--- a/Circle Language Spec Plan/1. Current/2019-08 Circle Language Spec Revamp Notes.docx
+++ b/Circle Language Spec Plan/1. Current/2019-08 Circle Language Spec Revamp Notes.docx
@@ -5871,13 +5871,11 @@
           <w:numId w:val="25"/>
         </w:numPr>
         <w:rPr>
-          <w:color w:val="FFC000"/>
-          <w:lang w:val="en-US"/>
-        </w:rPr>
-      </w:pPr>
-      <w:r>
-        <w:rPr>
-          <w:color w:val="FFC000"/>
+          <w:lang w:val="en-US"/>
+        </w:rPr>
+      </w:pPr>
+      <w:r>
+        <w:rPr>
           <w:lang w:val="en-US"/>
         </w:rPr>
         <w:t>Legend:</w:t>
@@ -5890,13 +5888,32 @@
           <w:numId w:val="25"/>
         </w:numPr>
         <w:rPr>
-          <w:color w:val="FFC000"/>
-          <w:lang w:val="en-US"/>
-        </w:rPr>
-      </w:pPr>
-      <w:r>
-        <w:rPr>
-          <w:color w:val="FFC000"/>
+          <w:color w:val="BFBFBF" w:themeColor="background1" w:themeShade="BF"/>
+          <w:lang w:val="en-US"/>
+        </w:rPr>
+      </w:pPr>
+      <w:r>
+        <w:rPr>
+          <w:color w:val="BFBFBF" w:themeColor="background1" w:themeShade="BF"/>
+          <w:lang w:val="en-US"/>
+        </w:rPr>
+        <w:t>Brainstorm: I might keep the legend as it is. It may be more work to check which colors are used where and to change it? Maybe not, maybe that would be the right way to go.</w:t>
+      </w:r>
+    </w:p>
+    <w:p>
+      <w:pPr>
+        <w:numPr>
+          <w:ilvl w:val="3"/>
+          <w:numId w:val="25"/>
+        </w:numPr>
+        <w:rPr>
+          <w:color w:val="BFBFBF" w:themeColor="background1" w:themeShade="BF"/>
+          <w:lang w:val="en-US"/>
+        </w:rPr>
+      </w:pPr>
+      <w:r>
+        <w:rPr>
+          <w:color w:val="BFBFBF" w:themeColor="background1" w:themeShade="BF"/>
           <w:lang w:val="en-US"/>
         </w:rPr>
         <w:t>'Legend' =&gt; 'Legend of Symbols and Markings'?</w:t>
@@ -5909,16 +5926,20 @@
           <w:numId w:val="25"/>
         </w:numPr>
         <w:rPr>
-          <w:color w:val="FFC000"/>
-          <w:lang w:val="en-US"/>
-        </w:rPr>
-      </w:pPr>
-      <w:r>
-        <w:rPr>
-          <w:color w:val="FFC000"/>
-          <w:lang w:val="en-US"/>
-        </w:rPr>
-        <w:t>Make it 1 central document?</w:t>
+          <w:lang w:val="en-US"/>
+        </w:rPr>
+      </w:pPr>
+      <w:r>
+        <w:rPr>
+          <w:lang w:val="en-US"/>
+        </w:rPr>
+        <w:t>Use simpler color coding</w:t>
+      </w:r>
+      <w:r>
+        <w:rPr>
+          <w:lang w:val="en-US"/>
+        </w:rPr>
+        <w:t>.</w:t>
       </w:r>
     </w:p>
     <w:p>
@@ -5928,19 +5949,138 @@
           <w:numId w:val="25"/>
         </w:numPr>
         <w:rPr>
-          <w:color w:val="FFC000"/>
-          <w:lang w:val="en-US"/>
-        </w:rPr>
-      </w:pPr>
-      <w:r>
-        <w:rPr>
-          <w:color w:val="FFC000"/>
-          <w:lang w:val="en-US"/>
-        </w:rPr>
-        <w:t>Use simpler color coding?</w:t>
+          <w:lang w:val="en-US"/>
+        </w:rPr>
+      </w:pPr>
+      <w:r>
+        <w:rPr>
+          <w:lang w:val="en-US"/>
+        </w:rPr>
+        <w:t>There is ambiguity between coloring of back then and now.</w:t>
+      </w:r>
+    </w:p>
+    <w:p>
+      <w:pPr>
+        <w:numPr>
+          <w:ilvl w:val="4"/>
+          <w:numId w:val="25"/>
+        </w:numPr>
+        <w:rPr>
+          <w:lang w:val="en-US"/>
+        </w:rPr>
+      </w:pPr>
+      <w:r>
+        <w:rPr>
+          <w:lang w:val="en-US"/>
+        </w:rPr>
+        <w:t>Brown meant I think postponed (indefinitely). Some share of brown even meant 'part done, part postponed'. Now brown means do not do. (And part done, part postponed is orange.)</w:t>
+      </w:r>
+    </w:p>
+    <w:p>
+      <w:pPr>
+        <w:numPr>
+          <w:ilvl w:val="4"/>
+          <w:numId w:val="25"/>
+        </w:numPr>
+        <w:rPr>
+          <w:lang w:val="en-US"/>
+        </w:rPr>
+      </w:pPr>
+      <w:r>
+        <w:rPr>
+          <w:lang w:val="en-US"/>
+        </w:rPr>
+        <w:t xml:space="preserve">Light grey used to mean do </w:t>
       </w:r>
       <w:bookmarkStart w:id="11" w:name="_GoBack"/>
       <w:bookmarkEnd w:id="11"/>
+      <w:r>
+        <w:rPr>
+          <w:lang w:val="en-US"/>
+        </w:rPr>
+        <w:t>not do. Now it means done.</w:t>
+      </w:r>
+    </w:p>
+    <w:p>
+      <w:pPr>
+        <w:numPr>
+          <w:ilvl w:val="3"/>
+          <w:numId w:val="25"/>
+        </w:numPr>
+        <w:rPr>
+          <w:lang w:val="en-US"/>
+        </w:rPr>
+      </w:pPr>
+      <w:r>
+        <w:rPr>
+          <w:lang w:val="en-US"/>
+        </w:rPr>
+        <w:t>Normalize the legends.</w:t>
+      </w:r>
+    </w:p>
+    <w:p>
+      <w:pPr>
+        <w:numPr>
+          <w:ilvl w:val="3"/>
+          <w:numId w:val="25"/>
+        </w:numPr>
+        <w:rPr>
+          <w:lang w:val="en-US"/>
+        </w:rPr>
+      </w:pPr>
+      <w:r>
+        <w:rPr>
+          <w:lang w:val="en-US"/>
+        </w:rPr>
+        <w:t>Make it 1 central document</w:t>
+      </w:r>
+    </w:p>
+    <w:p>
+      <w:pPr>
+        <w:numPr>
+          <w:ilvl w:val="3"/>
+          <w:numId w:val="25"/>
+        </w:numPr>
+        <w:rPr>
+          <w:lang w:val="en-US"/>
+        </w:rPr>
+      </w:pPr>
+      <w:r>
+        <w:rPr>
+          <w:lang w:val="en-US"/>
+        </w:rPr>
+        <w:t xml:space="preserve">This </w:t>
+      </w:r>
+      <w:r>
+        <w:rPr>
+          <w:lang w:val="en-US"/>
+        </w:rPr>
+        <w:t xml:space="preserve">document </w:t>
+      </w:r>
+      <w:r>
+        <w:rPr>
+          <w:lang w:val="en-US"/>
+        </w:rPr>
+        <w:t xml:space="preserve">has </w:t>
+      </w:r>
+      <w:r>
+        <w:rPr>
+          <w:lang w:val="en-US"/>
+        </w:rPr>
+        <w:t xml:space="preserve">a legend right inside </w:t>
+      </w:r>
+      <w:r>
+        <w:rPr>
+          <w:lang w:val="en-US"/>
+        </w:rPr>
+        <w:t xml:space="preserve">it: </w:t>
+      </w:r>
+      <w:r>
+        <w:rPr>
+          <w:lang w:val="en-US"/>
+        </w:rPr>
+        <w:t>Concepts as External Modules Spec Goal (2008-05) (postponed).docx</w:t>
+      </w:r>
     </w:p>
     <w:p>
       <w:pPr>
@@ -13675,7 +13815,7 @@
         <w:rFonts w:ascii="Symbol" w:hAnsi="Symbol" w:hint="default"/>
       </w:rPr>
     </w:lvl>
-    <w:lvl w:ilvl="4" w:tplc="04130003" w:tentative="1">
+    <w:lvl w:ilvl="4" w:tplc="04130003">
       <w:start w:val="1"/>
       <w:numFmt w:val="bullet"/>
       <w:lvlText w:val="o"/>

--- a/Circle Language Spec Plan/1. Current/2019-08 Circle Language Spec Revamp Notes.docx
+++ b/Circle Language Spec Plan/1. Current/2019-08 Circle Language Spec Revamp Notes.docx
@@ -4587,39 +4587,7 @@
           <w:color w:val="BFBFBF"/>
           <w:lang w:val="en-US"/>
         </w:rPr>
-        <w:t xml:space="preserve">The 'Out-of-Scope' document </w:t>
-      </w:r>
-      <w:proofErr w:type="spellStart"/>
-      <w:r>
-        <w:rPr>
-          <w:color w:val="BFBFBF"/>
-          <w:lang w:val="en-US"/>
-        </w:rPr>
-        <w:t>os</w:t>
-      </w:r>
-      <w:proofErr w:type="spellEnd"/>
-      <w:r>
-        <w:rPr>
-          <w:color w:val="BFBFBF"/>
-          <w:lang w:val="en-US"/>
-        </w:rPr>
-        <w:t xml:space="preserve"> currently not just postponed items of the Circle Language Spec, but more than that: not even considered part of the Circle Language Spec </w:t>
-      </w:r>
-      <w:proofErr w:type="spellStart"/>
-      <w:r>
-        <w:rPr>
-          <w:color w:val="BFBFBF"/>
-          <w:lang w:val="en-US"/>
-        </w:rPr>
-        <w:t>proect</w:t>
-      </w:r>
-      <w:proofErr w:type="spellEnd"/>
-      <w:r>
-        <w:rPr>
-          <w:color w:val="BFBFBF"/>
-          <w:lang w:val="en-US"/>
-        </w:rPr>
-        <w:t xml:space="preserve"> at all anymore.</w:t>
+        <w:t>The 'Out-of-Scope' document os currently not just postponed items of the Circle Language Spec, but more than that: not even considered part of the Circle Language Spec proect at all anymore.</w:t>
       </w:r>
     </w:p>
     <w:p>
@@ -4655,67 +4623,7 @@
         <w:rPr>
           <w:lang w:val="en-US"/>
         </w:rPr>
-        <w:t>Circ</w:t>
-      </w:r>
-      <w:r>
-        <w:rPr>
-          <w:lang w:val="en-US"/>
-        </w:rPr>
-        <w:t>l</w:t>
-      </w:r>
-      <w:r>
-        <w:rPr>
-          <w:lang w:val="en-US"/>
-        </w:rPr>
-        <w:t xml:space="preserve">e Language Specs </w:t>
-      </w:r>
-      <w:r>
-        <w:rPr>
-          <w:lang w:val="en-US"/>
-        </w:rPr>
-        <w:t xml:space="preserve">Done </w:t>
-      </w:r>
-      <w:r>
-        <w:rPr>
-          <w:lang w:val="en-US"/>
-        </w:rPr>
-        <w:t>projects:</w:t>
-      </w:r>
-    </w:p>
-    <w:p>
-      <w:pPr>
-        <w:numPr>
-          <w:ilvl w:val="1"/>
-          <w:numId w:val="25"/>
-        </w:numPr>
-        <w:rPr>
-          <w:color w:val="BFBFBF"/>
-          <w:lang w:val="en-US"/>
-        </w:rPr>
-      </w:pPr>
-      <w:r>
-        <w:rPr>
-          <w:color w:val="BFBFBF"/>
-          <w:lang w:val="en-US"/>
-        </w:rPr>
-        <w:t>It is a lot of content. It is not practical for me to go into detail about it now. It is only the past plans, not the future, so less important.</w:t>
-      </w:r>
-    </w:p>
-    <w:p>
-      <w:pPr>
-        <w:numPr>
-          <w:ilvl w:val="1"/>
-          <w:numId w:val="25"/>
-        </w:numPr>
-        <w:rPr>
-          <w:lang w:val="en-US"/>
-        </w:rPr>
-      </w:pPr>
-      <w:r>
-        <w:rPr>
-          <w:lang w:val="en-US"/>
-        </w:rPr>
-        <w:t>Do this also for the Current and Future plan docs.</w:t>
+        <w:t>Formatting:</w:t>
       </w:r>
     </w:p>
     <w:p>
@@ -5633,6 +5541,405 @@
           <w:numId w:val="25"/>
         </w:numPr>
         <w:rPr>
+          <w:color w:val="BFBFBF" w:themeColor="background1" w:themeShade="BF"/>
+          <w:lang w:val="en-US"/>
+        </w:rPr>
+      </w:pPr>
+      <w:r>
+        <w:rPr>
+          <w:color w:val="BFBFBF" w:themeColor="background1" w:themeShade="BF"/>
+          <w:lang w:val="en-US"/>
+        </w:rPr>
+        <w:t>File properties (author and such)</w:t>
+      </w:r>
+    </w:p>
+    <w:p>
+      <w:pPr>
+        <w:numPr>
+          <w:ilvl w:val="3"/>
+          <w:numId w:val="25"/>
+        </w:numPr>
+        <w:rPr>
+          <w:color w:val="BFBFBF" w:themeColor="background1" w:themeShade="BF"/>
+          <w:lang w:val="en-US"/>
+        </w:rPr>
+      </w:pPr>
+      <w:r>
+        <w:rPr>
+          <w:color w:val="BFBFBF" w:themeColor="background1" w:themeShade="BF"/>
+          <w:lang w:val="en-US"/>
+        </w:rPr>
+        <w:t xml:space="preserve">If they are odd. Not that odd </w:t>
+      </w:r>
+      <w:r>
+        <w:rPr>
+          <w:color w:val="BFBFBF" w:themeColor="background1" w:themeShade="BF"/>
+          <w:lang w:val="en-US"/>
+        </w:rPr>
+        <w:sym w:font="Wingdings" w:char="F0E0"/>
+      </w:r>
+      <w:r>
+        <w:rPr>
+          <w:color w:val="BFBFBF" w:themeColor="background1" w:themeShade="BF"/>
+          <w:lang w:val="en-US"/>
+        </w:rPr>
+        <w:t xml:space="preserve"> </w:t>
+      </w:r>
+      <w:r>
+        <w:rPr>
+          <w:color w:val="BFBFBF" w:themeColor="background1" w:themeShade="BF"/>
+          <w:lang w:val="en-US"/>
+        </w:rPr>
+        <w:t>L</w:t>
+      </w:r>
+      <w:r>
+        <w:rPr>
+          <w:color w:val="BFBFBF" w:themeColor="background1" w:themeShade="BF"/>
+          <w:lang w:val="en-US"/>
+        </w:rPr>
+        <w:t>eave it there.</w:t>
+      </w:r>
+    </w:p>
+    <w:p>
+      <w:pPr>
+        <w:numPr>
+          <w:ilvl w:val="3"/>
+          <w:numId w:val="25"/>
+        </w:numPr>
+        <w:rPr>
+          <w:color w:val="BFBFBF" w:themeColor="background1" w:themeShade="BF"/>
+          <w:lang w:val="en-US"/>
+        </w:rPr>
+      </w:pPr>
+      <w:r>
+        <w:rPr>
+          <w:color w:val="BFBFBF" w:themeColor="background1" w:themeShade="BF"/>
+          <w:lang w:val="en-US"/>
+        </w:rPr>
+        <w:t>Still have to do Done projects.</w:t>
+      </w:r>
+    </w:p>
+    <w:p>
+      <w:pPr>
+        <w:numPr>
+          <w:ilvl w:val="2"/>
+          <w:numId w:val="25"/>
+        </w:numPr>
+        <w:rPr>
+          <w:color w:val="BFBFBF" w:themeColor="background1" w:themeShade="BF"/>
+          <w:lang w:val="en-US"/>
+        </w:rPr>
+      </w:pPr>
+      <w:r>
+        <w:rPr>
+          <w:color w:val="BFBFBF" w:themeColor="background1" w:themeShade="BF"/>
+          <w:lang w:val="en-US"/>
+        </w:rPr>
+        <w:t xml:space="preserve">Update </w:t>
+      </w:r>
+      <w:r>
+        <w:rPr>
+          <w:color w:val="BFBFBF" w:themeColor="background1" w:themeShade="BF"/>
+          <w:lang w:val="en-US"/>
+        </w:rPr>
+        <w:t>l</w:t>
+      </w:r>
+      <w:r>
+        <w:rPr>
+          <w:color w:val="BFBFBF" w:themeColor="background1" w:themeShade="BF"/>
+          <w:lang w:val="en-US"/>
+        </w:rPr>
+        <w:t>ist</w:t>
+      </w:r>
+      <w:r>
+        <w:rPr>
+          <w:color w:val="BFBFBF" w:themeColor="background1" w:themeShade="BF"/>
+          <w:lang w:val="en-US"/>
+        </w:rPr>
+        <w:t>s</w:t>
+      </w:r>
+      <w:r>
+        <w:rPr>
+          <w:color w:val="BFBFBF" w:themeColor="background1" w:themeShade="BF"/>
+          <w:lang w:val="en-US"/>
+        </w:rPr>
+        <w:t xml:space="preserve"> of </w:t>
+      </w:r>
+      <w:r>
+        <w:rPr>
+          <w:color w:val="BFBFBF" w:themeColor="background1" w:themeShade="BF"/>
+          <w:lang w:val="en-US"/>
+        </w:rPr>
+        <w:t>c</w:t>
+      </w:r>
+      <w:r>
+        <w:rPr>
+          <w:color w:val="BFBFBF" w:themeColor="background1" w:themeShade="BF"/>
+          <w:lang w:val="en-US"/>
+        </w:rPr>
+        <w:t>on</w:t>
+      </w:r>
+      <w:r>
+        <w:rPr>
+          <w:color w:val="BFBFBF" w:themeColor="background1" w:themeShade="BF"/>
+          <w:lang w:val="en-US"/>
+        </w:rPr>
+        <w:t>t</w:t>
+      </w:r>
+      <w:r>
+        <w:rPr>
+          <w:color w:val="BFBFBF" w:themeColor="background1" w:themeShade="BF"/>
+          <w:lang w:val="en-US"/>
+        </w:rPr>
+        <w:t>ent</w:t>
+      </w:r>
+      <w:r>
+        <w:rPr>
+          <w:color w:val="BFBFBF" w:themeColor="background1" w:themeShade="BF"/>
+          <w:lang w:val="en-US"/>
+        </w:rPr>
+        <w:t>s</w:t>
+      </w:r>
+    </w:p>
+    <w:p>
+      <w:pPr>
+        <w:numPr>
+          <w:ilvl w:val="2"/>
+          <w:numId w:val="25"/>
+        </w:numPr>
+        <w:rPr>
+          <w:color w:val="BFBFBF" w:themeColor="background1" w:themeShade="BF"/>
+          <w:lang w:val="en-US"/>
+        </w:rPr>
+      </w:pPr>
+      <w:r>
+        <w:rPr>
+          <w:color w:val="BFBFBF" w:themeColor="background1" w:themeShade="BF"/>
+          <w:lang w:val="en-US"/>
+        </w:rPr>
+        <w:t>Legend:</w:t>
+      </w:r>
+    </w:p>
+    <w:p>
+      <w:pPr>
+        <w:numPr>
+          <w:ilvl w:val="3"/>
+          <w:numId w:val="25"/>
+        </w:numPr>
+        <w:rPr>
+          <w:color w:val="BFBFBF" w:themeColor="background1" w:themeShade="BF"/>
+          <w:lang w:val="en-US"/>
+        </w:rPr>
+      </w:pPr>
+      <w:r>
+        <w:rPr>
+          <w:color w:val="BFBFBF" w:themeColor="background1" w:themeShade="BF"/>
+          <w:lang w:val="en-US"/>
+        </w:rPr>
+        <w:t>Brainstorm: I might keep the legend as it is. It may be more work to check which colors are used where and to change it? Maybe not, maybe that would be the right way to go.</w:t>
+      </w:r>
+    </w:p>
+    <w:p>
+      <w:pPr>
+        <w:numPr>
+          <w:ilvl w:val="3"/>
+          <w:numId w:val="25"/>
+        </w:numPr>
+        <w:rPr>
+          <w:color w:val="BFBFBF" w:themeColor="background1" w:themeShade="BF"/>
+          <w:lang w:val="en-US"/>
+        </w:rPr>
+      </w:pPr>
+      <w:r>
+        <w:rPr>
+          <w:color w:val="BFBFBF" w:themeColor="background1" w:themeShade="BF"/>
+          <w:lang w:val="en-US"/>
+        </w:rPr>
+        <w:t>'Legend' =&gt; 'Legend of Symbols and Markings'?</w:t>
+      </w:r>
+    </w:p>
+    <w:p>
+      <w:pPr>
+        <w:numPr>
+          <w:ilvl w:val="3"/>
+          <w:numId w:val="25"/>
+        </w:numPr>
+        <w:rPr>
+          <w:color w:val="BFBFBF" w:themeColor="background1" w:themeShade="BF"/>
+          <w:lang w:val="en-US"/>
+        </w:rPr>
+      </w:pPr>
+      <w:r>
+        <w:rPr>
+          <w:color w:val="BFBFBF" w:themeColor="background1" w:themeShade="BF"/>
+          <w:lang w:val="en-US"/>
+        </w:rPr>
+        <w:t>Use simpler color coding</w:t>
+      </w:r>
+      <w:r>
+        <w:rPr>
+          <w:color w:val="BFBFBF" w:themeColor="background1" w:themeShade="BF"/>
+          <w:lang w:val="en-US"/>
+        </w:rPr>
+        <w:t>.</w:t>
+      </w:r>
+    </w:p>
+    <w:p>
+      <w:pPr>
+        <w:numPr>
+          <w:ilvl w:val="3"/>
+          <w:numId w:val="25"/>
+        </w:numPr>
+        <w:rPr>
+          <w:color w:val="BFBFBF" w:themeColor="background1" w:themeShade="BF"/>
+          <w:lang w:val="en-US"/>
+        </w:rPr>
+      </w:pPr>
+      <w:r>
+        <w:rPr>
+          <w:color w:val="BFBFBF" w:themeColor="background1" w:themeShade="BF"/>
+          <w:lang w:val="en-US"/>
+        </w:rPr>
+        <w:t>There is ambiguity between coloring of back then and now.</w:t>
+      </w:r>
+    </w:p>
+    <w:p>
+      <w:pPr>
+        <w:numPr>
+          <w:ilvl w:val="4"/>
+          <w:numId w:val="25"/>
+        </w:numPr>
+        <w:rPr>
+          <w:color w:val="BFBFBF" w:themeColor="background1" w:themeShade="BF"/>
+          <w:lang w:val="en-US"/>
+        </w:rPr>
+      </w:pPr>
+      <w:r>
+        <w:rPr>
+          <w:color w:val="BFBFBF" w:themeColor="background1" w:themeShade="BF"/>
+          <w:lang w:val="en-US"/>
+        </w:rPr>
+        <w:t>Brown meant I think postponed (indefinitely). Some share of brown even meant 'part done, part postponed'. Now brown means do not do. (And part done, part postponed is orange.)</w:t>
+      </w:r>
+    </w:p>
+    <w:p>
+      <w:pPr>
+        <w:numPr>
+          <w:ilvl w:val="4"/>
+          <w:numId w:val="25"/>
+        </w:numPr>
+        <w:rPr>
+          <w:color w:val="BFBFBF" w:themeColor="background1" w:themeShade="BF"/>
+          <w:lang w:val="en-US"/>
+        </w:rPr>
+      </w:pPr>
+      <w:r>
+        <w:rPr>
+          <w:color w:val="BFBFBF" w:themeColor="background1" w:themeShade="BF"/>
+          <w:lang w:val="en-US"/>
+        </w:rPr>
+        <w:t>Light grey used to mean do not do. Now it means done.</w:t>
+      </w:r>
+    </w:p>
+    <w:p>
+      <w:pPr>
+        <w:numPr>
+          <w:ilvl w:val="3"/>
+          <w:numId w:val="25"/>
+        </w:numPr>
+        <w:rPr>
+          <w:color w:val="BFBFBF" w:themeColor="background1" w:themeShade="BF"/>
+          <w:lang w:val="en-US"/>
+        </w:rPr>
+      </w:pPr>
+      <w:r>
+        <w:rPr>
+          <w:color w:val="BFBFBF" w:themeColor="background1" w:themeShade="BF"/>
+          <w:lang w:val="en-US"/>
+        </w:rPr>
+        <w:t>Normalize the legends.</w:t>
+      </w:r>
+    </w:p>
+    <w:p>
+      <w:pPr>
+        <w:numPr>
+          <w:ilvl w:val="3"/>
+          <w:numId w:val="25"/>
+        </w:numPr>
+        <w:rPr>
+          <w:color w:val="BFBFBF" w:themeColor="background1" w:themeShade="BF"/>
+          <w:lang w:val="en-US"/>
+        </w:rPr>
+      </w:pPr>
+      <w:r>
+        <w:rPr>
+          <w:color w:val="BFBFBF" w:themeColor="background1" w:themeShade="BF"/>
+          <w:lang w:val="en-US"/>
+        </w:rPr>
+        <w:t>Make it 1 central document</w:t>
+      </w:r>
+    </w:p>
+    <w:p>
+      <w:pPr>
+        <w:numPr>
+          <w:ilvl w:val="3"/>
+          <w:numId w:val="25"/>
+        </w:numPr>
+        <w:rPr>
+          <w:color w:val="BFBFBF" w:themeColor="background1" w:themeShade="BF"/>
+          <w:lang w:val="en-US"/>
+        </w:rPr>
+      </w:pPr>
+      <w:r>
+        <w:rPr>
+          <w:color w:val="BFBFBF" w:themeColor="background1" w:themeShade="BF"/>
+          <w:lang w:val="en-US"/>
+        </w:rPr>
+        <w:t xml:space="preserve">This </w:t>
+      </w:r>
+      <w:r>
+        <w:rPr>
+          <w:color w:val="BFBFBF" w:themeColor="background1" w:themeShade="BF"/>
+          <w:lang w:val="en-US"/>
+        </w:rPr>
+        <w:t xml:space="preserve">document </w:t>
+      </w:r>
+      <w:r>
+        <w:rPr>
+          <w:color w:val="BFBFBF" w:themeColor="background1" w:themeShade="BF"/>
+          <w:lang w:val="en-US"/>
+        </w:rPr>
+        <w:t xml:space="preserve">has </w:t>
+      </w:r>
+      <w:r>
+        <w:rPr>
+          <w:color w:val="BFBFBF" w:themeColor="background1" w:themeShade="BF"/>
+          <w:lang w:val="en-US"/>
+        </w:rPr>
+        <w:t xml:space="preserve">a legend right inside </w:t>
+      </w:r>
+      <w:r>
+        <w:rPr>
+          <w:color w:val="BFBFBF" w:themeColor="background1" w:themeShade="BF"/>
+          <w:lang w:val="en-US"/>
+        </w:rPr>
+        <w:t xml:space="preserve">it: </w:t>
+      </w:r>
+      <w:r>
+        <w:rPr>
+          <w:color w:val="BFBFBF" w:themeColor="background1" w:themeShade="BF"/>
+          <w:lang w:val="en-US"/>
+        </w:rPr>
+        <w:t>Concepts as External Modules Spec Goal (2008-05) (postponed).docx</w:t>
+      </w:r>
+    </w:p>
+    <w:p>
+      <w:pPr>
+        <w:numPr>
+          <w:ilvl w:val="2"/>
+          <w:numId w:val="25"/>
+        </w:numPr>
+        <w:rPr>
           <w:color w:val="FFC000"/>
           <w:lang w:val="en-US"/>
         </w:rPr>
@@ -5704,16 +6011,14 @@
           <w:numId w:val="25"/>
         </w:numPr>
         <w:rPr>
-          <w:color w:val="BFBFBF" w:themeColor="background1" w:themeShade="BF"/>
-          <w:lang w:val="en-US"/>
-        </w:rPr>
-      </w:pPr>
-      <w:r>
-        <w:rPr>
-          <w:color w:val="BFBFBF" w:themeColor="background1" w:themeShade="BF"/>
-          <w:lang w:val="en-US"/>
-        </w:rPr>
-        <w:t>File properties (author and such)</w:t>
+          <w:lang w:val="en-US"/>
+        </w:rPr>
+      </w:pPr>
+      <w:r>
+        <w:rPr>
+          <w:lang w:val="en-US"/>
+        </w:rPr>
+        <w:t>Font Calibri</w:t>
       </w:r>
     </w:p>
     <w:p>
@@ -5723,363 +6028,69 @@
           <w:numId w:val="25"/>
         </w:numPr>
         <w:rPr>
-          <w:color w:val="BFBFBF" w:themeColor="background1" w:themeShade="BF"/>
-          <w:lang w:val="en-US"/>
-        </w:rPr>
-      </w:pPr>
-      <w:r>
-        <w:rPr>
-          <w:color w:val="BFBFBF" w:themeColor="background1" w:themeShade="BF"/>
-          <w:lang w:val="en-US"/>
-        </w:rPr>
-        <w:t xml:space="preserve">If they are odd. Not that odd </w:t>
-      </w:r>
-      <w:r>
-        <w:rPr>
-          <w:color w:val="BFBFBF" w:themeColor="background1" w:themeShade="BF"/>
-          <w:lang w:val="en-US"/>
-        </w:rPr>
-        <w:sym w:font="Wingdings" w:char="F0E0"/>
-      </w:r>
-      <w:r>
-        <w:rPr>
-          <w:color w:val="BFBFBF" w:themeColor="background1" w:themeShade="BF"/>
-          <w:lang w:val="en-US"/>
-        </w:rPr>
-        <w:t xml:space="preserve"> </w:t>
-      </w:r>
-      <w:r>
-        <w:rPr>
-          <w:color w:val="BFBFBF" w:themeColor="background1" w:themeShade="BF"/>
-          <w:lang w:val="en-US"/>
-        </w:rPr>
-        <w:t>L</w:t>
-      </w:r>
-      <w:r>
-        <w:rPr>
-          <w:color w:val="BFBFBF" w:themeColor="background1" w:themeShade="BF"/>
-          <w:lang w:val="en-US"/>
-        </w:rPr>
-        <w:t>eave it there.</w:t>
-      </w:r>
-    </w:p>
-    <w:p>
-      <w:pPr>
-        <w:numPr>
-          <w:ilvl w:val="3"/>
-          <w:numId w:val="25"/>
-        </w:numPr>
-        <w:rPr>
-          <w:color w:val="BFBFBF" w:themeColor="background1" w:themeShade="BF"/>
-          <w:lang w:val="en-US"/>
-        </w:rPr>
-      </w:pPr>
-      <w:r>
-        <w:rPr>
-          <w:color w:val="BFBFBF" w:themeColor="background1" w:themeShade="BF"/>
-          <w:lang w:val="en-US"/>
-        </w:rPr>
-        <w:t>Still have to do Done projects.</w:t>
-      </w:r>
-    </w:p>
-    <w:p>
-      <w:pPr>
-        <w:numPr>
-          <w:ilvl w:val="2"/>
-          <w:numId w:val="25"/>
-        </w:numPr>
-        <w:rPr>
-          <w:color w:val="BFBFBF" w:themeColor="background1" w:themeShade="BF"/>
-          <w:lang w:val="en-US"/>
-        </w:rPr>
-      </w:pPr>
-      <w:r>
-        <w:rPr>
-          <w:color w:val="BFBFBF" w:themeColor="background1" w:themeShade="BF"/>
-          <w:lang w:val="en-US"/>
-        </w:rPr>
-        <w:t xml:space="preserve">Update </w:t>
-      </w:r>
-      <w:r>
-        <w:rPr>
-          <w:color w:val="BFBFBF" w:themeColor="background1" w:themeShade="BF"/>
-          <w:lang w:val="en-US"/>
-        </w:rPr>
-        <w:t>l</w:t>
-      </w:r>
-      <w:r>
-        <w:rPr>
-          <w:color w:val="BFBFBF" w:themeColor="background1" w:themeShade="BF"/>
-          <w:lang w:val="en-US"/>
-        </w:rPr>
-        <w:t>ist</w:t>
-      </w:r>
-      <w:r>
-        <w:rPr>
-          <w:color w:val="BFBFBF" w:themeColor="background1" w:themeShade="BF"/>
-          <w:lang w:val="en-US"/>
-        </w:rPr>
-        <w:t>s</w:t>
-      </w:r>
-      <w:r>
-        <w:rPr>
-          <w:color w:val="BFBFBF" w:themeColor="background1" w:themeShade="BF"/>
-          <w:lang w:val="en-US"/>
-        </w:rPr>
-        <w:t xml:space="preserve"> of </w:t>
-      </w:r>
-      <w:r>
-        <w:rPr>
-          <w:color w:val="BFBFBF" w:themeColor="background1" w:themeShade="BF"/>
-          <w:lang w:val="en-US"/>
-        </w:rPr>
-        <w:t>c</w:t>
-      </w:r>
-      <w:r>
-        <w:rPr>
-          <w:color w:val="BFBFBF" w:themeColor="background1" w:themeShade="BF"/>
-          <w:lang w:val="en-US"/>
-        </w:rPr>
-        <w:t>on</w:t>
-      </w:r>
-      <w:r>
-        <w:rPr>
-          <w:color w:val="BFBFBF" w:themeColor="background1" w:themeShade="BF"/>
-          <w:lang w:val="en-US"/>
-        </w:rPr>
-        <w:t>t</w:t>
-      </w:r>
-      <w:r>
-        <w:rPr>
-          <w:color w:val="BFBFBF" w:themeColor="background1" w:themeShade="BF"/>
-          <w:lang w:val="en-US"/>
-        </w:rPr>
-        <w:t>ent</w:t>
-      </w:r>
-      <w:r>
-        <w:rPr>
-          <w:color w:val="BFBFBF" w:themeColor="background1" w:themeShade="BF"/>
-          <w:lang w:val="en-US"/>
-        </w:rPr>
-        <w:t>s</w:t>
-      </w:r>
-    </w:p>
-    <w:p>
-      <w:pPr>
-        <w:numPr>
-          <w:ilvl w:val="2"/>
-          <w:numId w:val="25"/>
-        </w:numPr>
-        <w:rPr>
-          <w:lang w:val="en-US"/>
-        </w:rPr>
-      </w:pPr>
-      <w:r>
-        <w:rPr>
-          <w:lang w:val="en-US"/>
-        </w:rPr>
-        <w:t>Legend:</w:t>
-      </w:r>
-    </w:p>
-    <w:p>
-      <w:pPr>
-        <w:numPr>
-          <w:ilvl w:val="3"/>
-          <w:numId w:val="25"/>
-        </w:numPr>
-        <w:rPr>
-          <w:color w:val="BFBFBF" w:themeColor="background1" w:themeShade="BF"/>
-          <w:lang w:val="en-US"/>
-        </w:rPr>
-      </w:pPr>
-      <w:r>
-        <w:rPr>
-          <w:color w:val="BFBFBF" w:themeColor="background1" w:themeShade="BF"/>
-          <w:lang w:val="en-US"/>
-        </w:rPr>
-        <w:t>Brainstorm: I might keep the legend as it is. It may be more work to check which colors are used where and to change it? Maybe not, maybe that would be the right way to go.</w:t>
-      </w:r>
-    </w:p>
-    <w:p>
-      <w:pPr>
-        <w:numPr>
-          <w:ilvl w:val="3"/>
-          <w:numId w:val="25"/>
-        </w:numPr>
-        <w:rPr>
-          <w:color w:val="BFBFBF" w:themeColor="background1" w:themeShade="BF"/>
-          <w:lang w:val="en-US"/>
-        </w:rPr>
-      </w:pPr>
-      <w:r>
-        <w:rPr>
-          <w:color w:val="BFBFBF" w:themeColor="background1" w:themeShade="BF"/>
-          <w:lang w:val="en-US"/>
-        </w:rPr>
-        <w:t>'Legend' =&gt; 'Legend of Symbols and Markings'?</w:t>
-      </w:r>
-    </w:p>
-    <w:p>
-      <w:pPr>
-        <w:numPr>
-          <w:ilvl w:val="3"/>
-          <w:numId w:val="25"/>
-        </w:numPr>
-        <w:rPr>
-          <w:lang w:val="en-US"/>
-        </w:rPr>
-      </w:pPr>
-      <w:r>
-        <w:rPr>
-          <w:lang w:val="en-US"/>
-        </w:rPr>
-        <w:t>Use simpler color coding</w:t>
-      </w:r>
-      <w:r>
-        <w:rPr>
-          <w:lang w:val="en-US"/>
-        </w:rPr>
-        <w:t>.</w:t>
-      </w:r>
-    </w:p>
-    <w:p>
-      <w:pPr>
-        <w:numPr>
-          <w:ilvl w:val="3"/>
-          <w:numId w:val="25"/>
-        </w:numPr>
-        <w:rPr>
-          <w:lang w:val="en-US"/>
-        </w:rPr>
-      </w:pPr>
-      <w:r>
-        <w:rPr>
-          <w:lang w:val="en-US"/>
-        </w:rPr>
-        <w:t>There is ambiguity between coloring of back then and now.</w:t>
-      </w:r>
-    </w:p>
-    <w:p>
-      <w:pPr>
-        <w:numPr>
-          <w:ilvl w:val="4"/>
-          <w:numId w:val="25"/>
-        </w:numPr>
-        <w:rPr>
-          <w:lang w:val="en-US"/>
-        </w:rPr>
-      </w:pPr>
-      <w:r>
-        <w:rPr>
-          <w:lang w:val="en-US"/>
-        </w:rPr>
-        <w:t>Brown meant I think postponed (indefinitely). Some share of brown even meant 'part done, part postponed'. Now brown means do not do. (And part done, part postponed is orange.)</w:t>
-      </w:r>
-    </w:p>
-    <w:p>
-      <w:pPr>
-        <w:numPr>
-          <w:ilvl w:val="4"/>
-          <w:numId w:val="25"/>
-        </w:numPr>
-        <w:rPr>
-          <w:lang w:val="en-US"/>
-        </w:rPr>
-      </w:pPr>
-      <w:r>
-        <w:rPr>
-          <w:lang w:val="en-US"/>
-        </w:rPr>
-        <w:t xml:space="preserve">Light grey used to mean do </w:t>
+          <w:lang w:val="en-US"/>
+        </w:rPr>
+      </w:pPr>
+      <w:r>
+        <w:rPr>
+          <w:lang w:val="en-US"/>
+        </w:rPr>
+        <w:t>Just the normal font, not the headings.</w:t>
       </w:r>
       <w:bookmarkStart w:id="11" w:name="_GoBack"/>
       <w:bookmarkEnd w:id="11"/>
-      <w:r>
-        <w:rPr>
-          <w:lang w:val="en-US"/>
-        </w:rPr>
-        <w:t>not do. Now it means done.</w:t>
-      </w:r>
-    </w:p>
-    <w:p>
-      <w:pPr>
-        <w:numPr>
-          <w:ilvl w:val="3"/>
-          <w:numId w:val="25"/>
-        </w:numPr>
-        <w:rPr>
-          <w:lang w:val="en-US"/>
-        </w:rPr>
-      </w:pPr>
-      <w:r>
-        <w:rPr>
-          <w:lang w:val="en-US"/>
-        </w:rPr>
-        <w:t>Normalize the legends.</w:t>
-      </w:r>
-    </w:p>
-    <w:p>
-      <w:pPr>
-        <w:numPr>
-          <w:ilvl w:val="3"/>
-          <w:numId w:val="25"/>
-        </w:numPr>
-        <w:rPr>
-          <w:lang w:val="en-US"/>
-        </w:rPr>
-      </w:pPr>
-      <w:r>
-        <w:rPr>
-          <w:lang w:val="en-US"/>
-        </w:rPr>
-        <w:t>Make it 1 central document</w:t>
-      </w:r>
-    </w:p>
-    <w:p>
-      <w:pPr>
-        <w:numPr>
-          <w:ilvl w:val="3"/>
-          <w:numId w:val="25"/>
-        </w:numPr>
-        <w:rPr>
-          <w:lang w:val="en-US"/>
-        </w:rPr>
-      </w:pPr>
-      <w:r>
-        <w:rPr>
-          <w:lang w:val="en-US"/>
-        </w:rPr>
-        <w:t xml:space="preserve">This </w:t>
-      </w:r>
-      <w:r>
-        <w:rPr>
-          <w:lang w:val="en-US"/>
-        </w:rPr>
-        <w:t xml:space="preserve">document </w:t>
-      </w:r>
-      <w:r>
-        <w:rPr>
-          <w:lang w:val="en-US"/>
-        </w:rPr>
-        <w:t xml:space="preserve">has </w:t>
-      </w:r>
-      <w:r>
-        <w:rPr>
-          <w:lang w:val="en-US"/>
-        </w:rPr>
-        <w:t xml:space="preserve">a legend right inside </w:t>
-      </w:r>
-      <w:r>
-        <w:rPr>
-          <w:lang w:val="en-US"/>
-        </w:rPr>
-        <w:t xml:space="preserve">it: </w:t>
-      </w:r>
-      <w:r>
-        <w:rPr>
-          <w:lang w:val="en-US"/>
-        </w:rPr>
-        <w:t>Concepts as External Modules Spec Goal (2008-05) (postponed).docx</w:t>
+    </w:p>
+    <w:p>
+      <w:pPr>
+        <w:numPr>
+          <w:ilvl w:val="0"/>
+          <w:numId w:val="25"/>
+        </w:numPr>
+        <w:rPr>
+          <w:lang w:val="en-US"/>
+        </w:rPr>
+      </w:pPr>
+      <w:r>
+        <w:rPr>
+          <w:lang w:val="en-US"/>
+        </w:rPr>
+        <w:t>Circle Language Specs Done projects:</w:t>
+      </w:r>
+    </w:p>
+    <w:p>
+      <w:pPr>
+        <w:numPr>
+          <w:ilvl w:val="1"/>
+          <w:numId w:val="25"/>
+        </w:numPr>
+        <w:rPr>
+          <w:color w:val="BFBFBF"/>
+          <w:lang w:val="en-US"/>
+        </w:rPr>
+      </w:pPr>
+      <w:r>
+        <w:rPr>
+          <w:color w:val="BFBFBF"/>
+          <w:lang w:val="en-US"/>
+        </w:rPr>
+        <w:t>It is a lot of content. It is not practical for me to go into detail about it now. It is only the past plans, not the future, so less important.</w:t>
+      </w:r>
+    </w:p>
+    <w:p>
+      <w:pPr>
+        <w:numPr>
+          <w:ilvl w:val="1"/>
+          <w:numId w:val="25"/>
+        </w:numPr>
+        <w:rPr>
+          <w:lang w:val="en-US"/>
+        </w:rPr>
+      </w:pPr>
+      <w:r>
+        <w:rPr>
+          <w:lang w:val="en-US"/>
+        </w:rPr>
+        <w:t>Details:</w:t>
       </w:r>
     </w:p>
     <w:p>
@@ -6096,13 +6107,41 @@
         <w:rPr>
           <w:lang w:val="en-US"/>
         </w:rPr>
-        <w:t>Font Calibri</w:t>
-      </w:r>
-      <w:r>
-        <w:rPr>
-          <w:lang w:val="en-US"/>
-        </w:rPr>
-        <w:t>?</w:t>
+        <w:t>Get rid of content about 'studying'?</w:t>
+      </w:r>
+    </w:p>
+    <w:p>
+      <w:pPr>
+        <w:numPr>
+          <w:ilvl w:val="2"/>
+          <w:numId w:val="25"/>
+        </w:numPr>
+        <w:rPr>
+          <w:lang w:val="en-US"/>
+        </w:rPr>
+      </w:pPr>
+      <w:r>
+        <w:rPr>
+          <w:lang w:val="en-US"/>
+        </w:rPr>
+        <w:t>Command as a Concept Spec Plan seems a super project but later turns out not to be…</w:t>
+      </w:r>
+    </w:p>
+    <w:p>
+      <w:pPr>
+        <w:numPr>
+          <w:ilvl w:val="2"/>
+          <w:numId w:val="25"/>
+        </w:numPr>
+        <w:rPr>
+          <w:lang w:val="en-US"/>
+        </w:rPr>
+      </w:pPr>
+      <w:r>
+        <w:rPr>
+          <w:lang w:val="en-US"/>
+        </w:rPr>
+        <w:t>Done project "Document Internet as a Single Computer" is out-of-scope…</w:t>
       </w:r>
     </w:p>
     <w:p>
@@ -6119,58 +6158,7 @@
         <w:rPr>
           <w:lang w:val="en-US"/>
         </w:rPr>
-        <w:t>Details:</w:t>
-      </w:r>
-    </w:p>
-    <w:p>
-      <w:pPr>
-        <w:numPr>
-          <w:ilvl w:val="2"/>
-          <w:numId w:val="25"/>
-        </w:numPr>
-        <w:rPr>
-          <w:lang w:val="en-US"/>
-        </w:rPr>
-      </w:pPr>
-      <w:r>
-        <w:rPr>
-          <w:lang w:val="en-US"/>
-        </w:rPr>
-        <w:t>Get rid of content about 'studying'?</w:t>
-      </w:r>
-    </w:p>
-    <w:p>
-      <w:pPr>
-        <w:numPr>
-          <w:ilvl w:val="2"/>
-          <w:numId w:val="25"/>
-        </w:numPr>
-        <w:rPr>
-          <w:lang w:val="en-US"/>
-        </w:rPr>
-      </w:pPr>
-      <w:r>
-        <w:rPr>
-          <w:lang w:val="en-US"/>
-        </w:rPr>
-        <w:t>Command as a Concept Spec Plan seems a super project but later turns out not to be…</w:t>
-      </w:r>
-    </w:p>
-    <w:p>
-      <w:pPr>
-        <w:numPr>
-          <w:ilvl w:val="2"/>
-          <w:numId w:val="25"/>
-        </w:numPr>
-        <w:rPr>
-          <w:lang w:val="en-US"/>
-        </w:rPr>
-      </w:pPr>
-      <w:r>
-        <w:rPr>
-          <w:lang w:val="en-US"/>
-        </w:rPr>
-        <w:t>Done project "Document Internet as a Single Computer" is out-of-scope…</w:t>
+        <w:t>I would want to read over those Done projects content before publishing. I should know what I publish exactly and have evaluated it and made some adaptations possibly. Probably nothing in it is a secret, so you don't need to remove it from source control history, but slight changes might be good.</w:t>
       </w:r>
     </w:p>
     <w:p>
@@ -6187,38 +6175,7 @@
         <w:rPr>
           <w:lang w:val="en-US"/>
         </w:rPr>
-        <w:t>I would want to read over those Done projects content before publishing. I should know what I publish exactly and have evaluated it and made some adaptations possibly. Probably nothing in it is a secret, so you don't need to remove it from source control history, but slight changes might be good.</w:t>
-      </w:r>
-    </w:p>
-    <w:p>
-      <w:pPr>
-        <w:numPr>
-          <w:ilvl w:val="1"/>
-          <w:numId w:val="25"/>
-        </w:numPr>
-        <w:rPr>
-          <w:lang w:val="en-US"/>
-        </w:rPr>
-      </w:pPr>
-      <w:r>
-        <w:rPr>
-          <w:lang w:val="en-US"/>
-        </w:rPr>
-        <w:t xml:space="preserve">Some things especially in evaluations may seem cocky when I call my own successes very </w:t>
-      </w:r>
-      <w:proofErr w:type="spellStart"/>
-      <w:r>
-        <w:rPr>
-          <w:lang w:val="en-US"/>
-        </w:rPr>
-        <w:t>very</w:t>
-      </w:r>
-      <w:proofErr w:type="spellEnd"/>
-      <w:r>
-        <w:rPr>
-          <w:lang w:val="en-US"/>
-        </w:rPr>
-        <w:t xml:space="preserve"> good. I don't know if I need to change that. I also use I and you interchangedly when I talk about myself. Not sure if I have to change that. The plans sometimes talk in definites. Maybe openness is better language. Not sure if that's a problem. I worry what people would think of me. If they'd think I'm arrogant… maybe I should not worry about that.</w:t>
+        <w:t>Some things especially in evaluations may seem cocky when I call my own successes very very good. I don't know if I need to change that. I also use I and you interchangedly when I talk about myself. Not sure if I have to change that. The plans sometimes talk in definites. Maybe openness is better language. Not sure if that's a problem. I worry what people would think of me. If they'd think I'm arrogant… maybe I should not worry about that.</w:t>
       </w:r>
     </w:p>
     <w:p>
@@ -6508,21 +6465,7 @@
         <w:rPr>
           <w:lang w:val="en-US"/>
         </w:rPr>
-        <w:t>Exp: Windows 7 File Explorer. "D:\Source\JJs Software\Project Docs\Circle Language Spec Plan". Search "</w:t>
-      </w:r>
-      <w:proofErr w:type="spellStart"/>
-      <w:r>
-        <w:rPr>
-          <w:lang w:val="en-US"/>
-        </w:rPr>
-        <w:t>content:Joost</w:t>
-      </w:r>
-      <w:proofErr w:type="spellEnd"/>
-      <w:r>
-        <w:rPr>
-          <w:lang w:val="en-US"/>
-        </w:rPr>
-        <w:t>".</w:t>
+        <w:t>Exp: Windows 7 File Explorer. "D:\Source\JJs Software\Project Docs\Circle Language Spec Plan". Search "content:Joost".</w:t>
       </w:r>
     </w:p>
     <w:p>
@@ -7057,21 +7000,7 @@
         <w:rPr>
           <w:lang w:val="en-US"/>
         </w:rPr>
-        <w:t xml:space="preserve">How do I take interesting parts from the general Software System documentation and drop </w:t>
-      </w:r>
-      <w:proofErr w:type="spellStart"/>
-      <w:r>
-        <w:rPr>
-          <w:lang w:val="en-US"/>
-        </w:rPr>
-        <w:t>em</w:t>
-      </w:r>
-      <w:proofErr w:type="spellEnd"/>
-      <w:r>
-        <w:rPr>
-          <w:lang w:val="en-US"/>
-        </w:rPr>
-        <w:t xml:space="preserve"> somewhere in the Computer Language documentation.</w:t>
+        <w:t>How do I take interesting parts from the general Software System documentation and drop em somewhere in the Computer Language documentation.</w:t>
       </w:r>
     </w:p>
     <w:p>
@@ -7340,21 +7269,7 @@
         <w:rPr>
           <w:lang w:val="en-US"/>
         </w:rPr>
-        <w:t xml:space="preserve">. A method contained by a </w:t>
-      </w:r>
-      <w:proofErr w:type="spellStart"/>
-      <w:r>
-        <w:rPr>
-          <w:lang w:val="en-US"/>
-        </w:rPr>
-        <w:t>a</w:t>
-      </w:r>
-      <w:proofErr w:type="spellEnd"/>
-      <w:r>
-        <w:rPr>
-          <w:lang w:val="en-US"/>
-        </w:rPr>
-        <w:t xml:space="preserve"> class can access all the other private members of that class. In my efforts to generalize and make things interchangeable, this 'had to be</w:t>
+        <w:t>. A method contained by a a class can access all the other private members of that class. In my efforts to generalize and make things interchangeable, this 'had to be</w:t>
       </w:r>
       <w:r>
         <w:rPr>
@@ -7453,16 +7368,406 @@
         <w:rPr>
           <w:lang w:val="en-US"/>
         </w:rPr>
-        <w:t xml:space="preserve">Proposals seems more community-based, not single </w:t>
-      </w:r>
-      <w:proofErr w:type="spellStart"/>
-      <w:r>
-        <w:rPr>
-          <w:lang w:val="en-US"/>
-        </w:rPr>
-        <w:t>authorish</w:t>
-      </w:r>
-      <w:proofErr w:type="spellEnd"/>
+        <w:t>Proposals seems more community-based, not single authorish.</w:t>
+      </w:r>
+    </w:p>
+    <w:p>
+      <w:pPr>
+        <w:pStyle w:val="Heading3"/>
+        <w:rPr>
+          <w:color w:val="B4C6E7"/>
+          <w:lang w:val="en-US"/>
+        </w:rPr>
+      </w:pPr>
+      <w:bookmarkStart w:id="16" w:name="_Toc37540060"/>
+      <w:r>
+        <w:rPr>
+          <w:color w:val="B4C6E7"/>
+          <w:lang w:val="en-US"/>
+        </w:rPr>
+        <w:t>2019-12-29 Brainstorm Circle Language Spec</w:t>
+      </w:r>
+      <w:r>
+        <w:rPr>
+          <w:color w:val="B4C6E7"/>
+          <w:lang w:val="en-US"/>
+        </w:rPr>
+        <w:t>:</w:t>
+      </w:r>
+      <w:r>
+        <w:rPr>
+          <w:color w:val="B4C6E7"/>
+          <w:lang w:val="en-US"/>
+        </w:rPr>
+        <w:t xml:space="preserve"> Design</w:t>
+      </w:r>
+      <w:bookmarkEnd w:id="16"/>
+    </w:p>
+    <w:p>
+      <w:pPr>
+        <w:numPr>
+          <w:ilvl w:val="0"/>
+          <w:numId w:val="25"/>
+        </w:numPr>
+        <w:rPr>
+          <w:lang w:val="en-US"/>
+        </w:rPr>
+      </w:pPr>
+      <w:r>
+        <w:rPr>
+          <w:lang w:val="en-US"/>
+        </w:rPr>
+        <w:t>Rename the term 'Code Base' to something like 'Base Code' or 'Base of the Code'.</w:t>
+      </w:r>
+    </w:p>
+    <w:p>
+      <w:pPr>
+        <w:numPr>
+          <w:ilvl w:val="0"/>
+          <w:numId w:val="25"/>
+        </w:numPr>
+        <w:rPr>
+          <w:lang w:val="en-US"/>
+        </w:rPr>
+      </w:pPr>
+      <w:r>
+        <w:rPr>
+          <w:lang w:val="en-US"/>
+        </w:rPr>
+        <w:t>I think that somewhere along the way, the language lost its purity. Hypothetically, I may have gotten carried away a few times. For instance, using the dashed line as a conceptual expression of the idea of 'classes' or 'types': I think I tend to introduce ideas about notations that might simplify things visually, but possibly introducing ambiguity. At first, the language, was to be the purest form that I could find, in which you could draw out an object oriented system in a diagram. What happened to that as I started to make drawing something with dashed lines something ambiguous. I am not sure: this might be a non-issue. But maybe I want to be wary of where I got carried away and not think in definites about the final form of the language.</w:t>
+      </w:r>
+    </w:p>
+    <w:p>
+      <w:pPr>
+        <w:numPr>
+          <w:ilvl w:val="0"/>
+          <w:numId w:val="25"/>
+        </w:numPr>
+        <w:rPr>
+          <w:lang w:val="en-US"/>
+        </w:rPr>
+      </w:pPr>
+      <w:r>
+        <w:rPr>
+          <w:lang w:val="en-US"/>
+        </w:rPr>
+        <w:t>Even the large 'introduction' document to 'Software System': you might put part of it in one for 'language' and just refer to it from the main document.</w:t>
+      </w:r>
+    </w:p>
+    <w:p>
+      <w:pPr>
+        <w:pStyle w:val="Heading3"/>
+        <w:rPr>
+          <w:color w:val="B4C6E7"/>
+          <w:lang w:val="en-US"/>
+        </w:rPr>
+      </w:pPr>
+      <w:bookmarkStart w:id="17" w:name="_Toc37540061"/>
+      <w:r>
+        <w:rPr>
+          <w:color w:val="B4C6E7"/>
+          <w:lang w:val="en-US"/>
+        </w:rPr>
+        <w:t xml:space="preserve">2019-08-05 Brainstorm Circle </w:t>
+      </w:r>
+      <w:r>
+        <w:rPr>
+          <w:color w:val="B4C6E7"/>
+          <w:lang w:val="en-US"/>
+        </w:rPr>
+        <w:t>Language Spec</w:t>
+      </w:r>
+      <w:r>
+        <w:rPr>
+          <w:color w:val="B4C6E7"/>
+          <w:lang w:val="en-US"/>
+        </w:rPr>
+        <w:t>:</w:t>
+      </w:r>
+      <w:r>
+        <w:rPr>
+          <w:color w:val="B4C6E7"/>
+          <w:lang w:val="en-US"/>
+        </w:rPr>
+        <w:t xml:space="preserve"> </w:t>
+      </w:r>
+      <w:r>
+        <w:rPr>
+          <w:color w:val="B4C6E7"/>
+          <w:lang w:val="en-US"/>
+        </w:rPr>
+        <w:t>Writing Style</w:t>
+      </w:r>
+      <w:bookmarkEnd w:id="17"/>
+    </w:p>
+    <w:p>
+      <w:pPr>
+        <w:numPr>
+          <w:ilvl w:val="0"/>
+          <w:numId w:val="25"/>
+        </w:numPr>
+        <w:rPr>
+          <w:lang w:val="en-US"/>
+        </w:rPr>
+      </w:pPr>
+      <w:r>
+        <w:rPr>
+          <w:lang w:val="en-US"/>
+        </w:rPr>
+        <w:t>The read uses terminology in a very specific way, that is not shared with my peers, therefor not easing readers into the material. Maybe an introduction would do. The 'older' versions actually seemed to give that more gradual intro, that takes the reader by the hand, leading them to how and why this is actually useful, rather than just plainly stating the shapes that the diagrams can contain.</w:t>
+      </w:r>
+    </w:p>
+    <w:p>
+      <w:pPr>
+        <w:numPr>
+          <w:ilvl w:val="0"/>
+          <w:numId w:val="25"/>
+        </w:numPr>
+        <w:rPr>
+          <w:lang w:val="en-US"/>
+        </w:rPr>
+      </w:pPr>
+      <w:r>
+        <w:rPr>
+          <w:lang w:val="en-US"/>
+        </w:rPr>
+        <w:t>That said, I do want to quickly come to the raw definition of how the diagrams are built-up. To introduce the raw basic specs quickly.</w:t>
+      </w:r>
+    </w:p>
+    <w:p>
+      <w:pPr>
+        <w:numPr>
+          <w:ilvl w:val="0"/>
+          <w:numId w:val="25"/>
+        </w:numPr>
+        <w:rPr>
+          <w:lang w:val="en-US"/>
+        </w:rPr>
+      </w:pPr>
+      <w:r>
+        <w:rPr>
+          <w:lang w:val="en-US"/>
+        </w:rPr>
+        <w:t>The work might be modularized. I am not attacted to how CSS3 is modularized, each piece of specs with a different state of being finished up. It seems messy. But I can employ the same organization to accept certain concepts are just more crystalized out than others, making it easier to share, even in an unfinished state, and stimulating keeping things separated and separately usable even when other parts are just really still messy.</w:t>
+      </w:r>
+    </w:p>
+    <w:p>
+      <w:pPr>
+        <w:numPr>
+          <w:ilvl w:val="0"/>
+          <w:numId w:val="25"/>
+        </w:numPr>
+        <w:rPr>
+          <w:lang w:val="en-US"/>
+        </w:rPr>
+      </w:pPr>
+      <w:r>
+        <w:rPr>
+          <w:lang w:val="en-US"/>
+        </w:rPr>
+        <w:t>I seem to have had several goals fighting over eachother, in projects done long ago about this documentation:</w:t>
+      </w:r>
+    </w:p>
+    <w:p>
+      <w:pPr>
+        <w:numPr>
+          <w:ilvl w:val="1"/>
+          <w:numId w:val="25"/>
+        </w:numPr>
+        <w:rPr>
+          <w:lang w:val="en-US"/>
+        </w:rPr>
+      </w:pPr>
+      <w:r>
+        <w:rPr>
+          <w:lang w:val="en-US"/>
+        </w:rPr>
+        <w:t>Explaining it to myself.</w:t>
+      </w:r>
+    </w:p>
+    <w:p>
+      <w:pPr>
+        <w:numPr>
+          <w:ilvl w:val="1"/>
+          <w:numId w:val="25"/>
+        </w:numPr>
+        <w:rPr>
+          <w:lang w:val="en-US"/>
+        </w:rPr>
+      </w:pPr>
+      <w:r>
+        <w:rPr>
+          <w:lang w:val="en-US"/>
+        </w:rPr>
+        <w:t>Designing the concepts, separately from the notation.</w:t>
+      </w:r>
+    </w:p>
+    <w:p>
+      <w:pPr>
+        <w:numPr>
+          <w:ilvl w:val="1"/>
+          <w:numId w:val="25"/>
+        </w:numPr>
+        <w:rPr>
+          <w:lang w:val="en-US"/>
+        </w:rPr>
+      </w:pPr>
+      <w:r>
+        <w:rPr>
+          <w:lang w:val="en-US"/>
+        </w:rPr>
+        <w:t>Tying together loose ends.</w:t>
+      </w:r>
+    </w:p>
+    <w:p>
+      <w:pPr>
+        <w:numPr>
+          <w:ilvl w:val="1"/>
+          <w:numId w:val="25"/>
+        </w:numPr>
+        <w:rPr>
+          <w:lang w:val="en-US"/>
+        </w:rPr>
+      </w:pPr>
+      <w:r>
+        <w:rPr>
+          <w:lang w:val="en-US"/>
+        </w:rPr>
+        <w:t>Making it easy to read for someone else.</w:t>
+      </w:r>
+    </w:p>
+    <w:p>
+      <w:pPr>
+        <w:numPr>
+          <w:ilvl w:val="0"/>
+          <w:numId w:val="25"/>
+        </w:numPr>
+        <w:rPr>
+          <w:lang w:val="en-US"/>
+        </w:rPr>
+      </w:pPr>
+      <w:r>
+        <w:rPr>
+          <w:lang w:val="en-US"/>
+        </w:rPr>
+        <w:t>The design of the programming language should lose some ambition and express that only as dreams.</w:t>
+      </w:r>
+    </w:p>
+    <w:p>
+      <w:pPr>
+        <w:numPr>
+          <w:ilvl w:val="0"/>
+          <w:numId w:val="25"/>
+        </w:numPr>
+        <w:rPr>
+          <w:lang w:val="en-US"/>
+        </w:rPr>
+      </w:pPr>
+      <w:r>
+        <w:rPr>
+          <w:lang w:val="en-US"/>
+        </w:rPr>
+        <w:t>I took a look at some of the postponed work. I worry about the messiness of the content. And if the loose ends will make the idea fall apart. And whether this makes it even fit for publishing. I just don't know at all. But I think I should come back to it later. Because I had strategies for this. And I might be too hard on myself. A clear 'flag' [Preliminary documentation] in red somewhere at the top usually does the trick. Might tells people clearly not to not too much from the text that follows. Just being clear about that might be enough.</w:t>
+      </w:r>
+    </w:p>
+    <w:p>
+      <w:pPr>
+        <w:numPr>
+          <w:ilvl w:val="0"/>
+          <w:numId w:val="25"/>
+        </w:numPr>
+        <w:rPr>
+          <w:lang w:val="en-US"/>
+        </w:rPr>
+      </w:pPr>
+      <w:r>
+        <w:rPr>
+          <w:lang w:val="en-US"/>
+        </w:rPr>
+        <w:t xml:space="preserve">Reading over the Interfaces planning docs I noticed I said </w:t>
+      </w:r>
+      <w:r>
+        <w:rPr>
+          <w:lang w:val="en-US"/>
+        </w:rPr>
+        <w:t xml:space="preserve">there </w:t>
+      </w:r>
+      <w:r>
+        <w:rPr>
+          <w:lang w:val="en-US"/>
+        </w:rPr>
+        <w:t xml:space="preserve">I like how the Interfaces chapter reads. I started reading it over. I notice, I only like how it reads </w:t>
+      </w:r>
+      <w:r>
+        <w:rPr>
+          <w:lang w:val="en-US"/>
+        </w:rPr>
+        <w:t xml:space="preserve">where </w:t>
+      </w:r>
+      <w:r>
+        <w:rPr>
+          <w:lang w:val="en-US"/>
+        </w:rPr>
+        <w:t>lots of little diagrams are shown. I like it not so much when I just see walls of texts. I think it is my 'brain type' so to say. But I think having both text and pictures would help a lot of brain types. So: more pictures. I like pictures.</w:t>
+      </w:r>
+    </w:p>
+    <w:p>
+      <w:pPr>
+        <w:numPr>
+          <w:ilvl w:val="0"/>
+          <w:numId w:val="25"/>
+        </w:numPr>
+        <w:rPr>
+          <w:lang w:val="en-US"/>
+        </w:rPr>
+      </w:pPr>
+      <w:r>
+        <w:rPr>
+          <w:lang w:val="en-US"/>
+        </w:rPr>
+        <w:t>I notice I talk a lot about implementation rather than notation. For instance: Does a dashed circle mean it is used as a class, enforced to be a class, static inside its container, how does it work in the system interfaces? What if it is just the notation that is a good idea, what if the implementation isn't. That might even make system interfaces' precise definition not important or maybe just subjected to diagrams drawn out to represent things from another language, like C#. C# getters and setters might be in a system interface notation. But setting an object reference's interface dynamically in runtime… may be too much of an implementation detail. I think it is a language definition / runtime implementation separation. In think the engineers at Microsoft might be right about developing language spec / runtime / framework / compiler quasi-independently. Maybe I can be inspired by that and make my language definition a litte simpler. I am subjected to the pitfall of wating to cover every little minor edge-case, of which I have a fear that it may make the whole system fall to pieces. I already warned myself about that in the Circle Language Spec Strategy document. But now I think other people might actually read this, I start to think: maybe limit the scope. Somehow define the diagram notation and what it represents and not want to work out how things would work in a runtime. Runtime would be a system where the diagrams and actually the data that internally describes the diagram, to be loaded and run as computer programs. I think I wanted to check the usability of the notation by shining light on any little aspect of it, I could find. But I think some details are not that important. Maybe those are to be demoted to possible implementation details, to keep the main part of the story clean.</w:t>
+      </w:r>
+      <w:r>
+        <w:rPr>
+          <w:lang w:val="en-US"/>
+        </w:rPr>
+        <w:t xml:space="preserve"> I am OK with apologizing in the documentation, that this might not be usable or something.</w:t>
+      </w:r>
+      <w:r>
+        <w:rPr>
+          <w:lang w:val="en-US"/>
+        </w:rPr>
+        <w:t xml:space="preserve"> The description in the Strategy document is pretty much spot on</w:t>
+      </w:r>
+      <w:r>
+        <w:rPr>
+          <w:lang w:val="en-US"/>
+        </w:rPr>
+        <w:t>, I think.</w:t>
+      </w:r>
+    </w:p>
+    <w:p>
+      <w:pPr>
+        <w:numPr>
+          <w:ilvl w:val="0"/>
+          <w:numId w:val="25"/>
+        </w:numPr>
+        <w:rPr>
+          <w:lang w:val="en-US"/>
+        </w:rPr>
+      </w:pPr>
+      <w:r>
+        <w:rPr>
+          <w:lang w:val="en-US"/>
+        </w:rPr>
+        <w:t>I get the problem that next to introducing new notation, I also wanted to introduce new concepts. A new conceptual take on things. I think it all became a little much. Maybe I can improve that during this project</w:t>
+      </w:r>
+      <w:r>
+        <w:rPr>
+          <w:lang w:val="en-US"/>
+        </w:rPr>
+        <w:t xml:space="preserve"> 'Circle Language Spec Revamp'</w:t>
+      </w:r>
       <w:r>
         <w:rPr>
           <w:lang w:val="en-US"/>
@@ -7472,35 +7777,58 @@
     </w:p>
     <w:p>
       <w:pPr>
+        <w:numPr>
+          <w:ilvl w:val="0"/>
+          <w:numId w:val="25"/>
+        </w:numPr>
+        <w:rPr>
+          <w:lang w:val="en-US"/>
+        </w:rPr>
+      </w:pPr>
+      <w:r>
+        <w:rPr>
+          <w:lang w:val="en-US"/>
+        </w:rPr>
+        <w:t>I think the 'being blunt' might help. It is not blunt unfriendly, because the explanations might become so much simpler if you say: this is that, this is that, instead of and this far-fetched edge case is solved in this difficult, abstract, theoretical, but precisely determined way, that I'm not sure I even understand anymore</w:t>
+      </w:r>
+      <w:r>
+        <w:rPr>
+          <w:lang w:val="en-US"/>
+        </w:rPr>
+        <w:t>… : )</w:t>
+      </w:r>
+    </w:p>
+    <w:p>
+      <w:pPr>
         <w:pStyle w:val="Heading3"/>
         <w:rPr>
           <w:color w:val="B4C6E7"/>
           <w:lang w:val="en-US"/>
         </w:rPr>
       </w:pPr>
-      <w:bookmarkStart w:id="16" w:name="_Toc37540060"/>
+      <w:bookmarkStart w:id="18" w:name="_Toc37540062"/>
       <w:r>
         <w:rPr>
           <w:color w:val="B4C6E7"/>
           <w:lang w:val="en-US"/>
         </w:rPr>
-        <w:t>2019-12-29 Brainstorm Circle Language Spec</w:t>
+        <w:t>2019-08-05</w:t>
       </w:r>
       <w:r>
         <w:rPr>
           <w:color w:val="B4C6E7"/>
           <w:lang w:val="en-US"/>
         </w:rPr>
-        <w:t>:</w:t>
+        <w:t xml:space="preserve"> Brainstorm Circle Language </w:t>
       </w:r>
       <w:r>
         <w:rPr>
           <w:color w:val="B4C6E7"/>
           <w:lang w:val="en-US"/>
         </w:rPr>
-        <w:t xml:space="preserve"> Design</w:t>
-      </w:r>
-      <w:bookmarkEnd w:id="16"/>
+        <w:t>Spec: Large Lists Problem</w:t>
+      </w:r>
+      <w:bookmarkEnd w:id="18"/>
     </w:p>
     <w:p>
       <w:pPr>
@@ -7516,8 +7844,361 @@
         <w:rPr>
           <w:lang w:val="en-US"/>
         </w:rPr>
-        <w:t>Rename the term 'Code Base' to something like 'Base Code' or 'Base of the Code'.</w:t>
-      </w:r>
+        <w:t>One point of failure I see in this computer language, is that it works well when there are a limited number of symbols, but as lists get big, the language seems to lose its effectivity. One way to still make it useful, is perhaps to filter, or only partially display lists in the diagrams, just like a normal grid or list would. There was a prototype app that would generate diagrams out of vast sources of symbols. The problem became apparent there and it has been in the back of my head since then.</w:t>
+      </w:r>
+    </w:p>
+    <w:p>
+      <w:pPr>
+        <w:rPr>
+          <w:lang w:val="en-US"/>
+        </w:rPr>
+      </w:pPr>
+    </w:p>
+    <w:p>
+      <w:pPr>
+        <w:rPr>
+          <w:lang w:val="en-US"/>
+        </w:rPr>
+      </w:pPr>
+      <w:r>
+        <w:rPr>
+          <w:lang w:val="en-US"/>
+        </w:rPr>
+        <w:t xml:space="preserve">The </w:t>
+      </w:r>
+      <w:r>
+        <w:rPr>
+          <w:lang w:val="en-US"/>
+        </w:rPr>
+        <w:t>'</w:t>
+      </w:r>
+      <w:r>
+        <w:rPr>
+          <w:lang w:val="en-US"/>
+        </w:rPr>
+        <w:t>large list</w:t>
+      </w:r>
+      <w:r>
+        <w:rPr>
+          <w:lang w:val="en-US"/>
+        </w:rPr>
+        <w:t>s'</w:t>
+      </w:r>
+      <w:r>
+        <w:rPr>
+          <w:lang w:val="en-US"/>
+        </w:rPr>
+        <w:t xml:space="preserve"> problem in Circle also applies to large lists of commands, that might apply to an object.</w:t>
+      </w:r>
+    </w:p>
+    <w:p>
+      <w:pPr>
+        <w:rPr>
+          <w:lang w:val="en-US"/>
+        </w:rPr>
+      </w:pPr>
+      <w:r>
+        <w:rPr>
+          <w:lang w:val="en-US"/>
+        </w:rPr>
+        <w:t xml:space="preserve">Also that UI's are often optimized to show the most relevant options and then I </w:t>
+      </w:r>
+      <w:r>
+        <w:rPr>
+          <w:lang w:val="en-US"/>
+        </w:rPr>
+        <w:t xml:space="preserve">(with poor judgement?) </w:t>
+      </w:r>
+      <w:r>
+        <w:rPr>
+          <w:lang w:val="en-US"/>
+        </w:rPr>
+        <w:t>just say: no none of that, everything only.</w:t>
+      </w:r>
+    </w:p>
+    <w:p>
+      <w:pPr>
+        <w:rPr>
+          <w:lang w:val="en-US"/>
+        </w:rPr>
+      </w:pPr>
+      <w:r>
+        <w:rPr>
+          <w:lang w:val="en-US"/>
+        </w:rPr>
+        <w:t>Maybe it's just that this UI will have its place along side other techniques.</w:t>
+      </w:r>
+    </w:p>
+    <w:p>
+      <w:pPr>
+        <w:rPr>
+          <w:lang w:val="en-US"/>
+        </w:rPr>
+      </w:pPr>
+      <w:r>
+        <w:rPr>
+          <w:lang w:val="en-US"/>
+        </w:rPr>
+        <w:t>It's just that the large lists problem should be solved in my view.</w:t>
+      </w:r>
+    </w:p>
+    <w:p>
+      <w:pPr>
+        <w:rPr>
+          <w:lang w:val="en-US"/>
+        </w:rPr>
+      </w:pPr>
+      <w:r>
+        <w:rPr>
+          <w:lang w:val="en-US"/>
+        </w:rPr>
+        <w:t>Maybe permanent filtering and reordering, which is often hard to customize in windows programs. Like a menu customizer.</w:t>
+      </w:r>
+    </w:p>
+    <w:p>
+      <w:pPr>
+        <w:rPr>
+          <w:lang w:val="en-US"/>
+        </w:rPr>
+      </w:pPr>
+      <w:r>
+        <w:rPr>
+          <w:lang w:val="en-US"/>
+        </w:rPr>
+        <w:t>Try to make it easier to do that. Construct your own limited view.</w:t>
+      </w:r>
+    </w:p>
+    <w:p>
+      <w:pPr>
+        <w:pStyle w:val="Heading3"/>
+        <w:rPr>
+          <w:color w:val="B4C6E7"/>
+          <w:lang w:val="en-US"/>
+        </w:rPr>
+      </w:pPr>
+      <w:bookmarkStart w:id="19" w:name="_Toc37540063"/>
+      <w:r>
+        <w:rPr>
+          <w:color w:val="B4C6E7"/>
+          <w:lang w:val="en-US"/>
+        </w:rPr>
+        <w:t>2020-01-13 Brainstorm Aspects / Concepts</w:t>
+      </w:r>
+      <w:bookmarkEnd w:id="19"/>
+    </w:p>
+    <w:p>
+      <w:pPr>
+        <w:rPr>
+          <w:lang w:val="en-US"/>
+        </w:rPr>
+      </w:pPr>
+      <w:r>
+        <w:rPr>
+          <w:lang w:val="en-US"/>
+        </w:rPr>
+        <w:t>'Concepts' are almost exactly like 'aspects' from 'aspect oriented programming', except maybe the idea of whether just about everything can be elevated to become an 'aspect' even things that aren't the aspect oriented programming construct. Even hand-written, coded out aspects, such as those System Aspects in the New Computer Language. Cross-cutting concerns that you couldn't isolate out of the system using an aspect, but are still clearly an aspect from a conceptual point of view. Can new programming constructs be found, that can do that, isolate concerns like that? It is hard to express my ideas about it and explain them well. I don't even have it all clearly in my mind myself yet. Also the comparison requires I know all the details about aspect oriented programming, which I don't.</w:t>
+      </w:r>
+    </w:p>
+    <w:p>
+      <w:pPr>
+        <w:pStyle w:val="Heading3"/>
+        <w:rPr>
+          <w:color w:val="B4C6E7"/>
+          <w:lang w:val="en-US"/>
+        </w:rPr>
+      </w:pPr>
+      <w:bookmarkStart w:id="20" w:name="_Toc37540064"/>
+      <w:r>
+        <w:rPr>
+          <w:color w:val="B4C6E7"/>
+          <w:lang w:val="en-US"/>
+        </w:rPr>
+        <w:t xml:space="preserve">2019-08-05 Brainstorm </w:t>
+      </w:r>
+      <w:r>
+        <w:rPr>
+          <w:color w:val="B4C6E7"/>
+          <w:lang w:val="en-US"/>
+        </w:rPr>
+        <w:t>V</w:t>
+      </w:r>
+      <w:r>
+        <w:rPr>
+          <w:color w:val="B4C6E7"/>
+          <w:lang w:val="en-US"/>
+        </w:rPr>
+        <w:t xml:space="preserve">ersion </w:t>
+      </w:r>
+      <w:r>
+        <w:rPr>
+          <w:color w:val="B4C6E7"/>
+          <w:lang w:val="en-US"/>
+        </w:rPr>
+        <w:t>C</w:t>
+      </w:r>
+      <w:r>
+        <w:rPr>
+          <w:color w:val="B4C6E7"/>
+          <w:lang w:val="en-US"/>
+        </w:rPr>
+        <w:t xml:space="preserve">ontrol and </w:t>
+      </w:r>
+      <w:r>
+        <w:rPr>
+          <w:color w:val="B4C6E7"/>
+          <w:lang w:val="en-US"/>
+        </w:rPr>
+        <w:t>O</w:t>
+      </w:r>
+      <w:r>
+        <w:rPr>
+          <w:color w:val="B4C6E7"/>
+          <w:lang w:val="en-US"/>
+        </w:rPr>
+        <w:t xml:space="preserve">pen </w:t>
+      </w:r>
+      <w:r>
+        <w:rPr>
+          <w:color w:val="B4C6E7"/>
+          <w:lang w:val="en-US"/>
+        </w:rPr>
+        <w:t>S</w:t>
+      </w:r>
+      <w:r>
+        <w:rPr>
+          <w:color w:val="B4C6E7"/>
+          <w:lang w:val="en-US"/>
+        </w:rPr>
+        <w:t>ource</w:t>
+      </w:r>
+      <w:bookmarkEnd w:id="20"/>
+    </w:p>
+    <w:p>
+      <w:pPr>
+        <w:rPr>
+          <w:lang w:val="en-US"/>
+        </w:rPr>
+      </w:pPr>
+      <w:r>
+        <w:rPr>
+          <w:lang w:val="en-US"/>
+        </w:rPr>
+        <w:t>Is it really such a good plan to open source it? Am I really not just throwing away money? Maybe it is better to wait with that decision, after I know where things are heading with work and income?</w:t>
+      </w:r>
+    </w:p>
+    <w:p>
+      <w:pPr>
+        <w:rPr>
+          <w:lang w:val="en-US"/>
+        </w:rPr>
+      </w:pPr>
+    </w:p>
+    <w:p>
+      <w:pPr>
+        <w:rPr>
+          <w:lang w:val="en-US"/>
+        </w:rPr>
+      </w:pPr>
+      <w:r>
+        <w:rPr>
+          <w:lang w:val="en-US"/>
+        </w:rPr>
+        <w:t>There is an '</w:t>
+      </w:r>
+      <w:r>
+        <w:rPr>
+          <w:lang w:val="en-US"/>
+        </w:rPr>
+        <w:t xml:space="preserve">… </w:t>
+      </w:r>
+      <w:r>
+        <w:rPr>
+          <w:lang w:val="en-US"/>
+        </w:rPr>
+        <w:t>IPC Parse.doc' text in the source control history. It should be deleted. I guess I have to search for intellectual property problems. This in docs that are so intellectual property sensitive.</w:t>
+      </w:r>
+      <w:r>
+        <w:rPr>
+          <w:lang w:val="en-US"/>
+        </w:rPr>
+        <w:t xml:space="preserve"> Before open sourcing it, you need to do this intellectual property check.</w:t>
+      </w:r>
+    </w:p>
+    <w:p>
+      <w:pPr>
+        <w:rPr>
+          <w:lang w:val="en-US"/>
+        </w:rPr>
+      </w:pPr>
+    </w:p>
+    <w:p>
+      <w:pPr>
+        <w:rPr>
+          <w:lang w:val="en-US"/>
+        </w:rPr>
+      </w:pPr>
+      <w:r>
+        <w:rPr>
+          <w:lang w:val="en-US"/>
+        </w:rPr>
+        <w:t>There is a folder 'Previous Versions' that would make you think you forgot to put those at the beginning of the conversion from version folders source control history. But they are not necessarily previous versions of documentation, but more like previous versions of systems.</w:t>
+      </w:r>
+    </w:p>
+    <w:p>
+      <w:pPr>
+        <w:rPr>
+          <w:lang w:val="en-US"/>
+        </w:rPr>
+      </w:pPr>
+    </w:p>
+    <w:p>
+      <w:pPr>
+        <w:rPr>
+          <w:lang w:val="en-US"/>
+        </w:rPr>
+      </w:pPr>
+      <w:r>
+        <w:rPr>
+          <w:lang w:val="en-US"/>
+        </w:rPr>
+        <w:t>2004-00-00 XX  Symbol Language\Symbol Pictures (Keep Packed, Paths Too Long).zip has intellectual property problems in Pictures\Diagram Examples.</w:t>
+      </w:r>
+    </w:p>
+    <w:p>
+      <w:pPr>
+        <w:pStyle w:val="Heading2"/>
+        <w:rPr>
+          <w:color w:val="BFBFBF"/>
+          <w:lang w:val="en-US"/>
+        </w:rPr>
+      </w:pPr>
+      <w:bookmarkStart w:id="21" w:name="_Toc37540065"/>
+      <w:r>
+        <w:rPr>
+          <w:color w:val="BFBFBF"/>
+          <w:lang w:val="en-US"/>
+        </w:rPr>
+        <w:t>Done</w:t>
+      </w:r>
+      <w:bookmarkEnd w:id="21"/>
+    </w:p>
+    <w:p>
+      <w:pPr>
+        <w:pStyle w:val="Heading3"/>
+        <w:rPr>
+          <w:color w:val="BFBFBF"/>
+          <w:lang w:val="en-US"/>
+        </w:rPr>
+      </w:pPr>
+      <w:bookmarkStart w:id="22" w:name="_Toc37540066"/>
+      <w:r>
+        <w:rPr>
+          <w:color w:val="BFBFBF"/>
+          <w:lang w:val="en-US"/>
+        </w:rPr>
+        <w:t>2020-04-01 Done Circle Language Spec Planning Docs</w:t>
+      </w:r>
+      <w:bookmarkEnd w:id="22"/>
     </w:p>
     <w:p>
       <w:pPr>
@@ -7526,14 +8207,16 @@
           <w:numId w:val="25"/>
         </w:numPr>
         <w:rPr>
-          <w:lang w:val="en-US"/>
-        </w:rPr>
-      </w:pPr>
-      <w:r>
-        <w:rPr>
-          <w:lang w:val="en-US"/>
-        </w:rPr>
-        <w:t>I think that somewhere along the way, the language lost its purity. Hypothetically, I may have gotten carried away a few times. For instance, using the dashed line as a conceptual expression of the idea of 'classes' or 'types': I think I tend to introduce ideas about notations that might simplify things visually, but possibly introducing ambiguity. At first, the language, was to be the purest form that I could find, in which you could draw out an object oriented system in a diagram. What happened to that as I started to make drawing something with dashed lines something ambiguous. I am not sure: this might be a non-issue. But maybe I want to be wary of where I got carried away and not think in definites about the final form of the language.</w:t>
+          <w:color w:val="BFBFBF"/>
+          <w:lang w:val="en-US"/>
+        </w:rPr>
+      </w:pPr>
+      <w:r>
+        <w:rPr>
+          <w:color w:val="BFBFBF"/>
+          <w:lang w:val="en-US"/>
+        </w:rPr>
+        <w:t>Circle Language Spec Products doc: Move postponed work from Done section to the Postponed section.</w:t>
       </w:r>
     </w:p>
     <w:p>
@@ -7543,61 +8226,415 @@
           <w:numId w:val="25"/>
         </w:numPr>
         <w:rPr>
-          <w:lang w:val="en-US"/>
-        </w:rPr>
-      </w:pPr>
-      <w:r>
-        <w:rPr>
-          <w:lang w:val="en-US"/>
-        </w:rPr>
-        <w:t>Even the large 'introduction' document to 'Software System': you might put part of it in one for 'language' and just refer to it from the main document.</w:t>
+          <w:color w:val="BFBFBF"/>
+          <w:lang w:val="en-US"/>
+        </w:rPr>
+      </w:pPr>
+      <w:r>
+        <w:rPr>
+          <w:color w:val="BFBFBF"/>
+          <w:lang w:val="en-US"/>
+        </w:rPr>
+        <w:t>The document "Circle 3 Excluded Requirements" has topics that might be interesting for the Circle Language Spec project.</w:t>
+      </w:r>
+    </w:p>
+    <w:p>
+      <w:pPr>
+        <w:numPr>
+          <w:ilvl w:val="1"/>
+          <w:numId w:val="25"/>
+        </w:numPr>
+        <w:rPr>
+          <w:color w:val="BFBFBF"/>
+          <w:lang w:val="en-US"/>
+        </w:rPr>
+      </w:pPr>
+      <w:r>
+        <w:rPr>
+          <w:color w:val="BFBFBF"/>
+          <w:lang w:val="en-US"/>
+        </w:rPr>
+        <w:t>Was at: Round Up looking for things to add/move from Circle 3 Programming to Circle Language Spec.</w:t>
+      </w:r>
+    </w:p>
+    <w:p>
+      <w:pPr>
+        <w:numPr>
+          <w:ilvl w:val="0"/>
+          <w:numId w:val="25"/>
+        </w:numPr>
+        <w:rPr>
+          <w:color w:val="BFBFBF"/>
+          <w:lang w:val="en-US"/>
+        </w:rPr>
+      </w:pPr>
+      <w:r>
+        <w:rPr>
+          <w:color w:val="BFBFBF"/>
+          <w:lang w:val="en-US"/>
+        </w:rPr>
+        <w:t>Circle 3 Programming, Preliminary Designs:</w:t>
+      </w:r>
+    </w:p>
+    <w:p>
+      <w:pPr>
+        <w:numPr>
+          <w:ilvl w:val="1"/>
+          <w:numId w:val="25"/>
+        </w:numPr>
+        <w:rPr>
+          <w:color w:val="BFBFBF"/>
+          <w:lang w:val="en-US"/>
+        </w:rPr>
+      </w:pPr>
+      <w:r>
+        <w:rPr>
+          <w:color w:val="BFBFBF"/>
+          <w:lang w:val="en-US"/>
+        </w:rPr>
+        <w:t>Yes, definitely quite some useful texts in that document, that belong in the Circle Language Spec project.</w:t>
+      </w:r>
+    </w:p>
+    <w:p>
+      <w:pPr>
+        <w:numPr>
+          <w:ilvl w:val="1"/>
+          <w:numId w:val="25"/>
+        </w:numPr>
+        <w:rPr>
+          <w:color w:val="BFBFBF"/>
+          <w:lang w:val="en-US"/>
+        </w:rPr>
+      </w:pPr>
+      <w:r>
+        <w:rPr>
+          <w:color w:val="BFBFBF"/>
+          <w:lang w:val="en-US"/>
+        </w:rPr>
+        <w:t>The texts seem to belong in the actual Circle Language Spec docs, not its planning docs.</w:t>
+      </w:r>
+    </w:p>
+    <w:p>
+      <w:pPr>
+        <w:numPr>
+          <w:ilvl w:val="1"/>
+          <w:numId w:val="25"/>
+        </w:numPr>
+        <w:rPr>
+          <w:color w:val="BFBFBF"/>
+          <w:lang w:val="en-US"/>
+        </w:rPr>
+      </w:pPr>
+      <w:r>
+        <w:rPr>
+          <w:color w:val="BFBFBF"/>
+          <w:lang w:val="en-US"/>
+        </w:rPr>
+        <w:t>In the past I made effort to dump even unfinished ideas right inside the docs.</w:t>
+      </w:r>
+    </w:p>
+    <w:p>
+      <w:pPr>
+        <w:numPr>
+          <w:ilvl w:val="1"/>
+          <w:numId w:val="25"/>
+        </w:numPr>
+        <w:rPr>
+          <w:color w:val="BFBFBF"/>
+          <w:lang w:val="en-US"/>
+        </w:rPr>
+      </w:pPr>
+      <w:r>
+        <w:rPr>
+          <w:color w:val="BFBFBF"/>
+          <w:lang w:val="en-US"/>
+        </w:rPr>
+        <w:t>I had doubts about it, since it would litter the docs with unfinished, lower quality material.</w:t>
+      </w:r>
+    </w:p>
+    <w:p>
+      <w:pPr>
+        <w:numPr>
+          <w:ilvl w:val="1"/>
+          <w:numId w:val="25"/>
+        </w:numPr>
+        <w:rPr>
+          <w:color w:val="BFBFBF"/>
+          <w:lang w:val="en-US"/>
+        </w:rPr>
+      </w:pPr>
+      <w:r>
+        <w:rPr>
+          <w:color w:val="BFBFBF"/>
+          <w:lang w:val="en-US"/>
+        </w:rPr>
+        <w:t>But I remember doing it, because otherwise loose ideas would be spread over numerous sub-project documentation and would get out of view.</w:t>
+      </w:r>
+    </w:p>
+    <w:p>
+      <w:pPr>
+        <w:numPr>
+          <w:ilvl w:val="1"/>
+          <w:numId w:val="25"/>
+        </w:numPr>
+        <w:rPr>
+          <w:color w:val="BFBFBF"/>
+          <w:lang w:val="en-US"/>
+        </w:rPr>
+      </w:pPr>
+      <w:r>
+        <w:rPr>
+          <w:color w:val="BFBFBF"/>
+          <w:lang w:val="en-US"/>
+        </w:rPr>
+        <w:t>Do I move these texts to the appropriate spot in the Circle Docs now?</w:t>
+      </w:r>
+    </w:p>
+    <w:p>
+      <w:pPr>
+        <w:numPr>
+          <w:ilvl w:val="1"/>
+          <w:numId w:val="25"/>
+        </w:numPr>
+        <w:rPr>
+          <w:color w:val="BFBFBF"/>
+          <w:lang w:val="en-US"/>
+        </w:rPr>
+      </w:pPr>
+      <w:r>
+        <w:rPr>
+          <w:color w:val="BFBFBF"/>
+          <w:lang w:val="en-US"/>
+        </w:rPr>
+        <w:t>Do I also move ideas from Sub-Projects there? Maybe those are too short to matter. And not really loose texts, but goals. Somewhere in the middle. So maybe I should copy/move some texts to the loose idea boxes of Circle Language Spec.</w:t>
+      </w:r>
+    </w:p>
+    <w:p>
+      <w:pPr>
+        <w:numPr>
+          <w:ilvl w:val="1"/>
+          <w:numId w:val="25"/>
+        </w:numPr>
+        <w:rPr>
+          <w:color w:val="BFBFBF"/>
+          <w:lang w:val="en-US"/>
+        </w:rPr>
+      </w:pPr>
+      <w:r>
+        <w:rPr>
+          <w:color w:val="BFBFBF"/>
+          <w:lang w:val="en-US"/>
+        </w:rPr>
+        <w:t>I'm staring at 'Concepts' now. But Concepts is out-of-scope. Very out-of-scope. Does it matter? Any content about it is to be dumped into the appropriate spot in the documentation.</w:t>
+      </w:r>
+    </w:p>
+    <w:p>
+      <w:pPr>
+        <w:numPr>
+          <w:ilvl w:val="1"/>
+          <w:numId w:val="25"/>
+        </w:numPr>
+        <w:rPr>
+          <w:color w:val="BFBFBF"/>
+          <w:lang w:val="en-US"/>
+        </w:rPr>
+      </w:pPr>
+      <w:r>
+        <w:rPr>
+          <w:color w:val="BFBFBF"/>
+          <w:lang w:val="en-US"/>
+        </w:rPr>
+        <w:t>Object Order: Some of it is in Data Concepts. But I fundamentally need it in the Circle language. It's not just list order. It's more fundamental. It can be command execution order, that is dependent on it. I just don't know where it belongs in the chapters. Maybe just its own chapter I was making a separation between coding concepts and data concepts once. Now most coding concepts are just part of the programming language and most data concepts are not. Just the separation is not as precisely clear as that.</w:t>
+      </w:r>
+    </w:p>
+    <w:p>
+      <w:pPr>
+        <w:numPr>
+          <w:ilvl w:val="0"/>
+          <w:numId w:val="25"/>
+        </w:numPr>
+        <w:rPr>
+          <w:color w:val="BFBFBF"/>
+          <w:lang w:val="en-US"/>
+        </w:rPr>
+      </w:pPr>
+      <w:r>
+        <w:rPr>
+          <w:color w:val="BFBFBF"/>
+          <w:lang w:val="en-US"/>
+        </w:rPr>
+        <w:t>Circle 3 Programming, Requirements:</w:t>
+      </w:r>
+    </w:p>
+    <w:p>
+      <w:pPr>
+        <w:numPr>
+          <w:ilvl w:val="1"/>
+          <w:numId w:val="25"/>
+        </w:numPr>
+        <w:rPr>
+          <w:color w:val="BFBFBF"/>
+          <w:lang w:val="en-US"/>
+        </w:rPr>
+      </w:pPr>
+      <w:r>
+        <w:rPr>
+          <w:color w:val="BFBFBF"/>
+          <w:lang w:val="en-US"/>
+        </w:rPr>
+        <w:t>Has technical design requirements.</w:t>
+      </w:r>
+    </w:p>
+    <w:p>
+      <w:pPr>
+        <w:numPr>
+          <w:ilvl w:val="1"/>
+          <w:numId w:val="25"/>
+        </w:numPr>
+        <w:rPr>
+          <w:color w:val="BFBFBF"/>
+          <w:lang w:val="en-US"/>
+        </w:rPr>
+      </w:pPr>
+      <w:r>
+        <w:rPr>
+          <w:color w:val="BFBFBF"/>
+          <w:lang w:val="en-US"/>
+        </w:rPr>
+        <w:t>I could look at them, take them out, compare them to the Circle Docs requirements, to see if they are in there or have a place in there.</w:t>
+      </w:r>
+    </w:p>
+    <w:p>
+      <w:pPr>
+        <w:numPr>
+          <w:ilvl w:val="1"/>
+          <w:numId w:val="25"/>
+        </w:numPr>
+        <w:rPr>
+          <w:color w:val="BFBFBF"/>
+          <w:lang w:val="en-US"/>
+        </w:rPr>
+      </w:pPr>
+      <w:r>
+        <w:rPr>
+          <w:color w:val="BFBFBF"/>
+          <w:lang w:val="en-US"/>
+        </w:rPr>
+        <w:t>Nah.</w:t>
+      </w:r>
+    </w:p>
+    <w:p>
+      <w:pPr>
+        <w:numPr>
+          <w:ilvl w:val="0"/>
+          <w:numId w:val="25"/>
+        </w:numPr>
+        <w:rPr>
+          <w:color w:val="BFBFBF"/>
+          <w:lang w:val="en-US"/>
+        </w:rPr>
+      </w:pPr>
+      <w:r>
+        <w:rPr>
+          <w:color w:val="BFBFBF"/>
+          <w:lang w:val="en-US"/>
+        </w:rPr>
+        <w:t>Concepts construct:</w:t>
+      </w:r>
+    </w:p>
+    <w:p>
+      <w:pPr>
+        <w:numPr>
+          <w:ilvl w:val="1"/>
+          <w:numId w:val="25"/>
+        </w:numPr>
+        <w:rPr>
+          <w:color w:val="BFBFBF"/>
+          <w:lang w:val="en-US"/>
+        </w:rPr>
+      </w:pPr>
+      <w:r>
+        <w:rPr>
+          <w:color w:val="BFBFBF"/>
+          <w:lang w:val="en-US"/>
+        </w:rPr>
+        <w:t>I am missing writing the Concepts construct documentation from the planning docs. I only see it in the Circle 3 Programming, Excluded Requirements.</w:t>
+      </w:r>
+    </w:p>
+    <w:p>
+      <w:pPr>
+        <w:numPr>
+          <w:ilvl w:val="0"/>
+          <w:numId w:val="25"/>
+        </w:numPr>
+        <w:rPr>
+          <w:color w:val="BFBFBF"/>
+          <w:lang w:val="en-US"/>
+        </w:rPr>
+      </w:pPr>
+      <w:r>
+        <w:rPr>
+          <w:color w:val="BFBFBF"/>
+          <w:lang w:val="en-US"/>
+        </w:rPr>
+        <w:t>Lower contents:</w:t>
+      </w:r>
+    </w:p>
+    <w:p>
+      <w:pPr>
+        <w:numPr>
+          <w:ilvl w:val="1"/>
+          <w:numId w:val="25"/>
+        </w:numPr>
+        <w:rPr>
+          <w:color w:val="BFBFBF"/>
+          <w:lang w:val="en-US"/>
+        </w:rPr>
+      </w:pPr>
+      <w:r>
+        <w:rPr>
+          <w:color w:val="BFBFBF"/>
+          <w:lang w:val="en-US"/>
+        </w:rPr>
+        <w:t>The idea of lower contents is described in project docs not in Circle Docs Planning, but in '1. Circle 3 Programming' planning.</w:t>
+      </w:r>
+    </w:p>
+    <w:p>
+      <w:pPr>
+        <w:numPr>
+          <w:ilvl w:val="1"/>
+          <w:numId w:val="25"/>
+        </w:numPr>
+        <w:rPr>
+          <w:color w:val="BFBFBF"/>
+          <w:lang w:val="en-US"/>
+        </w:rPr>
+      </w:pPr>
+      <w:r>
+        <w:rPr>
+          <w:color w:val="BFBFBF"/>
+          <w:lang w:val="en-US"/>
+        </w:rPr>
+        <w:t>You can also find some texts about it here: Circle 3, Lower Contents, TODO.doc</w:t>
       </w:r>
     </w:p>
     <w:p>
       <w:pPr>
         <w:pStyle w:val="Heading3"/>
         <w:rPr>
-          <w:color w:val="B4C6E7"/>
-          <w:lang w:val="en-US"/>
-        </w:rPr>
-      </w:pPr>
-      <w:bookmarkStart w:id="17" w:name="_Toc37540061"/>
-      <w:r>
-        <w:rPr>
-          <w:color w:val="B4C6E7"/>
-          <w:lang w:val="en-US"/>
-        </w:rPr>
-        <w:t xml:space="preserve">2019-08-05 Brainstorm Circle </w:t>
-      </w:r>
-      <w:r>
-        <w:rPr>
-          <w:color w:val="B4C6E7"/>
-          <w:lang w:val="en-US"/>
-        </w:rPr>
-        <w:t>Language Spec</w:t>
-      </w:r>
-      <w:r>
-        <w:rPr>
-          <w:color w:val="B4C6E7"/>
-          <w:lang w:val="en-US"/>
-        </w:rPr>
-        <w:t>:</w:t>
-      </w:r>
-      <w:r>
-        <w:rPr>
-          <w:color w:val="B4C6E7"/>
-          <w:lang w:val="en-US"/>
-        </w:rPr>
-        <w:t xml:space="preserve"> </w:t>
-      </w:r>
-      <w:r>
-        <w:rPr>
-          <w:color w:val="B4C6E7"/>
-          <w:lang w:val="en-US"/>
-        </w:rPr>
-        <w:t>Writing Style</w:t>
-      </w:r>
-      <w:bookmarkEnd w:id="17"/>
+          <w:color w:val="BFBFBF"/>
+          <w:lang w:val="en-US"/>
+        </w:rPr>
+      </w:pPr>
+      <w:bookmarkStart w:id="23" w:name="_Toc37540067"/>
+      <w:r>
+        <w:rPr>
+          <w:color w:val="BFBFBF"/>
+          <w:lang w:val="en-US"/>
+        </w:rPr>
+        <w:t>2020-03-22 Done Project Names</w:t>
+      </w:r>
+      <w:bookmarkEnd w:id="23"/>
     </w:p>
     <w:p>
       <w:pPr>
@@ -7606,14 +8643,16 @@
           <w:numId w:val="25"/>
         </w:numPr>
         <w:rPr>
-          <w:lang w:val="en-US"/>
-        </w:rPr>
-      </w:pPr>
-      <w:r>
-        <w:rPr>
-          <w:lang w:val="en-US"/>
-        </w:rPr>
-        <w:t>The read uses terminology in a very specific way, that is not shared with my peers, therefor not easing readers into the material. Maybe an introduction would do. The 'older' versions actually seemed to give that more gradual intro, that takes the reader by the hand, leading them to how and why this is actually useful, rather than just plainly stating the shapes that the diagrams can contain.</w:t>
+          <w:color w:val="BFBFBF"/>
+          <w:lang w:val="en-US"/>
+        </w:rPr>
+      </w:pPr>
+      <w:r>
+        <w:rPr>
+          <w:color w:val="BFBFBF"/>
+          <w:lang w:val="en-US"/>
+        </w:rPr>
+        <w:t>Inspecting the sub-projects just to find whether documentation was of any concern in those projects, might be too intense for me right now.</w:t>
       </w:r>
     </w:p>
     <w:p>
@@ -7623,14 +8662,16 @@
           <w:numId w:val="25"/>
         </w:numPr>
         <w:rPr>
-          <w:lang w:val="en-US"/>
-        </w:rPr>
-      </w:pPr>
-      <w:r>
-        <w:rPr>
-          <w:lang w:val="en-US"/>
-        </w:rPr>
-        <w:t>That said, I do want to quickly come to the raw definition of how the diagrams are built-up. To introduce the raw basic specs quickly.</w:t>
+          <w:color w:val="BFBFBF"/>
+          <w:lang w:val="en-US"/>
+        </w:rPr>
+      </w:pPr>
+      <w:r>
+        <w:rPr>
+          <w:color w:val="BFBFBF"/>
+          <w:lang w:val="en-US"/>
+        </w:rPr>
+        <w:t>The question I was trying to answer with that was: Is it accurate to call the super-project 'Circle 3 Programming'?</w:t>
       </w:r>
     </w:p>
     <w:p>
@@ -7640,28 +8681,16 @@
           <w:numId w:val="25"/>
         </w:numPr>
         <w:rPr>
-          <w:lang w:val="en-US"/>
-        </w:rPr>
-      </w:pPr>
-      <w:r>
-        <w:rPr>
-          <w:lang w:val="en-US"/>
-        </w:rPr>
-        <w:t xml:space="preserve">The work might be modularized. I am not </w:t>
-      </w:r>
-      <w:proofErr w:type="spellStart"/>
-      <w:r>
-        <w:rPr>
-          <w:lang w:val="en-US"/>
-        </w:rPr>
-        <w:t>attacted</w:t>
-      </w:r>
-      <w:proofErr w:type="spellEnd"/>
-      <w:r>
-        <w:rPr>
-          <w:lang w:val="en-US"/>
-        </w:rPr>
-        <w:t xml:space="preserve"> to how CSS3 is modularized, each piece of specs with a different state of being finished up. It seems messy. But I can employ the same organization to accept certain concepts are just more crystalized out than others, making it easier to share, even in an unfinished state, and stimulating keeping things separated and separately usable even when other parts are just really still messy.</w:t>
+          <w:color w:val="BFBFBF"/>
+          <w:lang w:val="en-US"/>
+        </w:rPr>
+      </w:pPr>
+      <w:r>
+        <w:rPr>
+          <w:color w:val="BFBFBF"/>
+          <w:lang w:val="en-US"/>
+        </w:rPr>
+        <w:t>The reason for calling it that, is to make it clearer what the project entains, separating it better from the super-project with the name 'Circle Docs', so that there is a clear distinction that one is about programming and the other is about documentation.</w:t>
       </w:r>
     </w:p>
     <w:p>
@@ -7671,28 +8700,91 @@
           <w:numId w:val="25"/>
         </w:numPr>
         <w:rPr>
-          <w:lang w:val="en-US"/>
-        </w:rPr>
-      </w:pPr>
-      <w:r>
-        <w:rPr>
-          <w:lang w:val="en-US"/>
-        </w:rPr>
-        <w:t xml:space="preserve">I seem to have had several goals fighting over </w:t>
-      </w:r>
-      <w:proofErr w:type="spellStart"/>
-      <w:r>
-        <w:rPr>
-          <w:lang w:val="en-US"/>
-        </w:rPr>
-        <w:t>eachother</w:t>
-      </w:r>
-      <w:proofErr w:type="spellEnd"/>
-      <w:r>
-        <w:rPr>
-          <w:lang w:val="en-US"/>
-        </w:rPr>
-        <w:t>, in projects done long ago about this documentation:</w:t>
+          <w:color w:val="BFBFBF"/>
+          <w:lang w:val="en-US"/>
+        </w:rPr>
+      </w:pPr>
+      <w:r>
+        <w:rPr>
+          <w:color w:val="BFBFBF"/>
+          <w:lang w:val="en-US"/>
+        </w:rPr>
+        <w:t>But from the top of my head I kind of already know that the focus of those Circle 3 projects was programming, not documentation.</w:t>
+      </w:r>
+    </w:p>
+    <w:p>
+      <w:pPr>
+        <w:numPr>
+          <w:ilvl w:val="0"/>
+          <w:numId w:val="25"/>
+        </w:numPr>
+        <w:rPr>
+          <w:color w:val="BFBFBF"/>
+          <w:lang w:val="en-US"/>
+        </w:rPr>
+      </w:pPr>
+      <w:r>
+        <w:rPr>
+          <w:color w:val="BFBFBF"/>
+          <w:lang w:val="en-US"/>
+        </w:rPr>
+        <w:t>I just want clarity on the distinction between projects Circle Docs and Circle 3 Programming, but giving it a clearly distinctive name.</w:t>
+      </w:r>
+    </w:p>
+    <w:p>
+      <w:pPr>
+        <w:pStyle w:val="Heading3"/>
+        <w:rPr>
+          <w:color w:val="BFBFBF"/>
+          <w:lang w:val="en-US"/>
+        </w:rPr>
+      </w:pPr>
+      <w:bookmarkStart w:id="24" w:name="_Toc37540068"/>
+      <w:r>
+        <w:rPr>
+          <w:color w:val="BFBFBF"/>
+          <w:lang w:val="en-US"/>
+        </w:rPr>
+        <w:t>2020-03-22 Done Organize Planning Docs</w:t>
+      </w:r>
+      <w:bookmarkEnd w:id="24"/>
+    </w:p>
+    <w:p>
+      <w:pPr>
+        <w:numPr>
+          <w:ilvl w:val="0"/>
+          <w:numId w:val="25"/>
+        </w:numPr>
+        <w:rPr>
+          <w:color w:val="BFBFBF"/>
+          <w:lang w:val="en-US"/>
+        </w:rPr>
+      </w:pPr>
+      <w:r>
+        <w:rPr>
+          <w:color w:val="BFBFBF"/>
+          <w:lang w:val="en-US"/>
+        </w:rPr>
+        <w:t>I moved around folders, for a preliminary split up between Circle Docs and Circle 3 Programming projects.</w:t>
+      </w:r>
+    </w:p>
+    <w:p>
+      <w:pPr>
+        <w:numPr>
+          <w:ilvl w:val="0"/>
+          <w:numId w:val="25"/>
+        </w:numPr>
+        <w:rPr>
+          <w:color w:val="BFBFBF"/>
+          <w:lang w:val="en-US"/>
+        </w:rPr>
+      </w:pPr>
+      <w:r>
+        <w:rPr>
+          <w:color w:val="BFBFBF"/>
+          <w:lang w:val="en-US"/>
+        </w:rPr>
+        <w:t>I could change titles of projects inside the doc content too.</w:t>
       </w:r>
     </w:p>
     <w:p>
@@ -7702,14 +8794,16 @@
           <w:numId w:val="25"/>
         </w:numPr>
         <w:rPr>
-          <w:lang w:val="en-US"/>
-        </w:rPr>
-      </w:pPr>
-      <w:r>
-        <w:rPr>
-          <w:lang w:val="en-US"/>
-        </w:rPr>
-        <w:t>Explaining it to myself.</w:t>
+          <w:color w:val="BFBFBF"/>
+          <w:lang w:val="en-US"/>
+        </w:rPr>
+      </w:pPr>
+      <w:r>
+        <w:rPr>
+          <w:color w:val="BFBFBF"/>
+          <w:lang w:val="en-US"/>
+        </w:rPr>
+        <w:t>I am unsure whether I want to call the projects 'Circle Docs'. Maybe 'Circle Language Specification'.</w:t>
       </w:r>
     </w:p>
     <w:p>
@@ -7719,14 +8813,35 @@
           <w:numId w:val="25"/>
         </w:numPr>
         <w:rPr>
-          <w:lang w:val="en-US"/>
-        </w:rPr>
-      </w:pPr>
-      <w:r>
-        <w:rPr>
-          <w:lang w:val="en-US"/>
-        </w:rPr>
-        <w:t>Designing the concepts, separately from the notation.</w:t>
+          <w:color w:val="BFBFBF"/>
+          <w:lang w:val="en-US"/>
+        </w:rPr>
+      </w:pPr>
+      <w:r>
+        <w:rPr>
+          <w:color w:val="BFBFBF"/>
+          <w:lang w:val="en-US"/>
+        </w:rPr>
+        <w:t>I do want to go for the name 'Circle' as opposed to 'New Computer Language'.</w:t>
+      </w:r>
+    </w:p>
+    <w:p>
+      <w:pPr>
+        <w:numPr>
+          <w:ilvl w:val="2"/>
+          <w:numId w:val="25"/>
+        </w:numPr>
+        <w:rPr>
+          <w:color w:val="BFBFBF"/>
+          <w:lang w:val="en-US"/>
+        </w:rPr>
+      </w:pPr>
+      <w:r>
+        <w:rPr>
+          <w:color w:val="BFBFBF"/>
+          <w:lang w:val="en-US"/>
+        </w:rPr>
+        <w:t>I don't mind that this makes my documentation stick to a name that in theory might later change. It probably will not change at all.</w:t>
       </w:r>
     </w:p>
     <w:p>
@@ -7736,14 +8851,16 @@
           <w:numId w:val="25"/>
         </w:numPr>
         <w:rPr>
-          <w:lang w:val="en-US"/>
-        </w:rPr>
-      </w:pPr>
-      <w:r>
-        <w:rPr>
-          <w:lang w:val="en-US"/>
-        </w:rPr>
-        <w:t>Tying together loose ends.</w:t>
+          <w:color w:val="BFBFBF"/>
+          <w:lang w:val="en-US"/>
+        </w:rPr>
+      </w:pPr>
+      <w:r>
+        <w:rPr>
+          <w:color w:val="BFBFBF"/>
+          <w:lang w:val="en-US"/>
+        </w:rPr>
+        <w:t>But Circle Docs is too general, I think. It should be Circle Language Specification.</w:t>
       </w:r>
     </w:p>
     <w:p>
@@ -7753,14 +8870,225 @@
           <w:numId w:val="25"/>
         </w:numPr>
         <w:rPr>
-          <w:lang w:val="en-US"/>
-        </w:rPr>
-      </w:pPr>
-      <w:r>
-        <w:rPr>
-          <w:lang w:val="en-US"/>
-        </w:rPr>
-        <w:t>Making it easy to read for someone else.</w:t>
+          <w:color w:val="BFBFBF"/>
+          <w:lang w:val="en-US"/>
+        </w:rPr>
+      </w:pPr>
+      <w:r>
+        <w:rPr>
+          <w:color w:val="BFBFBF"/>
+          <w:lang w:val="en-US"/>
+        </w:rPr>
+        <w:t>I don't care for the abbreviation 'Spec'. I am not a fan of abbreviation and I don’t think it makes it much more concise or clear.</w:t>
+      </w:r>
+    </w:p>
+    <w:p>
+      <w:pPr>
+        <w:numPr>
+          <w:ilvl w:val="1"/>
+          <w:numId w:val="25"/>
+        </w:numPr>
+        <w:rPr>
+          <w:color w:val="BFBFBF"/>
+          <w:lang w:val="en-US"/>
+        </w:rPr>
+      </w:pPr>
+      <w:r>
+        <w:rPr>
+          <w:color w:val="BFBFBF"/>
+          <w:lang w:val="en-US"/>
+        </w:rPr>
+        <w:t>Also: I am hitting my limit here. I'm tired and getting all sorts of symptoms.</w:t>
+      </w:r>
+    </w:p>
+    <w:p>
+      <w:pPr>
+        <w:numPr>
+          <w:ilvl w:val="1"/>
+          <w:numId w:val="25"/>
+        </w:numPr>
+        <w:rPr>
+          <w:color w:val="BFBFBF"/>
+          <w:lang w:val="en-US"/>
+        </w:rPr>
+      </w:pPr>
+      <w:r>
+        <w:rPr>
+          <w:color w:val="BFBFBF"/>
+          <w:lang w:val="en-US"/>
+        </w:rPr>
+        <w:t>Circle Language Design is also an option. 'Specification' may raise expectations about finishedness.</w:t>
+      </w:r>
+    </w:p>
+    <w:p>
+      <w:pPr>
+        <w:numPr>
+          <w:ilvl w:val="1"/>
+          <w:numId w:val="25"/>
+        </w:numPr>
+        <w:rPr>
+          <w:color w:val="BFBFBF"/>
+          <w:lang w:val="en-US"/>
+        </w:rPr>
+      </w:pPr>
+      <w:r>
+        <w:rPr>
+          <w:color w:val="BFBFBF"/>
+          <w:lang w:val="en-US"/>
+        </w:rPr>
+        <w:t>Circle Language Design Planning</w:t>
+      </w:r>
+    </w:p>
+    <w:p>
+      <w:pPr>
+        <w:numPr>
+          <w:ilvl w:val="1"/>
+          <w:numId w:val="25"/>
+        </w:numPr>
+        <w:rPr>
+          <w:color w:val="BFBFBF"/>
+          <w:lang w:val="en-US"/>
+        </w:rPr>
+      </w:pPr>
+      <w:r>
+        <w:rPr>
+          <w:color w:val="BFBFBF"/>
+          <w:lang w:val="en-US"/>
+        </w:rPr>
+        <w:t>Circle Language Specification</w:t>
+      </w:r>
+    </w:p>
+    <w:p>
+      <w:pPr>
+        <w:numPr>
+          <w:ilvl w:val="1"/>
+          <w:numId w:val="25"/>
+        </w:numPr>
+        <w:rPr>
+          <w:color w:val="BFBFBF"/>
+          <w:lang w:val="en-US"/>
+        </w:rPr>
+      </w:pPr>
+      <w:r>
+        <w:rPr>
+          <w:color w:val="BFBFBF"/>
+          <w:lang w:val="en-US"/>
+        </w:rPr>
+        <w:t>'Specification': suggests finishedness, but does it? CSS is all sorts unfinished modules.</w:t>
+      </w:r>
+    </w:p>
+    <w:p>
+      <w:pPr>
+        <w:numPr>
+          <w:ilvl w:val="1"/>
+          <w:numId w:val="25"/>
+        </w:numPr>
+        <w:rPr>
+          <w:color w:val="BFBFBF"/>
+          <w:lang w:val="en-US"/>
+        </w:rPr>
+      </w:pPr>
+      <w:r>
+        <w:rPr>
+          <w:color w:val="BFBFBF"/>
+          <w:lang w:val="en-US"/>
+        </w:rPr>
+        <w:t>Leaving out 'Specification' or 'Design': Makes distinction with Circle 3 Programming hard to see.</w:t>
+      </w:r>
+    </w:p>
+    <w:p>
+      <w:pPr>
+        <w:numPr>
+          <w:ilvl w:val="1"/>
+          <w:numId w:val="25"/>
+        </w:numPr>
+        <w:rPr>
+          <w:color w:val="BFBFBF"/>
+          <w:lang w:val="en-US"/>
+        </w:rPr>
+      </w:pPr>
+      <w:r>
+        <w:rPr>
+          <w:color w:val="BFBFBF"/>
+          <w:lang w:val="en-US"/>
+        </w:rPr>
+        <w:t>The word 'Circle' should be in it.</w:t>
+      </w:r>
+    </w:p>
+    <w:p>
+      <w:pPr>
+        <w:numPr>
+          <w:ilvl w:val="1"/>
+          <w:numId w:val="25"/>
+        </w:numPr>
+        <w:rPr>
+          <w:color w:val="BFBFBF"/>
+          <w:lang w:val="en-US"/>
+        </w:rPr>
+      </w:pPr>
+      <w:r>
+        <w:rPr>
+          <w:color w:val="BFBFBF"/>
+          <w:lang w:val="en-US"/>
+        </w:rPr>
+        <w:t>The word 'Language' at least sheds light a bit on what it actually is.</w:t>
+      </w:r>
+    </w:p>
+    <w:p>
+      <w:pPr>
+        <w:numPr>
+          <w:ilvl w:val="1"/>
+          <w:numId w:val="25"/>
+        </w:numPr>
+        <w:rPr>
+          <w:color w:val="BFBFBF"/>
+          <w:lang w:val="en-US"/>
+        </w:rPr>
+      </w:pPr>
+      <w:r>
+        <w:rPr>
+          <w:color w:val="BFBFBF"/>
+          <w:lang w:val="en-US"/>
+        </w:rPr>
+        <w:t>But Circle Language Specification Plan is just a long name.</w:t>
+      </w:r>
+    </w:p>
+    <w:p>
+      <w:pPr>
+        <w:numPr>
+          <w:ilvl w:val="1"/>
+          <w:numId w:val="25"/>
+        </w:numPr>
+        <w:rPr>
+          <w:color w:val="BFBFBF"/>
+          <w:lang w:val="en-US"/>
+        </w:rPr>
+      </w:pPr>
+      <w:r>
+        <w:rPr>
+          <w:color w:val="BFBFBF"/>
+          <w:lang w:val="en-US"/>
+        </w:rPr>
+        <w:t>But 'New Computer Language Functional Design' was too, so that is not an argument?</w:t>
+      </w:r>
+    </w:p>
+    <w:p>
+      <w:pPr>
+        <w:numPr>
+          <w:ilvl w:val="1"/>
+          <w:numId w:val="25"/>
+        </w:numPr>
+        <w:rPr>
+          <w:color w:val="BFBFBF"/>
+          <w:lang w:val="en-US"/>
+        </w:rPr>
+      </w:pPr>
+      <w:r>
+        <w:rPr>
+          <w:color w:val="BFBFBF"/>
+          <w:lang w:val="en-US"/>
+        </w:rPr>
+        <w:t>'Spec': Is an abbreviation. I generally dislike those, but I think in this case it is appropriate. It is adopted as a word by the community.</w:t>
       </w:r>
     </w:p>
     <w:p>
@@ -7770,14 +9098,244 @@
           <w:numId w:val="25"/>
         </w:numPr>
         <w:rPr>
-          <w:lang w:val="en-US"/>
-        </w:rPr>
-      </w:pPr>
-      <w:r>
-        <w:rPr>
-          <w:lang w:val="en-US"/>
-        </w:rPr>
-        <w:t>The design of the programming language should lose some ambition and express that only as dreams.</w:t>
+          <w:color w:val="BFBFBF"/>
+          <w:lang w:val="en-US"/>
+        </w:rPr>
+      </w:pPr>
+      <w:r>
+        <w:rPr>
+          <w:color w:val="BFBFBF"/>
+          <w:lang w:val="en-US"/>
+        </w:rPr>
+        <w:t>I could evaluate whether those empty project docs folders are needed.</w:t>
+      </w:r>
+    </w:p>
+    <w:p>
+      <w:pPr>
+        <w:numPr>
+          <w:ilvl w:val="1"/>
+          <w:numId w:val="25"/>
+        </w:numPr>
+        <w:rPr>
+          <w:color w:val="BFBFBF"/>
+          <w:lang w:val="en-US"/>
+        </w:rPr>
+      </w:pPr>
+      <w:r>
+        <w:rPr>
+          <w:color w:val="BFBFBF"/>
+          <w:lang w:val="en-US"/>
+        </w:rPr>
+        <w:t>The 'update … articles' sub-projects</w:t>
+      </w:r>
+    </w:p>
+    <w:p>
+      <w:pPr>
+        <w:numPr>
+          <w:ilvl w:val="2"/>
+          <w:numId w:val="25"/>
+        </w:numPr>
+        <w:rPr>
+          <w:color w:val="BFBFBF"/>
+          <w:lang w:val="en-US"/>
+        </w:rPr>
+      </w:pPr>
+      <w:r>
+        <w:rPr>
+          <w:color w:val="BFBFBF"/>
+          <w:lang w:val="en-US"/>
+        </w:rPr>
+        <w:t>Defined as empty project doc folders: I see some of it back in the Circle Language Spec's Strategy doc, Project Steps and Time Planning, but not in the Products doc. Some redo's are defined, be it not in Products doc. It seems the reason for redoing is not always stated. I think I should make the list complete in all the planning docs where appropriate. Then I can get rid of the remaining empty sub-project folders.</w:t>
+      </w:r>
+    </w:p>
+    <w:p>
+      <w:pPr>
+        <w:numPr>
+          <w:ilvl w:val="2"/>
+          <w:numId w:val="25"/>
+        </w:numPr>
+        <w:rPr>
+          <w:color w:val="BFBFBF"/>
+          <w:lang w:val="en-US"/>
+        </w:rPr>
+      </w:pPr>
+      <w:r>
+        <w:rPr>
+          <w:color w:val="BFBFBF"/>
+          <w:lang w:val="en-US"/>
+        </w:rPr>
+        <w:t>Mentioned them in the Products doc now.</w:t>
+      </w:r>
+    </w:p>
+    <w:p>
+      <w:pPr>
+        <w:numPr>
+          <w:ilvl w:val="2"/>
+          <w:numId w:val="25"/>
+        </w:numPr>
+        <w:rPr>
+          <w:color w:val="BFBFBF"/>
+          <w:lang w:val="en-US"/>
+        </w:rPr>
+      </w:pPr>
+      <w:r>
+        <w:rPr>
+          <w:color w:val="BFBFBF"/>
+          <w:lang w:val="en-US"/>
+        </w:rPr>
+        <w:t>Removed the empty project doc folders.</w:t>
+      </w:r>
+    </w:p>
+    <w:p>
+      <w:pPr>
+        <w:numPr>
+          <w:ilvl w:val="2"/>
+          <w:numId w:val="25"/>
+        </w:numPr>
+        <w:rPr>
+          <w:color w:val="BFBFBF"/>
+          <w:lang w:val="en-US"/>
+        </w:rPr>
+      </w:pPr>
+      <w:r>
+        <w:rPr>
+          <w:color w:val="BFBFBF"/>
+          <w:lang w:val="en-US"/>
+        </w:rPr>
+        <w:t>Look at Circle Language Spec Strategy for things to put in Circle Language Spec Products.</w:t>
+      </w:r>
+    </w:p>
+    <w:p>
+      <w:pPr>
+        <w:numPr>
+          <w:ilvl w:val="2"/>
+          <w:numId w:val="25"/>
+        </w:numPr>
+        <w:rPr>
+          <w:color w:val="BFBFBF"/>
+          <w:lang w:val="en-US"/>
+        </w:rPr>
+      </w:pPr>
+      <w:r>
+        <w:rPr>
+          <w:color w:val="BFBFBF"/>
+          <w:lang w:val="en-US"/>
+        </w:rPr>
+        <w:t>Look at Circle Language Spec Project Steps &amp; Time Planning for things to put in Circle Language Spec Products.</w:t>
+      </w:r>
+    </w:p>
+    <w:p>
+      <w:pPr>
+        <w:numPr>
+          <w:ilvl w:val="3"/>
+          <w:numId w:val="25"/>
+        </w:numPr>
+        <w:rPr>
+          <w:color w:val="BFBFBF"/>
+          <w:lang w:val="en-US"/>
+        </w:rPr>
+      </w:pPr>
+      <w:r>
+        <w:rPr>
+          <w:color w:val="BFBFBF"/>
+          <w:lang w:val="en-US"/>
+        </w:rPr>
+        <w:t>There is a lot there that specifies the reasons to change the articles.</w:t>
+      </w:r>
+    </w:p>
+    <w:p>
+      <w:pPr>
+        <w:numPr>
+          <w:ilvl w:val="2"/>
+          <w:numId w:val="25"/>
+        </w:numPr>
+        <w:rPr>
+          <w:color w:val="BFBFBF"/>
+          <w:lang w:val="en-US"/>
+        </w:rPr>
+      </w:pPr>
+      <w:r>
+        <w:rPr>
+          <w:color w:val="BFBFBF"/>
+          <w:lang w:val="en-US"/>
+        </w:rPr>
+        <w:t>Consider that some elaborations in the Circle Language Spec Products document might belong elsewhere.</w:t>
+      </w:r>
+    </w:p>
+    <w:p>
+      <w:pPr>
+        <w:numPr>
+          <w:ilvl w:val="3"/>
+          <w:numId w:val="25"/>
+        </w:numPr>
+        <w:rPr>
+          <w:color w:val="BFBFBF"/>
+          <w:lang w:val="en-US"/>
+        </w:rPr>
+      </w:pPr>
+      <w:r>
+        <w:rPr>
+          <w:color w:val="BFBFBF"/>
+          <w:lang w:val="en-US"/>
+        </w:rPr>
+        <w:t>Do they belong in Circle Language Spec Strategy?</w:t>
+      </w:r>
+    </w:p>
+    <w:p>
+      <w:pPr>
+        <w:numPr>
+          <w:ilvl w:val="3"/>
+          <w:numId w:val="25"/>
+        </w:numPr>
+        <w:rPr>
+          <w:color w:val="BFBFBF"/>
+          <w:lang w:val="en-US"/>
+        </w:rPr>
+      </w:pPr>
+      <w:r>
+        <w:rPr>
+          <w:color w:val="BFBFBF"/>
+          <w:lang w:val="en-US"/>
+        </w:rPr>
+        <w:t>Sort of collides with the Sub-Project folders idea. Maybe details belong in a sub-project folder and a general reference to it in the strategy doc.</w:t>
+      </w:r>
+    </w:p>
+    <w:p>
+      <w:pPr>
+        <w:numPr>
+          <w:ilvl w:val="3"/>
+          <w:numId w:val="25"/>
+        </w:numPr>
+        <w:rPr>
+          <w:color w:val="BFBFBF"/>
+          <w:lang w:val="en-US"/>
+        </w:rPr>
+      </w:pPr>
+      <w:r>
+        <w:rPr>
+          <w:color w:val="BFBFBF"/>
+          <w:lang w:val="en-US"/>
+        </w:rPr>
+        <w:t>Maybe go the other way: put sub-projects strategy in the main strategy doc and get rid of separate sub-projects. (My gut says: no, keep sub-project descriptions. That's what they are for: elaboration on a sub-project's scope.)</w:t>
+      </w:r>
+    </w:p>
+    <w:p>
+      <w:pPr>
+        <w:numPr>
+          <w:ilvl w:val="3"/>
+          <w:numId w:val="25"/>
+        </w:numPr>
+        <w:rPr>
+          <w:color w:val="BFBFBF"/>
+          <w:lang w:val="en-US"/>
+        </w:rPr>
+      </w:pPr>
+      <w:r>
+        <w:rPr>
+          <w:color w:val="BFBFBF"/>
+          <w:lang w:val="en-US"/>
+        </w:rPr>
+        <w:t>Decision: Rule: Any elaboration now in the Products planning doc, belongs in a sub-project document.</w:t>
       </w:r>
     </w:p>
     <w:p>
@@ -7787,14 +9345,54 @@
           <w:numId w:val="25"/>
         </w:numPr>
         <w:rPr>
-          <w:lang w:val="en-US"/>
-        </w:rPr>
-      </w:pPr>
-      <w:r>
-        <w:rPr>
-          <w:lang w:val="en-US"/>
-        </w:rPr>
-        <w:t>I took a look at some of the postponed work. I worry about the messiness of the content. And if the loose ends will make the idea fall apart. And whether this makes it even fit for publishing. I just don't know at all. But I think I should come back to it later. Because I had strategies for this. And I might be too hard on myself. A clear 'flag' [Preliminary documentation] in red somewhere at the top usually does the trick. Might tells people clearly not to not too much from the text that follows. Just being clear about that might be enough.</w:t>
+          <w:color w:val="BFBFBF"/>
+          <w:lang w:val="en-US"/>
+        </w:rPr>
+      </w:pPr>
+      <w:r>
+        <w:rPr>
+          <w:color w:val="BFBFBF"/>
+          <w:lang w:val="en-US"/>
+        </w:rPr>
+        <w:t>Sub-Projects:</w:t>
+      </w:r>
+    </w:p>
+    <w:p>
+      <w:pPr>
+        <w:numPr>
+          <w:ilvl w:val="1"/>
+          <w:numId w:val="25"/>
+        </w:numPr>
+        <w:rPr>
+          <w:color w:val="BFBFBF"/>
+          <w:lang w:val="en-US"/>
+        </w:rPr>
+      </w:pPr>
+      <w:r>
+        <w:rPr>
+          <w:color w:val="BFBFBF"/>
+          <w:lang w:val="en-US"/>
+        </w:rPr>
+        <w:t>The documents could probably be shorter. Lots of those Project Summaries are not so useful template texts, not filled in. The notes at the bottom would do.</w:t>
+      </w:r>
+    </w:p>
+    <w:p>
+      <w:pPr>
+        <w:numPr>
+          <w:ilvl w:val="1"/>
+          <w:numId w:val="25"/>
+        </w:numPr>
+        <w:rPr>
+          <w:color w:val="BFBFBF"/>
+          <w:lang w:val="en-US"/>
+        </w:rPr>
+      </w:pPr>
+      <w:r>
+        <w:rPr>
+          <w:color w:val="BFBFBF"/>
+          <w:lang w:val="en-US"/>
+        </w:rPr>
+        <w:t>Then it is basically just loose ideas, that might have been given a too prominent place. Maybe put it elsewhere, if it is just unhelpful for visual overview, perhaps. &gt; Some are more than that. I keep em this way.</w:t>
       </w:r>
     </w:p>
     <w:p>
@@ -7804,39 +9402,35 @@
           <w:numId w:val="25"/>
         </w:numPr>
         <w:rPr>
-          <w:lang w:val="en-US"/>
-        </w:rPr>
-      </w:pPr>
-      <w:r>
-        <w:rPr>
-          <w:lang w:val="en-US"/>
-        </w:rPr>
-        <w:t xml:space="preserve">Reading over the Interfaces planning docs I noticed I said </w:t>
-      </w:r>
-      <w:r>
-        <w:rPr>
-          <w:lang w:val="en-US"/>
-        </w:rPr>
-        <w:t xml:space="preserve">there </w:t>
-      </w:r>
-      <w:r>
-        <w:rPr>
-          <w:lang w:val="en-US"/>
-        </w:rPr>
-        <w:t xml:space="preserve">I like how the Interfaces chapter reads. I started reading it over. I notice, I only like how it reads </w:t>
-      </w:r>
-      <w:r>
-        <w:rPr>
-          <w:lang w:val="en-US"/>
-        </w:rPr>
-        <w:t xml:space="preserve">where </w:t>
-      </w:r>
-      <w:r>
-        <w:rPr>
-          <w:lang w:val="en-US"/>
-        </w:rPr>
-        <w:t>lots of little diagrams are shown. I like it not so much when I just see walls of texts. I think it is my 'brain type' so to say. But I think having both text and pictures would help a lot of brain types. So: more pictures. I like pictures.</w:t>
-      </w:r>
+          <w:color w:val="BFBFBF"/>
+          <w:lang w:val="en-US"/>
+        </w:rPr>
+      </w:pPr>
+      <w:r>
+        <w:rPr>
+          <w:color w:val="BFBFBF"/>
+          <w:lang w:val="en-US"/>
+        </w:rPr>
+        <w:t>I like that I seem to build tolerance (back) for not exactly knowing where I am going with it, gradually shaping it, and just taking my time to make things more overviewable, regardless of whether someone might think it is time well spent or not. I myself just create more overview and understanding of the material that way.</w:t>
+      </w:r>
+    </w:p>
+    <w:p>
+      <w:pPr>
+        <w:pStyle w:val="Heading3"/>
+        <w:rPr>
+          <w:color w:val="BFBFBF"/>
+          <w:lang w:val="en-US"/>
+        </w:rPr>
+      </w:pPr>
+      <w:bookmarkStart w:id="25" w:name="_Toc37540069"/>
+      <w:r>
+        <w:rPr>
+          <w:color w:val="BFBFBF"/>
+          <w:lang w:val="en-US"/>
+        </w:rPr>
+        <w:t>2020-03-16 Done Circle 3 Requirements Docs</w:t>
+      </w:r>
+      <w:bookmarkEnd w:id="25"/>
     </w:p>
     <w:p>
       <w:pPr>
@@ -7845,60 +9439,16 @@
           <w:numId w:val="25"/>
         </w:numPr>
         <w:rPr>
-          <w:lang w:val="en-US"/>
-        </w:rPr>
-      </w:pPr>
-      <w:r>
-        <w:rPr>
-          <w:lang w:val="en-US"/>
-        </w:rPr>
-        <w:t xml:space="preserve">I notice I talk a lot about implementation rather than notation. For instance: Does a dashed circle mean it is used as a class, enforced to be a class, static inside its container, how does it work in the system interfaces? What if it is just the notation that is a good idea, what if the implementation isn't. That might even make system interfaces' precise definition not important or maybe just subjected to diagrams drawn out to represent things from another language, like C#. C# getters and setters might be in a system interface notation. But setting an object reference's interface dynamically in runtime… may be too much of an implementation detail. I think it is a language definition / runtime implementation separation. In think the engineers at Microsoft might be right about developing language spec / runtime / framework / compiler quasi-independently. Maybe I can be inspired by that and make my language definition a </w:t>
-      </w:r>
-      <w:proofErr w:type="spellStart"/>
-      <w:r>
-        <w:rPr>
-          <w:lang w:val="en-US"/>
-        </w:rPr>
-        <w:t>litte</w:t>
-      </w:r>
-      <w:proofErr w:type="spellEnd"/>
-      <w:r>
-        <w:rPr>
-          <w:lang w:val="en-US"/>
-        </w:rPr>
-        <w:t xml:space="preserve"> simpler. I am subjected to the pitfall of </w:t>
-      </w:r>
-      <w:proofErr w:type="spellStart"/>
-      <w:r>
-        <w:rPr>
-          <w:lang w:val="en-US"/>
-        </w:rPr>
-        <w:t>wating</w:t>
-      </w:r>
-      <w:proofErr w:type="spellEnd"/>
-      <w:r>
-        <w:rPr>
-          <w:lang w:val="en-US"/>
-        </w:rPr>
-        <w:t xml:space="preserve"> to cover every little minor edge-case, of which I have a fear that it may make the whole system fall to pieces. I already warned myself about that in the Circle Language Spec Strategy document. But now I think other people might actually read this, I start to think: maybe limit the scope. Somehow define the diagram notation and what it represents and not want to work out how things would work in a runtime. Runtime would be a system where the diagrams and actually the data that internally describes the diagram, to be loaded and run as computer programs. I think I wanted to check the usability of the notation by shining light on any little aspect of it, I could find. But I think some details are not that important. Maybe those are to be demoted to possible implementation details, to keep the main part of the story clean.</w:t>
-      </w:r>
-      <w:r>
-        <w:rPr>
-          <w:lang w:val="en-US"/>
-        </w:rPr>
-        <w:t xml:space="preserve"> I am OK with apologizing in the documentation, that this might not be usable or something.</w:t>
-      </w:r>
-      <w:r>
-        <w:rPr>
-          <w:lang w:val="en-US"/>
-        </w:rPr>
-        <w:t xml:space="preserve"> The description in the Strategy document is pretty much spot on</w:t>
-      </w:r>
-      <w:r>
-        <w:rPr>
-          <w:lang w:val="en-US"/>
-        </w:rPr>
-        <w:t>, I think.</w:t>
+          <w:color w:val="BFBFBF"/>
+          <w:lang w:val="en-US"/>
+        </w:rPr>
+      </w:pPr>
+      <w:r>
+        <w:rPr>
+          <w:color w:val="BFBFBF"/>
+          <w:lang w:val="en-US"/>
+        </w:rPr>
+        <w:t>I moved content from Circle 3 Requirements to New Computer Language Products doc.</w:t>
       </w:r>
     </w:p>
     <w:p>
@@ -7908,26 +9458,16 @@
           <w:numId w:val="25"/>
         </w:numPr>
         <w:rPr>
-          <w:lang w:val="en-US"/>
-        </w:rPr>
-      </w:pPr>
-      <w:r>
-        <w:rPr>
-          <w:lang w:val="en-US"/>
-        </w:rPr>
-        <w:t>I get the problem that next to introducing new notation, I also wanted to introduce new concepts. A new conceptual take on things. I think it all became a little much. Maybe I can improve that during this project</w:t>
-      </w:r>
-      <w:r>
-        <w:rPr>
-          <w:lang w:val="en-US"/>
-        </w:rPr>
-        <w:t xml:space="preserve"> 'Circle Language Spec Revamp'</w:t>
-      </w:r>
-      <w:r>
-        <w:rPr>
-          <w:lang w:val="en-US"/>
-        </w:rPr>
-        <w:t>.</w:t>
+          <w:color w:val="BFBFBF"/>
+          <w:lang w:val="en-US"/>
+        </w:rPr>
+      </w:pPr>
+      <w:r>
+        <w:rPr>
+          <w:color w:val="BFBFBF"/>
+          <w:lang w:val="en-US"/>
+        </w:rPr>
+        <w:t>I could rename it to Circle 3 programming, rather than Circle 3 software development, because programming was all I did, not full blown software development cycles. Right? ('Programming' is a bit ambiguous too. It could mean program the dev environment or program using the new language. But I am OK with it.)</w:t>
       </w:r>
     </w:p>
     <w:p>
@@ -7937,53 +9477,360 @@
           <w:numId w:val="25"/>
         </w:numPr>
         <w:rPr>
-          <w:lang w:val="en-US"/>
-        </w:rPr>
-      </w:pPr>
-      <w:r>
-        <w:rPr>
-          <w:lang w:val="en-US"/>
-        </w:rPr>
-        <w:t>I think the 'being blunt' might help. It is not blunt unfriendly, because the explanations might become so much simpler if you say: this is that, this is that, instead of and this far-fetched edge case is solved in this difficult, abstract, theoretical, but precisely determined way, that I'm not sure I even understand anymore</w:t>
-      </w:r>
-      <w:r>
-        <w:rPr>
-          <w:lang w:val="en-US"/>
-        </w:rPr>
-        <w:t>… : )</w:t>
+          <w:color w:val="BFBFBF"/>
+          <w:lang w:val="en-US"/>
+        </w:rPr>
+      </w:pPr>
+      <w:r>
+        <w:rPr>
+          <w:color w:val="BFBFBF"/>
+          <w:lang w:val="en-US"/>
+        </w:rPr>
+        <w:t>Maybe check sub-project docs later to verify that I didn't do any documentation.</w:t>
+      </w:r>
+    </w:p>
+    <w:p>
+      <w:pPr>
+        <w:rPr>
+          <w:lang w:val="en-US"/>
+        </w:rPr>
+      </w:pPr>
+      <w:r>
+        <w:rPr>
+          <w:color w:val="BFBFBF"/>
+          <w:lang w:val="en-US"/>
+        </w:rPr>
+        <w:t>This is spreading my attention over too many different things. Is there a more practical approach?</w:t>
+      </w:r>
+    </w:p>
+    <w:p>
+      <w:pPr>
+        <w:rPr>
+          <w:lang w:val="en-US"/>
+        </w:rPr>
+      </w:pPr>
+    </w:p>
+    <w:p>
+      <w:pPr>
+        <w:rPr>
+          <w:color w:val="BFBFBF"/>
+          <w:lang w:val="en-US"/>
+        </w:rPr>
+      </w:pPr>
+      <w:r>
+        <w:rPr>
+          <w:color w:val="BFBFBF"/>
+          <w:lang w:val="en-US"/>
+        </w:rPr>
+        <w:t>This is too intense. I have to stop again.</w:t>
       </w:r>
     </w:p>
     <w:p>
       <w:pPr>
         <w:pStyle w:val="Heading3"/>
         <w:rPr>
-          <w:color w:val="B4C6E7"/>
-          <w:lang w:val="en-US"/>
-        </w:rPr>
-      </w:pPr>
-      <w:bookmarkStart w:id="18" w:name="_Toc37540062"/>
-      <w:r>
-        <w:rPr>
-          <w:color w:val="B4C6E7"/>
-          <w:lang w:val="en-US"/>
-        </w:rPr>
-        <w:t>2019-08-05</w:t>
-      </w:r>
-      <w:r>
-        <w:rPr>
-          <w:color w:val="B4C6E7"/>
-          <w:lang w:val="en-US"/>
-        </w:rPr>
-        <w:t xml:space="preserve"> Brainstorm Circle Language </w:t>
-      </w:r>
-      <w:r>
-        <w:rPr>
-          <w:color w:val="B4C6E7"/>
-          <w:lang w:val="en-US"/>
-        </w:rPr>
-        <w:t>Spec: Large Lists Problem</w:t>
-      </w:r>
-      <w:bookmarkEnd w:id="18"/>
+          <w:color w:val="BFBFBF"/>
+          <w:lang w:val="en-US"/>
+        </w:rPr>
+      </w:pPr>
+      <w:bookmarkStart w:id="26" w:name="_Toc37540070"/>
+      <w:r>
+        <w:rPr>
+          <w:color w:val="BFBFBF"/>
+          <w:lang w:val="en-US"/>
+        </w:rPr>
+        <w:t>2020-03-15 Done</w:t>
+      </w:r>
+      <w:bookmarkEnd w:id="26"/>
+    </w:p>
+    <w:p>
+      <w:pPr>
+        <w:rPr>
+          <w:color w:val="BFBFBF"/>
+          <w:lang w:val="en-US"/>
+        </w:rPr>
+      </w:pPr>
+      <w:r>
+        <w:rPr>
+          <w:color w:val="BFBFBF"/>
+          <w:lang w:val="en-US"/>
+        </w:rPr>
+        <w:t>I read over notes to know where I was, and mark some things of as 'done'.</w:t>
+      </w:r>
+    </w:p>
+    <w:p>
+      <w:pPr>
+        <w:rPr>
+          <w:color w:val="BFBFBF"/>
+          <w:lang w:val="en-US"/>
+        </w:rPr>
+      </w:pPr>
+      <w:r>
+        <w:rPr>
+          <w:color w:val="BFBFBF"/>
+          <w:lang w:val="en-US"/>
+        </w:rPr>
+        <w:t>This was too intense. I wonder if starting to change documentation will be too intense too or if I should stop now. Or if other activities or non-activities will be even more intense. I choose to stop for a while now. After a little over 20 minutes.</w:t>
+      </w:r>
+    </w:p>
+    <w:p>
+      <w:pPr>
+        <w:pStyle w:val="Heading3"/>
+        <w:rPr>
+          <w:color w:val="BFBFBF"/>
+          <w:lang w:val="en-US"/>
+        </w:rPr>
+      </w:pPr>
+      <w:bookmarkStart w:id="27" w:name="_Toc37540071"/>
+      <w:r>
+        <w:rPr>
+          <w:color w:val="BFBFBF"/>
+          <w:lang w:val="en-US"/>
+        </w:rPr>
+        <w:t>2020-03-08 Done Reading Circle 3 Requirements Docs</w:t>
+      </w:r>
+      <w:bookmarkEnd w:id="27"/>
+    </w:p>
+    <w:p>
+      <w:pPr>
+        <w:rPr>
+          <w:color w:val="BFBFBF"/>
+          <w:lang w:val="en-US"/>
+        </w:rPr>
+      </w:pPr>
+      <w:r>
+        <w:rPr>
+          <w:color w:val="BFBFBF"/>
+          <w:lang w:val="en-US"/>
+        </w:rPr>
+        <w:t>The requirement group 'Priority C: Classes' has 1 language design feature: &lt;Diagram Notation Design&gt; Static. So that is to be moved to the language design project docs.</w:t>
+      </w:r>
+    </w:p>
+    <w:p>
+      <w:pPr>
+        <w:rPr>
+          <w:color w:val="BFBFBF"/>
+          <w:lang w:val="en-US"/>
+        </w:rPr>
+      </w:pPr>
+    </w:p>
+    <w:p>
+      <w:pPr>
+        <w:rPr>
+          <w:color w:val="BFBFBF"/>
+          <w:lang w:val="en-US"/>
+        </w:rPr>
+      </w:pPr>
+      <w:r>
+        <w:rPr>
+          <w:color w:val="BFBFBF"/>
+          <w:lang w:val="en-US"/>
+        </w:rPr>
+        <w:t>'Priority E: Integration' contains brainstorming instead of a list of items.</w:t>
+      </w:r>
+    </w:p>
+    <w:p>
+      <w:pPr>
+        <w:rPr>
+          <w:color w:val="BFBFBF"/>
+          <w:lang w:val="en-US"/>
+        </w:rPr>
+      </w:pPr>
+    </w:p>
+    <w:p>
+      <w:pPr>
+        <w:ind w:left="568"/>
+        <w:rPr>
+          <w:color w:val="BFBFBF"/>
+          <w:lang w:val="en-US"/>
+        </w:rPr>
+      </w:pPr>
+      <w:r>
+        <w:rPr>
+          <w:color w:val="BFBFBF"/>
+          <w:lang w:val="en-US"/>
+        </w:rPr>
+        <w:t>(I notice I get inspired to like implementation projects for Circle 3. I feel the enthusiasm in it. I somehow stopped working on it, though. Also it is not my goal right now. The goal is publish Circle language design eventually.)</w:t>
+      </w:r>
+    </w:p>
+    <w:p>
+      <w:pPr>
+        <w:rPr>
+          <w:color w:val="BFBFBF"/>
+          <w:lang w:val="en-US"/>
+        </w:rPr>
+      </w:pPr>
+    </w:p>
+    <w:p>
+      <w:pPr>
+        <w:rPr>
+          <w:color w:val="BFBFBF"/>
+          <w:lang w:val="en-US"/>
+        </w:rPr>
+      </w:pPr>
+      <w:r>
+        <w:rPr>
+          <w:color w:val="BFBFBF"/>
+          <w:lang w:val="en-US"/>
+        </w:rPr>
+        <w:t xml:space="preserve">Some of the content in 'Priority E: Integration' could be part of language design, at least diagram metrics design and automatic containment. </w:t>
+      </w:r>
+    </w:p>
+    <w:p>
+      <w:pPr>
+        <w:rPr>
+          <w:lang w:val="en-US"/>
+        </w:rPr>
+      </w:pPr>
+    </w:p>
+    <w:p>
+      <w:pPr>
+        <w:rPr>
+          <w:color w:val="BFBFBF"/>
+          <w:lang w:val="en-US"/>
+        </w:rPr>
+      </w:pPr>
+      <w:r>
+        <w:rPr>
+          <w:color w:val="BFBFBF"/>
+          <w:lang w:val="en-US"/>
+        </w:rPr>
+        <w:t>'Priority F: Large Amounts of Items': Spiraling could be part of diagram metrics documentation. And object order.</w:t>
+      </w:r>
+    </w:p>
+    <w:p>
+      <w:pPr>
+        <w:rPr>
+          <w:lang w:val="en-US"/>
+        </w:rPr>
+      </w:pPr>
+    </w:p>
+    <w:p>
+      <w:pPr>
+        <w:rPr>
+          <w:color w:val="BFBFBF"/>
+          <w:lang w:val="en-US"/>
+        </w:rPr>
+      </w:pPr>
+      <w:r>
+        <w:rPr>
+          <w:color w:val="BFBFBF"/>
+          <w:lang w:val="en-US"/>
+        </w:rPr>
+        <w:t>'Round-Up': Most are documentation issues, which in theory could be moved to the language design project instead. Except, they are 'technical design' documentation issues, which do not have a place in either the language design project or the circle 3 programming project, because 'technical design' I did not consider language design, because I would have called language design 'functional design'. 'Technical design' according to my views back then, would have be document how I implemented things in the programming of Circle 3, not how the language functionally works, but how Circle 3's .NET code works internally. However, I could see the topics up for 'technical design' as topic that also could use an update to the functional design. So I could consider those topics for extending the Circle language spec project's requirements. Then I could consider removing documentation issues from the Circle 3 programming project docs, because I wasn't going to do them anyway.</w:t>
+      </w:r>
+    </w:p>
+    <w:p>
+      <w:pPr>
+        <w:rPr>
+          <w:color w:val="BFBFBF"/>
+          <w:lang w:val="en-US"/>
+        </w:rPr>
+      </w:pPr>
+    </w:p>
+    <w:p>
+      <w:pPr>
+        <w:rPr>
+          <w:color w:val="BFBFBF"/>
+          <w:lang w:val="en-US"/>
+        </w:rPr>
+      </w:pPr>
+      <w:r>
+        <w:rPr>
+          <w:color w:val="BFBFBF"/>
+          <w:lang w:val="en-US"/>
+        </w:rPr>
+        <w:t>I ran over all the content of Circle 3 Requirements and above are the conclusions of what to possibly do.</w:t>
+      </w:r>
+    </w:p>
+    <w:p>
+      <w:pPr>
+        <w:pStyle w:val="Heading3"/>
+        <w:rPr>
+          <w:color w:val="BFBFBF"/>
+          <w:lang w:val="en-US"/>
+        </w:rPr>
+      </w:pPr>
+      <w:bookmarkStart w:id="28" w:name="_Toc37540072"/>
+      <w:r>
+        <w:rPr>
+          <w:color w:val="BFBFBF"/>
+          <w:lang w:val="en-US"/>
+        </w:rPr>
+        <w:t>2020-03-07 Done No Planning or Docs Back Then</w:t>
+      </w:r>
+      <w:bookmarkEnd w:id="28"/>
+    </w:p>
+    <w:p>
+      <w:pPr>
+        <w:rPr>
+          <w:color w:val="BFBFBF"/>
+          <w:lang w:val="en-US"/>
+        </w:rPr>
+      </w:pPr>
+      <w:r>
+        <w:rPr>
+          <w:color w:val="BFBFBF"/>
+          <w:lang w:val="en-US"/>
+        </w:rPr>
+        <w:t>Circle 3 Strategy is pretty much done.</w:t>
+      </w:r>
+    </w:p>
+    <w:p>
+      <w:pPr>
+        <w:rPr>
+          <w:color w:val="BFBFBF"/>
+          <w:lang w:val="en-US"/>
+        </w:rPr>
+      </w:pPr>
+      <w:r>
+        <w:rPr>
+          <w:color w:val="BFBFBF"/>
+          <w:lang w:val="en-US"/>
+        </w:rPr>
+        <w:t>Circle 3 Requirements: change coloring and formatting.</w:t>
+      </w:r>
+    </w:p>
+    <w:p>
+      <w:pPr>
+        <w:rPr>
+          <w:color w:val="BFBFBF"/>
+          <w:lang w:val="en-US"/>
+        </w:rPr>
+      </w:pPr>
+    </w:p>
+    <w:p>
+      <w:pPr>
+        <w:rPr>
+          <w:color w:val="BFBFBF"/>
+          <w:lang w:val="en-US"/>
+        </w:rPr>
+      </w:pPr>
+      <w:r>
+        <w:rPr>
+          <w:color w:val="BFBFBF"/>
+          <w:lang w:val="en-US"/>
+        </w:rPr>
+        <w:t>That does not take away I want to split topics in these planning docs between language design one one end and programming at the other.</w:t>
+      </w:r>
+    </w:p>
+    <w:p>
+      <w:pPr>
+        <w:pStyle w:val="Heading3"/>
+        <w:rPr>
+          <w:color w:val="BFBFBF"/>
+          <w:lang w:val="en-US"/>
+        </w:rPr>
+      </w:pPr>
+      <w:bookmarkStart w:id="29" w:name="_Toc37540073"/>
+      <w:r>
+        <w:rPr>
+          <w:color w:val="BFBFBF"/>
+          <w:lang w:val="en-US"/>
+        </w:rPr>
+        <w:t>2019-12-29 Done Brainstorm Scoping</w:t>
+      </w:r>
+      <w:bookmarkEnd w:id="29"/>
     </w:p>
     <w:p>
       <w:pPr>
@@ -7992,368 +9839,17 @@
           <w:numId w:val="25"/>
         </w:numPr>
         <w:rPr>
-          <w:lang w:val="en-US"/>
-        </w:rPr>
-      </w:pPr>
-      <w:r>
-        <w:rPr>
-          <w:lang w:val="en-US"/>
-        </w:rPr>
-        <w:t>One point of failure I see in this computer language, is that it works well when there are a limited number of symbols, but as lists get big, the language seems to lose its effectivity. One way to still make it useful, is perhaps to filter, or only partially display lists in the diagrams, just like a normal grid or list would. There was a prototype app that would generate diagrams out of vast sources of symbols. The problem became apparent there and it has been in the back of my head since then.</w:t>
-      </w:r>
-    </w:p>
-    <w:p>
-      <w:pPr>
-        <w:rPr>
-          <w:lang w:val="en-US"/>
-        </w:rPr>
-      </w:pPr>
-    </w:p>
-    <w:p>
-      <w:pPr>
-        <w:rPr>
-          <w:lang w:val="en-US"/>
-        </w:rPr>
-      </w:pPr>
-      <w:r>
-        <w:rPr>
-          <w:lang w:val="en-US"/>
-        </w:rPr>
-        <w:t xml:space="preserve">The </w:t>
-      </w:r>
-      <w:r>
-        <w:rPr>
-          <w:lang w:val="en-US"/>
-        </w:rPr>
-        <w:t>'</w:t>
-      </w:r>
-      <w:r>
-        <w:rPr>
-          <w:lang w:val="en-US"/>
-        </w:rPr>
-        <w:t>large list</w:t>
-      </w:r>
-      <w:r>
-        <w:rPr>
-          <w:lang w:val="en-US"/>
-        </w:rPr>
-        <w:t>s'</w:t>
-      </w:r>
-      <w:r>
-        <w:rPr>
-          <w:lang w:val="en-US"/>
-        </w:rPr>
-        <w:t xml:space="preserve"> problem in Circle also applies to large lists of commands, that might apply to an object.</w:t>
-      </w:r>
-    </w:p>
-    <w:p>
-      <w:pPr>
-        <w:rPr>
-          <w:lang w:val="en-US"/>
-        </w:rPr>
-      </w:pPr>
-      <w:r>
-        <w:rPr>
-          <w:lang w:val="en-US"/>
-        </w:rPr>
-        <w:t xml:space="preserve">Also that UI's are often optimized to show the most relevant options and then I </w:t>
-      </w:r>
-      <w:r>
-        <w:rPr>
-          <w:lang w:val="en-US"/>
-        </w:rPr>
-        <w:t xml:space="preserve">(with poor judgement?) </w:t>
-      </w:r>
-      <w:r>
-        <w:rPr>
-          <w:lang w:val="en-US"/>
-        </w:rPr>
-        <w:t>just say: no none of that, everything only.</w:t>
-      </w:r>
-    </w:p>
-    <w:p>
-      <w:pPr>
-        <w:rPr>
-          <w:lang w:val="en-US"/>
-        </w:rPr>
-      </w:pPr>
-      <w:r>
-        <w:rPr>
-          <w:lang w:val="en-US"/>
-        </w:rPr>
-        <w:t>Maybe it's just that this UI will have its place along side other techniques.</w:t>
-      </w:r>
-    </w:p>
-    <w:p>
-      <w:pPr>
-        <w:rPr>
-          <w:lang w:val="en-US"/>
-        </w:rPr>
-      </w:pPr>
-      <w:r>
-        <w:rPr>
-          <w:lang w:val="en-US"/>
-        </w:rPr>
-        <w:t>It's just that the large lists problem should be solved in my view.</w:t>
-      </w:r>
-    </w:p>
-    <w:p>
-      <w:pPr>
-        <w:rPr>
-          <w:lang w:val="en-US"/>
-        </w:rPr>
-      </w:pPr>
-      <w:r>
-        <w:rPr>
-          <w:lang w:val="en-US"/>
-        </w:rPr>
-        <w:t>Maybe permanent filtering and reordering, which is often hard to customize in windows programs. Like a menu customizer.</w:t>
-      </w:r>
-    </w:p>
-    <w:p>
-      <w:pPr>
-        <w:rPr>
-          <w:lang w:val="en-US"/>
-        </w:rPr>
-      </w:pPr>
-      <w:r>
-        <w:rPr>
-          <w:lang w:val="en-US"/>
-        </w:rPr>
-        <w:t>Try to make it easier to do that. Construct your own limited view.</w:t>
-      </w:r>
-    </w:p>
-    <w:p>
-      <w:pPr>
-        <w:pStyle w:val="Heading3"/>
-        <w:rPr>
-          <w:color w:val="B4C6E7"/>
-          <w:lang w:val="en-US"/>
-        </w:rPr>
-      </w:pPr>
-      <w:bookmarkStart w:id="19" w:name="_Toc37540063"/>
-      <w:r>
-        <w:rPr>
-          <w:color w:val="B4C6E7"/>
-          <w:lang w:val="en-US"/>
-        </w:rPr>
-        <w:t>2020-01-13 Brainstorm Aspects / Concepts</w:t>
-      </w:r>
-      <w:bookmarkEnd w:id="19"/>
-    </w:p>
-    <w:p>
-      <w:pPr>
-        <w:rPr>
-          <w:lang w:val="en-US"/>
-        </w:rPr>
-      </w:pPr>
-      <w:r>
-        <w:rPr>
-          <w:lang w:val="en-US"/>
-        </w:rPr>
-        <w:t>'Concepts' are almost exactly like 'aspects' from 'aspect oriented programming', except maybe the idea of whether just about everything can be elevated to become an 'aspect' even things that aren't the aspect oriented programming construct. Even hand-written, coded out aspects, such as those System Aspects in the New Computer Language. Cross-cutting concerns that you couldn't isolate out of the system using an aspect, but are still clearly an aspect from a conceptual point of view. Can new programming constructs be found, that can do that, isolate concerns like that? It is hard to express my ideas about it and explain them well. I don't even have it all clearly in my mind myself yet. Also the comparison requires I know all the details about aspect oriented programming, which I don't.</w:t>
-      </w:r>
-    </w:p>
-    <w:p>
-      <w:pPr>
-        <w:pStyle w:val="Heading3"/>
-        <w:rPr>
-          <w:color w:val="B4C6E7"/>
-          <w:lang w:val="en-US"/>
-        </w:rPr>
-      </w:pPr>
-      <w:bookmarkStart w:id="20" w:name="_Toc37540064"/>
-      <w:r>
-        <w:rPr>
-          <w:color w:val="B4C6E7"/>
-          <w:lang w:val="en-US"/>
-        </w:rPr>
-        <w:t xml:space="preserve">2019-08-05 Brainstorm </w:t>
-      </w:r>
-      <w:r>
-        <w:rPr>
-          <w:color w:val="B4C6E7"/>
-          <w:lang w:val="en-US"/>
-        </w:rPr>
-        <w:t>V</w:t>
-      </w:r>
-      <w:r>
-        <w:rPr>
-          <w:color w:val="B4C6E7"/>
-          <w:lang w:val="en-US"/>
-        </w:rPr>
-        <w:t xml:space="preserve">ersion </w:t>
-      </w:r>
-      <w:r>
-        <w:rPr>
-          <w:color w:val="B4C6E7"/>
-          <w:lang w:val="en-US"/>
-        </w:rPr>
-        <w:t>C</w:t>
-      </w:r>
-      <w:r>
-        <w:rPr>
-          <w:color w:val="B4C6E7"/>
-          <w:lang w:val="en-US"/>
-        </w:rPr>
-        <w:t xml:space="preserve">ontrol and </w:t>
-      </w:r>
-      <w:r>
-        <w:rPr>
-          <w:color w:val="B4C6E7"/>
-          <w:lang w:val="en-US"/>
-        </w:rPr>
-        <w:t>O</w:t>
-      </w:r>
-      <w:r>
-        <w:rPr>
-          <w:color w:val="B4C6E7"/>
-          <w:lang w:val="en-US"/>
-        </w:rPr>
-        <w:t xml:space="preserve">pen </w:t>
-      </w:r>
-      <w:r>
-        <w:rPr>
-          <w:color w:val="B4C6E7"/>
-          <w:lang w:val="en-US"/>
-        </w:rPr>
-        <w:t>S</w:t>
-      </w:r>
-      <w:r>
-        <w:rPr>
-          <w:color w:val="B4C6E7"/>
-          <w:lang w:val="en-US"/>
-        </w:rPr>
-        <w:t>ource</w:t>
-      </w:r>
-      <w:bookmarkEnd w:id="20"/>
-    </w:p>
-    <w:p>
-      <w:pPr>
-        <w:rPr>
-          <w:lang w:val="en-US"/>
-        </w:rPr>
-      </w:pPr>
-      <w:r>
-        <w:rPr>
-          <w:lang w:val="en-US"/>
-        </w:rPr>
-        <w:t>Is it really such a good plan to open source it? Am I really not just throwing away money? Maybe it is better to wait with that decision, after I know where things are heading with work and income?</w:t>
-      </w:r>
-    </w:p>
-    <w:p>
-      <w:pPr>
-        <w:rPr>
-          <w:lang w:val="en-US"/>
-        </w:rPr>
-      </w:pPr>
-    </w:p>
-    <w:p>
-      <w:pPr>
-        <w:rPr>
-          <w:lang w:val="en-US"/>
-        </w:rPr>
-      </w:pPr>
-      <w:r>
-        <w:rPr>
-          <w:lang w:val="en-US"/>
-        </w:rPr>
-        <w:t>There is an '</w:t>
-      </w:r>
-      <w:r>
-        <w:rPr>
-          <w:lang w:val="en-US"/>
-        </w:rPr>
-        <w:t xml:space="preserve">… </w:t>
-      </w:r>
-      <w:r>
-        <w:rPr>
-          <w:lang w:val="en-US"/>
-        </w:rPr>
-        <w:t>IPC Parse.doc' text in the source control history. It should be deleted. I guess I have to search for intellectual property problems. This in docs that are so intellectual property sensitive.</w:t>
-      </w:r>
-      <w:r>
-        <w:rPr>
-          <w:lang w:val="en-US"/>
-        </w:rPr>
-        <w:t xml:space="preserve"> Before open sourcing it, you need to do this intellectual property check.</w:t>
-      </w:r>
-    </w:p>
-    <w:p>
-      <w:pPr>
-        <w:rPr>
-          <w:lang w:val="en-US"/>
-        </w:rPr>
-      </w:pPr>
-    </w:p>
-    <w:p>
-      <w:pPr>
-        <w:rPr>
-          <w:lang w:val="en-US"/>
-        </w:rPr>
-      </w:pPr>
-      <w:r>
-        <w:rPr>
-          <w:lang w:val="en-US"/>
-        </w:rPr>
-        <w:t>There is a folder 'Previous Versions' that would make you think you forgot to put those at the beginning of the conversion from version folders source control history. But they are not necessarily previous versions of documentation, but more like previous versions of systems.</w:t>
-      </w:r>
-    </w:p>
-    <w:p>
-      <w:pPr>
-        <w:rPr>
-          <w:lang w:val="en-US"/>
-        </w:rPr>
-      </w:pPr>
-    </w:p>
-    <w:p>
-      <w:pPr>
-        <w:rPr>
-          <w:lang w:val="en-US"/>
-        </w:rPr>
-      </w:pPr>
-      <w:r>
-        <w:rPr>
-          <w:lang w:val="en-US"/>
-        </w:rPr>
-        <w:t>2004-00-00 XX  Symbol Language\Symbol Pictures (Keep Packed, Paths Too Long).zip has intellectual property problems in Pictures\Diagram Examples.</w:t>
-      </w:r>
-    </w:p>
-    <w:p>
-      <w:pPr>
-        <w:pStyle w:val="Heading2"/>
-        <w:rPr>
-          <w:color w:val="BFBFBF"/>
-          <w:lang w:val="en-US"/>
-        </w:rPr>
-      </w:pPr>
-      <w:bookmarkStart w:id="21" w:name="_Toc37540065"/>
-      <w:r>
-        <w:rPr>
-          <w:color w:val="BFBFBF"/>
-          <w:lang w:val="en-US"/>
-        </w:rPr>
-        <w:t>Done</w:t>
-      </w:r>
-      <w:bookmarkEnd w:id="21"/>
-    </w:p>
-    <w:p>
-      <w:pPr>
-        <w:pStyle w:val="Heading3"/>
-        <w:rPr>
-          <w:color w:val="BFBFBF"/>
-          <w:lang w:val="en-US"/>
-        </w:rPr>
-      </w:pPr>
-      <w:bookmarkStart w:id="22" w:name="_Toc37540066"/>
-      <w:r>
-        <w:rPr>
-          <w:color w:val="BFBFBF"/>
-          <w:lang w:val="en-US"/>
-        </w:rPr>
-        <w:t>2020-04-01 Done Circle Language Spec Planning Docs</w:t>
-      </w:r>
-      <w:bookmarkEnd w:id="22"/>
+          <w:color w:val="BFBFBF"/>
+          <w:lang w:val="en-US"/>
+        </w:rPr>
+      </w:pPr>
+      <w:r>
+        <w:rPr>
+          <w:color w:val="BFBFBF"/>
+          <w:lang w:val="en-US"/>
+        </w:rPr>
+        <w:t>What do I do with things, that are out-of-scope? Do I just bluntly remove them from the documentation, or do I go through the trouble of parking the texts elsewhere?</w:t>
+      </w:r>
     </w:p>
     <w:p>
       <w:pPr>
@@ -8371,7 +9867,7 @@
           <w:color w:val="BFBFBF"/>
           <w:lang w:val="en-US"/>
         </w:rPr>
-        <w:t>Circle Language Spec Products doc: Move postponed work from Done section to the Postponed section.</w:t>
+        <w:t>Would I rename 'Computer Language' to something else, admitting it is a programming language, and only expressing the hope that it would become a language to a user to, where constructs are simpler. Do I simply admit that these were my ambitions with the project, and if people claim arrogance, then let them?</w:t>
       </w:r>
     </w:p>
     <w:p>
@@ -8390,26 +9886,7 @@
           <w:color w:val="BFBFBF"/>
           <w:lang w:val="en-US"/>
         </w:rPr>
-        <w:t>The document "Circle 3 Excluded Requirements" has topics that might be interesting for the Circle Language Spec project.</w:t>
-      </w:r>
-    </w:p>
-    <w:p>
-      <w:pPr>
-        <w:numPr>
-          <w:ilvl w:val="1"/>
-          <w:numId w:val="25"/>
-        </w:numPr>
-        <w:rPr>
-          <w:color w:val="BFBFBF"/>
-          <w:lang w:val="en-US"/>
-        </w:rPr>
-      </w:pPr>
-      <w:r>
-        <w:rPr>
-          <w:color w:val="BFBFBF"/>
-          <w:lang w:val="en-US"/>
-        </w:rPr>
-        <w:t>Was at: Round Up looking for things to add/move from Circle 3 Programming to Circle Language Spec.</w:t>
+        <w:t>I am hoping at some point, the project docs get smaller… because these documents are huge and intimidating.</w:t>
       </w:r>
     </w:p>
     <w:p>
@@ -8428,1735 +9905,7 @@
           <w:color w:val="BFBFBF"/>
           <w:lang w:val="en-US"/>
         </w:rPr>
-        <w:t>Circle 3 Programming, Preliminary Designs:</w:t>
-      </w:r>
-    </w:p>
-    <w:p>
-      <w:pPr>
-        <w:numPr>
-          <w:ilvl w:val="1"/>
-          <w:numId w:val="25"/>
-        </w:numPr>
-        <w:rPr>
-          <w:color w:val="BFBFBF"/>
-          <w:lang w:val="en-US"/>
-        </w:rPr>
-      </w:pPr>
-      <w:r>
-        <w:rPr>
-          <w:color w:val="BFBFBF"/>
-          <w:lang w:val="en-US"/>
-        </w:rPr>
-        <w:t>Yes, definitely quite some useful texts in that document, that belong in the Circle Language Spec project.</w:t>
-      </w:r>
-    </w:p>
-    <w:p>
-      <w:pPr>
-        <w:numPr>
-          <w:ilvl w:val="1"/>
-          <w:numId w:val="25"/>
-        </w:numPr>
-        <w:rPr>
-          <w:color w:val="BFBFBF"/>
-          <w:lang w:val="en-US"/>
-        </w:rPr>
-      </w:pPr>
-      <w:r>
-        <w:rPr>
-          <w:color w:val="BFBFBF"/>
-          <w:lang w:val="en-US"/>
-        </w:rPr>
-        <w:t>The texts seem to belong in the actual Circle Language Spec docs, not its planning docs.</w:t>
-      </w:r>
-    </w:p>
-    <w:p>
-      <w:pPr>
-        <w:numPr>
-          <w:ilvl w:val="1"/>
-          <w:numId w:val="25"/>
-        </w:numPr>
-        <w:rPr>
-          <w:color w:val="BFBFBF"/>
-          <w:lang w:val="en-US"/>
-        </w:rPr>
-      </w:pPr>
-      <w:r>
-        <w:rPr>
-          <w:color w:val="BFBFBF"/>
-          <w:lang w:val="en-US"/>
-        </w:rPr>
-        <w:t>In the past I made effort to dump even unfinished ideas right inside the docs.</w:t>
-      </w:r>
-    </w:p>
-    <w:p>
-      <w:pPr>
-        <w:numPr>
-          <w:ilvl w:val="1"/>
-          <w:numId w:val="25"/>
-        </w:numPr>
-        <w:rPr>
-          <w:color w:val="BFBFBF"/>
-          <w:lang w:val="en-US"/>
-        </w:rPr>
-      </w:pPr>
-      <w:r>
-        <w:rPr>
-          <w:color w:val="BFBFBF"/>
-          <w:lang w:val="en-US"/>
-        </w:rPr>
-        <w:t>I had doubts about it, since it would litter the docs with unfinished, lower quality material.</w:t>
-      </w:r>
-    </w:p>
-    <w:p>
-      <w:pPr>
-        <w:numPr>
-          <w:ilvl w:val="1"/>
-          <w:numId w:val="25"/>
-        </w:numPr>
-        <w:rPr>
-          <w:color w:val="BFBFBF"/>
-          <w:lang w:val="en-US"/>
-        </w:rPr>
-      </w:pPr>
-      <w:r>
-        <w:rPr>
-          <w:color w:val="BFBFBF"/>
-          <w:lang w:val="en-US"/>
-        </w:rPr>
-        <w:t>But I remember doing it, because otherwise loose ideas would be spread over numerous sub-project documentation and would get out of view.</w:t>
-      </w:r>
-    </w:p>
-    <w:p>
-      <w:pPr>
-        <w:numPr>
-          <w:ilvl w:val="1"/>
-          <w:numId w:val="25"/>
-        </w:numPr>
-        <w:rPr>
-          <w:color w:val="BFBFBF"/>
-          <w:lang w:val="en-US"/>
-        </w:rPr>
-      </w:pPr>
-      <w:r>
-        <w:rPr>
-          <w:color w:val="BFBFBF"/>
-          <w:lang w:val="en-US"/>
-        </w:rPr>
-        <w:t>Do I move these texts to the appropriate spot in the Circle Docs now?</w:t>
-      </w:r>
-    </w:p>
-    <w:p>
-      <w:pPr>
-        <w:numPr>
-          <w:ilvl w:val="1"/>
-          <w:numId w:val="25"/>
-        </w:numPr>
-        <w:rPr>
-          <w:color w:val="BFBFBF"/>
-          <w:lang w:val="en-US"/>
-        </w:rPr>
-      </w:pPr>
-      <w:r>
-        <w:rPr>
-          <w:color w:val="BFBFBF"/>
-          <w:lang w:val="en-US"/>
-        </w:rPr>
-        <w:t>Do I also move ideas from Sub-Projects there? Maybe those are too short to matter. And not really loose texts, but goals. Somewhere in the middle. So maybe I should copy/move some texts to the loose idea boxes of Circle Language Spec.</w:t>
-      </w:r>
-    </w:p>
-    <w:p>
-      <w:pPr>
-        <w:numPr>
-          <w:ilvl w:val="1"/>
-          <w:numId w:val="25"/>
-        </w:numPr>
-        <w:rPr>
-          <w:color w:val="BFBFBF"/>
-          <w:lang w:val="en-US"/>
-        </w:rPr>
-      </w:pPr>
-      <w:r>
-        <w:rPr>
-          <w:color w:val="BFBFBF"/>
-          <w:lang w:val="en-US"/>
-        </w:rPr>
-        <w:t>I'm staring at 'Concepts' now. But Concepts is out-of-scope. Very out-of-scope. Does it matter? Any content about it is to be dumped into the appropriate spot in the documentation.</w:t>
-      </w:r>
-    </w:p>
-    <w:p>
-      <w:pPr>
-        <w:numPr>
-          <w:ilvl w:val="1"/>
-          <w:numId w:val="25"/>
-        </w:numPr>
-        <w:rPr>
-          <w:color w:val="BFBFBF"/>
-          <w:lang w:val="en-US"/>
-        </w:rPr>
-      </w:pPr>
-      <w:r>
-        <w:rPr>
-          <w:color w:val="BFBFBF"/>
-          <w:lang w:val="en-US"/>
-        </w:rPr>
-        <w:t>Object Order: Some of it is in Data Concepts. But I fundamentally need it in the Circle language. It's not just list order. It's more fundamental. It can be command execution order, that is dependent on it. I just don't know where it belongs in the chapters. Maybe just its own chapter I was making a separation between coding concepts and data concepts once. Now most coding concepts are just part of the programming language and most data concepts are not. Just the separation is not as precisely clear as that.</w:t>
-      </w:r>
-    </w:p>
-    <w:p>
-      <w:pPr>
-        <w:numPr>
-          <w:ilvl w:val="0"/>
-          <w:numId w:val="25"/>
-        </w:numPr>
-        <w:rPr>
-          <w:color w:val="BFBFBF"/>
-          <w:lang w:val="en-US"/>
-        </w:rPr>
-      </w:pPr>
-      <w:r>
-        <w:rPr>
-          <w:color w:val="BFBFBF"/>
-          <w:lang w:val="en-US"/>
-        </w:rPr>
-        <w:t>Circle 3 Programming, Requirements:</w:t>
-      </w:r>
-    </w:p>
-    <w:p>
-      <w:pPr>
-        <w:numPr>
-          <w:ilvl w:val="1"/>
-          <w:numId w:val="25"/>
-        </w:numPr>
-        <w:rPr>
-          <w:color w:val="BFBFBF"/>
-          <w:lang w:val="en-US"/>
-        </w:rPr>
-      </w:pPr>
-      <w:r>
-        <w:rPr>
-          <w:color w:val="BFBFBF"/>
-          <w:lang w:val="en-US"/>
-        </w:rPr>
-        <w:t>Has technical design requirements.</w:t>
-      </w:r>
-    </w:p>
-    <w:p>
-      <w:pPr>
-        <w:numPr>
-          <w:ilvl w:val="1"/>
-          <w:numId w:val="25"/>
-        </w:numPr>
-        <w:rPr>
-          <w:color w:val="BFBFBF"/>
-          <w:lang w:val="en-US"/>
-        </w:rPr>
-      </w:pPr>
-      <w:r>
-        <w:rPr>
-          <w:color w:val="BFBFBF"/>
-          <w:lang w:val="en-US"/>
-        </w:rPr>
-        <w:t>I could look at them, take them out, compare them to the Circle Docs requirements, to see if they are in there or have a place in there.</w:t>
-      </w:r>
-    </w:p>
-    <w:p>
-      <w:pPr>
-        <w:numPr>
-          <w:ilvl w:val="1"/>
-          <w:numId w:val="25"/>
-        </w:numPr>
-        <w:rPr>
-          <w:color w:val="BFBFBF"/>
-          <w:lang w:val="en-US"/>
-        </w:rPr>
-      </w:pPr>
-      <w:r>
-        <w:rPr>
-          <w:color w:val="BFBFBF"/>
-          <w:lang w:val="en-US"/>
-        </w:rPr>
-        <w:t>Nah.</w:t>
-      </w:r>
-    </w:p>
-    <w:p>
-      <w:pPr>
-        <w:numPr>
-          <w:ilvl w:val="0"/>
-          <w:numId w:val="25"/>
-        </w:numPr>
-        <w:rPr>
-          <w:color w:val="BFBFBF"/>
-          <w:lang w:val="en-US"/>
-        </w:rPr>
-      </w:pPr>
-      <w:r>
-        <w:rPr>
-          <w:color w:val="BFBFBF"/>
-          <w:lang w:val="en-US"/>
-        </w:rPr>
-        <w:t>Concepts construct:</w:t>
-      </w:r>
-    </w:p>
-    <w:p>
-      <w:pPr>
-        <w:numPr>
-          <w:ilvl w:val="1"/>
-          <w:numId w:val="25"/>
-        </w:numPr>
-        <w:rPr>
-          <w:color w:val="BFBFBF"/>
-          <w:lang w:val="en-US"/>
-        </w:rPr>
-      </w:pPr>
-      <w:r>
-        <w:rPr>
-          <w:color w:val="BFBFBF"/>
-          <w:lang w:val="en-US"/>
-        </w:rPr>
-        <w:t>I am missing writing the Concepts construct documentation from the planning docs. I only see it in the Circle 3 Programming, Excluded Requirements.</w:t>
-      </w:r>
-    </w:p>
-    <w:p>
-      <w:pPr>
-        <w:numPr>
-          <w:ilvl w:val="0"/>
-          <w:numId w:val="25"/>
-        </w:numPr>
-        <w:rPr>
-          <w:color w:val="BFBFBF"/>
-          <w:lang w:val="en-US"/>
-        </w:rPr>
-      </w:pPr>
-      <w:r>
-        <w:rPr>
-          <w:color w:val="BFBFBF"/>
-          <w:lang w:val="en-US"/>
-        </w:rPr>
-        <w:t>Lower contents:</w:t>
-      </w:r>
-    </w:p>
-    <w:p>
-      <w:pPr>
-        <w:numPr>
-          <w:ilvl w:val="1"/>
-          <w:numId w:val="25"/>
-        </w:numPr>
-        <w:rPr>
-          <w:color w:val="BFBFBF"/>
-          <w:lang w:val="en-US"/>
-        </w:rPr>
-      </w:pPr>
-      <w:r>
-        <w:rPr>
-          <w:color w:val="BFBFBF"/>
-          <w:lang w:val="en-US"/>
-        </w:rPr>
-        <w:t>The idea of lower contents is described in project docs not in Circle Docs Planning, but in '1. Circle 3 Programming' planning.</w:t>
-      </w:r>
-    </w:p>
-    <w:p>
-      <w:pPr>
-        <w:numPr>
-          <w:ilvl w:val="1"/>
-          <w:numId w:val="25"/>
-        </w:numPr>
-        <w:rPr>
-          <w:color w:val="BFBFBF"/>
-          <w:lang w:val="en-US"/>
-        </w:rPr>
-      </w:pPr>
-      <w:r>
-        <w:rPr>
-          <w:color w:val="BFBFBF"/>
-          <w:lang w:val="en-US"/>
-        </w:rPr>
-        <w:t>You can also find some texts about it here: Circle 3, Lower Contents, TODO.doc</w:t>
-      </w:r>
-    </w:p>
-    <w:p>
-      <w:pPr>
-        <w:pStyle w:val="Heading3"/>
-        <w:rPr>
-          <w:color w:val="BFBFBF"/>
-          <w:lang w:val="en-US"/>
-        </w:rPr>
-      </w:pPr>
-      <w:bookmarkStart w:id="23" w:name="_Toc37540067"/>
-      <w:r>
-        <w:rPr>
-          <w:color w:val="BFBFBF"/>
-          <w:lang w:val="en-US"/>
-        </w:rPr>
-        <w:t>2020-03-22 Done Project Names</w:t>
-      </w:r>
-      <w:bookmarkEnd w:id="23"/>
-    </w:p>
-    <w:p>
-      <w:pPr>
-        <w:numPr>
-          <w:ilvl w:val="0"/>
-          <w:numId w:val="25"/>
-        </w:numPr>
-        <w:rPr>
-          <w:color w:val="BFBFBF"/>
-          <w:lang w:val="en-US"/>
-        </w:rPr>
-      </w:pPr>
-      <w:r>
-        <w:rPr>
-          <w:color w:val="BFBFBF"/>
-          <w:lang w:val="en-US"/>
-        </w:rPr>
-        <w:t>Inspecting the sub-projects just to find whether documentation was of any concern in those projects, might be too intense for me right now.</w:t>
-      </w:r>
-    </w:p>
-    <w:p>
-      <w:pPr>
-        <w:numPr>
-          <w:ilvl w:val="0"/>
-          <w:numId w:val="25"/>
-        </w:numPr>
-        <w:rPr>
-          <w:color w:val="BFBFBF"/>
-          <w:lang w:val="en-US"/>
-        </w:rPr>
-      </w:pPr>
-      <w:r>
-        <w:rPr>
-          <w:color w:val="BFBFBF"/>
-          <w:lang w:val="en-US"/>
-        </w:rPr>
-        <w:t>The question I was trying to answer with that was: Is it accurate to call the super-project 'Circle 3 Programming'?</w:t>
-      </w:r>
-    </w:p>
-    <w:p>
-      <w:pPr>
-        <w:numPr>
-          <w:ilvl w:val="0"/>
-          <w:numId w:val="25"/>
-        </w:numPr>
-        <w:rPr>
-          <w:color w:val="BFBFBF"/>
-          <w:lang w:val="en-US"/>
-        </w:rPr>
-      </w:pPr>
-      <w:r>
-        <w:rPr>
-          <w:color w:val="BFBFBF"/>
-          <w:lang w:val="en-US"/>
-        </w:rPr>
-        <w:t xml:space="preserve">The reason for calling it that, is to make it clearer what the project </w:t>
-      </w:r>
-      <w:proofErr w:type="spellStart"/>
-      <w:r>
-        <w:rPr>
-          <w:color w:val="BFBFBF"/>
-          <w:lang w:val="en-US"/>
-        </w:rPr>
-        <w:t>entains</w:t>
-      </w:r>
-      <w:proofErr w:type="spellEnd"/>
-      <w:r>
-        <w:rPr>
-          <w:color w:val="BFBFBF"/>
-          <w:lang w:val="en-US"/>
-        </w:rPr>
-        <w:t>, separating it better from the super-project with the name 'Circle Docs', so that there is a clear distinction that one is about programming and the other is about documentation.</w:t>
-      </w:r>
-    </w:p>
-    <w:p>
-      <w:pPr>
-        <w:numPr>
-          <w:ilvl w:val="0"/>
-          <w:numId w:val="25"/>
-        </w:numPr>
-        <w:rPr>
-          <w:color w:val="BFBFBF"/>
-          <w:lang w:val="en-US"/>
-        </w:rPr>
-      </w:pPr>
-      <w:r>
-        <w:rPr>
-          <w:color w:val="BFBFBF"/>
-          <w:lang w:val="en-US"/>
-        </w:rPr>
-        <w:t>But from the top of my head I kind of already know that the focus of those Circle 3 projects was programming, not documentation.</w:t>
-      </w:r>
-    </w:p>
-    <w:p>
-      <w:pPr>
-        <w:numPr>
-          <w:ilvl w:val="0"/>
-          <w:numId w:val="25"/>
-        </w:numPr>
-        <w:rPr>
-          <w:color w:val="BFBFBF"/>
-          <w:lang w:val="en-US"/>
-        </w:rPr>
-      </w:pPr>
-      <w:r>
-        <w:rPr>
-          <w:color w:val="BFBFBF"/>
-          <w:lang w:val="en-US"/>
-        </w:rPr>
-        <w:t>I just want clarity on the distinction between projects Circle Docs and Circle 3 Programming, but giving it a clearly distinctive name.</w:t>
-      </w:r>
-    </w:p>
-    <w:p>
-      <w:pPr>
-        <w:pStyle w:val="Heading3"/>
-        <w:rPr>
-          <w:color w:val="BFBFBF"/>
-          <w:lang w:val="en-US"/>
-        </w:rPr>
-      </w:pPr>
-      <w:bookmarkStart w:id="24" w:name="_Toc37540068"/>
-      <w:r>
-        <w:rPr>
-          <w:color w:val="BFBFBF"/>
-          <w:lang w:val="en-US"/>
-        </w:rPr>
-        <w:t>2020-03-22 Done Organize Planning Docs</w:t>
-      </w:r>
-      <w:bookmarkEnd w:id="24"/>
-    </w:p>
-    <w:p>
-      <w:pPr>
-        <w:numPr>
-          <w:ilvl w:val="0"/>
-          <w:numId w:val="25"/>
-        </w:numPr>
-        <w:rPr>
-          <w:color w:val="BFBFBF"/>
-          <w:lang w:val="en-US"/>
-        </w:rPr>
-      </w:pPr>
-      <w:r>
-        <w:rPr>
-          <w:color w:val="BFBFBF"/>
-          <w:lang w:val="en-US"/>
-        </w:rPr>
-        <w:t>I moved around folders, for a preliminary split up between Circle Docs and Circle 3 Programming projects.</w:t>
-      </w:r>
-    </w:p>
-    <w:p>
-      <w:pPr>
-        <w:numPr>
-          <w:ilvl w:val="0"/>
-          <w:numId w:val="25"/>
-        </w:numPr>
-        <w:rPr>
-          <w:color w:val="BFBFBF"/>
-          <w:lang w:val="en-US"/>
-        </w:rPr>
-      </w:pPr>
-      <w:r>
-        <w:rPr>
-          <w:color w:val="BFBFBF"/>
-          <w:lang w:val="en-US"/>
-        </w:rPr>
-        <w:t>I could change titles of projects inside the doc content too.</w:t>
-      </w:r>
-    </w:p>
-    <w:p>
-      <w:pPr>
-        <w:numPr>
-          <w:ilvl w:val="1"/>
-          <w:numId w:val="25"/>
-        </w:numPr>
-        <w:rPr>
-          <w:color w:val="BFBFBF"/>
-          <w:lang w:val="en-US"/>
-        </w:rPr>
-      </w:pPr>
-      <w:r>
-        <w:rPr>
-          <w:color w:val="BFBFBF"/>
-          <w:lang w:val="en-US"/>
-        </w:rPr>
-        <w:t>I am unsure whether I want to call the projects 'Circle Docs'. Maybe 'Circle Language Specification'.</w:t>
-      </w:r>
-    </w:p>
-    <w:p>
-      <w:pPr>
-        <w:numPr>
-          <w:ilvl w:val="1"/>
-          <w:numId w:val="25"/>
-        </w:numPr>
-        <w:rPr>
-          <w:color w:val="BFBFBF"/>
-          <w:lang w:val="en-US"/>
-        </w:rPr>
-      </w:pPr>
-      <w:r>
-        <w:rPr>
-          <w:color w:val="BFBFBF"/>
-          <w:lang w:val="en-US"/>
-        </w:rPr>
-        <w:t>I do want to go for the name 'Circle' as opposed to 'New Computer Language'.</w:t>
-      </w:r>
-    </w:p>
-    <w:p>
-      <w:pPr>
-        <w:numPr>
-          <w:ilvl w:val="2"/>
-          <w:numId w:val="25"/>
-        </w:numPr>
-        <w:rPr>
-          <w:color w:val="BFBFBF"/>
-          <w:lang w:val="en-US"/>
-        </w:rPr>
-      </w:pPr>
-      <w:r>
-        <w:rPr>
-          <w:color w:val="BFBFBF"/>
-          <w:lang w:val="en-US"/>
-        </w:rPr>
-        <w:t>I don't mind that this makes my documentation stick to a name that in theory might later change. It probably will not change at all.</w:t>
-      </w:r>
-    </w:p>
-    <w:p>
-      <w:pPr>
-        <w:numPr>
-          <w:ilvl w:val="1"/>
-          <w:numId w:val="25"/>
-        </w:numPr>
-        <w:rPr>
-          <w:color w:val="BFBFBF"/>
-          <w:lang w:val="en-US"/>
-        </w:rPr>
-      </w:pPr>
-      <w:r>
-        <w:rPr>
-          <w:color w:val="BFBFBF"/>
-          <w:lang w:val="en-US"/>
-        </w:rPr>
-        <w:t>But Circle Docs is too general, I think. It should be Circle Language Specification.</w:t>
-      </w:r>
-    </w:p>
-    <w:p>
-      <w:pPr>
-        <w:numPr>
-          <w:ilvl w:val="1"/>
-          <w:numId w:val="25"/>
-        </w:numPr>
-        <w:rPr>
-          <w:color w:val="BFBFBF"/>
-          <w:lang w:val="en-US"/>
-        </w:rPr>
-      </w:pPr>
-      <w:r>
-        <w:rPr>
-          <w:color w:val="BFBFBF"/>
-          <w:lang w:val="en-US"/>
-        </w:rPr>
-        <w:t>I don't care for the abbreviation 'Spec'. I am not a fan of abbreviation and I don’t think it makes it much more concise or clear.</w:t>
-      </w:r>
-    </w:p>
-    <w:p>
-      <w:pPr>
-        <w:numPr>
-          <w:ilvl w:val="1"/>
-          <w:numId w:val="25"/>
-        </w:numPr>
-        <w:rPr>
-          <w:color w:val="BFBFBF"/>
-          <w:lang w:val="en-US"/>
-        </w:rPr>
-      </w:pPr>
-      <w:r>
-        <w:rPr>
-          <w:color w:val="BFBFBF"/>
-          <w:lang w:val="en-US"/>
-        </w:rPr>
-        <w:t>Also: I am hitting my limit here. I'm tired and getting all sorts of symptoms.</w:t>
-      </w:r>
-    </w:p>
-    <w:p>
-      <w:pPr>
-        <w:numPr>
-          <w:ilvl w:val="1"/>
-          <w:numId w:val="25"/>
-        </w:numPr>
-        <w:rPr>
-          <w:color w:val="BFBFBF"/>
-          <w:lang w:val="en-US"/>
-        </w:rPr>
-      </w:pPr>
-      <w:r>
-        <w:rPr>
-          <w:color w:val="BFBFBF"/>
-          <w:lang w:val="en-US"/>
-        </w:rPr>
-        <w:t xml:space="preserve">Circle Language Design is also an option. 'Specification' may raise expectations about </w:t>
-      </w:r>
-      <w:proofErr w:type="spellStart"/>
-      <w:r>
-        <w:rPr>
-          <w:color w:val="BFBFBF"/>
-          <w:lang w:val="en-US"/>
-        </w:rPr>
-        <w:t>finishedness</w:t>
-      </w:r>
-      <w:proofErr w:type="spellEnd"/>
-      <w:r>
-        <w:rPr>
-          <w:color w:val="BFBFBF"/>
-          <w:lang w:val="en-US"/>
-        </w:rPr>
-        <w:t>.</w:t>
-      </w:r>
-    </w:p>
-    <w:p>
-      <w:pPr>
-        <w:numPr>
-          <w:ilvl w:val="1"/>
-          <w:numId w:val="25"/>
-        </w:numPr>
-        <w:rPr>
-          <w:color w:val="BFBFBF"/>
-          <w:lang w:val="en-US"/>
-        </w:rPr>
-      </w:pPr>
-      <w:r>
-        <w:rPr>
-          <w:color w:val="BFBFBF"/>
-          <w:lang w:val="en-US"/>
-        </w:rPr>
-        <w:t>Circle Language Design Planning</w:t>
-      </w:r>
-    </w:p>
-    <w:p>
-      <w:pPr>
-        <w:numPr>
-          <w:ilvl w:val="1"/>
-          <w:numId w:val="25"/>
-        </w:numPr>
-        <w:rPr>
-          <w:color w:val="BFBFBF"/>
-          <w:lang w:val="en-US"/>
-        </w:rPr>
-      </w:pPr>
-      <w:r>
-        <w:rPr>
-          <w:color w:val="BFBFBF"/>
-          <w:lang w:val="en-US"/>
-        </w:rPr>
-        <w:t>Circle Language Specification</w:t>
-      </w:r>
-    </w:p>
-    <w:p>
-      <w:pPr>
-        <w:numPr>
-          <w:ilvl w:val="1"/>
-          <w:numId w:val="25"/>
-        </w:numPr>
-        <w:rPr>
-          <w:color w:val="BFBFBF"/>
-          <w:lang w:val="en-US"/>
-        </w:rPr>
-      </w:pPr>
-      <w:r>
-        <w:rPr>
-          <w:color w:val="BFBFBF"/>
-          <w:lang w:val="en-US"/>
-        </w:rPr>
-        <w:t xml:space="preserve">'Specification': suggests </w:t>
-      </w:r>
-      <w:proofErr w:type="spellStart"/>
-      <w:r>
-        <w:rPr>
-          <w:color w:val="BFBFBF"/>
-          <w:lang w:val="en-US"/>
-        </w:rPr>
-        <w:t>finishedness</w:t>
-      </w:r>
-      <w:proofErr w:type="spellEnd"/>
-      <w:r>
-        <w:rPr>
-          <w:color w:val="BFBFBF"/>
-          <w:lang w:val="en-US"/>
-        </w:rPr>
-        <w:t>, but does it? CSS is all sorts unfinished modules.</w:t>
-      </w:r>
-    </w:p>
-    <w:p>
-      <w:pPr>
-        <w:numPr>
-          <w:ilvl w:val="1"/>
-          <w:numId w:val="25"/>
-        </w:numPr>
-        <w:rPr>
-          <w:color w:val="BFBFBF"/>
-          <w:lang w:val="en-US"/>
-        </w:rPr>
-      </w:pPr>
-      <w:r>
-        <w:rPr>
-          <w:color w:val="BFBFBF"/>
-          <w:lang w:val="en-US"/>
-        </w:rPr>
-        <w:t>Leaving out 'Specification' or 'Design': Makes distinction with Circle 3 Programming hard to see.</w:t>
-      </w:r>
-    </w:p>
-    <w:p>
-      <w:pPr>
-        <w:numPr>
-          <w:ilvl w:val="1"/>
-          <w:numId w:val="25"/>
-        </w:numPr>
-        <w:rPr>
-          <w:color w:val="BFBFBF"/>
-          <w:lang w:val="en-US"/>
-        </w:rPr>
-      </w:pPr>
-      <w:r>
-        <w:rPr>
-          <w:color w:val="BFBFBF"/>
-          <w:lang w:val="en-US"/>
-        </w:rPr>
-        <w:t>The word 'Circle' should be in it.</w:t>
-      </w:r>
-    </w:p>
-    <w:p>
-      <w:pPr>
-        <w:numPr>
-          <w:ilvl w:val="1"/>
-          <w:numId w:val="25"/>
-        </w:numPr>
-        <w:rPr>
-          <w:color w:val="BFBFBF"/>
-          <w:lang w:val="en-US"/>
-        </w:rPr>
-      </w:pPr>
-      <w:r>
-        <w:rPr>
-          <w:color w:val="BFBFBF"/>
-          <w:lang w:val="en-US"/>
-        </w:rPr>
-        <w:t>The word 'Language' at least sheds light a bit on what it actually is.</w:t>
-      </w:r>
-    </w:p>
-    <w:p>
-      <w:pPr>
-        <w:numPr>
-          <w:ilvl w:val="1"/>
-          <w:numId w:val="25"/>
-        </w:numPr>
-        <w:rPr>
-          <w:color w:val="BFBFBF"/>
-          <w:lang w:val="en-US"/>
-        </w:rPr>
-      </w:pPr>
-      <w:r>
-        <w:rPr>
-          <w:color w:val="BFBFBF"/>
-          <w:lang w:val="en-US"/>
-        </w:rPr>
-        <w:t>But Circle Language Specification Plan is just a long name.</w:t>
-      </w:r>
-    </w:p>
-    <w:p>
-      <w:pPr>
-        <w:numPr>
-          <w:ilvl w:val="1"/>
-          <w:numId w:val="25"/>
-        </w:numPr>
-        <w:rPr>
-          <w:color w:val="BFBFBF"/>
-          <w:lang w:val="en-US"/>
-        </w:rPr>
-      </w:pPr>
-      <w:r>
-        <w:rPr>
-          <w:color w:val="BFBFBF"/>
-          <w:lang w:val="en-US"/>
-        </w:rPr>
-        <w:t>But 'New Computer Language Functional Design' was too, so that is not an argument?</w:t>
-      </w:r>
-    </w:p>
-    <w:p>
-      <w:pPr>
-        <w:numPr>
-          <w:ilvl w:val="1"/>
-          <w:numId w:val="25"/>
-        </w:numPr>
-        <w:rPr>
-          <w:color w:val="BFBFBF"/>
-          <w:lang w:val="en-US"/>
-        </w:rPr>
-      </w:pPr>
-      <w:r>
-        <w:rPr>
-          <w:color w:val="BFBFBF"/>
-          <w:lang w:val="en-US"/>
-        </w:rPr>
-        <w:t>'Spec': Is an abbreviation. I generally dislike those, but I think in this case it is appropriate. It is adopted as a word by the community.</w:t>
-      </w:r>
-    </w:p>
-    <w:p>
-      <w:pPr>
-        <w:numPr>
-          <w:ilvl w:val="0"/>
-          <w:numId w:val="25"/>
-        </w:numPr>
-        <w:rPr>
-          <w:color w:val="BFBFBF"/>
-          <w:lang w:val="en-US"/>
-        </w:rPr>
-      </w:pPr>
-      <w:r>
-        <w:rPr>
-          <w:color w:val="BFBFBF"/>
-          <w:lang w:val="en-US"/>
-        </w:rPr>
-        <w:t>I could evaluate whether those empty project docs folders are needed.</w:t>
-      </w:r>
-    </w:p>
-    <w:p>
-      <w:pPr>
-        <w:numPr>
-          <w:ilvl w:val="1"/>
-          <w:numId w:val="25"/>
-        </w:numPr>
-        <w:rPr>
-          <w:color w:val="BFBFBF"/>
-          <w:lang w:val="en-US"/>
-        </w:rPr>
-      </w:pPr>
-      <w:r>
-        <w:rPr>
-          <w:color w:val="BFBFBF"/>
-          <w:lang w:val="en-US"/>
-        </w:rPr>
-        <w:t>The 'update … articles' sub-projects</w:t>
-      </w:r>
-    </w:p>
-    <w:p>
-      <w:pPr>
-        <w:numPr>
-          <w:ilvl w:val="2"/>
-          <w:numId w:val="25"/>
-        </w:numPr>
-        <w:rPr>
-          <w:color w:val="BFBFBF"/>
-          <w:lang w:val="en-US"/>
-        </w:rPr>
-      </w:pPr>
-      <w:r>
-        <w:rPr>
-          <w:color w:val="BFBFBF"/>
-          <w:lang w:val="en-US"/>
-        </w:rPr>
-        <w:t>Defined as empty project doc folders: I see some of it back in the Circle Language Spec's Strategy doc, Project Steps and Time Planning, but not in the Products doc. Some redo's are defined, be it not in Products doc. It seems the reason for redoing is not always stated. I think I should make the list complete in all the planning docs where appropriate. Then I can get rid of the remaining empty sub-project folders.</w:t>
-      </w:r>
-    </w:p>
-    <w:p>
-      <w:pPr>
-        <w:numPr>
-          <w:ilvl w:val="2"/>
-          <w:numId w:val="25"/>
-        </w:numPr>
-        <w:rPr>
-          <w:color w:val="BFBFBF"/>
-          <w:lang w:val="en-US"/>
-        </w:rPr>
-      </w:pPr>
-      <w:r>
-        <w:rPr>
-          <w:color w:val="BFBFBF"/>
-          <w:lang w:val="en-US"/>
-        </w:rPr>
-        <w:t>Mentioned them in the Products doc now.</w:t>
-      </w:r>
-    </w:p>
-    <w:p>
-      <w:pPr>
-        <w:numPr>
-          <w:ilvl w:val="2"/>
-          <w:numId w:val="25"/>
-        </w:numPr>
-        <w:rPr>
-          <w:color w:val="BFBFBF"/>
-          <w:lang w:val="en-US"/>
-        </w:rPr>
-      </w:pPr>
-      <w:r>
-        <w:rPr>
-          <w:color w:val="BFBFBF"/>
-          <w:lang w:val="en-US"/>
-        </w:rPr>
-        <w:t>Removed the empty project doc folders.</w:t>
-      </w:r>
-    </w:p>
-    <w:p>
-      <w:pPr>
-        <w:numPr>
-          <w:ilvl w:val="2"/>
-          <w:numId w:val="25"/>
-        </w:numPr>
-        <w:rPr>
-          <w:color w:val="BFBFBF"/>
-          <w:lang w:val="en-US"/>
-        </w:rPr>
-      </w:pPr>
-      <w:r>
-        <w:rPr>
-          <w:color w:val="BFBFBF"/>
-          <w:lang w:val="en-US"/>
-        </w:rPr>
-        <w:t>Look at Circle Language Spec Strategy for things to put in Circle Language Spec Products.</w:t>
-      </w:r>
-    </w:p>
-    <w:p>
-      <w:pPr>
-        <w:numPr>
-          <w:ilvl w:val="2"/>
-          <w:numId w:val="25"/>
-        </w:numPr>
-        <w:rPr>
-          <w:color w:val="BFBFBF"/>
-          <w:lang w:val="en-US"/>
-        </w:rPr>
-      </w:pPr>
-      <w:r>
-        <w:rPr>
-          <w:color w:val="BFBFBF"/>
-          <w:lang w:val="en-US"/>
-        </w:rPr>
-        <w:t>Look at Circle Language Spec Project Steps &amp; Time Planning for things to put in Circle Language Spec Products.</w:t>
-      </w:r>
-    </w:p>
-    <w:p>
-      <w:pPr>
-        <w:numPr>
-          <w:ilvl w:val="3"/>
-          <w:numId w:val="25"/>
-        </w:numPr>
-        <w:rPr>
-          <w:color w:val="BFBFBF"/>
-          <w:lang w:val="en-US"/>
-        </w:rPr>
-      </w:pPr>
-      <w:r>
-        <w:rPr>
-          <w:color w:val="BFBFBF"/>
-          <w:lang w:val="en-US"/>
-        </w:rPr>
-        <w:t>There is a lot there that specifies the reasons to change the articles.</w:t>
-      </w:r>
-    </w:p>
-    <w:p>
-      <w:pPr>
-        <w:numPr>
-          <w:ilvl w:val="2"/>
-          <w:numId w:val="25"/>
-        </w:numPr>
-        <w:rPr>
-          <w:color w:val="BFBFBF"/>
-          <w:lang w:val="en-US"/>
-        </w:rPr>
-      </w:pPr>
-      <w:r>
-        <w:rPr>
-          <w:color w:val="BFBFBF"/>
-          <w:lang w:val="en-US"/>
-        </w:rPr>
-        <w:t>Consider that some elaborations in the Circle Language Spec Products document might belong elsewhere.</w:t>
-      </w:r>
-    </w:p>
-    <w:p>
-      <w:pPr>
-        <w:numPr>
-          <w:ilvl w:val="3"/>
-          <w:numId w:val="25"/>
-        </w:numPr>
-        <w:rPr>
-          <w:color w:val="BFBFBF"/>
-          <w:lang w:val="en-US"/>
-        </w:rPr>
-      </w:pPr>
-      <w:r>
-        <w:rPr>
-          <w:color w:val="BFBFBF"/>
-          <w:lang w:val="en-US"/>
-        </w:rPr>
-        <w:t>Do they belong in Circle Language Spec Strategy?</w:t>
-      </w:r>
-    </w:p>
-    <w:p>
-      <w:pPr>
-        <w:numPr>
-          <w:ilvl w:val="3"/>
-          <w:numId w:val="25"/>
-        </w:numPr>
-        <w:rPr>
-          <w:color w:val="BFBFBF"/>
-          <w:lang w:val="en-US"/>
-        </w:rPr>
-      </w:pPr>
-      <w:r>
-        <w:rPr>
-          <w:color w:val="BFBFBF"/>
-          <w:lang w:val="en-US"/>
-        </w:rPr>
-        <w:t>Sort of collides with the Sub-Project folders idea. Maybe details belong in a sub-project folder and a general reference to it in the strategy doc.</w:t>
-      </w:r>
-    </w:p>
-    <w:p>
-      <w:pPr>
-        <w:numPr>
-          <w:ilvl w:val="3"/>
-          <w:numId w:val="25"/>
-        </w:numPr>
-        <w:rPr>
-          <w:color w:val="BFBFBF"/>
-          <w:lang w:val="en-US"/>
-        </w:rPr>
-      </w:pPr>
-      <w:r>
-        <w:rPr>
-          <w:color w:val="BFBFBF"/>
-          <w:lang w:val="en-US"/>
-        </w:rPr>
-        <w:t>Maybe go the other way: put sub-projects strategy in the main strategy doc and get rid of separate sub-projects. (My gut says: no, keep sub-project descriptions. That's what they are for: elaboration on a sub-project's scope.)</w:t>
-      </w:r>
-    </w:p>
-    <w:p>
-      <w:pPr>
-        <w:numPr>
-          <w:ilvl w:val="3"/>
-          <w:numId w:val="25"/>
-        </w:numPr>
-        <w:rPr>
-          <w:color w:val="BFBFBF"/>
-          <w:lang w:val="en-US"/>
-        </w:rPr>
-      </w:pPr>
-      <w:r>
-        <w:rPr>
-          <w:color w:val="BFBFBF"/>
-          <w:lang w:val="en-US"/>
-        </w:rPr>
-        <w:t>Decision: Rule: Any elaboration now in the Products planning doc, belongs in a sub-project document.</w:t>
-      </w:r>
-    </w:p>
-    <w:p>
-      <w:pPr>
-        <w:numPr>
-          <w:ilvl w:val="0"/>
-          <w:numId w:val="25"/>
-        </w:numPr>
-        <w:rPr>
-          <w:color w:val="BFBFBF"/>
-          <w:lang w:val="en-US"/>
-        </w:rPr>
-      </w:pPr>
-      <w:r>
-        <w:rPr>
-          <w:color w:val="BFBFBF"/>
-          <w:lang w:val="en-US"/>
-        </w:rPr>
-        <w:t>Sub-Projects:</w:t>
-      </w:r>
-    </w:p>
-    <w:p>
-      <w:pPr>
-        <w:numPr>
-          <w:ilvl w:val="1"/>
-          <w:numId w:val="25"/>
-        </w:numPr>
-        <w:rPr>
-          <w:color w:val="BFBFBF"/>
-          <w:lang w:val="en-US"/>
-        </w:rPr>
-      </w:pPr>
-      <w:r>
-        <w:rPr>
-          <w:color w:val="BFBFBF"/>
-          <w:lang w:val="en-US"/>
-        </w:rPr>
-        <w:t>The documents could probably be shorter. Lots of those Project Summaries are not so useful template texts, not filled in. The notes at the bottom would do.</w:t>
-      </w:r>
-    </w:p>
-    <w:p>
-      <w:pPr>
-        <w:numPr>
-          <w:ilvl w:val="1"/>
-          <w:numId w:val="25"/>
-        </w:numPr>
-        <w:rPr>
-          <w:color w:val="BFBFBF"/>
-          <w:lang w:val="en-US"/>
-        </w:rPr>
-      </w:pPr>
-      <w:r>
-        <w:rPr>
-          <w:color w:val="BFBFBF"/>
-          <w:lang w:val="en-US"/>
-        </w:rPr>
-        <w:t xml:space="preserve">Then it is basically just loose ideas, that might have been given a too prominent place. Maybe put it elsewhere, if it is just unhelpful for visual overview, perhaps. &gt; Some are more than that. I keep </w:t>
-      </w:r>
-      <w:proofErr w:type="spellStart"/>
-      <w:r>
-        <w:rPr>
-          <w:color w:val="BFBFBF"/>
-          <w:lang w:val="en-US"/>
-        </w:rPr>
-        <w:t>em</w:t>
-      </w:r>
-      <w:proofErr w:type="spellEnd"/>
-      <w:r>
-        <w:rPr>
-          <w:color w:val="BFBFBF"/>
-          <w:lang w:val="en-US"/>
-        </w:rPr>
-        <w:t xml:space="preserve"> this way.</w:t>
-      </w:r>
-    </w:p>
-    <w:p>
-      <w:pPr>
-        <w:numPr>
-          <w:ilvl w:val="0"/>
-          <w:numId w:val="25"/>
-        </w:numPr>
-        <w:rPr>
-          <w:color w:val="BFBFBF"/>
-          <w:lang w:val="en-US"/>
-        </w:rPr>
-      </w:pPr>
-      <w:r>
-        <w:rPr>
-          <w:color w:val="BFBFBF"/>
-          <w:lang w:val="en-US"/>
-        </w:rPr>
-        <w:t>I like that I seem to build tolerance (back) for not exactly knowing where I am going with it, gradually shaping it, and just taking my time to make things more overviewable, regardless of whether someone might think it is time well spent or not. I myself just create more overview and understanding of the material that way.</w:t>
-      </w:r>
-    </w:p>
-    <w:p>
-      <w:pPr>
-        <w:pStyle w:val="Heading3"/>
-        <w:rPr>
-          <w:color w:val="BFBFBF"/>
-          <w:lang w:val="en-US"/>
-        </w:rPr>
-      </w:pPr>
-      <w:bookmarkStart w:id="25" w:name="_Toc37540069"/>
-      <w:r>
-        <w:rPr>
-          <w:color w:val="BFBFBF"/>
-          <w:lang w:val="en-US"/>
-        </w:rPr>
-        <w:t>2020-03-16 Done Circle 3 Requirements Docs</w:t>
-      </w:r>
-      <w:bookmarkEnd w:id="25"/>
-    </w:p>
-    <w:p>
-      <w:pPr>
-        <w:numPr>
-          <w:ilvl w:val="0"/>
-          <w:numId w:val="25"/>
-        </w:numPr>
-        <w:rPr>
-          <w:color w:val="BFBFBF"/>
-          <w:lang w:val="en-US"/>
-        </w:rPr>
-      </w:pPr>
-      <w:r>
-        <w:rPr>
-          <w:color w:val="BFBFBF"/>
-          <w:lang w:val="en-US"/>
-        </w:rPr>
-        <w:t>I moved content from Circle 3 Requirements to New Computer Language Products doc.</w:t>
-      </w:r>
-    </w:p>
-    <w:p>
-      <w:pPr>
-        <w:numPr>
-          <w:ilvl w:val="0"/>
-          <w:numId w:val="25"/>
-        </w:numPr>
-        <w:rPr>
-          <w:color w:val="BFBFBF"/>
-          <w:lang w:val="en-US"/>
-        </w:rPr>
-      </w:pPr>
-      <w:r>
-        <w:rPr>
-          <w:color w:val="BFBFBF"/>
-          <w:lang w:val="en-US"/>
-        </w:rPr>
-        <w:t>I could rename it to Circle 3 programming, rather than Circle 3 software development, because programming was all I did, not full blown software development cycles. Right? ('Programming' is a bit ambiguous too. It could mean program the dev environment or program using the new language. But I am OK with it.)</w:t>
-      </w:r>
-    </w:p>
-    <w:p>
-      <w:pPr>
-        <w:numPr>
-          <w:ilvl w:val="0"/>
-          <w:numId w:val="25"/>
-        </w:numPr>
-        <w:rPr>
-          <w:color w:val="BFBFBF"/>
-          <w:lang w:val="en-US"/>
-        </w:rPr>
-      </w:pPr>
-      <w:r>
-        <w:rPr>
-          <w:color w:val="BFBFBF"/>
-          <w:lang w:val="en-US"/>
-        </w:rPr>
-        <w:t>Maybe check sub-project docs later to verify that I didn't do any documentation.</w:t>
-      </w:r>
-    </w:p>
-    <w:p>
-      <w:pPr>
-        <w:rPr>
-          <w:lang w:val="en-US"/>
-        </w:rPr>
-      </w:pPr>
-      <w:r>
-        <w:rPr>
-          <w:color w:val="BFBFBF"/>
-          <w:lang w:val="en-US"/>
-        </w:rPr>
-        <w:t>This is spreading my attention over too many different things. Is there a more practical approach?</w:t>
-      </w:r>
-    </w:p>
-    <w:p>
-      <w:pPr>
-        <w:rPr>
-          <w:lang w:val="en-US"/>
-        </w:rPr>
-      </w:pPr>
-    </w:p>
-    <w:p>
-      <w:pPr>
-        <w:rPr>
-          <w:color w:val="BFBFBF"/>
-          <w:lang w:val="en-US"/>
-        </w:rPr>
-      </w:pPr>
-      <w:r>
-        <w:rPr>
-          <w:color w:val="BFBFBF"/>
-          <w:lang w:val="en-US"/>
-        </w:rPr>
-        <w:t>This is too intense. I have to stop again.</w:t>
-      </w:r>
-    </w:p>
-    <w:p>
-      <w:pPr>
-        <w:pStyle w:val="Heading3"/>
-        <w:rPr>
-          <w:color w:val="BFBFBF"/>
-          <w:lang w:val="en-US"/>
-        </w:rPr>
-      </w:pPr>
-      <w:bookmarkStart w:id="26" w:name="_Toc37540070"/>
-      <w:r>
-        <w:rPr>
-          <w:color w:val="BFBFBF"/>
-          <w:lang w:val="en-US"/>
-        </w:rPr>
-        <w:t>2020-03-15 Done</w:t>
-      </w:r>
-      <w:bookmarkEnd w:id="26"/>
-    </w:p>
-    <w:p>
-      <w:pPr>
-        <w:rPr>
-          <w:color w:val="BFBFBF"/>
-          <w:lang w:val="en-US"/>
-        </w:rPr>
-      </w:pPr>
-      <w:r>
-        <w:rPr>
-          <w:color w:val="BFBFBF"/>
-          <w:lang w:val="en-US"/>
-        </w:rPr>
-        <w:t>I read over notes to know where I was, and mark some things of as 'done'.</w:t>
-      </w:r>
-    </w:p>
-    <w:p>
-      <w:pPr>
-        <w:rPr>
-          <w:color w:val="BFBFBF"/>
-          <w:lang w:val="en-US"/>
-        </w:rPr>
-      </w:pPr>
-      <w:r>
-        <w:rPr>
-          <w:color w:val="BFBFBF"/>
-          <w:lang w:val="en-US"/>
-        </w:rPr>
-        <w:t>This was too intense. I wonder if starting to change documentation will be too intense too or if I should stop now. Or if other activities or non-activities will be even more intense. I choose to stop for a while now. After a little over 20 minutes.</w:t>
-      </w:r>
-    </w:p>
-    <w:p>
-      <w:pPr>
-        <w:pStyle w:val="Heading3"/>
-        <w:rPr>
-          <w:color w:val="BFBFBF"/>
-          <w:lang w:val="en-US"/>
-        </w:rPr>
-      </w:pPr>
-      <w:bookmarkStart w:id="27" w:name="_Toc37540071"/>
-      <w:r>
-        <w:rPr>
-          <w:color w:val="BFBFBF"/>
-          <w:lang w:val="en-US"/>
-        </w:rPr>
-        <w:t>2020-03-08 Done Reading Circle 3 Requirements Docs</w:t>
-      </w:r>
-      <w:bookmarkEnd w:id="27"/>
-    </w:p>
-    <w:p>
-      <w:pPr>
-        <w:rPr>
-          <w:color w:val="BFBFBF"/>
-          <w:lang w:val="en-US"/>
-        </w:rPr>
-      </w:pPr>
-      <w:r>
-        <w:rPr>
-          <w:color w:val="BFBFBF"/>
-          <w:lang w:val="en-US"/>
-        </w:rPr>
-        <w:t>The requirement group 'Priority C: Classes' has 1 language design feature: &lt;Diagram Notation Design&gt; Static. So that is to be moved to the language design project docs.</w:t>
-      </w:r>
-    </w:p>
-    <w:p>
-      <w:pPr>
-        <w:rPr>
-          <w:color w:val="BFBFBF"/>
-          <w:lang w:val="en-US"/>
-        </w:rPr>
-      </w:pPr>
-    </w:p>
-    <w:p>
-      <w:pPr>
-        <w:rPr>
-          <w:color w:val="BFBFBF"/>
-          <w:lang w:val="en-US"/>
-        </w:rPr>
-      </w:pPr>
-      <w:r>
-        <w:rPr>
-          <w:color w:val="BFBFBF"/>
-          <w:lang w:val="en-US"/>
-        </w:rPr>
-        <w:t>'Priority E: Integration' contains brainstorming instead of a list of items.</w:t>
-      </w:r>
-    </w:p>
-    <w:p>
-      <w:pPr>
-        <w:rPr>
-          <w:color w:val="BFBFBF"/>
-          <w:lang w:val="en-US"/>
-        </w:rPr>
-      </w:pPr>
-    </w:p>
-    <w:p>
-      <w:pPr>
-        <w:ind w:left="568"/>
-        <w:rPr>
-          <w:color w:val="BFBFBF"/>
-          <w:lang w:val="en-US"/>
-        </w:rPr>
-      </w:pPr>
-      <w:r>
-        <w:rPr>
-          <w:color w:val="BFBFBF"/>
-          <w:lang w:val="en-US"/>
-        </w:rPr>
-        <w:t>(I notice I get inspired to like implementation projects for Circle 3. I feel the enthusiasm in it. I somehow stopped working on it, though. Also it is not my goal right now. The goal is publish Circle language design eventually.)</w:t>
-      </w:r>
-    </w:p>
-    <w:p>
-      <w:pPr>
-        <w:rPr>
-          <w:color w:val="BFBFBF"/>
-          <w:lang w:val="en-US"/>
-        </w:rPr>
-      </w:pPr>
-    </w:p>
-    <w:p>
-      <w:pPr>
-        <w:rPr>
-          <w:color w:val="BFBFBF"/>
-          <w:lang w:val="en-US"/>
-        </w:rPr>
-      </w:pPr>
-      <w:r>
-        <w:rPr>
-          <w:color w:val="BFBFBF"/>
-          <w:lang w:val="en-US"/>
-        </w:rPr>
-        <w:t xml:space="preserve">Some of the content in 'Priority E: Integration' could be part of language design, at least diagram metrics design and automatic containment. </w:t>
-      </w:r>
-    </w:p>
-    <w:p>
-      <w:pPr>
-        <w:rPr>
-          <w:lang w:val="en-US"/>
-        </w:rPr>
-      </w:pPr>
-    </w:p>
-    <w:p>
-      <w:pPr>
-        <w:rPr>
-          <w:color w:val="BFBFBF"/>
-          <w:lang w:val="en-US"/>
-        </w:rPr>
-      </w:pPr>
-      <w:r>
-        <w:rPr>
-          <w:color w:val="BFBFBF"/>
-          <w:lang w:val="en-US"/>
-        </w:rPr>
-        <w:t>'Priority F: Large Amounts of Items': Spiraling could be part of diagram metrics documentation. And object order.</w:t>
-      </w:r>
-    </w:p>
-    <w:p>
-      <w:pPr>
-        <w:rPr>
-          <w:lang w:val="en-US"/>
-        </w:rPr>
-      </w:pPr>
-    </w:p>
-    <w:p>
-      <w:pPr>
-        <w:rPr>
-          <w:color w:val="BFBFBF"/>
-          <w:lang w:val="en-US"/>
-        </w:rPr>
-      </w:pPr>
-      <w:r>
-        <w:rPr>
-          <w:color w:val="BFBFBF"/>
-          <w:lang w:val="en-US"/>
-        </w:rPr>
-        <w:t>'Round-Up': Most are documentation issues, which in theory could be moved to the language design project instead. Except, they are 'technical design' documentation issues, which do not have a place in either the language design project or the circle 3 programming project, because 'technical design' I did not consider language design, because I would have called language design 'functional design'. 'Technical design' according to my views back then, would have be document how I implemented things in the programming of Circle 3, not how the language functionally works, but how Circle 3's .NET code works internally. However, I could see the topics up for 'technical design' as topic that also could use an update to the functional design. So I could consider those topics for extending the Circle language spec project's requirements. Then I could consider removing documentation issues from the Circle 3 programming project docs, because I wasn't going to do them anyway.</w:t>
-      </w:r>
-    </w:p>
-    <w:p>
-      <w:pPr>
-        <w:rPr>
-          <w:color w:val="BFBFBF"/>
-          <w:lang w:val="en-US"/>
-        </w:rPr>
-      </w:pPr>
-    </w:p>
-    <w:p>
-      <w:pPr>
-        <w:rPr>
-          <w:color w:val="BFBFBF"/>
-          <w:lang w:val="en-US"/>
-        </w:rPr>
-      </w:pPr>
-      <w:r>
-        <w:rPr>
-          <w:color w:val="BFBFBF"/>
-          <w:lang w:val="en-US"/>
-        </w:rPr>
-        <w:t>I ran over all the content of Circle 3 Requirements and above are the conclusions of what to possibly do.</w:t>
-      </w:r>
-    </w:p>
-    <w:p>
-      <w:pPr>
-        <w:pStyle w:val="Heading3"/>
-        <w:rPr>
-          <w:color w:val="BFBFBF"/>
-          <w:lang w:val="en-US"/>
-        </w:rPr>
-      </w:pPr>
-      <w:bookmarkStart w:id="28" w:name="_Toc37540072"/>
-      <w:r>
-        <w:rPr>
-          <w:color w:val="BFBFBF"/>
-          <w:lang w:val="en-US"/>
-        </w:rPr>
-        <w:t>2020-03-07 Done No Planning or Docs Back Then</w:t>
-      </w:r>
-      <w:bookmarkEnd w:id="28"/>
-    </w:p>
-    <w:p>
-      <w:pPr>
-        <w:rPr>
-          <w:color w:val="BFBFBF"/>
-          <w:lang w:val="en-US"/>
-        </w:rPr>
-      </w:pPr>
-      <w:r>
-        <w:rPr>
-          <w:color w:val="BFBFBF"/>
-          <w:lang w:val="en-US"/>
-        </w:rPr>
-        <w:t>Circle 3 Strategy is pretty much done.</w:t>
-      </w:r>
-    </w:p>
-    <w:p>
-      <w:pPr>
-        <w:rPr>
-          <w:color w:val="BFBFBF"/>
-          <w:lang w:val="en-US"/>
-        </w:rPr>
-      </w:pPr>
-      <w:r>
-        <w:rPr>
-          <w:color w:val="BFBFBF"/>
-          <w:lang w:val="en-US"/>
-        </w:rPr>
-        <w:t>Circle 3 Requirements: change coloring and formatting.</w:t>
-      </w:r>
-    </w:p>
-    <w:p>
-      <w:pPr>
-        <w:rPr>
-          <w:color w:val="BFBFBF"/>
-          <w:lang w:val="en-US"/>
-        </w:rPr>
-      </w:pPr>
-    </w:p>
-    <w:p>
-      <w:pPr>
-        <w:rPr>
-          <w:color w:val="BFBFBF"/>
-          <w:lang w:val="en-US"/>
-        </w:rPr>
-      </w:pPr>
-      <w:r>
-        <w:rPr>
-          <w:color w:val="BFBFBF"/>
-          <w:lang w:val="en-US"/>
-        </w:rPr>
-        <w:t xml:space="preserve">That does not take away I want to split topics in these planning docs between language design one </w:t>
-      </w:r>
-      <w:proofErr w:type="spellStart"/>
-      <w:r>
-        <w:rPr>
-          <w:color w:val="BFBFBF"/>
-          <w:lang w:val="en-US"/>
-        </w:rPr>
-        <w:t>one</w:t>
-      </w:r>
-      <w:proofErr w:type="spellEnd"/>
-      <w:r>
-        <w:rPr>
-          <w:color w:val="BFBFBF"/>
-          <w:lang w:val="en-US"/>
-        </w:rPr>
-        <w:t xml:space="preserve"> end and programming at the other.</w:t>
-      </w:r>
-    </w:p>
-    <w:p>
-      <w:pPr>
-        <w:pStyle w:val="Heading3"/>
-        <w:rPr>
-          <w:color w:val="BFBFBF"/>
-          <w:lang w:val="en-US"/>
-        </w:rPr>
-      </w:pPr>
-      <w:bookmarkStart w:id="29" w:name="_Toc37540073"/>
-      <w:r>
-        <w:rPr>
-          <w:color w:val="BFBFBF"/>
-          <w:lang w:val="en-US"/>
-        </w:rPr>
-        <w:t>2019-12-29 Done Brainstorm Scoping</w:t>
-      </w:r>
-      <w:bookmarkEnd w:id="29"/>
-    </w:p>
-    <w:p>
-      <w:pPr>
-        <w:numPr>
-          <w:ilvl w:val="0"/>
-          <w:numId w:val="25"/>
-        </w:numPr>
-        <w:rPr>
-          <w:color w:val="BFBFBF"/>
-          <w:lang w:val="en-US"/>
-        </w:rPr>
-      </w:pPr>
-      <w:r>
-        <w:rPr>
-          <w:color w:val="BFBFBF"/>
-          <w:lang w:val="en-US"/>
-        </w:rPr>
-        <w:t>What do I do with things, that are out-of-scope? Do I just bluntly remove them from the documentation, or do I go through the trouble of parking the texts elsewhere?</w:t>
-      </w:r>
-    </w:p>
-    <w:p>
-      <w:pPr>
-        <w:numPr>
-          <w:ilvl w:val="0"/>
-          <w:numId w:val="25"/>
-        </w:numPr>
-        <w:rPr>
-          <w:color w:val="BFBFBF"/>
-          <w:lang w:val="en-US"/>
-        </w:rPr>
-      </w:pPr>
-      <w:r>
-        <w:rPr>
-          <w:color w:val="BFBFBF"/>
-          <w:lang w:val="en-US"/>
-        </w:rPr>
-        <w:t>Would I rename 'Computer Language' to something else, admitting it is a programming language, and only expressing the hope that it would become a language to a user to, where constructs are simpler. Do I simply admit that these were my ambitions with the project, and if people claim arrogance, then let them?</w:t>
-      </w:r>
-    </w:p>
-    <w:p>
-      <w:pPr>
-        <w:numPr>
-          <w:ilvl w:val="0"/>
-          <w:numId w:val="25"/>
-        </w:numPr>
-        <w:rPr>
-          <w:color w:val="BFBFBF"/>
-          <w:lang w:val="en-US"/>
-        </w:rPr>
-      </w:pPr>
-      <w:r>
-        <w:rPr>
-          <w:color w:val="BFBFBF"/>
-          <w:lang w:val="en-US"/>
-        </w:rPr>
-        <w:t>I am hoping at some point, the project docs get smaller… because these documents are huge and intimidating.</w:t>
-      </w:r>
-    </w:p>
-    <w:p>
-      <w:pPr>
-        <w:numPr>
-          <w:ilvl w:val="0"/>
-          <w:numId w:val="25"/>
-        </w:numPr>
-        <w:rPr>
-          <w:color w:val="BFBFBF"/>
-          <w:lang w:val="en-US"/>
-        </w:rPr>
-      </w:pPr>
-      <w:r>
-        <w:rPr>
-          <w:color w:val="BFBFBF"/>
-          <w:lang w:val="en-US"/>
-        </w:rPr>
-        <w:t xml:space="preserve">Maybe I should just make 2 project folders eventually in the Project Docs repository: one for the new computer language and one for the rest, that are much like </w:t>
-      </w:r>
-      <w:proofErr w:type="spellStart"/>
-      <w:r>
-        <w:rPr>
-          <w:color w:val="BFBFBF"/>
-          <w:lang w:val="en-US"/>
-        </w:rPr>
-        <w:t>eachother</w:t>
-      </w:r>
-      <w:proofErr w:type="spellEnd"/>
-      <w:r>
-        <w:rPr>
-          <w:color w:val="BFBFBF"/>
-          <w:lang w:val="en-US"/>
-        </w:rPr>
-        <w:t>, but one stripped down to computer language functional design topics, and the other in which to dump the rest: anything deemed out-of-scope of the entire new computer language topic. Those are different than topics out-of-scope because postponed, but still much to do with the new computer language. Maybe at first, even 'worse', I make 2 documents in each folder: One with topics that belong to the new computer language, and another document much like it, in which the rest is put, that I would want to leave out of it.</w:t>
+        <w:t>Maybe I should just make 2 project folders eventually in the Project Docs repository: one for the new computer language and one for the rest, that are much like eachother, but one stripped down to computer language functional design topics, and the other in which to dump the rest: anything deemed out-of-scope of the entire new computer language topic. Those are different than topics out-of-scope because postponed, but still much to do with the new computer language. Maybe at first, even 'worse', I make 2 documents in each folder: One with topics that belong to the new computer language, and another document much like it, in which the rest is put, that I would want to leave out of it.</w:t>
       </w:r>
     </w:p>
     <w:p>
@@ -10219,23 +9968,7 @@
           <w:color w:val="BFBFBF"/>
           <w:lang w:val="en-US"/>
         </w:rPr>
-        <w:t xml:space="preserve">And lose the 'programming it out' part. And loose 'it is also a framework and an OS and any commonly used application'. It is actually quite hard for me to let go of that idea. I liked my playground back then. I wanted proof, that this could be used to realize software quicker, so one man can do what would have taken an army of programmers to do before. But I don't have that ambition anymore. Right now I just want to </w:t>
-      </w:r>
-      <w:proofErr w:type="spellStart"/>
-      <w:r>
-        <w:rPr>
-          <w:color w:val="BFBFBF"/>
-          <w:lang w:val="en-US"/>
-        </w:rPr>
-        <w:t>publically</w:t>
-      </w:r>
-      <w:proofErr w:type="spellEnd"/>
-      <w:r>
-        <w:rPr>
-          <w:color w:val="BFBFBF"/>
-          <w:lang w:val="en-US"/>
-        </w:rPr>
-        <w:t xml:space="preserve"> give away the programming language idea. I think I notice a lot of insecurities about people thinking it is a good idea or not. Maybe because I was trying to sell the idea, rather than just give it away? I get that I wanted a framework into which all of my ideas fit. I like some of the modularization of the concepts. But I do want to just cut away a few things. I think I am still trying to sell an idea, but then in a different way. I do not have the intention to sell it for cash, but I do want to not make it too ambitious, cover too much, so large in scope, that no one would pick it up anymore.</w:t>
+        <w:t>And lose the 'programming it out' part. And loose 'it is also a framework and an OS and any commonly used application'. It is actually quite hard for me to let go of that idea. I liked my playground back then. I wanted proof, that this could be used to realize software quicker, so one man can do what would have taken an army of programmers to do before. But I don't have that ambition anymore. Right now I just want to publically give away the programming language idea. I think I notice a lot of insecurities about people thinking it is a good idea or not. Maybe because I was trying to sell the idea, rather than just give it away? I get that I wanted a framework into which all of my ideas fit. I like some of the modularization of the concepts. But I do want to just cut away a few things. I think I am still trying to sell an idea, but then in a different way. I do not have the intention to sell it for cash, but I do want to not make it too ambitious, cover too much, so large in scope, that no one would pick it up anymore.</w:t>
       </w:r>
       <w:r>
         <w:rPr>
@@ -10721,23 +10454,7 @@
           <w:color w:val="BFBFBF"/>
           <w:lang w:val="en-US"/>
         </w:rPr>
-        <w:t xml:space="preserve"> the product. I have a </w:t>
-      </w:r>
-      <w:proofErr w:type="spellStart"/>
-      <w:r>
-        <w:rPr>
-          <w:color w:val="BFBFBF"/>
-          <w:lang w:val="en-US"/>
-        </w:rPr>
-        <w:t>canundrum</w:t>
-      </w:r>
-      <w:proofErr w:type="spellEnd"/>
-      <w:r>
-        <w:rPr>
-          <w:color w:val="BFBFBF"/>
-          <w:lang w:val="en-US"/>
-        </w:rPr>
-        <w:t>. I cannot describe the product without making the product, because the description is the product.</w:t>
+        <w:t xml:space="preserve"> the product. I have a canundrum. I cannot describe the product without making the product, because the description is the product.</w:t>
       </w:r>
     </w:p>
     <w:p>
@@ -11181,23 +10898,7 @@
           <w:color w:val="BFBFBF"/>
           <w:lang w:val="en-US"/>
         </w:rPr>
-        <w:t xml:space="preserve">* </w:t>
-      </w:r>
-      <w:proofErr w:type="spellStart"/>
-      <w:r>
-        <w:rPr>
-          <w:color w:val="BFBFBF"/>
-          <w:lang w:val="en-US"/>
-        </w:rPr>
-        <w:t>JMath</w:t>
-      </w:r>
-      <w:proofErr w:type="spellEnd"/>
-      <w:r>
-        <w:rPr>
-          <w:color w:val="BFBFBF"/>
-          <w:lang w:val="en-US"/>
-        </w:rPr>
-        <w:t xml:space="preserve"> 0.9 docs in Dutch</w:t>
+        <w:t>* JMath 0.9 docs in Dutch</w:t>
       </w:r>
     </w:p>
     <w:p>
@@ -11391,39 +11092,7 @@
           <w:color w:val="BFBFBF"/>
           <w:lang w:val="en-US"/>
         </w:rPr>
-        <w:t xml:space="preserve">The math as objects does have a link to how math can be made not intrinsic to the language, but an extension library, which can still be compiled to good old CPU instructions. That concept is interesting for the idea of the new computer </w:t>
-      </w:r>
-      <w:proofErr w:type="spellStart"/>
-      <w:r>
-        <w:rPr>
-          <w:color w:val="BFBFBF"/>
-          <w:lang w:val="en-US"/>
-        </w:rPr>
-        <w:t>langauge</w:t>
-      </w:r>
-      <w:proofErr w:type="spellEnd"/>
-      <w:r>
-        <w:rPr>
-          <w:color w:val="BFBFBF"/>
-          <w:lang w:val="en-US"/>
-        </w:rPr>
-        <w:t xml:space="preserve">. But... none of this documentation is well worded to </w:t>
-      </w:r>
-      <w:proofErr w:type="spellStart"/>
-      <w:r>
-        <w:rPr>
-          <w:color w:val="BFBFBF"/>
-          <w:lang w:val="en-US"/>
-        </w:rPr>
-        <w:t>suppord</w:t>
-      </w:r>
-      <w:proofErr w:type="spellEnd"/>
-      <w:r>
-        <w:rPr>
-          <w:color w:val="BFBFBF"/>
-          <w:lang w:val="en-US"/>
-        </w:rPr>
-        <w:t xml:space="preserve"> that concept...</w:t>
+        <w:t>The math as objects does have a link to how math can be made not intrinsic to the language, but an extension library, which can still be compiled to good old CPU instructions. That concept is interesting for the idea of the new computer langauge. But... none of this documentation is well worded to suppord that concept...</w:t>
       </w:r>
     </w:p>
     <w:p>

--- a/Circle Language Spec Plan/1. Current/2019-08 Circle Language Spec Revamp Notes.docx
+++ b/Circle Language Spec Plan/1. Current/2019-08 Circle Language Spec Revamp Notes.docx
@@ -4553,11 +4553,13 @@
           <w:numId w:val="25"/>
         </w:numPr>
         <w:rPr>
-          <w:lang w:val="en-US"/>
-        </w:rPr>
-      </w:pPr>
-      <w:r>
-        <w:rPr>
+          <w:color w:val="BFBFBF" w:themeColor="background1" w:themeShade="BF"/>
+          <w:lang w:val="en-US"/>
+        </w:rPr>
+      </w:pPr>
+      <w:r>
+        <w:rPr>
+          <w:color w:val="BFBFBF" w:themeColor="background1" w:themeShade="BF"/>
           <w:lang w:val="en-US"/>
         </w:rPr>
         <w:t>Get rid of content about 'studying'?</w:t>
@@ -4570,14 +4572,42 @@
           <w:numId w:val="25"/>
         </w:numPr>
         <w:rPr>
-          <w:lang w:val="en-US"/>
-        </w:rPr>
-      </w:pPr>
-      <w:r>
-        <w:rPr>
-          <w:lang w:val="en-US"/>
-        </w:rPr>
-        <w:t>Command as a Concept Spec Plan seems a super project but later turns out not to be…</w:t>
+          <w:color w:val="BFBFBF" w:themeColor="background1" w:themeShade="BF"/>
+          <w:lang w:val="en-US"/>
+        </w:rPr>
+      </w:pPr>
+      <w:r>
+        <w:rPr>
+          <w:color w:val="BFBFBF" w:themeColor="background1" w:themeShade="BF"/>
+          <w:lang w:val="en-US"/>
+        </w:rPr>
+        <w:t>Command as a Concept Spec Plan seems a super project but later turns out not to be</w:t>
+      </w:r>
+      <w:r>
+        <w:rPr>
+          <w:color w:val="BFBFBF" w:themeColor="background1" w:themeShade="BF"/>
+          <w:lang w:val="en-US"/>
+        </w:rPr>
+        <w:t>.</w:t>
+      </w:r>
+    </w:p>
+    <w:p>
+      <w:pPr>
+        <w:numPr>
+          <w:ilvl w:val="3"/>
+          <w:numId w:val="25"/>
+        </w:numPr>
+        <w:rPr>
+          <w:color w:val="BFBFBF" w:themeColor="background1" w:themeShade="BF"/>
+          <w:lang w:val="en-US"/>
+        </w:rPr>
+      </w:pPr>
+      <w:r>
+        <w:rPr>
+          <w:color w:val="BFBFBF" w:themeColor="background1" w:themeShade="BF"/>
+          <w:lang w:val="en-US"/>
+        </w:rPr>
+        <w:t>Actually, it is a parent project.</w:t>
       </w:r>
     </w:p>
     <w:p>
@@ -4600,72 +4630,117 @@
     <w:p>
       <w:pPr>
         <w:numPr>
-          <w:ilvl w:val="1"/>
-          <w:numId w:val="25"/>
-        </w:numPr>
-        <w:rPr>
-          <w:lang w:val="en-US"/>
-        </w:rPr>
-      </w:pPr>
-      <w:r>
-        <w:rPr>
-          <w:lang w:val="en-US"/>
-        </w:rPr>
-        <w:t>I would want to read over those Done projects content before publishing. I should know what I publish exactly and have evaluated it and made some adaptations possibly. Probably nothing in it is a secret, so you don't need to remove it from source control history, but slight changes might be good.</w:t>
-      </w:r>
-    </w:p>
-    <w:p>
-      <w:pPr>
-        <w:numPr>
-          <w:ilvl w:val="1"/>
-          <w:numId w:val="25"/>
-        </w:numPr>
-        <w:rPr>
-          <w:lang w:val="en-US"/>
-        </w:rPr>
-      </w:pPr>
-      <w:r>
-        <w:rPr>
-          <w:lang w:val="en-US"/>
-        </w:rPr>
-        <w:t>Some things especially in evaluations may seem cocky when I call my own successes very</w:t>
-      </w:r>
-      <w:r>
-        <w:rPr>
-          <w:lang w:val="en-US"/>
-        </w:rPr>
-        <w:t>,</w:t>
-      </w:r>
-      <w:r>
-        <w:rPr>
-          <w:lang w:val="en-US"/>
-        </w:rPr>
-        <w:t xml:space="preserve"> very good. I don't know if I need to change that. I also use I and you interchangedly when I talk about myself. Not sure if I have to change that. The plans sometimes talk in definites. Maybe openness is better language. Not sure if that's a problem.</w:t>
-      </w:r>
-    </w:p>
-    <w:p>
-      <w:pPr>
-        <w:numPr>
-          <w:ilvl w:val="1"/>
-          <w:numId w:val="25"/>
-        </w:numPr>
-        <w:rPr>
-          <w:lang w:val="en-US"/>
-        </w:rPr>
-      </w:pPr>
-      <w:r>
-        <w:rPr>
-          <w:lang w:val="en-US"/>
-        </w:rPr>
-        <w:t>I worry what people wou</w:t>
+          <w:ilvl w:val="3"/>
+          <w:numId w:val="25"/>
+        </w:numPr>
+        <w:rPr>
+          <w:lang w:val="en-US"/>
+        </w:rPr>
+      </w:pPr>
+      <w:r>
+        <w:rPr>
+          <w:lang w:val="en-US"/>
+        </w:rPr>
+        <w:t>Lots of fundamental principles may become out-of-scope of the Circle Language Specs Project and might become part of a separate piece of documentation Circle Language Broader View or something.</w:t>
+      </w:r>
+    </w:p>
+    <w:p>
+      <w:pPr>
+        <w:numPr>
+          <w:ilvl w:val="3"/>
+          <w:numId w:val="25"/>
+        </w:numPr>
+        <w:rPr>
+          <w:lang w:val="en-US"/>
+        </w:rPr>
+      </w:pPr>
+      <w:r>
+        <w:rPr>
+          <w:lang w:val="en-US"/>
+        </w:rPr>
+        <w:t>Not sure if right now I want to dump it in a Done folder with all these many projects in it.</w:t>
+      </w:r>
+    </w:p>
+    <w:p>
+      <w:pPr>
+        <w:numPr>
+          <w:ilvl w:val="3"/>
+          <w:numId w:val="25"/>
+        </w:numPr>
+        <w:rPr>
+          <w:lang w:val="en-US"/>
+        </w:rPr>
+      </w:pPr>
+      <w:r>
+        <w:rPr>
+          <w:lang w:val="en-US"/>
+        </w:rPr>
+        <w:t>Does it matter? I am trying to isolate just Circle Language Spec from Other / anything else.</w:t>
       </w:r>
       <w:bookmarkStart w:id="10" w:name="_GoBack"/>
       <w:bookmarkEnd w:id="10"/>
-      <w:r>
-        <w:rPr>
-          <w:lang w:val="en-US"/>
-        </w:rPr>
-        <w:t>ld think of me. If they'd think I'm arrogant… maybe I should not worry about that.</w:t>
+    </w:p>
+    <w:p>
+      <w:pPr>
+        <w:numPr>
+          <w:ilvl w:val="1"/>
+          <w:numId w:val="25"/>
+        </w:numPr>
+        <w:rPr>
+          <w:lang w:val="en-US"/>
+        </w:rPr>
+      </w:pPr>
+      <w:r>
+        <w:rPr>
+          <w:lang w:val="en-US"/>
+        </w:rPr>
+        <w:t>I would want to read over those Done projects content before publishing. I should know what I publish exactly and have evaluated it and made some adaptations possibly. Probably nothing in it is a secret, so you don't need to remove it from source control history, but slight changes might be good.</w:t>
+      </w:r>
+    </w:p>
+    <w:p>
+      <w:pPr>
+        <w:numPr>
+          <w:ilvl w:val="1"/>
+          <w:numId w:val="25"/>
+        </w:numPr>
+        <w:rPr>
+          <w:lang w:val="en-US"/>
+        </w:rPr>
+      </w:pPr>
+      <w:r>
+        <w:rPr>
+          <w:lang w:val="en-US"/>
+        </w:rPr>
+        <w:t>Some things especially in evaluations may seem cocky when I call my own successes very</w:t>
+      </w:r>
+      <w:r>
+        <w:rPr>
+          <w:lang w:val="en-US"/>
+        </w:rPr>
+        <w:t>,</w:t>
+      </w:r>
+      <w:r>
+        <w:rPr>
+          <w:lang w:val="en-US"/>
+        </w:rPr>
+        <w:t xml:space="preserve"> very good. I don't know if I need to change that. I also use I and you interchangedly when I talk about myself. Not sure if I have to change that. The plans sometimes talk in definites. Maybe openness is better language. Not sure if that's a problem.</w:t>
+      </w:r>
+    </w:p>
+    <w:p>
+      <w:pPr>
+        <w:numPr>
+          <w:ilvl w:val="1"/>
+          <w:numId w:val="25"/>
+        </w:numPr>
+        <w:rPr>
+          <w:lang w:val="en-US"/>
+        </w:rPr>
+      </w:pPr>
+      <w:r>
+        <w:rPr>
+          <w:lang w:val="en-US"/>
+        </w:rPr>
+        <w:t>I worry what people would think of me. If they'd think I'm arrogant… maybe I should not worry about that.</w:t>
       </w:r>
     </w:p>
     <w:p>
@@ -5166,21 +5241,7 @@
         <w:rPr>
           <w:lang w:val="en-US"/>
         </w:rPr>
-        <w:t xml:space="preserve">How do I take interesting parts from the general Software System documentation and drop </w:t>
-      </w:r>
-      <w:proofErr w:type="spellStart"/>
-      <w:r>
-        <w:rPr>
-          <w:lang w:val="en-US"/>
-        </w:rPr>
-        <w:t>em</w:t>
-      </w:r>
-      <w:proofErr w:type="spellEnd"/>
-      <w:r>
-        <w:rPr>
-          <w:lang w:val="en-US"/>
-        </w:rPr>
-        <w:t xml:space="preserve"> somewhere in the Computer Language documentation.</w:t>
+        <w:t>How do I take interesting parts from the general Software System documentation and drop em somewhere in the Computer Language documentation.</w:t>
       </w:r>
     </w:p>
     <w:p>
@@ -5449,21 +5510,7 @@
         <w:rPr>
           <w:lang w:val="en-US"/>
         </w:rPr>
-        <w:t xml:space="preserve">. A method contained by a </w:t>
-      </w:r>
-      <w:proofErr w:type="spellStart"/>
-      <w:r>
-        <w:rPr>
-          <w:lang w:val="en-US"/>
-        </w:rPr>
-        <w:t>a</w:t>
-      </w:r>
-      <w:proofErr w:type="spellEnd"/>
-      <w:r>
-        <w:rPr>
-          <w:lang w:val="en-US"/>
-        </w:rPr>
-        <w:t xml:space="preserve"> class can access all the other private members of that class. In my efforts to generalize and make things interchangeable, this 'had to be</w:t>
+        <w:t>. A method contained by a a class can access all the other private members of that class. In my efforts to generalize and make things interchangeable, this 'had to be</w:t>
       </w:r>
       <w:r>
         <w:rPr>
@@ -5562,21 +5609,7 @@
         <w:rPr>
           <w:lang w:val="en-US"/>
         </w:rPr>
-        <w:t xml:space="preserve">Proposals seems more community-based, not single </w:t>
-      </w:r>
-      <w:proofErr w:type="spellStart"/>
-      <w:r>
-        <w:rPr>
-          <w:lang w:val="en-US"/>
-        </w:rPr>
-        <w:t>authorish</w:t>
-      </w:r>
-      <w:proofErr w:type="spellEnd"/>
-      <w:r>
-        <w:rPr>
-          <w:lang w:val="en-US"/>
-        </w:rPr>
-        <w:t>.</w:t>
+        <w:t>Proposals seems more community-based, not single authorish.</w:t>
       </w:r>
     </w:p>
     <w:p>
@@ -5756,21 +5789,7 @@
         <w:rPr>
           <w:lang w:val="en-US"/>
         </w:rPr>
-        <w:t xml:space="preserve">The work might be modularized. I am not </w:t>
-      </w:r>
-      <w:proofErr w:type="spellStart"/>
-      <w:r>
-        <w:rPr>
-          <w:lang w:val="en-US"/>
-        </w:rPr>
-        <w:t>attacted</w:t>
-      </w:r>
-      <w:proofErr w:type="spellEnd"/>
-      <w:r>
-        <w:rPr>
-          <w:lang w:val="en-US"/>
-        </w:rPr>
-        <w:t xml:space="preserve"> to how CSS3 is modularized, each piece of specs with a different state of being finished up. It seems messy. But I can employ the same organization to accept certain concepts are just more crystalized out than others, making it easier to share, even in an unfinished state, and stimulating keeping things separated and separately usable even when other parts are just really still messy.</w:t>
+        <w:t>The work might be modularized. I am not attacted to how CSS3 is modularized, each piece of specs with a different state of being finished up. It seems messy. But I can employ the same organization to accept certain concepts are just more crystalized out than others, making it easier to share, even in an unfinished state, and stimulating keeping things separated and separately usable even when other parts are just really still messy.</w:t>
       </w:r>
     </w:p>
     <w:p>
@@ -5787,21 +5806,7 @@
         <w:rPr>
           <w:lang w:val="en-US"/>
         </w:rPr>
-        <w:t xml:space="preserve">I seem to have had several goals fighting over </w:t>
-      </w:r>
-      <w:proofErr w:type="spellStart"/>
-      <w:r>
-        <w:rPr>
-          <w:lang w:val="en-US"/>
-        </w:rPr>
-        <w:t>eachother</w:t>
-      </w:r>
-      <w:proofErr w:type="spellEnd"/>
-      <w:r>
-        <w:rPr>
-          <w:lang w:val="en-US"/>
-        </w:rPr>
-        <w:t>, in projects done long ago about this documentation:</w:t>
+        <w:t>I seem to have had several goals fighting over eachother, in projects done long ago about this documentation:</w:t>
       </w:r>
     </w:p>
     <w:p>
@@ -5961,35 +5966,7 @@
         <w:rPr>
           <w:lang w:val="en-US"/>
         </w:rPr>
-        <w:t xml:space="preserve">I notice I talk a lot about implementation rather than notation. For instance: Does a dashed circle mean it is used as a class, enforced to be a class, static inside its container, how does it work in the system interfaces? What if it is just the notation that is a good idea, what if the implementation isn't. That might even make system interfaces' precise definition not important or maybe just subjected to diagrams drawn out to represent things from another language, like C#. C# getters and setters might be in a system interface notation. But setting an object reference's interface dynamically in runtime… may be too much of an implementation detail. I think it is a language definition / runtime implementation separation. In think the engineers at Microsoft might be right about developing language spec / runtime / framework / compiler quasi-independently. Maybe I can be inspired by that and make my language definition a </w:t>
-      </w:r>
-      <w:proofErr w:type="spellStart"/>
-      <w:r>
-        <w:rPr>
-          <w:lang w:val="en-US"/>
-        </w:rPr>
-        <w:t>litte</w:t>
-      </w:r>
-      <w:proofErr w:type="spellEnd"/>
-      <w:r>
-        <w:rPr>
-          <w:lang w:val="en-US"/>
-        </w:rPr>
-        <w:t xml:space="preserve"> simpler. I am subjected to the pitfall of </w:t>
-      </w:r>
-      <w:proofErr w:type="spellStart"/>
-      <w:r>
-        <w:rPr>
-          <w:lang w:val="en-US"/>
-        </w:rPr>
-        <w:t>wating</w:t>
-      </w:r>
-      <w:proofErr w:type="spellEnd"/>
-      <w:r>
-        <w:rPr>
-          <w:lang w:val="en-US"/>
-        </w:rPr>
-        <w:t xml:space="preserve"> to cover every little minor edge-case, of which I have a fear that it may make the whole system fall to pieces. I already warned myself about that in the Circle Language Spec Strategy document. But now I think other people might actually read this, I start to think: maybe limit the scope. Somehow define the diagram notation and what it represents and not want to work out how things would work in a runtime. Runtime would be a system where the diagrams and actually the data that internally describes the diagram, to be loaded and run as computer programs. I think I wanted to check the usability of the notation by shining light on any little aspect of it, I could find. But I think some details are not that important. Maybe those are to be demoted to possible implementation details, to keep the main part of the story clean.</w:t>
+        <w:t>I notice I talk a lot about implementation rather than notation. For instance: Does a dashed circle mean it is used as a class, enforced to be a class, static inside its container, how does it work in the system interfaces? What if it is just the notation that is a good idea, what if the implementation isn't. That might even make system interfaces' precise definition not important or maybe just subjected to diagrams drawn out to represent things from another language, like C#. C# getters and setters might be in a system interface notation. But setting an object reference's interface dynamically in runtime… may be too much of an implementation detail. I think it is a language definition / runtime implementation separation. In think the engineers at Microsoft might be right about developing language spec / runtime / framework / compiler quasi-independently. Maybe I can be inspired by that and make my language definition a litte simpler. I am subjected to the pitfall of wating to cover every little minor edge-case, of which I have a fear that it may make the whole system fall to pieces. I already warned myself about that in the Circle Language Spec Strategy document. But now I think other people might actually read this, I start to think: maybe limit the scope. Somehow define the diagram notation and what it represents and not want to work out how things would work in a runtime. Runtime would be a system where the diagrams and actually the data that internally describes the diagram, to be loaded and run as computer programs. I think I wanted to check the usability of the notation by shining light on any little aspect of it, I could find. But I think some details are not that important. Maybe those are to be demoted to possible implementation details, to keep the main part of the story clean.</w:t>
       </w:r>
       <w:r>
         <w:rPr>
@@ -6691,23 +6668,26 @@
           <w:color w:val="BFBFBF" w:themeColor="background1" w:themeShade="BF"/>
           <w:lang w:val="en-US"/>
         </w:rPr>
-        <w:t>Exp: Windows 7 File Explorer. "D:\Source\JJs Software\Project Docs\Circle Language Spec Plan". Search "</w:t>
-      </w:r>
-      <w:proofErr w:type="spellStart"/>
-      <w:r>
+        <w:t>Exp: Windows 7 File Explorer. "D:\Source\JJs Software\Project Docs\Circle Language Spec Plan". Search "content:Joost".</w:t>
+      </w:r>
+    </w:p>
+    <w:p>
+      <w:pPr>
+        <w:numPr>
+          <w:ilvl w:val="0"/>
+          <w:numId w:val="25"/>
+        </w:numPr>
         <w:rPr>
           <w:color w:val="BFBFBF" w:themeColor="background1" w:themeShade="BF"/>
           <w:lang w:val="en-US"/>
         </w:rPr>
-        <w:t>content:Joost</w:t>
-      </w:r>
-      <w:proofErr w:type="spellEnd"/>
+      </w:pPr>
       <w:r>
         <w:rPr>
           <w:color w:val="BFBFBF" w:themeColor="background1" w:themeShade="BF"/>
           <w:lang w:val="en-US"/>
         </w:rPr>
-        <w:t>".</w:t>
+        <w:t>Obs~ It shows 2 files, if I open them (docx's) and search for Joost in Microsoft Word, I get no result. Odd.</w:t>
       </w:r>
     </w:p>
     <w:p>
@@ -6726,8 +6706,39 @@
           <w:color w:val="BFBFBF" w:themeColor="background1" w:themeShade="BF"/>
           <w:lang w:val="en-US"/>
         </w:rPr>
-        <w:t>Obs~ It shows 2 files, if I open them (docx's) and search for Joost in Microsoft Word, I get no result. Odd.</w:t>
-      </w:r>
+        <w:t>Hyp: File properties?</w:t>
+      </w:r>
+    </w:p>
+    <w:p>
+      <w:pPr>
+        <w:pStyle w:val="Heading3"/>
+        <w:rPr>
+          <w:color w:val="B4C6E7"/>
+          <w:lang w:val="en-US"/>
+        </w:rPr>
+      </w:pPr>
+      <w:r>
+        <w:rPr>
+          <w:color w:val="B4C6E7"/>
+          <w:lang w:val="en-US"/>
+        </w:rPr>
+        <w:t xml:space="preserve">2020-04-01 </w:t>
+      </w:r>
+      <w:r>
+        <w:rPr>
+          <w:color w:val="B4C6E7"/>
+          <w:lang w:val="en-US"/>
+        </w:rPr>
+        <w:t xml:space="preserve">Done </w:t>
+      </w:r>
+      <w:r>
+        <w:rPr>
+          <w:color w:val="B4C6E7"/>
+          <w:lang w:val="en-US"/>
+        </w:rPr>
+        <w:t>Circle Language Spec Planning Docs</w:t>
+      </w:r>
+      <w:bookmarkEnd w:id="21"/>
     </w:p>
     <w:p>
       <w:pPr>
@@ -6736,56 +6747,6 @@
           <w:numId w:val="25"/>
         </w:numPr>
         <w:rPr>
-          <w:color w:val="BFBFBF" w:themeColor="background1" w:themeShade="BF"/>
-          <w:lang w:val="en-US"/>
-        </w:rPr>
-      </w:pPr>
-      <w:r>
-        <w:rPr>
-          <w:color w:val="BFBFBF" w:themeColor="background1" w:themeShade="BF"/>
-          <w:lang w:val="en-US"/>
-        </w:rPr>
-        <w:t>Hyp: File properties?</w:t>
-      </w:r>
-    </w:p>
-    <w:p>
-      <w:pPr>
-        <w:pStyle w:val="Heading3"/>
-        <w:rPr>
-          <w:color w:val="B4C6E7"/>
-          <w:lang w:val="en-US"/>
-        </w:rPr>
-      </w:pPr>
-      <w:r>
-        <w:rPr>
-          <w:color w:val="B4C6E7"/>
-          <w:lang w:val="en-US"/>
-        </w:rPr>
-        <w:t xml:space="preserve">2020-04-01 </w:t>
-      </w:r>
-      <w:r>
-        <w:rPr>
-          <w:color w:val="B4C6E7"/>
-          <w:lang w:val="en-US"/>
-        </w:rPr>
-        <w:t xml:space="preserve">Done </w:t>
-      </w:r>
-      <w:r>
-        <w:rPr>
-          <w:color w:val="B4C6E7"/>
-          <w:lang w:val="en-US"/>
-        </w:rPr>
-        <w:t>Circle Language Spec Planning Docs</w:t>
-      </w:r>
-      <w:bookmarkEnd w:id="21"/>
-    </w:p>
-    <w:p>
-      <w:pPr>
-        <w:numPr>
-          <w:ilvl w:val="0"/>
-          <w:numId w:val="25"/>
-        </w:numPr>
-        <w:rPr>
           <w:color w:val="BFBFBF"/>
           <w:lang w:val="en-US"/>
         </w:rPr>
@@ -6871,39 +6832,7 @@
           <w:color w:val="BFBFBF"/>
           <w:lang w:val="en-US"/>
         </w:rPr>
-        <w:t xml:space="preserve">The 'Out-of-Scope' document </w:t>
-      </w:r>
-      <w:proofErr w:type="spellStart"/>
-      <w:r>
-        <w:rPr>
-          <w:color w:val="BFBFBF"/>
-          <w:lang w:val="en-US"/>
-        </w:rPr>
-        <w:t>os</w:t>
-      </w:r>
-      <w:proofErr w:type="spellEnd"/>
-      <w:r>
-        <w:rPr>
-          <w:color w:val="BFBFBF"/>
-          <w:lang w:val="en-US"/>
-        </w:rPr>
-        <w:t xml:space="preserve"> currently not just postponed items of the Circle Language Spec, but more than that: not even considered part of the Circle Language Spec </w:t>
-      </w:r>
-      <w:proofErr w:type="spellStart"/>
-      <w:r>
-        <w:rPr>
-          <w:color w:val="BFBFBF"/>
-          <w:lang w:val="en-US"/>
-        </w:rPr>
-        <w:t>proect</w:t>
-      </w:r>
-      <w:proofErr w:type="spellEnd"/>
-      <w:r>
-        <w:rPr>
-          <w:color w:val="BFBFBF"/>
-          <w:lang w:val="en-US"/>
-        </w:rPr>
-        <w:t xml:space="preserve"> at all anymore.</w:t>
+        <w:t>The 'Out-of-Scope' document os currently not just postponed items of the Circle Language Spec, but more than that: not even considered part of the Circle Language Spec proect at all anymore.</w:t>
       </w:r>
     </w:p>
     <w:p>
@@ -8675,23 +8604,7 @@
           <w:color w:val="BFBFBF"/>
           <w:lang w:val="en-US"/>
         </w:rPr>
-        <w:t xml:space="preserve">The reason for calling it that, is to make it clearer what the project </w:t>
-      </w:r>
-      <w:proofErr w:type="spellStart"/>
-      <w:r>
-        <w:rPr>
-          <w:color w:val="BFBFBF"/>
-          <w:lang w:val="en-US"/>
-        </w:rPr>
-        <w:t>entains</w:t>
-      </w:r>
-      <w:proofErr w:type="spellEnd"/>
-      <w:r>
-        <w:rPr>
-          <w:color w:val="BFBFBF"/>
-          <w:lang w:val="en-US"/>
-        </w:rPr>
-        <w:t>, separating it better from the super-project with the name 'Circle Docs', so that there is a clear distinction that one is about programming and the other is about documentation.</w:t>
+        <w:t>The reason for calling it that, is to make it clearer what the project entains, separating it better from the super-project with the name 'Circle Docs', so that there is a clear distinction that one is about programming and the other is about documentation.</w:t>
       </w:r>
     </w:p>
     <w:p>
@@ -8918,23 +8831,7 @@
           <w:color w:val="BFBFBF"/>
           <w:lang w:val="en-US"/>
         </w:rPr>
-        <w:t xml:space="preserve">Circle Language Design is also an option. 'Specification' may raise expectations about </w:t>
-      </w:r>
-      <w:proofErr w:type="spellStart"/>
-      <w:r>
-        <w:rPr>
-          <w:color w:val="BFBFBF"/>
-          <w:lang w:val="en-US"/>
-        </w:rPr>
-        <w:t>finishedness</w:t>
-      </w:r>
-      <w:proofErr w:type="spellEnd"/>
-      <w:r>
-        <w:rPr>
-          <w:color w:val="BFBFBF"/>
-          <w:lang w:val="en-US"/>
-        </w:rPr>
-        <w:t>.</w:t>
+        <w:t>Circle Language Design is also an option. 'Specification' may raise expectations about finishedness.</w:t>
       </w:r>
     </w:p>
     <w:p>
@@ -8991,23 +8888,7 @@
           <w:color w:val="BFBFBF"/>
           <w:lang w:val="en-US"/>
         </w:rPr>
-        <w:t xml:space="preserve">'Specification': suggests </w:t>
-      </w:r>
-      <w:proofErr w:type="spellStart"/>
-      <w:r>
-        <w:rPr>
-          <w:color w:val="BFBFBF"/>
-          <w:lang w:val="en-US"/>
-        </w:rPr>
-        <w:t>finishedness</w:t>
-      </w:r>
-      <w:proofErr w:type="spellEnd"/>
-      <w:r>
-        <w:rPr>
-          <w:color w:val="BFBFBF"/>
-          <w:lang w:val="en-US"/>
-        </w:rPr>
-        <w:t>, but does it? CSS is all sorts unfinished modules.</w:t>
+        <w:t>'Specification': suggests finishedness, but does it? CSS is all sorts unfinished modules.</w:t>
       </w:r>
     </w:p>
     <w:p>
@@ -9425,23 +9306,7 @@
           <w:color w:val="BFBFBF"/>
           <w:lang w:val="en-US"/>
         </w:rPr>
-        <w:t xml:space="preserve">Then it is basically just loose ideas, that might have been given a too prominent place. Maybe put it elsewhere, if it is just unhelpful for visual overview, perhaps. &gt; Some are more than that. I keep </w:t>
-      </w:r>
-      <w:proofErr w:type="spellStart"/>
-      <w:r>
-        <w:rPr>
-          <w:color w:val="BFBFBF"/>
-          <w:lang w:val="en-US"/>
-        </w:rPr>
-        <w:t>em</w:t>
-      </w:r>
-      <w:proofErr w:type="spellEnd"/>
-      <w:r>
-        <w:rPr>
-          <w:color w:val="BFBFBF"/>
-          <w:lang w:val="en-US"/>
-        </w:rPr>
-        <w:t xml:space="preserve"> this way.</w:t>
+        <w:t>Then it is basically just loose ideas, that might have been given a too prominent place. Maybe put it elsewhere, if it is just unhelpful for visual overview, perhaps. &gt; Some are more than that. I keep em this way.</w:t>
       </w:r>
     </w:p>
     <w:p>
@@ -9860,23 +9725,7 @@
           <w:color w:val="BFBFBF"/>
           <w:lang w:val="en-US"/>
         </w:rPr>
-        <w:t xml:space="preserve">That does not take away I want to split topics in these planning docs between language design one </w:t>
-      </w:r>
-      <w:proofErr w:type="spellStart"/>
-      <w:r>
-        <w:rPr>
-          <w:color w:val="BFBFBF"/>
-          <w:lang w:val="en-US"/>
-        </w:rPr>
-        <w:t>one</w:t>
-      </w:r>
-      <w:proofErr w:type="spellEnd"/>
-      <w:r>
-        <w:rPr>
-          <w:color w:val="BFBFBF"/>
-          <w:lang w:val="en-US"/>
-        </w:rPr>
-        <w:t xml:space="preserve"> end and programming at the other.</w:t>
+        <w:t>That does not take away I want to split topics in these planning docs between language design one one end and programming at the other.</w:t>
       </w:r>
     </w:p>
     <w:p>
@@ -9970,23 +9819,7 @@
           <w:color w:val="BFBFBF"/>
           <w:lang w:val="en-US"/>
         </w:rPr>
-        <w:t xml:space="preserve">Maybe I should just make 2 project folders eventually in the Project Docs repository: one for the new computer language and one for the rest, that are much like </w:t>
-      </w:r>
-      <w:proofErr w:type="spellStart"/>
-      <w:r>
-        <w:rPr>
-          <w:color w:val="BFBFBF"/>
-          <w:lang w:val="en-US"/>
-        </w:rPr>
-        <w:t>eachother</w:t>
-      </w:r>
-      <w:proofErr w:type="spellEnd"/>
-      <w:r>
-        <w:rPr>
-          <w:color w:val="BFBFBF"/>
-          <w:lang w:val="en-US"/>
-        </w:rPr>
-        <w:t>, but one stripped down to computer language functional design topics, and the other in which to dump the rest: anything deemed out-of-scope of the entire new computer language topic. Those are different than topics out-of-scope because postponed, but still much to do with the new computer language. Maybe at first, even 'worse', I make 2 documents in each folder: One with topics that belong to the new computer language, and another document much like it, in which the rest is put, that I would want to leave out of it.</w:t>
+        <w:t>Maybe I should just make 2 project folders eventually in the Project Docs repository: one for the new computer language and one for the rest, that are much like eachother, but one stripped down to computer language functional design topics, and the other in which to dump the rest: anything deemed out-of-scope of the entire new computer language topic. Those are different than topics out-of-scope because postponed, but still much to do with the new computer language. Maybe at first, even 'worse', I make 2 documents in each folder: One with topics that belong to the new computer language, and another document much like it, in which the rest is put, that I would want to leave out of it.</w:t>
       </w:r>
     </w:p>
     <w:p>
@@ -10049,23 +9882,7 @@
           <w:color w:val="BFBFBF"/>
           <w:lang w:val="en-US"/>
         </w:rPr>
-        <w:t xml:space="preserve">And lose the 'programming it out' part. And loose 'it is also a framework and an OS and any commonly used application'. It is actually quite hard for me to let go of that idea. I liked my playground back then. I wanted proof, that this could be used to realize software quicker, so one man can do what would have taken an army of programmers to do before. But I don't have that ambition anymore. Right now I just want to </w:t>
-      </w:r>
-      <w:proofErr w:type="spellStart"/>
-      <w:r>
-        <w:rPr>
-          <w:color w:val="BFBFBF"/>
-          <w:lang w:val="en-US"/>
-        </w:rPr>
-        <w:t>publically</w:t>
-      </w:r>
-      <w:proofErr w:type="spellEnd"/>
-      <w:r>
-        <w:rPr>
-          <w:color w:val="BFBFBF"/>
-          <w:lang w:val="en-US"/>
-        </w:rPr>
-        <w:t xml:space="preserve"> give away the programming language idea. I think I notice a lot of insecurities about people thinking it is a good idea or not. Maybe because I was trying to sell the idea, rather than just give it away? I get that I wanted a framework into which all of my ideas fit. I like some of the modularization of the concepts. But I do want to just cut away a few things. I think I am still trying to sell an idea, but then in a different way. I do not have the intention to sell it for cash, but I do want to not make it too ambitious, cover too much, so large in scope, that no one would pick it up anymore.</w:t>
+        <w:t>And lose the 'programming it out' part. And loose 'it is also a framework and an OS and any commonly used application'. It is actually quite hard for me to let go of that idea. I liked my playground back then. I wanted proof, that this could be used to realize software quicker, so one man can do what would have taken an army of programmers to do before. But I don't have that ambition anymore. Right now I just want to publically give away the programming language idea. I think I notice a lot of insecurities about people thinking it is a good idea or not. Maybe because I was trying to sell the idea, rather than just give it away? I get that I wanted a framework into which all of my ideas fit. I like some of the modularization of the concepts. But I do want to just cut away a few things. I think I am still trying to sell an idea, but then in a different way. I do not have the intention to sell it for cash, but I do want to not make it too ambitious, cover too much, so large in scope, that no one would pick it up anymore.</w:t>
       </w:r>
       <w:r>
         <w:rPr>
@@ -10551,23 +10368,7 @@
           <w:color w:val="BFBFBF"/>
           <w:lang w:val="en-US"/>
         </w:rPr>
-        <w:t xml:space="preserve"> the product. I have a </w:t>
-      </w:r>
-      <w:proofErr w:type="spellStart"/>
-      <w:r>
-        <w:rPr>
-          <w:color w:val="BFBFBF"/>
-          <w:lang w:val="en-US"/>
-        </w:rPr>
-        <w:t>canundrum</w:t>
-      </w:r>
-      <w:proofErr w:type="spellEnd"/>
-      <w:r>
-        <w:rPr>
-          <w:color w:val="BFBFBF"/>
-          <w:lang w:val="en-US"/>
-        </w:rPr>
-        <w:t>. I cannot describe the product without making the product, because the description is the product.</w:t>
+        <w:t xml:space="preserve"> the product. I have a canundrum. I cannot describe the product without making the product, because the description is the product.</w:t>
       </w:r>
     </w:p>
     <w:p>
@@ -11011,23 +10812,7 @@
           <w:color w:val="BFBFBF"/>
           <w:lang w:val="en-US"/>
         </w:rPr>
-        <w:t xml:space="preserve">* </w:t>
-      </w:r>
-      <w:proofErr w:type="spellStart"/>
-      <w:r>
-        <w:rPr>
-          <w:color w:val="BFBFBF"/>
-          <w:lang w:val="en-US"/>
-        </w:rPr>
-        <w:t>JMath</w:t>
-      </w:r>
-      <w:proofErr w:type="spellEnd"/>
-      <w:r>
-        <w:rPr>
-          <w:color w:val="BFBFBF"/>
-          <w:lang w:val="en-US"/>
-        </w:rPr>
-        <w:t xml:space="preserve"> 0.9 docs in Dutch</w:t>
+        <w:t>* JMath 0.9 docs in Dutch</w:t>
       </w:r>
     </w:p>
     <w:p>
@@ -11221,39 +11006,7 @@
           <w:color w:val="BFBFBF"/>
           <w:lang w:val="en-US"/>
         </w:rPr>
-        <w:t xml:space="preserve">The math as objects does have a link to how math can be made not intrinsic to the language, but an extension library, which can still be compiled to good old CPU instructions. That concept is interesting for the idea of the new computer </w:t>
-      </w:r>
-      <w:proofErr w:type="spellStart"/>
-      <w:r>
-        <w:rPr>
-          <w:color w:val="BFBFBF"/>
-          <w:lang w:val="en-US"/>
-        </w:rPr>
-        <w:t>langauge</w:t>
-      </w:r>
-      <w:proofErr w:type="spellEnd"/>
-      <w:r>
-        <w:rPr>
-          <w:color w:val="BFBFBF"/>
-          <w:lang w:val="en-US"/>
-        </w:rPr>
-        <w:t xml:space="preserve">. But... none of this documentation is well worded to </w:t>
-      </w:r>
-      <w:proofErr w:type="spellStart"/>
-      <w:r>
-        <w:rPr>
-          <w:color w:val="BFBFBF"/>
-          <w:lang w:val="en-US"/>
-        </w:rPr>
-        <w:t>suppord</w:t>
-      </w:r>
-      <w:proofErr w:type="spellEnd"/>
-      <w:r>
-        <w:rPr>
-          <w:color w:val="BFBFBF"/>
-          <w:lang w:val="en-US"/>
-        </w:rPr>
-        <w:t xml:space="preserve"> that concept...</w:t>
+        <w:t>The math as objects does have a link to how math can be made not intrinsic to the language, but an extension library, which can still be compiled to good old CPU instructions. That concept is interesting for the idea of the new computer langauge. But... none of this documentation is well worded to suppord that concept...</w:t>
       </w:r>
     </w:p>
     <w:p>

--- a/Circle Language Spec Plan/1. Current/2019-08 Circle Language Spec Revamp Notes.docx
+++ b/Circle Language Spec Plan/1. Current/2019-08 Circle Language Spec Revamp Notes.docx
@@ -4410,7 +4410,19 @@
         <w:rPr>
           <w:lang w:val="en-US"/>
         </w:rPr>
-        <w:t>For converting to MD:</w:t>
+        <w:t>For converting to</w:t>
+      </w:r>
+      <w:r>
+        <w:rPr>
+          <w:lang w:val="en-US"/>
+        </w:rPr>
+        <w:t xml:space="preserve"> Markdown</w:t>
+      </w:r>
+      <w:r>
+        <w:rPr>
+          <w:lang w:val="en-US"/>
+        </w:rPr>
+        <w:t>:</w:t>
       </w:r>
     </w:p>
     <w:p>
@@ -4490,11 +4502,39 @@
           <w:color w:val="B4C6E7"/>
           <w:lang w:val="en-US"/>
         </w:rPr>
-        <w:t>2020-04-01 Notes Circle Language Spec Planning Docs</w:t>
-      </w:r>
-    </w:p>
-    <w:p>
-      <w:pPr>
+        <w:t>2020-04-1</w:t>
+      </w:r>
+      <w:r>
+        <w:rPr>
+          <w:color w:val="B4C6E7"/>
+          <w:lang w:val="en-US"/>
+        </w:rPr>
+        <w:t>3</w:t>
+      </w:r>
+      <w:r>
+        <w:rPr>
+          <w:color w:val="B4C6E7"/>
+          <w:lang w:val="en-US"/>
+        </w:rPr>
+        <w:t xml:space="preserve"> Notes Circle Language Spec Planning Docs</w:t>
+      </w:r>
+    </w:p>
+    <w:p>
+      <w:pPr>
+        <w:rPr>
+          <w:lang w:val="en-US"/>
+        </w:rPr>
+      </w:pPr>
+      <w:r>
+        <w:rPr>
+          <w:lang w:val="en-US"/>
+        </w:rPr>
+        <w:t xml:space="preserve">I made a slight beginning with a next phase of scoping the project. But I want to turn back. </w:t>
+      </w:r>
+    </w:p>
+    <w:p>
+      <w:pPr>
+        <w:pStyle w:val="ListParagraph"/>
         <w:numPr>
           <w:ilvl w:val="0"/>
           <w:numId w:val="25"/>
@@ -4507,181 +4547,78 @@
         <w:rPr>
           <w:lang w:val="en-US"/>
         </w:rPr>
-        <w:t>Circle Language Specs Done projects:</w:t>
-      </w:r>
-    </w:p>
-    <w:p>
-      <w:pPr>
-        <w:numPr>
-          <w:ilvl w:val="1"/>
-          <w:numId w:val="25"/>
-        </w:numPr>
-        <w:rPr>
-          <w:color w:val="BFBFBF"/>
-          <w:lang w:val="en-US"/>
-        </w:rPr>
-      </w:pPr>
-      <w:r>
-        <w:rPr>
-          <w:color w:val="BFBFBF"/>
-          <w:lang w:val="en-US"/>
-        </w:rPr>
-        <w:t>It is a lot of content. It is not practical for me to go into detail about it now. It is only the past plans, not the future, so less important.</w:t>
-      </w:r>
-    </w:p>
-    <w:p>
-      <w:pPr>
-        <w:numPr>
-          <w:ilvl w:val="1"/>
-          <w:numId w:val="25"/>
-        </w:numPr>
-        <w:rPr>
-          <w:lang w:val="en-US"/>
-        </w:rPr>
-      </w:pPr>
-      <w:r>
-        <w:rPr>
-          <w:lang w:val="en-US"/>
-        </w:rPr>
-        <w:t>Details:</w:t>
-      </w:r>
-    </w:p>
-    <w:p>
-      <w:pPr>
-        <w:numPr>
-          <w:ilvl w:val="2"/>
-          <w:numId w:val="25"/>
-        </w:numPr>
-        <w:rPr>
-          <w:color w:val="BFBFBF" w:themeColor="background1" w:themeShade="BF"/>
-          <w:lang w:val="en-US"/>
-        </w:rPr>
-      </w:pPr>
-      <w:r>
-        <w:rPr>
-          <w:color w:val="BFBFBF" w:themeColor="background1" w:themeShade="BF"/>
-          <w:lang w:val="en-US"/>
-        </w:rPr>
-        <w:t>Get rid of content about 'studying'?</w:t>
-      </w:r>
-    </w:p>
-    <w:p>
-      <w:pPr>
-        <w:numPr>
-          <w:ilvl w:val="2"/>
-          <w:numId w:val="25"/>
-        </w:numPr>
-        <w:rPr>
-          <w:color w:val="BFBFBF" w:themeColor="background1" w:themeShade="BF"/>
-          <w:lang w:val="en-US"/>
-        </w:rPr>
-      </w:pPr>
-      <w:r>
-        <w:rPr>
-          <w:color w:val="BFBFBF" w:themeColor="background1" w:themeShade="BF"/>
-          <w:lang w:val="en-US"/>
-        </w:rPr>
-        <w:t>Command as a Concept Spec Plan seems a super project but later turns out not to be</w:t>
-      </w:r>
-      <w:r>
-        <w:rPr>
-          <w:color w:val="BFBFBF" w:themeColor="background1" w:themeShade="BF"/>
-          <w:lang w:val="en-US"/>
-        </w:rPr>
-        <w:t>.</w:t>
-      </w:r>
-    </w:p>
-    <w:p>
-      <w:pPr>
-        <w:numPr>
-          <w:ilvl w:val="3"/>
-          <w:numId w:val="25"/>
-        </w:numPr>
-        <w:rPr>
-          <w:color w:val="BFBFBF" w:themeColor="background1" w:themeShade="BF"/>
-          <w:lang w:val="en-US"/>
-        </w:rPr>
-      </w:pPr>
-      <w:r>
-        <w:rPr>
-          <w:color w:val="BFBFBF" w:themeColor="background1" w:themeShade="BF"/>
-          <w:lang w:val="en-US"/>
-        </w:rPr>
-        <w:t>Actually, it is a parent project.</w:t>
-      </w:r>
-    </w:p>
-    <w:p>
-      <w:pPr>
-        <w:numPr>
-          <w:ilvl w:val="2"/>
-          <w:numId w:val="25"/>
-        </w:numPr>
-        <w:rPr>
-          <w:lang w:val="en-US"/>
-        </w:rPr>
-      </w:pPr>
-      <w:r>
-        <w:rPr>
-          <w:lang w:val="en-US"/>
-        </w:rPr>
-        <w:t>Done project "Document Internet as a Single Computer" is out-of-scope…</w:t>
-      </w:r>
-    </w:p>
-    <w:p>
-      <w:pPr>
-        <w:numPr>
-          <w:ilvl w:val="3"/>
-          <w:numId w:val="25"/>
-        </w:numPr>
-        <w:rPr>
-          <w:lang w:val="en-US"/>
-        </w:rPr>
-      </w:pPr>
-      <w:r>
-        <w:rPr>
-          <w:lang w:val="en-US"/>
-        </w:rPr>
-        <w:t>Lots of fundamental principles may become out-of-scope of the Circle Language Specs Project and might become part of a separate piece of documentation Circle Language Broader View or something.</w:t>
-      </w:r>
-    </w:p>
-    <w:p>
-      <w:pPr>
-        <w:numPr>
-          <w:ilvl w:val="3"/>
-          <w:numId w:val="25"/>
-        </w:numPr>
-        <w:rPr>
-          <w:lang w:val="en-US"/>
-        </w:rPr>
-      </w:pPr>
-      <w:r>
-        <w:rPr>
-          <w:lang w:val="en-US"/>
-        </w:rPr>
-        <w:t>Not sure if right now I want to dump it in a Done folder with all these many projects in it.</w:t>
-      </w:r>
-    </w:p>
-    <w:p>
-      <w:pPr>
-        <w:numPr>
-          <w:ilvl w:val="3"/>
-          <w:numId w:val="25"/>
-        </w:numPr>
-        <w:rPr>
-          <w:lang w:val="en-US"/>
-        </w:rPr>
-      </w:pPr>
-      <w:r>
-        <w:rPr>
-          <w:lang w:val="en-US"/>
-        </w:rPr>
-        <w:t>Does it matter? I am trying to isolate just Circle Language Spec from Other / anything else.</w:t>
+        <w:t>Check if I can check this in.</w:t>
+      </w:r>
+    </w:p>
+    <w:p>
+      <w:pPr>
+        <w:pStyle w:val="ListParagraph"/>
+        <w:numPr>
+          <w:ilvl w:val="0"/>
+          <w:numId w:val="25"/>
+        </w:numPr>
+        <w:rPr>
+          <w:lang w:val="en-US"/>
+        </w:rPr>
+      </w:pPr>
+      <w:r>
+        <w:rPr>
+          <w:lang w:val="en-US"/>
+        </w:rPr>
+        <w:t>Do reformulations of the current scoping.</w:t>
       </w:r>
       <w:bookmarkStart w:id="10" w:name="_GoBack"/>
       <w:bookmarkEnd w:id="10"/>
     </w:p>
     <w:p>
       <w:pPr>
+        <w:pStyle w:val="Heading3"/>
+        <w:rPr>
+          <w:color w:val="B4C6E7"/>
+          <w:lang w:val="en-US"/>
+        </w:rPr>
+      </w:pPr>
+      <w:r>
+        <w:rPr>
+          <w:color w:val="B4C6E7"/>
+          <w:lang w:val="en-US"/>
+        </w:rPr>
+        <w:t>2020-04-1</w:t>
+      </w:r>
+      <w:r>
+        <w:rPr>
+          <w:color w:val="B4C6E7"/>
+          <w:lang w:val="en-US"/>
+        </w:rPr>
+        <w:t>3</w:t>
+      </w:r>
+      <w:r>
+        <w:rPr>
+          <w:color w:val="B4C6E7"/>
+          <w:lang w:val="en-US"/>
+        </w:rPr>
+        <w:t xml:space="preserve"> Notes Circle Language Spec Planning Docs</w:t>
+      </w:r>
+    </w:p>
+    <w:p>
+      <w:pPr>
+        <w:numPr>
+          <w:ilvl w:val="0"/>
+          <w:numId w:val="25"/>
+        </w:numPr>
+        <w:rPr>
+          <w:lang w:val="en-US"/>
+        </w:rPr>
+      </w:pPr>
+      <w:r>
+        <w:rPr>
+          <w:lang w:val="en-US"/>
+        </w:rPr>
+        <w:t>Reformulate:</w:t>
+      </w:r>
+    </w:p>
+    <w:p>
+      <w:pPr>
         <w:numPr>
           <w:ilvl w:val="1"/>
           <w:numId w:val="25"/>
@@ -4711,6 +4648,57 @@
         <w:rPr>
           <w:lang w:val="en-US"/>
         </w:rPr>
+        <w:t>I did not read the content of the sub-projects or the idea box.</w:t>
+      </w:r>
+    </w:p>
+    <w:p>
+      <w:pPr>
+        <w:numPr>
+          <w:ilvl w:val="1"/>
+          <w:numId w:val="25"/>
+        </w:numPr>
+        <w:rPr>
+          <w:lang w:val="en-US"/>
+        </w:rPr>
+      </w:pPr>
+      <w:r>
+        <w:rPr>
+          <w:lang w:val="en-US"/>
+        </w:rPr>
+        <w:t>I think, I guess, I would want to go through content top-down for reformulations?</w:t>
+      </w:r>
+    </w:p>
+    <w:p>
+      <w:pPr>
+        <w:numPr>
+          <w:ilvl w:val="0"/>
+          <w:numId w:val="25"/>
+        </w:numPr>
+        <w:rPr>
+          <w:lang w:val="en-US"/>
+        </w:rPr>
+      </w:pPr>
+      <w:r>
+        <w:rPr>
+          <w:lang w:val="en-US"/>
+        </w:rPr>
+        <w:t>Tone:</w:t>
+      </w:r>
+    </w:p>
+    <w:p>
+      <w:pPr>
+        <w:numPr>
+          <w:ilvl w:val="1"/>
+          <w:numId w:val="25"/>
+        </w:numPr>
+        <w:rPr>
+          <w:lang w:val="en-US"/>
+        </w:rPr>
+      </w:pPr>
+      <w:r>
+        <w:rPr>
+          <w:lang w:val="en-US"/>
+        </w:rPr>
         <w:t>Some things especially in evaluations may seem cocky when I call my own successes very</w:t>
       </w:r>
       <w:r>
@@ -4745,33 +4733,305 @@
     </w:p>
     <w:p>
       <w:pPr>
+        <w:numPr>
+          <w:ilvl w:val="1"/>
+          <w:numId w:val="25"/>
+        </w:numPr>
+        <w:rPr>
+          <w:lang w:val="en-US"/>
+        </w:rPr>
+      </w:pPr>
+      <w:r>
+        <w:rPr>
+          <w:lang w:val="en-US"/>
+        </w:rPr>
+        <w:t>Cockiness/speaking in definites, and scope/out-of-scope are 2 different things. My intermediate goal now was to change the tone, not to change the scope covered by the documents? There are still gray areas of scope. I think I should deal with that later?</w:t>
+      </w:r>
+    </w:p>
+    <w:p>
+      <w:pPr>
         <w:pStyle w:val="Heading3"/>
         <w:rPr>
           <w:color w:val="B4C6E7"/>
           <w:lang w:val="en-US"/>
         </w:rPr>
       </w:pPr>
-      <w:bookmarkStart w:id="11" w:name="_Toc37540057"/>
       <w:r>
         <w:rPr>
           <w:color w:val="B4C6E7"/>
           <w:lang w:val="en-US"/>
         </w:rPr>
-        <w:t xml:space="preserve">2020-03-22 </w:t>
+        <w:t>20</w:t>
       </w:r>
       <w:r>
         <w:rPr>
           <w:color w:val="B4C6E7"/>
           <w:lang w:val="en-US"/>
         </w:rPr>
-        <w:t xml:space="preserve">Notes </w:t>
+        <w:t>20</w:t>
       </w:r>
       <w:r>
         <w:rPr>
           <w:color w:val="B4C6E7"/>
           <w:lang w:val="en-US"/>
         </w:rPr>
-        <w:t>Circle 3 Programming Planning Docs</w:t>
+        <w:t>-</w:t>
+      </w:r>
+      <w:r>
+        <w:rPr>
+          <w:color w:val="B4C6E7"/>
+          <w:lang w:val="en-US"/>
+        </w:rPr>
+        <w:t>04</w:t>
+      </w:r>
+      <w:r>
+        <w:rPr>
+          <w:color w:val="B4C6E7"/>
+          <w:lang w:val="en-US"/>
+        </w:rPr>
+        <w:t>-</w:t>
+      </w:r>
+      <w:r>
+        <w:rPr>
+          <w:color w:val="B4C6E7"/>
+          <w:lang w:val="en-US"/>
+        </w:rPr>
+        <w:t>13</w:t>
+      </w:r>
+      <w:r>
+        <w:rPr>
+          <w:color w:val="B4C6E7"/>
+          <w:lang w:val="en-US"/>
+        </w:rPr>
+        <w:t xml:space="preserve"> Brainstorm Scope</w:t>
+      </w:r>
+    </w:p>
+    <w:p>
+      <w:pPr>
+        <w:numPr>
+          <w:ilvl w:val="0"/>
+          <w:numId w:val="25"/>
+        </w:numPr>
+        <w:rPr>
+          <w:lang w:val="en-US"/>
+        </w:rPr>
+      </w:pPr>
+      <w:r>
+        <w:rPr>
+          <w:lang w:val="en-US"/>
+        </w:rPr>
+        <w:t>Scope:</w:t>
+      </w:r>
+    </w:p>
+    <w:p>
+      <w:pPr>
+        <w:numPr>
+          <w:ilvl w:val="1"/>
+          <w:numId w:val="25"/>
+        </w:numPr>
+        <w:rPr>
+          <w:lang w:val="en-US"/>
+        </w:rPr>
+      </w:pPr>
+      <w:r>
+        <w:rPr>
+          <w:lang w:val="en-US"/>
+        </w:rPr>
+        <w:t>Some content in the idea box is also out-of-scope.</w:t>
+      </w:r>
+    </w:p>
+    <w:p>
+      <w:pPr>
+        <w:numPr>
+          <w:ilvl w:val="1"/>
+          <w:numId w:val="25"/>
+        </w:numPr>
+        <w:rPr>
+          <w:lang w:val="en-US"/>
+        </w:rPr>
+      </w:pPr>
+      <w:r>
+        <w:rPr>
+          <w:lang w:val="en-US"/>
+        </w:rPr>
+        <w:t>Strategy: Goal of the Language: It mentions fundamental principles, that may become out-of-scope. Higher Goal does too. Will I separate these things? So say: it’s a (diagrammatic) programming language. I had thoughts about saving the higher goals for later.</w:t>
+      </w:r>
+    </w:p>
+    <w:p>
+      <w:pPr>
+        <w:rPr>
+          <w:lang w:val="en-US"/>
+        </w:rPr>
+      </w:pPr>
+    </w:p>
+    <w:p>
+      <w:pPr>
+        <w:rPr>
+          <w:lang w:val="en-US"/>
+        </w:rPr>
+      </w:pPr>
+      <w:r>
+        <w:rPr>
+          <w:lang w:val="en-US"/>
+        </w:rPr>
+        <w:t>The scope used to be split in two: Language Spec and the rest.</w:t>
+      </w:r>
+    </w:p>
+    <w:p>
+      <w:pPr>
+        <w:rPr>
+          <w:lang w:val="en-US"/>
+        </w:rPr>
+      </w:pPr>
+      <w:r>
+        <w:rPr>
+          <w:lang w:val="en-US"/>
+        </w:rPr>
+        <w:t>Now I lean to a split up in 3 of 4 actually: Language Spec / Broader Perspective / Construct Proposals / Other.</w:t>
+      </w:r>
+    </w:p>
+    <w:p>
+      <w:pPr>
+        <w:rPr>
+          <w:lang w:val="en-US"/>
+        </w:rPr>
+      </w:pPr>
+    </w:p>
+    <w:p>
+      <w:pPr>
+        <w:rPr>
+          <w:lang w:val="en-US"/>
+        </w:rPr>
+      </w:pPr>
+      <w:r>
+        <w:rPr>
+          <w:lang w:val="en-US"/>
+        </w:rPr>
+        <w:t xml:space="preserve">This changes things. This puts even more out of scope of Language Spec. </w:t>
+      </w:r>
+      <w:r>
+        <w:rPr>
+          <w:color w:val="BFBFBF" w:themeColor="background1" w:themeShade="BF"/>
+          <w:lang w:val="en-US"/>
+        </w:rPr>
+        <w:t>Earlier on I thought anything that has to do with language spec could be in scope of this project, but part of its postponed parts. Yeah this seems arbitrary terminology, that seems to mean the same, but I am going with it.</w:t>
+      </w:r>
+      <w:r>
+        <w:rPr>
+          <w:lang w:val="en-US"/>
+        </w:rPr>
+        <w:t xml:space="preserve"> Earlier anything language speccy would be still in the project definition, but deemed optional. This split up is by feeling it is part of the language or not part of the language. Now I actually have in mind 3 categories of things that kind of fall under that umbrella 'part of the language': Language Spec / Broader Perspective / Construct Proposals.</w:t>
+      </w:r>
+    </w:p>
+    <w:p>
+      <w:pPr>
+        <w:rPr>
+          <w:lang w:val="en-US"/>
+        </w:rPr>
+      </w:pPr>
+    </w:p>
+    <w:p>
+      <w:pPr>
+        <w:rPr>
+          <w:lang w:val="en-US"/>
+        </w:rPr>
+      </w:pPr>
+      <w:r>
+        <w:rPr>
+          <w:lang w:val="en-US"/>
+        </w:rPr>
+        <w:t>I feel maybe I am not finished making the first split up and now already starting with the next?</w:t>
+      </w:r>
+    </w:p>
+    <w:p>
+      <w:pPr>
+        <w:rPr>
+          <w:lang w:val="en-US"/>
+        </w:rPr>
+      </w:pPr>
+      <w:r>
+        <w:rPr>
+          <w:lang w:val="en-US"/>
+        </w:rPr>
+        <w:t>&gt;&gt; I want to check that.</w:t>
+      </w:r>
+    </w:p>
+    <w:p>
+      <w:pPr>
+        <w:rPr>
+          <w:lang w:val="en-US"/>
+        </w:rPr>
+      </w:pPr>
+    </w:p>
+    <w:p>
+      <w:pPr>
+        <w:rPr>
+          <w:lang w:val="en-US"/>
+        </w:rPr>
+      </w:pPr>
+      <w:r>
+        <w:rPr>
+          <w:lang w:val="en-US"/>
+        </w:rPr>
+        <w:t>Also the new split up would give the wilder ideas a place, not on the big pile 'other', like internet as a single computer would be 'broader perspective'. Actually… you could interpret it differently. Everything not part of Language Spec will at first be put on the pile 'Other'.</w:t>
+      </w:r>
+    </w:p>
+    <w:p>
+      <w:pPr>
+        <w:rPr>
+          <w:lang w:val="en-US"/>
+        </w:rPr>
+      </w:pPr>
+    </w:p>
+    <w:p>
+      <w:pPr>
+        <w:rPr>
+          <w:lang w:val="en-US"/>
+        </w:rPr>
+      </w:pPr>
+      <w:r>
+        <w:rPr>
+          <w:lang w:val="en-US"/>
+        </w:rPr>
+        <w:t>Maybe it is better to put off fine-tuning the scope for now. First make it neat the way it is. I was making such nice progress with that, wasn't I?</w:t>
+      </w:r>
+    </w:p>
+    <w:p>
+      <w:pPr>
+        <w:pStyle w:val="Heading3"/>
+        <w:rPr>
+          <w:color w:val="B4C6E7"/>
+          <w:lang w:val="en-US"/>
+        </w:rPr>
+      </w:pPr>
+      <w:bookmarkStart w:id="11" w:name="_Toc37540059"/>
+      <w:r>
+        <w:rPr>
+          <w:color w:val="B4C6E7"/>
+          <w:lang w:val="en-US"/>
+        </w:rPr>
+        <w:t xml:space="preserve">2019-12-29 </w:t>
+      </w:r>
+      <w:r>
+        <w:rPr>
+          <w:color w:val="B4C6E7"/>
+          <w:lang w:val="en-US"/>
+        </w:rPr>
+        <w:t>Brainstorm</w:t>
+      </w:r>
+      <w:r>
+        <w:rPr>
+          <w:color w:val="B4C6E7"/>
+          <w:lang w:val="en-US"/>
+        </w:rPr>
+        <w:t xml:space="preserve"> Scop</w:t>
+      </w:r>
+      <w:r>
+        <w:rPr>
+          <w:color w:val="B4C6E7"/>
+          <w:lang w:val="en-US"/>
+        </w:rPr>
+        <w:t>e</w:t>
       </w:r>
       <w:bookmarkEnd w:id="11"/>
     </w:p>
@@ -4789,7 +5049,24 @@
         <w:rPr>
           <w:lang w:val="en-US"/>
         </w:rPr>
-        <w:t>I could change titles of projects inside the doc content too.</w:t>
+        <w:t>Basically I want to scope the project.</w:t>
+      </w:r>
+    </w:p>
+    <w:p>
+      <w:pPr>
+        <w:numPr>
+          <w:ilvl w:val="0"/>
+          <w:numId w:val="25"/>
+        </w:numPr>
+        <w:rPr>
+          <w:lang w:val="en-US"/>
+        </w:rPr>
+      </w:pPr>
+      <w:r>
+        <w:rPr>
+          <w:lang w:val="en-US"/>
+        </w:rPr>
+        <w:t>Out of scope:</w:t>
       </w:r>
     </w:p>
     <w:p>
@@ -4806,306 +5083,7 @@
         <w:rPr>
           <w:lang w:val="en-US"/>
         </w:rPr>
-        <w:t>Also for Circle 3 Programming, though less importantly.</w:t>
-      </w:r>
-    </w:p>
-    <w:p>
-      <w:pPr>
-        <w:numPr>
-          <w:ilvl w:val="0"/>
-          <w:numId w:val="25"/>
-        </w:numPr>
-        <w:rPr>
-          <w:lang w:val="en-US"/>
-        </w:rPr>
-      </w:pPr>
-      <w:r>
-        <w:rPr>
-          <w:lang w:val="en-US"/>
-        </w:rPr>
-        <w:t>Could I just go with it, call it 'Circle 3 Programming'? And if I want to mention in the planning docs that to documentation was of little concern, just do it with a more open formulation, like 'documentation was of little concern' or 'very little documentation turned out to be written in these projects. The focus turned out to be on programming the code.'?</w:t>
-      </w:r>
-    </w:p>
-    <w:p>
-      <w:pPr>
-        <w:numPr>
-          <w:ilvl w:val="0"/>
-          <w:numId w:val="25"/>
-        </w:numPr>
-        <w:rPr>
-          <w:lang w:val="en-US"/>
-        </w:rPr>
-      </w:pPr>
-      <w:r>
-        <w:rPr>
-          <w:lang w:val="en-US"/>
-        </w:rPr>
-        <w:t>I could put a remark or something in the Circle 3 Programming docs that I did not do any documentation, even though it was the initial plan to do that.</w:t>
-      </w:r>
-    </w:p>
-    <w:p>
-      <w:pPr>
-        <w:numPr>
-          <w:ilvl w:val="0"/>
-          <w:numId w:val="25"/>
-        </w:numPr>
-        <w:rPr>
-          <w:lang w:val="en-US"/>
-        </w:rPr>
-      </w:pPr>
-      <w:r>
-        <w:rPr>
-          <w:lang w:val="en-US"/>
-        </w:rPr>
-        <w:t>I was going over some sub-project docs to check if any documentation was written during those projects.</w:t>
-      </w:r>
-    </w:p>
-    <w:p>
-      <w:pPr>
-        <w:numPr>
-          <w:ilvl w:val="0"/>
-          <w:numId w:val="25"/>
-        </w:numPr>
-        <w:rPr>
-          <w:lang w:val="en-US"/>
-        </w:rPr>
-      </w:pPr>
-      <w:r>
-        <w:rPr>
-          <w:lang w:val="en-US"/>
-        </w:rPr>
-        <w:t xml:space="preserve">Other sub-projects I scanned were not clearly any doc issues in them. </w:t>
-      </w:r>
-    </w:p>
-    <w:p>
-      <w:pPr>
-        <w:pStyle w:val="Heading3"/>
-        <w:rPr>
-          <w:color w:val="B4C6E7"/>
-          <w:lang w:val="en-US"/>
-        </w:rPr>
-      </w:pPr>
-      <w:bookmarkStart w:id="12" w:name="_Toc37540058"/>
-      <w:r>
-        <w:rPr>
-          <w:color w:val="B4C6E7"/>
-          <w:lang w:val="en-US"/>
-        </w:rPr>
-        <w:t xml:space="preserve">2020-03-07 </w:t>
-      </w:r>
-      <w:r>
-        <w:rPr>
-          <w:color w:val="B4C6E7"/>
-          <w:lang w:val="en-US"/>
-        </w:rPr>
-        <w:t>Brainstorm Circle 3 Programming Planning Docs</w:t>
-      </w:r>
-      <w:bookmarkEnd w:id="12"/>
-    </w:p>
-    <w:p>
-      <w:pPr>
-        <w:rPr>
-          <w:lang w:val="en-US"/>
-        </w:rPr>
-      </w:pPr>
-      <w:r>
-        <w:rPr>
-          <w:lang w:val="en-US"/>
-        </w:rPr>
-        <w:t>(Circle 3 projects are software development projects, unlike Circle Docs projects, which are language design projects.)</w:t>
-      </w:r>
-    </w:p>
-    <w:p>
-      <w:pPr>
-        <w:rPr>
-          <w:lang w:val="en-US"/>
-        </w:rPr>
-      </w:pPr>
-    </w:p>
-    <w:p>
-      <w:pPr>
-        <w:rPr>
-          <w:lang w:val="en-US"/>
-        </w:rPr>
-      </w:pPr>
-      <w:r>
-        <w:rPr>
-          <w:lang w:val="en-US"/>
-        </w:rPr>
-        <w:t xml:space="preserve">It appears around 2010 I started off with programming Circle 3 with the intention of rigorous planning methodology and high quality technical documentation. Around the same time I switched employers. The new employer did not value my doing planning or documentation, just coding. In projects at home it seems I adopted that way of working. So planning docs and tech docs were no concern anymore. I focused on coding. I think I also </w:t>
-      </w:r>
-      <w:r>
-        <w:rPr>
-          <w:lang w:val="en-US"/>
-        </w:rPr>
-        <w:t xml:space="preserve">stopped </w:t>
-      </w:r>
-      <w:r>
-        <w:rPr>
-          <w:lang w:val="en-US"/>
-        </w:rPr>
-        <w:t>keeping an hour sheet at home. It was freeing. It felt too much like work logging the hours I spent at hobby projects. But the real motivation for the shift in way of working</w:t>
-      </w:r>
-      <w:r>
-        <w:rPr>
-          <w:lang w:val="en-US"/>
-        </w:rPr>
-        <w:t>,</w:t>
-      </w:r>
-      <w:r>
-        <w:rPr>
-          <w:lang w:val="en-US"/>
-        </w:rPr>
-        <w:t xml:space="preserve"> seems to be that I cannot have 2 methodologies at the same time: one at home and another one at the office. That seems intrinsic to how my mind works.</w:t>
-      </w:r>
-    </w:p>
-    <w:p>
-      <w:pPr>
-        <w:rPr>
-          <w:lang w:val="en-US"/>
-        </w:rPr>
-      </w:pPr>
-    </w:p>
-    <w:p>
-      <w:pPr>
-        <w:rPr>
-          <w:lang w:val="en-US"/>
-        </w:rPr>
-      </w:pPr>
-      <w:r>
-        <w:rPr>
-          <w:lang w:val="en-US"/>
-        </w:rPr>
-        <w:t>So I have these near-perfect planning docs for Circle 3, while the execution of the projects was almost only coding</w:t>
-      </w:r>
-      <w:r>
-        <w:rPr>
-          <w:lang w:val="en-US"/>
-        </w:rPr>
-        <w:t>, no planning, no documentation</w:t>
-      </w:r>
-      <w:r>
-        <w:rPr>
-          <w:lang w:val="en-US"/>
-        </w:rPr>
-        <w:t>.</w:t>
-      </w:r>
-    </w:p>
-    <w:p>
-      <w:pPr>
-        <w:rPr>
-          <w:lang w:val="en-US"/>
-        </w:rPr>
-      </w:pPr>
-    </w:p>
-    <w:p>
-      <w:pPr>
-        <w:rPr>
-          <w:lang w:val="en-US"/>
-        </w:rPr>
-      </w:pPr>
-      <w:r>
-        <w:rPr>
-          <w:lang w:val="en-US"/>
-        </w:rPr>
-        <w:t>I don't think I want to refor</w:t>
-      </w:r>
-      <w:r>
-        <w:rPr>
-          <w:lang w:val="en-US"/>
-        </w:rPr>
-        <w:t>m</w:t>
-      </w:r>
-      <w:r>
-        <w:rPr>
-          <w:lang w:val="en-US"/>
-        </w:rPr>
-        <w:t>u</w:t>
-      </w:r>
-      <w:r>
-        <w:rPr>
-          <w:lang w:val="en-US"/>
-        </w:rPr>
-        <w:t>l</w:t>
-      </w:r>
-      <w:r>
-        <w:rPr>
-          <w:lang w:val="en-US"/>
-        </w:rPr>
-        <w:t>ate the goals of Circle 3 programming projects, to exclude software design. It is not about making those planning docs good.</w:t>
-      </w:r>
-    </w:p>
-    <w:p>
-      <w:pPr>
-        <w:pStyle w:val="Heading3"/>
-        <w:rPr>
-          <w:color w:val="B4C6E7"/>
-          <w:lang w:val="en-US"/>
-        </w:rPr>
-      </w:pPr>
-      <w:bookmarkStart w:id="13" w:name="_Toc37540059"/>
-      <w:r>
-        <w:rPr>
-          <w:color w:val="B4C6E7"/>
-          <w:lang w:val="en-US"/>
-        </w:rPr>
-        <w:t xml:space="preserve">2019-12-29 </w:t>
-      </w:r>
-      <w:r>
-        <w:rPr>
-          <w:color w:val="B4C6E7"/>
-          <w:lang w:val="en-US"/>
-        </w:rPr>
-        <w:t>Brainstorm</w:t>
-      </w:r>
-      <w:r>
-        <w:rPr>
-          <w:color w:val="B4C6E7"/>
-          <w:lang w:val="en-US"/>
-        </w:rPr>
-        <w:t xml:space="preserve"> Scop</w:t>
-      </w:r>
-      <w:r>
-        <w:rPr>
-          <w:color w:val="B4C6E7"/>
-          <w:lang w:val="en-US"/>
-        </w:rPr>
-        <w:t>e</w:t>
-      </w:r>
-      <w:bookmarkEnd w:id="13"/>
-    </w:p>
-    <w:p>
-      <w:pPr>
-        <w:numPr>
-          <w:ilvl w:val="0"/>
-          <w:numId w:val="25"/>
-        </w:numPr>
-        <w:rPr>
-          <w:lang w:val="en-US"/>
-        </w:rPr>
-      </w:pPr>
-      <w:r>
-        <w:rPr>
-          <w:lang w:val="en-US"/>
-        </w:rPr>
-        <w:t>Basically I want to scope the project.</w:t>
-      </w:r>
-    </w:p>
-    <w:p>
-      <w:pPr>
-        <w:numPr>
-          <w:ilvl w:val="0"/>
-          <w:numId w:val="25"/>
-        </w:numPr>
-        <w:rPr>
-          <w:lang w:val="en-US"/>
-        </w:rPr>
-      </w:pPr>
-      <w:r>
-        <w:rPr>
-          <w:lang w:val="en-US"/>
-        </w:rPr>
-        <w:t>Out of scope:</w:t>
+        <w:t>Operating system components</w:t>
       </w:r>
     </w:p>
     <w:p>
@@ -5115,28 +5093,13 @@
           <w:numId w:val="25"/>
         </w:numPr>
         <w:rPr>
-          <w:lang w:val="en-US"/>
-        </w:rPr>
-      </w:pPr>
-      <w:r>
-        <w:rPr>
-          <w:lang w:val="en-US"/>
-        </w:rPr>
-        <w:t>Operating system components</w:t>
-      </w:r>
-    </w:p>
-    <w:p>
-      <w:pPr>
-        <w:numPr>
-          <w:ilvl w:val="1"/>
-          <w:numId w:val="25"/>
-        </w:numPr>
-        <w:rPr>
-          <w:lang w:val="en-US"/>
-        </w:rPr>
-      </w:pPr>
-      <w:r>
-        <w:rPr>
+          <w:color w:val="BFBFBF" w:themeColor="background1" w:themeShade="BF"/>
+          <w:lang w:val="en-US"/>
+        </w:rPr>
+      </w:pPr>
+      <w:r>
+        <w:rPr>
+          <w:color w:val="BFBFBF" w:themeColor="background1" w:themeShade="BF"/>
           <w:lang w:val="en-US"/>
         </w:rPr>
         <w:t>Studying</w:t>
@@ -5620,7 +5583,7 @@
           <w:lang w:val="en-US"/>
         </w:rPr>
       </w:pPr>
-      <w:bookmarkStart w:id="14" w:name="_Toc37540060"/>
+      <w:bookmarkStart w:id="12" w:name="_Toc37540060"/>
       <w:r>
         <w:rPr>
           <w:color w:val="B4C6E7"/>
@@ -5642,6 +5605,433 @@
         </w:rPr>
         <w:t xml:space="preserve"> Design</w:t>
       </w:r>
+      <w:bookmarkEnd w:id="12"/>
+    </w:p>
+    <w:p>
+      <w:pPr>
+        <w:numPr>
+          <w:ilvl w:val="0"/>
+          <w:numId w:val="25"/>
+        </w:numPr>
+        <w:rPr>
+          <w:lang w:val="en-US"/>
+        </w:rPr>
+      </w:pPr>
+      <w:r>
+        <w:rPr>
+          <w:lang w:val="en-US"/>
+        </w:rPr>
+        <w:t>Rename the term 'Code Base' to something like 'Base Code' or 'Base of the Code'.</w:t>
+      </w:r>
+    </w:p>
+    <w:p>
+      <w:pPr>
+        <w:numPr>
+          <w:ilvl w:val="0"/>
+          <w:numId w:val="25"/>
+        </w:numPr>
+        <w:rPr>
+          <w:lang w:val="en-US"/>
+        </w:rPr>
+      </w:pPr>
+      <w:r>
+        <w:rPr>
+          <w:lang w:val="en-US"/>
+        </w:rPr>
+        <w:t>I think that somewhere along the way, the language lost its purity. Hypothetically, I may have gotten carried away a few times. For instance, using the dashed line as a conceptual expression of the idea of 'classes' or 'types': I think I tend to introduce ideas about notations that might simplify things visually, but possibly introducing ambiguity. At first, the language, was to be the purest form that I could find, in which you could draw out an object oriented system in a diagram. What happened to that as I started to make drawing something with dashed lines something ambiguous. I am not sure: this might be a non-issue. But maybe I want to be wary of where I got carried away and not think in definites about the final form of the language.</w:t>
+      </w:r>
+    </w:p>
+    <w:p>
+      <w:pPr>
+        <w:numPr>
+          <w:ilvl w:val="0"/>
+          <w:numId w:val="25"/>
+        </w:numPr>
+        <w:rPr>
+          <w:lang w:val="en-US"/>
+        </w:rPr>
+      </w:pPr>
+      <w:r>
+        <w:rPr>
+          <w:lang w:val="en-US"/>
+        </w:rPr>
+        <w:t>Even the large 'introduction' document to 'Software System': you might put part of it in one for 'language' and just refer to it from the main document.</w:t>
+      </w:r>
+    </w:p>
+    <w:p>
+      <w:pPr>
+        <w:pStyle w:val="Heading3"/>
+        <w:rPr>
+          <w:color w:val="B4C6E7"/>
+          <w:lang w:val="en-US"/>
+        </w:rPr>
+      </w:pPr>
+      <w:bookmarkStart w:id="13" w:name="_Toc37540061"/>
+      <w:r>
+        <w:rPr>
+          <w:color w:val="B4C6E7"/>
+          <w:lang w:val="en-US"/>
+        </w:rPr>
+        <w:t xml:space="preserve">2019-08-05 Brainstorm Circle </w:t>
+      </w:r>
+      <w:r>
+        <w:rPr>
+          <w:color w:val="B4C6E7"/>
+          <w:lang w:val="en-US"/>
+        </w:rPr>
+        <w:t>Language Spec</w:t>
+      </w:r>
+      <w:r>
+        <w:rPr>
+          <w:color w:val="B4C6E7"/>
+          <w:lang w:val="en-US"/>
+        </w:rPr>
+        <w:t>:</w:t>
+      </w:r>
+      <w:r>
+        <w:rPr>
+          <w:color w:val="B4C6E7"/>
+          <w:lang w:val="en-US"/>
+        </w:rPr>
+        <w:t xml:space="preserve"> </w:t>
+      </w:r>
+      <w:r>
+        <w:rPr>
+          <w:color w:val="B4C6E7"/>
+          <w:lang w:val="en-US"/>
+        </w:rPr>
+        <w:t>Writing Style</w:t>
+      </w:r>
+      <w:bookmarkEnd w:id="13"/>
+    </w:p>
+    <w:p>
+      <w:pPr>
+        <w:numPr>
+          <w:ilvl w:val="0"/>
+          <w:numId w:val="25"/>
+        </w:numPr>
+        <w:rPr>
+          <w:lang w:val="en-US"/>
+        </w:rPr>
+      </w:pPr>
+      <w:r>
+        <w:rPr>
+          <w:lang w:val="en-US"/>
+        </w:rPr>
+        <w:t>The read uses terminology in a very specific way, that is not shared with my peers, therefor not easing readers into the material. Maybe an introduction would do. The 'older' versions actually seemed to give that more gradual intro, that takes the reader by the hand, leading them to how and why this is actually useful, rather than just plainly stating the shapes that the diagrams can contain.</w:t>
+      </w:r>
+    </w:p>
+    <w:p>
+      <w:pPr>
+        <w:numPr>
+          <w:ilvl w:val="0"/>
+          <w:numId w:val="25"/>
+        </w:numPr>
+        <w:rPr>
+          <w:lang w:val="en-US"/>
+        </w:rPr>
+      </w:pPr>
+      <w:r>
+        <w:rPr>
+          <w:lang w:val="en-US"/>
+        </w:rPr>
+        <w:t>That said, I do want to quickly come to the raw definition of how the diagrams are built-up. To introduce the raw basic specs quickly.</w:t>
+      </w:r>
+    </w:p>
+    <w:p>
+      <w:pPr>
+        <w:numPr>
+          <w:ilvl w:val="0"/>
+          <w:numId w:val="25"/>
+        </w:numPr>
+        <w:rPr>
+          <w:lang w:val="en-US"/>
+        </w:rPr>
+      </w:pPr>
+      <w:r>
+        <w:rPr>
+          <w:lang w:val="en-US"/>
+        </w:rPr>
+        <w:t>The work might be modularized. I am not attacted to how CSS3 is modularized, each piece of specs with a different state of being finished up. It seems messy. But I can employ the same organization to accept certain concepts are just more crystalized out than others, making it easier to share, even in an unfinished state, and stimulating keeping things separated and separately usable even when other parts are just really still messy.</w:t>
+      </w:r>
+    </w:p>
+    <w:p>
+      <w:pPr>
+        <w:numPr>
+          <w:ilvl w:val="0"/>
+          <w:numId w:val="25"/>
+        </w:numPr>
+        <w:rPr>
+          <w:lang w:val="en-US"/>
+        </w:rPr>
+      </w:pPr>
+      <w:r>
+        <w:rPr>
+          <w:lang w:val="en-US"/>
+        </w:rPr>
+        <w:t>I seem to have had several goals fighting over eachother, in projects done long ago about this documentation:</w:t>
+      </w:r>
+    </w:p>
+    <w:p>
+      <w:pPr>
+        <w:numPr>
+          <w:ilvl w:val="1"/>
+          <w:numId w:val="25"/>
+        </w:numPr>
+        <w:rPr>
+          <w:lang w:val="en-US"/>
+        </w:rPr>
+      </w:pPr>
+      <w:r>
+        <w:rPr>
+          <w:lang w:val="en-US"/>
+        </w:rPr>
+        <w:t>Explaining it to myself.</w:t>
+      </w:r>
+    </w:p>
+    <w:p>
+      <w:pPr>
+        <w:numPr>
+          <w:ilvl w:val="1"/>
+          <w:numId w:val="25"/>
+        </w:numPr>
+        <w:rPr>
+          <w:lang w:val="en-US"/>
+        </w:rPr>
+      </w:pPr>
+      <w:r>
+        <w:rPr>
+          <w:lang w:val="en-US"/>
+        </w:rPr>
+        <w:t>Designing the concepts, separately from the notation.</w:t>
+      </w:r>
+    </w:p>
+    <w:p>
+      <w:pPr>
+        <w:numPr>
+          <w:ilvl w:val="1"/>
+          <w:numId w:val="25"/>
+        </w:numPr>
+        <w:rPr>
+          <w:lang w:val="en-US"/>
+        </w:rPr>
+      </w:pPr>
+      <w:r>
+        <w:rPr>
+          <w:lang w:val="en-US"/>
+        </w:rPr>
+        <w:t>Tying together loose ends.</w:t>
+      </w:r>
+    </w:p>
+    <w:p>
+      <w:pPr>
+        <w:numPr>
+          <w:ilvl w:val="1"/>
+          <w:numId w:val="25"/>
+        </w:numPr>
+        <w:rPr>
+          <w:lang w:val="en-US"/>
+        </w:rPr>
+      </w:pPr>
+      <w:r>
+        <w:rPr>
+          <w:lang w:val="en-US"/>
+        </w:rPr>
+        <w:t>Making it easy to read for someone else.</w:t>
+      </w:r>
+    </w:p>
+    <w:p>
+      <w:pPr>
+        <w:numPr>
+          <w:ilvl w:val="0"/>
+          <w:numId w:val="25"/>
+        </w:numPr>
+        <w:rPr>
+          <w:lang w:val="en-US"/>
+        </w:rPr>
+      </w:pPr>
+      <w:r>
+        <w:rPr>
+          <w:lang w:val="en-US"/>
+        </w:rPr>
+        <w:t>The design of the programming language should lose some ambition and express that only as dreams.</w:t>
+      </w:r>
+    </w:p>
+    <w:p>
+      <w:pPr>
+        <w:numPr>
+          <w:ilvl w:val="0"/>
+          <w:numId w:val="25"/>
+        </w:numPr>
+        <w:rPr>
+          <w:lang w:val="en-US"/>
+        </w:rPr>
+      </w:pPr>
+      <w:r>
+        <w:rPr>
+          <w:lang w:val="en-US"/>
+        </w:rPr>
+        <w:t>I took a look at some of the postponed work. I worry about the messiness of the content. And if the loose ends will make the idea fall apart. And whether this makes it even fit for publishing. I just don't know at all. But I think I should come back to it later. Because I had strategies for this. And I might be too hard on myself. A clear 'flag' [Preliminary documentation] in red somewhere at the top usually does the trick. Might tells people clearly not to not too much from the text that follows. Just being clear about that might be enough.</w:t>
+      </w:r>
+    </w:p>
+    <w:p>
+      <w:pPr>
+        <w:numPr>
+          <w:ilvl w:val="0"/>
+          <w:numId w:val="25"/>
+        </w:numPr>
+        <w:rPr>
+          <w:lang w:val="en-US"/>
+        </w:rPr>
+      </w:pPr>
+      <w:r>
+        <w:rPr>
+          <w:lang w:val="en-US"/>
+        </w:rPr>
+        <w:t xml:space="preserve">Reading over the Interfaces planning docs I noticed I said </w:t>
+      </w:r>
+      <w:r>
+        <w:rPr>
+          <w:lang w:val="en-US"/>
+        </w:rPr>
+        <w:t xml:space="preserve">there </w:t>
+      </w:r>
+      <w:r>
+        <w:rPr>
+          <w:lang w:val="en-US"/>
+        </w:rPr>
+        <w:t xml:space="preserve">I like how the Interfaces chapter reads. I started reading it over. I notice, I only like how it reads </w:t>
+      </w:r>
+      <w:r>
+        <w:rPr>
+          <w:lang w:val="en-US"/>
+        </w:rPr>
+        <w:t xml:space="preserve">where </w:t>
+      </w:r>
+      <w:r>
+        <w:rPr>
+          <w:lang w:val="en-US"/>
+        </w:rPr>
+        <w:t>lots of little diagrams are shown. I like it not so much when I just see walls of texts. I think it is my 'brain type' so to say. But I think having both text and pictures would help a lot of brain types. So: more pictures. I like pictures.</w:t>
+      </w:r>
+    </w:p>
+    <w:p>
+      <w:pPr>
+        <w:numPr>
+          <w:ilvl w:val="0"/>
+          <w:numId w:val="25"/>
+        </w:numPr>
+        <w:rPr>
+          <w:lang w:val="en-US"/>
+        </w:rPr>
+      </w:pPr>
+      <w:r>
+        <w:rPr>
+          <w:lang w:val="en-US"/>
+        </w:rPr>
+        <w:t>I notice I talk a lot about implementation rather than notation. For instance: Does a dashed circle mean it is used as a class, enforced to be a class, static inside its container, how does it work in the system interfaces? What if it is just the notation that is a good idea, what if the implementation isn't. That might even make system interfaces' precise definition not important or maybe just subjected to diagrams drawn out to represent things from another language, like C#. C# getters and setters might be in a system interface notation. But setting an object reference's interface dynamically in runtime… may be too much of an implementation detail. I think it is a language definition / runtime implementation separation. In think the engineers at Microsoft might be right about developing language spec / runtime / framework / compiler quasi-independently. Maybe I can be inspired by that and make my language definition a litte simpler. I am subjected to the pitfall of wating to cover every little minor edge-case, of which I have a fear that it may make the whole system fall to pieces. I already warned myself about that in the Circle Language Spec Strategy document. But now I think other people might actually read this, I start to think: maybe limit the scope. Somehow define the diagram notation and what it represents and not want to work out how things would work in a runtime. Runtime would be a system where the diagrams and actually the data that internally describes the diagram, to be loaded and run as computer programs. I think I wanted to check the usability of the notation by shining light on any little aspect of it, I could find. But I think some details are not that important. Maybe those are to be demoted to possible implementation details, to keep the main part of the story clean.</w:t>
+      </w:r>
+      <w:r>
+        <w:rPr>
+          <w:lang w:val="en-US"/>
+        </w:rPr>
+        <w:t xml:space="preserve"> I am OK with apologizing in the documentation, that this might not be usable or something.</w:t>
+      </w:r>
+      <w:r>
+        <w:rPr>
+          <w:lang w:val="en-US"/>
+        </w:rPr>
+        <w:t xml:space="preserve"> The description in the Strategy document is pretty much spot on</w:t>
+      </w:r>
+      <w:r>
+        <w:rPr>
+          <w:lang w:val="en-US"/>
+        </w:rPr>
+        <w:t>, I think.</w:t>
+      </w:r>
+    </w:p>
+    <w:p>
+      <w:pPr>
+        <w:numPr>
+          <w:ilvl w:val="0"/>
+          <w:numId w:val="25"/>
+        </w:numPr>
+        <w:rPr>
+          <w:lang w:val="en-US"/>
+        </w:rPr>
+      </w:pPr>
+      <w:r>
+        <w:rPr>
+          <w:lang w:val="en-US"/>
+        </w:rPr>
+        <w:t>I get the problem that next to introducing new notation, I also wanted to introduce new concepts. A new conceptual take on things. I think it all became a little much. Maybe I can improve that during this project</w:t>
+      </w:r>
+      <w:r>
+        <w:rPr>
+          <w:lang w:val="en-US"/>
+        </w:rPr>
+        <w:t xml:space="preserve"> 'Circle Language Spec Revamp'</w:t>
+      </w:r>
+      <w:r>
+        <w:rPr>
+          <w:lang w:val="en-US"/>
+        </w:rPr>
+        <w:t>.</w:t>
+      </w:r>
+    </w:p>
+    <w:p>
+      <w:pPr>
+        <w:numPr>
+          <w:ilvl w:val="0"/>
+          <w:numId w:val="25"/>
+        </w:numPr>
+        <w:rPr>
+          <w:lang w:val="en-US"/>
+        </w:rPr>
+      </w:pPr>
+      <w:r>
+        <w:rPr>
+          <w:lang w:val="en-US"/>
+        </w:rPr>
+        <w:t>I think the 'being blunt' might help. It is not blunt unfriendly, because the explanations might become so much simpler if you say: this is that, this is that, instead of and this far-fetched edge case is solved in this difficult, abstract, theoretical, but precisely determined way, that I'm not sure I even understand anymore</w:t>
+      </w:r>
+      <w:r>
+        <w:rPr>
+          <w:lang w:val="en-US"/>
+        </w:rPr>
+        <w:t>… : )</w:t>
+      </w:r>
+    </w:p>
+    <w:p>
+      <w:pPr>
+        <w:pStyle w:val="Heading3"/>
+        <w:rPr>
+          <w:color w:val="B4C6E7"/>
+          <w:lang w:val="en-US"/>
+        </w:rPr>
+      </w:pPr>
+      <w:bookmarkStart w:id="14" w:name="_Toc37540062"/>
+      <w:r>
+        <w:rPr>
+          <w:color w:val="B4C6E7"/>
+          <w:lang w:val="en-US"/>
+        </w:rPr>
+        <w:t>2019-08-05</w:t>
+      </w:r>
+      <w:r>
+        <w:rPr>
+          <w:color w:val="B4C6E7"/>
+          <w:lang w:val="en-US"/>
+        </w:rPr>
+        <w:t xml:space="preserve"> Brainstorm Circle Language </w:t>
+      </w:r>
+      <w:r>
+        <w:rPr>
+          <w:color w:val="B4C6E7"/>
+          <w:lang w:val="en-US"/>
+        </w:rPr>
+        <w:t>Spec: Large Lists Problem</w:t>
+      </w:r>
       <w:bookmarkEnd w:id="14"/>
     </w:p>
     <w:p>
@@ -5658,8 +6048,345 @@
         <w:rPr>
           <w:lang w:val="en-US"/>
         </w:rPr>
-        <w:t>Rename the term 'Code Base' to something like 'Base Code' or 'Base of the Code'.</w:t>
-      </w:r>
+        <w:t>One point of failure I see in this computer language, is that it works well when there are a limited number of symbols, but as lists get big, the language seems to lose its effectivity. One way to still make it useful, is perhaps to filter, or only partially display lists in the diagrams, just like a normal grid or list would. There was a prototype app that would generate diagrams out of vast sources of symbols. The problem became apparent there and it has been in the back of my head since then.</w:t>
+      </w:r>
+    </w:p>
+    <w:p>
+      <w:pPr>
+        <w:rPr>
+          <w:lang w:val="en-US"/>
+        </w:rPr>
+      </w:pPr>
+    </w:p>
+    <w:p>
+      <w:pPr>
+        <w:rPr>
+          <w:lang w:val="en-US"/>
+        </w:rPr>
+      </w:pPr>
+      <w:r>
+        <w:rPr>
+          <w:lang w:val="en-US"/>
+        </w:rPr>
+        <w:t xml:space="preserve">The </w:t>
+      </w:r>
+      <w:r>
+        <w:rPr>
+          <w:lang w:val="en-US"/>
+        </w:rPr>
+        <w:t>'</w:t>
+      </w:r>
+      <w:r>
+        <w:rPr>
+          <w:lang w:val="en-US"/>
+        </w:rPr>
+        <w:t>large list</w:t>
+      </w:r>
+      <w:r>
+        <w:rPr>
+          <w:lang w:val="en-US"/>
+        </w:rPr>
+        <w:t>s'</w:t>
+      </w:r>
+      <w:r>
+        <w:rPr>
+          <w:lang w:val="en-US"/>
+        </w:rPr>
+        <w:t xml:space="preserve"> problem in Circle also applies to large lists of commands, that might apply to an object.</w:t>
+      </w:r>
+    </w:p>
+    <w:p>
+      <w:pPr>
+        <w:rPr>
+          <w:lang w:val="en-US"/>
+        </w:rPr>
+      </w:pPr>
+      <w:r>
+        <w:rPr>
+          <w:lang w:val="en-US"/>
+        </w:rPr>
+        <w:t xml:space="preserve">Also that UI's are often optimized to show the most relevant options and then I </w:t>
+      </w:r>
+      <w:r>
+        <w:rPr>
+          <w:lang w:val="en-US"/>
+        </w:rPr>
+        <w:t xml:space="preserve">(with poor judgement?) </w:t>
+      </w:r>
+      <w:r>
+        <w:rPr>
+          <w:lang w:val="en-US"/>
+        </w:rPr>
+        <w:t>just say: no none of that, everything only.</w:t>
+      </w:r>
+    </w:p>
+    <w:p>
+      <w:pPr>
+        <w:rPr>
+          <w:lang w:val="en-US"/>
+        </w:rPr>
+      </w:pPr>
+      <w:r>
+        <w:rPr>
+          <w:lang w:val="en-US"/>
+        </w:rPr>
+        <w:t>Maybe it's just that this UI will have its place along side other techniques.</w:t>
+      </w:r>
+    </w:p>
+    <w:p>
+      <w:pPr>
+        <w:rPr>
+          <w:lang w:val="en-US"/>
+        </w:rPr>
+      </w:pPr>
+      <w:r>
+        <w:rPr>
+          <w:lang w:val="en-US"/>
+        </w:rPr>
+        <w:t>It's just that the large lists problem should be solved in my view.</w:t>
+      </w:r>
+    </w:p>
+    <w:p>
+      <w:pPr>
+        <w:rPr>
+          <w:lang w:val="en-US"/>
+        </w:rPr>
+      </w:pPr>
+      <w:r>
+        <w:rPr>
+          <w:lang w:val="en-US"/>
+        </w:rPr>
+        <w:t>Maybe permanent filtering and reordering, which is often hard to customize in windows programs. Like a menu customizer.</w:t>
+      </w:r>
+    </w:p>
+    <w:p>
+      <w:pPr>
+        <w:rPr>
+          <w:lang w:val="en-US"/>
+        </w:rPr>
+      </w:pPr>
+      <w:r>
+        <w:rPr>
+          <w:lang w:val="en-US"/>
+        </w:rPr>
+        <w:t>Try to make it easier to do that. Construct your own limited view.</w:t>
+      </w:r>
+    </w:p>
+    <w:p>
+      <w:pPr>
+        <w:pStyle w:val="Heading3"/>
+        <w:rPr>
+          <w:color w:val="B4C6E7"/>
+          <w:lang w:val="en-US"/>
+        </w:rPr>
+      </w:pPr>
+      <w:bookmarkStart w:id="15" w:name="_Toc37540063"/>
+      <w:r>
+        <w:rPr>
+          <w:color w:val="B4C6E7"/>
+          <w:lang w:val="en-US"/>
+        </w:rPr>
+        <w:t>2020-01-13 Brainstorm Aspects / Concepts</w:t>
+      </w:r>
+      <w:bookmarkEnd w:id="15"/>
+    </w:p>
+    <w:p>
+      <w:pPr>
+        <w:rPr>
+          <w:lang w:val="en-US"/>
+        </w:rPr>
+      </w:pPr>
+      <w:r>
+        <w:rPr>
+          <w:lang w:val="en-US"/>
+        </w:rPr>
+        <w:t>'Concepts' are almost exactly like 'aspects' from 'aspect oriented programming', except maybe the idea of whether just about everything can be elevated to become an 'aspect' even things that aren't the aspect oriented programming construct. Even hand-written, coded out aspects, such as those System Aspects in the New Computer Language. Cross-cutting concerns that you couldn't isolate out of the system using an aspect, but are still clearly an aspect from a conceptual point of view. Can new programming constructs be found, that can do that, isolate concerns like that? It is hard to express my ideas about it and explain them well. I don't even have it all clearly in my mind myself yet. Also the comparison requires I know all the details about aspect oriented programming, which I don't.</w:t>
+      </w:r>
+    </w:p>
+    <w:p>
+      <w:pPr>
+        <w:pStyle w:val="Heading3"/>
+        <w:rPr>
+          <w:color w:val="B4C6E7"/>
+          <w:lang w:val="en-US"/>
+        </w:rPr>
+      </w:pPr>
+      <w:bookmarkStart w:id="16" w:name="_Toc37540064"/>
+      <w:r>
+        <w:rPr>
+          <w:color w:val="B4C6E7"/>
+          <w:lang w:val="en-US"/>
+        </w:rPr>
+        <w:t xml:space="preserve">2019-08-05 Brainstorm </w:t>
+      </w:r>
+      <w:r>
+        <w:rPr>
+          <w:color w:val="B4C6E7"/>
+          <w:lang w:val="en-US"/>
+        </w:rPr>
+        <w:t>V</w:t>
+      </w:r>
+      <w:r>
+        <w:rPr>
+          <w:color w:val="B4C6E7"/>
+          <w:lang w:val="en-US"/>
+        </w:rPr>
+        <w:t xml:space="preserve">ersion </w:t>
+      </w:r>
+      <w:r>
+        <w:rPr>
+          <w:color w:val="B4C6E7"/>
+          <w:lang w:val="en-US"/>
+        </w:rPr>
+        <w:t>C</w:t>
+      </w:r>
+      <w:r>
+        <w:rPr>
+          <w:color w:val="B4C6E7"/>
+          <w:lang w:val="en-US"/>
+        </w:rPr>
+        <w:t xml:space="preserve">ontrol and </w:t>
+      </w:r>
+      <w:r>
+        <w:rPr>
+          <w:color w:val="B4C6E7"/>
+          <w:lang w:val="en-US"/>
+        </w:rPr>
+        <w:t>O</w:t>
+      </w:r>
+      <w:r>
+        <w:rPr>
+          <w:color w:val="B4C6E7"/>
+          <w:lang w:val="en-US"/>
+        </w:rPr>
+        <w:t xml:space="preserve">pen </w:t>
+      </w:r>
+      <w:r>
+        <w:rPr>
+          <w:color w:val="B4C6E7"/>
+          <w:lang w:val="en-US"/>
+        </w:rPr>
+        <w:t>S</w:t>
+      </w:r>
+      <w:r>
+        <w:rPr>
+          <w:color w:val="B4C6E7"/>
+          <w:lang w:val="en-US"/>
+        </w:rPr>
+        <w:t>ource</w:t>
+      </w:r>
+      <w:bookmarkEnd w:id="16"/>
+    </w:p>
+    <w:p>
+      <w:pPr>
+        <w:rPr>
+          <w:lang w:val="en-US"/>
+        </w:rPr>
+      </w:pPr>
+      <w:r>
+        <w:rPr>
+          <w:lang w:val="en-US"/>
+        </w:rPr>
+        <w:t>Is it really such a good plan to open source it? Am I really not just throwing away money? Maybe it is better to wait with that decision, after I know where things are heading with work and income?</w:t>
+      </w:r>
+    </w:p>
+    <w:p>
+      <w:pPr>
+        <w:rPr>
+          <w:lang w:val="en-US"/>
+        </w:rPr>
+      </w:pPr>
+    </w:p>
+    <w:p>
+      <w:pPr>
+        <w:rPr>
+          <w:lang w:val="en-US"/>
+        </w:rPr>
+      </w:pPr>
+      <w:r>
+        <w:rPr>
+          <w:lang w:val="en-US"/>
+        </w:rPr>
+        <w:t>There is an '</w:t>
+      </w:r>
+      <w:r>
+        <w:rPr>
+          <w:lang w:val="en-US"/>
+        </w:rPr>
+        <w:t xml:space="preserve">… </w:t>
+      </w:r>
+      <w:r>
+        <w:rPr>
+          <w:lang w:val="en-US"/>
+        </w:rPr>
+        <w:t>IPC Parse.doc' text in the source control history. It should be deleted. I guess I have to search for intellectual property problems. This in docs that are so intellectual property sensitive.</w:t>
+      </w:r>
+      <w:r>
+        <w:rPr>
+          <w:lang w:val="en-US"/>
+        </w:rPr>
+        <w:t xml:space="preserve"> Before open sourcing it, you need to do this intellectual property check.</w:t>
+      </w:r>
+    </w:p>
+    <w:p>
+      <w:pPr>
+        <w:rPr>
+          <w:lang w:val="en-US"/>
+        </w:rPr>
+      </w:pPr>
+    </w:p>
+    <w:p>
+      <w:pPr>
+        <w:rPr>
+          <w:lang w:val="en-US"/>
+        </w:rPr>
+      </w:pPr>
+      <w:r>
+        <w:rPr>
+          <w:lang w:val="en-US"/>
+        </w:rPr>
+        <w:t>There is a folder 'Previous Versions' that would make you think you forgot to put those at the beginning of the conversion from version folders source control history. But they are not necessarily previous versions of documentation, but more like previous versions of systems.</w:t>
+      </w:r>
+    </w:p>
+    <w:p>
+      <w:pPr>
+        <w:rPr>
+          <w:lang w:val="en-US"/>
+        </w:rPr>
+      </w:pPr>
+    </w:p>
+    <w:p>
+      <w:pPr>
+        <w:rPr>
+          <w:lang w:val="en-US"/>
+        </w:rPr>
+      </w:pPr>
+      <w:r>
+        <w:rPr>
+          <w:lang w:val="en-US"/>
+        </w:rPr>
+        <w:t>2004-00-00 XX  Symbol Language\Symbol Pictures (Keep Packed, Paths Too Long).zip has intellectual property problems in Pictures\Diagram Examples.</w:t>
+      </w:r>
+    </w:p>
+    <w:p>
+      <w:pPr>
+        <w:pStyle w:val="Heading3"/>
+        <w:rPr>
+          <w:color w:val="B4C6E7"/>
+          <w:lang w:val="en-US"/>
+        </w:rPr>
+      </w:pPr>
+      <w:bookmarkStart w:id="17" w:name="_Toc37540057"/>
+      <w:bookmarkStart w:id="18" w:name="_Toc37540058"/>
+      <w:bookmarkStart w:id="19" w:name="_Toc37540065"/>
+      <w:r>
+        <w:rPr>
+          <w:color w:val="B4C6E7"/>
+          <w:lang w:val="en-US"/>
+        </w:rPr>
+        <w:t>2020-03-22 Notes Circle 3 Programming Planning Docs</w:t>
+      </w:r>
+      <w:bookmarkEnd w:id="17"/>
     </w:p>
     <w:p>
       <w:pPr>
@@ -5675,7 +6402,24 @@
         <w:rPr>
           <w:lang w:val="en-US"/>
         </w:rPr>
-        <w:t>I think that somewhere along the way, the language lost its purity. Hypothetically, I may have gotten carried away a few times. For instance, using the dashed line as a conceptual expression of the idea of 'classes' or 'types': I think I tend to introduce ideas about notations that might simplify things visually, but possibly introducing ambiguity. At first, the language, was to be the purest form that I could find, in which you could draw out an object oriented system in a diagram. What happened to that as I started to make drawing something with dashed lines something ambiguous. I am not sure: this might be a non-issue. But maybe I want to be wary of where I got carried away and not think in definites about the final form of the language.</w:t>
+        <w:t>I could change titles of projects inside the doc content too.</w:t>
+      </w:r>
+    </w:p>
+    <w:p>
+      <w:pPr>
+        <w:numPr>
+          <w:ilvl w:val="1"/>
+          <w:numId w:val="25"/>
+        </w:numPr>
+        <w:rPr>
+          <w:lang w:val="en-US"/>
+        </w:rPr>
+      </w:pPr>
+      <w:r>
+        <w:rPr>
+          <w:lang w:val="en-US"/>
+        </w:rPr>
+        <w:t>Also for Circle 3 Programming, though less importantly.</w:t>
       </w:r>
     </w:p>
     <w:p>
@@ -5692,7 +6436,58 @@
         <w:rPr>
           <w:lang w:val="en-US"/>
         </w:rPr>
-        <w:t>Even the large 'introduction' document to 'Software System': you might put part of it in one for 'language' and just refer to it from the main document.</w:t>
+        <w:t>Could I just go with it, call it 'Circle 3 Programming'? And if I want to mention in the planning docs that to documentation was of little concern, just do it with a more open formulation, like 'documentation was of little concern' or 'very little documentation turned out to be written in these projects. The focus turned out to be on programming the code.'?</w:t>
+      </w:r>
+    </w:p>
+    <w:p>
+      <w:pPr>
+        <w:numPr>
+          <w:ilvl w:val="0"/>
+          <w:numId w:val="25"/>
+        </w:numPr>
+        <w:rPr>
+          <w:lang w:val="en-US"/>
+        </w:rPr>
+      </w:pPr>
+      <w:r>
+        <w:rPr>
+          <w:lang w:val="en-US"/>
+        </w:rPr>
+        <w:t>I could put a remark or something in the Circle 3 Programming docs that I did not do any documentation, even though it was the initial plan to do that.</w:t>
+      </w:r>
+    </w:p>
+    <w:p>
+      <w:pPr>
+        <w:numPr>
+          <w:ilvl w:val="0"/>
+          <w:numId w:val="25"/>
+        </w:numPr>
+        <w:rPr>
+          <w:lang w:val="en-US"/>
+        </w:rPr>
+      </w:pPr>
+      <w:r>
+        <w:rPr>
+          <w:lang w:val="en-US"/>
+        </w:rPr>
+        <w:t>I was going over some sub-project docs to check if any documentation was written during those projects.</w:t>
+      </w:r>
+    </w:p>
+    <w:p>
+      <w:pPr>
+        <w:numPr>
+          <w:ilvl w:val="0"/>
+          <w:numId w:val="25"/>
+        </w:numPr>
+        <w:rPr>
+          <w:lang w:val="en-US"/>
+        </w:rPr>
+      </w:pPr>
+      <w:r>
+        <w:rPr>
+          <w:lang w:val="en-US"/>
+        </w:rPr>
+        <w:t xml:space="preserve">Other sub-projects I scanned were not clearly any doc issues in them. </w:t>
       </w:r>
     </w:p>
     <w:p>
@@ -5703,43 +6498,124 @@
           <w:lang w:val="en-US"/>
         </w:rPr>
       </w:pPr>
-      <w:bookmarkStart w:id="15" w:name="_Toc37540061"/>
       <w:r>
         <w:rPr>
           <w:color w:val="B4C6E7"/>
           <w:lang w:val="en-US"/>
         </w:rPr>
-        <w:t xml:space="preserve">2019-08-05 Brainstorm Circle </w:t>
-      </w:r>
-      <w:r>
-        <w:rPr>
-          <w:color w:val="B4C6E7"/>
-          <w:lang w:val="en-US"/>
-        </w:rPr>
-        <w:t>Language Spec</w:t>
-      </w:r>
-      <w:r>
-        <w:rPr>
-          <w:color w:val="B4C6E7"/>
-          <w:lang w:val="en-US"/>
-        </w:rPr>
-        <w:t>:</w:t>
-      </w:r>
-      <w:r>
-        <w:rPr>
-          <w:color w:val="B4C6E7"/>
-          <w:lang w:val="en-US"/>
-        </w:rPr>
-        <w:t xml:space="preserve"> </w:t>
-      </w:r>
-      <w:r>
-        <w:rPr>
-          <w:color w:val="B4C6E7"/>
-          <w:lang w:val="en-US"/>
-        </w:rPr>
-        <w:t>Writing Style</w:t>
-      </w:r>
-      <w:bookmarkEnd w:id="15"/>
+        <w:t>2020-03-07 Brainstorm Circle 3 Programming Planning Docs</w:t>
+      </w:r>
+      <w:bookmarkEnd w:id="18"/>
+    </w:p>
+    <w:p>
+      <w:pPr>
+        <w:rPr>
+          <w:lang w:val="en-US"/>
+        </w:rPr>
+      </w:pPr>
+      <w:r>
+        <w:rPr>
+          <w:lang w:val="en-US"/>
+        </w:rPr>
+        <w:t>(Circle 3 projects are software development projects, unlike Circle Docs projects, which are language design projects.)</w:t>
+      </w:r>
+    </w:p>
+    <w:p>
+      <w:pPr>
+        <w:rPr>
+          <w:lang w:val="en-US"/>
+        </w:rPr>
+      </w:pPr>
+    </w:p>
+    <w:p>
+      <w:pPr>
+        <w:rPr>
+          <w:lang w:val="en-US"/>
+        </w:rPr>
+      </w:pPr>
+      <w:r>
+        <w:rPr>
+          <w:lang w:val="en-US"/>
+        </w:rPr>
+        <w:t>It appears around 2010 I started off with programming Circle 3 with the intention of rigorous planning methodology and high quality technical documentation. Around the same time I switched employers. The new employer did not value my doing planning or documentation, just coding. In projects at home it seems I adopted that way of working. So planning docs and tech docs were no concern anymore. I focused on coding. I think I also stopped keeping an hour sheet at home. It was freeing. It felt too much like work logging the hours I spent at hobby projects. But the real motivation for the shift in way of working, seems to be that I cannot have 2 methodologies at the same time: one at home and another one at the office. That seems intrinsic to how my mind works.</w:t>
+      </w:r>
+    </w:p>
+    <w:p>
+      <w:pPr>
+        <w:rPr>
+          <w:lang w:val="en-US"/>
+        </w:rPr>
+      </w:pPr>
+    </w:p>
+    <w:p>
+      <w:pPr>
+        <w:rPr>
+          <w:lang w:val="en-US"/>
+        </w:rPr>
+      </w:pPr>
+      <w:r>
+        <w:rPr>
+          <w:lang w:val="en-US"/>
+        </w:rPr>
+        <w:t>So I have these near-perfect planning docs for Circle 3, while the execution of the projects was almost only coding, no planning, no documentation.</w:t>
+      </w:r>
+    </w:p>
+    <w:p>
+      <w:pPr>
+        <w:rPr>
+          <w:lang w:val="en-US"/>
+        </w:rPr>
+      </w:pPr>
+    </w:p>
+    <w:p>
+      <w:pPr>
+        <w:rPr>
+          <w:lang w:val="en-US"/>
+        </w:rPr>
+      </w:pPr>
+      <w:r>
+        <w:rPr>
+          <w:lang w:val="en-US"/>
+        </w:rPr>
+        <w:t>I don't think I want to reformulate the goals of Circle 3 programming projects, to exclude software design. It is not about making those planning docs good.</w:t>
+      </w:r>
+    </w:p>
+    <w:p>
+      <w:pPr>
+        <w:pStyle w:val="Heading2"/>
+        <w:rPr>
+          <w:color w:val="BFBFBF"/>
+          <w:lang w:val="en-US"/>
+        </w:rPr>
+      </w:pPr>
+      <w:r>
+        <w:rPr>
+          <w:color w:val="BFBFBF"/>
+          <w:lang w:val="en-US"/>
+        </w:rPr>
+        <w:t>Done</w:t>
+      </w:r>
+      <w:bookmarkEnd w:id="19"/>
+    </w:p>
+    <w:p>
+      <w:pPr>
+        <w:pStyle w:val="Heading3"/>
+        <w:rPr>
+          <w:color w:val="BFBFBF" w:themeColor="background1" w:themeShade="BF"/>
+          <w:lang w:val="en-US"/>
+        </w:rPr>
+      </w:pPr>
+      <w:bookmarkStart w:id="20" w:name="_Toc37540056"/>
+      <w:bookmarkStart w:id="21" w:name="_Toc37540055"/>
+      <w:bookmarkStart w:id="22" w:name="_Toc37540066"/>
+      <w:r>
+        <w:rPr>
+          <w:color w:val="BFBFBF" w:themeColor="background1" w:themeShade="BF"/>
+          <w:lang w:val="en-US"/>
+        </w:rPr>
+        <w:t>2020-04-09 Done Explore (Content) Search Options</w:t>
+      </w:r>
+      <w:bookmarkEnd w:id="20"/>
     </w:p>
     <w:p>
       <w:pPr>
@@ -5748,14 +6624,16 @@
           <w:numId w:val="25"/>
         </w:numPr>
         <w:rPr>
-          <w:lang w:val="en-US"/>
-        </w:rPr>
-      </w:pPr>
-      <w:r>
-        <w:rPr>
-          <w:lang w:val="en-US"/>
-        </w:rPr>
-        <w:t>The read uses terminology in a very specific way, that is not shared with my peers, therefor not easing readers into the material. Maybe an introduction would do. The 'older' versions actually seemed to give that more gradual intro, that takes the reader by the hand, leading them to how and why this is actually useful, rather than just plainly stating the shapes that the diagrams can contain.</w:t>
+          <w:color w:val="BFBFBF" w:themeColor="background1" w:themeShade="BF"/>
+          <w:lang w:val="en-US"/>
+        </w:rPr>
+      </w:pPr>
+      <w:r>
+        <w:rPr>
+          <w:color w:val="BFBFBF" w:themeColor="background1" w:themeShade="BF"/>
+          <w:lang w:val="en-US"/>
+        </w:rPr>
+        <w:t>Exp: Visual Studio Find in Files</w:t>
       </w:r>
     </w:p>
     <w:p>
@@ -5765,14 +6643,16 @@
           <w:numId w:val="25"/>
         </w:numPr>
         <w:rPr>
-          <w:lang w:val="en-US"/>
-        </w:rPr>
-      </w:pPr>
-      <w:r>
-        <w:rPr>
-          <w:lang w:val="en-US"/>
-        </w:rPr>
-        <w:t>That said, I do want to quickly come to the raw definition of how the diagrams are built-up. To introduce the raw basic specs quickly.</w:t>
+          <w:color w:val="BFBFBF" w:themeColor="background1" w:themeShade="BF"/>
+          <w:lang w:val="en-US"/>
+        </w:rPr>
+      </w:pPr>
+      <w:r>
+        <w:rPr>
+          <w:color w:val="BFBFBF" w:themeColor="background1" w:themeShade="BF"/>
+          <w:lang w:val="en-US"/>
+        </w:rPr>
+        <w:t>Obs~ Some paths are too long…</w:t>
       </w:r>
     </w:p>
     <w:p>
@@ -5782,14 +6662,16 @@
           <w:numId w:val="25"/>
         </w:numPr>
         <w:rPr>
-          <w:lang w:val="en-US"/>
-        </w:rPr>
-      </w:pPr>
-      <w:r>
-        <w:rPr>
-          <w:lang w:val="en-US"/>
-        </w:rPr>
-        <w:t>The work might be modularized. I am not attacted to how CSS3 is modularized, each piece of specs with a different state of being finished up. It seems messy. But I can employ the same organization to accept certain concepts are just more crystalized out than others, making it easier to share, even in an unfinished state, and stimulating keeping things separated and separately usable even when other parts are just really still messy.</w:t>
+          <w:color w:val="BFBFBF" w:themeColor="background1" w:themeShade="BF"/>
+          <w:lang w:val="en-US"/>
+        </w:rPr>
+      </w:pPr>
+      <w:r>
+        <w:rPr>
+          <w:color w:val="BFBFBF" w:themeColor="background1" w:themeShade="BF"/>
+          <w:lang w:val="en-US"/>
+        </w:rPr>
+        <w:t>The file had a path of 260, which I think is the max for Windows 7, but some API's use 255 as a max.</w:t>
       </w:r>
     </w:p>
     <w:p>
@@ -5799,14 +6681,241 @@
           <w:numId w:val="25"/>
         </w:numPr>
         <w:rPr>
-          <w:lang w:val="en-US"/>
-        </w:rPr>
-      </w:pPr>
-      <w:r>
-        <w:rPr>
-          <w:lang w:val="en-US"/>
-        </w:rPr>
-        <w:t>I seem to have had several goals fighting over eachother, in projects done long ago about this documentation:</w:t>
+          <w:color w:val="BFBFBF" w:themeColor="background1" w:themeShade="BF"/>
+          <w:lang w:val="en-US"/>
+        </w:rPr>
+      </w:pPr>
+      <w:r>
+        <w:rPr>
+          <w:color w:val="BFBFBF" w:themeColor="background1" w:themeShade="BF"/>
+          <w:lang w:val="en-US"/>
+        </w:rPr>
+        <w:t>Exp: Shorten to 255. Find in Files again</w:t>
+      </w:r>
+    </w:p>
+    <w:p>
+      <w:pPr>
+        <w:numPr>
+          <w:ilvl w:val="0"/>
+          <w:numId w:val="25"/>
+        </w:numPr>
+        <w:rPr>
+          <w:color w:val="BFBFBF" w:themeColor="background1" w:themeShade="BF"/>
+          <w:lang w:val="en-US"/>
+        </w:rPr>
+      </w:pPr>
+      <w:r>
+        <w:rPr>
+          <w:color w:val="BFBFBF" w:themeColor="background1" w:themeShade="BF"/>
+          <w:lang w:val="en-US"/>
+        </w:rPr>
+        <w:t>Obs~ Error is gone.</w:t>
+      </w:r>
+    </w:p>
+    <w:p>
+      <w:pPr>
+        <w:numPr>
+          <w:ilvl w:val="0"/>
+          <w:numId w:val="25"/>
+        </w:numPr>
+        <w:rPr>
+          <w:color w:val="BFBFBF" w:themeColor="background1" w:themeShade="BF"/>
+          <w:lang w:val="en-US"/>
+        </w:rPr>
+      </w:pPr>
+      <w:r>
+        <w:rPr>
+          <w:color w:val="BFBFBF" w:themeColor="background1" w:themeShade="BF"/>
+          <w:lang w:val="en-US"/>
+        </w:rPr>
+        <w:t>Exp: Get rid of an intermediate folder to shorten the path and still keep descriptive names.</w:t>
+      </w:r>
+    </w:p>
+    <w:p>
+      <w:pPr>
+        <w:numPr>
+          <w:ilvl w:val="0"/>
+          <w:numId w:val="25"/>
+        </w:numPr>
+        <w:rPr>
+          <w:color w:val="BFBFBF" w:themeColor="background1" w:themeShade="BF"/>
+          <w:lang w:val="en-US"/>
+        </w:rPr>
+      </w:pPr>
+      <w:r>
+        <w:rPr>
+          <w:color w:val="BFBFBF" w:themeColor="background1" w:themeShade="BF"/>
+          <w:lang w:val="en-US"/>
+        </w:rPr>
+        <w:t>Obs~ Visual Studio Find in Files will not search doc contents.</w:t>
+      </w:r>
+    </w:p>
+    <w:p>
+      <w:pPr>
+        <w:numPr>
+          <w:ilvl w:val="0"/>
+          <w:numId w:val="25"/>
+        </w:numPr>
+        <w:rPr>
+          <w:color w:val="BFBFBF" w:themeColor="background1" w:themeShade="BF"/>
+          <w:lang w:val="en-US"/>
+        </w:rPr>
+      </w:pPr>
+      <w:r>
+        <w:rPr>
+          <w:color w:val="BFBFBF" w:themeColor="background1" w:themeShade="BF"/>
+          <w:lang w:val="en-US"/>
+        </w:rPr>
+        <w:t>Hyp:  Windows 7 File Explorer will not find whole words. For some things that's relevant for other things it is not. (I thought I saw it).</w:t>
+      </w:r>
+    </w:p>
+    <w:p>
+      <w:pPr>
+        <w:numPr>
+          <w:ilvl w:val="0"/>
+          <w:numId w:val="25"/>
+        </w:numPr>
+        <w:rPr>
+          <w:color w:val="BFBFBF" w:themeColor="background1" w:themeShade="BF"/>
+          <w:lang w:val="en-US"/>
+        </w:rPr>
+      </w:pPr>
+      <w:r>
+        <w:rPr>
+          <w:color w:val="BFBFBF" w:themeColor="background1" w:themeShade="BF"/>
+          <w:lang w:val="en-US"/>
+        </w:rPr>
+        <w:t>Exp: search "*.doc"</w:t>
+      </w:r>
+    </w:p>
+    <w:p>
+      <w:pPr>
+        <w:numPr>
+          <w:ilvl w:val="0"/>
+          <w:numId w:val="25"/>
+        </w:numPr>
+        <w:rPr>
+          <w:color w:val="BFBFBF" w:themeColor="background1" w:themeShade="BF"/>
+          <w:lang w:val="en-US"/>
+        </w:rPr>
+      </w:pPr>
+      <w:r>
+        <w:rPr>
+          <w:color w:val="BFBFBF" w:themeColor="background1" w:themeShade="BF"/>
+          <w:lang w:val="en-US"/>
+        </w:rPr>
+        <w:t>Obs: Now it does not match "*.docx".</w:t>
+      </w:r>
+    </w:p>
+    <w:p>
+      <w:pPr>
+        <w:numPr>
+          <w:ilvl w:val="0"/>
+          <w:numId w:val="25"/>
+        </w:numPr>
+        <w:rPr>
+          <w:color w:val="BFBFBF" w:themeColor="background1" w:themeShade="BF"/>
+          <w:lang w:val="en-US"/>
+        </w:rPr>
+      </w:pPr>
+      <w:r>
+        <w:rPr>
+          <w:color w:val="BFBFBF" w:themeColor="background1" w:themeShade="BF"/>
+          <w:lang w:val="en-US"/>
+        </w:rPr>
+        <w:t>Hyp: I thought I saw that some times.</w:t>
+      </w:r>
+    </w:p>
+    <w:p>
+      <w:pPr>
+        <w:numPr>
+          <w:ilvl w:val="0"/>
+          <w:numId w:val="25"/>
+        </w:numPr>
+        <w:rPr>
+          <w:color w:val="BFBFBF" w:themeColor="background1" w:themeShade="BF"/>
+          <w:lang w:val="en-US"/>
+        </w:rPr>
+      </w:pPr>
+      <w:r>
+        <w:rPr>
+          <w:color w:val="BFBFBF" w:themeColor="background1" w:themeShade="BF"/>
+          <w:lang w:val="en-US"/>
+        </w:rPr>
+        <w:t>Exp: Windows 7 File Explorer. "D:\Source\JJs Software\Project Docs\Circle Language Spec Plan". Search "content:Joost".</w:t>
+      </w:r>
+    </w:p>
+    <w:p>
+      <w:pPr>
+        <w:numPr>
+          <w:ilvl w:val="0"/>
+          <w:numId w:val="25"/>
+        </w:numPr>
+        <w:rPr>
+          <w:color w:val="BFBFBF" w:themeColor="background1" w:themeShade="BF"/>
+          <w:lang w:val="en-US"/>
+        </w:rPr>
+      </w:pPr>
+      <w:r>
+        <w:rPr>
+          <w:color w:val="BFBFBF" w:themeColor="background1" w:themeShade="BF"/>
+          <w:lang w:val="en-US"/>
+        </w:rPr>
+        <w:t>Obs~ It shows 2 files, if I open them (docx's) and search for Joost in Microsoft Word, I get no result. Odd.</w:t>
+      </w:r>
+    </w:p>
+    <w:p>
+      <w:pPr>
+        <w:numPr>
+          <w:ilvl w:val="0"/>
+          <w:numId w:val="25"/>
+        </w:numPr>
+        <w:rPr>
+          <w:color w:val="BFBFBF" w:themeColor="background1" w:themeShade="BF"/>
+          <w:lang w:val="en-US"/>
+        </w:rPr>
+      </w:pPr>
+      <w:r>
+        <w:rPr>
+          <w:color w:val="BFBFBF" w:themeColor="background1" w:themeShade="BF"/>
+          <w:lang w:val="en-US"/>
+        </w:rPr>
+        <w:t>Hyp: File properties?</w:t>
+      </w:r>
+    </w:p>
+    <w:p>
+      <w:pPr>
+        <w:pStyle w:val="Heading3"/>
+        <w:rPr>
+          <w:color w:val="BFBFBF" w:themeColor="background1" w:themeShade="BF"/>
+          <w:lang w:val="en-US"/>
+        </w:rPr>
+      </w:pPr>
+      <w:r>
+        <w:rPr>
+          <w:color w:val="BFBFBF" w:themeColor="background1" w:themeShade="BF"/>
+          <w:lang w:val="en-US"/>
+        </w:rPr>
+        <w:t>2020-04-01 Done Circle Language Spec Planning Docs</w:t>
+      </w:r>
+    </w:p>
+    <w:p>
+      <w:pPr>
+        <w:numPr>
+          <w:ilvl w:val="0"/>
+          <w:numId w:val="25"/>
+        </w:numPr>
+        <w:rPr>
+          <w:color w:val="BFBFBF" w:themeColor="background1" w:themeShade="BF"/>
+          <w:lang w:val="en-US"/>
+        </w:rPr>
+      </w:pPr>
+      <w:r>
+        <w:rPr>
+          <w:color w:val="BFBFBF" w:themeColor="background1" w:themeShade="BF"/>
+          <w:lang w:val="en-US"/>
+        </w:rPr>
+        <w:t>Circle Language Specs Done projects:</w:t>
       </w:r>
     </w:p>
     <w:p>
@@ -5816,14 +6925,42 @@
           <w:numId w:val="25"/>
         </w:numPr>
         <w:rPr>
-          <w:lang w:val="en-US"/>
-        </w:rPr>
-      </w:pPr>
-      <w:r>
-        <w:rPr>
-          <w:lang w:val="en-US"/>
-        </w:rPr>
-        <w:t>Explaining it to myself.</w:t>
+          <w:color w:val="BFBFBF"/>
+          <w:lang w:val="en-US"/>
+        </w:rPr>
+      </w:pPr>
+      <w:r>
+        <w:rPr>
+          <w:color w:val="BFBFBF" w:themeColor="background1" w:themeShade="BF"/>
+          <w:lang w:val="en-US"/>
+        </w:rPr>
+        <w:t>It is a lot of</w:t>
+      </w:r>
+      <w:r>
+        <w:rPr>
+          <w:color w:val="BFBFBF"/>
+          <w:lang w:val="en-US"/>
+        </w:rPr>
+        <w:t xml:space="preserve"> content. It is not practical for me to go into detail about it now. It is only the past plans, not the future, so less important.</w:t>
+      </w:r>
+    </w:p>
+    <w:p>
+      <w:pPr>
+        <w:numPr>
+          <w:ilvl w:val="0"/>
+          <w:numId w:val="25"/>
+        </w:numPr>
+        <w:rPr>
+          <w:color w:val="BFBFBF" w:themeColor="background1" w:themeShade="BF"/>
+          <w:lang w:val="en-US"/>
+        </w:rPr>
+      </w:pPr>
+      <w:r>
+        <w:rPr>
+          <w:color w:val="BFBFBF" w:themeColor="background1" w:themeShade="BF"/>
+          <w:lang w:val="en-US"/>
+        </w:rPr>
+        <w:t>Details:</w:t>
       </w:r>
     </w:p>
     <w:p>
@@ -5833,14 +6970,16 @@
           <w:numId w:val="25"/>
         </w:numPr>
         <w:rPr>
-          <w:lang w:val="en-US"/>
-        </w:rPr>
-      </w:pPr>
-      <w:r>
-        <w:rPr>
-          <w:lang w:val="en-US"/>
-        </w:rPr>
-        <w:t>Designing the concepts, separately from the notation.</w:t>
+          <w:color w:val="BFBFBF" w:themeColor="background1" w:themeShade="BF"/>
+          <w:lang w:val="en-US"/>
+        </w:rPr>
+      </w:pPr>
+      <w:r>
+        <w:rPr>
+          <w:color w:val="BFBFBF" w:themeColor="background1" w:themeShade="BF"/>
+          <w:lang w:val="en-US"/>
+        </w:rPr>
+        <w:t>Get rid of content about 'studying'?</w:t>
       </w:r>
     </w:p>
     <w:p>
@@ -5850,14 +6989,35 @@
           <w:numId w:val="25"/>
         </w:numPr>
         <w:rPr>
-          <w:lang w:val="en-US"/>
-        </w:rPr>
-      </w:pPr>
-      <w:r>
-        <w:rPr>
-          <w:lang w:val="en-US"/>
-        </w:rPr>
-        <w:t>Tying together loose ends.</w:t>
+          <w:color w:val="BFBFBF" w:themeColor="background1" w:themeShade="BF"/>
+          <w:lang w:val="en-US"/>
+        </w:rPr>
+      </w:pPr>
+      <w:r>
+        <w:rPr>
+          <w:color w:val="BFBFBF" w:themeColor="background1" w:themeShade="BF"/>
+          <w:lang w:val="en-US"/>
+        </w:rPr>
+        <w:t>Command as a Concept Spec Plan seems a super project but later turns out not to be.</w:t>
+      </w:r>
+    </w:p>
+    <w:p>
+      <w:pPr>
+        <w:numPr>
+          <w:ilvl w:val="2"/>
+          <w:numId w:val="25"/>
+        </w:numPr>
+        <w:rPr>
+          <w:color w:val="BFBFBF" w:themeColor="background1" w:themeShade="BF"/>
+          <w:lang w:val="en-US"/>
+        </w:rPr>
+      </w:pPr>
+      <w:r>
+        <w:rPr>
+          <w:color w:val="BFBFBF" w:themeColor="background1" w:themeShade="BF"/>
+          <w:lang w:val="en-US"/>
+        </w:rPr>
+        <w:t>Actually, it is a parent project.</w:t>
       </w:r>
     </w:p>
     <w:p>
@@ -5867,846 +7027,73 @@
           <w:numId w:val="25"/>
         </w:numPr>
         <w:rPr>
-          <w:lang w:val="en-US"/>
-        </w:rPr>
-      </w:pPr>
-      <w:r>
-        <w:rPr>
-          <w:lang w:val="en-US"/>
-        </w:rPr>
-        <w:t>Making it easy to read for someone else.</w:t>
-      </w:r>
-    </w:p>
-    <w:p>
-      <w:pPr>
-        <w:numPr>
-          <w:ilvl w:val="0"/>
-          <w:numId w:val="25"/>
-        </w:numPr>
-        <w:rPr>
-          <w:lang w:val="en-US"/>
-        </w:rPr>
-      </w:pPr>
-      <w:r>
-        <w:rPr>
-          <w:lang w:val="en-US"/>
-        </w:rPr>
-        <w:t>The design of the programming language should lose some ambition and express that only as dreams.</w:t>
-      </w:r>
-    </w:p>
-    <w:p>
-      <w:pPr>
-        <w:numPr>
-          <w:ilvl w:val="0"/>
-          <w:numId w:val="25"/>
-        </w:numPr>
-        <w:rPr>
-          <w:lang w:val="en-US"/>
-        </w:rPr>
-      </w:pPr>
-      <w:r>
-        <w:rPr>
-          <w:lang w:val="en-US"/>
-        </w:rPr>
-        <w:t>I took a look at some of the postponed work. I worry about the messiness of the content. And if the loose ends will make the idea fall apart. And whether this makes it even fit for publishing. I just don't know at all. But I think I should come back to it later. Because I had strategies for this. And I might be too hard on myself. A clear 'flag' [Preliminary documentation] in red somewhere at the top usually does the trick. Might tells people clearly not to not too much from the text that follows. Just being clear about that might be enough.</w:t>
-      </w:r>
-    </w:p>
-    <w:p>
-      <w:pPr>
-        <w:numPr>
-          <w:ilvl w:val="0"/>
-          <w:numId w:val="25"/>
-        </w:numPr>
-        <w:rPr>
-          <w:lang w:val="en-US"/>
-        </w:rPr>
-      </w:pPr>
-      <w:r>
-        <w:rPr>
-          <w:lang w:val="en-US"/>
-        </w:rPr>
-        <w:t xml:space="preserve">Reading over the Interfaces planning docs I noticed I said </w:t>
-      </w:r>
-      <w:r>
-        <w:rPr>
-          <w:lang w:val="en-US"/>
-        </w:rPr>
-        <w:t xml:space="preserve">there </w:t>
-      </w:r>
-      <w:r>
-        <w:rPr>
-          <w:lang w:val="en-US"/>
-        </w:rPr>
-        <w:t xml:space="preserve">I like how the Interfaces chapter reads. I started reading it over. I notice, I only like how it reads </w:t>
-      </w:r>
-      <w:r>
-        <w:rPr>
-          <w:lang w:val="en-US"/>
-        </w:rPr>
-        <w:t xml:space="preserve">where </w:t>
-      </w:r>
-      <w:r>
-        <w:rPr>
-          <w:lang w:val="en-US"/>
-        </w:rPr>
-        <w:t>lots of little diagrams are shown. I like it not so much when I just see walls of texts. I think it is my 'brain type' so to say. But I think having both text and pictures would help a lot of brain types. So: more pictures. I like pictures.</w:t>
-      </w:r>
-    </w:p>
-    <w:p>
-      <w:pPr>
-        <w:numPr>
-          <w:ilvl w:val="0"/>
-          <w:numId w:val="25"/>
-        </w:numPr>
-        <w:rPr>
-          <w:lang w:val="en-US"/>
-        </w:rPr>
-      </w:pPr>
-      <w:r>
-        <w:rPr>
-          <w:lang w:val="en-US"/>
-        </w:rPr>
-        <w:t>I notice I talk a lot about implementation rather than notation. For instance: Does a dashed circle mean it is used as a class, enforced to be a class, static inside its container, how does it work in the system interfaces? What if it is just the notation that is a good idea, what if the implementation isn't. That might even make system interfaces' precise definition not important or maybe just subjected to diagrams drawn out to represent things from another language, like C#. C# getters and setters might be in a system interface notation. But setting an object reference's interface dynamically in runtime… may be too much of an implementation detail. I think it is a language definition / runtime implementation separation. In think the engineers at Microsoft might be right about developing language spec / runtime / framework / compiler quasi-independently. Maybe I can be inspired by that and make my language definition a litte simpler. I am subjected to the pitfall of wating to cover every little minor edge-case, of which I have a fear that it may make the whole system fall to pieces. I already warned myself about that in the Circle Language Spec Strategy document. But now I think other people might actually read this, I start to think: maybe limit the scope. Somehow define the diagram notation and what it represents and not want to work out how things would work in a runtime. Runtime would be a system where the diagrams and actually the data that internally describes the diagram, to be loaded and run as computer programs. I think I wanted to check the usability of the notation by shining light on any little aspect of it, I could find. But I think some details are not that important. Maybe those are to be demoted to possible implementation details, to keep the main part of the story clean.</w:t>
-      </w:r>
-      <w:r>
-        <w:rPr>
-          <w:lang w:val="en-US"/>
-        </w:rPr>
-        <w:t xml:space="preserve"> I am OK with apologizing in the documentation, that this might not be usable or something.</w:t>
-      </w:r>
-      <w:r>
-        <w:rPr>
-          <w:lang w:val="en-US"/>
-        </w:rPr>
-        <w:t xml:space="preserve"> The description in the Strategy document is pretty much spot on</w:t>
-      </w:r>
-      <w:r>
-        <w:rPr>
-          <w:lang w:val="en-US"/>
-        </w:rPr>
-        <w:t>, I think.</w:t>
-      </w:r>
-    </w:p>
-    <w:p>
-      <w:pPr>
-        <w:numPr>
-          <w:ilvl w:val="0"/>
-          <w:numId w:val="25"/>
-        </w:numPr>
-        <w:rPr>
-          <w:lang w:val="en-US"/>
-        </w:rPr>
-      </w:pPr>
-      <w:r>
-        <w:rPr>
-          <w:lang w:val="en-US"/>
-        </w:rPr>
-        <w:t>I get the problem that next to introducing new notation, I also wanted to introduce new concepts. A new conceptual take on things. I think it all became a little much. Maybe I can improve that during this project</w:t>
-      </w:r>
-      <w:r>
-        <w:rPr>
-          <w:lang w:val="en-US"/>
-        </w:rPr>
-        <w:t xml:space="preserve"> 'Circle Language Spec Revamp'</w:t>
-      </w:r>
-      <w:r>
-        <w:rPr>
-          <w:lang w:val="en-US"/>
-        </w:rPr>
-        <w:t>.</w:t>
-      </w:r>
-    </w:p>
-    <w:p>
-      <w:pPr>
-        <w:numPr>
-          <w:ilvl w:val="0"/>
-          <w:numId w:val="25"/>
-        </w:numPr>
-        <w:rPr>
-          <w:lang w:val="en-US"/>
-        </w:rPr>
-      </w:pPr>
-      <w:r>
-        <w:rPr>
-          <w:lang w:val="en-US"/>
-        </w:rPr>
-        <w:t>I think the 'being blunt' might help. It is not blunt unfriendly, because the explanations might become so much simpler if you say: this is that, this is that, instead of and this far-fetched edge case is solved in this difficult, abstract, theoretical, but precisely determined way, that I'm not sure I even understand anymore</w:t>
-      </w:r>
-      <w:r>
-        <w:rPr>
-          <w:lang w:val="en-US"/>
-        </w:rPr>
-        <w:t>… : )</w:t>
-      </w:r>
-    </w:p>
-    <w:p>
-      <w:pPr>
-        <w:pStyle w:val="Heading3"/>
-        <w:rPr>
-          <w:color w:val="B4C6E7"/>
-          <w:lang w:val="en-US"/>
-        </w:rPr>
-      </w:pPr>
-      <w:bookmarkStart w:id="16" w:name="_Toc37540062"/>
-      <w:r>
-        <w:rPr>
-          <w:color w:val="B4C6E7"/>
-          <w:lang w:val="en-US"/>
-        </w:rPr>
-        <w:t>2019-08-05</w:t>
-      </w:r>
-      <w:r>
-        <w:rPr>
-          <w:color w:val="B4C6E7"/>
-          <w:lang w:val="en-US"/>
-        </w:rPr>
-        <w:t xml:space="preserve"> Brainstorm Circle Language </w:t>
-      </w:r>
-      <w:r>
-        <w:rPr>
-          <w:color w:val="B4C6E7"/>
-          <w:lang w:val="en-US"/>
-        </w:rPr>
-        <w:t>Spec: Large Lists Problem</w:t>
-      </w:r>
-      <w:bookmarkEnd w:id="16"/>
-    </w:p>
-    <w:p>
-      <w:pPr>
-        <w:numPr>
-          <w:ilvl w:val="0"/>
-          <w:numId w:val="25"/>
-        </w:numPr>
-        <w:rPr>
-          <w:lang w:val="en-US"/>
-        </w:rPr>
-      </w:pPr>
-      <w:r>
-        <w:rPr>
-          <w:lang w:val="en-US"/>
-        </w:rPr>
-        <w:t>One point of failure I see in this computer language, is that it works well when there are a limited number of symbols, but as lists get big, the language seems to lose its effectivity. One way to still make it useful, is perhaps to filter, or only partially display lists in the diagrams, just like a normal grid or list would. There was a prototype app that would generate diagrams out of vast sources of symbols. The problem became apparent there and it has been in the back of my head since then.</w:t>
-      </w:r>
-    </w:p>
-    <w:p>
-      <w:pPr>
-        <w:rPr>
-          <w:lang w:val="en-US"/>
-        </w:rPr>
-      </w:pPr>
-    </w:p>
-    <w:p>
-      <w:pPr>
-        <w:rPr>
-          <w:lang w:val="en-US"/>
-        </w:rPr>
-      </w:pPr>
-      <w:r>
-        <w:rPr>
-          <w:lang w:val="en-US"/>
-        </w:rPr>
-        <w:t xml:space="preserve">The </w:t>
-      </w:r>
-      <w:r>
-        <w:rPr>
-          <w:lang w:val="en-US"/>
-        </w:rPr>
-        <w:t>'</w:t>
-      </w:r>
-      <w:r>
-        <w:rPr>
-          <w:lang w:val="en-US"/>
-        </w:rPr>
-        <w:t>large list</w:t>
-      </w:r>
-      <w:r>
-        <w:rPr>
-          <w:lang w:val="en-US"/>
-        </w:rPr>
-        <w:t>s'</w:t>
-      </w:r>
-      <w:r>
-        <w:rPr>
-          <w:lang w:val="en-US"/>
-        </w:rPr>
-        <w:t xml:space="preserve"> problem in Circle also applies to large lists of commands, that might apply to an object.</w:t>
-      </w:r>
-    </w:p>
-    <w:p>
-      <w:pPr>
-        <w:rPr>
-          <w:lang w:val="en-US"/>
-        </w:rPr>
-      </w:pPr>
-      <w:r>
-        <w:rPr>
-          <w:lang w:val="en-US"/>
-        </w:rPr>
-        <w:t xml:space="preserve">Also that UI's are often optimized to show the most relevant options and then I </w:t>
-      </w:r>
-      <w:r>
-        <w:rPr>
-          <w:lang w:val="en-US"/>
-        </w:rPr>
-        <w:t xml:space="preserve">(with poor judgement?) </w:t>
-      </w:r>
-      <w:r>
-        <w:rPr>
-          <w:lang w:val="en-US"/>
-        </w:rPr>
-        <w:t>just say: no none of that, everything only.</w:t>
-      </w:r>
-    </w:p>
-    <w:p>
-      <w:pPr>
-        <w:rPr>
-          <w:lang w:val="en-US"/>
-        </w:rPr>
-      </w:pPr>
-      <w:r>
-        <w:rPr>
-          <w:lang w:val="en-US"/>
-        </w:rPr>
-        <w:t>Maybe it's just that this UI will have its place along side other techniques.</w:t>
-      </w:r>
-    </w:p>
-    <w:p>
-      <w:pPr>
-        <w:rPr>
-          <w:lang w:val="en-US"/>
-        </w:rPr>
-      </w:pPr>
-      <w:r>
-        <w:rPr>
-          <w:lang w:val="en-US"/>
-        </w:rPr>
-        <w:t>It's just that the large lists problem should be solved in my view.</w:t>
-      </w:r>
-    </w:p>
-    <w:p>
-      <w:pPr>
-        <w:rPr>
-          <w:lang w:val="en-US"/>
-        </w:rPr>
-      </w:pPr>
-      <w:r>
-        <w:rPr>
-          <w:lang w:val="en-US"/>
-        </w:rPr>
-        <w:t>Maybe permanent filtering and reordering, which is often hard to customize in windows programs. Like a menu customizer.</w:t>
-      </w:r>
-    </w:p>
-    <w:p>
-      <w:pPr>
-        <w:rPr>
-          <w:lang w:val="en-US"/>
-        </w:rPr>
-      </w:pPr>
-      <w:r>
-        <w:rPr>
-          <w:lang w:val="en-US"/>
-        </w:rPr>
-        <w:t>Try to make it easier to do that. Construct your own limited view.</w:t>
-      </w:r>
-    </w:p>
-    <w:p>
-      <w:pPr>
-        <w:pStyle w:val="Heading3"/>
-        <w:rPr>
-          <w:color w:val="B4C6E7"/>
-          <w:lang w:val="en-US"/>
-        </w:rPr>
-      </w:pPr>
-      <w:bookmarkStart w:id="17" w:name="_Toc37540063"/>
-      <w:r>
-        <w:rPr>
-          <w:color w:val="B4C6E7"/>
-          <w:lang w:val="en-US"/>
-        </w:rPr>
-        <w:t>2020-01-13 Brainstorm Aspects / Concepts</w:t>
-      </w:r>
-      <w:bookmarkEnd w:id="17"/>
-    </w:p>
-    <w:p>
-      <w:pPr>
-        <w:rPr>
-          <w:lang w:val="en-US"/>
-        </w:rPr>
-      </w:pPr>
-      <w:r>
-        <w:rPr>
-          <w:lang w:val="en-US"/>
-        </w:rPr>
-        <w:t>'Concepts' are almost exactly like 'aspects' from 'aspect oriented programming', except maybe the idea of whether just about everything can be elevated to become an 'aspect' even things that aren't the aspect oriented programming construct. Even hand-written, coded out aspects, such as those System Aspects in the New Computer Language. Cross-cutting concerns that you couldn't isolate out of the system using an aspect, but are still clearly an aspect from a conceptual point of view. Can new programming constructs be found, that can do that, isolate concerns like that? It is hard to express my ideas about it and explain them well. I don't even have it all clearly in my mind myself yet. Also the comparison requires I know all the details about aspect oriented programming, which I don't.</w:t>
-      </w:r>
-    </w:p>
-    <w:p>
-      <w:pPr>
-        <w:pStyle w:val="Heading3"/>
-        <w:rPr>
-          <w:color w:val="B4C6E7"/>
-          <w:lang w:val="en-US"/>
-        </w:rPr>
-      </w:pPr>
-      <w:bookmarkStart w:id="18" w:name="_Toc37540064"/>
-      <w:r>
-        <w:rPr>
-          <w:color w:val="B4C6E7"/>
-          <w:lang w:val="en-US"/>
-        </w:rPr>
-        <w:t xml:space="preserve">2019-08-05 Brainstorm </w:t>
-      </w:r>
-      <w:r>
-        <w:rPr>
-          <w:color w:val="B4C6E7"/>
-          <w:lang w:val="en-US"/>
-        </w:rPr>
-        <w:t>V</w:t>
-      </w:r>
-      <w:r>
-        <w:rPr>
-          <w:color w:val="B4C6E7"/>
-          <w:lang w:val="en-US"/>
-        </w:rPr>
-        <w:t xml:space="preserve">ersion </w:t>
-      </w:r>
-      <w:r>
-        <w:rPr>
-          <w:color w:val="B4C6E7"/>
-          <w:lang w:val="en-US"/>
-        </w:rPr>
-        <w:t>C</w:t>
-      </w:r>
-      <w:r>
-        <w:rPr>
-          <w:color w:val="B4C6E7"/>
-          <w:lang w:val="en-US"/>
-        </w:rPr>
-        <w:t xml:space="preserve">ontrol and </w:t>
-      </w:r>
-      <w:r>
-        <w:rPr>
-          <w:color w:val="B4C6E7"/>
-          <w:lang w:val="en-US"/>
-        </w:rPr>
-        <w:t>O</w:t>
-      </w:r>
-      <w:r>
-        <w:rPr>
-          <w:color w:val="B4C6E7"/>
-          <w:lang w:val="en-US"/>
-        </w:rPr>
-        <w:t xml:space="preserve">pen </w:t>
-      </w:r>
-      <w:r>
-        <w:rPr>
-          <w:color w:val="B4C6E7"/>
-          <w:lang w:val="en-US"/>
-        </w:rPr>
-        <w:t>S</w:t>
-      </w:r>
-      <w:r>
-        <w:rPr>
-          <w:color w:val="B4C6E7"/>
-          <w:lang w:val="en-US"/>
-        </w:rPr>
-        <w:t>ource</w:t>
-      </w:r>
-      <w:bookmarkEnd w:id="18"/>
-    </w:p>
-    <w:p>
-      <w:pPr>
-        <w:rPr>
-          <w:lang w:val="en-US"/>
-        </w:rPr>
-      </w:pPr>
-      <w:r>
-        <w:rPr>
-          <w:lang w:val="en-US"/>
-        </w:rPr>
-        <w:t>Is it really such a good plan to open source it? Am I really not just throwing away money? Maybe it is better to wait with that decision, after I know where things are heading with work and income?</w:t>
-      </w:r>
-    </w:p>
-    <w:p>
-      <w:pPr>
-        <w:rPr>
-          <w:lang w:val="en-US"/>
-        </w:rPr>
-      </w:pPr>
-    </w:p>
-    <w:p>
-      <w:pPr>
-        <w:rPr>
-          <w:lang w:val="en-US"/>
-        </w:rPr>
-      </w:pPr>
-      <w:r>
-        <w:rPr>
-          <w:lang w:val="en-US"/>
-        </w:rPr>
-        <w:t>There is an '</w:t>
-      </w:r>
-      <w:r>
-        <w:rPr>
-          <w:lang w:val="en-US"/>
-        </w:rPr>
-        <w:t xml:space="preserve">… </w:t>
-      </w:r>
-      <w:r>
-        <w:rPr>
-          <w:lang w:val="en-US"/>
-        </w:rPr>
-        <w:t>IPC Parse.doc' text in the source control history. It should be deleted. I guess I have to search for intellectual property problems. This in docs that are so intellectual property sensitive.</w:t>
-      </w:r>
-      <w:r>
-        <w:rPr>
-          <w:lang w:val="en-US"/>
-        </w:rPr>
-        <w:t xml:space="preserve"> Before open sourcing it, you need to do this intellectual property check.</w:t>
-      </w:r>
-    </w:p>
-    <w:p>
-      <w:pPr>
-        <w:rPr>
-          <w:lang w:val="en-US"/>
-        </w:rPr>
-      </w:pPr>
-    </w:p>
-    <w:p>
-      <w:pPr>
-        <w:rPr>
-          <w:lang w:val="en-US"/>
-        </w:rPr>
-      </w:pPr>
-      <w:r>
-        <w:rPr>
-          <w:lang w:val="en-US"/>
-        </w:rPr>
-        <w:t>There is a folder 'Previous Versions' that would make you think you forgot to put those at the beginning of the conversion from version folders source control history. But they are not necessarily previous versions of documentation, but more like previous versions of systems.</w:t>
-      </w:r>
-    </w:p>
-    <w:p>
-      <w:pPr>
-        <w:rPr>
-          <w:lang w:val="en-US"/>
-        </w:rPr>
-      </w:pPr>
-    </w:p>
-    <w:p>
-      <w:pPr>
-        <w:rPr>
-          <w:lang w:val="en-US"/>
-        </w:rPr>
-      </w:pPr>
-      <w:r>
-        <w:rPr>
-          <w:lang w:val="en-US"/>
-        </w:rPr>
-        <w:t>2004-00-00 XX  Symbol Language\Symbol Pictures (Keep Packed, Paths Too Long).zip has intellectual property problems in Pictures\Diagram Examples.</w:t>
-      </w:r>
-    </w:p>
-    <w:p>
-      <w:pPr>
-        <w:pStyle w:val="Heading2"/>
-        <w:rPr>
-          <w:color w:val="BFBFBF"/>
-          <w:lang w:val="en-US"/>
-        </w:rPr>
-      </w:pPr>
-      <w:bookmarkStart w:id="19" w:name="_Toc37540065"/>
-      <w:r>
-        <w:rPr>
-          <w:color w:val="BFBFBF"/>
-          <w:lang w:val="en-US"/>
-        </w:rPr>
-        <w:t>Done</w:t>
-      </w:r>
-      <w:bookmarkEnd w:id="19"/>
-    </w:p>
-    <w:p>
-      <w:pPr>
-        <w:pStyle w:val="Heading3"/>
-        <w:rPr>
-          <w:color w:val="BFBFBF" w:themeColor="background1" w:themeShade="BF"/>
-          <w:lang w:val="en-US"/>
-        </w:rPr>
-      </w:pPr>
-      <w:bookmarkStart w:id="20" w:name="_Toc37540066"/>
-      <w:bookmarkStart w:id="21" w:name="_Toc37540055"/>
-      <w:bookmarkStart w:id="22" w:name="_Toc37540056"/>
-      <w:r>
-        <w:rPr>
-          <w:color w:val="BFBFBF" w:themeColor="background1" w:themeShade="BF"/>
-          <w:lang w:val="en-US"/>
-        </w:rPr>
-        <w:t>2020-04-09 Done Explore (Content) Search Options</w:t>
-      </w:r>
-      <w:bookmarkEnd w:id="22"/>
-    </w:p>
-    <w:p>
-      <w:pPr>
-        <w:numPr>
-          <w:ilvl w:val="0"/>
-          <w:numId w:val="25"/>
-        </w:numPr>
-        <w:rPr>
-          <w:color w:val="BFBFBF" w:themeColor="background1" w:themeShade="BF"/>
-          <w:lang w:val="en-US"/>
-        </w:rPr>
-      </w:pPr>
-      <w:r>
-        <w:rPr>
-          <w:color w:val="BFBFBF" w:themeColor="background1" w:themeShade="BF"/>
-          <w:lang w:val="en-US"/>
-        </w:rPr>
-        <w:t>Exp: Visual Studio Find in Files</w:t>
-      </w:r>
-    </w:p>
-    <w:p>
-      <w:pPr>
-        <w:numPr>
-          <w:ilvl w:val="0"/>
-          <w:numId w:val="25"/>
-        </w:numPr>
-        <w:rPr>
-          <w:color w:val="BFBFBF" w:themeColor="background1" w:themeShade="BF"/>
-          <w:lang w:val="en-US"/>
-        </w:rPr>
-      </w:pPr>
-      <w:r>
-        <w:rPr>
-          <w:color w:val="BFBFBF" w:themeColor="background1" w:themeShade="BF"/>
-          <w:lang w:val="en-US"/>
-        </w:rPr>
-        <w:t>Obs~ Some paths are too long…</w:t>
-      </w:r>
-    </w:p>
-    <w:p>
-      <w:pPr>
-        <w:numPr>
-          <w:ilvl w:val="0"/>
-          <w:numId w:val="25"/>
-        </w:numPr>
-        <w:rPr>
-          <w:color w:val="BFBFBF" w:themeColor="background1" w:themeShade="BF"/>
-          <w:lang w:val="en-US"/>
-        </w:rPr>
-      </w:pPr>
-      <w:r>
-        <w:rPr>
-          <w:color w:val="BFBFBF" w:themeColor="background1" w:themeShade="BF"/>
-          <w:lang w:val="en-US"/>
-        </w:rPr>
-        <w:t>The file had a path of 260, which I think is the max for Windows 7, but some API's use 255 as a max.</w:t>
-      </w:r>
-    </w:p>
-    <w:p>
-      <w:pPr>
-        <w:numPr>
-          <w:ilvl w:val="0"/>
-          <w:numId w:val="25"/>
-        </w:numPr>
-        <w:rPr>
-          <w:color w:val="BFBFBF" w:themeColor="background1" w:themeShade="BF"/>
-          <w:lang w:val="en-US"/>
-        </w:rPr>
-      </w:pPr>
-      <w:r>
-        <w:rPr>
-          <w:color w:val="BFBFBF" w:themeColor="background1" w:themeShade="BF"/>
-          <w:lang w:val="en-US"/>
-        </w:rPr>
-        <w:t>Exp: Shorten to 255. Find in Files again</w:t>
-      </w:r>
-    </w:p>
-    <w:p>
-      <w:pPr>
-        <w:numPr>
-          <w:ilvl w:val="0"/>
-          <w:numId w:val="25"/>
-        </w:numPr>
-        <w:rPr>
-          <w:color w:val="BFBFBF" w:themeColor="background1" w:themeShade="BF"/>
-          <w:lang w:val="en-US"/>
-        </w:rPr>
-      </w:pPr>
-      <w:r>
-        <w:rPr>
-          <w:color w:val="BFBFBF" w:themeColor="background1" w:themeShade="BF"/>
-          <w:lang w:val="en-US"/>
-        </w:rPr>
-        <w:t>Obs~ Error is gone.</w:t>
-      </w:r>
-    </w:p>
-    <w:p>
-      <w:pPr>
-        <w:numPr>
-          <w:ilvl w:val="0"/>
-          <w:numId w:val="25"/>
-        </w:numPr>
-        <w:rPr>
-          <w:color w:val="BFBFBF" w:themeColor="background1" w:themeShade="BF"/>
-          <w:lang w:val="en-US"/>
-        </w:rPr>
-      </w:pPr>
-      <w:r>
-        <w:rPr>
-          <w:color w:val="BFBFBF" w:themeColor="background1" w:themeShade="BF"/>
-          <w:lang w:val="en-US"/>
-        </w:rPr>
-        <w:t>Exp: Get rid of an intermediate folder to shorten the path and still keep descriptive names.</w:t>
-      </w:r>
-    </w:p>
-    <w:p>
-      <w:pPr>
-        <w:numPr>
-          <w:ilvl w:val="0"/>
-          <w:numId w:val="25"/>
-        </w:numPr>
-        <w:rPr>
-          <w:color w:val="BFBFBF" w:themeColor="background1" w:themeShade="BF"/>
-          <w:lang w:val="en-US"/>
-        </w:rPr>
-      </w:pPr>
-      <w:r>
-        <w:rPr>
-          <w:color w:val="BFBFBF" w:themeColor="background1" w:themeShade="BF"/>
-          <w:lang w:val="en-US"/>
-        </w:rPr>
-        <w:t>Obs~ Visual Studio Find in Files will not search doc contents.</w:t>
-      </w:r>
-    </w:p>
-    <w:p>
-      <w:pPr>
-        <w:numPr>
-          <w:ilvl w:val="0"/>
-          <w:numId w:val="25"/>
-        </w:numPr>
-        <w:rPr>
-          <w:color w:val="BFBFBF" w:themeColor="background1" w:themeShade="BF"/>
-          <w:lang w:val="en-US"/>
-        </w:rPr>
-      </w:pPr>
-      <w:r>
-        <w:rPr>
-          <w:color w:val="BFBFBF" w:themeColor="background1" w:themeShade="BF"/>
-          <w:lang w:val="en-US"/>
-        </w:rPr>
-        <w:t>Hyp:  Windows 7 File Explorer will not find whole words. For some things that's relevant for other things it is not. (I thought I saw it).</w:t>
-      </w:r>
-    </w:p>
-    <w:p>
-      <w:pPr>
-        <w:numPr>
-          <w:ilvl w:val="0"/>
-          <w:numId w:val="25"/>
-        </w:numPr>
-        <w:rPr>
-          <w:color w:val="BFBFBF" w:themeColor="background1" w:themeShade="BF"/>
-          <w:lang w:val="en-US"/>
-        </w:rPr>
-      </w:pPr>
-      <w:r>
-        <w:rPr>
-          <w:color w:val="BFBFBF" w:themeColor="background1" w:themeShade="BF"/>
-          <w:lang w:val="en-US"/>
-        </w:rPr>
-        <w:t>Exp: search "*.doc"</w:t>
-      </w:r>
-    </w:p>
-    <w:p>
-      <w:pPr>
-        <w:numPr>
-          <w:ilvl w:val="0"/>
-          <w:numId w:val="25"/>
-        </w:numPr>
-        <w:rPr>
-          <w:color w:val="BFBFBF" w:themeColor="background1" w:themeShade="BF"/>
-          <w:lang w:val="en-US"/>
-        </w:rPr>
-      </w:pPr>
-      <w:r>
-        <w:rPr>
-          <w:color w:val="BFBFBF" w:themeColor="background1" w:themeShade="BF"/>
-          <w:lang w:val="en-US"/>
-        </w:rPr>
-        <w:t>Obs: Now it does not match "*.docx".</w:t>
-      </w:r>
-    </w:p>
-    <w:p>
-      <w:pPr>
-        <w:numPr>
-          <w:ilvl w:val="0"/>
-          <w:numId w:val="25"/>
-        </w:numPr>
-        <w:rPr>
-          <w:color w:val="BFBFBF" w:themeColor="background1" w:themeShade="BF"/>
-          <w:lang w:val="en-US"/>
-        </w:rPr>
-      </w:pPr>
-      <w:r>
-        <w:rPr>
-          <w:color w:val="BFBFBF" w:themeColor="background1" w:themeShade="BF"/>
-          <w:lang w:val="en-US"/>
-        </w:rPr>
-        <w:t>Hyp: I thought I saw that some times.</w:t>
-      </w:r>
-    </w:p>
-    <w:p>
-      <w:pPr>
-        <w:numPr>
-          <w:ilvl w:val="0"/>
-          <w:numId w:val="25"/>
-        </w:numPr>
-        <w:rPr>
-          <w:color w:val="BFBFBF" w:themeColor="background1" w:themeShade="BF"/>
-          <w:lang w:val="en-US"/>
-        </w:rPr>
-      </w:pPr>
-      <w:r>
-        <w:rPr>
-          <w:color w:val="BFBFBF" w:themeColor="background1" w:themeShade="BF"/>
-          <w:lang w:val="en-US"/>
-        </w:rPr>
-        <w:t>Exp: Windows 7 File Explorer. "D:\Source\JJs Software\Project Docs\Circle Language Spec Plan". Search "content:Joost".</w:t>
-      </w:r>
-    </w:p>
-    <w:p>
-      <w:pPr>
-        <w:numPr>
-          <w:ilvl w:val="0"/>
-          <w:numId w:val="25"/>
-        </w:numPr>
-        <w:rPr>
-          <w:color w:val="BFBFBF" w:themeColor="background1" w:themeShade="BF"/>
-          <w:lang w:val="en-US"/>
-        </w:rPr>
-      </w:pPr>
-      <w:r>
-        <w:rPr>
-          <w:color w:val="BFBFBF" w:themeColor="background1" w:themeShade="BF"/>
-          <w:lang w:val="en-US"/>
-        </w:rPr>
-        <w:t>Obs~ It shows 2 files, if I open them (docx's) and search for Joost in Microsoft Word, I get no result. Odd.</w:t>
-      </w:r>
-    </w:p>
-    <w:p>
-      <w:pPr>
-        <w:numPr>
-          <w:ilvl w:val="0"/>
-          <w:numId w:val="25"/>
-        </w:numPr>
-        <w:rPr>
-          <w:color w:val="BFBFBF" w:themeColor="background1" w:themeShade="BF"/>
-          <w:lang w:val="en-US"/>
-        </w:rPr>
-      </w:pPr>
-      <w:r>
-        <w:rPr>
-          <w:color w:val="BFBFBF" w:themeColor="background1" w:themeShade="BF"/>
-          <w:lang w:val="en-US"/>
-        </w:rPr>
-        <w:t>Hyp: File properties?</w:t>
+          <w:color w:val="BFBFBF" w:themeColor="background1" w:themeShade="BF"/>
+          <w:lang w:val="en-US"/>
+        </w:rPr>
+      </w:pPr>
+      <w:r>
+        <w:rPr>
+          <w:color w:val="BFBFBF" w:themeColor="background1" w:themeShade="BF"/>
+          <w:lang w:val="en-US"/>
+        </w:rPr>
+        <w:t>Done project "Document Internet as a Single Computer" is out-of-scope…</w:t>
+      </w:r>
+    </w:p>
+    <w:p>
+      <w:pPr>
+        <w:numPr>
+          <w:ilvl w:val="2"/>
+          <w:numId w:val="25"/>
+        </w:numPr>
+        <w:rPr>
+          <w:color w:val="BFBFBF" w:themeColor="background1" w:themeShade="BF"/>
+          <w:lang w:val="en-US"/>
+        </w:rPr>
+      </w:pPr>
+      <w:r>
+        <w:rPr>
+          <w:color w:val="BFBFBF" w:themeColor="background1" w:themeShade="BF"/>
+          <w:lang w:val="en-US"/>
+        </w:rPr>
+        <w:t>Lots of fundamental principles may become out-of-scope of the Circle Language Specs Project and might become part of a separate piece of documentation Circle Language Broader View or something.</w:t>
+      </w:r>
+    </w:p>
+    <w:p>
+      <w:pPr>
+        <w:numPr>
+          <w:ilvl w:val="2"/>
+          <w:numId w:val="25"/>
+        </w:numPr>
+        <w:rPr>
+          <w:color w:val="BFBFBF" w:themeColor="background1" w:themeShade="BF"/>
+          <w:lang w:val="en-US"/>
+        </w:rPr>
+      </w:pPr>
+      <w:r>
+        <w:rPr>
+          <w:color w:val="BFBFBF" w:themeColor="background1" w:themeShade="BF"/>
+          <w:lang w:val="en-US"/>
+        </w:rPr>
+        <w:t>Not sure if right now I want to dump it in a Done folder with all these many projects in it.</w:t>
+      </w:r>
+    </w:p>
+    <w:p>
+      <w:pPr>
+        <w:numPr>
+          <w:ilvl w:val="2"/>
+          <w:numId w:val="25"/>
+        </w:numPr>
+        <w:rPr>
+          <w:color w:val="BFBFBF" w:themeColor="background1" w:themeShade="BF"/>
+          <w:lang w:val="en-US"/>
+        </w:rPr>
+      </w:pPr>
+      <w:r>
+        <w:rPr>
+          <w:color w:val="BFBFBF" w:themeColor="background1" w:themeShade="BF"/>
+          <w:lang w:val="en-US"/>
+        </w:rPr>
+        <w:t>Does it matter? I am trying to isolate just Circle Language Spec from Other / anything else.</w:t>
       </w:r>
     </w:p>
     <w:p>
@@ -8112,7 +8499,7 @@
         </w:rPr>
         <w:t>2020-04-01 Done Circle Language Spec Planning Docs</w:t>
       </w:r>
-      <w:bookmarkEnd w:id="20"/>
+      <w:bookmarkEnd w:id="22"/>
     </w:p>
     <w:p>
       <w:pPr>

--- a/Circle Language Spec Plan/1. Current/2019-08 Circle Language Spec Revamp Notes.docx
+++ b/Circle Language Spec Plan/1. Current/2019-08 Circle Language Spec Revamp Notes.docx
@@ -4540,11 +4540,13 @@
           <w:numId w:val="25"/>
         </w:numPr>
         <w:rPr>
-          <w:lang w:val="en-US"/>
-        </w:rPr>
-      </w:pPr>
-      <w:r>
-        <w:rPr>
+          <w:color w:val="BFBFBF" w:themeColor="background1" w:themeShade="BF"/>
+          <w:lang w:val="en-US"/>
+        </w:rPr>
+      </w:pPr>
+      <w:r>
+        <w:rPr>
+          <w:color w:val="BFBFBF" w:themeColor="background1" w:themeShade="BF"/>
           <w:lang w:val="en-US"/>
         </w:rPr>
         <w:t>Check if I can check this in.</w:t>
@@ -4565,13 +4567,181 @@
         <w:rPr>
           <w:lang w:val="en-US"/>
         </w:rPr>
-        <w:t>Do reformulations of the current scoping.</w:t>
+        <w:t xml:space="preserve">Do reformulations </w:t>
+      </w:r>
+      <w:r>
+        <w:rPr>
+          <w:lang w:val="en-US"/>
+        </w:rPr>
+        <w:t xml:space="preserve">while maintaining </w:t>
+      </w:r>
+      <w:r>
+        <w:rPr>
+          <w:lang w:val="en-US"/>
+        </w:rPr>
+        <w:t>the current scoping.</w:t>
+      </w:r>
+    </w:p>
+    <w:p>
+      <w:pPr>
+        <w:pStyle w:val="ListParagraph"/>
+        <w:numPr>
+          <w:ilvl w:val="0"/>
+          <w:numId w:val="25"/>
+        </w:numPr>
+        <w:rPr>
+          <w:lang w:val="en-US"/>
+        </w:rPr>
+      </w:pPr>
+      <w:r>
+        <w:rPr>
+          <w:lang w:val="en-US"/>
+        </w:rPr>
+        <w:t>I think I finished</w:t>
+      </w:r>
+      <w:r>
+        <w:rPr>
+          <w:lang w:val="en-US"/>
+        </w:rPr>
+        <w:t xml:space="preserve"> '</w:t>
+      </w:r>
+      <w:r>
+        <w:rPr>
+          <w:lang w:val="en-US"/>
+        </w:rPr>
+        <w:t xml:space="preserve">Circle Language Spec </w:t>
+      </w:r>
+      <w:r>
+        <w:rPr>
+          <w:lang w:val="en-US"/>
+        </w:rPr>
+        <w:t>Strategy'</w:t>
+      </w:r>
+      <w:r>
+        <w:rPr>
+          <w:lang w:val="en-US"/>
+        </w:rPr>
+        <w:t>.</w:t>
       </w:r>
       <w:bookmarkStart w:id="10" w:name="_GoBack"/>
       <w:bookmarkEnd w:id="10"/>
     </w:p>
     <w:p>
       <w:pPr>
+        <w:pStyle w:val="ListParagraph"/>
+        <w:numPr>
+          <w:ilvl w:val="0"/>
+          <w:numId w:val="25"/>
+        </w:numPr>
+        <w:rPr>
+          <w:lang w:val="en-US"/>
+        </w:rPr>
+      </w:pPr>
+      <w:r>
+        <w:rPr>
+          <w:lang w:val="en-US"/>
+        </w:rPr>
+        <w:t>This is a lot of work. I am not even sure if I can do it.</w:t>
+      </w:r>
+    </w:p>
+    <w:p>
+      <w:pPr>
+        <w:pStyle w:val="ListParagraph"/>
+        <w:numPr>
+          <w:ilvl w:val="0"/>
+          <w:numId w:val="25"/>
+        </w:numPr>
+        <w:rPr>
+          <w:lang w:val="en-US"/>
+        </w:rPr>
+      </w:pPr>
+      <w:r>
+        <w:rPr>
+          <w:lang w:val="en-US"/>
+        </w:rPr>
+        <w:t>It being forbidden to use the word 'I' and to be afraid to come off cocky… those are very strict rules to set for myself. Maybe too strict. I have trouble with this. Time may be better spent on something else.</w:t>
+      </w:r>
+    </w:p>
+    <w:p>
+      <w:pPr>
+        <w:pStyle w:val="ListParagraph"/>
+        <w:numPr>
+          <w:ilvl w:val="0"/>
+          <w:numId w:val="25"/>
+        </w:numPr>
+        <w:rPr>
+          <w:lang w:val="en-US"/>
+        </w:rPr>
+      </w:pPr>
+      <w:r>
+        <w:rPr>
+          <w:lang w:val="en-US"/>
+        </w:rPr>
+        <w:t>It's weird that if you want to make a project public property, it is strange to have the word 'I' in a project definition.</w:t>
+      </w:r>
+      <w:r>
+        <w:rPr>
+          <w:lang w:val="en-US"/>
+        </w:rPr>
+        <w:t xml:space="preserve"> In notes, maybe, but in central project definition</w:t>
+      </w:r>
+      <w:r>
+        <w:rPr>
+          <w:lang w:val="en-US"/>
+        </w:rPr>
+        <w:t xml:space="preserve"> it may be weird</w:t>
+      </w:r>
+      <w:r>
+        <w:rPr>
+          <w:lang w:val="en-US"/>
+        </w:rPr>
+        <w:t xml:space="preserve">… </w:t>
+      </w:r>
+      <w:r>
+        <w:rPr>
+          <w:lang w:val="en-US"/>
+        </w:rPr>
+        <w:t xml:space="preserve">But changing this </w:t>
+      </w:r>
+      <w:r>
+        <w:rPr>
+          <w:lang w:val="en-US"/>
+        </w:rPr>
+        <w:t>just conflicts with my lack of energy.</w:t>
+      </w:r>
+    </w:p>
+    <w:p>
+      <w:pPr>
+        <w:pStyle w:val="ListParagraph"/>
+        <w:numPr>
+          <w:ilvl w:val="0"/>
+          <w:numId w:val="25"/>
+        </w:numPr>
+        <w:rPr>
+          <w:lang w:val="en-US"/>
+        </w:rPr>
+      </w:pPr>
+      <w:r>
+        <w:rPr>
+          <w:lang w:val="en-US"/>
+        </w:rPr>
+        <w:t>In my efforts to speak in a non-personal tense, I sometimes switch to the 'you' form and then it just sounds like I can't even keep the terms 'I' and 'you' apart</w:t>
+      </w:r>
+      <w:r>
+        <w:rPr>
+          <w:lang w:val="en-US"/>
+        </w:rPr>
+        <w:t>…</w:t>
+      </w:r>
+      <w:r>
+        <w:rPr>
+          <w:lang w:val="en-US"/>
+        </w:rPr>
+        <w:t xml:space="preserve"> maybe I am over-conscientious and insecure here. 'You' is fine if you explain how one might experience something.</w:t>
+      </w:r>
+    </w:p>
+    <w:p>
+      <w:pPr>
         <w:pStyle w:val="Heading3"/>
         <w:rPr>
           <w:color w:val="B4C6E7"/>
@@ -4746,254 +4916,6 @@
           <w:lang w:val="en-US"/>
         </w:rPr>
         <w:t>Cockiness/speaking in definites, and scope/out-of-scope are 2 different things. My intermediate goal now was to change the tone, not to change the scope covered by the documents? There are still gray areas of scope. I think I should deal with that later?</w:t>
-      </w:r>
-    </w:p>
-    <w:p>
-      <w:pPr>
-        <w:pStyle w:val="Heading3"/>
-        <w:rPr>
-          <w:color w:val="B4C6E7"/>
-          <w:lang w:val="en-US"/>
-        </w:rPr>
-      </w:pPr>
-      <w:r>
-        <w:rPr>
-          <w:color w:val="B4C6E7"/>
-          <w:lang w:val="en-US"/>
-        </w:rPr>
-        <w:t>20</w:t>
-      </w:r>
-      <w:r>
-        <w:rPr>
-          <w:color w:val="B4C6E7"/>
-          <w:lang w:val="en-US"/>
-        </w:rPr>
-        <w:t>20</w:t>
-      </w:r>
-      <w:r>
-        <w:rPr>
-          <w:color w:val="B4C6E7"/>
-          <w:lang w:val="en-US"/>
-        </w:rPr>
-        <w:t>-</w:t>
-      </w:r>
-      <w:r>
-        <w:rPr>
-          <w:color w:val="B4C6E7"/>
-          <w:lang w:val="en-US"/>
-        </w:rPr>
-        <w:t>04</w:t>
-      </w:r>
-      <w:r>
-        <w:rPr>
-          <w:color w:val="B4C6E7"/>
-          <w:lang w:val="en-US"/>
-        </w:rPr>
-        <w:t>-</w:t>
-      </w:r>
-      <w:r>
-        <w:rPr>
-          <w:color w:val="B4C6E7"/>
-          <w:lang w:val="en-US"/>
-        </w:rPr>
-        <w:t>13</w:t>
-      </w:r>
-      <w:r>
-        <w:rPr>
-          <w:color w:val="B4C6E7"/>
-          <w:lang w:val="en-US"/>
-        </w:rPr>
-        <w:t xml:space="preserve"> Brainstorm Scope</w:t>
-      </w:r>
-    </w:p>
-    <w:p>
-      <w:pPr>
-        <w:numPr>
-          <w:ilvl w:val="0"/>
-          <w:numId w:val="25"/>
-        </w:numPr>
-        <w:rPr>
-          <w:lang w:val="en-US"/>
-        </w:rPr>
-      </w:pPr>
-      <w:r>
-        <w:rPr>
-          <w:lang w:val="en-US"/>
-        </w:rPr>
-        <w:t>Scope:</w:t>
-      </w:r>
-    </w:p>
-    <w:p>
-      <w:pPr>
-        <w:numPr>
-          <w:ilvl w:val="1"/>
-          <w:numId w:val="25"/>
-        </w:numPr>
-        <w:rPr>
-          <w:lang w:val="en-US"/>
-        </w:rPr>
-      </w:pPr>
-      <w:r>
-        <w:rPr>
-          <w:lang w:val="en-US"/>
-        </w:rPr>
-        <w:t>Some content in the idea box is also out-of-scope.</w:t>
-      </w:r>
-    </w:p>
-    <w:p>
-      <w:pPr>
-        <w:numPr>
-          <w:ilvl w:val="1"/>
-          <w:numId w:val="25"/>
-        </w:numPr>
-        <w:rPr>
-          <w:lang w:val="en-US"/>
-        </w:rPr>
-      </w:pPr>
-      <w:r>
-        <w:rPr>
-          <w:lang w:val="en-US"/>
-        </w:rPr>
-        <w:t>Strategy: Goal of the Language: It mentions fundamental principles, that may become out-of-scope. Higher Goal does too. Will I separate these things? So say: it’s a (diagrammatic) programming language. I had thoughts about saving the higher goals for later.</w:t>
-      </w:r>
-    </w:p>
-    <w:p>
-      <w:pPr>
-        <w:rPr>
-          <w:lang w:val="en-US"/>
-        </w:rPr>
-      </w:pPr>
-    </w:p>
-    <w:p>
-      <w:pPr>
-        <w:rPr>
-          <w:lang w:val="en-US"/>
-        </w:rPr>
-      </w:pPr>
-      <w:r>
-        <w:rPr>
-          <w:lang w:val="en-US"/>
-        </w:rPr>
-        <w:t>The scope used to be split in two: Language Spec and the rest.</w:t>
-      </w:r>
-    </w:p>
-    <w:p>
-      <w:pPr>
-        <w:rPr>
-          <w:lang w:val="en-US"/>
-        </w:rPr>
-      </w:pPr>
-      <w:r>
-        <w:rPr>
-          <w:lang w:val="en-US"/>
-        </w:rPr>
-        <w:t>Now I lean to a split up in 3 of 4 actually: Language Spec / Broader Perspective / Construct Proposals / Other.</w:t>
-      </w:r>
-    </w:p>
-    <w:p>
-      <w:pPr>
-        <w:rPr>
-          <w:lang w:val="en-US"/>
-        </w:rPr>
-      </w:pPr>
-    </w:p>
-    <w:p>
-      <w:pPr>
-        <w:rPr>
-          <w:lang w:val="en-US"/>
-        </w:rPr>
-      </w:pPr>
-      <w:r>
-        <w:rPr>
-          <w:lang w:val="en-US"/>
-        </w:rPr>
-        <w:t xml:space="preserve">This changes things. This puts even more out of scope of Language Spec. </w:t>
-      </w:r>
-      <w:r>
-        <w:rPr>
-          <w:color w:val="BFBFBF" w:themeColor="background1" w:themeShade="BF"/>
-          <w:lang w:val="en-US"/>
-        </w:rPr>
-        <w:t>Earlier on I thought anything that has to do with language spec could be in scope of this project, but part of its postponed parts. Yeah this seems arbitrary terminology, that seems to mean the same, but I am going with it.</w:t>
-      </w:r>
-      <w:r>
-        <w:rPr>
-          <w:lang w:val="en-US"/>
-        </w:rPr>
-        <w:t xml:space="preserve"> Earlier anything language speccy would be still in the project definition, but deemed optional. This split up is by feeling it is part of the language or not part of the language. Now I actually have in mind 3 categories of things that kind of fall under that umbrella 'part of the language': Language Spec / Broader Perspective / Construct Proposals.</w:t>
-      </w:r>
-    </w:p>
-    <w:p>
-      <w:pPr>
-        <w:rPr>
-          <w:lang w:val="en-US"/>
-        </w:rPr>
-      </w:pPr>
-    </w:p>
-    <w:p>
-      <w:pPr>
-        <w:rPr>
-          <w:lang w:val="en-US"/>
-        </w:rPr>
-      </w:pPr>
-      <w:r>
-        <w:rPr>
-          <w:lang w:val="en-US"/>
-        </w:rPr>
-        <w:t>I feel maybe I am not finished making the first split up and now already starting with the next?</w:t>
-      </w:r>
-    </w:p>
-    <w:p>
-      <w:pPr>
-        <w:rPr>
-          <w:lang w:val="en-US"/>
-        </w:rPr>
-      </w:pPr>
-      <w:r>
-        <w:rPr>
-          <w:lang w:val="en-US"/>
-        </w:rPr>
-        <w:t>&gt;&gt; I want to check that.</w:t>
-      </w:r>
-    </w:p>
-    <w:p>
-      <w:pPr>
-        <w:rPr>
-          <w:lang w:val="en-US"/>
-        </w:rPr>
-      </w:pPr>
-    </w:p>
-    <w:p>
-      <w:pPr>
-        <w:rPr>
-          <w:lang w:val="en-US"/>
-        </w:rPr>
-      </w:pPr>
-      <w:r>
-        <w:rPr>
-          <w:lang w:val="en-US"/>
-        </w:rPr>
-        <w:t>Also the new split up would give the wilder ideas a place, not on the big pile 'other', like internet as a single computer would be 'broader perspective'. Actually… you could interpret it differently. Everything not part of Language Spec will at first be put on the pile 'Other'.</w:t>
-      </w:r>
-    </w:p>
-    <w:p>
-      <w:pPr>
-        <w:rPr>
-          <w:lang w:val="en-US"/>
-        </w:rPr>
-      </w:pPr>
-    </w:p>
-    <w:p>
-      <w:pPr>
-        <w:rPr>
-          <w:lang w:val="en-US"/>
-        </w:rPr>
-      </w:pPr>
-      <w:r>
-        <w:rPr>
-          <w:lang w:val="en-US"/>
-        </w:rPr>
-        <w:t>Maybe it is better to put off fine-tuning the scope for now. First make it neat the way it is. I was making such nice progress with that, wasn't I?</w:t>
       </w:r>
     </w:p>
     <w:p>
@@ -5589,6 +5511,254 @@
           <w:color w:val="B4C6E7"/>
           <w:lang w:val="en-US"/>
         </w:rPr>
+        <w:t>20</w:t>
+      </w:r>
+      <w:r>
+        <w:rPr>
+          <w:color w:val="B4C6E7"/>
+          <w:lang w:val="en-US"/>
+        </w:rPr>
+        <w:t>20</w:t>
+      </w:r>
+      <w:r>
+        <w:rPr>
+          <w:color w:val="B4C6E7"/>
+          <w:lang w:val="en-US"/>
+        </w:rPr>
+        <w:t>-</w:t>
+      </w:r>
+      <w:r>
+        <w:rPr>
+          <w:color w:val="B4C6E7"/>
+          <w:lang w:val="en-US"/>
+        </w:rPr>
+        <w:t>04</w:t>
+      </w:r>
+      <w:r>
+        <w:rPr>
+          <w:color w:val="B4C6E7"/>
+          <w:lang w:val="en-US"/>
+        </w:rPr>
+        <w:t>-</w:t>
+      </w:r>
+      <w:r>
+        <w:rPr>
+          <w:color w:val="B4C6E7"/>
+          <w:lang w:val="en-US"/>
+        </w:rPr>
+        <w:t>13</w:t>
+      </w:r>
+      <w:r>
+        <w:rPr>
+          <w:color w:val="B4C6E7"/>
+          <w:lang w:val="en-US"/>
+        </w:rPr>
+        <w:t xml:space="preserve"> Brainstorm Scope</w:t>
+      </w:r>
+    </w:p>
+    <w:p>
+      <w:pPr>
+        <w:numPr>
+          <w:ilvl w:val="0"/>
+          <w:numId w:val="25"/>
+        </w:numPr>
+        <w:rPr>
+          <w:lang w:val="en-US"/>
+        </w:rPr>
+      </w:pPr>
+      <w:r>
+        <w:rPr>
+          <w:lang w:val="en-US"/>
+        </w:rPr>
+        <w:t>Scope:</w:t>
+      </w:r>
+    </w:p>
+    <w:p>
+      <w:pPr>
+        <w:numPr>
+          <w:ilvl w:val="1"/>
+          <w:numId w:val="25"/>
+        </w:numPr>
+        <w:rPr>
+          <w:lang w:val="en-US"/>
+        </w:rPr>
+      </w:pPr>
+      <w:r>
+        <w:rPr>
+          <w:lang w:val="en-US"/>
+        </w:rPr>
+        <w:t>Some content in the idea box is also out-of-scope.</w:t>
+      </w:r>
+    </w:p>
+    <w:p>
+      <w:pPr>
+        <w:numPr>
+          <w:ilvl w:val="1"/>
+          <w:numId w:val="25"/>
+        </w:numPr>
+        <w:rPr>
+          <w:lang w:val="en-US"/>
+        </w:rPr>
+      </w:pPr>
+      <w:r>
+        <w:rPr>
+          <w:lang w:val="en-US"/>
+        </w:rPr>
+        <w:t>Strategy: Goal of the Language: It mentions fundamental principles, that may become out-of-scope. Higher Goal does too. Will I separate these things? So say: it’s a (diagrammatic) programming language. I had thoughts about saving the higher goals for later.</w:t>
+      </w:r>
+    </w:p>
+    <w:p>
+      <w:pPr>
+        <w:rPr>
+          <w:lang w:val="en-US"/>
+        </w:rPr>
+      </w:pPr>
+    </w:p>
+    <w:p>
+      <w:pPr>
+        <w:rPr>
+          <w:lang w:val="en-US"/>
+        </w:rPr>
+      </w:pPr>
+      <w:r>
+        <w:rPr>
+          <w:lang w:val="en-US"/>
+        </w:rPr>
+        <w:t>The scope used to be split in two: Language Spec and the rest.</w:t>
+      </w:r>
+    </w:p>
+    <w:p>
+      <w:pPr>
+        <w:rPr>
+          <w:lang w:val="en-US"/>
+        </w:rPr>
+      </w:pPr>
+      <w:r>
+        <w:rPr>
+          <w:lang w:val="en-US"/>
+        </w:rPr>
+        <w:t>Now I lean to a split up in 3 of 4 actually: Language Spec / Broader Perspective / Construct Proposals / Other.</w:t>
+      </w:r>
+    </w:p>
+    <w:p>
+      <w:pPr>
+        <w:rPr>
+          <w:lang w:val="en-US"/>
+        </w:rPr>
+      </w:pPr>
+    </w:p>
+    <w:p>
+      <w:pPr>
+        <w:rPr>
+          <w:lang w:val="en-US"/>
+        </w:rPr>
+      </w:pPr>
+      <w:r>
+        <w:rPr>
+          <w:lang w:val="en-US"/>
+        </w:rPr>
+        <w:t xml:space="preserve">This changes things. This puts even more out of scope of Language Spec. </w:t>
+      </w:r>
+      <w:r>
+        <w:rPr>
+          <w:color w:val="BFBFBF" w:themeColor="background1" w:themeShade="BF"/>
+          <w:lang w:val="en-US"/>
+        </w:rPr>
+        <w:t>Earlier on I thought anything that has to do with language spec could be in scope of this project, but part of its postponed parts. Yeah this seems arbitrary terminology, that seems to mean the same, but I am going with it.</w:t>
+      </w:r>
+      <w:r>
+        <w:rPr>
+          <w:lang w:val="en-US"/>
+        </w:rPr>
+        <w:t xml:space="preserve"> Earlier anything language speccy would be still in the project definition, but deemed optional. This split up is by feeling it is part of the language or not part of the language. Now I actually have in mind 3 categories of things that kind of fall under that umbrella 'part of the language': Language Spec / Broader Perspective / Construct Proposals.</w:t>
+      </w:r>
+    </w:p>
+    <w:p>
+      <w:pPr>
+        <w:rPr>
+          <w:lang w:val="en-US"/>
+        </w:rPr>
+      </w:pPr>
+    </w:p>
+    <w:p>
+      <w:pPr>
+        <w:rPr>
+          <w:lang w:val="en-US"/>
+        </w:rPr>
+      </w:pPr>
+      <w:r>
+        <w:rPr>
+          <w:lang w:val="en-US"/>
+        </w:rPr>
+        <w:t>I feel maybe I am not finished making the first split up and now already starting with the next?</w:t>
+      </w:r>
+    </w:p>
+    <w:p>
+      <w:pPr>
+        <w:rPr>
+          <w:lang w:val="en-US"/>
+        </w:rPr>
+      </w:pPr>
+      <w:r>
+        <w:rPr>
+          <w:lang w:val="en-US"/>
+        </w:rPr>
+        <w:t>&gt;&gt; I want to check that.</w:t>
+      </w:r>
+    </w:p>
+    <w:p>
+      <w:pPr>
+        <w:rPr>
+          <w:lang w:val="en-US"/>
+        </w:rPr>
+      </w:pPr>
+    </w:p>
+    <w:p>
+      <w:pPr>
+        <w:rPr>
+          <w:lang w:val="en-US"/>
+        </w:rPr>
+      </w:pPr>
+      <w:r>
+        <w:rPr>
+          <w:lang w:val="en-US"/>
+        </w:rPr>
+        <w:t>Also the new split up would give the wilder ideas a place, not on the big pile 'other', like internet as a single computer would be 'broader perspective'. Actually… you could interpret it differently. Everything not part of Language Spec will at first be put on the pile 'Other'.</w:t>
+      </w:r>
+    </w:p>
+    <w:p>
+      <w:pPr>
+        <w:rPr>
+          <w:lang w:val="en-US"/>
+        </w:rPr>
+      </w:pPr>
+    </w:p>
+    <w:p>
+      <w:pPr>
+        <w:rPr>
+          <w:lang w:val="en-US"/>
+        </w:rPr>
+      </w:pPr>
+      <w:r>
+        <w:rPr>
+          <w:lang w:val="en-US"/>
+        </w:rPr>
+        <w:t>Maybe it is better to put off fine-tuning the scope for now. First make it neat the way it is. I was making such nice progress with that, wasn't I?</w:t>
+      </w:r>
+    </w:p>
+    <w:p>
+      <w:pPr>
+        <w:pStyle w:val="Heading3"/>
+        <w:rPr>
+          <w:color w:val="B4C6E7"/>
+          <w:lang w:val="en-US"/>
+        </w:rPr>
+      </w:pPr>
+      <w:r>
+        <w:rPr>
+          <w:color w:val="B4C6E7"/>
+          <w:lang w:val="en-US"/>
+        </w:rPr>
         <w:t>2019-12-29 Brainstorm Circle Language Spec</w:t>
       </w:r>
       <w:r>
@@ -5929,7 +6099,19 @@
         <w:rPr>
           <w:lang w:val="en-US"/>
         </w:rPr>
-        <w:t>I notice I talk a lot about implementation rather than notation. For instance: Does a dashed circle mean it is used as a class, enforced to be a class, static inside its container, how does it work in the system interfaces? What if it is just the notation that is a good idea, what if the implementation isn't. That might even make system interfaces' precise definition not important or maybe just subjected to diagrams drawn out to represent things from another language, like C#. C# getters and setters might be in a system interface notation. But setting an object reference's interface dynamically in runtime… may be too much of an implementation detail. I think it is a language definition / runtime implementation separation. In think the engineers at Microsoft might be right about developing language spec / runtime / framework / compiler quasi-independently. Maybe I can be inspired by that and make my language definition a litte simpler. I am subjected to the pitfall of wating to cover every little minor edge-case, of which I have a fear that it may make the whole system fall to pieces. I already warned myself about that in the Circle Language Spec Strategy document. But now I think other people might actually read this, I start to think: maybe limit the scope. Somehow define the diagram notation and what it represents and not want to work out how things would work in a runtime. Runtime would be a system where the diagrams and actually the data that internally describes the diagram, to be loaded and run as computer programs. I think I wanted to check the usability of the notation by shining light on any little aspect of it, I could find. But I think some details are not that important. Maybe those are to be demoted to possible implementation details, to keep the main part of the story clean.</w:t>
+        <w:t>I notice I talk a lot about implementation rather than notation. For instance: Does a dashed circle mean it is used as a class, enforced to be a class, static inside its container, how does it work in the system interfaces? What if it is just the notation that is a good idea, what if the implementation isn't. That might even make system interfaces' precise definition not important or maybe just subjected to diagrams drawn out to represent things from another language, like C#. C# getters and setters might be in a system interface notation. But setting an object reference's interface dynamically in runtime… may be too much of an implementation detail. I think it is a language definition / runtime implementation separation. In think the engineers at Microsoft might be right about developing language spec / runtime / framework / compiler quasi-independently. Maybe I can be inspired by that and make my language definition a litte simpler. I am subjected to the pitfall of wa</w:t>
+      </w:r>
+      <w:r>
+        <w:rPr>
+          <w:lang w:val="en-US"/>
+        </w:rPr>
+        <w:t>n</w:t>
+      </w:r>
+      <w:r>
+        <w:rPr>
+          <w:lang w:val="en-US"/>
+        </w:rPr>
+        <w:t>ting to cover every little minor edge-case, of which I have a fear that it may make the whole system fall to pieces. I already warned myself about that in the Circle Language Spec Strategy document. But now I think other people might actually read this, I start to think: maybe limit the scope. Somehow define the diagram notation and what it represents and not want to work out how things would work in a runtime. Runtime would be a system where the diagrams and actually the data that internally describes the diagram, to be loaded and run as computer programs. I think I wanted to check the usability of the notation by shining light on any little aspect of it, I could find. But I think some details are not that important. Maybe those are to be demoted to possible implementation details, to keep the main part of the story clean.</w:t>
       </w:r>
       <w:r>
         <w:rPr>

--- a/Circle Language Spec Plan/1. Current/2019-08 Circle Language Spec Revamp Notes.docx
+++ b/Circle Language Spec Plan/1. Current/2019-08 Circle Language Spec Revamp Notes.docx
@@ -4509,7 +4509,7 @@
           <w:color w:val="B4C6E7"/>
           <w:lang w:val="en-US"/>
         </w:rPr>
-        <w:t>3</w:t>
+        <w:t>5</w:t>
       </w:r>
       <w:r>
         <w:rPr>
@@ -4521,35 +4521,20 @@
     </w:p>
     <w:p>
       <w:pPr>
-        <w:rPr>
-          <w:lang w:val="en-US"/>
-        </w:rPr>
-      </w:pPr>
-      <w:r>
-        <w:rPr>
-          <w:lang w:val="en-US"/>
-        </w:rPr>
-        <w:t xml:space="preserve">I made a slight beginning with a next phase of scoping the project. But I want to turn back. </w:t>
-      </w:r>
-    </w:p>
-    <w:p>
-      <w:pPr>
         <w:pStyle w:val="ListParagraph"/>
         <w:numPr>
           <w:ilvl w:val="0"/>
           <w:numId w:val="25"/>
         </w:numPr>
         <w:rPr>
-          <w:color w:val="BFBFBF" w:themeColor="background1" w:themeShade="BF"/>
-          <w:lang w:val="en-US"/>
-        </w:rPr>
-      </w:pPr>
-      <w:r>
-        <w:rPr>
-          <w:color w:val="BFBFBF" w:themeColor="background1" w:themeShade="BF"/>
-          <w:lang w:val="en-US"/>
-        </w:rPr>
-        <w:t>Check if I can check this in.</w:t>
+          <w:lang w:val="en-US"/>
+        </w:rPr>
+      </w:pPr>
+      <w:r>
+        <w:rPr>
+          <w:lang w:val="en-US"/>
+        </w:rPr>
+        <w:t>The aim is to use less definite, more open, language and to take out the personal 'I' form.</w:t>
       </w:r>
     </w:p>
     <w:p>
@@ -4560,26 +4545,16 @@
           <w:numId w:val="25"/>
         </w:numPr>
         <w:rPr>
-          <w:lang w:val="en-US"/>
-        </w:rPr>
-      </w:pPr>
-      <w:r>
-        <w:rPr>
-          <w:lang w:val="en-US"/>
-        </w:rPr>
-        <w:t xml:space="preserve">Do reformulations </w:t>
-      </w:r>
-      <w:r>
-        <w:rPr>
-          <w:lang w:val="en-US"/>
-        </w:rPr>
-        <w:t xml:space="preserve">while maintaining </w:t>
-      </w:r>
-      <w:r>
-        <w:rPr>
-          <w:lang w:val="en-US"/>
-        </w:rPr>
-        <w:t>the current scoping.</w:t>
+          <w:color w:val="BFBFBF" w:themeColor="background1" w:themeShade="BF"/>
+          <w:lang w:val="en-US"/>
+        </w:rPr>
+      </w:pPr>
+      <w:r>
+        <w:rPr>
+          <w:color w:val="BFBFBF" w:themeColor="background1" w:themeShade="BF"/>
+          <w:lang w:val="en-US"/>
+        </w:rPr>
+        <w:t>I finished 'Circle Language Spec Strategy'.</w:t>
       </w:r>
     </w:p>
     <w:p>
@@ -4590,35 +4565,198 @@
           <w:numId w:val="25"/>
         </w:numPr>
         <w:rPr>
-          <w:lang w:val="en-US"/>
-        </w:rPr>
-      </w:pPr>
-      <w:r>
-        <w:rPr>
-          <w:lang w:val="en-US"/>
-        </w:rPr>
-        <w:t>I think I finished</w:t>
-      </w:r>
-      <w:r>
-        <w:rPr>
-          <w:lang w:val="en-US"/>
-        </w:rPr>
-        <w:t xml:space="preserve"> '</w:t>
-      </w:r>
-      <w:r>
-        <w:rPr>
-          <w:lang w:val="en-US"/>
-        </w:rPr>
-        <w:t xml:space="preserve">Circle Language Spec </w:t>
-      </w:r>
-      <w:r>
-        <w:rPr>
-          <w:lang w:val="en-US"/>
-        </w:rPr>
-        <w:t>Strategy'</w:t>
-      </w:r>
-      <w:r>
-        <w:rPr>
+          <w:color w:val="BFBFBF" w:themeColor="background1" w:themeShade="BF"/>
+          <w:lang w:val="en-US"/>
+        </w:rPr>
+      </w:pPr>
+      <w:r>
+        <w:rPr>
+          <w:color w:val="BFBFBF" w:themeColor="background1" w:themeShade="BF"/>
+          <w:lang w:val="en-US"/>
+        </w:rPr>
+        <w:t>'Circle Language Spec Product</w:t>
+      </w:r>
+      <w:r>
+        <w:rPr>
+          <w:color w:val="BFBFBF" w:themeColor="background1" w:themeShade="BF"/>
+          <w:lang w:val="en-US"/>
+        </w:rPr>
+        <w:t xml:space="preserve"> List</w:t>
+      </w:r>
+      <w:r>
+        <w:rPr>
+          <w:color w:val="BFBFBF" w:themeColor="background1" w:themeShade="BF"/>
+          <w:lang w:val="en-US"/>
+        </w:rPr>
+        <w:t xml:space="preserve">' </w:t>
+      </w:r>
+      <w:r>
+        <w:rPr>
+          <w:color w:val="BFBFBF" w:themeColor="background1" w:themeShade="BF"/>
+          <w:lang w:val="en-US"/>
+        </w:rPr>
+        <w:t>seems finished.</w:t>
+      </w:r>
+    </w:p>
+    <w:p>
+      <w:pPr>
+        <w:pStyle w:val="ListParagraph"/>
+        <w:numPr>
+          <w:ilvl w:val="0"/>
+          <w:numId w:val="25"/>
+        </w:numPr>
+        <w:rPr>
+          <w:lang w:val="en-US"/>
+        </w:rPr>
+      </w:pPr>
+      <w:r>
+        <w:rPr>
+          <w:lang w:val="en-US"/>
+        </w:rPr>
+        <w:t>'</w:t>
+      </w:r>
+      <w:r>
+        <w:rPr>
+          <w:lang w:val="en-US"/>
+        </w:rPr>
+        <w:t>Circle Language Spec Steps &amp; Time Planning</w:t>
+      </w:r>
+      <w:r>
+        <w:rPr>
+          <w:lang w:val="en-US"/>
+        </w:rPr>
+        <w:t>' should be next.</w:t>
+      </w:r>
+    </w:p>
+    <w:p>
+      <w:pPr>
+        <w:pStyle w:val="ListParagraph"/>
+        <w:numPr>
+          <w:ilvl w:val="0"/>
+          <w:numId w:val="25"/>
+        </w:numPr>
+        <w:rPr>
+          <w:color w:val="BFBFBF" w:themeColor="background1" w:themeShade="BF"/>
+          <w:lang w:val="en-US"/>
+        </w:rPr>
+      </w:pPr>
+      <w:r>
+        <w:rPr>
+          <w:color w:val="BFBFBF" w:themeColor="background1" w:themeShade="BF"/>
+          <w:lang w:val="en-US"/>
+        </w:rPr>
+        <w:t>The word 'Legacy' is in there, which I tried to avoid.</w:t>
+      </w:r>
+    </w:p>
+    <w:p>
+      <w:pPr>
+        <w:pStyle w:val="ListParagraph"/>
+        <w:numPr>
+          <w:ilvl w:val="1"/>
+          <w:numId w:val="25"/>
+        </w:numPr>
+        <w:rPr>
+          <w:color w:val="BFBFBF" w:themeColor="background1" w:themeShade="BF"/>
+          <w:lang w:val="en-US"/>
+        </w:rPr>
+      </w:pPr>
+      <w:r>
+        <w:rPr>
+          <w:color w:val="BFBFBF" w:themeColor="background1" w:themeShade="BF"/>
+          <w:lang w:val="en-US"/>
+        </w:rPr>
+        <w:t>Integration was not the best word, it seemed.</w:t>
+      </w:r>
+    </w:p>
+    <w:p>
+      <w:pPr>
+        <w:pStyle w:val="ListParagraph"/>
+        <w:numPr>
+          <w:ilvl w:val="1"/>
+          <w:numId w:val="25"/>
+        </w:numPr>
+        <w:rPr>
+          <w:color w:val="BFBFBF" w:themeColor="background1" w:themeShade="BF"/>
+          <w:lang w:val="en-US"/>
+        </w:rPr>
+      </w:pPr>
+      <w:r>
+        <w:rPr>
+          <w:color w:val="BFBFBF" w:themeColor="background1" w:themeShade="BF"/>
+          <w:lang w:val="en-US"/>
+        </w:rPr>
+        <w:t>'Inherited' is too ambiguous a term.</w:t>
+      </w:r>
+    </w:p>
+    <w:p>
+      <w:pPr>
+        <w:pStyle w:val="ListParagraph"/>
+        <w:numPr>
+          <w:ilvl w:val="1"/>
+          <w:numId w:val="25"/>
+        </w:numPr>
+        <w:rPr>
+          <w:color w:val="BFBFBF" w:themeColor="background1" w:themeShade="BF"/>
+          <w:lang w:val="en-US"/>
+        </w:rPr>
+      </w:pPr>
+      <w:r>
+        <w:rPr>
+          <w:color w:val="BFBFBF" w:themeColor="background1" w:themeShade="BF"/>
+          <w:lang w:val="en-US"/>
+        </w:rPr>
+        <w:t>It is because other languages have those concepts?</w:t>
+      </w:r>
+    </w:p>
+    <w:p>
+      <w:pPr>
+        <w:pStyle w:val="ListParagraph"/>
+        <w:numPr>
+          <w:ilvl w:val="1"/>
+          <w:numId w:val="25"/>
+        </w:numPr>
+        <w:rPr>
+          <w:color w:val="BFBFBF" w:themeColor="background1" w:themeShade="BF"/>
+          <w:lang w:val="en-US"/>
+        </w:rPr>
+      </w:pPr>
+      <w:r>
+        <w:rPr>
+          <w:color w:val="BFBFBF" w:themeColor="background1" w:themeShade="BF"/>
+          <w:lang w:val="en-US"/>
+        </w:rPr>
+        <w:t>Oh, wait, it is my own subdivision.</w:t>
+      </w:r>
+    </w:p>
+    <w:p>
+      <w:pPr>
+        <w:pStyle w:val="ListParagraph"/>
+        <w:numPr>
+          <w:ilvl w:val="1"/>
+          <w:numId w:val="25"/>
+        </w:numPr>
+        <w:rPr>
+          <w:color w:val="BFBFBF" w:themeColor="background1" w:themeShade="BF"/>
+          <w:lang w:val="en-US"/>
+        </w:rPr>
+      </w:pPr>
+      <w:r>
+        <w:rPr>
+          <w:color w:val="BFBFBF" w:themeColor="background1" w:themeShade="BF"/>
+          <w:lang w:val="en-US"/>
+        </w:rPr>
+        <w:t>Maybe the word Legacy is ok there, because there is only the danger of putting down my own work, not others</w:t>
+      </w:r>
+      <w:r>
+        <w:rPr>
+          <w:color w:val="BFBFBF" w:themeColor="background1" w:themeShade="BF"/>
+          <w:lang w:val="en-US"/>
+        </w:rPr>
+        <w:t>'</w:t>
+      </w:r>
+      <w:r>
+        <w:rPr>
+          <w:color w:val="BFBFBF" w:themeColor="background1" w:themeShade="BF"/>
           <w:lang w:val="en-US"/>
         </w:rPr>
         <w:t>.</w:t>
@@ -4630,6 +4768,127 @@
       <w:pPr>
         <w:pStyle w:val="ListParagraph"/>
         <w:numPr>
+          <w:ilvl w:val="1"/>
+          <w:numId w:val="25"/>
+        </w:numPr>
+        <w:rPr>
+          <w:color w:val="BFBFBF" w:themeColor="background1" w:themeShade="BF"/>
+          <w:lang w:val="en-US"/>
+        </w:rPr>
+      </w:pPr>
+      <w:r>
+        <w:rPr>
+          <w:color w:val="BFBFBF" w:themeColor="background1" w:themeShade="BF"/>
+          <w:lang w:val="en-US"/>
+        </w:rPr>
+        <w:t>It seems like it could be both.</w:t>
+      </w:r>
+    </w:p>
+    <w:p>
+      <w:pPr>
+        <w:pStyle w:val="ListParagraph"/>
+        <w:numPr>
+          <w:ilvl w:val="1"/>
+          <w:numId w:val="25"/>
+        </w:numPr>
+        <w:rPr>
+          <w:color w:val="BFBFBF" w:themeColor="background1" w:themeShade="BF"/>
+          <w:lang w:val="en-US"/>
+        </w:rPr>
+      </w:pPr>
+      <w:r>
+        <w:rPr>
+          <w:color w:val="BFBFBF" w:themeColor="background1" w:themeShade="BF"/>
+          <w:lang w:val="en-US"/>
+        </w:rPr>
+        <w:t>'Existing' is a little ambiguous too.</w:t>
+      </w:r>
+    </w:p>
+    <w:p>
+      <w:pPr>
+        <w:pStyle w:val="ListParagraph"/>
+        <w:numPr>
+          <w:ilvl w:val="1"/>
+          <w:numId w:val="25"/>
+        </w:numPr>
+        <w:rPr>
+          <w:color w:val="BFBFBF" w:themeColor="background1" w:themeShade="BF"/>
+          <w:lang w:val="en-US"/>
+        </w:rPr>
+      </w:pPr>
+      <w:r>
+        <w:rPr>
+          <w:color w:val="BFBFBF" w:themeColor="background1" w:themeShade="BF"/>
+          <w:lang w:val="en-US"/>
+        </w:rPr>
+        <w:t>Why was integrat</w:t>
+      </w:r>
+      <w:r>
+        <w:rPr>
+          <w:color w:val="BFBFBF" w:themeColor="background1" w:themeShade="BF"/>
+          <w:lang w:val="en-US"/>
+        </w:rPr>
+        <w:t>e</w:t>
+      </w:r>
+      <w:r>
+        <w:rPr>
+          <w:color w:val="BFBFBF" w:themeColor="background1" w:themeShade="BF"/>
+          <w:lang w:val="en-US"/>
+        </w:rPr>
+        <w:t xml:space="preserve"> such a bad word according to my brother?</w:t>
+      </w:r>
+    </w:p>
+    <w:p>
+      <w:pPr>
+        <w:pStyle w:val="ListParagraph"/>
+        <w:numPr>
+          <w:ilvl w:val="1"/>
+          <w:numId w:val="25"/>
+        </w:numPr>
+        <w:rPr>
+          <w:color w:val="BFBFBF" w:themeColor="background1" w:themeShade="BF"/>
+          <w:lang w:val="en-US"/>
+        </w:rPr>
+      </w:pPr>
+      <w:r>
+        <w:rPr>
+          <w:color w:val="BFBFBF" w:themeColor="background1" w:themeShade="BF"/>
+          <w:lang w:val="en-US"/>
+        </w:rPr>
+        <w:t>Synonyms</w:t>
+      </w:r>
+      <w:r>
+        <w:rPr>
+          <w:color w:val="BFBFBF" w:themeColor="background1" w:themeShade="BF"/>
+          <w:lang w:val="en-US"/>
+        </w:rPr>
+        <w:t>?</w:t>
+      </w:r>
+    </w:p>
+    <w:p>
+      <w:pPr>
+        <w:pStyle w:val="ListParagraph"/>
+        <w:numPr>
+          <w:ilvl w:val="1"/>
+          <w:numId w:val="25"/>
+        </w:numPr>
+        <w:rPr>
+          <w:color w:val="BFBFBF" w:themeColor="background1" w:themeShade="BF"/>
+          <w:lang w:val="en-US"/>
+        </w:rPr>
+      </w:pPr>
+      <w:r>
+        <w:rPr>
+          <w:color w:val="BFBFBF" w:themeColor="background1" w:themeShade="BF"/>
+          <w:lang w:val="en-US"/>
+        </w:rPr>
+        <w:t>I am going for 'integrate'.</w:t>
+      </w:r>
+    </w:p>
+    <w:p>
+      <w:pPr>
+        <w:pStyle w:val="ListParagraph"/>
+        <w:numPr>
           <w:ilvl w:val="0"/>
           <w:numId w:val="25"/>
         </w:numPr>
@@ -4641,12 +4900,41 @@
         <w:rPr>
           <w:lang w:val="en-US"/>
         </w:rPr>
-        <w:t>This is a lot of work. I am not even sure if I can do it.</w:t>
-      </w:r>
-    </w:p>
-    <w:p>
-      <w:pPr>
-        <w:pStyle w:val="ListParagraph"/>
+        <w:t>I think a lot of documents do not contain as much prose as Circle Language Spec Strategy, so maybe things are doable after all. Also it does not drain my energy much. It is relaxing work to me. So I am not sure how much it matters, how long it takes.</w:t>
+      </w:r>
+    </w:p>
+    <w:p>
+      <w:pPr>
+        <w:pStyle w:val="Heading3"/>
+        <w:rPr>
+          <w:color w:val="B4C6E7"/>
+          <w:lang w:val="en-US"/>
+        </w:rPr>
+      </w:pPr>
+      <w:r>
+        <w:rPr>
+          <w:color w:val="B4C6E7"/>
+          <w:lang w:val="en-US"/>
+        </w:rPr>
+        <w:t>2020-04-1</w:t>
+      </w:r>
+      <w:r>
+        <w:rPr>
+          <w:color w:val="B4C6E7"/>
+          <w:lang w:val="en-US"/>
+        </w:rPr>
+        <w:t>3</w:t>
+      </w:r>
+      <w:r>
+        <w:rPr>
+          <w:color w:val="B4C6E7"/>
+          <w:lang w:val="en-US"/>
+        </w:rPr>
+        <w:t xml:space="preserve"> Notes Circle Language Spec Planning Docs</w:t>
+      </w:r>
+    </w:p>
+    <w:p>
+      <w:pPr>
         <w:numPr>
           <w:ilvl w:val="0"/>
           <w:numId w:val="25"/>
@@ -4659,12 +4947,62 @@
         <w:rPr>
           <w:lang w:val="en-US"/>
         </w:rPr>
-        <w:t>It being forbidden to use the word 'I' and to be afraid to come off cocky… those are very strict rules to set for myself. Maybe too strict. I have trouble with this. Time may be better spent on something else.</w:t>
-      </w:r>
-    </w:p>
-    <w:p>
-      <w:pPr>
-        <w:pStyle w:val="ListParagraph"/>
+        <w:t>Reformulate:</w:t>
+      </w:r>
+    </w:p>
+    <w:p>
+      <w:pPr>
+        <w:numPr>
+          <w:ilvl w:val="1"/>
+          <w:numId w:val="25"/>
+        </w:numPr>
+        <w:rPr>
+          <w:lang w:val="en-US"/>
+        </w:rPr>
+      </w:pPr>
+      <w:r>
+        <w:rPr>
+          <w:lang w:val="en-US"/>
+        </w:rPr>
+        <w:t>I would want to read over those Done projects content before publishing. I should know what I publish exactly and have evaluated it and made some adaptations possibly. Probably nothing in it is a secret, so you don't need to remove it from source control history, but slight changes might be good.</w:t>
+      </w:r>
+    </w:p>
+    <w:p>
+      <w:pPr>
+        <w:numPr>
+          <w:ilvl w:val="1"/>
+          <w:numId w:val="25"/>
+        </w:numPr>
+        <w:rPr>
+          <w:lang w:val="en-US"/>
+        </w:rPr>
+      </w:pPr>
+      <w:r>
+        <w:rPr>
+          <w:lang w:val="en-US"/>
+        </w:rPr>
+        <w:t>I did not read the content of the sub-projects or the idea box.</w:t>
+      </w:r>
+    </w:p>
+    <w:p>
+      <w:pPr>
+        <w:numPr>
+          <w:ilvl w:val="1"/>
+          <w:numId w:val="25"/>
+        </w:numPr>
+        <w:rPr>
+          <w:lang w:val="en-US"/>
+        </w:rPr>
+      </w:pPr>
+      <w:r>
+        <w:rPr>
+          <w:lang w:val="en-US"/>
+        </w:rPr>
+        <w:t>I think, I guess, I would want to go through content top-down for reformulations?</w:t>
+      </w:r>
+    </w:p>
+    <w:p>
+      <w:pPr>
         <w:numPr>
           <w:ilvl w:val="0"/>
           <w:numId w:val="25"/>
@@ -4677,42 +5015,113 @@
         <w:rPr>
           <w:lang w:val="en-US"/>
         </w:rPr>
-        <w:t>It's weird that if you want to make a project public property, it is strange to have the word 'I' in a project definition.</w:t>
-      </w:r>
-      <w:r>
-        <w:rPr>
-          <w:lang w:val="en-US"/>
-        </w:rPr>
-        <w:t xml:space="preserve"> In notes, maybe, but in central project definition</w:t>
-      </w:r>
-      <w:r>
-        <w:rPr>
-          <w:lang w:val="en-US"/>
-        </w:rPr>
-        <w:t xml:space="preserve"> it may be weird</w:t>
-      </w:r>
-      <w:r>
-        <w:rPr>
-          <w:lang w:val="en-US"/>
-        </w:rPr>
-        <w:t xml:space="preserve">… </w:t>
-      </w:r>
-      <w:r>
-        <w:rPr>
-          <w:lang w:val="en-US"/>
-        </w:rPr>
-        <w:t xml:space="preserve">But changing this </w:t>
-      </w:r>
-      <w:r>
-        <w:rPr>
-          <w:lang w:val="en-US"/>
-        </w:rPr>
-        <w:t>just conflicts with my lack of energy.</w:t>
-      </w:r>
-    </w:p>
-    <w:p>
-      <w:pPr>
-        <w:pStyle w:val="ListParagraph"/>
+        <w:t>Tone:</w:t>
+      </w:r>
+    </w:p>
+    <w:p>
+      <w:pPr>
+        <w:numPr>
+          <w:ilvl w:val="1"/>
+          <w:numId w:val="25"/>
+        </w:numPr>
+        <w:rPr>
+          <w:lang w:val="en-US"/>
+        </w:rPr>
+      </w:pPr>
+      <w:r>
+        <w:rPr>
+          <w:lang w:val="en-US"/>
+        </w:rPr>
+        <w:t>Some things especially in evaluations may seem cocky when I call my own successes very</w:t>
+      </w:r>
+      <w:r>
+        <w:rPr>
+          <w:lang w:val="en-US"/>
+        </w:rPr>
+        <w:t>,</w:t>
+      </w:r>
+      <w:r>
+        <w:rPr>
+          <w:lang w:val="en-US"/>
+        </w:rPr>
+        <w:t xml:space="preserve"> very good. I don't know if I need to change that. I also use I and you interchangedly when I talk about myself. Not sure if I have to change that. The plans sometimes talk in definites. Maybe openness is better language. Not sure if that's a problem.</w:t>
+      </w:r>
+    </w:p>
+    <w:p>
+      <w:pPr>
+        <w:numPr>
+          <w:ilvl w:val="1"/>
+          <w:numId w:val="25"/>
+        </w:numPr>
+        <w:rPr>
+          <w:lang w:val="en-US"/>
+        </w:rPr>
+      </w:pPr>
+      <w:r>
+        <w:rPr>
+          <w:lang w:val="en-US"/>
+        </w:rPr>
+        <w:t>I worry what people would think of me. If they'd think I'm arrogant… maybe I should not worry about that.</w:t>
+      </w:r>
+    </w:p>
+    <w:p>
+      <w:pPr>
+        <w:numPr>
+          <w:ilvl w:val="1"/>
+          <w:numId w:val="25"/>
+        </w:numPr>
+        <w:rPr>
+          <w:lang w:val="en-US"/>
+        </w:rPr>
+      </w:pPr>
+      <w:r>
+        <w:rPr>
+          <w:lang w:val="en-US"/>
+        </w:rPr>
+        <w:t>Cockiness/speaking in definites, and scope/out-of-scope are 2 different things. My intermediate goal now was to change the tone, not to change the scope covered by the documents? There are still gray areas of scope. I think I should deal with that later?</w:t>
+      </w:r>
+    </w:p>
+    <w:p>
+      <w:pPr>
+        <w:pStyle w:val="Heading3"/>
+        <w:rPr>
+          <w:color w:val="B4C6E7"/>
+          <w:lang w:val="en-US"/>
+        </w:rPr>
+      </w:pPr>
+      <w:bookmarkStart w:id="11" w:name="_Toc37540059"/>
+      <w:r>
+        <w:rPr>
+          <w:color w:val="B4C6E7"/>
+          <w:lang w:val="en-US"/>
+        </w:rPr>
+        <w:t xml:space="preserve">2019-12-29 </w:t>
+      </w:r>
+      <w:r>
+        <w:rPr>
+          <w:color w:val="B4C6E7"/>
+          <w:lang w:val="en-US"/>
+        </w:rPr>
+        <w:t>Brainstorm</w:t>
+      </w:r>
+      <w:r>
+        <w:rPr>
+          <w:color w:val="B4C6E7"/>
+          <w:lang w:val="en-US"/>
+        </w:rPr>
+        <w:t xml:space="preserve"> Scop</w:t>
+      </w:r>
+      <w:r>
+        <w:rPr>
+          <w:color w:val="B4C6E7"/>
+          <w:lang w:val="en-US"/>
+        </w:rPr>
+        <w:t>e</w:t>
+      </w:r>
+      <w:bookmarkEnd w:id="11"/>
+    </w:p>
+    <w:p>
+      <w:pPr>
         <w:numPr>
           <w:ilvl w:val="0"/>
           <w:numId w:val="25"/>
@@ -4725,49 +5134,7 @@
         <w:rPr>
           <w:lang w:val="en-US"/>
         </w:rPr>
-        <w:t>In my efforts to speak in a non-personal tense, I sometimes switch to the 'you' form and then it just sounds like I can't even keep the terms 'I' and 'you' apart</w:t>
-      </w:r>
-      <w:r>
-        <w:rPr>
-          <w:lang w:val="en-US"/>
-        </w:rPr>
-        <w:t>…</w:t>
-      </w:r>
-      <w:r>
-        <w:rPr>
-          <w:lang w:val="en-US"/>
-        </w:rPr>
-        <w:t xml:space="preserve"> maybe I am over-conscientious and insecure here. 'You' is fine if you explain how one might experience something.</w:t>
-      </w:r>
-    </w:p>
-    <w:p>
-      <w:pPr>
-        <w:pStyle w:val="Heading3"/>
-        <w:rPr>
-          <w:color w:val="B4C6E7"/>
-          <w:lang w:val="en-US"/>
-        </w:rPr>
-      </w:pPr>
-      <w:r>
-        <w:rPr>
-          <w:color w:val="B4C6E7"/>
-          <w:lang w:val="en-US"/>
-        </w:rPr>
-        <w:t>2020-04-1</w:t>
-      </w:r>
-      <w:r>
-        <w:rPr>
-          <w:color w:val="B4C6E7"/>
-          <w:lang w:val="en-US"/>
-        </w:rPr>
-        <w:t>3</w:t>
-      </w:r>
-      <w:r>
-        <w:rPr>
-          <w:color w:val="B4C6E7"/>
-          <w:lang w:val="en-US"/>
-        </w:rPr>
-        <w:t xml:space="preserve"> Notes Circle Language Spec Planning Docs</w:t>
+        <w:t>Basically I want to scope the project.</w:t>
       </w:r>
     </w:p>
     <w:p>
@@ -4784,7 +5151,7 @@
         <w:rPr>
           <w:lang w:val="en-US"/>
         </w:rPr>
-        <w:t>Reformulate:</w:t>
+        <w:t>Out of scope:</w:t>
       </w:r>
     </w:p>
     <w:p>
@@ -4801,7 +5168,7 @@
         <w:rPr>
           <w:lang w:val="en-US"/>
         </w:rPr>
-        <w:t>I would want to read over those Done projects content before publishing. I should know what I publish exactly and have evaluated it and made some adaptations possibly. Probably nothing in it is a secret, so you don't need to remove it from source control history, but slight changes might be good.</w:t>
+        <w:t>Operating system components</w:t>
       </w:r>
     </w:p>
     <w:p>
@@ -4811,14 +5178,16 @@
           <w:numId w:val="25"/>
         </w:numPr>
         <w:rPr>
-          <w:lang w:val="en-US"/>
-        </w:rPr>
-      </w:pPr>
-      <w:r>
-        <w:rPr>
-          <w:lang w:val="en-US"/>
-        </w:rPr>
-        <w:t>I did not read the content of the sub-projects or the idea box.</w:t>
+          <w:color w:val="BFBFBF" w:themeColor="background1" w:themeShade="BF"/>
+          <w:lang w:val="en-US"/>
+        </w:rPr>
+      </w:pPr>
+      <w:r>
+        <w:rPr>
+          <w:color w:val="BFBFBF" w:themeColor="background1" w:themeShade="BF"/>
+          <w:lang w:val="en-US"/>
+        </w:rPr>
+        <w:t>Studying</w:t>
       </w:r>
     </w:p>
     <w:p>
@@ -4835,24 +5204,58 @@
         <w:rPr>
           <w:lang w:val="en-US"/>
         </w:rPr>
-        <w:t>I think, I guess, I would want to go through content top-down for reformulations?</w:t>
-      </w:r>
-    </w:p>
-    <w:p>
-      <w:pPr>
-        <w:numPr>
-          <w:ilvl w:val="0"/>
-          <w:numId w:val="25"/>
-        </w:numPr>
-        <w:rPr>
-          <w:lang w:val="en-US"/>
-        </w:rPr>
-      </w:pPr>
-      <w:r>
-        <w:rPr>
-          <w:lang w:val="en-US"/>
-        </w:rPr>
-        <w:t>Tone:</w:t>
+        <w:t>Fundamental principles?</w:t>
+      </w:r>
+    </w:p>
+    <w:p>
+      <w:pPr>
+        <w:numPr>
+          <w:ilvl w:val="2"/>
+          <w:numId w:val="25"/>
+        </w:numPr>
+        <w:rPr>
+          <w:lang w:val="en-US"/>
+        </w:rPr>
+      </w:pPr>
+      <w:r>
+        <w:rPr>
+          <w:lang w:val="en-US"/>
+        </w:rPr>
+        <w:t>Are some of them out-of-scope?</w:t>
+      </w:r>
+    </w:p>
+    <w:p>
+      <w:pPr>
+        <w:numPr>
+          <w:ilvl w:val="2"/>
+          <w:numId w:val="25"/>
+        </w:numPr>
+        <w:rPr>
+          <w:lang w:val="en-US"/>
+        </w:rPr>
+      </w:pPr>
+      <w:r>
+        <w:rPr>
+          <w:lang w:val="en-US"/>
+        </w:rPr>
+        <w:t>Do I limit the ambitions with the project?</w:t>
+      </w:r>
+    </w:p>
+    <w:p>
+      <w:pPr>
+        <w:numPr>
+          <w:ilvl w:val="2"/>
+          <w:numId w:val="25"/>
+        </w:numPr>
+        <w:rPr>
+          <w:lang w:val="en-US"/>
+        </w:rPr>
+      </w:pPr>
+      <w:r>
+        <w:rPr>
+          <w:lang w:val="en-US"/>
+        </w:rPr>
+        <w:t>Do I remove fundamental principles that are questionable or irrelevant, like that the code base is written in C++, or things that may speed up development, things others could figure out, making how I feel about it not add much? Maybe ease up on things, talk less strict about things?</w:t>
       </w:r>
     </w:p>
     <w:p>
@@ -4869,179 +5272,7 @@
         <w:rPr>
           <w:lang w:val="en-US"/>
         </w:rPr>
-        <w:t>Some things especially in evaluations may seem cocky when I call my own successes very</w:t>
-      </w:r>
-      <w:r>
-        <w:rPr>
-          <w:lang w:val="en-US"/>
-        </w:rPr>
-        <w:t>,</w:t>
-      </w:r>
-      <w:r>
-        <w:rPr>
-          <w:lang w:val="en-US"/>
-        </w:rPr>
-        <w:t xml:space="preserve"> very good. I don't know if I need to change that. I also use I and you interchangedly when I talk about myself. Not sure if I have to change that. The plans sometimes talk in definites. Maybe openness is better language. Not sure if that's a problem.</w:t>
-      </w:r>
-    </w:p>
-    <w:p>
-      <w:pPr>
-        <w:numPr>
-          <w:ilvl w:val="1"/>
-          <w:numId w:val="25"/>
-        </w:numPr>
-        <w:rPr>
-          <w:lang w:val="en-US"/>
-        </w:rPr>
-      </w:pPr>
-      <w:r>
-        <w:rPr>
-          <w:lang w:val="en-US"/>
-        </w:rPr>
-        <w:t>I worry what people would think of me. If they'd think I'm arrogant… maybe I should not worry about that.</w:t>
-      </w:r>
-    </w:p>
-    <w:p>
-      <w:pPr>
-        <w:numPr>
-          <w:ilvl w:val="1"/>
-          <w:numId w:val="25"/>
-        </w:numPr>
-        <w:rPr>
-          <w:lang w:val="en-US"/>
-        </w:rPr>
-      </w:pPr>
-      <w:r>
-        <w:rPr>
-          <w:lang w:val="en-US"/>
-        </w:rPr>
-        <w:t>Cockiness/speaking in definites, and scope/out-of-scope are 2 different things. My intermediate goal now was to change the tone, not to change the scope covered by the documents? There are still gray areas of scope. I think I should deal with that later?</w:t>
-      </w:r>
-    </w:p>
-    <w:p>
-      <w:pPr>
-        <w:pStyle w:val="Heading3"/>
-        <w:rPr>
-          <w:color w:val="B4C6E7"/>
-          <w:lang w:val="en-US"/>
-        </w:rPr>
-      </w:pPr>
-      <w:bookmarkStart w:id="11" w:name="_Toc37540059"/>
-      <w:r>
-        <w:rPr>
-          <w:color w:val="B4C6E7"/>
-          <w:lang w:val="en-US"/>
-        </w:rPr>
-        <w:t xml:space="preserve">2019-12-29 </w:t>
-      </w:r>
-      <w:r>
-        <w:rPr>
-          <w:color w:val="B4C6E7"/>
-          <w:lang w:val="en-US"/>
-        </w:rPr>
-        <w:t>Brainstorm</w:t>
-      </w:r>
-      <w:r>
-        <w:rPr>
-          <w:color w:val="B4C6E7"/>
-          <w:lang w:val="en-US"/>
-        </w:rPr>
-        <w:t xml:space="preserve"> Scop</w:t>
-      </w:r>
-      <w:r>
-        <w:rPr>
-          <w:color w:val="B4C6E7"/>
-          <w:lang w:val="en-US"/>
-        </w:rPr>
-        <w:t>e</w:t>
-      </w:r>
-      <w:bookmarkEnd w:id="11"/>
-    </w:p>
-    <w:p>
-      <w:pPr>
-        <w:numPr>
-          <w:ilvl w:val="0"/>
-          <w:numId w:val="25"/>
-        </w:numPr>
-        <w:rPr>
-          <w:lang w:val="en-US"/>
-        </w:rPr>
-      </w:pPr>
-      <w:r>
-        <w:rPr>
-          <w:lang w:val="en-US"/>
-        </w:rPr>
-        <w:t>Basically I want to scope the project.</w:t>
-      </w:r>
-    </w:p>
-    <w:p>
-      <w:pPr>
-        <w:numPr>
-          <w:ilvl w:val="0"/>
-          <w:numId w:val="25"/>
-        </w:numPr>
-        <w:rPr>
-          <w:lang w:val="en-US"/>
-        </w:rPr>
-      </w:pPr>
-      <w:r>
-        <w:rPr>
-          <w:lang w:val="en-US"/>
-        </w:rPr>
-        <w:t>Out of scope:</w:t>
-      </w:r>
-    </w:p>
-    <w:p>
-      <w:pPr>
-        <w:numPr>
-          <w:ilvl w:val="1"/>
-          <w:numId w:val="25"/>
-        </w:numPr>
-        <w:rPr>
-          <w:lang w:val="en-US"/>
-        </w:rPr>
-      </w:pPr>
-      <w:r>
-        <w:rPr>
-          <w:lang w:val="en-US"/>
-        </w:rPr>
-        <w:t>Operating system components</w:t>
-      </w:r>
-    </w:p>
-    <w:p>
-      <w:pPr>
-        <w:numPr>
-          <w:ilvl w:val="1"/>
-          <w:numId w:val="25"/>
-        </w:numPr>
-        <w:rPr>
-          <w:color w:val="BFBFBF" w:themeColor="background1" w:themeShade="BF"/>
-          <w:lang w:val="en-US"/>
-        </w:rPr>
-      </w:pPr>
-      <w:r>
-        <w:rPr>
-          <w:color w:val="BFBFBF" w:themeColor="background1" w:themeShade="BF"/>
-          <w:lang w:val="en-US"/>
-        </w:rPr>
-        <w:t>Studying</w:t>
-      </w:r>
-    </w:p>
-    <w:p>
-      <w:pPr>
-        <w:numPr>
-          <w:ilvl w:val="1"/>
-          <w:numId w:val="25"/>
-        </w:numPr>
-        <w:rPr>
-          <w:lang w:val="en-US"/>
-        </w:rPr>
-      </w:pPr>
-      <w:r>
-        <w:rPr>
-          <w:lang w:val="en-US"/>
-        </w:rPr>
-        <w:t>Fundamental principles?</w:t>
+        <w:t>'Software System': an abstraction layer above the new computer language.</w:t>
       </w:r>
     </w:p>
     <w:p>
@@ -5058,75 +5289,21 @@
         <w:rPr>
           <w:lang w:val="en-US"/>
         </w:rPr>
-        <w:t>Are some of them out-of-scope?</w:t>
-      </w:r>
-    </w:p>
-    <w:p>
-      <w:pPr>
-        <w:numPr>
-          <w:ilvl w:val="2"/>
-          <w:numId w:val="25"/>
-        </w:numPr>
-        <w:rPr>
-          <w:lang w:val="en-US"/>
-        </w:rPr>
-      </w:pPr>
-      <w:r>
-        <w:rPr>
-          <w:lang w:val="en-US"/>
-        </w:rPr>
-        <w:t>Do I limit the ambitions with the project?</w:t>
-      </w:r>
-    </w:p>
-    <w:p>
-      <w:pPr>
-        <w:numPr>
-          <w:ilvl w:val="2"/>
-          <w:numId w:val="25"/>
-        </w:numPr>
-        <w:rPr>
-          <w:lang w:val="en-US"/>
-        </w:rPr>
-      </w:pPr>
-      <w:r>
-        <w:rPr>
-          <w:lang w:val="en-US"/>
-        </w:rPr>
-        <w:t>Do I remove fundamental principles that are questionable or irrelevant, like that the code base is written in C++, or things that may speed up development, things others could figure out, making how I feel about it not add much? Maybe ease up on things, talk less strict about things?</w:t>
-      </w:r>
-    </w:p>
-    <w:p>
-      <w:pPr>
-        <w:numPr>
-          <w:ilvl w:val="1"/>
-          <w:numId w:val="25"/>
-        </w:numPr>
-        <w:rPr>
-          <w:lang w:val="en-US"/>
-        </w:rPr>
-      </w:pPr>
-      <w:r>
-        <w:rPr>
-          <w:lang w:val="en-US"/>
-        </w:rPr>
-        <w:t>'Software System': an abstraction layer above the new computer language.</w:t>
-      </w:r>
-    </w:p>
-    <w:p>
-      <w:pPr>
-        <w:numPr>
-          <w:ilvl w:val="2"/>
-          <w:numId w:val="25"/>
-        </w:numPr>
-        <w:rPr>
-          <w:lang w:val="en-US"/>
-        </w:rPr>
-      </w:pPr>
-      <w:r>
-        <w:rPr>
-          <w:lang w:val="en-US"/>
-        </w:rPr>
-        <w:t>How do I take interesting parts from the general Software System documentation and drop em somewhere in the Computer Language documentation.</w:t>
+        <w:t xml:space="preserve">How do I take interesting parts from the general Software System documentation and drop </w:t>
+      </w:r>
+      <w:proofErr w:type="spellStart"/>
+      <w:r>
+        <w:rPr>
+          <w:lang w:val="en-US"/>
+        </w:rPr>
+        <w:t>em</w:t>
+      </w:r>
+      <w:proofErr w:type="spellEnd"/>
+      <w:r>
+        <w:rPr>
+          <w:lang w:val="en-US"/>
+        </w:rPr>
+        <w:t xml:space="preserve"> somewhere in the Computer Language documentation.</w:t>
       </w:r>
     </w:p>
     <w:p>
@@ -5395,7 +5572,21 @@
         <w:rPr>
           <w:lang w:val="en-US"/>
         </w:rPr>
-        <w:t>. A method contained by a a class can access all the other private members of that class. In my efforts to generalize and make things interchangeable, this 'had to be</w:t>
+        <w:t xml:space="preserve">. A method contained by a </w:t>
+      </w:r>
+      <w:proofErr w:type="spellStart"/>
+      <w:r>
+        <w:rPr>
+          <w:lang w:val="en-US"/>
+        </w:rPr>
+        <w:t>a</w:t>
+      </w:r>
+      <w:proofErr w:type="spellEnd"/>
+      <w:r>
+        <w:rPr>
+          <w:lang w:val="en-US"/>
+        </w:rPr>
+        <w:t xml:space="preserve"> class can access all the other private members of that class. In my efforts to generalize and make things interchangeable, this 'had to be</w:t>
       </w:r>
       <w:r>
         <w:rPr>
@@ -5499,6 +5690,56 @@
     </w:p>
     <w:p>
       <w:pPr>
+        <w:pStyle w:val="ListParagraph"/>
+        <w:numPr>
+          <w:ilvl w:val="0"/>
+          <w:numId w:val="25"/>
+        </w:numPr>
+        <w:rPr>
+          <w:lang w:val="en-US"/>
+        </w:rPr>
+      </w:pPr>
+      <w:r>
+        <w:rPr>
+          <w:lang w:val="en-US"/>
+        </w:rPr>
+        <w:t>Language Spec vs Broader View:</w:t>
+      </w:r>
+    </w:p>
+    <w:p>
+      <w:pPr>
+        <w:pStyle w:val="ListParagraph"/>
+        <w:numPr>
+          <w:ilvl w:val="1"/>
+          <w:numId w:val="25"/>
+        </w:numPr>
+        <w:rPr>
+          <w:lang w:val="en-US"/>
+        </w:rPr>
+      </w:pPr>
+      <w:r>
+        <w:rPr>
+          <w:lang w:val="en-US"/>
+        </w:rPr>
+        <w:t xml:space="preserve">The idea that the diagram expression should be canonical and unambiguously express anything from any computer language, might not be a rule I want to uphold in the Circle Language Spec doc. For instance if C# has certain rules for scoping of implied accessibility rules of members, you might not want to express that in a diagram. It sort of would make no sense if the diagrams are applied like a helper tool in Visual Studio to visualize certain aspects of C# code, to have symbols that disambiguate something, that is not unambiguous according to C#. The concept of canonicalizing things, may have a better place in Circle Language Broader View docs, I mean to isolate from the Circle Language Spec. A reason for unambiguous expression may only become clear, if you look at those ideas about possible broader applications of this notation: specifically where in a diagram you just switch from one source language to the next, by navigating the symbols. (E.g.: Now the diagram expresses something with C# as the source, navigate onward and you may see some diagram expressing something that came from JavaScript… the rules change, maybe the diagram expression should be unambiguous.) I think it is good and keeps it simpler and ideas less stuck on </w:t>
+      </w:r>
+      <w:proofErr w:type="spellStart"/>
+      <w:r>
+        <w:rPr>
+          <w:lang w:val="en-US"/>
+        </w:rPr>
+        <w:t>eachother</w:t>
+      </w:r>
+      <w:proofErr w:type="spellEnd"/>
+      <w:r>
+        <w:rPr>
+          <w:lang w:val="en-US"/>
+        </w:rPr>
+        <w:t>, to speak in options for diagram expression. There is a general theme in the expression. It is not all wishy washy, but there is wiggle room for how to use it. Lots. I just want to share the idea, not impose how it should be used.</w:t>
+      </w:r>
+    </w:p>
+    <w:p>
+      <w:pPr>
         <w:pStyle w:val="Heading3"/>
         <w:rPr>
           <w:color w:val="B4C6E7"/>
@@ -5670,7 +5911,21 @@
         <w:rPr>
           <w:lang w:val="en-US"/>
         </w:rPr>
-        <w:t xml:space="preserve"> Earlier anything language speccy would be still in the project definition, but deemed optional. This split up is by feeling it is part of the language or not part of the language. Now I actually have in mind 3 categories of things that kind of fall under that umbrella 'part of the language': Language Spec / Broader Perspective / Construct Proposals.</w:t>
+        <w:t xml:space="preserve"> Earlier anything language </w:t>
+      </w:r>
+      <w:proofErr w:type="spellStart"/>
+      <w:r>
+        <w:rPr>
+          <w:lang w:val="en-US"/>
+        </w:rPr>
+        <w:t>speccy</w:t>
+      </w:r>
+      <w:proofErr w:type="spellEnd"/>
+      <w:r>
+        <w:rPr>
+          <w:lang w:val="en-US"/>
+        </w:rPr>
+        <w:t xml:space="preserve"> would be still in the project definition, but deemed optional. This split up is by feeling it is part of the language or not part of the language. Now I actually have in mind 3 categories of things that kind of fall under that umbrella 'part of the language': Language Spec / Broader Perspective / Construct Proposals.</w:t>
       </w:r>
     </w:p>
     <w:p>
@@ -5922,7 +6177,21 @@
         <w:rPr>
           <w:lang w:val="en-US"/>
         </w:rPr>
-        <w:t>The work might be modularized. I am not attacted to how CSS3 is modularized, each piece of specs with a different state of being finished up. It seems messy. But I can employ the same organization to accept certain concepts are just more crystalized out than others, making it easier to share, even in an unfinished state, and stimulating keeping things separated and separately usable even when other parts are just really still messy.</w:t>
+        <w:t xml:space="preserve">The work might be modularized. I am not </w:t>
+      </w:r>
+      <w:proofErr w:type="spellStart"/>
+      <w:r>
+        <w:rPr>
+          <w:lang w:val="en-US"/>
+        </w:rPr>
+        <w:t>attacted</w:t>
+      </w:r>
+      <w:proofErr w:type="spellEnd"/>
+      <w:r>
+        <w:rPr>
+          <w:lang w:val="en-US"/>
+        </w:rPr>
+        <w:t xml:space="preserve"> to how CSS3 is modularized, each piece of specs with a different state of being finished up. It seems messy. But I can employ the same organization to accept certain concepts are just more crystalized out than others, making it easier to share, even in an unfinished state, and stimulating keeping things separated and separately usable even when other parts are just really still messy.</w:t>
       </w:r>
     </w:p>
     <w:p>
@@ -5939,7 +6208,21 @@
         <w:rPr>
           <w:lang w:val="en-US"/>
         </w:rPr>
-        <w:t>I seem to have had several goals fighting over eachother, in projects done long ago about this documentation:</w:t>
+        <w:t xml:space="preserve">I seem to have had several goals fighting over </w:t>
+      </w:r>
+      <w:proofErr w:type="spellStart"/>
+      <w:r>
+        <w:rPr>
+          <w:lang w:val="en-US"/>
+        </w:rPr>
+        <w:t>eachother</w:t>
+      </w:r>
+      <w:proofErr w:type="spellEnd"/>
+      <w:r>
+        <w:rPr>
+          <w:lang w:val="en-US"/>
+        </w:rPr>
+        <w:t>, in projects done long ago about this documentation:</w:t>
       </w:r>
     </w:p>
     <w:p>
@@ -6099,7 +6382,21 @@
         <w:rPr>
           <w:lang w:val="en-US"/>
         </w:rPr>
-        <w:t>I notice I talk a lot about implementation rather than notation. For instance: Does a dashed circle mean it is used as a class, enforced to be a class, static inside its container, how does it work in the system interfaces? What if it is just the notation that is a good idea, what if the implementation isn't. That might even make system interfaces' precise definition not important or maybe just subjected to diagrams drawn out to represent things from another language, like C#. C# getters and setters might be in a system interface notation. But setting an object reference's interface dynamically in runtime… may be too much of an implementation detail. I think it is a language definition / runtime implementation separation. In think the engineers at Microsoft might be right about developing language spec / runtime / framework / compiler quasi-independently. Maybe I can be inspired by that and make my language definition a litte simpler. I am subjected to the pitfall of wa</w:t>
+        <w:t xml:space="preserve">I notice I talk a lot about implementation rather than notation. For instance: Does a dashed circle mean it is used as a class, enforced to be a class, static inside its container, how does it work in the system interfaces? What if it is just the notation that is a good idea, what if the implementation isn't. That might even make system interfaces' precise definition not important or maybe just subjected to diagrams drawn out to represent things from another language, like C#. C# getters and setters might be in a system interface notation. But setting an object reference's interface dynamically in runtime… may be too much of an implementation detail. I think it is a language definition / runtime implementation separation. In think the engineers at Microsoft might be right about developing language spec / runtime / framework / compiler quasi-independently. Maybe I can be inspired by that and make my language definition a </w:t>
+      </w:r>
+      <w:proofErr w:type="spellStart"/>
+      <w:r>
+        <w:rPr>
+          <w:lang w:val="en-US"/>
+        </w:rPr>
+        <w:t>litte</w:t>
+      </w:r>
+      <w:proofErr w:type="spellEnd"/>
+      <w:r>
+        <w:rPr>
+          <w:lang w:val="en-US"/>
+        </w:rPr>
+        <w:t xml:space="preserve"> simpler. I am subjected to the pitfall of wa</w:t>
       </w:r>
       <w:r>
         <w:rPr>
@@ -6795,6 +7092,196 @@
           <w:color w:val="BFBFBF" w:themeColor="background1" w:themeShade="BF"/>
           <w:lang w:val="en-US"/>
         </w:rPr>
+        <w:t xml:space="preserve">2020-04-13 </w:t>
+      </w:r>
+      <w:r>
+        <w:rPr>
+          <w:color w:val="BFBFBF" w:themeColor="background1" w:themeShade="BF"/>
+          <w:lang w:val="en-US"/>
+        </w:rPr>
+        <w:t xml:space="preserve">Done </w:t>
+      </w:r>
+      <w:r>
+        <w:rPr>
+          <w:color w:val="BFBFBF" w:themeColor="background1" w:themeShade="BF"/>
+          <w:lang w:val="en-US"/>
+        </w:rPr>
+        <w:t>Circle Language Spec Planning Docs</w:t>
+      </w:r>
+    </w:p>
+    <w:p>
+      <w:pPr>
+        <w:pStyle w:val="ListParagraph"/>
+        <w:numPr>
+          <w:ilvl w:val="0"/>
+          <w:numId w:val="25"/>
+        </w:numPr>
+        <w:rPr>
+          <w:color w:val="BFBFBF" w:themeColor="background1" w:themeShade="BF"/>
+          <w:lang w:val="en-US"/>
+        </w:rPr>
+      </w:pPr>
+      <w:r>
+        <w:rPr>
+          <w:color w:val="BFBFBF" w:themeColor="background1" w:themeShade="BF"/>
+          <w:lang w:val="en-US"/>
+        </w:rPr>
+        <w:t xml:space="preserve">I made a slight beginning with a next phase of scoping the project. But I want to turn back. </w:t>
+      </w:r>
+    </w:p>
+    <w:p>
+      <w:pPr>
+        <w:pStyle w:val="ListParagraph"/>
+        <w:numPr>
+          <w:ilvl w:val="0"/>
+          <w:numId w:val="25"/>
+        </w:numPr>
+        <w:rPr>
+          <w:color w:val="BFBFBF" w:themeColor="background1" w:themeShade="BF"/>
+          <w:lang w:val="en-US"/>
+        </w:rPr>
+      </w:pPr>
+      <w:r>
+        <w:rPr>
+          <w:color w:val="BFBFBF" w:themeColor="background1" w:themeShade="BF"/>
+          <w:lang w:val="en-US"/>
+        </w:rPr>
+        <w:t>Check if I can check this in.</w:t>
+      </w:r>
+    </w:p>
+    <w:p>
+      <w:pPr>
+        <w:pStyle w:val="ListParagraph"/>
+        <w:numPr>
+          <w:ilvl w:val="0"/>
+          <w:numId w:val="25"/>
+        </w:numPr>
+        <w:rPr>
+          <w:color w:val="BFBFBF" w:themeColor="background1" w:themeShade="BF"/>
+          <w:lang w:val="en-US"/>
+        </w:rPr>
+      </w:pPr>
+      <w:r>
+        <w:rPr>
+          <w:color w:val="BFBFBF" w:themeColor="background1" w:themeShade="BF"/>
+          <w:lang w:val="en-US"/>
+        </w:rPr>
+        <w:t>Do reformulations while maintaining the current scoping.</w:t>
+      </w:r>
+    </w:p>
+    <w:p>
+      <w:pPr>
+        <w:pStyle w:val="ListParagraph"/>
+        <w:numPr>
+          <w:ilvl w:val="0"/>
+          <w:numId w:val="25"/>
+        </w:numPr>
+        <w:rPr>
+          <w:color w:val="BFBFBF" w:themeColor="background1" w:themeShade="BF"/>
+          <w:lang w:val="en-US"/>
+        </w:rPr>
+      </w:pPr>
+      <w:r>
+        <w:rPr>
+          <w:color w:val="BFBFBF" w:themeColor="background1" w:themeShade="BF"/>
+          <w:lang w:val="en-US"/>
+        </w:rPr>
+        <w:t>This is a lot of work. I am not even sure if I can do it.</w:t>
+      </w:r>
+    </w:p>
+    <w:p>
+      <w:pPr>
+        <w:pStyle w:val="ListParagraph"/>
+        <w:numPr>
+          <w:ilvl w:val="0"/>
+          <w:numId w:val="25"/>
+        </w:numPr>
+        <w:rPr>
+          <w:color w:val="BFBFBF" w:themeColor="background1" w:themeShade="BF"/>
+          <w:lang w:val="en-US"/>
+        </w:rPr>
+      </w:pPr>
+      <w:r>
+        <w:rPr>
+          <w:color w:val="BFBFBF" w:themeColor="background1" w:themeShade="BF"/>
+          <w:lang w:val="en-US"/>
+        </w:rPr>
+        <w:t>It being forbidden to use the word 'I' and to be afraid to come off cocky… those are very strict rules to set for myself. Maybe too strict. I have trouble with this. Time may be better spent on something else.</w:t>
+      </w:r>
+    </w:p>
+    <w:p>
+      <w:pPr>
+        <w:pStyle w:val="ListParagraph"/>
+        <w:numPr>
+          <w:ilvl w:val="0"/>
+          <w:numId w:val="25"/>
+        </w:numPr>
+        <w:rPr>
+          <w:color w:val="BFBFBF" w:themeColor="background1" w:themeShade="BF"/>
+          <w:lang w:val="en-US"/>
+        </w:rPr>
+      </w:pPr>
+      <w:r>
+        <w:rPr>
+          <w:color w:val="BFBFBF" w:themeColor="background1" w:themeShade="BF"/>
+          <w:lang w:val="en-US"/>
+        </w:rPr>
+        <w:t>It's weird that if you want to make a project public property, it is strange to have the word 'I' in a project definition. In notes, maybe, but in central project definition it may be weird… But changing this just conflicts with my lack of energy.</w:t>
+      </w:r>
+    </w:p>
+    <w:p>
+      <w:pPr>
+        <w:pStyle w:val="ListParagraph"/>
+        <w:numPr>
+          <w:ilvl w:val="0"/>
+          <w:numId w:val="25"/>
+        </w:numPr>
+        <w:rPr>
+          <w:color w:val="BFBFBF" w:themeColor="background1" w:themeShade="BF"/>
+          <w:lang w:val="en-US"/>
+        </w:rPr>
+      </w:pPr>
+      <w:r>
+        <w:rPr>
+          <w:color w:val="BFBFBF" w:themeColor="background1" w:themeShade="BF"/>
+          <w:lang w:val="en-US"/>
+        </w:rPr>
+        <w:t>In my efforts to speak in a non-personal tense, I sometimes switch to the 'you' form and then it just sounds like I can't even keep the terms 'I' and 'you' apart… maybe I am over-conscientious and insecure here. 'You' is fine if you explain how one might experience something.</w:t>
+      </w:r>
+    </w:p>
+    <w:p>
+      <w:pPr>
+        <w:pStyle w:val="ListParagraph"/>
+        <w:numPr>
+          <w:ilvl w:val="0"/>
+          <w:numId w:val="25"/>
+        </w:numPr>
+        <w:rPr>
+          <w:color w:val="BFBFBF" w:themeColor="background1" w:themeShade="BF"/>
+          <w:lang w:val="en-US"/>
+        </w:rPr>
+      </w:pPr>
+      <w:r>
+        <w:rPr>
+          <w:color w:val="BFBFBF" w:themeColor="background1" w:themeShade="BF"/>
+          <w:lang w:val="en-US"/>
+        </w:rPr>
+        <w:t>I read some articles over personal and impersonal forms of language like that.</w:t>
+      </w:r>
+    </w:p>
+    <w:p>
+      <w:pPr>
+        <w:pStyle w:val="Heading3"/>
+        <w:rPr>
+          <w:color w:val="BFBFBF" w:themeColor="background1" w:themeShade="BF"/>
+          <w:lang w:val="en-US"/>
+        </w:rPr>
+      </w:pPr>
+      <w:r>
+        <w:rPr>
+          <w:color w:val="BFBFBF" w:themeColor="background1" w:themeShade="BF"/>
+          <w:lang w:val="en-US"/>
+        </w:rPr>
         <w:t>2020-04-09 Done Explore (Content) Search Options</w:t>
       </w:r>
       <w:bookmarkEnd w:id="20"/>
@@ -7024,7 +7511,23 @@
           <w:color w:val="BFBFBF" w:themeColor="background1" w:themeShade="BF"/>
           <w:lang w:val="en-US"/>
         </w:rPr>
-        <w:t>Exp: Windows 7 File Explorer. "D:\Source\JJs Software\Project Docs\Circle Language Spec Plan". Search "content:Joost".</w:t>
+        <w:t>Exp: Windows 7 File Explorer. "D:\Source\JJs Software\Project Docs\Circle Language Spec Plan". Search "</w:t>
+      </w:r>
+      <w:proofErr w:type="spellStart"/>
+      <w:r>
+        <w:rPr>
+          <w:color w:val="BFBFBF" w:themeColor="background1" w:themeShade="BF"/>
+          <w:lang w:val="en-US"/>
+        </w:rPr>
+        <w:t>content:Joost</w:t>
+      </w:r>
+      <w:proofErr w:type="spellEnd"/>
+      <w:r>
+        <w:rPr>
+          <w:color w:val="BFBFBF" w:themeColor="background1" w:themeShade="BF"/>
+          <w:lang w:val="en-US"/>
+        </w:rPr>
+        <w:t>".</w:t>
       </w:r>
     </w:p>
     <w:p>
@@ -7401,7 +7904,39 @@
           <w:color w:val="BFBFBF"/>
           <w:lang w:val="en-US"/>
         </w:rPr>
-        <w:t>The 'Out-of-Scope' document os currently not just postponed items of the Circle Language Spec, but more than that: not even considered part of the Circle Language Spec proect at all anymore.</w:t>
+        <w:t xml:space="preserve">The 'Out-of-Scope' document </w:t>
+      </w:r>
+      <w:proofErr w:type="spellStart"/>
+      <w:r>
+        <w:rPr>
+          <w:color w:val="BFBFBF"/>
+          <w:lang w:val="en-US"/>
+        </w:rPr>
+        <w:t>os</w:t>
+      </w:r>
+      <w:proofErr w:type="spellEnd"/>
+      <w:r>
+        <w:rPr>
+          <w:color w:val="BFBFBF"/>
+          <w:lang w:val="en-US"/>
+        </w:rPr>
+        <w:t xml:space="preserve"> currently not just postponed items of the Circle Language Spec, but more than that: not even considered part of the Circle Language Spec </w:t>
+      </w:r>
+      <w:proofErr w:type="spellStart"/>
+      <w:r>
+        <w:rPr>
+          <w:color w:val="BFBFBF"/>
+          <w:lang w:val="en-US"/>
+        </w:rPr>
+        <w:t>proect</w:t>
+      </w:r>
+      <w:proofErr w:type="spellEnd"/>
+      <w:r>
+        <w:rPr>
+          <w:color w:val="BFBFBF"/>
+          <w:lang w:val="en-US"/>
+        </w:rPr>
+        <w:t xml:space="preserve"> at all anymore.</w:t>
       </w:r>
     </w:p>
     <w:p>
@@ -9173,7 +9708,23 @@
           <w:color w:val="BFBFBF"/>
           <w:lang w:val="en-US"/>
         </w:rPr>
-        <w:t>The reason for calling it that, is to make it clearer what the project entains, separating it better from the super-project with the name 'Circle Docs', so that there is a clear distinction that one is about programming and the other is about documentation.</w:t>
+        <w:t xml:space="preserve">The reason for calling it that, is to make it clearer what the project </w:t>
+      </w:r>
+      <w:proofErr w:type="spellStart"/>
+      <w:r>
+        <w:rPr>
+          <w:color w:val="BFBFBF"/>
+          <w:lang w:val="en-US"/>
+        </w:rPr>
+        <w:t>entains</w:t>
+      </w:r>
+      <w:proofErr w:type="spellEnd"/>
+      <w:r>
+        <w:rPr>
+          <w:color w:val="BFBFBF"/>
+          <w:lang w:val="en-US"/>
+        </w:rPr>
+        <w:t>, separating it better from the super-project with the name 'Circle Docs', so that there is a clear distinction that one is about programming and the other is about documentation.</w:t>
       </w:r>
     </w:p>
     <w:p>
@@ -9400,7 +9951,23 @@
           <w:color w:val="BFBFBF"/>
           <w:lang w:val="en-US"/>
         </w:rPr>
-        <w:t>Circle Language Design is also an option. 'Specification' may raise expectations about finishedness.</w:t>
+        <w:t xml:space="preserve">Circle Language Design is also an option. 'Specification' may raise expectations about </w:t>
+      </w:r>
+      <w:proofErr w:type="spellStart"/>
+      <w:r>
+        <w:rPr>
+          <w:color w:val="BFBFBF"/>
+          <w:lang w:val="en-US"/>
+        </w:rPr>
+        <w:t>finishedness</w:t>
+      </w:r>
+      <w:proofErr w:type="spellEnd"/>
+      <w:r>
+        <w:rPr>
+          <w:color w:val="BFBFBF"/>
+          <w:lang w:val="en-US"/>
+        </w:rPr>
+        <w:t>.</w:t>
       </w:r>
     </w:p>
     <w:p>
@@ -9457,7 +10024,23 @@
           <w:color w:val="BFBFBF"/>
           <w:lang w:val="en-US"/>
         </w:rPr>
-        <w:t>'Specification': suggests finishedness, but does it? CSS is all sorts unfinished modules.</w:t>
+        <w:t xml:space="preserve">'Specification': suggests </w:t>
+      </w:r>
+      <w:proofErr w:type="spellStart"/>
+      <w:r>
+        <w:rPr>
+          <w:color w:val="BFBFBF"/>
+          <w:lang w:val="en-US"/>
+        </w:rPr>
+        <w:t>finishedness</w:t>
+      </w:r>
+      <w:proofErr w:type="spellEnd"/>
+      <w:r>
+        <w:rPr>
+          <w:color w:val="BFBFBF"/>
+          <w:lang w:val="en-US"/>
+        </w:rPr>
+        <w:t>, but does it? CSS is all sorts unfinished modules.</w:t>
       </w:r>
     </w:p>
     <w:p>
@@ -9875,7 +10458,23 @@
           <w:color w:val="BFBFBF"/>
           <w:lang w:val="en-US"/>
         </w:rPr>
-        <w:t>Then it is basically just loose ideas, that might have been given a too prominent place. Maybe put it elsewhere, if it is just unhelpful for visual overview, perhaps. &gt; Some are more than that. I keep em this way.</w:t>
+        <w:t xml:space="preserve">Then it is basically just loose ideas, that might have been given a too prominent place. Maybe put it elsewhere, if it is just unhelpful for visual overview, perhaps. &gt; Some are more than that. I keep </w:t>
+      </w:r>
+      <w:proofErr w:type="spellStart"/>
+      <w:r>
+        <w:rPr>
+          <w:color w:val="BFBFBF"/>
+          <w:lang w:val="en-US"/>
+        </w:rPr>
+        <w:t>em</w:t>
+      </w:r>
+      <w:proofErr w:type="spellEnd"/>
+      <w:r>
+        <w:rPr>
+          <w:color w:val="BFBFBF"/>
+          <w:lang w:val="en-US"/>
+        </w:rPr>
+        <w:t xml:space="preserve"> this way.</w:t>
       </w:r>
     </w:p>
     <w:p>
@@ -10294,7 +10893,23 @@
           <w:color w:val="BFBFBF"/>
           <w:lang w:val="en-US"/>
         </w:rPr>
-        <w:t>That does not take away I want to split topics in these planning docs between language design one one end and programming at the other.</w:t>
+        <w:t xml:space="preserve">That does not take away I want to split topics in these planning docs between language design one </w:t>
+      </w:r>
+      <w:proofErr w:type="spellStart"/>
+      <w:r>
+        <w:rPr>
+          <w:color w:val="BFBFBF"/>
+          <w:lang w:val="en-US"/>
+        </w:rPr>
+        <w:t>one</w:t>
+      </w:r>
+      <w:proofErr w:type="spellEnd"/>
+      <w:r>
+        <w:rPr>
+          <w:color w:val="BFBFBF"/>
+          <w:lang w:val="en-US"/>
+        </w:rPr>
+        <w:t xml:space="preserve"> end and programming at the other.</w:t>
       </w:r>
     </w:p>
     <w:p>
@@ -10388,7 +11003,23 @@
           <w:color w:val="BFBFBF"/>
           <w:lang w:val="en-US"/>
         </w:rPr>
-        <w:t>Maybe I should just make 2 project folders eventually in the Project Docs repository: one for the new computer language and one for the rest, that are much like eachother, but one stripped down to computer language functional design topics, and the other in which to dump the rest: anything deemed out-of-scope of the entire new computer language topic. Those are different than topics out-of-scope because postponed, but still much to do with the new computer language. Maybe at first, even 'worse', I make 2 documents in each folder: One with topics that belong to the new computer language, and another document much like it, in which the rest is put, that I would want to leave out of it.</w:t>
+        <w:t xml:space="preserve">Maybe I should just make 2 project folders eventually in the Project Docs repository: one for the new computer language and one for the rest, that are much like </w:t>
+      </w:r>
+      <w:proofErr w:type="spellStart"/>
+      <w:r>
+        <w:rPr>
+          <w:color w:val="BFBFBF"/>
+          <w:lang w:val="en-US"/>
+        </w:rPr>
+        <w:t>eachother</w:t>
+      </w:r>
+      <w:proofErr w:type="spellEnd"/>
+      <w:r>
+        <w:rPr>
+          <w:color w:val="BFBFBF"/>
+          <w:lang w:val="en-US"/>
+        </w:rPr>
+        <w:t>, but one stripped down to computer language functional design topics, and the other in which to dump the rest: anything deemed out-of-scope of the entire new computer language topic. Those are different than topics out-of-scope because postponed, but still much to do with the new computer language. Maybe at first, even 'worse', I make 2 documents in each folder: One with topics that belong to the new computer language, and another document much like it, in which the rest is put, that I would want to leave out of it.</w:t>
       </w:r>
     </w:p>
     <w:p>
@@ -10451,7 +11082,23 @@
           <w:color w:val="BFBFBF"/>
           <w:lang w:val="en-US"/>
         </w:rPr>
-        <w:t>And lose the 'programming it out' part. And loose 'it is also a framework and an OS and any commonly used application'. It is actually quite hard for me to let go of that idea. I liked my playground back then. I wanted proof, that this could be used to realize software quicker, so one man can do what would have taken an army of programmers to do before. But I don't have that ambition anymore. Right now I just want to publically give away the programming language idea. I think I notice a lot of insecurities about people thinking it is a good idea or not. Maybe because I was trying to sell the idea, rather than just give it away? I get that I wanted a framework into which all of my ideas fit. I like some of the modularization of the concepts. But I do want to just cut away a few things. I think I am still trying to sell an idea, but then in a different way. I do not have the intention to sell it for cash, but I do want to not make it too ambitious, cover too much, so large in scope, that no one would pick it up anymore.</w:t>
+        <w:t xml:space="preserve">And lose the 'programming it out' part. And loose 'it is also a framework and an OS and any commonly used application'. It is actually quite hard for me to let go of that idea. I liked my playground back then. I wanted proof, that this could be used to realize software quicker, so one man can do what would have taken an army of programmers to do before. But I don't have that ambition anymore. Right now I just want to </w:t>
+      </w:r>
+      <w:proofErr w:type="spellStart"/>
+      <w:r>
+        <w:rPr>
+          <w:color w:val="BFBFBF"/>
+          <w:lang w:val="en-US"/>
+        </w:rPr>
+        <w:t>publically</w:t>
+      </w:r>
+      <w:proofErr w:type="spellEnd"/>
+      <w:r>
+        <w:rPr>
+          <w:color w:val="BFBFBF"/>
+          <w:lang w:val="en-US"/>
+        </w:rPr>
+        <w:t xml:space="preserve"> give away the programming language idea. I think I notice a lot of insecurities about people thinking it is a good idea or not. Maybe because I was trying to sell the idea, rather than just give it away? I get that I wanted a framework into which all of my ideas fit. I like some of the modularization of the concepts. But I do want to just cut away a few things. I think I am still trying to sell an idea, but then in a different way. I do not have the intention to sell it for cash, but I do want to not make it too ambitious, cover too much, so large in scope, that no one would pick it up anymore.</w:t>
       </w:r>
       <w:r>
         <w:rPr>
@@ -10937,7 +11584,23 @@
           <w:color w:val="BFBFBF"/>
           <w:lang w:val="en-US"/>
         </w:rPr>
-        <w:t xml:space="preserve"> the product. I have a canundrum. I cannot describe the product without making the product, because the description is the product.</w:t>
+        <w:t xml:space="preserve"> the product. I have a </w:t>
+      </w:r>
+      <w:proofErr w:type="spellStart"/>
+      <w:r>
+        <w:rPr>
+          <w:color w:val="BFBFBF"/>
+          <w:lang w:val="en-US"/>
+        </w:rPr>
+        <w:t>canundrum</w:t>
+      </w:r>
+      <w:proofErr w:type="spellEnd"/>
+      <w:r>
+        <w:rPr>
+          <w:color w:val="BFBFBF"/>
+          <w:lang w:val="en-US"/>
+        </w:rPr>
+        <w:t>. I cannot describe the product without making the product, because the description is the product.</w:t>
       </w:r>
     </w:p>
     <w:p>
@@ -11381,7 +12044,23 @@
           <w:color w:val="BFBFBF"/>
           <w:lang w:val="en-US"/>
         </w:rPr>
-        <w:t>* JMath 0.9 docs in Dutch</w:t>
+        <w:t xml:space="preserve">* </w:t>
+      </w:r>
+      <w:proofErr w:type="spellStart"/>
+      <w:r>
+        <w:rPr>
+          <w:color w:val="BFBFBF"/>
+          <w:lang w:val="en-US"/>
+        </w:rPr>
+        <w:t>JMath</w:t>
+      </w:r>
+      <w:proofErr w:type="spellEnd"/>
+      <w:r>
+        <w:rPr>
+          <w:color w:val="BFBFBF"/>
+          <w:lang w:val="en-US"/>
+        </w:rPr>
+        <w:t xml:space="preserve"> 0.9 docs in Dutch</w:t>
       </w:r>
     </w:p>
     <w:p>
@@ -11575,7 +12254,39 @@
           <w:color w:val="BFBFBF"/>
           <w:lang w:val="en-US"/>
         </w:rPr>
-        <w:t>The math as objects does have a link to how math can be made not intrinsic to the language, but an extension library, which can still be compiled to good old CPU instructions. That concept is interesting for the idea of the new computer langauge. But... none of this documentation is well worded to suppord that concept...</w:t>
+        <w:t xml:space="preserve">The math as objects does have a link to how math can be made not intrinsic to the language, but an extension library, which can still be compiled to good old CPU instructions. That concept is interesting for the idea of the new computer </w:t>
+      </w:r>
+      <w:proofErr w:type="spellStart"/>
+      <w:r>
+        <w:rPr>
+          <w:color w:val="BFBFBF"/>
+          <w:lang w:val="en-US"/>
+        </w:rPr>
+        <w:t>langauge</w:t>
+      </w:r>
+      <w:proofErr w:type="spellEnd"/>
+      <w:r>
+        <w:rPr>
+          <w:color w:val="BFBFBF"/>
+          <w:lang w:val="en-US"/>
+        </w:rPr>
+        <w:t xml:space="preserve">. But... none of this documentation is well worded to </w:t>
+      </w:r>
+      <w:proofErr w:type="spellStart"/>
+      <w:r>
+        <w:rPr>
+          <w:color w:val="BFBFBF"/>
+          <w:lang w:val="en-US"/>
+        </w:rPr>
+        <w:t>suppord</w:t>
+      </w:r>
+      <w:proofErr w:type="spellEnd"/>
+      <w:r>
+        <w:rPr>
+          <w:color w:val="BFBFBF"/>
+          <w:lang w:val="en-US"/>
+        </w:rPr>
+        <w:t xml:space="preserve"> that concept...</w:t>
       </w:r>
     </w:p>
     <w:p>

--- a/Circle Language Spec Plan/1. Current/2019-08 Circle Language Spec Revamp Notes.docx
+++ b/Circle Language Spec Plan/1. Current/2019-08 Circle Language Spec Revamp Notes.docx
@@ -4527,6 +4527,554 @@
           <w:numId w:val="25"/>
         </w:numPr>
         <w:rPr>
+          <w:color w:val="BFBFBF" w:themeColor="background1" w:themeShade="BF"/>
+          <w:lang w:val="en-US"/>
+        </w:rPr>
+      </w:pPr>
+      <w:r>
+        <w:rPr>
+          <w:color w:val="BFBFBF" w:themeColor="background1" w:themeShade="BF"/>
+          <w:lang w:val="en-US"/>
+        </w:rPr>
+        <w:t>I finished 'Circle Language Spec Strategy'.</w:t>
+      </w:r>
+    </w:p>
+    <w:p>
+      <w:pPr>
+        <w:pStyle w:val="ListParagraph"/>
+        <w:numPr>
+          <w:ilvl w:val="0"/>
+          <w:numId w:val="25"/>
+        </w:numPr>
+        <w:rPr>
+          <w:color w:val="BFBFBF" w:themeColor="background1" w:themeShade="BF"/>
+          <w:lang w:val="en-US"/>
+        </w:rPr>
+      </w:pPr>
+      <w:r>
+        <w:rPr>
+          <w:color w:val="BFBFBF" w:themeColor="background1" w:themeShade="BF"/>
+          <w:lang w:val="en-US"/>
+        </w:rPr>
+        <w:t>'Circle Language Spec Product</w:t>
+      </w:r>
+      <w:r>
+        <w:rPr>
+          <w:color w:val="BFBFBF" w:themeColor="background1" w:themeShade="BF"/>
+          <w:lang w:val="en-US"/>
+        </w:rPr>
+        <w:t xml:space="preserve"> List</w:t>
+      </w:r>
+      <w:r>
+        <w:rPr>
+          <w:color w:val="BFBFBF" w:themeColor="background1" w:themeShade="BF"/>
+          <w:lang w:val="en-US"/>
+        </w:rPr>
+        <w:t xml:space="preserve">' </w:t>
+      </w:r>
+      <w:r>
+        <w:rPr>
+          <w:color w:val="BFBFBF" w:themeColor="background1" w:themeShade="BF"/>
+          <w:lang w:val="en-US"/>
+        </w:rPr>
+        <w:t>seems finished.</w:t>
+      </w:r>
+    </w:p>
+    <w:p>
+      <w:pPr>
+        <w:pStyle w:val="ListParagraph"/>
+        <w:numPr>
+          <w:ilvl w:val="0"/>
+          <w:numId w:val="25"/>
+        </w:numPr>
+        <w:rPr>
+          <w:color w:val="BFBFBF" w:themeColor="background1" w:themeShade="BF"/>
+          <w:lang w:val="en-US"/>
+        </w:rPr>
+      </w:pPr>
+      <w:r>
+        <w:rPr>
+          <w:color w:val="BFBFBF" w:themeColor="background1" w:themeShade="BF"/>
+          <w:lang w:val="en-US"/>
+        </w:rPr>
+        <w:t>The word 'Legacy' is in there, which I tried to avoid.</w:t>
+      </w:r>
+    </w:p>
+    <w:p>
+      <w:pPr>
+        <w:pStyle w:val="ListParagraph"/>
+        <w:numPr>
+          <w:ilvl w:val="1"/>
+          <w:numId w:val="25"/>
+        </w:numPr>
+        <w:rPr>
+          <w:color w:val="BFBFBF" w:themeColor="background1" w:themeShade="BF"/>
+          <w:lang w:val="en-US"/>
+        </w:rPr>
+      </w:pPr>
+      <w:r>
+        <w:rPr>
+          <w:color w:val="BFBFBF" w:themeColor="background1" w:themeShade="BF"/>
+          <w:lang w:val="en-US"/>
+        </w:rPr>
+        <w:t>Integration was not the best word, it seemed.</w:t>
+      </w:r>
+    </w:p>
+    <w:p>
+      <w:pPr>
+        <w:pStyle w:val="ListParagraph"/>
+        <w:numPr>
+          <w:ilvl w:val="1"/>
+          <w:numId w:val="25"/>
+        </w:numPr>
+        <w:rPr>
+          <w:color w:val="BFBFBF" w:themeColor="background1" w:themeShade="BF"/>
+          <w:lang w:val="en-US"/>
+        </w:rPr>
+      </w:pPr>
+      <w:r>
+        <w:rPr>
+          <w:color w:val="BFBFBF" w:themeColor="background1" w:themeShade="BF"/>
+          <w:lang w:val="en-US"/>
+        </w:rPr>
+        <w:t>'Inherited' is too ambiguous a term.</w:t>
+      </w:r>
+    </w:p>
+    <w:p>
+      <w:pPr>
+        <w:pStyle w:val="ListParagraph"/>
+        <w:numPr>
+          <w:ilvl w:val="1"/>
+          <w:numId w:val="25"/>
+        </w:numPr>
+        <w:rPr>
+          <w:color w:val="BFBFBF" w:themeColor="background1" w:themeShade="BF"/>
+          <w:lang w:val="en-US"/>
+        </w:rPr>
+      </w:pPr>
+      <w:r>
+        <w:rPr>
+          <w:color w:val="BFBFBF" w:themeColor="background1" w:themeShade="BF"/>
+          <w:lang w:val="en-US"/>
+        </w:rPr>
+        <w:t>It is because other languages have those concepts?</w:t>
+      </w:r>
+    </w:p>
+    <w:p>
+      <w:pPr>
+        <w:pStyle w:val="ListParagraph"/>
+        <w:numPr>
+          <w:ilvl w:val="1"/>
+          <w:numId w:val="25"/>
+        </w:numPr>
+        <w:rPr>
+          <w:color w:val="BFBFBF" w:themeColor="background1" w:themeShade="BF"/>
+          <w:lang w:val="en-US"/>
+        </w:rPr>
+      </w:pPr>
+      <w:r>
+        <w:rPr>
+          <w:color w:val="BFBFBF" w:themeColor="background1" w:themeShade="BF"/>
+          <w:lang w:val="en-US"/>
+        </w:rPr>
+        <w:t>Oh, wait, it is my own subdivision.</w:t>
+      </w:r>
+    </w:p>
+    <w:p>
+      <w:pPr>
+        <w:pStyle w:val="ListParagraph"/>
+        <w:numPr>
+          <w:ilvl w:val="1"/>
+          <w:numId w:val="25"/>
+        </w:numPr>
+        <w:rPr>
+          <w:color w:val="BFBFBF" w:themeColor="background1" w:themeShade="BF"/>
+          <w:lang w:val="en-US"/>
+        </w:rPr>
+      </w:pPr>
+      <w:r>
+        <w:rPr>
+          <w:color w:val="BFBFBF" w:themeColor="background1" w:themeShade="BF"/>
+          <w:lang w:val="en-US"/>
+        </w:rPr>
+        <w:t>Maybe the word Legacy is ok there, because there is only the danger of putting down my own work, not others</w:t>
+      </w:r>
+      <w:r>
+        <w:rPr>
+          <w:color w:val="BFBFBF" w:themeColor="background1" w:themeShade="BF"/>
+          <w:lang w:val="en-US"/>
+        </w:rPr>
+        <w:t>'</w:t>
+      </w:r>
+      <w:r>
+        <w:rPr>
+          <w:color w:val="BFBFBF" w:themeColor="background1" w:themeShade="BF"/>
+          <w:lang w:val="en-US"/>
+        </w:rPr>
+        <w:t>.</w:t>
+      </w:r>
+    </w:p>
+    <w:p>
+      <w:pPr>
+        <w:pStyle w:val="ListParagraph"/>
+        <w:numPr>
+          <w:ilvl w:val="1"/>
+          <w:numId w:val="25"/>
+        </w:numPr>
+        <w:rPr>
+          <w:color w:val="BFBFBF" w:themeColor="background1" w:themeShade="BF"/>
+          <w:lang w:val="en-US"/>
+        </w:rPr>
+      </w:pPr>
+      <w:r>
+        <w:rPr>
+          <w:color w:val="BFBFBF" w:themeColor="background1" w:themeShade="BF"/>
+          <w:lang w:val="en-US"/>
+        </w:rPr>
+        <w:t>It seems like it could be both.</w:t>
+      </w:r>
+    </w:p>
+    <w:p>
+      <w:pPr>
+        <w:pStyle w:val="ListParagraph"/>
+        <w:numPr>
+          <w:ilvl w:val="1"/>
+          <w:numId w:val="25"/>
+        </w:numPr>
+        <w:rPr>
+          <w:color w:val="BFBFBF" w:themeColor="background1" w:themeShade="BF"/>
+          <w:lang w:val="en-US"/>
+        </w:rPr>
+      </w:pPr>
+      <w:r>
+        <w:rPr>
+          <w:color w:val="BFBFBF" w:themeColor="background1" w:themeShade="BF"/>
+          <w:lang w:val="en-US"/>
+        </w:rPr>
+        <w:t>'Existing' is a little ambiguous too.</w:t>
+      </w:r>
+    </w:p>
+    <w:p>
+      <w:pPr>
+        <w:pStyle w:val="ListParagraph"/>
+        <w:numPr>
+          <w:ilvl w:val="1"/>
+          <w:numId w:val="25"/>
+        </w:numPr>
+        <w:rPr>
+          <w:color w:val="BFBFBF" w:themeColor="background1" w:themeShade="BF"/>
+          <w:lang w:val="en-US"/>
+        </w:rPr>
+      </w:pPr>
+      <w:r>
+        <w:rPr>
+          <w:color w:val="BFBFBF" w:themeColor="background1" w:themeShade="BF"/>
+          <w:lang w:val="en-US"/>
+        </w:rPr>
+        <w:t>Why was integrat</w:t>
+      </w:r>
+      <w:r>
+        <w:rPr>
+          <w:color w:val="BFBFBF" w:themeColor="background1" w:themeShade="BF"/>
+          <w:lang w:val="en-US"/>
+        </w:rPr>
+        <w:t>e</w:t>
+      </w:r>
+      <w:r>
+        <w:rPr>
+          <w:color w:val="BFBFBF" w:themeColor="background1" w:themeShade="BF"/>
+          <w:lang w:val="en-US"/>
+        </w:rPr>
+        <w:t xml:space="preserve"> such a bad word according to my brother?</w:t>
+      </w:r>
+    </w:p>
+    <w:p>
+      <w:pPr>
+        <w:pStyle w:val="ListParagraph"/>
+        <w:numPr>
+          <w:ilvl w:val="1"/>
+          <w:numId w:val="25"/>
+        </w:numPr>
+        <w:rPr>
+          <w:color w:val="BFBFBF" w:themeColor="background1" w:themeShade="BF"/>
+          <w:lang w:val="en-US"/>
+        </w:rPr>
+      </w:pPr>
+      <w:r>
+        <w:rPr>
+          <w:color w:val="BFBFBF" w:themeColor="background1" w:themeShade="BF"/>
+          <w:lang w:val="en-US"/>
+        </w:rPr>
+        <w:t>Synonyms</w:t>
+      </w:r>
+      <w:r>
+        <w:rPr>
+          <w:color w:val="BFBFBF" w:themeColor="background1" w:themeShade="BF"/>
+          <w:lang w:val="en-US"/>
+        </w:rPr>
+        <w:t>?</w:t>
+      </w:r>
+    </w:p>
+    <w:p>
+      <w:pPr>
+        <w:pStyle w:val="ListParagraph"/>
+        <w:numPr>
+          <w:ilvl w:val="1"/>
+          <w:numId w:val="25"/>
+        </w:numPr>
+        <w:rPr>
+          <w:color w:val="BFBFBF" w:themeColor="background1" w:themeShade="BF"/>
+          <w:lang w:val="en-US"/>
+        </w:rPr>
+      </w:pPr>
+      <w:r>
+        <w:rPr>
+          <w:color w:val="BFBFBF" w:themeColor="background1" w:themeShade="BF"/>
+          <w:lang w:val="en-US"/>
+        </w:rPr>
+        <w:t>I am going for 'integrate'.</w:t>
+      </w:r>
+    </w:p>
+    <w:p>
+      <w:pPr>
+        <w:pStyle w:val="ListParagraph"/>
+        <w:numPr>
+          <w:ilvl w:val="0"/>
+          <w:numId w:val="25"/>
+        </w:numPr>
+        <w:rPr>
+          <w:color w:val="BFBFBF" w:themeColor="background1" w:themeShade="BF"/>
+          <w:lang w:val="en-US"/>
+        </w:rPr>
+      </w:pPr>
+      <w:r>
+        <w:rPr>
+          <w:color w:val="BFBFBF" w:themeColor="background1" w:themeShade="BF"/>
+          <w:lang w:val="en-US"/>
+        </w:rPr>
+        <w:t>'Circle Language Spec Steps &amp; Time Planning' should be next.</w:t>
+      </w:r>
+    </w:p>
+    <w:p>
+      <w:pPr>
+        <w:pStyle w:val="ListParagraph"/>
+        <w:numPr>
+          <w:ilvl w:val="1"/>
+          <w:numId w:val="25"/>
+        </w:numPr>
+        <w:rPr>
+          <w:color w:val="BFBFBF" w:themeColor="background1" w:themeShade="BF"/>
+          <w:lang w:val="en-US"/>
+        </w:rPr>
+      </w:pPr>
+      <w:r>
+        <w:rPr>
+          <w:color w:val="BFBFBF" w:themeColor="background1" w:themeShade="BF"/>
+          <w:lang w:val="en-US"/>
+        </w:rPr>
+        <w:t>Yeah, has definite language, that might need more wiggle room.</w:t>
+      </w:r>
+    </w:p>
+    <w:p>
+      <w:pPr>
+        <w:pStyle w:val="ListParagraph"/>
+        <w:numPr>
+          <w:ilvl w:val="1"/>
+          <w:numId w:val="25"/>
+        </w:numPr>
+        <w:rPr>
+          <w:color w:val="BFBFBF" w:themeColor="background1" w:themeShade="BF"/>
+          <w:lang w:val="en-US"/>
+        </w:rPr>
+      </w:pPr>
+      <w:r>
+        <w:rPr>
+          <w:color w:val="BFBFBF" w:themeColor="background1" w:themeShade="BF"/>
+          <w:lang w:val="en-US"/>
+        </w:rPr>
+        <w:t xml:space="preserve">Sometimes I don't even notice it, because I am so used to </w:t>
+      </w:r>
+      <w:r>
+        <w:rPr>
+          <w:color w:val="BFBFBF" w:themeColor="background1" w:themeShade="BF"/>
+          <w:lang w:val="en-US"/>
+        </w:rPr>
+        <w:t xml:space="preserve">try and gain </w:t>
+      </w:r>
+      <w:r>
+        <w:rPr>
+          <w:color w:val="BFBFBF" w:themeColor="background1" w:themeShade="BF"/>
+          <w:lang w:val="en-US"/>
+        </w:rPr>
+        <w:t>a sense of control over the situation, that I just speak in definites.</w:t>
+      </w:r>
+    </w:p>
+    <w:p>
+      <w:pPr>
+        <w:pStyle w:val="ListParagraph"/>
+        <w:numPr>
+          <w:ilvl w:val="1"/>
+          <w:numId w:val="25"/>
+        </w:numPr>
+        <w:rPr>
+          <w:color w:val="BFBFBF" w:themeColor="background1" w:themeShade="BF"/>
+          <w:lang w:val="en-US"/>
+        </w:rPr>
+      </w:pPr>
+      <w:r>
+        <w:rPr>
+          <w:color w:val="BFBFBF" w:themeColor="background1" w:themeShade="BF"/>
+          <w:lang w:val="en-US"/>
+        </w:rPr>
+        <w:t>Resolute language is solved.</w:t>
+      </w:r>
+    </w:p>
+    <w:p>
+      <w:pPr>
+        <w:pStyle w:val="ListParagraph"/>
+        <w:numPr>
+          <w:ilvl w:val="1"/>
+          <w:numId w:val="25"/>
+        </w:numPr>
+        <w:rPr>
+          <w:color w:val="BFBFBF" w:themeColor="background1" w:themeShade="BF"/>
+          <w:lang w:val="en-US"/>
+        </w:rPr>
+      </w:pPr>
+      <w:r>
+        <w:rPr>
+          <w:color w:val="BFBFBF" w:themeColor="background1" w:themeShade="BF"/>
+          <w:lang w:val="en-US"/>
+        </w:rPr>
+        <w:t>'Overview for Progress Monitoring' is not the same list as the scored and prioritized work items above it.</w:t>
+      </w:r>
+    </w:p>
+    <w:p>
+      <w:pPr>
+        <w:pStyle w:val="ListParagraph"/>
+        <w:numPr>
+          <w:ilvl w:val="1"/>
+          <w:numId w:val="25"/>
+        </w:numPr>
+        <w:rPr>
+          <w:color w:val="BFBFBF" w:themeColor="background1" w:themeShade="BF"/>
+          <w:lang w:val="en-US"/>
+        </w:rPr>
+      </w:pPr>
+      <w:r>
+        <w:rPr>
+          <w:color w:val="BFBFBF" w:themeColor="background1" w:themeShade="BF"/>
+          <w:lang w:val="en-US"/>
+        </w:rPr>
+        <w:t>Why is there even a separate list for 'Progress Monitoring'</w:t>
+      </w:r>
+      <w:r>
+        <w:rPr>
+          <w:color w:val="BFBFBF" w:themeColor="background1" w:themeShade="BF"/>
+          <w:lang w:val="en-US"/>
+        </w:rPr>
+        <w:t>?</w:t>
+      </w:r>
+      <w:r>
+        <w:rPr>
+          <w:color w:val="BFBFBF" w:themeColor="background1" w:themeShade="BF"/>
+          <w:lang w:val="en-US"/>
+        </w:rPr>
+        <w:t xml:space="preserve"> It seems handy for quick overview, but why is t</w:t>
+      </w:r>
+      <w:r>
+        <w:rPr>
+          <w:color w:val="BFBFBF" w:themeColor="background1" w:themeShade="BF"/>
+          <w:lang w:val="en-US"/>
+        </w:rPr>
+        <w:t>h</w:t>
+      </w:r>
+      <w:r>
+        <w:rPr>
+          <w:color w:val="BFBFBF" w:themeColor="background1" w:themeShade="BF"/>
+          <w:lang w:val="en-US"/>
+        </w:rPr>
+        <w:t>e main list not quickly giving that overview then? Improve the main list instead</w:t>
+      </w:r>
+      <w:r>
+        <w:rPr>
+          <w:color w:val="BFBFBF" w:themeColor="background1" w:themeShade="BF"/>
+          <w:lang w:val="en-US"/>
+        </w:rPr>
+        <w:t xml:space="preserve"> and remove the 'Overview for Progress Monitoring'</w:t>
+      </w:r>
+      <w:r>
+        <w:rPr>
+          <w:color w:val="BFBFBF" w:themeColor="background1" w:themeShade="BF"/>
+          <w:lang w:val="en-US"/>
+        </w:rPr>
+        <w:t>? Because it might just not be handy to have two things.</w:t>
+      </w:r>
+    </w:p>
+    <w:p>
+      <w:pPr>
+        <w:pStyle w:val="ListParagraph"/>
+        <w:numPr>
+          <w:ilvl w:val="1"/>
+          <w:numId w:val="25"/>
+        </w:numPr>
+        <w:rPr>
+          <w:color w:val="BFBFBF" w:themeColor="background1" w:themeShade="BF"/>
+          <w:lang w:val="en-US"/>
+        </w:rPr>
+      </w:pPr>
+      <w:r>
+        <w:rPr>
+          <w:color w:val="BFBFBF" w:themeColor="background1" w:themeShade="BF"/>
+          <w:lang w:val="en-US"/>
+        </w:rPr>
+        <w:t>Inheritance is already finished.</w:t>
+      </w:r>
+    </w:p>
+    <w:p>
+      <w:pPr>
+        <w:pStyle w:val="ListParagraph"/>
+        <w:numPr>
+          <w:ilvl w:val="2"/>
+          <w:numId w:val="25"/>
+        </w:numPr>
+        <w:rPr>
+          <w:color w:val="BFBFBF" w:themeColor="background1" w:themeShade="BF"/>
+          <w:lang w:val="en-US"/>
+        </w:rPr>
+      </w:pPr>
+      <w:r>
+        <w:rPr>
+          <w:color w:val="BFBFBF" w:themeColor="background1" w:themeShade="BF"/>
+          <w:lang w:val="en-US"/>
+        </w:rPr>
+        <w:t xml:space="preserve">Do I update that now? Or do I see that as </w:t>
+      </w:r>
+      <w:proofErr w:type="spellStart"/>
+      <w:r>
+        <w:rPr>
+          <w:color w:val="BFBFBF" w:themeColor="background1" w:themeShade="BF"/>
+          <w:lang w:val="en-US"/>
+        </w:rPr>
+        <w:t>replanning</w:t>
+      </w:r>
+      <w:proofErr w:type="spellEnd"/>
+      <w:r>
+        <w:rPr>
+          <w:color w:val="BFBFBF" w:themeColor="background1" w:themeShade="BF"/>
+          <w:lang w:val="en-US"/>
+        </w:rPr>
+        <w:t xml:space="preserve"> that should be done later? Don't know. It just looks inconsistent this way.</w:t>
+      </w:r>
+    </w:p>
+    <w:p>
+      <w:pPr>
+        <w:pStyle w:val="ListParagraph"/>
+        <w:numPr>
+          <w:ilvl w:val="0"/>
+          <w:numId w:val="25"/>
+        </w:numPr>
+        <w:rPr>
           <w:lang w:val="en-US"/>
         </w:rPr>
       </w:pPr>
@@ -4545,357 +5093,11 @@
           <w:numId w:val="25"/>
         </w:numPr>
         <w:rPr>
-          <w:color w:val="BFBFBF" w:themeColor="background1" w:themeShade="BF"/>
-          <w:lang w:val="en-US"/>
-        </w:rPr>
-      </w:pPr>
-      <w:r>
-        <w:rPr>
-          <w:color w:val="BFBFBF" w:themeColor="background1" w:themeShade="BF"/>
-          <w:lang w:val="en-US"/>
-        </w:rPr>
-        <w:t>I finished 'Circle Language Spec Strategy'.</w:t>
-      </w:r>
-    </w:p>
-    <w:p>
-      <w:pPr>
-        <w:pStyle w:val="ListParagraph"/>
-        <w:numPr>
-          <w:ilvl w:val="0"/>
-          <w:numId w:val="25"/>
-        </w:numPr>
-        <w:rPr>
-          <w:color w:val="BFBFBF" w:themeColor="background1" w:themeShade="BF"/>
-          <w:lang w:val="en-US"/>
-        </w:rPr>
-      </w:pPr>
-      <w:r>
-        <w:rPr>
-          <w:color w:val="BFBFBF" w:themeColor="background1" w:themeShade="BF"/>
-          <w:lang w:val="en-US"/>
-        </w:rPr>
-        <w:t>'Circle Language Spec Product</w:t>
-      </w:r>
-      <w:r>
-        <w:rPr>
-          <w:color w:val="BFBFBF" w:themeColor="background1" w:themeShade="BF"/>
-          <w:lang w:val="en-US"/>
-        </w:rPr>
-        <w:t xml:space="preserve"> List</w:t>
-      </w:r>
-      <w:r>
-        <w:rPr>
-          <w:color w:val="BFBFBF" w:themeColor="background1" w:themeShade="BF"/>
-          <w:lang w:val="en-US"/>
-        </w:rPr>
-        <w:t xml:space="preserve">' </w:t>
-      </w:r>
-      <w:r>
-        <w:rPr>
-          <w:color w:val="BFBFBF" w:themeColor="background1" w:themeShade="BF"/>
-          <w:lang w:val="en-US"/>
-        </w:rPr>
-        <w:t>seems finished.</w:t>
-      </w:r>
-    </w:p>
-    <w:p>
-      <w:pPr>
-        <w:pStyle w:val="ListParagraph"/>
-        <w:numPr>
-          <w:ilvl w:val="0"/>
-          <w:numId w:val="25"/>
-        </w:numPr>
-        <w:rPr>
-          <w:lang w:val="en-US"/>
-        </w:rPr>
-      </w:pPr>
-      <w:r>
-        <w:rPr>
-          <w:lang w:val="en-US"/>
-        </w:rPr>
-        <w:t>'</w:t>
-      </w:r>
-      <w:r>
-        <w:rPr>
-          <w:lang w:val="en-US"/>
-        </w:rPr>
-        <w:t>Circle Language Spec Steps &amp; Time Planning</w:t>
-      </w:r>
-      <w:r>
-        <w:rPr>
-          <w:lang w:val="en-US"/>
-        </w:rPr>
-        <w:t>' should be next.</w:t>
-      </w:r>
-    </w:p>
-    <w:p>
-      <w:pPr>
-        <w:pStyle w:val="ListParagraph"/>
-        <w:numPr>
-          <w:ilvl w:val="0"/>
-          <w:numId w:val="25"/>
-        </w:numPr>
-        <w:rPr>
-          <w:color w:val="BFBFBF" w:themeColor="background1" w:themeShade="BF"/>
-          <w:lang w:val="en-US"/>
-        </w:rPr>
-      </w:pPr>
-      <w:r>
-        <w:rPr>
-          <w:color w:val="BFBFBF" w:themeColor="background1" w:themeShade="BF"/>
-          <w:lang w:val="en-US"/>
-        </w:rPr>
-        <w:t>The word 'Legacy' is in there, which I tried to avoid.</w:t>
-      </w:r>
-    </w:p>
-    <w:p>
-      <w:pPr>
-        <w:pStyle w:val="ListParagraph"/>
-        <w:numPr>
-          <w:ilvl w:val="1"/>
-          <w:numId w:val="25"/>
-        </w:numPr>
-        <w:rPr>
-          <w:color w:val="BFBFBF" w:themeColor="background1" w:themeShade="BF"/>
-          <w:lang w:val="en-US"/>
-        </w:rPr>
-      </w:pPr>
-      <w:r>
-        <w:rPr>
-          <w:color w:val="BFBFBF" w:themeColor="background1" w:themeShade="BF"/>
-          <w:lang w:val="en-US"/>
-        </w:rPr>
-        <w:t>Integration was not the best word, it seemed.</w:t>
-      </w:r>
-    </w:p>
-    <w:p>
-      <w:pPr>
-        <w:pStyle w:val="ListParagraph"/>
-        <w:numPr>
-          <w:ilvl w:val="1"/>
-          <w:numId w:val="25"/>
-        </w:numPr>
-        <w:rPr>
-          <w:color w:val="BFBFBF" w:themeColor="background1" w:themeShade="BF"/>
-          <w:lang w:val="en-US"/>
-        </w:rPr>
-      </w:pPr>
-      <w:r>
-        <w:rPr>
-          <w:color w:val="BFBFBF" w:themeColor="background1" w:themeShade="BF"/>
-          <w:lang w:val="en-US"/>
-        </w:rPr>
-        <w:t>'Inherited' is too ambiguous a term.</w:t>
-      </w:r>
-    </w:p>
-    <w:p>
-      <w:pPr>
-        <w:pStyle w:val="ListParagraph"/>
-        <w:numPr>
-          <w:ilvl w:val="1"/>
-          <w:numId w:val="25"/>
-        </w:numPr>
-        <w:rPr>
-          <w:color w:val="BFBFBF" w:themeColor="background1" w:themeShade="BF"/>
-          <w:lang w:val="en-US"/>
-        </w:rPr>
-      </w:pPr>
-      <w:r>
-        <w:rPr>
-          <w:color w:val="BFBFBF" w:themeColor="background1" w:themeShade="BF"/>
-          <w:lang w:val="en-US"/>
-        </w:rPr>
-        <w:t>It is because other languages have those concepts?</w:t>
-      </w:r>
-    </w:p>
-    <w:p>
-      <w:pPr>
-        <w:pStyle w:val="ListParagraph"/>
-        <w:numPr>
-          <w:ilvl w:val="1"/>
-          <w:numId w:val="25"/>
-        </w:numPr>
-        <w:rPr>
-          <w:color w:val="BFBFBF" w:themeColor="background1" w:themeShade="BF"/>
-          <w:lang w:val="en-US"/>
-        </w:rPr>
-      </w:pPr>
-      <w:r>
-        <w:rPr>
-          <w:color w:val="BFBFBF" w:themeColor="background1" w:themeShade="BF"/>
-          <w:lang w:val="en-US"/>
-        </w:rPr>
-        <w:t>Oh, wait, it is my own subdivision.</w:t>
-      </w:r>
-    </w:p>
-    <w:p>
-      <w:pPr>
-        <w:pStyle w:val="ListParagraph"/>
-        <w:numPr>
-          <w:ilvl w:val="1"/>
-          <w:numId w:val="25"/>
-        </w:numPr>
-        <w:rPr>
-          <w:color w:val="BFBFBF" w:themeColor="background1" w:themeShade="BF"/>
-          <w:lang w:val="en-US"/>
-        </w:rPr>
-      </w:pPr>
-      <w:r>
-        <w:rPr>
-          <w:color w:val="BFBFBF" w:themeColor="background1" w:themeShade="BF"/>
-          <w:lang w:val="en-US"/>
-        </w:rPr>
-        <w:t>Maybe the word Legacy is ok there, because there is only the danger of putting down my own work, not others</w:t>
-      </w:r>
-      <w:r>
-        <w:rPr>
-          <w:color w:val="BFBFBF" w:themeColor="background1" w:themeShade="BF"/>
-          <w:lang w:val="en-US"/>
-        </w:rPr>
-        <w:t>'</w:t>
-      </w:r>
-      <w:r>
-        <w:rPr>
-          <w:color w:val="BFBFBF" w:themeColor="background1" w:themeShade="BF"/>
-          <w:lang w:val="en-US"/>
-        </w:rPr>
-        <w:t>.</w:t>
-      </w:r>
+          <w:lang w:val="en-US"/>
+        </w:rPr>
+      </w:pPr>
       <w:bookmarkStart w:id="10" w:name="_GoBack"/>
       <w:bookmarkEnd w:id="10"/>
-    </w:p>
-    <w:p>
-      <w:pPr>
-        <w:pStyle w:val="ListParagraph"/>
-        <w:numPr>
-          <w:ilvl w:val="1"/>
-          <w:numId w:val="25"/>
-        </w:numPr>
-        <w:rPr>
-          <w:color w:val="BFBFBF" w:themeColor="background1" w:themeShade="BF"/>
-          <w:lang w:val="en-US"/>
-        </w:rPr>
-      </w:pPr>
-      <w:r>
-        <w:rPr>
-          <w:color w:val="BFBFBF" w:themeColor="background1" w:themeShade="BF"/>
-          <w:lang w:val="en-US"/>
-        </w:rPr>
-        <w:t>It seems like it could be both.</w:t>
-      </w:r>
-    </w:p>
-    <w:p>
-      <w:pPr>
-        <w:pStyle w:val="ListParagraph"/>
-        <w:numPr>
-          <w:ilvl w:val="1"/>
-          <w:numId w:val="25"/>
-        </w:numPr>
-        <w:rPr>
-          <w:color w:val="BFBFBF" w:themeColor="background1" w:themeShade="BF"/>
-          <w:lang w:val="en-US"/>
-        </w:rPr>
-      </w:pPr>
-      <w:r>
-        <w:rPr>
-          <w:color w:val="BFBFBF" w:themeColor="background1" w:themeShade="BF"/>
-          <w:lang w:val="en-US"/>
-        </w:rPr>
-        <w:t>'Existing' is a little ambiguous too.</w:t>
-      </w:r>
-    </w:p>
-    <w:p>
-      <w:pPr>
-        <w:pStyle w:val="ListParagraph"/>
-        <w:numPr>
-          <w:ilvl w:val="1"/>
-          <w:numId w:val="25"/>
-        </w:numPr>
-        <w:rPr>
-          <w:color w:val="BFBFBF" w:themeColor="background1" w:themeShade="BF"/>
-          <w:lang w:val="en-US"/>
-        </w:rPr>
-      </w:pPr>
-      <w:r>
-        <w:rPr>
-          <w:color w:val="BFBFBF" w:themeColor="background1" w:themeShade="BF"/>
-          <w:lang w:val="en-US"/>
-        </w:rPr>
-        <w:t>Why was integrat</w:t>
-      </w:r>
-      <w:r>
-        <w:rPr>
-          <w:color w:val="BFBFBF" w:themeColor="background1" w:themeShade="BF"/>
-          <w:lang w:val="en-US"/>
-        </w:rPr>
-        <w:t>e</w:t>
-      </w:r>
-      <w:r>
-        <w:rPr>
-          <w:color w:val="BFBFBF" w:themeColor="background1" w:themeShade="BF"/>
-          <w:lang w:val="en-US"/>
-        </w:rPr>
-        <w:t xml:space="preserve"> such a bad word according to my brother?</w:t>
-      </w:r>
-    </w:p>
-    <w:p>
-      <w:pPr>
-        <w:pStyle w:val="ListParagraph"/>
-        <w:numPr>
-          <w:ilvl w:val="1"/>
-          <w:numId w:val="25"/>
-        </w:numPr>
-        <w:rPr>
-          <w:color w:val="BFBFBF" w:themeColor="background1" w:themeShade="BF"/>
-          <w:lang w:val="en-US"/>
-        </w:rPr>
-      </w:pPr>
-      <w:r>
-        <w:rPr>
-          <w:color w:val="BFBFBF" w:themeColor="background1" w:themeShade="BF"/>
-          <w:lang w:val="en-US"/>
-        </w:rPr>
-        <w:t>Synonyms</w:t>
-      </w:r>
-      <w:r>
-        <w:rPr>
-          <w:color w:val="BFBFBF" w:themeColor="background1" w:themeShade="BF"/>
-          <w:lang w:val="en-US"/>
-        </w:rPr>
-        <w:t>?</w:t>
-      </w:r>
-    </w:p>
-    <w:p>
-      <w:pPr>
-        <w:pStyle w:val="ListParagraph"/>
-        <w:numPr>
-          <w:ilvl w:val="1"/>
-          <w:numId w:val="25"/>
-        </w:numPr>
-        <w:rPr>
-          <w:color w:val="BFBFBF" w:themeColor="background1" w:themeShade="BF"/>
-          <w:lang w:val="en-US"/>
-        </w:rPr>
-      </w:pPr>
-      <w:r>
-        <w:rPr>
-          <w:color w:val="BFBFBF" w:themeColor="background1" w:themeShade="BF"/>
-          <w:lang w:val="en-US"/>
-        </w:rPr>
-        <w:t>I am going for 'integrate'.</w:t>
-      </w:r>
-    </w:p>
-    <w:p>
-      <w:pPr>
-        <w:pStyle w:val="ListParagraph"/>
-        <w:numPr>
-          <w:ilvl w:val="0"/>
-          <w:numId w:val="25"/>
-        </w:numPr>
-        <w:rPr>
-          <w:lang w:val="en-US"/>
-        </w:rPr>
-      </w:pPr>
       <w:r>
         <w:rPr>
           <w:lang w:val="en-US"/>

--- a/Circle Language Spec Plan/1. Current/2019-08 Circle Language Spec Revamp Notes.docx
+++ b/Circle Language Spec Plan/1. Current/2019-08 Circle Language Spec Revamp Notes.docx
@@ -4966,49 +4966,7 @@
           <w:color w:val="BFBFBF" w:themeColor="background1" w:themeShade="BF"/>
           <w:lang w:val="en-US"/>
         </w:rPr>
-        <w:t>Why is there even a separate list for 'Progress Monitoring'</w:t>
-      </w:r>
-      <w:r>
-        <w:rPr>
-          <w:color w:val="BFBFBF" w:themeColor="background1" w:themeShade="BF"/>
-          <w:lang w:val="en-US"/>
-        </w:rPr>
-        <w:t>?</w:t>
-      </w:r>
-      <w:r>
-        <w:rPr>
-          <w:color w:val="BFBFBF" w:themeColor="background1" w:themeShade="BF"/>
-          <w:lang w:val="en-US"/>
-        </w:rPr>
-        <w:t xml:space="preserve"> It seems handy for quick overview, but why is t</w:t>
-      </w:r>
-      <w:r>
-        <w:rPr>
-          <w:color w:val="BFBFBF" w:themeColor="background1" w:themeShade="BF"/>
-          <w:lang w:val="en-US"/>
-        </w:rPr>
-        <w:t>h</w:t>
-      </w:r>
-      <w:r>
-        <w:rPr>
-          <w:color w:val="BFBFBF" w:themeColor="background1" w:themeShade="BF"/>
-          <w:lang w:val="en-US"/>
-        </w:rPr>
-        <w:t>e main list not quickly giving that overview then? Improve the main list instead</w:t>
-      </w:r>
-      <w:r>
-        <w:rPr>
-          <w:color w:val="BFBFBF" w:themeColor="background1" w:themeShade="BF"/>
-          <w:lang w:val="en-US"/>
-        </w:rPr>
-        <w:t xml:space="preserve"> and remove the 'Overview for Progress Monitoring'</w:t>
-      </w:r>
-      <w:r>
-        <w:rPr>
-          <w:color w:val="BFBFBF" w:themeColor="background1" w:themeShade="BF"/>
-          <w:lang w:val="en-US"/>
-        </w:rPr>
-        <w:t>? Because it might just not be handy to have two things.</w:t>
+        <w:t>Why is there even a separate list for 'Progress Monitoring'? It seems handy for quick overview, but why is the main list not quickly giving that overview then? Improve the main list instead and remove the 'Overview for Progress Monitoring'? Because it might just not be handy to have two things.</w:t>
       </w:r>
     </w:p>
     <w:p>
@@ -5048,23 +5006,7 @@
           <w:color w:val="BFBFBF" w:themeColor="background1" w:themeShade="BF"/>
           <w:lang w:val="en-US"/>
         </w:rPr>
-        <w:t xml:space="preserve">Do I update that now? Or do I see that as </w:t>
-      </w:r>
-      <w:proofErr w:type="spellStart"/>
-      <w:r>
-        <w:rPr>
-          <w:color w:val="BFBFBF" w:themeColor="background1" w:themeShade="BF"/>
-          <w:lang w:val="en-US"/>
-        </w:rPr>
-        <w:t>replanning</w:t>
-      </w:r>
-      <w:proofErr w:type="spellEnd"/>
-      <w:r>
-        <w:rPr>
-          <w:color w:val="BFBFBF" w:themeColor="background1" w:themeShade="BF"/>
-          <w:lang w:val="en-US"/>
-        </w:rPr>
-        <w:t xml:space="preserve"> that should be done later? Don't know. It just looks inconsistent this way.</w:t>
+        <w:t>Do I update that now? Or do I see that as replanning that should be done later? Don't know. It just looks inconsistent this way.</w:t>
       </w:r>
     </w:p>
     <w:p>
@@ -5075,31 +5017,152 @@
           <w:numId w:val="25"/>
         </w:numPr>
         <w:rPr>
-          <w:lang w:val="en-US"/>
-        </w:rPr>
-      </w:pPr>
-      <w:r>
-        <w:rPr>
-          <w:lang w:val="en-US"/>
-        </w:rPr>
-        <w:t>The aim is to use less definite, more open, language and to take out the personal 'I' form.</w:t>
+          <w:color w:val="BFBFBF" w:themeColor="background1" w:themeShade="BF"/>
+          <w:lang w:val="en-US"/>
+        </w:rPr>
+      </w:pPr>
+      <w:r>
+        <w:rPr>
+          <w:color w:val="BFBFBF" w:themeColor="background1" w:themeShade="BF"/>
+          <w:lang w:val="en-US"/>
+        </w:rPr>
+        <w:t xml:space="preserve">Done </w:t>
+      </w:r>
+      <w:r>
+        <w:rPr>
+          <w:color w:val="BFBFBF" w:themeColor="background1" w:themeShade="BF"/>
+          <w:lang w:val="en-US"/>
+        </w:rPr>
+        <w:t>Circle Language Spec Ideas.</w:t>
       </w:r>
     </w:p>
     <w:p>
       <w:pPr>
         <w:pStyle w:val="ListParagraph"/>
         <w:numPr>
-          <w:ilvl w:val="0"/>
-          <w:numId w:val="25"/>
-        </w:numPr>
-        <w:rPr>
-          <w:lang w:val="en-US"/>
-        </w:rPr>
-      </w:pPr>
+          <w:ilvl w:val="1"/>
+          <w:numId w:val="25"/>
+        </w:numPr>
+        <w:rPr>
+          <w:color w:val="BFBFBF" w:themeColor="background1" w:themeShade="BF"/>
+          <w:lang w:val="en-US"/>
+        </w:rPr>
+      </w:pPr>
+      <w:r>
+        <w:rPr>
+          <w:color w:val="BFBFBF" w:themeColor="background1" w:themeShade="BF"/>
+          <w:lang w:val="en-US"/>
+        </w:rPr>
+        <w:t xml:space="preserve">The </w:t>
+      </w:r>
+      <w:r>
+        <w:rPr>
+          <w:color w:val="BFBFBF" w:themeColor="background1" w:themeShade="BF"/>
+          <w:lang w:val="en-US"/>
+        </w:rPr>
+        <w:t xml:space="preserve">wording </w:t>
+      </w:r>
       <w:bookmarkStart w:id="10" w:name="_GoBack"/>
       <w:bookmarkEnd w:id="10"/>
       <w:r>
         <w:rPr>
+          <w:color w:val="BFBFBF" w:themeColor="background1" w:themeShade="BF"/>
+          <w:lang w:val="en-US"/>
+        </w:rPr>
+        <w:t>is in rougher format, but it is not very long, so should be doable.</w:t>
+      </w:r>
+    </w:p>
+    <w:p>
+      <w:pPr>
+        <w:pStyle w:val="ListParagraph"/>
+        <w:numPr>
+          <w:ilvl w:val="1"/>
+          <w:numId w:val="25"/>
+        </w:numPr>
+        <w:rPr>
+          <w:color w:val="BFBFBF" w:themeColor="background1" w:themeShade="BF"/>
+          <w:lang w:val="en-US"/>
+        </w:rPr>
+      </w:pPr>
+      <w:r>
+        <w:rPr>
+          <w:color w:val="BFBFBF" w:themeColor="background1" w:themeShade="BF"/>
+          <w:lang w:val="en-US"/>
+        </w:rPr>
+        <w:t>It may have out-of-scope content.</w:t>
+      </w:r>
+    </w:p>
+    <w:p>
+      <w:pPr>
+        <w:pStyle w:val="ListParagraph"/>
+        <w:numPr>
+          <w:ilvl w:val="1"/>
+          <w:numId w:val="25"/>
+        </w:numPr>
+        <w:rPr>
+          <w:color w:val="BFBFBF" w:themeColor="background1" w:themeShade="BF"/>
+          <w:lang w:val="en-US"/>
+        </w:rPr>
+      </w:pPr>
+      <w:r>
+        <w:rPr>
+          <w:color w:val="BFBFBF" w:themeColor="background1" w:themeShade="BF"/>
+          <w:lang w:val="en-US"/>
+        </w:rPr>
+        <w:t>Maybe read over again. Second time around it still seems kind of resolute.</w:t>
+      </w:r>
+    </w:p>
+    <w:p>
+      <w:pPr>
+        <w:pStyle w:val="ListParagraph"/>
+        <w:numPr>
+          <w:ilvl w:val="1"/>
+          <w:numId w:val="25"/>
+        </w:numPr>
+        <w:rPr>
+          <w:color w:val="FFC000"/>
+          <w:lang w:val="en-US"/>
+        </w:rPr>
+      </w:pPr>
+      <w:r>
+        <w:rPr>
+          <w:color w:val="FFC000"/>
+          <w:lang w:val="en-US"/>
+        </w:rPr>
+        <w:t>ISNSE = Internet as a Single Computer &gt; But why?</w:t>
+      </w:r>
+    </w:p>
+    <w:p>
+      <w:pPr>
+        <w:pStyle w:val="ListParagraph"/>
+        <w:numPr>
+          <w:ilvl w:val="0"/>
+          <w:numId w:val="25"/>
+        </w:numPr>
+        <w:rPr>
+          <w:lang w:val="en-US"/>
+        </w:rPr>
+      </w:pPr>
+      <w:r>
+        <w:rPr>
+          <w:lang w:val="en-US"/>
+        </w:rPr>
+        <w:t>The aim is to use less definite, more open, language and to take out the personal 'I' form.</w:t>
+      </w:r>
+    </w:p>
+    <w:p>
+      <w:pPr>
+        <w:pStyle w:val="ListParagraph"/>
+        <w:numPr>
+          <w:ilvl w:val="0"/>
+          <w:numId w:val="25"/>
+        </w:numPr>
+        <w:rPr>
+          <w:lang w:val="en-US"/>
+        </w:rPr>
+      </w:pPr>
+      <w:r>
+        <w:rPr>
           <w:lang w:val="en-US"/>
         </w:rPr>
         <w:t>I think a lot of documents do not contain as much prose as Circle Language Spec Strategy, so maybe things are doable after all. Also it does not drain my energy much. It is relaxing work to me. So I am not sure how much it matters, how long it takes.</w:t>
@@ -5491,21 +5554,7 @@
         <w:rPr>
           <w:lang w:val="en-US"/>
         </w:rPr>
-        <w:t xml:space="preserve">How do I take interesting parts from the general Software System documentation and drop </w:t>
-      </w:r>
-      <w:proofErr w:type="spellStart"/>
-      <w:r>
-        <w:rPr>
-          <w:lang w:val="en-US"/>
-        </w:rPr>
-        <w:t>em</w:t>
-      </w:r>
-      <w:proofErr w:type="spellEnd"/>
-      <w:r>
-        <w:rPr>
-          <w:lang w:val="en-US"/>
-        </w:rPr>
-        <w:t xml:space="preserve"> somewhere in the Computer Language documentation.</w:t>
+        <w:t>How do I take interesting parts from the general Software System documentation and drop em somewhere in the Computer Language documentation.</w:t>
       </w:r>
     </w:p>
     <w:p>
@@ -5774,21 +5823,7 @@
         <w:rPr>
           <w:lang w:val="en-US"/>
         </w:rPr>
-        <w:t xml:space="preserve">. A method contained by a </w:t>
-      </w:r>
-      <w:proofErr w:type="spellStart"/>
-      <w:r>
-        <w:rPr>
-          <w:lang w:val="en-US"/>
-        </w:rPr>
-        <w:t>a</w:t>
-      </w:r>
-      <w:proofErr w:type="spellEnd"/>
-      <w:r>
-        <w:rPr>
-          <w:lang w:val="en-US"/>
-        </w:rPr>
-        <w:t xml:space="preserve"> class can access all the other private members of that class. In my efforts to generalize and make things interchangeable, this 'had to be</w:t>
+        <w:t>. A method contained by a a class can access all the other private members of that class. In my efforts to generalize and make things interchangeable, this 'had to be</w:t>
       </w:r>
       <w:r>
         <w:rPr>
@@ -5923,21 +5958,7 @@
         <w:rPr>
           <w:lang w:val="en-US"/>
         </w:rPr>
-        <w:t xml:space="preserve">The idea that the diagram expression should be canonical and unambiguously express anything from any computer language, might not be a rule I want to uphold in the Circle Language Spec doc. For instance if C# has certain rules for scoping of implied accessibility rules of members, you might not want to express that in a diagram. It sort of would make no sense if the diagrams are applied like a helper tool in Visual Studio to visualize certain aspects of C# code, to have symbols that disambiguate something, that is not unambiguous according to C#. The concept of canonicalizing things, may have a better place in Circle Language Broader View docs, I mean to isolate from the Circle Language Spec. A reason for unambiguous expression may only become clear, if you look at those ideas about possible broader applications of this notation: specifically where in a diagram you just switch from one source language to the next, by navigating the symbols. (E.g.: Now the diagram expresses something with C# as the source, navigate onward and you may see some diagram expressing something that came from JavaScript… the rules change, maybe the diagram expression should be unambiguous.) I think it is good and keeps it simpler and ideas less stuck on </w:t>
-      </w:r>
-      <w:proofErr w:type="spellStart"/>
-      <w:r>
-        <w:rPr>
-          <w:lang w:val="en-US"/>
-        </w:rPr>
-        <w:t>eachother</w:t>
-      </w:r>
-      <w:proofErr w:type="spellEnd"/>
-      <w:r>
-        <w:rPr>
-          <w:lang w:val="en-US"/>
-        </w:rPr>
-        <w:t>, to speak in options for diagram expression. There is a general theme in the expression. It is not all wishy washy, but there is wiggle room for how to use it. Lots. I just want to share the idea, not impose how it should be used.</w:t>
+        <w:t>The idea that the diagram expression should be canonical and unambiguously express anything from any computer language, might not be a rule I want to uphold in the Circle Language Spec doc. For instance if C# has certain rules for scoping of implied accessibility rules of members, you might not want to express that in a diagram. It sort of would make no sense if the diagrams are applied like a helper tool in Visual Studio to visualize certain aspects of C# code, to have symbols that disambiguate something, that is not unambiguous according to C#. The concept of canonicalizing things, may have a better place in Circle Language Broader View docs, I mean to isolate from the Circle Language Spec. A reason for unambiguous expression may only become clear, if you look at those ideas about possible broader applications of this notation: specifically where in a diagram you just switch from one source language to the next, by navigating the symbols. (E.g.: Now the diagram expresses something with C# as the source, navigate onward and you may see some diagram expressing something that came from JavaScript… the rules change, maybe the diagram expression should be unambiguous.) I think it is good and keeps it simpler and ideas less stuck on eachother, to speak in options for diagram expression. There is a general theme in the expression. It is not all wishy washy, but there is wiggle room for how to use it. Lots. I just want to share the idea, not impose how it should be used.</w:t>
       </w:r>
     </w:p>
     <w:p>
@@ -6113,21 +6134,7 @@
         <w:rPr>
           <w:lang w:val="en-US"/>
         </w:rPr>
-        <w:t xml:space="preserve"> Earlier anything language </w:t>
-      </w:r>
-      <w:proofErr w:type="spellStart"/>
-      <w:r>
-        <w:rPr>
-          <w:lang w:val="en-US"/>
-        </w:rPr>
-        <w:t>speccy</w:t>
-      </w:r>
-      <w:proofErr w:type="spellEnd"/>
-      <w:r>
-        <w:rPr>
-          <w:lang w:val="en-US"/>
-        </w:rPr>
-        <w:t xml:space="preserve"> would be still in the project definition, but deemed optional. This split up is by feeling it is part of the language or not part of the language. Now I actually have in mind 3 categories of things that kind of fall under that umbrella 'part of the language': Language Spec / Broader Perspective / Construct Proposals.</w:t>
+        <w:t xml:space="preserve"> Earlier anything language speccy would be still in the project definition, but deemed optional. This split up is by feeling it is part of the language or not part of the language. Now I actually have in mind 3 categories of things that kind of fall under that umbrella 'part of the language': Language Spec / Broader Perspective / Construct Proposals.</w:t>
       </w:r>
     </w:p>
     <w:p>
@@ -6379,21 +6386,7 @@
         <w:rPr>
           <w:lang w:val="en-US"/>
         </w:rPr>
-        <w:t xml:space="preserve">The work might be modularized. I am not </w:t>
-      </w:r>
-      <w:proofErr w:type="spellStart"/>
-      <w:r>
-        <w:rPr>
-          <w:lang w:val="en-US"/>
-        </w:rPr>
-        <w:t>attacted</w:t>
-      </w:r>
-      <w:proofErr w:type="spellEnd"/>
-      <w:r>
-        <w:rPr>
-          <w:lang w:val="en-US"/>
-        </w:rPr>
-        <w:t xml:space="preserve"> to how CSS3 is modularized, each piece of specs with a different state of being finished up. It seems messy. But I can employ the same organization to accept certain concepts are just more crystalized out than others, making it easier to share, even in an unfinished state, and stimulating keeping things separated and separately usable even when other parts are just really still messy.</w:t>
+        <w:t>The work might be modularized. I am not attacted to how CSS3 is modularized, each piece of specs with a different state of being finished up. It seems messy. But I can employ the same organization to accept certain concepts are just more crystalized out than others, making it easier to share, even in an unfinished state, and stimulating keeping things separated and separately usable even when other parts are just really still messy.</w:t>
       </w:r>
     </w:p>
     <w:p>
@@ -6410,21 +6403,7 @@
         <w:rPr>
           <w:lang w:val="en-US"/>
         </w:rPr>
-        <w:t xml:space="preserve">I seem to have had several goals fighting over </w:t>
-      </w:r>
-      <w:proofErr w:type="spellStart"/>
-      <w:r>
-        <w:rPr>
-          <w:lang w:val="en-US"/>
-        </w:rPr>
-        <w:t>eachother</w:t>
-      </w:r>
-      <w:proofErr w:type="spellEnd"/>
-      <w:r>
-        <w:rPr>
-          <w:lang w:val="en-US"/>
-        </w:rPr>
-        <w:t>, in projects done long ago about this documentation:</w:t>
+        <w:t>I seem to have had several goals fighting over eachother, in projects done long ago about this documentation:</w:t>
       </w:r>
     </w:p>
     <w:p>
@@ -6584,21 +6563,7 @@
         <w:rPr>
           <w:lang w:val="en-US"/>
         </w:rPr>
-        <w:t xml:space="preserve">I notice I talk a lot about implementation rather than notation. For instance: Does a dashed circle mean it is used as a class, enforced to be a class, static inside its container, how does it work in the system interfaces? What if it is just the notation that is a good idea, what if the implementation isn't. That might even make system interfaces' precise definition not important or maybe just subjected to diagrams drawn out to represent things from another language, like C#. C# getters and setters might be in a system interface notation. But setting an object reference's interface dynamically in runtime… may be too much of an implementation detail. I think it is a language definition / runtime implementation separation. In think the engineers at Microsoft might be right about developing language spec / runtime / framework / compiler quasi-independently. Maybe I can be inspired by that and make my language definition a </w:t>
-      </w:r>
-      <w:proofErr w:type="spellStart"/>
-      <w:r>
-        <w:rPr>
-          <w:lang w:val="en-US"/>
-        </w:rPr>
-        <w:t>litte</w:t>
-      </w:r>
-      <w:proofErr w:type="spellEnd"/>
-      <w:r>
-        <w:rPr>
-          <w:lang w:val="en-US"/>
-        </w:rPr>
-        <w:t xml:space="preserve"> simpler. I am subjected to the pitfall of wa</w:t>
+        <w:t>I notice I talk a lot about implementation rather than notation. For instance: Does a dashed circle mean it is used as a class, enforced to be a class, static inside its container, how does it work in the system interfaces? What if it is just the notation that is a good idea, what if the implementation isn't. That might even make system interfaces' precise definition not important or maybe just subjected to diagrams drawn out to represent things from another language, like C#. C# getters and setters might be in a system interface notation. But setting an object reference's interface dynamically in runtime… may be too much of an implementation detail. I think it is a language definition / runtime implementation separation. In think the engineers at Microsoft might be right about developing language spec / runtime / framework / compiler quasi-independently. Maybe I can be inspired by that and make my language definition a litte simpler. I am subjected to the pitfall of wa</w:t>
       </w:r>
       <w:r>
         <w:rPr>
@@ -7713,23 +7678,7 @@
           <w:color w:val="BFBFBF" w:themeColor="background1" w:themeShade="BF"/>
           <w:lang w:val="en-US"/>
         </w:rPr>
-        <w:t>Exp: Windows 7 File Explorer. "D:\Source\JJs Software\Project Docs\Circle Language Spec Plan". Search "</w:t>
-      </w:r>
-      <w:proofErr w:type="spellStart"/>
-      <w:r>
-        <w:rPr>
-          <w:color w:val="BFBFBF" w:themeColor="background1" w:themeShade="BF"/>
-          <w:lang w:val="en-US"/>
-        </w:rPr>
-        <w:t>content:Joost</w:t>
-      </w:r>
-      <w:proofErr w:type="spellEnd"/>
-      <w:r>
-        <w:rPr>
-          <w:color w:val="BFBFBF" w:themeColor="background1" w:themeShade="BF"/>
-          <w:lang w:val="en-US"/>
-        </w:rPr>
-        <w:t>".</w:t>
+        <w:t>Exp: Windows 7 File Explorer. "D:\Source\JJs Software\Project Docs\Circle Language Spec Plan". Search "content:Joost".</w:t>
       </w:r>
     </w:p>
     <w:p>
@@ -8106,39 +8055,7 @@
           <w:color w:val="BFBFBF"/>
           <w:lang w:val="en-US"/>
         </w:rPr>
-        <w:t xml:space="preserve">The 'Out-of-Scope' document </w:t>
-      </w:r>
-      <w:proofErr w:type="spellStart"/>
-      <w:r>
-        <w:rPr>
-          <w:color w:val="BFBFBF"/>
-          <w:lang w:val="en-US"/>
-        </w:rPr>
-        <w:t>os</w:t>
-      </w:r>
-      <w:proofErr w:type="spellEnd"/>
-      <w:r>
-        <w:rPr>
-          <w:color w:val="BFBFBF"/>
-          <w:lang w:val="en-US"/>
-        </w:rPr>
-        <w:t xml:space="preserve"> currently not just postponed items of the Circle Language Spec, but more than that: not even considered part of the Circle Language Spec </w:t>
-      </w:r>
-      <w:proofErr w:type="spellStart"/>
-      <w:r>
-        <w:rPr>
-          <w:color w:val="BFBFBF"/>
-          <w:lang w:val="en-US"/>
-        </w:rPr>
-        <w:t>proect</w:t>
-      </w:r>
-      <w:proofErr w:type="spellEnd"/>
-      <w:r>
-        <w:rPr>
-          <w:color w:val="BFBFBF"/>
-          <w:lang w:val="en-US"/>
-        </w:rPr>
-        <w:t xml:space="preserve"> at all anymore.</w:t>
+        <w:t>The 'Out-of-Scope' document os currently not just postponed items of the Circle Language Spec, but more than that: not even considered part of the Circle Language Spec proect at all anymore.</w:t>
       </w:r>
     </w:p>
     <w:p>
@@ -9910,23 +9827,7 @@
           <w:color w:val="BFBFBF"/>
           <w:lang w:val="en-US"/>
         </w:rPr>
-        <w:t xml:space="preserve">The reason for calling it that, is to make it clearer what the project </w:t>
-      </w:r>
-      <w:proofErr w:type="spellStart"/>
-      <w:r>
-        <w:rPr>
-          <w:color w:val="BFBFBF"/>
-          <w:lang w:val="en-US"/>
-        </w:rPr>
-        <w:t>entains</w:t>
-      </w:r>
-      <w:proofErr w:type="spellEnd"/>
-      <w:r>
-        <w:rPr>
-          <w:color w:val="BFBFBF"/>
-          <w:lang w:val="en-US"/>
-        </w:rPr>
-        <w:t>, separating it better from the super-project with the name 'Circle Docs', so that there is a clear distinction that one is about programming and the other is about documentation.</w:t>
+        <w:t>The reason for calling it that, is to make it clearer what the project entains, separating it better from the super-project with the name 'Circle Docs', so that there is a clear distinction that one is about programming and the other is about documentation.</w:t>
       </w:r>
     </w:p>
     <w:p>
@@ -10153,23 +10054,7 @@
           <w:color w:val="BFBFBF"/>
           <w:lang w:val="en-US"/>
         </w:rPr>
-        <w:t xml:space="preserve">Circle Language Design is also an option. 'Specification' may raise expectations about </w:t>
-      </w:r>
-      <w:proofErr w:type="spellStart"/>
-      <w:r>
-        <w:rPr>
-          <w:color w:val="BFBFBF"/>
-          <w:lang w:val="en-US"/>
-        </w:rPr>
-        <w:t>finishedness</w:t>
-      </w:r>
-      <w:proofErr w:type="spellEnd"/>
-      <w:r>
-        <w:rPr>
-          <w:color w:val="BFBFBF"/>
-          <w:lang w:val="en-US"/>
-        </w:rPr>
-        <w:t>.</w:t>
+        <w:t>Circle Language Design is also an option. 'Specification' may raise expectations about finishedness.</w:t>
       </w:r>
     </w:p>
     <w:p>
@@ -10226,23 +10111,7 @@
           <w:color w:val="BFBFBF"/>
           <w:lang w:val="en-US"/>
         </w:rPr>
-        <w:t xml:space="preserve">'Specification': suggests </w:t>
-      </w:r>
-      <w:proofErr w:type="spellStart"/>
-      <w:r>
-        <w:rPr>
-          <w:color w:val="BFBFBF"/>
-          <w:lang w:val="en-US"/>
-        </w:rPr>
-        <w:t>finishedness</w:t>
-      </w:r>
-      <w:proofErr w:type="spellEnd"/>
-      <w:r>
-        <w:rPr>
-          <w:color w:val="BFBFBF"/>
-          <w:lang w:val="en-US"/>
-        </w:rPr>
-        <w:t>, but does it? CSS is all sorts unfinished modules.</w:t>
+        <w:t>'Specification': suggests finishedness, but does it? CSS is all sorts unfinished modules.</w:t>
       </w:r>
     </w:p>
     <w:p>
@@ -10660,23 +10529,7 @@
           <w:color w:val="BFBFBF"/>
           <w:lang w:val="en-US"/>
         </w:rPr>
-        <w:t xml:space="preserve">Then it is basically just loose ideas, that might have been given a too prominent place. Maybe put it elsewhere, if it is just unhelpful for visual overview, perhaps. &gt; Some are more than that. I keep </w:t>
-      </w:r>
-      <w:proofErr w:type="spellStart"/>
-      <w:r>
-        <w:rPr>
-          <w:color w:val="BFBFBF"/>
-          <w:lang w:val="en-US"/>
-        </w:rPr>
-        <w:t>em</w:t>
-      </w:r>
-      <w:proofErr w:type="spellEnd"/>
-      <w:r>
-        <w:rPr>
-          <w:color w:val="BFBFBF"/>
-          <w:lang w:val="en-US"/>
-        </w:rPr>
-        <w:t xml:space="preserve"> this way.</w:t>
+        <w:t>Then it is basically just loose ideas, that might have been given a too prominent place. Maybe put it elsewhere, if it is just unhelpful for visual overview, perhaps. &gt; Some are more than that. I keep em this way.</w:t>
       </w:r>
     </w:p>
     <w:p>
@@ -11095,23 +10948,7 @@
           <w:color w:val="BFBFBF"/>
           <w:lang w:val="en-US"/>
         </w:rPr>
-        <w:t xml:space="preserve">That does not take away I want to split topics in these planning docs between language design one </w:t>
-      </w:r>
-      <w:proofErr w:type="spellStart"/>
-      <w:r>
-        <w:rPr>
-          <w:color w:val="BFBFBF"/>
-          <w:lang w:val="en-US"/>
-        </w:rPr>
-        <w:t>one</w:t>
-      </w:r>
-      <w:proofErr w:type="spellEnd"/>
-      <w:r>
-        <w:rPr>
-          <w:color w:val="BFBFBF"/>
-          <w:lang w:val="en-US"/>
-        </w:rPr>
-        <w:t xml:space="preserve"> end and programming at the other.</w:t>
+        <w:t>That does not take away I want to split topics in these planning docs between language design one one end and programming at the other.</w:t>
       </w:r>
     </w:p>
     <w:p>
@@ -11205,23 +11042,7 @@
           <w:color w:val="BFBFBF"/>
           <w:lang w:val="en-US"/>
         </w:rPr>
-        <w:t xml:space="preserve">Maybe I should just make 2 project folders eventually in the Project Docs repository: one for the new computer language and one for the rest, that are much like </w:t>
-      </w:r>
-      <w:proofErr w:type="spellStart"/>
-      <w:r>
-        <w:rPr>
-          <w:color w:val="BFBFBF"/>
-          <w:lang w:val="en-US"/>
-        </w:rPr>
-        <w:t>eachother</w:t>
-      </w:r>
-      <w:proofErr w:type="spellEnd"/>
-      <w:r>
-        <w:rPr>
-          <w:color w:val="BFBFBF"/>
-          <w:lang w:val="en-US"/>
-        </w:rPr>
-        <w:t>, but one stripped down to computer language functional design topics, and the other in which to dump the rest: anything deemed out-of-scope of the entire new computer language topic. Those are different than topics out-of-scope because postponed, but still much to do with the new computer language. Maybe at first, even 'worse', I make 2 documents in each folder: One with topics that belong to the new computer language, and another document much like it, in which the rest is put, that I would want to leave out of it.</w:t>
+        <w:t>Maybe I should just make 2 project folders eventually in the Project Docs repository: one for the new computer language and one for the rest, that are much like eachother, but one stripped down to computer language functional design topics, and the other in which to dump the rest: anything deemed out-of-scope of the entire new computer language topic. Those are different than topics out-of-scope because postponed, but still much to do with the new computer language. Maybe at first, even 'worse', I make 2 documents in each folder: One with topics that belong to the new computer language, and another document much like it, in which the rest is put, that I would want to leave out of it.</w:t>
       </w:r>
     </w:p>
     <w:p>
@@ -11284,23 +11105,7 @@
           <w:color w:val="BFBFBF"/>
           <w:lang w:val="en-US"/>
         </w:rPr>
-        <w:t xml:space="preserve">And lose the 'programming it out' part. And loose 'it is also a framework and an OS and any commonly used application'. It is actually quite hard for me to let go of that idea. I liked my playground back then. I wanted proof, that this could be used to realize software quicker, so one man can do what would have taken an army of programmers to do before. But I don't have that ambition anymore. Right now I just want to </w:t>
-      </w:r>
-      <w:proofErr w:type="spellStart"/>
-      <w:r>
-        <w:rPr>
-          <w:color w:val="BFBFBF"/>
-          <w:lang w:val="en-US"/>
-        </w:rPr>
-        <w:t>publically</w:t>
-      </w:r>
-      <w:proofErr w:type="spellEnd"/>
-      <w:r>
-        <w:rPr>
-          <w:color w:val="BFBFBF"/>
-          <w:lang w:val="en-US"/>
-        </w:rPr>
-        <w:t xml:space="preserve"> give away the programming language idea. I think I notice a lot of insecurities about people thinking it is a good idea or not. Maybe because I was trying to sell the idea, rather than just give it away? I get that I wanted a framework into which all of my ideas fit. I like some of the modularization of the concepts. But I do want to just cut away a few things. I think I am still trying to sell an idea, but then in a different way. I do not have the intention to sell it for cash, but I do want to not make it too ambitious, cover too much, so large in scope, that no one would pick it up anymore.</w:t>
+        <w:t>And lose the 'programming it out' part. And loose 'it is also a framework and an OS and any commonly used application'. It is actually quite hard for me to let go of that idea. I liked my playground back then. I wanted proof, that this could be used to realize software quicker, so one man can do what would have taken an army of programmers to do before. But I don't have that ambition anymore. Right now I just want to publically give away the programming language idea. I think I notice a lot of insecurities about people thinking it is a good idea or not. Maybe because I was trying to sell the idea, rather than just give it away? I get that I wanted a framework into which all of my ideas fit. I like some of the modularization of the concepts. But I do want to just cut away a few things. I think I am still trying to sell an idea, but then in a different way. I do not have the intention to sell it for cash, but I do want to not make it too ambitious, cover too much, so large in scope, that no one would pick it up anymore.</w:t>
       </w:r>
       <w:r>
         <w:rPr>
@@ -11786,23 +11591,7 @@
           <w:color w:val="BFBFBF"/>
           <w:lang w:val="en-US"/>
         </w:rPr>
-        <w:t xml:space="preserve"> the product. I have a </w:t>
-      </w:r>
-      <w:proofErr w:type="spellStart"/>
-      <w:r>
-        <w:rPr>
-          <w:color w:val="BFBFBF"/>
-          <w:lang w:val="en-US"/>
-        </w:rPr>
-        <w:t>canundrum</w:t>
-      </w:r>
-      <w:proofErr w:type="spellEnd"/>
-      <w:r>
-        <w:rPr>
-          <w:color w:val="BFBFBF"/>
-          <w:lang w:val="en-US"/>
-        </w:rPr>
-        <w:t>. I cannot describe the product without making the product, because the description is the product.</w:t>
+        <w:t xml:space="preserve"> the product. I have a canundrum. I cannot describe the product without making the product, because the description is the product.</w:t>
       </w:r>
     </w:p>
     <w:p>
@@ -12246,23 +12035,7 @@
           <w:color w:val="BFBFBF"/>
           <w:lang w:val="en-US"/>
         </w:rPr>
-        <w:t xml:space="preserve">* </w:t>
-      </w:r>
-      <w:proofErr w:type="spellStart"/>
-      <w:r>
-        <w:rPr>
-          <w:color w:val="BFBFBF"/>
-          <w:lang w:val="en-US"/>
-        </w:rPr>
-        <w:t>JMath</w:t>
-      </w:r>
-      <w:proofErr w:type="spellEnd"/>
-      <w:r>
-        <w:rPr>
-          <w:color w:val="BFBFBF"/>
-          <w:lang w:val="en-US"/>
-        </w:rPr>
-        <w:t xml:space="preserve"> 0.9 docs in Dutch</w:t>
+        <w:t>* JMath 0.9 docs in Dutch</w:t>
       </w:r>
     </w:p>
     <w:p>
@@ -12456,39 +12229,7 @@
           <w:color w:val="BFBFBF"/>
           <w:lang w:val="en-US"/>
         </w:rPr>
-        <w:t xml:space="preserve">The math as objects does have a link to how math can be made not intrinsic to the language, but an extension library, which can still be compiled to good old CPU instructions. That concept is interesting for the idea of the new computer </w:t>
-      </w:r>
-      <w:proofErr w:type="spellStart"/>
-      <w:r>
-        <w:rPr>
-          <w:color w:val="BFBFBF"/>
-          <w:lang w:val="en-US"/>
-        </w:rPr>
-        <w:t>langauge</w:t>
-      </w:r>
-      <w:proofErr w:type="spellEnd"/>
-      <w:r>
-        <w:rPr>
-          <w:color w:val="BFBFBF"/>
-          <w:lang w:val="en-US"/>
-        </w:rPr>
-        <w:t xml:space="preserve">. But... none of this documentation is well worded to </w:t>
-      </w:r>
-      <w:proofErr w:type="spellStart"/>
-      <w:r>
-        <w:rPr>
-          <w:color w:val="BFBFBF"/>
-          <w:lang w:val="en-US"/>
-        </w:rPr>
-        <w:t>suppord</w:t>
-      </w:r>
-      <w:proofErr w:type="spellEnd"/>
-      <w:r>
-        <w:rPr>
-          <w:color w:val="BFBFBF"/>
-          <w:lang w:val="en-US"/>
-        </w:rPr>
-        <w:t xml:space="preserve"> that concept...</w:t>
+        <w:t>The math as objects does have a link to how math can be made not intrinsic to the language, but an extension library, which can still be compiled to good old CPU instructions. That concept is interesting for the idea of the new computer langauge. But... none of this documentation is well worded to suppord that concept...</w:t>
       </w:r>
     </w:p>
     <w:p>

--- a/Circle Language Spec Plan/1. Current/2019-08 Circle Language Spec Revamp Notes.docx
+++ b/Circle Language Spec Plan/1. Current/2019-08 Circle Language Spec Revamp Notes.docx
@@ -248,7 +248,29 @@
           <w:szCs w:val="20"/>
           <w:lang w:val="en-US"/>
         </w:rPr>
-        <w:t xml:space="preserve"> – March 2020</w:t>
+        <w:t xml:space="preserve"> – </w:t>
+      </w:r>
+      <w:r>
+        <w:rPr>
+          <w:rFonts w:ascii="Tahoma" w:hAnsi="Tahoma" w:cs="Tahoma"/>
+          <w:i/>
+          <w:iCs/>
+          <w:sz w:val="20"/>
+          <w:szCs w:val="20"/>
+          <w:lang w:val="en-US"/>
+        </w:rPr>
+        <w:t>April</w:t>
+      </w:r>
+      <w:r>
+        <w:rPr>
+          <w:rFonts w:ascii="Tahoma" w:hAnsi="Tahoma" w:cs="Tahoma"/>
+          <w:i/>
+          <w:iCs/>
+          <w:sz w:val="20"/>
+          <w:szCs w:val="20"/>
+          <w:lang w:val="en-US"/>
+        </w:rPr>
+        <w:t xml:space="preserve"> 2020</w:t>
       </w:r>
     </w:p>
     <w:p>
@@ -5006,7 +5028,23 @@
           <w:color w:val="BFBFBF" w:themeColor="background1" w:themeShade="BF"/>
           <w:lang w:val="en-US"/>
         </w:rPr>
-        <w:t>Do I update that now? Or do I see that as replanning that should be done later? Don't know. It just looks inconsistent this way.</w:t>
+        <w:t xml:space="preserve">Do I update that now? Or do I see that as </w:t>
+      </w:r>
+      <w:proofErr w:type="spellStart"/>
+      <w:r>
+        <w:rPr>
+          <w:color w:val="BFBFBF" w:themeColor="background1" w:themeShade="BF"/>
+          <w:lang w:val="en-US"/>
+        </w:rPr>
+        <w:t>replanning</w:t>
+      </w:r>
+      <w:proofErr w:type="spellEnd"/>
+      <w:r>
+        <w:rPr>
+          <w:color w:val="BFBFBF" w:themeColor="background1" w:themeShade="BF"/>
+          <w:lang w:val="en-US"/>
+        </w:rPr>
+        <w:t xml:space="preserve"> that should be done later? Don't know. It just looks inconsistent this way.</w:t>
       </w:r>
     </w:p>
     <w:p>
@@ -5061,80 +5099,333 @@
           <w:lang w:val="en-US"/>
         </w:rPr>
         <w:t xml:space="preserve">wording </w:t>
+      </w:r>
+      <w:r>
+        <w:rPr>
+          <w:color w:val="BFBFBF" w:themeColor="background1" w:themeShade="BF"/>
+          <w:lang w:val="en-US"/>
+        </w:rPr>
+        <w:t>is in rougher format, but it is not very long, so should be doable.</w:t>
+      </w:r>
+    </w:p>
+    <w:p>
+      <w:pPr>
+        <w:pStyle w:val="ListParagraph"/>
+        <w:numPr>
+          <w:ilvl w:val="1"/>
+          <w:numId w:val="25"/>
+        </w:numPr>
+        <w:rPr>
+          <w:color w:val="BFBFBF" w:themeColor="background1" w:themeShade="BF"/>
+          <w:lang w:val="en-US"/>
+        </w:rPr>
+      </w:pPr>
+      <w:r>
+        <w:rPr>
+          <w:color w:val="BFBFBF" w:themeColor="background1" w:themeShade="BF"/>
+          <w:lang w:val="en-US"/>
+        </w:rPr>
+        <w:t>It may have out-of-scope content.</w:t>
+      </w:r>
+    </w:p>
+    <w:p>
+      <w:pPr>
+        <w:pStyle w:val="ListParagraph"/>
+        <w:numPr>
+          <w:ilvl w:val="1"/>
+          <w:numId w:val="25"/>
+        </w:numPr>
+        <w:rPr>
+          <w:color w:val="BFBFBF" w:themeColor="background1" w:themeShade="BF"/>
+          <w:lang w:val="en-US"/>
+        </w:rPr>
+      </w:pPr>
+      <w:r>
+        <w:rPr>
+          <w:color w:val="BFBFBF" w:themeColor="background1" w:themeShade="BF"/>
+          <w:lang w:val="en-US"/>
+        </w:rPr>
+        <w:t>Maybe read over again. Second time around it still seems kind of resolute.</w:t>
+      </w:r>
+    </w:p>
+    <w:p>
+      <w:pPr>
+        <w:pStyle w:val="ListParagraph"/>
+        <w:numPr>
+          <w:ilvl w:val="1"/>
+          <w:numId w:val="25"/>
+        </w:numPr>
+        <w:rPr>
+          <w:color w:val="FFC000"/>
+          <w:lang w:val="en-US"/>
+        </w:rPr>
+      </w:pPr>
+      <w:r>
+        <w:rPr>
+          <w:color w:val="FFC000"/>
+          <w:lang w:val="en-US"/>
+        </w:rPr>
+        <w:t>ISNSE = Internet as a Single Computer &gt; But why?</w:t>
+      </w:r>
+    </w:p>
+    <w:p>
+      <w:pPr>
+        <w:pStyle w:val="ListParagraph"/>
+        <w:numPr>
+          <w:ilvl w:val="0"/>
+          <w:numId w:val="25"/>
+        </w:numPr>
+        <w:rPr>
+          <w:lang w:val="en-US"/>
+        </w:rPr>
+      </w:pPr>
+      <w:r>
+        <w:rPr>
+          <w:lang w:val="en-US"/>
+        </w:rPr>
+        <w:t>The aim is to use less definite, more open, language and to take out the personal 'I' form.</w:t>
+      </w:r>
+    </w:p>
+    <w:p>
+      <w:pPr>
+        <w:pStyle w:val="ListParagraph"/>
+        <w:numPr>
+          <w:ilvl w:val="0"/>
+          <w:numId w:val="25"/>
+        </w:numPr>
+        <w:rPr>
+          <w:lang w:val="en-US"/>
+        </w:rPr>
+      </w:pPr>
+      <w:r>
+        <w:rPr>
+          <w:lang w:val="en-US"/>
+        </w:rPr>
+        <w:t>I think a lot of documents do not contain as much prose as Circle Language Spec Strategy, so maybe things are doable after all. Also it does not drain my energy much. It is relaxing work to me. So I am not sure how much it matters, how long it takes.</w:t>
+      </w:r>
+    </w:p>
+    <w:p>
+      <w:pPr>
+        <w:pStyle w:val="ListParagraph"/>
+        <w:numPr>
+          <w:ilvl w:val="0"/>
+          <w:numId w:val="25"/>
+        </w:numPr>
+        <w:rPr>
+          <w:lang w:val="en-US"/>
+        </w:rPr>
+      </w:pPr>
+      <w:r>
+        <w:rPr>
+          <w:lang w:val="en-US"/>
+        </w:rPr>
+        <w:t>Was doing the Done projects, but did I forget the Future Sub-Projects?</w:t>
+      </w:r>
+    </w:p>
+    <w:p>
+      <w:pPr>
+        <w:pStyle w:val="ListParagraph"/>
+        <w:numPr>
+          <w:ilvl w:val="1"/>
+          <w:numId w:val="25"/>
+        </w:numPr>
+        <w:rPr>
+          <w:color w:val="BFBFBF" w:themeColor="background1" w:themeShade="BF"/>
+          <w:lang w:val="en-US"/>
+        </w:rPr>
+      </w:pPr>
+      <w:r>
+        <w:rPr>
+          <w:color w:val="BFBFBF" w:themeColor="background1" w:themeShade="BF"/>
+          <w:lang w:val="en-US"/>
+        </w:rPr>
+        <w:t>2008-03 02    Fundamental Principles Spec Part A Project Summary.docx</w:t>
+      </w:r>
+    </w:p>
+    <w:p>
+      <w:pPr>
+        <w:pStyle w:val="ListParagraph"/>
+        <w:numPr>
+          <w:ilvl w:val="1"/>
+          <w:numId w:val="25"/>
+        </w:numPr>
+        <w:rPr>
+          <w:color w:val="BFBFBF" w:themeColor="background1" w:themeShade="BF"/>
+          <w:lang w:val="en-US"/>
+        </w:rPr>
+      </w:pPr>
+      <w:r>
+        <w:rPr>
+          <w:color w:val="BFBFBF" w:themeColor="background1" w:themeShade="BF"/>
+          <w:lang w:val="en-US"/>
+        </w:rPr>
+        <w:t>2008-03 03       Orient in First Four Fundamental Principles Project Summary.docx</w:t>
+      </w:r>
+    </w:p>
+    <w:p>
+      <w:pPr>
+        <w:pStyle w:val="ListParagraph"/>
+        <w:numPr>
+          <w:ilvl w:val="1"/>
+          <w:numId w:val="25"/>
+        </w:numPr>
+        <w:rPr>
+          <w:color w:val="BFBFBF" w:themeColor="background1" w:themeShade="BF"/>
+          <w:lang w:val="en-US"/>
+        </w:rPr>
+      </w:pPr>
+      <w:r>
+        <w:rPr>
+          <w:color w:val="BFBFBF" w:themeColor="background1" w:themeShade="BF"/>
+          <w:lang w:val="en-US"/>
+        </w:rPr>
+        <w:t>2008-03 04       Computer Language Programmed Within Itself Spec Project Summary.docx</w:t>
+      </w:r>
+    </w:p>
+    <w:p>
+      <w:pPr>
+        <w:pStyle w:val="ListParagraph"/>
+        <w:numPr>
+          <w:ilvl w:val="1"/>
+          <w:numId w:val="25"/>
+        </w:numPr>
+        <w:rPr>
+          <w:lang w:val="en-US"/>
+        </w:rPr>
+      </w:pPr>
+      <w:r>
+        <w:rPr>
+          <w:lang w:val="en-US"/>
+        </w:rPr>
+        <w:t>2008-03 05       Generic, No Generators Spec, Project Summary.docx</w:t>
+      </w:r>
+    </w:p>
+    <w:p>
+      <w:pPr>
+        <w:pStyle w:val="ListParagraph"/>
+        <w:numPr>
+          <w:ilvl w:val="1"/>
+          <w:numId w:val="25"/>
+        </w:numPr>
+        <w:rPr>
+          <w:lang w:val="en-US"/>
+        </w:rPr>
+      </w:pPr>
+      <w:r>
+        <w:rPr>
+          <w:lang w:val="en-US"/>
+        </w:rPr>
+        <w:t>Change fonts and layout in b</w:t>
       </w:r>
       <w:bookmarkStart w:id="10" w:name="_GoBack"/>
       <w:bookmarkEnd w:id="10"/>
       <w:r>
         <w:rPr>
-          <w:color w:val="BFBFBF" w:themeColor="background1" w:themeShade="BF"/>
-          <w:lang w:val="en-US"/>
-        </w:rPr>
-        <w:t>is in rougher format, but it is not very long, so should be doable.</w:t>
-      </w:r>
-    </w:p>
-    <w:p>
-      <w:pPr>
-        <w:pStyle w:val="ListParagraph"/>
+          <w:lang w:val="en-US"/>
+        </w:rPr>
+        <w:t>ulk first.</w:t>
+      </w:r>
+    </w:p>
+    <w:p>
+      <w:pPr>
+        <w:pStyle w:val="Heading3"/>
+        <w:rPr>
+          <w:color w:val="B4C6E7"/>
+          <w:lang w:val="en-US"/>
+        </w:rPr>
+      </w:pPr>
+      <w:r>
+        <w:rPr>
+          <w:color w:val="B4C6E7"/>
+          <w:lang w:val="en-US"/>
+        </w:rPr>
+        <w:t>2020-04-1</w:t>
+      </w:r>
+      <w:r>
+        <w:rPr>
+          <w:color w:val="B4C6E7"/>
+          <w:lang w:val="en-US"/>
+        </w:rPr>
+        <w:t>3</w:t>
+      </w:r>
+      <w:r>
+        <w:rPr>
+          <w:color w:val="B4C6E7"/>
+          <w:lang w:val="en-US"/>
+        </w:rPr>
+        <w:t xml:space="preserve"> Notes Circle Language Spec Planning Docs</w:t>
+      </w:r>
+    </w:p>
+    <w:p>
+      <w:pPr>
+        <w:numPr>
+          <w:ilvl w:val="0"/>
+          <w:numId w:val="25"/>
+        </w:numPr>
+        <w:rPr>
+          <w:lang w:val="en-US"/>
+        </w:rPr>
+      </w:pPr>
+      <w:r>
+        <w:rPr>
+          <w:lang w:val="en-US"/>
+        </w:rPr>
+        <w:t>Reformulate:</w:t>
+      </w:r>
+    </w:p>
+    <w:p>
+      <w:pPr>
         <w:numPr>
           <w:ilvl w:val="1"/>
           <w:numId w:val="25"/>
         </w:numPr>
         <w:rPr>
-          <w:color w:val="BFBFBF" w:themeColor="background1" w:themeShade="BF"/>
-          <w:lang w:val="en-US"/>
-        </w:rPr>
-      </w:pPr>
-      <w:r>
-        <w:rPr>
-          <w:color w:val="BFBFBF" w:themeColor="background1" w:themeShade="BF"/>
-          <w:lang w:val="en-US"/>
-        </w:rPr>
-        <w:t>It may have out-of-scope content.</w:t>
-      </w:r>
-    </w:p>
-    <w:p>
-      <w:pPr>
-        <w:pStyle w:val="ListParagraph"/>
+          <w:lang w:val="en-US"/>
+        </w:rPr>
+      </w:pPr>
+      <w:r>
+        <w:rPr>
+          <w:lang w:val="en-US"/>
+        </w:rPr>
+        <w:t>I would want to read over those Done projects content before publishing. I should know what I publish exactly and have evaluated it and made some adaptations possibly. Probably nothing in it is a secret, so you don't need to remove it from source control history, but slight changes might be good.</w:t>
+      </w:r>
+    </w:p>
+    <w:p>
+      <w:pPr>
         <w:numPr>
           <w:ilvl w:val="1"/>
           <w:numId w:val="25"/>
         </w:numPr>
         <w:rPr>
-          <w:color w:val="BFBFBF" w:themeColor="background1" w:themeShade="BF"/>
-          <w:lang w:val="en-US"/>
-        </w:rPr>
-      </w:pPr>
-      <w:r>
-        <w:rPr>
-          <w:color w:val="BFBFBF" w:themeColor="background1" w:themeShade="BF"/>
-          <w:lang w:val="en-US"/>
-        </w:rPr>
-        <w:t>Maybe read over again. Second time around it still seems kind of resolute.</w:t>
-      </w:r>
-    </w:p>
-    <w:p>
-      <w:pPr>
-        <w:pStyle w:val="ListParagraph"/>
+          <w:lang w:val="en-US"/>
+        </w:rPr>
+      </w:pPr>
+      <w:r>
+        <w:rPr>
+          <w:lang w:val="en-US"/>
+        </w:rPr>
+        <w:t>I did not read the content of the sub-projects or the idea box.</w:t>
+      </w:r>
+    </w:p>
+    <w:p>
+      <w:pPr>
         <w:numPr>
           <w:ilvl w:val="1"/>
           <w:numId w:val="25"/>
         </w:numPr>
         <w:rPr>
-          <w:color w:val="FFC000"/>
-          <w:lang w:val="en-US"/>
-        </w:rPr>
-      </w:pPr>
-      <w:r>
-        <w:rPr>
-          <w:color w:val="FFC000"/>
-          <w:lang w:val="en-US"/>
-        </w:rPr>
-        <w:t>ISNSE = Internet as a Single Computer &gt; But why?</w:t>
-      </w:r>
-    </w:p>
-    <w:p>
-      <w:pPr>
-        <w:pStyle w:val="ListParagraph"/>
+          <w:lang w:val="en-US"/>
+        </w:rPr>
+      </w:pPr>
+      <w:r>
+        <w:rPr>
+          <w:lang w:val="en-US"/>
+        </w:rPr>
+        <w:t>I think, I guess, I would want to go through content top-down for reformulations?</w:t>
+      </w:r>
+    </w:p>
+    <w:p>
+      <w:pPr>
         <w:numPr>
           <w:ilvl w:val="0"/>
           <w:numId w:val="25"/>
@@ -5147,12 +5438,113 @@
         <w:rPr>
           <w:lang w:val="en-US"/>
         </w:rPr>
-        <w:t>The aim is to use less definite, more open, language and to take out the personal 'I' form.</w:t>
-      </w:r>
-    </w:p>
-    <w:p>
-      <w:pPr>
-        <w:pStyle w:val="ListParagraph"/>
+        <w:t>Tone:</w:t>
+      </w:r>
+    </w:p>
+    <w:p>
+      <w:pPr>
+        <w:numPr>
+          <w:ilvl w:val="1"/>
+          <w:numId w:val="25"/>
+        </w:numPr>
+        <w:rPr>
+          <w:lang w:val="en-US"/>
+        </w:rPr>
+      </w:pPr>
+      <w:r>
+        <w:rPr>
+          <w:lang w:val="en-US"/>
+        </w:rPr>
+        <w:t>Some things especially in evaluations may seem cocky when I call my own successes very</w:t>
+      </w:r>
+      <w:r>
+        <w:rPr>
+          <w:lang w:val="en-US"/>
+        </w:rPr>
+        <w:t>,</w:t>
+      </w:r>
+      <w:r>
+        <w:rPr>
+          <w:lang w:val="en-US"/>
+        </w:rPr>
+        <w:t xml:space="preserve"> very good. I don't know if I need to change that. I also use I and you interchangedly when I talk about myself. Not sure if I have to change that. The plans sometimes talk in definites. Maybe openness is better language. Not sure if that's a problem.</w:t>
+      </w:r>
+    </w:p>
+    <w:p>
+      <w:pPr>
+        <w:numPr>
+          <w:ilvl w:val="1"/>
+          <w:numId w:val="25"/>
+        </w:numPr>
+        <w:rPr>
+          <w:lang w:val="en-US"/>
+        </w:rPr>
+      </w:pPr>
+      <w:r>
+        <w:rPr>
+          <w:lang w:val="en-US"/>
+        </w:rPr>
+        <w:t>I worry what people would think of me. If they'd think I'm arrogant… maybe I should not worry about that.</w:t>
+      </w:r>
+    </w:p>
+    <w:p>
+      <w:pPr>
+        <w:numPr>
+          <w:ilvl w:val="1"/>
+          <w:numId w:val="25"/>
+        </w:numPr>
+        <w:rPr>
+          <w:lang w:val="en-US"/>
+        </w:rPr>
+      </w:pPr>
+      <w:r>
+        <w:rPr>
+          <w:lang w:val="en-US"/>
+        </w:rPr>
+        <w:t>Cockiness/speaking in definites, and scope/out-of-scope are 2 different things. My intermediate goal now was to change the tone, not to change the scope covered by the documents? There are still gray areas of scope. I think I should deal with that later?</w:t>
+      </w:r>
+    </w:p>
+    <w:p>
+      <w:pPr>
+        <w:pStyle w:val="Heading3"/>
+        <w:rPr>
+          <w:color w:val="B4C6E7"/>
+          <w:lang w:val="en-US"/>
+        </w:rPr>
+      </w:pPr>
+      <w:bookmarkStart w:id="11" w:name="_Toc37540059"/>
+      <w:r>
+        <w:rPr>
+          <w:color w:val="B4C6E7"/>
+          <w:lang w:val="en-US"/>
+        </w:rPr>
+        <w:t xml:space="preserve">2019-12-29 </w:t>
+      </w:r>
+      <w:r>
+        <w:rPr>
+          <w:color w:val="B4C6E7"/>
+          <w:lang w:val="en-US"/>
+        </w:rPr>
+        <w:t>Brainstorm</w:t>
+      </w:r>
+      <w:r>
+        <w:rPr>
+          <w:color w:val="B4C6E7"/>
+          <w:lang w:val="en-US"/>
+        </w:rPr>
+        <w:t xml:space="preserve"> Scop</w:t>
+      </w:r>
+      <w:r>
+        <w:rPr>
+          <w:color w:val="B4C6E7"/>
+          <w:lang w:val="en-US"/>
+        </w:rPr>
+        <w:t>e</w:t>
+      </w:r>
+      <w:bookmarkEnd w:id="11"/>
+    </w:p>
+    <w:p>
+      <w:pPr>
         <w:numPr>
           <w:ilvl w:val="0"/>
           <w:numId w:val="25"/>
@@ -5165,37 +5557,7 @@
         <w:rPr>
           <w:lang w:val="en-US"/>
         </w:rPr>
-        <w:t>I think a lot of documents do not contain as much prose as Circle Language Spec Strategy, so maybe things are doable after all. Also it does not drain my energy much. It is relaxing work to me. So I am not sure how much it matters, how long it takes.</w:t>
-      </w:r>
-    </w:p>
-    <w:p>
-      <w:pPr>
-        <w:pStyle w:val="Heading3"/>
-        <w:rPr>
-          <w:color w:val="B4C6E7"/>
-          <w:lang w:val="en-US"/>
-        </w:rPr>
-      </w:pPr>
-      <w:r>
-        <w:rPr>
-          <w:color w:val="B4C6E7"/>
-          <w:lang w:val="en-US"/>
-        </w:rPr>
-        <w:t>2020-04-1</w:t>
-      </w:r>
-      <w:r>
-        <w:rPr>
-          <w:color w:val="B4C6E7"/>
-          <w:lang w:val="en-US"/>
-        </w:rPr>
-        <w:t>3</w:t>
-      </w:r>
-      <w:r>
-        <w:rPr>
-          <w:color w:val="B4C6E7"/>
-          <w:lang w:val="en-US"/>
-        </w:rPr>
-        <w:t xml:space="preserve"> Notes Circle Language Spec Planning Docs</w:t>
+        <w:t>Basically I want to scope the project.</w:t>
       </w:r>
     </w:p>
     <w:p>
@@ -5212,7 +5574,7 @@
         <w:rPr>
           <w:lang w:val="en-US"/>
         </w:rPr>
-        <w:t>Reformulate:</w:t>
+        <w:t>Out of scope:</w:t>
       </w:r>
     </w:p>
     <w:p>
@@ -5229,7 +5591,7 @@
         <w:rPr>
           <w:lang w:val="en-US"/>
         </w:rPr>
-        <w:t>I would want to read over those Done projects content before publishing. I should know what I publish exactly and have evaluated it and made some adaptations possibly. Probably nothing in it is a secret, so you don't need to remove it from source control history, but slight changes might be good.</w:t>
+        <w:t>Operating system components</w:t>
       </w:r>
     </w:p>
     <w:p>
@@ -5239,14 +5601,16 @@
           <w:numId w:val="25"/>
         </w:numPr>
         <w:rPr>
-          <w:lang w:val="en-US"/>
-        </w:rPr>
-      </w:pPr>
-      <w:r>
-        <w:rPr>
-          <w:lang w:val="en-US"/>
-        </w:rPr>
-        <w:t>I did not read the content of the sub-projects or the idea box.</w:t>
+          <w:color w:val="BFBFBF" w:themeColor="background1" w:themeShade="BF"/>
+          <w:lang w:val="en-US"/>
+        </w:rPr>
+      </w:pPr>
+      <w:r>
+        <w:rPr>
+          <w:color w:val="BFBFBF" w:themeColor="background1" w:themeShade="BF"/>
+          <w:lang w:val="en-US"/>
+        </w:rPr>
+        <w:t>Studying</w:t>
       </w:r>
     </w:p>
     <w:p>
@@ -5263,24 +5627,58 @@
         <w:rPr>
           <w:lang w:val="en-US"/>
         </w:rPr>
-        <w:t>I think, I guess, I would want to go through content top-down for reformulations?</w:t>
-      </w:r>
-    </w:p>
-    <w:p>
-      <w:pPr>
-        <w:numPr>
-          <w:ilvl w:val="0"/>
-          <w:numId w:val="25"/>
-        </w:numPr>
-        <w:rPr>
-          <w:lang w:val="en-US"/>
-        </w:rPr>
-      </w:pPr>
-      <w:r>
-        <w:rPr>
-          <w:lang w:val="en-US"/>
-        </w:rPr>
-        <w:t>Tone:</w:t>
+        <w:t>Fundamental principles?</w:t>
+      </w:r>
+    </w:p>
+    <w:p>
+      <w:pPr>
+        <w:numPr>
+          <w:ilvl w:val="2"/>
+          <w:numId w:val="25"/>
+        </w:numPr>
+        <w:rPr>
+          <w:lang w:val="en-US"/>
+        </w:rPr>
+      </w:pPr>
+      <w:r>
+        <w:rPr>
+          <w:lang w:val="en-US"/>
+        </w:rPr>
+        <w:t>Are some of them out-of-scope?</w:t>
+      </w:r>
+    </w:p>
+    <w:p>
+      <w:pPr>
+        <w:numPr>
+          <w:ilvl w:val="2"/>
+          <w:numId w:val="25"/>
+        </w:numPr>
+        <w:rPr>
+          <w:lang w:val="en-US"/>
+        </w:rPr>
+      </w:pPr>
+      <w:r>
+        <w:rPr>
+          <w:lang w:val="en-US"/>
+        </w:rPr>
+        <w:t>Do I limit the ambitions with the project?</w:t>
+      </w:r>
+    </w:p>
+    <w:p>
+      <w:pPr>
+        <w:numPr>
+          <w:ilvl w:val="2"/>
+          <w:numId w:val="25"/>
+        </w:numPr>
+        <w:rPr>
+          <w:lang w:val="en-US"/>
+        </w:rPr>
+      </w:pPr>
+      <w:r>
+        <w:rPr>
+          <w:lang w:val="en-US"/>
+        </w:rPr>
+        <w:t>Do I remove fundamental principles that are questionable or irrelevant, like that the code base is written in C++, or things that may speed up development, things others could figure out, making how I feel about it not add much? Maybe ease up on things, talk less strict about things?</w:t>
       </w:r>
     </w:p>
     <w:p>
@@ -5297,179 +5695,7 @@
         <w:rPr>
           <w:lang w:val="en-US"/>
         </w:rPr>
-        <w:t>Some things especially in evaluations may seem cocky when I call my own successes very</w:t>
-      </w:r>
-      <w:r>
-        <w:rPr>
-          <w:lang w:val="en-US"/>
-        </w:rPr>
-        <w:t>,</w:t>
-      </w:r>
-      <w:r>
-        <w:rPr>
-          <w:lang w:val="en-US"/>
-        </w:rPr>
-        <w:t xml:space="preserve"> very good. I don't know if I need to change that. I also use I and you interchangedly when I talk about myself. Not sure if I have to change that. The plans sometimes talk in definites. Maybe openness is better language. Not sure if that's a problem.</w:t>
-      </w:r>
-    </w:p>
-    <w:p>
-      <w:pPr>
-        <w:numPr>
-          <w:ilvl w:val="1"/>
-          <w:numId w:val="25"/>
-        </w:numPr>
-        <w:rPr>
-          <w:lang w:val="en-US"/>
-        </w:rPr>
-      </w:pPr>
-      <w:r>
-        <w:rPr>
-          <w:lang w:val="en-US"/>
-        </w:rPr>
-        <w:t>I worry what people would think of me. If they'd think I'm arrogant… maybe I should not worry about that.</w:t>
-      </w:r>
-    </w:p>
-    <w:p>
-      <w:pPr>
-        <w:numPr>
-          <w:ilvl w:val="1"/>
-          <w:numId w:val="25"/>
-        </w:numPr>
-        <w:rPr>
-          <w:lang w:val="en-US"/>
-        </w:rPr>
-      </w:pPr>
-      <w:r>
-        <w:rPr>
-          <w:lang w:val="en-US"/>
-        </w:rPr>
-        <w:t>Cockiness/speaking in definites, and scope/out-of-scope are 2 different things. My intermediate goal now was to change the tone, not to change the scope covered by the documents? There are still gray areas of scope. I think I should deal with that later?</w:t>
-      </w:r>
-    </w:p>
-    <w:p>
-      <w:pPr>
-        <w:pStyle w:val="Heading3"/>
-        <w:rPr>
-          <w:color w:val="B4C6E7"/>
-          <w:lang w:val="en-US"/>
-        </w:rPr>
-      </w:pPr>
-      <w:bookmarkStart w:id="11" w:name="_Toc37540059"/>
-      <w:r>
-        <w:rPr>
-          <w:color w:val="B4C6E7"/>
-          <w:lang w:val="en-US"/>
-        </w:rPr>
-        <w:t xml:space="preserve">2019-12-29 </w:t>
-      </w:r>
-      <w:r>
-        <w:rPr>
-          <w:color w:val="B4C6E7"/>
-          <w:lang w:val="en-US"/>
-        </w:rPr>
-        <w:t>Brainstorm</w:t>
-      </w:r>
-      <w:r>
-        <w:rPr>
-          <w:color w:val="B4C6E7"/>
-          <w:lang w:val="en-US"/>
-        </w:rPr>
-        <w:t xml:space="preserve"> Scop</w:t>
-      </w:r>
-      <w:r>
-        <w:rPr>
-          <w:color w:val="B4C6E7"/>
-          <w:lang w:val="en-US"/>
-        </w:rPr>
-        <w:t>e</w:t>
-      </w:r>
-      <w:bookmarkEnd w:id="11"/>
-    </w:p>
-    <w:p>
-      <w:pPr>
-        <w:numPr>
-          <w:ilvl w:val="0"/>
-          <w:numId w:val="25"/>
-        </w:numPr>
-        <w:rPr>
-          <w:lang w:val="en-US"/>
-        </w:rPr>
-      </w:pPr>
-      <w:r>
-        <w:rPr>
-          <w:lang w:val="en-US"/>
-        </w:rPr>
-        <w:t>Basically I want to scope the project.</w:t>
-      </w:r>
-    </w:p>
-    <w:p>
-      <w:pPr>
-        <w:numPr>
-          <w:ilvl w:val="0"/>
-          <w:numId w:val="25"/>
-        </w:numPr>
-        <w:rPr>
-          <w:lang w:val="en-US"/>
-        </w:rPr>
-      </w:pPr>
-      <w:r>
-        <w:rPr>
-          <w:lang w:val="en-US"/>
-        </w:rPr>
-        <w:t>Out of scope:</w:t>
-      </w:r>
-    </w:p>
-    <w:p>
-      <w:pPr>
-        <w:numPr>
-          <w:ilvl w:val="1"/>
-          <w:numId w:val="25"/>
-        </w:numPr>
-        <w:rPr>
-          <w:lang w:val="en-US"/>
-        </w:rPr>
-      </w:pPr>
-      <w:r>
-        <w:rPr>
-          <w:lang w:val="en-US"/>
-        </w:rPr>
-        <w:t>Operating system components</w:t>
-      </w:r>
-    </w:p>
-    <w:p>
-      <w:pPr>
-        <w:numPr>
-          <w:ilvl w:val="1"/>
-          <w:numId w:val="25"/>
-        </w:numPr>
-        <w:rPr>
-          <w:color w:val="BFBFBF" w:themeColor="background1" w:themeShade="BF"/>
-          <w:lang w:val="en-US"/>
-        </w:rPr>
-      </w:pPr>
-      <w:r>
-        <w:rPr>
-          <w:color w:val="BFBFBF" w:themeColor="background1" w:themeShade="BF"/>
-          <w:lang w:val="en-US"/>
-        </w:rPr>
-        <w:t>Studying</w:t>
-      </w:r>
-    </w:p>
-    <w:p>
-      <w:pPr>
-        <w:numPr>
-          <w:ilvl w:val="1"/>
-          <w:numId w:val="25"/>
-        </w:numPr>
-        <w:rPr>
-          <w:lang w:val="en-US"/>
-        </w:rPr>
-      </w:pPr>
-      <w:r>
-        <w:rPr>
-          <w:lang w:val="en-US"/>
-        </w:rPr>
-        <w:t>Fundamental principles?</w:t>
+        <w:t>'Software System': an abstraction layer above the new computer language.</w:t>
       </w:r>
     </w:p>
     <w:p>
@@ -5486,75 +5712,21 @@
         <w:rPr>
           <w:lang w:val="en-US"/>
         </w:rPr>
-        <w:t>Are some of them out-of-scope?</w:t>
-      </w:r>
-    </w:p>
-    <w:p>
-      <w:pPr>
-        <w:numPr>
-          <w:ilvl w:val="2"/>
-          <w:numId w:val="25"/>
-        </w:numPr>
-        <w:rPr>
-          <w:lang w:val="en-US"/>
-        </w:rPr>
-      </w:pPr>
-      <w:r>
-        <w:rPr>
-          <w:lang w:val="en-US"/>
-        </w:rPr>
-        <w:t>Do I limit the ambitions with the project?</w:t>
-      </w:r>
-    </w:p>
-    <w:p>
-      <w:pPr>
-        <w:numPr>
-          <w:ilvl w:val="2"/>
-          <w:numId w:val="25"/>
-        </w:numPr>
-        <w:rPr>
-          <w:lang w:val="en-US"/>
-        </w:rPr>
-      </w:pPr>
-      <w:r>
-        <w:rPr>
-          <w:lang w:val="en-US"/>
-        </w:rPr>
-        <w:t>Do I remove fundamental principles that are questionable or irrelevant, like that the code base is written in C++, or things that may speed up development, things others could figure out, making how I feel about it not add much? Maybe ease up on things, talk less strict about things?</w:t>
-      </w:r>
-    </w:p>
-    <w:p>
-      <w:pPr>
-        <w:numPr>
-          <w:ilvl w:val="1"/>
-          <w:numId w:val="25"/>
-        </w:numPr>
-        <w:rPr>
-          <w:lang w:val="en-US"/>
-        </w:rPr>
-      </w:pPr>
-      <w:r>
-        <w:rPr>
-          <w:lang w:val="en-US"/>
-        </w:rPr>
-        <w:t>'Software System': an abstraction layer above the new computer language.</w:t>
-      </w:r>
-    </w:p>
-    <w:p>
-      <w:pPr>
-        <w:numPr>
-          <w:ilvl w:val="2"/>
-          <w:numId w:val="25"/>
-        </w:numPr>
-        <w:rPr>
-          <w:lang w:val="en-US"/>
-        </w:rPr>
-      </w:pPr>
-      <w:r>
-        <w:rPr>
-          <w:lang w:val="en-US"/>
-        </w:rPr>
-        <w:t>How do I take interesting parts from the general Software System documentation and drop em somewhere in the Computer Language documentation.</w:t>
+        <w:t xml:space="preserve">How do I take interesting parts from the general Software System documentation and drop </w:t>
+      </w:r>
+      <w:proofErr w:type="spellStart"/>
+      <w:r>
+        <w:rPr>
+          <w:lang w:val="en-US"/>
+        </w:rPr>
+        <w:t>em</w:t>
+      </w:r>
+      <w:proofErr w:type="spellEnd"/>
+      <w:r>
+        <w:rPr>
+          <w:lang w:val="en-US"/>
+        </w:rPr>
+        <w:t xml:space="preserve"> somewhere in the Computer Language documentation.</w:t>
       </w:r>
     </w:p>
     <w:p>
@@ -5823,7 +5995,21 @@
         <w:rPr>
           <w:lang w:val="en-US"/>
         </w:rPr>
-        <w:t>. A method contained by a a class can access all the other private members of that class. In my efforts to generalize and make things interchangeable, this 'had to be</w:t>
+        <w:t xml:space="preserve">. A method contained by a </w:t>
+      </w:r>
+      <w:proofErr w:type="spellStart"/>
+      <w:r>
+        <w:rPr>
+          <w:lang w:val="en-US"/>
+        </w:rPr>
+        <w:t>a</w:t>
+      </w:r>
+      <w:proofErr w:type="spellEnd"/>
+      <w:r>
+        <w:rPr>
+          <w:lang w:val="en-US"/>
+        </w:rPr>
+        <w:t xml:space="preserve"> class can access all the other private members of that class. In my efforts to generalize and make things interchangeable, this 'had to be</w:t>
       </w:r>
       <w:r>
         <w:rPr>
@@ -5958,7 +6144,21 @@
         <w:rPr>
           <w:lang w:val="en-US"/>
         </w:rPr>
-        <w:t>The idea that the diagram expression should be canonical and unambiguously express anything from any computer language, might not be a rule I want to uphold in the Circle Language Spec doc. For instance if C# has certain rules for scoping of implied accessibility rules of members, you might not want to express that in a diagram. It sort of would make no sense if the diagrams are applied like a helper tool in Visual Studio to visualize certain aspects of C# code, to have symbols that disambiguate something, that is not unambiguous according to C#. The concept of canonicalizing things, may have a better place in Circle Language Broader View docs, I mean to isolate from the Circle Language Spec. A reason for unambiguous expression may only become clear, if you look at those ideas about possible broader applications of this notation: specifically where in a diagram you just switch from one source language to the next, by navigating the symbols. (E.g.: Now the diagram expresses something with C# as the source, navigate onward and you may see some diagram expressing something that came from JavaScript… the rules change, maybe the diagram expression should be unambiguous.) I think it is good and keeps it simpler and ideas less stuck on eachother, to speak in options for diagram expression. There is a general theme in the expression. It is not all wishy washy, but there is wiggle room for how to use it. Lots. I just want to share the idea, not impose how it should be used.</w:t>
+        <w:t xml:space="preserve">The idea that the diagram expression should be canonical and unambiguously express anything from any computer language, might not be a rule I want to uphold in the Circle Language Spec doc. For instance if C# has certain rules for scoping of implied accessibility rules of members, you might not want to express that in a diagram. It sort of would make no sense if the diagrams are applied like a helper tool in Visual Studio to visualize certain aspects of C# code, to have symbols that disambiguate something, that is not unambiguous according to C#. The concept of canonicalizing things, may have a better place in Circle Language Broader View docs, I mean to isolate from the Circle Language Spec. A reason for unambiguous expression may only become clear, if you look at those ideas about possible broader applications of this notation: specifically where in a diagram you just switch from one source language to the next, by navigating the symbols. (E.g.: Now the diagram expresses something with C# as the source, navigate onward and you may see some diagram expressing something that came from JavaScript… the rules change, maybe the diagram expression should be unambiguous.) I think it is good and keeps it simpler and ideas less stuck on </w:t>
+      </w:r>
+      <w:proofErr w:type="spellStart"/>
+      <w:r>
+        <w:rPr>
+          <w:lang w:val="en-US"/>
+        </w:rPr>
+        <w:t>eachother</w:t>
+      </w:r>
+      <w:proofErr w:type="spellEnd"/>
+      <w:r>
+        <w:rPr>
+          <w:lang w:val="en-US"/>
+        </w:rPr>
+        <w:t>, to speak in options for diagram expression. There is a general theme in the expression. It is not all wishy washy, but there is wiggle room for how to use it. Lots. I just want to share the idea, not impose how it should be used.</w:t>
       </w:r>
     </w:p>
     <w:p>
@@ -6134,7 +6334,21 @@
         <w:rPr>
           <w:lang w:val="en-US"/>
         </w:rPr>
-        <w:t xml:space="preserve"> Earlier anything language speccy would be still in the project definition, but deemed optional. This split up is by feeling it is part of the language or not part of the language. Now I actually have in mind 3 categories of things that kind of fall under that umbrella 'part of the language': Language Spec / Broader Perspective / Construct Proposals.</w:t>
+        <w:t xml:space="preserve"> Earlier anything language </w:t>
+      </w:r>
+      <w:proofErr w:type="spellStart"/>
+      <w:r>
+        <w:rPr>
+          <w:lang w:val="en-US"/>
+        </w:rPr>
+        <w:t>speccy</w:t>
+      </w:r>
+      <w:proofErr w:type="spellEnd"/>
+      <w:r>
+        <w:rPr>
+          <w:lang w:val="en-US"/>
+        </w:rPr>
+        <w:t xml:space="preserve"> would be still in the project definition, but deemed optional. This split up is by feeling it is part of the language or not part of the language. Now I actually have in mind 3 categories of things that kind of fall under that umbrella 'part of the language': Language Spec / Broader Perspective / Construct Proposals.</w:t>
       </w:r>
     </w:p>
     <w:p>
@@ -6386,7 +6600,21 @@
         <w:rPr>
           <w:lang w:val="en-US"/>
         </w:rPr>
-        <w:t>The work might be modularized. I am not attacted to how CSS3 is modularized, each piece of specs with a different state of being finished up. It seems messy. But I can employ the same organization to accept certain concepts are just more crystalized out than others, making it easier to share, even in an unfinished state, and stimulating keeping things separated and separately usable even when other parts are just really still messy.</w:t>
+        <w:t xml:space="preserve">The work might be modularized. I am not </w:t>
+      </w:r>
+      <w:proofErr w:type="spellStart"/>
+      <w:r>
+        <w:rPr>
+          <w:lang w:val="en-US"/>
+        </w:rPr>
+        <w:t>attacted</w:t>
+      </w:r>
+      <w:proofErr w:type="spellEnd"/>
+      <w:r>
+        <w:rPr>
+          <w:lang w:val="en-US"/>
+        </w:rPr>
+        <w:t xml:space="preserve"> to how CSS3 is modularized, each piece of specs with a different state of being finished up. It seems messy. But I can employ the same organization to accept certain concepts are just more crystalized out than others, making it easier to share, even in an unfinished state, and stimulating keeping things separated and separately usable even when other parts are just really still messy.</w:t>
       </w:r>
     </w:p>
     <w:p>
@@ -6403,7 +6631,21 @@
         <w:rPr>
           <w:lang w:val="en-US"/>
         </w:rPr>
-        <w:t>I seem to have had several goals fighting over eachother, in projects done long ago about this documentation:</w:t>
+        <w:t xml:space="preserve">I seem to have had several goals fighting over </w:t>
+      </w:r>
+      <w:proofErr w:type="spellStart"/>
+      <w:r>
+        <w:rPr>
+          <w:lang w:val="en-US"/>
+        </w:rPr>
+        <w:t>eachother</w:t>
+      </w:r>
+      <w:proofErr w:type="spellEnd"/>
+      <w:r>
+        <w:rPr>
+          <w:lang w:val="en-US"/>
+        </w:rPr>
+        <w:t>, in projects done long ago about this documentation:</w:t>
       </w:r>
     </w:p>
     <w:p>
@@ -6563,7 +6805,21 @@
         <w:rPr>
           <w:lang w:val="en-US"/>
         </w:rPr>
-        <w:t>I notice I talk a lot about implementation rather than notation. For instance: Does a dashed circle mean it is used as a class, enforced to be a class, static inside its container, how does it work in the system interfaces? What if it is just the notation that is a good idea, what if the implementation isn't. That might even make system interfaces' precise definition not important or maybe just subjected to diagrams drawn out to represent things from another language, like C#. C# getters and setters might be in a system interface notation. But setting an object reference's interface dynamically in runtime… may be too much of an implementation detail. I think it is a language definition / runtime implementation separation. In think the engineers at Microsoft might be right about developing language spec / runtime / framework / compiler quasi-independently. Maybe I can be inspired by that and make my language definition a litte simpler. I am subjected to the pitfall of wa</w:t>
+        <w:t xml:space="preserve">I notice I talk a lot about implementation rather than notation. For instance: Does a dashed circle mean it is used as a class, enforced to be a class, static inside its container, how does it work in the system interfaces? What if it is just the notation that is a good idea, what if the implementation isn't. That might even make system interfaces' precise definition not important or maybe just subjected to diagrams drawn out to represent things from another language, like C#. C# getters and setters might be in a system interface notation. But setting an object reference's interface dynamically in runtime… may be too much of an implementation detail. I think it is a language definition / runtime implementation separation. In think the engineers at Microsoft might be right about developing language spec / runtime / framework / compiler quasi-independently. Maybe I can be inspired by that and make my language definition a </w:t>
+      </w:r>
+      <w:proofErr w:type="spellStart"/>
+      <w:r>
+        <w:rPr>
+          <w:lang w:val="en-US"/>
+        </w:rPr>
+        <w:t>litte</w:t>
+      </w:r>
+      <w:proofErr w:type="spellEnd"/>
+      <w:r>
+        <w:rPr>
+          <w:lang w:val="en-US"/>
+        </w:rPr>
+        <w:t xml:space="preserve"> simpler. I am subjected to the pitfall of wa</w:t>
       </w:r>
       <w:r>
         <w:rPr>
@@ -7678,7 +7934,23 @@
           <w:color w:val="BFBFBF" w:themeColor="background1" w:themeShade="BF"/>
           <w:lang w:val="en-US"/>
         </w:rPr>
-        <w:t>Exp: Windows 7 File Explorer. "D:\Source\JJs Software\Project Docs\Circle Language Spec Plan". Search "content:Joost".</w:t>
+        <w:t>Exp: Windows 7 File Explorer. "D:\Source\JJs Software\Project Docs\Circle Language Spec Plan". Search "</w:t>
+      </w:r>
+      <w:proofErr w:type="spellStart"/>
+      <w:r>
+        <w:rPr>
+          <w:color w:val="BFBFBF" w:themeColor="background1" w:themeShade="BF"/>
+          <w:lang w:val="en-US"/>
+        </w:rPr>
+        <w:t>content:Joost</w:t>
+      </w:r>
+      <w:proofErr w:type="spellEnd"/>
+      <w:r>
+        <w:rPr>
+          <w:color w:val="BFBFBF" w:themeColor="background1" w:themeShade="BF"/>
+          <w:lang w:val="en-US"/>
+        </w:rPr>
+        <w:t>".</w:t>
       </w:r>
     </w:p>
     <w:p>
@@ -8055,7 +8327,39 @@
           <w:color w:val="BFBFBF"/>
           <w:lang w:val="en-US"/>
         </w:rPr>
-        <w:t>The 'Out-of-Scope' document os currently not just postponed items of the Circle Language Spec, but more than that: not even considered part of the Circle Language Spec proect at all anymore.</w:t>
+        <w:t xml:space="preserve">The 'Out-of-Scope' document </w:t>
+      </w:r>
+      <w:proofErr w:type="spellStart"/>
+      <w:r>
+        <w:rPr>
+          <w:color w:val="BFBFBF"/>
+          <w:lang w:val="en-US"/>
+        </w:rPr>
+        <w:t>os</w:t>
+      </w:r>
+      <w:proofErr w:type="spellEnd"/>
+      <w:r>
+        <w:rPr>
+          <w:color w:val="BFBFBF"/>
+          <w:lang w:val="en-US"/>
+        </w:rPr>
+        <w:t xml:space="preserve"> currently not just postponed items of the Circle Language Spec, but more than that: not even considered part of the Circle Language Spec </w:t>
+      </w:r>
+      <w:proofErr w:type="spellStart"/>
+      <w:r>
+        <w:rPr>
+          <w:color w:val="BFBFBF"/>
+          <w:lang w:val="en-US"/>
+        </w:rPr>
+        <w:t>proect</w:t>
+      </w:r>
+      <w:proofErr w:type="spellEnd"/>
+      <w:r>
+        <w:rPr>
+          <w:color w:val="BFBFBF"/>
+          <w:lang w:val="en-US"/>
+        </w:rPr>
+        <w:t xml:space="preserve"> at all anymore.</w:t>
       </w:r>
     </w:p>
     <w:p>
@@ -9827,7 +10131,23 @@
           <w:color w:val="BFBFBF"/>
           <w:lang w:val="en-US"/>
         </w:rPr>
-        <w:t>The reason for calling it that, is to make it clearer what the project entains, separating it better from the super-project with the name 'Circle Docs', so that there is a clear distinction that one is about programming and the other is about documentation.</w:t>
+        <w:t xml:space="preserve">The reason for calling it that, is to make it clearer what the project </w:t>
+      </w:r>
+      <w:proofErr w:type="spellStart"/>
+      <w:r>
+        <w:rPr>
+          <w:color w:val="BFBFBF"/>
+          <w:lang w:val="en-US"/>
+        </w:rPr>
+        <w:t>entains</w:t>
+      </w:r>
+      <w:proofErr w:type="spellEnd"/>
+      <w:r>
+        <w:rPr>
+          <w:color w:val="BFBFBF"/>
+          <w:lang w:val="en-US"/>
+        </w:rPr>
+        <w:t>, separating it better from the super-project with the name 'Circle Docs', so that there is a clear distinction that one is about programming and the other is about documentation.</w:t>
       </w:r>
     </w:p>
     <w:p>
@@ -10054,7 +10374,23 @@
           <w:color w:val="BFBFBF"/>
           <w:lang w:val="en-US"/>
         </w:rPr>
-        <w:t>Circle Language Design is also an option. 'Specification' may raise expectations about finishedness.</w:t>
+        <w:t xml:space="preserve">Circle Language Design is also an option. 'Specification' may raise expectations about </w:t>
+      </w:r>
+      <w:proofErr w:type="spellStart"/>
+      <w:r>
+        <w:rPr>
+          <w:color w:val="BFBFBF"/>
+          <w:lang w:val="en-US"/>
+        </w:rPr>
+        <w:t>finishedness</w:t>
+      </w:r>
+      <w:proofErr w:type="spellEnd"/>
+      <w:r>
+        <w:rPr>
+          <w:color w:val="BFBFBF"/>
+          <w:lang w:val="en-US"/>
+        </w:rPr>
+        <w:t>.</w:t>
       </w:r>
     </w:p>
     <w:p>
@@ -10111,7 +10447,23 @@
           <w:color w:val="BFBFBF"/>
           <w:lang w:val="en-US"/>
         </w:rPr>
-        <w:t>'Specification': suggests finishedness, but does it? CSS is all sorts unfinished modules.</w:t>
+        <w:t xml:space="preserve">'Specification': suggests </w:t>
+      </w:r>
+      <w:proofErr w:type="spellStart"/>
+      <w:r>
+        <w:rPr>
+          <w:color w:val="BFBFBF"/>
+          <w:lang w:val="en-US"/>
+        </w:rPr>
+        <w:t>finishedness</w:t>
+      </w:r>
+      <w:proofErr w:type="spellEnd"/>
+      <w:r>
+        <w:rPr>
+          <w:color w:val="BFBFBF"/>
+          <w:lang w:val="en-US"/>
+        </w:rPr>
+        <w:t>, but does it? CSS is all sorts unfinished modules.</w:t>
       </w:r>
     </w:p>
     <w:p>
@@ -10529,7 +10881,23 @@
           <w:color w:val="BFBFBF"/>
           <w:lang w:val="en-US"/>
         </w:rPr>
-        <w:t>Then it is basically just loose ideas, that might have been given a too prominent place. Maybe put it elsewhere, if it is just unhelpful for visual overview, perhaps. &gt; Some are more than that. I keep em this way.</w:t>
+        <w:t xml:space="preserve">Then it is basically just loose ideas, that might have been given a too prominent place. Maybe put it elsewhere, if it is just unhelpful for visual overview, perhaps. &gt; Some are more than that. I keep </w:t>
+      </w:r>
+      <w:proofErr w:type="spellStart"/>
+      <w:r>
+        <w:rPr>
+          <w:color w:val="BFBFBF"/>
+          <w:lang w:val="en-US"/>
+        </w:rPr>
+        <w:t>em</w:t>
+      </w:r>
+      <w:proofErr w:type="spellEnd"/>
+      <w:r>
+        <w:rPr>
+          <w:color w:val="BFBFBF"/>
+          <w:lang w:val="en-US"/>
+        </w:rPr>
+        <w:t xml:space="preserve"> this way.</w:t>
       </w:r>
     </w:p>
     <w:p>
@@ -10948,7 +11316,23 @@
           <w:color w:val="BFBFBF"/>
           <w:lang w:val="en-US"/>
         </w:rPr>
-        <w:t>That does not take away I want to split topics in these planning docs between language design one one end and programming at the other.</w:t>
+        <w:t xml:space="preserve">That does not take away I want to split topics in these planning docs between language design one </w:t>
+      </w:r>
+      <w:proofErr w:type="spellStart"/>
+      <w:r>
+        <w:rPr>
+          <w:color w:val="BFBFBF"/>
+          <w:lang w:val="en-US"/>
+        </w:rPr>
+        <w:t>one</w:t>
+      </w:r>
+      <w:proofErr w:type="spellEnd"/>
+      <w:r>
+        <w:rPr>
+          <w:color w:val="BFBFBF"/>
+          <w:lang w:val="en-US"/>
+        </w:rPr>
+        <w:t xml:space="preserve"> end and programming at the other.</w:t>
       </w:r>
     </w:p>
     <w:p>
@@ -11042,7 +11426,23 @@
           <w:color w:val="BFBFBF"/>
           <w:lang w:val="en-US"/>
         </w:rPr>
-        <w:t>Maybe I should just make 2 project folders eventually in the Project Docs repository: one for the new computer language and one for the rest, that are much like eachother, but one stripped down to computer language functional design topics, and the other in which to dump the rest: anything deemed out-of-scope of the entire new computer language topic. Those are different than topics out-of-scope because postponed, but still much to do with the new computer language. Maybe at first, even 'worse', I make 2 documents in each folder: One with topics that belong to the new computer language, and another document much like it, in which the rest is put, that I would want to leave out of it.</w:t>
+        <w:t xml:space="preserve">Maybe I should just make 2 project folders eventually in the Project Docs repository: one for the new computer language and one for the rest, that are much like </w:t>
+      </w:r>
+      <w:proofErr w:type="spellStart"/>
+      <w:r>
+        <w:rPr>
+          <w:color w:val="BFBFBF"/>
+          <w:lang w:val="en-US"/>
+        </w:rPr>
+        <w:t>eachother</w:t>
+      </w:r>
+      <w:proofErr w:type="spellEnd"/>
+      <w:r>
+        <w:rPr>
+          <w:color w:val="BFBFBF"/>
+          <w:lang w:val="en-US"/>
+        </w:rPr>
+        <w:t>, but one stripped down to computer language functional design topics, and the other in which to dump the rest: anything deemed out-of-scope of the entire new computer language topic. Those are different than topics out-of-scope because postponed, but still much to do with the new computer language. Maybe at first, even 'worse', I make 2 documents in each folder: One with topics that belong to the new computer language, and another document much like it, in which the rest is put, that I would want to leave out of it.</w:t>
       </w:r>
     </w:p>
     <w:p>
@@ -11105,7 +11505,23 @@
           <w:color w:val="BFBFBF"/>
           <w:lang w:val="en-US"/>
         </w:rPr>
-        <w:t>And lose the 'programming it out' part. And loose 'it is also a framework and an OS and any commonly used application'. It is actually quite hard for me to let go of that idea. I liked my playground back then. I wanted proof, that this could be used to realize software quicker, so one man can do what would have taken an army of programmers to do before. But I don't have that ambition anymore. Right now I just want to publically give away the programming language idea. I think I notice a lot of insecurities about people thinking it is a good idea or not. Maybe because I was trying to sell the idea, rather than just give it away? I get that I wanted a framework into which all of my ideas fit. I like some of the modularization of the concepts. But I do want to just cut away a few things. I think I am still trying to sell an idea, but then in a different way. I do not have the intention to sell it for cash, but I do want to not make it too ambitious, cover too much, so large in scope, that no one would pick it up anymore.</w:t>
+        <w:t xml:space="preserve">And lose the 'programming it out' part. And loose 'it is also a framework and an OS and any commonly used application'. It is actually quite hard for me to let go of that idea. I liked my playground back then. I wanted proof, that this could be used to realize software quicker, so one man can do what would have taken an army of programmers to do before. But I don't have that ambition anymore. Right now I just want to </w:t>
+      </w:r>
+      <w:proofErr w:type="spellStart"/>
+      <w:r>
+        <w:rPr>
+          <w:color w:val="BFBFBF"/>
+          <w:lang w:val="en-US"/>
+        </w:rPr>
+        <w:t>publically</w:t>
+      </w:r>
+      <w:proofErr w:type="spellEnd"/>
+      <w:r>
+        <w:rPr>
+          <w:color w:val="BFBFBF"/>
+          <w:lang w:val="en-US"/>
+        </w:rPr>
+        <w:t xml:space="preserve"> give away the programming language idea. I think I notice a lot of insecurities about people thinking it is a good idea or not. Maybe because I was trying to sell the idea, rather than just give it away? I get that I wanted a framework into which all of my ideas fit. I like some of the modularization of the concepts. But I do want to just cut away a few things. I think I am still trying to sell an idea, but then in a different way. I do not have the intention to sell it for cash, but I do want to not make it too ambitious, cover too much, so large in scope, that no one would pick it up anymore.</w:t>
       </w:r>
       <w:r>
         <w:rPr>
@@ -11591,7 +12007,23 @@
           <w:color w:val="BFBFBF"/>
           <w:lang w:val="en-US"/>
         </w:rPr>
-        <w:t xml:space="preserve"> the product. I have a canundrum. I cannot describe the product without making the product, because the description is the product.</w:t>
+        <w:t xml:space="preserve"> the product. I have a </w:t>
+      </w:r>
+      <w:proofErr w:type="spellStart"/>
+      <w:r>
+        <w:rPr>
+          <w:color w:val="BFBFBF"/>
+          <w:lang w:val="en-US"/>
+        </w:rPr>
+        <w:t>canundrum</w:t>
+      </w:r>
+      <w:proofErr w:type="spellEnd"/>
+      <w:r>
+        <w:rPr>
+          <w:color w:val="BFBFBF"/>
+          <w:lang w:val="en-US"/>
+        </w:rPr>
+        <w:t>. I cannot describe the product without making the product, because the description is the product.</w:t>
       </w:r>
     </w:p>
     <w:p>
@@ -12035,7 +12467,23 @@
           <w:color w:val="BFBFBF"/>
           <w:lang w:val="en-US"/>
         </w:rPr>
-        <w:t>* JMath 0.9 docs in Dutch</w:t>
+        <w:t xml:space="preserve">* </w:t>
+      </w:r>
+      <w:proofErr w:type="spellStart"/>
+      <w:r>
+        <w:rPr>
+          <w:color w:val="BFBFBF"/>
+          <w:lang w:val="en-US"/>
+        </w:rPr>
+        <w:t>JMath</w:t>
+      </w:r>
+      <w:proofErr w:type="spellEnd"/>
+      <w:r>
+        <w:rPr>
+          <w:color w:val="BFBFBF"/>
+          <w:lang w:val="en-US"/>
+        </w:rPr>
+        <w:t xml:space="preserve"> 0.9 docs in Dutch</w:t>
       </w:r>
     </w:p>
     <w:p>
@@ -12229,7 +12677,39 @@
           <w:color w:val="BFBFBF"/>
           <w:lang w:val="en-US"/>
         </w:rPr>
-        <w:t>The math as objects does have a link to how math can be made not intrinsic to the language, but an extension library, which can still be compiled to good old CPU instructions. That concept is interesting for the idea of the new computer langauge. But... none of this documentation is well worded to suppord that concept...</w:t>
+        <w:t xml:space="preserve">The math as objects does have a link to how math can be made not intrinsic to the language, but an extension library, which can still be compiled to good old CPU instructions. That concept is interesting for the idea of the new computer </w:t>
+      </w:r>
+      <w:proofErr w:type="spellStart"/>
+      <w:r>
+        <w:rPr>
+          <w:color w:val="BFBFBF"/>
+          <w:lang w:val="en-US"/>
+        </w:rPr>
+        <w:t>langauge</w:t>
+      </w:r>
+      <w:proofErr w:type="spellEnd"/>
+      <w:r>
+        <w:rPr>
+          <w:color w:val="BFBFBF"/>
+          <w:lang w:val="en-US"/>
+        </w:rPr>
+        <w:t xml:space="preserve">. But... none of this documentation is well worded to </w:t>
+      </w:r>
+      <w:proofErr w:type="spellStart"/>
+      <w:r>
+        <w:rPr>
+          <w:color w:val="BFBFBF"/>
+          <w:lang w:val="en-US"/>
+        </w:rPr>
+        <w:t>suppord</w:t>
+      </w:r>
+      <w:proofErr w:type="spellEnd"/>
+      <w:r>
+        <w:rPr>
+          <w:color w:val="BFBFBF"/>
+          <w:lang w:val="en-US"/>
+        </w:rPr>
+        <w:t xml:space="preserve"> that concept...</w:t>
       </w:r>
     </w:p>
     <w:p>

--- a/Circle Language Spec Plan/1. Current/2019-08 Circle Language Spec Revamp Notes.docx
+++ b/Circle Language Spec Plan/1. Current/2019-08 Circle Language Spec Revamp Notes.docx
@@ -4531,7 +4531,7 @@
           <w:color w:val="B4C6E7"/>
           <w:lang w:val="en-US"/>
         </w:rPr>
-        <w:t>5</w:t>
+        <w:t>8</w:t>
       </w:r>
       <w:r>
         <w:rPr>
@@ -4549,16 +4549,30 @@
           <w:numId w:val="25"/>
         </w:numPr>
         <w:rPr>
-          <w:color w:val="BFBFBF" w:themeColor="background1" w:themeShade="BF"/>
-          <w:lang w:val="en-US"/>
-        </w:rPr>
-      </w:pPr>
-      <w:r>
-        <w:rPr>
-          <w:color w:val="BFBFBF" w:themeColor="background1" w:themeShade="BF"/>
-          <w:lang w:val="en-US"/>
-        </w:rPr>
-        <w:t>I finished 'Circle Language Spec Strategy'.</w:t>
+          <w:color w:val="FFC000"/>
+          <w:lang w:val="en-US"/>
+        </w:rPr>
+      </w:pPr>
+      <w:r>
+        <w:rPr>
+          <w:color w:val="FFC000"/>
+          <w:lang w:val="en-US"/>
+        </w:rPr>
+        <w:t>Circle Language Spec Ideas</w:t>
+      </w:r>
+      <w:r>
+        <w:rPr>
+          <w:color w:val="FFC000"/>
+          <w:lang w:val="en-US"/>
+        </w:rPr>
+        <w:t xml:space="preserve">: </w:t>
+      </w:r>
+      <w:r>
+        <w:rPr>
+          <w:color w:val="FFC000"/>
+          <w:lang w:val="en-US"/>
+        </w:rPr>
+        <w:t>ISNSE = Internet as a Single Computer &gt; But why?</w:t>
       </w:r>
     </w:p>
     <w:p>
@@ -4569,37 +4583,14 @@
           <w:numId w:val="25"/>
         </w:numPr>
         <w:rPr>
-          <w:color w:val="BFBFBF" w:themeColor="background1" w:themeShade="BF"/>
-          <w:lang w:val="en-US"/>
-        </w:rPr>
-      </w:pPr>
-      <w:r>
-        <w:rPr>
-          <w:color w:val="BFBFBF" w:themeColor="background1" w:themeShade="BF"/>
-          <w:lang w:val="en-US"/>
-        </w:rPr>
-        <w:t>'Circle Language Spec Product</w:t>
-      </w:r>
-      <w:r>
-        <w:rPr>
-          <w:color w:val="BFBFBF" w:themeColor="background1" w:themeShade="BF"/>
-          <w:lang w:val="en-US"/>
-        </w:rPr>
-        <w:t xml:space="preserve"> List</w:t>
-      </w:r>
-      <w:r>
-        <w:rPr>
-          <w:color w:val="BFBFBF" w:themeColor="background1" w:themeShade="BF"/>
-          <w:lang w:val="en-US"/>
-        </w:rPr>
-        <w:t xml:space="preserve">' </w:t>
-      </w:r>
-      <w:r>
-        <w:rPr>
-          <w:color w:val="BFBFBF" w:themeColor="background1" w:themeShade="BF"/>
-          <w:lang w:val="en-US"/>
-        </w:rPr>
-        <w:t>seems finished.</w:t>
+          <w:lang w:val="en-US"/>
+        </w:rPr>
+      </w:pPr>
+      <w:r>
+        <w:rPr>
+          <w:lang w:val="en-US"/>
+        </w:rPr>
+        <w:t>The aim is to use less definite, more open, language and to take out the personal 'I' form.</w:t>
       </w:r>
     </w:p>
     <w:p>
@@ -4610,22 +4601,38 @@
           <w:numId w:val="25"/>
         </w:numPr>
         <w:rPr>
-          <w:color w:val="BFBFBF" w:themeColor="background1" w:themeShade="BF"/>
-          <w:lang w:val="en-US"/>
-        </w:rPr>
-      </w:pPr>
-      <w:r>
-        <w:rPr>
-          <w:color w:val="BFBFBF" w:themeColor="background1" w:themeShade="BF"/>
-          <w:lang w:val="en-US"/>
-        </w:rPr>
-        <w:t>The word 'Legacy' is in there, which I tried to avoid.</w:t>
+          <w:lang w:val="en-US"/>
+        </w:rPr>
+      </w:pPr>
+      <w:r>
+        <w:rPr>
+          <w:lang w:val="en-US"/>
+        </w:rPr>
+        <w:t>I think a lot of documents do not contain as much prose as Circle Language Spec Strategy, so maybe things are doable after all. Also it does not drain my energy much. It is relaxing work to me. So I am not sure how much it matters, how long it takes.</w:t>
       </w:r>
     </w:p>
     <w:p>
       <w:pPr>
         <w:pStyle w:val="ListParagraph"/>
         <w:numPr>
+          <w:ilvl w:val="0"/>
+          <w:numId w:val="25"/>
+        </w:numPr>
+        <w:rPr>
+          <w:lang w:val="en-US"/>
+        </w:rPr>
+      </w:pPr>
+      <w:r>
+        <w:rPr>
+          <w:lang w:val="en-US"/>
+        </w:rPr>
+        <w:t>Was doing the Done projects, but did I forget the Future Sub-Projects?</w:t>
+      </w:r>
+    </w:p>
+    <w:p>
+      <w:pPr>
+        <w:pStyle w:val="ListParagraph"/>
+        <w:numPr>
           <w:ilvl w:val="1"/>
           <w:numId w:val="25"/>
         </w:numPr>
@@ -4639,7 +4646,7 @@
           <w:color w:val="BFBFBF" w:themeColor="background1" w:themeShade="BF"/>
           <w:lang w:val="en-US"/>
         </w:rPr>
-        <w:t>Integration was not the best word, it seemed.</w:t>
+        <w:t>2008-03 02    Fundamental Principles Spec Part A Project Summary.docx</w:t>
       </w:r>
     </w:p>
     <w:p>
@@ -4659,7 +4666,7 @@
           <w:color w:val="BFBFBF" w:themeColor="background1" w:themeShade="BF"/>
           <w:lang w:val="en-US"/>
         </w:rPr>
-        <w:t>'Inherited' is too ambiguous a term.</w:t>
+        <w:t>2008-03 03       Orient in First Four Fundamental Principles Project Summary.docx</w:t>
       </w:r>
     </w:p>
     <w:p>
@@ -4679,7 +4686,7 @@
           <w:color w:val="BFBFBF" w:themeColor="background1" w:themeShade="BF"/>
           <w:lang w:val="en-US"/>
         </w:rPr>
-        <w:t>It is because other languages have those concepts?</w:t>
+        <w:t>2008-03 04       Computer Language Programmed Within Itself Spec Project Summary.docx</w:t>
       </w:r>
     </w:p>
     <w:p>
@@ -4690,16 +4697,14 @@
           <w:numId w:val="25"/>
         </w:numPr>
         <w:rPr>
-          <w:color w:val="BFBFBF" w:themeColor="background1" w:themeShade="BF"/>
-          <w:lang w:val="en-US"/>
-        </w:rPr>
-      </w:pPr>
-      <w:r>
-        <w:rPr>
-          <w:color w:val="BFBFBF" w:themeColor="background1" w:themeShade="BF"/>
-          <w:lang w:val="en-US"/>
-        </w:rPr>
-        <w:t>Oh, wait, it is my own subdivision.</w:t>
+          <w:lang w:val="en-US"/>
+        </w:rPr>
+      </w:pPr>
+      <w:r>
+        <w:rPr>
+          <w:lang w:val="en-US"/>
+        </w:rPr>
+        <w:t>2008-03 05       Generic, No Generators Spec, Project Summary.docx</w:t>
       </w:r>
     </w:p>
     <w:p>
@@ -4710,612 +4715,52 @@
           <w:numId w:val="25"/>
         </w:numPr>
         <w:rPr>
-          <w:color w:val="BFBFBF" w:themeColor="background1" w:themeShade="BF"/>
-          <w:lang w:val="en-US"/>
-        </w:rPr>
-      </w:pPr>
-      <w:r>
-        <w:rPr>
-          <w:color w:val="BFBFBF" w:themeColor="background1" w:themeShade="BF"/>
-          <w:lang w:val="en-US"/>
-        </w:rPr>
-        <w:t>Maybe the word Legacy is ok there, because there is only the danger of putting down my own work, not others</w:t>
-      </w:r>
-      <w:r>
-        <w:rPr>
-          <w:color w:val="BFBFBF" w:themeColor="background1" w:themeShade="BF"/>
-          <w:lang w:val="en-US"/>
-        </w:rPr>
-        <w:t>'</w:t>
-      </w:r>
-      <w:r>
-        <w:rPr>
-          <w:color w:val="BFBFBF" w:themeColor="background1" w:themeShade="BF"/>
-          <w:lang w:val="en-US"/>
-        </w:rPr>
-        <w:t>.</w:t>
+          <w:lang w:val="en-US"/>
+        </w:rPr>
+      </w:pPr>
+      <w:r>
+        <w:rPr>
+          <w:lang w:val="en-US"/>
+        </w:rPr>
+        <w:t>Change fonts and layout in bulk first.</w:t>
       </w:r>
     </w:p>
     <w:p>
       <w:pPr>
         <w:pStyle w:val="ListParagraph"/>
         <w:numPr>
-          <w:ilvl w:val="1"/>
-          <w:numId w:val="25"/>
-        </w:numPr>
-        <w:rPr>
-          <w:color w:val="BFBFBF" w:themeColor="background1" w:themeShade="BF"/>
-          <w:lang w:val="en-US"/>
-        </w:rPr>
-      </w:pPr>
-      <w:r>
-        <w:rPr>
-          <w:color w:val="BFBFBF" w:themeColor="background1" w:themeShade="BF"/>
-          <w:lang w:val="en-US"/>
-        </w:rPr>
-        <w:t>It seems like it could be both.</w:t>
+          <w:ilvl w:val="2"/>
+          <w:numId w:val="25"/>
+        </w:numPr>
+        <w:rPr>
+          <w:color w:val="BFBFBF" w:themeColor="background1" w:themeShade="BF"/>
+          <w:lang w:val="en-US"/>
+        </w:rPr>
+      </w:pPr>
+      <w:r>
+        <w:rPr>
+          <w:color w:val="BFBFBF" w:themeColor="background1" w:themeShade="BF"/>
+          <w:lang w:val="en-US"/>
+        </w:rPr>
+        <w:t>All normal text Calibri 11.</w:t>
       </w:r>
     </w:p>
     <w:p>
       <w:pPr>
         <w:pStyle w:val="ListParagraph"/>
         <w:numPr>
-          <w:ilvl w:val="1"/>
-          <w:numId w:val="25"/>
-        </w:numPr>
-        <w:rPr>
-          <w:color w:val="BFBFBF" w:themeColor="background1" w:themeShade="BF"/>
-          <w:lang w:val="en-US"/>
-        </w:rPr>
-      </w:pPr>
-      <w:r>
-        <w:rPr>
-          <w:color w:val="BFBFBF" w:themeColor="background1" w:themeShade="BF"/>
-          <w:lang w:val="en-US"/>
-        </w:rPr>
-        <w:t>'Existing' is a little ambiguous too.</w:t>
-      </w:r>
-    </w:p>
-    <w:p>
-      <w:pPr>
-        <w:pStyle w:val="ListParagraph"/>
-        <w:numPr>
-          <w:ilvl w:val="1"/>
-          <w:numId w:val="25"/>
-        </w:numPr>
-        <w:rPr>
-          <w:color w:val="BFBFBF" w:themeColor="background1" w:themeShade="BF"/>
-          <w:lang w:val="en-US"/>
-        </w:rPr>
-      </w:pPr>
-      <w:r>
-        <w:rPr>
-          <w:color w:val="BFBFBF" w:themeColor="background1" w:themeShade="BF"/>
-          <w:lang w:val="en-US"/>
-        </w:rPr>
-        <w:t>Why was integrat</w:t>
-      </w:r>
-      <w:r>
-        <w:rPr>
-          <w:color w:val="BFBFBF" w:themeColor="background1" w:themeShade="BF"/>
-          <w:lang w:val="en-US"/>
-        </w:rPr>
-        <w:t>e</w:t>
-      </w:r>
-      <w:r>
-        <w:rPr>
-          <w:color w:val="BFBFBF" w:themeColor="background1" w:themeShade="BF"/>
-          <w:lang w:val="en-US"/>
-        </w:rPr>
-        <w:t xml:space="preserve"> such a bad word according to my brother?</w:t>
-      </w:r>
-    </w:p>
-    <w:p>
-      <w:pPr>
-        <w:pStyle w:val="ListParagraph"/>
-        <w:numPr>
-          <w:ilvl w:val="1"/>
-          <w:numId w:val="25"/>
-        </w:numPr>
-        <w:rPr>
-          <w:color w:val="BFBFBF" w:themeColor="background1" w:themeShade="BF"/>
-          <w:lang w:val="en-US"/>
-        </w:rPr>
-      </w:pPr>
-      <w:r>
-        <w:rPr>
-          <w:color w:val="BFBFBF" w:themeColor="background1" w:themeShade="BF"/>
-          <w:lang w:val="en-US"/>
-        </w:rPr>
-        <w:t>Synonyms</w:t>
-      </w:r>
-      <w:r>
-        <w:rPr>
-          <w:color w:val="BFBFBF" w:themeColor="background1" w:themeShade="BF"/>
-          <w:lang w:val="en-US"/>
-        </w:rPr>
-        <w:t>?</w:t>
-      </w:r>
-    </w:p>
-    <w:p>
-      <w:pPr>
-        <w:pStyle w:val="ListParagraph"/>
-        <w:numPr>
-          <w:ilvl w:val="1"/>
-          <w:numId w:val="25"/>
-        </w:numPr>
-        <w:rPr>
-          <w:color w:val="BFBFBF" w:themeColor="background1" w:themeShade="BF"/>
-          <w:lang w:val="en-US"/>
-        </w:rPr>
-      </w:pPr>
-      <w:r>
-        <w:rPr>
-          <w:color w:val="BFBFBF" w:themeColor="background1" w:themeShade="BF"/>
-          <w:lang w:val="en-US"/>
-        </w:rPr>
-        <w:t>I am going for 'integrate'.</w:t>
-      </w:r>
-    </w:p>
-    <w:p>
-      <w:pPr>
-        <w:pStyle w:val="ListParagraph"/>
-        <w:numPr>
-          <w:ilvl w:val="0"/>
-          <w:numId w:val="25"/>
-        </w:numPr>
-        <w:rPr>
-          <w:color w:val="BFBFBF" w:themeColor="background1" w:themeShade="BF"/>
-          <w:lang w:val="en-US"/>
-        </w:rPr>
-      </w:pPr>
-      <w:r>
-        <w:rPr>
-          <w:color w:val="BFBFBF" w:themeColor="background1" w:themeShade="BF"/>
-          <w:lang w:val="en-US"/>
-        </w:rPr>
-        <w:t>'Circle Language Spec Steps &amp; Time Planning' should be next.</w:t>
-      </w:r>
-    </w:p>
-    <w:p>
-      <w:pPr>
-        <w:pStyle w:val="ListParagraph"/>
-        <w:numPr>
-          <w:ilvl w:val="1"/>
-          <w:numId w:val="25"/>
-        </w:numPr>
-        <w:rPr>
-          <w:color w:val="BFBFBF" w:themeColor="background1" w:themeShade="BF"/>
-          <w:lang w:val="en-US"/>
-        </w:rPr>
-      </w:pPr>
-      <w:r>
-        <w:rPr>
-          <w:color w:val="BFBFBF" w:themeColor="background1" w:themeShade="BF"/>
-          <w:lang w:val="en-US"/>
-        </w:rPr>
-        <w:t>Yeah, has definite language, that might need more wiggle room.</w:t>
-      </w:r>
-    </w:p>
-    <w:p>
-      <w:pPr>
-        <w:pStyle w:val="ListParagraph"/>
-        <w:numPr>
-          <w:ilvl w:val="1"/>
-          <w:numId w:val="25"/>
-        </w:numPr>
-        <w:rPr>
-          <w:color w:val="BFBFBF" w:themeColor="background1" w:themeShade="BF"/>
-          <w:lang w:val="en-US"/>
-        </w:rPr>
-      </w:pPr>
-      <w:r>
-        <w:rPr>
-          <w:color w:val="BFBFBF" w:themeColor="background1" w:themeShade="BF"/>
-          <w:lang w:val="en-US"/>
-        </w:rPr>
-        <w:t xml:space="preserve">Sometimes I don't even notice it, because I am so used to </w:t>
-      </w:r>
-      <w:r>
-        <w:rPr>
-          <w:color w:val="BFBFBF" w:themeColor="background1" w:themeShade="BF"/>
-          <w:lang w:val="en-US"/>
-        </w:rPr>
-        <w:t xml:space="preserve">try and gain </w:t>
-      </w:r>
-      <w:r>
-        <w:rPr>
-          <w:color w:val="BFBFBF" w:themeColor="background1" w:themeShade="BF"/>
-          <w:lang w:val="en-US"/>
-        </w:rPr>
-        <w:t>a sense of control over the situation, that I just speak in definites.</w:t>
-      </w:r>
-    </w:p>
-    <w:p>
-      <w:pPr>
-        <w:pStyle w:val="ListParagraph"/>
-        <w:numPr>
-          <w:ilvl w:val="1"/>
-          <w:numId w:val="25"/>
-        </w:numPr>
-        <w:rPr>
-          <w:color w:val="BFBFBF" w:themeColor="background1" w:themeShade="BF"/>
-          <w:lang w:val="en-US"/>
-        </w:rPr>
-      </w:pPr>
-      <w:r>
-        <w:rPr>
-          <w:color w:val="BFBFBF" w:themeColor="background1" w:themeShade="BF"/>
-          <w:lang w:val="en-US"/>
-        </w:rPr>
-        <w:t>Resolute language is solved.</w:t>
-      </w:r>
-    </w:p>
-    <w:p>
-      <w:pPr>
-        <w:pStyle w:val="ListParagraph"/>
-        <w:numPr>
-          <w:ilvl w:val="1"/>
-          <w:numId w:val="25"/>
-        </w:numPr>
-        <w:rPr>
-          <w:color w:val="BFBFBF" w:themeColor="background1" w:themeShade="BF"/>
-          <w:lang w:val="en-US"/>
-        </w:rPr>
-      </w:pPr>
-      <w:r>
-        <w:rPr>
-          <w:color w:val="BFBFBF" w:themeColor="background1" w:themeShade="BF"/>
-          <w:lang w:val="en-US"/>
-        </w:rPr>
-        <w:t>'Overview for Progress Monitoring' is not the same list as the scored and prioritized work items above it.</w:t>
-      </w:r>
-    </w:p>
-    <w:p>
-      <w:pPr>
-        <w:pStyle w:val="ListParagraph"/>
-        <w:numPr>
-          <w:ilvl w:val="1"/>
-          <w:numId w:val="25"/>
-        </w:numPr>
-        <w:rPr>
-          <w:color w:val="BFBFBF" w:themeColor="background1" w:themeShade="BF"/>
-          <w:lang w:val="en-US"/>
-        </w:rPr>
-      </w:pPr>
-      <w:r>
-        <w:rPr>
-          <w:color w:val="BFBFBF" w:themeColor="background1" w:themeShade="BF"/>
-          <w:lang w:val="en-US"/>
-        </w:rPr>
-        <w:t>Why is there even a separate list for 'Progress Monitoring'? It seems handy for quick overview, but why is the main list not quickly giving that overview then? Improve the main list instead and remove the 'Overview for Progress Monitoring'? Because it might just not be handy to have two things.</w:t>
-      </w:r>
-    </w:p>
-    <w:p>
-      <w:pPr>
-        <w:pStyle w:val="ListParagraph"/>
-        <w:numPr>
-          <w:ilvl w:val="1"/>
-          <w:numId w:val="25"/>
-        </w:numPr>
-        <w:rPr>
-          <w:color w:val="BFBFBF" w:themeColor="background1" w:themeShade="BF"/>
-          <w:lang w:val="en-US"/>
-        </w:rPr>
-      </w:pPr>
-      <w:r>
-        <w:rPr>
-          <w:color w:val="BFBFBF" w:themeColor="background1" w:themeShade="BF"/>
-          <w:lang w:val="en-US"/>
-        </w:rPr>
-        <w:t>Inheritance is already finished.</w:t>
-      </w:r>
-    </w:p>
-    <w:p>
-      <w:pPr>
-        <w:pStyle w:val="ListParagraph"/>
-        <w:numPr>
           <w:ilvl w:val="2"/>
           <w:numId w:val="25"/>
         </w:numPr>
         <w:rPr>
-          <w:color w:val="BFBFBF" w:themeColor="background1" w:themeShade="BF"/>
-          <w:lang w:val="en-US"/>
-        </w:rPr>
-      </w:pPr>
-      <w:r>
-        <w:rPr>
-          <w:color w:val="BFBFBF" w:themeColor="background1" w:themeShade="BF"/>
-          <w:lang w:val="en-US"/>
-        </w:rPr>
-        <w:t xml:space="preserve">Do I update that now? Or do I see that as </w:t>
-      </w:r>
-      <w:proofErr w:type="spellStart"/>
-      <w:r>
-        <w:rPr>
-          <w:color w:val="BFBFBF" w:themeColor="background1" w:themeShade="BF"/>
-          <w:lang w:val="en-US"/>
-        </w:rPr>
-        <w:t>replanning</w:t>
-      </w:r>
-      <w:proofErr w:type="spellEnd"/>
-      <w:r>
-        <w:rPr>
-          <w:color w:val="BFBFBF" w:themeColor="background1" w:themeShade="BF"/>
-          <w:lang w:val="en-US"/>
-        </w:rPr>
-        <w:t xml:space="preserve"> that should be done later? Don't know. It just looks inconsistent this way.</w:t>
-      </w:r>
-    </w:p>
-    <w:p>
-      <w:pPr>
-        <w:pStyle w:val="ListParagraph"/>
-        <w:numPr>
-          <w:ilvl w:val="0"/>
-          <w:numId w:val="25"/>
-        </w:numPr>
-        <w:rPr>
-          <w:color w:val="BFBFBF" w:themeColor="background1" w:themeShade="BF"/>
-          <w:lang w:val="en-US"/>
-        </w:rPr>
-      </w:pPr>
-      <w:r>
-        <w:rPr>
-          <w:color w:val="BFBFBF" w:themeColor="background1" w:themeShade="BF"/>
-          <w:lang w:val="en-US"/>
-        </w:rPr>
-        <w:t xml:space="preserve">Done </w:t>
-      </w:r>
-      <w:r>
-        <w:rPr>
-          <w:color w:val="BFBFBF" w:themeColor="background1" w:themeShade="BF"/>
-          <w:lang w:val="en-US"/>
-        </w:rPr>
-        <w:t>Circle Language Spec Ideas.</w:t>
-      </w:r>
-    </w:p>
-    <w:p>
-      <w:pPr>
-        <w:pStyle w:val="ListParagraph"/>
-        <w:numPr>
-          <w:ilvl w:val="1"/>
-          <w:numId w:val="25"/>
-        </w:numPr>
-        <w:rPr>
-          <w:color w:val="BFBFBF" w:themeColor="background1" w:themeShade="BF"/>
-          <w:lang w:val="en-US"/>
-        </w:rPr>
-      </w:pPr>
-      <w:r>
-        <w:rPr>
-          <w:color w:val="BFBFBF" w:themeColor="background1" w:themeShade="BF"/>
-          <w:lang w:val="en-US"/>
-        </w:rPr>
-        <w:t xml:space="preserve">The </w:t>
-      </w:r>
-      <w:r>
-        <w:rPr>
-          <w:color w:val="BFBFBF" w:themeColor="background1" w:themeShade="BF"/>
-          <w:lang w:val="en-US"/>
-        </w:rPr>
-        <w:t xml:space="preserve">wording </w:t>
-      </w:r>
-      <w:r>
-        <w:rPr>
-          <w:color w:val="BFBFBF" w:themeColor="background1" w:themeShade="BF"/>
-          <w:lang w:val="en-US"/>
-        </w:rPr>
-        <w:t>is in rougher format, but it is not very long, so should be doable.</w:t>
-      </w:r>
-    </w:p>
-    <w:p>
-      <w:pPr>
-        <w:pStyle w:val="ListParagraph"/>
-        <w:numPr>
-          <w:ilvl w:val="1"/>
-          <w:numId w:val="25"/>
-        </w:numPr>
-        <w:rPr>
-          <w:color w:val="BFBFBF" w:themeColor="background1" w:themeShade="BF"/>
-          <w:lang w:val="en-US"/>
-        </w:rPr>
-      </w:pPr>
-      <w:r>
-        <w:rPr>
-          <w:color w:val="BFBFBF" w:themeColor="background1" w:themeShade="BF"/>
-          <w:lang w:val="en-US"/>
-        </w:rPr>
-        <w:t>It may have out-of-scope content.</w:t>
-      </w:r>
-    </w:p>
-    <w:p>
-      <w:pPr>
-        <w:pStyle w:val="ListParagraph"/>
-        <w:numPr>
-          <w:ilvl w:val="1"/>
-          <w:numId w:val="25"/>
-        </w:numPr>
-        <w:rPr>
-          <w:color w:val="BFBFBF" w:themeColor="background1" w:themeShade="BF"/>
-          <w:lang w:val="en-US"/>
-        </w:rPr>
-      </w:pPr>
-      <w:r>
-        <w:rPr>
-          <w:color w:val="BFBFBF" w:themeColor="background1" w:themeShade="BF"/>
-          <w:lang w:val="en-US"/>
-        </w:rPr>
-        <w:t>Maybe read over again. Second time around it still seems kind of resolute.</w:t>
-      </w:r>
-    </w:p>
-    <w:p>
-      <w:pPr>
-        <w:pStyle w:val="ListParagraph"/>
-        <w:numPr>
-          <w:ilvl w:val="1"/>
-          <w:numId w:val="25"/>
-        </w:numPr>
-        <w:rPr>
-          <w:color w:val="FFC000"/>
-          <w:lang w:val="en-US"/>
-        </w:rPr>
-      </w:pPr>
-      <w:r>
-        <w:rPr>
-          <w:color w:val="FFC000"/>
-          <w:lang w:val="en-US"/>
-        </w:rPr>
-        <w:t>ISNSE = Internet as a Single Computer &gt; But why?</w:t>
-      </w:r>
-    </w:p>
-    <w:p>
-      <w:pPr>
-        <w:pStyle w:val="ListParagraph"/>
-        <w:numPr>
-          <w:ilvl w:val="0"/>
-          <w:numId w:val="25"/>
-        </w:numPr>
-        <w:rPr>
-          <w:lang w:val="en-US"/>
-        </w:rPr>
-      </w:pPr>
-      <w:r>
-        <w:rPr>
-          <w:lang w:val="en-US"/>
-        </w:rPr>
-        <w:t>The aim is to use less definite, more open, language and to take out the personal 'I' form.</w:t>
-      </w:r>
-    </w:p>
-    <w:p>
-      <w:pPr>
-        <w:pStyle w:val="ListParagraph"/>
-        <w:numPr>
-          <w:ilvl w:val="0"/>
-          <w:numId w:val="25"/>
-        </w:numPr>
-        <w:rPr>
-          <w:lang w:val="en-US"/>
-        </w:rPr>
-      </w:pPr>
-      <w:r>
-        <w:rPr>
-          <w:lang w:val="en-US"/>
-        </w:rPr>
-        <w:t>I think a lot of documents do not contain as much prose as Circle Language Spec Strategy, so maybe things are doable after all. Also it does not drain my energy much. It is relaxing work to me. So I am not sure how much it matters, how long it takes.</w:t>
-      </w:r>
-    </w:p>
-    <w:p>
-      <w:pPr>
-        <w:pStyle w:val="ListParagraph"/>
-        <w:numPr>
-          <w:ilvl w:val="0"/>
-          <w:numId w:val="25"/>
-        </w:numPr>
-        <w:rPr>
-          <w:lang w:val="en-US"/>
-        </w:rPr>
-      </w:pPr>
-      <w:r>
-        <w:rPr>
-          <w:lang w:val="en-US"/>
-        </w:rPr>
-        <w:t>Was doing the Done projects, but did I forget the Future Sub-Projects?</w:t>
-      </w:r>
-    </w:p>
-    <w:p>
-      <w:pPr>
-        <w:pStyle w:val="ListParagraph"/>
-        <w:numPr>
-          <w:ilvl w:val="1"/>
-          <w:numId w:val="25"/>
-        </w:numPr>
-        <w:rPr>
-          <w:color w:val="BFBFBF" w:themeColor="background1" w:themeShade="BF"/>
-          <w:lang w:val="en-US"/>
-        </w:rPr>
-      </w:pPr>
-      <w:r>
-        <w:rPr>
-          <w:color w:val="BFBFBF" w:themeColor="background1" w:themeShade="BF"/>
-          <w:lang w:val="en-US"/>
-        </w:rPr>
-        <w:t>2008-03 02    Fundamental Principles Spec Part A Project Summary.docx</w:t>
-      </w:r>
-    </w:p>
-    <w:p>
-      <w:pPr>
-        <w:pStyle w:val="ListParagraph"/>
-        <w:numPr>
-          <w:ilvl w:val="1"/>
-          <w:numId w:val="25"/>
-        </w:numPr>
-        <w:rPr>
-          <w:color w:val="BFBFBF" w:themeColor="background1" w:themeShade="BF"/>
-          <w:lang w:val="en-US"/>
-        </w:rPr>
-      </w:pPr>
-      <w:r>
-        <w:rPr>
-          <w:color w:val="BFBFBF" w:themeColor="background1" w:themeShade="BF"/>
-          <w:lang w:val="en-US"/>
-        </w:rPr>
-        <w:t>2008-03 03       Orient in First Four Fundamental Principles Project Summary.docx</w:t>
-      </w:r>
-    </w:p>
-    <w:p>
-      <w:pPr>
-        <w:pStyle w:val="ListParagraph"/>
-        <w:numPr>
-          <w:ilvl w:val="1"/>
-          <w:numId w:val="25"/>
-        </w:numPr>
-        <w:rPr>
-          <w:color w:val="BFBFBF" w:themeColor="background1" w:themeShade="BF"/>
-          <w:lang w:val="en-US"/>
-        </w:rPr>
-      </w:pPr>
-      <w:r>
-        <w:rPr>
-          <w:color w:val="BFBFBF" w:themeColor="background1" w:themeShade="BF"/>
-          <w:lang w:val="en-US"/>
-        </w:rPr>
-        <w:t>2008-03 04       Computer Language Programmed Within Itself Spec Project Summary.docx</w:t>
-      </w:r>
-    </w:p>
-    <w:p>
-      <w:pPr>
-        <w:pStyle w:val="ListParagraph"/>
-        <w:numPr>
-          <w:ilvl w:val="1"/>
-          <w:numId w:val="25"/>
-        </w:numPr>
-        <w:rPr>
-          <w:lang w:val="en-US"/>
-        </w:rPr>
-      </w:pPr>
-      <w:r>
-        <w:rPr>
-          <w:lang w:val="en-US"/>
-        </w:rPr>
-        <w:t>2008-03 05       Generic, No Generators Spec, Project Summary.docx</w:t>
-      </w:r>
-    </w:p>
-    <w:p>
-      <w:pPr>
-        <w:pStyle w:val="ListParagraph"/>
-        <w:numPr>
-          <w:ilvl w:val="1"/>
-          <w:numId w:val="25"/>
-        </w:numPr>
-        <w:rPr>
-          <w:lang w:val="en-US"/>
-        </w:rPr>
-      </w:pPr>
-      <w:r>
-        <w:rPr>
-          <w:lang w:val="en-US"/>
-        </w:rPr>
-        <w:t>Change fonts and layout in b</w:t>
+          <w:lang w:val="en-US"/>
+        </w:rPr>
+      </w:pPr>
+      <w:r>
+        <w:rPr>
+          <w:lang w:val="en-US"/>
+        </w:rPr>
+        <w:t>Use heading 2 for e.g. 'Goal' and 'Date and Tim</w:t>
       </w:r>
       <w:bookmarkStart w:id="10" w:name="_GoBack"/>
       <w:bookmarkEnd w:id="10"/>
@@ -5323,7 +4768,151 @@
         <w:rPr>
           <w:lang w:val="en-US"/>
         </w:rPr>
-        <w:t>ulk first.</w:t>
+        <w:t>e'.</w:t>
+      </w:r>
+    </w:p>
+    <w:p>
+      <w:pPr>
+        <w:pStyle w:val="ListParagraph"/>
+        <w:numPr>
+          <w:ilvl w:val="2"/>
+          <w:numId w:val="25"/>
+        </w:numPr>
+        <w:rPr>
+          <w:lang w:val="en-US"/>
+        </w:rPr>
+      </w:pPr>
+      <w:r>
+        <w:rPr>
+          <w:lang w:val="en-US"/>
+        </w:rPr>
+        <w:t>Heading 2 Calibri 10 bold, 9pt before, 9pt after</w:t>
+      </w:r>
+    </w:p>
+    <w:p>
+      <w:pPr>
+        <w:pStyle w:val="ListParagraph"/>
+        <w:numPr>
+          <w:ilvl w:val="2"/>
+          <w:numId w:val="25"/>
+        </w:numPr>
+        <w:rPr>
+          <w:lang w:val="en-US"/>
+        </w:rPr>
+      </w:pPr>
+      <w:r>
+        <w:rPr>
+          <w:lang w:val="en-US"/>
+        </w:rPr>
+        <w:t>Author and location Calibri 10, italic, 0.5 cm indented</w:t>
+      </w:r>
+    </w:p>
+    <w:p>
+      <w:pPr>
+        <w:pStyle w:val="ListParagraph"/>
+        <w:numPr>
+          <w:ilvl w:val="2"/>
+          <w:numId w:val="25"/>
+        </w:numPr>
+        <w:rPr>
+          <w:lang w:val="en-US"/>
+        </w:rPr>
+      </w:pPr>
+      <w:r>
+        <w:rPr>
+          <w:lang w:val="en-US"/>
+        </w:rPr>
+        <w:t>No 'date' subtitle, since it is implied by the content of heading 1</w:t>
+      </w:r>
+    </w:p>
+    <w:p>
+      <w:pPr>
+        <w:pStyle w:val="ListParagraph"/>
+        <w:numPr>
+          <w:ilvl w:val="2"/>
+          <w:numId w:val="25"/>
+        </w:numPr>
+        <w:rPr>
+          <w:lang w:val="en-US"/>
+        </w:rPr>
+      </w:pPr>
+      <w:r>
+        <w:rPr>
+          <w:lang w:val="en-US"/>
+        </w:rPr>
+        <w:t>Heading 1 month in separate line</w:t>
+      </w:r>
+    </w:p>
+    <w:p>
+      <w:pPr>
+        <w:pStyle w:val="ListParagraph"/>
+        <w:numPr>
+          <w:ilvl w:val="2"/>
+          <w:numId w:val="25"/>
+        </w:numPr>
+        <w:rPr>
+          <w:lang w:val="en-US"/>
+        </w:rPr>
+      </w:pPr>
+      <w:r>
+        <w:rPr>
+          <w:lang w:val="en-US"/>
+        </w:rPr>
+        <w:t>Heading 1 no comma's at the end of the lines</w:t>
+      </w:r>
+    </w:p>
+    <w:p>
+      <w:pPr>
+        <w:pStyle w:val="ListParagraph"/>
+        <w:numPr>
+          <w:ilvl w:val="2"/>
+          <w:numId w:val="25"/>
+        </w:numPr>
+        <w:rPr>
+          <w:lang w:val="en-US"/>
+        </w:rPr>
+      </w:pPr>
+      <w:r>
+        <w:rPr>
+          <w:lang w:val="en-US"/>
+        </w:rPr>
+        <w:t>Shorter heading 1</w:t>
+      </w:r>
+    </w:p>
+    <w:p>
+      <w:pPr>
+        <w:pStyle w:val="ListParagraph"/>
+        <w:numPr>
+          <w:ilvl w:val="2"/>
+          <w:numId w:val="25"/>
+        </w:numPr>
+        <w:rPr>
+          <w:lang w:val="en-US"/>
+        </w:rPr>
+      </w:pPr>
+      <w:r>
+        <w:rPr>
+          <w:lang w:val="en-US"/>
+        </w:rPr>
+        <w:t>Heading 1 Calibri</w:t>
+      </w:r>
+    </w:p>
+    <w:p>
+      <w:pPr>
+        <w:pStyle w:val="ListParagraph"/>
+        <w:numPr>
+          <w:ilvl w:val="2"/>
+          <w:numId w:val="25"/>
+        </w:numPr>
+        <w:rPr>
+          <w:lang w:val="en-US"/>
+        </w:rPr>
+      </w:pPr>
+      <w:r>
+        <w:rPr>
+          <w:lang w:val="en-US"/>
+        </w:rPr>
+        <w:t>Remove links, since they break so easily.</w:t>
       </w:r>
     </w:p>
     <w:p>
@@ -7510,6 +7099,552 @@
       <w:bookmarkStart w:id="20" w:name="_Toc37540056"/>
       <w:bookmarkStart w:id="21" w:name="_Toc37540055"/>
       <w:bookmarkStart w:id="22" w:name="_Toc37540066"/>
+      <w:r>
+        <w:rPr>
+          <w:color w:val="BFBFBF" w:themeColor="background1" w:themeShade="BF"/>
+          <w:lang w:val="en-US"/>
+        </w:rPr>
+        <w:t>2020-04-15 Done Circle Language Spec Planning Docs</w:t>
+      </w:r>
+    </w:p>
+    <w:p>
+      <w:pPr>
+        <w:pStyle w:val="ListParagraph"/>
+        <w:numPr>
+          <w:ilvl w:val="0"/>
+          <w:numId w:val="25"/>
+        </w:numPr>
+        <w:rPr>
+          <w:color w:val="BFBFBF" w:themeColor="background1" w:themeShade="BF"/>
+          <w:lang w:val="en-US"/>
+        </w:rPr>
+      </w:pPr>
+      <w:r>
+        <w:rPr>
+          <w:color w:val="BFBFBF" w:themeColor="background1" w:themeShade="BF"/>
+          <w:lang w:val="en-US"/>
+        </w:rPr>
+        <w:t>I finished 'Circle Language Spec Strategy'.</w:t>
+      </w:r>
+    </w:p>
+    <w:p>
+      <w:pPr>
+        <w:pStyle w:val="ListParagraph"/>
+        <w:numPr>
+          <w:ilvl w:val="0"/>
+          <w:numId w:val="25"/>
+        </w:numPr>
+        <w:rPr>
+          <w:color w:val="BFBFBF" w:themeColor="background1" w:themeShade="BF"/>
+          <w:lang w:val="en-US"/>
+        </w:rPr>
+      </w:pPr>
+      <w:r>
+        <w:rPr>
+          <w:color w:val="BFBFBF" w:themeColor="background1" w:themeShade="BF"/>
+          <w:lang w:val="en-US"/>
+        </w:rPr>
+        <w:t>'Circle Language Spec Product List' seems finished.</w:t>
+      </w:r>
+    </w:p>
+    <w:p>
+      <w:pPr>
+        <w:pStyle w:val="ListParagraph"/>
+        <w:numPr>
+          <w:ilvl w:val="0"/>
+          <w:numId w:val="25"/>
+        </w:numPr>
+        <w:rPr>
+          <w:color w:val="BFBFBF" w:themeColor="background1" w:themeShade="BF"/>
+          <w:lang w:val="en-US"/>
+        </w:rPr>
+      </w:pPr>
+      <w:r>
+        <w:rPr>
+          <w:color w:val="BFBFBF" w:themeColor="background1" w:themeShade="BF"/>
+          <w:lang w:val="en-US"/>
+        </w:rPr>
+        <w:t>The word 'Legacy' is in there, which I tried to avoid.</w:t>
+      </w:r>
+    </w:p>
+    <w:p>
+      <w:pPr>
+        <w:pStyle w:val="ListParagraph"/>
+        <w:numPr>
+          <w:ilvl w:val="1"/>
+          <w:numId w:val="25"/>
+        </w:numPr>
+        <w:rPr>
+          <w:color w:val="BFBFBF" w:themeColor="background1" w:themeShade="BF"/>
+          <w:lang w:val="en-US"/>
+        </w:rPr>
+      </w:pPr>
+      <w:r>
+        <w:rPr>
+          <w:color w:val="BFBFBF" w:themeColor="background1" w:themeShade="BF"/>
+          <w:lang w:val="en-US"/>
+        </w:rPr>
+        <w:t>Integration was not the best word, it seemed.</w:t>
+      </w:r>
+    </w:p>
+    <w:p>
+      <w:pPr>
+        <w:pStyle w:val="ListParagraph"/>
+        <w:numPr>
+          <w:ilvl w:val="1"/>
+          <w:numId w:val="25"/>
+        </w:numPr>
+        <w:rPr>
+          <w:color w:val="BFBFBF" w:themeColor="background1" w:themeShade="BF"/>
+          <w:lang w:val="en-US"/>
+        </w:rPr>
+      </w:pPr>
+      <w:r>
+        <w:rPr>
+          <w:color w:val="BFBFBF" w:themeColor="background1" w:themeShade="BF"/>
+          <w:lang w:val="en-US"/>
+        </w:rPr>
+        <w:t>'Inherited' is too ambiguous a term.</w:t>
+      </w:r>
+    </w:p>
+    <w:p>
+      <w:pPr>
+        <w:pStyle w:val="ListParagraph"/>
+        <w:numPr>
+          <w:ilvl w:val="1"/>
+          <w:numId w:val="25"/>
+        </w:numPr>
+        <w:rPr>
+          <w:color w:val="BFBFBF" w:themeColor="background1" w:themeShade="BF"/>
+          <w:lang w:val="en-US"/>
+        </w:rPr>
+      </w:pPr>
+      <w:r>
+        <w:rPr>
+          <w:color w:val="BFBFBF" w:themeColor="background1" w:themeShade="BF"/>
+          <w:lang w:val="en-US"/>
+        </w:rPr>
+        <w:t>It is because other languages have those concepts?</w:t>
+      </w:r>
+    </w:p>
+    <w:p>
+      <w:pPr>
+        <w:pStyle w:val="ListParagraph"/>
+        <w:numPr>
+          <w:ilvl w:val="1"/>
+          <w:numId w:val="25"/>
+        </w:numPr>
+        <w:rPr>
+          <w:color w:val="BFBFBF" w:themeColor="background1" w:themeShade="BF"/>
+          <w:lang w:val="en-US"/>
+        </w:rPr>
+      </w:pPr>
+      <w:r>
+        <w:rPr>
+          <w:color w:val="BFBFBF" w:themeColor="background1" w:themeShade="BF"/>
+          <w:lang w:val="en-US"/>
+        </w:rPr>
+        <w:t>Oh, wait, it is my own subdivision.</w:t>
+      </w:r>
+    </w:p>
+    <w:p>
+      <w:pPr>
+        <w:pStyle w:val="ListParagraph"/>
+        <w:numPr>
+          <w:ilvl w:val="1"/>
+          <w:numId w:val="25"/>
+        </w:numPr>
+        <w:rPr>
+          <w:color w:val="BFBFBF" w:themeColor="background1" w:themeShade="BF"/>
+          <w:lang w:val="en-US"/>
+        </w:rPr>
+      </w:pPr>
+      <w:r>
+        <w:rPr>
+          <w:color w:val="BFBFBF" w:themeColor="background1" w:themeShade="BF"/>
+          <w:lang w:val="en-US"/>
+        </w:rPr>
+        <w:t>Maybe the word Legacy is ok there, because there is only the danger of putting down my own work, not others'.</w:t>
+      </w:r>
+    </w:p>
+    <w:p>
+      <w:pPr>
+        <w:pStyle w:val="ListParagraph"/>
+        <w:numPr>
+          <w:ilvl w:val="1"/>
+          <w:numId w:val="25"/>
+        </w:numPr>
+        <w:rPr>
+          <w:color w:val="BFBFBF" w:themeColor="background1" w:themeShade="BF"/>
+          <w:lang w:val="en-US"/>
+        </w:rPr>
+      </w:pPr>
+      <w:r>
+        <w:rPr>
+          <w:color w:val="BFBFBF" w:themeColor="background1" w:themeShade="BF"/>
+          <w:lang w:val="en-US"/>
+        </w:rPr>
+        <w:t>It seems like it could be both.</w:t>
+      </w:r>
+    </w:p>
+    <w:p>
+      <w:pPr>
+        <w:pStyle w:val="ListParagraph"/>
+        <w:numPr>
+          <w:ilvl w:val="1"/>
+          <w:numId w:val="25"/>
+        </w:numPr>
+        <w:rPr>
+          <w:color w:val="BFBFBF" w:themeColor="background1" w:themeShade="BF"/>
+          <w:lang w:val="en-US"/>
+        </w:rPr>
+      </w:pPr>
+      <w:r>
+        <w:rPr>
+          <w:color w:val="BFBFBF" w:themeColor="background1" w:themeShade="BF"/>
+          <w:lang w:val="en-US"/>
+        </w:rPr>
+        <w:t>'Existing' is a little ambiguous too.</w:t>
+      </w:r>
+    </w:p>
+    <w:p>
+      <w:pPr>
+        <w:pStyle w:val="ListParagraph"/>
+        <w:numPr>
+          <w:ilvl w:val="1"/>
+          <w:numId w:val="25"/>
+        </w:numPr>
+        <w:rPr>
+          <w:color w:val="BFBFBF" w:themeColor="background1" w:themeShade="BF"/>
+          <w:lang w:val="en-US"/>
+        </w:rPr>
+      </w:pPr>
+      <w:r>
+        <w:rPr>
+          <w:color w:val="BFBFBF" w:themeColor="background1" w:themeShade="BF"/>
+          <w:lang w:val="en-US"/>
+        </w:rPr>
+        <w:t>Why was integrate such a bad word according to my brother?</w:t>
+      </w:r>
+    </w:p>
+    <w:p>
+      <w:pPr>
+        <w:pStyle w:val="ListParagraph"/>
+        <w:numPr>
+          <w:ilvl w:val="1"/>
+          <w:numId w:val="25"/>
+        </w:numPr>
+        <w:rPr>
+          <w:color w:val="BFBFBF" w:themeColor="background1" w:themeShade="BF"/>
+          <w:lang w:val="en-US"/>
+        </w:rPr>
+      </w:pPr>
+      <w:r>
+        <w:rPr>
+          <w:color w:val="BFBFBF" w:themeColor="background1" w:themeShade="BF"/>
+          <w:lang w:val="en-US"/>
+        </w:rPr>
+        <w:t>Synonyms?</w:t>
+      </w:r>
+    </w:p>
+    <w:p>
+      <w:pPr>
+        <w:pStyle w:val="ListParagraph"/>
+        <w:numPr>
+          <w:ilvl w:val="1"/>
+          <w:numId w:val="25"/>
+        </w:numPr>
+        <w:rPr>
+          <w:color w:val="BFBFBF" w:themeColor="background1" w:themeShade="BF"/>
+          <w:lang w:val="en-US"/>
+        </w:rPr>
+      </w:pPr>
+      <w:r>
+        <w:rPr>
+          <w:color w:val="BFBFBF" w:themeColor="background1" w:themeShade="BF"/>
+          <w:lang w:val="en-US"/>
+        </w:rPr>
+        <w:t>I am going for 'integrate'.</w:t>
+      </w:r>
+    </w:p>
+    <w:p>
+      <w:pPr>
+        <w:pStyle w:val="ListParagraph"/>
+        <w:numPr>
+          <w:ilvl w:val="0"/>
+          <w:numId w:val="25"/>
+        </w:numPr>
+        <w:rPr>
+          <w:color w:val="BFBFBF" w:themeColor="background1" w:themeShade="BF"/>
+          <w:lang w:val="en-US"/>
+        </w:rPr>
+      </w:pPr>
+      <w:r>
+        <w:rPr>
+          <w:color w:val="BFBFBF" w:themeColor="background1" w:themeShade="BF"/>
+          <w:lang w:val="en-US"/>
+        </w:rPr>
+        <w:t>'Circle Language Spec Steps &amp; Time Planning' should be next.</w:t>
+      </w:r>
+    </w:p>
+    <w:p>
+      <w:pPr>
+        <w:pStyle w:val="ListParagraph"/>
+        <w:numPr>
+          <w:ilvl w:val="1"/>
+          <w:numId w:val="25"/>
+        </w:numPr>
+        <w:rPr>
+          <w:color w:val="BFBFBF" w:themeColor="background1" w:themeShade="BF"/>
+          <w:lang w:val="en-US"/>
+        </w:rPr>
+      </w:pPr>
+      <w:r>
+        <w:rPr>
+          <w:color w:val="BFBFBF" w:themeColor="background1" w:themeShade="BF"/>
+          <w:lang w:val="en-US"/>
+        </w:rPr>
+        <w:t>Yeah, has definite language, that might need more wiggle room.</w:t>
+      </w:r>
+    </w:p>
+    <w:p>
+      <w:pPr>
+        <w:pStyle w:val="ListParagraph"/>
+        <w:numPr>
+          <w:ilvl w:val="1"/>
+          <w:numId w:val="25"/>
+        </w:numPr>
+        <w:rPr>
+          <w:color w:val="BFBFBF" w:themeColor="background1" w:themeShade="BF"/>
+          <w:lang w:val="en-US"/>
+        </w:rPr>
+      </w:pPr>
+      <w:r>
+        <w:rPr>
+          <w:color w:val="BFBFBF" w:themeColor="background1" w:themeShade="BF"/>
+          <w:lang w:val="en-US"/>
+        </w:rPr>
+        <w:t>Sometimes I don't even notice it, because I am so used to try and gain a sense of control over the situation, that I just speak in definites.</w:t>
+      </w:r>
+    </w:p>
+    <w:p>
+      <w:pPr>
+        <w:pStyle w:val="ListParagraph"/>
+        <w:numPr>
+          <w:ilvl w:val="1"/>
+          <w:numId w:val="25"/>
+        </w:numPr>
+        <w:rPr>
+          <w:color w:val="BFBFBF" w:themeColor="background1" w:themeShade="BF"/>
+          <w:lang w:val="en-US"/>
+        </w:rPr>
+      </w:pPr>
+      <w:r>
+        <w:rPr>
+          <w:color w:val="BFBFBF" w:themeColor="background1" w:themeShade="BF"/>
+          <w:lang w:val="en-US"/>
+        </w:rPr>
+        <w:t>Resolute language is solved.</w:t>
+      </w:r>
+    </w:p>
+    <w:p>
+      <w:pPr>
+        <w:pStyle w:val="ListParagraph"/>
+        <w:numPr>
+          <w:ilvl w:val="1"/>
+          <w:numId w:val="25"/>
+        </w:numPr>
+        <w:rPr>
+          <w:color w:val="BFBFBF" w:themeColor="background1" w:themeShade="BF"/>
+          <w:lang w:val="en-US"/>
+        </w:rPr>
+      </w:pPr>
+      <w:r>
+        <w:rPr>
+          <w:color w:val="BFBFBF" w:themeColor="background1" w:themeShade="BF"/>
+          <w:lang w:val="en-US"/>
+        </w:rPr>
+        <w:t>'Overview for Progress Monitoring' is not the same list as the scored and prioritized work items above it.</w:t>
+      </w:r>
+    </w:p>
+    <w:p>
+      <w:pPr>
+        <w:pStyle w:val="ListParagraph"/>
+        <w:numPr>
+          <w:ilvl w:val="1"/>
+          <w:numId w:val="25"/>
+        </w:numPr>
+        <w:rPr>
+          <w:color w:val="BFBFBF" w:themeColor="background1" w:themeShade="BF"/>
+          <w:lang w:val="en-US"/>
+        </w:rPr>
+      </w:pPr>
+      <w:r>
+        <w:rPr>
+          <w:color w:val="BFBFBF" w:themeColor="background1" w:themeShade="BF"/>
+          <w:lang w:val="en-US"/>
+        </w:rPr>
+        <w:t>Why is there even a separate list for 'Progress Monitoring'? It seems handy for quick overview, but why is the main list not quickly giving that overview then? Improve the main list instead and remove the 'Overview for Progress Monitoring'? Because it might just not be handy to have two things.</w:t>
+      </w:r>
+    </w:p>
+    <w:p>
+      <w:pPr>
+        <w:pStyle w:val="ListParagraph"/>
+        <w:numPr>
+          <w:ilvl w:val="1"/>
+          <w:numId w:val="25"/>
+        </w:numPr>
+        <w:rPr>
+          <w:color w:val="BFBFBF" w:themeColor="background1" w:themeShade="BF"/>
+          <w:lang w:val="en-US"/>
+        </w:rPr>
+      </w:pPr>
+      <w:r>
+        <w:rPr>
+          <w:color w:val="BFBFBF" w:themeColor="background1" w:themeShade="BF"/>
+          <w:lang w:val="en-US"/>
+        </w:rPr>
+        <w:t>Inheritance is already finished.</w:t>
+      </w:r>
+    </w:p>
+    <w:p>
+      <w:pPr>
+        <w:pStyle w:val="ListParagraph"/>
+        <w:numPr>
+          <w:ilvl w:val="2"/>
+          <w:numId w:val="25"/>
+        </w:numPr>
+        <w:rPr>
+          <w:color w:val="BFBFBF" w:themeColor="background1" w:themeShade="BF"/>
+          <w:lang w:val="en-US"/>
+        </w:rPr>
+      </w:pPr>
+      <w:r>
+        <w:rPr>
+          <w:color w:val="BFBFBF" w:themeColor="background1" w:themeShade="BF"/>
+          <w:lang w:val="en-US"/>
+        </w:rPr>
+        <w:t xml:space="preserve">Do I update that now? Or do I see that as </w:t>
+      </w:r>
+      <w:proofErr w:type="spellStart"/>
+      <w:r>
+        <w:rPr>
+          <w:color w:val="BFBFBF" w:themeColor="background1" w:themeShade="BF"/>
+          <w:lang w:val="en-US"/>
+        </w:rPr>
+        <w:t>replanning</w:t>
+      </w:r>
+      <w:proofErr w:type="spellEnd"/>
+      <w:r>
+        <w:rPr>
+          <w:color w:val="BFBFBF" w:themeColor="background1" w:themeShade="BF"/>
+          <w:lang w:val="en-US"/>
+        </w:rPr>
+        <w:t xml:space="preserve"> that should be done later? Don't know. It just looks inconsistent this way.</w:t>
+      </w:r>
+    </w:p>
+    <w:p>
+      <w:pPr>
+        <w:pStyle w:val="ListParagraph"/>
+        <w:numPr>
+          <w:ilvl w:val="0"/>
+          <w:numId w:val="25"/>
+        </w:numPr>
+        <w:rPr>
+          <w:color w:val="BFBFBF" w:themeColor="background1" w:themeShade="BF"/>
+          <w:lang w:val="en-US"/>
+        </w:rPr>
+      </w:pPr>
+      <w:r>
+        <w:rPr>
+          <w:color w:val="BFBFBF" w:themeColor="background1" w:themeShade="BF"/>
+          <w:lang w:val="en-US"/>
+        </w:rPr>
+        <w:t>Done Circle Language Spec Ideas.</w:t>
+      </w:r>
+    </w:p>
+    <w:p>
+      <w:pPr>
+        <w:pStyle w:val="ListParagraph"/>
+        <w:numPr>
+          <w:ilvl w:val="1"/>
+          <w:numId w:val="25"/>
+        </w:numPr>
+        <w:rPr>
+          <w:color w:val="BFBFBF" w:themeColor="background1" w:themeShade="BF"/>
+          <w:lang w:val="en-US"/>
+        </w:rPr>
+      </w:pPr>
+      <w:r>
+        <w:rPr>
+          <w:color w:val="BFBFBF" w:themeColor="background1" w:themeShade="BF"/>
+          <w:lang w:val="en-US"/>
+        </w:rPr>
+        <w:t xml:space="preserve">The </w:t>
+      </w:r>
+      <w:r>
+        <w:rPr>
+          <w:color w:val="BFBFBF" w:themeColor="background1" w:themeShade="BF"/>
+          <w:lang w:val="en-US"/>
+        </w:rPr>
+        <w:t xml:space="preserve">wording </w:t>
+      </w:r>
+      <w:r>
+        <w:rPr>
+          <w:color w:val="BFBFBF" w:themeColor="background1" w:themeShade="BF"/>
+          <w:lang w:val="en-US"/>
+        </w:rPr>
+        <w:t>is in rougher format, but it is not very long, so should be doable.</w:t>
+      </w:r>
+    </w:p>
+    <w:p>
+      <w:pPr>
+        <w:pStyle w:val="ListParagraph"/>
+        <w:numPr>
+          <w:ilvl w:val="1"/>
+          <w:numId w:val="25"/>
+        </w:numPr>
+        <w:rPr>
+          <w:color w:val="BFBFBF" w:themeColor="background1" w:themeShade="BF"/>
+          <w:lang w:val="en-US"/>
+        </w:rPr>
+      </w:pPr>
+      <w:r>
+        <w:rPr>
+          <w:color w:val="BFBFBF" w:themeColor="background1" w:themeShade="BF"/>
+          <w:lang w:val="en-US"/>
+        </w:rPr>
+        <w:t>It may have out-of-scope content.</w:t>
+      </w:r>
+    </w:p>
+    <w:p>
+      <w:pPr>
+        <w:pStyle w:val="ListParagraph"/>
+        <w:numPr>
+          <w:ilvl w:val="1"/>
+          <w:numId w:val="25"/>
+        </w:numPr>
+        <w:rPr>
+          <w:color w:val="BFBFBF" w:themeColor="background1" w:themeShade="BF"/>
+          <w:lang w:val="en-US"/>
+        </w:rPr>
+      </w:pPr>
+      <w:r>
+        <w:rPr>
+          <w:color w:val="BFBFBF" w:themeColor="background1" w:themeShade="BF"/>
+          <w:lang w:val="en-US"/>
+        </w:rPr>
+        <w:t>Maybe read over again. Second time around it still seems kind of resolute.</w:t>
+      </w:r>
+    </w:p>
+    <w:p>
+      <w:pPr>
+        <w:pStyle w:val="Heading3"/>
+        <w:rPr>
+          <w:color w:val="BFBFBF" w:themeColor="background1" w:themeShade="BF"/>
+          <w:lang w:val="en-US"/>
+        </w:rPr>
+      </w:pPr>
       <w:r>
         <w:rPr>
           <w:color w:val="BFBFBF" w:themeColor="background1" w:themeShade="BF"/>

--- a/Circle Language Spec Plan/1. Current/2019-08 Circle Language Spec Revamp Notes.docx
+++ b/Circle Language Spec Plan/1. Current/2019-08 Circle Language Spec Revamp Notes.docx
@@ -4753,40 +4753,119 @@
           <w:numId w:val="25"/>
         </w:numPr>
         <w:rPr>
-          <w:lang w:val="en-US"/>
-        </w:rPr>
-      </w:pPr>
-      <w:r>
-        <w:rPr>
-          <w:lang w:val="en-US"/>
-        </w:rPr>
-        <w:t>Use heading 2 for e.g. 'Goal' and 'Date and Tim</w:t>
+          <w:color w:val="BFBFBF" w:themeColor="background1" w:themeShade="BF"/>
+          <w:lang w:val="en-US"/>
+        </w:rPr>
+      </w:pPr>
+      <w:r>
+        <w:rPr>
+          <w:color w:val="BFBFBF" w:themeColor="background1" w:themeShade="BF"/>
+          <w:lang w:val="en-US"/>
+        </w:rPr>
+        <w:t>Heading 2:</w:t>
+      </w:r>
+    </w:p>
+    <w:p>
+      <w:pPr>
+        <w:pStyle w:val="ListParagraph"/>
+        <w:numPr>
+          <w:ilvl w:val="3"/>
+          <w:numId w:val="25"/>
+        </w:numPr>
+        <w:rPr>
+          <w:color w:val="BFBFBF" w:themeColor="background1" w:themeShade="BF"/>
+          <w:lang w:val="en-US"/>
+        </w:rPr>
+      </w:pPr>
+      <w:r>
+        <w:rPr>
+          <w:color w:val="BFBFBF" w:themeColor="background1" w:themeShade="BF"/>
+          <w:lang w:val="en-US"/>
+        </w:rPr>
+        <w:t>U</w:t>
       </w:r>
       <w:bookmarkStart w:id="10" w:name="_GoBack"/>
       <w:bookmarkEnd w:id="10"/>
       <w:r>
         <w:rPr>
-          <w:lang w:val="en-US"/>
-        </w:rPr>
-        <w:t>e'.</w:t>
+          <w:color w:val="BFBFBF" w:themeColor="background1" w:themeShade="BF"/>
+          <w:lang w:val="en-US"/>
+        </w:rPr>
+        <w:t xml:space="preserve">se heading 2 for e.g. 'Goal' and 'Date </w:t>
+      </w:r>
+      <w:r>
+        <w:rPr>
+          <w:color w:val="BFBFBF" w:themeColor="background1" w:themeShade="BF"/>
+          <w:lang w:val="en-US"/>
+        </w:rPr>
+        <w:t>&amp;</w:t>
+      </w:r>
+      <w:r>
+        <w:rPr>
+          <w:color w:val="BFBFBF" w:themeColor="background1" w:themeShade="BF"/>
+          <w:lang w:val="en-US"/>
+        </w:rPr>
+        <w:t xml:space="preserve"> Time'.</w:t>
       </w:r>
     </w:p>
     <w:p>
       <w:pPr>
         <w:pStyle w:val="ListParagraph"/>
         <w:numPr>
-          <w:ilvl w:val="2"/>
-          <w:numId w:val="25"/>
-        </w:numPr>
-        <w:rPr>
-          <w:lang w:val="en-US"/>
-        </w:rPr>
-      </w:pPr>
-      <w:r>
-        <w:rPr>
+          <w:ilvl w:val="3"/>
+          <w:numId w:val="25"/>
+        </w:numPr>
+        <w:rPr>
+          <w:color w:val="BFBFBF" w:themeColor="background1" w:themeShade="BF"/>
+          <w:lang w:val="en-US"/>
+        </w:rPr>
+      </w:pPr>
+      <w:r>
+        <w:rPr>
+          <w:color w:val="BFBFBF" w:themeColor="background1" w:themeShade="BF"/>
           <w:lang w:val="en-US"/>
         </w:rPr>
         <w:t>Heading 2 Calibri 10 bold, 9pt before, 9pt after</w:t>
+      </w:r>
+    </w:p>
+    <w:p>
+      <w:pPr>
+        <w:pStyle w:val="ListParagraph"/>
+        <w:numPr>
+          <w:ilvl w:val="3"/>
+          <w:numId w:val="25"/>
+        </w:numPr>
+        <w:rPr>
+          <w:color w:val="BFBFBF" w:themeColor="background1" w:themeShade="BF"/>
+          <w:lang w:val="en-US"/>
+        </w:rPr>
+      </w:pPr>
+      <w:r>
+        <w:rPr>
+          <w:color w:val="BFBFBF" w:themeColor="background1" w:themeShade="BF"/>
+          <w:lang w:val="en-US"/>
+        </w:rPr>
+        <w:t>Instead of 'Dates' say 'Date &amp; Time'</w:t>
+      </w:r>
+    </w:p>
+    <w:p>
+      <w:pPr>
+        <w:pStyle w:val="ListParagraph"/>
+        <w:numPr>
+          <w:ilvl w:val="3"/>
+          <w:numId w:val="25"/>
+        </w:numPr>
+        <w:rPr>
+          <w:color w:val="BFBFBF" w:themeColor="background1" w:themeShade="BF"/>
+          <w:lang w:val="en-US"/>
+        </w:rPr>
+      </w:pPr>
+      <w:r>
+        <w:rPr>
+          <w:color w:val="BFBFBF" w:themeColor="background1" w:themeShade="BF"/>
+          <w:lang w:val="en-US"/>
+        </w:rPr>
+        <w:t>Americanish heading case usage</w:t>
       </w:r>
     </w:p>
     <w:p>

--- a/Circle Language Spec Plan/1. Current/2019-08 Circle Language Spec Revamp Notes.docx
+++ b/Circle Language Spec Plan/1. Current/2019-08 Circle Language Spec Revamp Notes.docx
@@ -4519,353 +4519,91 @@
           <w:lang w:val="en-US"/>
         </w:rPr>
       </w:pPr>
-      <w:r>
-        <w:rPr>
-          <w:color w:val="B4C6E7"/>
-          <w:lang w:val="en-US"/>
-        </w:rPr>
-        <w:t>2020-04-1</w:t>
-      </w:r>
-      <w:r>
-        <w:rPr>
-          <w:color w:val="B4C6E7"/>
-          <w:lang w:val="en-US"/>
-        </w:rPr>
-        <w:t>8</w:t>
-      </w:r>
-      <w:r>
-        <w:rPr>
-          <w:color w:val="B4C6E7"/>
-          <w:lang w:val="en-US"/>
-        </w:rPr>
-        <w:t xml:space="preserve"> Notes Circle Language Spec Planning Docs</w:t>
-      </w:r>
-    </w:p>
-    <w:p>
-      <w:pPr>
-        <w:pStyle w:val="ListParagraph"/>
-        <w:numPr>
-          <w:ilvl w:val="0"/>
-          <w:numId w:val="25"/>
-        </w:numPr>
-        <w:rPr>
-          <w:color w:val="FFC000"/>
-          <w:lang w:val="en-US"/>
-        </w:rPr>
-      </w:pPr>
-      <w:r>
-        <w:rPr>
-          <w:color w:val="FFC000"/>
-          <w:lang w:val="en-US"/>
-        </w:rPr>
-        <w:t>Circle Language Spec Ideas</w:t>
-      </w:r>
-      <w:r>
-        <w:rPr>
-          <w:color w:val="FFC000"/>
-          <w:lang w:val="en-US"/>
-        </w:rPr>
-        <w:t xml:space="preserve">: </w:t>
-      </w:r>
-      <w:r>
-        <w:rPr>
-          <w:color w:val="FFC000"/>
-          <w:lang w:val="en-US"/>
-        </w:rPr>
-        <w:t>ISNSE = Internet as a Single Computer &gt; But why?</w:t>
-      </w:r>
-    </w:p>
-    <w:p>
-      <w:pPr>
-        <w:pStyle w:val="ListParagraph"/>
-        <w:numPr>
-          <w:ilvl w:val="0"/>
-          <w:numId w:val="25"/>
-        </w:numPr>
-        <w:rPr>
-          <w:lang w:val="en-US"/>
-        </w:rPr>
-      </w:pPr>
-      <w:r>
-        <w:rPr>
-          <w:lang w:val="en-US"/>
-        </w:rPr>
-        <w:t>The aim is to use less definite, more open, language and to take out the personal 'I' form.</w:t>
-      </w:r>
-    </w:p>
-    <w:p>
-      <w:pPr>
-        <w:pStyle w:val="ListParagraph"/>
-        <w:numPr>
-          <w:ilvl w:val="0"/>
-          <w:numId w:val="25"/>
-        </w:numPr>
-        <w:rPr>
-          <w:lang w:val="en-US"/>
-        </w:rPr>
-      </w:pPr>
-      <w:r>
-        <w:rPr>
-          <w:lang w:val="en-US"/>
-        </w:rPr>
-        <w:t>I think a lot of documents do not contain as much prose as Circle Language Spec Strategy, so maybe things are doable after all. Also it does not drain my energy much. It is relaxing work to me. So I am not sure how much it matters, how long it takes.</w:t>
-      </w:r>
-    </w:p>
-    <w:p>
-      <w:pPr>
-        <w:pStyle w:val="ListParagraph"/>
-        <w:numPr>
-          <w:ilvl w:val="0"/>
-          <w:numId w:val="25"/>
-        </w:numPr>
-        <w:rPr>
-          <w:lang w:val="en-US"/>
-        </w:rPr>
-      </w:pPr>
-      <w:r>
-        <w:rPr>
-          <w:lang w:val="en-US"/>
-        </w:rPr>
-        <w:t>Was doing the Done projects, but did I forget the Future Sub-Projects?</w:t>
-      </w:r>
-    </w:p>
-    <w:p>
-      <w:pPr>
-        <w:pStyle w:val="ListParagraph"/>
-        <w:numPr>
-          <w:ilvl w:val="1"/>
-          <w:numId w:val="25"/>
-        </w:numPr>
-        <w:rPr>
-          <w:color w:val="BFBFBF" w:themeColor="background1" w:themeShade="BF"/>
-          <w:lang w:val="en-US"/>
-        </w:rPr>
-      </w:pPr>
-      <w:r>
-        <w:rPr>
-          <w:color w:val="BFBFBF" w:themeColor="background1" w:themeShade="BF"/>
-          <w:lang w:val="en-US"/>
-        </w:rPr>
-        <w:t>2008-03 02    Fundamental Principles Spec Part A Project Summary.docx</w:t>
-      </w:r>
-    </w:p>
-    <w:p>
-      <w:pPr>
-        <w:pStyle w:val="ListParagraph"/>
-        <w:numPr>
-          <w:ilvl w:val="1"/>
-          <w:numId w:val="25"/>
-        </w:numPr>
-        <w:rPr>
-          <w:color w:val="BFBFBF" w:themeColor="background1" w:themeShade="BF"/>
-          <w:lang w:val="en-US"/>
-        </w:rPr>
-      </w:pPr>
-      <w:r>
-        <w:rPr>
-          <w:color w:val="BFBFBF" w:themeColor="background1" w:themeShade="BF"/>
-          <w:lang w:val="en-US"/>
-        </w:rPr>
-        <w:t>2008-03 03       Orient in First Four Fundamental Principles Project Summary.docx</w:t>
-      </w:r>
-    </w:p>
-    <w:p>
-      <w:pPr>
-        <w:pStyle w:val="ListParagraph"/>
-        <w:numPr>
-          <w:ilvl w:val="1"/>
-          <w:numId w:val="25"/>
-        </w:numPr>
-        <w:rPr>
-          <w:color w:val="BFBFBF" w:themeColor="background1" w:themeShade="BF"/>
-          <w:lang w:val="en-US"/>
-        </w:rPr>
-      </w:pPr>
-      <w:r>
-        <w:rPr>
-          <w:color w:val="BFBFBF" w:themeColor="background1" w:themeShade="BF"/>
-          <w:lang w:val="en-US"/>
-        </w:rPr>
-        <w:t>2008-03 04       Computer Language Programmed Within Itself Spec Project Summary.docx</w:t>
-      </w:r>
-    </w:p>
-    <w:p>
-      <w:pPr>
-        <w:pStyle w:val="ListParagraph"/>
-        <w:numPr>
-          <w:ilvl w:val="1"/>
-          <w:numId w:val="25"/>
-        </w:numPr>
-        <w:rPr>
-          <w:lang w:val="en-US"/>
-        </w:rPr>
-      </w:pPr>
-      <w:r>
-        <w:rPr>
-          <w:lang w:val="en-US"/>
-        </w:rPr>
-        <w:t>2008-03 05       Generic, No Generators Spec, Project Summary.docx</w:t>
-      </w:r>
-    </w:p>
-    <w:p>
-      <w:pPr>
-        <w:pStyle w:val="ListParagraph"/>
-        <w:numPr>
-          <w:ilvl w:val="1"/>
-          <w:numId w:val="25"/>
-        </w:numPr>
-        <w:rPr>
-          <w:lang w:val="en-US"/>
-        </w:rPr>
-      </w:pPr>
-      <w:r>
-        <w:rPr>
-          <w:lang w:val="en-US"/>
-        </w:rPr>
-        <w:t>Change fonts and layout in bulk first.</w:t>
-      </w:r>
-    </w:p>
-    <w:p>
-      <w:pPr>
-        <w:pStyle w:val="ListParagraph"/>
-        <w:numPr>
-          <w:ilvl w:val="2"/>
-          <w:numId w:val="25"/>
-        </w:numPr>
-        <w:rPr>
-          <w:color w:val="BFBFBF" w:themeColor="background1" w:themeShade="BF"/>
-          <w:lang w:val="en-US"/>
-        </w:rPr>
-      </w:pPr>
-      <w:r>
-        <w:rPr>
-          <w:color w:val="BFBFBF" w:themeColor="background1" w:themeShade="BF"/>
-          <w:lang w:val="en-US"/>
-        </w:rPr>
-        <w:t>All normal text Calibri 11.</w:t>
-      </w:r>
-    </w:p>
-    <w:p>
-      <w:pPr>
-        <w:pStyle w:val="ListParagraph"/>
-        <w:numPr>
-          <w:ilvl w:val="2"/>
-          <w:numId w:val="25"/>
-        </w:numPr>
-        <w:rPr>
-          <w:color w:val="BFBFBF" w:themeColor="background1" w:themeShade="BF"/>
-          <w:lang w:val="en-US"/>
-        </w:rPr>
-      </w:pPr>
-      <w:r>
-        <w:rPr>
-          <w:color w:val="BFBFBF" w:themeColor="background1" w:themeShade="BF"/>
-          <w:lang w:val="en-US"/>
-        </w:rPr>
-        <w:t>Heading 2:</w:t>
-      </w:r>
-    </w:p>
-    <w:p>
-      <w:pPr>
-        <w:pStyle w:val="ListParagraph"/>
-        <w:numPr>
-          <w:ilvl w:val="3"/>
-          <w:numId w:val="25"/>
-        </w:numPr>
-        <w:rPr>
-          <w:color w:val="BFBFBF" w:themeColor="background1" w:themeShade="BF"/>
-          <w:lang w:val="en-US"/>
-        </w:rPr>
-      </w:pPr>
-      <w:r>
-        <w:rPr>
-          <w:color w:val="BFBFBF" w:themeColor="background1" w:themeShade="BF"/>
-          <w:lang w:val="en-US"/>
-        </w:rPr>
-        <w:t>U</w:t>
-      </w:r>
       <w:bookmarkStart w:id="10" w:name="_GoBack"/>
       <w:bookmarkEnd w:id="10"/>
       <w:r>
         <w:rPr>
-          <w:color w:val="BFBFBF" w:themeColor="background1" w:themeShade="BF"/>
-          <w:lang w:val="en-US"/>
-        </w:rPr>
-        <w:t xml:space="preserve">se heading 2 for e.g. 'Goal' and 'Date </w:t>
-      </w:r>
-      <w:r>
-        <w:rPr>
-          <w:color w:val="BFBFBF" w:themeColor="background1" w:themeShade="BF"/>
-          <w:lang w:val="en-US"/>
-        </w:rPr>
-        <w:t>&amp;</w:t>
-      </w:r>
-      <w:r>
-        <w:rPr>
-          <w:color w:val="BFBFBF" w:themeColor="background1" w:themeShade="BF"/>
-          <w:lang w:val="en-US"/>
-        </w:rPr>
-        <w:t xml:space="preserve"> Time'.</w:t>
+          <w:color w:val="B4C6E7"/>
+          <w:lang w:val="en-US"/>
+        </w:rPr>
+        <w:t>2020-04-1</w:t>
+      </w:r>
+      <w:r>
+        <w:rPr>
+          <w:color w:val="B4C6E7"/>
+          <w:lang w:val="en-US"/>
+        </w:rPr>
+        <w:t>8</w:t>
+      </w:r>
+      <w:r>
+        <w:rPr>
+          <w:color w:val="B4C6E7"/>
+          <w:lang w:val="en-US"/>
+        </w:rPr>
+        <w:t xml:space="preserve"> Notes Circle Language Spec Planning Docs</w:t>
       </w:r>
     </w:p>
     <w:p>
       <w:pPr>
         <w:pStyle w:val="ListParagraph"/>
         <w:numPr>
-          <w:ilvl w:val="3"/>
-          <w:numId w:val="25"/>
-        </w:numPr>
-        <w:rPr>
-          <w:color w:val="BFBFBF" w:themeColor="background1" w:themeShade="BF"/>
-          <w:lang w:val="en-US"/>
-        </w:rPr>
-      </w:pPr>
-      <w:r>
-        <w:rPr>
-          <w:color w:val="BFBFBF" w:themeColor="background1" w:themeShade="BF"/>
-          <w:lang w:val="en-US"/>
-        </w:rPr>
-        <w:t>Heading 2 Calibri 10 bold, 9pt before, 9pt after</w:t>
+          <w:ilvl w:val="0"/>
+          <w:numId w:val="25"/>
+        </w:numPr>
+        <w:rPr>
+          <w:color w:val="FFC000"/>
+          <w:lang w:val="en-US"/>
+        </w:rPr>
+      </w:pPr>
+      <w:r>
+        <w:rPr>
+          <w:color w:val="FFC000"/>
+          <w:lang w:val="en-US"/>
+        </w:rPr>
+        <w:t xml:space="preserve">Circle Language Spec Ideas: </w:t>
+      </w:r>
+      <w:r>
+        <w:rPr>
+          <w:color w:val="FFC000"/>
+          <w:lang w:val="en-US"/>
+        </w:rPr>
+        <w:t>ISNSE = Internet as a Single Computer &gt; But why?</w:t>
       </w:r>
     </w:p>
     <w:p>
       <w:pPr>
         <w:pStyle w:val="ListParagraph"/>
         <w:numPr>
-          <w:ilvl w:val="3"/>
-          <w:numId w:val="25"/>
-        </w:numPr>
-        <w:rPr>
-          <w:color w:val="BFBFBF" w:themeColor="background1" w:themeShade="BF"/>
-          <w:lang w:val="en-US"/>
-        </w:rPr>
-      </w:pPr>
-      <w:r>
-        <w:rPr>
-          <w:color w:val="BFBFBF" w:themeColor="background1" w:themeShade="BF"/>
-          <w:lang w:val="en-US"/>
-        </w:rPr>
-        <w:t>Instead of 'Dates' say 'Date &amp; Time'</w:t>
+          <w:ilvl w:val="0"/>
+          <w:numId w:val="25"/>
+        </w:numPr>
+        <w:rPr>
+          <w:lang w:val="en-US"/>
+        </w:rPr>
+      </w:pPr>
+      <w:r>
+        <w:rPr>
+          <w:lang w:val="en-US"/>
+        </w:rPr>
+        <w:t>The aim is to use less definite, more open, language and to take out the personal 'I' form.</w:t>
       </w:r>
     </w:p>
     <w:p>
       <w:pPr>
         <w:pStyle w:val="ListParagraph"/>
         <w:numPr>
-          <w:ilvl w:val="3"/>
-          <w:numId w:val="25"/>
-        </w:numPr>
-        <w:rPr>
-          <w:color w:val="BFBFBF" w:themeColor="background1" w:themeShade="BF"/>
-          <w:lang w:val="en-US"/>
-        </w:rPr>
-      </w:pPr>
-      <w:r>
-        <w:rPr>
-          <w:color w:val="BFBFBF" w:themeColor="background1" w:themeShade="BF"/>
-          <w:lang w:val="en-US"/>
-        </w:rPr>
-        <w:t>Americanish heading case usage</w:t>
+          <w:ilvl w:val="0"/>
+          <w:numId w:val="25"/>
+        </w:numPr>
+        <w:rPr>
+          <w:lang w:val="en-US"/>
+        </w:rPr>
+      </w:pPr>
+      <w:r>
+        <w:rPr>
+          <w:lang w:val="en-US"/>
+        </w:rPr>
+        <w:t>I think a lot of documents do not contain as much prose as Circle Language Spec Strategy, so maybe things are doable after all. Also it does not drain my energy much. It is relaxing work to me. So I am not sure how much it matters, how long it takes.</w:t>
       </w:r>
     </w:p>
     <w:p>
@@ -4883,115 +4621,373 @@
         <w:rPr>
           <w:lang w:val="en-US"/>
         </w:rPr>
-        <w:t>Author and location Calibri 10, italic, 0.5 cm indented</w:t>
+        <w:t>Remove links, since they break so easily.</w:t>
       </w:r>
     </w:p>
     <w:p>
       <w:pPr>
         <w:pStyle w:val="ListParagraph"/>
         <w:numPr>
-          <w:ilvl w:val="2"/>
-          <w:numId w:val="25"/>
-        </w:numPr>
-        <w:rPr>
-          <w:lang w:val="en-US"/>
-        </w:rPr>
-      </w:pPr>
-      <w:r>
-        <w:rPr>
-          <w:lang w:val="en-US"/>
-        </w:rPr>
-        <w:t>No 'date' subtitle, since it is implied by the content of heading 1</w:t>
-      </w:r>
-    </w:p>
+          <w:ilvl w:val="0"/>
+          <w:numId w:val="25"/>
+        </w:numPr>
+        <w:rPr>
+          <w:lang w:val="en-US"/>
+        </w:rPr>
+      </w:pPr>
+      <w:bookmarkStart w:id="11" w:name="_Hlk38207089"/>
+      <w:r>
+        <w:rPr>
+          <w:lang w:val="en-US"/>
+        </w:rPr>
+        <w:t>Was doing the Done projects, but did I forget the Future Sub-Projects?</w:t>
+      </w:r>
+    </w:p>
+    <w:bookmarkEnd w:id="11"/>
     <w:p>
       <w:pPr>
         <w:pStyle w:val="ListParagraph"/>
         <w:numPr>
-          <w:ilvl w:val="2"/>
-          <w:numId w:val="25"/>
-        </w:numPr>
-        <w:rPr>
-          <w:lang w:val="en-US"/>
-        </w:rPr>
-      </w:pPr>
-      <w:r>
-        <w:rPr>
-          <w:lang w:val="en-US"/>
-        </w:rPr>
-        <w:t>Heading 1 month in separate line</w:t>
+          <w:ilvl w:val="1"/>
+          <w:numId w:val="25"/>
+        </w:numPr>
+        <w:rPr>
+          <w:color w:val="BFBFBF" w:themeColor="background1" w:themeShade="BF"/>
+          <w:lang w:val="en-US"/>
+        </w:rPr>
+      </w:pPr>
+      <w:r>
+        <w:rPr>
+          <w:color w:val="BFBFBF" w:themeColor="background1" w:themeShade="BF"/>
+          <w:lang w:val="en-US"/>
+        </w:rPr>
+        <w:t>2008-03 02    Fundamental Principles Spec Part A Project Summary.docx</w:t>
       </w:r>
     </w:p>
     <w:p>
       <w:pPr>
         <w:pStyle w:val="ListParagraph"/>
         <w:numPr>
-          <w:ilvl w:val="2"/>
-          <w:numId w:val="25"/>
-        </w:numPr>
-        <w:rPr>
-          <w:lang w:val="en-US"/>
-        </w:rPr>
-      </w:pPr>
-      <w:r>
-        <w:rPr>
-          <w:lang w:val="en-US"/>
-        </w:rPr>
-        <w:t>Heading 1 no comma's at the end of the lines</w:t>
+          <w:ilvl w:val="1"/>
+          <w:numId w:val="25"/>
+        </w:numPr>
+        <w:rPr>
+          <w:color w:val="BFBFBF" w:themeColor="background1" w:themeShade="BF"/>
+          <w:lang w:val="en-US"/>
+        </w:rPr>
+      </w:pPr>
+      <w:r>
+        <w:rPr>
+          <w:color w:val="BFBFBF" w:themeColor="background1" w:themeShade="BF"/>
+          <w:lang w:val="en-US"/>
+        </w:rPr>
+        <w:t>2008-03 03       Orient in First Four Fundamental Principles Project Summary.docx</w:t>
       </w:r>
     </w:p>
     <w:p>
       <w:pPr>
         <w:pStyle w:val="ListParagraph"/>
         <w:numPr>
-          <w:ilvl w:val="2"/>
-          <w:numId w:val="25"/>
-        </w:numPr>
-        <w:rPr>
-          <w:lang w:val="en-US"/>
-        </w:rPr>
-      </w:pPr>
-      <w:r>
-        <w:rPr>
-          <w:lang w:val="en-US"/>
-        </w:rPr>
-        <w:t>Shorter heading 1</w:t>
+          <w:ilvl w:val="1"/>
+          <w:numId w:val="25"/>
+        </w:numPr>
+        <w:rPr>
+          <w:color w:val="BFBFBF" w:themeColor="background1" w:themeShade="BF"/>
+          <w:lang w:val="en-US"/>
+        </w:rPr>
+      </w:pPr>
+      <w:r>
+        <w:rPr>
+          <w:color w:val="BFBFBF" w:themeColor="background1" w:themeShade="BF"/>
+          <w:lang w:val="en-US"/>
+        </w:rPr>
+        <w:t>2008-03 04       Computer Language Programmed Within Itself Spec Project Summary.docx</w:t>
       </w:r>
     </w:p>
     <w:p>
       <w:pPr>
         <w:pStyle w:val="ListParagraph"/>
         <w:numPr>
-          <w:ilvl w:val="2"/>
-          <w:numId w:val="25"/>
-        </w:numPr>
-        <w:rPr>
-          <w:lang w:val="en-US"/>
-        </w:rPr>
-      </w:pPr>
-      <w:r>
-        <w:rPr>
-          <w:lang w:val="en-US"/>
-        </w:rPr>
-        <w:t>Heading 1 Calibri</w:t>
+          <w:ilvl w:val="1"/>
+          <w:numId w:val="25"/>
+        </w:numPr>
+        <w:rPr>
+          <w:color w:val="BFBFBF" w:themeColor="background1" w:themeShade="BF"/>
+          <w:lang w:val="en-US"/>
+        </w:rPr>
+      </w:pPr>
+      <w:r>
+        <w:rPr>
+          <w:color w:val="BFBFBF" w:themeColor="background1" w:themeShade="BF"/>
+          <w:lang w:val="en-US"/>
+        </w:rPr>
+        <w:t>2008-03 05       Generic, No Generators Spec, Project Summary.docx</w:t>
+      </w:r>
+    </w:p>
+    <w:p>
+      <w:pPr>
+        <w:pStyle w:val="Heading3"/>
+        <w:rPr>
+          <w:lang w:val="en-US"/>
+        </w:rPr>
+      </w:pPr>
+      <w:r>
+        <w:rPr>
+          <w:lang w:val="en-US"/>
+        </w:rPr>
+        <w:t>2020-04-19 Brainstorm Conversion to MD</w:t>
       </w:r>
     </w:p>
     <w:p>
       <w:pPr>
         <w:pStyle w:val="ListParagraph"/>
         <w:numPr>
-          <w:ilvl w:val="2"/>
-          <w:numId w:val="25"/>
-        </w:numPr>
-        <w:rPr>
-          <w:lang w:val="en-US"/>
-        </w:rPr>
-      </w:pPr>
-      <w:r>
-        <w:rPr>
-          <w:lang w:val="en-US"/>
-        </w:rPr>
-        <w:t>Remove links, since they break so easily.</w:t>
+          <w:ilvl w:val="0"/>
+          <w:numId w:val="25"/>
+        </w:numPr>
+        <w:rPr>
+          <w:color w:val="FFC000"/>
+          <w:lang w:val="en-US"/>
+        </w:rPr>
+      </w:pPr>
+      <w:r>
+        <w:rPr>
+          <w:color w:val="FFC000"/>
+          <w:lang w:val="en-US"/>
+        </w:rPr>
+        <w:t xml:space="preserve">Alternative: Convert </w:t>
+      </w:r>
+      <w:r>
+        <w:rPr>
+          <w:color w:val="FFC000"/>
+          <w:lang w:val="en-US"/>
+        </w:rPr>
+        <w:t xml:space="preserve">the Future Sub-Project Summaries </w:t>
+      </w:r>
+      <w:r>
+        <w:rPr>
+          <w:color w:val="FFC000"/>
+          <w:lang w:val="en-US"/>
+        </w:rPr>
+        <w:t>to MD.</w:t>
+      </w:r>
+    </w:p>
+    <w:p>
+      <w:pPr>
+        <w:pStyle w:val="ListParagraph"/>
+        <w:numPr>
+          <w:ilvl w:val="1"/>
+          <w:numId w:val="25"/>
+        </w:numPr>
+        <w:rPr>
+          <w:color w:val="FFC000"/>
+          <w:lang w:val="en-US"/>
+        </w:rPr>
+      </w:pPr>
+      <w:r>
+        <w:rPr>
+          <w:color w:val="FFC000"/>
+          <w:lang w:val="en-US"/>
+        </w:rPr>
+        <w:t>Pro: Those future docs are short and don't need much formatting.</w:t>
+      </w:r>
+    </w:p>
+    <w:p>
+      <w:pPr>
+        <w:pStyle w:val="ListParagraph"/>
+        <w:numPr>
+          <w:ilvl w:val="1"/>
+          <w:numId w:val="25"/>
+        </w:numPr>
+        <w:rPr>
+          <w:color w:val="FFC000"/>
+          <w:lang w:val="en-US"/>
+        </w:rPr>
+      </w:pPr>
+      <w:r>
+        <w:rPr>
+          <w:color w:val="FFC000"/>
+          <w:lang w:val="en-US"/>
+        </w:rPr>
+        <w:t>Con: MD is harder to edit (?) &gt; Needs research.</w:t>
+      </w:r>
+    </w:p>
+    <w:p>
+      <w:pPr>
+        <w:pStyle w:val="ListParagraph"/>
+        <w:numPr>
+          <w:ilvl w:val="1"/>
+          <w:numId w:val="25"/>
+        </w:numPr>
+        <w:rPr>
+          <w:color w:val="FFC000"/>
+          <w:lang w:val="en-US"/>
+        </w:rPr>
+      </w:pPr>
+      <w:r>
+        <w:rPr>
+          <w:color w:val="FFC000"/>
+          <w:lang w:val="en-US"/>
+        </w:rPr>
+        <w:t>Pro: MD is more accessible on the internet (?) &gt; Needs tes</w:t>
+      </w:r>
+      <w:r>
+        <w:rPr>
+          <w:color w:val="FFC000"/>
+          <w:lang w:val="en-US"/>
+        </w:rPr>
+        <w:t>t</w:t>
+      </w:r>
+      <w:r>
+        <w:rPr>
+          <w:color w:val="FFC000"/>
+          <w:lang w:val="en-US"/>
+        </w:rPr>
+        <w:t>.</w:t>
+      </w:r>
+    </w:p>
+    <w:p>
+      <w:pPr>
+        <w:pStyle w:val="ListParagraph"/>
+        <w:numPr>
+          <w:ilvl w:val="1"/>
+          <w:numId w:val="25"/>
+        </w:numPr>
+        <w:rPr>
+          <w:color w:val="FFC000"/>
+          <w:lang w:val="en-US"/>
+        </w:rPr>
+      </w:pPr>
+      <w:r>
+        <w:rPr>
+          <w:color w:val="FFC000"/>
+          <w:lang w:val="en-US"/>
+        </w:rPr>
+        <w:t>I would like to have the arguments for and against better proven.</w:t>
+      </w:r>
+    </w:p>
+    <w:p>
+      <w:pPr>
+        <w:pStyle w:val="ListParagraph"/>
+        <w:numPr>
+          <w:ilvl w:val="1"/>
+          <w:numId w:val="25"/>
+        </w:numPr>
+        <w:rPr>
+          <w:color w:val="FFC000"/>
+          <w:lang w:val="en-US"/>
+        </w:rPr>
+      </w:pPr>
+      <w:r>
+        <w:rPr>
+          <w:color w:val="FFC000"/>
+          <w:lang w:val="en-US"/>
+        </w:rPr>
+        <w:t>But it is also not directly my goal right now.</w:t>
+      </w:r>
+    </w:p>
+    <w:p>
+      <w:pPr>
+        <w:pStyle w:val="ListParagraph"/>
+        <w:numPr>
+          <w:ilvl w:val="1"/>
+          <w:numId w:val="25"/>
+        </w:numPr>
+        <w:rPr>
+          <w:color w:val="FFC000"/>
+          <w:lang w:val="en-US"/>
+        </w:rPr>
+      </w:pPr>
+      <w:r>
+        <w:rPr>
+          <w:color w:val="FFC000"/>
+          <w:lang w:val="en-US"/>
+        </w:rPr>
+        <w:t xml:space="preserve">It would help me to know if MD really has those </w:t>
+      </w:r>
+      <w:proofErr w:type="spellStart"/>
+      <w:r>
+        <w:rPr>
+          <w:color w:val="FFC000"/>
+          <w:lang w:val="en-US"/>
+        </w:rPr>
+        <w:t>advantanges</w:t>
+      </w:r>
+      <w:proofErr w:type="spellEnd"/>
+      <w:r>
+        <w:rPr>
+          <w:color w:val="FFC000"/>
+          <w:lang w:val="en-US"/>
+        </w:rPr>
+        <w:t>. Otherwise I would keep being confused about whether or not I should convert to MD.</w:t>
+      </w:r>
+    </w:p>
+    <w:p>
+      <w:pPr>
+        <w:pStyle w:val="ListParagraph"/>
+        <w:numPr>
+          <w:ilvl w:val="1"/>
+          <w:numId w:val="25"/>
+        </w:numPr>
+        <w:rPr>
+          <w:color w:val="FFC000"/>
+          <w:lang w:val="en-US"/>
+        </w:rPr>
+      </w:pPr>
+      <w:r>
+        <w:rPr>
+          <w:color w:val="FFC000"/>
+          <w:lang w:val="en-US"/>
+        </w:rPr>
+        <w:t xml:space="preserve">But pragmatically: </w:t>
+      </w:r>
+      <w:r>
+        <w:rPr>
+          <w:color w:val="FFC000"/>
+          <w:lang w:val="en-US"/>
+        </w:rPr>
+        <w:t>T</w:t>
+      </w:r>
+      <w:r>
+        <w:rPr>
+          <w:color w:val="FFC000"/>
+          <w:lang w:val="en-US"/>
+        </w:rPr>
+        <w:t xml:space="preserve">hat was not what I was doing. </w:t>
+      </w:r>
+      <w:r>
+        <w:rPr>
+          <w:color w:val="FFC000"/>
+          <w:lang w:val="en-US"/>
+        </w:rPr>
+        <w:t xml:space="preserve">It was formatting the docx's, what I was doing. </w:t>
+      </w:r>
+      <w:r>
+        <w:rPr>
+          <w:color w:val="FFC000"/>
+          <w:lang w:val="en-US"/>
+        </w:rPr>
+        <w:t>But pragmatism is sometimes something I feel others have determined for me. Maybe knowing something for sure is more pragmatic for me, because the doubt causes me so much stress.</w:t>
+      </w:r>
+    </w:p>
+    <w:p>
+      <w:pPr>
+        <w:pStyle w:val="ListParagraph"/>
+        <w:numPr>
+          <w:ilvl w:val="0"/>
+          <w:numId w:val="25"/>
+        </w:numPr>
+        <w:rPr>
+          <w:color w:val="FFC000"/>
+          <w:lang w:val="en-US"/>
+        </w:rPr>
+      </w:pPr>
+      <w:r>
+        <w:rPr>
+          <w:color w:val="FFC000"/>
+          <w:lang w:val="en-US"/>
+        </w:rPr>
+        <w:t>Concession: Do both. First format the 4 remaining Summary's. Then research MD more.</w:t>
       </w:r>
     </w:p>
     <w:p>
@@ -5180,7 +5176,7 @@
           <w:lang w:val="en-US"/>
         </w:rPr>
       </w:pPr>
-      <w:bookmarkStart w:id="11" w:name="_Toc37540059"/>
+      <w:bookmarkStart w:id="12" w:name="_Toc37540059"/>
       <w:r>
         <w:rPr>
           <w:color w:val="B4C6E7"/>
@@ -5209,7 +5205,7 @@
         </w:rPr>
         <w:t>e</w:t>
       </w:r>
-      <w:bookmarkEnd w:id="11"/>
+      <w:bookmarkEnd w:id="12"/>
     </w:p>
     <w:p>
       <w:pPr>
@@ -5837,7 +5833,7 @@
           <w:lang w:val="en-US"/>
         </w:rPr>
       </w:pPr>
-      <w:bookmarkStart w:id="12" w:name="_Toc37540060"/>
+      <w:bookmarkStart w:id="13" w:name="_Toc37540060"/>
       <w:r>
         <w:rPr>
           <w:color w:val="B4C6E7"/>
@@ -6121,7 +6117,7 @@
         </w:rPr>
         <w:t xml:space="preserve"> Design</w:t>
       </w:r>
-      <w:bookmarkEnd w:id="12"/>
+      <w:bookmarkEnd w:id="13"/>
     </w:p>
     <w:p>
       <w:pPr>
@@ -6182,7 +6178,7 @@
           <w:lang w:val="en-US"/>
         </w:rPr>
       </w:pPr>
-      <w:bookmarkStart w:id="13" w:name="_Toc37540061"/>
+      <w:bookmarkStart w:id="14" w:name="_Toc37540061"/>
       <w:r>
         <w:rPr>
           <w:color w:val="B4C6E7"/>
@@ -6218,7 +6214,7 @@
         </w:rPr>
         <w:t>Writing Style</w:t>
       </w:r>
-      <w:bookmarkEnd w:id="13"/>
+      <w:bookmarkEnd w:id="14"/>
     </w:p>
     <w:p>
       <w:pPr>
@@ -6580,7 +6576,7 @@
           <w:lang w:val="en-US"/>
         </w:rPr>
       </w:pPr>
-      <w:bookmarkStart w:id="14" w:name="_Toc37540062"/>
+      <w:bookmarkStart w:id="15" w:name="_Toc37540062"/>
       <w:r>
         <w:rPr>
           <w:color w:val="B4C6E7"/>
@@ -6602,7 +6598,7 @@
         </w:rPr>
         <w:t>Spec: Large Lists Problem</w:t>
       </w:r>
-      <w:bookmarkEnd w:id="14"/>
+      <w:bookmarkEnd w:id="15"/>
     </w:p>
     <w:p>
       <w:pPr>
@@ -6750,7 +6746,7 @@
           <w:lang w:val="en-US"/>
         </w:rPr>
       </w:pPr>
-      <w:bookmarkStart w:id="15" w:name="_Toc37540063"/>
+      <w:bookmarkStart w:id="16" w:name="_Toc37540063"/>
       <w:r>
         <w:rPr>
           <w:color w:val="B4C6E7"/>
@@ -6758,7 +6754,7 @@
         </w:rPr>
         <w:t>2020-01-13 Brainstorm Aspects / Concepts</w:t>
       </w:r>
-      <w:bookmarkEnd w:id="15"/>
+      <w:bookmarkEnd w:id="16"/>
     </w:p>
     <w:p>
       <w:pPr>
@@ -6781,7 +6777,7 @@
           <w:lang w:val="en-US"/>
         </w:rPr>
       </w:pPr>
-      <w:bookmarkStart w:id="16" w:name="_Toc37540064"/>
+      <w:bookmarkStart w:id="17" w:name="_Toc37540064"/>
       <w:r>
         <w:rPr>
           <w:color w:val="B4C6E7"/>
@@ -6845,7 +6841,7 @@
         </w:rPr>
         <w:t>ource</w:t>
       </w:r>
-      <w:bookmarkEnd w:id="16"/>
+      <w:bookmarkEnd w:id="17"/>
     </w:p>
     <w:p>
       <w:pPr>
@@ -6946,9 +6942,9 @@
           <w:lang w:val="en-US"/>
         </w:rPr>
       </w:pPr>
-      <w:bookmarkStart w:id="17" w:name="_Toc37540057"/>
-      <w:bookmarkStart w:id="18" w:name="_Toc37540058"/>
-      <w:bookmarkStart w:id="19" w:name="_Toc37540065"/>
+      <w:bookmarkStart w:id="18" w:name="_Toc37540057"/>
+      <w:bookmarkStart w:id="19" w:name="_Toc37540058"/>
+      <w:bookmarkStart w:id="20" w:name="_Toc37540065"/>
       <w:r>
         <w:rPr>
           <w:color w:val="B4C6E7"/>
@@ -6956,7 +6952,7 @@
         </w:rPr>
         <w:t>2020-03-22 Notes Circle 3 Programming Planning Docs</w:t>
       </w:r>
-      <w:bookmarkEnd w:id="17"/>
+      <w:bookmarkEnd w:id="18"/>
     </w:p>
     <w:p>
       <w:pPr>
@@ -7075,7 +7071,7 @@
         </w:rPr>
         <w:t>2020-03-07 Brainstorm Circle 3 Programming Planning Docs</w:t>
       </w:r>
-      <w:bookmarkEnd w:id="18"/>
+      <w:bookmarkEnd w:id="19"/>
     </w:p>
     <w:p>
       <w:pPr>
@@ -7165,7 +7161,7 @@
         </w:rPr>
         <w:t>Done</w:t>
       </w:r>
-      <w:bookmarkEnd w:id="19"/>
+      <w:bookmarkEnd w:id="20"/>
     </w:p>
     <w:p>
       <w:pPr>
@@ -7175,9 +7171,555 @@
           <w:lang w:val="en-US"/>
         </w:rPr>
       </w:pPr>
-      <w:bookmarkStart w:id="20" w:name="_Toc37540056"/>
-      <w:bookmarkStart w:id="21" w:name="_Toc37540055"/>
-      <w:bookmarkStart w:id="22" w:name="_Toc37540066"/>
+      <w:bookmarkStart w:id="21" w:name="_Toc37540056"/>
+      <w:bookmarkStart w:id="22" w:name="_Toc37540055"/>
+      <w:bookmarkStart w:id="23" w:name="_Toc37540066"/>
+      <w:r>
+        <w:rPr>
+          <w:color w:val="BFBFBF" w:themeColor="background1" w:themeShade="BF"/>
+          <w:lang w:val="en-US"/>
+        </w:rPr>
+        <w:t>2020-04-18 Done Circle Language Spec Plan</w:t>
+      </w:r>
+      <w:r>
+        <w:rPr>
+          <w:color w:val="BFBFBF" w:themeColor="background1" w:themeShade="BF"/>
+          <w:lang w:val="en-US"/>
+        </w:rPr>
+        <w:t>ning Docs</w:t>
+      </w:r>
+      <w:r>
+        <w:rPr>
+          <w:color w:val="BFBFBF" w:themeColor="background1" w:themeShade="BF"/>
+          <w:lang w:val="en-US"/>
+        </w:rPr>
+        <w:t>: Format the Project Summaries</w:t>
+      </w:r>
+    </w:p>
+    <w:p>
+      <w:pPr>
+        <w:pStyle w:val="ListParagraph"/>
+        <w:numPr>
+          <w:ilvl w:val="0"/>
+          <w:numId w:val="25"/>
+        </w:numPr>
+        <w:rPr>
+          <w:color w:val="BFBFBF" w:themeColor="background1" w:themeShade="BF"/>
+          <w:lang w:val="en-US"/>
+        </w:rPr>
+      </w:pPr>
+      <w:r>
+        <w:rPr>
+          <w:color w:val="BFBFBF" w:themeColor="background1" w:themeShade="BF"/>
+          <w:lang w:val="en-US"/>
+        </w:rPr>
+        <w:t>Change formatting in bulk (of Done Projects / Project Summaries)</w:t>
+      </w:r>
+    </w:p>
+    <w:p>
+      <w:pPr>
+        <w:pStyle w:val="ListParagraph"/>
+        <w:numPr>
+          <w:ilvl w:val="1"/>
+          <w:numId w:val="25"/>
+        </w:numPr>
+        <w:rPr>
+          <w:color w:val="BFBFBF" w:themeColor="background1" w:themeShade="BF"/>
+          <w:lang w:val="en-US"/>
+        </w:rPr>
+      </w:pPr>
+      <w:r>
+        <w:rPr>
+          <w:color w:val="BFBFBF" w:themeColor="background1" w:themeShade="BF"/>
+          <w:lang w:val="en-US"/>
+        </w:rPr>
+        <w:t>Change fonts and layout in bulk first.</w:t>
+      </w:r>
+    </w:p>
+    <w:p>
+      <w:pPr>
+        <w:pStyle w:val="ListParagraph"/>
+        <w:numPr>
+          <w:ilvl w:val="2"/>
+          <w:numId w:val="25"/>
+        </w:numPr>
+        <w:rPr>
+          <w:color w:val="BFBFBF" w:themeColor="background1" w:themeShade="BF"/>
+          <w:lang w:val="en-US"/>
+        </w:rPr>
+      </w:pPr>
+      <w:r>
+        <w:rPr>
+          <w:color w:val="BFBFBF" w:themeColor="background1" w:themeShade="BF"/>
+          <w:lang w:val="en-US"/>
+        </w:rPr>
+        <w:t>All normal text Calibri 11.</w:t>
+      </w:r>
+    </w:p>
+    <w:p>
+      <w:pPr>
+        <w:pStyle w:val="ListParagraph"/>
+        <w:numPr>
+          <w:ilvl w:val="2"/>
+          <w:numId w:val="25"/>
+        </w:numPr>
+        <w:rPr>
+          <w:color w:val="BFBFBF" w:themeColor="background1" w:themeShade="BF"/>
+          <w:lang w:val="en-US"/>
+        </w:rPr>
+      </w:pPr>
+      <w:r>
+        <w:rPr>
+          <w:color w:val="BFBFBF" w:themeColor="background1" w:themeShade="BF"/>
+          <w:lang w:val="en-US"/>
+        </w:rPr>
+        <w:t>Heading 2:</w:t>
+      </w:r>
+    </w:p>
+    <w:p>
+      <w:pPr>
+        <w:pStyle w:val="ListParagraph"/>
+        <w:numPr>
+          <w:ilvl w:val="3"/>
+          <w:numId w:val="25"/>
+        </w:numPr>
+        <w:rPr>
+          <w:color w:val="BFBFBF" w:themeColor="background1" w:themeShade="BF"/>
+          <w:lang w:val="en-US"/>
+        </w:rPr>
+      </w:pPr>
+      <w:r>
+        <w:rPr>
+          <w:color w:val="BFBFBF" w:themeColor="background1" w:themeShade="BF"/>
+          <w:lang w:val="en-US"/>
+        </w:rPr>
+        <w:t>Use heading 2 for e.g. 'Goal' and 'Date &amp; Time'.</w:t>
+      </w:r>
+    </w:p>
+    <w:p>
+      <w:pPr>
+        <w:pStyle w:val="ListParagraph"/>
+        <w:numPr>
+          <w:ilvl w:val="3"/>
+          <w:numId w:val="25"/>
+        </w:numPr>
+        <w:rPr>
+          <w:color w:val="BFBFBF" w:themeColor="background1" w:themeShade="BF"/>
+          <w:lang w:val="en-US"/>
+        </w:rPr>
+      </w:pPr>
+      <w:r>
+        <w:rPr>
+          <w:color w:val="BFBFBF" w:themeColor="background1" w:themeShade="BF"/>
+          <w:lang w:val="en-US"/>
+        </w:rPr>
+        <w:t>Heading 2 Calibri 10 bold, 9pt before, 9pt after</w:t>
+      </w:r>
+    </w:p>
+    <w:p>
+      <w:pPr>
+        <w:pStyle w:val="ListParagraph"/>
+        <w:numPr>
+          <w:ilvl w:val="3"/>
+          <w:numId w:val="25"/>
+        </w:numPr>
+        <w:rPr>
+          <w:color w:val="BFBFBF" w:themeColor="background1" w:themeShade="BF"/>
+          <w:lang w:val="en-US"/>
+        </w:rPr>
+      </w:pPr>
+      <w:r>
+        <w:rPr>
+          <w:color w:val="BFBFBF" w:themeColor="background1" w:themeShade="BF"/>
+          <w:lang w:val="en-US"/>
+        </w:rPr>
+        <w:t>Instead of 'Dates' say 'Date &amp; Time'</w:t>
+      </w:r>
+    </w:p>
+    <w:p>
+      <w:pPr>
+        <w:pStyle w:val="ListParagraph"/>
+        <w:numPr>
+          <w:ilvl w:val="3"/>
+          <w:numId w:val="25"/>
+        </w:numPr>
+        <w:rPr>
+          <w:color w:val="BFBFBF" w:themeColor="background1" w:themeShade="BF"/>
+          <w:lang w:val="en-US"/>
+        </w:rPr>
+      </w:pPr>
+      <w:r>
+        <w:rPr>
+          <w:color w:val="BFBFBF" w:themeColor="background1" w:themeShade="BF"/>
+          <w:lang w:val="en-US"/>
+        </w:rPr>
+        <w:t>Americanish heading case usage</w:t>
+      </w:r>
+    </w:p>
+    <w:p>
+      <w:pPr>
+        <w:pStyle w:val="ListParagraph"/>
+        <w:numPr>
+          <w:ilvl w:val="2"/>
+          <w:numId w:val="25"/>
+        </w:numPr>
+        <w:rPr>
+          <w:color w:val="BFBFBF" w:themeColor="background1" w:themeShade="BF"/>
+          <w:lang w:val="en-US"/>
+        </w:rPr>
+      </w:pPr>
+      <w:r>
+        <w:rPr>
+          <w:color w:val="BFBFBF" w:themeColor="background1" w:themeShade="BF"/>
+          <w:lang w:val="en-US"/>
+        </w:rPr>
+        <w:t>Sub-title:</w:t>
+      </w:r>
+    </w:p>
+    <w:p>
+      <w:pPr>
+        <w:pStyle w:val="ListParagraph"/>
+        <w:numPr>
+          <w:ilvl w:val="3"/>
+          <w:numId w:val="25"/>
+        </w:numPr>
+        <w:rPr>
+          <w:color w:val="BFBFBF" w:themeColor="background1" w:themeShade="BF"/>
+          <w:lang w:val="en-US"/>
+        </w:rPr>
+      </w:pPr>
+      <w:r>
+        <w:rPr>
+          <w:color w:val="BFBFBF" w:themeColor="background1" w:themeShade="BF"/>
+          <w:lang w:val="en-US"/>
+        </w:rPr>
+        <w:t>Author and location Calibri 10, italic, 0.5 cm indented</w:t>
+      </w:r>
+    </w:p>
+    <w:p>
+      <w:pPr>
+        <w:pStyle w:val="ListParagraph"/>
+        <w:numPr>
+          <w:ilvl w:val="3"/>
+          <w:numId w:val="25"/>
+        </w:numPr>
+        <w:rPr>
+          <w:color w:val="BFBFBF" w:themeColor="background1" w:themeShade="BF"/>
+          <w:lang w:val="en-US"/>
+        </w:rPr>
+      </w:pPr>
+      <w:r>
+        <w:rPr>
+          <w:color w:val="BFBFBF" w:themeColor="background1" w:themeShade="BF"/>
+          <w:lang w:val="en-US"/>
+        </w:rPr>
+        <w:t>No 'date' subtitle, since it is implied by the content of heading 1</w:t>
+      </w:r>
+    </w:p>
+    <w:p>
+      <w:pPr>
+        <w:pStyle w:val="ListParagraph"/>
+        <w:numPr>
+          <w:ilvl w:val="3"/>
+          <w:numId w:val="25"/>
+        </w:numPr>
+        <w:rPr>
+          <w:color w:val="BFBFBF" w:themeColor="background1" w:themeShade="BF"/>
+          <w:lang w:val="en-US"/>
+        </w:rPr>
+      </w:pPr>
+      <w:r>
+        <w:rPr>
+          <w:color w:val="BFBFBF" w:themeColor="background1" w:themeShade="BF"/>
+          <w:lang w:val="en-US"/>
+        </w:rPr>
+        <w:t>Make spacing uniform.</w:t>
+      </w:r>
+    </w:p>
+    <w:p>
+      <w:pPr>
+        <w:pStyle w:val="ListParagraph"/>
+        <w:numPr>
+          <w:ilvl w:val="2"/>
+          <w:numId w:val="25"/>
+        </w:numPr>
+        <w:rPr>
+          <w:color w:val="BFBFBF" w:themeColor="background1" w:themeShade="BF"/>
+          <w:lang w:val="en-US"/>
+        </w:rPr>
+      </w:pPr>
+      <w:r>
+        <w:rPr>
+          <w:color w:val="BFBFBF" w:themeColor="background1" w:themeShade="BF"/>
+          <w:lang w:val="en-US"/>
+        </w:rPr>
+        <w:t>Indent of normal text is not consistent among documents.</w:t>
+      </w:r>
+    </w:p>
+    <w:p>
+      <w:pPr>
+        <w:pStyle w:val="ListParagraph"/>
+        <w:numPr>
+          <w:ilvl w:val="2"/>
+          <w:numId w:val="25"/>
+        </w:numPr>
+        <w:rPr>
+          <w:color w:val="BFBFBF" w:themeColor="background1" w:themeShade="BF"/>
+          <w:lang w:val="en-US"/>
+        </w:rPr>
+      </w:pPr>
+      <w:r>
+        <w:rPr>
+          <w:color w:val="BFBFBF" w:themeColor="background1" w:themeShade="BF"/>
+          <w:lang w:val="en-US"/>
+        </w:rPr>
+        <w:t>Heading 1:</w:t>
+      </w:r>
+    </w:p>
+    <w:p>
+      <w:pPr>
+        <w:pStyle w:val="ListParagraph"/>
+        <w:numPr>
+          <w:ilvl w:val="3"/>
+          <w:numId w:val="25"/>
+        </w:numPr>
+        <w:rPr>
+          <w:color w:val="BFBFBF" w:themeColor="background1" w:themeShade="BF"/>
+          <w:lang w:val="en-US"/>
+        </w:rPr>
+      </w:pPr>
+      <w:r>
+        <w:rPr>
+          <w:color w:val="BFBFBF" w:themeColor="background1" w:themeShade="BF"/>
+          <w:lang w:val="en-US"/>
+        </w:rPr>
+        <w:t>Heading 1 month in separate line</w:t>
+      </w:r>
+    </w:p>
+    <w:p>
+      <w:pPr>
+        <w:pStyle w:val="ListParagraph"/>
+        <w:numPr>
+          <w:ilvl w:val="3"/>
+          <w:numId w:val="25"/>
+        </w:numPr>
+        <w:rPr>
+          <w:color w:val="BFBFBF" w:themeColor="background1" w:themeShade="BF"/>
+          <w:lang w:val="en-US"/>
+        </w:rPr>
+      </w:pPr>
+      <w:r>
+        <w:rPr>
+          <w:color w:val="BFBFBF" w:themeColor="background1" w:themeShade="BF"/>
+          <w:lang w:val="en-US"/>
+        </w:rPr>
+        <w:t>Heading 1 no comma's at the end of the lines</w:t>
+      </w:r>
+    </w:p>
+    <w:p>
+      <w:pPr>
+        <w:pStyle w:val="ListParagraph"/>
+        <w:numPr>
+          <w:ilvl w:val="3"/>
+          <w:numId w:val="25"/>
+        </w:numPr>
+        <w:rPr>
+          <w:color w:val="BFBFBF" w:themeColor="background1" w:themeShade="BF"/>
+          <w:lang w:val="en-US"/>
+        </w:rPr>
+      </w:pPr>
+      <w:r>
+        <w:rPr>
+          <w:color w:val="BFBFBF" w:themeColor="background1" w:themeShade="BF"/>
+          <w:lang w:val="en-US"/>
+        </w:rPr>
+        <w:t>Shorter heading 1</w:t>
+      </w:r>
+    </w:p>
+    <w:p>
+      <w:pPr>
+        <w:pStyle w:val="ListParagraph"/>
+        <w:numPr>
+          <w:ilvl w:val="3"/>
+          <w:numId w:val="25"/>
+        </w:numPr>
+        <w:rPr>
+          <w:color w:val="BFBFBF" w:themeColor="background1" w:themeShade="BF"/>
+          <w:lang w:val="en-US"/>
+        </w:rPr>
+      </w:pPr>
+      <w:r>
+        <w:rPr>
+          <w:color w:val="BFBFBF" w:themeColor="background1" w:themeShade="BF"/>
+          <w:lang w:val="en-US"/>
+        </w:rPr>
+        <w:t>Heading 1 Calibri</w:t>
+      </w:r>
+    </w:p>
+    <w:p>
+      <w:pPr>
+        <w:pStyle w:val="ListParagraph"/>
+        <w:numPr>
+          <w:ilvl w:val="2"/>
+          <w:numId w:val="25"/>
+        </w:numPr>
+        <w:rPr>
+          <w:color w:val="BFBFBF" w:themeColor="background1" w:themeShade="BF"/>
+          <w:lang w:val="en-US"/>
+        </w:rPr>
+      </w:pPr>
+      <w:r>
+        <w:rPr>
+          <w:color w:val="BFBFBF" w:themeColor="background1" w:themeShade="BF"/>
+          <w:lang w:val="en-US"/>
+        </w:rPr>
+        <w:t>Maybe double-check the formatting afterwards by opening all documents on top of each other, closing them one by one, to see if all is uniform.</w:t>
+      </w:r>
+    </w:p>
+    <w:p>
+      <w:pPr>
+        <w:pStyle w:val="ListParagraph"/>
+        <w:numPr>
+          <w:ilvl w:val="2"/>
+          <w:numId w:val="25"/>
+        </w:numPr>
+        <w:rPr>
+          <w:color w:val="BFBFBF" w:themeColor="background1" w:themeShade="BF"/>
+          <w:lang w:val="en-US"/>
+        </w:rPr>
+      </w:pPr>
+      <w:r>
+        <w:rPr>
+          <w:color w:val="BFBFBF" w:themeColor="background1" w:themeShade="BF"/>
+          <w:lang w:val="en-US"/>
+        </w:rPr>
+        <w:t>Forgot the Done projects that have their own folder.</w:t>
+      </w:r>
+    </w:p>
+    <w:p>
+      <w:pPr>
+        <w:pStyle w:val="ListParagraph"/>
+        <w:numPr>
+          <w:ilvl w:val="3"/>
+          <w:numId w:val="25"/>
+        </w:numPr>
+        <w:rPr>
+          <w:color w:val="BFBFBF" w:themeColor="background1" w:themeShade="BF"/>
+          <w:lang w:val="en-US"/>
+        </w:rPr>
+      </w:pPr>
+      <w:r>
+        <w:rPr>
+          <w:color w:val="BFBFBF" w:themeColor="background1" w:themeShade="BF"/>
+          <w:lang w:val="en-US"/>
+        </w:rPr>
+        <w:t xml:space="preserve">&gt; They use different templates, so this formatting and making </w:t>
+      </w:r>
+      <w:proofErr w:type="spellStart"/>
+      <w:r>
+        <w:rPr>
+          <w:color w:val="BFBFBF" w:themeColor="background1" w:themeShade="BF"/>
+          <w:lang w:val="en-US"/>
+        </w:rPr>
+        <w:t>consisntent</w:t>
+      </w:r>
+      <w:proofErr w:type="spellEnd"/>
+      <w:r>
+        <w:rPr>
+          <w:color w:val="BFBFBF" w:themeColor="background1" w:themeShade="BF"/>
+          <w:lang w:val="en-US"/>
+        </w:rPr>
+        <w:t>, probably does not apply to those.</w:t>
+      </w:r>
+    </w:p>
+    <w:p>
+      <w:pPr>
+        <w:pStyle w:val="ListParagraph"/>
+        <w:numPr>
+          <w:ilvl w:val="2"/>
+          <w:numId w:val="25"/>
+        </w:numPr>
+        <w:rPr>
+          <w:color w:val="BFBFBF" w:themeColor="background1" w:themeShade="BF"/>
+          <w:lang w:val="en-US"/>
+        </w:rPr>
+      </w:pPr>
+      <w:r>
+        <w:rPr>
+          <w:color w:val="BFBFBF" w:themeColor="background1" w:themeShade="BF"/>
+          <w:lang w:val="en-US"/>
+        </w:rPr>
+        <w:t>Don't Future Sub-Projects also have documents in that 'project summary' format?</w:t>
+      </w:r>
+    </w:p>
+    <w:p>
+      <w:pPr>
+        <w:pStyle w:val="ListParagraph"/>
+        <w:numPr>
+          <w:ilvl w:val="3"/>
+          <w:numId w:val="25"/>
+        </w:numPr>
+        <w:rPr>
+          <w:color w:val="BFBFBF" w:themeColor="background1" w:themeShade="BF"/>
+          <w:lang w:val="en-US"/>
+        </w:rPr>
+      </w:pPr>
+      <w:r>
+        <w:rPr>
+          <w:color w:val="BFBFBF" w:themeColor="background1" w:themeShade="BF"/>
+          <w:lang w:val="en-US"/>
+        </w:rPr>
+        <w:t>Alternative: format those too.</w:t>
+      </w:r>
+    </w:p>
+    <w:p>
+      <w:pPr>
+        <w:pStyle w:val="ListParagraph"/>
+        <w:numPr>
+          <w:ilvl w:val="3"/>
+          <w:numId w:val="25"/>
+        </w:numPr>
+        <w:rPr>
+          <w:color w:val="BFBFBF" w:themeColor="background1" w:themeShade="BF"/>
+          <w:lang w:val="en-US"/>
+        </w:rPr>
+      </w:pPr>
+      <w:r>
+        <w:rPr>
+          <w:color w:val="BFBFBF" w:themeColor="background1" w:themeShade="BF"/>
+          <w:lang w:val="en-US"/>
+        </w:rPr>
+        <w:t>Alternative: Go look for more project summaries in the Circle Language Spec Plan folders.</w:t>
+      </w:r>
+    </w:p>
+    <w:p>
+      <w:pPr>
+        <w:pStyle w:val="ListParagraph"/>
+        <w:numPr>
+          <w:ilvl w:val="3"/>
+          <w:numId w:val="25"/>
+        </w:numPr>
+        <w:rPr>
+          <w:color w:val="996633"/>
+          <w:lang w:val="en-US"/>
+        </w:rPr>
+      </w:pPr>
+      <w:r>
+        <w:rPr>
+          <w:color w:val="996633"/>
+          <w:lang w:val="en-US"/>
+        </w:rPr>
+        <w:t>Alternative: Don't do it.</w:t>
+      </w:r>
+    </w:p>
+    <w:p>
+      <w:pPr>
+        <w:pStyle w:val="Heading3"/>
+        <w:rPr>
+          <w:color w:val="BFBFBF" w:themeColor="background1" w:themeShade="BF"/>
+          <w:lang w:val="en-US"/>
+        </w:rPr>
+      </w:pPr>
       <w:r>
         <w:rPr>
           <w:color w:val="BFBFBF" w:themeColor="background1" w:themeShade="BF"/>
@@ -7921,7 +8463,7 @@
         </w:rPr>
         <w:t>2020-04-09 Done Explore (Content) Search Options</w:t>
       </w:r>
-      <w:bookmarkEnd w:id="20"/>
+      <w:bookmarkEnd w:id="21"/>
     </w:p>
     <w:p>
       <w:pPr>
@@ -8447,7 +8989,7 @@
         </w:rPr>
         <w:t>Circle Language Spec Planning Docs</w:t>
       </w:r>
-      <w:bookmarkEnd w:id="21"/>
+      <w:bookmarkEnd w:id="22"/>
     </w:p>
     <w:p>
       <w:pPr>
@@ -9853,7 +10395,7 @@
         </w:rPr>
         <w:t>2020-04-01 Done Circle Language Spec Planning Docs</w:t>
       </w:r>
-      <w:bookmarkEnd w:id="22"/>
+      <w:bookmarkEnd w:id="23"/>
     </w:p>
     <w:p>
       <w:pPr>
@@ -10281,7 +10823,7 @@
           <w:lang w:val="en-US"/>
         </w:rPr>
       </w:pPr>
-      <w:bookmarkStart w:id="23" w:name="_Toc37540067"/>
+      <w:bookmarkStart w:id="24" w:name="_Toc37540067"/>
       <w:r>
         <w:rPr>
           <w:color w:val="BFBFBF"/>
@@ -10289,7 +10831,7 @@
         </w:rPr>
         <w:t>2020-03-22 Done Project Names</w:t>
       </w:r>
-      <w:bookmarkEnd w:id="23"/>
+      <w:bookmarkEnd w:id="24"/>
     </w:p>
     <w:p>
       <w:pPr>
@@ -10410,7 +10952,7 @@
           <w:lang w:val="en-US"/>
         </w:rPr>
       </w:pPr>
-      <w:bookmarkStart w:id="24" w:name="_Toc37540068"/>
+      <w:bookmarkStart w:id="25" w:name="_Toc37540068"/>
       <w:r>
         <w:rPr>
           <w:color w:val="BFBFBF"/>
@@ -10418,7 +10960,7 @@
         </w:rPr>
         <w:t>2020-03-22 Done Organize Planning Docs</w:t>
       </w:r>
-      <w:bookmarkEnd w:id="24"/>
+      <w:bookmarkEnd w:id="25"/>
     </w:p>
     <w:p>
       <w:pPr>
@@ -11141,7 +11683,7 @@
           <w:lang w:val="en-US"/>
         </w:rPr>
       </w:pPr>
-      <w:bookmarkStart w:id="25" w:name="_Toc37540069"/>
+      <w:bookmarkStart w:id="26" w:name="_Toc37540069"/>
       <w:r>
         <w:rPr>
           <w:color w:val="BFBFBF"/>
@@ -11149,7 +11691,7 @@
         </w:rPr>
         <w:t>2020-03-16 Done Circle 3 Requirements Docs</w:t>
       </w:r>
-      <w:bookmarkEnd w:id="25"/>
+      <w:bookmarkEnd w:id="26"/>
     </w:p>
     <w:p>
       <w:pPr>
@@ -11252,7 +11794,7 @@
           <w:lang w:val="en-US"/>
         </w:rPr>
       </w:pPr>
-      <w:bookmarkStart w:id="26" w:name="_Toc37540070"/>
+      <w:bookmarkStart w:id="27" w:name="_Toc37540070"/>
       <w:r>
         <w:rPr>
           <w:color w:val="BFBFBF"/>
@@ -11260,7 +11802,7 @@
         </w:rPr>
         <w:t>2020-03-15 Done</w:t>
       </w:r>
-      <w:bookmarkEnd w:id="26"/>
+      <w:bookmarkEnd w:id="27"/>
     </w:p>
     <w:p>
       <w:pPr>
@@ -11300,7 +11842,7 @@
           <w:lang w:val="en-US"/>
         </w:rPr>
       </w:pPr>
-      <w:bookmarkStart w:id="27" w:name="_Toc37540071"/>
+      <w:bookmarkStart w:id="28" w:name="_Toc37540071"/>
       <w:r>
         <w:rPr>
           <w:color w:val="BFBFBF"/>
@@ -11308,7 +11850,7 @@
         </w:rPr>
         <w:t>2020-03-08 Done Reading Circle 3 Requirements Docs</w:t>
       </w:r>
-      <w:bookmarkEnd w:id="27"/>
+      <w:bookmarkEnd w:id="28"/>
     </w:p>
     <w:p>
       <w:pPr>
@@ -11470,7 +12012,7 @@
           <w:lang w:val="en-US"/>
         </w:rPr>
       </w:pPr>
-      <w:bookmarkStart w:id="28" w:name="_Toc37540072"/>
+      <w:bookmarkStart w:id="29" w:name="_Toc37540072"/>
       <w:r>
         <w:rPr>
           <w:color w:val="BFBFBF"/>
@@ -11478,7 +12020,7 @@
         </w:rPr>
         <w:t>2020-03-07 Done No Planning or Docs Back Then</w:t>
       </w:r>
-      <w:bookmarkEnd w:id="28"/>
+      <w:bookmarkEnd w:id="29"/>
     </w:p>
     <w:p>
       <w:pPr>
@@ -11557,7 +12099,7 @@
           <w:lang w:val="en-US"/>
         </w:rPr>
       </w:pPr>
-      <w:bookmarkStart w:id="29" w:name="_Toc37540073"/>
+      <w:bookmarkStart w:id="30" w:name="_Toc37540073"/>
       <w:r>
         <w:rPr>
           <w:color w:val="BFBFBF"/>
@@ -11565,7 +12107,7 @@
         </w:rPr>
         <w:t>2019-12-29 Done Brainstorm Scoping</w:t>
       </w:r>
-      <w:bookmarkEnd w:id="29"/>
+      <w:bookmarkEnd w:id="30"/>
     </w:p>
     <w:p>
       <w:pPr>
@@ -11790,7 +12332,7 @@
           <w:lang w:val="en-US"/>
         </w:rPr>
       </w:pPr>
-      <w:bookmarkStart w:id="30" w:name="_Toc37540074"/>
+      <w:bookmarkStart w:id="31" w:name="_Toc37540074"/>
       <w:r>
         <w:rPr>
           <w:color w:val="BFBFBF"/>
@@ -11798,7 +12340,7 @@
         </w:rPr>
         <w:t>2020-02-23 Done Reading Circle 3 Strategy</w:t>
       </w:r>
-      <w:bookmarkEnd w:id="30"/>
+      <w:bookmarkEnd w:id="31"/>
     </w:p>
     <w:p>
       <w:pPr>
@@ -11876,7 +12418,7 @@
           <w:lang w:val="en-US"/>
         </w:rPr>
       </w:pPr>
-      <w:bookmarkStart w:id="31" w:name="_Toc37540075"/>
+      <w:bookmarkStart w:id="32" w:name="_Toc37540075"/>
       <w:r>
         <w:rPr>
           <w:color w:val="BFBFBF"/>
@@ -11884,7 +12426,7 @@
         </w:rPr>
         <w:t>2020-02-20 Done</w:t>
       </w:r>
-      <w:bookmarkEnd w:id="31"/>
+      <w:bookmarkEnd w:id="32"/>
     </w:p>
     <w:p>
       <w:pPr>
@@ -11909,7 +12451,7 @@
           <w:lang w:val="en-US"/>
         </w:rPr>
       </w:pPr>
-      <w:bookmarkStart w:id="32" w:name="_Toc37540076"/>
+      <w:bookmarkStart w:id="33" w:name="_Toc37540076"/>
       <w:r>
         <w:rPr>
           <w:color w:val="BFBFBF"/>
@@ -11917,7 +12459,7 @@
         </w:rPr>
         <w:t>2020-02-16 Done Notes</w:t>
       </w:r>
-      <w:bookmarkEnd w:id="32"/>
+      <w:bookmarkEnd w:id="33"/>
     </w:p>
     <w:p>
       <w:pPr>
@@ -11942,7 +12484,7 @@
           <w:lang w:val="en-US"/>
         </w:rPr>
       </w:pPr>
-      <w:bookmarkStart w:id="33" w:name="_Toc37540077"/>
+      <w:bookmarkStart w:id="34" w:name="_Toc37540077"/>
       <w:r>
         <w:rPr>
           <w:color w:val="BFBFBF"/>
@@ -11950,7 +12492,7 @@
         </w:rPr>
         <w:t>2020-02-13 Done Notes</w:t>
       </w:r>
-      <w:bookmarkEnd w:id="33"/>
+      <w:bookmarkEnd w:id="34"/>
     </w:p>
     <w:p>
       <w:pPr>
@@ -12120,7 +12662,7 @@
           <w:lang w:val="en-US"/>
         </w:rPr>
       </w:pPr>
-      <w:bookmarkStart w:id="34" w:name="_Toc37540078"/>
+      <w:bookmarkStart w:id="35" w:name="_Toc37540078"/>
       <w:r>
         <w:rPr>
           <w:color w:val="BFBFBF"/>
@@ -12128,7 +12670,7 @@
         </w:rPr>
         <w:t>2020-01-13 Done Notes</w:t>
       </w:r>
-      <w:bookmarkEnd w:id="34"/>
+      <w:bookmarkEnd w:id="35"/>
     </w:p>
     <w:p>
       <w:pPr>
@@ -12168,7 +12710,7 @@
           <w:lang w:val="en-US"/>
         </w:rPr>
       </w:pPr>
-      <w:bookmarkStart w:id="35" w:name="_Toc37540079"/>
+      <w:bookmarkStart w:id="36" w:name="_Toc37540079"/>
       <w:r>
         <w:rPr>
           <w:color w:val="BFBFBF"/>
@@ -12176,7 +12718,7 @@
         </w:rPr>
         <w:t>2020-01-30 Done Notes</w:t>
       </w:r>
-      <w:bookmarkEnd w:id="35"/>
+      <w:bookmarkEnd w:id="36"/>
     </w:p>
     <w:p>
       <w:pPr>
@@ -12248,7 +12790,7 @@
           <w:lang w:val="en-US"/>
         </w:rPr>
       </w:pPr>
-      <w:bookmarkStart w:id="36" w:name="_Toc37540080"/>
+      <w:bookmarkStart w:id="37" w:name="_Toc37540080"/>
       <w:r>
         <w:rPr>
           <w:color w:val="BFBFBF"/>
@@ -12256,7 +12798,7 @@
         </w:rPr>
         <w:t>2020-01-04 Done Rough Plan</w:t>
       </w:r>
-      <w:bookmarkEnd w:id="36"/>
+      <w:bookmarkEnd w:id="37"/>
     </w:p>
     <w:p>
       <w:pPr>
@@ -12369,7 +12911,7 @@
           <w:lang w:val="en-US"/>
         </w:rPr>
       </w:pPr>
-      <w:bookmarkStart w:id="37" w:name="_Toc37540081"/>
+      <w:bookmarkStart w:id="38" w:name="_Toc37540081"/>
       <w:r>
         <w:rPr>
           <w:color w:val="BFBFBF"/>
@@ -12377,7 +12919,7 @@
         </w:rPr>
         <w:t>2019-12-15 Done</w:t>
       </w:r>
-      <w:bookmarkEnd w:id="37"/>
+      <w:bookmarkEnd w:id="38"/>
     </w:p>
     <w:p>
       <w:pPr>
@@ -12406,7 +12948,7 @@
           <w:lang w:val="en-US"/>
         </w:rPr>
       </w:pPr>
-      <w:bookmarkStart w:id="38" w:name="_Toc37540082"/>
+      <w:bookmarkStart w:id="39" w:name="_Toc37540082"/>
       <w:r>
         <w:rPr>
           <w:color w:val="BFBFBF"/>
@@ -12428,7 +12970,7 @@
         </w:rPr>
         <w:t>Brainstorm complexity in preserving rename history</w:t>
       </w:r>
-      <w:bookmarkEnd w:id="38"/>
+      <w:bookmarkEnd w:id="39"/>
     </w:p>
     <w:p>
       <w:pPr>
@@ -12568,7 +13110,7 @@
           <w:lang w:val="en-US"/>
         </w:rPr>
       </w:pPr>
-      <w:bookmarkStart w:id="39" w:name="_Toc37540083"/>
+      <w:bookmarkStart w:id="40" w:name="_Toc37540083"/>
       <w:r>
         <w:rPr>
           <w:color w:val="BFBFBF"/>
@@ -12604,7 +13146,7 @@
         </w:rPr>
         <w:t>to Source Control History?</w:t>
       </w:r>
-      <w:bookmarkEnd w:id="39"/>
+      <w:bookmarkEnd w:id="40"/>
     </w:p>
     <w:p>
       <w:pPr>
@@ -12934,7 +13476,7 @@
           <w:lang w:val="en-US"/>
         </w:rPr>
       </w:pPr>
-      <w:bookmarkStart w:id="40" w:name="_Toc37540084"/>
+      <w:bookmarkStart w:id="41" w:name="_Toc37540084"/>
       <w:r>
         <w:rPr>
           <w:color w:val="BFBFBF"/>
@@ -12956,7 +13498,7 @@
         </w:rPr>
         <w:t>Controls Concepts Conversion to Source Control History</w:t>
       </w:r>
-      <w:bookmarkEnd w:id="40"/>
+      <w:bookmarkEnd w:id="41"/>
     </w:p>
     <w:p>
       <w:pPr>
@@ -13023,7 +13565,7 @@
           <w:lang w:val="en-US"/>
         </w:rPr>
       </w:pPr>
-      <w:bookmarkStart w:id="41" w:name="_Toc37540085"/>
+      <w:bookmarkStart w:id="42" w:name="_Toc37540085"/>
       <w:r>
         <w:rPr>
           <w:color w:val="BFBFBF"/>
@@ -13031,7 +13573,7 @@
         </w:rPr>
         <w:t>2019-08-05 Done Brainstorm Restructuring Docs</w:t>
       </w:r>
-      <w:bookmarkEnd w:id="41"/>
+      <w:bookmarkEnd w:id="42"/>
     </w:p>
     <w:p>
       <w:pPr>
@@ -13166,7 +13708,7 @@
           <w:lang w:val="en-US"/>
         </w:rPr>
       </w:pPr>
-      <w:bookmarkStart w:id="42" w:name="_Toc37540086"/>
+      <w:bookmarkStart w:id="43" w:name="_Toc37540086"/>
       <w:r>
         <w:rPr>
           <w:color w:val="BFBFBF"/>
@@ -13174,7 +13716,7 @@
         </w:rPr>
         <w:t>2019-08-04 Done Notes converting version folders to source control history</w:t>
       </w:r>
-      <w:bookmarkEnd w:id="42"/>
+      <w:bookmarkEnd w:id="43"/>
     </w:p>
     <w:p>
       <w:pPr>

--- a/Circle Language Spec Plan/1. Current/2019-08 Circle Language Spec Revamp Notes.docx
+++ b/Circle Language Spec Plan/1. Current/2019-08 Circle Language Spec Revamp Notes.docx
@@ -4519,13 +4519,335 @@
           <w:lang w:val="en-US"/>
         </w:rPr>
       </w:pPr>
+      <w:r>
+        <w:rPr>
+          <w:color w:val="B4C6E7"/>
+          <w:lang w:val="en-US"/>
+        </w:rPr>
+        <w:t>2020-04-1</w:t>
+      </w:r>
+      <w:r>
+        <w:rPr>
+          <w:color w:val="B4C6E7"/>
+          <w:lang w:val="en-US"/>
+        </w:rPr>
+        <w:t>8</w:t>
+      </w:r>
+      <w:r>
+        <w:rPr>
+          <w:color w:val="B4C6E7"/>
+          <w:lang w:val="en-US"/>
+        </w:rPr>
+        <w:t xml:space="preserve"> Notes Circle Language Spec Planning Docs</w:t>
+      </w:r>
+    </w:p>
+    <w:p>
+      <w:pPr>
+        <w:pStyle w:val="ListParagraph"/>
+        <w:numPr>
+          <w:ilvl w:val="0"/>
+          <w:numId w:val="25"/>
+        </w:numPr>
+        <w:rPr>
+          <w:lang w:val="en-US"/>
+        </w:rPr>
+      </w:pPr>
+      <w:r>
+        <w:rPr>
+          <w:lang w:val="en-US"/>
+        </w:rPr>
+        <w:t>The aim is to use less definite, more open, language and to take out the personal 'I' form.</w:t>
+      </w:r>
+    </w:p>
+    <w:p>
+      <w:pPr>
+        <w:pStyle w:val="ListParagraph"/>
+        <w:numPr>
+          <w:ilvl w:val="0"/>
+          <w:numId w:val="25"/>
+        </w:numPr>
+        <w:rPr>
+          <w:color w:val="BFBFBF" w:themeColor="background1" w:themeShade="BF"/>
+          <w:lang w:val="en-US"/>
+        </w:rPr>
+      </w:pPr>
+      <w:r>
+        <w:rPr>
+          <w:color w:val="BFBFBF" w:themeColor="background1" w:themeShade="BF"/>
+          <w:lang w:val="en-US"/>
+        </w:rPr>
+        <w:t>I think a lot of documents do not contain as much prose as Circle Language Spec Strategy, so maybe things are doable after all. Also it does not drain my energy much. It is relaxing work to me. So I am not sure how much it matters, how long it takes.</w:t>
+      </w:r>
+    </w:p>
+    <w:p>
+      <w:pPr>
+        <w:pStyle w:val="ListParagraph"/>
+        <w:numPr>
+          <w:ilvl w:val="0"/>
+          <w:numId w:val="25"/>
+        </w:numPr>
+        <w:rPr>
+          <w:lang w:val="en-US"/>
+        </w:rPr>
+      </w:pPr>
+      <w:r>
+        <w:rPr>
+          <w:lang w:val="en-US"/>
+        </w:rPr>
+        <w:t>Remove links, since they break so easily.</w:t>
+      </w:r>
+    </w:p>
+    <w:p>
+      <w:pPr>
+        <w:pStyle w:val="ListParagraph"/>
+        <w:numPr>
+          <w:ilvl w:val="0"/>
+          <w:numId w:val="25"/>
+        </w:numPr>
+        <w:rPr>
+          <w:lang w:val="en-US"/>
+        </w:rPr>
+      </w:pPr>
+      <w:r>
+        <w:rPr>
+          <w:lang w:val="en-US"/>
+        </w:rPr>
+        <w:t xml:space="preserve">Limitation: I choose to not reorganize/resubdivide the sub projects. I choose to just change </w:t>
+      </w:r>
       <w:bookmarkStart w:id="10" w:name="_GoBack"/>
       <w:bookmarkEnd w:id="10"/>
       <w:r>
         <w:rPr>
+          <w:lang w:val="en-US"/>
+        </w:rPr>
+        <w:t>the wording.</w:t>
+      </w:r>
+    </w:p>
+    <w:p>
+      <w:pPr>
+        <w:pStyle w:val="ListParagraph"/>
+        <w:numPr>
+          <w:ilvl w:val="0"/>
+          <w:numId w:val="25"/>
+        </w:numPr>
+        <w:rPr>
+          <w:color w:val="BFBFBF" w:themeColor="background1" w:themeShade="BF"/>
+          <w:lang w:val="en-US"/>
+        </w:rPr>
+      </w:pPr>
+      <w:bookmarkStart w:id="11" w:name="_Hlk38207089"/>
+      <w:r>
+        <w:rPr>
+          <w:color w:val="BFBFBF" w:themeColor="background1" w:themeShade="BF"/>
+          <w:lang w:val="en-US"/>
+        </w:rPr>
+        <w:t>Main Project</w:t>
+      </w:r>
+    </w:p>
+    <w:p>
+      <w:pPr>
+        <w:pStyle w:val="ListParagraph"/>
+        <w:numPr>
+          <w:ilvl w:val="1"/>
+          <w:numId w:val="25"/>
+        </w:numPr>
+        <w:rPr>
+          <w:color w:val="BFBFBF" w:themeColor="background1" w:themeShade="BF"/>
+          <w:lang w:val="en-US"/>
+        </w:rPr>
+      </w:pPr>
+      <w:r>
+        <w:rPr>
+          <w:color w:val="BFBFBF" w:themeColor="background1" w:themeShade="BF"/>
+          <w:lang w:val="en-US"/>
+        </w:rPr>
+        <w:t>Mostly f</w:t>
+      </w:r>
+      <w:r>
+        <w:rPr>
+          <w:color w:val="BFBFBF" w:themeColor="background1" w:themeShade="BF"/>
+          <w:lang w:val="en-US"/>
+        </w:rPr>
+        <w:t>inished rewriting the content</w:t>
+      </w:r>
+      <w:r>
+        <w:rPr>
+          <w:color w:val="BFBFBF" w:themeColor="background1" w:themeShade="BF"/>
+          <w:lang w:val="en-US"/>
+        </w:rPr>
+        <w:t>.</w:t>
+      </w:r>
+    </w:p>
+    <w:p>
+      <w:pPr>
+        <w:pStyle w:val="ListParagraph"/>
+        <w:numPr>
+          <w:ilvl w:val="1"/>
+          <w:numId w:val="25"/>
+        </w:numPr>
+        <w:rPr>
+          <w:color w:val="FFC000"/>
+          <w:lang w:val="en-US"/>
+        </w:rPr>
+      </w:pPr>
+      <w:r>
+        <w:rPr>
+          <w:color w:val="FFC000"/>
+          <w:lang w:val="en-US"/>
+        </w:rPr>
+        <w:t>Circle Language Spec Ideas: ISNSE = Internet as a Single Computer &gt; But why?</w:t>
+      </w:r>
+    </w:p>
+    <w:p>
+      <w:pPr>
+        <w:pStyle w:val="ListParagraph"/>
+        <w:numPr>
+          <w:ilvl w:val="0"/>
+          <w:numId w:val="25"/>
+        </w:numPr>
+        <w:rPr>
+          <w:lang w:val="en-US"/>
+        </w:rPr>
+      </w:pPr>
+      <w:r>
+        <w:rPr>
+          <w:lang w:val="en-US"/>
+        </w:rPr>
+        <w:t>Future Sub-Projects</w:t>
+      </w:r>
+    </w:p>
+    <w:p>
+      <w:pPr>
+        <w:pStyle w:val="ListParagraph"/>
+        <w:numPr>
+          <w:ilvl w:val="1"/>
+          <w:numId w:val="25"/>
+        </w:numPr>
+        <w:rPr>
+          <w:color w:val="BFBFBF" w:themeColor="background1" w:themeShade="BF"/>
+          <w:lang w:val="en-US"/>
+        </w:rPr>
+      </w:pPr>
+      <w:r>
+        <w:rPr>
+          <w:color w:val="BFBFBF" w:themeColor="background1" w:themeShade="BF"/>
+          <w:lang w:val="en-US"/>
+        </w:rPr>
+        <w:t>Assignment Spec Update Ideas.md</w:t>
+      </w:r>
+    </w:p>
+    <w:p>
+      <w:pPr>
+        <w:pStyle w:val="ListParagraph"/>
+        <w:numPr>
+          <w:ilvl w:val="0"/>
+          <w:numId w:val="25"/>
+        </w:numPr>
+        <w:rPr>
+          <w:lang w:val="en-US"/>
+        </w:rPr>
+      </w:pPr>
+      <w:r>
+        <w:rPr>
+          <w:lang w:val="en-US"/>
+        </w:rPr>
+        <w:t>Done projects</w:t>
+      </w:r>
+    </w:p>
+    <w:bookmarkEnd w:id="11"/>
+    <w:p>
+      <w:pPr>
+        <w:pStyle w:val="ListParagraph"/>
+        <w:numPr>
+          <w:ilvl w:val="1"/>
+          <w:numId w:val="25"/>
+        </w:numPr>
+        <w:rPr>
+          <w:color w:val="BFBFBF" w:themeColor="background1" w:themeShade="BF"/>
+          <w:lang w:val="en-US"/>
+        </w:rPr>
+      </w:pPr>
+      <w:r>
+        <w:rPr>
+          <w:color w:val="BFBFBF" w:themeColor="background1" w:themeShade="BF"/>
+          <w:lang w:val="en-US"/>
+        </w:rPr>
+        <w:t>2008-03 02    Fundamental Principles Spec Part A Project Summary.docx</w:t>
+      </w:r>
+    </w:p>
+    <w:p>
+      <w:pPr>
+        <w:pStyle w:val="ListParagraph"/>
+        <w:numPr>
+          <w:ilvl w:val="1"/>
+          <w:numId w:val="25"/>
+        </w:numPr>
+        <w:rPr>
+          <w:color w:val="BFBFBF" w:themeColor="background1" w:themeShade="BF"/>
+          <w:lang w:val="en-US"/>
+        </w:rPr>
+      </w:pPr>
+      <w:r>
+        <w:rPr>
+          <w:color w:val="BFBFBF" w:themeColor="background1" w:themeShade="BF"/>
+          <w:lang w:val="en-US"/>
+        </w:rPr>
+        <w:t>2008-03 03       Orient in First Four Fundamental Principles Project Summary.docx</w:t>
+      </w:r>
+    </w:p>
+    <w:p>
+      <w:pPr>
+        <w:pStyle w:val="ListParagraph"/>
+        <w:numPr>
+          <w:ilvl w:val="1"/>
+          <w:numId w:val="25"/>
+        </w:numPr>
+        <w:rPr>
+          <w:color w:val="BFBFBF" w:themeColor="background1" w:themeShade="BF"/>
+          <w:lang w:val="en-US"/>
+        </w:rPr>
+      </w:pPr>
+      <w:r>
+        <w:rPr>
+          <w:color w:val="BFBFBF" w:themeColor="background1" w:themeShade="BF"/>
+          <w:lang w:val="en-US"/>
+        </w:rPr>
+        <w:t>2008-03 04       Computer Language Programmed Within Itself Spec Project Summary.docx</w:t>
+      </w:r>
+    </w:p>
+    <w:p>
+      <w:pPr>
+        <w:pStyle w:val="ListParagraph"/>
+        <w:numPr>
+          <w:ilvl w:val="1"/>
+          <w:numId w:val="25"/>
+        </w:numPr>
+        <w:rPr>
+          <w:color w:val="BFBFBF" w:themeColor="background1" w:themeShade="BF"/>
+          <w:lang w:val="en-US"/>
+        </w:rPr>
+      </w:pPr>
+      <w:r>
+        <w:rPr>
+          <w:color w:val="BFBFBF" w:themeColor="background1" w:themeShade="BF"/>
+          <w:lang w:val="en-US"/>
+        </w:rPr>
+        <w:t>2008-03 05       Generic, No Generators Spec, Project Summary.docx</w:t>
+      </w:r>
+    </w:p>
+    <w:p>
+      <w:pPr>
+        <w:pStyle w:val="Heading3"/>
+        <w:rPr>
           <w:color w:val="B4C6E7"/>
           <w:lang w:val="en-US"/>
         </w:rPr>
+      </w:pPr>
+      <w:r>
+        <w:rPr>
+          <w:color w:val="B4C6E7"/>
+          <w:lang w:val="en-US"/>
+        </w:rPr>
         <w:t>2020-04-1</w:t>
       </w:r>
       <w:r>
@@ -4533,7 +4855,7 @@
           <w:color w:val="B4C6E7"/>
           <w:lang w:val="en-US"/>
         </w:rPr>
-        <w:t>8</w:t>
+        <w:t>3</w:t>
       </w:r>
       <w:r>
         <w:rPr>
@@ -4545,34 +4867,74 @@
     </w:p>
     <w:p>
       <w:pPr>
-        <w:pStyle w:val="ListParagraph"/>
         <w:numPr>
           <w:ilvl w:val="0"/>
           <w:numId w:val="25"/>
         </w:numPr>
         <w:rPr>
-          <w:color w:val="FFC000"/>
-          <w:lang w:val="en-US"/>
-        </w:rPr>
-      </w:pPr>
-      <w:r>
-        <w:rPr>
-          <w:color w:val="FFC000"/>
-          <w:lang w:val="en-US"/>
-        </w:rPr>
-        <w:t xml:space="preserve">Circle Language Spec Ideas: </w:t>
-      </w:r>
-      <w:r>
-        <w:rPr>
-          <w:color w:val="FFC000"/>
-          <w:lang w:val="en-US"/>
-        </w:rPr>
-        <w:t>ISNSE = Internet as a Single Computer &gt; But why?</w:t>
-      </w:r>
-    </w:p>
-    <w:p>
-      <w:pPr>
-        <w:pStyle w:val="ListParagraph"/>
+          <w:lang w:val="en-US"/>
+        </w:rPr>
+      </w:pPr>
+      <w:r>
+        <w:rPr>
+          <w:lang w:val="en-US"/>
+        </w:rPr>
+        <w:t>Reformulate:</w:t>
+      </w:r>
+    </w:p>
+    <w:p>
+      <w:pPr>
+        <w:numPr>
+          <w:ilvl w:val="1"/>
+          <w:numId w:val="25"/>
+        </w:numPr>
+        <w:rPr>
+          <w:lang w:val="en-US"/>
+        </w:rPr>
+      </w:pPr>
+      <w:r>
+        <w:rPr>
+          <w:lang w:val="en-US"/>
+        </w:rPr>
+        <w:t>I would want to read over those Done projects content before publishing. I should know what I publish exactly and have evaluated it and made some adaptations possibly. Probably nothing in it is a secret, so you don't need to remove it from source control history, but slight changes might be good.</w:t>
+      </w:r>
+    </w:p>
+    <w:p>
+      <w:pPr>
+        <w:numPr>
+          <w:ilvl w:val="1"/>
+          <w:numId w:val="25"/>
+        </w:numPr>
+        <w:rPr>
+          <w:lang w:val="en-US"/>
+        </w:rPr>
+      </w:pPr>
+      <w:r>
+        <w:rPr>
+          <w:lang w:val="en-US"/>
+        </w:rPr>
+        <w:t>I did not read the content of the sub-projects or the idea box.</w:t>
+      </w:r>
+    </w:p>
+    <w:p>
+      <w:pPr>
+        <w:numPr>
+          <w:ilvl w:val="1"/>
+          <w:numId w:val="25"/>
+        </w:numPr>
+        <w:rPr>
+          <w:lang w:val="en-US"/>
+        </w:rPr>
+      </w:pPr>
+      <w:r>
+        <w:rPr>
+          <w:lang w:val="en-US"/>
+        </w:rPr>
+        <w:t>I think, I guess, I would want to go through content top-down for reformulations?</w:t>
+      </w:r>
+    </w:p>
+    <w:p>
+      <w:pPr>
         <w:numPr>
           <w:ilvl w:val="0"/>
           <w:numId w:val="25"/>
@@ -4585,12 +4947,113 @@
         <w:rPr>
           <w:lang w:val="en-US"/>
         </w:rPr>
-        <w:t>The aim is to use less definite, more open, language and to take out the personal 'I' form.</w:t>
-      </w:r>
-    </w:p>
-    <w:p>
-      <w:pPr>
-        <w:pStyle w:val="ListParagraph"/>
+        <w:t>Tone:</w:t>
+      </w:r>
+    </w:p>
+    <w:p>
+      <w:pPr>
+        <w:numPr>
+          <w:ilvl w:val="1"/>
+          <w:numId w:val="25"/>
+        </w:numPr>
+        <w:rPr>
+          <w:lang w:val="en-US"/>
+        </w:rPr>
+      </w:pPr>
+      <w:r>
+        <w:rPr>
+          <w:lang w:val="en-US"/>
+        </w:rPr>
+        <w:t>Some things especially in evaluations may seem cocky when I call my own successes very</w:t>
+      </w:r>
+      <w:r>
+        <w:rPr>
+          <w:lang w:val="en-US"/>
+        </w:rPr>
+        <w:t>,</w:t>
+      </w:r>
+      <w:r>
+        <w:rPr>
+          <w:lang w:val="en-US"/>
+        </w:rPr>
+        <w:t xml:space="preserve"> very good. I don't know if I need to change that. I also use I and you interchangedly when I talk about myself. Not sure if I have to change that. The plans sometimes talk in definites. Maybe openness is better language. Not sure if that's a problem.</w:t>
+      </w:r>
+    </w:p>
+    <w:p>
+      <w:pPr>
+        <w:numPr>
+          <w:ilvl w:val="1"/>
+          <w:numId w:val="25"/>
+        </w:numPr>
+        <w:rPr>
+          <w:lang w:val="en-US"/>
+        </w:rPr>
+      </w:pPr>
+      <w:r>
+        <w:rPr>
+          <w:lang w:val="en-US"/>
+        </w:rPr>
+        <w:t>I worry what people would think of me. If they'd think I'm arrogant… maybe I should not worry about that.</w:t>
+      </w:r>
+    </w:p>
+    <w:p>
+      <w:pPr>
+        <w:numPr>
+          <w:ilvl w:val="1"/>
+          <w:numId w:val="25"/>
+        </w:numPr>
+        <w:rPr>
+          <w:lang w:val="en-US"/>
+        </w:rPr>
+      </w:pPr>
+      <w:r>
+        <w:rPr>
+          <w:lang w:val="en-US"/>
+        </w:rPr>
+        <w:t>Cockiness/speaking in definites, and scope/out-of-scope are 2 different things. My intermediate goal now was to change the tone, not to change the scope covered by the documents? There are still gray areas of scope. I think I should deal with that later?</w:t>
+      </w:r>
+    </w:p>
+    <w:p>
+      <w:pPr>
+        <w:pStyle w:val="Heading3"/>
+        <w:rPr>
+          <w:color w:val="B4C6E7"/>
+          <w:lang w:val="en-US"/>
+        </w:rPr>
+      </w:pPr>
+      <w:bookmarkStart w:id="12" w:name="_Toc37540059"/>
+      <w:r>
+        <w:rPr>
+          <w:color w:val="B4C6E7"/>
+          <w:lang w:val="en-US"/>
+        </w:rPr>
+        <w:t xml:space="preserve">2019-12-29 </w:t>
+      </w:r>
+      <w:r>
+        <w:rPr>
+          <w:color w:val="B4C6E7"/>
+          <w:lang w:val="en-US"/>
+        </w:rPr>
+        <w:t>Brainstorm</w:t>
+      </w:r>
+      <w:r>
+        <w:rPr>
+          <w:color w:val="B4C6E7"/>
+          <w:lang w:val="en-US"/>
+        </w:rPr>
+        <w:t xml:space="preserve"> Scop</w:t>
+      </w:r>
+      <w:r>
+        <w:rPr>
+          <w:color w:val="B4C6E7"/>
+          <w:lang w:val="en-US"/>
+        </w:rPr>
+        <w:t>e</w:t>
+      </w:r>
+      <w:bookmarkEnd w:id="12"/>
+    </w:p>
+    <w:p>
+      <w:pPr>
         <w:numPr>
           <w:ilvl w:val="0"/>
           <w:numId w:val="25"/>
@@ -4603,12 +5066,81 @@
         <w:rPr>
           <w:lang w:val="en-US"/>
         </w:rPr>
-        <w:t>I think a lot of documents do not contain as much prose as Circle Language Spec Strategy, so maybe things are doable after all. Also it does not drain my energy much. It is relaxing work to me. So I am not sure how much it matters, how long it takes.</w:t>
-      </w:r>
-    </w:p>
-    <w:p>
-      <w:pPr>
-        <w:pStyle w:val="ListParagraph"/>
+        <w:t>Basically I want to scope the project.</w:t>
+      </w:r>
+    </w:p>
+    <w:p>
+      <w:pPr>
+        <w:numPr>
+          <w:ilvl w:val="0"/>
+          <w:numId w:val="25"/>
+        </w:numPr>
+        <w:rPr>
+          <w:lang w:val="en-US"/>
+        </w:rPr>
+      </w:pPr>
+      <w:r>
+        <w:rPr>
+          <w:lang w:val="en-US"/>
+        </w:rPr>
+        <w:t>Out of scope:</w:t>
+      </w:r>
+    </w:p>
+    <w:p>
+      <w:pPr>
+        <w:numPr>
+          <w:ilvl w:val="1"/>
+          <w:numId w:val="25"/>
+        </w:numPr>
+        <w:rPr>
+          <w:lang w:val="en-US"/>
+        </w:rPr>
+      </w:pPr>
+      <w:r>
+        <w:rPr>
+          <w:lang w:val="en-US"/>
+        </w:rPr>
+        <w:t>Operating system components</w:t>
+      </w:r>
+    </w:p>
+    <w:p>
+      <w:pPr>
+        <w:numPr>
+          <w:ilvl w:val="1"/>
+          <w:numId w:val="25"/>
+        </w:numPr>
+        <w:rPr>
+          <w:color w:val="BFBFBF" w:themeColor="background1" w:themeShade="BF"/>
+          <w:lang w:val="en-US"/>
+        </w:rPr>
+      </w:pPr>
+      <w:r>
+        <w:rPr>
+          <w:color w:val="BFBFBF" w:themeColor="background1" w:themeShade="BF"/>
+          <w:lang w:val="en-US"/>
+        </w:rPr>
+        <w:t>Studying</w:t>
+      </w:r>
+    </w:p>
+    <w:p>
+      <w:pPr>
+        <w:numPr>
+          <w:ilvl w:val="1"/>
+          <w:numId w:val="25"/>
+        </w:numPr>
+        <w:rPr>
+          <w:lang w:val="en-US"/>
+        </w:rPr>
+      </w:pPr>
+      <w:r>
+        <w:rPr>
+          <w:lang w:val="en-US"/>
+        </w:rPr>
+        <w:t>Fundamental principles?</w:t>
+      </w:r>
+    </w:p>
+    <w:p>
+      <w:pPr>
         <w:numPr>
           <w:ilvl w:val="2"/>
           <w:numId w:val="25"/>
@@ -4621,677 +5153,58 @@
         <w:rPr>
           <w:lang w:val="en-US"/>
         </w:rPr>
-        <w:t>Remove links, since they break so easily.</w:t>
-      </w:r>
-    </w:p>
-    <w:p>
-      <w:pPr>
-        <w:pStyle w:val="ListParagraph"/>
-        <w:numPr>
-          <w:ilvl w:val="0"/>
-          <w:numId w:val="25"/>
-        </w:numPr>
-        <w:rPr>
-          <w:lang w:val="en-US"/>
-        </w:rPr>
-      </w:pPr>
-      <w:bookmarkStart w:id="11" w:name="_Hlk38207089"/>
-      <w:r>
-        <w:rPr>
-          <w:lang w:val="en-US"/>
-        </w:rPr>
-        <w:t>Was doing the Done projects, but did I forget the Future Sub-Projects?</w:t>
-      </w:r>
-    </w:p>
-    <w:bookmarkEnd w:id="11"/>
-    <w:p>
-      <w:pPr>
-        <w:pStyle w:val="ListParagraph"/>
+        <w:t>Are some of them out-of-scope?</w:t>
+      </w:r>
+    </w:p>
+    <w:p>
+      <w:pPr>
+        <w:numPr>
+          <w:ilvl w:val="2"/>
+          <w:numId w:val="25"/>
+        </w:numPr>
+        <w:rPr>
+          <w:lang w:val="en-US"/>
+        </w:rPr>
+      </w:pPr>
+      <w:r>
+        <w:rPr>
+          <w:lang w:val="en-US"/>
+        </w:rPr>
+        <w:t>Do I limit the ambitions with the project?</w:t>
+      </w:r>
+    </w:p>
+    <w:p>
+      <w:pPr>
+        <w:numPr>
+          <w:ilvl w:val="2"/>
+          <w:numId w:val="25"/>
+        </w:numPr>
+        <w:rPr>
+          <w:lang w:val="en-US"/>
+        </w:rPr>
+      </w:pPr>
+      <w:r>
+        <w:rPr>
+          <w:lang w:val="en-US"/>
+        </w:rPr>
+        <w:t>Do I remove fundamental principles that are questionable or irrelevant, like that the code base is written in C++, or things that may speed up development, things others could figure out, making how I feel about it not add much? Maybe ease up on things, talk less strict about things?</w:t>
+      </w:r>
+    </w:p>
+    <w:p>
+      <w:pPr>
         <w:numPr>
           <w:ilvl w:val="1"/>
           <w:numId w:val="25"/>
         </w:numPr>
         <w:rPr>
-          <w:color w:val="BFBFBF" w:themeColor="background1" w:themeShade="BF"/>
-          <w:lang w:val="en-US"/>
-        </w:rPr>
-      </w:pPr>
-      <w:r>
-        <w:rPr>
-          <w:color w:val="BFBFBF" w:themeColor="background1" w:themeShade="BF"/>
-          <w:lang w:val="en-US"/>
-        </w:rPr>
-        <w:t>2008-03 02    Fundamental Principles Spec Part A Project Summary.docx</w:t>
-      </w:r>
-    </w:p>
-    <w:p>
-      <w:pPr>
-        <w:pStyle w:val="ListParagraph"/>
-        <w:numPr>
-          <w:ilvl w:val="1"/>
-          <w:numId w:val="25"/>
-        </w:numPr>
-        <w:rPr>
-          <w:color w:val="BFBFBF" w:themeColor="background1" w:themeShade="BF"/>
-          <w:lang w:val="en-US"/>
-        </w:rPr>
-      </w:pPr>
-      <w:r>
-        <w:rPr>
-          <w:color w:val="BFBFBF" w:themeColor="background1" w:themeShade="BF"/>
-          <w:lang w:val="en-US"/>
-        </w:rPr>
-        <w:t>2008-03 03       Orient in First Four Fundamental Principles Project Summary.docx</w:t>
-      </w:r>
-    </w:p>
-    <w:p>
-      <w:pPr>
-        <w:pStyle w:val="ListParagraph"/>
-        <w:numPr>
-          <w:ilvl w:val="1"/>
-          <w:numId w:val="25"/>
-        </w:numPr>
-        <w:rPr>
-          <w:color w:val="BFBFBF" w:themeColor="background1" w:themeShade="BF"/>
-          <w:lang w:val="en-US"/>
-        </w:rPr>
-      </w:pPr>
-      <w:r>
-        <w:rPr>
-          <w:color w:val="BFBFBF" w:themeColor="background1" w:themeShade="BF"/>
-          <w:lang w:val="en-US"/>
-        </w:rPr>
-        <w:t>2008-03 04       Computer Language Programmed Within Itself Spec Project Summary.docx</w:t>
-      </w:r>
-    </w:p>
-    <w:p>
-      <w:pPr>
-        <w:pStyle w:val="ListParagraph"/>
-        <w:numPr>
-          <w:ilvl w:val="1"/>
-          <w:numId w:val="25"/>
-        </w:numPr>
-        <w:rPr>
-          <w:color w:val="BFBFBF" w:themeColor="background1" w:themeShade="BF"/>
-          <w:lang w:val="en-US"/>
-        </w:rPr>
-      </w:pPr>
-      <w:r>
-        <w:rPr>
-          <w:color w:val="BFBFBF" w:themeColor="background1" w:themeShade="BF"/>
-          <w:lang w:val="en-US"/>
-        </w:rPr>
-        <w:t>2008-03 05       Generic, No Generators Spec, Project Summary.docx</w:t>
-      </w:r>
-    </w:p>
-    <w:p>
-      <w:pPr>
-        <w:pStyle w:val="Heading3"/>
-        <w:rPr>
-          <w:lang w:val="en-US"/>
-        </w:rPr>
-      </w:pPr>
-      <w:r>
-        <w:rPr>
-          <w:lang w:val="en-US"/>
-        </w:rPr>
-        <w:t>2020-04-19 Brainstorm Conversion to MD</w:t>
-      </w:r>
-    </w:p>
-    <w:p>
-      <w:pPr>
-        <w:pStyle w:val="ListParagraph"/>
-        <w:numPr>
-          <w:ilvl w:val="0"/>
-          <w:numId w:val="25"/>
-        </w:numPr>
-        <w:rPr>
-          <w:color w:val="FFC000"/>
-          <w:lang w:val="en-US"/>
-        </w:rPr>
-      </w:pPr>
-      <w:r>
-        <w:rPr>
-          <w:color w:val="FFC000"/>
-          <w:lang w:val="en-US"/>
-        </w:rPr>
-        <w:t xml:space="preserve">Alternative: Convert </w:t>
-      </w:r>
-      <w:r>
-        <w:rPr>
-          <w:color w:val="FFC000"/>
-          <w:lang w:val="en-US"/>
-        </w:rPr>
-        <w:t xml:space="preserve">the Future Sub-Project Summaries </w:t>
-      </w:r>
-      <w:r>
-        <w:rPr>
-          <w:color w:val="FFC000"/>
-          <w:lang w:val="en-US"/>
-        </w:rPr>
-        <w:t>to MD.</w:t>
-      </w:r>
-    </w:p>
-    <w:p>
-      <w:pPr>
-        <w:pStyle w:val="ListParagraph"/>
-        <w:numPr>
-          <w:ilvl w:val="1"/>
-          <w:numId w:val="25"/>
-        </w:numPr>
-        <w:rPr>
-          <w:color w:val="FFC000"/>
-          <w:lang w:val="en-US"/>
-        </w:rPr>
-      </w:pPr>
-      <w:r>
-        <w:rPr>
-          <w:color w:val="FFC000"/>
-          <w:lang w:val="en-US"/>
-        </w:rPr>
-        <w:t>Pro: Those future docs are short and don't need much formatting.</w:t>
-      </w:r>
-    </w:p>
-    <w:p>
-      <w:pPr>
-        <w:pStyle w:val="ListParagraph"/>
-        <w:numPr>
-          <w:ilvl w:val="1"/>
-          <w:numId w:val="25"/>
-        </w:numPr>
-        <w:rPr>
-          <w:color w:val="FFC000"/>
-          <w:lang w:val="en-US"/>
-        </w:rPr>
-      </w:pPr>
-      <w:r>
-        <w:rPr>
-          <w:color w:val="FFC000"/>
-          <w:lang w:val="en-US"/>
-        </w:rPr>
-        <w:t>Con: MD is harder to edit (?) &gt; Needs research.</w:t>
-      </w:r>
-    </w:p>
-    <w:p>
-      <w:pPr>
-        <w:pStyle w:val="ListParagraph"/>
-        <w:numPr>
-          <w:ilvl w:val="1"/>
-          <w:numId w:val="25"/>
-        </w:numPr>
-        <w:rPr>
-          <w:color w:val="FFC000"/>
-          <w:lang w:val="en-US"/>
-        </w:rPr>
-      </w:pPr>
-      <w:r>
-        <w:rPr>
-          <w:color w:val="FFC000"/>
-          <w:lang w:val="en-US"/>
-        </w:rPr>
-        <w:t>Pro: MD is more accessible on the internet (?) &gt; Needs tes</w:t>
-      </w:r>
-      <w:r>
-        <w:rPr>
-          <w:color w:val="FFC000"/>
-          <w:lang w:val="en-US"/>
-        </w:rPr>
-        <w:t>t</w:t>
-      </w:r>
-      <w:r>
-        <w:rPr>
-          <w:color w:val="FFC000"/>
-          <w:lang w:val="en-US"/>
-        </w:rPr>
-        <w:t>.</w:t>
-      </w:r>
-    </w:p>
-    <w:p>
-      <w:pPr>
-        <w:pStyle w:val="ListParagraph"/>
-        <w:numPr>
-          <w:ilvl w:val="1"/>
-          <w:numId w:val="25"/>
-        </w:numPr>
-        <w:rPr>
-          <w:color w:val="FFC000"/>
-          <w:lang w:val="en-US"/>
-        </w:rPr>
-      </w:pPr>
-      <w:r>
-        <w:rPr>
-          <w:color w:val="FFC000"/>
-          <w:lang w:val="en-US"/>
-        </w:rPr>
-        <w:t>I would like to have the arguments for and against better proven.</w:t>
-      </w:r>
-    </w:p>
-    <w:p>
-      <w:pPr>
-        <w:pStyle w:val="ListParagraph"/>
-        <w:numPr>
-          <w:ilvl w:val="1"/>
-          <w:numId w:val="25"/>
-        </w:numPr>
-        <w:rPr>
-          <w:color w:val="FFC000"/>
-          <w:lang w:val="en-US"/>
-        </w:rPr>
-      </w:pPr>
-      <w:r>
-        <w:rPr>
-          <w:color w:val="FFC000"/>
-          <w:lang w:val="en-US"/>
-        </w:rPr>
-        <w:t>But it is also not directly my goal right now.</w:t>
-      </w:r>
-    </w:p>
-    <w:p>
-      <w:pPr>
-        <w:pStyle w:val="ListParagraph"/>
-        <w:numPr>
-          <w:ilvl w:val="1"/>
-          <w:numId w:val="25"/>
-        </w:numPr>
-        <w:rPr>
-          <w:color w:val="FFC000"/>
-          <w:lang w:val="en-US"/>
-        </w:rPr>
-      </w:pPr>
-      <w:r>
-        <w:rPr>
-          <w:color w:val="FFC000"/>
-          <w:lang w:val="en-US"/>
-        </w:rPr>
-        <w:t xml:space="preserve">It would help me to know if MD really has those </w:t>
-      </w:r>
-      <w:proofErr w:type="spellStart"/>
-      <w:r>
-        <w:rPr>
-          <w:color w:val="FFC000"/>
-          <w:lang w:val="en-US"/>
-        </w:rPr>
-        <w:t>advantanges</w:t>
-      </w:r>
-      <w:proofErr w:type="spellEnd"/>
-      <w:r>
-        <w:rPr>
-          <w:color w:val="FFC000"/>
-          <w:lang w:val="en-US"/>
-        </w:rPr>
-        <w:t>. Otherwise I would keep being confused about whether or not I should convert to MD.</w:t>
-      </w:r>
-    </w:p>
-    <w:p>
-      <w:pPr>
-        <w:pStyle w:val="ListParagraph"/>
-        <w:numPr>
-          <w:ilvl w:val="1"/>
-          <w:numId w:val="25"/>
-        </w:numPr>
-        <w:rPr>
-          <w:color w:val="FFC000"/>
-          <w:lang w:val="en-US"/>
-        </w:rPr>
-      </w:pPr>
-      <w:r>
-        <w:rPr>
-          <w:color w:val="FFC000"/>
-          <w:lang w:val="en-US"/>
-        </w:rPr>
-        <w:t xml:space="preserve">But pragmatically: </w:t>
-      </w:r>
-      <w:r>
-        <w:rPr>
-          <w:color w:val="FFC000"/>
-          <w:lang w:val="en-US"/>
-        </w:rPr>
-        <w:t>T</w:t>
-      </w:r>
-      <w:r>
-        <w:rPr>
-          <w:color w:val="FFC000"/>
-          <w:lang w:val="en-US"/>
-        </w:rPr>
-        <w:t xml:space="preserve">hat was not what I was doing. </w:t>
-      </w:r>
-      <w:r>
-        <w:rPr>
-          <w:color w:val="FFC000"/>
-          <w:lang w:val="en-US"/>
-        </w:rPr>
-        <w:t xml:space="preserve">It was formatting the docx's, what I was doing. </w:t>
-      </w:r>
-      <w:r>
-        <w:rPr>
-          <w:color w:val="FFC000"/>
-          <w:lang w:val="en-US"/>
-        </w:rPr>
-        <w:t>But pragmatism is sometimes something I feel others have determined for me. Maybe knowing something for sure is more pragmatic for me, because the doubt causes me so much stress.</w:t>
-      </w:r>
-    </w:p>
-    <w:p>
-      <w:pPr>
-        <w:pStyle w:val="ListParagraph"/>
-        <w:numPr>
-          <w:ilvl w:val="0"/>
-          <w:numId w:val="25"/>
-        </w:numPr>
-        <w:rPr>
-          <w:color w:val="FFC000"/>
-          <w:lang w:val="en-US"/>
-        </w:rPr>
-      </w:pPr>
-      <w:r>
-        <w:rPr>
-          <w:color w:val="FFC000"/>
-          <w:lang w:val="en-US"/>
-        </w:rPr>
-        <w:t>Concession: Do both. First format the 4 remaining Summary's. Then research MD more.</w:t>
-      </w:r>
-    </w:p>
-    <w:p>
-      <w:pPr>
-        <w:pStyle w:val="Heading3"/>
-        <w:rPr>
-          <w:color w:val="B4C6E7"/>
-          <w:lang w:val="en-US"/>
-        </w:rPr>
-      </w:pPr>
-      <w:r>
-        <w:rPr>
-          <w:color w:val="B4C6E7"/>
-          <w:lang w:val="en-US"/>
-        </w:rPr>
-        <w:t>2020-04-1</w:t>
-      </w:r>
-      <w:r>
-        <w:rPr>
-          <w:color w:val="B4C6E7"/>
-          <w:lang w:val="en-US"/>
-        </w:rPr>
-        <w:t>3</w:t>
-      </w:r>
-      <w:r>
-        <w:rPr>
-          <w:color w:val="B4C6E7"/>
-          <w:lang w:val="en-US"/>
-        </w:rPr>
-        <w:t xml:space="preserve"> Notes Circle Language Spec Planning Docs</w:t>
-      </w:r>
-    </w:p>
-    <w:p>
-      <w:pPr>
-        <w:numPr>
-          <w:ilvl w:val="0"/>
-          <w:numId w:val="25"/>
-        </w:numPr>
-        <w:rPr>
-          <w:lang w:val="en-US"/>
-        </w:rPr>
-      </w:pPr>
-      <w:r>
-        <w:rPr>
-          <w:lang w:val="en-US"/>
-        </w:rPr>
-        <w:t>Reformulate:</w:t>
-      </w:r>
-    </w:p>
-    <w:p>
-      <w:pPr>
-        <w:numPr>
-          <w:ilvl w:val="1"/>
-          <w:numId w:val="25"/>
-        </w:numPr>
-        <w:rPr>
-          <w:lang w:val="en-US"/>
-        </w:rPr>
-      </w:pPr>
-      <w:r>
-        <w:rPr>
-          <w:lang w:val="en-US"/>
-        </w:rPr>
-        <w:t>I would want to read over those Done projects content before publishing. I should know what I publish exactly and have evaluated it and made some adaptations possibly. Probably nothing in it is a secret, so you don't need to remove it from source control history, but slight changes might be good.</w:t>
-      </w:r>
-    </w:p>
-    <w:p>
-      <w:pPr>
-        <w:numPr>
-          <w:ilvl w:val="1"/>
-          <w:numId w:val="25"/>
-        </w:numPr>
-        <w:rPr>
-          <w:lang w:val="en-US"/>
-        </w:rPr>
-      </w:pPr>
-      <w:r>
-        <w:rPr>
-          <w:lang w:val="en-US"/>
-        </w:rPr>
-        <w:t>I did not read the content of the sub-projects or the idea box.</w:t>
-      </w:r>
-    </w:p>
-    <w:p>
-      <w:pPr>
-        <w:numPr>
-          <w:ilvl w:val="1"/>
-          <w:numId w:val="25"/>
-        </w:numPr>
-        <w:rPr>
-          <w:lang w:val="en-US"/>
-        </w:rPr>
-      </w:pPr>
-      <w:r>
-        <w:rPr>
-          <w:lang w:val="en-US"/>
-        </w:rPr>
-        <w:t>I think, I guess, I would want to go through content top-down for reformulations?</w:t>
-      </w:r>
-    </w:p>
-    <w:p>
-      <w:pPr>
-        <w:numPr>
-          <w:ilvl w:val="0"/>
-          <w:numId w:val="25"/>
-        </w:numPr>
-        <w:rPr>
-          <w:lang w:val="en-US"/>
-        </w:rPr>
-      </w:pPr>
-      <w:r>
-        <w:rPr>
-          <w:lang w:val="en-US"/>
-        </w:rPr>
-        <w:t>Tone:</w:t>
-      </w:r>
-    </w:p>
-    <w:p>
-      <w:pPr>
-        <w:numPr>
-          <w:ilvl w:val="1"/>
-          <w:numId w:val="25"/>
-        </w:numPr>
-        <w:rPr>
-          <w:lang w:val="en-US"/>
-        </w:rPr>
-      </w:pPr>
-      <w:r>
-        <w:rPr>
-          <w:lang w:val="en-US"/>
-        </w:rPr>
-        <w:t>Some things especially in evaluations may seem cocky when I call my own successes very</w:t>
-      </w:r>
-      <w:r>
-        <w:rPr>
-          <w:lang w:val="en-US"/>
-        </w:rPr>
-        <w:t>,</w:t>
-      </w:r>
-      <w:r>
-        <w:rPr>
-          <w:lang w:val="en-US"/>
-        </w:rPr>
-        <w:t xml:space="preserve"> very good. I don't know if I need to change that. I also use I and you interchangedly when I talk about myself. Not sure if I have to change that. The plans sometimes talk in definites. Maybe openness is better language. Not sure if that's a problem.</w:t>
-      </w:r>
-    </w:p>
-    <w:p>
-      <w:pPr>
-        <w:numPr>
-          <w:ilvl w:val="1"/>
-          <w:numId w:val="25"/>
-        </w:numPr>
-        <w:rPr>
-          <w:lang w:val="en-US"/>
-        </w:rPr>
-      </w:pPr>
-      <w:r>
-        <w:rPr>
-          <w:lang w:val="en-US"/>
-        </w:rPr>
-        <w:t>I worry what people would think of me. If they'd think I'm arrogant… maybe I should not worry about that.</w:t>
-      </w:r>
-    </w:p>
-    <w:p>
-      <w:pPr>
-        <w:numPr>
-          <w:ilvl w:val="1"/>
-          <w:numId w:val="25"/>
-        </w:numPr>
-        <w:rPr>
-          <w:lang w:val="en-US"/>
-        </w:rPr>
-      </w:pPr>
-      <w:r>
-        <w:rPr>
-          <w:lang w:val="en-US"/>
-        </w:rPr>
-        <w:t>Cockiness/speaking in definites, and scope/out-of-scope are 2 different things. My intermediate goal now was to change the tone, not to change the scope covered by the documents? There are still gray areas of scope. I think I should deal with that later?</w:t>
-      </w:r>
-    </w:p>
-    <w:p>
-      <w:pPr>
-        <w:pStyle w:val="Heading3"/>
-        <w:rPr>
-          <w:color w:val="B4C6E7"/>
-          <w:lang w:val="en-US"/>
-        </w:rPr>
-      </w:pPr>
-      <w:bookmarkStart w:id="12" w:name="_Toc37540059"/>
-      <w:r>
-        <w:rPr>
-          <w:color w:val="B4C6E7"/>
-          <w:lang w:val="en-US"/>
-        </w:rPr>
-        <w:t xml:space="preserve">2019-12-29 </w:t>
-      </w:r>
-      <w:r>
-        <w:rPr>
-          <w:color w:val="B4C6E7"/>
-          <w:lang w:val="en-US"/>
-        </w:rPr>
-        <w:t>Brainstorm</w:t>
-      </w:r>
-      <w:r>
-        <w:rPr>
-          <w:color w:val="B4C6E7"/>
-          <w:lang w:val="en-US"/>
-        </w:rPr>
-        <w:t xml:space="preserve"> Scop</w:t>
-      </w:r>
-      <w:r>
-        <w:rPr>
-          <w:color w:val="B4C6E7"/>
-          <w:lang w:val="en-US"/>
-        </w:rPr>
-        <w:t>e</w:t>
-      </w:r>
-      <w:bookmarkEnd w:id="12"/>
-    </w:p>
-    <w:p>
-      <w:pPr>
-        <w:numPr>
-          <w:ilvl w:val="0"/>
-          <w:numId w:val="25"/>
-        </w:numPr>
-        <w:rPr>
-          <w:lang w:val="en-US"/>
-        </w:rPr>
-      </w:pPr>
-      <w:r>
-        <w:rPr>
-          <w:lang w:val="en-US"/>
-        </w:rPr>
-        <w:t>Basically I want to scope the project.</w:t>
-      </w:r>
-    </w:p>
-    <w:p>
-      <w:pPr>
-        <w:numPr>
-          <w:ilvl w:val="0"/>
-          <w:numId w:val="25"/>
-        </w:numPr>
-        <w:rPr>
-          <w:lang w:val="en-US"/>
-        </w:rPr>
-      </w:pPr>
-      <w:r>
-        <w:rPr>
-          <w:lang w:val="en-US"/>
-        </w:rPr>
-        <w:t>Out of scope:</w:t>
-      </w:r>
-    </w:p>
-    <w:p>
-      <w:pPr>
-        <w:numPr>
-          <w:ilvl w:val="1"/>
-          <w:numId w:val="25"/>
-        </w:numPr>
-        <w:rPr>
-          <w:lang w:val="en-US"/>
-        </w:rPr>
-      </w:pPr>
-      <w:r>
-        <w:rPr>
-          <w:lang w:val="en-US"/>
-        </w:rPr>
-        <w:t>Operating system components</w:t>
-      </w:r>
-    </w:p>
-    <w:p>
-      <w:pPr>
-        <w:numPr>
-          <w:ilvl w:val="1"/>
-          <w:numId w:val="25"/>
-        </w:numPr>
-        <w:rPr>
-          <w:color w:val="BFBFBF" w:themeColor="background1" w:themeShade="BF"/>
-          <w:lang w:val="en-US"/>
-        </w:rPr>
-      </w:pPr>
-      <w:r>
-        <w:rPr>
-          <w:color w:val="BFBFBF" w:themeColor="background1" w:themeShade="BF"/>
-          <w:lang w:val="en-US"/>
-        </w:rPr>
-        <w:t>Studying</w:t>
-      </w:r>
-    </w:p>
-    <w:p>
-      <w:pPr>
-        <w:numPr>
-          <w:ilvl w:val="1"/>
-          <w:numId w:val="25"/>
-        </w:numPr>
-        <w:rPr>
-          <w:lang w:val="en-US"/>
-        </w:rPr>
-      </w:pPr>
-      <w:r>
-        <w:rPr>
-          <w:lang w:val="en-US"/>
-        </w:rPr>
-        <w:t>Fundamental principles?</w:t>
+          <w:lang w:val="en-US"/>
+        </w:rPr>
+      </w:pPr>
+      <w:r>
+        <w:rPr>
+          <w:lang w:val="en-US"/>
+        </w:rPr>
+        <w:t>'Software System': an abstraction layer above the new computer language.</w:t>
       </w:r>
     </w:p>
     <w:p>
@@ -5308,89 +5221,7 @@
         <w:rPr>
           <w:lang w:val="en-US"/>
         </w:rPr>
-        <w:t>Are some of them out-of-scope?</w:t>
-      </w:r>
-    </w:p>
-    <w:p>
-      <w:pPr>
-        <w:numPr>
-          <w:ilvl w:val="2"/>
-          <w:numId w:val="25"/>
-        </w:numPr>
-        <w:rPr>
-          <w:lang w:val="en-US"/>
-        </w:rPr>
-      </w:pPr>
-      <w:r>
-        <w:rPr>
-          <w:lang w:val="en-US"/>
-        </w:rPr>
-        <w:t>Do I limit the ambitions with the project?</w:t>
-      </w:r>
-    </w:p>
-    <w:p>
-      <w:pPr>
-        <w:numPr>
-          <w:ilvl w:val="2"/>
-          <w:numId w:val="25"/>
-        </w:numPr>
-        <w:rPr>
-          <w:lang w:val="en-US"/>
-        </w:rPr>
-      </w:pPr>
-      <w:r>
-        <w:rPr>
-          <w:lang w:val="en-US"/>
-        </w:rPr>
-        <w:t>Do I remove fundamental principles that are questionable or irrelevant, like that the code base is written in C++, or things that may speed up development, things others could figure out, making how I feel about it not add much? Maybe ease up on things, talk less strict about things?</w:t>
-      </w:r>
-    </w:p>
-    <w:p>
-      <w:pPr>
-        <w:numPr>
-          <w:ilvl w:val="1"/>
-          <w:numId w:val="25"/>
-        </w:numPr>
-        <w:rPr>
-          <w:lang w:val="en-US"/>
-        </w:rPr>
-      </w:pPr>
-      <w:r>
-        <w:rPr>
-          <w:lang w:val="en-US"/>
-        </w:rPr>
-        <w:t>'Software System': an abstraction layer above the new computer language.</w:t>
-      </w:r>
-    </w:p>
-    <w:p>
-      <w:pPr>
-        <w:numPr>
-          <w:ilvl w:val="2"/>
-          <w:numId w:val="25"/>
-        </w:numPr>
-        <w:rPr>
-          <w:lang w:val="en-US"/>
-        </w:rPr>
-      </w:pPr>
-      <w:r>
-        <w:rPr>
-          <w:lang w:val="en-US"/>
-        </w:rPr>
-        <w:t xml:space="preserve">How do I take interesting parts from the general Software System documentation and drop </w:t>
-      </w:r>
-      <w:proofErr w:type="spellStart"/>
-      <w:r>
-        <w:rPr>
-          <w:lang w:val="en-US"/>
-        </w:rPr>
-        <w:t>em</w:t>
-      </w:r>
-      <w:proofErr w:type="spellEnd"/>
-      <w:r>
-        <w:rPr>
-          <w:lang w:val="en-US"/>
-        </w:rPr>
-        <w:t xml:space="preserve"> somewhere in the Computer Language documentation.</w:t>
+        <w:t>How do I take interesting parts from the general Software System documentation and drop em somewhere in the Computer Language documentation.</w:t>
       </w:r>
     </w:p>
     <w:p>
@@ -5659,21 +5490,7 @@
         <w:rPr>
           <w:lang w:val="en-US"/>
         </w:rPr>
-        <w:t xml:space="preserve">. A method contained by a </w:t>
-      </w:r>
-      <w:proofErr w:type="spellStart"/>
-      <w:r>
-        <w:rPr>
-          <w:lang w:val="en-US"/>
-        </w:rPr>
-        <w:t>a</w:t>
-      </w:r>
-      <w:proofErr w:type="spellEnd"/>
-      <w:r>
-        <w:rPr>
-          <w:lang w:val="en-US"/>
-        </w:rPr>
-        <w:t xml:space="preserve"> class can access all the other private members of that class. In my efforts to generalize and make things interchangeable, this 'had to be</w:t>
+        <w:t>. A method contained by a a class can access all the other private members of that class. In my efforts to generalize and make things interchangeable, this 'had to be</w:t>
       </w:r>
       <w:r>
         <w:rPr>
@@ -5808,21 +5625,7 @@
         <w:rPr>
           <w:lang w:val="en-US"/>
         </w:rPr>
-        <w:t xml:space="preserve">The idea that the diagram expression should be canonical and unambiguously express anything from any computer language, might not be a rule I want to uphold in the Circle Language Spec doc. For instance if C# has certain rules for scoping of implied accessibility rules of members, you might not want to express that in a diagram. It sort of would make no sense if the diagrams are applied like a helper tool in Visual Studio to visualize certain aspects of C# code, to have symbols that disambiguate something, that is not unambiguous according to C#. The concept of canonicalizing things, may have a better place in Circle Language Broader View docs, I mean to isolate from the Circle Language Spec. A reason for unambiguous expression may only become clear, if you look at those ideas about possible broader applications of this notation: specifically where in a diagram you just switch from one source language to the next, by navigating the symbols. (E.g.: Now the diagram expresses something with C# as the source, navigate onward and you may see some diagram expressing something that came from JavaScript… the rules change, maybe the diagram expression should be unambiguous.) I think it is good and keeps it simpler and ideas less stuck on </w:t>
-      </w:r>
-      <w:proofErr w:type="spellStart"/>
-      <w:r>
-        <w:rPr>
-          <w:lang w:val="en-US"/>
-        </w:rPr>
-        <w:t>eachother</w:t>
-      </w:r>
-      <w:proofErr w:type="spellEnd"/>
-      <w:r>
-        <w:rPr>
-          <w:lang w:val="en-US"/>
-        </w:rPr>
-        <w:t>, to speak in options for diagram expression. There is a general theme in the expression. It is not all wishy washy, but there is wiggle room for how to use it. Lots. I just want to share the idea, not impose how it should be used.</w:t>
+        <w:t>The idea that the diagram expression should be canonical and unambiguously express anything from any computer language, might not be a rule I want to uphold in the Circle Language Spec doc. For instance if C# has certain rules for scoping of implied accessibility rules of members, you might not want to express that in a diagram. It sort of would make no sense if the diagrams are applied like a helper tool in Visual Studio to visualize certain aspects of C# code, to have symbols that disambiguate something, that is not unambiguous according to C#. The concept of canonicalizing things, may have a better place in Circle Language Broader View docs, I mean to isolate from the Circle Language Spec. A reason for unambiguous expression may only become clear, if you look at those ideas about possible broader applications of this notation: specifically where in a diagram you just switch from one source language to the next, by navigating the symbols. (E.g.: Now the diagram expresses something with C# as the source, navigate onward and you may see some diagram expressing something that came from JavaScript… the rules change, maybe the diagram expression should be unambiguous.) I think it is good and keeps it simpler and ideas less stuck on eachother, to speak in options for diagram expression. There is a general theme in the expression. It is not all wishy washy, but there is wiggle room for how to use it. Lots. I just want to share the idea, not impose how it should be used.</w:t>
       </w:r>
     </w:p>
     <w:p>
@@ -5998,21 +5801,7 @@
         <w:rPr>
           <w:lang w:val="en-US"/>
         </w:rPr>
-        <w:t xml:space="preserve"> Earlier anything language </w:t>
-      </w:r>
-      <w:proofErr w:type="spellStart"/>
-      <w:r>
-        <w:rPr>
-          <w:lang w:val="en-US"/>
-        </w:rPr>
-        <w:t>speccy</w:t>
-      </w:r>
-      <w:proofErr w:type="spellEnd"/>
-      <w:r>
-        <w:rPr>
-          <w:lang w:val="en-US"/>
-        </w:rPr>
-        <w:t xml:space="preserve"> would be still in the project definition, but deemed optional. This split up is by feeling it is part of the language or not part of the language. Now I actually have in mind 3 categories of things that kind of fall under that umbrella 'part of the language': Language Spec / Broader Perspective / Construct Proposals.</w:t>
+        <w:t xml:space="preserve"> Earlier anything language speccy would be still in the project definition, but deemed optional. This split up is by feeling it is part of the language or not part of the language. Now I actually have in mind 3 categories of things that kind of fall under that umbrella 'part of the language': Language Spec / Broader Perspective / Construct Proposals.</w:t>
       </w:r>
     </w:p>
     <w:p>
@@ -6092,6 +5881,542 @@
       <w:pPr>
         <w:pStyle w:val="Heading3"/>
         <w:rPr>
+          <w:color w:val="FFC000"/>
+          <w:lang w:val="en-US"/>
+        </w:rPr>
+      </w:pPr>
+      <w:r>
+        <w:rPr>
+          <w:color w:val="FFC000"/>
+          <w:lang w:val="en-US"/>
+        </w:rPr>
+        <w:t>2020-04-19 Brainstorm Conversion to MD</w:t>
+      </w:r>
+    </w:p>
+    <w:p>
+      <w:pPr>
+        <w:pStyle w:val="ListParagraph"/>
+        <w:numPr>
+          <w:ilvl w:val="0"/>
+          <w:numId w:val="25"/>
+        </w:numPr>
+        <w:rPr>
+          <w:color w:val="FFC000"/>
+          <w:lang w:val="en-US"/>
+        </w:rPr>
+      </w:pPr>
+      <w:r>
+        <w:rPr>
+          <w:color w:val="FFC000"/>
+          <w:lang w:val="en-US"/>
+        </w:rPr>
+        <w:t>I thought MD would be the way to go with this project compared to docx. But I have doubts if MD is the better way to go. I keep getting stressed out about those doubts. It makes my decisions on what to do with the documents (formatting) harder, because I just am so unsure about this. What I would like is to have a good MD editor. I just hope some of the difficulties editing MD compared to docx can be taken away by a good tool. Also: I think MD will be vieweable and better indexeable on the internet, but I have not really thoroughly seen that confirmed. The main problems with MD editing I have is navigating headings and sections around and viewing the outcome of my formattings better as I type the MD in. The doubts about indexing: I know GitHub can show the MD in nice formatting, but will a lot of MD's actually be nicely navigatable? Will those MD's actually be indexed, or does that only count for e.g. the REAME.MD in the root dir of a git repository? another doubt about MD is: can I be satisfied with some of the tools that convert docx to MD? Will that all be doable? It's so many articles. Can I do it in bulk? Will I merge more articles into one making converting one by one by hand better. How does it work with links but especially with images? All those doubts made me postpone decisions about converting things to MD, but that makes me burdened with formatting docx's making them look nice, which is not that useful if I am going to convert all of that to MD anyway. That last argument does not seem very strong to me. If I know that MD indexes well, that might already make some decisions to go for MD easier, when I decide e.g. about small documents.</w:t>
+      </w:r>
+    </w:p>
+    <w:p>
+      <w:pPr>
+        <w:pStyle w:val="ListParagraph"/>
+        <w:numPr>
+          <w:ilvl w:val="0"/>
+          <w:numId w:val="25"/>
+        </w:numPr>
+        <w:rPr>
+          <w:color w:val="FFC000"/>
+          <w:lang w:val="en-US"/>
+        </w:rPr>
+      </w:pPr>
+      <w:r>
+        <w:rPr>
+          <w:color w:val="FFC000"/>
+          <w:lang w:val="en-US"/>
+        </w:rPr>
+        <w:t>So with all those doubts, I want to explore MD options a little.</w:t>
+      </w:r>
+    </w:p>
+    <w:p>
+      <w:pPr>
+        <w:pStyle w:val="ListParagraph"/>
+        <w:numPr>
+          <w:ilvl w:val="0"/>
+          <w:numId w:val="25"/>
+        </w:numPr>
+        <w:rPr>
+          <w:color w:val="FFC000"/>
+          <w:lang w:val="en-US"/>
+        </w:rPr>
+      </w:pPr>
+      <w:r>
+        <w:rPr>
+          <w:color w:val="FFC000"/>
+          <w:lang w:val="en-US"/>
+        </w:rPr>
+        <w:t>Main points:</w:t>
+      </w:r>
+    </w:p>
+    <w:p>
+      <w:pPr>
+        <w:pStyle w:val="ListParagraph"/>
+        <w:numPr>
+          <w:ilvl w:val="1"/>
+          <w:numId w:val="25"/>
+        </w:numPr>
+        <w:rPr>
+          <w:color w:val="FFC000"/>
+          <w:lang w:val="en-US"/>
+        </w:rPr>
+      </w:pPr>
+      <w:r>
+        <w:rPr>
+          <w:color w:val="FFC000"/>
+          <w:lang w:val="en-US"/>
+        </w:rPr>
+        <w:t>MD editor</w:t>
+      </w:r>
+    </w:p>
+    <w:p>
+      <w:pPr>
+        <w:pStyle w:val="ListParagraph"/>
+        <w:numPr>
+          <w:ilvl w:val="1"/>
+          <w:numId w:val="25"/>
+        </w:numPr>
+        <w:rPr>
+          <w:color w:val="FFC000"/>
+          <w:lang w:val="en-US"/>
+        </w:rPr>
+      </w:pPr>
+      <w:r>
+        <w:rPr>
+          <w:color w:val="FFC000"/>
+          <w:lang w:val="en-US"/>
+        </w:rPr>
+        <w:t>Will MD show and index better on the internet?</w:t>
+      </w:r>
+    </w:p>
+    <w:p>
+      <w:pPr>
+        <w:pStyle w:val="ListParagraph"/>
+        <w:numPr>
+          <w:ilvl w:val="0"/>
+          <w:numId w:val="25"/>
+        </w:numPr>
+        <w:rPr>
+          <w:color w:val="FFC000"/>
+          <w:lang w:val="en-US"/>
+        </w:rPr>
+      </w:pPr>
+      <w:r>
+        <w:rPr>
+          <w:color w:val="FFC000"/>
+          <w:lang w:val="en-US"/>
+        </w:rPr>
+        <w:t>Notes:</w:t>
+      </w:r>
+    </w:p>
+    <w:p>
+      <w:pPr>
+        <w:pStyle w:val="ListParagraph"/>
+        <w:numPr>
+          <w:ilvl w:val="1"/>
+          <w:numId w:val="25"/>
+        </w:numPr>
+        <w:rPr>
+          <w:color w:val="FFC000"/>
+          <w:lang w:val="en-US"/>
+        </w:rPr>
+      </w:pPr>
+      <w:r>
+        <w:rPr>
+          <w:color w:val="FFC000"/>
+          <w:lang w:val="en-US"/>
+        </w:rPr>
+        <w:t>Trying to research this puts a strain on me.</w:t>
+      </w:r>
+    </w:p>
+    <w:p>
+      <w:pPr>
+        <w:pStyle w:val="ListParagraph"/>
+        <w:numPr>
+          <w:ilvl w:val="1"/>
+          <w:numId w:val="25"/>
+        </w:numPr>
+        <w:rPr>
+          <w:color w:val="FFC000"/>
+          <w:lang w:val="en-US"/>
+        </w:rPr>
+      </w:pPr>
+      <w:r>
+        <w:rPr>
+          <w:color w:val="FFC000"/>
+          <w:lang w:val="en-US"/>
+        </w:rPr>
+        <w:t>I found out relative links to images work nicely in MD on github.</w:t>
+      </w:r>
+    </w:p>
+    <w:p>
+      <w:pPr>
+        <w:pStyle w:val="ListParagraph"/>
+        <w:numPr>
+          <w:ilvl w:val="1"/>
+          <w:numId w:val="25"/>
+        </w:numPr>
+        <w:rPr>
+          <w:color w:val="FFC000"/>
+          <w:lang w:val="en-US"/>
+        </w:rPr>
+      </w:pPr>
+      <w:r>
+        <w:rPr>
+          <w:color w:val="FFC000"/>
+          <w:lang w:val="en-US"/>
+        </w:rPr>
+        <w:t>I cannot find if google will index the content well.</w:t>
+      </w:r>
+    </w:p>
+    <w:p>
+      <w:pPr>
+        <w:pStyle w:val="ListParagraph"/>
+        <w:numPr>
+          <w:ilvl w:val="1"/>
+          <w:numId w:val="25"/>
+        </w:numPr>
+        <w:rPr>
+          <w:color w:val="FFC000"/>
+          <w:lang w:val="en-US"/>
+        </w:rPr>
+      </w:pPr>
+      <w:r>
+        <w:rPr>
+          <w:color w:val="FFC000"/>
+          <w:lang w:val="en-US"/>
+        </w:rPr>
+        <w:t>I do know that clicking an MD in GitHub leads to nicely readable page. That's something you cannot say about docx's.</w:t>
+      </w:r>
+    </w:p>
+    <w:p>
+      <w:pPr>
+        <w:pStyle w:val="ListParagraph"/>
+        <w:numPr>
+          <w:ilvl w:val="1"/>
+          <w:numId w:val="25"/>
+        </w:numPr>
+        <w:rPr>
+          <w:color w:val="FFC000"/>
+          <w:lang w:val="en-US"/>
+        </w:rPr>
+      </w:pPr>
+      <w:r>
+        <w:rPr>
+          <w:color w:val="FFC000"/>
+          <w:lang w:val="en-US"/>
+        </w:rPr>
+        <w:t>That last point may actually convince me already to make MD's more often.</w:t>
+      </w:r>
+    </w:p>
+    <w:p>
+      <w:pPr>
+        <w:pStyle w:val="ListParagraph"/>
+        <w:numPr>
+          <w:ilvl w:val="0"/>
+          <w:numId w:val="25"/>
+        </w:numPr>
+        <w:rPr>
+          <w:color w:val="FFC000"/>
+          <w:lang w:val="en-US"/>
+        </w:rPr>
+      </w:pPr>
+      <w:r>
+        <w:rPr>
+          <w:color w:val="FFC000"/>
+          <w:lang w:val="en-US"/>
+        </w:rPr>
+        <w:t>MD editors:</w:t>
+      </w:r>
+    </w:p>
+    <w:p>
+      <w:pPr>
+        <w:pStyle w:val="ListParagraph"/>
+        <w:numPr>
+          <w:ilvl w:val="1"/>
+          <w:numId w:val="25"/>
+        </w:numPr>
+        <w:rPr>
+          <w:color w:val="FFC000"/>
+          <w:lang w:val="en-US"/>
+        </w:rPr>
+      </w:pPr>
+      <w:r>
+        <w:rPr>
+          <w:color w:val="FFC000"/>
+          <w:lang w:val="en-US"/>
+        </w:rPr>
+        <w:t xml:space="preserve">Visual Studio code has a preview view and outline view: </w:t>
+      </w:r>
+      <w:hyperlink r:id="rId9" w:history="1">
+        <w:r>
+          <w:rPr>
+            <w:rStyle w:val="Hyperlink"/>
+            <w:lang w:val="en-US"/>
+          </w:rPr>
+          <w:t>https://code.visualstudio.com/Docs/languages/markdown</w:t>
+        </w:r>
+      </w:hyperlink>
+      <w:r>
+        <w:rPr>
+          <w:color w:val="FFC000"/>
+          <w:lang w:val="en-US"/>
+        </w:rPr>
+        <w:t xml:space="preserve"> </w:t>
+      </w:r>
+    </w:p>
+    <w:p>
+      <w:pPr>
+        <w:pStyle w:val="ListParagraph"/>
+        <w:numPr>
+          <w:ilvl w:val="1"/>
+          <w:numId w:val="25"/>
+        </w:numPr>
+        <w:rPr>
+          <w:color w:val="FFC000"/>
+          <w:lang w:val="en-US"/>
+        </w:rPr>
+      </w:pPr>
+      <w:hyperlink r:id="rId10" w:history="1">
+        <w:r>
+          <w:rPr>
+            <w:rStyle w:val="Hyperlink"/>
+            <w:lang w:val="en-US"/>
+          </w:rPr>
+          <w:t>https://duckduckgo.com/?q=MD+editor&amp;t=opera&amp;ia=web</w:t>
+        </w:r>
+      </w:hyperlink>
+    </w:p>
+    <w:p>
+      <w:pPr>
+        <w:pStyle w:val="ListParagraph"/>
+        <w:numPr>
+          <w:ilvl w:val="1"/>
+          <w:numId w:val="25"/>
+        </w:numPr>
+        <w:rPr>
+          <w:color w:val="FFC000"/>
+          <w:lang w:val="en-US"/>
+        </w:rPr>
+      </w:pPr>
+      <w:hyperlink r:id="rId11" w:history="1">
+        <w:r>
+          <w:rPr>
+            <w:rStyle w:val="Hyperlink"/>
+            <w:lang w:val="en-US"/>
+          </w:rPr>
+          <w:t>https://marketplace.visualstudio.com/items?itemName=MadsKristensen.MarkdownEditor</w:t>
+        </w:r>
+      </w:hyperlink>
+    </w:p>
+    <w:p>
+      <w:pPr>
+        <w:pStyle w:val="ListParagraph"/>
+        <w:numPr>
+          <w:ilvl w:val="1"/>
+          <w:numId w:val="25"/>
+        </w:numPr>
+        <w:rPr>
+          <w:color w:val="FFC000"/>
+          <w:lang w:val="en-US"/>
+        </w:rPr>
+      </w:pPr>
+      <w:r>
+        <w:rPr>
+          <w:color w:val="FFC000"/>
+          <w:lang w:val="en-US"/>
+        </w:rPr>
+        <w:t>There seem to be options.</w:t>
+      </w:r>
+    </w:p>
+    <w:p>
+      <w:pPr>
+        <w:pStyle w:val="ListParagraph"/>
+        <w:numPr>
+          <w:ilvl w:val="0"/>
+          <w:numId w:val="25"/>
+        </w:numPr>
+        <w:rPr>
+          <w:color w:val="FFC000"/>
+          <w:lang w:val="en-US"/>
+        </w:rPr>
+      </w:pPr>
+      <w:r>
+        <w:rPr>
+          <w:color w:val="FFC000"/>
+          <w:lang w:val="en-US"/>
+        </w:rPr>
+        <w:t>Alternative: Convert the Future Sub-Project Summaries to MD.</w:t>
+      </w:r>
+    </w:p>
+    <w:p>
+      <w:pPr>
+        <w:pStyle w:val="ListParagraph"/>
+        <w:numPr>
+          <w:ilvl w:val="1"/>
+          <w:numId w:val="25"/>
+        </w:numPr>
+        <w:rPr>
+          <w:color w:val="FFC000"/>
+          <w:lang w:val="en-US"/>
+        </w:rPr>
+      </w:pPr>
+      <w:r>
+        <w:rPr>
+          <w:color w:val="FFC000"/>
+          <w:lang w:val="en-US"/>
+        </w:rPr>
+        <w:t>Pro: Those future docs are short and don't need much formatting.</w:t>
+      </w:r>
+    </w:p>
+    <w:p>
+      <w:pPr>
+        <w:pStyle w:val="ListParagraph"/>
+        <w:numPr>
+          <w:ilvl w:val="1"/>
+          <w:numId w:val="25"/>
+        </w:numPr>
+        <w:rPr>
+          <w:color w:val="FFC000"/>
+          <w:lang w:val="en-US"/>
+        </w:rPr>
+      </w:pPr>
+      <w:r>
+        <w:rPr>
+          <w:color w:val="FFC000"/>
+          <w:lang w:val="en-US"/>
+        </w:rPr>
+        <w:t>Con: MD is harder to edit (?) &gt; Needs research.</w:t>
+      </w:r>
+    </w:p>
+    <w:p>
+      <w:pPr>
+        <w:pStyle w:val="ListParagraph"/>
+        <w:numPr>
+          <w:ilvl w:val="1"/>
+          <w:numId w:val="25"/>
+        </w:numPr>
+        <w:rPr>
+          <w:color w:val="FFC000"/>
+          <w:lang w:val="en-US"/>
+        </w:rPr>
+      </w:pPr>
+      <w:r>
+        <w:rPr>
+          <w:color w:val="FFC000"/>
+          <w:lang w:val="en-US"/>
+        </w:rPr>
+        <w:t>Pro: MD is more accessible on the internet (?) &gt; Needs test.</w:t>
+      </w:r>
+    </w:p>
+    <w:p>
+      <w:pPr>
+        <w:pStyle w:val="ListParagraph"/>
+        <w:numPr>
+          <w:ilvl w:val="1"/>
+          <w:numId w:val="25"/>
+        </w:numPr>
+        <w:rPr>
+          <w:color w:val="FFC000"/>
+          <w:lang w:val="en-US"/>
+        </w:rPr>
+      </w:pPr>
+      <w:r>
+        <w:rPr>
+          <w:color w:val="FFC000"/>
+          <w:lang w:val="en-US"/>
+        </w:rPr>
+        <w:t>I would like to have the arguments for and against better proven.</w:t>
+      </w:r>
+    </w:p>
+    <w:p>
+      <w:pPr>
+        <w:pStyle w:val="ListParagraph"/>
+        <w:numPr>
+          <w:ilvl w:val="1"/>
+          <w:numId w:val="25"/>
+        </w:numPr>
+        <w:rPr>
+          <w:color w:val="FFC000"/>
+          <w:lang w:val="en-US"/>
+        </w:rPr>
+      </w:pPr>
+      <w:r>
+        <w:rPr>
+          <w:color w:val="FFC000"/>
+          <w:lang w:val="en-US"/>
+        </w:rPr>
+        <w:t>But it is also not directly my goal right now.</w:t>
+      </w:r>
+    </w:p>
+    <w:p>
+      <w:pPr>
+        <w:pStyle w:val="ListParagraph"/>
+        <w:numPr>
+          <w:ilvl w:val="1"/>
+          <w:numId w:val="25"/>
+        </w:numPr>
+        <w:rPr>
+          <w:color w:val="FFC000"/>
+          <w:lang w:val="en-US"/>
+        </w:rPr>
+      </w:pPr>
+      <w:r>
+        <w:rPr>
+          <w:color w:val="FFC000"/>
+          <w:lang w:val="en-US"/>
+        </w:rPr>
+        <w:t>It would help me to know if MD really has those advantanges. Otherwise I would keep being confused about whether or not I should convert to MD.</w:t>
+      </w:r>
+    </w:p>
+    <w:p>
+      <w:pPr>
+        <w:pStyle w:val="ListParagraph"/>
+        <w:numPr>
+          <w:ilvl w:val="1"/>
+          <w:numId w:val="25"/>
+        </w:numPr>
+        <w:rPr>
+          <w:color w:val="FFC000"/>
+          <w:lang w:val="en-US"/>
+        </w:rPr>
+      </w:pPr>
+      <w:r>
+        <w:rPr>
+          <w:color w:val="FFC000"/>
+          <w:lang w:val="en-US"/>
+        </w:rPr>
+        <w:t>But pragmatically: That was not what I was doing. It was formatting the docx's, what I was doing. But pragmatism is sometimes something I feel others have determined for me. Maybe knowing something for sure is more pragmatic for me, because the doubt causes me so much stress.</w:t>
+      </w:r>
+    </w:p>
+    <w:p>
+      <w:pPr>
+        <w:pStyle w:val="ListParagraph"/>
+        <w:numPr>
+          <w:ilvl w:val="0"/>
+          <w:numId w:val="25"/>
+        </w:numPr>
+        <w:rPr>
+          <w:color w:val="FFC000"/>
+          <w:lang w:val="en-US"/>
+        </w:rPr>
+      </w:pPr>
+      <w:r>
+        <w:rPr>
+          <w:color w:val="FFC000"/>
+          <w:lang w:val="en-US"/>
+        </w:rPr>
+        <w:t>Concession: Do both. First format the 4 remaining Summary's. Then research MD more.</w:t>
+      </w:r>
+    </w:p>
+    <w:p>
+      <w:pPr>
+        <w:pStyle w:val="Heading3"/>
+        <w:rPr>
           <w:color w:val="B4C6E7"/>
           <w:lang w:val="en-US"/>
         </w:rPr>
@@ -6264,21 +6589,7 @@
         <w:rPr>
           <w:lang w:val="en-US"/>
         </w:rPr>
-        <w:t xml:space="preserve">The work might be modularized. I am not </w:t>
-      </w:r>
-      <w:proofErr w:type="spellStart"/>
-      <w:r>
-        <w:rPr>
-          <w:lang w:val="en-US"/>
-        </w:rPr>
-        <w:t>attacted</w:t>
-      </w:r>
-      <w:proofErr w:type="spellEnd"/>
-      <w:r>
-        <w:rPr>
-          <w:lang w:val="en-US"/>
-        </w:rPr>
-        <w:t xml:space="preserve"> to how CSS3 is modularized, each piece of specs with a different state of being finished up. It seems messy. But I can employ the same organization to accept certain concepts are just more crystalized out than others, making it easier to share, even in an unfinished state, and stimulating keeping things separated and separately usable even when other parts are just really still messy.</w:t>
+        <w:t>The work might be modularized. I am not attacted to how CSS3 is modularized, each piece of specs with a different state of being finished up. It seems messy. But I can employ the same organization to accept certain concepts are just more crystalized out than others, making it easier to share, even in an unfinished state, and stimulating keeping things separated and separately usable even when other parts are just really still messy.</w:t>
       </w:r>
     </w:p>
     <w:p>
@@ -6295,21 +6606,7 @@
         <w:rPr>
           <w:lang w:val="en-US"/>
         </w:rPr>
-        <w:t xml:space="preserve">I seem to have had several goals fighting over </w:t>
-      </w:r>
-      <w:proofErr w:type="spellStart"/>
-      <w:r>
-        <w:rPr>
-          <w:lang w:val="en-US"/>
-        </w:rPr>
-        <w:t>eachother</w:t>
-      </w:r>
-      <w:proofErr w:type="spellEnd"/>
-      <w:r>
-        <w:rPr>
-          <w:lang w:val="en-US"/>
-        </w:rPr>
-        <w:t>, in projects done long ago about this documentation:</w:t>
+        <w:t>I seem to have had several goals fighting over eachother, in projects done long ago about this documentation:</w:t>
       </w:r>
     </w:p>
     <w:p>
@@ -6469,21 +6766,7 @@
         <w:rPr>
           <w:lang w:val="en-US"/>
         </w:rPr>
-        <w:t xml:space="preserve">I notice I talk a lot about implementation rather than notation. For instance: Does a dashed circle mean it is used as a class, enforced to be a class, static inside its container, how does it work in the system interfaces? What if it is just the notation that is a good idea, what if the implementation isn't. That might even make system interfaces' precise definition not important or maybe just subjected to diagrams drawn out to represent things from another language, like C#. C# getters and setters might be in a system interface notation. But setting an object reference's interface dynamically in runtime… may be too much of an implementation detail. I think it is a language definition / runtime implementation separation. In think the engineers at Microsoft might be right about developing language spec / runtime / framework / compiler quasi-independently. Maybe I can be inspired by that and make my language definition a </w:t>
-      </w:r>
-      <w:proofErr w:type="spellStart"/>
-      <w:r>
-        <w:rPr>
-          <w:lang w:val="en-US"/>
-        </w:rPr>
-        <w:t>litte</w:t>
-      </w:r>
-      <w:proofErr w:type="spellEnd"/>
-      <w:r>
-        <w:rPr>
-          <w:lang w:val="en-US"/>
-        </w:rPr>
-        <w:t xml:space="preserve"> simpler. I am subjected to the pitfall of wa</w:t>
+        <w:t>I notice I talk a lot about implementation rather than notation. For instance: Does a dashed circle mean it is used as a class, enforced to be a class, static inside its container, how does it work in the system interfaces? What if it is just the notation that is a good idea, what if the implementation isn't. That might even make system interfaces' precise definition not important or maybe just subjected to diagrams drawn out to represent things from another language, like C#. C# getters and setters might be in a system interface notation. But setting an object reference's interface dynamically in runtime… may be too much of an implementation detail. I think it is a language definition / runtime implementation separation. In think the engineers at Microsoft might be right about developing language spec / runtime / framework / compiler quasi-independently. Maybe I can be inspired by that and make my language definition a litte simpler. I am subjected to the pitfall of wa</w:t>
       </w:r>
       <w:r>
         <w:rPr>
@@ -6932,6 +7215,55 @@
           <w:lang w:val="en-US"/>
         </w:rPr>
         <w:t>2004-00-00 XX  Symbol Language\Symbol Pictures (Keep Packed, Paths Too Long).zip has intellectual property problems in Pictures\Diagram Examples.</w:t>
+      </w:r>
+    </w:p>
+    <w:p>
+      <w:pPr>
+        <w:rPr>
+          <w:lang w:val="en-US"/>
+        </w:rPr>
+      </w:pPr>
+    </w:p>
+    <w:p>
+      <w:pPr>
+        <w:rPr>
+          <w:lang w:val="en-US"/>
+        </w:rPr>
+      </w:pPr>
+    </w:p>
+    <w:p>
+      <w:pPr>
+        <w:rPr>
+          <w:lang w:val="en-US"/>
+        </w:rPr>
+      </w:pPr>
+      <w:r>
+        <w:rPr>
+          <w:lang w:val="en-US"/>
+        </w:rPr>
+        <w:t>How do you even license documentation? I wanted to throw an MIT license against it, but that is for code… hmm…</w:t>
+      </w:r>
+    </w:p>
+    <w:p>
+      <w:pPr>
+        <w:rPr>
+          <w:lang w:val="en-US"/>
+        </w:rPr>
+      </w:pPr>
+      <w:hyperlink r:id="rId12" w:history="1">
+        <w:r>
+          <w:rPr>
+            <w:rStyle w:val="Hyperlink"/>
+            <w:lang w:val="en-US"/>
+          </w:rPr>
+          <w:t>https://dreamsongs.com/IHE/IHE-50.html</w:t>
+        </w:r>
+      </w:hyperlink>
+      <w:r>
+        <w:rPr>
+          <w:lang w:val="en-US"/>
+        </w:rPr>
+        <w:t xml:space="preserve"> </w:t>
       </w:r>
     </w:p>
     <w:p>
@@ -7613,23 +7945,7 @@
           <w:color w:val="BFBFBF" w:themeColor="background1" w:themeShade="BF"/>
           <w:lang w:val="en-US"/>
         </w:rPr>
-        <w:t xml:space="preserve">&gt; They use different templates, so this formatting and making </w:t>
-      </w:r>
-      <w:proofErr w:type="spellStart"/>
-      <w:r>
-        <w:rPr>
-          <w:color w:val="BFBFBF" w:themeColor="background1" w:themeShade="BF"/>
-          <w:lang w:val="en-US"/>
-        </w:rPr>
-        <w:t>consisntent</w:t>
-      </w:r>
-      <w:proofErr w:type="spellEnd"/>
-      <w:r>
-        <w:rPr>
-          <w:color w:val="BFBFBF" w:themeColor="background1" w:themeShade="BF"/>
-          <w:lang w:val="en-US"/>
-        </w:rPr>
-        <w:t>, probably does not apply to those.</w:t>
+        <w:t>&gt; They use different templates, so this formatting and making consisntent, probably does not apply to those.</w:t>
       </w:r>
     </w:p>
     <w:p>
@@ -8145,23 +8461,7 @@
           <w:color w:val="BFBFBF" w:themeColor="background1" w:themeShade="BF"/>
           <w:lang w:val="en-US"/>
         </w:rPr>
-        <w:t xml:space="preserve">Do I update that now? Or do I see that as </w:t>
-      </w:r>
-      <w:proofErr w:type="spellStart"/>
-      <w:r>
-        <w:rPr>
-          <w:color w:val="BFBFBF" w:themeColor="background1" w:themeShade="BF"/>
-          <w:lang w:val="en-US"/>
-        </w:rPr>
-        <w:t>replanning</w:t>
-      </w:r>
-      <w:proofErr w:type="spellEnd"/>
-      <w:r>
-        <w:rPr>
-          <w:color w:val="BFBFBF" w:themeColor="background1" w:themeShade="BF"/>
-          <w:lang w:val="en-US"/>
-        </w:rPr>
-        <w:t xml:space="preserve"> that should be done later? Don't know. It just looks inconsistent this way.</w:t>
+        <w:t>Do I update that now? Or do I see that as replanning that should be done later? Don't know. It just looks inconsistent this way.</w:t>
       </w:r>
     </w:p>
     <w:p>
@@ -8690,23 +8990,7 @@
           <w:color w:val="BFBFBF" w:themeColor="background1" w:themeShade="BF"/>
           <w:lang w:val="en-US"/>
         </w:rPr>
-        <w:t>Exp: Windows 7 File Explorer. "D:\Source\JJs Software\Project Docs\Circle Language Spec Plan". Search "</w:t>
-      </w:r>
-      <w:proofErr w:type="spellStart"/>
-      <w:r>
-        <w:rPr>
-          <w:color w:val="BFBFBF" w:themeColor="background1" w:themeShade="BF"/>
-          <w:lang w:val="en-US"/>
-        </w:rPr>
-        <w:t>content:Joost</w:t>
-      </w:r>
-      <w:proofErr w:type="spellEnd"/>
-      <w:r>
-        <w:rPr>
-          <w:color w:val="BFBFBF" w:themeColor="background1" w:themeShade="BF"/>
-          <w:lang w:val="en-US"/>
-        </w:rPr>
-        <w:t>".</w:t>
+        <w:t>Exp: Windows 7 File Explorer. "D:\Source\JJs Software\Project Docs\Circle Language Spec Plan". Search "content:Joost".</w:t>
       </w:r>
     </w:p>
     <w:p>
@@ -9083,39 +9367,7 @@
           <w:color w:val="BFBFBF"/>
           <w:lang w:val="en-US"/>
         </w:rPr>
-        <w:t xml:space="preserve">The 'Out-of-Scope' document </w:t>
-      </w:r>
-      <w:proofErr w:type="spellStart"/>
-      <w:r>
-        <w:rPr>
-          <w:color w:val="BFBFBF"/>
-          <w:lang w:val="en-US"/>
-        </w:rPr>
-        <w:t>os</w:t>
-      </w:r>
-      <w:proofErr w:type="spellEnd"/>
-      <w:r>
-        <w:rPr>
-          <w:color w:val="BFBFBF"/>
-          <w:lang w:val="en-US"/>
-        </w:rPr>
-        <w:t xml:space="preserve"> currently not just postponed items of the Circle Language Spec, but more than that: not even considered part of the Circle Language Spec </w:t>
-      </w:r>
-      <w:proofErr w:type="spellStart"/>
-      <w:r>
-        <w:rPr>
-          <w:color w:val="BFBFBF"/>
-          <w:lang w:val="en-US"/>
-        </w:rPr>
-        <w:t>proect</w:t>
-      </w:r>
-      <w:proofErr w:type="spellEnd"/>
-      <w:r>
-        <w:rPr>
-          <w:color w:val="BFBFBF"/>
-          <w:lang w:val="en-US"/>
-        </w:rPr>
-        <w:t xml:space="preserve"> at all anymore.</w:t>
+        <w:t>The 'Out-of-Scope' document os currently not just postponed items of the Circle Language Spec, but more than that: not even considered part of the Circle Language Spec proect at all anymore.</w:t>
       </w:r>
     </w:p>
     <w:p>
@@ -10887,23 +11139,7 @@
           <w:color w:val="BFBFBF"/>
           <w:lang w:val="en-US"/>
         </w:rPr>
-        <w:t xml:space="preserve">The reason for calling it that, is to make it clearer what the project </w:t>
-      </w:r>
-      <w:proofErr w:type="spellStart"/>
-      <w:r>
-        <w:rPr>
-          <w:color w:val="BFBFBF"/>
-          <w:lang w:val="en-US"/>
-        </w:rPr>
-        <w:t>entains</w:t>
-      </w:r>
-      <w:proofErr w:type="spellEnd"/>
-      <w:r>
-        <w:rPr>
-          <w:color w:val="BFBFBF"/>
-          <w:lang w:val="en-US"/>
-        </w:rPr>
-        <w:t>, separating it better from the super-project with the name 'Circle Docs', so that there is a clear distinction that one is about programming and the other is about documentation.</w:t>
+        <w:t>The reason for calling it that, is to make it clearer what the project entains, separating it better from the super-project with the name 'Circle Docs', so that there is a clear distinction that one is about programming and the other is about documentation.</w:t>
       </w:r>
     </w:p>
     <w:p>
@@ -11130,23 +11366,7 @@
           <w:color w:val="BFBFBF"/>
           <w:lang w:val="en-US"/>
         </w:rPr>
-        <w:t xml:space="preserve">Circle Language Design is also an option. 'Specification' may raise expectations about </w:t>
-      </w:r>
-      <w:proofErr w:type="spellStart"/>
-      <w:r>
-        <w:rPr>
-          <w:color w:val="BFBFBF"/>
-          <w:lang w:val="en-US"/>
-        </w:rPr>
-        <w:t>finishedness</w:t>
-      </w:r>
-      <w:proofErr w:type="spellEnd"/>
-      <w:r>
-        <w:rPr>
-          <w:color w:val="BFBFBF"/>
-          <w:lang w:val="en-US"/>
-        </w:rPr>
-        <w:t>.</w:t>
+        <w:t>Circle Language Design is also an option. 'Specification' may raise expectations about finishedness.</w:t>
       </w:r>
     </w:p>
     <w:p>
@@ -11203,23 +11423,7 @@
           <w:color w:val="BFBFBF"/>
           <w:lang w:val="en-US"/>
         </w:rPr>
-        <w:t xml:space="preserve">'Specification': suggests </w:t>
-      </w:r>
-      <w:proofErr w:type="spellStart"/>
-      <w:r>
-        <w:rPr>
-          <w:color w:val="BFBFBF"/>
-          <w:lang w:val="en-US"/>
-        </w:rPr>
-        <w:t>finishedness</w:t>
-      </w:r>
-      <w:proofErr w:type="spellEnd"/>
-      <w:r>
-        <w:rPr>
-          <w:color w:val="BFBFBF"/>
-          <w:lang w:val="en-US"/>
-        </w:rPr>
-        <w:t>, but does it? CSS is all sorts unfinished modules.</w:t>
+        <w:t>'Specification': suggests finishedness, but does it? CSS is all sorts unfinished modules.</w:t>
       </w:r>
     </w:p>
     <w:p>
@@ -11637,23 +11841,7 @@
           <w:color w:val="BFBFBF"/>
           <w:lang w:val="en-US"/>
         </w:rPr>
-        <w:t xml:space="preserve">Then it is basically just loose ideas, that might have been given a too prominent place. Maybe put it elsewhere, if it is just unhelpful for visual overview, perhaps. &gt; Some are more than that. I keep </w:t>
-      </w:r>
-      <w:proofErr w:type="spellStart"/>
-      <w:r>
-        <w:rPr>
-          <w:color w:val="BFBFBF"/>
-          <w:lang w:val="en-US"/>
-        </w:rPr>
-        <w:t>em</w:t>
-      </w:r>
-      <w:proofErr w:type="spellEnd"/>
-      <w:r>
-        <w:rPr>
-          <w:color w:val="BFBFBF"/>
-          <w:lang w:val="en-US"/>
-        </w:rPr>
-        <w:t xml:space="preserve"> this way.</w:t>
+        <w:t>Then it is basically just loose ideas, that might have been given a too prominent place. Maybe put it elsewhere, if it is just unhelpful for visual overview, perhaps. &gt; Some are more than that. I keep em this way.</w:t>
       </w:r>
     </w:p>
     <w:p>
@@ -12072,23 +12260,7 @@
           <w:color w:val="BFBFBF"/>
           <w:lang w:val="en-US"/>
         </w:rPr>
-        <w:t xml:space="preserve">That does not take away I want to split topics in these planning docs between language design one </w:t>
-      </w:r>
-      <w:proofErr w:type="spellStart"/>
-      <w:r>
-        <w:rPr>
-          <w:color w:val="BFBFBF"/>
-          <w:lang w:val="en-US"/>
-        </w:rPr>
-        <w:t>one</w:t>
-      </w:r>
-      <w:proofErr w:type="spellEnd"/>
-      <w:r>
-        <w:rPr>
-          <w:color w:val="BFBFBF"/>
-          <w:lang w:val="en-US"/>
-        </w:rPr>
-        <w:t xml:space="preserve"> end and programming at the other.</w:t>
+        <w:t>That does not take away I want to split topics in these planning docs between language design one one end and programming at the other.</w:t>
       </w:r>
     </w:p>
     <w:p>
@@ -12182,23 +12354,7 @@
           <w:color w:val="BFBFBF"/>
           <w:lang w:val="en-US"/>
         </w:rPr>
-        <w:t xml:space="preserve">Maybe I should just make 2 project folders eventually in the Project Docs repository: one for the new computer language and one for the rest, that are much like </w:t>
-      </w:r>
-      <w:proofErr w:type="spellStart"/>
-      <w:r>
-        <w:rPr>
-          <w:color w:val="BFBFBF"/>
-          <w:lang w:val="en-US"/>
-        </w:rPr>
-        <w:t>eachother</w:t>
-      </w:r>
-      <w:proofErr w:type="spellEnd"/>
-      <w:r>
-        <w:rPr>
-          <w:color w:val="BFBFBF"/>
-          <w:lang w:val="en-US"/>
-        </w:rPr>
-        <w:t>, but one stripped down to computer language functional design topics, and the other in which to dump the rest: anything deemed out-of-scope of the entire new computer language topic. Those are different than topics out-of-scope because postponed, but still much to do with the new computer language. Maybe at first, even 'worse', I make 2 documents in each folder: One with topics that belong to the new computer language, and another document much like it, in which the rest is put, that I would want to leave out of it.</w:t>
+        <w:t>Maybe I should just make 2 project folders eventually in the Project Docs repository: one for the new computer language and one for the rest, that are much like eachother, but one stripped down to computer language functional design topics, and the other in which to dump the rest: anything deemed out-of-scope of the entire new computer language topic. Those are different than topics out-of-scope because postponed, but still much to do with the new computer language. Maybe at first, even 'worse', I make 2 documents in each folder: One with topics that belong to the new computer language, and another document much like it, in which the rest is put, that I would want to leave out of it.</w:t>
       </w:r>
     </w:p>
     <w:p>
@@ -12261,23 +12417,7 @@
           <w:color w:val="BFBFBF"/>
           <w:lang w:val="en-US"/>
         </w:rPr>
-        <w:t xml:space="preserve">And lose the 'programming it out' part. And loose 'it is also a framework and an OS and any commonly used application'. It is actually quite hard for me to let go of that idea. I liked my playground back then. I wanted proof, that this could be used to realize software quicker, so one man can do what would have taken an army of programmers to do before. But I don't have that ambition anymore. Right now I just want to </w:t>
-      </w:r>
-      <w:proofErr w:type="spellStart"/>
-      <w:r>
-        <w:rPr>
-          <w:color w:val="BFBFBF"/>
-          <w:lang w:val="en-US"/>
-        </w:rPr>
-        <w:t>publically</w:t>
-      </w:r>
-      <w:proofErr w:type="spellEnd"/>
-      <w:r>
-        <w:rPr>
-          <w:color w:val="BFBFBF"/>
-          <w:lang w:val="en-US"/>
-        </w:rPr>
-        <w:t xml:space="preserve"> give away the programming language idea. I think I notice a lot of insecurities about people thinking it is a good idea or not. Maybe because I was trying to sell the idea, rather than just give it away? I get that I wanted a framework into which all of my ideas fit. I like some of the modularization of the concepts. But I do want to just cut away a few things. I think I am still trying to sell an idea, but then in a different way. I do not have the intention to sell it for cash, but I do want to not make it too ambitious, cover too much, so large in scope, that no one would pick it up anymore.</w:t>
+        <w:t>And lose the 'programming it out' part. And loose 'it is also a framework and an OS and any commonly used application'. It is actually quite hard for me to let go of that idea. I liked my playground back then. I wanted proof, that this could be used to realize software quicker, so one man can do what would have taken an army of programmers to do before. But I don't have that ambition anymore. Right now I just want to publically give away the programming language idea. I think I notice a lot of insecurities about people thinking it is a good idea or not. Maybe because I was trying to sell the idea, rather than just give it away? I get that I wanted a framework into which all of my ideas fit. I like some of the modularization of the concepts. But I do want to just cut away a few things. I think I am still trying to sell an idea, but then in a different way. I do not have the intention to sell it for cash, but I do want to not make it too ambitious, cover too much, so large in scope, that no one would pick it up anymore.</w:t>
       </w:r>
       <w:r>
         <w:rPr>
@@ -12763,23 +12903,7 @@
           <w:color w:val="BFBFBF"/>
           <w:lang w:val="en-US"/>
         </w:rPr>
-        <w:t xml:space="preserve"> the product. I have a </w:t>
-      </w:r>
-      <w:proofErr w:type="spellStart"/>
-      <w:r>
-        <w:rPr>
-          <w:color w:val="BFBFBF"/>
-          <w:lang w:val="en-US"/>
-        </w:rPr>
-        <w:t>canundrum</w:t>
-      </w:r>
-      <w:proofErr w:type="spellEnd"/>
-      <w:r>
-        <w:rPr>
-          <w:color w:val="BFBFBF"/>
-          <w:lang w:val="en-US"/>
-        </w:rPr>
-        <w:t>. I cannot describe the product without making the product, because the description is the product.</w:t>
+        <w:t xml:space="preserve"> the product. I have a canundrum. I cannot describe the product without making the product, because the description is the product.</w:t>
       </w:r>
     </w:p>
     <w:p>
@@ -13223,23 +13347,7 @@
           <w:color w:val="BFBFBF"/>
           <w:lang w:val="en-US"/>
         </w:rPr>
-        <w:t xml:space="preserve">* </w:t>
-      </w:r>
-      <w:proofErr w:type="spellStart"/>
-      <w:r>
-        <w:rPr>
-          <w:color w:val="BFBFBF"/>
-          <w:lang w:val="en-US"/>
-        </w:rPr>
-        <w:t>JMath</w:t>
-      </w:r>
-      <w:proofErr w:type="spellEnd"/>
-      <w:r>
-        <w:rPr>
-          <w:color w:val="BFBFBF"/>
-          <w:lang w:val="en-US"/>
-        </w:rPr>
-        <w:t xml:space="preserve"> 0.9 docs in Dutch</w:t>
+        <w:t>* JMath 0.9 docs in Dutch</w:t>
       </w:r>
     </w:p>
     <w:p>
@@ -13433,39 +13541,7 @@
           <w:color w:val="BFBFBF"/>
           <w:lang w:val="en-US"/>
         </w:rPr>
-        <w:t xml:space="preserve">The math as objects does have a link to how math can be made not intrinsic to the language, but an extension library, which can still be compiled to good old CPU instructions. That concept is interesting for the idea of the new computer </w:t>
-      </w:r>
-      <w:proofErr w:type="spellStart"/>
-      <w:r>
-        <w:rPr>
-          <w:color w:val="BFBFBF"/>
-          <w:lang w:val="en-US"/>
-        </w:rPr>
-        <w:t>langauge</w:t>
-      </w:r>
-      <w:proofErr w:type="spellEnd"/>
-      <w:r>
-        <w:rPr>
-          <w:color w:val="BFBFBF"/>
-          <w:lang w:val="en-US"/>
-        </w:rPr>
-        <w:t xml:space="preserve">. But... none of this documentation is well worded to </w:t>
-      </w:r>
-      <w:proofErr w:type="spellStart"/>
-      <w:r>
-        <w:rPr>
-          <w:color w:val="BFBFBF"/>
-          <w:lang w:val="en-US"/>
-        </w:rPr>
-        <w:t>suppord</w:t>
-      </w:r>
-      <w:proofErr w:type="spellEnd"/>
-      <w:r>
-        <w:rPr>
-          <w:color w:val="BFBFBF"/>
-          <w:lang w:val="en-US"/>
-        </w:rPr>
-        <w:t xml:space="preserve"> that concept...</w:t>
+        <w:t>The math as objects does have a link to how math can be made not intrinsic to the language, but an extension library, which can still be compiled to good old CPU instructions. That concept is interesting for the idea of the new computer langauge. But... none of this documentation is well worded to suppord that concept...</w:t>
       </w:r>
     </w:p>
     <w:p>
@@ -13840,8 +13916,8 @@
       </w:pPr>
     </w:p>
     <w:sectPr>
-      <w:headerReference w:type="default" r:id="rId9"/>
-      <w:footerReference w:type="default" r:id="rId10"/>
+      <w:headerReference w:type="default" r:id="rId13"/>
+      <w:footerReference w:type="default" r:id="rId14"/>
       <w:pgSz w:w="11906" w:h="16838"/>
       <w:pgMar w:top="1977" w:right="1417" w:bottom="1417" w:left="1417" w:header="708" w:footer="708" w:gutter="0"/>
       <w:cols w:space="708"/>

--- a/Circle Language Spec Plan/1. Current/2019-08 Circle Language Spec Revamp Notes.docx
+++ b/Circle Language Spec Plan/1. Current/2019-08 Circle Language Spec Revamp Notes.docx
@@ -4612,15 +4612,7 @@
         <w:rPr>
           <w:lang w:val="en-US"/>
         </w:rPr>
-        <w:t xml:space="preserve">Limitation: I choose to not reorganize/resubdivide the sub projects. I choose to just change </w:t>
-      </w:r>
-      <w:bookmarkStart w:id="10" w:name="_GoBack"/>
-      <w:bookmarkEnd w:id="10"/>
-      <w:r>
-        <w:rPr>
-          <w:lang w:val="en-US"/>
-        </w:rPr>
-        <w:t>the wording.</w:t>
+        <w:t>Limitation: I choose to not reorganize/resubdivide the sub projects. I choose to just change the wording.</w:t>
       </w:r>
     </w:p>
     <w:p>
@@ -4635,7 +4627,7 @@
           <w:lang w:val="en-US"/>
         </w:rPr>
       </w:pPr>
-      <w:bookmarkStart w:id="11" w:name="_Hlk38207089"/>
+      <w:bookmarkStart w:id="10" w:name="_Hlk38207089"/>
       <w:r>
         <w:rPr>
           <w:color w:val="BFBFBF" w:themeColor="background1" w:themeShade="BF"/>
@@ -4740,6 +4732,60 @@
       <w:pPr>
         <w:pStyle w:val="ListParagraph"/>
         <w:numPr>
+          <w:ilvl w:val="1"/>
+          <w:numId w:val="25"/>
+        </w:numPr>
+        <w:rPr>
+          <w:lang w:val="en-US"/>
+        </w:rPr>
+      </w:pPr>
+      <w:r>
+        <w:rPr>
+          <w:lang w:val="en-US"/>
+        </w:rPr>
+        <w:t>Automatic Containment Spec Plan.docx</w:t>
+      </w:r>
+    </w:p>
+    <w:p>
+      <w:pPr>
+        <w:pStyle w:val="ListParagraph"/>
+        <w:numPr>
+          <w:ilvl w:val="1"/>
+          <w:numId w:val="25"/>
+        </w:numPr>
+        <w:rPr>
+          <w:lang w:val="en-US"/>
+        </w:rPr>
+      </w:pPr>
+      <w:r>
+        <w:rPr>
+          <w:lang w:val="en-US"/>
+        </w:rPr>
+        <w:t>Automatic Diagram Organization Ideas.md</w:t>
+      </w:r>
+    </w:p>
+    <w:p>
+      <w:pPr>
+        <w:pStyle w:val="ListParagraph"/>
+        <w:numPr>
+          <w:ilvl w:val="1"/>
+          <w:numId w:val="25"/>
+        </w:numPr>
+        <w:rPr>
+          <w:lang w:val="en-US"/>
+        </w:rPr>
+      </w:pPr>
+      <w:r>
+        <w:rPr>
+          <w:lang w:val="en-US"/>
+        </w:rPr>
+        <w:t>&gt; Merge those two, but then split topics about Diagram Metrics from Automatic Containment: two topics. Those intertwine in those two documents.</w:t>
+      </w:r>
+    </w:p>
+    <w:p>
+      <w:pPr>
+        <w:pStyle w:val="ListParagraph"/>
+        <w:numPr>
           <w:ilvl w:val="0"/>
           <w:numId w:val="25"/>
         </w:numPr>
@@ -4754,7 +4800,7 @@
         <w:t>Done projects</w:t>
       </w:r>
     </w:p>
-    <w:bookmarkEnd w:id="11"/>
+    <w:bookmarkEnd w:id="10"/>
     <w:p>
       <w:pPr>
         <w:pStyle w:val="ListParagraph"/>
@@ -5021,7 +5067,7 @@
           <w:lang w:val="en-US"/>
         </w:rPr>
       </w:pPr>
-      <w:bookmarkStart w:id="12" w:name="_Toc37540059"/>
+      <w:bookmarkStart w:id="11" w:name="_Toc37540059"/>
       <w:r>
         <w:rPr>
           <w:color w:val="B4C6E7"/>
@@ -5050,7 +5096,7 @@
         </w:rPr>
         <w:t>e</w:t>
       </w:r>
-      <w:bookmarkEnd w:id="12"/>
+      <w:bookmarkEnd w:id="11"/>
     </w:p>
     <w:p>
       <w:pPr>
@@ -5636,7 +5682,7 @@
           <w:lang w:val="en-US"/>
         </w:rPr>
       </w:pPr>
-      <w:bookmarkStart w:id="13" w:name="_Toc37540060"/>
+      <w:bookmarkStart w:id="12" w:name="_Toc37540060"/>
       <w:r>
         <w:rPr>
           <w:color w:val="B4C6E7"/>
@@ -6415,6 +6461,151 @@
     </w:p>
     <w:p>
       <w:pPr>
+        <w:pStyle w:val="ListParagraph"/>
+        <w:numPr>
+          <w:ilvl w:val="0"/>
+          <w:numId w:val="25"/>
+        </w:numPr>
+        <w:rPr>
+          <w:color w:val="FFC000"/>
+          <w:lang w:val="en-US"/>
+        </w:rPr>
+      </w:pPr>
+      <w:r>
+        <w:rPr>
+          <w:color w:val="FFC000"/>
+          <w:lang w:val="en-US"/>
+        </w:rPr>
+        <w:t>Conversion programs:</w:t>
+      </w:r>
+    </w:p>
+    <w:p>
+      <w:pPr>
+        <w:pStyle w:val="ListParagraph"/>
+        <w:numPr>
+          <w:ilvl w:val="1"/>
+          <w:numId w:val="25"/>
+        </w:numPr>
+        <w:rPr>
+          <w:color w:val="FFC000"/>
+          <w:lang w:val="en-US"/>
+        </w:rPr>
+      </w:pPr>
+      <w:r>
+        <w:rPr>
+          <w:color w:val="FFC000"/>
+          <w:lang w:val="en-US"/>
+        </w:rPr>
+        <w:t xml:space="preserve">Pandoc: I did not like it. It was expecting a user interface, but I got a command line interface. Also, the output from docx to MD is not </w:t>
+      </w:r>
+      <w:r>
+        <w:rPr>
+          <w:color w:val="FFC000"/>
+          <w:lang w:val="en-US"/>
+        </w:rPr>
+        <w:t>what I expected</w:t>
+      </w:r>
+      <w:r>
+        <w:rPr>
+          <w:color w:val="FFC000"/>
+          <w:lang w:val="en-US"/>
+        </w:rPr>
+        <w:t>. I got quote markup &gt; for just indentation and a dashed bulleted list got the dashes escaped or something \-. The check list style for GitHub that's kind a sorta already MD format, got escaped it seemed.</w:t>
+      </w:r>
+      <w:r>
+        <w:rPr>
+          <w:color w:val="FFC000"/>
+          <w:lang w:val="en-US"/>
+        </w:rPr>
+        <w:t xml:space="preserve"> </w:t>
+      </w:r>
+      <w:r>
+        <w:rPr>
+          <w:color w:val="FFC000"/>
+          <w:lang w:val="en-US"/>
+        </w:rPr>
+        <w:t xml:space="preserve">I get not everything is unambiguously translatable, but this was too far removed of what I would type in myself. </w:t>
+      </w:r>
+      <w:bookmarkStart w:id="13" w:name="_GoBack"/>
+      <w:bookmarkEnd w:id="13"/>
+      <w:r>
+        <w:rPr>
+          <w:color w:val="FFC000"/>
+          <w:lang w:val="en-US"/>
+        </w:rPr>
+        <w:t>So sorry, pandoc</w:t>
+      </w:r>
+      <w:r>
+        <w:rPr>
+          <w:color w:val="FFC000"/>
+          <w:lang w:val="en-US"/>
+        </w:rPr>
+        <w:t>.</w:t>
+      </w:r>
+      <w:r>
+        <w:rPr>
+          <w:color w:val="FFC000"/>
+          <w:lang w:val="en-US"/>
+        </w:rPr>
+        <w:t xml:space="preserve"> </w:t>
+      </w:r>
+      <w:r>
+        <w:rPr>
+          <w:color w:val="FFC000"/>
+          <w:lang w:val="en-US"/>
+        </w:rPr>
+        <w:t>M</w:t>
+      </w:r>
+      <w:r>
+        <w:rPr>
+          <w:color w:val="FFC000"/>
+          <w:lang w:val="en-US"/>
+        </w:rPr>
+        <w:t>oving on.</w:t>
+      </w:r>
+    </w:p>
+    <w:p>
+      <w:pPr>
+        <w:pStyle w:val="ListParagraph"/>
+        <w:numPr>
+          <w:ilvl w:val="1"/>
+          <w:numId w:val="25"/>
+        </w:numPr>
+        <w:rPr>
+          <w:color w:val="FFC000"/>
+          <w:lang w:val="en-US"/>
+        </w:rPr>
+      </w:pPr>
+      <w:r>
+        <w:rPr>
+          <w:color w:val="FFC000"/>
+          <w:lang w:val="en-US"/>
+        </w:rPr>
+        <w:t>I might as well just copy paste to a text document and then do it myself.</w:t>
+      </w:r>
+    </w:p>
+    <w:p>
+      <w:pPr>
+        <w:pStyle w:val="ListParagraph"/>
+        <w:numPr>
+          <w:ilvl w:val="1"/>
+          <w:numId w:val="25"/>
+        </w:numPr>
+        <w:rPr>
+          <w:color w:val="FFC000"/>
+          <w:lang w:val="en-US"/>
+        </w:rPr>
+      </w:pPr>
+      <w:r>
+        <w:rPr>
+          <w:color w:val="FFC000"/>
+          <w:lang w:val="en-US"/>
+        </w:rPr>
+        <w:t>But I am going into reseach again, and that is not what I want to deeply into. I do not have the energy.</w:t>
+      </w:r>
+    </w:p>
+    <w:p>
+      <w:pPr>
         <w:pStyle w:val="Heading3"/>
         <w:rPr>
           <w:color w:val="B4C6E7"/>
@@ -6442,7 +6633,7 @@
         </w:rPr>
         <w:t xml:space="preserve"> Design</w:t>
       </w:r>
-      <w:bookmarkEnd w:id="13"/>
+      <w:bookmarkEnd w:id="12"/>
     </w:p>
     <w:p>
       <w:pPr>

--- a/Circle Language Spec Plan/1. Current/2019-08 Circle Language Spec Revamp Notes.docx
+++ b/Circle Language Spec Plan/1. Current/2019-08 Circle Language Spec Revamp Notes.docx
@@ -4772,20 +4772,141 @@
           <w:numId w:val="25"/>
         </w:numPr>
         <w:rPr>
-          <w:lang w:val="en-US"/>
-        </w:rPr>
-      </w:pPr>
-      <w:r>
-        <w:rPr>
-          <w:lang w:val="en-US"/>
-        </w:rPr>
-        <w:t>&gt; Merge those two, but then split topics about Diagram Metrics from Automatic Containment: two topics. Those intertwine in those two documents.</w:t>
+          <w:color w:val="BFBFBF" w:themeColor="background1" w:themeShade="BF"/>
+          <w:lang w:val="en-US"/>
+        </w:rPr>
+      </w:pPr>
+      <w:r>
+        <w:rPr>
+          <w:color w:val="BFBFBF" w:themeColor="background1" w:themeShade="BF"/>
+          <w:lang w:val="en-US"/>
+        </w:rPr>
+        <w:t>S</w:t>
+      </w:r>
+      <w:r>
+        <w:rPr>
+          <w:color w:val="BFBFBF" w:themeColor="background1" w:themeShade="BF"/>
+          <w:lang w:val="en-US"/>
+        </w:rPr>
+        <w:t xml:space="preserve">plit </w:t>
+      </w:r>
+      <w:r>
+        <w:rPr>
+          <w:color w:val="BFBFBF" w:themeColor="background1" w:themeShade="BF"/>
+          <w:lang w:val="en-US"/>
+        </w:rPr>
+        <w:t xml:space="preserve">up </w:t>
+      </w:r>
+      <w:r>
+        <w:rPr>
+          <w:color w:val="BFBFBF" w:themeColor="background1" w:themeShade="BF"/>
+          <w:lang w:val="en-US"/>
+        </w:rPr>
+        <w:t>topics about Diagram Metrics from Automatic Containment: two topics. Those intertwine in those two documents.</w:t>
       </w:r>
     </w:p>
     <w:p>
       <w:pPr>
         <w:pStyle w:val="ListParagraph"/>
         <w:numPr>
+          <w:ilvl w:val="1"/>
+          <w:numId w:val="25"/>
+        </w:numPr>
+        <w:rPr>
+          <w:lang w:val="en-US"/>
+        </w:rPr>
+      </w:pPr>
+      <w:r>
+        <w:rPr>
+          <w:lang w:val="en-US"/>
+        </w:rPr>
+        <w:t>Automatic Containment was going to be put out of scope, because it is so difficult and really in the way of explaining how to use these diagrams normally.</w:t>
+      </w:r>
+    </w:p>
+    <w:p>
+      <w:pPr>
+        <w:pStyle w:val="ListParagraph"/>
+        <w:numPr>
+          <w:ilvl w:val="1"/>
+          <w:numId w:val="25"/>
+        </w:numPr>
+        <w:rPr>
+          <w:lang w:val="en-US"/>
+        </w:rPr>
+      </w:pPr>
+      <w:r>
+        <w:rPr>
+          <w:lang w:val="en-US"/>
+        </w:rPr>
+        <w:t>I said I would focus on reformulating, not on scoping, but I just don't want to reformulate this content, it is so unclear</w:t>
+      </w:r>
+      <w:r>
+        <w:rPr>
+          <w:lang w:val="en-US"/>
+        </w:rPr>
+        <w:t>.</w:t>
+      </w:r>
+    </w:p>
+    <w:p>
+      <w:pPr>
+        <w:pStyle w:val="ListParagraph"/>
+        <w:numPr>
+          <w:ilvl w:val="1"/>
+          <w:numId w:val="25"/>
+        </w:numPr>
+        <w:rPr>
+          <w:lang w:val="en-US"/>
+        </w:rPr>
+      </w:pPr>
+      <w:r>
+        <w:rPr>
+          <w:lang w:val="en-US"/>
+        </w:rPr>
+        <w:t>Would I simply move more to the 'out-of-scope' document</w:t>
+      </w:r>
+      <w:r>
+        <w:rPr>
+          <w:lang w:val="en-US"/>
+        </w:rPr>
+        <w:t>?</w:t>
+      </w:r>
+      <w:r>
+        <w:rPr>
+          <w:lang w:val="en-US"/>
+        </w:rPr>
+        <w:t xml:space="preserve"> I doubt, because I moved 'Errors' and the 'Concept Construct' from out-of-scope to in-scope but postponed, because they 'felt' part of the language. Now the scoping rules change and I am wondering about how to organize things for a moment.</w:t>
+      </w:r>
+    </w:p>
+    <w:p>
+      <w:pPr>
+        <w:pStyle w:val="ListParagraph"/>
+        <w:numPr>
+          <w:ilvl w:val="1"/>
+          <w:numId w:val="25"/>
+        </w:numPr>
+        <w:rPr>
+          <w:lang w:val="en-US"/>
+        </w:rPr>
+      </w:pPr>
+      <w:r>
+        <w:rPr>
+          <w:lang w:val="en-US"/>
+        </w:rPr>
+        <w:t>Looking at the folder subdivision of the planning docs, it does seem like it should be moved there.</w:t>
+      </w:r>
+      <w:r>
+        <w:rPr>
+          <w:lang w:val="en-US"/>
+        </w:rPr>
+        <w:t xml:space="preserve"> And so does the concept construct. Moved back again.</w:t>
+      </w:r>
+      <w:bookmarkStart w:id="11" w:name="_GoBack"/>
+      <w:bookmarkEnd w:id="11"/>
+    </w:p>
+    <w:p>
+      <w:pPr>
+        <w:pStyle w:val="ListParagraph"/>
+        <w:numPr>
           <w:ilvl w:val="0"/>
           <w:numId w:val="25"/>
         </w:numPr>
@@ -5067,7 +5188,7 @@
           <w:lang w:val="en-US"/>
         </w:rPr>
       </w:pPr>
-      <w:bookmarkStart w:id="11" w:name="_Toc37540059"/>
+      <w:bookmarkStart w:id="12" w:name="_Toc37540059"/>
       <w:r>
         <w:rPr>
           <w:color w:val="B4C6E7"/>
@@ -5096,7 +5217,7 @@
         </w:rPr>
         <w:t>e</w:t>
       </w:r>
-      <w:bookmarkEnd w:id="11"/>
+      <w:bookmarkEnd w:id="12"/>
     </w:p>
     <w:p>
       <w:pPr>
@@ -5682,7 +5803,7 @@
           <w:lang w:val="en-US"/>
         </w:rPr>
       </w:pPr>
-      <w:bookmarkStart w:id="12" w:name="_Toc37540060"/>
+      <w:bookmarkStart w:id="13" w:name="_Toc37540060"/>
       <w:r>
         <w:rPr>
           <w:color w:val="B4C6E7"/>
@@ -6526,114 +6647,112 @@
         </w:rPr>
         <w:t xml:space="preserve">I get not everything is unambiguously translatable, but this was too far removed of what I would type in myself. </w:t>
       </w:r>
-      <w:bookmarkStart w:id="13" w:name="_GoBack"/>
+      <w:r>
+        <w:rPr>
+          <w:color w:val="FFC000"/>
+          <w:lang w:val="en-US"/>
+        </w:rPr>
+        <w:t>So sorry, pandoc</w:t>
+      </w:r>
+      <w:r>
+        <w:rPr>
+          <w:color w:val="FFC000"/>
+          <w:lang w:val="en-US"/>
+        </w:rPr>
+        <w:t>.</w:t>
+      </w:r>
+      <w:r>
+        <w:rPr>
+          <w:color w:val="FFC000"/>
+          <w:lang w:val="en-US"/>
+        </w:rPr>
+        <w:t xml:space="preserve"> </w:t>
+      </w:r>
+      <w:r>
+        <w:rPr>
+          <w:color w:val="FFC000"/>
+          <w:lang w:val="en-US"/>
+        </w:rPr>
+        <w:t>M</w:t>
+      </w:r>
+      <w:r>
+        <w:rPr>
+          <w:color w:val="FFC000"/>
+          <w:lang w:val="en-US"/>
+        </w:rPr>
+        <w:t>oving on.</w:t>
+      </w:r>
+    </w:p>
+    <w:p>
+      <w:pPr>
+        <w:pStyle w:val="ListParagraph"/>
+        <w:numPr>
+          <w:ilvl w:val="1"/>
+          <w:numId w:val="25"/>
+        </w:numPr>
+        <w:rPr>
+          <w:color w:val="FFC000"/>
+          <w:lang w:val="en-US"/>
+        </w:rPr>
+      </w:pPr>
+      <w:r>
+        <w:rPr>
+          <w:color w:val="FFC000"/>
+          <w:lang w:val="en-US"/>
+        </w:rPr>
+        <w:t>I might as well just copy paste to a text document and then do it myself.</w:t>
+      </w:r>
+    </w:p>
+    <w:p>
+      <w:pPr>
+        <w:pStyle w:val="ListParagraph"/>
+        <w:numPr>
+          <w:ilvl w:val="1"/>
+          <w:numId w:val="25"/>
+        </w:numPr>
+        <w:rPr>
+          <w:color w:val="FFC000"/>
+          <w:lang w:val="en-US"/>
+        </w:rPr>
+      </w:pPr>
+      <w:r>
+        <w:rPr>
+          <w:color w:val="FFC000"/>
+          <w:lang w:val="en-US"/>
+        </w:rPr>
+        <w:t>But I am going into reseach again, and that is not what I want to deeply into. I do not have the energy.</w:t>
+      </w:r>
+    </w:p>
+    <w:p>
+      <w:pPr>
+        <w:pStyle w:val="Heading3"/>
+        <w:rPr>
+          <w:color w:val="B4C6E7"/>
+          <w:lang w:val="en-US"/>
+        </w:rPr>
+      </w:pPr>
+      <w:r>
+        <w:rPr>
+          <w:color w:val="B4C6E7"/>
+          <w:lang w:val="en-US"/>
+        </w:rPr>
+        <w:t>2019-12-29 Brainstorm Circle Language Spec</w:t>
+      </w:r>
+      <w:r>
+        <w:rPr>
+          <w:color w:val="B4C6E7"/>
+          <w:lang w:val="en-US"/>
+        </w:rPr>
+        <w:t>:</w:t>
+      </w:r>
+      <w:r>
+        <w:rPr>
+          <w:color w:val="B4C6E7"/>
+          <w:lang w:val="en-US"/>
+        </w:rPr>
+        <w:t xml:space="preserve"> Design</w:t>
+      </w:r>
       <w:bookmarkEnd w:id="13"/>
-      <w:r>
-        <w:rPr>
-          <w:color w:val="FFC000"/>
-          <w:lang w:val="en-US"/>
-        </w:rPr>
-        <w:t>So sorry, pandoc</w:t>
-      </w:r>
-      <w:r>
-        <w:rPr>
-          <w:color w:val="FFC000"/>
-          <w:lang w:val="en-US"/>
-        </w:rPr>
-        <w:t>.</w:t>
-      </w:r>
-      <w:r>
-        <w:rPr>
-          <w:color w:val="FFC000"/>
-          <w:lang w:val="en-US"/>
-        </w:rPr>
-        <w:t xml:space="preserve"> </w:t>
-      </w:r>
-      <w:r>
-        <w:rPr>
-          <w:color w:val="FFC000"/>
-          <w:lang w:val="en-US"/>
-        </w:rPr>
-        <w:t>M</w:t>
-      </w:r>
-      <w:r>
-        <w:rPr>
-          <w:color w:val="FFC000"/>
-          <w:lang w:val="en-US"/>
-        </w:rPr>
-        <w:t>oving on.</w:t>
-      </w:r>
-    </w:p>
-    <w:p>
-      <w:pPr>
-        <w:pStyle w:val="ListParagraph"/>
-        <w:numPr>
-          <w:ilvl w:val="1"/>
-          <w:numId w:val="25"/>
-        </w:numPr>
-        <w:rPr>
-          <w:color w:val="FFC000"/>
-          <w:lang w:val="en-US"/>
-        </w:rPr>
-      </w:pPr>
-      <w:r>
-        <w:rPr>
-          <w:color w:val="FFC000"/>
-          <w:lang w:val="en-US"/>
-        </w:rPr>
-        <w:t>I might as well just copy paste to a text document and then do it myself.</w:t>
-      </w:r>
-    </w:p>
-    <w:p>
-      <w:pPr>
-        <w:pStyle w:val="ListParagraph"/>
-        <w:numPr>
-          <w:ilvl w:val="1"/>
-          <w:numId w:val="25"/>
-        </w:numPr>
-        <w:rPr>
-          <w:color w:val="FFC000"/>
-          <w:lang w:val="en-US"/>
-        </w:rPr>
-      </w:pPr>
-      <w:r>
-        <w:rPr>
-          <w:color w:val="FFC000"/>
-          <w:lang w:val="en-US"/>
-        </w:rPr>
-        <w:t>But I am going into reseach again, and that is not what I want to deeply into. I do not have the energy.</w:t>
-      </w:r>
-    </w:p>
-    <w:p>
-      <w:pPr>
-        <w:pStyle w:val="Heading3"/>
-        <w:rPr>
-          <w:color w:val="B4C6E7"/>
-          <w:lang w:val="en-US"/>
-        </w:rPr>
-      </w:pPr>
-      <w:r>
-        <w:rPr>
-          <w:color w:val="B4C6E7"/>
-          <w:lang w:val="en-US"/>
-        </w:rPr>
-        <w:t>2019-12-29 Brainstorm Circle Language Spec</w:t>
-      </w:r>
-      <w:r>
-        <w:rPr>
-          <w:color w:val="B4C6E7"/>
-          <w:lang w:val="en-US"/>
-        </w:rPr>
-        <w:t>:</w:t>
-      </w:r>
-      <w:r>
-        <w:rPr>
-          <w:color w:val="B4C6E7"/>
-          <w:lang w:val="en-US"/>
-        </w:rPr>
-        <w:t xml:space="preserve"> Design</w:t>
-      </w:r>
-      <w:bookmarkEnd w:id="12"/>
     </w:p>
     <w:p>
       <w:pPr>

--- a/Circle Language Spec Plan/1. Current/2019-08 Circle Language Spec Revamp Notes.docx
+++ b/Circle Language Spec Plan/1. Current/2019-08 Circle Language Spec Revamp Notes.docx
@@ -3767,6 +3767,47 @@
     </w:p>
     <w:p>
       <w:pPr>
+        <w:numPr>
+          <w:ilvl w:val="0"/>
+          <w:numId w:val="25"/>
+        </w:numPr>
+        <w:rPr>
+          <w:lang w:val="en-US"/>
+        </w:rPr>
+      </w:pPr>
+      <w:r>
+        <w:rPr>
+          <w:lang w:val="en-US"/>
+        </w:rPr>
+        <w:t xml:space="preserve">Maybe not write to clarify new concepts, but rather </w:t>
+      </w:r>
+      <w:r>
+        <w:rPr>
+          <w:lang w:val="en-US"/>
+        </w:rPr>
+        <w:t xml:space="preserve">limit it organizing </w:t>
+      </w:r>
+      <w:r>
+        <w:rPr>
+          <w:lang w:val="en-US"/>
+        </w:rPr>
+        <w:t>already worked out</w:t>
+      </w:r>
+      <w:r>
+        <w:rPr>
+          <w:lang w:val="en-US"/>
+        </w:rPr>
+        <w:t xml:space="preserve"> </w:t>
+      </w:r>
+      <w:r>
+        <w:rPr>
+          <w:lang w:val="en-US"/>
+        </w:rPr>
+        <w:t>concepts.</w:t>
+      </w:r>
+    </w:p>
+    <w:p>
+      <w:pPr>
         <w:pStyle w:val="Heading3"/>
         <w:rPr>
           <w:color w:val="B4C6E7"/>
@@ -3991,11 +4032,13 @@
           <w:numId w:val="25"/>
         </w:numPr>
         <w:rPr>
-          <w:lang w:val="en-US"/>
-        </w:rPr>
-      </w:pPr>
-      <w:r>
-        <w:rPr>
+          <w:color w:val="BFBFBF" w:themeColor="background1" w:themeShade="BF"/>
+          <w:lang w:val="en-US"/>
+        </w:rPr>
+      </w:pPr>
+      <w:r>
+        <w:rPr>
+          <w:color w:val="BFBFBF" w:themeColor="background1" w:themeShade="BF"/>
           <w:lang w:val="en-US"/>
         </w:rPr>
         <w:t>Remove studying goals.</w:t>
@@ -4097,11 +4140,13 @@
           <w:numId w:val="25"/>
         </w:numPr>
         <w:rPr>
-          <w:lang w:val="en-US"/>
-        </w:rPr>
-      </w:pPr>
-      <w:r>
-        <w:rPr>
+          <w:color w:val="BFBFBF" w:themeColor="background1" w:themeShade="BF"/>
+          <w:lang w:val="en-US"/>
+        </w:rPr>
+      </w:pPr>
+      <w:r>
+        <w:rPr>
+          <w:color w:val="BFBFBF" w:themeColor="background1" w:themeShade="BF"/>
           <w:lang w:val="en-US"/>
         </w:rPr>
         <w:t>(The 'Productive Writing' part of the Strategy doc is quite resolute in the language.)</w:t>
@@ -4275,7 +4320,19 @@
         <w:rPr>
           <w:lang w:val="en-US"/>
         </w:rPr>
-        <w:t>Convert from Word to markdown, so it may get indexed by Google once published.</w:t>
+        <w:t xml:space="preserve">Convert from Word to markdown, so it may get indexed by Google </w:t>
+      </w:r>
+      <w:r>
+        <w:rPr>
+          <w:lang w:val="en-US"/>
+        </w:rPr>
+        <w:t xml:space="preserve">and easier to navigate and read </w:t>
+      </w:r>
+      <w:r>
+        <w:rPr>
+          <w:lang w:val="en-US"/>
+        </w:rPr>
+        <w:t>once published.</w:t>
       </w:r>
     </w:p>
     <w:p>
@@ -4689,6 +4746,27 @@
         </w:rPr>
         <w:t>Circle Language Spec Ideas: ISNSE = Internet as a Single Computer &gt; But why?</w:t>
       </w:r>
+      <w:r>
+        <w:rPr>
+          <w:color w:val="FFC000"/>
+          <w:lang w:val="en-US"/>
+        </w:rPr>
+        <w:t xml:space="preserve"> Internet aS a</w:t>
+      </w:r>
+      <w:r>
+        <w:rPr>
+          <w:color w:val="FFC000"/>
+          <w:lang w:val="en-US"/>
+        </w:rPr>
+        <w:t>[N]</w:t>
+      </w:r>
+      <w:r>
+        <w:rPr>
+          <w:color w:val="FFC000"/>
+          <w:lang w:val="en-US"/>
+        </w:rPr>
+        <w:t xml:space="preserve"> Single Entity?</w:t>
+      </w:r>
     </w:p>
     <w:p>
       <w:pPr>
@@ -4736,32 +4814,193 @@
           <w:numId w:val="25"/>
         </w:numPr>
         <w:rPr>
-          <w:lang w:val="en-US"/>
-        </w:rPr>
-      </w:pPr>
-      <w:r>
-        <w:rPr>
-          <w:lang w:val="en-US"/>
-        </w:rPr>
-        <w:t>Automatic Containment Spec Plan.docx</w:t>
+          <w:color w:val="BFBFBF" w:themeColor="background1" w:themeShade="BF"/>
+          <w:lang w:val="en-US"/>
+        </w:rPr>
+      </w:pPr>
+      <w:r>
+        <w:rPr>
+          <w:color w:val="BFBFBF" w:themeColor="background1" w:themeShade="BF"/>
+          <w:lang w:val="en-US"/>
+        </w:rPr>
+        <w:t>/ Automatic Containment Spec Plan.docx</w:t>
       </w:r>
     </w:p>
     <w:p>
       <w:pPr>
         <w:pStyle w:val="ListParagraph"/>
         <w:numPr>
+          <w:ilvl w:val="2"/>
+          <w:numId w:val="25"/>
+        </w:numPr>
+        <w:rPr>
+          <w:color w:val="BFBFBF" w:themeColor="background1" w:themeShade="BF"/>
+          <w:lang w:val="en-US"/>
+        </w:rPr>
+      </w:pPr>
+      <w:r>
+        <w:rPr>
+          <w:color w:val="BFBFBF" w:themeColor="background1" w:themeShade="BF"/>
+          <w:lang w:val="en-US"/>
+        </w:rPr>
+        <w:t>S</w:t>
+      </w:r>
+      <w:r>
+        <w:rPr>
+          <w:color w:val="BFBFBF" w:themeColor="background1" w:themeShade="BF"/>
+          <w:lang w:val="en-US"/>
+        </w:rPr>
+        <w:t xml:space="preserve">plit </w:t>
+      </w:r>
+      <w:r>
+        <w:rPr>
+          <w:color w:val="BFBFBF" w:themeColor="background1" w:themeShade="BF"/>
+          <w:lang w:val="en-US"/>
+        </w:rPr>
+        <w:t xml:space="preserve">up </w:t>
+      </w:r>
+      <w:r>
+        <w:rPr>
+          <w:color w:val="BFBFBF" w:themeColor="background1" w:themeShade="BF"/>
+          <w:lang w:val="en-US"/>
+        </w:rPr>
+        <w:t>topics about Diagram Metrics from Automatic Containment: two topics. Those intertwine in those two documents.</w:t>
+      </w:r>
+    </w:p>
+    <w:p>
+      <w:pPr>
+        <w:pStyle w:val="ListParagraph"/>
+        <w:numPr>
+          <w:ilvl w:val="2"/>
+          <w:numId w:val="25"/>
+        </w:numPr>
+        <w:rPr>
+          <w:color w:val="BFBFBF" w:themeColor="background1" w:themeShade="BF"/>
+          <w:lang w:val="en-US"/>
+        </w:rPr>
+      </w:pPr>
+      <w:r>
+        <w:rPr>
+          <w:color w:val="BFBFBF" w:themeColor="background1" w:themeShade="BF"/>
+          <w:lang w:val="en-US"/>
+        </w:rPr>
+        <w:t>Automatic Containment was going to be put out of scope, because it is so difficult and really in the way of explaining how to use these diagrams normally.</w:t>
+      </w:r>
+    </w:p>
+    <w:p>
+      <w:pPr>
+        <w:pStyle w:val="ListParagraph"/>
+        <w:numPr>
+          <w:ilvl w:val="2"/>
+          <w:numId w:val="25"/>
+        </w:numPr>
+        <w:rPr>
+          <w:color w:val="BFBFBF" w:themeColor="background1" w:themeShade="BF"/>
+          <w:lang w:val="en-US"/>
+        </w:rPr>
+      </w:pPr>
+      <w:r>
+        <w:rPr>
+          <w:color w:val="BFBFBF" w:themeColor="background1" w:themeShade="BF"/>
+          <w:lang w:val="en-US"/>
+        </w:rPr>
+        <w:t>I said I would focus on reformulating, not on scoping, but I just don't want to reformulate this content, it is so unclear</w:t>
+      </w:r>
+      <w:r>
+        <w:rPr>
+          <w:color w:val="BFBFBF" w:themeColor="background1" w:themeShade="BF"/>
+          <w:lang w:val="en-US"/>
+        </w:rPr>
+        <w:t>.</w:t>
+      </w:r>
+    </w:p>
+    <w:p>
+      <w:pPr>
+        <w:pStyle w:val="ListParagraph"/>
+        <w:numPr>
+          <w:ilvl w:val="2"/>
+          <w:numId w:val="25"/>
+        </w:numPr>
+        <w:rPr>
+          <w:color w:val="BFBFBF" w:themeColor="background1" w:themeShade="BF"/>
+          <w:lang w:val="en-US"/>
+        </w:rPr>
+      </w:pPr>
+      <w:r>
+        <w:rPr>
+          <w:color w:val="BFBFBF" w:themeColor="background1" w:themeShade="BF"/>
+          <w:lang w:val="en-US"/>
+        </w:rPr>
+        <w:t>Would I simply move more to the 'out-of-scope' document</w:t>
+      </w:r>
+      <w:r>
+        <w:rPr>
+          <w:color w:val="BFBFBF" w:themeColor="background1" w:themeShade="BF"/>
+          <w:lang w:val="en-US"/>
+        </w:rPr>
+        <w:t>?</w:t>
+      </w:r>
+      <w:r>
+        <w:rPr>
+          <w:color w:val="BFBFBF" w:themeColor="background1" w:themeShade="BF"/>
+          <w:lang w:val="en-US"/>
+        </w:rPr>
+        <w:t xml:space="preserve"> I doubt, because I moved 'Errors' and the 'Concept Construct' from out-of-scope to in-scope but postponed, because they 'felt' part of the language. Now the scoping rules change and I am wondering about how to organize things for a moment.</w:t>
+      </w:r>
+    </w:p>
+    <w:p>
+      <w:pPr>
+        <w:pStyle w:val="ListParagraph"/>
+        <w:numPr>
+          <w:ilvl w:val="2"/>
+          <w:numId w:val="25"/>
+        </w:numPr>
+        <w:rPr>
+          <w:color w:val="BFBFBF" w:themeColor="background1" w:themeShade="BF"/>
+          <w:lang w:val="en-US"/>
+        </w:rPr>
+      </w:pPr>
+      <w:r>
+        <w:rPr>
+          <w:color w:val="BFBFBF" w:themeColor="background1" w:themeShade="BF"/>
+          <w:lang w:val="en-US"/>
+        </w:rPr>
+        <w:t>Looking at the folder subdivision of the planning docs, it does seem like it should be moved there.</w:t>
+      </w:r>
+      <w:r>
+        <w:rPr>
+          <w:color w:val="BFBFBF" w:themeColor="background1" w:themeShade="BF"/>
+          <w:lang w:val="en-US"/>
+        </w:rPr>
+        <w:t xml:space="preserve"> </w:t>
+      </w:r>
+      <w:r>
+        <w:rPr>
+          <w:strike/>
+          <w:color w:val="BFBFBF" w:themeColor="background1" w:themeShade="BF"/>
+          <w:lang w:val="en-US"/>
+        </w:rPr>
+        <w:t>And so does the concept construct. Moved back again.</w:t>
+      </w:r>
+    </w:p>
+    <w:p>
+      <w:pPr>
+        <w:pStyle w:val="ListParagraph"/>
+        <w:numPr>
           <w:ilvl w:val="1"/>
           <w:numId w:val="25"/>
         </w:numPr>
         <w:rPr>
-          <w:lang w:val="en-US"/>
-        </w:rPr>
-      </w:pPr>
-      <w:r>
-        <w:rPr>
-          <w:lang w:val="en-US"/>
-        </w:rPr>
-        <w:t>Automatic Diagram Organization Ideas.md</w:t>
+          <w:color w:val="BFBFBF" w:themeColor="background1" w:themeShade="BF"/>
+          <w:lang w:val="en-US"/>
+        </w:rPr>
+      </w:pPr>
+      <w:r>
+        <w:rPr>
+          <w:color w:val="BFBFBF" w:themeColor="background1" w:themeShade="BF"/>
+          <w:lang w:val="en-US"/>
+        </w:rPr>
+        <w:t>Classes Spec Update Ideas.md</w:t>
       </w:r>
     </w:p>
     <w:p>
@@ -4781,28 +5020,7 @@
           <w:color w:val="BFBFBF" w:themeColor="background1" w:themeShade="BF"/>
           <w:lang w:val="en-US"/>
         </w:rPr>
-        <w:t>S</w:t>
-      </w:r>
-      <w:r>
-        <w:rPr>
-          <w:color w:val="BFBFBF" w:themeColor="background1" w:themeShade="BF"/>
-          <w:lang w:val="en-US"/>
-        </w:rPr>
-        <w:t xml:space="preserve">plit </w:t>
-      </w:r>
-      <w:r>
-        <w:rPr>
-          <w:color w:val="BFBFBF" w:themeColor="background1" w:themeShade="BF"/>
-          <w:lang w:val="en-US"/>
-        </w:rPr>
-        <w:t xml:space="preserve">up </w:t>
-      </w:r>
-      <w:r>
-        <w:rPr>
-          <w:color w:val="BFBFBF" w:themeColor="background1" w:themeShade="BF"/>
-          <w:lang w:val="en-US"/>
-        </w:rPr>
-        <w:t>topics about Diagram Metrics from Automatic Containment: two topics. Those intertwine in those two documents.</w:t>
+        <w:t>Commands Spec Update Ideas.md</w:t>
       </w:r>
     </w:p>
     <w:p>
@@ -4820,13 +5038,31 @@
         <w:rPr>
           <w:lang w:val="en-US"/>
         </w:rPr>
-        <w:t>Automatic Containment was going to be put out of scope, because it is so difficult and really in the way of explaining how to use these diagrams normally.</w:t>
+        <w:t>Concept Construct Spec Project Summary.docx</w:t>
       </w:r>
     </w:p>
     <w:p>
       <w:pPr>
         <w:pStyle w:val="ListParagraph"/>
         <w:numPr>
+          <w:ilvl w:val="2"/>
+          <w:numId w:val="25"/>
+        </w:numPr>
+        <w:rPr>
+          <w:lang w:val="en-US"/>
+        </w:rPr>
+      </w:pPr>
+      <w:r>
+        <w:rPr>
+          <w:lang w:val="en-US"/>
+        </w:rPr>
+        <w:t>Move out-of-scope.</w:t>
+      </w:r>
+    </w:p>
+    <w:p>
+      <w:pPr>
+        <w:pStyle w:val="ListParagraph"/>
+        <w:numPr>
           <w:ilvl w:val="1"/>
           <w:numId w:val="25"/>
         </w:numPr>
@@ -4834,74 +5070,56 @@
           <w:lang w:val="en-US"/>
         </w:rPr>
       </w:pPr>
-      <w:r>
-        <w:rPr>
-          <w:lang w:val="en-US"/>
-        </w:rPr>
-        <w:t>I said I would focus on reformulating, not on scoping, but I just don't want to reformulate this content, it is so unclear</w:t>
-      </w:r>
-      <w:r>
-        <w:rPr>
-          <w:lang w:val="en-US"/>
-        </w:rPr>
-        <w:t>.</w:t>
-      </w:r>
-    </w:p>
-    <w:p>
-      <w:pPr>
-        <w:pStyle w:val="ListParagraph"/>
-        <w:numPr>
-          <w:ilvl w:val="1"/>
-          <w:numId w:val="25"/>
-        </w:numPr>
-        <w:rPr>
-          <w:lang w:val="en-US"/>
-        </w:rPr>
-      </w:pPr>
-      <w:r>
-        <w:rPr>
-          <w:lang w:val="en-US"/>
-        </w:rPr>
-        <w:t>Would I simply move more to the 'out-of-scope' document</w:t>
-      </w:r>
-      <w:r>
-        <w:rPr>
-          <w:lang w:val="en-US"/>
-        </w:rPr>
-        <w:t>?</w:t>
-      </w:r>
-      <w:r>
-        <w:rPr>
-          <w:lang w:val="en-US"/>
-        </w:rPr>
-        <w:t xml:space="preserve"> I doubt, because I moved 'Errors' and the 'Concept Construct' from out-of-scope to in-scope but postponed, because they 'felt' part of the language. Now the scoping rules change and I am wondering about how to organize things for a moment.</w:t>
-      </w:r>
-    </w:p>
-    <w:p>
-      <w:pPr>
-        <w:pStyle w:val="ListParagraph"/>
-        <w:numPr>
-          <w:ilvl w:val="1"/>
-          <w:numId w:val="25"/>
-        </w:numPr>
-        <w:rPr>
-          <w:lang w:val="en-US"/>
-        </w:rPr>
-      </w:pPr>
-      <w:r>
-        <w:rPr>
-          <w:lang w:val="en-US"/>
-        </w:rPr>
-        <w:t>Looking at the folder subdivision of the planning docs, it does seem like it should be moved there.</w:t>
-      </w:r>
-      <w:r>
-        <w:rPr>
-          <w:lang w:val="en-US"/>
-        </w:rPr>
-        <w:t xml:space="preserve"> And so does the concept construct. Moved back again.</w:t>
-      </w:r>
       <w:bookmarkStart w:id="11" w:name="_GoBack"/>
       <w:bookmarkEnd w:id="11"/>
+      <w:r>
+        <w:rPr>
+          <w:lang w:val="en-US"/>
+        </w:rPr>
+        <w:t>Concepts as External Modules Spec Goal (2008-05) (postponed).docx</w:t>
+      </w:r>
+    </w:p>
+    <w:p>
+      <w:pPr>
+        <w:pStyle w:val="ListParagraph"/>
+        <w:numPr>
+          <w:ilvl w:val="2"/>
+          <w:numId w:val="25"/>
+        </w:numPr>
+        <w:rPr>
+          <w:lang w:val="en-US"/>
+        </w:rPr>
+      </w:pPr>
+      <w:r>
+        <w:rPr>
+          <w:lang w:val="en-US"/>
+        </w:rPr>
+        <w:t xml:space="preserve">Move </w:t>
+      </w:r>
+      <w:r>
+        <w:rPr>
+          <w:lang w:val="en-US"/>
+        </w:rPr>
+        <w:t>out-of-scope.</w:t>
+      </w:r>
+    </w:p>
+    <w:p>
+      <w:pPr>
+        <w:pStyle w:val="ListParagraph"/>
+        <w:numPr>
+          <w:ilvl w:val="1"/>
+          <w:numId w:val="25"/>
+        </w:numPr>
+        <w:rPr>
+          <w:lang w:val="en-US"/>
+        </w:rPr>
+      </w:pPr>
+      <w:r>
+        <w:rPr>
+          <w:lang w:val="en-US"/>
+        </w:rPr>
+        <w:t>Diagram Metrics Ideas.md</w:t>
+      </w:r>
     </w:p>
     <w:p>
       <w:pPr>

--- a/Circle Language Spec Plan/1. Current/2019-08 Circle Language Spec Revamp Notes.docx
+++ b/Circle Language Spec Plan/1. Current/2019-08 Circle Language Spec Revamp Notes.docx
@@ -5031,11 +5031,13 @@
           <w:numId w:val="25"/>
         </w:numPr>
         <w:rPr>
-          <w:lang w:val="en-US"/>
-        </w:rPr>
-      </w:pPr>
-      <w:r>
-        <w:rPr>
+          <w:color w:val="BFBFBF" w:themeColor="background1" w:themeShade="BF"/>
+          <w:lang w:val="en-US"/>
+        </w:rPr>
+      </w:pPr>
+      <w:r>
+        <w:rPr>
+          <w:color w:val="BFBFBF" w:themeColor="background1" w:themeShade="BF"/>
           <w:lang w:val="en-US"/>
         </w:rPr>
         <w:t>Concept Construct Spec Project Summary.docx</w:t>
@@ -5049,11 +5051,13 @@
           <w:numId w:val="25"/>
         </w:numPr>
         <w:rPr>
-          <w:lang w:val="en-US"/>
-        </w:rPr>
-      </w:pPr>
-      <w:r>
-        <w:rPr>
+          <w:color w:val="BFBFBF" w:themeColor="background1" w:themeShade="BF"/>
+          <w:lang w:val="en-US"/>
+        </w:rPr>
+      </w:pPr>
+      <w:r>
+        <w:rPr>
+          <w:color w:val="BFBFBF" w:themeColor="background1" w:themeShade="BF"/>
           <w:lang w:val="en-US"/>
         </w:rPr>
         <w:t>Move out-of-scope.</w:t>
@@ -5067,41 +5071,588 @@
           <w:numId w:val="25"/>
         </w:numPr>
         <w:rPr>
-          <w:lang w:val="en-US"/>
-        </w:rPr>
-      </w:pPr>
+          <w:color w:val="BFBFBF" w:themeColor="background1" w:themeShade="BF"/>
+          <w:lang w:val="en-US"/>
+        </w:rPr>
+      </w:pPr>
+      <w:r>
+        <w:rPr>
+          <w:color w:val="BFBFBF" w:themeColor="background1" w:themeShade="BF"/>
+          <w:lang w:val="en-US"/>
+        </w:rPr>
+        <w:t>Concepts as External Modules Spec Goal (2008-05) (postponed).docx</w:t>
+      </w:r>
+    </w:p>
+    <w:p>
+      <w:pPr>
+        <w:pStyle w:val="ListParagraph"/>
+        <w:numPr>
+          <w:ilvl w:val="2"/>
+          <w:numId w:val="25"/>
+        </w:numPr>
+        <w:rPr>
+          <w:color w:val="BFBFBF" w:themeColor="background1" w:themeShade="BF"/>
+          <w:lang w:val="en-US"/>
+        </w:rPr>
+      </w:pPr>
+      <w:r>
+        <w:rPr>
+          <w:color w:val="BFBFBF" w:themeColor="background1" w:themeShade="BF"/>
+          <w:lang w:val="en-US"/>
+        </w:rPr>
+        <w:t xml:space="preserve">Move </w:t>
+      </w:r>
+      <w:r>
+        <w:rPr>
+          <w:color w:val="BFBFBF" w:themeColor="background1" w:themeShade="BF"/>
+          <w:lang w:val="en-US"/>
+        </w:rPr>
+        <w:t>out-of-scope.</w:t>
+      </w:r>
+    </w:p>
+    <w:p>
+      <w:pPr>
+        <w:pStyle w:val="ListParagraph"/>
+        <w:numPr>
+          <w:ilvl w:val="1"/>
+          <w:numId w:val="25"/>
+        </w:numPr>
+        <w:rPr>
+          <w:lang w:val="en-US"/>
+        </w:rPr>
+      </w:pPr>
+      <w:r>
+        <w:rPr>
+          <w:lang w:val="en-US"/>
+        </w:rPr>
+        <w:t>Concurrency Resolution Spec Project Summary.docx</w:t>
+      </w:r>
+    </w:p>
+    <w:p>
+      <w:pPr>
+        <w:pStyle w:val="ListParagraph"/>
+        <w:numPr>
+          <w:ilvl w:val="2"/>
+          <w:numId w:val="25"/>
+        </w:numPr>
+        <w:rPr>
+          <w:lang w:val="en-US"/>
+        </w:rPr>
+      </w:pPr>
+      <w:r>
+        <w:rPr>
+          <w:lang w:val="en-US"/>
+        </w:rPr>
+        <w:t>Move out-of-scope.</w:t>
+      </w:r>
+    </w:p>
+    <w:p>
+      <w:pPr>
+        <w:pStyle w:val="ListParagraph"/>
+        <w:numPr>
+          <w:ilvl w:val="2"/>
+          <w:numId w:val="25"/>
+        </w:numPr>
+        <w:rPr>
+          <w:lang w:val="en-US"/>
+        </w:rPr>
+      </w:pPr>
+      <w:r>
+        <w:rPr>
+          <w:lang w:val="en-US"/>
+        </w:rPr>
+        <w:t>'Advanced Input/Output' is Concurrency Resolution</w:t>
+      </w:r>
+      <w:r>
+        <w:rPr>
+          <w:lang w:val="en-US"/>
+        </w:rPr>
+        <w:t>?</w:t>
+      </w:r>
+    </w:p>
+    <w:p>
+      <w:pPr>
+        <w:pStyle w:val="ListParagraph"/>
+        <w:numPr>
+          <w:ilvl w:val="2"/>
+          <w:numId w:val="25"/>
+        </w:numPr>
+        <w:rPr>
+          <w:lang w:val="en-US"/>
+        </w:rPr>
+      </w:pPr>
+      <w:r>
+        <w:rPr>
+          <w:lang w:val="en-US"/>
+        </w:rPr>
+        <w:t xml:space="preserve">There is overlap, but I'm not sure. If I read over the product list, I think I'd have to look into it deeper to determine if all of that Input/Output stuff is up for postponement. </w:t>
+      </w:r>
+    </w:p>
+    <w:p>
+      <w:pPr>
+        <w:pStyle w:val="ListParagraph"/>
+        <w:numPr>
+          <w:ilvl w:val="2"/>
+          <w:numId w:val="25"/>
+        </w:numPr>
+        <w:rPr>
+          <w:lang w:val="en-US"/>
+        </w:rPr>
+      </w:pPr>
+      <w:r>
+        <w:rPr>
+          <w:lang w:val="en-US"/>
+        </w:rPr>
+        <w:t>I have looked at multiple sources of information, but cannot determine yet if the topics mentioned under the Input Output section of the Products List are in scope or out of scope, due to the concurrency resolution's being in-scope and out-of-scope.</w:t>
+      </w:r>
+    </w:p>
+    <w:p>
+      <w:pPr>
+        <w:pStyle w:val="ListParagraph"/>
+        <w:numPr>
+          <w:ilvl w:val="2"/>
+          <w:numId w:val="25"/>
+        </w:numPr>
+        <w:rPr>
+          <w:lang w:val="en-US"/>
+        </w:rPr>
+      </w:pPr>
+      <w:r>
+        <w:rPr>
+          <w:lang w:val="en-US"/>
+        </w:rPr>
+        <w:t>I feel part of the TODO products are already done.</w:t>
+      </w:r>
+    </w:p>
+    <w:p>
+      <w:pPr>
+        <w:pStyle w:val="ListParagraph"/>
+        <w:numPr>
+          <w:ilvl w:val="2"/>
+          <w:numId w:val="25"/>
+        </w:numPr>
+        <w:rPr>
+          <w:lang w:val="en-US"/>
+        </w:rPr>
+      </w:pPr>
+      <w:r>
+        <w:rPr>
+          <w:lang w:val="en-US"/>
+        </w:rPr>
+        <w:t>I feel 'normal' parameter topic are intermixed with concurrency resolution / automatic execution order too much?</w:t>
+      </w:r>
+    </w:p>
+    <w:p>
+      <w:pPr>
+        <w:pStyle w:val="ListParagraph"/>
+        <w:numPr>
+          <w:ilvl w:val="2"/>
+          <w:numId w:val="25"/>
+        </w:numPr>
+        <w:rPr>
+          <w:lang w:val="en-US"/>
+        </w:rPr>
+      </w:pPr>
+      <w:r>
+        <w:rPr>
+          <w:lang w:val="en-US"/>
+        </w:rPr>
+        <w:t>Or is it to shed new light on these topics in the area of automatic execution order</w:t>
+      </w:r>
+      <w:r>
+        <w:rPr>
+          <w:lang w:val="en-US"/>
+        </w:rPr>
+        <w:t>?</w:t>
+      </w:r>
+    </w:p>
+    <w:p>
+      <w:pPr>
+        <w:pStyle w:val="ListParagraph"/>
+        <w:numPr>
+          <w:ilvl w:val="2"/>
+          <w:numId w:val="25"/>
+        </w:numPr>
+        <w:rPr>
+          <w:lang w:val="en-US"/>
+        </w:rPr>
+      </w:pPr>
+      <w:r>
+        <w:rPr>
+          <w:lang w:val="en-US"/>
+        </w:rPr>
+        <w:t xml:space="preserve">Concession: </w:t>
+      </w:r>
+      <w:r>
+        <w:rPr>
+          <w:lang w:val="en-US"/>
+        </w:rPr>
+        <w:t>Split apart in two: The parts / product list items, that I know are about concurrency resolution / automatic execution order would be put out of scope and then parts I am not sure about, would stay in in-scope with some comment shedding light on that doubt.</w:t>
+      </w:r>
+    </w:p>
+    <w:p>
+      <w:pPr>
+        <w:pStyle w:val="ListParagraph"/>
+        <w:numPr>
+          <w:ilvl w:val="2"/>
+          <w:numId w:val="25"/>
+        </w:numPr>
+        <w:rPr>
+          <w:lang w:val="en-US"/>
+        </w:rPr>
+      </w:pPr>
+      <w:r>
+        <w:rPr>
+          <w:lang w:val="en-US"/>
+        </w:rPr>
+        <w:t>Exp: Read over a product list in the Future Sub-Project document "</w:t>
+      </w:r>
+      <w:r>
+        <w:rPr>
+          <w:lang w:val="en-US"/>
+        </w:rPr>
+        <w:t>Input Output Spec Project Summary.docx</w:t>
+      </w:r>
+      <w:r>
+        <w:rPr>
+          <w:lang w:val="en-US"/>
+        </w:rPr>
+        <w:t>".</w:t>
+      </w:r>
+    </w:p>
+    <w:p>
+      <w:pPr>
+        <w:pStyle w:val="ListParagraph"/>
+        <w:numPr>
+          <w:ilvl w:val="2"/>
+          <w:numId w:val="25"/>
+        </w:numPr>
+        <w:rPr>
+          <w:lang w:val="en-US"/>
+        </w:rPr>
+      </w:pPr>
+      <w:r>
+        <w:rPr>
+          <w:lang w:val="en-US"/>
+        </w:rPr>
+        <w:t>Hyp: All the topics under Input / Output inside the main "Circle Language Spec Product List.docx" are not trivial parameter topics, but more a small ramp of parameter topics leading towards the automatic execution order concept.</w:t>
+      </w:r>
+    </w:p>
+    <w:p>
+      <w:pPr>
+        <w:pStyle w:val="ListParagraph"/>
+        <w:numPr>
+          <w:ilvl w:val="2"/>
+          <w:numId w:val="25"/>
+        </w:numPr>
+        <w:rPr>
+          <w:lang w:val="en-US"/>
+        </w:rPr>
+      </w:pPr>
+      <w:r>
+        <w:rPr>
+          <w:lang w:val="en-US"/>
+        </w:rPr>
+        <w:t xml:space="preserve">Hyp: But the </w:t>
+      </w:r>
+      <w:r>
+        <w:rPr>
+          <w:lang w:val="en-US"/>
+        </w:rPr>
+        <w:t>Integration of Parameter Input/Output Concepts</w:t>
+      </w:r>
+      <w:r>
+        <w:rPr>
+          <w:lang w:val="en-US"/>
+        </w:rPr>
+        <w:t xml:space="preserve"> do seem already done topics</w:t>
+      </w:r>
+    </w:p>
+    <w:p>
+      <w:pPr>
+        <w:pStyle w:val="ListParagraph"/>
+        <w:numPr>
+          <w:ilvl w:val="2"/>
+          <w:numId w:val="25"/>
+        </w:numPr>
+        <w:rPr>
+          <w:lang w:val="en-US"/>
+        </w:rPr>
+      </w:pPr>
+      <w:r>
+        <w:rPr>
+          <w:lang w:val="en-US"/>
+        </w:rPr>
+        <w:t>Hyp: But may fall under the same umbrella</w:t>
+      </w:r>
+      <w:r>
+        <w:rPr>
+          <w:lang w:val="en-US"/>
+        </w:rPr>
+        <w:t>: now put into the light of automatic execution order</w:t>
+      </w:r>
+      <w:r>
+        <w:rPr>
+          <w:lang w:val="en-US"/>
+        </w:rPr>
+        <w:t>.</w:t>
+      </w:r>
+    </w:p>
+    <w:p>
+      <w:pPr>
+        <w:pStyle w:val="ListParagraph"/>
+        <w:numPr>
+          <w:ilvl w:val="2"/>
+          <w:numId w:val="25"/>
+        </w:numPr>
+        <w:rPr>
+          <w:lang w:val="en-US"/>
+        </w:rPr>
+      </w:pPr>
+      <w:r>
+        <w:rPr>
+          <w:lang w:val="en-US"/>
+        </w:rPr>
+        <w:t>But I then realized that Parameters (that may be either in/out or thry) are n</w:t>
+      </w:r>
+      <w:r>
+        <w:rPr>
+          <w:lang w:val="en-US"/>
+        </w:rPr>
+        <w:t>o</w:t>
+      </w:r>
+      <w:r>
+        <w:rPr>
+          <w:lang w:val="en-US"/>
+        </w:rPr>
+        <w:t>t what determines input output.</w:t>
+      </w:r>
+      <w:r>
+        <w:rPr>
+          <w:lang w:val="en-US"/>
+        </w:rPr>
+        <w:t xml:space="preserve"> </w:t>
+      </w:r>
+      <w:r>
+        <w:rPr>
+          <w:lang w:val="en-US"/>
+        </w:rPr>
+        <w:t>Rather input/output just would m</w:t>
+      </w:r>
+      <w:r>
+        <w:rPr>
+          <w:lang w:val="en-US"/>
+        </w:rPr>
+        <w:t>e</w:t>
+      </w:r>
+      <w:r>
+        <w:rPr>
+          <w:lang w:val="en-US"/>
+        </w:rPr>
+        <w:t>an anything read vs anything written. Parameters can be part of that, b</w:t>
+      </w:r>
+      <w:r>
+        <w:rPr>
+          <w:lang w:val="en-US"/>
+        </w:rPr>
+        <w:t>ut</w:t>
+      </w:r>
+      <w:r>
+        <w:rPr>
+          <w:lang w:val="en-US"/>
+        </w:rPr>
+        <w:t xml:space="preserve"> internally a procedure may as well write ot</w:t>
+      </w:r>
+      <w:r>
+        <w:rPr>
+          <w:lang w:val="en-US"/>
+        </w:rPr>
+        <w:t>h</w:t>
+      </w:r>
+      <w:r>
+        <w:rPr>
+          <w:lang w:val="en-US"/>
+        </w:rPr>
+        <w:t>er stuff (e.g. to a data source). But that does not mean it would not be useful if the con</w:t>
+      </w:r>
+      <w:r>
+        <w:rPr>
+          <w:lang w:val="en-US"/>
+        </w:rPr>
+        <w:t>c</w:t>
+      </w:r>
+      <w:r>
+        <w:rPr>
+          <w:lang w:val="en-US"/>
+        </w:rPr>
+        <w:t>ept of input/o</w:t>
+      </w:r>
+      <w:r>
+        <w:rPr>
+          <w:lang w:val="en-US"/>
+        </w:rPr>
+        <w:t>u</w:t>
+      </w:r>
+      <w:r>
+        <w:rPr>
+          <w:lang w:val="en-US"/>
+        </w:rPr>
+        <w:t>tput is also reflected onto parameters, because they often do have a lot to do with it. Also, functions that only read and write parameters, not read anything else, I think those are called pure func</w:t>
+      </w:r>
+      <w:r>
+        <w:rPr>
+          <w:lang w:val="en-US"/>
+        </w:rPr>
+        <w:t>t</w:t>
+      </w:r>
+      <w:r>
+        <w:rPr>
+          <w:lang w:val="en-US"/>
+        </w:rPr>
+        <w:t xml:space="preserve">ions or sometimes functions with no side-effects/ It's an existing concept. But were I to explain (to myself) how that compares to my ideas about Input/Output, I expose it in a theoretical framework how everything compares to eachother, might help me. For instance, some parameters can be called input or output parameters. To realize that the parameters are potentially not the only input/output that a procedure has, would disentangle those concepts. Also: if you pass a reference to an object to a procedure, is it input or output? That question used to confuse me. But now I realize it can be both. Just look at the elements written and then elements read: those are the input and the output. So from the viewpoint of a command, the reference is </w:t>
+      </w:r>
+      <w:r>
+        <w:rPr>
+          <w:i/>
+          <w:iCs/>
+          <w:lang w:val="en-US"/>
+        </w:rPr>
+        <w:t>input</w:t>
+      </w:r>
+      <w:r>
+        <w:rPr>
+          <w:lang w:val="en-US"/>
+        </w:rPr>
+        <w:t xml:space="preserve">. If it uses that object refrerece to e.g. write properties, that is </w:t>
+      </w:r>
+      <w:r>
+        <w:rPr>
+          <w:lang w:val="en-US"/>
+        </w:rPr>
+        <w:t>its out</w:t>
+      </w:r>
+      <w:r>
+        <w:rPr>
+          <w:lang w:val="en-US"/>
+        </w:rPr>
+        <w:t>put. What is also interesting, is something written by one procedure can be read by another</w:t>
+      </w:r>
+      <w:r>
+        <w:rPr>
+          <w:lang w:val="en-US"/>
+        </w:rPr>
+        <w:t>, so whether something is input or output is also deperent on context. E.g. the object refer</w:t>
+      </w:r>
+      <w:r>
+        <w:rPr>
+          <w:lang w:val="en-US"/>
+        </w:rPr>
+        <w:t>e</w:t>
+      </w:r>
+      <w:r>
+        <w:rPr>
+          <w:lang w:val="en-US"/>
+        </w:rPr>
+        <w:t xml:space="preserve">nce parameters: it is sort of output when a procedure caller writes the reference, I mean </w:t>
+      </w:r>
+      <w:r>
+        <w:rPr>
+          <w:lang w:val="en-US"/>
+        </w:rPr>
+        <w:t xml:space="preserve">if you uphold </w:t>
+      </w:r>
+      <w:r>
+        <w:rPr>
+          <w:lang w:val="en-US"/>
+        </w:rPr>
+        <w:t xml:space="preserve">the definition of output = writing, then it must be. But to the called procedure it is input, so the same piece of information switches role there, just because in that context it is only read, not written. The whole thing can be so confusing and intermixed in my view, that I think I found it </w:t>
+      </w:r>
+      <w:r>
+        <w:rPr>
+          <w:lang w:val="en-US"/>
+        </w:rPr>
+        <w:t xml:space="preserve">a </w:t>
+      </w:r>
+      <w:r>
+        <w:rPr>
+          <w:lang w:val="en-US"/>
+        </w:rPr>
+        <w:t xml:space="preserve">useful </w:t>
+      </w:r>
+      <w:r>
+        <w:rPr>
+          <w:lang w:val="en-US"/>
+        </w:rPr>
+        <w:t xml:space="preserve">idea </w:t>
+      </w:r>
+      <w:r>
+        <w:rPr>
+          <w:lang w:val="en-US"/>
+        </w:rPr>
+        <w:t xml:space="preserve">to </w:t>
+      </w:r>
+      <w:r>
+        <w:rPr>
+          <w:lang w:val="en-US"/>
+        </w:rPr>
+        <w:t xml:space="preserve">maybe </w:t>
+      </w:r>
+      <w:r>
+        <w:rPr>
+          <w:lang w:val="en-US"/>
+        </w:rPr>
+        <w:t xml:space="preserve">write about how all the concepts </w:t>
+      </w:r>
+      <w:r>
+        <w:rPr>
+          <w:lang w:val="en-US"/>
+        </w:rPr>
+        <w:t xml:space="preserve">would </w:t>
+      </w:r>
+      <w:r>
+        <w:rPr>
+          <w:lang w:val="en-US"/>
+        </w:rPr>
+        <w:t>work together precisely. To explain it to myself, maybe eventually useful for others</w:t>
+      </w:r>
+      <w:r>
+        <w:rPr>
+          <w:lang w:val="en-US"/>
+        </w:rPr>
+        <w:t xml:space="preserve"> too.</w:t>
+      </w:r>
+    </w:p>
+    <w:p>
+      <w:pPr>
+        <w:pStyle w:val="ListParagraph"/>
+        <w:numPr>
+          <w:ilvl w:val="2"/>
+          <w:numId w:val="25"/>
+        </w:numPr>
+        <w:rPr>
+          <w:lang w:val="en-US"/>
+        </w:rPr>
+      </w:pPr>
+      <w:r>
+        <w:rPr>
+          <w:lang w:val="en-US"/>
+        </w:rPr>
+        <w:t>This</w:t>
+      </w:r>
+      <w:r>
+        <w:rPr>
+          <w:lang w:val="en-US"/>
+        </w:rPr>
+        <w:t xml:space="preserve"> brainstorm can also be put out of scope.</w:t>
+      </w:r>
+      <w:r>
+        <w:rPr>
+          <w:lang w:val="en-US"/>
+        </w:rPr>
+        <w:t xml:space="preserve"> But I think I have a clearer view on things now.</w:t>
+      </w:r>
       <w:bookmarkStart w:id="11" w:name="_GoBack"/>
       <w:bookmarkEnd w:id="11"/>
-      <w:r>
-        <w:rPr>
-          <w:lang w:val="en-US"/>
-        </w:rPr>
-        <w:t>Concepts as External Modules Spec Goal (2008-05) (postponed).docx</w:t>
-      </w:r>
-    </w:p>
-    <w:p>
-      <w:pPr>
-        <w:pStyle w:val="ListParagraph"/>
-        <w:numPr>
-          <w:ilvl w:val="2"/>
-          <w:numId w:val="25"/>
-        </w:numPr>
-        <w:rPr>
-          <w:lang w:val="en-US"/>
-        </w:rPr>
-      </w:pPr>
-      <w:r>
-        <w:rPr>
-          <w:lang w:val="en-US"/>
-        </w:rPr>
-        <w:t xml:space="preserve">Move </w:t>
-      </w:r>
-      <w:r>
-        <w:rPr>
-          <w:lang w:val="en-US"/>
-        </w:rPr>
-        <w:t>out-of-scope.</w:t>
-      </w:r>
     </w:p>
     <w:p>
       <w:pPr>
@@ -7557,102 +8108,71 @@
           <w:lang w:val="en-US"/>
         </w:rPr>
       </w:pPr>
-      <w:bookmarkStart w:id="16" w:name="_Toc37540063"/>
+      <w:bookmarkStart w:id="16" w:name="_Toc37540064"/>
       <w:r>
         <w:rPr>
           <w:color w:val="B4C6E7"/>
           <w:lang w:val="en-US"/>
         </w:rPr>
-        <w:t>2020-01-13 Brainstorm Aspects / Concepts</w:t>
+        <w:t xml:space="preserve">2019-08-05 Brainstorm </w:t>
+      </w:r>
+      <w:r>
+        <w:rPr>
+          <w:color w:val="B4C6E7"/>
+          <w:lang w:val="en-US"/>
+        </w:rPr>
+        <w:t>V</w:t>
+      </w:r>
+      <w:r>
+        <w:rPr>
+          <w:color w:val="B4C6E7"/>
+          <w:lang w:val="en-US"/>
+        </w:rPr>
+        <w:t xml:space="preserve">ersion </w:t>
+      </w:r>
+      <w:r>
+        <w:rPr>
+          <w:color w:val="B4C6E7"/>
+          <w:lang w:val="en-US"/>
+        </w:rPr>
+        <w:t>C</w:t>
+      </w:r>
+      <w:r>
+        <w:rPr>
+          <w:color w:val="B4C6E7"/>
+          <w:lang w:val="en-US"/>
+        </w:rPr>
+        <w:t xml:space="preserve">ontrol and </w:t>
+      </w:r>
+      <w:r>
+        <w:rPr>
+          <w:color w:val="B4C6E7"/>
+          <w:lang w:val="en-US"/>
+        </w:rPr>
+        <w:t>O</w:t>
+      </w:r>
+      <w:r>
+        <w:rPr>
+          <w:color w:val="B4C6E7"/>
+          <w:lang w:val="en-US"/>
+        </w:rPr>
+        <w:t xml:space="preserve">pen </w:t>
+      </w:r>
+      <w:r>
+        <w:rPr>
+          <w:color w:val="B4C6E7"/>
+          <w:lang w:val="en-US"/>
+        </w:rPr>
+        <w:t>S</w:t>
+      </w:r>
+      <w:r>
+        <w:rPr>
+          <w:color w:val="B4C6E7"/>
+          <w:lang w:val="en-US"/>
+        </w:rPr>
+        <w:t>ource</w:t>
       </w:r>
       <w:bookmarkEnd w:id="16"/>
-    </w:p>
-    <w:p>
-      <w:pPr>
-        <w:rPr>
-          <w:lang w:val="en-US"/>
-        </w:rPr>
-      </w:pPr>
-      <w:r>
-        <w:rPr>
-          <w:lang w:val="en-US"/>
-        </w:rPr>
-        <w:t>'Concepts' are almost exactly like 'aspects' from 'aspect oriented programming', except maybe the idea of whether just about everything can be elevated to become an 'aspect' even things that aren't the aspect oriented programming construct. Even hand-written, coded out aspects, such as those System Aspects in the New Computer Language. Cross-cutting concerns that you couldn't isolate out of the system using an aspect, but are still clearly an aspect from a conceptual point of view. Can new programming constructs be found, that can do that, isolate concerns like that? It is hard to express my ideas about it and explain them well. I don't even have it all clearly in my mind myself yet. Also the comparison requires I know all the details about aspect oriented programming, which I don't.</w:t>
-      </w:r>
-    </w:p>
-    <w:p>
-      <w:pPr>
-        <w:pStyle w:val="Heading3"/>
-        <w:rPr>
-          <w:color w:val="B4C6E7"/>
-          <w:lang w:val="en-US"/>
-        </w:rPr>
-      </w:pPr>
-      <w:bookmarkStart w:id="17" w:name="_Toc37540064"/>
-      <w:r>
-        <w:rPr>
-          <w:color w:val="B4C6E7"/>
-          <w:lang w:val="en-US"/>
-        </w:rPr>
-        <w:t xml:space="preserve">2019-08-05 Brainstorm </w:t>
-      </w:r>
-      <w:r>
-        <w:rPr>
-          <w:color w:val="B4C6E7"/>
-          <w:lang w:val="en-US"/>
-        </w:rPr>
-        <w:t>V</w:t>
-      </w:r>
-      <w:r>
-        <w:rPr>
-          <w:color w:val="B4C6E7"/>
-          <w:lang w:val="en-US"/>
-        </w:rPr>
-        <w:t xml:space="preserve">ersion </w:t>
-      </w:r>
-      <w:r>
-        <w:rPr>
-          <w:color w:val="B4C6E7"/>
-          <w:lang w:val="en-US"/>
-        </w:rPr>
-        <w:t>C</w:t>
-      </w:r>
-      <w:r>
-        <w:rPr>
-          <w:color w:val="B4C6E7"/>
-          <w:lang w:val="en-US"/>
-        </w:rPr>
-        <w:t xml:space="preserve">ontrol and </w:t>
-      </w:r>
-      <w:r>
-        <w:rPr>
-          <w:color w:val="B4C6E7"/>
-          <w:lang w:val="en-US"/>
-        </w:rPr>
-        <w:t>O</w:t>
-      </w:r>
-      <w:r>
-        <w:rPr>
-          <w:color w:val="B4C6E7"/>
-          <w:lang w:val="en-US"/>
-        </w:rPr>
-        <w:t xml:space="preserve">pen </w:t>
-      </w:r>
-      <w:r>
-        <w:rPr>
-          <w:color w:val="B4C6E7"/>
-          <w:lang w:val="en-US"/>
-        </w:rPr>
-        <w:t>S</w:t>
-      </w:r>
-      <w:r>
-        <w:rPr>
-          <w:color w:val="B4C6E7"/>
-          <w:lang w:val="en-US"/>
-        </w:rPr>
-        <w:t>ource</w:t>
-      </w:r>
-      <w:bookmarkEnd w:id="17"/>
     </w:p>
     <w:p>
       <w:pPr>
@@ -7796,23 +8316,72 @@
     </w:p>
     <w:p>
       <w:pPr>
+        <w:pStyle w:val="Heading2"/>
+        <w:rPr>
+          <w:color w:val="FFC000"/>
+          <w:lang w:val="en-US"/>
+        </w:rPr>
+      </w:pPr>
+      <w:bookmarkStart w:id="17" w:name="_Toc37540065"/>
+      <w:r>
+        <w:rPr>
+          <w:color w:val="FFC000"/>
+          <w:lang w:val="en-US"/>
+        </w:rPr>
+        <w:t>Postponed</w:t>
+      </w:r>
+    </w:p>
+    <w:p>
+      <w:pPr>
         <w:pStyle w:val="Heading3"/>
         <w:rPr>
-          <w:color w:val="B4C6E7"/>
-          <w:lang w:val="en-US"/>
-        </w:rPr>
-      </w:pPr>
-      <w:bookmarkStart w:id="18" w:name="_Toc37540057"/>
-      <w:bookmarkStart w:id="19" w:name="_Toc37540058"/>
-      <w:bookmarkStart w:id="20" w:name="_Toc37540065"/>
-      <w:r>
-        <w:rPr>
-          <w:color w:val="B4C6E7"/>
+          <w:color w:val="FFC000"/>
+          <w:lang w:val="en-US"/>
+        </w:rPr>
+      </w:pPr>
+      <w:bookmarkStart w:id="18" w:name="_Toc37540063"/>
+      <w:r>
+        <w:rPr>
+          <w:color w:val="FFC000"/>
+          <w:lang w:val="en-US"/>
+        </w:rPr>
+        <w:t>2020-01-13 Brainstorm Aspects / Concepts</w:t>
+      </w:r>
+      <w:bookmarkEnd w:id="18"/>
+    </w:p>
+    <w:p>
+      <w:pPr>
+        <w:rPr>
+          <w:color w:val="FFC000"/>
+          <w:lang w:val="en-US"/>
+        </w:rPr>
+      </w:pPr>
+      <w:r>
+        <w:rPr>
+          <w:color w:val="FFC000"/>
+          <w:lang w:val="en-US"/>
+        </w:rPr>
+        <w:t>'Concepts' are almost exactly like 'aspects' from 'aspect oriented programming', except maybe the idea of whether just about everything can be elevated to become an 'aspect' even things that aren't the aspect oriented programming construct. Even hand-written, coded out aspects, such as those System Aspects in the New Computer Language. Cross-cutting concerns that you couldn't isolate out of the system using an aspect, but are still clearly an aspect from a conceptual point of view. Can new programming constructs be found, that can do that, isolate concerns like that? It is hard to express my ideas about it and explain them well. I don't even have it all clearly in my mind myself yet. Also the comparison requires I know all the details about aspect oriented programming, which I don't.</w:t>
+      </w:r>
+    </w:p>
+    <w:p>
+      <w:pPr>
+        <w:pStyle w:val="Heading3"/>
+        <w:rPr>
+          <w:color w:val="FFC000"/>
+          <w:lang w:val="en-US"/>
+        </w:rPr>
+      </w:pPr>
+      <w:bookmarkStart w:id="19" w:name="_Toc37540057"/>
+      <w:bookmarkStart w:id="20" w:name="_Toc37540058"/>
+      <w:r>
+        <w:rPr>
+          <w:color w:val="FFC000"/>
           <w:lang w:val="en-US"/>
         </w:rPr>
         <w:t>2020-03-22 Notes Circle 3 Programming Planning Docs</w:t>
       </w:r>
-      <w:bookmarkEnd w:id="18"/>
+      <w:bookmarkEnd w:id="19"/>
     </w:p>
     <w:p>
       <w:pPr>
@@ -7821,11 +8390,13 @@
           <w:numId w:val="25"/>
         </w:numPr>
         <w:rPr>
-          <w:lang w:val="en-US"/>
-        </w:rPr>
-      </w:pPr>
-      <w:r>
-        <w:rPr>
+          <w:color w:val="FFC000"/>
+          <w:lang w:val="en-US"/>
+        </w:rPr>
+      </w:pPr>
+      <w:r>
+        <w:rPr>
+          <w:color w:val="FFC000"/>
           <w:lang w:val="en-US"/>
         </w:rPr>
         <w:t>I could change titles of projects inside the doc content too.</w:t>
@@ -7838,11 +8409,13 @@
           <w:numId w:val="25"/>
         </w:numPr>
         <w:rPr>
-          <w:lang w:val="en-US"/>
-        </w:rPr>
-      </w:pPr>
-      <w:r>
-        <w:rPr>
+          <w:color w:val="FFC000"/>
+          <w:lang w:val="en-US"/>
+        </w:rPr>
+      </w:pPr>
+      <w:r>
+        <w:rPr>
+          <w:color w:val="FFC000"/>
           <w:lang w:val="en-US"/>
         </w:rPr>
         <w:t>Also for Circle 3 Programming, though less importantly.</w:t>
@@ -7855,11 +8428,13 @@
           <w:numId w:val="25"/>
         </w:numPr>
         <w:rPr>
-          <w:lang w:val="en-US"/>
-        </w:rPr>
-      </w:pPr>
-      <w:r>
-        <w:rPr>
+          <w:color w:val="FFC000"/>
+          <w:lang w:val="en-US"/>
+        </w:rPr>
+      </w:pPr>
+      <w:r>
+        <w:rPr>
+          <w:color w:val="FFC000"/>
           <w:lang w:val="en-US"/>
         </w:rPr>
         <w:t>Could I just go with it, call it 'Circle 3 Programming'? And if I want to mention in the planning docs that to documentation was of little concern, just do it with a more open formulation, like 'documentation was of little concern' or 'very little documentation turned out to be written in these projects. The focus turned out to be on programming the code.'?</w:t>
@@ -7872,11 +8447,13 @@
           <w:numId w:val="25"/>
         </w:numPr>
         <w:rPr>
-          <w:lang w:val="en-US"/>
-        </w:rPr>
-      </w:pPr>
-      <w:r>
-        <w:rPr>
+          <w:color w:val="FFC000"/>
+          <w:lang w:val="en-US"/>
+        </w:rPr>
+      </w:pPr>
+      <w:r>
+        <w:rPr>
+          <w:color w:val="FFC000"/>
           <w:lang w:val="en-US"/>
         </w:rPr>
         <w:t>I could put a remark or something in the Circle 3 Programming docs that I did not do any documentation, even though it was the initial plan to do that.</w:t>
@@ -7889,11 +8466,13 @@
           <w:numId w:val="25"/>
         </w:numPr>
         <w:rPr>
-          <w:lang w:val="en-US"/>
-        </w:rPr>
-      </w:pPr>
-      <w:r>
-        <w:rPr>
+          <w:color w:val="FFC000"/>
+          <w:lang w:val="en-US"/>
+        </w:rPr>
+      </w:pPr>
+      <w:r>
+        <w:rPr>
+          <w:color w:val="FFC000"/>
           <w:lang w:val="en-US"/>
         </w:rPr>
         <w:t>I was going over some sub-project docs to check if any documentation was written during those projects.</w:t>
@@ -7906,41 +8485,45 @@
           <w:numId w:val="25"/>
         </w:numPr>
         <w:rPr>
-          <w:lang w:val="en-US"/>
-        </w:rPr>
-      </w:pPr>
-      <w:r>
-        <w:rPr>
+          <w:color w:val="FFC000"/>
+          <w:lang w:val="en-US"/>
+        </w:rPr>
+      </w:pPr>
+      <w:r>
+        <w:rPr>
+          <w:color w:val="FFC000"/>
           <w:lang w:val="en-US"/>
         </w:rPr>
         <w:t xml:space="preserve">Other sub-projects I scanned were not clearly any doc issues in them. </w:t>
       </w:r>
     </w:p>
+    <w:bookmarkEnd w:id="20"/>
     <w:p>
       <w:pPr>
         <w:pStyle w:val="Heading3"/>
         <w:rPr>
-          <w:color w:val="B4C6E7"/>
-          <w:lang w:val="en-US"/>
-        </w:rPr>
-      </w:pPr>
-      <w:r>
-        <w:rPr>
-          <w:color w:val="B4C6E7"/>
+          <w:color w:val="FFC000"/>
+          <w:lang w:val="en-US"/>
+        </w:rPr>
+      </w:pPr>
+      <w:r>
+        <w:rPr>
+          <w:color w:val="FFC000"/>
           <w:lang w:val="en-US"/>
         </w:rPr>
         <w:t>2020-03-07 Brainstorm Circle 3 Programming Planning Docs</w:t>
       </w:r>
-      <w:bookmarkEnd w:id="19"/>
-    </w:p>
-    <w:p>
-      <w:pPr>
-        <w:rPr>
-          <w:lang w:val="en-US"/>
-        </w:rPr>
-      </w:pPr>
-      <w:r>
-        <w:rPr>
+    </w:p>
+    <w:p>
+      <w:pPr>
+        <w:rPr>
+          <w:color w:val="FFC000"/>
+          <w:lang w:val="en-US"/>
+        </w:rPr>
+      </w:pPr>
+      <w:r>
+        <w:rPr>
+          <w:color w:val="FFC000"/>
           <w:lang w:val="en-US"/>
         </w:rPr>
         <w:t>(Circle 3 projects are software development projects, unlike Circle Docs projects, which are language design projects.)</w:t>
@@ -7949,18 +8532,21 @@
     <w:p>
       <w:pPr>
         <w:rPr>
-          <w:lang w:val="en-US"/>
-        </w:rPr>
-      </w:pPr>
-    </w:p>
-    <w:p>
-      <w:pPr>
-        <w:rPr>
-          <w:lang w:val="en-US"/>
-        </w:rPr>
-      </w:pPr>
-      <w:r>
-        <w:rPr>
+          <w:color w:val="FFC000"/>
+          <w:lang w:val="en-US"/>
+        </w:rPr>
+      </w:pPr>
+    </w:p>
+    <w:p>
+      <w:pPr>
+        <w:rPr>
+          <w:color w:val="FFC000"/>
+          <w:lang w:val="en-US"/>
+        </w:rPr>
+      </w:pPr>
+      <w:r>
+        <w:rPr>
+          <w:color w:val="FFC000"/>
           <w:lang w:val="en-US"/>
         </w:rPr>
         <w:t>It appears around 2010 I started off with programming Circle 3 with the intention of rigorous planning methodology and high quality technical documentation. Around the same time I switched employers. The new employer did not value my doing planning or documentation, just coding. In projects at home it seems I adopted that way of working. So planning docs and tech docs were no concern anymore. I focused on coding. I think I also stopped keeping an hour sheet at home. It was freeing. It felt too much like work logging the hours I spent at hobby projects. But the real motivation for the shift in way of working, seems to be that I cannot have 2 methodologies at the same time: one at home and another one at the office. That seems intrinsic to how my mind works.</w:t>
@@ -7969,18 +8555,21 @@
     <w:p>
       <w:pPr>
         <w:rPr>
-          <w:lang w:val="en-US"/>
-        </w:rPr>
-      </w:pPr>
-    </w:p>
-    <w:p>
-      <w:pPr>
-        <w:rPr>
-          <w:lang w:val="en-US"/>
-        </w:rPr>
-      </w:pPr>
-      <w:r>
-        <w:rPr>
+          <w:color w:val="FFC000"/>
+          <w:lang w:val="en-US"/>
+        </w:rPr>
+      </w:pPr>
+    </w:p>
+    <w:p>
+      <w:pPr>
+        <w:rPr>
+          <w:color w:val="FFC000"/>
+          <w:lang w:val="en-US"/>
+        </w:rPr>
+      </w:pPr>
+      <w:r>
+        <w:rPr>
+          <w:color w:val="FFC000"/>
           <w:lang w:val="en-US"/>
         </w:rPr>
         <w:t>So I have these near-perfect planning docs for Circle 3, while the execution of the projects was almost only coding, no planning, no documentation.</w:t>
@@ -7989,18 +8578,21 @@
     <w:p>
       <w:pPr>
         <w:rPr>
-          <w:lang w:val="en-US"/>
-        </w:rPr>
-      </w:pPr>
-    </w:p>
-    <w:p>
-      <w:pPr>
-        <w:rPr>
-          <w:lang w:val="en-US"/>
-        </w:rPr>
-      </w:pPr>
-      <w:r>
-        <w:rPr>
+          <w:color w:val="FFC000"/>
+          <w:lang w:val="en-US"/>
+        </w:rPr>
+      </w:pPr>
+    </w:p>
+    <w:p>
+      <w:pPr>
+        <w:rPr>
+          <w:color w:val="FFC000"/>
+          <w:lang w:val="en-US"/>
+        </w:rPr>
+      </w:pPr>
+      <w:r>
+        <w:rPr>
+          <w:color w:val="FFC000"/>
           <w:lang w:val="en-US"/>
         </w:rPr>
         <w:t>I don't think I want to reformulate the goals of Circle 3 programming projects, to exclude software design. It is not about making those planning docs good.</w:t>
@@ -8021,7 +8613,7 @@
         </w:rPr>
         <w:t>Done</w:t>
       </w:r>
-      <w:bookmarkEnd w:id="20"/>
+      <w:bookmarkEnd w:id="17"/>
     </w:p>
     <w:p>
       <w:pPr>

--- a/Circle Language Spec Plan/1. Current/2019-08 Circle Language Spec Revamp Notes.docx
+++ b/Circle Language Spec Plan/1. Current/2019-08 Circle Language Spec Revamp Notes.docx
@@ -4669,7 +4669,21 @@
         <w:rPr>
           <w:lang w:val="en-US"/>
         </w:rPr>
-        <w:t>Limitation: I choose to not reorganize/resubdivide the sub projects. I choose to just change the wording.</w:t>
+        <w:t>Limitation: I choose to not reorganize/</w:t>
+      </w:r>
+      <w:proofErr w:type="spellStart"/>
+      <w:r>
+        <w:rPr>
+          <w:lang w:val="en-US"/>
+        </w:rPr>
+        <w:t>resubdivide</w:t>
+      </w:r>
+      <w:proofErr w:type="spellEnd"/>
+      <w:r>
+        <w:rPr>
+          <w:lang w:val="en-US"/>
+        </w:rPr>
+        <w:t xml:space="preserve"> the sub projects. I choose to just change the wording.</w:t>
       </w:r>
     </w:p>
     <w:p>
@@ -4751,13 +4765,29 @@
           <w:color w:val="FFC000"/>
           <w:lang w:val="en-US"/>
         </w:rPr>
-        <w:t xml:space="preserve"> Internet aS a</w:t>
-      </w:r>
+        <w:t xml:space="preserve"> Internet </w:t>
+      </w:r>
+      <w:proofErr w:type="spellStart"/>
       <w:r>
         <w:rPr>
           <w:color w:val="FFC000"/>
           <w:lang w:val="en-US"/>
         </w:rPr>
+        <w:t>aS</w:t>
+      </w:r>
+      <w:proofErr w:type="spellEnd"/>
+      <w:r>
+        <w:rPr>
+          <w:color w:val="FFC000"/>
+          <w:lang w:val="en-US"/>
+        </w:rPr>
+        <w:t xml:space="preserve"> a</w:t>
+      </w:r>
+      <w:r>
+        <w:rPr>
+          <w:color w:val="FFC000"/>
+          <w:lang w:val="en-US"/>
+        </w:rPr>
         <w:t>[N]</w:t>
       </w:r>
       <w:r>
@@ -5118,11 +5148,13 @@
           <w:numId w:val="25"/>
         </w:numPr>
         <w:rPr>
-          <w:lang w:val="en-US"/>
-        </w:rPr>
-      </w:pPr>
-      <w:r>
-        <w:rPr>
+          <w:color w:val="BFBFBF" w:themeColor="background1" w:themeShade="BF"/>
+          <w:lang w:val="en-US"/>
+        </w:rPr>
+      </w:pPr>
+      <w:r>
+        <w:rPr>
+          <w:color w:val="BFBFBF" w:themeColor="background1" w:themeShade="BF"/>
           <w:lang w:val="en-US"/>
         </w:rPr>
         <w:t>Concurrency Resolution Spec Project Summary.docx</w:t>
@@ -5136,14 +5168,25 @@
           <w:numId w:val="25"/>
         </w:numPr>
         <w:rPr>
-          <w:lang w:val="en-US"/>
-        </w:rPr>
-      </w:pPr>
-      <w:r>
-        <w:rPr>
-          <w:lang w:val="en-US"/>
-        </w:rPr>
-        <w:t>Move out-of-scope.</w:t>
+          <w:color w:val="BFBFBF" w:themeColor="background1" w:themeShade="BF"/>
+          <w:lang w:val="en-US"/>
+        </w:rPr>
+      </w:pPr>
+      <w:r>
+        <w:rPr>
+          <w:color w:val="BFBFBF" w:themeColor="background1" w:themeShade="BF"/>
+          <w:lang w:val="en-US"/>
+        </w:rPr>
+        <w:t>Move o</w:t>
+      </w:r>
+      <w:bookmarkStart w:id="11" w:name="_GoBack"/>
+      <w:bookmarkEnd w:id="11"/>
+      <w:r>
+        <w:rPr>
+          <w:color w:val="BFBFBF" w:themeColor="background1" w:themeShade="BF"/>
+          <w:lang w:val="en-US"/>
+        </w:rPr>
+        <w:t>ut-of-scope.</w:t>
       </w:r>
     </w:p>
     <w:p>
@@ -5154,17 +5197,20 @@
           <w:numId w:val="25"/>
         </w:numPr>
         <w:rPr>
-          <w:lang w:val="en-US"/>
-        </w:rPr>
-      </w:pPr>
-      <w:r>
-        <w:rPr>
+          <w:color w:val="BFBFBF" w:themeColor="background1" w:themeShade="BF"/>
+          <w:lang w:val="en-US"/>
+        </w:rPr>
+      </w:pPr>
+      <w:r>
+        <w:rPr>
+          <w:color w:val="BFBFBF" w:themeColor="background1" w:themeShade="BF"/>
           <w:lang w:val="en-US"/>
         </w:rPr>
         <w:t>'Advanced Input/Output' is Concurrency Resolution</w:t>
       </w:r>
       <w:r>
         <w:rPr>
+          <w:color w:val="BFBFBF" w:themeColor="background1" w:themeShade="BF"/>
           <w:lang w:val="en-US"/>
         </w:rPr>
         <w:t>?</w:t>
@@ -5178,11 +5224,13 @@
           <w:numId w:val="25"/>
         </w:numPr>
         <w:rPr>
-          <w:lang w:val="en-US"/>
-        </w:rPr>
-      </w:pPr>
-      <w:r>
-        <w:rPr>
+          <w:color w:val="BFBFBF" w:themeColor="background1" w:themeShade="BF"/>
+          <w:lang w:val="en-US"/>
+        </w:rPr>
+      </w:pPr>
+      <w:r>
+        <w:rPr>
+          <w:color w:val="BFBFBF" w:themeColor="background1" w:themeShade="BF"/>
           <w:lang w:val="en-US"/>
         </w:rPr>
         <w:t xml:space="preserve">There is overlap, but I'm not sure. If I read over the product list, I think I'd have to look into it deeper to determine if all of that Input/Output stuff is up for postponement. </w:t>
@@ -5196,11 +5244,13 @@
           <w:numId w:val="25"/>
         </w:numPr>
         <w:rPr>
-          <w:lang w:val="en-US"/>
-        </w:rPr>
-      </w:pPr>
-      <w:r>
-        <w:rPr>
+          <w:color w:val="BFBFBF" w:themeColor="background1" w:themeShade="BF"/>
+          <w:lang w:val="en-US"/>
+        </w:rPr>
+      </w:pPr>
+      <w:r>
+        <w:rPr>
+          <w:color w:val="BFBFBF" w:themeColor="background1" w:themeShade="BF"/>
           <w:lang w:val="en-US"/>
         </w:rPr>
         <w:t>I have looked at multiple sources of information, but cannot determine yet if the topics mentioned under the Input Output section of the Products List are in scope or out of scope, due to the concurrency resolution's being in-scope and out-of-scope.</w:t>
@@ -5214,11 +5264,20 @@
           <w:numId w:val="25"/>
         </w:numPr>
         <w:rPr>
-          <w:lang w:val="en-US"/>
-        </w:rPr>
-      </w:pPr>
-      <w:r>
-        <w:rPr>
+          <w:color w:val="BFBFBF" w:themeColor="background1" w:themeShade="BF"/>
+          <w:lang w:val="en-US"/>
+        </w:rPr>
+      </w:pPr>
+      <w:r>
+        <w:rPr>
+          <w:color w:val="BFBFBF" w:themeColor="background1" w:themeShade="BF"/>
+          <w:lang w:val="en-US"/>
+        </w:rPr>
+        <w:t xml:space="preserve">/ </w:t>
+      </w:r>
+      <w:r>
+        <w:rPr>
+          <w:color w:val="BFBFBF" w:themeColor="background1" w:themeShade="BF"/>
           <w:lang w:val="en-US"/>
         </w:rPr>
         <w:t>I feel part of the TODO products are already done.</w:t>
@@ -5232,11 +5291,20 @@
           <w:numId w:val="25"/>
         </w:numPr>
         <w:rPr>
-          <w:lang w:val="en-US"/>
-        </w:rPr>
-      </w:pPr>
-      <w:r>
-        <w:rPr>
+          <w:color w:val="BFBFBF" w:themeColor="background1" w:themeShade="BF"/>
+          <w:lang w:val="en-US"/>
+        </w:rPr>
+      </w:pPr>
+      <w:r>
+        <w:rPr>
+          <w:color w:val="BFBFBF" w:themeColor="background1" w:themeShade="BF"/>
+          <w:lang w:val="en-US"/>
+        </w:rPr>
+        <w:t xml:space="preserve">/ </w:t>
+      </w:r>
+      <w:r>
+        <w:rPr>
+          <w:color w:val="BFBFBF" w:themeColor="background1" w:themeShade="BF"/>
           <w:lang w:val="en-US"/>
         </w:rPr>
         <w:t>I feel 'normal' parameter topic are intermixed with concurrency resolution / automatic execution order too much?</w:t>
@@ -5250,17 +5318,20 @@
           <w:numId w:val="25"/>
         </w:numPr>
         <w:rPr>
-          <w:lang w:val="en-US"/>
-        </w:rPr>
-      </w:pPr>
-      <w:r>
-        <w:rPr>
+          <w:color w:val="BFBFBF" w:themeColor="background1" w:themeShade="BF"/>
+          <w:lang w:val="en-US"/>
+        </w:rPr>
+      </w:pPr>
+      <w:r>
+        <w:rPr>
+          <w:color w:val="BFBFBF" w:themeColor="background1" w:themeShade="BF"/>
           <w:lang w:val="en-US"/>
         </w:rPr>
         <w:t>Or is it to shed new light on these topics in the area of automatic execution order</w:t>
       </w:r>
       <w:r>
         <w:rPr>
+          <w:color w:val="BFBFBF" w:themeColor="background1" w:themeShade="BF"/>
           <w:lang w:val="en-US"/>
         </w:rPr>
         <w:t>?</w:t>
@@ -5274,17 +5345,34 @@
           <w:numId w:val="25"/>
         </w:numPr>
         <w:rPr>
-          <w:lang w:val="en-US"/>
-        </w:rPr>
-      </w:pPr>
-      <w:r>
-        <w:rPr>
-          <w:lang w:val="en-US"/>
-        </w:rPr>
-        <w:t xml:space="preserve">Concession: </w:t>
-      </w:r>
-      <w:r>
-        <w:rPr>
+          <w:color w:val="BFBFBF" w:themeColor="background1" w:themeShade="BF"/>
+          <w:lang w:val="en-US"/>
+        </w:rPr>
+      </w:pPr>
+      <w:r>
+        <w:rPr>
+          <w:color w:val="BFBFBF" w:themeColor="background1" w:themeShade="BF"/>
+          <w:lang w:val="en-US"/>
+        </w:rPr>
+        <w:t xml:space="preserve">/ </w:t>
+      </w:r>
+      <w:r>
+        <w:rPr>
+          <w:color w:val="BFBFBF" w:themeColor="background1" w:themeShade="BF"/>
+          <w:lang w:val="en-US"/>
+        </w:rPr>
+        <w:t>Alternative</w:t>
+      </w:r>
+      <w:r>
+        <w:rPr>
+          <w:color w:val="BFBFBF" w:themeColor="background1" w:themeShade="BF"/>
+          <w:lang w:val="en-US"/>
+        </w:rPr>
+        <w:t xml:space="preserve">: </w:t>
+      </w:r>
+      <w:r>
+        <w:rPr>
+          <w:color w:val="BFBFBF" w:themeColor="background1" w:themeShade="BF"/>
           <w:lang w:val="en-US"/>
         </w:rPr>
         <w:t>Split apart in two: The parts / product list items, that I know are about concurrency resolution / automatic execution order would be put out of scope and then parts I am not sure about, would stay in in-scope with some comment shedding light on that doubt.</w:t>
@@ -5298,26 +5386,23 @@
           <w:numId w:val="25"/>
         </w:numPr>
         <w:rPr>
-          <w:lang w:val="en-US"/>
-        </w:rPr>
-      </w:pPr>
-      <w:r>
-        <w:rPr>
-          <w:lang w:val="en-US"/>
-        </w:rPr>
-        <w:t>Exp: Read over a product list in the Future Sub-Project document "</w:t>
-      </w:r>
-      <w:r>
-        <w:rPr>
-          <w:lang w:val="en-US"/>
-        </w:rPr>
-        <w:t>Input Output Spec Project Summary.docx</w:t>
-      </w:r>
-      <w:r>
-        <w:rPr>
-          <w:lang w:val="en-US"/>
-        </w:rPr>
-        <w:t>".</w:t>
+          <w:color w:val="BFBFBF" w:themeColor="background1" w:themeShade="BF"/>
+          <w:lang w:val="en-US"/>
+        </w:rPr>
+      </w:pPr>
+      <w:r>
+        <w:rPr>
+          <w:color w:val="BFBFBF" w:themeColor="background1" w:themeShade="BF"/>
+          <w:lang w:val="en-US"/>
+        </w:rPr>
+        <w:t>Exp: Read over a product list in the Future Sub-Project docu</w:t>
+      </w:r>
+      <w:r>
+        <w:rPr>
+          <w:color w:val="BFBFBF" w:themeColor="background1" w:themeShade="BF"/>
+          <w:lang w:val="en-US"/>
+        </w:rPr>
+        <w:t>ment "Input Output Spec Project Summary.docx".</w:t>
       </w:r>
     </w:p>
     <w:p>
@@ -5328,11 +5413,13 @@
           <w:numId w:val="25"/>
         </w:numPr>
         <w:rPr>
-          <w:lang w:val="en-US"/>
-        </w:rPr>
-      </w:pPr>
-      <w:r>
-        <w:rPr>
+          <w:color w:val="BFBFBF" w:themeColor="background1" w:themeShade="BF"/>
+          <w:lang w:val="en-US"/>
+        </w:rPr>
+      </w:pPr>
+      <w:r>
+        <w:rPr>
+          <w:color w:val="BFBFBF" w:themeColor="background1" w:themeShade="BF"/>
           <w:lang w:val="en-US"/>
         </w:rPr>
         <w:t>Hyp: All the topics under Input / Output inside the main "Circle Language Spec Product List.docx" are not trivial parameter topics, but more a small ramp of parameter topics leading towards the automatic execution order concept.</w:t>
@@ -5346,26 +5433,37 @@
           <w:numId w:val="25"/>
         </w:numPr>
         <w:rPr>
-          <w:lang w:val="en-US"/>
-        </w:rPr>
-      </w:pPr>
-      <w:r>
-        <w:rPr>
-          <w:lang w:val="en-US"/>
-        </w:rPr>
-        <w:t xml:space="preserve">Hyp: But the </w:t>
-      </w:r>
-      <w:r>
-        <w:rPr>
-          <w:lang w:val="en-US"/>
-        </w:rPr>
-        <w:t>Integration of Parameter Input/Output Concepts</w:t>
-      </w:r>
-      <w:r>
-        <w:rPr>
-          <w:lang w:val="en-US"/>
-        </w:rPr>
-        <w:t xml:space="preserve"> do seem already done topics</w:t>
+          <w:color w:val="BFBFBF" w:themeColor="background1" w:themeShade="BF"/>
+          <w:lang w:val="en-US"/>
+        </w:rPr>
+      </w:pPr>
+      <w:r>
+        <w:rPr>
+          <w:color w:val="BFBFBF" w:themeColor="background1" w:themeShade="BF"/>
+          <w:lang w:val="en-US"/>
+        </w:rPr>
+        <w:t xml:space="preserve">/ </w:t>
+      </w:r>
+      <w:r>
+        <w:rPr>
+          <w:color w:val="BFBFBF" w:themeColor="background1" w:themeShade="BF"/>
+          <w:lang w:val="en-US"/>
+        </w:rPr>
+        <w:t xml:space="preserve">Hyp: But the Integration of </w:t>
+      </w:r>
+      <w:r>
+        <w:rPr>
+          <w:color w:val="BFBFBF" w:themeColor="background1" w:themeShade="BF"/>
+          <w:lang w:val="en-US"/>
+        </w:rPr>
+        <w:t>Parameter Input/Output Concepts do seem already done topics</w:t>
+      </w:r>
+      <w:r>
+        <w:rPr>
+          <w:color w:val="BFBFBF" w:themeColor="background1" w:themeShade="BF"/>
+          <w:lang w:val="en-US"/>
+        </w:rPr>
+        <w:t>.</w:t>
       </w:r>
     </w:p>
     <w:p>
@@ -5376,23 +5474,27 @@
           <w:numId w:val="25"/>
         </w:numPr>
         <w:rPr>
-          <w:lang w:val="en-US"/>
-        </w:rPr>
-      </w:pPr>
-      <w:r>
-        <w:rPr>
+          <w:color w:val="BFBFBF" w:themeColor="background1" w:themeShade="BF"/>
+          <w:lang w:val="en-US"/>
+        </w:rPr>
+      </w:pPr>
+      <w:r>
+        <w:rPr>
+          <w:color w:val="BFBFBF" w:themeColor="background1" w:themeShade="BF"/>
           <w:lang w:val="en-US"/>
         </w:rPr>
         <w:t>Hyp: But may fall under the same umbrella</w:t>
       </w:r>
       <w:r>
         <w:rPr>
+          <w:color w:val="BFBFBF" w:themeColor="background1" w:themeShade="BF"/>
           <w:lang w:val="en-US"/>
         </w:rPr>
         <w:t>: now put into the light of automatic execution order</w:t>
       </w:r>
       <w:r>
         <w:rPr>
+          <w:color w:val="BFBFBF" w:themeColor="background1" w:themeShade="BF"/>
           <w:lang w:val="en-US"/>
         </w:rPr>
         <w:t>.</w:t>
@@ -5406,961 +5508,780 @@
           <w:numId w:val="25"/>
         </w:numPr>
         <w:rPr>
-          <w:lang w:val="en-US"/>
-        </w:rPr>
-      </w:pPr>
-      <w:r>
-        <w:rPr>
-          <w:lang w:val="en-US"/>
-        </w:rPr>
-        <w:t>But I then realized that Parameters (that may be either in/out or thry) are n</w:t>
-      </w:r>
-      <w:r>
-        <w:rPr>
-          <w:lang w:val="en-US"/>
-        </w:rPr>
-        <w:t>o</w:t>
-      </w:r>
-      <w:r>
-        <w:rPr>
-          <w:lang w:val="en-US"/>
-        </w:rPr>
-        <w:t>t what determines input output.</w:t>
-      </w:r>
-      <w:r>
-        <w:rPr>
-          <w:lang w:val="en-US"/>
-        </w:rPr>
-        <w:t xml:space="preserve"> </w:t>
-      </w:r>
-      <w:r>
-        <w:rPr>
-          <w:lang w:val="en-US"/>
-        </w:rPr>
-        <w:t>Rather input/output just would m</w:t>
-      </w:r>
-      <w:r>
-        <w:rPr>
+          <w:color w:val="BFBFBF" w:themeColor="background1" w:themeShade="BF"/>
+          <w:lang w:val="en-US"/>
+        </w:rPr>
+      </w:pPr>
+      <w:r>
+        <w:rPr>
+          <w:color w:val="BFBFBF" w:themeColor="background1" w:themeShade="BF"/>
+          <w:lang w:val="en-US"/>
+        </w:rPr>
+        <w:t>Parameters and input/output concepts entangle. The proposed product list would aim to disentangle those topics and explain their precise relationship.</w:t>
+      </w:r>
+    </w:p>
+    <w:p>
+      <w:pPr>
+        <w:pStyle w:val="ListParagraph"/>
+        <w:numPr>
+          <w:ilvl w:val="2"/>
+          <w:numId w:val="25"/>
+        </w:numPr>
+        <w:rPr>
+          <w:color w:val="BFBFBF" w:themeColor="background1" w:themeShade="BF"/>
+          <w:lang w:val="en-US"/>
+        </w:rPr>
+      </w:pPr>
+      <w:r>
+        <w:rPr>
+          <w:color w:val="BFBFBF" w:themeColor="background1" w:themeShade="BF"/>
+          <w:lang w:val="en-US"/>
+        </w:rPr>
+        <w:t>I had a brainstorm. I put that in the Future Sub-Project doc in the out of scope folder</w:t>
+      </w:r>
+      <w:r>
+        <w:rPr>
+          <w:color w:val="BFBFBF" w:themeColor="background1" w:themeShade="BF"/>
+          <w:lang w:val="en-US"/>
+        </w:rPr>
+        <w:t>.</w:t>
+      </w:r>
+    </w:p>
+    <w:p>
+      <w:pPr>
+        <w:pStyle w:val="ListParagraph"/>
+        <w:numPr>
+          <w:ilvl w:val="1"/>
+          <w:numId w:val="25"/>
+        </w:numPr>
+        <w:rPr>
+          <w:lang w:val="en-US"/>
+        </w:rPr>
+      </w:pPr>
+      <w:r>
+        <w:rPr>
+          <w:lang w:val="en-US"/>
+        </w:rPr>
+        <w:t>Diagram Metrics Ideas.md</w:t>
+      </w:r>
+    </w:p>
+    <w:p>
+      <w:pPr>
+        <w:pStyle w:val="ListParagraph"/>
+        <w:numPr>
+          <w:ilvl w:val="0"/>
+          <w:numId w:val="25"/>
+        </w:numPr>
+        <w:rPr>
+          <w:lang w:val="en-US"/>
+        </w:rPr>
+      </w:pPr>
+      <w:r>
+        <w:rPr>
+          <w:lang w:val="en-US"/>
+        </w:rPr>
+        <w:t>Done projects</w:t>
+      </w:r>
+    </w:p>
+    <w:bookmarkEnd w:id="10"/>
+    <w:p>
+      <w:pPr>
+        <w:pStyle w:val="ListParagraph"/>
+        <w:numPr>
+          <w:ilvl w:val="1"/>
+          <w:numId w:val="25"/>
+        </w:numPr>
+        <w:rPr>
+          <w:color w:val="BFBFBF" w:themeColor="background1" w:themeShade="BF"/>
+          <w:lang w:val="en-US"/>
+        </w:rPr>
+      </w:pPr>
+      <w:r>
+        <w:rPr>
+          <w:color w:val="BFBFBF" w:themeColor="background1" w:themeShade="BF"/>
+          <w:lang w:val="en-US"/>
+        </w:rPr>
+        <w:t>2008-03 02    Fundamental Principles Spec Part A Project Summary.docx</w:t>
+      </w:r>
+    </w:p>
+    <w:p>
+      <w:pPr>
+        <w:pStyle w:val="ListParagraph"/>
+        <w:numPr>
+          <w:ilvl w:val="1"/>
+          <w:numId w:val="25"/>
+        </w:numPr>
+        <w:rPr>
+          <w:color w:val="BFBFBF" w:themeColor="background1" w:themeShade="BF"/>
+          <w:lang w:val="en-US"/>
+        </w:rPr>
+      </w:pPr>
+      <w:r>
+        <w:rPr>
+          <w:color w:val="BFBFBF" w:themeColor="background1" w:themeShade="BF"/>
+          <w:lang w:val="en-US"/>
+        </w:rPr>
+        <w:t>2008-03 03       Orient in First Four Fundamental Principles Project Summary.docx</w:t>
+      </w:r>
+    </w:p>
+    <w:p>
+      <w:pPr>
+        <w:pStyle w:val="ListParagraph"/>
+        <w:numPr>
+          <w:ilvl w:val="1"/>
+          <w:numId w:val="25"/>
+        </w:numPr>
+        <w:rPr>
+          <w:color w:val="BFBFBF" w:themeColor="background1" w:themeShade="BF"/>
+          <w:lang w:val="en-US"/>
+        </w:rPr>
+      </w:pPr>
+      <w:r>
+        <w:rPr>
+          <w:color w:val="BFBFBF" w:themeColor="background1" w:themeShade="BF"/>
+          <w:lang w:val="en-US"/>
+        </w:rPr>
+        <w:t>2008-03 04       Computer Language Programmed Within Itself Spec Project Summary.docx</w:t>
+      </w:r>
+    </w:p>
+    <w:p>
+      <w:pPr>
+        <w:pStyle w:val="ListParagraph"/>
+        <w:numPr>
+          <w:ilvl w:val="1"/>
+          <w:numId w:val="25"/>
+        </w:numPr>
+        <w:rPr>
+          <w:color w:val="BFBFBF" w:themeColor="background1" w:themeShade="BF"/>
+          <w:lang w:val="en-US"/>
+        </w:rPr>
+      </w:pPr>
+      <w:r>
+        <w:rPr>
+          <w:color w:val="BFBFBF" w:themeColor="background1" w:themeShade="BF"/>
+          <w:lang w:val="en-US"/>
+        </w:rPr>
+        <w:t>2008-03 05       Generic, No Generators Spec, Project Summary.docx</w:t>
+      </w:r>
+    </w:p>
+    <w:p>
+      <w:pPr>
+        <w:pStyle w:val="Heading3"/>
+        <w:rPr>
+          <w:color w:val="B4C6E7"/>
+          <w:lang w:val="en-US"/>
+        </w:rPr>
+      </w:pPr>
+      <w:r>
+        <w:rPr>
+          <w:color w:val="B4C6E7"/>
+          <w:lang w:val="en-US"/>
+        </w:rPr>
+        <w:t>2020-04-1</w:t>
+      </w:r>
+      <w:r>
+        <w:rPr>
+          <w:color w:val="B4C6E7"/>
+          <w:lang w:val="en-US"/>
+        </w:rPr>
+        <w:t>3</w:t>
+      </w:r>
+      <w:r>
+        <w:rPr>
+          <w:color w:val="B4C6E7"/>
+          <w:lang w:val="en-US"/>
+        </w:rPr>
+        <w:t xml:space="preserve"> Notes Circle Language Spec Planning Docs</w:t>
+      </w:r>
+    </w:p>
+    <w:p>
+      <w:pPr>
+        <w:numPr>
+          <w:ilvl w:val="0"/>
+          <w:numId w:val="25"/>
+        </w:numPr>
+        <w:rPr>
+          <w:lang w:val="en-US"/>
+        </w:rPr>
+      </w:pPr>
+      <w:r>
+        <w:rPr>
+          <w:lang w:val="en-US"/>
+        </w:rPr>
+        <w:t>Reformulate:</w:t>
+      </w:r>
+    </w:p>
+    <w:p>
+      <w:pPr>
+        <w:numPr>
+          <w:ilvl w:val="1"/>
+          <w:numId w:val="25"/>
+        </w:numPr>
+        <w:rPr>
+          <w:lang w:val="en-US"/>
+        </w:rPr>
+      </w:pPr>
+      <w:r>
+        <w:rPr>
+          <w:lang w:val="en-US"/>
+        </w:rPr>
+        <w:t>I would want to read over those Done projects content before publishing. I should know what I publish exactly and have evaluated it and made some adaptations possibly. Probably nothing in it is a secret, so you don't need to remove it from source control history, but slight changes might be good.</w:t>
+      </w:r>
+    </w:p>
+    <w:p>
+      <w:pPr>
+        <w:numPr>
+          <w:ilvl w:val="1"/>
+          <w:numId w:val="25"/>
+        </w:numPr>
+        <w:rPr>
+          <w:lang w:val="en-US"/>
+        </w:rPr>
+      </w:pPr>
+      <w:r>
+        <w:rPr>
+          <w:lang w:val="en-US"/>
+        </w:rPr>
+        <w:t>I did not read the content of the sub-projects or the idea box.</w:t>
+      </w:r>
+    </w:p>
+    <w:p>
+      <w:pPr>
+        <w:numPr>
+          <w:ilvl w:val="1"/>
+          <w:numId w:val="25"/>
+        </w:numPr>
+        <w:rPr>
+          <w:lang w:val="en-US"/>
+        </w:rPr>
+      </w:pPr>
+      <w:r>
+        <w:rPr>
+          <w:lang w:val="en-US"/>
+        </w:rPr>
+        <w:t>I think, I guess, I would want to go through content top-down for reformulations?</w:t>
+      </w:r>
+    </w:p>
+    <w:p>
+      <w:pPr>
+        <w:numPr>
+          <w:ilvl w:val="0"/>
+          <w:numId w:val="25"/>
+        </w:numPr>
+        <w:rPr>
+          <w:lang w:val="en-US"/>
+        </w:rPr>
+      </w:pPr>
+      <w:r>
+        <w:rPr>
+          <w:lang w:val="en-US"/>
+        </w:rPr>
+        <w:t>Tone:</w:t>
+      </w:r>
+    </w:p>
+    <w:p>
+      <w:pPr>
+        <w:numPr>
+          <w:ilvl w:val="1"/>
+          <w:numId w:val="25"/>
+        </w:numPr>
+        <w:rPr>
+          <w:lang w:val="en-US"/>
+        </w:rPr>
+      </w:pPr>
+      <w:r>
+        <w:rPr>
+          <w:lang w:val="en-US"/>
+        </w:rPr>
+        <w:t>Some things especially in evaluations may seem cocky when I call my own successes very</w:t>
+      </w:r>
+      <w:r>
+        <w:rPr>
+          <w:lang w:val="en-US"/>
+        </w:rPr>
+        <w:t>,</w:t>
+      </w:r>
+      <w:r>
+        <w:rPr>
+          <w:lang w:val="en-US"/>
+        </w:rPr>
+        <w:t xml:space="preserve"> very good. I don't know if I need to change that. I also use I and you interchangedly when I talk about myself. Not sure if I have to change that. The plans sometimes talk in definites. Maybe openness is better language. Not sure if that's a problem.</w:t>
+      </w:r>
+    </w:p>
+    <w:p>
+      <w:pPr>
+        <w:numPr>
+          <w:ilvl w:val="1"/>
+          <w:numId w:val="25"/>
+        </w:numPr>
+        <w:rPr>
+          <w:lang w:val="en-US"/>
+        </w:rPr>
+      </w:pPr>
+      <w:r>
+        <w:rPr>
+          <w:lang w:val="en-US"/>
+        </w:rPr>
+        <w:t>I worry what people would think of me. If they'd think I'm arrogant… maybe I should not worry about that.</w:t>
+      </w:r>
+    </w:p>
+    <w:p>
+      <w:pPr>
+        <w:numPr>
+          <w:ilvl w:val="1"/>
+          <w:numId w:val="25"/>
+        </w:numPr>
+        <w:rPr>
+          <w:lang w:val="en-US"/>
+        </w:rPr>
+      </w:pPr>
+      <w:r>
+        <w:rPr>
+          <w:lang w:val="en-US"/>
+        </w:rPr>
+        <w:t>Cockiness/speaking in definites, and scope/out-of-scope are 2 different things. My intermediate goal now was to change the tone, not to change the scope covered by the documents? There are still gray areas of scope. I think I should deal with that later?</w:t>
+      </w:r>
+    </w:p>
+    <w:p>
+      <w:pPr>
+        <w:pStyle w:val="Heading3"/>
+        <w:rPr>
+          <w:color w:val="B4C6E7"/>
+          <w:lang w:val="en-US"/>
+        </w:rPr>
+      </w:pPr>
+      <w:bookmarkStart w:id="12" w:name="_Toc37540059"/>
+      <w:r>
+        <w:rPr>
+          <w:color w:val="B4C6E7"/>
+          <w:lang w:val="en-US"/>
+        </w:rPr>
+        <w:t xml:space="preserve">2019-12-29 </w:t>
+      </w:r>
+      <w:r>
+        <w:rPr>
+          <w:color w:val="B4C6E7"/>
+          <w:lang w:val="en-US"/>
+        </w:rPr>
+        <w:t>Brainstorm</w:t>
+      </w:r>
+      <w:r>
+        <w:rPr>
+          <w:color w:val="B4C6E7"/>
+          <w:lang w:val="en-US"/>
+        </w:rPr>
+        <w:t xml:space="preserve"> Scop</w:t>
+      </w:r>
+      <w:r>
+        <w:rPr>
+          <w:color w:val="B4C6E7"/>
           <w:lang w:val="en-US"/>
         </w:rPr>
         <w:t>e</w:t>
       </w:r>
-      <w:r>
-        <w:rPr>
-          <w:lang w:val="en-US"/>
-        </w:rPr>
-        <w:t>an anything read vs anything written. Parameters can be part of that, b</w:t>
-      </w:r>
-      <w:r>
-        <w:rPr>
-          <w:lang w:val="en-US"/>
-        </w:rPr>
-        <w:t>ut</w:t>
-      </w:r>
-      <w:r>
-        <w:rPr>
-          <w:lang w:val="en-US"/>
-        </w:rPr>
-        <w:t xml:space="preserve"> internally a procedure may as well write ot</w:t>
-      </w:r>
-      <w:r>
-        <w:rPr>
-          <w:lang w:val="en-US"/>
-        </w:rPr>
-        <w:t>h</w:t>
-      </w:r>
-      <w:r>
-        <w:rPr>
-          <w:lang w:val="en-US"/>
-        </w:rPr>
-        <w:t>er stuff (e.g. to a data source). But that does not mean it would not be useful if the con</w:t>
-      </w:r>
-      <w:r>
-        <w:rPr>
-          <w:lang w:val="en-US"/>
-        </w:rPr>
-        <w:t>c</w:t>
-      </w:r>
-      <w:r>
-        <w:rPr>
-          <w:lang w:val="en-US"/>
-        </w:rPr>
-        <w:t>ept of input/o</w:t>
-      </w:r>
-      <w:r>
-        <w:rPr>
-          <w:lang w:val="en-US"/>
-        </w:rPr>
-        <w:t>u</w:t>
-      </w:r>
-      <w:r>
-        <w:rPr>
-          <w:lang w:val="en-US"/>
-        </w:rPr>
-        <w:t>tput is also reflected onto parameters, because they often do have a lot to do with it. Also, functions that only read and write parameters, not read anything else, I think those are called pure func</w:t>
-      </w:r>
-      <w:r>
-        <w:rPr>
-          <w:lang w:val="en-US"/>
-        </w:rPr>
-        <w:t>t</w:t>
-      </w:r>
-      <w:r>
-        <w:rPr>
-          <w:lang w:val="en-US"/>
-        </w:rPr>
-        <w:t xml:space="preserve">ions or sometimes functions with no side-effects/ It's an existing concept. But were I to explain (to myself) how that compares to my ideas about Input/Output, I expose it in a theoretical framework how everything compares to eachother, might help me. For instance, some parameters can be called input or output parameters. To realize that the parameters are potentially not the only input/output that a procedure has, would disentangle those concepts. Also: if you pass a reference to an object to a procedure, is it input or output? That question used to confuse me. But now I realize it can be both. Just look at the elements written and then elements read: those are the input and the output. So from the viewpoint of a command, the reference is </w:t>
-      </w:r>
+      <w:bookmarkEnd w:id="12"/>
+    </w:p>
+    <w:p>
+      <w:pPr>
+        <w:numPr>
+          <w:ilvl w:val="0"/>
+          <w:numId w:val="25"/>
+        </w:numPr>
+        <w:rPr>
+          <w:lang w:val="en-US"/>
+        </w:rPr>
+      </w:pPr>
+      <w:r>
+        <w:rPr>
+          <w:lang w:val="en-US"/>
+        </w:rPr>
+        <w:t>Basically I want to scope the project.</w:t>
+      </w:r>
+    </w:p>
+    <w:p>
+      <w:pPr>
+        <w:numPr>
+          <w:ilvl w:val="0"/>
+          <w:numId w:val="25"/>
+        </w:numPr>
+        <w:rPr>
+          <w:lang w:val="en-US"/>
+        </w:rPr>
+      </w:pPr>
+      <w:r>
+        <w:rPr>
+          <w:lang w:val="en-US"/>
+        </w:rPr>
+        <w:t>Out of scope:</w:t>
+      </w:r>
+    </w:p>
+    <w:p>
+      <w:pPr>
+        <w:numPr>
+          <w:ilvl w:val="1"/>
+          <w:numId w:val="25"/>
+        </w:numPr>
+        <w:rPr>
+          <w:lang w:val="en-US"/>
+        </w:rPr>
+      </w:pPr>
+      <w:r>
+        <w:rPr>
+          <w:lang w:val="en-US"/>
+        </w:rPr>
+        <w:t>Operating system components</w:t>
+      </w:r>
+    </w:p>
+    <w:p>
+      <w:pPr>
+        <w:numPr>
+          <w:ilvl w:val="1"/>
+          <w:numId w:val="25"/>
+        </w:numPr>
+        <w:rPr>
+          <w:color w:val="BFBFBF" w:themeColor="background1" w:themeShade="BF"/>
+          <w:lang w:val="en-US"/>
+        </w:rPr>
+      </w:pPr>
+      <w:r>
+        <w:rPr>
+          <w:color w:val="BFBFBF" w:themeColor="background1" w:themeShade="BF"/>
+          <w:lang w:val="en-US"/>
+        </w:rPr>
+        <w:t>Studying</w:t>
+      </w:r>
+    </w:p>
+    <w:p>
+      <w:pPr>
+        <w:numPr>
+          <w:ilvl w:val="1"/>
+          <w:numId w:val="25"/>
+        </w:numPr>
+        <w:rPr>
+          <w:lang w:val="en-US"/>
+        </w:rPr>
+      </w:pPr>
+      <w:r>
+        <w:rPr>
+          <w:lang w:val="en-US"/>
+        </w:rPr>
+        <w:t>Fundamental principles?</w:t>
+      </w:r>
+    </w:p>
+    <w:p>
+      <w:pPr>
+        <w:numPr>
+          <w:ilvl w:val="2"/>
+          <w:numId w:val="25"/>
+        </w:numPr>
+        <w:rPr>
+          <w:lang w:val="en-US"/>
+        </w:rPr>
+      </w:pPr>
+      <w:r>
+        <w:rPr>
+          <w:lang w:val="en-US"/>
+        </w:rPr>
+        <w:t>Are some of them out-of-scope?</w:t>
+      </w:r>
+    </w:p>
+    <w:p>
+      <w:pPr>
+        <w:numPr>
+          <w:ilvl w:val="2"/>
+          <w:numId w:val="25"/>
+        </w:numPr>
+        <w:rPr>
+          <w:lang w:val="en-US"/>
+        </w:rPr>
+      </w:pPr>
+      <w:r>
+        <w:rPr>
+          <w:lang w:val="en-US"/>
+        </w:rPr>
+        <w:t>Do I limit the ambitions with the project?</w:t>
+      </w:r>
+    </w:p>
+    <w:p>
+      <w:pPr>
+        <w:numPr>
+          <w:ilvl w:val="2"/>
+          <w:numId w:val="25"/>
+        </w:numPr>
+        <w:rPr>
+          <w:lang w:val="en-US"/>
+        </w:rPr>
+      </w:pPr>
+      <w:r>
+        <w:rPr>
+          <w:lang w:val="en-US"/>
+        </w:rPr>
+        <w:t>Do I remove fundamental principles that are questionable or irrelevant, like that the code base is written in C++, or things that may speed up development, things others could figure out, making how I feel about it not add much? Maybe ease up on things, talk less strict about things?</w:t>
+      </w:r>
+    </w:p>
+    <w:p>
+      <w:pPr>
+        <w:numPr>
+          <w:ilvl w:val="1"/>
+          <w:numId w:val="25"/>
+        </w:numPr>
+        <w:rPr>
+          <w:lang w:val="en-US"/>
+        </w:rPr>
+      </w:pPr>
+      <w:r>
+        <w:rPr>
+          <w:lang w:val="en-US"/>
+        </w:rPr>
+        <w:t>'Software System': an abstraction layer above the new computer language.</w:t>
+      </w:r>
+    </w:p>
+    <w:p>
+      <w:pPr>
+        <w:numPr>
+          <w:ilvl w:val="2"/>
+          <w:numId w:val="25"/>
+        </w:numPr>
+        <w:rPr>
+          <w:lang w:val="en-US"/>
+        </w:rPr>
+      </w:pPr>
+      <w:r>
+        <w:rPr>
+          <w:lang w:val="en-US"/>
+        </w:rPr>
+        <w:t xml:space="preserve">How do I take interesting parts from the general Software System documentation and drop </w:t>
+      </w:r>
+      <w:proofErr w:type="spellStart"/>
+      <w:r>
+        <w:rPr>
+          <w:lang w:val="en-US"/>
+        </w:rPr>
+        <w:t>em</w:t>
+      </w:r>
+      <w:proofErr w:type="spellEnd"/>
+      <w:r>
+        <w:rPr>
+          <w:lang w:val="en-US"/>
+        </w:rPr>
+        <w:t xml:space="preserve"> somewhere in the Computer Language documentation.</w:t>
+      </w:r>
+    </w:p>
+    <w:p>
+      <w:pPr>
+        <w:numPr>
+          <w:ilvl w:val="1"/>
+          <w:numId w:val="25"/>
+        </w:numPr>
+        <w:rPr>
+          <w:lang w:val="en-US"/>
+        </w:rPr>
+      </w:pPr>
+      <w:r>
+        <w:rPr>
+          <w:lang w:val="en-US"/>
+        </w:rPr>
+        <w:t>Computer language topics out-of-scope:</w:t>
+      </w:r>
+    </w:p>
+    <w:p>
+      <w:pPr>
+        <w:numPr>
+          <w:ilvl w:val="2"/>
+          <w:numId w:val="25"/>
+        </w:numPr>
+        <w:rPr>
+          <w:lang w:val="en-US"/>
+        </w:rPr>
+      </w:pPr>
+      <w:r>
+        <w:rPr>
+          <w:lang w:val="en-US"/>
+        </w:rPr>
+        <w:t>Concepts / aspect oriented programming</w:t>
+      </w:r>
+    </w:p>
+    <w:p>
+      <w:pPr>
+        <w:numPr>
+          <w:ilvl w:val="2"/>
+          <w:numId w:val="25"/>
+        </w:numPr>
+        <w:rPr>
+          <w:lang w:val="en-US"/>
+        </w:rPr>
+      </w:pPr>
+      <w:r>
+        <w:rPr>
+          <w:lang w:val="en-US"/>
+        </w:rPr>
+        <w:t>Database principles</w:t>
+      </w:r>
+    </w:p>
+    <w:p>
+      <w:pPr>
+        <w:numPr>
+          <w:ilvl w:val="2"/>
+          <w:numId w:val="25"/>
+        </w:numPr>
+        <w:rPr>
+          <w:lang w:val="en-US"/>
+        </w:rPr>
+      </w:pPr>
+      <w:r>
+        <w:rPr>
+          <w:lang w:val="en-US"/>
+        </w:rPr>
+        <w:t>Concept libraries</w:t>
+      </w:r>
+    </w:p>
+    <w:p>
+      <w:pPr>
+        <w:numPr>
+          <w:ilvl w:val="2"/>
+          <w:numId w:val="25"/>
+        </w:numPr>
+        <w:rPr>
+          <w:lang w:val="en-US"/>
+        </w:rPr>
+      </w:pPr>
+      <w:r>
+        <w:rPr>
+          <w:lang w:val="en-US"/>
+        </w:rPr>
+        <w:t>Machine language</w:t>
+      </w:r>
+    </w:p>
+    <w:p>
+      <w:pPr>
+        <w:numPr>
+          <w:ilvl w:val="2"/>
+          <w:numId w:val="25"/>
+        </w:numPr>
+        <w:rPr>
+          <w:lang w:val="en-US"/>
+        </w:rPr>
+      </w:pPr>
+      <w:r>
+        <w:rPr>
+          <w:lang w:val="en-US"/>
+        </w:rPr>
+        <w:t>Internet as a single computer</w:t>
+      </w:r>
+    </w:p>
+    <w:p>
+      <w:pPr>
+        <w:numPr>
+          <w:ilvl w:val="2"/>
+          <w:numId w:val="25"/>
+        </w:numPr>
+        <w:rPr>
+          <w:lang w:val="en-US"/>
+        </w:rPr>
+      </w:pPr>
+      <w:r>
+        <w:rPr>
+          <w:lang w:val="en-US"/>
+        </w:rPr>
+        <w:t>So many things, but I want to leave them out.</w:t>
+      </w:r>
+    </w:p>
+    <w:p>
+      <w:pPr>
+        <w:numPr>
+          <w:ilvl w:val="0"/>
+          <w:numId w:val="25"/>
+        </w:numPr>
+        <w:rPr>
+          <w:lang w:val="en-US"/>
+        </w:rPr>
+      </w:pPr>
+      <w:r>
+        <w:rPr>
+          <w:lang w:val="en-US"/>
+        </w:rPr>
+        <w:t>The data concepts and coding concepts thing, and the aspect oriented-like thing, I may want to put that out of scope. I might want to accept that the idea I present has limited potential, and might not apply to what you can do with a database, or ambitious aspect oriented programming ideas… just object oriented programming expressed in diagrams is good enough. I had no idea back then how to merge the two or three concepts into that diagram language and maybe I should just give up there. That seems more achievable. I am sick, and not sure I am capable of doing anything large anymore ever.</w:t>
+      </w:r>
+    </w:p>
+    <w:p>
+      <w:pPr>
+        <w:numPr>
+          <w:ilvl w:val="0"/>
+          <w:numId w:val="25"/>
+        </w:numPr>
+        <w:rPr>
+          <w:lang w:val="en-US"/>
+        </w:rPr>
+      </w:pPr>
       <w:r>
         <w:rPr>
           <w:i/>
           <w:iCs/>
           <w:lang w:val="en-US"/>
         </w:rPr>
-        <w:t>input</w:t>
-      </w:r>
-      <w:r>
-        <w:rPr>
-          <w:lang w:val="en-US"/>
-        </w:rPr>
-        <w:t xml:space="preserve">. If it uses that object refrerece to e.g. write properties, that is </w:t>
-      </w:r>
-      <w:r>
-        <w:rPr>
-          <w:lang w:val="en-US"/>
-        </w:rPr>
-        <w:t>its out</w:t>
-      </w:r>
-      <w:r>
-        <w:rPr>
-          <w:lang w:val="en-US"/>
-        </w:rPr>
-        <w:t>put. What is also interesting, is something written by one procedure can be read by another</w:t>
-      </w:r>
-      <w:r>
-        <w:rPr>
-          <w:lang w:val="en-US"/>
-        </w:rPr>
-        <w:t>, so whether something is input or output is also deperent on context. E.g. the object refer</w:t>
-      </w:r>
-      <w:r>
-        <w:rPr>
-          <w:lang w:val="en-US"/>
-        </w:rPr>
-        <w:t>e</w:t>
-      </w:r>
-      <w:r>
-        <w:rPr>
-          <w:lang w:val="en-US"/>
-        </w:rPr>
-        <w:t xml:space="preserve">nce parameters: it is sort of output when a procedure caller writes the reference, I mean </w:t>
-      </w:r>
-      <w:r>
-        <w:rPr>
-          <w:lang w:val="en-US"/>
-        </w:rPr>
-        <w:t xml:space="preserve">if you uphold </w:t>
-      </w:r>
-      <w:r>
-        <w:rPr>
-          <w:lang w:val="en-US"/>
-        </w:rPr>
-        <w:t xml:space="preserve">the definition of output = writing, then it must be. But to the called procedure it is input, so the same piece of information switches role there, just because in that context it is only read, not written. The whole thing can be so confusing and intermixed in my view, that I think I found it </w:t>
-      </w:r>
-      <w:r>
-        <w:rPr>
-          <w:lang w:val="en-US"/>
-        </w:rPr>
-        <w:t xml:space="preserve">a </w:t>
-      </w:r>
-      <w:r>
-        <w:rPr>
-          <w:lang w:val="en-US"/>
-        </w:rPr>
-        <w:t xml:space="preserve">useful </w:t>
-      </w:r>
-      <w:r>
-        <w:rPr>
-          <w:lang w:val="en-US"/>
-        </w:rPr>
-        <w:t xml:space="preserve">idea </w:t>
-      </w:r>
-      <w:r>
-        <w:rPr>
-          <w:lang w:val="en-US"/>
-        </w:rPr>
-        <w:t xml:space="preserve">to </w:t>
-      </w:r>
-      <w:r>
-        <w:rPr>
-          <w:lang w:val="en-US"/>
-        </w:rPr>
-        <w:t xml:space="preserve">maybe </w:t>
-      </w:r>
-      <w:r>
-        <w:rPr>
-          <w:lang w:val="en-US"/>
-        </w:rPr>
-        <w:t xml:space="preserve">write about how all the concepts </w:t>
-      </w:r>
-      <w:r>
-        <w:rPr>
-          <w:lang w:val="en-US"/>
-        </w:rPr>
-        <w:t xml:space="preserve">would </w:t>
-      </w:r>
-      <w:r>
-        <w:rPr>
-          <w:lang w:val="en-US"/>
-        </w:rPr>
-        <w:t>work together precisely. To explain it to myself, maybe eventually useful for others</w:t>
-      </w:r>
-      <w:r>
-        <w:rPr>
-          <w:lang w:val="en-US"/>
-        </w:rPr>
-        <w:t xml:space="preserve"> too.</w:t>
-      </w:r>
-    </w:p>
-    <w:p>
-      <w:pPr>
-        <w:pStyle w:val="ListParagraph"/>
-        <w:numPr>
-          <w:ilvl w:val="2"/>
-          <w:numId w:val="25"/>
-        </w:numPr>
-        <w:rPr>
-          <w:lang w:val="en-US"/>
-        </w:rPr>
-      </w:pPr>
-      <w:r>
-        <w:rPr>
-          <w:lang w:val="en-US"/>
-        </w:rPr>
-        <w:t>This</w:t>
-      </w:r>
-      <w:r>
-        <w:rPr>
-          <w:lang w:val="en-US"/>
-        </w:rPr>
-        <w:t xml:space="preserve"> brainstorm can also be put out of scope.</w:t>
-      </w:r>
-      <w:r>
-        <w:rPr>
-          <w:lang w:val="en-US"/>
-        </w:rPr>
-        <w:t xml:space="preserve"> But I think I have a clearer view on things now.</w:t>
-      </w:r>
-      <w:bookmarkStart w:id="11" w:name="_GoBack"/>
-      <w:bookmarkEnd w:id="11"/>
-    </w:p>
-    <w:p>
-      <w:pPr>
-        <w:pStyle w:val="ListParagraph"/>
-        <w:numPr>
-          <w:ilvl w:val="1"/>
-          <w:numId w:val="25"/>
-        </w:numPr>
-        <w:rPr>
-          <w:lang w:val="en-US"/>
-        </w:rPr>
-      </w:pPr>
-      <w:r>
-        <w:rPr>
-          <w:lang w:val="en-US"/>
-        </w:rPr>
-        <w:t>Diagram Metrics Ideas.md</w:t>
-      </w:r>
-    </w:p>
-    <w:p>
-      <w:pPr>
-        <w:pStyle w:val="ListParagraph"/>
-        <w:numPr>
-          <w:ilvl w:val="0"/>
-          <w:numId w:val="25"/>
-        </w:numPr>
-        <w:rPr>
-          <w:lang w:val="en-US"/>
-        </w:rPr>
-      </w:pPr>
-      <w:r>
-        <w:rPr>
-          <w:lang w:val="en-US"/>
-        </w:rPr>
-        <w:t>Done projects</w:t>
-      </w:r>
-    </w:p>
-    <w:bookmarkEnd w:id="10"/>
-    <w:p>
-      <w:pPr>
-        <w:pStyle w:val="ListParagraph"/>
-        <w:numPr>
-          <w:ilvl w:val="1"/>
-          <w:numId w:val="25"/>
-        </w:numPr>
-        <w:rPr>
-          <w:color w:val="BFBFBF" w:themeColor="background1" w:themeShade="BF"/>
-          <w:lang w:val="en-US"/>
-        </w:rPr>
-      </w:pPr>
-      <w:r>
-        <w:rPr>
-          <w:color w:val="BFBFBF" w:themeColor="background1" w:themeShade="BF"/>
-          <w:lang w:val="en-US"/>
-        </w:rPr>
-        <w:t>2008-03 02    Fundamental Principles Spec Part A Project Summary.docx</w:t>
-      </w:r>
-    </w:p>
-    <w:p>
-      <w:pPr>
-        <w:pStyle w:val="ListParagraph"/>
-        <w:numPr>
-          <w:ilvl w:val="1"/>
-          <w:numId w:val="25"/>
-        </w:numPr>
-        <w:rPr>
-          <w:color w:val="BFBFBF" w:themeColor="background1" w:themeShade="BF"/>
-          <w:lang w:val="en-US"/>
-        </w:rPr>
-      </w:pPr>
-      <w:r>
-        <w:rPr>
-          <w:color w:val="BFBFBF" w:themeColor="background1" w:themeShade="BF"/>
-          <w:lang w:val="en-US"/>
-        </w:rPr>
-        <w:t>2008-03 03       Orient in First Four Fundamental Principles Project Summary.docx</w:t>
-      </w:r>
-    </w:p>
-    <w:p>
-      <w:pPr>
-        <w:pStyle w:val="ListParagraph"/>
-        <w:numPr>
-          <w:ilvl w:val="1"/>
-          <w:numId w:val="25"/>
-        </w:numPr>
-        <w:rPr>
-          <w:color w:val="BFBFBF" w:themeColor="background1" w:themeShade="BF"/>
-          <w:lang w:val="en-US"/>
-        </w:rPr>
-      </w:pPr>
-      <w:r>
-        <w:rPr>
-          <w:color w:val="BFBFBF" w:themeColor="background1" w:themeShade="BF"/>
-          <w:lang w:val="en-US"/>
-        </w:rPr>
-        <w:t>2008-03 04       Computer Language Programmed Within Itself Spec Project Summary.docx</w:t>
-      </w:r>
-    </w:p>
-    <w:p>
-      <w:pPr>
-        <w:pStyle w:val="ListParagraph"/>
-        <w:numPr>
-          <w:ilvl w:val="1"/>
-          <w:numId w:val="25"/>
-        </w:numPr>
-        <w:rPr>
-          <w:color w:val="BFBFBF" w:themeColor="background1" w:themeShade="BF"/>
-          <w:lang w:val="en-US"/>
-        </w:rPr>
-      </w:pPr>
-      <w:r>
-        <w:rPr>
-          <w:color w:val="BFBFBF" w:themeColor="background1" w:themeShade="BF"/>
-          <w:lang w:val="en-US"/>
-        </w:rPr>
-        <w:t>2008-03 05       Generic, No Generators Spec, Project Summary.docx</w:t>
-      </w:r>
-    </w:p>
-    <w:p>
-      <w:pPr>
-        <w:pStyle w:val="Heading3"/>
-        <w:rPr>
-          <w:color w:val="B4C6E7"/>
-          <w:lang w:val="en-US"/>
-        </w:rPr>
-      </w:pPr>
-      <w:r>
-        <w:rPr>
-          <w:color w:val="B4C6E7"/>
-          <w:lang w:val="en-US"/>
-        </w:rPr>
-        <w:t>2020-04-1</w:t>
-      </w:r>
-      <w:r>
-        <w:rPr>
-          <w:color w:val="B4C6E7"/>
-          <w:lang w:val="en-US"/>
-        </w:rPr>
-        <w:t>3</w:t>
-      </w:r>
-      <w:r>
-        <w:rPr>
-          <w:color w:val="B4C6E7"/>
-          <w:lang w:val="en-US"/>
-        </w:rPr>
-        <w:t xml:space="preserve"> Notes Circle Language Spec Planning Docs</w:t>
-      </w:r>
-    </w:p>
-    <w:p>
-      <w:pPr>
-        <w:numPr>
-          <w:ilvl w:val="0"/>
-          <w:numId w:val="25"/>
-        </w:numPr>
-        <w:rPr>
-          <w:lang w:val="en-US"/>
-        </w:rPr>
-      </w:pPr>
-      <w:r>
-        <w:rPr>
-          <w:lang w:val="en-US"/>
-        </w:rPr>
-        <w:t>Reformulate:</w:t>
-      </w:r>
-    </w:p>
-    <w:p>
-      <w:pPr>
-        <w:numPr>
-          <w:ilvl w:val="1"/>
-          <w:numId w:val="25"/>
-        </w:numPr>
-        <w:rPr>
-          <w:lang w:val="en-US"/>
-        </w:rPr>
-      </w:pPr>
-      <w:r>
-        <w:rPr>
-          <w:lang w:val="en-US"/>
-        </w:rPr>
-        <w:t>I would want to read over those Done projects content before publishing. I should know what I publish exactly and have evaluated it and made some adaptations possibly. Probably nothing in it is a secret, so you don't need to remove it from source control history, but slight changes might be good.</w:t>
-      </w:r>
-    </w:p>
-    <w:p>
-      <w:pPr>
-        <w:numPr>
-          <w:ilvl w:val="1"/>
-          <w:numId w:val="25"/>
-        </w:numPr>
-        <w:rPr>
-          <w:lang w:val="en-US"/>
-        </w:rPr>
-      </w:pPr>
-      <w:r>
-        <w:rPr>
-          <w:lang w:val="en-US"/>
-        </w:rPr>
-        <w:t>I did not read the content of the sub-projects or the idea box.</w:t>
-      </w:r>
-    </w:p>
-    <w:p>
-      <w:pPr>
-        <w:numPr>
-          <w:ilvl w:val="1"/>
-          <w:numId w:val="25"/>
-        </w:numPr>
-        <w:rPr>
-          <w:lang w:val="en-US"/>
-        </w:rPr>
-      </w:pPr>
-      <w:r>
-        <w:rPr>
-          <w:lang w:val="en-US"/>
-        </w:rPr>
-        <w:t>I think, I guess, I would want to go through content top-down for reformulations?</w:t>
-      </w:r>
-    </w:p>
-    <w:p>
-      <w:pPr>
-        <w:numPr>
-          <w:ilvl w:val="0"/>
-          <w:numId w:val="25"/>
-        </w:numPr>
-        <w:rPr>
-          <w:lang w:val="en-US"/>
-        </w:rPr>
-      </w:pPr>
-      <w:r>
-        <w:rPr>
-          <w:lang w:val="en-US"/>
-        </w:rPr>
-        <w:t>Tone:</w:t>
-      </w:r>
-    </w:p>
-    <w:p>
-      <w:pPr>
-        <w:numPr>
-          <w:ilvl w:val="1"/>
-          <w:numId w:val="25"/>
-        </w:numPr>
-        <w:rPr>
-          <w:lang w:val="en-US"/>
-        </w:rPr>
-      </w:pPr>
-      <w:r>
-        <w:rPr>
-          <w:lang w:val="en-US"/>
-        </w:rPr>
-        <w:t>Some things especially in evaluations may seem cocky when I call my own successes very</w:t>
-      </w:r>
-      <w:r>
-        <w:rPr>
-          <w:lang w:val="en-US"/>
-        </w:rPr>
-        <w:t>,</w:t>
-      </w:r>
-      <w:r>
-        <w:rPr>
-          <w:lang w:val="en-US"/>
-        </w:rPr>
-        <w:t xml:space="preserve"> very good. I don't know if I need to change that. I also use I and you interchangedly when I talk about myself. Not sure if I have to change that. The plans sometimes talk in definites. Maybe openness is better language. Not sure if that's a problem.</w:t>
-      </w:r>
-    </w:p>
-    <w:p>
-      <w:pPr>
-        <w:numPr>
-          <w:ilvl w:val="1"/>
-          <w:numId w:val="25"/>
-        </w:numPr>
-        <w:rPr>
-          <w:lang w:val="en-US"/>
-        </w:rPr>
-      </w:pPr>
-      <w:r>
-        <w:rPr>
-          <w:lang w:val="en-US"/>
-        </w:rPr>
-        <w:t>I worry what people would think of me. If they'd think I'm arrogant… maybe I should not worry about that.</w:t>
-      </w:r>
-    </w:p>
-    <w:p>
-      <w:pPr>
-        <w:numPr>
-          <w:ilvl w:val="1"/>
-          <w:numId w:val="25"/>
-        </w:numPr>
-        <w:rPr>
-          <w:lang w:val="en-US"/>
-        </w:rPr>
-      </w:pPr>
-      <w:r>
-        <w:rPr>
-          <w:lang w:val="en-US"/>
-        </w:rPr>
-        <w:t>Cockiness/speaking in definites, and scope/out-of-scope are 2 different things. My intermediate goal now was to change the tone, not to change the scope covered by the documents? There are still gray areas of scope. I think I should deal with that later?</w:t>
-      </w:r>
-    </w:p>
-    <w:p>
-      <w:pPr>
-        <w:pStyle w:val="Heading3"/>
-        <w:rPr>
-          <w:color w:val="B4C6E7"/>
-          <w:lang w:val="en-US"/>
-        </w:rPr>
-      </w:pPr>
-      <w:bookmarkStart w:id="12" w:name="_Toc37540059"/>
-      <w:r>
-        <w:rPr>
-          <w:color w:val="B4C6E7"/>
-          <w:lang w:val="en-US"/>
-        </w:rPr>
-        <w:t xml:space="preserve">2019-12-29 </w:t>
-      </w:r>
-      <w:r>
-        <w:rPr>
-          <w:color w:val="B4C6E7"/>
-          <w:lang w:val="en-US"/>
-        </w:rPr>
-        <w:t>Brainstorm</w:t>
-      </w:r>
-      <w:r>
-        <w:rPr>
-          <w:color w:val="B4C6E7"/>
-          <w:lang w:val="en-US"/>
-        </w:rPr>
-        <w:t xml:space="preserve"> Scop</w:t>
-      </w:r>
-      <w:r>
-        <w:rPr>
-          <w:color w:val="B4C6E7"/>
-          <w:lang w:val="en-US"/>
-        </w:rPr>
-        <w:t>e</w:t>
-      </w:r>
-      <w:bookmarkEnd w:id="12"/>
-    </w:p>
-    <w:p>
-      <w:pPr>
-        <w:numPr>
-          <w:ilvl w:val="0"/>
-          <w:numId w:val="25"/>
-        </w:numPr>
-        <w:rPr>
-          <w:lang w:val="en-US"/>
-        </w:rPr>
-      </w:pPr>
-      <w:r>
-        <w:rPr>
-          <w:lang w:val="en-US"/>
-        </w:rPr>
-        <w:t>Basically I want to scope the project.</w:t>
-      </w:r>
-    </w:p>
-    <w:p>
-      <w:pPr>
-        <w:numPr>
-          <w:ilvl w:val="0"/>
-          <w:numId w:val="25"/>
-        </w:numPr>
-        <w:rPr>
-          <w:lang w:val="en-US"/>
-        </w:rPr>
-      </w:pPr>
-      <w:r>
-        <w:rPr>
-          <w:lang w:val="en-US"/>
-        </w:rPr>
-        <w:t>Out of scope:</w:t>
-      </w:r>
-    </w:p>
-    <w:p>
-      <w:pPr>
-        <w:numPr>
-          <w:ilvl w:val="1"/>
-          <w:numId w:val="25"/>
-        </w:numPr>
-        <w:rPr>
-          <w:lang w:val="en-US"/>
-        </w:rPr>
-      </w:pPr>
-      <w:r>
-        <w:rPr>
-          <w:lang w:val="en-US"/>
-        </w:rPr>
-        <w:t>Operating system components</w:t>
-      </w:r>
-    </w:p>
-    <w:p>
-      <w:pPr>
-        <w:numPr>
-          <w:ilvl w:val="1"/>
-          <w:numId w:val="25"/>
-        </w:numPr>
-        <w:rPr>
-          <w:color w:val="BFBFBF" w:themeColor="background1" w:themeShade="BF"/>
-          <w:lang w:val="en-US"/>
-        </w:rPr>
-      </w:pPr>
-      <w:r>
-        <w:rPr>
-          <w:color w:val="BFBFBF" w:themeColor="background1" w:themeShade="BF"/>
-          <w:lang w:val="en-US"/>
-        </w:rPr>
-        <w:t>Studying</w:t>
-      </w:r>
-    </w:p>
-    <w:p>
-      <w:pPr>
-        <w:numPr>
-          <w:ilvl w:val="1"/>
-          <w:numId w:val="25"/>
-        </w:numPr>
-        <w:rPr>
-          <w:lang w:val="en-US"/>
-        </w:rPr>
-      </w:pPr>
-      <w:r>
-        <w:rPr>
-          <w:lang w:val="en-US"/>
-        </w:rPr>
-        <w:t>Fundamental principles?</w:t>
-      </w:r>
-    </w:p>
-    <w:p>
-      <w:pPr>
-        <w:numPr>
-          <w:ilvl w:val="2"/>
-          <w:numId w:val="25"/>
-        </w:numPr>
-        <w:rPr>
-          <w:lang w:val="en-US"/>
-        </w:rPr>
-      </w:pPr>
-      <w:r>
-        <w:rPr>
-          <w:lang w:val="en-US"/>
-        </w:rPr>
-        <w:t>Are some of them out-of-scope?</w:t>
-      </w:r>
-    </w:p>
-    <w:p>
-      <w:pPr>
-        <w:numPr>
-          <w:ilvl w:val="2"/>
-          <w:numId w:val="25"/>
-        </w:numPr>
-        <w:rPr>
-          <w:lang w:val="en-US"/>
-        </w:rPr>
-      </w:pPr>
-      <w:r>
-        <w:rPr>
-          <w:lang w:val="en-US"/>
-        </w:rPr>
-        <w:t>Do I limit the ambitions with the project?</w:t>
-      </w:r>
-    </w:p>
-    <w:p>
-      <w:pPr>
-        <w:numPr>
-          <w:ilvl w:val="2"/>
-          <w:numId w:val="25"/>
-        </w:numPr>
-        <w:rPr>
-          <w:lang w:val="en-US"/>
-        </w:rPr>
-      </w:pPr>
-      <w:r>
-        <w:rPr>
-          <w:lang w:val="en-US"/>
-        </w:rPr>
-        <w:t>Do I remove fundamental principles that are questionable or irrelevant, like that the code base is written in C++, or things that may speed up development, things others could figure out, making how I feel about it not add much? Maybe ease up on things, talk less strict about things?</w:t>
-      </w:r>
-    </w:p>
-    <w:p>
-      <w:pPr>
-        <w:numPr>
-          <w:ilvl w:val="1"/>
-          <w:numId w:val="25"/>
-        </w:numPr>
-        <w:rPr>
-          <w:lang w:val="en-US"/>
-        </w:rPr>
-      </w:pPr>
-      <w:r>
-        <w:rPr>
-          <w:lang w:val="en-US"/>
-        </w:rPr>
-        <w:t>'Software System': an abstraction layer above the new computer language.</w:t>
-      </w:r>
-    </w:p>
-    <w:p>
-      <w:pPr>
-        <w:numPr>
-          <w:ilvl w:val="2"/>
-          <w:numId w:val="25"/>
-        </w:numPr>
-        <w:rPr>
-          <w:lang w:val="en-US"/>
-        </w:rPr>
-      </w:pPr>
-      <w:r>
-        <w:rPr>
-          <w:lang w:val="en-US"/>
-        </w:rPr>
-        <w:t>How do I take interesting parts from the general Software System documentation and drop em somewhere in the Computer Language documentation.</w:t>
-      </w:r>
-    </w:p>
-    <w:p>
-      <w:pPr>
-        <w:numPr>
-          <w:ilvl w:val="1"/>
-          <w:numId w:val="25"/>
-        </w:numPr>
-        <w:rPr>
-          <w:lang w:val="en-US"/>
-        </w:rPr>
-      </w:pPr>
-      <w:r>
-        <w:rPr>
-          <w:lang w:val="en-US"/>
-        </w:rPr>
-        <w:t>Computer language topics out-of-scope:</w:t>
-      </w:r>
-    </w:p>
-    <w:p>
-      <w:pPr>
-        <w:numPr>
-          <w:ilvl w:val="2"/>
-          <w:numId w:val="25"/>
-        </w:numPr>
-        <w:rPr>
-          <w:lang w:val="en-US"/>
-        </w:rPr>
-      </w:pPr>
-      <w:r>
-        <w:rPr>
-          <w:lang w:val="en-US"/>
-        </w:rPr>
-        <w:t>Concepts / aspect oriented programming</w:t>
-      </w:r>
-    </w:p>
-    <w:p>
-      <w:pPr>
-        <w:numPr>
-          <w:ilvl w:val="2"/>
-          <w:numId w:val="25"/>
-        </w:numPr>
-        <w:rPr>
-          <w:lang w:val="en-US"/>
-        </w:rPr>
-      </w:pPr>
-      <w:r>
-        <w:rPr>
-          <w:lang w:val="en-US"/>
-        </w:rPr>
-        <w:t>Database principles</w:t>
-      </w:r>
-    </w:p>
-    <w:p>
-      <w:pPr>
-        <w:numPr>
-          <w:ilvl w:val="2"/>
-          <w:numId w:val="25"/>
-        </w:numPr>
-        <w:rPr>
-          <w:lang w:val="en-US"/>
-        </w:rPr>
-      </w:pPr>
-      <w:r>
-        <w:rPr>
-          <w:lang w:val="en-US"/>
-        </w:rPr>
-        <w:t>Concept libraries</w:t>
-      </w:r>
-    </w:p>
-    <w:p>
-      <w:pPr>
-        <w:numPr>
-          <w:ilvl w:val="2"/>
-          <w:numId w:val="25"/>
-        </w:numPr>
-        <w:rPr>
-          <w:lang w:val="en-US"/>
-        </w:rPr>
-      </w:pPr>
-      <w:r>
-        <w:rPr>
-          <w:lang w:val="en-US"/>
-        </w:rPr>
-        <w:t>Machine language</w:t>
-      </w:r>
-    </w:p>
-    <w:p>
-      <w:pPr>
-        <w:numPr>
-          <w:ilvl w:val="2"/>
-          <w:numId w:val="25"/>
-        </w:numPr>
-        <w:rPr>
-          <w:lang w:val="en-US"/>
-        </w:rPr>
-      </w:pPr>
-      <w:r>
-        <w:rPr>
-          <w:lang w:val="en-US"/>
-        </w:rPr>
-        <w:t>Internet as a single computer</w:t>
-      </w:r>
-    </w:p>
-    <w:p>
-      <w:pPr>
-        <w:numPr>
-          <w:ilvl w:val="2"/>
-          <w:numId w:val="25"/>
-        </w:numPr>
-        <w:rPr>
-          <w:lang w:val="en-US"/>
-        </w:rPr>
-      </w:pPr>
-      <w:r>
-        <w:rPr>
-          <w:lang w:val="en-US"/>
-        </w:rPr>
-        <w:t>So many things, but I want to leave them out.</w:t>
-      </w:r>
-    </w:p>
-    <w:p>
-      <w:pPr>
-        <w:numPr>
-          <w:ilvl w:val="0"/>
-          <w:numId w:val="25"/>
-        </w:numPr>
-        <w:rPr>
-          <w:lang w:val="en-US"/>
-        </w:rPr>
-      </w:pPr>
-      <w:r>
-        <w:rPr>
-          <w:lang w:val="en-US"/>
-        </w:rPr>
-        <w:t>The data concepts and coding concepts thing, and the aspect oriented-like thing, I may want to put that out of scope. I might want to accept that the idea I present has limited potential, and might not apply to what you can do with a database, or ambitious aspect oriented programming ideas… just object oriented programming expressed in diagrams is good enough. I had no idea back then how to merge the two or three concepts into that diagram language and maybe I should just give up there. That seems more achievable. I am sick, and not sure I am capable of doing anything large anymore ever.</w:t>
-      </w:r>
-    </w:p>
-    <w:p>
-      <w:pPr>
-        <w:numPr>
-          <w:ilvl w:val="0"/>
-          <w:numId w:val="25"/>
-        </w:numPr>
-        <w:rPr>
-          <w:lang w:val="en-US"/>
-        </w:rPr>
-      </w:pPr>
+        <w:t>Diagram notation / redesigned constructs / gap lifting</w:t>
+      </w:r>
+      <w:r>
+        <w:rPr>
+          <w:lang w:val="en-US"/>
+        </w:rPr>
+        <w:t xml:space="preserve">: </w:t>
+      </w:r>
+      <w:r>
+        <w:rPr>
+          <w:lang w:val="en-US"/>
+        </w:rPr>
+        <w:t>Eventually, you might split the in-scope topics apart in pieces that are in-scope and others that are out-of-scope. Some ideas just aren't the original ones, not the hot idea, and not prone to be adopted. For instance: The spaces in identifiers, text code ideas…</w:t>
+      </w:r>
+      <w:r>
+        <w:rPr>
+          <w:lang w:val="en-US"/>
+        </w:rPr>
+        <w:t xml:space="preserve"> I might have done good by keeping conceptual thoughts apart from diagram thoughts. I tend to want to merge those two aspects for the benefit of the reader. But I also tend to want a diagram notation that can be applied to other programming languages as a source for the diagrams. In that case, not all wild conceptual ideas are relevant. I did have thoughts: how would I implement this if I did it from the ground up, how would I implement that if I did it from the ground up, like interfaces, inheritance, ref-ness etc. Also I had ideas on the other end of the spectrum, more macroscopically: how far can I take the application of this diagram notation</w:t>
+      </w:r>
+      <w:r>
+        <w:rPr>
+          <w:lang w:val="en-US"/>
+        </w:rPr>
+        <w:t>?</w:t>
+      </w:r>
+      <w:r>
+        <w:rPr>
+          <w:lang w:val="en-US"/>
+        </w:rPr>
+        <w:t xml:space="preserve"> Could they even substitute user-interfaces</w:t>
+      </w:r>
+      <w:r>
+        <w:rPr>
+          <w:lang w:val="en-US"/>
+        </w:rPr>
+        <w:t>?</w:t>
+      </w:r>
+      <w:r>
+        <w:rPr>
+          <w:lang w:val="en-US"/>
+        </w:rPr>
+        <w:t xml:space="preserve"> Could boundaries be lifted, for instance, between things running on different computers and the boundary between users and programmers. The language gaps between things like files and folders, databases, </w:t>
+      </w:r>
+      <w:r>
+        <w:rPr>
+          <w:lang w:val="en-US"/>
+        </w:rPr>
+        <w:t xml:space="preserve">programming languages, user interfaces… gaps between the physical and the logical. All that. Interesting stuff. The application of them are different (of </w:t>
+      </w:r>
       <w:r>
         <w:rPr>
           <w:i/>
           <w:iCs/>
           <w:lang w:val="en-US"/>
         </w:rPr>
-        <w:t>Diagram notation / redesigned constructs / gap lifting</w:t>
-      </w:r>
-      <w:r>
-        <w:rPr>
-          <w:lang w:val="en-US"/>
-        </w:rPr>
-        <w:t xml:space="preserve">: </w:t>
-      </w:r>
-      <w:r>
-        <w:rPr>
-          <w:lang w:val="en-US"/>
-        </w:rPr>
-        <w:t>Eventually, you might split the in-scope topics apart in pieces that are in-scope and others that are out-of-scope. Some ideas just aren't the original ones, not the hot idea, and not prone to be adopted. For instance: The spaces in identifiers, text code ideas…</w:t>
-      </w:r>
-      <w:r>
-        <w:rPr>
-          <w:lang w:val="en-US"/>
-        </w:rPr>
-        <w:t xml:space="preserve"> I might have done good by keeping conceptual thoughts apart from diagram thoughts. I tend to want to merge those two aspects for the benefit of the reader. But I also tend to want a diagram notation that can be applied to other programming languages as a source for the diagrams. In that case, not all wild conceptual ideas are relevant. I did have thoughts: how would I implement this if I did it from the ground up, how would I implement that if I did it from the ground up, like interfaces, inheritance, ref-ness etc. Also I had ideas on the other end of the spectrum, more macroscopically: how far can I take the application of this diagram notation</w:t>
-      </w:r>
-      <w:r>
-        <w:rPr>
-          <w:lang w:val="en-US"/>
-        </w:rPr>
-        <w:t>?</w:t>
-      </w:r>
-      <w:r>
-        <w:rPr>
-          <w:lang w:val="en-US"/>
-        </w:rPr>
-        <w:t xml:space="preserve"> Could they even substitute user-interfaces</w:t>
-      </w:r>
-      <w:r>
-        <w:rPr>
-          <w:lang w:val="en-US"/>
-        </w:rPr>
-        <w:t>?</w:t>
-      </w:r>
-      <w:r>
-        <w:rPr>
-          <w:lang w:val="en-US"/>
-        </w:rPr>
-        <w:t xml:space="preserve"> Could boundaries be lifted, for instance, between things running on different computers and the boundary between users and programmers. The language gaps between things like files and folders, databases, </w:t>
-      </w:r>
-      <w:r>
-        <w:rPr>
-          <w:lang w:val="en-US"/>
-        </w:rPr>
-        <w:t xml:space="preserve">programming languages, user interfaces… gaps between the physical and the logical. All that. Interesting stuff. The application of them are different (of </w:t>
+        <w:t xml:space="preserve">diagrams, conceptual constructs </w:t>
+      </w:r>
+      <w:r>
+        <w:rPr>
+          <w:lang w:val="en-US"/>
+        </w:rPr>
+        <w:t>and</w:t>
       </w:r>
       <w:r>
         <w:rPr>
@@ -6368,13 +6289,13 @@
           <w:iCs/>
           <w:lang w:val="en-US"/>
         </w:rPr>
-        <w:t xml:space="preserve">diagrams, conceptual constructs </w:t>
-      </w:r>
-      <w:r>
-        <w:rPr>
-          <w:lang w:val="en-US"/>
-        </w:rPr>
-        <w:t>and</w:t>
+        <w:t xml:space="preserve"> boundaries lifting</w:t>
+      </w:r>
+      <w:r>
+        <w:rPr>
+          <w:lang w:val="en-US"/>
+        </w:rPr>
+        <w:t xml:space="preserve">). Another example is the automatic diagram organization topics. The diagram notation idea can live totally without some of the wild ideas in that. For instance, interchangeability between containment and referential structure or inversibility of containment in case of bidirectional relationships. Also the striving to want almost all relationships between objects to be bidirectional, does not apply if you want to use the diagrams to express systems in which you have a choice if relationships are bidirectional or unidirectional. Also giving things a different name (aspects are all of a sudden called concepts) is not a priority, and perhaps even alienating. Those are just some ideas I have about how to pull things apart. I think maybe those differences in application call for a rigorous split up: </w:t>
       </w:r>
       <w:r>
         <w:rPr>
@@ -6382,20 +6303,6 @@
           <w:iCs/>
           <w:lang w:val="en-US"/>
         </w:rPr>
-        <w:t xml:space="preserve"> boundaries lifting</w:t>
-      </w:r>
-      <w:r>
-        <w:rPr>
-          <w:lang w:val="en-US"/>
-        </w:rPr>
-        <w:t xml:space="preserve">). Another example is the automatic diagram organization topics. The diagram notation idea can live totally without some of the wild ideas in that. For instance, interchangeability between containment and referential structure or inversibility of containment in case of bidirectional relationships. Also the striving to want almost all relationships between objects to be bidirectional, does not apply if you want to use the diagrams to express systems in which you have a choice if relationships are bidirectional or unidirectional. Also giving things a different name (aspects are all of a sudden called concepts) is not a priority, and perhaps even alienating. Those are just some ideas I have about how to pull things apart. I think maybe those differences in application call for a rigorous split up: </w:t>
-      </w:r>
-      <w:r>
-        <w:rPr>
-          <w:i/>
-          <w:iCs/>
-          <w:lang w:val="en-US"/>
-        </w:rPr>
         <w:t>diagram notation / redesigned constructs / gap lifting</w:t>
       </w:r>
       <w:r>
@@ -6426,7 +6333,21 @@
         <w:rPr>
           <w:lang w:val="en-US"/>
         </w:rPr>
-        <w:t>. A method contained by a a class can access all the other private members of that class. In my efforts to generalize and make things interchangeable, this 'had to be</w:t>
+        <w:t xml:space="preserve">. A method contained by a </w:t>
+      </w:r>
+      <w:proofErr w:type="spellStart"/>
+      <w:r>
+        <w:rPr>
+          <w:lang w:val="en-US"/>
+        </w:rPr>
+        <w:t>a</w:t>
+      </w:r>
+      <w:proofErr w:type="spellEnd"/>
+      <w:r>
+        <w:rPr>
+          <w:lang w:val="en-US"/>
+        </w:rPr>
+        <w:t xml:space="preserve"> class can access all the other private members of that class. In my efforts to generalize and make things interchangeable, this 'had to be</w:t>
       </w:r>
       <w:r>
         <w:rPr>
@@ -6561,7 +6482,21 @@
         <w:rPr>
           <w:lang w:val="en-US"/>
         </w:rPr>
-        <w:t>The idea that the diagram expression should be canonical and unambiguously express anything from any computer language, might not be a rule I want to uphold in the Circle Language Spec doc. For instance if C# has certain rules for scoping of implied accessibility rules of members, you might not want to express that in a diagram. It sort of would make no sense if the diagrams are applied like a helper tool in Visual Studio to visualize certain aspects of C# code, to have symbols that disambiguate something, that is not unambiguous according to C#. The concept of canonicalizing things, may have a better place in Circle Language Broader View docs, I mean to isolate from the Circle Language Spec. A reason for unambiguous expression may only become clear, if you look at those ideas about possible broader applications of this notation: specifically where in a diagram you just switch from one source language to the next, by navigating the symbols. (E.g.: Now the diagram expresses something with C# as the source, navigate onward and you may see some diagram expressing something that came from JavaScript… the rules change, maybe the diagram expression should be unambiguous.) I think it is good and keeps it simpler and ideas less stuck on eachother, to speak in options for diagram expression. There is a general theme in the expression. It is not all wishy washy, but there is wiggle room for how to use it. Lots. I just want to share the idea, not impose how it should be used.</w:t>
+        <w:t xml:space="preserve">The idea that the diagram expression should be canonical and unambiguously express anything from any computer language, might not be a rule I want to uphold in the Circle Language Spec doc. For instance if C# has certain rules for scoping of implied accessibility rules of members, you might not want to express that in a diagram. It sort of would make no sense if the diagrams are applied like a helper tool in Visual Studio to visualize certain aspects of C# code, to have symbols that disambiguate something, that is not unambiguous according to C#. The concept of canonicalizing things, may have a better place in Circle Language Broader View docs, I mean to isolate from the Circle Language Spec. A reason for unambiguous expression may only become clear, if you look at those ideas about possible broader applications of this notation: specifically where in a diagram you just switch from one source language to the next, by navigating the symbols. (E.g.: Now the diagram expresses something with C# as the source, navigate onward and you may see some diagram expressing something that came from JavaScript… the rules change, maybe the diagram expression should be unambiguous.) I think it is good and keeps it simpler and ideas less stuck on </w:t>
+      </w:r>
+      <w:proofErr w:type="spellStart"/>
+      <w:r>
+        <w:rPr>
+          <w:lang w:val="en-US"/>
+        </w:rPr>
+        <w:t>eachother</w:t>
+      </w:r>
+      <w:proofErr w:type="spellEnd"/>
+      <w:r>
+        <w:rPr>
+          <w:lang w:val="en-US"/>
+        </w:rPr>
+        <w:t>, to speak in options for diagram expression. There is a general theme in the expression. It is not all wishy washy, but there is wiggle room for how to use it. Lots. I just want to share the idea, not impose how it should be used.</w:t>
       </w:r>
     </w:p>
     <w:p>
@@ -6737,7 +6672,21 @@
         <w:rPr>
           <w:lang w:val="en-US"/>
         </w:rPr>
-        <w:t xml:space="preserve"> Earlier anything language speccy would be still in the project definition, but deemed optional. This split up is by feeling it is part of the language or not part of the language. Now I actually have in mind 3 categories of things that kind of fall under that umbrella 'part of the language': Language Spec / Broader Perspective / Construct Proposals.</w:t>
+        <w:t xml:space="preserve"> Earlier anything language </w:t>
+      </w:r>
+      <w:proofErr w:type="spellStart"/>
+      <w:r>
+        <w:rPr>
+          <w:lang w:val="en-US"/>
+        </w:rPr>
+        <w:t>speccy</w:t>
+      </w:r>
+      <w:proofErr w:type="spellEnd"/>
+      <w:r>
+        <w:rPr>
+          <w:lang w:val="en-US"/>
+        </w:rPr>
+        <w:t xml:space="preserve"> would be still in the project definition, but deemed optional. This split up is by feeling it is part of the language or not part of the language. Now I actually have in mind 3 categories of things that kind of fall under that umbrella 'part of the language': Language Spec / Broader Perspective / Construct Proposals.</w:t>
       </w:r>
     </w:p>
     <w:p>
@@ -6846,7 +6795,87 @@
           <w:color w:val="FFC000"/>
           <w:lang w:val="en-US"/>
         </w:rPr>
-        <w:t>I thought MD would be the way to go with this project compared to docx. But I have doubts if MD is the better way to go. I keep getting stressed out about those doubts. It makes my decisions on what to do with the documents (formatting) harder, because I just am so unsure about this. What I would like is to have a good MD editor. I just hope some of the difficulties editing MD compared to docx can be taken away by a good tool. Also: I think MD will be vieweable and better indexeable on the internet, but I have not really thoroughly seen that confirmed. The main problems with MD editing I have is navigating headings and sections around and viewing the outcome of my formattings better as I type the MD in. The doubts about indexing: I know GitHub can show the MD in nice formatting, but will a lot of MD's actually be nicely navigatable? Will those MD's actually be indexed, or does that only count for e.g. the REAME.MD in the root dir of a git repository? another doubt about MD is: can I be satisfied with some of the tools that convert docx to MD? Will that all be doable? It's so many articles. Can I do it in bulk? Will I merge more articles into one making converting one by one by hand better. How does it work with links but especially with images? All those doubts made me postpone decisions about converting things to MD, but that makes me burdened with formatting docx's making them look nice, which is not that useful if I am going to convert all of that to MD anyway. That last argument does not seem very strong to me. If I know that MD indexes well, that might already make some decisions to go for MD easier, when I decide e.g. about small documents.</w:t>
+        <w:t xml:space="preserve">I thought MD would be the way to go with this project compared to docx. But I have doubts if MD is the better way to go. I keep getting stressed out about those doubts. It makes my decisions on what to do with the documents (formatting) harder, because I just am so unsure about this. What I would like is to have a good MD editor. I just hope some of the difficulties editing MD compared to docx can be taken away by a good tool. Also: I think MD will be </w:t>
+      </w:r>
+      <w:proofErr w:type="spellStart"/>
+      <w:r>
+        <w:rPr>
+          <w:color w:val="FFC000"/>
+          <w:lang w:val="en-US"/>
+        </w:rPr>
+        <w:t>vieweable</w:t>
+      </w:r>
+      <w:proofErr w:type="spellEnd"/>
+      <w:r>
+        <w:rPr>
+          <w:color w:val="FFC000"/>
+          <w:lang w:val="en-US"/>
+        </w:rPr>
+        <w:t xml:space="preserve"> and better </w:t>
+      </w:r>
+      <w:proofErr w:type="spellStart"/>
+      <w:r>
+        <w:rPr>
+          <w:color w:val="FFC000"/>
+          <w:lang w:val="en-US"/>
+        </w:rPr>
+        <w:t>indexeable</w:t>
+      </w:r>
+      <w:proofErr w:type="spellEnd"/>
+      <w:r>
+        <w:rPr>
+          <w:color w:val="FFC000"/>
+          <w:lang w:val="en-US"/>
+        </w:rPr>
+        <w:t xml:space="preserve"> on the internet, but I have not really thoroughly seen that confirmed. The main problems with MD editing I have is navigating headings and sections around and viewing the outcome of my </w:t>
+      </w:r>
+      <w:proofErr w:type="spellStart"/>
+      <w:r>
+        <w:rPr>
+          <w:color w:val="FFC000"/>
+          <w:lang w:val="en-US"/>
+        </w:rPr>
+        <w:t>formattings</w:t>
+      </w:r>
+      <w:proofErr w:type="spellEnd"/>
+      <w:r>
+        <w:rPr>
+          <w:color w:val="FFC000"/>
+          <w:lang w:val="en-US"/>
+        </w:rPr>
+        <w:t xml:space="preserve"> better as I type the MD in. The doubts about indexing: I know GitHub can show the MD in nice formatting, but will a lot of MD's actually be nicely </w:t>
+      </w:r>
+      <w:proofErr w:type="spellStart"/>
+      <w:r>
+        <w:rPr>
+          <w:color w:val="FFC000"/>
+          <w:lang w:val="en-US"/>
+        </w:rPr>
+        <w:t>navigatable</w:t>
+      </w:r>
+      <w:proofErr w:type="spellEnd"/>
+      <w:r>
+        <w:rPr>
+          <w:color w:val="FFC000"/>
+          <w:lang w:val="en-US"/>
+        </w:rPr>
+        <w:t xml:space="preserve">? Will those MD's actually be indexed, or does that only count for e.g. the REAME.MD in the root </w:t>
+      </w:r>
+      <w:proofErr w:type="spellStart"/>
+      <w:r>
+        <w:rPr>
+          <w:color w:val="FFC000"/>
+          <w:lang w:val="en-US"/>
+        </w:rPr>
+        <w:t>dir</w:t>
+      </w:r>
+      <w:proofErr w:type="spellEnd"/>
+      <w:r>
+        <w:rPr>
+          <w:color w:val="FFC000"/>
+          <w:lang w:val="en-US"/>
+        </w:rPr>
+        <w:t xml:space="preserve"> of a git repository? another doubt about MD is: can I be satisfied with some of the tools that convert docx to MD? Will that all be doable? It's so many articles. Can I do it in bulk? Will I merge more articles into one making converting one by one by hand better. How does it work with links but especially with images? All those doubts made me postpone decisions about converting things to MD, but that makes me burdened with formatting docx's making them look nice, which is not that useful if I am going to convert all of that to MD anyway. That last argument does not seem very strong to me. If I know that MD indexes well, that might already make some decisions to go for MD easier, when I decide e.g. about small documents.</w:t>
       </w:r>
     </w:p>
     <w:p>
@@ -6986,7 +7015,23 @@
           <w:color w:val="FFC000"/>
           <w:lang w:val="en-US"/>
         </w:rPr>
-        <w:t>I found out relative links to images work nicely in MD on github.</w:t>
+        <w:t xml:space="preserve">I found out relative links to images work nicely in MD on </w:t>
+      </w:r>
+      <w:proofErr w:type="spellStart"/>
+      <w:r>
+        <w:rPr>
+          <w:color w:val="FFC000"/>
+          <w:lang w:val="en-US"/>
+        </w:rPr>
+        <w:t>github</w:t>
+      </w:r>
+      <w:proofErr w:type="spellEnd"/>
+      <w:r>
+        <w:rPr>
+          <w:color w:val="FFC000"/>
+          <w:lang w:val="en-US"/>
+        </w:rPr>
+        <w:t>.</w:t>
       </w:r>
     </w:p>
     <w:p>
@@ -7306,7 +7351,23 @@
           <w:color w:val="FFC000"/>
           <w:lang w:val="en-US"/>
         </w:rPr>
-        <w:t>It would help me to know if MD really has those advantanges. Otherwise I would keep being confused about whether or not I should convert to MD.</w:t>
+        <w:t xml:space="preserve">It would help me to know if MD really has those </w:t>
+      </w:r>
+      <w:proofErr w:type="spellStart"/>
+      <w:r>
+        <w:rPr>
+          <w:color w:val="FFC000"/>
+          <w:lang w:val="en-US"/>
+        </w:rPr>
+        <w:t>advantanges</w:t>
+      </w:r>
+      <w:proofErr w:type="spellEnd"/>
+      <w:r>
+        <w:rPr>
+          <w:color w:val="FFC000"/>
+          <w:lang w:val="en-US"/>
+        </w:rPr>
+        <w:t>. Otherwise I would keep being confused about whether or not I should convert to MD.</w:t>
       </w:r>
     </w:p>
     <w:p>
@@ -7381,18 +7442,27 @@
           <w:lang w:val="en-US"/>
         </w:rPr>
       </w:pPr>
+      <w:proofErr w:type="spellStart"/>
       <w:r>
         <w:rPr>
           <w:color w:val="FFC000"/>
           <w:lang w:val="en-US"/>
         </w:rPr>
-        <w:t xml:space="preserve">Pandoc: I did not like it. It was expecting a user interface, but I got a command line interface. Also, the output from docx to MD is not </w:t>
-      </w:r>
+        <w:t>Pandoc</w:t>
+      </w:r>
+      <w:proofErr w:type="spellEnd"/>
       <w:r>
         <w:rPr>
           <w:color w:val="FFC000"/>
           <w:lang w:val="en-US"/>
         </w:rPr>
+        <w:t xml:space="preserve">: I did not like it. It was expecting a user interface, but I got a command line interface. Also, the output from docx to MD is not </w:t>
+      </w:r>
+      <w:r>
+        <w:rPr>
+          <w:color w:val="FFC000"/>
+          <w:lang w:val="en-US"/>
+        </w:rPr>
         <w:t>what I expected</w:t>
       </w:r>
       <w:r>
@@ -7400,13 +7470,29 @@
           <w:color w:val="FFC000"/>
           <w:lang w:val="en-US"/>
         </w:rPr>
-        <w:t>. I got quote markup &gt; for just indentation and a dashed bulleted list got the dashes escaped or something \-. The check list style for GitHub that's kind a sorta already MD format, got escaped it seemed.</w:t>
-      </w:r>
+        <w:t xml:space="preserve">. I got quote markup &gt; for just indentation and a dashed bulleted list got the dashes escaped or something \-. The check list style for GitHub that's kind a </w:t>
+      </w:r>
+      <w:proofErr w:type="spellStart"/>
       <w:r>
         <w:rPr>
           <w:color w:val="FFC000"/>
           <w:lang w:val="en-US"/>
         </w:rPr>
+        <w:t>sorta</w:t>
+      </w:r>
+      <w:proofErr w:type="spellEnd"/>
+      <w:r>
+        <w:rPr>
+          <w:color w:val="FFC000"/>
+          <w:lang w:val="en-US"/>
+        </w:rPr>
+        <w:t xml:space="preserve"> already MD format, got escaped it seemed.</w:t>
+      </w:r>
+      <w:r>
+        <w:rPr>
+          <w:color w:val="FFC000"/>
+          <w:lang w:val="en-US"/>
+        </w:rPr>
         <w:t xml:space="preserve"> </w:t>
       </w:r>
       <w:r>
@@ -7421,13 +7507,22 @@
           <w:color w:val="FFC000"/>
           <w:lang w:val="en-US"/>
         </w:rPr>
-        <w:t>So sorry, pandoc</w:t>
-      </w:r>
+        <w:t xml:space="preserve">So sorry, </w:t>
+      </w:r>
+      <w:proofErr w:type="spellStart"/>
       <w:r>
         <w:rPr>
           <w:color w:val="FFC000"/>
           <w:lang w:val="en-US"/>
         </w:rPr>
+        <w:t>pandoc</w:t>
+      </w:r>
+      <w:proofErr w:type="spellEnd"/>
+      <w:r>
+        <w:rPr>
+          <w:color w:val="FFC000"/>
+          <w:lang w:val="en-US"/>
+        </w:rPr>
         <w:t>.</w:t>
       </w:r>
       <w:r>
@@ -7489,7 +7584,23 @@
           <w:color w:val="FFC000"/>
           <w:lang w:val="en-US"/>
         </w:rPr>
-        <w:t>But I am going into reseach again, and that is not what I want to deeply into. I do not have the energy.</w:t>
+        <w:t xml:space="preserve">But I am going into </w:t>
+      </w:r>
+      <w:proofErr w:type="spellStart"/>
+      <w:r>
+        <w:rPr>
+          <w:color w:val="FFC000"/>
+          <w:lang w:val="en-US"/>
+        </w:rPr>
+        <w:t>reseach</w:t>
+      </w:r>
+      <w:proofErr w:type="spellEnd"/>
+      <w:r>
+        <w:rPr>
+          <w:color w:val="FFC000"/>
+          <w:lang w:val="en-US"/>
+        </w:rPr>
+        <w:t xml:space="preserve"> again, and that is not what I want to deeply into. I do not have the energy.</w:t>
       </w:r>
     </w:p>
     <w:p>
@@ -7668,7 +7779,21 @@
         <w:rPr>
           <w:lang w:val="en-US"/>
         </w:rPr>
-        <w:t>The work might be modularized. I am not attacted to how CSS3 is modularized, each piece of specs with a different state of being finished up. It seems messy. But I can employ the same organization to accept certain concepts are just more crystalized out than others, making it easier to share, even in an unfinished state, and stimulating keeping things separated and separately usable even when other parts are just really still messy.</w:t>
+        <w:t xml:space="preserve">The work might be modularized. I am not </w:t>
+      </w:r>
+      <w:proofErr w:type="spellStart"/>
+      <w:r>
+        <w:rPr>
+          <w:lang w:val="en-US"/>
+        </w:rPr>
+        <w:t>attacted</w:t>
+      </w:r>
+      <w:proofErr w:type="spellEnd"/>
+      <w:r>
+        <w:rPr>
+          <w:lang w:val="en-US"/>
+        </w:rPr>
+        <w:t xml:space="preserve"> to how CSS3 is modularized, each piece of specs with a different state of being finished up. It seems messy. But I can employ the same organization to accept certain concepts are just more crystalized out than others, making it easier to share, even in an unfinished state, and stimulating keeping things separated and separately usable even when other parts are just really still messy.</w:t>
       </w:r>
     </w:p>
     <w:p>
@@ -7685,7 +7810,21 @@
         <w:rPr>
           <w:lang w:val="en-US"/>
         </w:rPr>
-        <w:t>I seem to have had several goals fighting over eachother, in projects done long ago about this documentation:</w:t>
+        <w:t xml:space="preserve">I seem to have had several goals fighting over </w:t>
+      </w:r>
+      <w:proofErr w:type="spellStart"/>
+      <w:r>
+        <w:rPr>
+          <w:lang w:val="en-US"/>
+        </w:rPr>
+        <w:t>eachother</w:t>
+      </w:r>
+      <w:proofErr w:type="spellEnd"/>
+      <w:r>
+        <w:rPr>
+          <w:lang w:val="en-US"/>
+        </w:rPr>
+        <w:t>, in projects done long ago about this documentation:</w:t>
       </w:r>
     </w:p>
     <w:p>
@@ -7845,7 +7984,21 @@
         <w:rPr>
           <w:lang w:val="en-US"/>
         </w:rPr>
-        <w:t>I notice I talk a lot about implementation rather than notation. For instance: Does a dashed circle mean it is used as a class, enforced to be a class, static inside its container, how does it work in the system interfaces? What if it is just the notation that is a good idea, what if the implementation isn't. That might even make system interfaces' precise definition not important or maybe just subjected to diagrams drawn out to represent things from another language, like C#. C# getters and setters might be in a system interface notation. But setting an object reference's interface dynamically in runtime… may be too much of an implementation detail. I think it is a language definition / runtime implementation separation. In think the engineers at Microsoft might be right about developing language spec / runtime / framework / compiler quasi-independently. Maybe I can be inspired by that and make my language definition a litte simpler. I am subjected to the pitfall of wa</w:t>
+        <w:t xml:space="preserve">I notice I talk a lot about implementation rather than notation. For instance: Does a dashed circle mean it is used as a class, enforced to be a class, static inside its container, how does it work in the system interfaces? What if it is just the notation that is a good idea, what if the implementation isn't. That might even make system interfaces' precise definition not important or maybe just subjected to diagrams drawn out to represent things from another language, like C#. C# getters and setters might be in a system interface notation. But setting an object reference's interface dynamically in runtime… may be too much of an implementation detail. I think it is a language definition / runtime implementation separation. In think the engineers at Microsoft might be right about developing language spec / runtime / framework / compiler quasi-independently. Maybe I can be inspired by that and make my language definition a </w:t>
+      </w:r>
+      <w:proofErr w:type="spellStart"/>
+      <w:r>
+        <w:rPr>
+          <w:lang w:val="en-US"/>
+        </w:rPr>
+        <w:t>litte</w:t>
+      </w:r>
+      <w:proofErr w:type="spellEnd"/>
+      <w:r>
+        <w:rPr>
+          <w:lang w:val="en-US"/>
+        </w:rPr>
+        <w:t xml:space="preserve"> simpler. I am subjected to the pitfall of wa</w:t>
       </w:r>
       <w:r>
         <w:rPr>
@@ -9065,7 +9218,23 @@
           <w:color w:val="BFBFBF" w:themeColor="background1" w:themeShade="BF"/>
           <w:lang w:val="en-US"/>
         </w:rPr>
-        <w:t>&gt; They use different templates, so this formatting and making consisntent, probably does not apply to those.</w:t>
+        <w:t xml:space="preserve">&gt; They use different templates, so this formatting and making </w:t>
+      </w:r>
+      <w:proofErr w:type="spellStart"/>
+      <w:r>
+        <w:rPr>
+          <w:color w:val="BFBFBF" w:themeColor="background1" w:themeShade="BF"/>
+          <w:lang w:val="en-US"/>
+        </w:rPr>
+        <w:t>consisntent</w:t>
+      </w:r>
+      <w:proofErr w:type="spellEnd"/>
+      <w:r>
+        <w:rPr>
+          <w:color w:val="BFBFBF" w:themeColor="background1" w:themeShade="BF"/>
+          <w:lang w:val="en-US"/>
+        </w:rPr>
+        <w:t>, probably does not apply to those.</w:t>
       </w:r>
     </w:p>
     <w:p>
@@ -9581,7 +9750,23 @@
           <w:color w:val="BFBFBF" w:themeColor="background1" w:themeShade="BF"/>
           <w:lang w:val="en-US"/>
         </w:rPr>
-        <w:t>Do I update that now? Or do I see that as replanning that should be done later? Don't know. It just looks inconsistent this way.</w:t>
+        <w:t xml:space="preserve">Do I update that now? Or do I see that as </w:t>
+      </w:r>
+      <w:proofErr w:type="spellStart"/>
+      <w:r>
+        <w:rPr>
+          <w:color w:val="BFBFBF" w:themeColor="background1" w:themeShade="BF"/>
+          <w:lang w:val="en-US"/>
+        </w:rPr>
+        <w:t>replanning</w:t>
+      </w:r>
+      <w:proofErr w:type="spellEnd"/>
+      <w:r>
+        <w:rPr>
+          <w:color w:val="BFBFBF" w:themeColor="background1" w:themeShade="BF"/>
+          <w:lang w:val="en-US"/>
+        </w:rPr>
+        <w:t xml:space="preserve"> that should be done later? Don't know. It just looks inconsistent this way.</w:t>
       </w:r>
     </w:p>
     <w:p>
@@ -10110,7 +10295,23 @@
           <w:color w:val="BFBFBF" w:themeColor="background1" w:themeShade="BF"/>
           <w:lang w:val="en-US"/>
         </w:rPr>
-        <w:t>Exp: Windows 7 File Explorer. "D:\Source\JJs Software\Project Docs\Circle Language Spec Plan". Search "content:Joost".</w:t>
+        <w:t>Exp: Windows 7 File Explorer. "D:\Source\JJs Software\Project Docs\Circle Language Spec Plan". Search "</w:t>
+      </w:r>
+      <w:proofErr w:type="spellStart"/>
+      <w:r>
+        <w:rPr>
+          <w:color w:val="BFBFBF" w:themeColor="background1" w:themeShade="BF"/>
+          <w:lang w:val="en-US"/>
+        </w:rPr>
+        <w:t>content:Joost</w:t>
+      </w:r>
+      <w:proofErr w:type="spellEnd"/>
+      <w:r>
+        <w:rPr>
+          <w:color w:val="BFBFBF" w:themeColor="background1" w:themeShade="BF"/>
+          <w:lang w:val="en-US"/>
+        </w:rPr>
+        <w:t>".</w:t>
       </w:r>
     </w:p>
     <w:p>
@@ -10487,7 +10688,39 @@
           <w:color w:val="BFBFBF"/>
           <w:lang w:val="en-US"/>
         </w:rPr>
-        <w:t>The 'Out-of-Scope' document os currently not just postponed items of the Circle Language Spec, but more than that: not even considered part of the Circle Language Spec proect at all anymore.</w:t>
+        <w:t xml:space="preserve">The 'Out-of-Scope' document </w:t>
+      </w:r>
+      <w:proofErr w:type="spellStart"/>
+      <w:r>
+        <w:rPr>
+          <w:color w:val="BFBFBF"/>
+          <w:lang w:val="en-US"/>
+        </w:rPr>
+        <w:t>os</w:t>
+      </w:r>
+      <w:proofErr w:type="spellEnd"/>
+      <w:r>
+        <w:rPr>
+          <w:color w:val="BFBFBF"/>
+          <w:lang w:val="en-US"/>
+        </w:rPr>
+        <w:t xml:space="preserve"> currently not just postponed items of the Circle Language Spec, but more than that: not even considered part of the Circle Language Spec </w:t>
+      </w:r>
+      <w:proofErr w:type="spellStart"/>
+      <w:r>
+        <w:rPr>
+          <w:color w:val="BFBFBF"/>
+          <w:lang w:val="en-US"/>
+        </w:rPr>
+        <w:t>proect</w:t>
+      </w:r>
+      <w:proofErr w:type="spellEnd"/>
+      <w:r>
+        <w:rPr>
+          <w:color w:val="BFBFBF"/>
+          <w:lang w:val="en-US"/>
+        </w:rPr>
+        <w:t xml:space="preserve"> at all anymore.</w:t>
       </w:r>
     </w:p>
     <w:p>
@@ -12259,7 +12492,23 @@
           <w:color w:val="BFBFBF"/>
           <w:lang w:val="en-US"/>
         </w:rPr>
-        <w:t>The reason for calling it that, is to make it clearer what the project entains, separating it better from the super-project with the name 'Circle Docs', so that there is a clear distinction that one is about programming and the other is about documentation.</w:t>
+        <w:t xml:space="preserve">The reason for calling it that, is to make it clearer what the project </w:t>
+      </w:r>
+      <w:proofErr w:type="spellStart"/>
+      <w:r>
+        <w:rPr>
+          <w:color w:val="BFBFBF"/>
+          <w:lang w:val="en-US"/>
+        </w:rPr>
+        <w:t>entains</w:t>
+      </w:r>
+      <w:proofErr w:type="spellEnd"/>
+      <w:r>
+        <w:rPr>
+          <w:color w:val="BFBFBF"/>
+          <w:lang w:val="en-US"/>
+        </w:rPr>
+        <w:t>, separating it better from the super-project with the name 'Circle Docs', so that there is a clear distinction that one is about programming and the other is about documentation.</w:t>
       </w:r>
     </w:p>
     <w:p>
@@ -12486,7 +12735,23 @@
           <w:color w:val="BFBFBF"/>
           <w:lang w:val="en-US"/>
         </w:rPr>
-        <w:t>Circle Language Design is also an option. 'Specification' may raise expectations about finishedness.</w:t>
+        <w:t xml:space="preserve">Circle Language Design is also an option. 'Specification' may raise expectations about </w:t>
+      </w:r>
+      <w:proofErr w:type="spellStart"/>
+      <w:r>
+        <w:rPr>
+          <w:color w:val="BFBFBF"/>
+          <w:lang w:val="en-US"/>
+        </w:rPr>
+        <w:t>finishedness</w:t>
+      </w:r>
+      <w:proofErr w:type="spellEnd"/>
+      <w:r>
+        <w:rPr>
+          <w:color w:val="BFBFBF"/>
+          <w:lang w:val="en-US"/>
+        </w:rPr>
+        <w:t>.</w:t>
       </w:r>
     </w:p>
     <w:p>
@@ -12543,7 +12808,23 @@
           <w:color w:val="BFBFBF"/>
           <w:lang w:val="en-US"/>
         </w:rPr>
-        <w:t>'Specification': suggests finishedness, but does it? CSS is all sorts unfinished modules.</w:t>
+        <w:t xml:space="preserve">'Specification': suggests </w:t>
+      </w:r>
+      <w:proofErr w:type="spellStart"/>
+      <w:r>
+        <w:rPr>
+          <w:color w:val="BFBFBF"/>
+          <w:lang w:val="en-US"/>
+        </w:rPr>
+        <w:t>finishedness</w:t>
+      </w:r>
+      <w:proofErr w:type="spellEnd"/>
+      <w:r>
+        <w:rPr>
+          <w:color w:val="BFBFBF"/>
+          <w:lang w:val="en-US"/>
+        </w:rPr>
+        <w:t>, but does it? CSS is all sorts unfinished modules.</w:t>
       </w:r>
     </w:p>
     <w:p>
@@ -12961,7 +13242,23 @@
           <w:color w:val="BFBFBF"/>
           <w:lang w:val="en-US"/>
         </w:rPr>
-        <w:t>Then it is basically just loose ideas, that might have been given a too prominent place. Maybe put it elsewhere, if it is just unhelpful for visual overview, perhaps. &gt; Some are more than that. I keep em this way.</w:t>
+        <w:t xml:space="preserve">Then it is basically just loose ideas, that might have been given a too prominent place. Maybe put it elsewhere, if it is just unhelpful for visual overview, perhaps. &gt; Some are more than that. I keep </w:t>
+      </w:r>
+      <w:proofErr w:type="spellStart"/>
+      <w:r>
+        <w:rPr>
+          <w:color w:val="BFBFBF"/>
+          <w:lang w:val="en-US"/>
+        </w:rPr>
+        <w:t>em</w:t>
+      </w:r>
+      <w:proofErr w:type="spellEnd"/>
+      <w:r>
+        <w:rPr>
+          <w:color w:val="BFBFBF"/>
+          <w:lang w:val="en-US"/>
+        </w:rPr>
+        <w:t xml:space="preserve"> this way.</w:t>
       </w:r>
     </w:p>
     <w:p>
@@ -13380,7 +13677,23 @@
           <w:color w:val="BFBFBF"/>
           <w:lang w:val="en-US"/>
         </w:rPr>
-        <w:t>That does not take away I want to split topics in these planning docs between language design one one end and programming at the other.</w:t>
+        <w:t xml:space="preserve">That does not take away I want to split topics in these planning docs between language design one </w:t>
+      </w:r>
+      <w:proofErr w:type="spellStart"/>
+      <w:r>
+        <w:rPr>
+          <w:color w:val="BFBFBF"/>
+          <w:lang w:val="en-US"/>
+        </w:rPr>
+        <w:t>one</w:t>
+      </w:r>
+      <w:proofErr w:type="spellEnd"/>
+      <w:r>
+        <w:rPr>
+          <w:color w:val="BFBFBF"/>
+          <w:lang w:val="en-US"/>
+        </w:rPr>
+        <w:t xml:space="preserve"> end and programming at the other.</w:t>
       </w:r>
     </w:p>
     <w:p>
@@ -13474,7 +13787,23 @@
           <w:color w:val="BFBFBF"/>
           <w:lang w:val="en-US"/>
         </w:rPr>
-        <w:t>Maybe I should just make 2 project folders eventually in the Project Docs repository: one for the new computer language and one for the rest, that are much like eachother, but one stripped down to computer language functional design topics, and the other in which to dump the rest: anything deemed out-of-scope of the entire new computer language topic. Those are different than topics out-of-scope because postponed, but still much to do with the new computer language. Maybe at first, even 'worse', I make 2 documents in each folder: One with topics that belong to the new computer language, and another document much like it, in which the rest is put, that I would want to leave out of it.</w:t>
+        <w:t xml:space="preserve">Maybe I should just make 2 project folders eventually in the Project Docs repository: one for the new computer language and one for the rest, that are much like </w:t>
+      </w:r>
+      <w:proofErr w:type="spellStart"/>
+      <w:r>
+        <w:rPr>
+          <w:color w:val="BFBFBF"/>
+          <w:lang w:val="en-US"/>
+        </w:rPr>
+        <w:t>eachother</w:t>
+      </w:r>
+      <w:proofErr w:type="spellEnd"/>
+      <w:r>
+        <w:rPr>
+          <w:color w:val="BFBFBF"/>
+          <w:lang w:val="en-US"/>
+        </w:rPr>
+        <w:t>, but one stripped down to computer language functional design topics, and the other in which to dump the rest: anything deemed out-of-scope of the entire new computer language topic. Those are different than topics out-of-scope because postponed, but still much to do with the new computer language. Maybe at first, even 'worse', I make 2 documents in each folder: One with topics that belong to the new computer language, and another document much like it, in which the rest is put, that I would want to leave out of it.</w:t>
       </w:r>
     </w:p>
     <w:p>
@@ -13537,7 +13866,23 @@
           <w:color w:val="BFBFBF"/>
           <w:lang w:val="en-US"/>
         </w:rPr>
-        <w:t>And lose the 'programming it out' part. And loose 'it is also a framework and an OS and any commonly used application'. It is actually quite hard for me to let go of that idea. I liked my playground back then. I wanted proof, that this could be used to realize software quicker, so one man can do what would have taken an army of programmers to do before. But I don't have that ambition anymore. Right now I just want to publically give away the programming language idea. I think I notice a lot of insecurities about people thinking it is a good idea or not. Maybe because I was trying to sell the idea, rather than just give it away? I get that I wanted a framework into which all of my ideas fit. I like some of the modularization of the concepts. But I do want to just cut away a few things. I think I am still trying to sell an idea, but then in a different way. I do not have the intention to sell it for cash, but I do want to not make it too ambitious, cover too much, so large in scope, that no one would pick it up anymore.</w:t>
+        <w:t xml:space="preserve">And lose the 'programming it out' part. And loose 'it is also a framework and an OS and any commonly used application'. It is actually quite hard for me to let go of that idea. I liked my playground back then. I wanted proof, that this could be used to realize software quicker, so one man can do what would have taken an army of programmers to do before. But I don't have that ambition anymore. Right now I just want to </w:t>
+      </w:r>
+      <w:proofErr w:type="spellStart"/>
+      <w:r>
+        <w:rPr>
+          <w:color w:val="BFBFBF"/>
+          <w:lang w:val="en-US"/>
+        </w:rPr>
+        <w:t>publically</w:t>
+      </w:r>
+      <w:proofErr w:type="spellEnd"/>
+      <w:r>
+        <w:rPr>
+          <w:color w:val="BFBFBF"/>
+          <w:lang w:val="en-US"/>
+        </w:rPr>
+        <w:t xml:space="preserve"> give away the programming language idea. I think I notice a lot of insecurities about people thinking it is a good idea or not. Maybe because I was trying to sell the idea, rather than just give it away? I get that I wanted a framework into which all of my ideas fit. I like some of the modularization of the concepts. But I do want to just cut away a few things. I think I am still trying to sell an idea, but then in a different way. I do not have the intention to sell it for cash, but I do want to not make it too ambitious, cover too much, so large in scope, that no one would pick it up anymore.</w:t>
       </w:r>
       <w:r>
         <w:rPr>
@@ -14023,7 +14368,23 @@
           <w:color w:val="BFBFBF"/>
           <w:lang w:val="en-US"/>
         </w:rPr>
-        <w:t xml:space="preserve"> the product. I have a canundrum. I cannot describe the product without making the product, because the description is the product.</w:t>
+        <w:t xml:space="preserve"> the product. I have a </w:t>
+      </w:r>
+      <w:proofErr w:type="spellStart"/>
+      <w:r>
+        <w:rPr>
+          <w:color w:val="BFBFBF"/>
+          <w:lang w:val="en-US"/>
+        </w:rPr>
+        <w:t>canundrum</w:t>
+      </w:r>
+      <w:proofErr w:type="spellEnd"/>
+      <w:r>
+        <w:rPr>
+          <w:color w:val="BFBFBF"/>
+          <w:lang w:val="en-US"/>
+        </w:rPr>
+        <w:t>. I cannot describe the product without making the product, because the description is the product.</w:t>
       </w:r>
     </w:p>
     <w:p>
@@ -14467,7 +14828,23 @@
           <w:color w:val="BFBFBF"/>
           <w:lang w:val="en-US"/>
         </w:rPr>
-        <w:t>* JMath 0.9 docs in Dutch</w:t>
+        <w:t xml:space="preserve">* </w:t>
+      </w:r>
+      <w:proofErr w:type="spellStart"/>
+      <w:r>
+        <w:rPr>
+          <w:color w:val="BFBFBF"/>
+          <w:lang w:val="en-US"/>
+        </w:rPr>
+        <w:t>JMath</w:t>
+      </w:r>
+      <w:proofErr w:type="spellEnd"/>
+      <w:r>
+        <w:rPr>
+          <w:color w:val="BFBFBF"/>
+          <w:lang w:val="en-US"/>
+        </w:rPr>
+        <w:t xml:space="preserve"> 0.9 docs in Dutch</w:t>
       </w:r>
     </w:p>
     <w:p>
@@ -14661,7 +15038,39 @@
           <w:color w:val="BFBFBF"/>
           <w:lang w:val="en-US"/>
         </w:rPr>
-        <w:t>The math as objects does have a link to how math can be made not intrinsic to the language, but an extension library, which can still be compiled to good old CPU instructions. That concept is interesting for the idea of the new computer langauge. But... none of this documentation is well worded to suppord that concept...</w:t>
+        <w:t xml:space="preserve">The math as objects does have a link to how math can be made not intrinsic to the language, but an extension library, which can still be compiled to good old CPU instructions. That concept is interesting for the idea of the new computer </w:t>
+      </w:r>
+      <w:proofErr w:type="spellStart"/>
+      <w:r>
+        <w:rPr>
+          <w:color w:val="BFBFBF"/>
+          <w:lang w:val="en-US"/>
+        </w:rPr>
+        <w:t>langauge</w:t>
+      </w:r>
+      <w:proofErr w:type="spellEnd"/>
+      <w:r>
+        <w:rPr>
+          <w:color w:val="BFBFBF"/>
+          <w:lang w:val="en-US"/>
+        </w:rPr>
+        <w:t xml:space="preserve">. But... none of this documentation is well worded to </w:t>
+      </w:r>
+      <w:proofErr w:type="spellStart"/>
+      <w:r>
+        <w:rPr>
+          <w:color w:val="BFBFBF"/>
+          <w:lang w:val="en-US"/>
+        </w:rPr>
+        <w:t>suppord</w:t>
+      </w:r>
+      <w:proofErr w:type="spellEnd"/>
+      <w:r>
+        <w:rPr>
+          <w:color w:val="BFBFBF"/>
+          <w:lang w:val="en-US"/>
+        </w:rPr>
+        <w:t xml:space="preserve"> that concept...</w:t>
       </w:r>
     </w:p>
     <w:p>

--- a/Circle Language Spec Plan/1. Current/2019-08 Circle Language Spec Revamp Notes.docx
+++ b/Circle Language Spec Plan/1. Current/2019-08 Circle Language Spec Revamp Notes.docx
@@ -4669,21 +4669,7 @@
         <w:rPr>
           <w:lang w:val="en-US"/>
         </w:rPr>
-        <w:t>Limitation: I choose to not reorganize/</w:t>
-      </w:r>
-      <w:proofErr w:type="spellStart"/>
-      <w:r>
-        <w:rPr>
-          <w:lang w:val="en-US"/>
-        </w:rPr>
-        <w:t>resubdivide</w:t>
-      </w:r>
-      <w:proofErr w:type="spellEnd"/>
-      <w:r>
-        <w:rPr>
-          <w:lang w:val="en-US"/>
-        </w:rPr>
-        <w:t xml:space="preserve"> the sub projects. I choose to just change the wording.</w:t>
+        <w:t>Limitation: I choose to not reorganize/resubdivide the sub projects. I choose to just change the wording.</w:t>
       </w:r>
     </w:p>
     <w:p>
@@ -4765,36 +4751,20 @@
           <w:color w:val="FFC000"/>
           <w:lang w:val="en-US"/>
         </w:rPr>
-        <w:t xml:space="preserve"> Internet </w:t>
-      </w:r>
-      <w:proofErr w:type="spellStart"/>
+        <w:t xml:space="preserve"> Internet aS a</w:t>
+      </w:r>
       <w:r>
         <w:rPr>
           <w:color w:val="FFC000"/>
           <w:lang w:val="en-US"/>
         </w:rPr>
-        <w:t>aS</w:t>
-      </w:r>
-      <w:proofErr w:type="spellEnd"/>
+        <w:t>[N]</w:t>
+      </w:r>
       <w:r>
         <w:rPr>
           <w:color w:val="FFC000"/>
           <w:lang w:val="en-US"/>
         </w:rPr>
-        <w:t xml:space="preserve"> a</w:t>
-      </w:r>
-      <w:r>
-        <w:rPr>
-          <w:color w:val="FFC000"/>
-          <w:lang w:val="en-US"/>
-        </w:rPr>
-        <w:t>[N]</w:t>
-      </w:r>
-      <w:r>
-        <w:rPr>
-          <w:color w:val="FFC000"/>
-          <w:lang w:val="en-US"/>
-        </w:rPr>
         <w:t xml:space="preserve"> Single Entity?</w:t>
       </w:r>
     </w:p>
@@ -5177,894 +5147,929 @@
           <w:color w:val="BFBFBF" w:themeColor="background1" w:themeShade="BF"/>
           <w:lang w:val="en-US"/>
         </w:rPr>
-        <w:t>Move o</w:t>
-      </w:r>
+        <w:t>Move out-of-scope.</w:t>
+      </w:r>
+    </w:p>
+    <w:p>
+      <w:pPr>
+        <w:pStyle w:val="ListParagraph"/>
+        <w:numPr>
+          <w:ilvl w:val="2"/>
+          <w:numId w:val="25"/>
+        </w:numPr>
+        <w:rPr>
+          <w:color w:val="BFBFBF" w:themeColor="background1" w:themeShade="BF"/>
+          <w:lang w:val="en-US"/>
+        </w:rPr>
+      </w:pPr>
+      <w:r>
+        <w:rPr>
+          <w:color w:val="BFBFBF" w:themeColor="background1" w:themeShade="BF"/>
+          <w:lang w:val="en-US"/>
+        </w:rPr>
+        <w:t>'Advanced Input/Output' is Concurrency Resolution</w:t>
+      </w:r>
+      <w:r>
+        <w:rPr>
+          <w:color w:val="BFBFBF" w:themeColor="background1" w:themeShade="BF"/>
+          <w:lang w:val="en-US"/>
+        </w:rPr>
+        <w:t>?</w:t>
+      </w:r>
+    </w:p>
+    <w:p>
+      <w:pPr>
+        <w:pStyle w:val="ListParagraph"/>
+        <w:numPr>
+          <w:ilvl w:val="2"/>
+          <w:numId w:val="25"/>
+        </w:numPr>
+        <w:rPr>
+          <w:color w:val="BFBFBF" w:themeColor="background1" w:themeShade="BF"/>
+          <w:lang w:val="en-US"/>
+        </w:rPr>
+      </w:pPr>
+      <w:r>
+        <w:rPr>
+          <w:color w:val="BFBFBF" w:themeColor="background1" w:themeShade="BF"/>
+          <w:lang w:val="en-US"/>
+        </w:rPr>
+        <w:t xml:space="preserve">There is overlap, but I'm not sure. If I read over the product list, I think I'd have to look into it deeper to determine if all of that Input/Output stuff is up for postponement. </w:t>
+      </w:r>
+    </w:p>
+    <w:p>
+      <w:pPr>
+        <w:pStyle w:val="ListParagraph"/>
+        <w:numPr>
+          <w:ilvl w:val="2"/>
+          <w:numId w:val="25"/>
+        </w:numPr>
+        <w:rPr>
+          <w:color w:val="BFBFBF" w:themeColor="background1" w:themeShade="BF"/>
+          <w:lang w:val="en-US"/>
+        </w:rPr>
+      </w:pPr>
+      <w:r>
+        <w:rPr>
+          <w:color w:val="BFBFBF" w:themeColor="background1" w:themeShade="BF"/>
+          <w:lang w:val="en-US"/>
+        </w:rPr>
+        <w:t>I have looked at multiple sources of information, but cannot determine yet if the topics mentioned under the Input Output section of the Products List are in scope or out of scope, due to the concurrency resolution's being in-scope and out-of-scope.</w:t>
+      </w:r>
+    </w:p>
+    <w:p>
+      <w:pPr>
+        <w:pStyle w:val="ListParagraph"/>
+        <w:numPr>
+          <w:ilvl w:val="2"/>
+          <w:numId w:val="25"/>
+        </w:numPr>
+        <w:rPr>
+          <w:color w:val="BFBFBF" w:themeColor="background1" w:themeShade="BF"/>
+          <w:lang w:val="en-US"/>
+        </w:rPr>
+      </w:pPr>
+      <w:r>
+        <w:rPr>
+          <w:color w:val="BFBFBF" w:themeColor="background1" w:themeShade="BF"/>
+          <w:lang w:val="en-US"/>
+        </w:rPr>
+        <w:t xml:space="preserve">/ </w:t>
+      </w:r>
+      <w:r>
+        <w:rPr>
+          <w:color w:val="BFBFBF" w:themeColor="background1" w:themeShade="BF"/>
+          <w:lang w:val="en-US"/>
+        </w:rPr>
+        <w:t>I feel part of the TODO products are already done.</w:t>
+      </w:r>
+    </w:p>
+    <w:p>
+      <w:pPr>
+        <w:pStyle w:val="ListParagraph"/>
+        <w:numPr>
+          <w:ilvl w:val="2"/>
+          <w:numId w:val="25"/>
+        </w:numPr>
+        <w:rPr>
+          <w:color w:val="BFBFBF" w:themeColor="background1" w:themeShade="BF"/>
+          <w:lang w:val="en-US"/>
+        </w:rPr>
+      </w:pPr>
+      <w:r>
+        <w:rPr>
+          <w:color w:val="BFBFBF" w:themeColor="background1" w:themeShade="BF"/>
+          <w:lang w:val="en-US"/>
+        </w:rPr>
+        <w:t xml:space="preserve">/ </w:t>
+      </w:r>
+      <w:r>
+        <w:rPr>
+          <w:color w:val="BFBFBF" w:themeColor="background1" w:themeShade="BF"/>
+          <w:lang w:val="en-US"/>
+        </w:rPr>
+        <w:t>I feel 'normal' parameter topic are intermixed with concurrency resolution / automatic execution order too much?</w:t>
+      </w:r>
+    </w:p>
+    <w:p>
+      <w:pPr>
+        <w:pStyle w:val="ListParagraph"/>
+        <w:numPr>
+          <w:ilvl w:val="2"/>
+          <w:numId w:val="25"/>
+        </w:numPr>
+        <w:rPr>
+          <w:color w:val="BFBFBF" w:themeColor="background1" w:themeShade="BF"/>
+          <w:lang w:val="en-US"/>
+        </w:rPr>
+      </w:pPr>
+      <w:r>
+        <w:rPr>
+          <w:color w:val="BFBFBF" w:themeColor="background1" w:themeShade="BF"/>
+          <w:lang w:val="en-US"/>
+        </w:rPr>
+        <w:t>Or is it to shed new light on these topics in the area of automatic execution order</w:t>
+      </w:r>
+      <w:r>
+        <w:rPr>
+          <w:color w:val="BFBFBF" w:themeColor="background1" w:themeShade="BF"/>
+          <w:lang w:val="en-US"/>
+        </w:rPr>
+        <w:t>?</w:t>
+      </w:r>
+    </w:p>
+    <w:p>
+      <w:pPr>
+        <w:pStyle w:val="ListParagraph"/>
+        <w:numPr>
+          <w:ilvl w:val="2"/>
+          <w:numId w:val="25"/>
+        </w:numPr>
+        <w:rPr>
+          <w:color w:val="BFBFBF" w:themeColor="background1" w:themeShade="BF"/>
+          <w:lang w:val="en-US"/>
+        </w:rPr>
+      </w:pPr>
+      <w:r>
+        <w:rPr>
+          <w:color w:val="BFBFBF" w:themeColor="background1" w:themeShade="BF"/>
+          <w:lang w:val="en-US"/>
+        </w:rPr>
+        <w:t xml:space="preserve">/ </w:t>
+      </w:r>
+      <w:r>
+        <w:rPr>
+          <w:color w:val="BFBFBF" w:themeColor="background1" w:themeShade="BF"/>
+          <w:lang w:val="en-US"/>
+        </w:rPr>
+        <w:t>Alternative</w:t>
+      </w:r>
+      <w:r>
+        <w:rPr>
+          <w:color w:val="BFBFBF" w:themeColor="background1" w:themeShade="BF"/>
+          <w:lang w:val="en-US"/>
+        </w:rPr>
+        <w:t xml:space="preserve">: </w:t>
+      </w:r>
+      <w:r>
+        <w:rPr>
+          <w:color w:val="BFBFBF" w:themeColor="background1" w:themeShade="BF"/>
+          <w:lang w:val="en-US"/>
+        </w:rPr>
+        <w:t>Split apart in two: The parts / product list items, that I know are about concurrency resolution / automatic execution order would be put out of scope and then parts I am not sure about, would stay in in-scope with some comment shedding light on that doubt.</w:t>
+      </w:r>
+    </w:p>
+    <w:p>
+      <w:pPr>
+        <w:pStyle w:val="ListParagraph"/>
+        <w:numPr>
+          <w:ilvl w:val="2"/>
+          <w:numId w:val="25"/>
+        </w:numPr>
+        <w:rPr>
+          <w:color w:val="BFBFBF" w:themeColor="background1" w:themeShade="BF"/>
+          <w:lang w:val="en-US"/>
+        </w:rPr>
+      </w:pPr>
+      <w:r>
+        <w:rPr>
+          <w:color w:val="BFBFBF" w:themeColor="background1" w:themeShade="BF"/>
+          <w:lang w:val="en-US"/>
+        </w:rPr>
+        <w:t>Exp: Read over a product list in the Future Sub-Project docu</w:t>
+      </w:r>
+      <w:r>
+        <w:rPr>
+          <w:color w:val="BFBFBF" w:themeColor="background1" w:themeShade="BF"/>
+          <w:lang w:val="en-US"/>
+        </w:rPr>
+        <w:t>ment "Input Output Spec Project Summary.docx".</w:t>
+      </w:r>
+    </w:p>
+    <w:p>
+      <w:pPr>
+        <w:pStyle w:val="ListParagraph"/>
+        <w:numPr>
+          <w:ilvl w:val="2"/>
+          <w:numId w:val="25"/>
+        </w:numPr>
+        <w:rPr>
+          <w:color w:val="BFBFBF" w:themeColor="background1" w:themeShade="BF"/>
+          <w:lang w:val="en-US"/>
+        </w:rPr>
+      </w:pPr>
+      <w:r>
+        <w:rPr>
+          <w:color w:val="BFBFBF" w:themeColor="background1" w:themeShade="BF"/>
+          <w:lang w:val="en-US"/>
+        </w:rPr>
+        <w:t>Hyp: All the topics under Input / Output inside the main "Circle Language Spec Product List.docx" are not trivial parameter topics, but more a small ramp of parameter topics leading towards the automatic execution order concept.</w:t>
+      </w:r>
+    </w:p>
+    <w:p>
+      <w:pPr>
+        <w:pStyle w:val="ListParagraph"/>
+        <w:numPr>
+          <w:ilvl w:val="2"/>
+          <w:numId w:val="25"/>
+        </w:numPr>
+        <w:rPr>
+          <w:color w:val="BFBFBF" w:themeColor="background1" w:themeShade="BF"/>
+          <w:lang w:val="en-US"/>
+        </w:rPr>
+      </w:pPr>
+      <w:r>
+        <w:rPr>
+          <w:color w:val="BFBFBF" w:themeColor="background1" w:themeShade="BF"/>
+          <w:lang w:val="en-US"/>
+        </w:rPr>
+        <w:t xml:space="preserve">/ </w:t>
+      </w:r>
+      <w:r>
+        <w:rPr>
+          <w:color w:val="BFBFBF" w:themeColor="background1" w:themeShade="BF"/>
+          <w:lang w:val="en-US"/>
+        </w:rPr>
+        <w:t xml:space="preserve">Hyp: But the Integration of </w:t>
+      </w:r>
+      <w:r>
+        <w:rPr>
+          <w:color w:val="BFBFBF" w:themeColor="background1" w:themeShade="BF"/>
+          <w:lang w:val="en-US"/>
+        </w:rPr>
+        <w:t>Parameter Input/Output Concepts do seem already done topics</w:t>
+      </w:r>
+      <w:r>
+        <w:rPr>
+          <w:color w:val="BFBFBF" w:themeColor="background1" w:themeShade="BF"/>
+          <w:lang w:val="en-US"/>
+        </w:rPr>
+        <w:t>.</w:t>
+      </w:r>
+    </w:p>
+    <w:p>
+      <w:pPr>
+        <w:pStyle w:val="ListParagraph"/>
+        <w:numPr>
+          <w:ilvl w:val="2"/>
+          <w:numId w:val="25"/>
+        </w:numPr>
+        <w:rPr>
+          <w:color w:val="BFBFBF" w:themeColor="background1" w:themeShade="BF"/>
+          <w:lang w:val="en-US"/>
+        </w:rPr>
+      </w:pPr>
+      <w:r>
+        <w:rPr>
+          <w:color w:val="BFBFBF" w:themeColor="background1" w:themeShade="BF"/>
+          <w:lang w:val="en-US"/>
+        </w:rPr>
+        <w:t>Hyp: But may fall under the same umbrella</w:t>
+      </w:r>
+      <w:r>
+        <w:rPr>
+          <w:color w:val="BFBFBF" w:themeColor="background1" w:themeShade="BF"/>
+          <w:lang w:val="en-US"/>
+        </w:rPr>
+        <w:t>: now put into the light of automatic execution order</w:t>
+      </w:r>
+      <w:r>
+        <w:rPr>
+          <w:color w:val="BFBFBF" w:themeColor="background1" w:themeShade="BF"/>
+          <w:lang w:val="en-US"/>
+        </w:rPr>
+        <w:t>.</w:t>
+      </w:r>
+    </w:p>
+    <w:p>
+      <w:pPr>
+        <w:pStyle w:val="ListParagraph"/>
+        <w:numPr>
+          <w:ilvl w:val="2"/>
+          <w:numId w:val="25"/>
+        </w:numPr>
+        <w:rPr>
+          <w:color w:val="BFBFBF" w:themeColor="background1" w:themeShade="BF"/>
+          <w:lang w:val="en-US"/>
+        </w:rPr>
+      </w:pPr>
+      <w:r>
+        <w:rPr>
+          <w:color w:val="BFBFBF" w:themeColor="background1" w:themeShade="BF"/>
+          <w:lang w:val="en-US"/>
+        </w:rPr>
+        <w:t>Parameters and input/output concepts entangle. The proposed product list would aim to disentangle those topics and explain their precise relationship.</w:t>
+      </w:r>
+    </w:p>
+    <w:p>
+      <w:pPr>
+        <w:pStyle w:val="ListParagraph"/>
+        <w:numPr>
+          <w:ilvl w:val="2"/>
+          <w:numId w:val="25"/>
+        </w:numPr>
+        <w:rPr>
+          <w:color w:val="BFBFBF" w:themeColor="background1" w:themeShade="BF"/>
+          <w:lang w:val="en-US"/>
+        </w:rPr>
+      </w:pPr>
+      <w:r>
+        <w:rPr>
+          <w:color w:val="BFBFBF" w:themeColor="background1" w:themeShade="BF"/>
+          <w:lang w:val="en-US"/>
+        </w:rPr>
+        <w:t>I had a brainstorm. I put that in the Future Sub-Project doc in the out of scope folder</w:t>
+      </w:r>
+      <w:r>
+        <w:rPr>
+          <w:color w:val="BFBFBF" w:themeColor="background1" w:themeShade="BF"/>
+          <w:lang w:val="en-US"/>
+        </w:rPr>
+        <w:t>.</w:t>
+      </w:r>
+    </w:p>
+    <w:p>
+      <w:pPr>
+        <w:pStyle w:val="ListParagraph"/>
+        <w:numPr>
+          <w:ilvl w:val="1"/>
+          <w:numId w:val="25"/>
+        </w:numPr>
+        <w:rPr>
+          <w:color w:val="BFBFBF" w:themeColor="background1" w:themeShade="BF"/>
+          <w:lang w:val="en-US"/>
+        </w:rPr>
+      </w:pPr>
+      <w:r>
+        <w:rPr>
+          <w:color w:val="BFBFBF" w:themeColor="background1" w:themeShade="BF"/>
+          <w:lang w:val="en-US"/>
+        </w:rPr>
+        <w:t>Diagram Metrics Ideas.md</w:t>
+      </w:r>
+    </w:p>
+    <w:p>
+      <w:pPr>
+        <w:pStyle w:val="ListParagraph"/>
+        <w:numPr>
+          <w:ilvl w:val="1"/>
+          <w:numId w:val="25"/>
+        </w:numPr>
+        <w:rPr>
+          <w:lang w:val="en-US"/>
+        </w:rPr>
+      </w:pPr>
+      <w:r>
+        <w:rPr>
+          <w:lang w:val="en-US"/>
+        </w:rPr>
+        <w:t>Diagrams, Coding Principles &amp; Coding Concepts Plan (old).docx</w:t>
+      </w:r>
+    </w:p>
+    <w:p>
+      <w:pPr>
+        <w:pStyle w:val="ListParagraph"/>
+        <w:numPr>
+          <w:ilvl w:val="2"/>
+          <w:numId w:val="25"/>
+        </w:numPr>
+        <w:rPr>
+          <w:lang w:val="en-US"/>
+        </w:rPr>
+      </w:pPr>
+      <w:r>
+        <w:rPr>
+          <w:lang w:val="en-US"/>
+        </w:rPr>
+        <w:t>At first glance, this seems to have the same scope as the whole project Circle Language Spec.</w:t>
+      </w:r>
+    </w:p>
+    <w:p>
+      <w:pPr>
+        <w:pStyle w:val="ListParagraph"/>
+        <w:numPr>
+          <w:ilvl w:val="2"/>
+          <w:numId w:val="25"/>
+        </w:numPr>
+        <w:rPr>
+          <w:lang w:val="en-US"/>
+        </w:rPr>
+      </w:pPr>
+      <w:r>
+        <w:rPr>
+          <w:lang w:val="en-US"/>
+        </w:rPr>
+        <w:t>Maybe it can be thrown away (or archived), because it's already described by newer documents.</w:t>
+      </w:r>
+    </w:p>
+    <w:p>
+      <w:pPr>
+        <w:pStyle w:val="ListParagraph"/>
+        <w:numPr>
+          <w:ilvl w:val="0"/>
+          <w:numId w:val="25"/>
+        </w:numPr>
+        <w:rPr>
+          <w:lang w:val="en-US"/>
+        </w:rPr>
+      </w:pPr>
       <w:bookmarkStart w:id="11" w:name="_GoBack"/>
       <w:bookmarkEnd w:id="11"/>
       <w:r>
         <w:rPr>
-          <w:color w:val="BFBFBF" w:themeColor="background1" w:themeShade="BF"/>
-          <w:lang w:val="en-US"/>
-        </w:rPr>
-        <w:t>ut-of-scope.</w:t>
-      </w:r>
-    </w:p>
+          <w:lang w:val="en-US"/>
+        </w:rPr>
+        <w:t>Done projects</w:t>
+      </w:r>
+    </w:p>
+    <w:bookmarkEnd w:id="10"/>
     <w:p>
       <w:pPr>
         <w:pStyle w:val="ListParagraph"/>
         <w:numPr>
+          <w:ilvl w:val="1"/>
+          <w:numId w:val="25"/>
+        </w:numPr>
+        <w:rPr>
+          <w:color w:val="BFBFBF" w:themeColor="background1" w:themeShade="BF"/>
+          <w:lang w:val="en-US"/>
+        </w:rPr>
+      </w:pPr>
+      <w:r>
+        <w:rPr>
+          <w:color w:val="BFBFBF" w:themeColor="background1" w:themeShade="BF"/>
+          <w:lang w:val="en-US"/>
+        </w:rPr>
+        <w:t>2008-03 02    Fundamental Principles Spec Part A Project Summary.docx</w:t>
+      </w:r>
+    </w:p>
+    <w:p>
+      <w:pPr>
+        <w:pStyle w:val="ListParagraph"/>
+        <w:numPr>
+          <w:ilvl w:val="1"/>
+          <w:numId w:val="25"/>
+        </w:numPr>
+        <w:rPr>
+          <w:color w:val="BFBFBF" w:themeColor="background1" w:themeShade="BF"/>
+          <w:lang w:val="en-US"/>
+        </w:rPr>
+      </w:pPr>
+      <w:r>
+        <w:rPr>
+          <w:color w:val="BFBFBF" w:themeColor="background1" w:themeShade="BF"/>
+          <w:lang w:val="en-US"/>
+        </w:rPr>
+        <w:t>2008-03 03       Orient in First Four Fundamental Principles Project Summary.docx</w:t>
+      </w:r>
+    </w:p>
+    <w:p>
+      <w:pPr>
+        <w:pStyle w:val="ListParagraph"/>
+        <w:numPr>
+          <w:ilvl w:val="1"/>
+          <w:numId w:val="25"/>
+        </w:numPr>
+        <w:rPr>
+          <w:color w:val="BFBFBF" w:themeColor="background1" w:themeShade="BF"/>
+          <w:lang w:val="en-US"/>
+        </w:rPr>
+      </w:pPr>
+      <w:r>
+        <w:rPr>
+          <w:color w:val="BFBFBF" w:themeColor="background1" w:themeShade="BF"/>
+          <w:lang w:val="en-US"/>
+        </w:rPr>
+        <w:t>2008-03 04       Computer Language Programmed Within Itself Spec Project Summary.docx</w:t>
+      </w:r>
+    </w:p>
+    <w:p>
+      <w:pPr>
+        <w:pStyle w:val="ListParagraph"/>
+        <w:numPr>
+          <w:ilvl w:val="1"/>
+          <w:numId w:val="25"/>
+        </w:numPr>
+        <w:rPr>
+          <w:color w:val="BFBFBF" w:themeColor="background1" w:themeShade="BF"/>
+          <w:lang w:val="en-US"/>
+        </w:rPr>
+      </w:pPr>
+      <w:r>
+        <w:rPr>
+          <w:color w:val="BFBFBF" w:themeColor="background1" w:themeShade="BF"/>
+          <w:lang w:val="en-US"/>
+        </w:rPr>
+        <w:t>2008-03 05       Generic, No Generators Spec, Project Summary.docx</w:t>
+      </w:r>
+    </w:p>
+    <w:p>
+      <w:pPr>
+        <w:pStyle w:val="Heading3"/>
+        <w:rPr>
+          <w:color w:val="B4C6E7"/>
+          <w:lang w:val="en-US"/>
+        </w:rPr>
+      </w:pPr>
+      <w:r>
+        <w:rPr>
+          <w:color w:val="B4C6E7"/>
+          <w:lang w:val="en-US"/>
+        </w:rPr>
+        <w:t>2020-04-1</w:t>
+      </w:r>
+      <w:r>
+        <w:rPr>
+          <w:color w:val="B4C6E7"/>
+          <w:lang w:val="en-US"/>
+        </w:rPr>
+        <w:t>3</w:t>
+      </w:r>
+      <w:r>
+        <w:rPr>
+          <w:color w:val="B4C6E7"/>
+          <w:lang w:val="en-US"/>
+        </w:rPr>
+        <w:t xml:space="preserve"> Notes Circle Language Spec Planning Docs</w:t>
+      </w:r>
+    </w:p>
+    <w:p>
+      <w:pPr>
+        <w:numPr>
+          <w:ilvl w:val="0"/>
+          <w:numId w:val="25"/>
+        </w:numPr>
+        <w:rPr>
+          <w:lang w:val="en-US"/>
+        </w:rPr>
+      </w:pPr>
+      <w:r>
+        <w:rPr>
+          <w:lang w:val="en-US"/>
+        </w:rPr>
+        <w:t>Reformulate:</w:t>
+      </w:r>
+    </w:p>
+    <w:p>
+      <w:pPr>
+        <w:numPr>
+          <w:ilvl w:val="1"/>
+          <w:numId w:val="25"/>
+        </w:numPr>
+        <w:rPr>
+          <w:lang w:val="en-US"/>
+        </w:rPr>
+      </w:pPr>
+      <w:r>
+        <w:rPr>
+          <w:lang w:val="en-US"/>
+        </w:rPr>
+        <w:t>I would want to read over those Done projects content before publishing. I should know what I publish exactly and have evaluated it and made some adaptations possibly. Probably nothing in it is a secret, so you don't need to remove it from source control history, but slight changes might be good.</w:t>
+      </w:r>
+    </w:p>
+    <w:p>
+      <w:pPr>
+        <w:numPr>
+          <w:ilvl w:val="1"/>
+          <w:numId w:val="25"/>
+        </w:numPr>
+        <w:rPr>
+          <w:lang w:val="en-US"/>
+        </w:rPr>
+      </w:pPr>
+      <w:r>
+        <w:rPr>
+          <w:lang w:val="en-US"/>
+        </w:rPr>
+        <w:t>I did not read the content of the sub-projects or the idea box.</w:t>
+      </w:r>
+    </w:p>
+    <w:p>
+      <w:pPr>
+        <w:numPr>
+          <w:ilvl w:val="1"/>
+          <w:numId w:val="25"/>
+        </w:numPr>
+        <w:rPr>
+          <w:lang w:val="en-US"/>
+        </w:rPr>
+      </w:pPr>
+      <w:r>
+        <w:rPr>
+          <w:lang w:val="en-US"/>
+        </w:rPr>
+        <w:t>I think, I guess, I would want to go through content top-down for reformulations?</w:t>
+      </w:r>
+    </w:p>
+    <w:p>
+      <w:pPr>
+        <w:numPr>
+          <w:ilvl w:val="0"/>
+          <w:numId w:val="25"/>
+        </w:numPr>
+        <w:rPr>
+          <w:lang w:val="en-US"/>
+        </w:rPr>
+      </w:pPr>
+      <w:r>
+        <w:rPr>
+          <w:lang w:val="en-US"/>
+        </w:rPr>
+        <w:t>Tone:</w:t>
+      </w:r>
+    </w:p>
+    <w:p>
+      <w:pPr>
+        <w:numPr>
+          <w:ilvl w:val="1"/>
+          <w:numId w:val="25"/>
+        </w:numPr>
+        <w:rPr>
+          <w:lang w:val="en-US"/>
+        </w:rPr>
+      </w:pPr>
+      <w:r>
+        <w:rPr>
+          <w:lang w:val="en-US"/>
+        </w:rPr>
+        <w:t>Some things especially in evaluations may seem cocky when I call my own successes very</w:t>
+      </w:r>
+      <w:r>
+        <w:rPr>
+          <w:lang w:val="en-US"/>
+        </w:rPr>
+        <w:t>,</w:t>
+      </w:r>
+      <w:r>
+        <w:rPr>
+          <w:lang w:val="en-US"/>
+        </w:rPr>
+        <w:t xml:space="preserve"> very good. I don't know if I need to change that. I also use I and you interchangedly when I talk about myself. Not sure if I have to change that. The plans sometimes talk in definites. Maybe openness is better language. Not sure if that's a problem.</w:t>
+      </w:r>
+    </w:p>
+    <w:p>
+      <w:pPr>
+        <w:numPr>
+          <w:ilvl w:val="1"/>
+          <w:numId w:val="25"/>
+        </w:numPr>
+        <w:rPr>
+          <w:lang w:val="en-US"/>
+        </w:rPr>
+      </w:pPr>
+      <w:r>
+        <w:rPr>
+          <w:lang w:val="en-US"/>
+        </w:rPr>
+        <w:t>I worry what people would think of me. If they'd think I'm arrogant… maybe I should not worry about that.</w:t>
+      </w:r>
+    </w:p>
+    <w:p>
+      <w:pPr>
+        <w:numPr>
+          <w:ilvl w:val="1"/>
+          <w:numId w:val="25"/>
+        </w:numPr>
+        <w:rPr>
+          <w:lang w:val="en-US"/>
+        </w:rPr>
+      </w:pPr>
+      <w:r>
+        <w:rPr>
+          <w:lang w:val="en-US"/>
+        </w:rPr>
+        <w:t>Cockiness/speaking in definites, and scope/out-of-scope are 2 different things. My intermediate goal now was to change the tone, not to change the scope covered by the documents? There are still gray areas of scope. I think I should deal with that later?</w:t>
+      </w:r>
+    </w:p>
+    <w:p>
+      <w:pPr>
+        <w:pStyle w:val="Heading3"/>
+        <w:rPr>
+          <w:color w:val="B4C6E7"/>
+          <w:lang w:val="en-US"/>
+        </w:rPr>
+      </w:pPr>
+      <w:bookmarkStart w:id="12" w:name="_Toc37540059"/>
+      <w:r>
+        <w:rPr>
+          <w:color w:val="B4C6E7"/>
+          <w:lang w:val="en-US"/>
+        </w:rPr>
+        <w:t xml:space="preserve">2019-12-29 </w:t>
+      </w:r>
+      <w:r>
+        <w:rPr>
+          <w:color w:val="B4C6E7"/>
+          <w:lang w:val="en-US"/>
+        </w:rPr>
+        <w:t>Brainstorm</w:t>
+      </w:r>
+      <w:r>
+        <w:rPr>
+          <w:color w:val="B4C6E7"/>
+          <w:lang w:val="en-US"/>
+        </w:rPr>
+        <w:t xml:space="preserve"> Scop</w:t>
+      </w:r>
+      <w:r>
+        <w:rPr>
+          <w:color w:val="B4C6E7"/>
+          <w:lang w:val="en-US"/>
+        </w:rPr>
+        <w:t>e</w:t>
+      </w:r>
+      <w:bookmarkEnd w:id="12"/>
+    </w:p>
+    <w:p>
+      <w:pPr>
+        <w:numPr>
+          <w:ilvl w:val="0"/>
+          <w:numId w:val="25"/>
+        </w:numPr>
+        <w:rPr>
+          <w:lang w:val="en-US"/>
+        </w:rPr>
+      </w:pPr>
+      <w:r>
+        <w:rPr>
+          <w:lang w:val="en-US"/>
+        </w:rPr>
+        <w:t>Basically I want to scope the project.</w:t>
+      </w:r>
+    </w:p>
+    <w:p>
+      <w:pPr>
+        <w:numPr>
+          <w:ilvl w:val="0"/>
+          <w:numId w:val="25"/>
+        </w:numPr>
+        <w:rPr>
+          <w:lang w:val="en-US"/>
+        </w:rPr>
+      </w:pPr>
+      <w:r>
+        <w:rPr>
+          <w:lang w:val="en-US"/>
+        </w:rPr>
+        <w:t>Out of scope:</w:t>
+      </w:r>
+    </w:p>
+    <w:p>
+      <w:pPr>
+        <w:numPr>
+          <w:ilvl w:val="1"/>
+          <w:numId w:val="25"/>
+        </w:numPr>
+        <w:rPr>
+          <w:lang w:val="en-US"/>
+        </w:rPr>
+      </w:pPr>
+      <w:r>
+        <w:rPr>
+          <w:lang w:val="en-US"/>
+        </w:rPr>
+        <w:t>Operating system components</w:t>
+      </w:r>
+    </w:p>
+    <w:p>
+      <w:pPr>
+        <w:numPr>
+          <w:ilvl w:val="1"/>
+          <w:numId w:val="25"/>
+        </w:numPr>
+        <w:rPr>
+          <w:color w:val="BFBFBF" w:themeColor="background1" w:themeShade="BF"/>
+          <w:lang w:val="en-US"/>
+        </w:rPr>
+      </w:pPr>
+      <w:r>
+        <w:rPr>
+          <w:color w:val="BFBFBF" w:themeColor="background1" w:themeShade="BF"/>
+          <w:lang w:val="en-US"/>
+        </w:rPr>
+        <w:t>Studying</w:t>
+      </w:r>
+    </w:p>
+    <w:p>
+      <w:pPr>
+        <w:numPr>
+          <w:ilvl w:val="1"/>
+          <w:numId w:val="25"/>
+        </w:numPr>
+        <w:rPr>
+          <w:lang w:val="en-US"/>
+        </w:rPr>
+      </w:pPr>
+      <w:r>
+        <w:rPr>
+          <w:lang w:val="en-US"/>
+        </w:rPr>
+        <w:t>Fundamental principles?</w:t>
+      </w:r>
+    </w:p>
+    <w:p>
+      <w:pPr>
+        <w:numPr>
           <w:ilvl w:val="2"/>
           <w:numId w:val="25"/>
         </w:numPr>
         <w:rPr>
-          <w:color w:val="BFBFBF" w:themeColor="background1" w:themeShade="BF"/>
-          <w:lang w:val="en-US"/>
-        </w:rPr>
-      </w:pPr>
-      <w:r>
-        <w:rPr>
-          <w:color w:val="BFBFBF" w:themeColor="background1" w:themeShade="BF"/>
-          <w:lang w:val="en-US"/>
-        </w:rPr>
-        <w:t>'Advanced Input/Output' is Concurrency Resolution</w:t>
-      </w:r>
-      <w:r>
-        <w:rPr>
-          <w:color w:val="BFBFBF" w:themeColor="background1" w:themeShade="BF"/>
-          <w:lang w:val="en-US"/>
-        </w:rPr>
-        <w:t>?</w:t>
-      </w:r>
-    </w:p>
-    <w:p>
-      <w:pPr>
-        <w:pStyle w:val="ListParagraph"/>
+          <w:lang w:val="en-US"/>
+        </w:rPr>
+      </w:pPr>
+      <w:r>
+        <w:rPr>
+          <w:lang w:val="en-US"/>
+        </w:rPr>
+        <w:t>Are some of them out-of-scope?</w:t>
+      </w:r>
+    </w:p>
+    <w:p>
+      <w:pPr>
         <w:numPr>
           <w:ilvl w:val="2"/>
           <w:numId w:val="25"/>
         </w:numPr>
         <w:rPr>
-          <w:color w:val="BFBFBF" w:themeColor="background1" w:themeShade="BF"/>
-          <w:lang w:val="en-US"/>
-        </w:rPr>
-      </w:pPr>
-      <w:r>
-        <w:rPr>
-          <w:color w:val="BFBFBF" w:themeColor="background1" w:themeShade="BF"/>
-          <w:lang w:val="en-US"/>
-        </w:rPr>
-        <w:t xml:space="preserve">There is overlap, but I'm not sure. If I read over the product list, I think I'd have to look into it deeper to determine if all of that Input/Output stuff is up for postponement. </w:t>
-      </w:r>
-    </w:p>
-    <w:p>
-      <w:pPr>
-        <w:pStyle w:val="ListParagraph"/>
+          <w:lang w:val="en-US"/>
+        </w:rPr>
+      </w:pPr>
+      <w:r>
+        <w:rPr>
+          <w:lang w:val="en-US"/>
+        </w:rPr>
+        <w:t>Do I limit the ambitions with the project?</w:t>
+      </w:r>
+    </w:p>
+    <w:p>
+      <w:pPr>
         <w:numPr>
           <w:ilvl w:val="2"/>
           <w:numId w:val="25"/>
         </w:numPr>
         <w:rPr>
-          <w:color w:val="BFBFBF" w:themeColor="background1" w:themeShade="BF"/>
-          <w:lang w:val="en-US"/>
-        </w:rPr>
-      </w:pPr>
-      <w:r>
-        <w:rPr>
-          <w:color w:val="BFBFBF" w:themeColor="background1" w:themeShade="BF"/>
-          <w:lang w:val="en-US"/>
-        </w:rPr>
-        <w:t>I have looked at multiple sources of information, but cannot determine yet if the topics mentioned under the Input Output section of the Products List are in scope or out of scope, due to the concurrency resolution's being in-scope and out-of-scope.</w:t>
-      </w:r>
-    </w:p>
-    <w:p>
-      <w:pPr>
-        <w:pStyle w:val="ListParagraph"/>
+          <w:lang w:val="en-US"/>
+        </w:rPr>
+      </w:pPr>
+      <w:r>
+        <w:rPr>
+          <w:lang w:val="en-US"/>
+        </w:rPr>
+        <w:t>Do I remove fundamental principles that are questionable or irrelevant, like that the code base is written in C++, or things that may speed up development, things others could figure out, making how I feel about it not add much? Maybe ease up on things, talk less strict about things?</w:t>
+      </w:r>
+    </w:p>
+    <w:p>
+      <w:pPr>
+        <w:numPr>
+          <w:ilvl w:val="1"/>
+          <w:numId w:val="25"/>
+        </w:numPr>
+        <w:rPr>
+          <w:lang w:val="en-US"/>
+        </w:rPr>
+      </w:pPr>
+      <w:r>
+        <w:rPr>
+          <w:lang w:val="en-US"/>
+        </w:rPr>
+        <w:t>'Software System': an abstraction layer above the new computer language.</w:t>
+      </w:r>
+    </w:p>
+    <w:p>
+      <w:pPr>
         <w:numPr>
           <w:ilvl w:val="2"/>
           <w:numId w:val="25"/>
         </w:numPr>
         <w:rPr>
-          <w:color w:val="BFBFBF" w:themeColor="background1" w:themeShade="BF"/>
-          <w:lang w:val="en-US"/>
-        </w:rPr>
-      </w:pPr>
-      <w:r>
-        <w:rPr>
-          <w:color w:val="BFBFBF" w:themeColor="background1" w:themeShade="BF"/>
-          <w:lang w:val="en-US"/>
-        </w:rPr>
-        <w:t xml:space="preserve">/ </w:t>
-      </w:r>
-      <w:r>
-        <w:rPr>
-          <w:color w:val="BFBFBF" w:themeColor="background1" w:themeShade="BF"/>
-          <w:lang w:val="en-US"/>
-        </w:rPr>
-        <w:t>I feel part of the TODO products are already done.</w:t>
-      </w:r>
-    </w:p>
-    <w:p>
-      <w:pPr>
-        <w:pStyle w:val="ListParagraph"/>
-        <w:numPr>
-          <w:ilvl w:val="2"/>
-          <w:numId w:val="25"/>
-        </w:numPr>
-        <w:rPr>
-          <w:color w:val="BFBFBF" w:themeColor="background1" w:themeShade="BF"/>
-          <w:lang w:val="en-US"/>
-        </w:rPr>
-      </w:pPr>
-      <w:r>
-        <w:rPr>
-          <w:color w:val="BFBFBF" w:themeColor="background1" w:themeShade="BF"/>
-          <w:lang w:val="en-US"/>
-        </w:rPr>
-        <w:t xml:space="preserve">/ </w:t>
-      </w:r>
-      <w:r>
-        <w:rPr>
-          <w:color w:val="BFBFBF" w:themeColor="background1" w:themeShade="BF"/>
-          <w:lang w:val="en-US"/>
-        </w:rPr>
-        <w:t>I feel 'normal' parameter topic are intermixed with concurrency resolution / automatic execution order too much?</w:t>
-      </w:r>
-    </w:p>
-    <w:p>
-      <w:pPr>
-        <w:pStyle w:val="ListParagraph"/>
-        <w:numPr>
-          <w:ilvl w:val="2"/>
-          <w:numId w:val="25"/>
-        </w:numPr>
-        <w:rPr>
-          <w:color w:val="BFBFBF" w:themeColor="background1" w:themeShade="BF"/>
-          <w:lang w:val="en-US"/>
-        </w:rPr>
-      </w:pPr>
-      <w:r>
-        <w:rPr>
-          <w:color w:val="BFBFBF" w:themeColor="background1" w:themeShade="BF"/>
-          <w:lang w:val="en-US"/>
-        </w:rPr>
-        <w:t>Or is it to shed new light on these topics in the area of automatic execution order</w:t>
-      </w:r>
-      <w:r>
-        <w:rPr>
-          <w:color w:val="BFBFBF" w:themeColor="background1" w:themeShade="BF"/>
-          <w:lang w:val="en-US"/>
-        </w:rPr>
-        <w:t>?</w:t>
-      </w:r>
-    </w:p>
-    <w:p>
-      <w:pPr>
-        <w:pStyle w:val="ListParagraph"/>
-        <w:numPr>
-          <w:ilvl w:val="2"/>
-          <w:numId w:val="25"/>
-        </w:numPr>
-        <w:rPr>
-          <w:color w:val="BFBFBF" w:themeColor="background1" w:themeShade="BF"/>
-          <w:lang w:val="en-US"/>
-        </w:rPr>
-      </w:pPr>
-      <w:r>
-        <w:rPr>
-          <w:color w:val="BFBFBF" w:themeColor="background1" w:themeShade="BF"/>
-          <w:lang w:val="en-US"/>
-        </w:rPr>
-        <w:t xml:space="preserve">/ </w:t>
-      </w:r>
-      <w:r>
-        <w:rPr>
-          <w:color w:val="BFBFBF" w:themeColor="background1" w:themeShade="BF"/>
-          <w:lang w:val="en-US"/>
-        </w:rPr>
-        <w:t>Alternative</w:t>
-      </w:r>
-      <w:r>
-        <w:rPr>
-          <w:color w:val="BFBFBF" w:themeColor="background1" w:themeShade="BF"/>
-          <w:lang w:val="en-US"/>
-        </w:rPr>
-        <w:t xml:space="preserve">: </w:t>
-      </w:r>
-      <w:r>
-        <w:rPr>
-          <w:color w:val="BFBFBF" w:themeColor="background1" w:themeShade="BF"/>
-          <w:lang w:val="en-US"/>
-        </w:rPr>
-        <w:t>Split apart in two: The parts / product list items, that I know are about concurrency resolution / automatic execution order would be put out of scope and then parts I am not sure about, would stay in in-scope with some comment shedding light on that doubt.</w:t>
-      </w:r>
-    </w:p>
-    <w:p>
-      <w:pPr>
-        <w:pStyle w:val="ListParagraph"/>
-        <w:numPr>
-          <w:ilvl w:val="2"/>
-          <w:numId w:val="25"/>
-        </w:numPr>
-        <w:rPr>
-          <w:color w:val="BFBFBF" w:themeColor="background1" w:themeShade="BF"/>
-          <w:lang w:val="en-US"/>
-        </w:rPr>
-      </w:pPr>
-      <w:r>
-        <w:rPr>
-          <w:color w:val="BFBFBF" w:themeColor="background1" w:themeShade="BF"/>
-          <w:lang w:val="en-US"/>
-        </w:rPr>
-        <w:t>Exp: Read over a product list in the Future Sub-Project docu</w:t>
-      </w:r>
-      <w:r>
-        <w:rPr>
-          <w:color w:val="BFBFBF" w:themeColor="background1" w:themeShade="BF"/>
-          <w:lang w:val="en-US"/>
-        </w:rPr>
-        <w:t>ment "Input Output Spec Project Summary.docx".</w:t>
-      </w:r>
-    </w:p>
-    <w:p>
-      <w:pPr>
-        <w:pStyle w:val="ListParagraph"/>
-        <w:numPr>
-          <w:ilvl w:val="2"/>
-          <w:numId w:val="25"/>
-        </w:numPr>
-        <w:rPr>
-          <w:color w:val="BFBFBF" w:themeColor="background1" w:themeShade="BF"/>
-          <w:lang w:val="en-US"/>
-        </w:rPr>
-      </w:pPr>
-      <w:r>
-        <w:rPr>
-          <w:color w:val="BFBFBF" w:themeColor="background1" w:themeShade="BF"/>
-          <w:lang w:val="en-US"/>
-        </w:rPr>
-        <w:t>Hyp: All the topics under Input / Output inside the main "Circle Language Spec Product List.docx" are not trivial parameter topics, but more a small ramp of parameter topics leading towards the automatic execution order concept.</w:t>
-      </w:r>
-    </w:p>
-    <w:p>
-      <w:pPr>
-        <w:pStyle w:val="ListParagraph"/>
-        <w:numPr>
-          <w:ilvl w:val="2"/>
-          <w:numId w:val="25"/>
-        </w:numPr>
-        <w:rPr>
-          <w:color w:val="BFBFBF" w:themeColor="background1" w:themeShade="BF"/>
-          <w:lang w:val="en-US"/>
-        </w:rPr>
-      </w:pPr>
-      <w:r>
-        <w:rPr>
-          <w:color w:val="BFBFBF" w:themeColor="background1" w:themeShade="BF"/>
-          <w:lang w:val="en-US"/>
-        </w:rPr>
-        <w:t xml:space="preserve">/ </w:t>
-      </w:r>
-      <w:r>
-        <w:rPr>
-          <w:color w:val="BFBFBF" w:themeColor="background1" w:themeShade="BF"/>
-          <w:lang w:val="en-US"/>
-        </w:rPr>
-        <w:t xml:space="preserve">Hyp: But the Integration of </w:t>
-      </w:r>
-      <w:r>
-        <w:rPr>
-          <w:color w:val="BFBFBF" w:themeColor="background1" w:themeShade="BF"/>
-          <w:lang w:val="en-US"/>
-        </w:rPr>
-        <w:t>Parameter Input/Output Concepts do seem already done topics</w:t>
-      </w:r>
-      <w:r>
-        <w:rPr>
-          <w:color w:val="BFBFBF" w:themeColor="background1" w:themeShade="BF"/>
-          <w:lang w:val="en-US"/>
-        </w:rPr>
-        <w:t>.</w:t>
-      </w:r>
-    </w:p>
-    <w:p>
-      <w:pPr>
-        <w:pStyle w:val="ListParagraph"/>
-        <w:numPr>
-          <w:ilvl w:val="2"/>
-          <w:numId w:val="25"/>
-        </w:numPr>
-        <w:rPr>
-          <w:color w:val="BFBFBF" w:themeColor="background1" w:themeShade="BF"/>
-          <w:lang w:val="en-US"/>
-        </w:rPr>
-      </w:pPr>
-      <w:r>
-        <w:rPr>
-          <w:color w:val="BFBFBF" w:themeColor="background1" w:themeShade="BF"/>
-          <w:lang w:val="en-US"/>
-        </w:rPr>
-        <w:t>Hyp: But may fall under the same umbrella</w:t>
-      </w:r>
-      <w:r>
-        <w:rPr>
-          <w:color w:val="BFBFBF" w:themeColor="background1" w:themeShade="BF"/>
-          <w:lang w:val="en-US"/>
-        </w:rPr>
-        <w:t>: now put into the light of automatic execution order</w:t>
-      </w:r>
-      <w:r>
-        <w:rPr>
-          <w:color w:val="BFBFBF" w:themeColor="background1" w:themeShade="BF"/>
-          <w:lang w:val="en-US"/>
-        </w:rPr>
-        <w:t>.</w:t>
-      </w:r>
-    </w:p>
-    <w:p>
-      <w:pPr>
-        <w:pStyle w:val="ListParagraph"/>
-        <w:numPr>
-          <w:ilvl w:val="2"/>
-          <w:numId w:val="25"/>
-        </w:numPr>
-        <w:rPr>
-          <w:color w:val="BFBFBF" w:themeColor="background1" w:themeShade="BF"/>
-          <w:lang w:val="en-US"/>
-        </w:rPr>
-      </w:pPr>
-      <w:r>
-        <w:rPr>
-          <w:color w:val="BFBFBF" w:themeColor="background1" w:themeShade="BF"/>
-          <w:lang w:val="en-US"/>
-        </w:rPr>
-        <w:t>Parameters and input/output concepts entangle. The proposed product list would aim to disentangle those topics and explain their precise relationship.</w:t>
-      </w:r>
-    </w:p>
-    <w:p>
-      <w:pPr>
-        <w:pStyle w:val="ListParagraph"/>
-        <w:numPr>
-          <w:ilvl w:val="2"/>
-          <w:numId w:val="25"/>
-        </w:numPr>
-        <w:rPr>
-          <w:color w:val="BFBFBF" w:themeColor="background1" w:themeShade="BF"/>
-          <w:lang w:val="en-US"/>
-        </w:rPr>
-      </w:pPr>
-      <w:r>
-        <w:rPr>
-          <w:color w:val="BFBFBF" w:themeColor="background1" w:themeShade="BF"/>
-          <w:lang w:val="en-US"/>
-        </w:rPr>
-        <w:t>I had a brainstorm. I put that in the Future Sub-Project doc in the out of scope folder</w:t>
-      </w:r>
-      <w:r>
-        <w:rPr>
-          <w:color w:val="BFBFBF" w:themeColor="background1" w:themeShade="BF"/>
-          <w:lang w:val="en-US"/>
-        </w:rPr>
-        <w:t>.</w:t>
-      </w:r>
-    </w:p>
-    <w:p>
-      <w:pPr>
-        <w:pStyle w:val="ListParagraph"/>
-        <w:numPr>
-          <w:ilvl w:val="1"/>
-          <w:numId w:val="25"/>
-        </w:numPr>
-        <w:rPr>
-          <w:lang w:val="en-US"/>
-        </w:rPr>
-      </w:pPr>
-      <w:r>
-        <w:rPr>
-          <w:lang w:val="en-US"/>
-        </w:rPr>
-        <w:t>Diagram Metrics Ideas.md</w:t>
-      </w:r>
-    </w:p>
-    <w:p>
-      <w:pPr>
-        <w:pStyle w:val="ListParagraph"/>
-        <w:numPr>
-          <w:ilvl w:val="0"/>
-          <w:numId w:val="25"/>
-        </w:numPr>
-        <w:rPr>
-          <w:lang w:val="en-US"/>
-        </w:rPr>
-      </w:pPr>
-      <w:r>
-        <w:rPr>
-          <w:lang w:val="en-US"/>
-        </w:rPr>
-        <w:t>Done projects</w:t>
-      </w:r>
-    </w:p>
-    <w:bookmarkEnd w:id="10"/>
-    <w:p>
-      <w:pPr>
-        <w:pStyle w:val="ListParagraph"/>
-        <w:numPr>
-          <w:ilvl w:val="1"/>
-          <w:numId w:val="25"/>
-        </w:numPr>
-        <w:rPr>
-          <w:color w:val="BFBFBF" w:themeColor="background1" w:themeShade="BF"/>
-          <w:lang w:val="en-US"/>
-        </w:rPr>
-      </w:pPr>
-      <w:r>
-        <w:rPr>
-          <w:color w:val="BFBFBF" w:themeColor="background1" w:themeShade="BF"/>
-          <w:lang w:val="en-US"/>
-        </w:rPr>
-        <w:t>2008-03 02    Fundamental Principles Spec Part A Project Summary.docx</w:t>
-      </w:r>
-    </w:p>
-    <w:p>
-      <w:pPr>
-        <w:pStyle w:val="ListParagraph"/>
-        <w:numPr>
-          <w:ilvl w:val="1"/>
-          <w:numId w:val="25"/>
-        </w:numPr>
-        <w:rPr>
-          <w:color w:val="BFBFBF" w:themeColor="background1" w:themeShade="BF"/>
-          <w:lang w:val="en-US"/>
-        </w:rPr>
-      </w:pPr>
-      <w:r>
-        <w:rPr>
-          <w:color w:val="BFBFBF" w:themeColor="background1" w:themeShade="BF"/>
-          <w:lang w:val="en-US"/>
-        </w:rPr>
-        <w:t>2008-03 03       Orient in First Four Fundamental Principles Project Summary.docx</w:t>
-      </w:r>
-    </w:p>
-    <w:p>
-      <w:pPr>
-        <w:pStyle w:val="ListParagraph"/>
-        <w:numPr>
-          <w:ilvl w:val="1"/>
-          <w:numId w:val="25"/>
-        </w:numPr>
-        <w:rPr>
-          <w:color w:val="BFBFBF" w:themeColor="background1" w:themeShade="BF"/>
-          <w:lang w:val="en-US"/>
-        </w:rPr>
-      </w:pPr>
-      <w:r>
-        <w:rPr>
-          <w:color w:val="BFBFBF" w:themeColor="background1" w:themeShade="BF"/>
-          <w:lang w:val="en-US"/>
-        </w:rPr>
-        <w:t>2008-03 04       Computer Language Programmed Within Itself Spec Project Summary.docx</w:t>
-      </w:r>
-    </w:p>
-    <w:p>
-      <w:pPr>
-        <w:pStyle w:val="ListParagraph"/>
-        <w:numPr>
-          <w:ilvl w:val="1"/>
-          <w:numId w:val="25"/>
-        </w:numPr>
-        <w:rPr>
-          <w:color w:val="BFBFBF" w:themeColor="background1" w:themeShade="BF"/>
-          <w:lang w:val="en-US"/>
-        </w:rPr>
-      </w:pPr>
-      <w:r>
-        <w:rPr>
-          <w:color w:val="BFBFBF" w:themeColor="background1" w:themeShade="BF"/>
-          <w:lang w:val="en-US"/>
-        </w:rPr>
-        <w:t>2008-03 05       Generic, No Generators Spec, Project Summary.docx</w:t>
-      </w:r>
-    </w:p>
-    <w:p>
-      <w:pPr>
-        <w:pStyle w:val="Heading3"/>
-        <w:rPr>
-          <w:color w:val="B4C6E7"/>
-          <w:lang w:val="en-US"/>
-        </w:rPr>
-      </w:pPr>
-      <w:r>
-        <w:rPr>
-          <w:color w:val="B4C6E7"/>
-          <w:lang w:val="en-US"/>
-        </w:rPr>
-        <w:t>2020-04-1</w:t>
-      </w:r>
-      <w:r>
-        <w:rPr>
-          <w:color w:val="B4C6E7"/>
-          <w:lang w:val="en-US"/>
-        </w:rPr>
-        <w:t>3</w:t>
-      </w:r>
-      <w:r>
-        <w:rPr>
-          <w:color w:val="B4C6E7"/>
-          <w:lang w:val="en-US"/>
-        </w:rPr>
-        <w:t xml:space="preserve"> Notes Circle Language Spec Planning Docs</w:t>
-      </w:r>
-    </w:p>
-    <w:p>
-      <w:pPr>
-        <w:numPr>
-          <w:ilvl w:val="0"/>
-          <w:numId w:val="25"/>
-        </w:numPr>
-        <w:rPr>
-          <w:lang w:val="en-US"/>
-        </w:rPr>
-      </w:pPr>
-      <w:r>
-        <w:rPr>
-          <w:lang w:val="en-US"/>
-        </w:rPr>
-        <w:t>Reformulate:</w:t>
-      </w:r>
-    </w:p>
-    <w:p>
-      <w:pPr>
-        <w:numPr>
-          <w:ilvl w:val="1"/>
-          <w:numId w:val="25"/>
-        </w:numPr>
-        <w:rPr>
-          <w:lang w:val="en-US"/>
-        </w:rPr>
-      </w:pPr>
-      <w:r>
-        <w:rPr>
-          <w:lang w:val="en-US"/>
-        </w:rPr>
-        <w:t>I would want to read over those Done projects content before publishing. I should know what I publish exactly and have evaluated it and made some adaptations possibly. Probably nothing in it is a secret, so you don't need to remove it from source control history, but slight changes might be good.</w:t>
-      </w:r>
-    </w:p>
-    <w:p>
-      <w:pPr>
-        <w:numPr>
-          <w:ilvl w:val="1"/>
-          <w:numId w:val="25"/>
-        </w:numPr>
-        <w:rPr>
-          <w:lang w:val="en-US"/>
-        </w:rPr>
-      </w:pPr>
-      <w:r>
-        <w:rPr>
-          <w:lang w:val="en-US"/>
-        </w:rPr>
-        <w:t>I did not read the content of the sub-projects or the idea box.</w:t>
-      </w:r>
-    </w:p>
-    <w:p>
-      <w:pPr>
-        <w:numPr>
-          <w:ilvl w:val="1"/>
-          <w:numId w:val="25"/>
-        </w:numPr>
-        <w:rPr>
-          <w:lang w:val="en-US"/>
-        </w:rPr>
-      </w:pPr>
-      <w:r>
-        <w:rPr>
-          <w:lang w:val="en-US"/>
-        </w:rPr>
-        <w:t>I think, I guess, I would want to go through content top-down for reformulations?</w:t>
-      </w:r>
-    </w:p>
-    <w:p>
-      <w:pPr>
-        <w:numPr>
-          <w:ilvl w:val="0"/>
-          <w:numId w:val="25"/>
-        </w:numPr>
-        <w:rPr>
-          <w:lang w:val="en-US"/>
-        </w:rPr>
-      </w:pPr>
-      <w:r>
-        <w:rPr>
-          <w:lang w:val="en-US"/>
-        </w:rPr>
-        <w:t>Tone:</w:t>
-      </w:r>
-    </w:p>
-    <w:p>
-      <w:pPr>
-        <w:numPr>
-          <w:ilvl w:val="1"/>
-          <w:numId w:val="25"/>
-        </w:numPr>
-        <w:rPr>
-          <w:lang w:val="en-US"/>
-        </w:rPr>
-      </w:pPr>
-      <w:r>
-        <w:rPr>
-          <w:lang w:val="en-US"/>
-        </w:rPr>
-        <w:t>Some things especially in evaluations may seem cocky when I call my own successes very</w:t>
-      </w:r>
-      <w:r>
-        <w:rPr>
-          <w:lang w:val="en-US"/>
-        </w:rPr>
-        <w:t>,</w:t>
-      </w:r>
-      <w:r>
-        <w:rPr>
-          <w:lang w:val="en-US"/>
-        </w:rPr>
-        <w:t xml:space="preserve"> very good. I don't know if I need to change that. I also use I and you interchangedly when I talk about myself. Not sure if I have to change that. The plans sometimes talk in definites. Maybe openness is better language. Not sure if that's a problem.</w:t>
-      </w:r>
-    </w:p>
-    <w:p>
-      <w:pPr>
-        <w:numPr>
-          <w:ilvl w:val="1"/>
-          <w:numId w:val="25"/>
-        </w:numPr>
-        <w:rPr>
-          <w:lang w:val="en-US"/>
-        </w:rPr>
-      </w:pPr>
-      <w:r>
-        <w:rPr>
-          <w:lang w:val="en-US"/>
-        </w:rPr>
-        <w:t>I worry what people would think of me. If they'd think I'm arrogant… maybe I should not worry about that.</w:t>
-      </w:r>
-    </w:p>
-    <w:p>
-      <w:pPr>
-        <w:numPr>
-          <w:ilvl w:val="1"/>
-          <w:numId w:val="25"/>
-        </w:numPr>
-        <w:rPr>
-          <w:lang w:val="en-US"/>
-        </w:rPr>
-      </w:pPr>
-      <w:r>
-        <w:rPr>
-          <w:lang w:val="en-US"/>
-        </w:rPr>
-        <w:t>Cockiness/speaking in definites, and scope/out-of-scope are 2 different things. My intermediate goal now was to change the tone, not to change the scope covered by the documents? There are still gray areas of scope. I think I should deal with that later?</w:t>
-      </w:r>
-    </w:p>
-    <w:p>
-      <w:pPr>
-        <w:pStyle w:val="Heading3"/>
-        <w:rPr>
-          <w:color w:val="B4C6E7"/>
-          <w:lang w:val="en-US"/>
-        </w:rPr>
-      </w:pPr>
-      <w:bookmarkStart w:id="12" w:name="_Toc37540059"/>
-      <w:r>
-        <w:rPr>
-          <w:color w:val="B4C6E7"/>
-          <w:lang w:val="en-US"/>
-        </w:rPr>
-        <w:t xml:space="preserve">2019-12-29 </w:t>
-      </w:r>
-      <w:r>
-        <w:rPr>
-          <w:color w:val="B4C6E7"/>
-          <w:lang w:val="en-US"/>
-        </w:rPr>
-        <w:t>Brainstorm</w:t>
-      </w:r>
-      <w:r>
-        <w:rPr>
-          <w:color w:val="B4C6E7"/>
-          <w:lang w:val="en-US"/>
-        </w:rPr>
-        <w:t xml:space="preserve"> Scop</w:t>
-      </w:r>
-      <w:r>
-        <w:rPr>
-          <w:color w:val="B4C6E7"/>
-          <w:lang w:val="en-US"/>
-        </w:rPr>
-        <w:t>e</w:t>
-      </w:r>
-      <w:bookmarkEnd w:id="12"/>
-    </w:p>
-    <w:p>
-      <w:pPr>
-        <w:numPr>
-          <w:ilvl w:val="0"/>
-          <w:numId w:val="25"/>
-        </w:numPr>
-        <w:rPr>
-          <w:lang w:val="en-US"/>
-        </w:rPr>
-      </w:pPr>
-      <w:r>
-        <w:rPr>
-          <w:lang w:val="en-US"/>
-        </w:rPr>
-        <w:t>Basically I want to scope the project.</w:t>
-      </w:r>
-    </w:p>
-    <w:p>
-      <w:pPr>
-        <w:numPr>
-          <w:ilvl w:val="0"/>
-          <w:numId w:val="25"/>
-        </w:numPr>
-        <w:rPr>
-          <w:lang w:val="en-US"/>
-        </w:rPr>
-      </w:pPr>
-      <w:r>
-        <w:rPr>
-          <w:lang w:val="en-US"/>
-        </w:rPr>
-        <w:t>Out of scope:</w:t>
-      </w:r>
-    </w:p>
-    <w:p>
-      <w:pPr>
-        <w:numPr>
-          <w:ilvl w:val="1"/>
-          <w:numId w:val="25"/>
-        </w:numPr>
-        <w:rPr>
-          <w:lang w:val="en-US"/>
-        </w:rPr>
-      </w:pPr>
-      <w:r>
-        <w:rPr>
-          <w:lang w:val="en-US"/>
-        </w:rPr>
-        <w:t>Operating system components</w:t>
-      </w:r>
-    </w:p>
-    <w:p>
-      <w:pPr>
-        <w:numPr>
-          <w:ilvl w:val="1"/>
-          <w:numId w:val="25"/>
-        </w:numPr>
-        <w:rPr>
-          <w:color w:val="BFBFBF" w:themeColor="background1" w:themeShade="BF"/>
-          <w:lang w:val="en-US"/>
-        </w:rPr>
-      </w:pPr>
-      <w:r>
-        <w:rPr>
-          <w:color w:val="BFBFBF" w:themeColor="background1" w:themeShade="BF"/>
-          <w:lang w:val="en-US"/>
-        </w:rPr>
-        <w:t>Studying</w:t>
-      </w:r>
-    </w:p>
-    <w:p>
-      <w:pPr>
-        <w:numPr>
-          <w:ilvl w:val="1"/>
-          <w:numId w:val="25"/>
-        </w:numPr>
-        <w:rPr>
-          <w:lang w:val="en-US"/>
-        </w:rPr>
-      </w:pPr>
-      <w:r>
-        <w:rPr>
-          <w:lang w:val="en-US"/>
-        </w:rPr>
-        <w:t>Fundamental principles?</w:t>
-      </w:r>
-    </w:p>
-    <w:p>
-      <w:pPr>
-        <w:numPr>
-          <w:ilvl w:val="2"/>
-          <w:numId w:val="25"/>
-        </w:numPr>
-        <w:rPr>
-          <w:lang w:val="en-US"/>
-        </w:rPr>
-      </w:pPr>
-      <w:r>
-        <w:rPr>
-          <w:lang w:val="en-US"/>
-        </w:rPr>
-        <w:t>Are some of them out-of-scope?</w:t>
-      </w:r>
-    </w:p>
-    <w:p>
-      <w:pPr>
-        <w:numPr>
-          <w:ilvl w:val="2"/>
-          <w:numId w:val="25"/>
-        </w:numPr>
-        <w:rPr>
-          <w:lang w:val="en-US"/>
-        </w:rPr>
-      </w:pPr>
-      <w:r>
-        <w:rPr>
-          <w:lang w:val="en-US"/>
-        </w:rPr>
-        <w:t>Do I limit the ambitions with the project?</w:t>
-      </w:r>
-    </w:p>
-    <w:p>
-      <w:pPr>
-        <w:numPr>
-          <w:ilvl w:val="2"/>
-          <w:numId w:val="25"/>
-        </w:numPr>
-        <w:rPr>
-          <w:lang w:val="en-US"/>
-        </w:rPr>
-      </w:pPr>
-      <w:r>
-        <w:rPr>
-          <w:lang w:val="en-US"/>
-        </w:rPr>
-        <w:t>Do I remove fundamental principles that are questionable or irrelevant, like that the code base is written in C++, or things that may speed up development, things others could figure out, making how I feel about it not add much? Maybe ease up on things, talk less strict about things?</w:t>
-      </w:r>
-    </w:p>
-    <w:p>
-      <w:pPr>
-        <w:numPr>
-          <w:ilvl w:val="1"/>
-          <w:numId w:val="25"/>
-        </w:numPr>
-        <w:rPr>
-          <w:lang w:val="en-US"/>
-        </w:rPr>
-      </w:pPr>
-      <w:r>
-        <w:rPr>
-          <w:lang w:val="en-US"/>
-        </w:rPr>
-        <w:t>'Software System': an abstraction layer above the new computer language.</w:t>
-      </w:r>
-    </w:p>
-    <w:p>
-      <w:pPr>
-        <w:numPr>
-          <w:ilvl w:val="2"/>
-          <w:numId w:val="25"/>
-        </w:numPr>
-        <w:rPr>
-          <w:lang w:val="en-US"/>
-        </w:rPr>
-      </w:pPr>
-      <w:r>
-        <w:rPr>
-          <w:lang w:val="en-US"/>
-        </w:rPr>
-        <w:t xml:space="preserve">How do I take interesting parts from the general Software System documentation and drop </w:t>
-      </w:r>
-      <w:proofErr w:type="spellStart"/>
-      <w:r>
-        <w:rPr>
-          <w:lang w:val="en-US"/>
-        </w:rPr>
-        <w:t>em</w:t>
-      </w:r>
-      <w:proofErr w:type="spellEnd"/>
-      <w:r>
-        <w:rPr>
-          <w:lang w:val="en-US"/>
-        </w:rPr>
-        <w:t xml:space="preserve"> somewhere in the Computer Language documentation.</w:t>
+          <w:lang w:val="en-US"/>
+        </w:rPr>
+      </w:pPr>
+      <w:r>
+        <w:rPr>
+          <w:lang w:val="en-US"/>
+        </w:rPr>
+        <w:t>How do I take interesting parts from the general Software System documentation and drop em somewhere in the Computer Language documentation.</w:t>
       </w:r>
     </w:p>
     <w:p>
@@ -6333,21 +6338,7 @@
         <w:rPr>
           <w:lang w:val="en-US"/>
         </w:rPr>
-        <w:t xml:space="preserve">. A method contained by a </w:t>
-      </w:r>
-      <w:proofErr w:type="spellStart"/>
-      <w:r>
-        <w:rPr>
-          <w:lang w:val="en-US"/>
-        </w:rPr>
-        <w:t>a</w:t>
-      </w:r>
-      <w:proofErr w:type="spellEnd"/>
-      <w:r>
-        <w:rPr>
-          <w:lang w:val="en-US"/>
-        </w:rPr>
-        <w:t xml:space="preserve"> class can access all the other private members of that class. In my efforts to generalize and make things interchangeable, this 'had to be</w:t>
+        <w:t>. A method contained by a a class can access all the other private members of that class. In my efforts to generalize and make things interchangeable, this 'had to be</w:t>
       </w:r>
       <w:r>
         <w:rPr>
@@ -6482,21 +6473,7 @@
         <w:rPr>
           <w:lang w:val="en-US"/>
         </w:rPr>
-        <w:t xml:space="preserve">The idea that the diagram expression should be canonical and unambiguously express anything from any computer language, might not be a rule I want to uphold in the Circle Language Spec doc. For instance if C# has certain rules for scoping of implied accessibility rules of members, you might not want to express that in a diagram. It sort of would make no sense if the diagrams are applied like a helper tool in Visual Studio to visualize certain aspects of C# code, to have symbols that disambiguate something, that is not unambiguous according to C#. The concept of canonicalizing things, may have a better place in Circle Language Broader View docs, I mean to isolate from the Circle Language Spec. A reason for unambiguous expression may only become clear, if you look at those ideas about possible broader applications of this notation: specifically where in a diagram you just switch from one source language to the next, by navigating the symbols. (E.g.: Now the diagram expresses something with C# as the source, navigate onward and you may see some diagram expressing something that came from JavaScript… the rules change, maybe the diagram expression should be unambiguous.) I think it is good and keeps it simpler and ideas less stuck on </w:t>
-      </w:r>
-      <w:proofErr w:type="spellStart"/>
-      <w:r>
-        <w:rPr>
-          <w:lang w:val="en-US"/>
-        </w:rPr>
-        <w:t>eachother</w:t>
-      </w:r>
-      <w:proofErr w:type="spellEnd"/>
-      <w:r>
-        <w:rPr>
-          <w:lang w:val="en-US"/>
-        </w:rPr>
-        <w:t>, to speak in options for diagram expression. There is a general theme in the expression. It is not all wishy washy, but there is wiggle room for how to use it. Lots. I just want to share the idea, not impose how it should be used.</w:t>
+        <w:t>The idea that the diagram expression should be canonical and unambiguously express anything from any computer language, might not be a rule I want to uphold in the Circle Language Spec doc. For instance if C# has certain rules for scoping of implied accessibility rules of members, you might not want to express that in a diagram. It sort of would make no sense if the diagrams are applied like a helper tool in Visual Studio to visualize certain aspects of C# code, to have symbols that disambiguate something, that is not unambiguous according to C#. The concept of canonicalizing things, may have a better place in Circle Language Broader View docs, I mean to isolate from the Circle Language Spec. A reason for unambiguous expression may only become clear, if you look at those ideas about possible broader applications of this notation: specifically where in a diagram you just switch from one source language to the next, by navigating the symbols. (E.g.: Now the diagram expresses something with C# as the source, navigate onward and you may see some diagram expressing something that came from JavaScript… the rules change, maybe the diagram expression should be unambiguous.) I think it is good and keeps it simpler and ideas less stuck on eachother, to speak in options for diagram expression. There is a general theme in the expression. It is not all wishy washy, but there is wiggle room for how to use it. Lots. I just want to share the idea, not impose how it should be used.</w:t>
       </w:r>
     </w:p>
     <w:p>
@@ -6672,21 +6649,7 @@
         <w:rPr>
           <w:lang w:val="en-US"/>
         </w:rPr>
-        <w:t xml:space="preserve"> Earlier anything language </w:t>
-      </w:r>
-      <w:proofErr w:type="spellStart"/>
-      <w:r>
-        <w:rPr>
-          <w:lang w:val="en-US"/>
-        </w:rPr>
-        <w:t>speccy</w:t>
-      </w:r>
-      <w:proofErr w:type="spellEnd"/>
-      <w:r>
-        <w:rPr>
-          <w:lang w:val="en-US"/>
-        </w:rPr>
-        <w:t xml:space="preserve"> would be still in the project definition, but deemed optional. This split up is by feeling it is part of the language or not part of the language. Now I actually have in mind 3 categories of things that kind of fall under that umbrella 'part of the language': Language Spec / Broader Perspective / Construct Proposals.</w:t>
+        <w:t xml:space="preserve"> Earlier anything language speccy would be still in the project definition, but deemed optional. This split up is by feeling it is part of the language or not part of the language. Now I actually have in mind 3 categories of things that kind of fall under that umbrella 'part of the language': Language Spec / Broader Perspective / Construct Proposals.</w:t>
       </w:r>
     </w:p>
     <w:p>
@@ -6795,94 +6758,114 @@
           <w:color w:val="FFC000"/>
           <w:lang w:val="en-US"/>
         </w:rPr>
-        <w:t xml:space="preserve">I thought MD would be the way to go with this project compared to docx. But I have doubts if MD is the better way to go. I keep getting stressed out about those doubts. It makes my decisions on what to do with the documents (formatting) harder, because I just am so unsure about this. What I would like is to have a good MD editor. I just hope some of the difficulties editing MD compared to docx can be taken away by a good tool. Also: I think MD will be </w:t>
-      </w:r>
-      <w:proofErr w:type="spellStart"/>
-      <w:r>
+        <w:t>I thought MD would be the way to go with this project compared to docx. But I have doubts if MD is the better way to go. I keep getting stressed out about those doubts. It makes my decisions on what to do with the documents (formatting) harder, because I just am so unsure about this. What I would like is to have a good MD editor. I just hope some of the difficulties editing MD compared to docx can be taken away by a good tool. Also: I think MD will be vieweable and better indexeable on the internet, but I have not really thoroughly seen that confirmed. The main problems with MD editing I have is navigating headings and sections around and viewing the outcome of my formattings better as I type the MD in. The doubts about indexing: I know GitHub can show the MD in nice formatting, but will a lot of MD's actually be nicely navigatable? Will those MD's actually be indexed, or does that only count for e.g. the REAME.MD in the root dir of a git repository? another doubt about MD is: can I be satisfied with some of the tools that convert docx to MD? Will that all be doable? It's so many articles. Can I do it in bulk? Will I merge more articles into one making converting one by one by hand better. How does it work with links but especially with images? All those doubts made me postpone decisions about converting things to MD, but that makes me burdened with formatting docx's making them look nice, which is not that useful if I am going to convert all of that to MD anyway. That last argument does not seem very strong to me. If I know that MD indexes well, that might already make some decisions to go for MD easier, when I decide e.g. about small documents.</w:t>
+      </w:r>
+    </w:p>
+    <w:p>
+      <w:pPr>
+        <w:pStyle w:val="ListParagraph"/>
+        <w:numPr>
+          <w:ilvl w:val="0"/>
+          <w:numId w:val="25"/>
+        </w:numPr>
         <w:rPr>
           <w:color w:val="FFC000"/>
           <w:lang w:val="en-US"/>
         </w:rPr>
-        <w:t>vieweable</w:t>
-      </w:r>
-      <w:proofErr w:type="spellEnd"/>
+      </w:pPr>
       <w:r>
         <w:rPr>
           <w:color w:val="FFC000"/>
           <w:lang w:val="en-US"/>
         </w:rPr>
-        <w:t xml:space="preserve"> and better </w:t>
-      </w:r>
-      <w:proofErr w:type="spellStart"/>
-      <w:r>
+        <w:t>So with all those doubts, I want to explore MD options a little.</w:t>
+      </w:r>
+    </w:p>
+    <w:p>
+      <w:pPr>
+        <w:pStyle w:val="ListParagraph"/>
+        <w:numPr>
+          <w:ilvl w:val="0"/>
+          <w:numId w:val="25"/>
+        </w:numPr>
         <w:rPr>
           <w:color w:val="FFC000"/>
           <w:lang w:val="en-US"/>
         </w:rPr>
-        <w:t>indexeable</w:t>
-      </w:r>
-      <w:proofErr w:type="spellEnd"/>
+      </w:pPr>
       <w:r>
         <w:rPr>
           <w:color w:val="FFC000"/>
           <w:lang w:val="en-US"/>
         </w:rPr>
-        <w:t xml:space="preserve"> on the internet, but I have not really thoroughly seen that confirmed. The main problems with MD editing I have is navigating headings and sections around and viewing the outcome of my </w:t>
-      </w:r>
-      <w:proofErr w:type="spellStart"/>
-      <w:r>
+        <w:t>Main points:</w:t>
+      </w:r>
+    </w:p>
+    <w:p>
+      <w:pPr>
+        <w:pStyle w:val="ListParagraph"/>
+        <w:numPr>
+          <w:ilvl w:val="1"/>
+          <w:numId w:val="25"/>
+        </w:numPr>
         <w:rPr>
           <w:color w:val="FFC000"/>
           <w:lang w:val="en-US"/>
         </w:rPr>
-        <w:t>formattings</w:t>
-      </w:r>
-      <w:proofErr w:type="spellEnd"/>
+      </w:pPr>
       <w:r>
         <w:rPr>
           <w:color w:val="FFC000"/>
           <w:lang w:val="en-US"/>
         </w:rPr>
-        <w:t xml:space="preserve"> better as I type the MD in. The doubts about indexing: I know GitHub can show the MD in nice formatting, but will a lot of MD's actually be nicely </w:t>
-      </w:r>
-      <w:proofErr w:type="spellStart"/>
-      <w:r>
+        <w:t>MD editor</w:t>
+      </w:r>
+    </w:p>
+    <w:p>
+      <w:pPr>
+        <w:pStyle w:val="ListParagraph"/>
+        <w:numPr>
+          <w:ilvl w:val="1"/>
+          <w:numId w:val="25"/>
+        </w:numPr>
         <w:rPr>
           <w:color w:val="FFC000"/>
           <w:lang w:val="en-US"/>
         </w:rPr>
-        <w:t>navigatable</w:t>
-      </w:r>
-      <w:proofErr w:type="spellEnd"/>
+      </w:pPr>
       <w:r>
         <w:rPr>
           <w:color w:val="FFC000"/>
           <w:lang w:val="en-US"/>
         </w:rPr>
-        <w:t xml:space="preserve">? Will those MD's actually be indexed, or does that only count for e.g. the REAME.MD in the root </w:t>
-      </w:r>
-      <w:proofErr w:type="spellStart"/>
-      <w:r>
+        <w:t>Will MD show and index better on the internet?</w:t>
+      </w:r>
+    </w:p>
+    <w:p>
+      <w:pPr>
+        <w:pStyle w:val="ListParagraph"/>
+        <w:numPr>
+          <w:ilvl w:val="0"/>
+          <w:numId w:val="25"/>
+        </w:numPr>
         <w:rPr>
           <w:color w:val="FFC000"/>
           <w:lang w:val="en-US"/>
         </w:rPr>
-        <w:t>dir</w:t>
-      </w:r>
-      <w:proofErr w:type="spellEnd"/>
+      </w:pPr>
       <w:r>
         <w:rPr>
           <w:color w:val="FFC000"/>
           <w:lang w:val="en-US"/>
         </w:rPr>
-        <w:t xml:space="preserve"> of a git repository? another doubt about MD is: can I be satisfied with some of the tools that convert docx to MD? Will that all be doable? It's so many articles. Can I do it in bulk? Will I merge more articles into one making converting one by one by hand better. How does it work with links but especially with images? All those doubts made me postpone decisions about converting things to MD, but that makes me burdened with formatting docx's making them look nice, which is not that useful if I am going to convert all of that to MD anyway. That last argument does not seem very strong to me. If I know that MD indexes well, that might already make some decisions to go for MD easier, when I decide e.g. about small documents.</w:t>
+        <w:t>Notes:</w:t>
       </w:r>
     </w:p>
     <w:p>
       <w:pPr>
         <w:pStyle w:val="ListParagraph"/>
         <w:numPr>
-          <w:ilvl w:val="0"/>
+          <w:ilvl w:val="1"/>
           <w:numId w:val="25"/>
         </w:numPr>
         <w:rPr>
@@ -6895,14 +6878,14 @@
           <w:color w:val="FFC000"/>
           <w:lang w:val="en-US"/>
         </w:rPr>
-        <w:t>So with all those doubts, I want to explore MD options a little.</w:t>
+        <w:t>Trying to research this puts a strain on me.</w:t>
       </w:r>
     </w:p>
     <w:p>
       <w:pPr>
         <w:pStyle w:val="ListParagraph"/>
         <w:numPr>
-          <w:ilvl w:val="0"/>
+          <w:ilvl w:val="1"/>
           <w:numId w:val="25"/>
         </w:numPr>
         <w:rPr>
@@ -6915,123 +6898,7 @@
           <w:color w:val="FFC000"/>
           <w:lang w:val="en-US"/>
         </w:rPr>
-        <w:t>Main points:</w:t>
-      </w:r>
-    </w:p>
-    <w:p>
-      <w:pPr>
-        <w:pStyle w:val="ListParagraph"/>
-        <w:numPr>
-          <w:ilvl w:val="1"/>
-          <w:numId w:val="25"/>
-        </w:numPr>
-        <w:rPr>
-          <w:color w:val="FFC000"/>
-          <w:lang w:val="en-US"/>
-        </w:rPr>
-      </w:pPr>
-      <w:r>
-        <w:rPr>
-          <w:color w:val="FFC000"/>
-          <w:lang w:val="en-US"/>
-        </w:rPr>
-        <w:t>MD editor</w:t>
-      </w:r>
-    </w:p>
-    <w:p>
-      <w:pPr>
-        <w:pStyle w:val="ListParagraph"/>
-        <w:numPr>
-          <w:ilvl w:val="1"/>
-          <w:numId w:val="25"/>
-        </w:numPr>
-        <w:rPr>
-          <w:color w:val="FFC000"/>
-          <w:lang w:val="en-US"/>
-        </w:rPr>
-      </w:pPr>
-      <w:r>
-        <w:rPr>
-          <w:color w:val="FFC000"/>
-          <w:lang w:val="en-US"/>
-        </w:rPr>
-        <w:t>Will MD show and index better on the internet?</w:t>
-      </w:r>
-    </w:p>
-    <w:p>
-      <w:pPr>
-        <w:pStyle w:val="ListParagraph"/>
-        <w:numPr>
-          <w:ilvl w:val="0"/>
-          <w:numId w:val="25"/>
-        </w:numPr>
-        <w:rPr>
-          <w:color w:val="FFC000"/>
-          <w:lang w:val="en-US"/>
-        </w:rPr>
-      </w:pPr>
-      <w:r>
-        <w:rPr>
-          <w:color w:val="FFC000"/>
-          <w:lang w:val="en-US"/>
-        </w:rPr>
-        <w:t>Notes:</w:t>
-      </w:r>
-    </w:p>
-    <w:p>
-      <w:pPr>
-        <w:pStyle w:val="ListParagraph"/>
-        <w:numPr>
-          <w:ilvl w:val="1"/>
-          <w:numId w:val="25"/>
-        </w:numPr>
-        <w:rPr>
-          <w:color w:val="FFC000"/>
-          <w:lang w:val="en-US"/>
-        </w:rPr>
-      </w:pPr>
-      <w:r>
-        <w:rPr>
-          <w:color w:val="FFC000"/>
-          <w:lang w:val="en-US"/>
-        </w:rPr>
-        <w:t>Trying to research this puts a strain on me.</w:t>
-      </w:r>
-    </w:p>
-    <w:p>
-      <w:pPr>
-        <w:pStyle w:val="ListParagraph"/>
-        <w:numPr>
-          <w:ilvl w:val="1"/>
-          <w:numId w:val="25"/>
-        </w:numPr>
-        <w:rPr>
-          <w:color w:val="FFC000"/>
-          <w:lang w:val="en-US"/>
-        </w:rPr>
-      </w:pPr>
-      <w:r>
-        <w:rPr>
-          <w:color w:val="FFC000"/>
-          <w:lang w:val="en-US"/>
-        </w:rPr>
-        <w:t xml:space="preserve">I found out relative links to images work nicely in MD on </w:t>
-      </w:r>
-      <w:proofErr w:type="spellStart"/>
-      <w:r>
-        <w:rPr>
-          <w:color w:val="FFC000"/>
-          <w:lang w:val="en-US"/>
-        </w:rPr>
-        <w:t>github</w:t>
-      </w:r>
-      <w:proofErr w:type="spellEnd"/>
-      <w:r>
-        <w:rPr>
-          <w:color w:val="FFC000"/>
-          <w:lang w:val="en-US"/>
-        </w:rPr>
-        <w:t>.</w:t>
+        <w:t>I found out relative links to images work nicely in MD on github.</w:t>
       </w:r>
     </w:p>
     <w:p>
@@ -7351,29 +7218,73 @@
           <w:color w:val="FFC000"/>
           <w:lang w:val="en-US"/>
         </w:rPr>
-        <w:t xml:space="preserve">It would help me to know if MD really has those </w:t>
-      </w:r>
-      <w:proofErr w:type="spellStart"/>
-      <w:r>
+        <w:t>It would help me to know if MD really has those advantanges. Otherwise I would keep being confused about whether or not I should convert to MD.</w:t>
+      </w:r>
+    </w:p>
+    <w:p>
+      <w:pPr>
+        <w:pStyle w:val="ListParagraph"/>
+        <w:numPr>
+          <w:ilvl w:val="1"/>
+          <w:numId w:val="25"/>
+        </w:numPr>
         <w:rPr>
           <w:color w:val="FFC000"/>
           <w:lang w:val="en-US"/>
         </w:rPr>
-        <w:t>advantanges</w:t>
-      </w:r>
-      <w:proofErr w:type="spellEnd"/>
+      </w:pPr>
       <w:r>
         <w:rPr>
           <w:color w:val="FFC000"/>
           <w:lang w:val="en-US"/>
         </w:rPr>
-        <w:t>. Otherwise I would keep being confused about whether or not I should convert to MD.</w:t>
+        <w:t>But pragmatically: That was not what I was doing. It was formatting the docx's, what I was doing. But pragmatism is sometimes something I feel others have determined for me. Maybe knowing something for sure is more pragmatic for me, because the doubt causes me so much stress.</w:t>
       </w:r>
     </w:p>
     <w:p>
       <w:pPr>
         <w:pStyle w:val="ListParagraph"/>
         <w:numPr>
+          <w:ilvl w:val="0"/>
+          <w:numId w:val="25"/>
+        </w:numPr>
+        <w:rPr>
+          <w:color w:val="FFC000"/>
+          <w:lang w:val="en-US"/>
+        </w:rPr>
+      </w:pPr>
+      <w:r>
+        <w:rPr>
+          <w:color w:val="FFC000"/>
+          <w:lang w:val="en-US"/>
+        </w:rPr>
+        <w:t>Concession: Do both. First format the 4 remaining Summary's. Then research MD more.</w:t>
+      </w:r>
+    </w:p>
+    <w:p>
+      <w:pPr>
+        <w:pStyle w:val="ListParagraph"/>
+        <w:numPr>
+          <w:ilvl w:val="0"/>
+          <w:numId w:val="25"/>
+        </w:numPr>
+        <w:rPr>
+          <w:color w:val="FFC000"/>
+          <w:lang w:val="en-US"/>
+        </w:rPr>
+      </w:pPr>
+      <w:r>
+        <w:rPr>
+          <w:color w:val="FFC000"/>
+          <w:lang w:val="en-US"/>
+        </w:rPr>
+        <w:t>Conversion programs:</w:t>
+      </w:r>
+    </w:p>
+    <w:p>
+      <w:pPr>
+        <w:pStyle w:val="ListParagraph"/>
+        <w:numPr>
           <w:ilvl w:val="1"/>
           <w:numId w:val="25"/>
         </w:numPr>
@@ -7387,252 +7298,375 @@
           <w:color w:val="FFC000"/>
           <w:lang w:val="en-US"/>
         </w:rPr>
-        <w:t>But pragmatically: That was not what I was doing. It was formatting the docx's, what I was doing. But pragmatism is sometimes something I feel others have determined for me. Maybe knowing something for sure is more pragmatic for me, because the doubt causes me so much stress.</w:t>
+        <w:t xml:space="preserve">Pandoc: I did not like it. It was expecting a user interface, but I got a command line interface. Also, the output from docx to MD is not </w:t>
+      </w:r>
+      <w:r>
+        <w:rPr>
+          <w:color w:val="FFC000"/>
+          <w:lang w:val="en-US"/>
+        </w:rPr>
+        <w:t>what I expected</w:t>
+      </w:r>
+      <w:r>
+        <w:rPr>
+          <w:color w:val="FFC000"/>
+          <w:lang w:val="en-US"/>
+        </w:rPr>
+        <w:t>. I got quote markup &gt; for just indentation and a dashed bulleted list got the dashes escaped or something \-. The check list style for GitHub that's kind a sorta already MD format, got escaped it seemed.</w:t>
+      </w:r>
+      <w:r>
+        <w:rPr>
+          <w:color w:val="FFC000"/>
+          <w:lang w:val="en-US"/>
+        </w:rPr>
+        <w:t xml:space="preserve"> </w:t>
+      </w:r>
+      <w:r>
+        <w:rPr>
+          <w:color w:val="FFC000"/>
+          <w:lang w:val="en-US"/>
+        </w:rPr>
+        <w:t xml:space="preserve">I get not everything is unambiguously translatable, but this was too far removed of what I would type in myself. </w:t>
+      </w:r>
+      <w:r>
+        <w:rPr>
+          <w:color w:val="FFC000"/>
+          <w:lang w:val="en-US"/>
+        </w:rPr>
+        <w:t>So sorry, pandoc</w:t>
+      </w:r>
+      <w:r>
+        <w:rPr>
+          <w:color w:val="FFC000"/>
+          <w:lang w:val="en-US"/>
+        </w:rPr>
+        <w:t>.</w:t>
+      </w:r>
+      <w:r>
+        <w:rPr>
+          <w:color w:val="FFC000"/>
+          <w:lang w:val="en-US"/>
+        </w:rPr>
+        <w:t xml:space="preserve"> </w:t>
+      </w:r>
+      <w:r>
+        <w:rPr>
+          <w:color w:val="FFC000"/>
+          <w:lang w:val="en-US"/>
+        </w:rPr>
+        <w:t>M</w:t>
+      </w:r>
+      <w:r>
+        <w:rPr>
+          <w:color w:val="FFC000"/>
+          <w:lang w:val="en-US"/>
+        </w:rPr>
+        <w:t>oving on.</w:t>
       </w:r>
     </w:p>
     <w:p>
       <w:pPr>
         <w:pStyle w:val="ListParagraph"/>
         <w:numPr>
+          <w:ilvl w:val="1"/>
+          <w:numId w:val="25"/>
+        </w:numPr>
+        <w:rPr>
+          <w:color w:val="FFC000"/>
+          <w:lang w:val="en-US"/>
+        </w:rPr>
+      </w:pPr>
+      <w:r>
+        <w:rPr>
+          <w:color w:val="FFC000"/>
+          <w:lang w:val="en-US"/>
+        </w:rPr>
+        <w:t>I might as well just copy paste to a text document and then do it myself.</w:t>
+      </w:r>
+    </w:p>
+    <w:p>
+      <w:pPr>
+        <w:pStyle w:val="ListParagraph"/>
+        <w:numPr>
+          <w:ilvl w:val="1"/>
+          <w:numId w:val="25"/>
+        </w:numPr>
+        <w:rPr>
+          <w:color w:val="FFC000"/>
+          <w:lang w:val="en-US"/>
+        </w:rPr>
+      </w:pPr>
+      <w:r>
+        <w:rPr>
+          <w:color w:val="FFC000"/>
+          <w:lang w:val="en-US"/>
+        </w:rPr>
+        <w:t>But I am going into reseach again, and that is not what I want to deeply into. I do not have the energy.</w:t>
+      </w:r>
+    </w:p>
+    <w:p>
+      <w:pPr>
+        <w:pStyle w:val="Heading3"/>
+        <w:rPr>
+          <w:color w:val="B4C6E7"/>
+          <w:lang w:val="en-US"/>
+        </w:rPr>
+      </w:pPr>
+      <w:r>
+        <w:rPr>
+          <w:color w:val="B4C6E7"/>
+          <w:lang w:val="en-US"/>
+        </w:rPr>
+        <w:t>2019-12-29 Brainstorm Circle Language Spec</w:t>
+      </w:r>
+      <w:r>
+        <w:rPr>
+          <w:color w:val="B4C6E7"/>
+          <w:lang w:val="en-US"/>
+        </w:rPr>
+        <w:t>:</w:t>
+      </w:r>
+      <w:r>
+        <w:rPr>
+          <w:color w:val="B4C6E7"/>
+          <w:lang w:val="en-US"/>
+        </w:rPr>
+        <w:t xml:space="preserve"> Design</w:t>
+      </w:r>
+      <w:bookmarkEnd w:id="13"/>
+    </w:p>
+    <w:p>
+      <w:pPr>
+        <w:numPr>
           <w:ilvl w:val="0"/>
           <w:numId w:val="25"/>
         </w:numPr>
         <w:rPr>
-          <w:color w:val="FFC000"/>
-          <w:lang w:val="en-US"/>
-        </w:rPr>
-      </w:pPr>
-      <w:r>
-        <w:rPr>
-          <w:color w:val="FFC000"/>
-          <w:lang w:val="en-US"/>
-        </w:rPr>
-        <w:t>Concession: Do both. First format the 4 remaining Summary's. Then research MD more.</w:t>
-      </w:r>
-    </w:p>
-    <w:p>
-      <w:pPr>
-        <w:pStyle w:val="ListParagraph"/>
+          <w:lang w:val="en-US"/>
+        </w:rPr>
+      </w:pPr>
+      <w:r>
+        <w:rPr>
+          <w:lang w:val="en-US"/>
+        </w:rPr>
+        <w:t>Rename the term 'Code Base' to something like 'Base Code' or 'Base of the Code'.</w:t>
+      </w:r>
+    </w:p>
+    <w:p>
+      <w:pPr>
         <w:numPr>
           <w:ilvl w:val="0"/>
           <w:numId w:val="25"/>
         </w:numPr>
         <w:rPr>
-          <w:color w:val="FFC000"/>
-          <w:lang w:val="en-US"/>
-        </w:rPr>
-      </w:pPr>
-      <w:r>
-        <w:rPr>
-          <w:color w:val="FFC000"/>
-          <w:lang w:val="en-US"/>
-        </w:rPr>
-        <w:t>Conversion programs:</w:t>
-      </w:r>
-    </w:p>
-    <w:p>
-      <w:pPr>
-        <w:pStyle w:val="ListParagraph"/>
+          <w:lang w:val="en-US"/>
+        </w:rPr>
+      </w:pPr>
+      <w:r>
+        <w:rPr>
+          <w:lang w:val="en-US"/>
+        </w:rPr>
+        <w:t>I think that somewhere along the way, the language lost its purity. Hypothetically, I may have gotten carried away a few times. For instance, using the dashed line as a conceptual expression of the idea of 'classes' or 'types': I think I tend to introduce ideas about notations that might simplify things visually, but possibly introducing ambiguity. At first, the language, was to be the purest form that I could find, in which you could draw out an object oriented system in a diagram. What happened to that as I started to make drawing something with dashed lines something ambiguous. I am not sure: this might be a non-issue. But maybe I want to be wary of where I got carried away and not think in definites about the final form of the language.</w:t>
+      </w:r>
+    </w:p>
+    <w:p>
+      <w:pPr>
+        <w:numPr>
+          <w:ilvl w:val="0"/>
+          <w:numId w:val="25"/>
+        </w:numPr>
+        <w:rPr>
+          <w:lang w:val="en-US"/>
+        </w:rPr>
+      </w:pPr>
+      <w:r>
+        <w:rPr>
+          <w:lang w:val="en-US"/>
+        </w:rPr>
+        <w:t>Even the large 'introduction' document to 'Software System': you might put part of it in one for 'language' and just refer to it from the main document.</w:t>
+      </w:r>
+    </w:p>
+    <w:p>
+      <w:pPr>
+        <w:pStyle w:val="Heading3"/>
+        <w:rPr>
+          <w:color w:val="B4C6E7"/>
+          <w:lang w:val="en-US"/>
+        </w:rPr>
+      </w:pPr>
+      <w:bookmarkStart w:id="14" w:name="_Toc37540061"/>
+      <w:r>
+        <w:rPr>
+          <w:color w:val="B4C6E7"/>
+          <w:lang w:val="en-US"/>
+        </w:rPr>
+        <w:t xml:space="preserve">2019-08-05 Brainstorm Circle </w:t>
+      </w:r>
+      <w:r>
+        <w:rPr>
+          <w:color w:val="B4C6E7"/>
+          <w:lang w:val="en-US"/>
+        </w:rPr>
+        <w:t>Language Spec</w:t>
+      </w:r>
+      <w:r>
+        <w:rPr>
+          <w:color w:val="B4C6E7"/>
+          <w:lang w:val="en-US"/>
+        </w:rPr>
+        <w:t>:</w:t>
+      </w:r>
+      <w:r>
+        <w:rPr>
+          <w:color w:val="B4C6E7"/>
+          <w:lang w:val="en-US"/>
+        </w:rPr>
+        <w:t xml:space="preserve"> </w:t>
+      </w:r>
+      <w:r>
+        <w:rPr>
+          <w:color w:val="B4C6E7"/>
+          <w:lang w:val="en-US"/>
+        </w:rPr>
+        <w:t>Writing Style</w:t>
+      </w:r>
+      <w:bookmarkEnd w:id="14"/>
+    </w:p>
+    <w:p>
+      <w:pPr>
+        <w:numPr>
+          <w:ilvl w:val="0"/>
+          <w:numId w:val="25"/>
+        </w:numPr>
+        <w:rPr>
+          <w:lang w:val="en-US"/>
+        </w:rPr>
+      </w:pPr>
+      <w:r>
+        <w:rPr>
+          <w:lang w:val="en-US"/>
+        </w:rPr>
+        <w:t>The read uses terminology in a very specific way, that is not shared with my peers, therefor not easing readers into the material. Maybe an introduction would do. The 'older' versions actually seemed to give that more gradual intro, that takes the reader by the hand, leading them to how and why this is actually useful, rather than just plainly stating the shapes that the diagrams can contain.</w:t>
+      </w:r>
+    </w:p>
+    <w:p>
+      <w:pPr>
+        <w:numPr>
+          <w:ilvl w:val="0"/>
+          <w:numId w:val="25"/>
+        </w:numPr>
+        <w:rPr>
+          <w:lang w:val="en-US"/>
+        </w:rPr>
+      </w:pPr>
+      <w:r>
+        <w:rPr>
+          <w:lang w:val="en-US"/>
+        </w:rPr>
+        <w:t>That said, I do want to quickly come to the raw definition of how the diagrams are built-up. To introduce the raw basic specs quickly.</w:t>
+      </w:r>
+    </w:p>
+    <w:p>
+      <w:pPr>
+        <w:numPr>
+          <w:ilvl w:val="0"/>
+          <w:numId w:val="25"/>
+        </w:numPr>
+        <w:rPr>
+          <w:lang w:val="en-US"/>
+        </w:rPr>
+      </w:pPr>
+      <w:r>
+        <w:rPr>
+          <w:lang w:val="en-US"/>
+        </w:rPr>
+        <w:t>The work might be modularized. I am not attacted to how CSS3 is modularized, each piece of specs with a different state of being finished up. It seems messy. But I can employ the same organization to accept certain concepts are just more crystalized out than others, making it easier to share, even in an unfinished state, and stimulating keeping things separated and separately usable even when other parts are just really still messy.</w:t>
+      </w:r>
+    </w:p>
+    <w:p>
+      <w:pPr>
+        <w:numPr>
+          <w:ilvl w:val="0"/>
+          <w:numId w:val="25"/>
+        </w:numPr>
+        <w:rPr>
+          <w:lang w:val="en-US"/>
+        </w:rPr>
+      </w:pPr>
+      <w:r>
+        <w:rPr>
+          <w:lang w:val="en-US"/>
+        </w:rPr>
+        <w:t>I seem to have had several goals fighting over eachother, in projects done long ago about this documentation:</w:t>
+      </w:r>
+    </w:p>
+    <w:p>
+      <w:pPr>
         <w:numPr>
           <w:ilvl w:val="1"/>
           <w:numId w:val="25"/>
         </w:numPr>
         <w:rPr>
-          <w:color w:val="FFC000"/>
-          <w:lang w:val="en-US"/>
-        </w:rPr>
-      </w:pPr>
-      <w:proofErr w:type="spellStart"/>
-      <w:r>
-        <w:rPr>
-          <w:color w:val="FFC000"/>
-          <w:lang w:val="en-US"/>
-        </w:rPr>
-        <w:t>Pandoc</w:t>
-      </w:r>
-      <w:proofErr w:type="spellEnd"/>
-      <w:r>
-        <w:rPr>
-          <w:color w:val="FFC000"/>
-          <w:lang w:val="en-US"/>
-        </w:rPr>
-        <w:t xml:space="preserve">: I did not like it. It was expecting a user interface, but I got a command line interface. Also, the output from docx to MD is not </w:t>
-      </w:r>
-      <w:r>
-        <w:rPr>
-          <w:color w:val="FFC000"/>
-          <w:lang w:val="en-US"/>
-        </w:rPr>
-        <w:t>what I expected</w:t>
-      </w:r>
-      <w:r>
-        <w:rPr>
-          <w:color w:val="FFC000"/>
-          <w:lang w:val="en-US"/>
-        </w:rPr>
-        <w:t xml:space="preserve">. I got quote markup &gt; for just indentation and a dashed bulleted list got the dashes escaped or something \-. The check list style for GitHub that's kind a </w:t>
-      </w:r>
-      <w:proofErr w:type="spellStart"/>
-      <w:r>
-        <w:rPr>
-          <w:color w:val="FFC000"/>
-          <w:lang w:val="en-US"/>
-        </w:rPr>
-        <w:t>sorta</w:t>
-      </w:r>
-      <w:proofErr w:type="spellEnd"/>
-      <w:r>
-        <w:rPr>
-          <w:color w:val="FFC000"/>
-          <w:lang w:val="en-US"/>
-        </w:rPr>
-        <w:t xml:space="preserve"> already MD format, got escaped it seemed.</w:t>
-      </w:r>
-      <w:r>
-        <w:rPr>
-          <w:color w:val="FFC000"/>
-          <w:lang w:val="en-US"/>
-        </w:rPr>
-        <w:t xml:space="preserve"> </w:t>
-      </w:r>
-      <w:r>
-        <w:rPr>
-          <w:color w:val="FFC000"/>
-          <w:lang w:val="en-US"/>
-        </w:rPr>
-        <w:t xml:space="preserve">I get not everything is unambiguously translatable, but this was too far removed of what I would type in myself. </w:t>
-      </w:r>
-      <w:r>
-        <w:rPr>
-          <w:color w:val="FFC000"/>
-          <w:lang w:val="en-US"/>
-        </w:rPr>
-        <w:t xml:space="preserve">So sorry, </w:t>
-      </w:r>
-      <w:proofErr w:type="spellStart"/>
-      <w:r>
-        <w:rPr>
-          <w:color w:val="FFC000"/>
-          <w:lang w:val="en-US"/>
-        </w:rPr>
-        <w:t>pandoc</w:t>
-      </w:r>
-      <w:proofErr w:type="spellEnd"/>
-      <w:r>
-        <w:rPr>
-          <w:color w:val="FFC000"/>
-          <w:lang w:val="en-US"/>
-        </w:rPr>
-        <w:t>.</w:t>
-      </w:r>
-      <w:r>
-        <w:rPr>
-          <w:color w:val="FFC000"/>
-          <w:lang w:val="en-US"/>
-        </w:rPr>
-        <w:t xml:space="preserve"> </w:t>
-      </w:r>
-      <w:r>
-        <w:rPr>
-          <w:color w:val="FFC000"/>
-          <w:lang w:val="en-US"/>
-        </w:rPr>
-        <w:t>M</w:t>
-      </w:r>
-      <w:r>
-        <w:rPr>
-          <w:color w:val="FFC000"/>
-          <w:lang w:val="en-US"/>
-        </w:rPr>
-        <w:t>oving on.</w:t>
-      </w:r>
-    </w:p>
-    <w:p>
-      <w:pPr>
-        <w:pStyle w:val="ListParagraph"/>
+          <w:lang w:val="en-US"/>
+        </w:rPr>
+      </w:pPr>
+      <w:r>
+        <w:rPr>
+          <w:lang w:val="en-US"/>
+        </w:rPr>
+        <w:t>Explaining it to myself.</w:t>
+      </w:r>
+    </w:p>
+    <w:p>
+      <w:pPr>
         <w:numPr>
           <w:ilvl w:val="1"/>
           <w:numId w:val="25"/>
         </w:numPr>
         <w:rPr>
-          <w:color w:val="FFC000"/>
-          <w:lang w:val="en-US"/>
-        </w:rPr>
-      </w:pPr>
-      <w:r>
-        <w:rPr>
-          <w:color w:val="FFC000"/>
-          <w:lang w:val="en-US"/>
-        </w:rPr>
-        <w:t>I might as well just copy paste to a text document and then do it myself.</w:t>
-      </w:r>
-    </w:p>
-    <w:p>
-      <w:pPr>
-        <w:pStyle w:val="ListParagraph"/>
+          <w:lang w:val="en-US"/>
+        </w:rPr>
+      </w:pPr>
+      <w:r>
+        <w:rPr>
+          <w:lang w:val="en-US"/>
+        </w:rPr>
+        <w:t>Designing the concepts, separately from the notation.</w:t>
+      </w:r>
+    </w:p>
+    <w:p>
+      <w:pPr>
         <w:numPr>
           <w:ilvl w:val="1"/>
           <w:numId w:val="25"/>
         </w:numPr>
         <w:rPr>
-          <w:color w:val="FFC000"/>
-          <w:lang w:val="en-US"/>
-        </w:rPr>
-      </w:pPr>
-      <w:r>
-        <w:rPr>
-          <w:color w:val="FFC000"/>
-          <w:lang w:val="en-US"/>
-        </w:rPr>
-        <w:t xml:space="preserve">But I am going into </w:t>
-      </w:r>
-      <w:proofErr w:type="spellStart"/>
-      <w:r>
-        <w:rPr>
-          <w:color w:val="FFC000"/>
-          <w:lang w:val="en-US"/>
-        </w:rPr>
-        <w:t>reseach</w:t>
-      </w:r>
-      <w:proofErr w:type="spellEnd"/>
-      <w:r>
-        <w:rPr>
-          <w:color w:val="FFC000"/>
-          <w:lang w:val="en-US"/>
-        </w:rPr>
-        <w:t xml:space="preserve"> again, and that is not what I want to deeply into. I do not have the energy.</w:t>
-      </w:r>
-    </w:p>
-    <w:p>
-      <w:pPr>
-        <w:pStyle w:val="Heading3"/>
-        <w:rPr>
-          <w:color w:val="B4C6E7"/>
-          <w:lang w:val="en-US"/>
-        </w:rPr>
-      </w:pPr>
-      <w:r>
-        <w:rPr>
-          <w:color w:val="B4C6E7"/>
-          <w:lang w:val="en-US"/>
-        </w:rPr>
-        <w:t>2019-12-29 Brainstorm Circle Language Spec</w:t>
-      </w:r>
-      <w:r>
-        <w:rPr>
-          <w:color w:val="B4C6E7"/>
-          <w:lang w:val="en-US"/>
-        </w:rPr>
-        <w:t>:</w:t>
-      </w:r>
-      <w:r>
-        <w:rPr>
-          <w:color w:val="B4C6E7"/>
-          <w:lang w:val="en-US"/>
-        </w:rPr>
-        <w:t xml:space="preserve"> Design</w:t>
-      </w:r>
-      <w:bookmarkEnd w:id="13"/>
+          <w:lang w:val="en-US"/>
+        </w:rPr>
+      </w:pPr>
+      <w:r>
+        <w:rPr>
+          <w:lang w:val="en-US"/>
+        </w:rPr>
+        <w:t>Tying together loose ends.</w:t>
+      </w:r>
+    </w:p>
+    <w:p>
+      <w:pPr>
+        <w:numPr>
+          <w:ilvl w:val="1"/>
+          <w:numId w:val="25"/>
+        </w:numPr>
+        <w:rPr>
+          <w:lang w:val="en-US"/>
+        </w:rPr>
+      </w:pPr>
+      <w:r>
+        <w:rPr>
+          <w:lang w:val="en-US"/>
+        </w:rPr>
+        <w:t>Making it easy to read for someone else.</w:t>
+      </w:r>
     </w:p>
     <w:p>
       <w:pPr>
@@ -7648,7 +7682,7 @@
         <w:rPr>
           <w:lang w:val="en-US"/>
         </w:rPr>
-        <w:t>Rename the term 'Code Base' to something like 'Base Code' or 'Base of the Code'.</w:t>
+        <w:t>The design of the programming language should lose some ambition and express that only as dreams.</w:t>
       </w:r>
     </w:p>
     <w:p>
@@ -7665,7 +7699,7 @@
         <w:rPr>
           <w:lang w:val="en-US"/>
         </w:rPr>
-        <w:t>I think that somewhere along the way, the language lost its purity. Hypothetically, I may have gotten carried away a few times. For instance, using the dashed line as a conceptual expression of the idea of 'classes' or 'types': I think I tend to introduce ideas about notations that might simplify things visually, but possibly introducing ambiguity. At first, the language, was to be the purest form that I could find, in which you could draw out an object oriented system in a diagram. What happened to that as I started to make drawing something with dashed lines something ambiguous. I am not sure: this might be a non-issue. But maybe I want to be wary of where I got carried away and not think in definites about the final form of the language.</w:t>
+        <w:t>I took a look at some of the postponed work. I worry about the messiness of the content. And if the loose ends will make the idea fall apart. And whether this makes it even fit for publishing. I just don't know at all. But I think I should come back to it later. Because I had strategies for this. And I might be too hard on myself. A clear 'flag' [Preliminary documentation] in red somewhere at the top usually does the trick. Might tells people clearly not to not too much from the text that follows. Just being clear about that might be enough.</w:t>
       </w:r>
     </w:p>
     <w:p>
@@ -7682,54 +7716,32 @@
         <w:rPr>
           <w:lang w:val="en-US"/>
         </w:rPr>
-        <w:t>Even the large 'introduction' document to 'Software System': you might put part of it in one for 'language' and just refer to it from the main document.</w:t>
-      </w:r>
-    </w:p>
-    <w:p>
-      <w:pPr>
-        <w:pStyle w:val="Heading3"/>
-        <w:rPr>
-          <w:color w:val="B4C6E7"/>
-          <w:lang w:val="en-US"/>
-        </w:rPr>
-      </w:pPr>
-      <w:bookmarkStart w:id="14" w:name="_Toc37540061"/>
-      <w:r>
-        <w:rPr>
-          <w:color w:val="B4C6E7"/>
-          <w:lang w:val="en-US"/>
-        </w:rPr>
-        <w:t xml:space="preserve">2019-08-05 Brainstorm Circle </w:t>
-      </w:r>
-      <w:r>
-        <w:rPr>
-          <w:color w:val="B4C6E7"/>
-          <w:lang w:val="en-US"/>
-        </w:rPr>
-        <w:t>Language Spec</w:t>
-      </w:r>
-      <w:r>
-        <w:rPr>
-          <w:color w:val="B4C6E7"/>
-          <w:lang w:val="en-US"/>
-        </w:rPr>
-        <w:t>:</w:t>
-      </w:r>
-      <w:r>
-        <w:rPr>
-          <w:color w:val="B4C6E7"/>
-          <w:lang w:val="en-US"/>
-        </w:rPr>
-        <w:t xml:space="preserve"> </w:t>
-      </w:r>
-      <w:r>
-        <w:rPr>
-          <w:color w:val="B4C6E7"/>
-          <w:lang w:val="en-US"/>
-        </w:rPr>
-        <w:t>Writing Style</w:t>
-      </w:r>
-      <w:bookmarkEnd w:id="14"/>
+        <w:t xml:space="preserve">Reading over the Interfaces planning docs I noticed I said </w:t>
+      </w:r>
+      <w:r>
+        <w:rPr>
+          <w:lang w:val="en-US"/>
+        </w:rPr>
+        <w:t xml:space="preserve">there </w:t>
+      </w:r>
+      <w:r>
+        <w:rPr>
+          <w:lang w:val="en-US"/>
+        </w:rPr>
+        <w:t xml:space="preserve">I like how the Interfaces chapter reads. I started reading it over. I notice, I only like how it reads </w:t>
+      </w:r>
+      <w:r>
+        <w:rPr>
+          <w:lang w:val="en-US"/>
+        </w:rPr>
+        <w:t xml:space="preserve">where </w:t>
+      </w:r>
+      <w:r>
+        <w:rPr>
+          <w:lang w:val="en-US"/>
+        </w:rPr>
+        <w:t>lots of little diagrams are shown. I like it not so much when I just see walls of texts. I think it is my 'brain type' so to say. But I think having both text and pictures would help a lot of brain types. So: more pictures. I like pictures.</w:t>
+      </w:r>
     </w:p>
     <w:p>
       <w:pPr>
@@ -7745,260 +7757,7 @@
         <w:rPr>
           <w:lang w:val="en-US"/>
         </w:rPr>
-        <w:t>The read uses terminology in a very specific way, that is not shared with my peers, therefor not easing readers into the material. Maybe an introduction would do. The 'older' versions actually seemed to give that more gradual intro, that takes the reader by the hand, leading them to how and why this is actually useful, rather than just plainly stating the shapes that the diagrams can contain.</w:t>
-      </w:r>
-    </w:p>
-    <w:p>
-      <w:pPr>
-        <w:numPr>
-          <w:ilvl w:val="0"/>
-          <w:numId w:val="25"/>
-        </w:numPr>
-        <w:rPr>
-          <w:lang w:val="en-US"/>
-        </w:rPr>
-      </w:pPr>
-      <w:r>
-        <w:rPr>
-          <w:lang w:val="en-US"/>
-        </w:rPr>
-        <w:t>That said, I do want to quickly come to the raw definition of how the diagrams are built-up. To introduce the raw basic specs quickly.</w:t>
-      </w:r>
-    </w:p>
-    <w:p>
-      <w:pPr>
-        <w:numPr>
-          <w:ilvl w:val="0"/>
-          <w:numId w:val="25"/>
-        </w:numPr>
-        <w:rPr>
-          <w:lang w:val="en-US"/>
-        </w:rPr>
-      </w:pPr>
-      <w:r>
-        <w:rPr>
-          <w:lang w:val="en-US"/>
-        </w:rPr>
-        <w:t xml:space="preserve">The work might be modularized. I am not </w:t>
-      </w:r>
-      <w:proofErr w:type="spellStart"/>
-      <w:r>
-        <w:rPr>
-          <w:lang w:val="en-US"/>
-        </w:rPr>
-        <w:t>attacted</w:t>
-      </w:r>
-      <w:proofErr w:type="spellEnd"/>
-      <w:r>
-        <w:rPr>
-          <w:lang w:val="en-US"/>
-        </w:rPr>
-        <w:t xml:space="preserve"> to how CSS3 is modularized, each piece of specs with a different state of being finished up. It seems messy. But I can employ the same organization to accept certain concepts are just more crystalized out than others, making it easier to share, even in an unfinished state, and stimulating keeping things separated and separately usable even when other parts are just really still messy.</w:t>
-      </w:r>
-    </w:p>
-    <w:p>
-      <w:pPr>
-        <w:numPr>
-          <w:ilvl w:val="0"/>
-          <w:numId w:val="25"/>
-        </w:numPr>
-        <w:rPr>
-          <w:lang w:val="en-US"/>
-        </w:rPr>
-      </w:pPr>
-      <w:r>
-        <w:rPr>
-          <w:lang w:val="en-US"/>
-        </w:rPr>
-        <w:t xml:space="preserve">I seem to have had several goals fighting over </w:t>
-      </w:r>
-      <w:proofErr w:type="spellStart"/>
-      <w:r>
-        <w:rPr>
-          <w:lang w:val="en-US"/>
-        </w:rPr>
-        <w:t>eachother</w:t>
-      </w:r>
-      <w:proofErr w:type="spellEnd"/>
-      <w:r>
-        <w:rPr>
-          <w:lang w:val="en-US"/>
-        </w:rPr>
-        <w:t>, in projects done long ago about this documentation:</w:t>
-      </w:r>
-    </w:p>
-    <w:p>
-      <w:pPr>
-        <w:numPr>
-          <w:ilvl w:val="1"/>
-          <w:numId w:val="25"/>
-        </w:numPr>
-        <w:rPr>
-          <w:lang w:val="en-US"/>
-        </w:rPr>
-      </w:pPr>
-      <w:r>
-        <w:rPr>
-          <w:lang w:val="en-US"/>
-        </w:rPr>
-        <w:t>Explaining it to myself.</w:t>
-      </w:r>
-    </w:p>
-    <w:p>
-      <w:pPr>
-        <w:numPr>
-          <w:ilvl w:val="1"/>
-          <w:numId w:val="25"/>
-        </w:numPr>
-        <w:rPr>
-          <w:lang w:val="en-US"/>
-        </w:rPr>
-      </w:pPr>
-      <w:r>
-        <w:rPr>
-          <w:lang w:val="en-US"/>
-        </w:rPr>
-        <w:t>Designing the concepts, separately from the notation.</w:t>
-      </w:r>
-    </w:p>
-    <w:p>
-      <w:pPr>
-        <w:numPr>
-          <w:ilvl w:val="1"/>
-          <w:numId w:val="25"/>
-        </w:numPr>
-        <w:rPr>
-          <w:lang w:val="en-US"/>
-        </w:rPr>
-      </w:pPr>
-      <w:r>
-        <w:rPr>
-          <w:lang w:val="en-US"/>
-        </w:rPr>
-        <w:t>Tying together loose ends.</w:t>
-      </w:r>
-    </w:p>
-    <w:p>
-      <w:pPr>
-        <w:numPr>
-          <w:ilvl w:val="1"/>
-          <w:numId w:val="25"/>
-        </w:numPr>
-        <w:rPr>
-          <w:lang w:val="en-US"/>
-        </w:rPr>
-      </w:pPr>
-      <w:r>
-        <w:rPr>
-          <w:lang w:val="en-US"/>
-        </w:rPr>
-        <w:t>Making it easy to read for someone else.</w:t>
-      </w:r>
-    </w:p>
-    <w:p>
-      <w:pPr>
-        <w:numPr>
-          <w:ilvl w:val="0"/>
-          <w:numId w:val="25"/>
-        </w:numPr>
-        <w:rPr>
-          <w:lang w:val="en-US"/>
-        </w:rPr>
-      </w:pPr>
-      <w:r>
-        <w:rPr>
-          <w:lang w:val="en-US"/>
-        </w:rPr>
-        <w:t>The design of the programming language should lose some ambition and express that only as dreams.</w:t>
-      </w:r>
-    </w:p>
-    <w:p>
-      <w:pPr>
-        <w:numPr>
-          <w:ilvl w:val="0"/>
-          <w:numId w:val="25"/>
-        </w:numPr>
-        <w:rPr>
-          <w:lang w:val="en-US"/>
-        </w:rPr>
-      </w:pPr>
-      <w:r>
-        <w:rPr>
-          <w:lang w:val="en-US"/>
-        </w:rPr>
-        <w:t>I took a look at some of the postponed work. I worry about the messiness of the content. And if the loose ends will make the idea fall apart. And whether this makes it even fit for publishing. I just don't know at all. But I think I should come back to it later. Because I had strategies for this. And I might be too hard on myself. A clear 'flag' [Preliminary documentation] in red somewhere at the top usually does the trick. Might tells people clearly not to not too much from the text that follows. Just being clear about that might be enough.</w:t>
-      </w:r>
-    </w:p>
-    <w:p>
-      <w:pPr>
-        <w:numPr>
-          <w:ilvl w:val="0"/>
-          <w:numId w:val="25"/>
-        </w:numPr>
-        <w:rPr>
-          <w:lang w:val="en-US"/>
-        </w:rPr>
-      </w:pPr>
-      <w:r>
-        <w:rPr>
-          <w:lang w:val="en-US"/>
-        </w:rPr>
-        <w:t xml:space="preserve">Reading over the Interfaces planning docs I noticed I said </w:t>
-      </w:r>
-      <w:r>
-        <w:rPr>
-          <w:lang w:val="en-US"/>
-        </w:rPr>
-        <w:t xml:space="preserve">there </w:t>
-      </w:r>
-      <w:r>
-        <w:rPr>
-          <w:lang w:val="en-US"/>
-        </w:rPr>
-        <w:t xml:space="preserve">I like how the Interfaces chapter reads. I started reading it over. I notice, I only like how it reads </w:t>
-      </w:r>
-      <w:r>
-        <w:rPr>
-          <w:lang w:val="en-US"/>
-        </w:rPr>
-        <w:t xml:space="preserve">where </w:t>
-      </w:r>
-      <w:r>
-        <w:rPr>
-          <w:lang w:val="en-US"/>
-        </w:rPr>
-        <w:t>lots of little diagrams are shown. I like it not so much when I just see walls of texts. I think it is my 'brain type' so to say. But I think having both text and pictures would help a lot of brain types. So: more pictures. I like pictures.</w:t>
-      </w:r>
-    </w:p>
-    <w:p>
-      <w:pPr>
-        <w:numPr>
-          <w:ilvl w:val="0"/>
-          <w:numId w:val="25"/>
-        </w:numPr>
-        <w:rPr>
-          <w:lang w:val="en-US"/>
-        </w:rPr>
-      </w:pPr>
-      <w:r>
-        <w:rPr>
-          <w:lang w:val="en-US"/>
-        </w:rPr>
-        <w:t xml:space="preserve">I notice I talk a lot about implementation rather than notation. For instance: Does a dashed circle mean it is used as a class, enforced to be a class, static inside its container, how does it work in the system interfaces? What if it is just the notation that is a good idea, what if the implementation isn't. That might even make system interfaces' precise definition not important or maybe just subjected to diagrams drawn out to represent things from another language, like C#. C# getters and setters might be in a system interface notation. But setting an object reference's interface dynamically in runtime… may be too much of an implementation detail. I think it is a language definition / runtime implementation separation. In think the engineers at Microsoft might be right about developing language spec / runtime / framework / compiler quasi-independently. Maybe I can be inspired by that and make my language definition a </w:t>
-      </w:r>
-      <w:proofErr w:type="spellStart"/>
-      <w:r>
-        <w:rPr>
-          <w:lang w:val="en-US"/>
-        </w:rPr>
-        <w:t>litte</w:t>
-      </w:r>
-      <w:proofErr w:type="spellEnd"/>
-      <w:r>
-        <w:rPr>
-          <w:lang w:val="en-US"/>
-        </w:rPr>
-        <w:t xml:space="preserve"> simpler. I am subjected to the pitfall of wa</w:t>
+        <w:t>I notice I talk a lot about implementation rather than notation. For instance: Does a dashed circle mean it is used as a class, enforced to be a class, static inside its container, how does it work in the system interfaces? What if it is just the notation that is a good idea, what if the implementation isn't. That might even make system interfaces' precise definition not important or maybe just subjected to diagrams drawn out to represent things from another language, like C#. C# getters and setters might be in a system interface notation. But setting an object reference's interface dynamically in runtime… may be too much of an implementation detail. I think it is a language definition / runtime implementation separation. In think the engineers at Microsoft might be right about developing language spec / runtime / framework / compiler quasi-independently. Maybe I can be inspired by that and make my language definition a litte simpler. I am subjected to the pitfall of wa</w:t>
       </w:r>
       <w:r>
         <w:rPr>
@@ -9218,23 +8977,7 @@
           <w:color w:val="BFBFBF" w:themeColor="background1" w:themeShade="BF"/>
           <w:lang w:val="en-US"/>
         </w:rPr>
-        <w:t xml:space="preserve">&gt; They use different templates, so this formatting and making </w:t>
-      </w:r>
-      <w:proofErr w:type="spellStart"/>
-      <w:r>
-        <w:rPr>
-          <w:color w:val="BFBFBF" w:themeColor="background1" w:themeShade="BF"/>
-          <w:lang w:val="en-US"/>
-        </w:rPr>
-        <w:t>consisntent</w:t>
-      </w:r>
-      <w:proofErr w:type="spellEnd"/>
-      <w:r>
-        <w:rPr>
-          <w:color w:val="BFBFBF" w:themeColor="background1" w:themeShade="BF"/>
-          <w:lang w:val="en-US"/>
-        </w:rPr>
-        <w:t>, probably does not apply to those.</w:t>
+        <w:t>&gt; They use different templates, so this formatting and making consisntent, probably does not apply to those.</w:t>
       </w:r>
     </w:p>
     <w:p>
@@ -9750,23 +9493,7 @@
           <w:color w:val="BFBFBF" w:themeColor="background1" w:themeShade="BF"/>
           <w:lang w:val="en-US"/>
         </w:rPr>
-        <w:t xml:space="preserve">Do I update that now? Or do I see that as </w:t>
-      </w:r>
-      <w:proofErr w:type="spellStart"/>
-      <w:r>
-        <w:rPr>
-          <w:color w:val="BFBFBF" w:themeColor="background1" w:themeShade="BF"/>
-          <w:lang w:val="en-US"/>
-        </w:rPr>
-        <w:t>replanning</w:t>
-      </w:r>
-      <w:proofErr w:type="spellEnd"/>
-      <w:r>
-        <w:rPr>
-          <w:color w:val="BFBFBF" w:themeColor="background1" w:themeShade="BF"/>
-          <w:lang w:val="en-US"/>
-        </w:rPr>
-        <w:t xml:space="preserve"> that should be done later? Don't know. It just looks inconsistent this way.</w:t>
+        <w:t>Do I update that now? Or do I see that as replanning that should be done later? Don't know. It just looks inconsistent this way.</w:t>
       </w:r>
     </w:p>
     <w:p>
@@ -10295,23 +10022,7 @@
           <w:color w:val="BFBFBF" w:themeColor="background1" w:themeShade="BF"/>
           <w:lang w:val="en-US"/>
         </w:rPr>
-        <w:t>Exp: Windows 7 File Explorer. "D:\Source\JJs Software\Project Docs\Circle Language Spec Plan". Search "</w:t>
-      </w:r>
-      <w:proofErr w:type="spellStart"/>
-      <w:r>
-        <w:rPr>
-          <w:color w:val="BFBFBF" w:themeColor="background1" w:themeShade="BF"/>
-          <w:lang w:val="en-US"/>
-        </w:rPr>
-        <w:t>content:Joost</w:t>
-      </w:r>
-      <w:proofErr w:type="spellEnd"/>
-      <w:r>
-        <w:rPr>
-          <w:color w:val="BFBFBF" w:themeColor="background1" w:themeShade="BF"/>
-          <w:lang w:val="en-US"/>
-        </w:rPr>
-        <w:t>".</w:t>
+        <w:t>Exp: Windows 7 File Explorer. "D:\Source\JJs Software\Project Docs\Circle Language Spec Plan". Search "content:Joost".</w:t>
       </w:r>
     </w:p>
     <w:p>
@@ -10688,39 +10399,7 @@
           <w:color w:val="BFBFBF"/>
           <w:lang w:val="en-US"/>
         </w:rPr>
-        <w:t xml:space="preserve">The 'Out-of-Scope' document </w:t>
-      </w:r>
-      <w:proofErr w:type="spellStart"/>
-      <w:r>
-        <w:rPr>
-          <w:color w:val="BFBFBF"/>
-          <w:lang w:val="en-US"/>
-        </w:rPr>
-        <w:t>os</w:t>
-      </w:r>
-      <w:proofErr w:type="spellEnd"/>
-      <w:r>
-        <w:rPr>
-          <w:color w:val="BFBFBF"/>
-          <w:lang w:val="en-US"/>
-        </w:rPr>
-        <w:t xml:space="preserve"> currently not just postponed items of the Circle Language Spec, but more than that: not even considered part of the Circle Language Spec </w:t>
-      </w:r>
-      <w:proofErr w:type="spellStart"/>
-      <w:r>
-        <w:rPr>
-          <w:color w:val="BFBFBF"/>
-          <w:lang w:val="en-US"/>
-        </w:rPr>
-        <w:t>proect</w:t>
-      </w:r>
-      <w:proofErr w:type="spellEnd"/>
-      <w:r>
-        <w:rPr>
-          <w:color w:val="BFBFBF"/>
-          <w:lang w:val="en-US"/>
-        </w:rPr>
-        <w:t xml:space="preserve"> at all anymore.</w:t>
+        <w:t>The 'Out-of-Scope' document os currently not just postponed items of the Circle Language Spec, but more than that: not even considered part of the Circle Language Spec proect at all anymore.</w:t>
       </w:r>
     </w:p>
     <w:p>
@@ -12492,23 +12171,7 @@
           <w:color w:val="BFBFBF"/>
           <w:lang w:val="en-US"/>
         </w:rPr>
-        <w:t xml:space="preserve">The reason for calling it that, is to make it clearer what the project </w:t>
-      </w:r>
-      <w:proofErr w:type="spellStart"/>
-      <w:r>
-        <w:rPr>
-          <w:color w:val="BFBFBF"/>
-          <w:lang w:val="en-US"/>
-        </w:rPr>
-        <w:t>entains</w:t>
-      </w:r>
-      <w:proofErr w:type="spellEnd"/>
-      <w:r>
-        <w:rPr>
-          <w:color w:val="BFBFBF"/>
-          <w:lang w:val="en-US"/>
-        </w:rPr>
-        <w:t>, separating it better from the super-project with the name 'Circle Docs', so that there is a clear distinction that one is about programming and the other is about documentation.</w:t>
+        <w:t>The reason for calling it that, is to make it clearer what the project entains, separating it better from the super-project with the name 'Circle Docs', so that there is a clear distinction that one is about programming and the other is about documentation.</w:t>
       </w:r>
     </w:p>
     <w:p>
@@ -12735,23 +12398,7 @@
           <w:color w:val="BFBFBF"/>
           <w:lang w:val="en-US"/>
         </w:rPr>
-        <w:t xml:space="preserve">Circle Language Design is also an option. 'Specification' may raise expectations about </w:t>
-      </w:r>
-      <w:proofErr w:type="spellStart"/>
-      <w:r>
-        <w:rPr>
-          <w:color w:val="BFBFBF"/>
-          <w:lang w:val="en-US"/>
-        </w:rPr>
-        <w:t>finishedness</w:t>
-      </w:r>
-      <w:proofErr w:type="spellEnd"/>
-      <w:r>
-        <w:rPr>
-          <w:color w:val="BFBFBF"/>
-          <w:lang w:val="en-US"/>
-        </w:rPr>
-        <w:t>.</w:t>
+        <w:t>Circle Language Design is also an option. 'Specification' may raise expectations about finishedness.</w:t>
       </w:r>
     </w:p>
     <w:p>
@@ -12808,23 +12455,7 @@
           <w:color w:val="BFBFBF"/>
           <w:lang w:val="en-US"/>
         </w:rPr>
-        <w:t xml:space="preserve">'Specification': suggests </w:t>
-      </w:r>
-      <w:proofErr w:type="spellStart"/>
-      <w:r>
-        <w:rPr>
-          <w:color w:val="BFBFBF"/>
-          <w:lang w:val="en-US"/>
-        </w:rPr>
-        <w:t>finishedness</w:t>
-      </w:r>
-      <w:proofErr w:type="spellEnd"/>
-      <w:r>
-        <w:rPr>
-          <w:color w:val="BFBFBF"/>
-          <w:lang w:val="en-US"/>
-        </w:rPr>
-        <w:t>, but does it? CSS is all sorts unfinished modules.</w:t>
+        <w:t>'Specification': suggests finishedness, but does it? CSS is all sorts unfinished modules.</w:t>
       </w:r>
     </w:p>
     <w:p>
@@ -13242,23 +12873,7 @@
           <w:color w:val="BFBFBF"/>
           <w:lang w:val="en-US"/>
         </w:rPr>
-        <w:t xml:space="preserve">Then it is basically just loose ideas, that might have been given a too prominent place. Maybe put it elsewhere, if it is just unhelpful for visual overview, perhaps. &gt; Some are more than that. I keep </w:t>
-      </w:r>
-      <w:proofErr w:type="spellStart"/>
-      <w:r>
-        <w:rPr>
-          <w:color w:val="BFBFBF"/>
-          <w:lang w:val="en-US"/>
-        </w:rPr>
-        <w:t>em</w:t>
-      </w:r>
-      <w:proofErr w:type="spellEnd"/>
-      <w:r>
-        <w:rPr>
-          <w:color w:val="BFBFBF"/>
-          <w:lang w:val="en-US"/>
-        </w:rPr>
-        <w:t xml:space="preserve"> this way.</w:t>
+        <w:t>Then it is basically just loose ideas, that might have been given a too prominent place. Maybe put it elsewhere, if it is just unhelpful for visual overview, perhaps. &gt; Some are more than that. I keep em this way.</w:t>
       </w:r>
     </w:p>
     <w:p>
@@ -13677,23 +13292,7 @@
           <w:color w:val="BFBFBF"/>
           <w:lang w:val="en-US"/>
         </w:rPr>
-        <w:t xml:space="preserve">That does not take away I want to split topics in these planning docs between language design one </w:t>
-      </w:r>
-      <w:proofErr w:type="spellStart"/>
-      <w:r>
-        <w:rPr>
-          <w:color w:val="BFBFBF"/>
-          <w:lang w:val="en-US"/>
-        </w:rPr>
-        <w:t>one</w:t>
-      </w:r>
-      <w:proofErr w:type="spellEnd"/>
-      <w:r>
-        <w:rPr>
-          <w:color w:val="BFBFBF"/>
-          <w:lang w:val="en-US"/>
-        </w:rPr>
-        <w:t xml:space="preserve"> end and programming at the other.</w:t>
+        <w:t>That does not take away I want to split topics in these planning docs between language design one one end and programming at the other.</w:t>
       </w:r>
     </w:p>
     <w:p>
@@ -13787,23 +13386,7 @@
           <w:color w:val="BFBFBF"/>
           <w:lang w:val="en-US"/>
         </w:rPr>
-        <w:t xml:space="preserve">Maybe I should just make 2 project folders eventually in the Project Docs repository: one for the new computer language and one for the rest, that are much like </w:t>
-      </w:r>
-      <w:proofErr w:type="spellStart"/>
-      <w:r>
-        <w:rPr>
-          <w:color w:val="BFBFBF"/>
-          <w:lang w:val="en-US"/>
-        </w:rPr>
-        <w:t>eachother</w:t>
-      </w:r>
-      <w:proofErr w:type="spellEnd"/>
-      <w:r>
-        <w:rPr>
-          <w:color w:val="BFBFBF"/>
-          <w:lang w:val="en-US"/>
-        </w:rPr>
-        <w:t>, but one stripped down to computer language functional design topics, and the other in which to dump the rest: anything deemed out-of-scope of the entire new computer language topic. Those are different than topics out-of-scope because postponed, but still much to do with the new computer language. Maybe at first, even 'worse', I make 2 documents in each folder: One with topics that belong to the new computer language, and another document much like it, in which the rest is put, that I would want to leave out of it.</w:t>
+        <w:t>Maybe I should just make 2 project folders eventually in the Project Docs repository: one for the new computer language and one for the rest, that are much like eachother, but one stripped down to computer language functional design topics, and the other in which to dump the rest: anything deemed out-of-scope of the entire new computer language topic. Those are different than topics out-of-scope because postponed, but still much to do with the new computer language. Maybe at first, even 'worse', I make 2 documents in each folder: One with topics that belong to the new computer language, and another document much like it, in which the rest is put, that I would want to leave out of it.</w:t>
       </w:r>
     </w:p>
     <w:p>
@@ -13866,23 +13449,7 @@
           <w:color w:val="BFBFBF"/>
           <w:lang w:val="en-US"/>
         </w:rPr>
-        <w:t xml:space="preserve">And lose the 'programming it out' part. And loose 'it is also a framework and an OS and any commonly used application'. It is actually quite hard for me to let go of that idea. I liked my playground back then. I wanted proof, that this could be used to realize software quicker, so one man can do what would have taken an army of programmers to do before. But I don't have that ambition anymore. Right now I just want to </w:t>
-      </w:r>
-      <w:proofErr w:type="spellStart"/>
-      <w:r>
-        <w:rPr>
-          <w:color w:val="BFBFBF"/>
-          <w:lang w:val="en-US"/>
-        </w:rPr>
-        <w:t>publically</w:t>
-      </w:r>
-      <w:proofErr w:type="spellEnd"/>
-      <w:r>
-        <w:rPr>
-          <w:color w:val="BFBFBF"/>
-          <w:lang w:val="en-US"/>
-        </w:rPr>
-        <w:t xml:space="preserve"> give away the programming language idea. I think I notice a lot of insecurities about people thinking it is a good idea or not. Maybe because I was trying to sell the idea, rather than just give it away? I get that I wanted a framework into which all of my ideas fit. I like some of the modularization of the concepts. But I do want to just cut away a few things. I think I am still trying to sell an idea, but then in a different way. I do not have the intention to sell it for cash, but I do want to not make it too ambitious, cover too much, so large in scope, that no one would pick it up anymore.</w:t>
+        <w:t>And lose the 'programming it out' part. And loose 'it is also a framework and an OS and any commonly used application'. It is actually quite hard for me to let go of that idea. I liked my playground back then. I wanted proof, that this could be used to realize software quicker, so one man can do what would have taken an army of programmers to do before. But I don't have that ambition anymore. Right now I just want to publically give away the programming language idea. I think I notice a lot of insecurities about people thinking it is a good idea or not. Maybe because I was trying to sell the idea, rather than just give it away? I get that I wanted a framework into which all of my ideas fit. I like some of the modularization of the concepts. But I do want to just cut away a few things. I think I am still trying to sell an idea, but then in a different way. I do not have the intention to sell it for cash, but I do want to not make it too ambitious, cover too much, so large in scope, that no one would pick it up anymore.</w:t>
       </w:r>
       <w:r>
         <w:rPr>
@@ -14368,23 +13935,7 @@
           <w:color w:val="BFBFBF"/>
           <w:lang w:val="en-US"/>
         </w:rPr>
-        <w:t xml:space="preserve"> the product. I have a </w:t>
-      </w:r>
-      <w:proofErr w:type="spellStart"/>
-      <w:r>
-        <w:rPr>
-          <w:color w:val="BFBFBF"/>
-          <w:lang w:val="en-US"/>
-        </w:rPr>
-        <w:t>canundrum</w:t>
-      </w:r>
-      <w:proofErr w:type="spellEnd"/>
-      <w:r>
-        <w:rPr>
-          <w:color w:val="BFBFBF"/>
-          <w:lang w:val="en-US"/>
-        </w:rPr>
-        <w:t>. I cannot describe the product without making the product, because the description is the product.</w:t>
+        <w:t xml:space="preserve"> the product. I have a canundrum. I cannot describe the product without making the product, because the description is the product.</w:t>
       </w:r>
     </w:p>
     <w:p>
@@ -14828,23 +14379,7 @@
           <w:color w:val="BFBFBF"/>
           <w:lang w:val="en-US"/>
         </w:rPr>
-        <w:t xml:space="preserve">* </w:t>
-      </w:r>
-      <w:proofErr w:type="spellStart"/>
-      <w:r>
-        <w:rPr>
-          <w:color w:val="BFBFBF"/>
-          <w:lang w:val="en-US"/>
-        </w:rPr>
-        <w:t>JMath</w:t>
-      </w:r>
-      <w:proofErr w:type="spellEnd"/>
-      <w:r>
-        <w:rPr>
-          <w:color w:val="BFBFBF"/>
-          <w:lang w:val="en-US"/>
-        </w:rPr>
-        <w:t xml:space="preserve"> 0.9 docs in Dutch</w:t>
+        <w:t>* JMath 0.9 docs in Dutch</w:t>
       </w:r>
     </w:p>
     <w:p>
@@ -15038,39 +14573,7 @@
           <w:color w:val="BFBFBF"/>
           <w:lang w:val="en-US"/>
         </w:rPr>
-        <w:t xml:space="preserve">The math as objects does have a link to how math can be made not intrinsic to the language, but an extension library, which can still be compiled to good old CPU instructions. That concept is interesting for the idea of the new computer </w:t>
-      </w:r>
-      <w:proofErr w:type="spellStart"/>
-      <w:r>
-        <w:rPr>
-          <w:color w:val="BFBFBF"/>
-          <w:lang w:val="en-US"/>
-        </w:rPr>
-        <w:t>langauge</w:t>
-      </w:r>
-      <w:proofErr w:type="spellEnd"/>
-      <w:r>
-        <w:rPr>
-          <w:color w:val="BFBFBF"/>
-          <w:lang w:val="en-US"/>
-        </w:rPr>
-        <w:t xml:space="preserve">. But... none of this documentation is well worded to </w:t>
-      </w:r>
-      <w:proofErr w:type="spellStart"/>
-      <w:r>
-        <w:rPr>
-          <w:color w:val="BFBFBF"/>
-          <w:lang w:val="en-US"/>
-        </w:rPr>
-        <w:t>suppord</w:t>
-      </w:r>
-      <w:proofErr w:type="spellEnd"/>
-      <w:r>
-        <w:rPr>
-          <w:color w:val="BFBFBF"/>
-          <w:lang w:val="en-US"/>
-        </w:rPr>
-        <w:t xml:space="preserve"> that concept...</w:t>
+        <w:t>The math as objects does have a link to how math can be made not intrinsic to the language, but an extension library, which can still be compiled to good old CPU instructions. That concept is interesting for the idea of the new computer langauge. But... none of this documentation is well worded to suppord that concept...</w:t>
       </w:r>
     </w:p>
     <w:p>

--- a/Circle Language Spec Plan/1. Current/2019-08 Circle Language Spec Revamp Notes.docx
+++ b/Circle Language Spec Plan/1. Current/2019-08 Circle Language Spec Revamp Notes.docx
@@ -5536,11 +5536,13 @@
           <w:numId w:val="25"/>
         </w:numPr>
         <w:rPr>
-          <w:lang w:val="en-US"/>
-        </w:rPr>
-      </w:pPr>
-      <w:r>
-        <w:rPr>
+          <w:color w:val="BFBFBF" w:themeColor="background1" w:themeShade="BF"/>
+          <w:lang w:val="en-US"/>
+        </w:rPr>
+      </w:pPr>
+      <w:r>
+        <w:rPr>
+          <w:color w:val="BFBFBF" w:themeColor="background1" w:themeShade="BF"/>
           <w:lang w:val="en-US"/>
         </w:rPr>
         <w:t>Diagrams, Coding Principles &amp; Coding Concepts Plan (old).docx</w:t>
@@ -5554,11 +5556,13 @@
           <w:numId w:val="25"/>
         </w:numPr>
         <w:rPr>
-          <w:lang w:val="en-US"/>
-        </w:rPr>
-      </w:pPr>
-      <w:r>
-        <w:rPr>
+          <w:color w:val="BFBFBF" w:themeColor="background1" w:themeShade="BF"/>
+          <w:lang w:val="en-US"/>
+        </w:rPr>
+      </w:pPr>
+      <w:r>
+        <w:rPr>
+          <w:color w:val="BFBFBF" w:themeColor="background1" w:themeShade="BF"/>
           <w:lang w:val="en-US"/>
         </w:rPr>
         <w:t>At first glance, this seems to have the same scope as the whole project Circle Language Spec.</w:t>
@@ -5572,11 +5576,13 @@
           <w:numId w:val="25"/>
         </w:numPr>
         <w:rPr>
-          <w:lang w:val="en-US"/>
-        </w:rPr>
-      </w:pPr>
-      <w:r>
-        <w:rPr>
+          <w:color w:val="BFBFBF" w:themeColor="background1" w:themeShade="BF"/>
+          <w:lang w:val="en-US"/>
+        </w:rPr>
+      </w:pPr>
+      <w:r>
+        <w:rPr>
+          <w:color w:val="BFBFBF" w:themeColor="background1" w:themeShade="BF"/>
           <w:lang w:val="en-US"/>
         </w:rPr>
         <w:t>Maybe it can be thrown away (or archived), because it's already described by newer documents.</w:t>
@@ -5586,15 +5592,231 @@
       <w:pPr>
         <w:pStyle w:val="ListParagraph"/>
         <w:numPr>
-          <w:ilvl w:val="0"/>
-          <w:numId w:val="25"/>
-        </w:numPr>
-        <w:rPr>
-          <w:lang w:val="en-US"/>
-        </w:rPr>
-      </w:pPr>
+          <w:ilvl w:val="1"/>
+          <w:numId w:val="25"/>
+        </w:numPr>
+        <w:rPr>
+          <w:color w:val="BFBFBF" w:themeColor="background1" w:themeShade="BF"/>
+          <w:lang w:val="en-US"/>
+        </w:rPr>
+      </w:pPr>
+      <w:r>
+        <w:rPr>
+          <w:color w:val="BFBFBF" w:themeColor="background1" w:themeShade="BF"/>
+          <w:lang w:val="en-US"/>
+        </w:rPr>
+        <w:t>Execution Control Spec Update Ideas.md</w:t>
+      </w:r>
+    </w:p>
+    <w:p>
+      <w:pPr>
+        <w:pStyle w:val="ListParagraph"/>
+        <w:numPr>
+          <w:ilvl w:val="1"/>
+          <w:numId w:val="25"/>
+        </w:numPr>
+        <w:rPr>
+          <w:color w:val="BFBFBF" w:themeColor="background1" w:themeShade="BF"/>
+          <w:lang w:val="en-US"/>
+        </w:rPr>
+      </w:pPr>
+      <w:r>
+        <w:rPr>
+          <w:color w:val="BFBFBF" w:themeColor="background1" w:themeShade="BF"/>
+          <w:lang w:val="en-US"/>
+        </w:rPr>
+        <w:t>Globality Spec Update Ideas.md</w:t>
+      </w:r>
+    </w:p>
+    <w:p>
+      <w:pPr>
+        <w:pStyle w:val="ListParagraph"/>
+        <w:numPr>
+          <w:ilvl w:val="1"/>
+          <w:numId w:val="25"/>
+        </w:numPr>
+        <w:rPr>
+          <w:color w:val="BFBFBF" w:themeColor="background1" w:themeShade="BF"/>
+          <w:lang w:val="en-US"/>
+        </w:rPr>
+      </w:pPr>
+      <w:r>
+        <w:rPr>
+          <w:color w:val="BFBFBF" w:themeColor="background1" w:themeShade="BF"/>
+          <w:lang w:val="en-US"/>
+        </w:rPr>
+        <w:t>Objects Multiplicity Spec Ideas.md</w:t>
+      </w:r>
+    </w:p>
+    <w:p>
+      <w:pPr>
+        <w:pStyle w:val="ListParagraph"/>
+        <w:numPr>
+          <w:ilvl w:val="1"/>
+          <w:numId w:val="25"/>
+        </w:numPr>
+        <w:rPr>
+          <w:color w:val="BFBFBF" w:themeColor="background1" w:themeShade="BF"/>
+          <w:lang w:val="en-US"/>
+        </w:rPr>
+      </w:pPr>
+      <w:r>
+        <w:rPr>
+          <w:color w:val="BFBFBF" w:themeColor="background1" w:themeShade="BF"/>
+          <w:lang w:val="en-US"/>
+        </w:rPr>
+        <w:t>Objects Spec Update Idea.md</w:t>
+      </w:r>
+    </w:p>
+    <w:p>
+      <w:pPr>
+        <w:pStyle w:val="ListParagraph"/>
+        <w:numPr>
+          <w:ilvl w:val="1"/>
+          <w:numId w:val="25"/>
+        </w:numPr>
+        <w:rPr>
+          <w:color w:val="BFBFBF" w:themeColor="background1" w:themeShade="BF"/>
+          <w:lang w:val="en-US"/>
+        </w:rPr>
+      </w:pPr>
+      <w:r>
+        <w:rPr>
+          <w:color w:val="BFBFBF" w:themeColor="background1" w:themeShade="BF"/>
+          <w:lang w:val="en-US"/>
+        </w:rPr>
+        <w:t>Parameters Spec Update Ideas.md</w:t>
+      </w:r>
+    </w:p>
+    <w:p>
+      <w:pPr>
+        <w:pStyle w:val="ListParagraph"/>
+        <w:numPr>
+          <w:ilvl w:val="1"/>
+          <w:numId w:val="25"/>
+        </w:numPr>
+        <w:rPr>
+          <w:color w:val="BFBFBF" w:themeColor="background1" w:themeShade="BF"/>
+          <w:lang w:val="en-US"/>
+        </w:rPr>
+      </w:pPr>
+      <w:r>
+        <w:rPr>
+          <w:color w:val="BFBFBF" w:themeColor="background1" w:themeShade="BF"/>
+          <w:lang w:val="en-US"/>
+        </w:rPr>
+        <w:t>Relations Spec Update Ideas.md</w:t>
+      </w:r>
+    </w:p>
+    <w:p>
+      <w:pPr>
+        <w:pStyle w:val="ListParagraph"/>
+        <w:numPr>
+          <w:ilvl w:val="1"/>
+          <w:numId w:val="25"/>
+        </w:numPr>
+        <w:rPr>
+          <w:lang w:val="en-US"/>
+        </w:rPr>
+      </w:pPr>
+      <w:r>
+        <w:rPr>
+          <w:lang w:val="en-US"/>
+        </w:rPr>
+        <w:t>Static Spec Idea.md</w:t>
+      </w:r>
+    </w:p>
+    <w:p>
+      <w:pPr>
+        <w:pStyle w:val="ListParagraph"/>
+        <w:numPr>
+          <w:ilvl w:val="2"/>
+          <w:numId w:val="25"/>
+        </w:numPr>
+        <w:rPr>
+          <w:lang w:val="en-US"/>
+        </w:rPr>
+      </w:pPr>
+      <w:r>
+        <w:rPr>
+          <w:lang w:val="en-US"/>
+        </w:rPr>
+        <w:t>The second half is an idea, that is explanatory on some of my ideas about static. But also it uses a concept I want to put out of scope: Code = Data. I want to save such concepts for 'Circle Language Broader View'</w:t>
+      </w:r>
+      <w:r>
+        <w:rPr>
+          <w:lang w:val="en-US"/>
+        </w:rPr>
+        <w:t xml:space="preserve"> or 'Circle Language JJ's Construct Proposals'.</w:t>
+      </w:r>
+    </w:p>
+    <w:p>
+      <w:pPr>
+        <w:pStyle w:val="ListParagraph"/>
+        <w:numPr>
+          <w:ilvl w:val="2"/>
+          <w:numId w:val="25"/>
+        </w:numPr>
+        <w:rPr>
+          <w:lang w:val="en-US"/>
+        </w:rPr>
+      </w:pPr>
+      <w:r>
+        <w:rPr>
+          <w:lang w:val="en-US"/>
+        </w:rPr>
+        <w:t>I would not want to remove it, if I look at that it explains how I see 'static' in a broader view.</w:t>
+      </w:r>
+    </w:p>
+    <w:p>
+      <w:pPr>
+        <w:pStyle w:val="ListParagraph"/>
+        <w:numPr>
+          <w:ilvl w:val="2"/>
+          <w:numId w:val="25"/>
+        </w:numPr>
+        <w:rPr>
+          <w:lang w:val="en-US"/>
+        </w:rPr>
+      </w:pPr>
+      <w:r>
+        <w:rPr>
+          <w:lang w:val="en-US"/>
+        </w:rPr>
+        <w:t>But to understand my own doubts about the different ways to see the concept of 'static' that idea description explains a lot and otherwise I might think: where did that idea go and how does it work?</w:t>
+      </w:r>
+    </w:p>
+    <w:p>
+      <w:pPr>
+        <w:pStyle w:val="ListParagraph"/>
+        <w:numPr>
+          <w:ilvl w:val="2"/>
+          <w:numId w:val="25"/>
+        </w:numPr>
+        <w:rPr>
+          <w:lang w:val="en-US"/>
+        </w:rPr>
+      </w:pPr>
+      <w:r>
+        <w:rPr>
+          <w:lang w:val="en-US"/>
+        </w:rPr>
+        <w:t>I feel that this concept of static might have a place in the general descriptions, but to apply this to the concept of Code = Data, though interesting to me, might not have to be part of that, because it may confuse and alienate the reader, who might be more familiar with more regular implementations of the concept.</w:t>
+      </w:r>
       <w:bookmarkStart w:id="11" w:name="_GoBack"/>
       <w:bookmarkEnd w:id="11"/>
+    </w:p>
+    <w:p>
+      <w:pPr>
+        <w:pStyle w:val="ListParagraph"/>
+        <w:numPr>
+          <w:ilvl w:val="0"/>
+          <w:numId w:val="25"/>
+        </w:numPr>
+        <w:rPr>
+          <w:lang w:val="en-US"/>
+        </w:rPr>
+      </w:pPr>
       <w:r>
         <w:rPr>
           <w:lang w:val="en-US"/>

--- a/Circle Language Spec Plan/1. Current/2019-08 Circle Language Spec Revamp Notes.docx
+++ b/Circle Language Spec Plan/1. Current/2019-08 Circle Language Spec Revamp Notes.docx
@@ -5741,70 +5741,82 @@
         <w:rPr>
           <w:lang w:val="en-US"/>
         </w:rPr>
-        <w:t>The second half is an idea, that is explanatory on some of my ideas about static. But also it uses a concept I want to put out of scope: Code = Data. I want to save such concepts for 'Circle Language Broader View'</w:t>
-      </w:r>
-      <w:r>
-        <w:rPr>
-          <w:lang w:val="en-US"/>
-        </w:rPr>
-        <w:t xml:space="preserve"> or 'Circle Language JJ's Construct Proposals'.</w:t>
-      </w:r>
-    </w:p>
-    <w:p>
-      <w:pPr>
-        <w:pStyle w:val="ListParagraph"/>
-        <w:numPr>
-          <w:ilvl w:val="2"/>
-          <w:numId w:val="25"/>
-        </w:numPr>
-        <w:rPr>
-          <w:lang w:val="en-US"/>
-        </w:rPr>
-      </w:pPr>
-      <w:r>
-        <w:rPr>
-          <w:lang w:val="en-US"/>
-        </w:rPr>
-        <w:t>I would not want to remove it, if I look at that it explains how I see 'static' in a broader view.</w:t>
-      </w:r>
-    </w:p>
-    <w:p>
-      <w:pPr>
-        <w:pStyle w:val="ListParagraph"/>
-        <w:numPr>
-          <w:ilvl w:val="2"/>
-          <w:numId w:val="25"/>
-        </w:numPr>
-        <w:rPr>
-          <w:lang w:val="en-US"/>
-        </w:rPr>
-      </w:pPr>
-      <w:r>
-        <w:rPr>
-          <w:lang w:val="en-US"/>
-        </w:rPr>
-        <w:t>But to understand my own doubts about the different ways to see the concept of 'static' that idea description explains a lot and otherwise I might think: where did that idea go and how does it work?</w:t>
-      </w:r>
-    </w:p>
-    <w:p>
-      <w:pPr>
-        <w:pStyle w:val="ListParagraph"/>
-        <w:numPr>
-          <w:ilvl w:val="2"/>
-          <w:numId w:val="25"/>
-        </w:numPr>
-        <w:rPr>
-          <w:lang w:val="en-US"/>
-        </w:rPr>
-      </w:pPr>
-      <w:r>
-        <w:rPr>
-          <w:lang w:val="en-US"/>
-        </w:rPr>
-        <w:t>I feel that this concept of static might have a place in the general descriptions, but to apply this to the concept of Code = Data, though interesting to me, might not have to be part of that, because it may confuse and alienate the reader, who might be more familiar with more regular implementations of the concept.</w:t>
+        <w:t xml:space="preserve">The second half is an idea, that is explanatory on some of my ideas about static. But also it uses a concept I want to put out of scope: Code = Data. I want to save such concepts for </w:t>
+      </w:r>
+      <w:r>
+        <w:rPr>
+          <w:lang w:val="en-US"/>
+        </w:rPr>
+        <w:t>'Circle Language JJ's Construct Proposals'</w:t>
+      </w:r>
+      <w:r>
+        <w:rPr>
+          <w:lang w:val="en-US"/>
+        </w:rPr>
+        <w:t xml:space="preserve"> or something</w:t>
       </w:r>
       <w:bookmarkStart w:id="11" w:name="_GoBack"/>
       <w:bookmarkEnd w:id="11"/>
+      <w:r>
+        <w:rPr>
+          <w:lang w:val="en-US"/>
+        </w:rPr>
+        <w:t>.</w:t>
+      </w:r>
+    </w:p>
+    <w:p>
+      <w:pPr>
+        <w:pStyle w:val="ListParagraph"/>
+        <w:numPr>
+          <w:ilvl w:val="2"/>
+          <w:numId w:val="25"/>
+        </w:numPr>
+        <w:rPr>
+          <w:lang w:val="en-US"/>
+        </w:rPr>
+      </w:pPr>
+      <w:r>
+        <w:rPr>
+          <w:lang w:val="en-US"/>
+        </w:rPr>
+        <w:t>I would not want to remove it, if I look at that it explains how I see 'static' in a broader view.</w:t>
+      </w:r>
+    </w:p>
+    <w:p>
+      <w:pPr>
+        <w:pStyle w:val="ListParagraph"/>
+        <w:numPr>
+          <w:ilvl w:val="2"/>
+          <w:numId w:val="25"/>
+        </w:numPr>
+        <w:rPr>
+          <w:lang w:val="en-US"/>
+        </w:rPr>
+      </w:pPr>
+      <w:r>
+        <w:rPr>
+          <w:lang w:val="en-US"/>
+        </w:rPr>
+        <w:t>But to understand my own doubts about the different ways to see the concept of 'static' that idea description explains a lot and otherwise I might think: where did that idea go and how does it work?</w:t>
+      </w:r>
+    </w:p>
+    <w:p>
+      <w:pPr>
+        <w:pStyle w:val="ListParagraph"/>
+        <w:numPr>
+          <w:ilvl w:val="2"/>
+          <w:numId w:val="25"/>
+        </w:numPr>
+        <w:rPr>
+          <w:lang w:val="en-US"/>
+        </w:rPr>
+      </w:pPr>
+      <w:r>
+        <w:rPr>
+          <w:lang w:val="en-US"/>
+        </w:rPr>
+        <w:t>I feel that this concept of static might have a place in the general descriptions, but to apply this to the concept of Code = Data, though interesting to me, might not have to be part of that, because it may confuse and alienate the reader, who might be more familiar with more regular implementations of the concept.</w:t>
+      </w:r>
     </w:p>
     <w:p>
       <w:pPr>

--- a/Circle Language Spec Plan/1. Current/2019-08 Circle Language Spec Revamp Notes.docx
+++ b/Circle Language Spec Plan/1. Current/2019-08 Circle Language Spec Revamp Notes.docx
@@ -4669,7 +4669,21 @@
         <w:rPr>
           <w:lang w:val="en-US"/>
         </w:rPr>
-        <w:t>Limitation: I choose to not reorganize/resubdivide the sub projects. I choose to just change the wording.</w:t>
+        <w:t>Limitation: I choose to not reorganize/</w:t>
+      </w:r>
+      <w:proofErr w:type="spellStart"/>
+      <w:r>
+        <w:rPr>
+          <w:lang w:val="en-US"/>
+        </w:rPr>
+        <w:t>resubdivide</w:t>
+      </w:r>
+      <w:proofErr w:type="spellEnd"/>
+      <w:r>
+        <w:rPr>
+          <w:lang w:val="en-US"/>
+        </w:rPr>
+        <w:t xml:space="preserve"> the sub projects. I choose to just change the wording.</w:t>
       </w:r>
     </w:p>
     <w:p>
@@ -4751,13 +4765,29 @@
           <w:color w:val="FFC000"/>
           <w:lang w:val="en-US"/>
         </w:rPr>
-        <w:t xml:space="preserve"> Internet aS a</w:t>
-      </w:r>
+        <w:t xml:space="preserve"> Internet </w:t>
+      </w:r>
+      <w:proofErr w:type="spellStart"/>
       <w:r>
         <w:rPr>
           <w:color w:val="FFC000"/>
           <w:lang w:val="en-US"/>
         </w:rPr>
+        <w:t>aS</w:t>
+      </w:r>
+      <w:proofErr w:type="spellEnd"/>
+      <w:r>
+        <w:rPr>
+          <w:color w:val="FFC000"/>
+          <w:lang w:val="en-US"/>
+        </w:rPr>
+        <w:t xml:space="preserve"> a</w:t>
+      </w:r>
+      <w:r>
+        <w:rPr>
+          <w:color w:val="FFC000"/>
+          <w:lang w:val="en-US"/>
+        </w:rPr>
         <w:t>[N]</w:t>
       </w:r>
       <w:r>
@@ -5716,11 +5746,13 @@
           <w:numId w:val="25"/>
         </w:numPr>
         <w:rPr>
-          <w:lang w:val="en-US"/>
-        </w:rPr>
-      </w:pPr>
-      <w:r>
-        <w:rPr>
+          <w:color w:val="BFBFBF" w:themeColor="background1" w:themeShade="BF"/>
+          <w:lang w:val="en-US"/>
+        </w:rPr>
+      </w:pPr>
+      <w:r>
+        <w:rPr>
+          <w:color w:val="BFBFBF" w:themeColor="background1" w:themeShade="BF"/>
           <w:lang w:val="en-US"/>
         </w:rPr>
         <w:t>Static Spec Idea.md</w:t>
@@ -5734,40 +5766,525 @@
           <w:numId w:val="25"/>
         </w:numPr>
         <w:rPr>
-          <w:lang w:val="en-US"/>
-        </w:rPr>
-      </w:pPr>
-      <w:r>
-        <w:rPr>
+          <w:color w:val="BFBFBF" w:themeColor="background1" w:themeShade="BF"/>
+          <w:lang w:val="en-US"/>
+        </w:rPr>
+      </w:pPr>
+      <w:r>
+        <w:rPr>
+          <w:color w:val="BFBFBF" w:themeColor="background1" w:themeShade="BF"/>
           <w:lang w:val="en-US"/>
         </w:rPr>
         <w:t xml:space="preserve">The second half is an idea, that is explanatory on some of my ideas about static. But also it uses a concept I want to put out of scope: Code = Data. I want to save such concepts for </w:t>
       </w:r>
       <w:r>
         <w:rPr>
+          <w:color w:val="BFBFBF" w:themeColor="background1" w:themeShade="BF"/>
           <w:lang w:val="en-US"/>
         </w:rPr>
         <w:t>'Circle Language JJ's Construct Proposals'</w:t>
       </w:r>
       <w:r>
         <w:rPr>
+          <w:color w:val="BFBFBF" w:themeColor="background1" w:themeShade="BF"/>
           <w:lang w:val="en-US"/>
         </w:rPr>
         <w:t xml:space="preserve"> or something</w:t>
+      </w:r>
+      <w:r>
+        <w:rPr>
+          <w:color w:val="BFBFBF" w:themeColor="background1" w:themeShade="BF"/>
+          <w:lang w:val="en-US"/>
+        </w:rPr>
+        <w:t>.</w:t>
+      </w:r>
+    </w:p>
+    <w:p>
+      <w:pPr>
+        <w:pStyle w:val="ListParagraph"/>
+        <w:numPr>
+          <w:ilvl w:val="2"/>
+          <w:numId w:val="25"/>
+        </w:numPr>
+        <w:rPr>
+          <w:color w:val="BFBFBF" w:themeColor="background1" w:themeShade="BF"/>
+          <w:lang w:val="en-US"/>
+        </w:rPr>
+      </w:pPr>
+      <w:r>
+        <w:rPr>
+          <w:color w:val="BFBFBF" w:themeColor="background1" w:themeShade="BF"/>
+          <w:lang w:val="en-US"/>
+        </w:rPr>
+        <w:t>I would not want to remove it, if I look at that it explains how I see 'static' in a broader view.</w:t>
+      </w:r>
+    </w:p>
+    <w:p>
+      <w:pPr>
+        <w:pStyle w:val="ListParagraph"/>
+        <w:numPr>
+          <w:ilvl w:val="2"/>
+          <w:numId w:val="25"/>
+        </w:numPr>
+        <w:rPr>
+          <w:color w:val="BFBFBF" w:themeColor="background1" w:themeShade="BF"/>
+          <w:lang w:val="en-US"/>
+        </w:rPr>
+      </w:pPr>
+      <w:r>
+        <w:rPr>
+          <w:color w:val="BFBFBF" w:themeColor="background1" w:themeShade="BF"/>
+          <w:lang w:val="en-US"/>
+        </w:rPr>
+        <w:t>But to understand my own doubts about the different ways to see the concept of 'static' that idea description explains a lot and otherwise I might think: where did that idea go and how does it work?</w:t>
+      </w:r>
+    </w:p>
+    <w:p>
+      <w:pPr>
+        <w:pStyle w:val="ListParagraph"/>
+        <w:numPr>
+          <w:ilvl w:val="2"/>
+          <w:numId w:val="25"/>
+        </w:numPr>
+        <w:rPr>
+          <w:color w:val="BFBFBF" w:themeColor="background1" w:themeShade="BF"/>
+          <w:lang w:val="en-US"/>
+        </w:rPr>
+      </w:pPr>
+      <w:r>
+        <w:rPr>
+          <w:color w:val="BFBFBF" w:themeColor="background1" w:themeShade="BF"/>
+          <w:lang w:val="en-US"/>
+        </w:rPr>
+        <w:t>I feel that this concept of static might have a place in the general descriptions, but to apply this to the concept of Code = Data, though interesting to me, might not have to be part of that, because it may confuse and alienate the reader, who might be more familiar with more regular implementations of the concept.</w:t>
+      </w:r>
+    </w:p>
+    <w:p>
+      <w:pPr>
+        <w:pStyle w:val="ListParagraph"/>
+        <w:numPr>
+          <w:ilvl w:val="1"/>
+          <w:numId w:val="25"/>
+        </w:numPr>
+        <w:rPr>
+          <w:lang w:val="en-US"/>
+        </w:rPr>
+      </w:pPr>
+      <w:r>
+        <w:rPr>
+          <w:lang w:val="en-US"/>
+        </w:rPr>
+        <w:t>System Objects Spec Update Ideas.md</w:t>
       </w:r>
       <w:bookmarkStart w:id="11" w:name="_GoBack"/>
       <w:bookmarkEnd w:id="11"/>
-      <w:r>
-        <w:rPr>
-          <w:lang w:val="en-US"/>
-        </w:rPr>
-        <w:t>.</w:t>
-      </w:r>
     </w:p>
     <w:p>
       <w:pPr>
         <w:pStyle w:val="ListParagraph"/>
         <w:numPr>
+          <w:ilvl w:val="0"/>
+          <w:numId w:val="25"/>
+        </w:numPr>
+        <w:rPr>
+          <w:lang w:val="en-US"/>
+        </w:rPr>
+      </w:pPr>
+      <w:r>
+        <w:rPr>
+          <w:lang w:val="en-US"/>
+        </w:rPr>
+        <w:t>Done projects</w:t>
+      </w:r>
+    </w:p>
+    <w:bookmarkEnd w:id="10"/>
+    <w:p>
+      <w:pPr>
+        <w:pStyle w:val="ListParagraph"/>
+        <w:numPr>
+          <w:ilvl w:val="1"/>
+          <w:numId w:val="25"/>
+        </w:numPr>
+        <w:rPr>
+          <w:color w:val="BFBFBF" w:themeColor="background1" w:themeShade="BF"/>
+          <w:lang w:val="en-US"/>
+        </w:rPr>
+      </w:pPr>
+      <w:r>
+        <w:rPr>
+          <w:color w:val="BFBFBF" w:themeColor="background1" w:themeShade="BF"/>
+          <w:lang w:val="en-US"/>
+        </w:rPr>
+        <w:t>2008-03 02    Fundamental Principles Spec Part A Project Summary.docx</w:t>
+      </w:r>
+    </w:p>
+    <w:p>
+      <w:pPr>
+        <w:pStyle w:val="ListParagraph"/>
+        <w:numPr>
+          <w:ilvl w:val="1"/>
+          <w:numId w:val="25"/>
+        </w:numPr>
+        <w:rPr>
+          <w:color w:val="BFBFBF" w:themeColor="background1" w:themeShade="BF"/>
+          <w:lang w:val="en-US"/>
+        </w:rPr>
+      </w:pPr>
+      <w:r>
+        <w:rPr>
+          <w:color w:val="BFBFBF" w:themeColor="background1" w:themeShade="BF"/>
+          <w:lang w:val="en-US"/>
+        </w:rPr>
+        <w:t>2008-03 03       Orient in First Four Fundamental Principles Project Summary.docx</w:t>
+      </w:r>
+    </w:p>
+    <w:p>
+      <w:pPr>
+        <w:pStyle w:val="ListParagraph"/>
+        <w:numPr>
+          <w:ilvl w:val="1"/>
+          <w:numId w:val="25"/>
+        </w:numPr>
+        <w:rPr>
+          <w:color w:val="BFBFBF" w:themeColor="background1" w:themeShade="BF"/>
+          <w:lang w:val="en-US"/>
+        </w:rPr>
+      </w:pPr>
+      <w:r>
+        <w:rPr>
+          <w:color w:val="BFBFBF" w:themeColor="background1" w:themeShade="BF"/>
+          <w:lang w:val="en-US"/>
+        </w:rPr>
+        <w:t>2008-03 04       Computer Language Programmed Within Itself Spec Project Summary.docx</w:t>
+      </w:r>
+    </w:p>
+    <w:p>
+      <w:pPr>
+        <w:pStyle w:val="ListParagraph"/>
+        <w:numPr>
+          <w:ilvl w:val="1"/>
+          <w:numId w:val="25"/>
+        </w:numPr>
+        <w:rPr>
+          <w:color w:val="BFBFBF" w:themeColor="background1" w:themeShade="BF"/>
+          <w:lang w:val="en-US"/>
+        </w:rPr>
+      </w:pPr>
+      <w:r>
+        <w:rPr>
+          <w:color w:val="BFBFBF" w:themeColor="background1" w:themeShade="BF"/>
+          <w:lang w:val="en-US"/>
+        </w:rPr>
+        <w:t>2008-03 05       Generic, No Generators Spec, Project Summary.docx</w:t>
+      </w:r>
+    </w:p>
+    <w:p>
+      <w:pPr>
+        <w:pStyle w:val="Heading3"/>
+        <w:rPr>
+          <w:color w:val="B4C6E7"/>
+          <w:lang w:val="en-US"/>
+        </w:rPr>
+      </w:pPr>
+      <w:r>
+        <w:rPr>
+          <w:color w:val="B4C6E7"/>
+          <w:lang w:val="en-US"/>
+        </w:rPr>
+        <w:t>2020-04-1</w:t>
+      </w:r>
+      <w:r>
+        <w:rPr>
+          <w:color w:val="B4C6E7"/>
+          <w:lang w:val="en-US"/>
+        </w:rPr>
+        <w:t>3</w:t>
+      </w:r>
+      <w:r>
+        <w:rPr>
+          <w:color w:val="B4C6E7"/>
+          <w:lang w:val="en-US"/>
+        </w:rPr>
+        <w:t xml:space="preserve"> Notes Circle Language Spec Planning Docs</w:t>
+      </w:r>
+    </w:p>
+    <w:p>
+      <w:pPr>
+        <w:numPr>
+          <w:ilvl w:val="0"/>
+          <w:numId w:val="25"/>
+        </w:numPr>
+        <w:rPr>
+          <w:lang w:val="en-US"/>
+        </w:rPr>
+      </w:pPr>
+      <w:r>
+        <w:rPr>
+          <w:lang w:val="en-US"/>
+        </w:rPr>
+        <w:t>Reformulate:</w:t>
+      </w:r>
+    </w:p>
+    <w:p>
+      <w:pPr>
+        <w:numPr>
+          <w:ilvl w:val="1"/>
+          <w:numId w:val="25"/>
+        </w:numPr>
+        <w:rPr>
+          <w:lang w:val="en-US"/>
+        </w:rPr>
+      </w:pPr>
+      <w:r>
+        <w:rPr>
+          <w:lang w:val="en-US"/>
+        </w:rPr>
+        <w:t>I would want to read over those Done projects content before publishing. I should know what I publish exactly and have evaluated it and made some adaptations possibly. Probably nothing in it is a secret, so you don't need to remove it from source control history, but slight changes might be good.</w:t>
+      </w:r>
+    </w:p>
+    <w:p>
+      <w:pPr>
+        <w:numPr>
+          <w:ilvl w:val="1"/>
+          <w:numId w:val="25"/>
+        </w:numPr>
+        <w:rPr>
+          <w:lang w:val="en-US"/>
+        </w:rPr>
+      </w:pPr>
+      <w:r>
+        <w:rPr>
+          <w:lang w:val="en-US"/>
+        </w:rPr>
+        <w:t>I did not read the content of the sub-projects or the idea box.</w:t>
+      </w:r>
+    </w:p>
+    <w:p>
+      <w:pPr>
+        <w:numPr>
+          <w:ilvl w:val="1"/>
+          <w:numId w:val="25"/>
+        </w:numPr>
+        <w:rPr>
+          <w:lang w:val="en-US"/>
+        </w:rPr>
+      </w:pPr>
+      <w:r>
+        <w:rPr>
+          <w:lang w:val="en-US"/>
+        </w:rPr>
+        <w:t>I think, I guess, I would want to go through content top-down for reformulations?</w:t>
+      </w:r>
+    </w:p>
+    <w:p>
+      <w:pPr>
+        <w:numPr>
+          <w:ilvl w:val="0"/>
+          <w:numId w:val="25"/>
+        </w:numPr>
+        <w:rPr>
+          <w:lang w:val="en-US"/>
+        </w:rPr>
+      </w:pPr>
+      <w:r>
+        <w:rPr>
+          <w:lang w:val="en-US"/>
+        </w:rPr>
+        <w:t>Tone:</w:t>
+      </w:r>
+    </w:p>
+    <w:p>
+      <w:pPr>
+        <w:numPr>
+          <w:ilvl w:val="1"/>
+          <w:numId w:val="25"/>
+        </w:numPr>
+        <w:rPr>
+          <w:lang w:val="en-US"/>
+        </w:rPr>
+      </w:pPr>
+      <w:r>
+        <w:rPr>
+          <w:lang w:val="en-US"/>
+        </w:rPr>
+        <w:t>Some things especially in evaluations may seem cocky when I call my own successes very</w:t>
+      </w:r>
+      <w:r>
+        <w:rPr>
+          <w:lang w:val="en-US"/>
+        </w:rPr>
+        <w:t>,</w:t>
+      </w:r>
+      <w:r>
+        <w:rPr>
+          <w:lang w:val="en-US"/>
+        </w:rPr>
+        <w:t xml:space="preserve"> very good. I don't know if I need to change that. I also use I and you interchangedly when I talk about myself. Not sure if I have to change that. The plans sometimes talk in definites. Maybe openness is better language. Not sure if that's a problem.</w:t>
+      </w:r>
+    </w:p>
+    <w:p>
+      <w:pPr>
+        <w:numPr>
+          <w:ilvl w:val="1"/>
+          <w:numId w:val="25"/>
+        </w:numPr>
+        <w:rPr>
+          <w:lang w:val="en-US"/>
+        </w:rPr>
+      </w:pPr>
+      <w:r>
+        <w:rPr>
+          <w:lang w:val="en-US"/>
+        </w:rPr>
+        <w:t>I worry what people would think of me. If they'd think I'm arrogant… maybe I should not worry about that.</w:t>
+      </w:r>
+    </w:p>
+    <w:p>
+      <w:pPr>
+        <w:numPr>
+          <w:ilvl w:val="1"/>
+          <w:numId w:val="25"/>
+        </w:numPr>
+        <w:rPr>
+          <w:lang w:val="en-US"/>
+        </w:rPr>
+      </w:pPr>
+      <w:r>
+        <w:rPr>
+          <w:lang w:val="en-US"/>
+        </w:rPr>
+        <w:t>Cockiness/speaking in definites, and scope/out-of-scope are 2 different things. My intermediate goal now was to change the tone, not to change the scope covered by the documents? There are still gray areas of scope. I think I should deal with that later?</w:t>
+      </w:r>
+    </w:p>
+    <w:p>
+      <w:pPr>
+        <w:pStyle w:val="Heading3"/>
+        <w:rPr>
+          <w:color w:val="B4C6E7"/>
+          <w:lang w:val="en-US"/>
+        </w:rPr>
+      </w:pPr>
+      <w:bookmarkStart w:id="12" w:name="_Toc37540059"/>
+      <w:r>
+        <w:rPr>
+          <w:color w:val="B4C6E7"/>
+          <w:lang w:val="en-US"/>
+        </w:rPr>
+        <w:t xml:space="preserve">2019-12-29 </w:t>
+      </w:r>
+      <w:r>
+        <w:rPr>
+          <w:color w:val="B4C6E7"/>
+          <w:lang w:val="en-US"/>
+        </w:rPr>
+        <w:t>Brainstorm</w:t>
+      </w:r>
+      <w:r>
+        <w:rPr>
+          <w:color w:val="B4C6E7"/>
+          <w:lang w:val="en-US"/>
+        </w:rPr>
+        <w:t xml:space="preserve"> Scop</w:t>
+      </w:r>
+      <w:r>
+        <w:rPr>
+          <w:color w:val="B4C6E7"/>
+          <w:lang w:val="en-US"/>
+        </w:rPr>
+        <w:t>e</w:t>
+      </w:r>
+      <w:bookmarkEnd w:id="12"/>
+    </w:p>
+    <w:p>
+      <w:pPr>
+        <w:numPr>
+          <w:ilvl w:val="0"/>
+          <w:numId w:val="25"/>
+        </w:numPr>
+        <w:rPr>
+          <w:lang w:val="en-US"/>
+        </w:rPr>
+      </w:pPr>
+      <w:r>
+        <w:rPr>
+          <w:lang w:val="en-US"/>
+        </w:rPr>
+        <w:t>Basically I want to scope the project.</w:t>
+      </w:r>
+    </w:p>
+    <w:p>
+      <w:pPr>
+        <w:numPr>
+          <w:ilvl w:val="0"/>
+          <w:numId w:val="25"/>
+        </w:numPr>
+        <w:rPr>
+          <w:lang w:val="en-US"/>
+        </w:rPr>
+      </w:pPr>
+      <w:r>
+        <w:rPr>
+          <w:lang w:val="en-US"/>
+        </w:rPr>
+        <w:t>Out of scope:</w:t>
+      </w:r>
+    </w:p>
+    <w:p>
+      <w:pPr>
+        <w:numPr>
+          <w:ilvl w:val="1"/>
+          <w:numId w:val="25"/>
+        </w:numPr>
+        <w:rPr>
+          <w:lang w:val="en-US"/>
+        </w:rPr>
+      </w:pPr>
+      <w:r>
+        <w:rPr>
+          <w:lang w:val="en-US"/>
+        </w:rPr>
+        <w:t>Operating system components</w:t>
+      </w:r>
+    </w:p>
+    <w:p>
+      <w:pPr>
+        <w:numPr>
+          <w:ilvl w:val="1"/>
+          <w:numId w:val="25"/>
+        </w:numPr>
+        <w:rPr>
+          <w:color w:val="BFBFBF" w:themeColor="background1" w:themeShade="BF"/>
+          <w:lang w:val="en-US"/>
+        </w:rPr>
+      </w:pPr>
+      <w:r>
+        <w:rPr>
+          <w:color w:val="BFBFBF" w:themeColor="background1" w:themeShade="BF"/>
+          <w:lang w:val="en-US"/>
+        </w:rPr>
+        <w:t>Studying</w:t>
+      </w:r>
+    </w:p>
+    <w:p>
+      <w:pPr>
+        <w:numPr>
+          <w:ilvl w:val="1"/>
+          <w:numId w:val="25"/>
+        </w:numPr>
+        <w:rPr>
+          <w:lang w:val="en-US"/>
+        </w:rPr>
+      </w:pPr>
+      <w:r>
+        <w:rPr>
+          <w:lang w:val="en-US"/>
+        </w:rPr>
+        <w:t>Fundamental principles?</w:t>
+      </w:r>
+    </w:p>
+    <w:p>
+      <w:pPr>
+        <w:numPr>
           <w:ilvl w:val="2"/>
           <w:numId w:val="25"/>
         </w:numPr>
@@ -5779,12 +6296,11 @@
         <w:rPr>
           <w:lang w:val="en-US"/>
         </w:rPr>
-        <w:t>I would not want to remove it, if I look at that it explains how I see 'static' in a broader view.</w:t>
-      </w:r>
-    </w:p>
-    <w:p>
-      <w:pPr>
-        <w:pStyle w:val="ListParagraph"/>
+        <w:t>Are some of them out-of-scope?</w:t>
+      </w:r>
+    </w:p>
+    <w:p>
+      <w:pPr>
         <w:numPr>
           <w:ilvl w:val="2"/>
           <w:numId w:val="25"/>
@@ -5797,12 +6313,11 @@
         <w:rPr>
           <w:lang w:val="en-US"/>
         </w:rPr>
-        <w:t>But to understand my own doubts about the different ways to see the concept of 'static' that idea description explains a lot and otherwise I might think: where did that idea go and how does it work?</w:t>
-      </w:r>
-    </w:p>
-    <w:p>
-      <w:pPr>
-        <w:pStyle w:val="ListParagraph"/>
+        <w:t>Do I limit the ambitions with the project?</w:t>
+      </w:r>
+    </w:p>
+    <w:p>
+      <w:pPr>
         <w:numPr>
           <w:ilvl w:val="2"/>
           <w:numId w:val="25"/>
@@ -5815,410 +6330,24 @@
         <w:rPr>
           <w:lang w:val="en-US"/>
         </w:rPr>
-        <w:t>I feel that this concept of static might have a place in the general descriptions, but to apply this to the concept of Code = Data, though interesting to me, might not have to be part of that, because it may confuse and alienate the reader, who might be more familiar with more regular implementations of the concept.</w:t>
-      </w:r>
-    </w:p>
-    <w:p>
-      <w:pPr>
-        <w:pStyle w:val="ListParagraph"/>
-        <w:numPr>
-          <w:ilvl w:val="0"/>
-          <w:numId w:val="25"/>
-        </w:numPr>
-        <w:rPr>
-          <w:lang w:val="en-US"/>
-        </w:rPr>
-      </w:pPr>
-      <w:r>
-        <w:rPr>
-          <w:lang w:val="en-US"/>
-        </w:rPr>
-        <w:t>Done projects</w:t>
-      </w:r>
-    </w:p>
-    <w:bookmarkEnd w:id="10"/>
-    <w:p>
-      <w:pPr>
-        <w:pStyle w:val="ListParagraph"/>
+        <w:t>Do I remove fundamental principles that are questionable or irrelevant, like that the code base is written in C++, or things that may speed up development, things others could figure out, making how I feel about it not add much? Maybe ease up on things, talk less strict about things?</w:t>
+      </w:r>
+    </w:p>
+    <w:p>
+      <w:pPr>
         <w:numPr>
           <w:ilvl w:val="1"/>
           <w:numId w:val="25"/>
         </w:numPr>
         <w:rPr>
-          <w:color w:val="BFBFBF" w:themeColor="background1" w:themeShade="BF"/>
-          <w:lang w:val="en-US"/>
-        </w:rPr>
-      </w:pPr>
-      <w:r>
-        <w:rPr>
-          <w:color w:val="BFBFBF" w:themeColor="background1" w:themeShade="BF"/>
-          <w:lang w:val="en-US"/>
-        </w:rPr>
-        <w:t>2008-03 02    Fundamental Principles Spec Part A Project Summary.docx</w:t>
-      </w:r>
-    </w:p>
-    <w:p>
-      <w:pPr>
-        <w:pStyle w:val="ListParagraph"/>
-        <w:numPr>
-          <w:ilvl w:val="1"/>
-          <w:numId w:val="25"/>
-        </w:numPr>
-        <w:rPr>
-          <w:color w:val="BFBFBF" w:themeColor="background1" w:themeShade="BF"/>
-          <w:lang w:val="en-US"/>
-        </w:rPr>
-      </w:pPr>
-      <w:r>
-        <w:rPr>
-          <w:color w:val="BFBFBF" w:themeColor="background1" w:themeShade="BF"/>
-          <w:lang w:val="en-US"/>
-        </w:rPr>
-        <w:t>2008-03 03       Orient in First Four Fundamental Principles Project Summary.docx</w:t>
-      </w:r>
-    </w:p>
-    <w:p>
-      <w:pPr>
-        <w:pStyle w:val="ListParagraph"/>
-        <w:numPr>
-          <w:ilvl w:val="1"/>
-          <w:numId w:val="25"/>
-        </w:numPr>
-        <w:rPr>
-          <w:color w:val="BFBFBF" w:themeColor="background1" w:themeShade="BF"/>
-          <w:lang w:val="en-US"/>
-        </w:rPr>
-      </w:pPr>
-      <w:r>
-        <w:rPr>
-          <w:color w:val="BFBFBF" w:themeColor="background1" w:themeShade="BF"/>
-          <w:lang w:val="en-US"/>
-        </w:rPr>
-        <w:t>2008-03 04       Computer Language Programmed Within Itself Spec Project Summary.docx</w:t>
-      </w:r>
-    </w:p>
-    <w:p>
-      <w:pPr>
-        <w:pStyle w:val="ListParagraph"/>
-        <w:numPr>
-          <w:ilvl w:val="1"/>
-          <w:numId w:val="25"/>
-        </w:numPr>
-        <w:rPr>
-          <w:color w:val="BFBFBF" w:themeColor="background1" w:themeShade="BF"/>
-          <w:lang w:val="en-US"/>
-        </w:rPr>
-      </w:pPr>
-      <w:r>
-        <w:rPr>
-          <w:color w:val="BFBFBF" w:themeColor="background1" w:themeShade="BF"/>
-          <w:lang w:val="en-US"/>
-        </w:rPr>
-        <w:t>2008-03 05       Generic, No Generators Spec, Project Summary.docx</w:t>
-      </w:r>
-    </w:p>
-    <w:p>
-      <w:pPr>
-        <w:pStyle w:val="Heading3"/>
-        <w:rPr>
-          <w:color w:val="B4C6E7"/>
-          <w:lang w:val="en-US"/>
-        </w:rPr>
-      </w:pPr>
-      <w:r>
-        <w:rPr>
-          <w:color w:val="B4C6E7"/>
-          <w:lang w:val="en-US"/>
-        </w:rPr>
-        <w:t>2020-04-1</w:t>
-      </w:r>
-      <w:r>
-        <w:rPr>
-          <w:color w:val="B4C6E7"/>
-          <w:lang w:val="en-US"/>
-        </w:rPr>
-        <w:t>3</w:t>
-      </w:r>
-      <w:r>
-        <w:rPr>
-          <w:color w:val="B4C6E7"/>
-          <w:lang w:val="en-US"/>
-        </w:rPr>
-        <w:t xml:space="preserve"> Notes Circle Language Spec Planning Docs</w:t>
-      </w:r>
-    </w:p>
-    <w:p>
-      <w:pPr>
-        <w:numPr>
-          <w:ilvl w:val="0"/>
-          <w:numId w:val="25"/>
-        </w:numPr>
-        <w:rPr>
-          <w:lang w:val="en-US"/>
-        </w:rPr>
-      </w:pPr>
-      <w:r>
-        <w:rPr>
-          <w:lang w:val="en-US"/>
-        </w:rPr>
-        <w:t>Reformulate:</w:t>
-      </w:r>
-    </w:p>
-    <w:p>
-      <w:pPr>
-        <w:numPr>
-          <w:ilvl w:val="1"/>
-          <w:numId w:val="25"/>
-        </w:numPr>
-        <w:rPr>
-          <w:lang w:val="en-US"/>
-        </w:rPr>
-      </w:pPr>
-      <w:r>
-        <w:rPr>
-          <w:lang w:val="en-US"/>
-        </w:rPr>
-        <w:t>I would want to read over those Done projects content before publishing. I should know what I publish exactly and have evaluated it and made some adaptations possibly. Probably nothing in it is a secret, so you don't need to remove it from source control history, but slight changes might be good.</w:t>
-      </w:r>
-    </w:p>
-    <w:p>
-      <w:pPr>
-        <w:numPr>
-          <w:ilvl w:val="1"/>
-          <w:numId w:val="25"/>
-        </w:numPr>
-        <w:rPr>
-          <w:lang w:val="en-US"/>
-        </w:rPr>
-      </w:pPr>
-      <w:r>
-        <w:rPr>
-          <w:lang w:val="en-US"/>
-        </w:rPr>
-        <w:t>I did not read the content of the sub-projects or the idea box.</w:t>
-      </w:r>
-    </w:p>
-    <w:p>
-      <w:pPr>
-        <w:numPr>
-          <w:ilvl w:val="1"/>
-          <w:numId w:val="25"/>
-        </w:numPr>
-        <w:rPr>
-          <w:lang w:val="en-US"/>
-        </w:rPr>
-      </w:pPr>
-      <w:r>
-        <w:rPr>
-          <w:lang w:val="en-US"/>
-        </w:rPr>
-        <w:t>I think, I guess, I would want to go through content top-down for reformulations?</w:t>
-      </w:r>
-    </w:p>
-    <w:p>
-      <w:pPr>
-        <w:numPr>
-          <w:ilvl w:val="0"/>
-          <w:numId w:val="25"/>
-        </w:numPr>
-        <w:rPr>
-          <w:lang w:val="en-US"/>
-        </w:rPr>
-      </w:pPr>
-      <w:r>
-        <w:rPr>
-          <w:lang w:val="en-US"/>
-        </w:rPr>
-        <w:t>Tone:</w:t>
-      </w:r>
-    </w:p>
-    <w:p>
-      <w:pPr>
-        <w:numPr>
-          <w:ilvl w:val="1"/>
-          <w:numId w:val="25"/>
-        </w:numPr>
-        <w:rPr>
-          <w:lang w:val="en-US"/>
-        </w:rPr>
-      </w:pPr>
-      <w:r>
-        <w:rPr>
-          <w:lang w:val="en-US"/>
-        </w:rPr>
-        <w:t>Some things especially in evaluations may seem cocky when I call my own successes very</w:t>
-      </w:r>
-      <w:r>
-        <w:rPr>
-          <w:lang w:val="en-US"/>
-        </w:rPr>
-        <w:t>,</w:t>
-      </w:r>
-      <w:r>
-        <w:rPr>
-          <w:lang w:val="en-US"/>
-        </w:rPr>
-        <w:t xml:space="preserve"> very good. I don't know if I need to change that. I also use I and you interchangedly when I talk about myself. Not sure if I have to change that. The plans sometimes talk in definites. Maybe openness is better language. Not sure if that's a problem.</w:t>
-      </w:r>
-    </w:p>
-    <w:p>
-      <w:pPr>
-        <w:numPr>
-          <w:ilvl w:val="1"/>
-          <w:numId w:val="25"/>
-        </w:numPr>
-        <w:rPr>
-          <w:lang w:val="en-US"/>
-        </w:rPr>
-      </w:pPr>
-      <w:r>
-        <w:rPr>
-          <w:lang w:val="en-US"/>
-        </w:rPr>
-        <w:t>I worry what people would think of me. If they'd think I'm arrogant… maybe I should not worry about that.</w:t>
-      </w:r>
-    </w:p>
-    <w:p>
-      <w:pPr>
-        <w:numPr>
-          <w:ilvl w:val="1"/>
-          <w:numId w:val="25"/>
-        </w:numPr>
-        <w:rPr>
-          <w:lang w:val="en-US"/>
-        </w:rPr>
-      </w:pPr>
-      <w:r>
-        <w:rPr>
-          <w:lang w:val="en-US"/>
-        </w:rPr>
-        <w:t>Cockiness/speaking in definites, and scope/out-of-scope are 2 different things. My intermediate goal now was to change the tone, not to change the scope covered by the documents? There are still gray areas of scope. I think I should deal with that later?</w:t>
-      </w:r>
-    </w:p>
-    <w:p>
-      <w:pPr>
-        <w:pStyle w:val="Heading3"/>
-        <w:rPr>
-          <w:color w:val="B4C6E7"/>
-          <w:lang w:val="en-US"/>
-        </w:rPr>
-      </w:pPr>
-      <w:bookmarkStart w:id="12" w:name="_Toc37540059"/>
-      <w:r>
-        <w:rPr>
-          <w:color w:val="B4C6E7"/>
-          <w:lang w:val="en-US"/>
-        </w:rPr>
-        <w:t xml:space="preserve">2019-12-29 </w:t>
-      </w:r>
-      <w:r>
-        <w:rPr>
-          <w:color w:val="B4C6E7"/>
-          <w:lang w:val="en-US"/>
-        </w:rPr>
-        <w:t>Brainstorm</w:t>
-      </w:r>
-      <w:r>
-        <w:rPr>
-          <w:color w:val="B4C6E7"/>
-          <w:lang w:val="en-US"/>
-        </w:rPr>
-        <w:t xml:space="preserve"> Scop</w:t>
-      </w:r>
-      <w:r>
-        <w:rPr>
-          <w:color w:val="B4C6E7"/>
-          <w:lang w:val="en-US"/>
-        </w:rPr>
-        <w:t>e</w:t>
-      </w:r>
-      <w:bookmarkEnd w:id="12"/>
-    </w:p>
-    <w:p>
-      <w:pPr>
-        <w:numPr>
-          <w:ilvl w:val="0"/>
-          <w:numId w:val="25"/>
-        </w:numPr>
-        <w:rPr>
-          <w:lang w:val="en-US"/>
-        </w:rPr>
-      </w:pPr>
-      <w:r>
-        <w:rPr>
-          <w:lang w:val="en-US"/>
-        </w:rPr>
-        <w:t>Basically I want to scope the project.</w:t>
-      </w:r>
-    </w:p>
-    <w:p>
-      <w:pPr>
-        <w:numPr>
-          <w:ilvl w:val="0"/>
-          <w:numId w:val="25"/>
-        </w:numPr>
-        <w:rPr>
-          <w:lang w:val="en-US"/>
-        </w:rPr>
-      </w:pPr>
-      <w:r>
-        <w:rPr>
-          <w:lang w:val="en-US"/>
-        </w:rPr>
-        <w:t>Out of scope:</w:t>
-      </w:r>
-    </w:p>
-    <w:p>
-      <w:pPr>
-        <w:numPr>
-          <w:ilvl w:val="1"/>
-          <w:numId w:val="25"/>
-        </w:numPr>
-        <w:rPr>
-          <w:lang w:val="en-US"/>
-        </w:rPr>
-      </w:pPr>
-      <w:r>
-        <w:rPr>
-          <w:lang w:val="en-US"/>
-        </w:rPr>
-        <w:t>Operating system components</w:t>
-      </w:r>
-    </w:p>
-    <w:p>
-      <w:pPr>
-        <w:numPr>
-          <w:ilvl w:val="1"/>
-          <w:numId w:val="25"/>
-        </w:numPr>
-        <w:rPr>
-          <w:color w:val="BFBFBF" w:themeColor="background1" w:themeShade="BF"/>
-          <w:lang w:val="en-US"/>
-        </w:rPr>
-      </w:pPr>
-      <w:r>
-        <w:rPr>
-          <w:color w:val="BFBFBF" w:themeColor="background1" w:themeShade="BF"/>
-          <w:lang w:val="en-US"/>
-        </w:rPr>
-        <w:t>Studying</w:t>
-      </w:r>
-    </w:p>
-    <w:p>
-      <w:pPr>
-        <w:numPr>
-          <w:ilvl w:val="1"/>
-          <w:numId w:val="25"/>
-        </w:numPr>
-        <w:rPr>
-          <w:lang w:val="en-US"/>
-        </w:rPr>
-      </w:pPr>
-      <w:r>
-        <w:rPr>
-          <w:lang w:val="en-US"/>
-        </w:rPr>
-        <w:t>Fundamental principles?</w:t>
+          <w:lang w:val="en-US"/>
+        </w:rPr>
+      </w:pPr>
+      <w:r>
+        <w:rPr>
+          <w:lang w:val="en-US"/>
+        </w:rPr>
+        <w:t>'Software System': an abstraction layer above the new computer language.</w:t>
       </w:r>
     </w:p>
     <w:p>
@@ -6235,75 +6364,21 @@
         <w:rPr>
           <w:lang w:val="en-US"/>
         </w:rPr>
-        <w:t>Are some of them out-of-scope?</w:t>
-      </w:r>
-    </w:p>
-    <w:p>
-      <w:pPr>
-        <w:numPr>
-          <w:ilvl w:val="2"/>
-          <w:numId w:val="25"/>
-        </w:numPr>
-        <w:rPr>
-          <w:lang w:val="en-US"/>
-        </w:rPr>
-      </w:pPr>
-      <w:r>
-        <w:rPr>
-          <w:lang w:val="en-US"/>
-        </w:rPr>
-        <w:t>Do I limit the ambitions with the project?</w:t>
-      </w:r>
-    </w:p>
-    <w:p>
-      <w:pPr>
-        <w:numPr>
-          <w:ilvl w:val="2"/>
-          <w:numId w:val="25"/>
-        </w:numPr>
-        <w:rPr>
-          <w:lang w:val="en-US"/>
-        </w:rPr>
-      </w:pPr>
-      <w:r>
-        <w:rPr>
-          <w:lang w:val="en-US"/>
-        </w:rPr>
-        <w:t>Do I remove fundamental principles that are questionable or irrelevant, like that the code base is written in C++, or things that may speed up development, things others could figure out, making how I feel about it not add much? Maybe ease up on things, talk less strict about things?</w:t>
-      </w:r>
-    </w:p>
-    <w:p>
-      <w:pPr>
-        <w:numPr>
-          <w:ilvl w:val="1"/>
-          <w:numId w:val="25"/>
-        </w:numPr>
-        <w:rPr>
-          <w:lang w:val="en-US"/>
-        </w:rPr>
-      </w:pPr>
-      <w:r>
-        <w:rPr>
-          <w:lang w:val="en-US"/>
-        </w:rPr>
-        <w:t>'Software System': an abstraction layer above the new computer language.</w:t>
-      </w:r>
-    </w:p>
-    <w:p>
-      <w:pPr>
-        <w:numPr>
-          <w:ilvl w:val="2"/>
-          <w:numId w:val="25"/>
-        </w:numPr>
-        <w:rPr>
-          <w:lang w:val="en-US"/>
-        </w:rPr>
-      </w:pPr>
-      <w:r>
-        <w:rPr>
-          <w:lang w:val="en-US"/>
-        </w:rPr>
-        <w:t>How do I take interesting parts from the general Software System documentation and drop em somewhere in the Computer Language documentation.</w:t>
+        <w:t xml:space="preserve">How do I take interesting parts from the general Software System documentation and drop </w:t>
+      </w:r>
+      <w:proofErr w:type="spellStart"/>
+      <w:r>
+        <w:rPr>
+          <w:lang w:val="en-US"/>
+        </w:rPr>
+        <w:t>em</w:t>
+      </w:r>
+      <w:proofErr w:type="spellEnd"/>
+      <w:r>
+        <w:rPr>
+          <w:lang w:val="en-US"/>
+        </w:rPr>
+        <w:t xml:space="preserve"> somewhere in the Computer Language documentation.</w:t>
       </w:r>
     </w:p>
     <w:p>
@@ -6572,7 +6647,21 @@
         <w:rPr>
           <w:lang w:val="en-US"/>
         </w:rPr>
-        <w:t>. A method contained by a a class can access all the other private members of that class. In my efforts to generalize and make things interchangeable, this 'had to be</w:t>
+        <w:t xml:space="preserve">. A method contained by a </w:t>
+      </w:r>
+      <w:proofErr w:type="spellStart"/>
+      <w:r>
+        <w:rPr>
+          <w:lang w:val="en-US"/>
+        </w:rPr>
+        <w:t>a</w:t>
+      </w:r>
+      <w:proofErr w:type="spellEnd"/>
+      <w:r>
+        <w:rPr>
+          <w:lang w:val="en-US"/>
+        </w:rPr>
+        <w:t xml:space="preserve"> class can access all the other private members of that class. In my efforts to generalize and make things interchangeable, this 'had to be</w:t>
       </w:r>
       <w:r>
         <w:rPr>
@@ -6707,7 +6796,21 @@
         <w:rPr>
           <w:lang w:val="en-US"/>
         </w:rPr>
-        <w:t>The idea that the diagram expression should be canonical and unambiguously express anything from any computer language, might not be a rule I want to uphold in the Circle Language Spec doc. For instance if C# has certain rules for scoping of implied accessibility rules of members, you might not want to express that in a diagram. It sort of would make no sense if the diagrams are applied like a helper tool in Visual Studio to visualize certain aspects of C# code, to have symbols that disambiguate something, that is not unambiguous according to C#. The concept of canonicalizing things, may have a better place in Circle Language Broader View docs, I mean to isolate from the Circle Language Spec. A reason for unambiguous expression may only become clear, if you look at those ideas about possible broader applications of this notation: specifically where in a diagram you just switch from one source language to the next, by navigating the symbols. (E.g.: Now the diagram expresses something with C# as the source, navigate onward and you may see some diagram expressing something that came from JavaScript… the rules change, maybe the diagram expression should be unambiguous.) I think it is good and keeps it simpler and ideas less stuck on eachother, to speak in options for diagram expression. There is a general theme in the expression. It is not all wishy washy, but there is wiggle room for how to use it. Lots. I just want to share the idea, not impose how it should be used.</w:t>
+        <w:t xml:space="preserve">The idea that the diagram expression should be canonical and unambiguously express anything from any computer language, might not be a rule I want to uphold in the Circle Language Spec doc. For instance if C# has certain rules for scoping of implied accessibility rules of members, you might not want to express that in a diagram. It sort of would make no sense if the diagrams are applied like a helper tool in Visual Studio to visualize certain aspects of C# code, to have symbols that disambiguate something, that is not unambiguous according to C#. The concept of canonicalizing things, may have a better place in Circle Language Broader View docs, I mean to isolate from the Circle Language Spec. A reason for unambiguous expression may only become clear, if you look at those ideas about possible broader applications of this notation: specifically where in a diagram you just switch from one source language to the next, by navigating the symbols. (E.g.: Now the diagram expresses something with C# as the source, navigate onward and you may see some diagram expressing something that came from JavaScript… the rules change, maybe the diagram expression should be unambiguous.) I think it is good and keeps it simpler and ideas less stuck on </w:t>
+      </w:r>
+      <w:proofErr w:type="spellStart"/>
+      <w:r>
+        <w:rPr>
+          <w:lang w:val="en-US"/>
+        </w:rPr>
+        <w:t>eachother</w:t>
+      </w:r>
+      <w:proofErr w:type="spellEnd"/>
+      <w:r>
+        <w:rPr>
+          <w:lang w:val="en-US"/>
+        </w:rPr>
+        <w:t>, to speak in options for diagram expression. There is a general theme in the expression. It is not all wishy washy, but there is wiggle room for how to use it. Lots. I just want to share the idea, not impose how it should be used.</w:t>
       </w:r>
     </w:p>
     <w:p>
@@ -6883,7 +6986,21 @@
         <w:rPr>
           <w:lang w:val="en-US"/>
         </w:rPr>
-        <w:t xml:space="preserve"> Earlier anything language speccy would be still in the project definition, but deemed optional. This split up is by feeling it is part of the language or not part of the language. Now I actually have in mind 3 categories of things that kind of fall under that umbrella 'part of the language': Language Spec / Broader Perspective / Construct Proposals.</w:t>
+        <w:t xml:space="preserve"> Earlier anything language </w:t>
+      </w:r>
+      <w:proofErr w:type="spellStart"/>
+      <w:r>
+        <w:rPr>
+          <w:lang w:val="en-US"/>
+        </w:rPr>
+        <w:t>speccy</w:t>
+      </w:r>
+      <w:proofErr w:type="spellEnd"/>
+      <w:r>
+        <w:rPr>
+          <w:lang w:val="en-US"/>
+        </w:rPr>
+        <w:t xml:space="preserve"> would be still in the project definition, but deemed optional. This split up is by feeling it is part of the language or not part of the language. Now I actually have in mind 3 categories of things that kind of fall under that umbrella 'part of the language': Language Spec / Broader Perspective / Construct Proposals.</w:t>
       </w:r>
     </w:p>
     <w:p>
@@ -6992,7 +7109,87 @@
           <w:color w:val="FFC000"/>
           <w:lang w:val="en-US"/>
         </w:rPr>
-        <w:t>I thought MD would be the way to go with this project compared to docx. But I have doubts if MD is the better way to go. I keep getting stressed out about those doubts. It makes my decisions on what to do with the documents (formatting) harder, because I just am so unsure about this. What I would like is to have a good MD editor. I just hope some of the difficulties editing MD compared to docx can be taken away by a good tool. Also: I think MD will be vieweable and better indexeable on the internet, but I have not really thoroughly seen that confirmed. The main problems with MD editing I have is navigating headings and sections around and viewing the outcome of my formattings better as I type the MD in. The doubts about indexing: I know GitHub can show the MD in nice formatting, but will a lot of MD's actually be nicely navigatable? Will those MD's actually be indexed, or does that only count for e.g. the REAME.MD in the root dir of a git repository? another doubt about MD is: can I be satisfied with some of the tools that convert docx to MD? Will that all be doable? It's so many articles. Can I do it in bulk? Will I merge more articles into one making converting one by one by hand better. How does it work with links but especially with images? All those doubts made me postpone decisions about converting things to MD, but that makes me burdened with formatting docx's making them look nice, which is not that useful if I am going to convert all of that to MD anyway. That last argument does not seem very strong to me. If I know that MD indexes well, that might already make some decisions to go for MD easier, when I decide e.g. about small documents.</w:t>
+        <w:t xml:space="preserve">I thought MD would be the way to go with this project compared to docx. But I have doubts if MD is the better way to go. I keep getting stressed out about those doubts. It makes my decisions on what to do with the documents (formatting) harder, because I just am so unsure about this. What I would like is to have a good MD editor. I just hope some of the difficulties editing MD compared to docx can be taken away by a good tool. Also: I think MD will be </w:t>
+      </w:r>
+      <w:proofErr w:type="spellStart"/>
+      <w:r>
+        <w:rPr>
+          <w:color w:val="FFC000"/>
+          <w:lang w:val="en-US"/>
+        </w:rPr>
+        <w:t>vieweable</w:t>
+      </w:r>
+      <w:proofErr w:type="spellEnd"/>
+      <w:r>
+        <w:rPr>
+          <w:color w:val="FFC000"/>
+          <w:lang w:val="en-US"/>
+        </w:rPr>
+        <w:t xml:space="preserve"> and better </w:t>
+      </w:r>
+      <w:proofErr w:type="spellStart"/>
+      <w:r>
+        <w:rPr>
+          <w:color w:val="FFC000"/>
+          <w:lang w:val="en-US"/>
+        </w:rPr>
+        <w:t>indexeable</w:t>
+      </w:r>
+      <w:proofErr w:type="spellEnd"/>
+      <w:r>
+        <w:rPr>
+          <w:color w:val="FFC000"/>
+          <w:lang w:val="en-US"/>
+        </w:rPr>
+        <w:t xml:space="preserve"> on the internet, but I have not really thoroughly seen that confirmed. The main problems with MD editing I have is navigating headings and sections around and viewing the outcome of my </w:t>
+      </w:r>
+      <w:proofErr w:type="spellStart"/>
+      <w:r>
+        <w:rPr>
+          <w:color w:val="FFC000"/>
+          <w:lang w:val="en-US"/>
+        </w:rPr>
+        <w:t>formattings</w:t>
+      </w:r>
+      <w:proofErr w:type="spellEnd"/>
+      <w:r>
+        <w:rPr>
+          <w:color w:val="FFC000"/>
+          <w:lang w:val="en-US"/>
+        </w:rPr>
+        <w:t xml:space="preserve"> better as I type the MD in. The doubts about indexing: I know GitHub can show the MD in nice formatting, but will a lot of MD's actually be nicely </w:t>
+      </w:r>
+      <w:proofErr w:type="spellStart"/>
+      <w:r>
+        <w:rPr>
+          <w:color w:val="FFC000"/>
+          <w:lang w:val="en-US"/>
+        </w:rPr>
+        <w:t>navigatable</w:t>
+      </w:r>
+      <w:proofErr w:type="spellEnd"/>
+      <w:r>
+        <w:rPr>
+          <w:color w:val="FFC000"/>
+          <w:lang w:val="en-US"/>
+        </w:rPr>
+        <w:t xml:space="preserve">? Will those MD's actually be indexed, or does that only count for e.g. the REAME.MD in the root </w:t>
+      </w:r>
+      <w:proofErr w:type="spellStart"/>
+      <w:r>
+        <w:rPr>
+          <w:color w:val="FFC000"/>
+          <w:lang w:val="en-US"/>
+        </w:rPr>
+        <w:t>dir</w:t>
+      </w:r>
+      <w:proofErr w:type="spellEnd"/>
+      <w:r>
+        <w:rPr>
+          <w:color w:val="FFC000"/>
+          <w:lang w:val="en-US"/>
+        </w:rPr>
+        <w:t xml:space="preserve"> of a git repository? another doubt about MD is: can I be satisfied with some of the tools that convert docx to MD? Will that all be doable? It's so many articles. Can I do it in bulk? Will I merge more articles into one making converting one by one by hand better. How does it work with links but especially with images? All those doubts made me postpone decisions about converting things to MD, but that makes me burdened with formatting docx's making them look nice, which is not that useful if I am going to convert all of that to MD anyway. That last argument does not seem very strong to me. If I know that MD indexes well, that might already make some decisions to go for MD easier, when I decide e.g. about small documents.</w:t>
       </w:r>
     </w:p>
     <w:p>
@@ -7132,7 +7329,23 @@
           <w:color w:val="FFC000"/>
           <w:lang w:val="en-US"/>
         </w:rPr>
-        <w:t>I found out relative links to images work nicely in MD on github.</w:t>
+        <w:t xml:space="preserve">I found out relative links to images work nicely in MD on </w:t>
+      </w:r>
+      <w:proofErr w:type="spellStart"/>
+      <w:r>
+        <w:rPr>
+          <w:color w:val="FFC000"/>
+          <w:lang w:val="en-US"/>
+        </w:rPr>
+        <w:t>github</w:t>
+      </w:r>
+      <w:proofErr w:type="spellEnd"/>
+      <w:r>
+        <w:rPr>
+          <w:color w:val="FFC000"/>
+          <w:lang w:val="en-US"/>
+        </w:rPr>
+        <w:t>.</w:t>
       </w:r>
     </w:p>
     <w:p>
@@ -7452,7 +7665,23 @@
           <w:color w:val="FFC000"/>
           <w:lang w:val="en-US"/>
         </w:rPr>
-        <w:t>It would help me to know if MD really has those advantanges. Otherwise I would keep being confused about whether or not I should convert to MD.</w:t>
+        <w:t xml:space="preserve">It would help me to know if MD really has those </w:t>
+      </w:r>
+      <w:proofErr w:type="spellStart"/>
+      <w:r>
+        <w:rPr>
+          <w:color w:val="FFC000"/>
+          <w:lang w:val="en-US"/>
+        </w:rPr>
+        <w:t>advantanges</w:t>
+      </w:r>
+      <w:proofErr w:type="spellEnd"/>
+      <w:r>
+        <w:rPr>
+          <w:color w:val="FFC000"/>
+          <w:lang w:val="en-US"/>
+        </w:rPr>
+        <w:t>. Otherwise I would keep being confused about whether or not I should convert to MD.</w:t>
       </w:r>
     </w:p>
     <w:p>
@@ -7527,18 +7756,27 @@
           <w:lang w:val="en-US"/>
         </w:rPr>
       </w:pPr>
+      <w:proofErr w:type="spellStart"/>
       <w:r>
         <w:rPr>
           <w:color w:val="FFC000"/>
           <w:lang w:val="en-US"/>
         </w:rPr>
-        <w:t xml:space="preserve">Pandoc: I did not like it. It was expecting a user interface, but I got a command line interface. Also, the output from docx to MD is not </w:t>
-      </w:r>
+        <w:t>Pandoc</w:t>
+      </w:r>
+      <w:proofErr w:type="spellEnd"/>
       <w:r>
         <w:rPr>
           <w:color w:val="FFC000"/>
           <w:lang w:val="en-US"/>
         </w:rPr>
+        <w:t xml:space="preserve">: I did not like it. It was expecting a user interface, but I got a command line interface. Also, the output from docx to MD is not </w:t>
+      </w:r>
+      <w:r>
+        <w:rPr>
+          <w:color w:val="FFC000"/>
+          <w:lang w:val="en-US"/>
+        </w:rPr>
         <w:t>what I expected</w:t>
       </w:r>
       <w:r>
@@ -7546,13 +7784,29 @@
           <w:color w:val="FFC000"/>
           <w:lang w:val="en-US"/>
         </w:rPr>
-        <w:t>. I got quote markup &gt; for just indentation and a dashed bulleted list got the dashes escaped or something \-. The check list style for GitHub that's kind a sorta already MD format, got escaped it seemed.</w:t>
-      </w:r>
+        <w:t xml:space="preserve">. I got quote markup &gt; for just indentation and a dashed bulleted list got the dashes escaped or something \-. The check list style for GitHub that's kind a </w:t>
+      </w:r>
+      <w:proofErr w:type="spellStart"/>
       <w:r>
         <w:rPr>
           <w:color w:val="FFC000"/>
           <w:lang w:val="en-US"/>
         </w:rPr>
+        <w:t>sorta</w:t>
+      </w:r>
+      <w:proofErr w:type="spellEnd"/>
+      <w:r>
+        <w:rPr>
+          <w:color w:val="FFC000"/>
+          <w:lang w:val="en-US"/>
+        </w:rPr>
+        <w:t xml:space="preserve"> already MD format, got escaped it seemed.</w:t>
+      </w:r>
+      <w:r>
+        <w:rPr>
+          <w:color w:val="FFC000"/>
+          <w:lang w:val="en-US"/>
+        </w:rPr>
         <w:t xml:space="preserve"> </w:t>
       </w:r>
       <w:r>
@@ -7567,13 +7821,22 @@
           <w:color w:val="FFC000"/>
           <w:lang w:val="en-US"/>
         </w:rPr>
-        <w:t>So sorry, pandoc</w:t>
-      </w:r>
+        <w:t xml:space="preserve">So sorry, </w:t>
+      </w:r>
+      <w:proofErr w:type="spellStart"/>
       <w:r>
         <w:rPr>
           <w:color w:val="FFC000"/>
           <w:lang w:val="en-US"/>
         </w:rPr>
+        <w:t>pandoc</w:t>
+      </w:r>
+      <w:proofErr w:type="spellEnd"/>
+      <w:r>
+        <w:rPr>
+          <w:color w:val="FFC000"/>
+          <w:lang w:val="en-US"/>
+        </w:rPr>
         <w:t>.</w:t>
       </w:r>
       <w:r>
@@ -7635,7 +7898,23 @@
           <w:color w:val="FFC000"/>
           <w:lang w:val="en-US"/>
         </w:rPr>
-        <w:t>But I am going into reseach again, and that is not what I want to deeply into. I do not have the energy.</w:t>
+        <w:t xml:space="preserve">But I am going into </w:t>
+      </w:r>
+      <w:proofErr w:type="spellStart"/>
+      <w:r>
+        <w:rPr>
+          <w:color w:val="FFC000"/>
+          <w:lang w:val="en-US"/>
+        </w:rPr>
+        <w:t>reseach</w:t>
+      </w:r>
+      <w:proofErr w:type="spellEnd"/>
+      <w:r>
+        <w:rPr>
+          <w:color w:val="FFC000"/>
+          <w:lang w:val="en-US"/>
+        </w:rPr>
+        <w:t xml:space="preserve"> again, and that is not what I want to deeply into. I do not have the energy.</w:t>
       </w:r>
     </w:p>
     <w:p>
@@ -7814,7 +8093,21 @@
         <w:rPr>
           <w:lang w:val="en-US"/>
         </w:rPr>
-        <w:t>The work might be modularized. I am not attacted to how CSS3 is modularized, each piece of specs with a different state of being finished up. It seems messy. But I can employ the same organization to accept certain concepts are just more crystalized out than others, making it easier to share, even in an unfinished state, and stimulating keeping things separated and separately usable even when other parts are just really still messy.</w:t>
+        <w:t xml:space="preserve">The work might be modularized. I am not </w:t>
+      </w:r>
+      <w:proofErr w:type="spellStart"/>
+      <w:r>
+        <w:rPr>
+          <w:lang w:val="en-US"/>
+        </w:rPr>
+        <w:t>attacted</w:t>
+      </w:r>
+      <w:proofErr w:type="spellEnd"/>
+      <w:r>
+        <w:rPr>
+          <w:lang w:val="en-US"/>
+        </w:rPr>
+        <w:t xml:space="preserve"> to how CSS3 is modularized, each piece of specs with a different state of being finished up. It seems messy. But I can employ the same organization to accept certain concepts are just more crystalized out than others, making it easier to share, even in an unfinished state, and stimulating keeping things separated and separately usable even when other parts are just really still messy.</w:t>
       </w:r>
     </w:p>
     <w:p>
@@ -7831,7 +8124,21 @@
         <w:rPr>
           <w:lang w:val="en-US"/>
         </w:rPr>
-        <w:t>I seem to have had several goals fighting over eachother, in projects done long ago about this documentation:</w:t>
+        <w:t xml:space="preserve">I seem to have had several goals fighting over </w:t>
+      </w:r>
+      <w:proofErr w:type="spellStart"/>
+      <w:r>
+        <w:rPr>
+          <w:lang w:val="en-US"/>
+        </w:rPr>
+        <w:t>eachother</w:t>
+      </w:r>
+      <w:proofErr w:type="spellEnd"/>
+      <w:r>
+        <w:rPr>
+          <w:lang w:val="en-US"/>
+        </w:rPr>
+        <w:t>, in projects done long ago about this documentation:</w:t>
       </w:r>
     </w:p>
     <w:p>
@@ -7991,7 +8298,21 @@
         <w:rPr>
           <w:lang w:val="en-US"/>
         </w:rPr>
-        <w:t>I notice I talk a lot about implementation rather than notation. For instance: Does a dashed circle mean it is used as a class, enforced to be a class, static inside its container, how does it work in the system interfaces? What if it is just the notation that is a good idea, what if the implementation isn't. That might even make system interfaces' precise definition not important or maybe just subjected to diagrams drawn out to represent things from another language, like C#. C# getters and setters might be in a system interface notation. But setting an object reference's interface dynamically in runtime… may be too much of an implementation detail. I think it is a language definition / runtime implementation separation. In think the engineers at Microsoft might be right about developing language spec / runtime / framework / compiler quasi-independently. Maybe I can be inspired by that and make my language definition a litte simpler. I am subjected to the pitfall of wa</w:t>
+        <w:t xml:space="preserve">I notice I talk a lot about implementation rather than notation. For instance: Does a dashed circle mean it is used as a class, enforced to be a class, static inside its container, how does it work in the system interfaces? What if it is just the notation that is a good idea, what if the implementation isn't. That might even make system interfaces' precise definition not important or maybe just subjected to diagrams drawn out to represent things from another language, like C#. C# getters and setters might be in a system interface notation. But setting an object reference's interface dynamically in runtime… may be too much of an implementation detail. I think it is a language definition / runtime implementation separation. In think the engineers at Microsoft might be right about developing language spec / runtime / framework / compiler quasi-independently. Maybe I can be inspired by that and make my language definition a </w:t>
+      </w:r>
+      <w:proofErr w:type="spellStart"/>
+      <w:r>
+        <w:rPr>
+          <w:lang w:val="en-US"/>
+        </w:rPr>
+        <w:t>litte</w:t>
+      </w:r>
+      <w:proofErr w:type="spellEnd"/>
+      <w:r>
+        <w:rPr>
+          <w:lang w:val="en-US"/>
+        </w:rPr>
+        <w:t xml:space="preserve"> simpler. I am subjected to the pitfall of wa</w:t>
       </w:r>
       <w:r>
         <w:rPr>
@@ -9211,7 +9532,23 @@
           <w:color w:val="BFBFBF" w:themeColor="background1" w:themeShade="BF"/>
           <w:lang w:val="en-US"/>
         </w:rPr>
-        <w:t>&gt; They use different templates, so this formatting and making consisntent, probably does not apply to those.</w:t>
+        <w:t xml:space="preserve">&gt; They use different templates, so this formatting and making </w:t>
+      </w:r>
+      <w:proofErr w:type="spellStart"/>
+      <w:r>
+        <w:rPr>
+          <w:color w:val="BFBFBF" w:themeColor="background1" w:themeShade="BF"/>
+          <w:lang w:val="en-US"/>
+        </w:rPr>
+        <w:t>consisntent</w:t>
+      </w:r>
+      <w:proofErr w:type="spellEnd"/>
+      <w:r>
+        <w:rPr>
+          <w:color w:val="BFBFBF" w:themeColor="background1" w:themeShade="BF"/>
+          <w:lang w:val="en-US"/>
+        </w:rPr>
+        <w:t>, probably does not apply to those.</w:t>
       </w:r>
     </w:p>
     <w:p>
@@ -9727,7 +10064,23 @@
           <w:color w:val="BFBFBF" w:themeColor="background1" w:themeShade="BF"/>
           <w:lang w:val="en-US"/>
         </w:rPr>
-        <w:t>Do I update that now? Or do I see that as replanning that should be done later? Don't know. It just looks inconsistent this way.</w:t>
+        <w:t xml:space="preserve">Do I update that now? Or do I see that as </w:t>
+      </w:r>
+      <w:proofErr w:type="spellStart"/>
+      <w:r>
+        <w:rPr>
+          <w:color w:val="BFBFBF" w:themeColor="background1" w:themeShade="BF"/>
+          <w:lang w:val="en-US"/>
+        </w:rPr>
+        <w:t>replanning</w:t>
+      </w:r>
+      <w:proofErr w:type="spellEnd"/>
+      <w:r>
+        <w:rPr>
+          <w:color w:val="BFBFBF" w:themeColor="background1" w:themeShade="BF"/>
+          <w:lang w:val="en-US"/>
+        </w:rPr>
+        <w:t xml:space="preserve"> that should be done later? Don't know. It just looks inconsistent this way.</w:t>
       </w:r>
     </w:p>
     <w:p>
@@ -10256,7 +10609,23 @@
           <w:color w:val="BFBFBF" w:themeColor="background1" w:themeShade="BF"/>
           <w:lang w:val="en-US"/>
         </w:rPr>
-        <w:t>Exp: Windows 7 File Explorer. "D:\Source\JJs Software\Project Docs\Circle Language Spec Plan". Search "content:Joost".</w:t>
+        <w:t>Exp: Windows 7 File Explorer. "D:\Source\JJs Software\Project Docs\Circle Language Spec Plan". Search "</w:t>
+      </w:r>
+      <w:proofErr w:type="spellStart"/>
+      <w:r>
+        <w:rPr>
+          <w:color w:val="BFBFBF" w:themeColor="background1" w:themeShade="BF"/>
+          <w:lang w:val="en-US"/>
+        </w:rPr>
+        <w:t>content:Joost</w:t>
+      </w:r>
+      <w:proofErr w:type="spellEnd"/>
+      <w:r>
+        <w:rPr>
+          <w:color w:val="BFBFBF" w:themeColor="background1" w:themeShade="BF"/>
+          <w:lang w:val="en-US"/>
+        </w:rPr>
+        <w:t>".</w:t>
       </w:r>
     </w:p>
     <w:p>
@@ -10633,7 +11002,39 @@
           <w:color w:val="BFBFBF"/>
           <w:lang w:val="en-US"/>
         </w:rPr>
-        <w:t>The 'Out-of-Scope' document os currently not just postponed items of the Circle Language Spec, but more than that: not even considered part of the Circle Language Spec proect at all anymore.</w:t>
+        <w:t xml:space="preserve">The 'Out-of-Scope' document </w:t>
+      </w:r>
+      <w:proofErr w:type="spellStart"/>
+      <w:r>
+        <w:rPr>
+          <w:color w:val="BFBFBF"/>
+          <w:lang w:val="en-US"/>
+        </w:rPr>
+        <w:t>os</w:t>
+      </w:r>
+      <w:proofErr w:type="spellEnd"/>
+      <w:r>
+        <w:rPr>
+          <w:color w:val="BFBFBF"/>
+          <w:lang w:val="en-US"/>
+        </w:rPr>
+        <w:t xml:space="preserve"> currently not just postponed items of the Circle Language Spec, but more than that: not even considered part of the Circle Language Spec </w:t>
+      </w:r>
+      <w:proofErr w:type="spellStart"/>
+      <w:r>
+        <w:rPr>
+          <w:color w:val="BFBFBF"/>
+          <w:lang w:val="en-US"/>
+        </w:rPr>
+        <w:t>proect</w:t>
+      </w:r>
+      <w:proofErr w:type="spellEnd"/>
+      <w:r>
+        <w:rPr>
+          <w:color w:val="BFBFBF"/>
+          <w:lang w:val="en-US"/>
+        </w:rPr>
+        <w:t xml:space="preserve"> at all anymore.</w:t>
       </w:r>
     </w:p>
     <w:p>
@@ -12405,7 +12806,23 @@
           <w:color w:val="BFBFBF"/>
           <w:lang w:val="en-US"/>
         </w:rPr>
-        <w:t>The reason for calling it that, is to make it clearer what the project entains, separating it better from the super-project with the name 'Circle Docs', so that there is a clear distinction that one is about programming and the other is about documentation.</w:t>
+        <w:t xml:space="preserve">The reason for calling it that, is to make it clearer what the project </w:t>
+      </w:r>
+      <w:proofErr w:type="spellStart"/>
+      <w:r>
+        <w:rPr>
+          <w:color w:val="BFBFBF"/>
+          <w:lang w:val="en-US"/>
+        </w:rPr>
+        <w:t>entains</w:t>
+      </w:r>
+      <w:proofErr w:type="spellEnd"/>
+      <w:r>
+        <w:rPr>
+          <w:color w:val="BFBFBF"/>
+          <w:lang w:val="en-US"/>
+        </w:rPr>
+        <w:t>, separating it better from the super-project with the name 'Circle Docs', so that there is a clear distinction that one is about programming and the other is about documentation.</w:t>
       </w:r>
     </w:p>
     <w:p>
@@ -12632,7 +13049,23 @@
           <w:color w:val="BFBFBF"/>
           <w:lang w:val="en-US"/>
         </w:rPr>
-        <w:t>Circle Language Design is also an option. 'Specification' may raise expectations about finishedness.</w:t>
+        <w:t xml:space="preserve">Circle Language Design is also an option. 'Specification' may raise expectations about </w:t>
+      </w:r>
+      <w:proofErr w:type="spellStart"/>
+      <w:r>
+        <w:rPr>
+          <w:color w:val="BFBFBF"/>
+          <w:lang w:val="en-US"/>
+        </w:rPr>
+        <w:t>finishedness</w:t>
+      </w:r>
+      <w:proofErr w:type="spellEnd"/>
+      <w:r>
+        <w:rPr>
+          <w:color w:val="BFBFBF"/>
+          <w:lang w:val="en-US"/>
+        </w:rPr>
+        <w:t>.</w:t>
       </w:r>
     </w:p>
     <w:p>
@@ -12689,7 +13122,23 @@
           <w:color w:val="BFBFBF"/>
           <w:lang w:val="en-US"/>
         </w:rPr>
-        <w:t>'Specification': suggests finishedness, but does it? CSS is all sorts unfinished modules.</w:t>
+        <w:t xml:space="preserve">'Specification': suggests </w:t>
+      </w:r>
+      <w:proofErr w:type="spellStart"/>
+      <w:r>
+        <w:rPr>
+          <w:color w:val="BFBFBF"/>
+          <w:lang w:val="en-US"/>
+        </w:rPr>
+        <w:t>finishedness</w:t>
+      </w:r>
+      <w:proofErr w:type="spellEnd"/>
+      <w:r>
+        <w:rPr>
+          <w:color w:val="BFBFBF"/>
+          <w:lang w:val="en-US"/>
+        </w:rPr>
+        <w:t>, but does it? CSS is all sorts unfinished modules.</w:t>
       </w:r>
     </w:p>
     <w:p>
@@ -13107,7 +13556,23 @@
           <w:color w:val="BFBFBF"/>
           <w:lang w:val="en-US"/>
         </w:rPr>
-        <w:t>Then it is basically just loose ideas, that might have been given a too prominent place. Maybe put it elsewhere, if it is just unhelpful for visual overview, perhaps. &gt; Some are more than that. I keep em this way.</w:t>
+        <w:t xml:space="preserve">Then it is basically just loose ideas, that might have been given a too prominent place. Maybe put it elsewhere, if it is just unhelpful for visual overview, perhaps. &gt; Some are more than that. I keep </w:t>
+      </w:r>
+      <w:proofErr w:type="spellStart"/>
+      <w:r>
+        <w:rPr>
+          <w:color w:val="BFBFBF"/>
+          <w:lang w:val="en-US"/>
+        </w:rPr>
+        <w:t>em</w:t>
+      </w:r>
+      <w:proofErr w:type="spellEnd"/>
+      <w:r>
+        <w:rPr>
+          <w:color w:val="BFBFBF"/>
+          <w:lang w:val="en-US"/>
+        </w:rPr>
+        <w:t xml:space="preserve"> this way.</w:t>
       </w:r>
     </w:p>
     <w:p>
@@ -13526,7 +13991,23 @@
           <w:color w:val="BFBFBF"/>
           <w:lang w:val="en-US"/>
         </w:rPr>
-        <w:t>That does not take away I want to split topics in these planning docs between language design one one end and programming at the other.</w:t>
+        <w:t xml:space="preserve">That does not take away I want to split topics in these planning docs between language design one </w:t>
+      </w:r>
+      <w:proofErr w:type="spellStart"/>
+      <w:r>
+        <w:rPr>
+          <w:color w:val="BFBFBF"/>
+          <w:lang w:val="en-US"/>
+        </w:rPr>
+        <w:t>one</w:t>
+      </w:r>
+      <w:proofErr w:type="spellEnd"/>
+      <w:r>
+        <w:rPr>
+          <w:color w:val="BFBFBF"/>
+          <w:lang w:val="en-US"/>
+        </w:rPr>
+        <w:t xml:space="preserve"> end and programming at the other.</w:t>
       </w:r>
     </w:p>
     <w:p>
@@ -13620,7 +14101,23 @@
           <w:color w:val="BFBFBF"/>
           <w:lang w:val="en-US"/>
         </w:rPr>
-        <w:t>Maybe I should just make 2 project folders eventually in the Project Docs repository: one for the new computer language and one for the rest, that are much like eachother, but one stripped down to computer language functional design topics, and the other in which to dump the rest: anything deemed out-of-scope of the entire new computer language topic. Those are different than topics out-of-scope because postponed, but still much to do with the new computer language. Maybe at first, even 'worse', I make 2 documents in each folder: One with topics that belong to the new computer language, and another document much like it, in which the rest is put, that I would want to leave out of it.</w:t>
+        <w:t xml:space="preserve">Maybe I should just make 2 project folders eventually in the Project Docs repository: one for the new computer language and one for the rest, that are much like </w:t>
+      </w:r>
+      <w:proofErr w:type="spellStart"/>
+      <w:r>
+        <w:rPr>
+          <w:color w:val="BFBFBF"/>
+          <w:lang w:val="en-US"/>
+        </w:rPr>
+        <w:t>eachother</w:t>
+      </w:r>
+      <w:proofErr w:type="spellEnd"/>
+      <w:r>
+        <w:rPr>
+          <w:color w:val="BFBFBF"/>
+          <w:lang w:val="en-US"/>
+        </w:rPr>
+        <w:t>, but one stripped down to computer language functional design topics, and the other in which to dump the rest: anything deemed out-of-scope of the entire new computer language topic. Those are different than topics out-of-scope because postponed, but still much to do with the new computer language. Maybe at first, even 'worse', I make 2 documents in each folder: One with topics that belong to the new computer language, and another document much like it, in which the rest is put, that I would want to leave out of it.</w:t>
       </w:r>
     </w:p>
     <w:p>
@@ -13683,7 +14180,23 @@
           <w:color w:val="BFBFBF"/>
           <w:lang w:val="en-US"/>
         </w:rPr>
-        <w:t>And lose the 'programming it out' part. And loose 'it is also a framework and an OS and any commonly used application'. It is actually quite hard for me to let go of that idea. I liked my playground back then. I wanted proof, that this could be used to realize software quicker, so one man can do what would have taken an army of programmers to do before. But I don't have that ambition anymore. Right now I just want to publically give away the programming language idea. I think I notice a lot of insecurities about people thinking it is a good idea or not. Maybe because I was trying to sell the idea, rather than just give it away? I get that I wanted a framework into which all of my ideas fit. I like some of the modularization of the concepts. But I do want to just cut away a few things. I think I am still trying to sell an idea, but then in a different way. I do not have the intention to sell it for cash, but I do want to not make it too ambitious, cover too much, so large in scope, that no one would pick it up anymore.</w:t>
+        <w:t xml:space="preserve">And lose the 'programming it out' part. And loose 'it is also a framework and an OS and any commonly used application'. It is actually quite hard for me to let go of that idea. I liked my playground back then. I wanted proof, that this could be used to realize software quicker, so one man can do what would have taken an army of programmers to do before. But I don't have that ambition anymore. Right now I just want to </w:t>
+      </w:r>
+      <w:proofErr w:type="spellStart"/>
+      <w:r>
+        <w:rPr>
+          <w:color w:val="BFBFBF"/>
+          <w:lang w:val="en-US"/>
+        </w:rPr>
+        <w:t>publically</w:t>
+      </w:r>
+      <w:proofErr w:type="spellEnd"/>
+      <w:r>
+        <w:rPr>
+          <w:color w:val="BFBFBF"/>
+          <w:lang w:val="en-US"/>
+        </w:rPr>
+        <w:t xml:space="preserve"> give away the programming language idea. I think I notice a lot of insecurities about people thinking it is a good idea or not. Maybe because I was trying to sell the idea, rather than just give it away? I get that I wanted a framework into which all of my ideas fit. I like some of the modularization of the concepts. But I do want to just cut away a few things. I think I am still trying to sell an idea, but then in a different way. I do not have the intention to sell it for cash, but I do want to not make it too ambitious, cover too much, so large in scope, that no one would pick it up anymore.</w:t>
       </w:r>
       <w:r>
         <w:rPr>
@@ -14169,7 +14682,23 @@
           <w:color w:val="BFBFBF"/>
           <w:lang w:val="en-US"/>
         </w:rPr>
-        <w:t xml:space="preserve"> the product. I have a canundrum. I cannot describe the product without making the product, because the description is the product.</w:t>
+        <w:t xml:space="preserve"> the product. I have a </w:t>
+      </w:r>
+      <w:proofErr w:type="spellStart"/>
+      <w:r>
+        <w:rPr>
+          <w:color w:val="BFBFBF"/>
+          <w:lang w:val="en-US"/>
+        </w:rPr>
+        <w:t>canundrum</w:t>
+      </w:r>
+      <w:proofErr w:type="spellEnd"/>
+      <w:r>
+        <w:rPr>
+          <w:color w:val="BFBFBF"/>
+          <w:lang w:val="en-US"/>
+        </w:rPr>
+        <w:t>. I cannot describe the product without making the product, because the description is the product.</w:t>
       </w:r>
     </w:p>
     <w:p>
@@ -14613,7 +15142,23 @@
           <w:color w:val="BFBFBF"/>
           <w:lang w:val="en-US"/>
         </w:rPr>
-        <w:t>* JMath 0.9 docs in Dutch</w:t>
+        <w:t xml:space="preserve">* </w:t>
+      </w:r>
+      <w:proofErr w:type="spellStart"/>
+      <w:r>
+        <w:rPr>
+          <w:color w:val="BFBFBF"/>
+          <w:lang w:val="en-US"/>
+        </w:rPr>
+        <w:t>JMath</w:t>
+      </w:r>
+      <w:proofErr w:type="spellEnd"/>
+      <w:r>
+        <w:rPr>
+          <w:color w:val="BFBFBF"/>
+          <w:lang w:val="en-US"/>
+        </w:rPr>
+        <w:t xml:space="preserve"> 0.9 docs in Dutch</w:t>
       </w:r>
     </w:p>
     <w:p>
@@ -14807,7 +15352,39 @@
           <w:color w:val="BFBFBF"/>
           <w:lang w:val="en-US"/>
         </w:rPr>
-        <w:t>The math as objects does have a link to how math can be made not intrinsic to the language, but an extension library, which can still be compiled to good old CPU instructions. That concept is interesting for the idea of the new computer langauge. But... none of this documentation is well worded to suppord that concept...</w:t>
+        <w:t xml:space="preserve">The math as objects does have a link to how math can be made not intrinsic to the language, but an extension library, which can still be compiled to good old CPU instructions. That concept is interesting for the idea of the new computer </w:t>
+      </w:r>
+      <w:proofErr w:type="spellStart"/>
+      <w:r>
+        <w:rPr>
+          <w:color w:val="BFBFBF"/>
+          <w:lang w:val="en-US"/>
+        </w:rPr>
+        <w:t>langauge</w:t>
+      </w:r>
+      <w:proofErr w:type="spellEnd"/>
+      <w:r>
+        <w:rPr>
+          <w:color w:val="BFBFBF"/>
+          <w:lang w:val="en-US"/>
+        </w:rPr>
+        <w:t xml:space="preserve">. But... none of this documentation is well worded to </w:t>
+      </w:r>
+      <w:proofErr w:type="spellStart"/>
+      <w:r>
+        <w:rPr>
+          <w:color w:val="BFBFBF"/>
+          <w:lang w:val="en-US"/>
+        </w:rPr>
+        <w:t>suppord</w:t>
+      </w:r>
+      <w:proofErr w:type="spellEnd"/>
+      <w:r>
+        <w:rPr>
+          <w:color w:val="BFBFBF"/>
+          <w:lang w:val="en-US"/>
+        </w:rPr>
+        <w:t xml:space="preserve"> that concept...</w:t>
       </w:r>
     </w:p>
     <w:p>

--- a/Circle Language Spec Plan/1. Current/2019-08 Circle Language Spec Revamp Notes.docx
+++ b/Circle Language Spec Plan/1. Current/2019-08 Circle Language Spec Revamp Notes.docx
@@ -4669,21 +4669,7 @@
         <w:rPr>
           <w:lang w:val="en-US"/>
         </w:rPr>
-        <w:t>Limitation: I choose to not reorganize/</w:t>
-      </w:r>
-      <w:proofErr w:type="spellStart"/>
-      <w:r>
-        <w:rPr>
-          <w:lang w:val="en-US"/>
-        </w:rPr>
-        <w:t>resubdivide</w:t>
-      </w:r>
-      <w:proofErr w:type="spellEnd"/>
-      <w:r>
-        <w:rPr>
-          <w:lang w:val="en-US"/>
-        </w:rPr>
-        <w:t xml:space="preserve"> the sub projects. I choose to just change the wording.</w:t>
+        <w:t>Limitation: I choose to not reorganize/resubdivide the sub projects. I choose to just change the wording.</w:t>
       </w:r>
     </w:p>
     <w:p>
@@ -4765,36 +4751,20 @@
           <w:color w:val="FFC000"/>
           <w:lang w:val="en-US"/>
         </w:rPr>
-        <w:t xml:space="preserve"> Internet </w:t>
-      </w:r>
-      <w:proofErr w:type="spellStart"/>
+        <w:t xml:space="preserve"> Internet aS a</w:t>
+      </w:r>
       <w:r>
         <w:rPr>
           <w:color w:val="FFC000"/>
           <w:lang w:val="en-US"/>
         </w:rPr>
-        <w:t>aS</w:t>
-      </w:r>
-      <w:proofErr w:type="spellEnd"/>
+        <w:t>[N]</w:t>
+      </w:r>
       <w:r>
         <w:rPr>
           <w:color w:val="FFC000"/>
           <w:lang w:val="en-US"/>
         </w:rPr>
-        <w:t xml:space="preserve"> a</w:t>
-      </w:r>
-      <w:r>
-        <w:rPr>
-          <w:color w:val="FFC000"/>
-          <w:lang w:val="en-US"/>
-        </w:rPr>
-        <w:t>[N]</w:t>
-      </w:r>
-      <w:r>
-        <w:rPr>
-          <w:color w:val="FFC000"/>
-          <w:lang w:val="en-US"/>
-        </w:rPr>
         <w:t xml:space="preserve"> Single Entity?</w:t>
       </w:r>
     </w:p>
@@ -5867,17 +5837,79 @@
           <w:numId w:val="25"/>
         </w:numPr>
         <w:rPr>
-          <w:lang w:val="en-US"/>
-        </w:rPr>
-      </w:pPr>
-      <w:r>
-        <w:rPr>
+          <w:color w:val="BFBFBF" w:themeColor="background1" w:themeShade="BF"/>
+          <w:lang w:val="en-US"/>
+        </w:rPr>
+      </w:pPr>
+      <w:r>
+        <w:rPr>
+          <w:color w:val="BFBFBF" w:themeColor="background1" w:themeShade="BF"/>
           <w:lang w:val="en-US"/>
         </w:rPr>
         <w:t>System Objects Spec Update Ideas.md</w:t>
+      </w:r>
+    </w:p>
+    <w:p>
+      <w:pPr>
+        <w:pStyle w:val="ListParagraph"/>
+        <w:numPr>
+          <w:ilvl w:val="1"/>
+          <w:numId w:val="25"/>
+        </w:numPr>
+        <w:rPr>
+          <w:lang w:val="en-US"/>
+        </w:rPr>
+      </w:pPr>
+      <w:r>
+        <w:rPr>
+          <w:lang w:val="en-US"/>
+        </w:rPr>
+        <w:t>Text Code Spec Project Summary.docx</w:t>
+      </w:r>
+    </w:p>
+    <w:p>
+      <w:pPr>
+        <w:pStyle w:val="ListParagraph"/>
+        <w:numPr>
+          <w:ilvl w:val="2"/>
+          <w:numId w:val="25"/>
+        </w:numPr>
+        <w:rPr>
+          <w:lang w:val="en-US"/>
+        </w:rPr>
+      </w:pPr>
+      <w:r>
+        <w:rPr>
+          <w:lang w:val="en-US"/>
+        </w:rPr>
+        <w:t>Out of scope</w:t>
+      </w:r>
+    </w:p>
+    <w:p>
+      <w:pPr>
+        <w:pStyle w:val="ListParagraph"/>
+        <w:numPr>
+          <w:ilvl w:val="2"/>
+          <w:numId w:val="25"/>
+        </w:numPr>
+        <w:rPr>
+          <w:lang w:val="en-US"/>
+        </w:rPr>
+      </w:pPr>
+      <w:r>
+        <w:rPr>
+          <w:lang w:val="en-US"/>
+        </w:rPr>
+        <w:t>But change the main project description too</w:t>
       </w:r>
       <w:bookmarkStart w:id="11" w:name="_GoBack"/>
       <w:bookmarkEnd w:id="11"/>
+      <w:r>
+        <w:rPr>
+          <w:lang w:val="en-US"/>
+        </w:rPr>
+        <w:t>.</w:t>
+      </w:r>
     </w:p>
     <w:p>
       <w:pPr>
@@ -6364,21 +6396,7 @@
         <w:rPr>
           <w:lang w:val="en-US"/>
         </w:rPr>
-        <w:t xml:space="preserve">How do I take interesting parts from the general Software System documentation and drop </w:t>
-      </w:r>
-      <w:proofErr w:type="spellStart"/>
-      <w:r>
-        <w:rPr>
-          <w:lang w:val="en-US"/>
-        </w:rPr>
-        <w:t>em</w:t>
-      </w:r>
-      <w:proofErr w:type="spellEnd"/>
-      <w:r>
-        <w:rPr>
-          <w:lang w:val="en-US"/>
-        </w:rPr>
-        <w:t xml:space="preserve"> somewhere in the Computer Language documentation.</w:t>
+        <w:t>How do I take interesting parts from the general Software System documentation and drop em somewhere in the Computer Language documentation.</w:t>
       </w:r>
     </w:p>
     <w:p>
@@ -6647,21 +6665,7 @@
         <w:rPr>
           <w:lang w:val="en-US"/>
         </w:rPr>
-        <w:t xml:space="preserve">. A method contained by a </w:t>
-      </w:r>
-      <w:proofErr w:type="spellStart"/>
-      <w:r>
-        <w:rPr>
-          <w:lang w:val="en-US"/>
-        </w:rPr>
-        <w:t>a</w:t>
-      </w:r>
-      <w:proofErr w:type="spellEnd"/>
-      <w:r>
-        <w:rPr>
-          <w:lang w:val="en-US"/>
-        </w:rPr>
-        <w:t xml:space="preserve"> class can access all the other private members of that class. In my efforts to generalize and make things interchangeable, this 'had to be</w:t>
+        <w:t>. A method contained by a a class can access all the other private members of that class. In my efforts to generalize and make things interchangeable, this 'had to be</w:t>
       </w:r>
       <w:r>
         <w:rPr>
@@ -6796,21 +6800,7 @@
         <w:rPr>
           <w:lang w:val="en-US"/>
         </w:rPr>
-        <w:t xml:space="preserve">The idea that the diagram expression should be canonical and unambiguously express anything from any computer language, might not be a rule I want to uphold in the Circle Language Spec doc. For instance if C# has certain rules for scoping of implied accessibility rules of members, you might not want to express that in a diagram. It sort of would make no sense if the diagrams are applied like a helper tool in Visual Studio to visualize certain aspects of C# code, to have symbols that disambiguate something, that is not unambiguous according to C#. The concept of canonicalizing things, may have a better place in Circle Language Broader View docs, I mean to isolate from the Circle Language Spec. A reason for unambiguous expression may only become clear, if you look at those ideas about possible broader applications of this notation: specifically where in a diagram you just switch from one source language to the next, by navigating the symbols. (E.g.: Now the diagram expresses something with C# as the source, navigate onward and you may see some diagram expressing something that came from JavaScript… the rules change, maybe the diagram expression should be unambiguous.) I think it is good and keeps it simpler and ideas less stuck on </w:t>
-      </w:r>
-      <w:proofErr w:type="spellStart"/>
-      <w:r>
-        <w:rPr>
-          <w:lang w:val="en-US"/>
-        </w:rPr>
-        <w:t>eachother</w:t>
-      </w:r>
-      <w:proofErr w:type="spellEnd"/>
-      <w:r>
-        <w:rPr>
-          <w:lang w:val="en-US"/>
-        </w:rPr>
-        <w:t>, to speak in options for diagram expression. There is a general theme in the expression. It is not all wishy washy, but there is wiggle room for how to use it. Lots. I just want to share the idea, not impose how it should be used.</w:t>
+        <w:t>The idea that the diagram expression should be canonical and unambiguously express anything from any computer language, might not be a rule I want to uphold in the Circle Language Spec doc. For instance if C# has certain rules for scoping of implied accessibility rules of members, you might not want to express that in a diagram. It sort of would make no sense if the diagrams are applied like a helper tool in Visual Studio to visualize certain aspects of C# code, to have symbols that disambiguate something, that is not unambiguous according to C#. The concept of canonicalizing things, may have a better place in Circle Language Broader View docs, I mean to isolate from the Circle Language Spec. A reason for unambiguous expression may only become clear, if you look at those ideas about possible broader applications of this notation: specifically where in a diagram you just switch from one source language to the next, by navigating the symbols. (E.g.: Now the diagram expresses something with C# as the source, navigate onward and you may see some diagram expressing something that came from JavaScript… the rules change, maybe the diagram expression should be unambiguous.) I think it is good and keeps it simpler and ideas less stuck on eachother, to speak in options for diagram expression. There is a general theme in the expression. It is not all wishy washy, but there is wiggle room for how to use it. Lots. I just want to share the idea, not impose how it should be used.</w:t>
       </w:r>
     </w:p>
     <w:p>
@@ -6986,21 +6976,7 @@
         <w:rPr>
           <w:lang w:val="en-US"/>
         </w:rPr>
-        <w:t xml:space="preserve"> Earlier anything language </w:t>
-      </w:r>
-      <w:proofErr w:type="spellStart"/>
-      <w:r>
-        <w:rPr>
-          <w:lang w:val="en-US"/>
-        </w:rPr>
-        <w:t>speccy</w:t>
-      </w:r>
-      <w:proofErr w:type="spellEnd"/>
-      <w:r>
-        <w:rPr>
-          <w:lang w:val="en-US"/>
-        </w:rPr>
-        <w:t xml:space="preserve"> would be still in the project definition, but deemed optional. This split up is by feeling it is part of the language or not part of the language. Now I actually have in mind 3 categories of things that kind of fall under that umbrella 'part of the language': Language Spec / Broader Perspective / Construct Proposals.</w:t>
+        <w:t xml:space="preserve"> Earlier anything language speccy would be still in the project definition, but deemed optional. This split up is by feeling it is part of the language or not part of the language. Now I actually have in mind 3 categories of things that kind of fall under that umbrella 'part of the language': Language Spec / Broader Perspective / Construct Proposals.</w:t>
       </w:r>
     </w:p>
     <w:p>
@@ -7109,94 +7085,114 @@
           <w:color w:val="FFC000"/>
           <w:lang w:val="en-US"/>
         </w:rPr>
-        <w:t xml:space="preserve">I thought MD would be the way to go with this project compared to docx. But I have doubts if MD is the better way to go. I keep getting stressed out about those doubts. It makes my decisions on what to do with the documents (formatting) harder, because I just am so unsure about this. What I would like is to have a good MD editor. I just hope some of the difficulties editing MD compared to docx can be taken away by a good tool. Also: I think MD will be </w:t>
-      </w:r>
-      <w:proofErr w:type="spellStart"/>
-      <w:r>
+        <w:t>I thought MD would be the way to go with this project compared to docx. But I have doubts if MD is the better way to go. I keep getting stressed out about those doubts. It makes my decisions on what to do with the documents (formatting) harder, because I just am so unsure about this. What I would like is to have a good MD editor. I just hope some of the difficulties editing MD compared to docx can be taken away by a good tool. Also: I think MD will be vieweable and better indexeable on the internet, but I have not really thoroughly seen that confirmed. The main problems with MD editing I have is navigating headings and sections around and viewing the outcome of my formattings better as I type the MD in. The doubts about indexing: I know GitHub can show the MD in nice formatting, but will a lot of MD's actually be nicely navigatable? Will those MD's actually be indexed, or does that only count for e.g. the REAME.MD in the root dir of a git repository? another doubt about MD is: can I be satisfied with some of the tools that convert docx to MD? Will that all be doable? It's so many articles. Can I do it in bulk? Will I merge more articles into one making converting one by one by hand better. How does it work with links but especially with images? All those doubts made me postpone decisions about converting things to MD, but that makes me burdened with formatting docx's making them look nice, which is not that useful if I am going to convert all of that to MD anyway. That last argument does not seem very strong to me. If I know that MD indexes well, that might already make some decisions to go for MD easier, when I decide e.g. about small documents.</w:t>
+      </w:r>
+    </w:p>
+    <w:p>
+      <w:pPr>
+        <w:pStyle w:val="ListParagraph"/>
+        <w:numPr>
+          <w:ilvl w:val="0"/>
+          <w:numId w:val="25"/>
+        </w:numPr>
         <w:rPr>
           <w:color w:val="FFC000"/>
           <w:lang w:val="en-US"/>
         </w:rPr>
-        <w:t>vieweable</w:t>
-      </w:r>
-      <w:proofErr w:type="spellEnd"/>
+      </w:pPr>
       <w:r>
         <w:rPr>
           <w:color w:val="FFC000"/>
           <w:lang w:val="en-US"/>
         </w:rPr>
-        <w:t xml:space="preserve"> and better </w:t>
-      </w:r>
-      <w:proofErr w:type="spellStart"/>
-      <w:r>
+        <w:t>So with all those doubts, I want to explore MD options a little.</w:t>
+      </w:r>
+    </w:p>
+    <w:p>
+      <w:pPr>
+        <w:pStyle w:val="ListParagraph"/>
+        <w:numPr>
+          <w:ilvl w:val="0"/>
+          <w:numId w:val="25"/>
+        </w:numPr>
         <w:rPr>
           <w:color w:val="FFC000"/>
           <w:lang w:val="en-US"/>
         </w:rPr>
-        <w:t>indexeable</w:t>
-      </w:r>
-      <w:proofErr w:type="spellEnd"/>
+      </w:pPr>
       <w:r>
         <w:rPr>
           <w:color w:val="FFC000"/>
           <w:lang w:val="en-US"/>
         </w:rPr>
-        <w:t xml:space="preserve"> on the internet, but I have not really thoroughly seen that confirmed. The main problems with MD editing I have is navigating headings and sections around and viewing the outcome of my </w:t>
-      </w:r>
-      <w:proofErr w:type="spellStart"/>
-      <w:r>
+        <w:t>Main points:</w:t>
+      </w:r>
+    </w:p>
+    <w:p>
+      <w:pPr>
+        <w:pStyle w:val="ListParagraph"/>
+        <w:numPr>
+          <w:ilvl w:val="1"/>
+          <w:numId w:val="25"/>
+        </w:numPr>
         <w:rPr>
           <w:color w:val="FFC000"/>
           <w:lang w:val="en-US"/>
         </w:rPr>
-        <w:t>formattings</w:t>
-      </w:r>
-      <w:proofErr w:type="spellEnd"/>
+      </w:pPr>
       <w:r>
         <w:rPr>
           <w:color w:val="FFC000"/>
           <w:lang w:val="en-US"/>
         </w:rPr>
-        <w:t xml:space="preserve"> better as I type the MD in. The doubts about indexing: I know GitHub can show the MD in nice formatting, but will a lot of MD's actually be nicely </w:t>
-      </w:r>
-      <w:proofErr w:type="spellStart"/>
-      <w:r>
+        <w:t>MD editor</w:t>
+      </w:r>
+    </w:p>
+    <w:p>
+      <w:pPr>
+        <w:pStyle w:val="ListParagraph"/>
+        <w:numPr>
+          <w:ilvl w:val="1"/>
+          <w:numId w:val="25"/>
+        </w:numPr>
         <w:rPr>
           <w:color w:val="FFC000"/>
           <w:lang w:val="en-US"/>
         </w:rPr>
-        <w:t>navigatable</w:t>
-      </w:r>
-      <w:proofErr w:type="spellEnd"/>
+      </w:pPr>
       <w:r>
         <w:rPr>
           <w:color w:val="FFC000"/>
           <w:lang w:val="en-US"/>
         </w:rPr>
-        <w:t xml:space="preserve">? Will those MD's actually be indexed, or does that only count for e.g. the REAME.MD in the root </w:t>
-      </w:r>
-      <w:proofErr w:type="spellStart"/>
-      <w:r>
+        <w:t>Will MD show and index better on the internet?</w:t>
+      </w:r>
+    </w:p>
+    <w:p>
+      <w:pPr>
+        <w:pStyle w:val="ListParagraph"/>
+        <w:numPr>
+          <w:ilvl w:val="0"/>
+          <w:numId w:val="25"/>
+        </w:numPr>
         <w:rPr>
           <w:color w:val="FFC000"/>
           <w:lang w:val="en-US"/>
         </w:rPr>
-        <w:t>dir</w:t>
-      </w:r>
-      <w:proofErr w:type="spellEnd"/>
+      </w:pPr>
       <w:r>
         <w:rPr>
           <w:color w:val="FFC000"/>
           <w:lang w:val="en-US"/>
         </w:rPr>
-        <w:t xml:space="preserve"> of a git repository? another doubt about MD is: can I be satisfied with some of the tools that convert docx to MD? Will that all be doable? It's so many articles. Can I do it in bulk? Will I merge more articles into one making converting one by one by hand better. How does it work with links but especially with images? All those doubts made me postpone decisions about converting things to MD, but that makes me burdened with formatting docx's making them look nice, which is not that useful if I am going to convert all of that to MD anyway. That last argument does not seem very strong to me. If I know that MD indexes well, that might already make some decisions to go for MD easier, when I decide e.g. about small documents.</w:t>
+        <w:t>Notes:</w:t>
       </w:r>
     </w:p>
     <w:p>
       <w:pPr>
         <w:pStyle w:val="ListParagraph"/>
         <w:numPr>
-          <w:ilvl w:val="0"/>
+          <w:ilvl w:val="1"/>
           <w:numId w:val="25"/>
         </w:numPr>
         <w:rPr>
@@ -7209,14 +7205,14 @@
           <w:color w:val="FFC000"/>
           <w:lang w:val="en-US"/>
         </w:rPr>
-        <w:t>So with all those doubts, I want to explore MD options a little.</w:t>
+        <w:t>Trying to research this puts a strain on me.</w:t>
       </w:r>
     </w:p>
     <w:p>
       <w:pPr>
         <w:pStyle w:val="ListParagraph"/>
         <w:numPr>
-          <w:ilvl w:val="0"/>
+          <w:ilvl w:val="1"/>
           <w:numId w:val="25"/>
         </w:numPr>
         <w:rPr>
@@ -7229,123 +7225,7 @@
           <w:color w:val="FFC000"/>
           <w:lang w:val="en-US"/>
         </w:rPr>
-        <w:t>Main points:</w:t>
-      </w:r>
-    </w:p>
-    <w:p>
-      <w:pPr>
-        <w:pStyle w:val="ListParagraph"/>
-        <w:numPr>
-          <w:ilvl w:val="1"/>
-          <w:numId w:val="25"/>
-        </w:numPr>
-        <w:rPr>
-          <w:color w:val="FFC000"/>
-          <w:lang w:val="en-US"/>
-        </w:rPr>
-      </w:pPr>
-      <w:r>
-        <w:rPr>
-          <w:color w:val="FFC000"/>
-          <w:lang w:val="en-US"/>
-        </w:rPr>
-        <w:t>MD editor</w:t>
-      </w:r>
-    </w:p>
-    <w:p>
-      <w:pPr>
-        <w:pStyle w:val="ListParagraph"/>
-        <w:numPr>
-          <w:ilvl w:val="1"/>
-          <w:numId w:val="25"/>
-        </w:numPr>
-        <w:rPr>
-          <w:color w:val="FFC000"/>
-          <w:lang w:val="en-US"/>
-        </w:rPr>
-      </w:pPr>
-      <w:r>
-        <w:rPr>
-          <w:color w:val="FFC000"/>
-          <w:lang w:val="en-US"/>
-        </w:rPr>
-        <w:t>Will MD show and index better on the internet?</w:t>
-      </w:r>
-    </w:p>
-    <w:p>
-      <w:pPr>
-        <w:pStyle w:val="ListParagraph"/>
-        <w:numPr>
-          <w:ilvl w:val="0"/>
-          <w:numId w:val="25"/>
-        </w:numPr>
-        <w:rPr>
-          <w:color w:val="FFC000"/>
-          <w:lang w:val="en-US"/>
-        </w:rPr>
-      </w:pPr>
-      <w:r>
-        <w:rPr>
-          <w:color w:val="FFC000"/>
-          <w:lang w:val="en-US"/>
-        </w:rPr>
-        <w:t>Notes:</w:t>
-      </w:r>
-    </w:p>
-    <w:p>
-      <w:pPr>
-        <w:pStyle w:val="ListParagraph"/>
-        <w:numPr>
-          <w:ilvl w:val="1"/>
-          <w:numId w:val="25"/>
-        </w:numPr>
-        <w:rPr>
-          <w:color w:val="FFC000"/>
-          <w:lang w:val="en-US"/>
-        </w:rPr>
-      </w:pPr>
-      <w:r>
-        <w:rPr>
-          <w:color w:val="FFC000"/>
-          <w:lang w:val="en-US"/>
-        </w:rPr>
-        <w:t>Trying to research this puts a strain on me.</w:t>
-      </w:r>
-    </w:p>
-    <w:p>
-      <w:pPr>
-        <w:pStyle w:val="ListParagraph"/>
-        <w:numPr>
-          <w:ilvl w:val="1"/>
-          <w:numId w:val="25"/>
-        </w:numPr>
-        <w:rPr>
-          <w:color w:val="FFC000"/>
-          <w:lang w:val="en-US"/>
-        </w:rPr>
-      </w:pPr>
-      <w:r>
-        <w:rPr>
-          <w:color w:val="FFC000"/>
-          <w:lang w:val="en-US"/>
-        </w:rPr>
-        <w:t xml:space="preserve">I found out relative links to images work nicely in MD on </w:t>
-      </w:r>
-      <w:proofErr w:type="spellStart"/>
-      <w:r>
-        <w:rPr>
-          <w:color w:val="FFC000"/>
-          <w:lang w:val="en-US"/>
-        </w:rPr>
-        <w:t>github</w:t>
-      </w:r>
-      <w:proofErr w:type="spellEnd"/>
-      <w:r>
-        <w:rPr>
-          <w:color w:val="FFC000"/>
-          <w:lang w:val="en-US"/>
-        </w:rPr>
-        <w:t>.</w:t>
+        <w:t>I found out relative links to images work nicely in MD on github.</w:t>
       </w:r>
     </w:p>
     <w:p>
@@ -7665,29 +7545,73 @@
           <w:color w:val="FFC000"/>
           <w:lang w:val="en-US"/>
         </w:rPr>
-        <w:t xml:space="preserve">It would help me to know if MD really has those </w:t>
-      </w:r>
-      <w:proofErr w:type="spellStart"/>
-      <w:r>
+        <w:t>It would help me to know if MD really has those advantanges. Otherwise I would keep being confused about whether or not I should convert to MD.</w:t>
+      </w:r>
+    </w:p>
+    <w:p>
+      <w:pPr>
+        <w:pStyle w:val="ListParagraph"/>
+        <w:numPr>
+          <w:ilvl w:val="1"/>
+          <w:numId w:val="25"/>
+        </w:numPr>
         <w:rPr>
           <w:color w:val="FFC000"/>
           <w:lang w:val="en-US"/>
         </w:rPr>
-        <w:t>advantanges</w:t>
-      </w:r>
-      <w:proofErr w:type="spellEnd"/>
+      </w:pPr>
       <w:r>
         <w:rPr>
           <w:color w:val="FFC000"/>
           <w:lang w:val="en-US"/>
         </w:rPr>
-        <w:t>. Otherwise I would keep being confused about whether or not I should convert to MD.</w:t>
+        <w:t>But pragmatically: That was not what I was doing. It was formatting the docx's, what I was doing. But pragmatism is sometimes something I feel others have determined for me. Maybe knowing something for sure is more pragmatic for me, because the doubt causes me so much stress.</w:t>
       </w:r>
     </w:p>
     <w:p>
       <w:pPr>
         <w:pStyle w:val="ListParagraph"/>
         <w:numPr>
+          <w:ilvl w:val="0"/>
+          <w:numId w:val="25"/>
+        </w:numPr>
+        <w:rPr>
+          <w:color w:val="FFC000"/>
+          <w:lang w:val="en-US"/>
+        </w:rPr>
+      </w:pPr>
+      <w:r>
+        <w:rPr>
+          <w:color w:val="FFC000"/>
+          <w:lang w:val="en-US"/>
+        </w:rPr>
+        <w:t>Concession: Do both. First format the 4 remaining Summary's. Then research MD more.</w:t>
+      </w:r>
+    </w:p>
+    <w:p>
+      <w:pPr>
+        <w:pStyle w:val="ListParagraph"/>
+        <w:numPr>
+          <w:ilvl w:val="0"/>
+          <w:numId w:val="25"/>
+        </w:numPr>
+        <w:rPr>
+          <w:color w:val="FFC000"/>
+          <w:lang w:val="en-US"/>
+        </w:rPr>
+      </w:pPr>
+      <w:r>
+        <w:rPr>
+          <w:color w:val="FFC000"/>
+          <w:lang w:val="en-US"/>
+        </w:rPr>
+        <w:t>Conversion programs:</w:t>
+      </w:r>
+    </w:p>
+    <w:p>
+      <w:pPr>
+        <w:pStyle w:val="ListParagraph"/>
+        <w:numPr>
           <w:ilvl w:val="1"/>
           <w:numId w:val="25"/>
         </w:numPr>
@@ -7701,252 +7625,375 @@
           <w:color w:val="FFC000"/>
           <w:lang w:val="en-US"/>
         </w:rPr>
-        <w:t>But pragmatically: That was not what I was doing. It was formatting the docx's, what I was doing. But pragmatism is sometimes something I feel others have determined for me. Maybe knowing something for sure is more pragmatic for me, because the doubt causes me so much stress.</w:t>
+        <w:t xml:space="preserve">Pandoc: I did not like it. It was expecting a user interface, but I got a command line interface. Also, the output from docx to MD is not </w:t>
+      </w:r>
+      <w:r>
+        <w:rPr>
+          <w:color w:val="FFC000"/>
+          <w:lang w:val="en-US"/>
+        </w:rPr>
+        <w:t>what I expected</w:t>
+      </w:r>
+      <w:r>
+        <w:rPr>
+          <w:color w:val="FFC000"/>
+          <w:lang w:val="en-US"/>
+        </w:rPr>
+        <w:t>. I got quote markup &gt; for just indentation and a dashed bulleted list got the dashes escaped or something \-. The check list style for GitHub that's kind a sorta already MD format, got escaped it seemed.</w:t>
+      </w:r>
+      <w:r>
+        <w:rPr>
+          <w:color w:val="FFC000"/>
+          <w:lang w:val="en-US"/>
+        </w:rPr>
+        <w:t xml:space="preserve"> </w:t>
+      </w:r>
+      <w:r>
+        <w:rPr>
+          <w:color w:val="FFC000"/>
+          <w:lang w:val="en-US"/>
+        </w:rPr>
+        <w:t xml:space="preserve">I get not everything is unambiguously translatable, but this was too far removed of what I would type in myself. </w:t>
+      </w:r>
+      <w:r>
+        <w:rPr>
+          <w:color w:val="FFC000"/>
+          <w:lang w:val="en-US"/>
+        </w:rPr>
+        <w:t>So sorry, pandoc</w:t>
+      </w:r>
+      <w:r>
+        <w:rPr>
+          <w:color w:val="FFC000"/>
+          <w:lang w:val="en-US"/>
+        </w:rPr>
+        <w:t>.</w:t>
+      </w:r>
+      <w:r>
+        <w:rPr>
+          <w:color w:val="FFC000"/>
+          <w:lang w:val="en-US"/>
+        </w:rPr>
+        <w:t xml:space="preserve"> </w:t>
+      </w:r>
+      <w:r>
+        <w:rPr>
+          <w:color w:val="FFC000"/>
+          <w:lang w:val="en-US"/>
+        </w:rPr>
+        <w:t>M</w:t>
+      </w:r>
+      <w:r>
+        <w:rPr>
+          <w:color w:val="FFC000"/>
+          <w:lang w:val="en-US"/>
+        </w:rPr>
+        <w:t>oving on.</w:t>
       </w:r>
     </w:p>
     <w:p>
       <w:pPr>
         <w:pStyle w:val="ListParagraph"/>
         <w:numPr>
+          <w:ilvl w:val="1"/>
+          <w:numId w:val="25"/>
+        </w:numPr>
+        <w:rPr>
+          <w:color w:val="FFC000"/>
+          <w:lang w:val="en-US"/>
+        </w:rPr>
+      </w:pPr>
+      <w:r>
+        <w:rPr>
+          <w:color w:val="FFC000"/>
+          <w:lang w:val="en-US"/>
+        </w:rPr>
+        <w:t>I might as well just copy paste to a text document and then do it myself.</w:t>
+      </w:r>
+    </w:p>
+    <w:p>
+      <w:pPr>
+        <w:pStyle w:val="ListParagraph"/>
+        <w:numPr>
+          <w:ilvl w:val="1"/>
+          <w:numId w:val="25"/>
+        </w:numPr>
+        <w:rPr>
+          <w:color w:val="FFC000"/>
+          <w:lang w:val="en-US"/>
+        </w:rPr>
+      </w:pPr>
+      <w:r>
+        <w:rPr>
+          <w:color w:val="FFC000"/>
+          <w:lang w:val="en-US"/>
+        </w:rPr>
+        <w:t>But I am going into reseach again, and that is not what I want to deeply into. I do not have the energy.</w:t>
+      </w:r>
+    </w:p>
+    <w:p>
+      <w:pPr>
+        <w:pStyle w:val="Heading3"/>
+        <w:rPr>
+          <w:color w:val="B4C6E7"/>
+          <w:lang w:val="en-US"/>
+        </w:rPr>
+      </w:pPr>
+      <w:r>
+        <w:rPr>
+          <w:color w:val="B4C6E7"/>
+          <w:lang w:val="en-US"/>
+        </w:rPr>
+        <w:t>2019-12-29 Brainstorm Circle Language Spec</w:t>
+      </w:r>
+      <w:r>
+        <w:rPr>
+          <w:color w:val="B4C6E7"/>
+          <w:lang w:val="en-US"/>
+        </w:rPr>
+        <w:t>:</w:t>
+      </w:r>
+      <w:r>
+        <w:rPr>
+          <w:color w:val="B4C6E7"/>
+          <w:lang w:val="en-US"/>
+        </w:rPr>
+        <w:t xml:space="preserve"> Design</w:t>
+      </w:r>
+      <w:bookmarkEnd w:id="13"/>
+    </w:p>
+    <w:p>
+      <w:pPr>
+        <w:numPr>
           <w:ilvl w:val="0"/>
           <w:numId w:val="25"/>
         </w:numPr>
         <w:rPr>
-          <w:color w:val="FFC000"/>
-          <w:lang w:val="en-US"/>
-        </w:rPr>
-      </w:pPr>
-      <w:r>
-        <w:rPr>
-          <w:color w:val="FFC000"/>
-          <w:lang w:val="en-US"/>
-        </w:rPr>
-        <w:t>Concession: Do both. First format the 4 remaining Summary's. Then research MD more.</w:t>
-      </w:r>
-    </w:p>
-    <w:p>
-      <w:pPr>
-        <w:pStyle w:val="ListParagraph"/>
+          <w:lang w:val="en-US"/>
+        </w:rPr>
+      </w:pPr>
+      <w:r>
+        <w:rPr>
+          <w:lang w:val="en-US"/>
+        </w:rPr>
+        <w:t>Rename the term 'Code Base' to something like 'Base Code' or 'Base of the Code'.</w:t>
+      </w:r>
+    </w:p>
+    <w:p>
+      <w:pPr>
         <w:numPr>
           <w:ilvl w:val="0"/>
           <w:numId w:val="25"/>
         </w:numPr>
         <w:rPr>
-          <w:color w:val="FFC000"/>
-          <w:lang w:val="en-US"/>
-        </w:rPr>
-      </w:pPr>
-      <w:r>
-        <w:rPr>
-          <w:color w:val="FFC000"/>
-          <w:lang w:val="en-US"/>
-        </w:rPr>
-        <w:t>Conversion programs:</w:t>
-      </w:r>
-    </w:p>
-    <w:p>
-      <w:pPr>
-        <w:pStyle w:val="ListParagraph"/>
+          <w:lang w:val="en-US"/>
+        </w:rPr>
+      </w:pPr>
+      <w:r>
+        <w:rPr>
+          <w:lang w:val="en-US"/>
+        </w:rPr>
+        <w:t>I think that somewhere along the way, the language lost its purity. Hypothetically, I may have gotten carried away a few times. For instance, using the dashed line as a conceptual expression of the idea of 'classes' or 'types': I think I tend to introduce ideas about notations that might simplify things visually, but possibly introducing ambiguity. At first, the language, was to be the purest form that I could find, in which you could draw out an object oriented system in a diagram. What happened to that as I started to make drawing something with dashed lines something ambiguous. I am not sure: this might be a non-issue. But maybe I want to be wary of where I got carried away and not think in definites about the final form of the language.</w:t>
+      </w:r>
+    </w:p>
+    <w:p>
+      <w:pPr>
+        <w:numPr>
+          <w:ilvl w:val="0"/>
+          <w:numId w:val="25"/>
+        </w:numPr>
+        <w:rPr>
+          <w:lang w:val="en-US"/>
+        </w:rPr>
+      </w:pPr>
+      <w:r>
+        <w:rPr>
+          <w:lang w:val="en-US"/>
+        </w:rPr>
+        <w:t>Even the large 'introduction' document to 'Software System': you might put part of it in one for 'language' and just refer to it from the main document.</w:t>
+      </w:r>
+    </w:p>
+    <w:p>
+      <w:pPr>
+        <w:pStyle w:val="Heading3"/>
+        <w:rPr>
+          <w:color w:val="B4C6E7"/>
+          <w:lang w:val="en-US"/>
+        </w:rPr>
+      </w:pPr>
+      <w:bookmarkStart w:id="14" w:name="_Toc37540061"/>
+      <w:r>
+        <w:rPr>
+          <w:color w:val="B4C6E7"/>
+          <w:lang w:val="en-US"/>
+        </w:rPr>
+        <w:t xml:space="preserve">2019-08-05 Brainstorm Circle </w:t>
+      </w:r>
+      <w:r>
+        <w:rPr>
+          <w:color w:val="B4C6E7"/>
+          <w:lang w:val="en-US"/>
+        </w:rPr>
+        <w:t>Language Spec</w:t>
+      </w:r>
+      <w:r>
+        <w:rPr>
+          <w:color w:val="B4C6E7"/>
+          <w:lang w:val="en-US"/>
+        </w:rPr>
+        <w:t>:</w:t>
+      </w:r>
+      <w:r>
+        <w:rPr>
+          <w:color w:val="B4C6E7"/>
+          <w:lang w:val="en-US"/>
+        </w:rPr>
+        <w:t xml:space="preserve"> </w:t>
+      </w:r>
+      <w:r>
+        <w:rPr>
+          <w:color w:val="B4C6E7"/>
+          <w:lang w:val="en-US"/>
+        </w:rPr>
+        <w:t>Writing Style</w:t>
+      </w:r>
+      <w:bookmarkEnd w:id="14"/>
+    </w:p>
+    <w:p>
+      <w:pPr>
+        <w:numPr>
+          <w:ilvl w:val="0"/>
+          <w:numId w:val="25"/>
+        </w:numPr>
+        <w:rPr>
+          <w:lang w:val="en-US"/>
+        </w:rPr>
+      </w:pPr>
+      <w:r>
+        <w:rPr>
+          <w:lang w:val="en-US"/>
+        </w:rPr>
+        <w:t>The read uses terminology in a very specific way, that is not shared with my peers, therefor not easing readers into the material. Maybe an introduction would do. The 'older' versions actually seemed to give that more gradual intro, that takes the reader by the hand, leading them to how and why this is actually useful, rather than just plainly stating the shapes that the diagrams can contain.</w:t>
+      </w:r>
+    </w:p>
+    <w:p>
+      <w:pPr>
+        <w:numPr>
+          <w:ilvl w:val="0"/>
+          <w:numId w:val="25"/>
+        </w:numPr>
+        <w:rPr>
+          <w:lang w:val="en-US"/>
+        </w:rPr>
+      </w:pPr>
+      <w:r>
+        <w:rPr>
+          <w:lang w:val="en-US"/>
+        </w:rPr>
+        <w:t>That said, I do want to quickly come to the raw definition of how the diagrams are built-up. To introduce the raw basic specs quickly.</w:t>
+      </w:r>
+    </w:p>
+    <w:p>
+      <w:pPr>
+        <w:numPr>
+          <w:ilvl w:val="0"/>
+          <w:numId w:val="25"/>
+        </w:numPr>
+        <w:rPr>
+          <w:lang w:val="en-US"/>
+        </w:rPr>
+      </w:pPr>
+      <w:r>
+        <w:rPr>
+          <w:lang w:val="en-US"/>
+        </w:rPr>
+        <w:t>The work might be modularized. I am not attacted to how CSS3 is modularized, each piece of specs with a different state of being finished up. It seems messy. But I can employ the same organization to accept certain concepts are just more crystalized out than others, making it easier to share, even in an unfinished state, and stimulating keeping things separated and separately usable even when other parts are just really still messy.</w:t>
+      </w:r>
+    </w:p>
+    <w:p>
+      <w:pPr>
+        <w:numPr>
+          <w:ilvl w:val="0"/>
+          <w:numId w:val="25"/>
+        </w:numPr>
+        <w:rPr>
+          <w:lang w:val="en-US"/>
+        </w:rPr>
+      </w:pPr>
+      <w:r>
+        <w:rPr>
+          <w:lang w:val="en-US"/>
+        </w:rPr>
+        <w:t>I seem to have had several goals fighting over eachother, in projects done long ago about this documentation:</w:t>
+      </w:r>
+    </w:p>
+    <w:p>
+      <w:pPr>
         <w:numPr>
           <w:ilvl w:val="1"/>
           <w:numId w:val="25"/>
         </w:numPr>
         <w:rPr>
-          <w:color w:val="FFC000"/>
-          <w:lang w:val="en-US"/>
-        </w:rPr>
-      </w:pPr>
-      <w:proofErr w:type="spellStart"/>
-      <w:r>
-        <w:rPr>
-          <w:color w:val="FFC000"/>
-          <w:lang w:val="en-US"/>
-        </w:rPr>
-        <w:t>Pandoc</w:t>
-      </w:r>
-      <w:proofErr w:type="spellEnd"/>
-      <w:r>
-        <w:rPr>
-          <w:color w:val="FFC000"/>
-          <w:lang w:val="en-US"/>
-        </w:rPr>
-        <w:t xml:space="preserve">: I did not like it. It was expecting a user interface, but I got a command line interface. Also, the output from docx to MD is not </w:t>
-      </w:r>
-      <w:r>
-        <w:rPr>
-          <w:color w:val="FFC000"/>
-          <w:lang w:val="en-US"/>
-        </w:rPr>
-        <w:t>what I expected</w:t>
-      </w:r>
-      <w:r>
-        <w:rPr>
-          <w:color w:val="FFC000"/>
-          <w:lang w:val="en-US"/>
-        </w:rPr>
-        <w:t xml:space="preserve">. I got quote markup &gt; for just indentation and a dashed bulleted list got the dashes escaped or something \-. The check list style for GitHub that's kind a </w:t>
-      </w:r>
-      <w:proofErr w:type="spellStart"/>
-      <w:r>
-        <w:rPr>
-          <w:color w:val="FFC000"/>
-          <w:lang w:val="en-US"/>
-        </w:rPr>
-        <w:t>sorta</w:t>
-      </w:r>
-      <w:proofErr w:type="spellEnd"/>
-      <w:r>
-        <w:rPr>
-          <w:color w:val="FFC000"/>
-          <w:lang w:val="en-US"/>
-        </w:rPr>
-        <w:t xml:space="preserve"> already MD format, got escaped it seemed.</w:t>
-      </w:r>
-      <w:r>
-        <w:rPr>
-          <w:color w:val="FFC000"/>
-          <w:lang w:val="en-US"/>
-        </w:rPr>
-        <w:t xml:space="preserve"> </w:t>
-      </w:r>
-      <w:r>
-        <w:rPr>
-          <w:color w:val="FFC000"/>
-          <w:lang w:val="en-US"/>
-        </w:rPr>
-        <w:t xml:space="preserve">I get not everything is unambiguously translatable, but this was too far removed of what I would type in myself. </w:t>
-      </w:r>
-      <w:r>
-        <w:rPr>
-          <w:color w:val="FFC000"/>
-          <w:lang w:val="en-US"/>
-        </w:rPr>
-        <w:t xml:space="preserve">So sorry, </w:t>
-      </w:r>
-      <w:proofErr w:type="spellStart"/>
-      <w:r>
-        <w:rPr>
-          <w:color w:val="FFC000"/>
-          <w:lang w:val="en-US"/>
-        </w:rPr>
-        <w:t>pandoc</w:t>
-      </w:r>
-      <w:proofErr w:type="spellEnd"/>
-      <w:r>
-        <w:rPr>
-          <w:color w:val="FFC000"/>
-          <w:lang w:val="en-US"/>
-        </w:rPr>
-        <w:t>.</w:t>
-      </w:r>
-      <w:r>
-        <w:rPr>
-          <w:color w:val="FFC000"/>
-          <w:lang w:val="en-US"/>
-        </w:rPr>
-        <w:t xml:space="preserve"> </w:t>
-      </w:r>
-      <w:r>
-        <w:rPr>
-          <w:color w:val="FFC000"/>
-          <w:lang w:val="en-US"/>
-        </w:rPr>
-        <w:t>M</w:t>
-      </w:r>
-      <w:r>
-        <w:rPr>
-          <w:color w:val="FFC000"/>
-          <w:lang w:val="en-US"/>
-        </w:rPr>
-        <w:t>oving on.</w:t>
-      </w:r>
-    </w:p>
-    <w:p>
-      <w:pPr>
-        <w:pStyle w:val="ListParagraph"/>
+          <w:lang w:val="en-US"/>
+        </w:rPr>
+      </w:pPr>
+      <w:r>
+        <w:rPr>
+          <w:lang w:val="en-US"/>
+        </w:rPr>
+        <w:t>Explaining it to myself.</w:t>
+      </w:r>
+    </w:p>
+    <w:p>
+      <w:pPr>
         <w:numPr>
           <w:ilvl w:val="1"/>
           <w:numId w:val="25"/>
         </w:numPr>
         <w:rPr>
-          <w:color w:val="FFC000"/>
-          <w:lang w:val="en-US"/>
-        </w:rPr>
-      </w:pPr>
-      <w:r>
-        <w:rPr>
-          <w:color w:val="FFC000"/>
-          <w:lang w:val="en-US"/>
-        </w:rPr>
-        <w:t>I might as well just copy paste to a text document and then do it myself.</w:t>
-      </w:r>
-    </w:p>
-    <w:p>
-      <w:pPr>
-        <w:pStyle w:val="ListParagraph"/>
+          <w:lang w:val="en-US"/>
+        </w:rPr>
+      </w:pPr>
+      <w:r>
+        <w:rPr>
+          <w:lang w:val="en-US"/>
+        </w:rPr>
+        <w:t>Designing the concepts, separately from the notation.</w:t>
+      </w:r>
+    </w:p>
+    <w:p>
+      <w:pPr>
         <w:numPr>
           <w:ilvl w:val="1"/>
           <w:numId w:val="25"/>
         </w:numPr>
         <w:rPr>
-          <w:color w:val="FFC000"/>
-          <w:lang w:val="en-US"/>
-        </w:rPr>
-      </w:pPr>
-      <w:r>
-        <w:rPr>
-          <w:color w:val="FFC000"/>
-          <w:lang w:val="en-US"/>
-        </w:rPr>
-        <w:t xml:space="preserve">But I am going into </w:t>
-      </w:r>
-      <w:proofErr w:type="spellStart"/>
-      <w:r>
-        <w:rPr>
-          <w:color w:val="FFC000"/>
-          <w:lang w:val="en-US"/>
-        </w:rPr>
-        <w:t>reseach</w:t>
-      </w:r>
-      <w:proofErr w:type="spellEnd"/>
-      <w:r>
-        <w:rPr>
-          <w:color w:val="FFC000"/>
-          <w:lang w:val="en-US"/>
-        </w:rPr>
-        <w:t xml:space="preserve"> again, and that is not what I want to deeply into. I do not have the energy.</w:t>
-      </w:r>
-    </w:p>
-    <w:p>
-      <w:pPr>
-        <w:pStyle w:val="Heading3"/>
-        <w:rPr>
-          <w:color w:val="B4C6E7"/>
-          <w:lang w:val="en-US"/>
-        </w:rPr>
-      </w:pPr>
-      <w:r>
-        <w:rPr>
-          <w:color w:val="B4C6E7"/>
-          <w:lang w:val="en-US"/>
-        </w:rPr>
-        <w:t>2019-12-29 Brainstorm Circle Language Spec</w:t>
-      </w:r>
-      <w:r>
-        <w:rPr>
-          <w:color w:val="B4C6E7"/>
-          <w:lang w:val="en-US"/>
-        </w:rPr>
-        <w:t>:</w:t>
-      </w:r>
-      <w:r>
-        <w:rPr>
-          <w:color w:val="B4C6E7"/>
-          <w:lang w:val="en-US"/>
-        </w:rPr>
-        <w:t xml:space="preserve"> Design</w:t>
-      </w:r>
-      <w:bookmarkEnd w:id="13"/>
+          <w:lang w:val="en-US"/>
+        </w:rPr>
+      </w:pPr>
+      <w:r>
+        <w:rPr>
+          <w:lang w:val="en-US"/>
+        </w:rPr>
+        <w:t>Tying together loose ends.</w:t>
+      </w:r>
+    </w:p>
+    <w:p>
+      <w:pPr>
+        <w:numPr>
+          <w:ilvl w:val="1"/>
+          <w:numId w:val="25"/>
+        </w:numPr>
+        <w:rPr>
+          <w:lang w:val="en-US"/>
+        </w:rPr>
+      </w:pPr>
+      <w:r>
+        <w:rPr>
+          <w:lang w:val="en-US"/>
+        </w:rPr>
+        <w:t>Making it easy to read for someone else.</w:t>
+      </w:r>
     </w:p>
     <w:p>
       <w:pPr>
@@ -7962,7 +8009,7 @@
         <w:rPr>
           <w:lang w:val="en-US"/>
         </w:rPr>
-        <w:t>Rename the term 'Code Base' to something like 'Base Code' or 'Base of the Code'.</w:t>
+        <w:t>The design of the programming language should lose some ambition and express that only as dreams.</w:t>
       </w:r>
     </w:p>
     <w:p>
@@ -7979,7 +8026,7 @@
         <w:rPr>
           <w:lang w:val="en-US"/>
         </w:rPr>
-        <w:t>I think that somewhere along the way, the language lost its purity. Hypothetically, I may have gotten carried away a few times. For instance, using the dashed line as a conceptual expression of the idea of 'classes' or 'types': I think I tend to introduce ideas about notations that might simplify things visually, but possibly introducing ambiguity. At first, the language, was to be the purest form that I could find, in which you could draw out an object oriented system in a diagram. What happened to that as I started to make drawing something with dashed lines something ambiguous. I am not sure: this might be a non-issue. But maybe I want to be wary of where I got carried away and not think in definites about the final form of the language.</w:t>
+        <w:t>I took a look at some of the postponed work. I worry about the messiness of the content. And if the loose ends will make the idea fall apart. And whether this makes it even fit for publishing. I just don't know at all. But I think I should come back to it later. Because I had strategies for this. And I might be too hard on myself. A clear 'flag' [Preliminary documentation] in red somewhere at the top usually does the trick. Might tells people clearly not to not too much from the text that follows. Just being clear about that might be enough.</w:t>
       </w:r>
     </w:p>
     <w:p>
@@ -7996,54 +8043,32 @@
         <w:rPr>
           <w:lang w:val="en-US"/>
         </w:rPr>
-        <w:t>Even the large 'introduction' document to 'Software System': you might put part of it in one for 'language' and just refer to it from the main document.</w:t>
-      </w:r>
-    </w:p>
-    <w:p>
-      <w:pPr>
-        <w:pStyle w:val="Heading3"/>
-        <w:rPr>
-          <w:color w:val="B4C6E7"/>
-          <w:lang w:val="en-US"/>
-        </w:rPr>
-      </w:pPr>
-      <w:bookmarkStart w:id="14" w:name="_Toc37540061"/>
-      <w:r>
-        <w:rPr>
-          <w:color w:val="B4C6E7"/>
-          <w:lang w:val="en-US"/>
-        </w:rPr>
-        <w:t xml:space="preserve">2019-08-05 Brainstorm Circle </w:t>
-      </w:r>
-      <w:r>
-        <w:rPr>
-          <w:color w:val="B4C6E7"/>
-          <w:lang w:val="en-US"/>
-        </w:rPr>
-        <w:t>Language Spec</w:t>
-      </w:r>
-      <w:r>
-        <w:rPr>
-          <w:color w:val="B4C6E7"/>
-          <w:lang w:val="en-US"/>
-        </w:rPr>
-        <w:t>:</w:t>
-      </w:r>
-      <w:r>
-        <w:rPr>
-          <w:color w:val="B4C6E7"/>
-          <w:lang w:val="en-US"/>
-        </w:rPr>
-        <w:t xml:space="preserve"> </w:t>
-      </w:r>
-      <w:r>
-        <w:rPr>
-          <w:color w:val="B4C6E7"/>
-          <w:lang w:val="en-US"/>
-        </w:rPr>
-        <w:t>Writing Style</w:t>
-      </w:r>
-      <w:bookmarkEnd w:id="14"/>
+        <w:t xml:space="preserve">Reading over the Interfaces planning docs I noticed I said </w:t>
+      </w:r>
+      <w:r>
+        <w:rPr>
+          <w:lang w:val="en-US"/>
+        </w:rPr>
+        <w:t xml:space="preserve">there </w:t>
+      </w:r>
+      <w:r>
+        <w:rPr>
+          <w:lang w:val="en-US"/>
+        </w:rPr>
+        <w:t xml:space="preserve">I like how the Interfaces chapter reads. I started reading it over. I notice, I only like how it reads </w:t>
+      </w:r>
+      <w:r>
+        <w:rPr>
+          <w:lang w:val="en-US"/>
+        </w:rPr>
+        <w:t xml:space="preserve">where </w:t>
+      </w:r>
+      <w:r>
+        <w:rPr>
+          <w:lang w:val="en-US"/>
+        </w:rPr>
+        <w:t>lots of little diagrams are shown. I like it not so much when I just see walls of texts. I think it is my 'brain type' so to say. But I think having both text and pictures would help a lot of brain types. So: more pictures. I like pictures.</w:t>
+      </w:r>
     </w:p>
     <w:p>
       <w:pPr>
@@ -8059,260 +8084,7 @@
         <w:rPr>
           <w:lang w:val="en-US"/>
         </w:rPr>
-        <w:t>The read uses terminology in a very specific way, that is not shared with my peers, therefor not easing readers into the material. Maybe an introduction would do. The 'older' versions actually seemed to give that more gradual intro, that takes the reader by the hand, leading them to how and why this is actually useful, rather than just plainly stating the shapes that the diagrams can contain.</w:t>
-      </w:r>
-    </w:p>
-    <w:p>
-      <w:pPr>
-        <w:numPr>
-          <w:ilvl w:val="0"/>
-          <w:numId w:val="25"/>
-        </w:numPr>
-        <w:rPr>
-          <w:lang w:val="en-US"/>
-        </w:rPr>
-      </w:pPr>
-      <w:r>
-        <w:rPr>
-          <w:lang w:val="en-US"/>
-        </w:rPr>
-        <w:t>That said, I do want to quickly come to the raw definition of how the diagrams are built-up. To introduce the raw basic specs quickly.</w:t>
-      </w:r>
-    </w:p>
-    <w:p>
-      <w:pPr>
-        <w:numPr>
-          <w:ilvl w:val="0"/>
-          <w:numId w:val="25"/>
-        </w:numPr>
-        <w:rPr>
-          <w:lang w:val="en-US"/>
-        </w:rPr>
-      </w:pPr>
-      <w:r>
-        <w:rPr>
-          <w:lang w:val="en-US"/>
-        </w:rPr>
-        <w:t xml:space="preserve">The work might be modularized. I am not </w:t>
-      </w:r>
-      <w:proofErr w:type="spellStart"/>
-      <w:r>
-        <w:rPr>
-          <w:lang w:val="en-US"/>
-        </w:rPr>
-        <w:t>attacted</w:t>
-      </w:r>
-      <w:proofErr w:type="spellEnd"/>
-      <w:r>
-        <w:rPr>
-          <w:lang w:val="en-US"/>
-        </w:rPr>
-        <w:t xml:space="preserve"> to how CSS3 is modularized, each piece of specs with a different state of being finished up. It seems messy. But I can employ the same organization to accept certain concepts are just more crystalized out than others, making it easier to share, even in an unfinished state, and stimulating keeping things separated and separately usable even when other parts are just really still messy.</w:t>
-      </w:r>
-    </w:p>
-    <w:p>
-      <w:pPr>
-        <w:numPr>
-          <w:ilvl w:val="0"/>
-          <w:numId w:val="25"/>
-        </w:numPr>
-        <w:rPr>
-          <w:lang w:val="en-US"/>
-        </w:rPr>
-      </w:pPr>
-      <w:r>
-        <w:rPr>
-          <w:lang w:val="en-US"/>
-        </w:rPr>
-        <w:t xml:space="preserve">I seem to have had several goals fighting over </w:t>
-      </w:r>
-      <w:proofErr w:type="spellStart"/>
-      <w:r>
-        <w:rPr>
-          <w:lang w:val="en-US"/>
-        </w:rPr>
-        <w:t>eachother</w:t>
-      </w:r>
-      <w:proofErr w:type="spellEnd"/>
-      <w:r>
-        <w:rPr>
-          <w:lang w:val="en-US"/>
-        </w:rPr>
-        <w:t>, in projects done long ago about this documentation:</w:t>
-      </w:r>
-    </w:p>
-    <w:p>
-      <w:pPr>
-        <w:numPr>
-          <w:ilvl w:val="1"/>
-          <w:numId w:val="25"/>
-        </w:numPr>
-        <w:rPr>
-          <w:lang w:val="en-US"/>
-        </w:rPr>
-      </w:pPr>
-      <w:r>
-        <w:rPr>
-          <w:lang w:val="en-US"/>
-        </w:rPr>
-        <w:t>Explaining it to myself.</w:t>
-      </w:r>
-    </w:p>
-    <w:p>
-      <w:pPr>
-        <w:numPr>
-          <w:ilvl w:val="1"/>
-          <w:numId w:val="25"/>
-        </w:numPr>
-        <w:rPr>
-          <w:lang w:val="en-US"/>
-        </w:rPr>
-      </w:pPr>
-      <w:r>
-        <w:rPr>
-          <w:lang w:val="en-US"/>
-        </w:rPr>
-        <w:t>Designing the concepts, separately from the notation.</w:t>
-      </w:r>
-    </w:p>
-    <w:p>
-      <w:pPr>
-        <w:numPr>
-          <w:ilvl w:val="1"/>
-          <w:numId w:val="25"/>
-        </w:numPr>
-        <w:rPr>
-          <w:lang w:val="en-US"/>
-        </w:rPr>
-      </w:pPr>
-      <w:r>
-        <w:rPr>
-          <w:lang w:val="en-US"/>
-        </w:rPr>
-        <w:t>Tying together loose ends.</w:t>
-      </w:r>
-    </w:p>
-    <w:p>
-      <w:pPr>
-        <w:numPr>
-          <w:ilvl w:val="1"/>
-          <w:numId w:val="25"/>
-        </w:numPr>
-        <w:rPr>
-          <w:lang w:val="en-US"/>
-        </w:rPr>
-      </w:pPr>
-      <w:r>
-        <w:rPr>
-          <w:lang w:val="en-US"/>
-        </w:rPr>
-        <w:t>Making it easy to read for someone else.</w:t>
-      </w:r>
-    </w:p>
-    <w:p>
-      <w:pPr>
-        <w:numPr>
-          <w:ilvl w:val="0"/>
-          <w:numId w:val="25"/>
-        </w:numPr>
-        <w:rPr>
-          <w:lang w:val="en-US"/>
-        </w:rPr>
-      </w:pPr>
-      <w:r>
-        <w:rPr>
-          <w:lang w:val="en-US"/>
-        </w:rPr>
-        <w:t>The design of the programming language should lose some ambition and express that only as dreams.</w:t>
-      </w:r>
-    </w:p>
-    <w:p>
-      <w:pPr>
-        <w:numPr>
-          <w:ilvl w:val="0"/>
-          <w:numId w:val="25"/>
-        </w:numPr>
-        <w:rPr>
-          <w:lang w:val="en-US"/>
-        </w:rPr>
-      </w:pPr>
-      <w:r>
-        <w:rPr>
-          <w:lang w:val="en-US"/>
-        </w:rPr>
-        <w:t>I took a look at some of the postponed work. I worry about the messiness of the content. And if the loose ends will make the idea fall apart. And whether this makes it even fit for publishing. I just don't know at all. But I think I should come back to it later. Because I had strategies for this. And I might be too hard on myself. A clear 'flag' [Preliminary documentation] in red somewhere at the top usually does the trick. Might tells people clearly not to not too much from the text that follows. Just being clear about that might be enough.</w:t>
-      </w:r>
-    </w:p>
-    <w:p>
-      <w:pPr>
-        <w:numPr>
-          <w:ilvl w:val="0"/>
-          <w:numId w:val="25"/>
-        </w:numPr>
-        <w:rPr>
-          <w:lang w:val="en-US"/>
-        </w:rPr>
-      </w:pPr>
-      <w:r>
-        <w:rPr>
-          <w:lang w:val="en-US"/>
-        </w:rPr>
-        <w:t xml:space="preserve">Reading over the Interfaces planning docs I noticed I said </w:t>
-      </w:r>
-      <w:r>
-        <w:rPr>
-          <w:lang w:val="en-US"/>
-        </w:rPr>
-        <w:t xml:space="preserve">there </w:t>
-      </w:r>
-      <w:r>
-        <w:rPr>
-          <w:lang w:val="en-US"/>
-        </w:rPr>
-        <w:t xml:space="preserve">I like how the Interfaces chapter reads. I started reading it over. I notice, I only like how it reads </w:t>
-      </w:r>
-      <w:r>
-        <w:rPr>
-          <w:lang w:val="en-US"/>
-        </w:rPr>
-        <w:t xml:space="preserve">where </w:t>
-      </w:r>
-      <w:r>
-        <w:rPr>
-          <w:lang w:val="en-US"/>
-        </w:rPr>
-        <w:t>lots of little diagrams are shown. I like it not so much when I just see walls of texts. I think it is my 'brain type' so to say. But I think having both text and pictures would help a lot of brain types. So: more pictures. I like pictures.</w:t>
-      </w:r>
-    </w:p>
-    <w:p>
-      <w:pPr>
-        <w:numPr>
-          <w:ilvl w:val="0"/>
-          <w:numId w:val="25"/>
-        </w:numPr>
-        <w:rPr>
-          <w:lang w:val="en-US"/>
-        </w:rPr>
-      </w:pPr>
-      <w:r>
-        <w:rPr>
-          <w:lang w:val="en-US"/>
-        </w:rPr>
-        <w:t xml:space="preserve">I notice I talk a lot about implementation rather than notation. For instance: Does a dashed circle mean it is used as a class, enforced to be a class, static inside its container, how does it work in the system interfaces? What if it is just the notation that is a good idea, what if the implementation isn't. That might even make system interfaces' precise definition not important or maybe just subjected to diagrams drawn out to represent things from another language, like C#. C# getters and setters might be in a system interface notation. But setting an object reference's interface dynamically in runtime… may be too much of an implementation detail. I think it is a language definition / runtime implementation separation. In think the engineers at Microsoft might be right about developing language spec / runtime / framework / compiler quasi-independently. Maybe I can be inspired by that and make my language definition a </w:t>
-      </w:r>
-      <w:proofErr w:type="spellStart"/>
-      <w:r>
-        <w:rPr>
-          <w:lang w:val="en-US"/>
-        </w:rPr>
-        <w:t>litte</w:t>
-      </w:r>
-      <w:proofErr w:type="spellEnd"/>
-      <w:r>
-        <w:rPr>
-          <w:lang w:val="en-US"/>
-        </w:rPr>
-        <w:t xml:space="preserve"> simpler. I am subjected to the pitfall of wa</w:t>
+        <w:t>I notice I talk a lot about implementation rather than notation. For instance: Does a dashed circle mean it is used as a class, enforced to be a class, static inside its container, how does it work in the system interfaces? What if it is just the notation that is a good idea, what if the implementation isn't. That might even make system interfaces' precise definition not important or maybe just subjected to diagrams drawn out to represent things from another language, like C#. C# getters and setters might be in a system interface notation. But setting an object reference's interface dynamically in runtime… may be too much of an implementation detail. I think it is a language definition / runtime implementation separation. In think the engineers at Microsoft might be right about developing language spec / runtime / framework / compiler quasi-independently. Maybe I can be inspired by that and make my language definition a litte simpler. I am subjected to the pitfall of wa</w:t>
       </w:r>
       <w:r>
         <w:rPr>
@@ -9532,23 +9304,7 @@
           <w:color w:val="BFBFBF" w:themeColor="background1" w:themeShade="BF"/>
           <w:lang w:val="en-US"/>
         </w:rPr>
-        <w:t xml:space="preserve">&gt; They use different templates, so this formatting and making </w:t>
-      </w:r>
-      <w:proofErr w:type="spellStart"/>
-      <w:r>
-        <w:rPr>
-          <w:color w:val="BFBFBF" w:themeColor="background1" w:themeShade="BF"/>
-          <w:lang w:val="en-US"/>
-        </w:rPr>
-        <w:t>consisntent</w:t>
-      </w:r>
-      <w:proofErr w:type="spellEnd"/>
-      <w:r>
-        <w:rPr>
-          <w:color w:val="BFBFBF" w:themeColor="background1" w:themeShade="BF"/>
-          <w:lang w:val="en-US"/>
-        </w:rPr>
-        <w:t>, probably does not apply to those.</w:t>
+        <w:t>&gt; They use different templates, so this formatting and making consisntent, probably does not apply to those.</w:t>
       </w:r>
     </w:p>
     <w:p>
@@ -10064,23 +9820,7 @@
           <w:color w:val="BFBFBF" w:themeColor="background1" w:themeShade="BF"/>
           <w:lang w:val="en-US"/>
         </w:rPr>
-        <w:t xml:space="preserve">Do I update that now? Or do I see that as </w:t>
-      </w:r>
-      <w:proofErr w:type="spellStart"/>
-      <w:r>
-        <w:rPr>
-          <w:color w:val="BFBFBF" w:themeColor="background1" w:themeShade="BF"/>
-          <w:lang w:val="en-US"/>
-        </w:rPr>
-        <w:t>replanning</w:t>
-      </w:r>
-      <w:proofErr w:type="spellEnd"/>
-      <w:r>
-        <w:rPr>
-          <w:color w:val="BFBFBF" w:themeColor="background1" w:themeShade="BF"/>
-          <w:lang w:val="en-US"/>
-        </w:rPr>
-        <w:t xml:space="preserve"> that should be done later? Don't know. It just looks inconsistent this way.</w:t>
+        <w:t>Do I update that now? Or do I see that as replanning that should be done later? Don't know. It just looks inconsistent this way.</w:t>
       </w:r>
     </w:p>
     <w:p>
@@ -10609,23 +10349,7 @@
           <w:color w:val="BFBFBF" w:themeColor="background1" w:themeShade="BF"/>
           <w:lang w:val="en-US"/>
         </w:rPr>
-        <w:t>Exp: Windows 7 File Explorer. "D:\Source\JJs Software\Project Docs\Circle Language Spec Plan". Search "</w:t>
-      </w:r>
-      <w:proofErr w:type="spellStart"/>
-      <w:r>
-        <w:rPr>
-          <w:color w:val="BFBFBF" w:themeColor="background1" w:themeShade="BF"/>
-          <w:lang w:val="en-US"/>
-        </w:rPr>
-        <w:t>content:Joost</w:t>
-      </w:r>
-      <w:proofErr w:type="spellEnd"/>
-      <w:r>
-        <w:rPr>
-          <w:color w:val="BFBFBF" w:themeColor="background1" w:themeShade="BF"/>
-          <w:lang w:val="en-US"/>
-        </w:rPr>
-        <w:t>".</w:t>
+        <w:t>Exp: Windows 7 File Explorer. "D:\Source\JJs Software\Project Docs\Circle Language Spec Plan". Search "content:Joost".</w:t>
       </w:r>
     </w:p>
     <w:p>
@@ -11002,39 +10726,7 @@
           <w:color w:val="BFBFBF"/>
           <w:lang w:val="en-US"/>
         </w:rPr>
-        <w:t xml:space="preserve">The 'Out-of-Scope' document </w:t>
-      </w:r>
-      <w:proofErr w:type="spellStart"/>
-      <w:r>
-        <w:rPr>
-          <w:color w:val="BFBFBF"/>
-          <w:lang w:val="en-US"/>
-        </w:rPr>
-        <w:t>os</w:t>
-      </w:r>
-      <w:proofErr w:type="spellEnd"/>
-      <w:r>
-        <w:rPr>
-          <w:color w:val="BFBFBF"/>
-          <w:lang w:val="en-US"/>
-        </w:rPr>
-        <w:t xml:space="preserve"> currently not just postponed items of the Circle Language Spec, but more than that: not even considered part of the Circle Language Spec </w:t>
-      </w:r>
-      <w:proofErr w:type="spellStart"/>
-      <w:r>
-        <w:rPr>
-          <w:color w:val="BFBFBF"/>
-          <w:lang w:val="en-US"/>
-        </w:rPr>
-        <w:t>proect</w:t>
-      </w:r>
-      <w:proofErr w:type="spellEnd"/>
-      <w:r>
-        <w:rPr>
-          <w:color w:val="BFBFBF"/>
-          <w:lang w:val="en-US"/>
-        </w:rPr>
-        <w:t xml:space="preserve"> at all anymore.</w:t>
+        <w:t>The 'Out-of-Scope' document os currently not just postponed items of the Circle Language Spec, but more than that: not even considered part of the Circle Language Spec proect at all anymore.</w:t>
       </w:r>
     </w:p>
     <w:p>
@@ -12806,23 +12498,7 @@
           <w:color w:val="BFBFBF"/>
           <w:lang w:val="en-US"/>
         </w:rPr>
-        <w:t xml:space="preserve">The reason for calling it that, is to make it clearer what the project </w:t>
-      </w:r>
-      <w:proofErr w:type="spellStart"/>
-      <w:r>
-        <w:rPr>
-          <w:color w:val="BFBFBF"/>
-          <w:lang w:val="en-US"/>
-        </w:rPr>
-        <w:t>entains</w:t>
-      </w:r>
-      <w:proofErr w:type="spellEnd"/>
-      <w:r>
-        <w:rPr>
-          <w:color w:val="BFBFBF"/>
-          <w:lang w:val="en-US"/>
-        </w:rPr>
-        <w:t>, separating it better from the super-project with the name 'Circle Docs', so that there is a clear distinction that one is about programming and the other is about documentation.</w:t>
+        <w:t>The reason for calling it that, is to make it clearer what the project entains, separating it better from the super-project with the name 'Circle Docs', so that there is a clear distinction that one is about programming and the other is about documentation.</w:t>
       </w:r>
     </w:p>
     <w:p>
@@ -13049,23 +12725,7 @@
           <w:color w:val="BFBFBF"/>
           <w:lang w:val="en-US"/>
         </w:rPr>
-        <w:t xml:space="preserve">Circle Language Design is also an option. 'Specification' may raise expectations about </w:t>
-      </w:r>
-      <w:proofErr w:type="spellStart"/>
-      <w:r>
-        <w:rPr>
-          <w:color w:val="BFBFBF"/>
-          <w:lang w:val="en-US"/>
-        </w:rPr>
-        <w:t>finishedness</w:t>
-      </w:r>
-      <w:proofErr w:type="spellEnd"/>
-      <w:r>
-        <w:rPr>
-          <w:color w:val="BFBFBF"/>
-          <w:lang w:val="en-US"/>
-        </w:rPr>
-        <w:t>.</w:t>
+        <w:t>Circle Language Design is also an option. 'Specification' may raise expectations about finishedness.</w:t>
       </w:r>
     </w:p>
     <w:p>
@@ -13122,23 +12782,7 @@
           <w:color w:val="BFBFBF"/>
           <w:lang w:val="en-US"/>
         </w:rPr>
-        <w:t xml:space="preserve">'Specification': suggests </w:t>
-      </w:r>
-      <w:proofErr w:type="spellStart"/>
-      <w:r>
-        <w:rPr>
-          <w:color w:val="BFBFBF"/>
-          <w:lang w:val="en-US"/>
-        </w:rPr>
-        <w:t>finishedness</w:t>
-      </w:r>
-      <w:proofErr w:type="spellEnd"/>
-      <w:r>
-        <w:rPr>
-          <w:color w:val="BFBFBF"/>
-          <w:lang w:val="en-US"/>
-        </w:rPr>
-        <w:t>, but does it? CSS is all sorts unfinished modules.</w:t>
+        <w:t>'Specification': suggests finishedness, but does it? CSS is all sorts unfinished modules.</w:t>
       </w:r>
     </w:p>
     <w:p>
@@ -13556,23 +13200,7 @@
           <w:color w:val="BFBFBF"/>
           <w:lang w:val="en-US"/>
         </w:rPr>
-        <w:t xml:space="preserve">Then it is basically just loose ideas, that might have been given a too prominent place. Maybe put it elsewhere, if it is just unhelpful for visual overview, perhaps. &gt; Some are more than that. I keep </w:t>
-      </w:r>
-      <w:proofErr w:type="spellStart"/>
-      <w:r>
-        <w:rPr>
-          <w:color w:val="BFBFBF"/>
-          <w:lang w:val="en-US"/>
-        </w:rPr>
-        <w:t>em</w:t>
-      </w:r>
-      <w:proofErr w:type="spellEnd"/>
-      <w:r>
-        <w:rPr>
-          <w:color w:val="BFBFBF"/>
-          <w:lang w:val="en-US"/>
-        </w:rPr>
-        <w:t xml:space="preserve"> this way.</w:t>
+        <w:t>Then it is basically just loose ideas, that might have been given a too prominent place. Maybe put it elsewhere, if it is just unhelpful for visual overview, perhaps. &gt; Some are more than that. I keep em this way.</w:t>
       </w:r>
     </w:p>
     <w:p>
@@ -13991,23 +13619,7 @@
           <w:color w:val="BFBFBF"/>
           <w:lang w:val="en-US"/>
         </w:rPr>
-        <w:t xml:space="preserve">That does not take away I want to split topics in these planning docs between language design one </w:t>
-      </w:r>
-      <w:proofErr w:type="spellStart"/>
-      <w:r>
-        <w:rPr>
-          <w:color w:val="BFBFBF"/>
-          <w:lang w:val="en-US"/>
-        </w:rPr>
-        <w:t>one</w:t>
-      </w:r>
-      <w:proofErr w:type="spellEnd"/>
-      <w:r>
-        <w:rPr>
-          <w:color w:val="BFBFBF"/>
-          <w:lang w:val="en-US"/>
-        </w:rPr>
-        <w:t xml:space="preserve"> end and programming at the other.</w:t>
+        <w:t>That does not take away I want to split topics in these planning docs between language design one one end and programming at the other.</w:t>
       </w:r>
     </w:p>
     <w:p>
@@ -14101,23 +13713,7 @@
           <w:color w:val="BFBFBF"/>
           <w:lang w:val="en-US"/>
         </w:rPr>
-        <w:t xml:space="preserve">Maybe I should just make 2 project folders eventually in the Project Docs repository: one for the new computer language and one for the rest, that are much like </w:t>
-      </w:r>
-      <w:proofErr w:type="spellStart"/>
-      <w:r>
-        <w:rPr>
-          <w:color w:val="BFBFBF"/>
-          <w:lang w:val="en-US"/>
-        </w:rPr>
-        <w:t>eachother</w:t>
-      </w:r>
-      <w:proofErr w:type="spellEnd"/>
-      <w:r>
-        <w:rPr>
-          <w:color w:val="BFBFBF"/>
-          <w:lang w:val="en-US"/>
-        </w:rPr>
-        <w:t>, but one stripped down to computer language functional design topics, and the other in which to dump the rest: anything deemed out-of-scope of the entire new computer language topic. Those are different than topics out-of-scope because postponed, but still much to do with the new computer language. Maybe at first, even 'worse', I make 2 documents in each folder: One with topics that belong to the new computer language, and another document much like it, in which the rest is put, that I would want to leave out of it.</w:t>
+        <w:t>Maybe I should just make 2 project folders eventually in the Project Docs repository: one for the new computer language and one for the rest, that are much like eachother, but one stripped down to computer language functional design topics, and the other in which to dump the rest: anything deemed out-of-scope of the entire new computer language topic. Those are different than topics out-of-scope because postponed, but still much to do with the new computer language. Maybe at first, even 'worse', I make 2 documents in each folder: One with topics that belong to the new computer language, and another document much like it, in which the rest is put, that I would want to leave out of it.</w:t>
       </w:r>
     </w:p>
     <w:p>
@@ -14180,23 +13776,7 @@
           <w:color w:val="BFBFBF"/>
           <w:lang w:val="en-US"/>
         </w:rPr>
-        <w:t xml:space="preserve">And lose the 'programming it out' part. And loose 'it is also a framework and an OS and any commonly used application'. It is actually quite hard for me to let go of that idea. I liked my playground back then. I wanted proof, that this could be used to realize software quicker, so one man can do what would have taken an army of programmers to do before. But I don't have that ambition anymore. Right now I just want to </w:t>
-      </w:r>
-      <w:proofErr w:type="spellStart"/>
-      <w:r>
-        <w:rPr>
-          <w:color w:val="BFBFBF"/>
-          <w:lang w:val="en-US"/>
-        </w:rPr>
-        <w:t>publically</w:t>
-      </w:r>
-      <w:proofErr w:type="spellEnd"/>
-      <w:r>
-        <w:rPr>
-          <w:color w:val="BFBFBF"/>
-          <w:lang w:val="en-US"/>
-        </w:rPr>
-        <w:t xml:space="preserve"> give away the programming language idea. I think I notice a lot of insecurities about people thinking it is a good idea or not. Maybe because I was trying to sell the idea, rather than just give it away? I get that I wanted a framework into which all of my ideas fit. I like some of the modularization of the concepts. But I do want to just cut away a few things. I think I am still trying to sell an idea, but then in a different way. I do not have the intention to sell it for cash, but I do want to not make it too ambitious, cover too much, so large in scope, that no one would pick it up anymore.</w:t>
+        <w:t>And lose the 'programming it out' part. And loose 'it is also a framework and an OS and any commonly used application'. It is actually quite hard for me to let go of that idea. I liked my playground back then. I wanted proof, that this could be used to realize software quicker, so one man can do what would have taken an army of programmers to do before. But I don't have that ambition anymore. Right now I just want to publically give away the programming language idea. I think I notice a lot of insecurities about people thinking it is a good idea or not. Maybe because I was trying to sell the idea, rather than just give it away? I get that I wanted a framework into which all of my ideas fit. I like some of the modularization of the concepts. But I do want to just cut away a few things. I think I am still trying to sell an idea, but then in a different way. I do not have the intention to sell it for cash, but I do want to not make it too ambitious, cover too much, so large in scope, that no one would pick it up anymore.</w:t>
       </w:r>
       <w:r>
         <w:rPr>
@@ -14682,23 +14262,7 @@
           <w:color w:val="BFBFBF"/>
           <w:lang w:val="en-US"/>
         </w:rPr>
-        <w:t xml:space="preserve"> the product. I have a </w:t>
-      </w:r>
-      <w:proofErr w:type="spellStart"/>
-      <w:r>
-        <w:rPr>
-          <w:color w:val="BFBFBF"/>
-          <w:lang w:val="en-US"/>
-        </w:rPr>
-        <w:t>canundrum</w:t>
-      </w:r>
-      <w:proofErr w:type="spellEnd"/>
-      <w:r>
-        <w:rPr>
-          <w:color w:val="BFBFBF"/>
-          <w:lang w:val="en-US"/>
-        </w:rPr>
-        <w:t>. I cannot describe the product without making the product, because the description is the product.</w:t>
+        <w:t xml:space="preserve"> the product. I have a canundrum. I cannot describe the product without making the product, because the description is the product.</w:t>
       </w:r>
     </w:p>
     <w:p>
@@ -15142,23 +14706,7 @@
           <w:color w:val="BFBFBF"/>
           <w:lang w:val="en-US"/>
         </w:rPr>
-        <w:t xml:space="preserve">* </w:t>
-      </w:r>
-      <w:proofErr w:type="spellStart"/>
-      <w:r>
-        <w:rPr>
-          <w:color w:val="BFBFBF"/>
-          <w:lang w:val="en-US"/>
-        </w:rPr>
-        <w:t>JMath</w:t>
-      </w:r>
-      <w:proofErr w:type="spellEnd"/>
-      <w:r>
-        <w:rPr>
-          <w:color w:val="BFBFBF"/>
-          <w:lang w:val="en-US"/>
-        </w:rPr>
-        <w:t xml:space="preserve"> 0.9 docs in Dutch</w:t>
+        <w:t>* JMath 0.9 docs in Dutch</w:t>
       </w:r>
     </w:p>
     <w:p>
@@ -15352,39 +14900,7 @@
           <w:color w:val="BFBFBF"/>
           <w:lang w:val="en-US"/>
         </w:rPr>
-        <w:t xml:space="preserve">The math as objects does have a link to how math can be made not intrinsic to the language, but an extension library, which can still be compiled to good old CPU instructions. That concept is interesting for the idea of the new computer </w:t>
-      </w:r>
-      <w:proofErr w:type="spellStart"/>
-      <w:r>
-        <w:rPr>
-          <w:color w:val="BFBFBF"/>
-          <w:lang w:val="en-US"/>
-        </w:rPr>
-        <w:t>langauge</w:t>
-      </w:r>
-      <w:proofErr w:type="spellEnd"/>
-      <w:r>
-        <w:rPr>
-          <w:color w:val="BFBFBF"/>
-          <w:lang w:val="en-US"/>
-        </w:rPr>
-        <w:t xml:space="preserve">. But... none of this documentation is well worded to </w:t>
-      </w:r>
-      <w:proofErr w:type="spellStart"/>
-      <w:r>
-        <w:rPr>
-          <w:color w:val="BFBFBF"/>
-          <w:lang w:val="en-US"/>
-        </w:rPr>
-        <w:t>suppord</w:t>
-      </w:r>
-      <w:proofErr w:type="spellEnd"/>
-      <w:r>
-        <w:rPr>
-          <w:color w:val="BFBFBF"/>
-          <w:lang w:val="en-US"/>
-        </w:rPr>
-        <w:t xml:space="preserve"> that concept...</w:t>
+        <w:t>The math as objects does have a link to how math can be made not intrinsic to the language, but an extension library, which can still be compiled to good old CPU instructions. That concept is interesting for the idea of the new computer langauge. But... none of this documentation is well worded to suppord that concept...</w:t>
       </w:r>
     </w:p>
     <w:p>

--- a/Circle Language Spec Plan/1. Current/2019-08 Circle Language Spec Revamp Notes.docx
+++ b/Circle Language Spec Plan/1. Current/2019-08 Circle Language Spec Revamp Notes.docx
@@ -4669,7 +4669,21 @@
         <w:rPr>
           <w:lang w:val="en-US"/>
         </w:rPr>
-        <w:t>Limitation: I choose to not reorganize/resubdivide the sub projects. I choose to just change the wording.</w:t>
+        <w:t>Limitation: I choose to not reorganize/</w:t>
+      </w:r>
+      <w:proofErr w:type="spellStart"/>
+      <w:r>
+        <w:rPr>
+          <w:lang w:val="en-US"/>
+        </w:rPr>
+        <w:t>resubdivide</w:t>
+      </w:r>
+      <w:proofErr w:type="spellEnd"/>
+      <w:r>
+        <w:rPr>
+          <w:lang w:val="en-US"/>
+        </w:rPr>
+        <w:t xml:space="preserve"> the sub projects. I choose to just change the wording.</w:t>
       </w:r>
     </w:p>
     <w:p>
@@ -4751,13 +4765,29 @@
           <w:color w:val="FFC000"/>
           <w:lang w:val="en-US"/>
         </w:rPr>
-        <w:t xml:space="preserve"> Internet aS a</w:t>
-      </w:r>
+        <w:t xml:space="preserve"> Internet </w:t>
+      </w:r>
+      <w:proofErr w:type="spellStart"/>
       <w:r>
         <w:rPr>
           <w:color w:val="FFC000"/>
           <w:lang w:val="en-US"/>
         </w:rPr>
+        <w:t>aS</w:t>
+      </w:r>
+      <w:proofErr w:type="spellEnd"/>
+      <w:r>
+        <w:rPr>
+          <w:color w:val="FFC000"/>
+          <w:lang w:val="en-US"/>
+        </w:rPr>
+        <w:t xml:space="preserve"> a</w:t>
+      </w:r>
+      <w:r>
+        <w:rPr>
+          <w:color w:val="FFC000"/>
+          <w:lang w:val="en-US"/>
+        </w:rPr>
         <w:t>[N]</w:t>
       </w:r>
       <w:r>
@@ -5857,11 +5887,13 @@
           <w:numId w:val="25"/>
         </w:numPr>
         <w:rPr>
-          <w:lang w:val="en-US"/>
-        </w:rPr>
-      </w:pPr>
-      <w:r>
-        <w:rPr>
+          <w:color w:val="BFBFBF" w:themeColor="background1" w:themeShade="BF"/>
+          <w:lang w:val="en-US"/>
+        </w:rPr>
+      </w:pPr>
+      <w:r>
+        <w:rPr>
+          <w:color w:val="BFBFBF" w:themeColor="background1" w:themeShade="BF"/>
           <w:lang w:val="en-US"/>
         </w:rPr>
         <w:t>Text Code Spec Project Summary.docx</w:t>
@@ -5875,11 +5907,13 @@
           <w:numId w:val="25"/>
         </w:numPr>
         <w:rPr>
-          <w:lang w:val="en-US"/>
-        </w:rPr>
-      </w:pPr>
-      <w:r>
-        <w:rPr>
+          <w:color w:val="BFBFBF" w:themeColor="background1" w:themeShade="BF"/>
+          <w:lang w:val="en-US"/>
+        </w:rPr>
+      </w:pPr>
+      <w:r>
+        <w:rPr>
+          <w:color w:val="BFBFBF" w:themeColor="background1" w:themeShade="BF"/>
           <w:lang w:val="en-US"/>
         </w:rPr>
         <w:t>Out of scope</w:t>
@@ -5893,14 +5927,280 @@
           <w:numId w:val="25"/>
         </w:numPr>
         <w:rPr>
-          <w:lang w:val="en-US"/>
-        </w:rPr>
-      </w:pPr>
-      <w:r>
-        <w:rPr>
-          <w:lang w:val="en-US"/>
-        </w:rPr>
-        <w:t>But change the main project description too</w:t>
+          <w:color w:val="BFBFBF" w:themeColor="background1" w:themeShade="BF"/>
+          <w:lang w:val="en-US"/>
+        </w:rPr>
+      </w:pPr>
+      <w:r>
+        <w:rPr>
+          <w:color w:val="BFBFBF" w:themeColor="background1" w:themeShade="BF"/>
+          <w:lang w:val="en-US"/>
+        </w:rPr>
+        <w:t>But change the main project description too.</w:t>
+      </w:r>
+    </w:p>
+    <w:p>
+      <w:pPr>
+        <w:pStyle w:val="ListParagraph"/>
+        <w:numPr>
+          <w:ilvl w:val="0"/>
+          <w:numId w:val="25"/>
+        </w:numPr>
+        <w:rPr>
+          <w:lang w:val="en-US"/>
+        </w:rPr>
+      </w:pPr>
+      <w:r>
+        <w:rPr>
+          <w:lang w:val="en-US"/>
+        </w:rPr>
+        <w:t>Brainstorm:</w:t>
+      </w:r>
+    </w:p>
+    <w:p>
+      <w:pPr>
+        <w:pStyle w:val="ListParagraph"/>
+        <w:numPr>
+          <w:ilvl w:val="1"/>
+          <w:numId w:val="25"/>
+        </w:numPr>
+        <w:rPr>
+          <w:lang w:val="en-US"/>
+        </w:rPr>
+      </w:pPr>
+      <w:r>
+        <w:rPr>
+          <w:lang w:val="en-US"/>
+        </w:rPr>
+        <w:t>I was already putting things out of scope, not just reformulating. I</w:t>
+      </w:r>
+      <w:r>
+        <w:rPr>
+          <w:lang w:val="en-US"/>
+        </w:rPr>
+        <w:t xml:space="preserve"> have done</w:t>
+      </w:r>
+      <w:r>
+        <w:rPr>
+          <w:lang w:val="en-US"/>
+        </w:rPr>
+        <w:t xml:space="preserve"> that for the </w:t>
+      </w:r>
+      <w:r>
+        <w:rPr>
+          <w:lang w:val="en-US"/>
+        </w:rPr>
+        <w:t>F</w:t>
+      </w:r>
+      <w:r>
+        <w:rPr>
+          <w:lang w:val="en-US"/>
+        </w:rPr>
+        <w:t xml:space="preserve">uture projects, because putting it out of scope was easier than reformulating some of the difficult text. Maybe that rule does not hold up for reformulating the Done projects. I want to realize that the focus is on reformulation, not scoping. Only if it helps me </w:t>
+      </w:r>
+      <w:r>
+        <w:rPr>
+          <w:lang w:val="en-US"/>
+        </w:rPr>
+        <w:t xml:space="preserve">get through the </w:t>
+      </w:r>
+      <w:r>
+        <w:rPr>
+          <w:lang w:val="en-US"/>
+        </w:rPr>
+        <w:t>reformulat</w:t>
+      </w:r>
+      <w:r>
+        <w:rPr>
+          <w:lang w:val="en-US"/>
+        </w:rPr>
+        <w:t>ions</w:t>
+      </w:r>
+      <w:r>
+        <w:rPr>
+          <w:lang w:val="en-US"/>
+        </w:rPr>
+        <w:t>, I may want to also fine-tune the scoping in the planning docs.</w:t>
+      </w:r>
+    </w:p>
+    <w:p>
+      <w:pPr>
+        <w:pStyle w:val="ListParagraph"/>
+        <w:numPr>
+          <w:ilvl w:val="1"/>
+          <w:numId w:val="25"/>
+        </w:numPr>
+        <w:rPr>
+          <w:lang w:val="en-US"/>
+        </w:rPr>
+      </w:pPr>
+      <w:r>
+        <w:rPr>
+          <w:lang w:val="en-US"/>
+        </w:rPr>
+        <w:t xml:space="preserve">So </w:t>
+      </w:r>
+      <w:r>
+        <w:rPr>
+          <w:lang w:val="en-US"/>
+        </w:rPr>
+        <w:t>t</w:t>
+      </w:r>
+      <w:r>
+        <w:rPr>
+          <w:lang w:val="en-US"/>
+        </w:rPr>
+        <w:t xml:space="preserve">he same argument kind of applies. If I know it is out of scope, I can just move it without further </w:t>
+      </w:r>
+      <w:r>
+        <w:rPr>
+          <w:lang w:val="en-US"/>
+        </w:rPr>
+        <w:t>re</w:t>
+      </w:r>
+      <w:r>
+        <w:rPr>
+          <w:lang w:val="en-US"/>
+        </w:rPr>
+        <w:t>formulation.</w:t>
+      </w:r>
+    </w:p>
+    <w:p>
+      <w:pPr>
+        <w:pStyle w:val="ListParagraph"/>
+        <w:numPr>
+          <w:ilvl w:val="1"/>
+          <w:numId w:val="25"/>
+        </w:numPr>
+        <w:rPr>
+          <w:lang w:val="en-US"/>
+        </w:rPr>
+      </w:pPr>
+      <w:r>
+        <w:rPr>
+          <w:lang w:val="en-US"/>
+        </w:rPr>
+        <w:t>Fortunately I am quite clear on what I put out of scope.</w:t>
+      </w:r>
+    </w:p>
+    <w:p>
+      <w:pPr>
+        <w:pStyle w:val="ListParagraph"/>
+        <w:numPr>
+          <w:ilvl w:val="1"/>
+          <w:numId w:val="25"/>
+        </w:numPr>
+        <w:rPr>
+          <w:lang w:val="en-US"/>
+        </w:rPr>
+      </w:pPr>
+      <w:r>
+        <w:rPr>
+          <w:lang w:val="en-US"/>
+        </w:rPr>
+        <w:t xml:space="preserve">Q: </w:t>
+      </w:r>
+      <w:r>
+        <w:rPr>
+          <w:lang w:val="en-US"/>
+        </w:rPr>
+        <w:t>Will all 'fundamental principles' be put out of scope?</w:t>
+      </w:r>
+    </w:p>
+    <w:p>
+      <w:pPr>
+        <w:pStyle w:val="ListParagraph"/>
+        <w:numPr>
+          <w:ilvl w:val="1"/>
+          <w:numId w:val="25"/>
+        </w:numPr>
+        <w:rPr>
+          <w:lang w:val="en-US"/>
+        </w:rPr>
+      </w:pPr>
+      <w:r>
+        <w:rPr>
+          <w:lang w:val="en-US"/>
+        </w:rPr>
+        <w:t>Exp: Read some of the actual documentation.</w:t>
+      </w:r>
+    </w:p>
+    <w:p>
+      <w:pPr>
+        <w:pStyle w:val="ListParagraph"/>
+        <w:numPr>
+          <w:ilvl w:val="1"/>
+          <w:numId w:val="25"/>
+        </w:numPr>
+        <w:rPr>
+          <w:lang w:val="en-US"/>
+        </w:rPr>
+      </w:pPr>
+      <w:r>
+        <w:rPr>
+          <w:lang w:val="en-US"/>
+        </w:rPr>
+        <w:t>A: Yes, 'fundamental principles' is out of scope with the current ideas I have now.</w:t>
+      </w:r>
+    </w:p>
+    <w:p>
+      <w:pPr>
+        <w:pStyle w:val="ListParagraph"/>
+        <w:numPr>
+          <w:ilvl w:val="1"/>
+          <w:numId w:val="25"/>
+        </w:numPr>
+        <w:rPr>
+          <w:lang w:val="en-US"/>
+        </w:rPr>
+      </w:pPr>
+      <w:r>
+        <w:rPr>
+          <w:lang w:val="en-US"/>
+        </w:rPr>
+        <w:t xml:space="preserve">By the way: </w:t>
+      </w:r>
+      <w:r>
+        <w:rPr>
+          <w:lang w:val="en-US"/>
+        </w:rPr>
+        <w:t>I saw '</w:t>
+      </w:r>
+      <w:r>
+        <w:rPr>
+          <w:lang w:val="en-US"/>
+        </w:rPr>
+        <w:t>2. Concurrency</w:t>
+      </w:r>
+      <w:r>
+        <w:rPr>
+          <w:lang w:val="en-US"/>
+        </w:rPr>
+        <w:t>' under '</w:t>
+      </w:r>
+      <w:r>
+        <w:rPr>
+          <w:lang w:val="en-US"/>
+        </w:rPr>
+        <w:t>3. Operating System</w:t>
+      </w:r>
+      <w:r>
+        <w:rPr>
+          <w:lang w:val="en-US"/>
+        </w:rPr>
+        <w:t>' in the Circle Docs.</w:t>
+      </w:r>
+      <w:r>
+        <w:rPr>
+          <w:lang w:val="en-US"/>
+        </w:rPr>
+        <w:t xml:space="preserve"> I </w:t>
+      </w:r>
+      <w:r>
+        <w:rPr>
+          <w:lang w:val="en-US"/>
+        </w:rPr>
+        <w:t>couldn't find that content before</w:t>
       </w:r>
       <w:bookmarkStart w:id="11" w:name="_GoBack"/>
       <w:bookmarkEnd w:id="11"/>
@@ -5910,6 +6210,12 @@
         </w:rPr>
         <w:t>.</w:t>
       </w:r>
+      <w:r>
+        <w:rPr>
+          <w:lang w:val="en-US"/>
+        </w:rPr>
+        <w:t xml:space="preserve"> Found it.</w:t>
+      </w:r>
     </w:p>
     <w:p>
       <w:pPr>
@@ -6081,11 +6387,13 @@
           <w:numId w:val="25"/>
         </w:numPr>
         <w:rPr>
-          <w:lang w:val="en-US"/>
-        </w:rPr>
-      </w:pPr>
-      <w:r>
-        <w:rPr>
+          <w:color w:val="BFBFBF" w:themeColor="background1" w:themeShade="BF"/>
+          <w:lang w:val="en-US"/>
+        </w:rPr>
+      </w:pPr>
+      <w:r>
+        <w:rPr>
+          <w:color w:val="BFBFBF" w:themeColor="background1" w:themeShade="BF"/>
           <w:lang w:val="en-US"/>
         </w:rPr>
         <w:t>I did not read the content of the sub-projects or the idea box.</w:t>
@@ -6151,7 +6459,19 @@
         <w:rPr>
           <w:lang w:val="en-US"/>
         </w:rPr>
-        <w:t xml:space="preserve"> very good. I don't know if I need to change that. I also use I and you interchangedly when I talk about myself. Not sure if I have to change that. The plans sometimes talk in definites. Maybe openness is better language. Not sure if that's a problem.</w:t>
+        <w:t xml:space="preserve"> very good. I don't know if I need to change that. I also use I and you interchangedly when I talk about myself. Not sure if I have to change that. The plans sometimes talk in definites. Maybe openness is better language</w:t>
+      </w:r>
+      <w:r>
+        <w:rPr>
+          <w:lang w:val="en-US"/>
+        </w:rPr>
+        <w:t>, I mean more wiggle room in the wording</w:t>
+      </w:r>
+      <w:r>
+        <w:rPr>
+          <w:lang w:val="en-US"/>
+        </w:rPr>
+        <w:t>. Not sure if that's a problem.</w:t>
       </w:r>
     </w:p>
     <w:p>
@@ -6396,7 +6716,21 @@
         <w:rPr>
           <w:lang w:val="en-US"/>
         </w:rPr>
-        <w:t>How do I take interesting parts from the general Software System documentation and drop em somewhere in the Computer Language documentation.</w:t>
+        <w:t xml:space="preserve">How do I take interesting parts from the general Software System documentation and drop </w:t>
+      </w:r>
+      <w:proofErr w:type="spellStart"/>
+      <w:r>
+        <w:rPr>
+          <w:lang w:val="en-US"/>
+        </w:rPr>
+        <w:t>em</w:t>
+      </w:r>
+      <w:proofErr w:type="spellEnd"/>
+      <w:r>
+        <w:rPr>
+          <w:lang w:val="en-US"/>
+        </w:rPr>
+        <w:t xml:space="preserve"> somewhere in the Computer Language documentation.</w:t>
       </w:r>
     </w:p>
     <w:p>
@@ -6665,7 +6999,21 @@
         <w:rPr>
           <w:lang w:val="en-US"/>
         </w:rPr>
-        <w:t>. A method contained by a a class can access all the other private members of that class. In my efforts to generalize and make things interchangeable, this 'had to be</w:t>
+        <w:t xml:space="preserve">. A method contained by a </w:t>
+      </w:r>
+      <w:proofErr w:type="spellStart"/>
+      <w:r>
+        <w:rPr>
+          <w:lang w:val="en-US"/>
+        </w:rPr>
+        <w:t>a</w:t>
+      </w:r>
+      <w:proofErr w:type="spellEnd"/>
+      <w:r>
+        <w:rPr>
+          <w:lang w:val="en-US"/>
+        </w:rPr>
+        <w:t xml:space="preserve"> class can access all the other private members of that class. In my efforts to generalize and make things interchangeable, this 'had to be</w:t>
       </w:r>
       <w:r>
         <w:rPr>
@@ -6800,7 +7148,21 @@
         <w:rPr>
           <w:lang w:val="en-US"/>
         </w:rPr>
-        <w:t>The idea that the diagram expression should be canonical and unambiguously express anything from any computer language, might not be a rule I want to uphold in the Circle Language Spec doc. For instance if C# has certain rules for scoping of implied accessibility rules of members, you might not want to express that in a diagram. It sort of would make no sense if the diagrams are applied like a helper tool in Visual Studio to visualize certain aspects of C# code, to have symbols that disambiguate something, that is not unambiguous according to C#. The concept of canonicalizing things, may have a better place in Circle Language Broader View docs, I mean to isolate from the Circle Language Spec. A reason for unambiguous expression may only become clear, if you look at those ideas about possible broader applications of this notation: specifically where in a diagram you just switch from one source language to the next, by navigating the symbols. (E.g.: Now the diagram expresses something with C# as the source, navigate onward and you may see some diagram expressing something that came from JavaScript… the rules change, maybe the diagram expression should be unambiguous.) I think it is good and keeps it simpler and ideas less stuck on eachother, to speak in options for diagram expression. There is a general theme in the expression. It is not all wishy washy, but there is wiggle room for how to use it. Lots. I just want to share the idea, not impose how it should be used.</w:t>
+        <w:t xml:space="preserve">The idea that the diagram expression should be canonical and unambiguously express anything from any computer language, might not be a rule I want to uphold in the Circle Language Spec doc. For instance if C# has certain rules for scoping of implied accessibility rules of members, you might not want to express that in a diagram. It sort of would make no sense if the diagrams are applied like a helper tool in Visual Studio to visualize certain aspects of C# code, to have symbols that disambiguate something, that is not unambiguous according to C#. The concept of canonicalizing things, may have a better place in Circle Language Broader View docs, I mean to isolate from the Circle Language Spec. A reason for unambiguous expression may only become clear, if you look at those ideas about possible broader applications of this notation: specifically where in a diagram you just switch from one source language to the next, by navigating the symbols. (E.g.: Now the diagram expresses something with C# as the source, navigate onward and you may see some diagram expressing something that came from JavaScript… the rules change, maybe the diagram expression should be unambiguous.) I think it is good and keeps it simpler and ideas less stuck on </w:t>
+      </w:r>
+      <w:proofErr w:type="spellStart"/>
+      <w:r>
+        <w:rPr>
+          <w:lang w:val="en-US"/>
+        </w:rPr>
+        <w:t>eachother</w:t>
+      </w:r>
+      <w:proofErr w:type="spellEnd"/>
+      <w:r>
+        <w:rPr>
+          <w:lang w:val="en-US"/>
+        </w:rPr>
+        <w:t>, to speak in options for diagram expression. There is a general theme in the expression. It is not all wishy washy, but there is wiggle room for how to use it. Lots. I just want to share the idea, not impose how it should be used.</w:t>
       </w:r>
     </w:p>
     <w:p>
@@ -6976,7 +7338,21 @@
         <w:rPr>
           <w:lang w:val="en-US"/>
         </w:rPr>
-        <w:t xml:space="preserve"> Earlier anything language speccy would be still in the project definition, but deemed optional. This split up is by feeling it is part of the language or not part of the language. Now I actually have in mind 3 categories of things that kind of fall under that umbrella 'part of the language': Language Spec / Broader Perspective / Construct Proposals.</w:t>
+        <w:t xml:space="preserve"> Earlier anything language </w:t>
+      </w:r>
+      <w:proofErr w:type="spellStart"/>
+      <w:r>
+        <w:rPr>
+          <w:lang w:val="en-US"/>
+        </w:rPr>
+        <w:t>speccy</w:t>
+      </w:r>
+      <w:proofErr w:type="spellEnd"/>
+      <w:r>
+        <w:rPr>
+          <w:lang w:val="en-US"/>
+        </w:rPr>
+        <w:t xml:space="preserve"> would be still in the project definition, but deemed optional. This split up is by feeling it is part of the language or not part of the language. Now I actually have in mind 3 categories of things that kind of fall under that umbrella 'part of the language': Language Spec / Broader Perspective / Construct Proposals.</w:t>
       </w:r>
     </w:p>
     <w:p>
@@ -7085,7 +7461,87 @@
           <w:color w:val="FFC000"/>
           <w:lang w:val="en-US"/>
         </w:rPr>
-        <w:t>I thought MD would be the way to go with this project compared to docx. But I have doubts if MD is the better way to go. I keep getting stressed out about those doubts. It makes my decisions on what to do with the documents (formatting) harder, because I just am so unsure about this. What I would like is to have a good MD editor. I just hope some of the difficulties editing MD compared to docx can be taken away by a good tool. Also: I think MD will be vieweable and better indexeable on the internet, but I have not really thoroughly seen that confirmed. The main problems with MD editing I have is navigating headings and sections around and viewing the outcome of my formattings better as I type the MD in. The doubts about indexing: I know GitHub can show the MD in nice formatting, but will a lot of MD's actually be nicely navigatable? Will those MD's actually be indexed, or does that only count for e.g. the REAME.MD in the root dir of a git repository? another doubt about MD is: can I be satisfied with some of the tools that convert docx to MD? Will that all be doable? It's so many articles. Can I do it in bulk? Will I merge more articles into one making converting one by one by hand better. How does it work with links but especially with images? All those doubts made me postpone decisions about converting things to MD, but that makes me burdened with formatting docx's making them look nice, which is not that useful if I am going to convert all of that to MD anyway. That last argument does not seem very strong to me. If I know that MD indexes well, that might already make some decisions to go for MD easier, when I decide e.g. about small documents.</w:t>
+        <w:t xml:space="preserve">I thought MD would be the way to go with this project compared to docx. But I have doubts if MD is the better way to go. I keep getting stressed out about those doubts. It makes my decisions on what to do with the documents (formatting) harder, because I just am so unsure about this. What I would like is to have a good MD editor. I just hope some of the difficulties editing MD compared to docx can be taken away by a good tool. Also: I think MD will be </w:t>
+      </w:r>
+      <w:proofErr w:type="spellStart"/>
+      <w:r>
+        <w:rPr>
+          <w:color w:val="FFC000"/>
+          <w:lang w:val="en-US"/>
+        </w:rPr>
+        <w:t>vieweable</w:t>
+      </w:r>
+      <w:proofErr w:type="spellEnd"/>
+      <w:r>
+        <w:rPr>
+          <w:color w:val="FFC000"/>
+          <w:lang w:val="en-US"/>
+        </w:rPr>
+        <w:t xml:space="preserve"> and better </w:t>
+      </w:r>
+      <w:proofErr w:type="spellStart"/>
+      <w:r>
+        <w:rPr>
+          <w:color w:val="FFC000"/>
+          <w:lang w:val="en-US"/>
+        </w:rPr>
+        <w:t>indexeable</w:t>
+      </w:r>
+      <w:proofErr w:type="spellEnd"/>
+      <w:r>
+        <w:rPr>
+          <w:color w:val="FFC000"/>
+          <w:lang w:val="en-US"/>
+        </w:rPr>
+        <w:t xml:space="preserve"> on the internet, but I have not really thoroughly seen that confirmed. The main problems with MD editing I have is navigating headings and sections around and viewing the outcome of my </w:t>
+      </w:r>
+      <w:proofErr w:type="spellStart"/>
+      <w:r>
+        <w:rPr>
+          <w:color w:val="FFC000"/>
+          <w:lang w:val="en-US"/>
+        </w:rPr>
+        <w:t>formattings</w:t>
+      </w:r>
+      <w:proofErr w:type="spellEnd"/>
+      <w:r>
+        <w:rPr>
+          <w:color w:val="FFC000"/>
+          <w:lang w:val="en-US"/>
+        </w:rPr>
+        <w:t xml:space="preserve"> better as I type the MD in. The doubts about indexing: I know GitHub can show the MD in nice formatting, but will a lot of MD's actually be nicely </w:t>
+      </w:r>
+      <w:proofErr w:type="spellStart"/>
+      <w:r>
+        <w:rPr>
+          <w:color w:val="FFC000"/>
+          <w:lang w:val="en-US"/>
+        </w:rPr>
+        <w:t>navigatable</w:t>
+      </w:r>
+      <w:proofErr w:type="spellEnd"/>
+      <w:r>
+        <w:rPr>
+          <w:color w:val="FFC000"/>
+          <w:lang w:val="en-US"/>
+        </w:rPr>
+        <w:t xml:space="preserve">? Will those MD's actually be indexed, or does that only count for e.g. the REAME.MD in the root </w:t>
+      </w:r>
+      <w:proofErr w:type="spellStart"/>
+      <w:r>
+        <w:rPr>
+          <w:color w:val="FFC000"/>
+          <w:lang w:val="en-US"/>
+        </w:rPr>
+        <w:t>dir</w:t>
+      </w:r>
+      <w:proofErr w:type="spellEnd"/>
+      <w:r>
+        <w:rPr>
+          <w:color w:val="FFC000"/>
+          <w:lang w:val="en-US"/>
+        </w:rPr>
+        <w:t xml:space="preserve"> of a git repository? another doubt about MD is: can I be satisfied with some of the tools that convert docx to MD? Will that all be doable? It's so many articles. Can I do it in bulk? Will I merge more articles into one making converting one by one by hand better. How does it work with links but especially with images? All those doubts made me postpone decisions about converting things to MD, but that makes me burdened with formatting docx's making them look nice, which is not that useful if I am going to convert all of that to MD anyway. That last argument does not seem very strong to me. If I know that MD indexes well, that might already make some decisions to go for MD easier, when I decide e.g. about small documents.</w:t>
       </w:r>
     </w:p>
     <w:p>
@@ -7225,7 +7681,23 @@
           <w:color w:val="FFC000"/>
           <w:lang w:val="en-US"/>
         </w:rPr>
-        <w:t>I found out relative links to images work nicely in MD on github.</w:t>
+        <w:t xml:space="preserve">I found out relative links to images work nicely in MD on </w:t>
+      </w:r>
+      <w:proofErr w:type="spellStart"/>
+      <w:r>
+        <w:rPr>
+          <w:color w:val="FFC000"/>
+          <w:lang w:val="en-US"/>
+        </w:rPr>
+        <w:t>github</w:t>
+      </w:r>
+      <w:proofErr w:type="spellEnd"/>
+      <w:r>
+        <w:rPr>
+          <w:color w:val="FFC000"/>
+          <w:lang w:val="en-US"/>
+        </w:rPr>
+        <w:t>.</w:t>
       </w:r>
     </w:p>
     <w:p>
@@ -7545,7 +8017,23 @@
           <w:color w:val="FFC000"/>
           <w:lang w:val="en-US"/>
         </w:rPr>
-        <w:t>It would help me to know if MD really has those advantanges. Otherwise I would keep being confused about whether or not I should convert to MD.</w:t>
+        <w:t xml:space="preserve">It would help me to know if MD really has those </w:t>
+      </w:r>
+      <w:proofErr w:type="spellStart"/>
+      <w:r>
+        <w:rPr>
+          <w:color w:val="FFC000"/>
+          <w:lang w:val="en-US"/>
+        </w:rPr>
+        <w:t>advantanges</w:t>
+      </w:r>
+      <w:proofErr w:type="spellEnd"/>
+      <w:r>
+        <w:rPr>
+          <w:color w:val="FFC000"/>
+          <w:lang w:val="en-US"/>
+        </w:rPr>
+        <w:t>. Otherwise I would keep being confused about whether or not I should convert to MD.</w:t>
       </w:r>
     </w:p>
     <w:p>
@@ -7620,18 +8108,27 @@
           <w:lang w:val="en-US"/>
         </w:rPr>
       </w:pPr>
+      <w:proofErr w:type="spellStart"/>
       <w:r>
         <w:rPr>
           <w:color w:val="FFC000"/>
           <w:lang w:val="en-US"/>
         </w:rPr>
-        <w:t xml:space="preserve">Pandoc: I did not like it. It was expecting a user interface, but I got a command line interface. Also, the output from docx to MD is not </w:t>
-      </w:r>
+        <w:t>Pandoc</w:t>
+      </w:r>
+      <w:proofErr w:type="spellEnd"/>
       <w:r>
         <w:rPr>
           <w:color w:val="FFC000"/>
           <w:lang w:val="en-US"/>
         </w:rPr>
+        <w:t xml:space="preserve">: I did not like it. It was expecting a user interface, but I got a command line interface. Also, the output from docx to MD is not </w:t>
+      </w:r>
+      <w:r>
+        <w:rPr>
+          <w:color w:val="FFC000"/>
+          <w:lang w:val="en-US"/>
+        </w:rPr>
         <w:t>what I expected</w:t>
       </w:r>
       <w:r>
@@ -7639,13 +8136,29 @@
           <w:color w:val="FFC000"/>
           <w:lang w:val="en-US"/>
         </w:rPr>
-        <w:t>. I got quote markup &gt; for just indentation and a dashed bulleted list got the dashes escaped or something \-. The check list style for GitHub that's kind a sorta already MD format, got escaped it seemed.</w:t>
-      </w:r>
+        <w:t xml:space="preserve">. I got quote markup &gt; for just indentation and a dashed bulleted list got the dashes escaped or something \-. The check list style for GitHub that's kind a </w:t>
+      </w:r>
+      <w:proofErr w:type="spellStart"/>
       <w:r>
         <w:rPr>
           <w:color w:val="FFC000"/>
           <w:lang w:val="en-US"/>
         </w:rPr>
+        <w:t>sorta</w:t>
+      </w:r>
+      <w:proofErr w:type="spellEnd"/>
+      <w:r>
+        <w:rPr>
+          <w:color w:val="FFC000"/>
+          <w:lang w:val="en-US"/>
+        </w:rPr>
+        <w:t xml:space="preserve"> already MD format, got escaped it seemed.</w:t>
+      </w:r>
+      <w:r>
+        <w:rPr>
+          <w:color w:val="FFC000"/>
+          <w:lang w:val="en-US"/>
+        </w:rPr>
         <w:t xml:space="preserve"> </w:t>
       </w:r>
       <w:r>
@@ -7660,13 +8173,22 @@
           <w:color w:val="FFC000"/>
           <w:lang w:val="en-US"/>
         </w:rPr>
-        <w:t>So sorry, pandoc</w:t>
-      </w:r>
+        <w:t xml:space="preserve">So sorry, </w:t>
+      </w:r>
+      <w:proofErr w:type="spellStart"/>
       <w:r>
         <w:rPr>
           <w:color w:val="FFC000"/>
           <w:lang w:val="en-US"/>
         </w:rPr>
+        <w:t>pandoc</w:t>
+      </w:r>
+      <w:proofErr w:type="spellEnd"/>
+      <w:r>
+        <w:rPr>
+          <w:color w:val="FFC000"/>
+          <w:lang w:val="en-US"/>
+        </w:rPr>
         <w:t>.</w:t>
       </w:r>
       <w:r>
@@ -7728,7 +8250,23 @@
           <w:color w:val="FFC000"/>
           <w:lang w:val="en-US"/>
         </w:rPr>
-        <w:t>But I am going into reseach again, and that is not what I want to deeply into. I do not have the energy.</w:t>
+        <w:t xml:space="preserve">But I am going into </w:t>
+      </w:r>
+      <w:proofErr w:type="spellStart"/>
+      <w:r>
+        <w:rPr>
+          <w:color w:val="FFC000"/>
+          <w:lang w:val="en-US"/>
+        </w:rPr>
+        <w:t>reseach</w:t>
+      </w:r>
+      <w:proofErr w:type="spellEnd"/>
+      <w:r>
+        <w:rPr>
+          <w:color w:val="FFC000"/>
+          <w:lang w:val="en-US"/>
+        </w:rPr>
+        <w:t xml:space="preserve"> again, and that is not what I want to deeply into. I do not have the energy.</w:t>
       </w:r>
     </w:p>
     <w:p>
@@ -7907,7 +8445,21 @@
         <w:rPr>
           <w:lang w:val="en-US"/>
         </w:rPr>
-        <w:t>The work might be modularized. I am not attacted to how CSS3 is modularized, each piece of specs with a different state of being finished up. It seems messy. But I can employ the same organization to accept certain concepts are just more crystalized out than others, making it easier to share, even in an unfinished state, and stimulating keeping things separated and separately usable even when other parts are just really still messy.</w:t>
+        <w:t xml:space="preserve">The work might be modularized. I am not </w:t>
+      </w:r>
+      <w:proofErr w:type="spellStart"/>
+      <w:r>
+        <w:rPr>
+          <w:lang w:val="en-US"/>
+        </w:rPr>
+        <w:t>attacted</w:t>
+      </w:r>
+      <w:proofErr w:type="spellEnd"/>
+      <w:r>
+        <w:rPr>
+          <w:lang w:val="en-US"/>
+        </w:rPr>
+        <w:t xml:space="preserve"> to how CSS3 is modularized, each piece of specs with a different state of being finished up. It seems messy. But I can employ the same organization to accept certain concepts are just more crystalized out than others, making it easier to share, even in an unfinished state, and stimulating keeping things separated and separately usable even when other parts are just really still messy.</w:t>
       </w:r>
     </w:p>
     <w:p>
@@ -7924,7 +8476,21 @@
         <w:rPr>
           <w:lang w:val="en-US"/>
         </w:rPr>
-        <w:t>I seem to have had several goals fighting over eachother, in projects done long ago about this documentation:</w:t>
+        <w:t xml:space="preserve">I seem to have had several goals fighting over </w:t>
+      </w:r>
+      <w:proofErr w:type="spellStart"/>
+      <w:r>
+        <w:rPr>
+          <w:lang w:val="en-US"/>
+        </w:rPr>
+        <w:t>eachother</w:t>
+      </w:r>
+      <w:proofErr w:type="spellEnd"/>
+      <w:r>
+        <w:rPr>
+          <w:lang w:val="en-US"/>
+        </w:rPr>
+        <w:t>, in projects done long ago about this documentation:</w:t>
       </w:r>
     </w:p>
     <w:p>
@@ -8084,7 +8650,21 @@
         <w:rPr>
           <w:lang w:val="en-US"/>
         </w:rPr>
-        <w:t>I notice I talk a lot about implementation rather than notation. For instance: Does a dashed circle mean it is used as a class, enforced to be a class, static inside its container, how does it work in the system interfaces? What if it is just the notation that is a good idea, what if the implementation isn't. That might even make system interfaces' precise definition not important or maybe just subjected to diagrams drawn out to represent things from another language, like C#. C# getters and setters might be in a system interface notation. But setting an object reference's interface dynamically in runtime… may be too much of an implementation detail. I think it is a language definition / runtime implementation separation. In think the engineers at Microsoft might be right about developing language spec / runtime / framework / compiler quasi-independently. Maybe I can be inspired by that and make my language definition a litte simpler. I am subjected to the pitfall of wa</w:t>
+        <w:t xml:space="preserve">I notice I talk a lot about implementation rather than notation. For instance: Does a dashed circle mean it is used as a class, enforced to be a class, static inside its container, how does it work in the system interfaces? What if it is just the notation that is a good idea, what if the implementation isn't. That might even make system interfaces' precise definition not important or maybe just subjected to diagrams drawn out to represent things from another language, like C#. C# getters and setters might be in a system interface notation. But setting an object reference's interface dynamically in runtime… may be too much of an implementation detail. I think it is a language definition / runtime implementation separation. In think the engineers at Microsoft might be right about developing language spec / runtime / framework / compiler quasi-independently. Maybe I can be inspired by that and make my language definition a </w:t>
+      </w:r>
+      <w:proofErr w:type="spellStart"/>
+      <w:r>
+        <w:rPr>
+          <w:lang w:val="en-US"/>
+        </w:rPr>
+        <w:t>litte</w:t>
+      </w:r>
+      <w:proofErr w:type="spellEnd"/>
+      <w:r>
+        <w:rPr>
+          <w:lang w:val="en-US"/>
+        </w:rPr>
+        <w:t xml:space="preserve"> simpler. I am subjected to the pitfall of wa</w:t>
       </w:r>
       <w:r>
         <w:rPr>
@@ -9304,7 +9884,23 @@
           <w:color w:val="BFBFBF" w:themeColor="background1" w:themeShade="BF"/>
           <w:lang w:val="en-US"/>
         </w:rPr>
-        <w:t>&gt; They use different templates, so this formatting and making consisntent, probably does not apply to those.</w:t>
+        <w:t xml:space="preserve">&gt; They use different templates, so this formatting and making </w:t>
+      </w:r>
+      <w:proofErr w:type="spellStart"/>
+      <w:r>
+        <w:rPr>
+          <w:color w:val="BFBFBF" w:themeColor="background1" w:themeShade="BF"/>
+          <w:lang w:val="en-US"/>
+        </w:rPr>
+        <w:t>consisntent</w:t>
+      </w:r>
+      <w:proofErr w:type="spellEnd"/>
+      <w:r>
+        <w:rPr>
+          <w:color w:val="BFBFBF" w:themeColor="background1" w:themeShade="BF"/>
+          <w:lang w:val="en-US"/>
+        </w:rPr>
+        <w:t>, probably does not apply to those.</w:t>
       </w:r>
     </w:p>
     <w:p>
@@ -9820,7 +10416,23 @@
           <w:color w:val="BFBFBF" w:themeColor="background1" w:themeShade="BF"/>
           <w:lang w:val="en-US"/>
         </w:rPr>
-        <w:t>Do I update that now? Or do I see that as replanning that should be done later? Don't know. It just looks inconsistent this way.</w:t>
+        <w:t xml:space="preserve">Do I update that now? Or do I see that as </w:t>
+      </w:r>
+      <w:proofErr w:type="spellStart"/>
+      <w:r>
+        <w:rPr>
+          <w:color w:val="BFBFBF" w:themeColor="background1" w:themeShade="BF"/>
+          <w:lang w:val="en-US"/>
+        </w:rPr>
+        <w:t>replanning</w:t>
+      </w:r>
+      <w:proofErr w:type="spellEnd"/>
+      <w:r>
+        <w:rPr>
+          <w:color w:val="BFBFBF" w:themeColor="background1" w:themeShade="BF"/>
+          <w:lang w:val="en-US"/>
+        </w:rPr>
+        <w:t xml:space="preserve"> that should be done later? Don't know. It just looks inconsistent this way.</w:t>
       </w:r>
     </w:p>
     <w:p>
@@ -10349,7 +10961,23 @@
           <w:color w:val="BFBFBF" w:themeColor="background1" w:themeShade="BF"/>
           <w:lang w:val="en-US"/>
         </w:rPr>
-        <w:t>Exp: Windows 7 File Explorer. "D:\Source\JJs Software\Project Docs\Circle Language Spec Plan". Search "content:Joost".</w:t>
+        <w:t>Exp: Windows 7 File Explorer. "D:\Source\JJs Software\Project Docs\Circle Language Spec Plan". Search "</w:t>
+      </w:r>
+      <w:proofErr w:type="spellStart"/>
+      <w:r>
+        <w:rPr>
+          <w:color w:val="BFBFBF" w:themeColor="background1" w:themeShade="BF"/>
+          <w:lang w:val="en-US"/>
+        </w:rPr>
+        <w:t>content:Joost</w:t>
+      </w:r>
+      <w:proofErr w:type="spellEnd"/>
+      <w:r>
+        <w:rPr>
+          <w:color w:val="BFBFBF" w:themeColor="background1" w:themeShade="BF"/>
+          <w:lang w:val="en-US"/>
+        </w:rPr>
+        <w:t>".</w:t>
       </w:r>
     </w:p>
     <w:p>
@@ -10726,7 +11354,39 @@
           <w:color w:val="BFBFBF"/>
           <w:lang w:val="en-US"/>
         </w:rPr>
-        <w:t>The 'Out-of-Scope' document os currently not just postponed items of the Circle Language Spec, but more than that: not even considered part of the Circle Language Spec proect at all anymore.</w:t>
+        <w:t xml:space="preserve">The 'Out-of-Scope' document </w:t>
+      </w:r>
+      <w:proofErr w:type="spellStart"/>
+      <w:r>
+        <w:rPr>
+          <w:color w:val="BFBFBF"/>
+          <w:lang w:val="en-US"/>
+        </w:rPr>
+        <w:t>os</w:t>
+      </w:r>
+      <w:proofErr w:type="spellEnd"/>
+      <w:r>
+        <w:rPr>
+          <w:color w:val="BFBFBF"/>
+          <w:lang w:val="en-US"/>
+        </w:rPr>
+        <w:t xml:space="preserve"> currently not just postponed items of the Circle Language Spec, but more than that: not even considered part of the Circle Language Spec </w:t>
+      </w:r>
+      <w:proofErr w:type="spellStart"/>
+      <w:r>
+        <w:rPr>
+          <w:color w:val="BFBFBF"/>
+          <w:lang w:val="en-US"/>
+        </w:rPr>
+        <w:t>proect</w:t>
+      </w:r>
+      <w:proofErr w:type="spellEnd"/>
+      <w:r>
+        <w:rPr>
+          <w:color w:val="BFBFBF"/>
+          <w:lang w:val="en-US"/>
+        </w:rPr>
+        <w:t xml:space="preserve"> at all anymore.</w:t>
       </w:r>
     </w:p>
     <w:p>
@@ -12498,7 +13158,23 @@
           <w:color w:val="BFBFBF"/>
           <w:lang w:val="en-US"/>
         </w:rPr>
-        <w:t>The reason for calling it that, is to make it clearer what the project entains, separating it better from the super-project with the name 'Circle Docs', so that there is a clear distinction that one is about programming and the other is about documentation.</w:t>
+        <w:t xml:space="preserve">The reason for calling it that, is to make it clearer what the project </w:t>
+      </w:r>
+      <w:proofErr w:type="spellStart"/>
+      <w:r>
+        <w:rPr>
+          <w:color w:val="BFBFBF"/>
+          <w:lang w:val="en-US"/>
+        </w:rPr>
+        <w:t>entains</w:t>
+      </w:r>
+      <w:proofErr w:type="spellEnd"/>
+      <w:r>
+        <w:rPr>
+          <w:color w:val="BFBFBF"/>
+          <w:lang w:val="en-US"/>
+        </w:rPr>
+        <w:t>, separating it better from the super-project with the name 'Circle Docs', so that there is a clear distinction that one is about programming and the other is about documentation.</w:t>
       </w:r>
     </w:p>
     <w:p>
@@ -12725,7 +13401,23 @@
           <w:color w:val="BFBFBF"/>
           <w:lang w:val="en-US"/>
         </w:rPr>
-        <w:t>Circle Language Design is also an option. 'Specification' may raise expectations about finishedness.</w:t>
+        <w:t xml:space="preserve">Circle Language Design is also an option. 'Specification' may raise expectations about </w:t>
+      </w:r>
+      <w:proofErr w:type="spellStart"/>
+      <w:r>
+        <w:rPr>
+          <w:color w:val="BFBFBF"/>
+          <w:lang w:val="en-US"/>
+        </w:rPr>
+        <w:t>finishedness</w:t>
+      </w:r>
+      <w:proofErr w:type="spellEnd"/>
+      <w:r>
+        <w:rPr>
+          <w:color w:val="BFBFBF"/>
+          <w:lang w:val="en-US"/>
+        </w:rPr>
+        <w:t>.</w:t>
       </w:r>
     </w:p>
     <w:p>
@@ -12782,7 +13474,23 @@
           <w:color w:val="BFBFBF"/>
           <w:lang w:val="en-US"/>
         </w:rPr>
-        <w:t>'Specification': suggests finishedness, but does it? CSS is all sorts unfinished modules.</w:t>
+        <w:t xml:space="preserve">'Specification': suggests </w:t>
+      </w:r>
+      <w:proofErr w:type="spellStart"/>
+      <w:r>
+        <w:rPr>
+          <w:color w:val="BFBFBF"/>
+          <w:lang w:val="en-US"/>
+        </w:rPr>
+        <w:t>finishedness</w:t>
+      </w:r>
+      <w:proofErr w:type="spellEnd"/>
+      <w:r>
+        <w:rPr>
+          <w:color w:val="BFBFBF"/>
+          <w:lang w:val="en-US"/>
+        </w:rPr>
+        <w:t>, but does it? CSS is all sorts unfinished modules.</w:t>
       </w:r>
     </w:p>
     <w:p>
@@ -13200,7 +13908,23 @@
           <w:color w:val="BFBFBF"/>
           <w:lang w:val="en-US"/>
         </w:rPr>
-        <w:t>Then it is basically just loose ideas, that might have been given a too prominent place. Maybe put it elsewhere, if it is just unhelpful for visual overview, perhaps. &gt; Some are more than that. I keep em this way.</w:t>
+        <w:t xml:space="preserve">Then it is basically just loose ideas, that might have been given a too prominent place. Maybe put it elsewhere, if it is just unhelpful for visual overview, perhaps. &gt; Some are more than that. I keep </w:t>
+      </w:r>
+      <w:proofErr w:type="spellStart"/>
+      <w:r>
+        <w:rPr>
+          <w:color w:val="BFBFBF"/>
+          <w:lang w:val="en-US"/>
+        </w:rPr>
+        <w:t>em</w:t>
+      </w:r>
+      <w:proofErr w:type="spellEnd"/>
+      <w:r>
+        <w:rPr>
+          <w:color w:val="BFBFBF"/>
+          <w:lang w:val="en-US"/>
+        </w:rPr>
+        <w:t xml:space="preserve"> this way.</w:t>
       </w:r>
     </w:p>
     <w:p>
@@ -13619,7 +14343,23 @@
           <w:color w:val="BFBFBF"/>
           <w:lang w:val="en-US"/>
         </w:rPr>
-        <w:t>That does not take away I want to split topics in these planning docs between language design one one end and programming at the other.</w:t>
+        <w:t xml:space="preserve">That does not take away I want to split topics in these planning docs between language design one </w:t>
+      </w:r>
+      <w:proofErr w:type="spellStart"/>
+      <w:r>
+        <w:rPr>
+          <w:color w:val="BFBFBF"/>
+          <w:lang w:val="en-US"/>
+        </w:rPr>
+        <w:t>one</w:t>
+      </w:r>
+      <w:proofErr w:type="spellEnd"/>
+      <w:r>
+        <w:rPr>
+          <w:color w:val="BFBFBF"/>
+          <w:lang w:val="en-US"/>
+        </w:rPr>
+        <w:t xml:space="preserve"> end and programming at the other.</w:t>
       </w:r>
     </w:p>
     <w:p>
@@ -13713,7 +14453,23 @@
           <w:color w:val="BFBFBF"/>
           <w:lang w:val="en-US"/>
         </w:rPr>
-        <w:t>Maybe I should just make 2 project folders eventually in the Project Docs repository: one for the new computer language and one for the rest, that are much like eachother, but one stripped down to computer language functional design topics, and the other in which to dump the rest: anything deemed out-of-scope of the entire new computer language topic. Those are different than topics out-of-scope because postponed, but still much to do with the new computer language. Maybe at first, even 'worse', I make 2 documents in each folder: One with topics that belong to the new computer language, and another document much like it, in which the rest is put, that I would want to leave out of it.</w:t>
+        <w:t xml:space="preserve">Maybe I should just make 2 project folders eventually in the Project Docs repository: one for the new computer language and one for the rest, that are much like </w:t>
+      </w:r>
+      <w:proofErr w:type="spellStart"/>
+      <w:r>
+        <w:rPr>
+          <w:color w:val="BFBFBF"/>
+          <w:lang w:val="en-US"/>
+        </w:rPr>
+        <w:t>eachother</w:t>
+      </w:r>
+      <w:proofErr w:type="spellEnd"/>
+      <w:r>
+        <w:rPr>
+          <w:color w:val="BFBFBF"/>
+          <w:lang w:val="en-US"/>
+        </w:rPr>
+        <w:t>, but one stripped down to computer language functional design topics, and the other in which to dump the rest: anything deemed out-of-scope of the entire new computer language topic. Those are different than topics out-of-scope because postponed, but still much to do with the new computer language. Maybe at first, even 'worse', I make 2 documents in each folder: One with topics that belong to the new computer language, and another document much like it, in which the rest is put, that I would want to leave out of it.</w:t>
       </w:r>
     </w:p>
     <w:p>
@@ -13776,7 +14532,23 @@
           <w:color w:val="BFBFBF"/>
           <w:lang w:val="en-US"/>
         </w:rPr>
-        <w:t>And lose the 'programming it out' part. And loose 'it is also a framework and an OS and any commonly used application'. It is actually quite hard for me to let go of that idea. I liked my playground back then. I wanted proof, that this could be used to realize software quicker, so one man can do what would have taken an army of programmers to do before. But I don't have that ambition anymore. Right now I just want to publically give away the programming language idea. I think I notice a lot of insecurities about people thinking it is a good idea or not. Maybe because I was trying to sell the idea, rather than just give it away? I get that I wanted a framework into which all of my ideas fit. I like some of the modularization of the concepts. But I do want to just cut away a few things. I think I am still trying to sell an idea, but then in a different way. I do not have the intention to sell it for cash, but I do want to not make it too ambitious, cover too much, so large in scope, that no one would pick it up anymore.</w:t>
+        <w:t xml:space="preserve">And lose the 'programming it out' part. And loose 'it is also a framework and an OS and any commonly used application'. It is actually quite hard for me to let go of that idea. I liked my playground back then. I wanted proof, that this could be used to realize software quicker, so one man can do what would have taken an army of programmers to do before. But I don't have that ambition anymore. Right now I just want to </w:t>
+      </w:r>
+      <w:proofErr w:type="spellStart"/>
+      <w:r>
+        <w:rPr>
+          <w:color w:val="BFBFBF"/>
+          <w:lang w:val="en-US"/>
+        </w:rPr>
+        <w:t>publically</w:t>
+      </w:r>
+      <w:proofErr w:type="spellEnd"/>
+      <w:r>
+        <w:rPr>
+          <w:color w:val="BFBFBF"/>
+          <w:lang w:val="en-US"/>
+        </w:rPr>
+        <w:t xml:space="preserve"> give away the programming language idea. I think I notice a lot of insecurities about people thinking it is a good idea or not. Maybe because I was trying to sell the idea, rather than just give it away? I get that I wanted a framework into which all of my ideas fit. I like some of the modularization of the concepts. But I do want to just cut away a few things. I think I am still trying to sell an idea, but then in a different way. I do not have the intention to sell it for cash, but I do want to not make it too ambitious, cover too much, so large in scope, that no one would pick it up anymore.</w:t>
       </w:r>
       <w:r>
         <w:rPr>
@@ -14262,7 +15034,23 @@
           <w:color w:val="BFBFBF"/>
           <w:lang w:val="en-US"/>
         </w:rPr>
-        <w:t xml:space="preserve"> the product. I have a canundrum. I cannot describe the product without making the product, because the description is the product.</w:t>
+        <w:t xml:space="preserve"> the product. I have a </w:t>
+      </w:r>
+      <w:proofErr w:type="spellStart"/>
+      <w:r>
+        <w:rPr>
+          <w:color w:val="BFBFBF"/>
+          <w:lang w:val="en-US"/>
+        </w:rPr>
+        <w:t>canundrum</w:t>
+      </w:r>
+      <w:proofErr w:type="spellEnd"/>
+      <w:r>
+        <w:rPr>
+          <w:color w:val="BFBFBF"/>
+          <w:lang w:val="en-US"/>
+        </w:rPr>
+        <w:t>. I cannot describe the product without making the product, because the description is the product.</w:t>
       </w:r>
     </w:p>
     <w:p>
@@ -14706,7 +15494,23 @@
           <w:color w:val="BFBFBF"/>
           <w:lang w:val="en-US"/>
         </w:rPr>
-        <w:t>* JMath 0.9 docs in Dutch</w:t>
+        <w:t xml:space="preserve">* </w:t>
+      </w:r>
+      <w:proofErr w:type="spellStart"/>
+      <w:r>
+        <w:rPr>
+          <w:color w:val="BFBFBF"/>
+          <w:lang w:val="en-US"/>
+        </w:rPr>
+        <w:t>JMath</w:t>
+      </w:r>
+      <w:proofErr w:type="spellEnd"/>
+      <w:r>
+        <w:rPr>
+          <w:color w:val="BFBFBF"/>
+          <w:lang w:val="en-US"/>
+        </w:rPr>
+        <w:t xml:space="preserve"> 0.9 docs in Dutch</w:t>
       </w:r>
     </w:p>
     <w:p>
@@ -14900,7 +15704,39 @@
           <w:color w:val="BFBFBF"/>
           <w:lang w:val="en-US"/>
         </w:rPr>
-        <w:t>The math as objects does have a link to how math can be made not intrinsic to the language, but an extension library, which can still be compiled to good old CPU instructions. That concept is interesting for the idea of the new computer langauge. But... none of this documentation is well worded to suppord that concept...</w:t>
+        <w:t xml:space="preserve">The math as objects does have a link to how math can be made not intrinsic to the language, but an extension library, which can still be compiled to good old CPU instructions. That concept is interesting for the idea of the new computer </w:t>
+      </w:r>
+      <w:proofErr w:type="spellStart"/>
+      <w:r>
+        <w:rPr>
+          <w:color w:val="BFBFBF"/>
+          <w:lang w:val="en-US"/>
+        </w:rPr>
+        <w:t>langauge</w:t>
+      </w:r>
+      <w:proofErr w:type="spellEnd"/>
+      <w:r>
+        <w:rPr>
+          <w:color w:val="BFBFBF"/>
+          <w:lang w:val="en-US"/>
+        </w:rPr>
+        <w:t xml:space="preserve">. But... none of this documentation is well worded to </w:t>
+      </w:r>
+      <w:proofErr w:type="spellStart"/>
+      <w:r>
+        <w:rPr>
+          <w:color w:val="BFBFBF"/>
+          <w:lang w:val="en-US"/>
+        </w:rPr>
+        <w:t>suppord</w:t>
+      </w:r>
+      <w:proofErr w:type="spellEnd"/>
+      <w:r>
+        <w:rPr>
+          <w:color w:val="BFBFBF"/>
+          <w:lang w:val="en-US"/>
+        </w:rPr>
+        <w:t xml:space="preserve"> that concept...</w:t>
       </w:r>
     </w:p>
     <w:p>

--- a/Circle Language Spec Plan/1. Current/2019-08 Circle Language Spec Revamp Notes.docx
+++ b/Circle Language Spec Plan/1. Current/2019-08 Circle Language Spec Revamp Notes.docx
@@ -6202,118 +6202,266 @@
         </w:rPr>
         <w:t>couldn't find that content before</w:t>
       </w:r>
+      <w:r>
+        <w:rPr>
+          <w:lang w:val="en-US"/>
+        </w:rPr>
+        <w:t>.</w:t>
+      </w:r>
+      <w:r>
+        <w:rPr>
+          <w:lang w:val="en-US"/>
+        </w:rPr>
+        <w:t xml:space="preserve"> Found it.</w:t>
+      </w:r>
+    </w:p>
+    <w:p>
+      <w:pPr>
+        <w:pStyle w:val="ListParagraph"/>
+        <w:numPr>
+          <w:ilvl w:val="0"/>
+          <w:numId w:val="25"/>
+        </w:numPr>
+        <w:rPr>
+          <w:lang w:val="en-US"/>
+        </w:rPr>
+      </w:pPr>
+      <w:r>
+        <w:rPr>
+          <w:lang w:val="en-US"/>
+        </w:rPr>
+        <w:t>Done projects</w:t>
+      </w:r>
+    </w:p>
+    <w:bookmarkEnd w:id="10"/>
+    <w:p>
+      <w:pPr>
+        <w:pStyle w:val="ListParagraph"/>
+        <w:numPr>
+          <w:ilvl w:val="1"/>
+          <w:numId w:val="25"/>
+        </w:numPr>
+        <w:rPr>
+          <w:color w:val="BFBFBF" w:themeColor="background1" w:themeShade="BF"/>
+          <w:lang w:val="en-US"/>
+        </w:rPr>
+      </w:pPr>
+      <w:r>
+        <w:rPr>
+          <w:color w:val="BFBFBF" w:themeColor="background1" w:themeShade="BF"/>
+          <w:lang w:val="en-US"/>
+        </w:rPr>
+        <w:t>2008-03 02    Fundamental Principles Spec Part A Project Summary.docx</w:t>
+      </w:r>
+    </w:p>
+    <w:p>
+      <w:pPr>
+        <w:pStyle w:val="ListParagraph"/>
+        <w:numPr>
+          <w:ilvl w:val="1"/>
+          <w:numId w:val="25"/>
+        </w:numPr>
+        <w:rPr>
+          <w:color w:val="BFBFBF" w:themeColor="background1" w:themeShade="BF"/>
+          <w:lang w:val="en-US"/>
+        </w:rPr>
+      </w:pPr>
+      <w:r>
+        <w:rPr>
+          <w:color w:val="BFBFBF" w:themeColor="background1" w:themeShade="BF"/>
+          <w:lang w:val="en-US"/>
+        </w:rPr>
+        <w:t>2008-03 03       Orient in First Four Fundamental Principles Project Summary.docx</w:t>
+      </w:r>
+    </w:p>
+    <w:p>
+      <w:pPr>
+        <w:pStyle w:val="ListParagraph"/>
+        <w:numPr>
+          <w:ilvl w:val="1"/>
+          <w:numId w:val="25"/>
+        </w:numPr>
+        <w:rPr>
+          <w:color w:val="BFBFBF" w:themeColor="background1" w:themeShade="BF"/>
+          <w:lang w:val="en-US"/>
+        </w:rPr>
+      </w:pPr>
+      <w:r>
+        <w:rPr>
+          <w:color w:val="BFBFBF" w:themeColor="background1" w:themeShade="BF"/>
+          <w:lang w:val="en-US"/>
+        </w:rPr>
+        <w:t>2008-03 04       Computer Language Programmed Within Itself Spec Project Summary.docx</w:t>
+      </w:r>
+    </w:p>
+    <w:p>
+      <w:pPr>
+        <w:pStyle w:val="ListParagraph"/>
+        <w:numPr>
+          <w:ilvl w:val="1"/>
+          <w:numId w:val="25"/>
+        </w:numPr>
+        <w:rPr>
+          <w:color w:val="BFBFBF" w:themeColor="background1" w:themeShade="BF"/>
+          <w:lang w:val="en-US"/>
+        </w:rPr>
+      </w:pPr>
+      <w:r>
+        <w:rPr>
+          <w:color w:val="BFBFBF" w:themeColor="background1" w:themeShade="BF"/>
+          <w:lang w:val="en-US"/>
+        </w:rPr>
+        <w:t>2008-03 05       Generic, No Generators Spec, Project Summary.docx</w:t>
+      </w:r>
+    </w:p>
+    <w:p>
+      <w:pPr>
+        <w:pStyle w:val="ListParagraph"/>
+        <w:numPr>
+          <w:ilvl w:val="1"/>
+          <w:numId w:val="25"/>
+        </w:numPr>
+        <w:rPr>
+          <w:lang w:val="en-US"/>
+        </w:rPr>
+      </w:pPr>
+      <w:r>
+        <w:rPr>
+          <w:lang w:val="en-US"/>
+        </w:rPr>
+        <w:t>2008-04 02    Get Clearer View over Difficult Topics Project Summary.docx</w:t>
+      </w:r>
+    </w:p>
+    <w:p>
+      <w:pPr>
+        <w:pStyle w:val="ListParagraph"/>
+        <w:numPr>
+          <w:ilvl w:val="0"/>
+          <w:numId w:val="25"/>
+        </w:numPr>
+        <w:rPr>
+          <w:color w:val="92D050"/>
+          <w:lang w:val="en-US"/>
+        </w:rPr>
+      </w:pPr>
+      <w:r>
+        <w:rPr>
+          <w:color w:val="92D050"/>
+          <w:lang w:val="en-US"/>
+        </w:rPr>
+        <w:t>I tend to want to subdivide all the Done projects into groups, like I did the Future projects. (in the Other folder, not Circle Language Spec).</w:t>
+      </w:r>
+    </w:p>
+    <w:p>
+      <w:pPr>
+        <w:pStyle w:val="ListParagraph"/>
+        <w:numPr>
+          <w:ilvl w:val="1"/>
+          <w:numId w:val="25"/>
+        </w:numPr>
+        <w:rPr>
+          <w:lang w:val="en-US"/>
+        </w:rPr>
+      </w:pPr>
+      <w:r>
+        <w:rPr>
+          <w:lang w:val="en-US"/>
+        </w:rPr>
+        <w:t xml:space="preserve">But I get </w:t>
+      </w:r>
+      <w:proofErr w:type="spellStart"/>
+      <w:r>
+        <w:rPr>
+          <w:lang w:val="en-US"/>
+        </w:rPr>
+        <w:t>kramps</w:t>
+      </w:r>
+      <w:proofErr w:type="spellEnd"/>
+      <w:r>
+        <w:rPr>
+          <w:lang w:val="en-US"/>
+        </w:rPr>
+        <w:t xml:space="preserve"> in my face.</w:t>
+      </w:r>
+    </w:p>
+    <w:p>
+      <w:pPr>
+        <w:pStyle w:val="ListParagraph"/>
+        <w:numPr>
+          <w:ilvl w:val="1"/>
+          <w:numId w:val="25"/>
+        </w:numPr>
+        <w:rPr>
+          <w:lang w:val="en-US"/>
+        </w:rPr>
+      </w:pPr>
+      <w:r>
+        <w:rPr>
+          <w:lang w:val="en-US"/>
+        </w:rPr>
+        <w:t>It's hard, because it means processing many disparate pieces of information, which takes too much energy/strain for me.</w:t>
+      </w:r>
+    </w:p>
+    <w:p>
+      <w:pPr>
+        <w:pStyle w:val="ListParagraph"/>
+        <w:numPr>
+          <w:ilvl w:val="1"/>
+          <w:numId w:val="25"/>
+        </w:numPr>
+        <w:rPr>
+          <w:lang w:val="en-US"/>
+        </w:rPr>
+      </w:pPr>
+      <w:r>
+        <w:rPr>
+          <w:lang w:val="en-US"/>
+        </w:rPr>
+        <w:t>Feels bad</w:t>
+      </w:r>
       <w:bookmarkStart w:id="11" w:name="_GoBack"/>
       <w:bookmarkEnd w:id="11"/>
       <w:r>
         <w:rPr>
           <w:lang w:val="en-US"/>
         </w:rPr>
-        <w:t>.</w:t>
-      </w:r>
-      <w:r>
-        <w:rPr>
-          <w:lang w:val="en-US"/>
-        </w:rPr>
-        <w:t xml:space="preserve"> Found it.</w:t>
+        <w:t xml:space="preserve"> to leave a grouping/categorization half- finished.</w:t>
       </w:r>
     </w:p>
     <w:p>
       <w:pPr>
         <w:pStyle w:val="ListParagraph"/>
         <w:numPr>
-          <w:ilvl w:val="0"/>
-          <w:numId w:val="25"/>
-        </w:numPr>
-        <w:rPr>
-          <w:lang w:val="en-US"/>
-        </w:rPr>
-      </w:pPr>
-      <w:r>
-        <w:rPr>
-          <w:lang w:val="en-US"/>
-        </w:rPr>
-        <w:t>Done projects</w:t>
-      </w:r>
-    </w:p>
-    <w:bookmarkEnd w:id="10"/>
-    <w:p>
-      <w:pPr>
-        <w:pStyle w:val="ListParagraph"/>
-        <w:numPr>
           <w:ilvl w:val="1"/>
           <w:numId w:val="25"/>
         </w:numPr>
         <w:rPr>
-          <w:color w:val="BFBFBF" w:themeColor="background1" w:themeShade="BF"/>
-          <w:lang w:val="en-US"/>
-        </w:rPr>
-      </w:pPr>
-      <w:r>
-        <w:rPr>
-          <w:color w:val="BFBFBF" w:themeColor="background1" w:themeShade="BF"/>
-          <w:lang w:val="en-US"/>
-        </w:rPr>
-        <w:t>2008-03 02    Fundamental Principles Spec Part A Project Summary.docx</w:t>
-      </w:r>
-    </w:p>
-    <w:p>
-      <w:pPr>
-        <w:pStyle w:val="ListParagraph"/>
-        <w:numPr>
-          <w:ilvl w:val="1"/>
-          <w:numId w:val="25"/>
-        </w:numPr>
-        <w:rPr>
-          <w:color w:val="BFBFBF" w:themeColor="background1" w:themeShade="BF"/>
-          <w:lang w:val="en-US"/>
-        </w:rPr>
-      </w:pPr>
-      <w:r>
-        <w:rPr>
-          <w:color w:val="BFBFBF" w:themeColor="background1" w:themeShade="BF"/>
-          <w:lang w:val="en-US"/>
-        </w:rPr>
-        <w:t>2008-03 03       Orient in First Four Fundamental Principles Project Summary.docx</w:t>
-      </w:r>
-    </w:p>
-    <w:p>
-      <w:pPr>
-        <w:pStyle w:val="ListParagraph"/>
-        <w:numPr>
-          <w:ilvl w:val="1"/>
-          <w:numId w:val="25"/>
-        </w:numPr>
-        <w:rPr>
-          <w:color w:val="BFBFBF" w:themeColor="background1" w:themeShade="BF"/>
-          <w:lang w:val="en-US"/>
-        </w:rPr>
-      </w:pPr>
-      <w:r>
-        <w:rPr>
-          <w:color w:val="BFBFBF" w:themeColor="background1" w:themeShade="BF"/>
-          <w:lang w:val="en-US"/>
-        </w:rPr>
-        <w:t>2008-03 04       Computer Language Programmed Within Itself Spec Project Summary.docx</w:t>
-      </w:r>
-    </w:p>
-    <w:p>
-      <w:pPr>
-        <w:pStyle w:val="ListParagraph"/>
-        <w:numPr>
-          <w:ilvl w:val="1"/>
-          <w:numId w:val="25"/>
-        </w:numPr>
-        <w:rPr>
-          <w:color w:val="BFBFBF" w:themeColor="background1" w:themeShade="BF"/>
-          <w:lang w:val="en-US"/>
-        </w:rPr>
-      </w:pPr>
-      <w:r>
-        <w:rPr>
-          <w:color w:val="BFBFBF" w:themeColor="background1" w:themeShade="BF"/>
-          <w:lang w:val="en-US"/>
-        </w:rPr>
-        <w:t>2008-03 05       Generic, No Generators Spec, Project Summary.docx</w:t>
+          <w:lang w:val="en-US"/>
+        </w:rPr>
+      </w:pPr>
+      <w:r>
+        <w:rPr>
+          <w:lang w:val="en-US"/>
+        </w:rPr>
+        <w:t xml:space="preserve">Can I make this easier for myself? Dim the screen. Dark mode would have been nice, but don't have it on Windows 7. Take it slower. </w:t>
+      </w:r>
+      <w:r>
+        <w:rPr>
+          <w:lang w:val="en-US"/>
+        </w:rPr>
+        <w:t xml:space="preserve">Worry less about (small) mistakes. </w:t>
+      </w:r>
+      <w:r>
+        <w:rPr>
+          <w:lang w:val="en-US"/>
+        </w:rPr>
+        <w:t>Accept this will take a while. Forget about everything else</w:t>
+      </w:r>
+      <w:r>
+        <w:rPr>
+          <w:lang w:val="en-US"/>
+        </w:rPr>
+        <w:t>?</w:t>
       </w:r>
     </w:p>
     <w:p>

--- a/Circle Language Spec Plan/1. Current/2019-08 Circle Language Spec Revamp Notes.docx
+++ b/Circle Language Spec Plan/1. Current/2019-08 Circle Language Spec Revamp Notes.docx
@@ -6311,121 +6311,16 @@
           <w:color w:val="BFBFBF" w:themeColor="background1" w:themeShade="BF"/>
           <w:lang w:val="en-US"/>
         </w:rPr>
-        <w:t>2008-03 05       Generic, No Generators Spec, Project Summary.docx</w:t>
-      </w:r>
-    </w:p>
-    <w:p>
-      <w:pPr>
-        <w:pStyle w:val="ListParagraph"/>
-        <w:numPr>
-          <w:ilvl w:val="1"/>
-          <w:numId w:val="25"/>
-        </w:numPr>
-        <w:rPr>
-          <w:lang w:val="en-US"/>
-        </w:rPr>
-      </w:pPr>
-      <w:r>
-        <w:rPr>
-          <w:lang w:val="en-US"/>
-        </w:rPr>
-        <w:t>2008-04 02    Get Clearer View over Difficult Topics Project Summary.docx</w:t>
-      </w:r>
-    </w:p>
-    <w:p>
-      <w:pPr>
-        <w:pStyle w:val="ListParagraph"/>
-        <w:numPr>
-          <w:ilvl w:val="0"/>
-          <w:numId w:val="25"/>
-        </w:numPr>
-        <w:rPr>
-          <w:color w:val="92D050"/>
-          <w:lang w:val="en-US"/>
-        </w:rPr>
-      </w:pPr>
-      <w:r>
-        <w:rPr>
-          <w:color w:val="92D050"/>
-          <w:lang w:val="en-US"/>
-        </w:rPr>
-        <w:t>I tend to want to subdivide all the Done projects into groups, like I did the Future projects. (in the Other folder, not Circle Language Spec).</w:t>
-      </w:r>
-    </w:p>
-    <w:p>
-      <w:pPr>
-        <w:pStyle w:val="ListParagraph"/>
-        <w:numPr>
-          <w:ilvl w:val="1"/>
-          <w:numId w:val="25"/>
-        </w:numPr>
-        <w:rPr>
-          <w:lang w:val="en-US"/>
-        </w:rPr>
-      </w:pPr>
-      <w:r>
-        <w:rPr>
-          <w:lang w:val="en-US"/>
-        </w:rPr>
-        <w:t xml:space="preserve">But I get </w:t>
-      </w:r>
-      <w:proofErr w:type="spellStart"/>
-      <w:r>
-        <w:rPr>
-          <w:lang w:val="en-US"/>
-        </w:rPr>
-        <w:t>kramps</w:t>
-      </w:r>
-      <w:proofErr w:type="spellEnd"/>
-      <w:r>
-        <w:rPr>
-          <w:lang w:val="en-US"/>
-        </w:rPr>
-        <w:t xml:space="preserve"> in my face.</w:t>
-      </w:r>
-    </w:p>
-    <w:p>
-      <w:pPr>
-        <w:pStyle w:val="ListParagraph"/>
-        <w:numPr>
-          <w:ilvl w:val="1"/>
-          <w:numId w:val="25"/>
-        </w:numPr>
-        <w:rPr>
-          <w:lang w:val="en-US"/>
-        </w:rPr>
-      </w:pPr>
-      <w:r>
-        <w:rPr>
-          <w:lang w:val="en-US"/>
-        </w:rPr>
-        <w:t>It's hard, because it means processing many disparate pieces of information, which takes too much energy/strain for me.</w:t>
-      </w:r>
-    </w:p>
-    <w:p>
-      <w:pPr>
-        <w:pStyle w:val="ListParagraph"/>
-        <w:numPr>
-          <w:ilvl w:val="1"/>
-          <w:numId w:val="25"/>
-        </w:numPr>
-        <w:rPr>
-          <w:lang w:val="en-US"/>
-        </w:rPr>
-      </w:pPr>
-      <w:r>
-        <w:rPr>
-          <w:lang w:val="en-US"/>
-        </w:rPr>
-        <w:t>Feels bad</w:t>
+        <w:t>2008-03 05       Ge</w:t>
       </w:r>
       <w:bookmarkStart w:id="11" w:name="_GoBack"/>
       <w:bookmarkEnd w:id="11"/>
       <w:r>
         <w:rPr>
-          <w:lang w:val="en-US"/>
-        </w:rPr>
-        <w:t xml:space="preserve"> to leave a grouping/categorization half- finished.</w:t>
+          <w:color w:val="BFBFBF" w:themeColor="background1" w:themeShade="BF"/>
+          <w:lang w:val="en-US"/>
+        </w:rPr>
+        <w:t>neric, No Generators Spec, Project Summary.docx</w:t>
       </w:r>
     </w:p>
     <w:p>
@@ -6443,22 +6338,141 @@
         <w:rPr>
           <w:lang w:val="en-US"/>
         </w:rPr>
+        <w:t>2008-04 02    Get Clearer View over Difficult Topics Project Summary.docx</w:t>
+      </w:r>
+    </w:p>
+    <w:p>
+      <w:pPr>
+        <w:pStyle w:val="ListParagraph"/>
+        <w:numPr>
+          <w:ilvl w:val="0"/>
+          <w:numId w:val="25"/>
+        </w:numPr>
+        <w:rPr>
+          <w:color w:val="BFBFBF" w:themeColor="background1" w:themeShade="BF"/>
+          <w:lang w:val="en-US"/>
+        </w:rPr>
+      </w:pPr>
+      <w:r>
+        <w:rPr>
+          <w:color w:val="BFBFBF" w:themeColor="background1" w:themeShade="BF"/>
+          <w:lang w:val="en-US"/>
+        </w:rPr>
+        <w:t>I tend to want to subdivide all the Done projects into groups, like I did the Future projects. (in the Other folder, not Circle Language Spec).</w:t>
+      </w:r>
+    </w:p>
+    <w:p>
+      <w:pPr>
+        <w:pStyle w:val="ListParagraph"/>
+        <w:numPr>
+          <w:ilvl w:val="1"/>
+          <w:numId w:val="25"/>
+        </w:numPr>
+        <w:rPr>
+          <w:color w:val="BFBFBF" w:themeColor="background1" w:themeShade="BF"/>
+          <w:lang w:val="en-US"/>
+        </w:rPr>
+      </w:pPr>
+      <w:r>
+        <w:rPr>
+          <w:color w:val="BFBFBF" w:themeColor="background1" w:themeShade="BF"/>
+          <w:lang w:val="en-US"/>
+        </w:rPr>
+        <w:t xml:space="preserve">But I get </w:t>
+      </w:r>
+      <w:proofErr w:type="spellStart"/>
+      <w:r>
+        <w:rPr>
+          <w:color w:val="BFBFBF" w:themeColor="background1" w:themeShade="BF"/>
+          <w:lang w:val="en-US"/>
+        </w:rPr>
+        <w:t>kramps</w:t>
+      </w:r>
+      <w:proofErr w:type="spellEnd"/>
+      <w:r>
+        <w:rPr>
+          <w:color w:val="BFBFBF" w:themeColor="background1" w:themeShade="BF"/>
+          <w:lang w:val="en-US"/>
+        </w:rPr>
+        <w:t xml:space="preserve"> in my face.</w:t>
+      </w:r>
+    </w:p>
+    <w:p>
+      <w:pPr>
+        <w:pStyle w:val="ListParagraph"/>
+        <w:numPr>
+          <w:ilvl w:val="1"/>
+          <w:numId w:val="25"/>
+        </w:numPr>
+        <w:rPr>
+          <w:color w:val="BFBFBF" w:themeColor="background1" w:themeShade="BF"/>
+          <w:lang w:val="en-US"/>
+        </w:rPr>
+      </w:pPr>
+      <w:r>
+        <w:rPr>
+          <w:color w:val="BFBFBF" w:themeColor="background1" w:themeShade="BF"/>
+          <w:lang w:val="en-US"/>
+        </w:rPr>
+        <w:t>It's hard, because it means processing many disparate pieces of information, which takes too much energy/strain for me.</w:t>
+      </w:r>
+    </w:p>
+    <w:p>
+      <w:pPr>
+        <w:pStyle w:val="ListParagraph"/>
+        <w:numPr>
+          <w:ilvl w:val="1"/>
+          <w:numId w:val="25"/>
+        </w:numPr>
+        <w:rPr>
+          <w:color w:val="BFBFBF" w:themeColor="background1" w:themeShade="BF"/>
+          <w:lang w:val="en-US"/>
+        </w:rPr>
+      </w:pPr>
+      <w:r>
+        <w:rPr>
+          <w:color w:val="BFBFBF" w:themeColor="background1" w:themeShade="BF"/>
+          <w:lang w:val="en-US"/>
+        </w:rPr>
+        <w:t>Feels bad to leave a grouping/categorization half- finished.</w:t>
+      </w:r>
+    </w:p>
+    <w:p>
+      <w:pPr>
+        <w:pStyle w:val="ListParagraph"/>
+        <w:numPr>
+          <w:ilvl w:val="1"/>
+          <w:numId w:val="25"/>
+        </w:numPr>
+        <w:rPr>
+          <w:color w:val="BFBFBF" w:themeColor="background1" w:themeShade="BF"/>
+          <w:lang w:val="en-US"/>
+        </w:rPr>
+      </w:pPr>
+      <w:r>
+        <w:rPr>
+          <w:color w:val="BFBFBF" w:themeColor="background1" w:themeShade="BF"/>
+          <w:lang w:val="en-US"/>
+        </w:rPr>
         <w:t xml:space="preserve">Can I make this easier for myself? Dim the screen. Dark mode would have been nice, but don't have it on Windows 7. Take it slower. </w:t>
       </w:r>
       <w:r>
         <w:rPr>
+          <w:color w:val="BFBFBF" w:themeColor="background1" w:themeShade="BF"/>
           <w:lang w:val="en-US"/>
         </w:rPr>
         <w:t xml:space="preserve">Worry less about (small) mistakes. </w:t>
       </w:r>
       <w:r>
         <w:rPr>
+          <w:color w:val="BFBFBF" w:themeColor="background1" w:themeShade="BF"/>
           <w:lang w:val="en-US"/>
         </w:rPr>
         <w:t>Accept this will take a while. Forget about everything else</w:t>
       </w:r>
       <w:r>
         <w:rPr>
+          <w:color w:val="BFBFBF" w:themeColor="background1" w:themeShade="BF"/>
           <w:lang w:val="en-US"/>
         </w:rPr>
         <w:t>?</w:t>

--- a/Circle Language Spec Plan/1. Current/2019-08 Circle Language Spec Revamp Notes.docx
+++ b/Circle Language Spec Plan/1. Current/2019-08 Circle Language Spec Revamp Notes.docx
@@ -4595,12 +4595,240 @@
           <w:color w:val="B4C6E7"/>
           <w:lang w:val="en-US"/>
         </w:rPr>
+        <w:t xml:space="preserve"> Notes Circle Language Spec </w:t>
+      </w:r>
+      <w:r>
+        <w:rPr>
+          <w:color w:val="B4C6E7"/>
+          <w:lang w:val="en-US"/>
+        </w:rPr>
+        <w:t>Plan</w:t>
+      </w:r>
+      <w:r>
+        <w:rPr>
+          <w:color w:val="B4C6E7"/>
+          <w:lang w:val="en-US"/>
+        </w:rPr>
+        <w:t xml:space="preserve">: </w:t>
+      </w:r>
+      <w:r>
+        <w:rPr>
+          <w:color w:val="B4C6E7"/>
+          <w:lang w:val="en-US"/>
+        </w:rPr>
+        <w:t xml:space="preserve">Scope and </w:t>
+      </w:r>
+      <w:r>
+        <w:rPr>
+          <w:color w:val="B4C6E7"/>
+          <w:lang w:val="en-US"/>
+        </w:rPr>
+        <w:t xml:space="preserve">Reword </w:t>
+      </w:r>
+      <w:r>
+        <w:rPr>
+          <w:color w:val="B4C6E7"/>
+          <w:lang w:val="en-US"/>
+        </w:rPr>
+        <w:t xml:space="preserve">The </w:t>
+      </w:r>
+      <w:r>
+        <w:rPr>
+          <w:color w:val="B4C6E7"/>
+          <w:lang w:val="en-US"/>
+        </w:rPr>
+        <w:t xml:space="preserve">Done </w:t>
+      </w:r>
+      <w:r>
+        <w:rPr>
+          <w:color w:val="B4C6E7"/>
+          <w:lang w:val="en-US"/>
+        </w:rPr>
+        <w:t>Project Docs</w:t>
+      </w:r>
+    </w:p>
+    <w:p>
+      <w:pPr>
+        <w:pStyle w:val="ListParagraph"/>
+        <w:numPr>
+          <w:ilvl w:val="0"/>
+          <w:numId w:val="25"/>
+        </w:numPr>
+        <w:rPr>
+          <w:color w:val="FFC000"/>
+          <w:lang w:val="en-US"/>
+        </w:rPr>
+      </w:pPr>
+      <w:r>
+        <w:rPr>
+          <w:color w:val="FFC000"/>
+          <w:lang w:val="en-US"/>
+        </w:rPr>
+        <w:t xml:space="preserve">Main Project: </w:t>
+      </w:r>
+      <w:r>
+        <w:rPr>
+          <w:color w:val="FFC000"/>
+          <w:lang w:val="en-US"/>
+        </w:rPr>
+        <w:t>Circle Language Spec Ideas: ISNSE = Internet as a Single Computer &gt; But why?</w:t>
+      </w:r>
+      <w:r>
+        <w:rPr>
+          <w:color w:val="FFC000"/>
+          <w:lang w:val="en-US"/>
+        </w:rPr>
+        <w:t xml:space="preserve"> Internet aS a[N] Single Entity?</w:t>
+      </w:r>
+    </w:p>
+    <w:p>
+      <w:pPr>
+        <w:pStyle w:val="ListParagraph"/>
+        <w:numPr>
+          <w:ilvl w:val="0"/>
+          <w:numId w:val="25"/>
+        </w:numPr>
+        <w:rPr>
+          <w:lang w:val="en-US"/>
+        </w:rPr>
+      </w:pPr>
+      <w:r>
+        <w:rPr>
+          <w:lang w:val="en-US"/>
+        </w:rPr>
+        <w:t>The aim is to use less definite, more open, language and to take out the personal 'I' form.</w:t>
+      </w:r>
+    </w:p>
+    <w:p>
+      <w:pPr>
+        <w:pStyle w:val="ListParagraph"/>
+        <w:numPr>
+          <w:ilvl w:val="0"/>
+          <w:numId w:val="25"/>
+        </w:numPr>
+        <w:rPr>
+          <w:lang w:val="en-US"/>
+        </w:rPr>
+      </w:pPr>
+      <w:r>
+        <w:rPr>
+          <w:lang w:val="en-US"/>
+        </w:rPr>
+        <w:t>Remove links, since they break so easily.</w:t>
+      </w:r>
+    </w:p>
+    <w:p>
+      <w:pPr>
+        <w:pStyle w:val="ListParagraph"/>
+        <w:numPr>
+          <w:ilvl w:val="0"/>
+          <w:numId w:val="25"/>
+        </w:numPr>
+        <w:rPr>
+          <w:lang w:val="en-US"/>
+        </w:rPr>
+      </w:pPr>
+      <w:bookmarkStart w:id="10" w:name="_Hlk38207089"/>
+      <w:r>
+        <w:rPr>
+          <w:lang w:val="en-US"/>
+        </w:rPr>
+        <w:t>Done projects</w:t>
+      </w:r>
+      <w:r>
+        <w:rPr>
+          <w:lang w:val="en-US"/>
+        </w:rPr>
+        <w:t>:</w:t>
+      </w:r>
+    </w:p>
+    <w:p>
+      <w:pPr>
+        <w:pStyle w:val="ListParagraph"/>
+        <w:numPr>
+          <w:ilvl w:val="1"/>
+          <w:numId w:val="25"/>
+        </w:numPr>
+        <w:rPr>
+          <w:lang w:val="en-US"/>
+        </w:rPr>
+      </w:pPr>
+      <w:r>
+        <w:rPr>
+          <w:lang w:val="en-US"/>
+        </w:rPr>
+        <w:t>2008-05 01 Diagram Expression Specs Project Summary.docx</w:t>
+      </w:r>
+    </w:p>
+    <w:p>
+      <w:pPr>
+        <w:pStyle w:val="ListParagraph"/>
+        <w:numPr>
+          <w:ilvl w:val="1"/>
+          <w:numId w:val="25"/>
+        </w:numPr>
+        <w:rPr>
+          <w:lang w:val="en-US"/>
+        </w:rPr>
+      </w:pPr>
+      <w:r>
+        <w:rPr>
+          <w:lang w:val="en-US"/>
+        </w:rPr>
+        <w:t>It kind of bothers me that the story starts in the middle. Where are the other sub-project descriptions?</w:t>
+      </w:r>
+      <w:r>
+        <w:rPr>
+          <w:lang w:val="en-US"/>
+        </w:rPr>
+        <w:t xml:space="preserve"> Maybe mixed with other big projects, like '</w:t>
+      </w:r>
+      <w:r>
+        <w:rPr>
+          <w:lang w:val="en-US"/>
+        </w:rPr>
+        <w:t>Software System Documentation</w:t>
+      </w:r>
+      <w:r>
+        <w:rPr>
+          <w:lang w:val="en-US"/>
+        </w:rPr>
+        <w:t>'. Maybe.</w:t>
+      </w:r>
+    </w:p>
+    <w:bookmarkEnd w:id="10"/>
+    <w:p>
+      <w:pPr>
+        <w:pStyle w:val="Heading3"/>
+        <w:rPr>
+          <w:color w:val="B4C6E7"/>
+          <w:lang w:val="en-US"/>
+        </w:rPr>
+      </w:pPr>
+      <w:r>
+        <w:rPr>
+          <w:color w:val="B4C6E7"/>
+          <w:lang w:val="en-US"/>
+        </w:rPr>
+        <w:t>2020-04-1</w:t>
+      </w:r>
+      <w:r>
+        <w:rPr>
+          <w:color w:val="B4C6E7"/>
+          <w:lang w:val="en-US"/>
+        </w:rPr>
+        <w:t>3</w:t>
+      </w:r>
+      <w:r>
+        <w:rPr>
+          <w:color w:val="B4C6E7"/>
+          <w:lang w:val="en-US"/>
+        </w:rPr>
         <w:t xml:space="preserve"> Notes Circle Language Spec Planning Docs</w:t>
       </w:r>
     </w:p>
     <w:p>
       <w:pPr>
-        <w:pStyle w:val="ListParagraph"/>
         <w:numPr>
           <w:ilvl w:val="0"/>
           <w:numId w:val="25"/>
@@ -4613,32 +4841,195 @@
         <w:rPr>
           <w:lang w:val="en-US"/>
         </w:rPr>
-        <w:t>The aim is to use less definite, more open, language and to take out the personal 'I' form.</w:t>
-      </w:r>
-    </w:p>
-    <w:p>
-      <w:pPr>
-        <w:pStyle w:val="ListParagraph"/>
+        <w:t>Reformulate:</w:t>
+      </w:r>
+    </w:p>
+    <w:p>
+      <w:pPr>
+        <w:numPr>
+          <w:ilvl w:val="1"/>
+          <w:numId w:val="25"/>
+        </w:numPr>
+        <w:rPr>
+          <w:lang w:val="en-US"/>
+        </w:rPr>
+      </w:pPr>
+      <w:r>
+        <w:rPr>
+          <w:lang w:val="en-US"/>
+        </w:rPr>
+        <w:t>I would want to read over those Done projects content before publishing. I should know what I publish exactly and have evaluated it and made some adaptations possibly. Probably nothing in it is a secret, so you don't need to remove it from source control history, but slight changes might be good.</w:t>
+      </w:r>
+    </w:p>
+    <w:p>
+      <w:pPr>
+        <w:numPr>
+          <w:ilvl w:val="1"/>
+          <w:numId w:val="25"/>
+        </w:numPr>
+        <w:rPr>
+          <w:color w:val="BFBFBF" w:themeColor="background1" w:themeShade="BF"/>
+          <w:lang w:val="en-US"/>
+        </w:rPr>
+      </w:pPr>
+      <w:r>
+        <w:rPr>
+          <w:color w:val="BFBFBF" w:themeColor="background1" w:themeShade="BF"/>
+          <w:lang w:val="en-US"/>
+        </w:rPr>
+        <w:t>I did not read the content of the sub-projects or the idea box.</w:t>
+      </w:r>
+    </w:p>
+    <w:p>
+      <w:pPr>
+        <w:numPr>
+          <w:ilvl w:val="1"/>
+          <w:numId w:val="25"/>
+        </w:numPr>
+        <w:rPr>
+          <w:lang w:val="en-US"/>
+        </w:rPr>
+      </w:pPr>
+      <w:r>
+        <w:rPr>
+          <w:lang w:val="en-US"/>
+        </w:rPr>
+        <w:t>I think, I guess, I would want to go through content top-down for reformulations?</w:t>
+      </w:r>
+    </w:p>
+    <w:p>
+      <w:pPr>
         <w:numPr>
           <w:ilvl w:val="0"/>
           <w:numId w:val="25"/>
         </w:numPr>
         <w:rPr>
-          <w:color w:val="BFBFBF" w:themeColor="background1" w:themeShade="BF"/>
-          <w:lang w:val="en-US"/>
-        </w:rPr>
-      </w:pPr>
-      <w:r>
-        <w:rPr>
-          <w:color w:val="BFBFBF" w:themeColor="background1" w:themeShade="BF"/>
-          <w:lang w:val="en-US"/>
-        </w:rPr>
-        <w:t>I think a lot of documents do not contain as much prose as Circle Language Spec Strategy, so maybe things are doable after all. Also it does not drain my energy much. It is relaxing work to me. So I am not sure how much it matters, how long it takes.</w:t>
-      </w:r>
-    </w:p>
-    <w:p>
-      <w:pPr>
-        <w:pStyle w:val="ListParagraph"/>
+          <w:lang w:val="en-US"/>
+        </w:rPr>
+      </w:pPr>
+      <w:r>
+        <w:rPr>
+          <w:lang w:val="en-US"/>
+        </w:rPr>
+        <w:t>Tone:</w:t>
+      </w:r>
+    </w:p>
+    <w:p>
+      <w:pPr>
+        <w:numPr>
+          <w:ilvl w:val="1"/>
+          <w:numId w:val="25"/>
+        </w:numPr>
+        <w:rPr>
+          <w:lang w:val="en-US"/>
+        </w:rPr>
+      </w:pPr>
+      <w:r>
+        <w:rPr>
+          <w:lang w:val="en-US"/>
+        </w:rPr>
+        <w:t>Some things especially in evaluations may seem cocky when I call my own successes very</w:t>
+      </w:r>
+      <w:r>
+        <w:rPr>
+          <w:lang w:val="en-US"/>
+        </w:rPr>
+        <w:t>,</w:t>
+      </w:r>
+      <w:r>
+        <w:rPr>
+          <w:lang w:val="en-US"/>
+        </w:rPr>
+        <w:t xml:space="preserve"> very good. I don't know if I need to change that. I also use I and you interchangedly when I talk about myself. Not sure if I have to change that. The plans sometimes talk in definites. Maybe openness is better language</w:t>
+      </w:r>
+      <w:r>
+        <w:rPr>
+          <w:lang w:val="en-US"/>
+        </w:rPr>
+        <w:t>, I mean more wiggle room in the wording</w:t>
+      </w:r>
+      <w:r>
+        <w:rPr>
+          <w:lang w:val="en-US"/>
+        </w:rPr>
+        <w:t>. Not sure if that's a problem.</w:t>
+      </w:r>
+    </w:p>
+    <w:p>
+      <w:pPr>
+        <w:numPr>
+          <w:ilvl w:val="1"/>
+          <w:numId w:val="25"/>
+        </w:numPr>
+        <w:rPr>
+          <w:lang w:val="en-US"/>
+        </w:rPr>
+      </w:pPr>
+      <w:r>
+        <w:rPr>
+          <w:lang w:val="en-US"/>
+        </w:rPr>
+        <w:t>I worry what people would think of me. If they'd think I'm arrogant… maybe I should not worry about that.</w:t>
+      </w:r>
+    </w:p>
+    <w:p>
+      <w:pPr>
+        <w:numPr>
+          <w:ilvl w:val="1"/>
+          <w:numId w:val="25"/>
+        </w:numPr>
+        <w:rPr>
+          <w:lang w:val="en-US"/>
+        </w:rPr>
+      </w:pPr>
+      <w:r>
+        <w:rPr>
+          <w:lang w:val="en-US"/>
+        </w:rPr>
+        <w:t>Cockiness/speaking in definites, and scope/out-of-scope are 2 different things. My intermediate goal now was to change the tone, not to change the scope covered by the documents? There are still gray areas of scope. I think I should deal with that later?</w:t>
+      </w:r>
+    </w:p>
+    <w:p>
+      <w:pPr>
+        <w:pStyle w:val="Heading3"/>
+        <w:rPr>
+          <w:color w:val="B4C6E7"/>
+          <w:lang w:val="en-US"/>
+        </w:rPr>
+      </w:pPr>
+      <w:bookmarkStart w:id="11" w:name="_Toc37540059"/>
+      <w:r>
+        <w:rPr>
+          <w:color w:val="B4C6E7"/>
+          <w:lang w:val="en-US"/>
+        </w:rPr>
+        <w:t xml:space="preserve">2019-12-29 </w:t>
+      </w:r>
+      <w:r>
+        <w:rPr>
+          <w:color w:val="B4C6E7"/>
+          <w:lang w:val="en-US"/>
+        </w:rPr>
+        <w:t>Brainstorm</w:t>
+      </w:r>
+      <w:r>
+        <w:rPr>
+          <w:color w:val="B4C6E7"/>
+          <w:lang w:val="en-US"/>
+        </w:rPr>
+        <w:t xml:space="preserve"> Scop</w:t>
+      </w:r>
+      <w:r>
+        <w:rPr>
+          <w:color w:val="B4C6E7"/>
+          <w:lang w:val="en-US"/>
+        </w:rPr>
+        <w:t>e</w:t>
+      </w:r>
+      <w:bookmarkEnd w:id="11"/>
+    </w:p>
+    <w:p>
+      <w:pPr>
         <w:numPr>
           <w:ilvl w:val="0"/>
           <w:numId w:val="25"/>
@@ -4651,12 +5042,11 @@
         <w:rPr>
           <w:lang w:val="en-US"/>
         </w:rPr>
-        <w:t>Remove links, since they break so easily.</w:t>
-      </w:r>
-    </w:p>
-    <w:p>
-      <w:pPr>
-        <w:pStyle w:val="ListParagraph"/>
+        <w:t>Basically I want to scope the project.</w:t>
+      </w:r>
+    </w:p>
+    <w:p>
+      <w:pPr>
         <w:numPr>
           <w:ilvl w:val="0"/>
           <w:numId w:val="25"/>
@@ -4669,73 +5059,86 @@
         <w:rPr>
           <w:lang w:val="en-US"/>
         </w:rPr>
-        <w:t>Limitation: I choose to not reorganize/</w:t>
-      </w:r>
-      <w:proofErr w:type="spellStart"/>
-      <w:r>
-        <w:rPr>
-          <w:lang w:val="en-US"/>
-        </w:rPr>
-        <w:t>resubdivide</w:t>
-      </w:r>
-      <w:proofErr w:type="spellEnd"/>
-      <w:r>
-        <w:rPr>
-          <w:lang w:val="en-US"/>
-        </w:rPr>
-        <w:t xml:space="preserve"> the sub projects. I choose to just change the wording.</w:t>
-      </w:r>
-    </w:p>
-    <w:p>
-      <w:pPr>
-        <w:pStyle w:val="ListParagraph"/>
-        <w:numPr>
-          <w:ilvl w:val="0"/>
-          <w:numId w:val="25"/>
-        </w:numPr>
-        <w:rPr>
-          <w:color w:val="BFBFBF" w:themeColor="background1" w:themeShade="BF"/>
-          <w:lang w:val="en-US"/>
-        </w:rPr>
-      </w:pPr>
-      <w:bookmarkStart w:id="10" w:name="_Hlk38207089"/>
-      <w:r>
-        <w:rPr>
-          <w:color w:val="BFBFBF" w:themeColor="background1" w:themeShade="BF"/>
-          <w:lang w:val="en-US"/>
-        </w:rPr>
-        <w:t>Main Project</w:t>
-      </w:r>
-    </w:p>
-    <w:p>
-      <w:pPr>
-        <w:pStyle w:val="ListParagraph"/>
+        <w:t>Out of scope:</w:t>
+      </w:r>
+    </w:p>
+    <w:p>
+      <w:pPr>
         <w:numPr>
           <w:ilvl w:val="1"/>
           <w:numId w:val="25"/>
         </w:numPr>
         <w:rPr>
-          <w:color w:val="BFBFBF" w:themeColor="background1" w:themeShade="BF"/>
-          <w:lang w:val="en-US"/>
-        </w:rPr>
-      </w:pPr>
-      <w:r>
-        <w:rPr>
-          <w:color w:val="BFBFBF" w:themeColor="background1" w:themeShade="BF"/>
-          <w:lang w:val="en-US"/>
-        </w:rPr>
-        <w:t>Mostly f</w:t>
-      </w:r>
-      <w:r>
-        <w:rPr>
-          <w:color w:val="BFBFBF" w:themeColor="background1" w:themeShade="BF"/>
-          <w:lang w:val="en-US"/>
-        </w:rPr>
-        <w:t>inished rewriting the content</w:t>
-      </w:r>
-      <w:r>
-        <w:rPr>
-          <w:color w:val="BFBFBF" w:themeColor="background1" w:themeShade="BF"/>
+          <w:lang w:val="en-US"/>
+        </w:rPr>
+      </w:pPr>
+      <w:r>
+        <w:rPr>
+          <w:lang w:val="en-US"/>
+        </w:rPr>
+        <w:t>Operating system components</w:t>
+      </w:r>
+    </w:p>
+    <w:p>
+      <w:pPr>
+        <w:numPr>
+          <w:ilvl w:val="1"/>
+          <w:numId w:val="25"/>
+        </w:numPr>
+        <w:rPr>
+          <w:color w:val="BFBFBF" w:themeColor="background1" w:themeShade="BF"/>
+          <w:lang w:val="en-US"/>
+        </w:rPr>
+      </w:pPr>
+      <w:r>
+        <w:rPr>
+          <w:color w:val="BFBFBF" w:themeColor="background1" w:themeShade="BF"/>
+          <w:lang w:val="en-US"/>
+        </w:rPr>
+        <w:t>Studying</w:t>
+      </w:r>
+    </w:p>
+    <w:p>
+      <w:pPr>
+        <w:numPr>
+          <w:ilvl w:val="1"/>
+          <w:numId w:val="25"/>
+        </w:numPr>
+        <w:rPr>
+          <w:lang w:val="en-US"/>
+        </w:rPr>
+      </w:pPr>
+      <w:r>
+        <w:rPr>
+          <w:lang w:val="en-US"/>
+        </w:rPr>
+        <w:t>Fundamental principles</w:t>
+      </w:r>
+    </w:p>
+    <w:p>
+      <w:pPr>
+        <w:numPr>
+          <w:ilvl w:val="2"/>
+          <w:numId w:val="25"/>
+        </w:numPr>
+        <w:rPr>
+          <w:lang w:val="en-US"/>
+        </w:rPr>
+      </w:pPr>
+      <w:r>
+        <w:rPr>
+          <w:lang w:val="en-US"/>
+        </w:rPr>
+        <w:t xml:space="preserve">Basically all of them are probably </w:t>
+      </w:r>
+      <w:r>
+        <w:rPr>
+          <w:lang w:val="en-US"/>
+        </w:rPr>
+        <w:t>out-of-scope</w:t>
+      </w:r>
+      <w:r>
+        <w:rPr>
           <w:lang w:val="en-US"/>
         </w:rPr>
         <w:t>.</w:t>
@@ -4743,2157 +5146,159 @@
     </w:p>
     <w:p>
       <w:pPr>
-        <w:pStyle w:val="ListParagraph"/>
+        <w:numPr>
+          <w:ilvl w:val="2"/>
+          <w:numId w:val="25"/>
+        </w:numPr>
+        <w:rPr>
+          <w:color w:val="BFBFBF" w:themeColor="background1" w:themeShade="BF"/>
+          <w:lang w:val="en-US"/>
+        </w:rPr>
+      </w:pPr>
+      <w:r>
+        <w:rPr>
+          <w:color w:val="BFBFBF" w:themeColor="background1" w:themeShade="BF"/>
+          <w:lang w:val="en-US"/>
+        </w:rPr>
+        <w:t>Do I limit the ambitions with the project?</w:t>
+      </w:r>
+    </w:p>
+    <w:p>
+      <w:pPr>
+        <w:numPr>
+          <w:ilvl w:val="2"/>
+          <w:numId w:val="25"/>
+        </w:numPr>
+        <w:rPr>
+          <w:color w:val="BFBFBF" w:themeColor="background1" w:themeShade="BF"/>
+          <w:lang w:val="en-US"/>
+        </w:rPr>
+      </w:pPr>
+      <w:r>
+        <w:rPr>
+          <w:color w:val="BFBFBF" w:themeColor="background1" w:themeShade="BF"/>
+          <w:lang w:val="en-US"/>
+        </w:rPr>
+        <w:t>Do I remove fundamental principles that are questionable or irrelevant, like that the code base is written in C++, or things that may speed up development, things others could figure out, making how I feel about it not add much? Maybe ease up on things, talk less strict about things?</w:t>
+      </w:r>
+    </w:p>
+    <w:p>
+      <w:pPr>
         <w:numPr>
           <w:ilvl w:val="1"/>
           <w:numId w:val="25"/>
         </w:numPr>
         <w:rPr>
-          <w:color w:val="FFC000"/>
-          <w:lang w:val="en-US"/>
-        </w:rPr>
-      </w:pPr>
-      <w:r>
-        <w:rPr>
-          <w:color w:val="FFC000"/>
-          <w:lang w:val="en-US"/>
-        </w:rPr>
-        <w:t>Circle Language Spec Ideas: ISNSE = Internet as a Single Computer &gt; But why?</w:t>
-      </w:r>
-      <w:r>
-        <w:rPr>
-          <w:color w:val="FFC000"/>
-          <w:lang w:val="en-US"/>
-        </w:rPr>
-        <w:t xml:space="preserve"> Internet </w:t>
-      </w:r>
-      <w:proofErr w:type="spellStart"/>
-      <w:r>
-        <w:rPr>
-          <w:color w:val="FFC000"/>
-          <w:lang w:val="en-US"/>
-        </w:rPr>
-        <w:t>aS</w:t>
-      </w:r>
-      <w:proofErr w:type="spellEnd"/>
-      <w:r>
-        <w:rPr>
-          <w:color w:val="FFC000"/>
-          <w:lang w:val="en-US"/>
-        </w:rPr>
-        <w:t xml:space="preserve"> a</w:t>
-      </w:r>
-      <w:r>
-        <w:rPr>
-          <w:color w:val="FFC000"/>
-          <w:lang w:val="en-US"/>
-        </w:rPr>
-        <w:t>[N]</w:t>
-      </w:r>
-      <w:r>
-        <w:rPr>
-          <w:color w:val="FFC000"/>
-          <w:lang w:val="en-US"/>
-        </w:rPr>
-        <w:t xml:space="preserve"> Single Entity?</w:t>
-      </w:r>
-    </w:p>
-    <w:p>
-      <w:pPr>
-        <w:pStyle w:val="ListParagraph"/>
-        <w:numPr>
-          <w:ilvl w:val="0"/>
-          <w:numId w:val="25"/>
-        </w:numPr>
-        <w:rPr>
-          <w:lang w:val="en-US"/>
-        </w:rPr>
-      </w:pPr>
-      <w:r>
-        <w:rPr>
-          <w:lang w:val="en-US"/>
-        </w:rPr>
-        <w:t>Future Sub-Projects</w:t>
-      </w:r>
-    </w:p>
-    <w:p>
-      <w:pPr>
-        <w:pStyle w:val="ListParagraph"/>
-        <w:numPr>
-          <w:ilvl w:val="1"/>
-          <w:numId w:val="25"/>
-        </w:numPr>
-        <w:rPr>
-          <w:color w:val="BFBFBF" w:themeColor="background1" w:themeShade="BF"/>
-          <w:lang w:val="en-US"/>
-        </w:rPr>
-      </w:pPr>
-      <w:r>
-        <w:rPr>
-          <w:color w:val="BFBFBF" w:themeColor="background1" w:themeShade="BF"/>
-          <w:lang w:val="en-US"/>
-        </w:rPr>
-        <w:t>Assignment Spec Update Ideas.md</w:t>
-      </w:r>
-    </w:p>
-    <w:p>
-      <w:pPr>
-        <w:pStyle w:val="ListParagraph"/>
-        <w:numPr>
-          <w:ilvl w:val="1"/>
-          <w:numId w:val="25"/>
-        </w:numPr>
-        <w:rPr>
-          <w:color w:val="BFBFBF" w:themeColor="background1" w:themeShade="BF"/>
-          <w:lang w:val="en-US"/>
-        </w:rPr>
-      </w:pPr>
-      <w:r>
-        <w:rPr>
-          <w:color w:val="BFBFBF" w:themeColor="background1" w:themeShade="BF"/>
-          <w:lang w:val="en-US"/>
-        </w:rPr>
-        <w:t>/ Automatic Containment Spec Plan.docx</w:t>
-      </w:r>
-    </w:p>
-    <w:p>
-      <w:pPr>
-        <w:pStyle w:val="ListParagraph"/>
+          <w:lang w:val="en-US"/>
+        </w:rPr>
+      </w:pPr>
+      <w:r>
+        <w:rPr>
+          <w:lang w:val="en-US"/>
+        </w:rPr>
+        <w:t>'Software System': an abstraction layer above the new computer language.</w:t>
+      </w:r>
+    </w:p>
+    <w:p>
+      <w:pPr>
         <w:numPr>
           <w:ilvl w:val="2"/>
           <w:numId w:val="25"/>
         </w:numPr>
         <w:rPr>
-          <w:color w:val="BFBFBF" w:themeColor="background1" w:themeShade="BF"/>
-          <w:lang w:val="en-US"/>
-        </w:rPr>
-      </w:pPr>
-      <w:r>
-        <w:rPr>
-          <w:color w:val="BFBFBF" w:themeColor="background1" w:themeShade="BF"/>
-          <w:lang w:val="en-US"/>
-        </w:rPr>
-        <w:t>S</w:t>
-      </w:r>
-      <w:r>
-        <w:rPr>
-          <w:color w:val="BFBFBF" w:themeColor="background1" w:themeShade="BF"/>
-          <w:lang w:val="en-US"/>
-        </w:rPr>
-        <w:t xml:space="preserve">plit </w:t>
-      </w:r>
-      <w:r>
-        <w:rPr>
-          <w:color w:val="BFBFBF" w:themeColor="background1" w:themeShade="BF"/>
-          <w:lang w:val="en-US"/>
-        </w:rPr>
-        <w:t xml:space="preserve">up </w:t>
-      </w:r>
-      <w:r>
-        <w:rPr>
-          <w:color w:val="BFBFBF" w:themeColor="background1" w:themeShade="BF"/>
-          <w:lang w:val="en-US"/>
-        </w:rPr>
-        <w:t>topics about Diagram Metrics from Automatic Containment: two topics. Those intertwine in those two documents.</w:t>
-      </w:r>
-    </w:p>
-    <w:p>
-      <w:pPr>
-        <w:pStyle w:val="ListParagraph"/>
+          <w:lang w:val="en-US"/>
+        </w:rPr>
+      </w:pPr>
+      <w:r>
+        <w:rPr>
+          <w:lang w:val="en-US"/>
+        </w:rPr>
+        <w:t xml:space="preserve">I think I should </w:t>
+      </w:r>
+      <w:r>
+        <w:rPr>
+          <w:lang w:val="en-US"/>
+        </w:rPr>
+        <w:t>take interesting parts from the general Software System documentation</w:t>
+      </w:r>
+      <w:r>
+        <w:rPr>
+          <w:lang w:val="en-US"/>
+        </w:rPr>
+        <w:t>.</w:t>
+      </w:r>
+    </w:p>
+    <w:p>
+      <w:pPr>
         <w:numPr>
           <w:ilvl w:val="2"/>
           <w:numId w:val="25"/>
         </w:numPr>
         <w:rPr>
-          <w:color w:val="BFBFBF" w:themeColor="background1" w:themeShade="BF"/>
-          <w:lang w:val="en-US"/>
-        </w:rPr>
-      </w:pPr>
-      <w:r>
-        <w:rPr>
-          <w:color w:val="BFBFBF" w:themeColor="background1" w:themeShade="BF"/>
-          <w:lang w:val="en-US"/>
-        </w:rPr>
-        <w:t>Automatic Containment was going to be put out of scope, because it is so difficult and really in the way of explaining how to use these diagrams normally.</w:t>
-      </w:r>
-    </w:p>
-    <w:p>
-      <w:pPr>
-        <w:pStyle w:val="ListParagraph"/>
+          <w:lang w:val="en-US"/>
+        </w:rPr>
+      </w:pPr>
+      <w:r>
+        <w:rPr>
+          <w:lang w:val="en-US"/>
+        </w:rPr>
+        <w:t xml:space="preserve">Then </w:t>
+      </w:r>
+      <w:r>
+        <w:rPr>
+          <w:lang w:val="en-US"/>
+        </w:rPr>
+        <w:t xml:space="preserve">drop </w:t>
+      </w:r>
+      <w:r>
+        <w:rPr>
+          <w:lang w:val="en-US"/>
+        </w:rPr>
+        <w:t xml:space="preserve">them </w:t>
+      </w:r>
+      <w:r>
+        <w:rPr>
+          <w:lang w:val="en-US"/>
+        </w:rPr>
+        <w:t xml:space="preserve">somewhere in the </w:t>
+      </w:r>
+      <w:r>
+        <w:rPr>
+          <w:lang w:val="en-US"/>
+        </w:rPr>
+        <w:t xml:space="preserve">Circle Language Spec </w:t>
+      </w:r>
+      <w:r>
+        <w:rPr>
+          <w:lang w:val="en-US"/>
+        </w:rPr>
+        <w:t>documentation.</w:t>
+      </w:r>
+    </w:p>
+    <w:p>
+      <w:pPr>
         <w:numPr>
           <w:ilvl w:val="2"/>
           <w:numId w:val="25"/>
         </w:numPr>
         <w:rPr>
-          <w:color w:val="BFBFBF" w:themeColor="background1" w:themeShade="BF"/>
-          <w:lang w:val="en-US"/>
-        </w:rPr>
-      </w:pPr>
-      <w:r>
-        <w:rPr>
-          <w:color w:val="BFBFBF" w:themeColor="background1" w:themeShade="BF"/>
-          <w:lang w:val="en-US"/>
-        </w:rPr>
-        <w:t>I said I would focus on reformulating, not on scoping, but I just don't want to reformulate this content, it is so unclear</w:t>
-      </w:r>
-      <w:r>
-        <w:rPr>
-          <w:color w:val="BFBFBF" w:themeColor="background1" w:themeShade="BF"/>
-          <w:lang w:val="en-US"/>
-        </w:rPr>
-        <w:t>.</w:t>
-      </w:r>
-    </w:p>
-    <w:p>
-      <w:pPr>
-        <w:pStyle w:val="ListParagraph"/>
-        <w:numPr>
-          <w:ilvl w:val="2"/>
-          <w:numId w:val="25"/>
-        </w:numPr>
-        <w:rPr>
-          <w:color w:val="BFBFBF" w:themeColor="background1" w:themeShade="BF"/>
-          <w:lang w:val="en-US"/>
-        </w:rPr>
-      </w:pPr>
-      <w:r>
-        <w:rPr>
-          <w:color w:val="BFBFBF" w:themeColor="background1" w:themeShade="BF"/>
-          <w:lang w:val="en-US"/>
-        </w:rPr>
-        <w:t>Would I simply move more to the 'out-of-scope' document</w:t>
-      </w:r>
-      <w:r>
-        <w:rPr>
-          <w:color w:val="BFBFBF" w:themeColor="background1" w:themeShade="BF"/>
-          <w:lang w:val="en-US"/>
-        </w:rPr>
-        <w:t>?</w:t>
-      </w:r>
-      <w:r>
-        <w:rPr>
-          <w:color w:val="BFBFBF" w:themeColor="background1" w:themeShade="BF"/>
-          <w:lang w:val="en-US"/>
-        </w:rPr>
-        <w:t xml:space="preserve"> I doubt, because I moved 'Errors' and the 'Concept Construct' from out-of-scope to in-scope but postponed, because they 'felt' part of the language. Now the scoping rules change and I am wondering about how to organize things for a moment.</w:t>
-      </w:r>
-    </w:p>
-    <w:p>
-      <w:pPr>
-        <w:pStyle w:val="ListParagraph"/>
-        <w:numPr>
-          <w:ilvl w:val="2"/>
-          <w:numId w:val="25"/>
-        </w:numPr>
-        <w:rPr>
-          <w:color w:val="BFBFBF" w:themeColor="background1" w:themeShade="BF"/>
-          <w:lang w:val="en-US"/>
-        </w:rPr>
-      </w:pPr>
-      <w:r>
-        <w:rPr>
-          <w:color w:val="BFBFBF" w:themeColor="background1" w:themeShade="BF"/>
-          <w:lang w:val="en-US"/>
-        </w:rPr>
-        <w:t>Looking at the folder subdivision of the planning docs, it does seem like it should be moved there.</w:t>
-      </w:r>
-      <w:r>
-        <w:rPr>
-          <w:color w:val="BFBFBF" w:themeColor="background1" w:themeShade="BF"/>
-          <w:lang w:val="en-US"/>
-        </w:rPr>
-        <w:t xml:space="preserve"> </w:t>
-      </w:r>
-      <w:r>
-        <w:rPr>
-          <w:strike/>
-          <w:color w:val="BFBFBF" w:themeColor="background1" w:themeShade="BF"/>
-          <w:lang w:val="en-US"/>
-        </w:rPr>
-        <w:t>And so does the concept construct. Moved back again.</w:t>
-      </w:r>
-    </w:p>
-    <w:p>
-      <w:pPr>
-        <w:pStyle w:val="ListParagraph"/>
-        <w:numPr>
-          <w:ilvl w:val="1"/>
-          <w:numId w:val="25"/>
-        </w:numPr>
-        <w:rPr>
-          <w:color w:val="BFBFBF" w:themeColor="background1" w:themeShade="BF"/>
-          <w:lang w:val="en-US"/>
-        </w:rPr>
-      </w:pPr>
-      <w:r>
-        <w:rPr>
-          <w:color w:val="BFBFBF" w:themeColor="background1" w:themeShade="BF"/>
-          <w:lang w:val="en-US"/>
-        </w:rPr>
-        <w:t>Classes Spec Update Ideas.md</w:t>
-      </w:r>
-    </w:p>
-    <w:p>
-      <w:pPr>
-        <w:pStyle w:val="ListParagraph"/>
-        <w:numPr>
-          <w:ilvl w:val="1"/>
-          <w:numId w:val="25"/>
-        </w:numPr>
-        <w:rPr>
-          <w:color w:val="BFBFBF" w:themeColor="background1" w:themeShade="BF"/>
-          <w:lang w:val="en-US"/>
-        </w:rPr>
-      </w:pPr>
-      <w:r>
-        <w:rPr>
-          <w:color w:val="BFBFBF" w:themeColor="background1" w:themeShade="BF"/>
-          <w:lang w:val="en-US"/>
-        </w:rPr>
-        <w:t>Commands Spec Update Ideas.md</w:t>
-      </w:r>
-    </w:p>
-    <w:p>
-      <w:pPr>
-        <w:pStyle w:val="ListParagraph"/>
-        <w:numPr>
-          <w:ilvl w:val="1"/>
-          <w:numId w:val="25"/>
-        </w:numPr>
-        <w:rPr>
-          <w:color w:val="BFBFBF" w:themeColor="background1" w:themeShade="BF"/>
-          <w:lang w:val="en-US"/>
-        </w:rPr>
-      </w:pPr>
-      <w:r>
-        <w:rPr>
-          <w:color w:val="BFBFBF" w:themeColor="background1" w:themeShade="BF"/>
-          <w:lang w:val="en-US"/>
-        </w:rPr>
-        <w:t>Concept Construct Spec Project Summary.docx</w:t>
-      </w:r>
-    </w:p>
-    <w:p>
-      <w:pPr>
-        <w:pStyle w:val="ListParagraph"/>
-        <w:numPr>
-          <w:ilvl w:val="2"/>
-          <w:numId w:val="25"/>
-        </w:numPr>
-        <w:rPr>
-          <w:color w:val="BFBFBF" w:themeColor="background1" w:themeShade="BF"/>
-          <w:lang w:val="en-US"/>
-        </w:rPr>
-      </w:pPr>
-      <w:r>
-        <w:rPr>
-          <w:color w:val="BFBFBF" w:themeColor="background1" w:themeShade="BF"/>
-          <w:lang w:val="en-US"/>
-        </w:rPr>
-        <w:t>Move out-of-scope.</w:t>
-      </w:r>
-    </w:p>
-    <w:p>
-      <w:pPr>
-        <w:pStyle w:val="ListParagraph"/>
-        <w:numPr>
-          <w:ilvl w:val="1"/>
-          <w:numId w:val="25"/>
-        </w:numPr>
-        <w:rPr>
-          <w:color w:val="BFBFBF" w:themeColor="background1" w:themeShade="BF"/>
-          <w:lang w:val="en-US"/>
-        </w:rPr>
-      </w:pPr>
-      <w:r>
-        <w:rPr>
-          <w:color w:val="BFBFBF" w:themeColor="background1" w:themeShade="BF"/>
-          <w:lang w:val="en-US"/>
-        </w:rPr>
-        <w:t>Concepts as External Modules Spec Goal (2008-05) (postponed).docx</w:t>
-      </w:r>
-    </w:p>
-    <w:p>
-      <w:pPr>
-        <w:pStyle w:val="ListParagraph"/>
-        <w:numPr>
-          <w:ilvl w:val="2"/>
-          <w:numId w:val="25"/>
-        </w:numPr>
-        <w:rPr>
-          <w:color w:val="BFBFBF" w:themeColor="background1" w:themeShade="BF"/>
-          <w:lang w:val="en-US"/>
-        </w:rPr>
-      </w:pPr>
-      <w:r>
-        <w:rPr>
-          <w:color w:val="BFBFBF" w:themeColor="background1" w:themeShade="BF"/>
-          <w:lang w:val="en-US"/>
-        </w:rPr>
-        <w:t xml:space="preserve">Move </w:t>
-      </w:r>
-      <w:r>
-        <w:rPr>
-          <w:color w:val="BFBFBF" w:themeColor="background1" w:themeShade="BF"/>
-          <w:lang w:val="en-US"/>
-        </w:rPr>
-        <w:t>out-of-scope.</w:t>
-      </w:r>
-    </w:p>
-    <w:p>
-      <w:pPr>
-        <w:pStyle w:val="ListParagraph"/>
-        <w:numPr>
-          <w:ilvl w:val="1"/>
-          <w:numId w:val="25"/>
-        </w:numPr>
-        <w:rPr>
-          <w:color w:val="BFBFBF" w:themeColor="background1" w:themeShade="BF"/>
-          <w:lang w:val="en-US"/>
-        </w:rPr>
-      </w:pPr>
-      <w:r>
-        <w:rPr>
-          <w:color w:val="BFBFBF" w:themeColor="background1" w:themeShade="BF"/>
-          <w:lang w:val="en-US"/>
-        </w:rPr>
-        <w:t>Concurrency Resolution Spec Project Summary.docx</w:t>
-      </w:r>
-    </w:p>
-    <w:p>
-      <w:pPr>
-        <w:pStyle w:val="ListParagraph"/>
-        <w:numPr>
-          <w:ilvl w:val="2"/>
-          <w:numId w:val="25"/>
-        </w:numPr>
-        <w:rPr>
-          <w:color w:val="BFBFBF" w:themeColor="background1" w:themeShade="BF"/>
-          <w:lang w:val="en-US"/>
-        </w:rPr>
-      </w:pPr>
-      <w:r>
-        <w:rPr>
-          <w:color w:val="BFBFBF" w:themeColor="background1" w:themeShade="BF"/>
-          <w:lang w:val="en-US"/>
-        </w:rPr>
-        <w:t>Move out-of-scope.</w:t>
-      </w:r>
-    </w:p>
-    <w:p>
-      <w:pPr>
-        <w:pStyle w:val="ListParagraph"/>
-        <w:numPr>
-          <w:ilvl w:val="2"/>
-          <w:numId w:val="25"/>
-        </w:numPr>
-        <w:rPr>
-          <w:color w:val="BFBFBF" w:themeColor="background1" w:themeShade="BF"/>
-          <w:lang w:val="en-US"/>
-        </w:rPr>
-      </w:pPr>
-      <w:r>
-        <w:rPr>
-          <w:color w:val="BFBFBF" w:themeColor="background1" w:themeShade="BF"/>
-          <w:lang w:val="en-US"/>
-        </w:rPr>
-        <w:t>'Advanced Input/Output' is Concurrency Resolution</w:t>
-      </w:r>
-      <w:r>
-        <w:rPr>
-          <w:color w:val="BFBFBF" w:themeColor="background1" w:themeShade="BF"/>
-          <w:lang w:val="en-US"/>
-        </w:rPr>
-        <w:t>?</w:t>
-      </w:r>
-    </w:p>
-    <w:p>
-      <w:pPr>
-        <w:pStyle w:val="ListParagraph"/>
-        <w:numPr>
-          <w:ilvl w:val="2"/>
-          <w:numId w:val="25"/>
-        </w:numPr>
-        <w:rPr>
-          <w:color w:val="BFBFBF" w:themeColor="background1" w:themeShade="BF"/>
-          <w:lang w:val="en-US"/>
-        </w:rPr>
-      </w:pPr>
-      <w:r>
-        <w:rPr>
-          <w:color w:val="BFBFBF" w:themeColor="background1" w:themeShade="BF"/>
-          <w:lang w:val="en-US"/>
-        </w:rPr>
-        <w:t xml:space="preserve">There is overlap, but I'm not sure. If I read over the product list, I think I'd have to look into it deeper to determine if all of that Input/Output stuff is up for postponement. </w:t>
-      </w:r>
-    </w:p>
-    <w:p>
-      <w:pPr>
-        <w:pStyle w:val="ListParagraph"/>
-        <w:numPr>
-          <w:ilvl w:val="2"/>
-          <w:numId w:val="25"/>
-        </w:numPr>
-        <w:rPr>
-          <w:color w:val="BFBFBF" w:themeColor="background1" w:themeShade="BF"/>
-          <w:lang w:val="en-US"/>
-        </w:rPr>
-      </w:pPr>
-      <w:r>
-        <w:rPr>
-          <w:color w:val="BFBFBF" w:themeColor="background1" w:themeShade="BF"/>
-          <w:lang w:val="en-US"/>
-        </w:rPr>
-        <w:t>I have looked at multiple sources of information, but cannot determine yet if the topics mentioned under the Input Output section of the Products List are in scope or out of scope, due to the concurrency resolution's being in-scope and out-of-scope.</w:t>
-      </w:r>
-    </w:p>
-    <w:p>
-      <w:pPr>
-        <w:pStyle w:val="ListParagraph"/>
-        <w:numPr>
-          <w:ilvl w:val="2"/>
-          <w:numId w:val="25"/>
-        </w:numPr>
-        <w:rPr>
-          <w:color w:val="BFBFBF" w:themeColor="background1" w:themeShade="BF"/>
-          <w:lang w:val="en-US"/>
-        </w:rPr>
-      </w:pPr>
-      <w:r>
-        <w:rPr>
-          <w:color w:val="BFBFBF" w:themeColor="background1" w:themeShade="BF"/>
-          <w:lang w:val="en-US"/>
-        </w:rPr>
-        <w:t xml:space="preserve">/ </w:t>
-      </w:r>
-      <w:r>
-        <w:rPr>
-          <w:color w:val="BFBFBF" w:themeColor="background1" w:themeShade="BF"/>
-          <w:lang w:val="en-US"/>
-        </w:rPr>
-        <w:t>I feel part of the TODO products are already done.</w:t>
-      </w:r>
-    </w:p>
-    <w:p>
-      <w:pPr>
-        <w:pStyle w:val="ListParagraph"/>
-        <w:numPr>
-          <w:ilvl w:val="2"/>
-          <w:numId w:val="25"/>
-        </w:numPr>
-        <w:rPr>
-          <w:color w:val="BFBFBF" w:themeColor="background1" w:themeShade="BF"/>
-          <w:lang w:val="en-US"/>
-        </w:rPr>
-      </w:pPr>
-      <w:r>
-        <w:rPr>
-          <w:color w:val="BFBFBF" w:themeColor="background1" w:themeShade="BF"/>
-          <w:lang w:val="en-US"/>
-        </w:rPr>
-        <w:t xml:space="preserve">/ </w:t>
-      </w:r>
-      <w:r>
-        <w:rPr>
-          <w:color w:val="BFBFBF" w:themeColor="background1" w:themeShade="BF"/>
-          <w:lang w:val="en-US"/>
-        </w:rPr>
-        <w:t>I feel 'normal' parameter topic are intermixed with concurrency resolution / automatic execution order too much?</w:t>
-      </w:r>
-    </w:p>
-    <w:p>
-      <w:pPr>
-        <w:pStyle w:val="ListParagraph"/>
-        <w:numPr>
-          <w:ilvl w:val="2"/>
-          <w:numId w:val="25"/>
-        </w:numPr>
-        <w:rPr>
-          <w:color w:val="BFBFBF" w:themeColor="background1" w:themeShade="BF"/>
-          <w:lang w:val="en-US"/>
-        </w:rPr>
-      </w:pPr>
-      <w:r>
-        <w:rPr>
-          <w:color w:val="BFBFBF" w:themeColor="background1" w:themeShade="BF"/>
-          <w:lang w:val="en-US"/>
-        </w:rPr>
-        <w:t>Or is it to shed new light on these topics in the area of automatic execution order</w:t>
-      </w:r>
-      <w:r>
-        <w:rPr>
-          <w:color w:val="BFBFBF" w:themeColor="background1" w:themeShade="BF"/>
-          <w:lang w:val="en-US"/>
-        </w:rPr>
-        <w:t>?</w:t>
-      </w:r>
-    </w:p>
-    <w:p>
-      <w:pPr>
-        <w:pStyle w:val="ListParagraph"/>
-        <w:numPr>
-          <w:ilvl w:val="2"/>
-          <w:numId w:val="25"/>
-        </w:numPr>
-        <w:rPr>
-          <w:color w:val="BFBFBF" w:themeColor="background1" w:themeShade="BF"/>
-          <w:lang w:val="en-US"/>
-        </w:rPr>
-      </w:pPr>
-      <w:r>
-        <w:rPr>
-          <w:color w:val="BFBFBF" w:themeColor="background1" w:themeShade="BF"/>
-          <w:lang w:val="en-US"/>
-        </w:rPr>
-        <w:t xml:space="preserve">/ </w:t>
-      </w:r>
-      <w:r>
-        <w:rPr>
-          <w:color w:val="BFBFBF" w:themeColor="background1" w:themeShade="BF"/>
-          <w:lang w:val="en-US"/>
-        </w:rPr>
-        <w:t>Alternative</w:t>
-      </w:r>
-      <w:r>
-        <w:rPr>
-          <w:color w:val="BFBFBF" w:themeColor="background1" w:themeShade="BF"/>
-          <w:lang w:val="en-US"/>
-        </w:rPr>
-        <w:t xml:space="preserve">: </w:t>
-      </w:r>
-      <w:r>
-        <w:rPr>
-          <w:color w:val="BFBFBF" w:themeColor="background1" w:themeShade="BF"/>
-          <w:lang w:val="en-US"/>
-        </w:rPr>
-        <w:t>Split apart in two: The parts / product list items, that I know are about concurrency resolution / automatic execution order would be put out of scope and then parts I am not sure about, would stay in in-scope with some comment shedding light on that doubt.</w:t>
-      </w:r>
-    </w:p>
-    <w:p>
-      <w:pPr>
-        <w:pStyle w:val="ListParagraph"/>
-        <w:numPr>
-          <w:ilvl w:val="2"/>
-          <w:numId w:val="25"/>
-        </w:numPr>
-        <w:rPr>
-          <w:color w:val="BFBFBF" w:themeColor="background1" w:themeShade="BF"/>
-          <w:lang w:val="en-US"/>
-        </w:rPr>
-      </w:pPr>
-      <w:r>
-        <w:rPr>
-          <w:color w:val="BFBFBF" w:themeColor="background1" w:themeShade="BF"/>
-          <w:lang w:val="en-US"/>
-        </w:rPr>
-        <w:t>Exp: Read over a product list in the Future Sub-Project docu</w:t>
-      </w:r>
-      <w:r>
-        <w:rPr>
-          <w:color w:val="BFBFBF" w:themeColor="background1" w:themeShade="BF"/>
-          <w:lang w:val="en-US"/>
-        </w:rPr>
-        <w:t>ment "Input Output Spec Project Summary.docx".</w:t>
-      </w:r>
-    </w:p>
-    <w:p>
-      <w:pPr>
-        <w:pStyle w:val="ListParagraph"/>
-        <w:numPr>
-          <w:ilvl w:val="2"/>
-          <w:numId w:val="25"/>
-        </w:numPr>
-        <w:rPr>
-          <w:color w:val="BFBFBF" w:themeColor="background1" w:themeShade="BF"/>
-          <w:lang w:val="en-US"/>
-        </w:rPr>
-      </w:pPr>
-      <w:r>
-        <w:rPr>
-          <w:color w:val="BFBFBF" w:themeColor="background1" w:themeShade="BF"/>
-          <w:lang w:val="en-US"/>
-        </w:rPr>
-        <w:t>Hyp: All the topics under Input / Output inside the main "Circle Language Spec Product List.docx" are not trivial parameter topics, but more a small ramp of parameter topics leading towards the automatic execution order concept.</w:t>
-      </w:r>
-    </w:p>
-    <w:p>
-      <w:pPr>
-        <w:pStyle w:val="ListParagraph"/>
-        <w:numPr>
-          <w:ilvl w:val="2"/>
-          <w:numId w:val="25"/>
-        </w:numPr>
-        <w:rPr>
-          <w:color w:val="BFBFBF" w:themeColor="background1" w:themeShade="BF"/>
-          <w:lang w:val="en-US"/>
-        </w:rPr>
-      </w:pPr>
-      <w:r>
-        <w:rPr>
-          <w:color w:val="BFBFBF" w:themeColor="background1" w:themeShade="BF"/>
-          <w:lang w:val="en-US"/>
-        </w:rPr>
-        <w:t xml:space="preserve">/ </w:t>
-      </w:r>
-      <w:r>
-        <w:rPr>
-          <w:color w:val="BFBFBF" w:themeColor="background1" w:themeShade="BF"/>
-          <w:lang w:val="en-US"/>
-        </w:rPr>
-        <w:t xml:space="preserve">Hyp: But the Integration of </w:t>
-      </w:r>
-      <w:r>
-        <w:rPr>
-          <w:color w:val="BFBFBF" w:themeColor="background1" w:themeShade="BF"/>
-          <w:lang w:val="en-US"/>
-        </w:rPr>
-        <w:t>Parameter Input/Output Concepts do seem already done topics</w:t>
-      </w:r>
-      <w:r>
-        <w:rPr>
-          <w:color w:val="BFBFBF" w:themeColor="background1" w:themeShade="BF"/>
-          <w:lang w:val="en-US"/>
-        </w:rPr>
-        <w:t>.</w:t>
-      </w:r>
-    </w:p>
-    <w:p>
-      <w:pPr>
-        <w:pStyle w:val="ListParagraph"/>
-        <w:numPr>
-          <w:ilvl w:val="2"/>
-          <w:numId w:val="25"/>
-        </w:numPr>
-        <w:rPr>
-          <w:color w:val="BFBFBF" w:themeColor="background1" w:themeShade="BF"/>
-          <w:lang w:val="en-US"/>
-        </w:rPr>
-      </w:pPr>
-      <w:r>
-        <w:rPr>
-          <w:color w:val="BFBFBF" w:themeColor="background1" w:themeShade="BF"/>
-          <w:lang w:val="en-US"/>
-        </w:rPr>
-        <w:t>Hyp: But may fall under the same umbrella</w:t>
-      </w:r>
-      <w:r>
-        <w:rPr>
-          <w:color w:val="BFBFBF" w:themeColor="background1" w:themeShade="BF"/>
-          <w:lang w:val="en-US"/>
-        </w:rPr>
-        <w:t>: now put into the light of automatic execution order</w:t>
-      </w:r>
-      <w:r>
-        <w:rPr>
-          <w:color w:val="BFBFBF" w:themeColor="background1" w:themeShade="BF"/>
-          <w:lang w:val="en-US"/>
-        </w:rPr>
-        <w:t>.</w:t>
-      </w:r>
-    </w:p>
-    <w:p>
-      <w:pPr>
-        <w:pStyle w:val="ListParagraph"/>
-        <w:numPr>
-          <w:ilvl w:val="2"/>
-          <w:numId w:val="25"/>
-        </w:numPr>
-        <w:rPr>
-          <w:color w:val="BFBFBF" w:themeColor="background1" w:themeShade="BF"/>
-          <w:lang w:val="en-US"/>
-        </w:rPr>
-      </w:pPr>
-      <w:r>
-        <w:rPr>
-          <w:color w:val="BFBFBF" w:themeColor="background1" w:themeShade="BF"/>
-          <w:lang w:val="en-US"/>
-        </w:rPr>
-        <w:t>Parameters and input/output concepts entangle. The proposed product list would aim to disentangle those topics and explain their precise relationship.</w:t>
-      </w:r>
-    </w:p>
-    <w:p>
-      <w:pPr>
-        <w:pStyle w:val="ListParagraph"/>
-        <w:numPr>
-          <w:ilvl w:val="2"/>
-          <w:numId w:val="25"/>
-        </w:numPr>
-        <w:rPr>
-          <w:color w:val="BFBFBF" w:themeColor="background1" w:themeShade="BF"/>
-          <w:lang w:val="en-US"/>
-        </w:rPr>
-      </w:pPr>
-      <w:r>
-        <w:rPr>
-          <w:color w:val="BFBFBF" w:themeColor="background1" w:themeShade="BF"/>
-          <w:lang w:val="en-US"/>
-        </w:rPr>
-        <w:t>I had a brainstorm. I put that in the Future Sub-Project doc in the out of scope folder</w:t>
-      </w:r>
-      <w:r>
-        <w:rPr>
-          <w:color w:val="BFBFBF" w:themeColor="background1" w:themeShade="BF"/>
-          <w:lang w:val="en-US"/>
-        </w:rPr>
-        <w:t>.</w:t>
-      </w:r>
-    </w:p>
-    <w:p>
-      <w:pPr>
-        <w:pStyle w:val="ListParagraph"/>
-        <w:numPr>
-          <w:ilvl w:val="1"/>
-          <w:numId w:val="25"/>
-        </w:numPr>
-        <w:rPr>
-          <w:color w:val="BFBFBF" w:themeColor="background1" w:themeShade="BF"/>
-          <w:lang w:val="en-US"/>
-        </w:rPr>
-      </w:pPr>
-      <w:r>
-        <w:rPr>
-          <w:color w:val="BFBFBF" w:themeColor="background1" w:themeShade="BF"/>
-          <w:lang w:val="en-US"/>
-        </w:rPr>
-        <w:t>Diagram Metrics Ideas.md</w:t>
-      </w:r>
-    </w:p>
-    <w:p>
-      <w:pPr>
-        <w:pStyle w:val="ListParagraph"/>
-        <w:numPr>
-          <w:ilvl w:val="1"/>
-          <w:numId w:val="25"/>
-        </w:numPr>
-        <w:rPr>
-          <w:color w:val="BFBFBF" w:themeColor="background1" w:themeShade="BF"/>
-          <w:lang w:val="en-US"/>
-        </w:rPr>
-      </w:pPr>
-      <w:r>
-        <w:rPr>
-          <w:color w:val="BFBFBF" w:themeColor="background1" w:themeShade="BF"/>
-          <w:lang w:val="en-US"/>
-        </w:rPr>
-        <w:t>Diagrams, Coding Principles &amp; Coding Concepts Plan (old).docx</w:t>
-      </w:r>
-    </w:p>
-    <w:p>
-      <w:pPr>
-        <w:pStyle w:val="ListParagraph"/>
-        <w:numPr>
-          <w:ilvl w:val="2"/>
-          <w:numId w:val="25"/>
-        </w:numPr>
-        <w:rPr>
-          <w:color w:val="BFBFBF" w:themeColor="background1" w:themeShade="BF"/>
-          <w:lang w:val="en-US"/>
-        </w:rPr>
-      </w:pPr>
-      <w:r>
-        <w:rPr>
-          <w:color w:val="BFBFBF" w:themeColor="background1" w:themeShade="BF"/>
-          <w:lang w:val="en-US"/>
-        </w:rPr>
-        <w:t>At first glance, this seems to have the same scope as the whole project Circle Language Spec.</w:t>
-      </w:r>
-    </w:p>
-    <w:p>
-      <w:pPr>
-        <w:pStyle w:val="ListParagraph"/>
-        <w:numPr>
-          <w:ilvl w:val="2"/>
-          <w:numId w:val="25"/>
-        </w:numPr>
-        <w:rPr>
-          <w:color w:val="BFBFBF" w:themeColor="background1" w:themeShade="BF"/>
-          <w:lang w:val="en-US"/>
-        </w:rPr>
-      </w:pPr>
-      <w:r>
-        <w:rPr>
-          <w:color w:val="BFBFBF" w:themeColor="background1" w:themeShade="BF"/>
-          <w:lang w:val="en-US"/>
-        </w:rPr>
-        <w:t>Maybe it can be thrown away (or archived), because it's already described by newer documents.</w:t>
-      </w:r>
-    </w:p>
-    <w:p>
-      <w:pPr>
-        <w:pStyle w:val="ListParagraph"/>
-        <w:numPr>
-          <w:ilvl w:val="1"/>
-          <w:numId w:val="25"/>
-        </w:numPr>
-        <w:rPr>
-          <w:color w:val="BFBFBF" w:themeColor="background1" w:themeShade="BF"/>
-          <w:lang w:val="en-US"/>
-        </w:rPr>
-      </w:pPr>
-      <w:r>
-        <w:rPr>
-          <w:color w:val="BFBFBF" w:themeColor="background1" w:themeShade="BF"/>
-          <w:lang w:val="en-US"/>
-        </w:rPr>
-        <w:t>Execution Control Spec Update Ideas.md</w:t>
-      </w:r>
-    </w:p>
-    <w:p>
-      <w:pPr>
-        <w:pStyle w:val="ListParagraph"/>
-        <w:numPr>
-          <w:ilvl w:val="1"/>
-          <w:numId w:val="25"/>
-        </w:numPr>
-        <w:rPr>
-          <w:color w:val="BFBFBF" w:themeColor="background1" w:themeShade="BF"/>
-          <w:lang w:val="en-US"/>
-        </w:rPr>
-      </w:pPr>
-      <w:r>
-        <w:rPr>
-          <w:color w:val="BFBFBF" w:themeColor="background1" w:themeShade="BF"/>
-          <w:lang w:val="en-US"/>
-        </w:rPr>
-        <w:t>Globality Spec Update Ideas.md</w:t>
-      </w:r>
-    </w:p>
-    <w:p>
-      <w:pPr>
-        <w:pStyle w:val="ListParagraph"/>
-        <w:numPr>
-          <w:ilvl w:val="1"/>
-          <w:numId w:val="25"/>
-        </w:numPr>
-        <w:rPr>
-          <w:color w:val="BFBFBF" w:themeColor="background1" w:themeShade="BF"/>
-          <w:lang w:val="en-US"/>
-        </w:rPr>
-      </w:pPr>
-      <w:r>
-        <w:rPr>
-          <w:color w:val="BFBFBF" w:themeColor="background1" w:themeShade="BF"/>
-          <w:lang w:val="en-US"/>
-        </w:rPr>
-        <w:t>Objects Multiplicity Spec Ideas.md</w:t>
-      </w:r>
-    </w:p>
-    <w:p>
-      <w:pPr>
-        <w:pStyle w:val="ListParagraph"/>
-        <w:numPr>
-          <w:ilvl w:val="1"/>
-          <w:numId w:val="25"/>
-        </w:numPr>
-        <w:rPr>
-          <w:color w:val="BFBFBF" w:themeColor="background1" w:themeShade="BF"/>
-          <w:lang w:val="en-US"/>
-        </w:rPr>
-      </w:pPr>
-      <w:r>
-        <w:rPr>
-          <w:color w:val="BFBFBF" w:themeColor="background1" w:themeShade="BF"/>
-          <w:lang w:val="en-US"/>
-        </w:rPr>
-        <w:t>Objects Spec Update Idea.md</w:t>
-      </w:r>
-    </w:p>
-    <w:p>
-      <w:pPr>
-        <w:pStyle w:val="ListParagraph"/>
-        <w:numPr>
-          <w:ilvl w:val="1"/>
-          <w:numId w:val="25"/>
-        </w:numPr>
-        <w:rPr>
-          <w:color w:val="BFBFBF" w:themeColor="background1" w:themeShade="BF"/>
-          <w:lang w:val="en-US"/>
-        </w:rPr>
-      </w:pPr>
-      <w:r>
-        <w:rPr>
-          <w:color w:val="BFBFBF" w:themeColor="background1" w:themeShade="BF"/>
-          <w:lang w:val="en-US"/>
-        </w:rPr>
-        <w:t>Parameters Spec Update Ideas.md</w:t>
-      </w:r>
-    </w:p>
-    <w:p>
-      <w:pPr>
-        <w:pStyle w:val="ListParagraph"/>
-        <w:numPr>
-          <w:ilvl w:val="1"/>
-          <w:numId w:val="25"/>
-        </w:numPr>
-        <w:rPr>
-          <w:color w:val="BFBFBF" w:themeColor="background1" w:themeShade="BF"/>
-          <w:lang w:val="en-US"/>
-        </w:rPr>
-      </w:pPr>
-      <w:r>
-        <w:rPr>
-          <w:color w:val="BFBFBF" w:themeColor="background1" w:themeShade="BF"/>
-          <w:lang w:val="en-US"/>
-        </w:rPr>
-        <w:t>Relations Spec Update Ideas.md</w:t>
-      </w:r>
-    </w:p>
-    <w:p>
-      <w:pPr>
-        <w:pStyle w:val="ListParagraph"/>
-        <w:numPr>
-          <w:ilvl w:val="1"/>
-          <w:numId w:val="25"/>
-        </w:numPr>
-        <w:rPr>
-          <w:color w:val="BFBFBF" w:themeColor="background1" w:themeShade="BF"/>
-          <w:lang w:val="en-US"/>
-        </w:rPr>
-      </w:pPr>
-      <w:r>
-        <w:rPr>
-          <w:color w:val="BFBFBF" w:themeColor="background1" w:themeShade="BF"/>
-          <w:lang w:val="en-US"/>
-        </w:rPr>
-        <w:t>Static Spec Idea.md</w:t>
-      </w:r>
-    </w:p>
-    <w:p>
-      <w:pPr>
-        <w:pStyle w:val="ListParagraph"/>
-        <w:numPr>
-          <w:ilvl w:val="2"/>
-          <w:numId w:val="25"/>
-        </w:numPr>
-        <w:rPr>
-          <w:color w:val="BFBFBF" w:themeColor="background1" w:themeShade="BF"/>
-          <w:lang w:val="en-US"/>
-        </w:rPr>
-      </w:pPr>
-      <w:r>
-        <w:rPr>
-          <w:color w:val="BFBFBF" w:themeColor="background1" w:themeShade="BF"/>
-          <w:lang w:val="en-US"/>
-        </w:rPr>
-        <w:t xml:space="preserve">The second half is an idea, that is explanatory on some of my ideas about static. But also it uses a concept I want to put out of scope: Code = Data. I want to save such concepts for </w:t>
-      </w:r>
-      <w:r>
-        <w:rPr>
-          <w:color w:val="BFBFBF" w:themeColor="background1" w:themeShade="BF"/>
-          <w:lang w:val="en-US"/>
-        </w:rPr>
-        <w:t>'Circle Language JJ's Construct Proposals'</w:t>
-      </w:r>
-      <w:r>
-        <w:rPr>
-          <w:color w:val="BFBFBF" w:themeColor="background1" w:themeShade="BF"/>
-          <w:lang w:val="en-US"/>
-        </w:rPr>
-        <w:t xml:space="preserve"> or something</w:t>
-      </w:r>
-      <w:r>
-        <w:rPr>
-          <w:color w:val="BFBFBF" w:themeColor="background1" w:themeShade="BF"/>
-          <w:lang w:val="en-US"/>
-        </w:rPr>
-        <w:t>.</w:t>
-      </w:r>
-    </w:p>
-    <w:p>
-      <w:pPr>
-        <w:pStyle w:val="ListParagraph"/>
-        <w:numPr>
-          <w:ilvl w:val="2"/>
-          <w:numId w:val="25"/>
-        </w:numPr>
-        <w:rPr>
-          <w:color w:val="BFBFBF" w:themeColor="background1" w:themeShade="BF"/>
-          <w:lang w:val="en-US"/>
-        </w:rPr>
-      </w:pPr>
-      <w:r>
-        <w:rPr>
-          <w:color w:val="BFBFBF" w:themeColor="background1" w:themeShade="BF"/>
-          <w:lang w:val="en-US"/>
-        </w:rPr>
-        <w:t>I would not want to remove it, if I look at that it explains how I see 'static' in a broader view.</w:t>
-      </w:r>
-    </w:p>
-    <w:p>
-      <w:pPr>
-        <w:pStyle w:val="ListParagraph"/>
-        <w:numPr>
-          <w:ilvl w:val="2"/>
-          <w:numId w:val="25"/>
-        </w:numPr>
-        <w:rPr>
-          <w:color w:val="BFBFBF" w:themeColor="background1" w:themeShade="BF"/>
-          <w:lang w:val="en-US"/>
-        </w:rPr>
-      </w:pPr>
-      <w:r>
-        <w:rPr>
-          <w:color w:val="BFBFBF" w:themeColor="background1" w:themeShade="BF"/>
-          <w:lang w:val="en-US"/>
-        </w:rPr>
-        <w:t>But to understand my own doubts about the different ways to see the concept of 'static' that idea description explains a lot and otherwise I might think: where did that idea go and how does it work?</w:t>
-      </w:r>
-    </w:p>
-    <w:p>
-      <w:pPr>
-        <w:pStyle w:val="ListParagraph"/>
-        <w:numPr>
-          <w:ilvl w:val="2"/>
-          <w:numId w:val="25"/>
-        </w:numPr>
-        <w:rPr>
-          <w:color w:val="BFBFBF" w:themeColor="background1" w:themeShade="BF"/>
-          <w:lang w:val="en-US"/>
-        </w:rPr>
-      </w:pPr>
-      <w:r>
-        <w:rPr>
-          <w:color w:val="BFBFBF" w:themeColor="background1" w:themeShade="BF"/>
-          <w:lang w:val="en-US"/>
-        </w:rPr>
-        <w:t>I feel that this concept of static might have a place in the general descriptions, but to apply this to the concept of Code = Data, though interesting to me, might not have to be part of that, because it may confuse and alienate the reader, who might be more familiar with more regular implementations of the concept.</w:t>
-      </w:r>
-    </w:p>
-    <w:p>
-      <w:pPr>
-        <w:pStyle w:val="ListParagraph"/>
-        <w:numPr>
-          <w:ilvl w:val="1"/>
-          <w:numId w:val="25"/>
-        </w:numPr>
-        <w:rPr>
-          <w:color w:val="BFBFBF" w:themeColor="background1" w:themeShade="BF"/>
-          <w:lang w:val="en-US"/>
-        </w:rPr>
-      </w:pPr>
-      <w:r>
-        <w:rPr>
-          <w:color w:val="BFBFBF" w:themeColor="background1" w:themeShade="BF"/>
-          <w:lang w:val="en-US"/>
-        </w:rPr>
-        <w:t>System Objects Spec Update Ideas.md</w:t>
-      </w:r>
-    </w:p>
-    <w:p>
-      <w:pPr>
-        <w:pStyle w:val="ListParagraph"/>
-        <w:numPr>
-          <w:ilvl w:val="1"/>
-          <w:numId w:val="25"/>
-        </w:numPr>
-        <w:rPr>
-          <w:color w:val="BFBFBF" w:themeColor="background1" w:themeShade="BF"/>
-          <w:lang w:val="en-US"/>
-        </w:rPr>
-      </w:pPr>
-      <w:r>
-        <w:rPr>
-          <w:color w:val="BFBFBF" w:themeColor="background1" w:themeShade="BF"/>
-          <w:lang w:val="en-US"/>
-        </w:rPr>
-        <w:t>Text Code Spec Project Summary.docx</w:t>
-      </w:r>
-    </w:p>
-    <w:p>
-      <w:pPr>
-        <w:pStyle w:val="ListParagraph"/>
-        <w:numPr>
-          <w:ilvl w:val="2"/>
-          <w:numId w:val="25"/>
-        </w:numPr>
-        <w:rPr>
-          <w:color w:val="BFBFBF" w:themeColor="background1" w:themeShade="BF"/>
-          <w:lang w:val="en-US"/>
-        </w:rPr>
-      </w:pPr>
-      <w:r>
-        <w:rPr>
-          <w:color w:val="BFBFBF" w:themeColor="background1" w:themeShade="BF"/>
-          <w:lang w:val="en-US"/>
-        </w:rPr>
-        <w:t>Out of scope</w:t>
-      </w:r>
-    </w:p>
-    <w:p>
-      <w:pPr>
-        <w:pStyle w:val="ListParagraph"/>
-        <w:numPr>
-          <w:ilvl w:val="2"/>
-          <w:numId w:val="25"/>
-        </w:numPr>
-        <w:rPr>
-          <w:color w:val="BFBFBF" w:themeColor="background1" w:themeShade="BF"/>
-          <w:lang w:val="en-US"/>
-        </w:rPr>
-      </w:pPr>
-      <w:r>
-        <w:rPr>
-          <w:color w:val="BFBFBF" w:themeColor="background1" w:themeShade="BF"/>
-          <w:lang w:val="en-US"/>
-        </w:rPr>
-        <w:t>But change the main project description too.</w:t>
-      </w:r>
-    </w:p>
-    <w:p>
-      <w:pPr>
-        <w:pStyle w:val="ListParagraph"/>
-        <w:numPr>
-          <w:ilvl w:val="0"/>
-          <w:numId w:val="25"/>
-        </w:numPr>
-        <w:rPr>
-          <w:lang w:val="en-US"/>
-        </w:rPr>
-      </w:pPr>
-      <w:r>
-        <w:rPr>
-          <w:lang w:val="en-US"/>
-        </w:rPr>
-        <w:t>Brainstorm:</w:t>
-      </w:r>
-    </w:p>
-    <w:p>
-      <w:pPr>
-        <w:pStyle w:val="ListParagraph"/>
-        <w:numPr>
-          <w:ilvl w:val="1"/>
-          <w:numId w:val="25"/>
-        </w:numPr>
-        <w:rPr>
-          <w:lang w:val="en-US"/>
-        </w:rPr>
-      </w:pPr>
-      <w:r>
-        <w:rPr>
-          <w:lang w:val="en-US"/>
-        </w:rPr>
-        <w:t>I was already putting things out of scope, not just reformulating. I</w:t>
-      </w:r>
-      <w:r>
-        <w:rPr>
-          <w:lang w:val="en-US"/>
-        </w:rPr>
-        <w:t xml:space="preserve"> have done</w:t>
-      </w:r>
-      <w:r>
-        <w:rPr>
-          <w:lang w:val="en-US"/>
-        </w:rPr>
-        <w:t xml:space="preserve"> that for the </w:t>
-      </w:r>
-      <w:r>
-        <w:rPr>
-          <w:lang w:val="en-US"/>
-        </w:rPr>
-        <w:t>F</w:t>
-      </w:r>
-      <w:r>
-        <w:rPr>
-          <w:lang w:val="en-US"/>
-        </w:rPr>
-        <w:t xml:space="preserve">uture projects, because putting it out of scope was easier than reformulating some of the difficult text. Maybe that rule does not hold up for reformulating the Done projects. I want to realize that the focus is on reformulation, not scoping. Only if it helps me </w:t>
-      </w:r>
-      <w:r>
-        <w:rPr>
-          <w:lang w:val="en-US"/>
-        </w:rPr>
-        <w:t xml:space="preserve">get through the </w:t>
-      </w:r>
-      <w:r>
-        <w:rPr>
-          <w:lang w:val="en-US"/>
-        </w:rPr>
-        <w:t>reformulat</w:t>
-      </w:r>
-      <w:r>
-        <w:rPr>
-          <w:lang w:val="en-US"/>
-        </w:rPr>
-        <w:t>ions</w:t>
-      </w:r>
-      <w:r>
-        <w:rPr>
-          <w:lang w:val="en-US"/>
-        </w:rPr>
-        <w:t>, I may want to also fine-tune the scoping in the planning docs.</w:t>
-      </w:r>
-    </w:p>
-    <w:p>
-      <w:pPr>
-        <w:pStyle w:val="ListParagraph"/>
-        <w:numPr>
-          <w:ilvl w:val="1"/>
-          <w:numId w:val="25"/>
-        </w:numPr>
-        <w:rPr>
-          <w:lang w:val="en-US"/>
-        </w:rPr>
-      </w:pPr>
-      <w:r>
-        <w:rPr>
-          <w:lang w:val="en-US"/>
-        </w:rPr>
-        <w:t xml:space="preserve">So </w:t>
-      </w:r>
-      <w:r>
-        <w:rPr>
-          <w:lang w:val="en-US"/>
-        </w:rPr>
-        <w:t>t</w:t>
-      </w:r>
-      <w:r>
-        <w:rPr>
-          <w:lang w:val="en-US"/>
-        </w:rPr>
-        <w:t xml:space="preserve">he same argument kind of applies. If I know it is out of scope, I can just move it without further </w:t>
-      </w:r>
-      <w:r>
-        <w:rPr>
-          <w:lang w:val="en-US"/>
-        </w:rPr>
-        <w:t>re</w:t>
-      </w:r>
-      <w:r>
-        <w:rPr>
-          <w:lang w:val="en-US"/>
-        </w:rPr>
-        <w:t>formulation.</w:t>
-      </w:r>
-    </w:p>
-    <w:p>
-      <w:pPr>
-        <w:pStyle w:val="ListParagraph"/>
-        <w:numPr>
-          <w:ilvl w:val="1"/>
-          <w:numId w:val="25"/>
-        </w:numPr>
-        <w:rPr>
-          <w:lang w:val="en-US"/>
-        </w:rPr>
-      </w:pPr>
-      <w:r>
-        <w:rPr>
-          <w:lang w:val="en-US"/>
-        </w:rPr>
-        <w:t>Fortunately I am quite clear on what I put out of scope.</w:t>
-      </w:r>
-    </w:p>
-    <w:p>
-      <w:pPr>
-        <w:pStyle w:val="ListParagraph"/>
-        <w:numPr>
-          <w:ilvl w:val="1"/>
-          <w:numId w:val="25"/>
-        </w:numPr>
-        <w:rPr>
-          <w:lang w:val="en-US"/>
-        </w:rPr>
-      </w:pPr>
-      <w:r>
-        <w:rPr>
-          <w:lang w:val="en-US"/>
-        </w:rPr>
-        <w:t xml:space="preserve">Q: </w:t>
-      </w:r>
-      <w:r>
-        <w:rPr>
-          <w:lang w:val="en-US"/>
-        </w:rPr>
-        <w:t>Will all 'fundamental principles' be put out of scope?</w:t>
-      </w:r>
-    </w:p>
-    <w:p>
-      <w:pPr>
-        <w:pStyle w:val="ListParagraph"/>
-        <w:numPr>
-          <w:ilvl w:val="1"/>
-          <w:numId w:val="25"/>
-        </w:numPr>
-        <w:rPr>
-          <w:lang w:val="en-US"/>
-        </w:rPr>
-      </w:pPr>
-      <w:r>
-        <w:rPr>
-          <w:lang w:val="en-US"/>
-        </w:rPr>
-        <w:t>Exp: Read some of the actual documentation.</w:t>
-      </w:r>
-    </w:p>
-    <w:p>
-      <w:pPr>
-        <w:pStyle w:val="ListParagraph"/>
-        <w:numPr>
-          <w:ilvl w:val="1"/>
-          <w:numId w:val="25"/>
-        </w:numPr>
-        <w:rPr>
-          <w:lang w:val="en-US"/>
-        </w:rPr>
-      </w:pPr>
-      <w:r>
-        <w:rPr>
-          <w:lang w:val="en-US"/>
-        </w:rPr>
-        <w:t>A: Yes, 'fundamental principles' is out of scope with the current ideas I have now.</w:t>
-      </w:r>
-    </w:p>
-    <w:p>
-      <w:pPr>
-        <w:pStyle w:val="ListParagraph"/>
-        <w:numPr>
-          <w:ilvl w:val="1"/>
-          <w:numId w:val="25"/>
-        </w:numPr>
-        <w:rPr>
-          <w:lang w:val="en-US"/>
-        </w:rPr>
-      </w:pPr>
-      <w:r>
-        <w:rPr>
-          <w:lang w:val="en-US"/>
-        </w:rPr>
-        <w:t xml:space="preserve">By the way: </w:t>
-      </w:r>
-      <w:r>
-        <w:rPr>
-          <w:lang w:val="en-US"/>
-        </w:rPr>
-        <w:t>I saw '</w:t>
-      </w:r>
-      <w:r>
-        <w:rPr>
-          <w:lang w:val="en-US"/>
-        </w:rPr>
-        <w:t>2. Concurrency</w:t>
-      </w:r>
-      <w:r>
-        <w:rPr>
-          <w:lang w:val="en-US"/>
-        </w:rPr>
-        <w:t>' under '</w:t>
-      </w:r>
-      <w:r>
-        <w:rPr>
-          <w:lang w:val="en-US"/>
-        </w:rPr>
-        <w:t>3. Operating System</w:t>
-      </w:r>
-      <w:r>
-        <w:rPr>
-          <w:lang w:val="en-US"/>
-        </w:rPr>
-        <w:t>' in the Circle Docs.</w:t>
-      </w:r>
-      <w:r>
-        <w:rPr>
-          <w:lang w:val="en-US"/>
-        </w:rPr>
-        <w:t xml:space="preserve"> I </w:t>
-      </w:r>
-      <w:r>
-        <w:rPr>
-          <w:lang w:val="en-US"/>
-        </w:rPr>
-        <w:t>couldn't find that content before</w:t>
-      </w:r>
-      <w:r>
-        <w:rPr>
-          <w:lang w:val="en-US"/>
-        </w:rPr>
-        <w:t>.</w:t>
-      </w:r>
-      <w:r>
-        <w:rPr>
-          <w:lang w:val="en-US"/>
-        </w:rPr>
-        <w:t xml:space="preserve"> Found it.</w:t>
-      </w:r>
-    </w:p>
-    <w:p>
-      <w:pPr>
-        <w:pStyle w:val="ListParagraph"/>
-        <w:numPr>
-          <w:ilvl w:val="0"/>
-          <w:numId w:val="25"/>
-        </w:numPr>
-        <w:rPr>
-          <w:lang w:val="en-US"/>
-        </w:rPr>
-      </w:pPr>
-      <w:r>
-        <w:rPr>
-          <w:lang w:val="en-US"/>
-        </w:rPr>
-        <w:t>Done projects</w:t>
-      </w:r>
-    </w:p>
-    <w:bookmarkEnd w:id="10"/>
-    <w:p>
-      <w:pPr>
-        <w:pStyle w:val="ListParagraph"/>
-        <w:numPr>
-          <w:ilvl w:val="1"/>
-          <w:numId w:val="25"/>
-        </w:numPr>
-        <w:rPr>
-          <w:color w:val="BFBFBF" w:themeColor="background1" w:themeShade="BF"/>
-          <w:lang w:val="en-US"/>
-        </w:rPr>
-      </w:pPr>
-      <w:r>
-        <w:rPr>
-          <w:color w:val="BFBFBF" w:themeColor="background1" w:themeShade="BF"/>
-          <w:lang w:val="en-US"/>
-        </w:rPr>
-        <w:t>2008-03 02    Fundamental Principles Spec Part A Project Summary.docx</w:t>
-      </w:r>
-    </w:p>
-    <w:p>
-      <w:pPr>
-        <w:pStyle w:val="ListParagraph"/>
-        <w:numPr>
-          <w:ilvl w:val="1"/>
-          <w:numId w:val="25"/>
-        </w:numPr>
-        <w:rPr>
-          <w:color w:val="BFBFBF" w:themeColor="background1" w:themeShade="BF"/>
-          <w:lang w:val="en-US"/>
-        </w:rPr>
-      </w:pPr>
-      <w:r>
-        <w:rPr>
-          <w:color w:val="BFBFBF" w:themeColor="background1" w:themeShade="BF"/>
-          <w:lang w:val="en-US"/>
-        </w:rPr>
-        <w:t>2008-03 03       Orient in First Four Fundamental Principles Project Summary.docx</w:t>
-      </w:r>
-    </w:p>
-    <w:p>
-      <w:pPr>
-        <w:pStyle w:val="ListParagraph"/>
-        <w:numPr>
-          <w:ilvl w:val="1"/>
-          <w:numId w:val="25"/>
-        </w:numPr>
-        <w:rPr>
-          <w:color w:val="BFBFBF" w:themeColor="background1" w:themeShade="BF"/>
-          <w:lang w:val="en-US"/>
-        </w:rPr>
-      </w:pPr>
-      <w:r>
-        <w:rPr>
-          <w:color w:val="BFBFBF" w:themeColor="background1" w:themeShade="BF"/>
-          <w:lang w:val="en-US"/>
-        </w:rPr>
-        <w:t>2008-03 04       Computer Language Programmed Within Itself Spec Project Summary.docx</w:t>
-      </w:r>
-    </w:p>
-    <w:p>
-      <w:pPr>
-        <w:pStyle w:val="ListParagraph"/>
-        <w:numPr>
-          <w:ilvl w:val="1"/>
-          <w:numId w:val="25"/>
-        </w:numPr>
-        <w:rPr>
-          <w:color w:val="BFBFBF" w:themeColor="background1" w:themeShade="BF"/>
-          <w:lang w:val="en-US"/>
-        </w:rPr>
-      </w:pPr>
-      <w:r>
-        <w:rPr>
-          <w:color w:val="BFBFBF" w:themeColor="background1" w:themeShade="BF"/>
-          <w:lang w:val="en-US"/>
-        </w:rPr>
-        <w:t>2008-03 05       Ge</w:t>
-      </w:r>
-      <w:bookmarkStart w:id="11" w:name="_GoBack"/>
-      <w:bookmarkEnd w:id="11"/>
-      <w:r>
-        <w:rPr>
-          <w:color w:val="BFBFBF" w:themeColor="background1" w:themeShade="BF"/>
-          <w:lang w:val="en-US"/>
-        </w:rPr>
-        <w:t>neric, No Generators Spec, Project Summary.docx</w:t>
-      </w:r>
-    </w:p>
-    <w:p>
-      <w:pPr>
-        <w:pStyle w:val="ListParagraph"/>
-        <w:numPr>
-          <w:ilvl w:val="1"/>
-          <w:numId w:val="25"/>
-        </w:numPr>
-        <w:rPr>
-          <w:lang w:val="en-US"/>
-        </w:rPr>
-      </w:pPr>
-      <w:r>
-        <w:rPr>
-          <w:lang w:val="en-US"/>
-        </w:rPr>
-        <w:t>2008-04 02    Get Clearer View over Difficult Topics Project Summary.docx</w:t>
-      </w:r>
-    </w:p>
-    <w:p>
-      <w:pPr>
-        <w:pStyle w:val="ListParagraph"/>
-        <w:numPr>
-          <w:ilvl w:val="0"/>
-          <w:numId w:val="25"/>
-        </w:numPr>
-        <w:rPr>
-          <w:color w:val="BFBFBF" w:themeColor="background1" w:themeShade="BF"/>
-          <w:lang w:val="en-US"/>
-        </w:rPr>
-      </w:pPr>
-      <w:r>
-        <w:rPr>
-          <w:color w:val="BFBFBF" w:themeColor="background1" w:themeShade="BF"/>
-          <w:lang w:val="en-US"/>
-        </w:rPr>
-        <w:t>I tend to want to subdivide all the Done projects into groups, like I did the Future projects. (in the Other folder, not Circle Language Spec).</w:t>
-      </w:r>
-    </w:p>
-    <w:p>
-      <w:pPr>
-        <w:pStyle w:val="ListParagraph"/>
-        <w:numPr>
-          <w:ilvl w:val="1"/>
-          <w:numId w:val="25"/>
-        </w:numPr>
-        <w:rPr>
-          <w:color w:val="BFBFBF" w:themeColor="background1" w:themeShade="BF"/>
-          <w:lang w:val="en-US"/>
-        </w:rPr>
-      </w:pPr>
-      <w:r>
-        <w:rPr>
-          <w:color w:val="BFBFBF" w:themeColor="background1" w:themeShade="BF"/>
-          <w:lang w:val="en-US"/>
-        </w:rPr>
-        <w:t xml:space="preserve">But I get </w:t>
-      </w:r>
-      <w:proofErr w:type="spellStart"/>
-      <w:r>
-        <w:rPr>
-          <w:color w:val="BFBFBF" w:themeColor="background1" w:themeShade="BF"/>
-          <w:lang w:val="en-US"/>
-        </w:rPr>
-        <w:t>kramps</w:t>
-      </w:r>
-      <w:proofErr w:type="spellEnd"/>
-      <w:r>
-        <w:rPr>
-          <w:color w:val="BFBFBF" w:themeColor="background1" w:themeShade="BF"/>
-          <w:lang w:val="en-US"/>
-        </w:rPr>
-        <w:t xml:space="preserve"> in my face.</w:t>
-      </w:r>
-    </w:p>
-    <w:p>
-      <w:pPr>
-        <w:pStyle w:val="ListParagraph"/>
-        <w:numPr>
-          <w:ilvl w:val="1"/>
-          <w:numId w:val="25"/>
-        </w:numPr>
-        <w:rPr>
-          <w:color w:val="BFBFBF" w:themeColor="background1" w:themeShade="BF"/>
-          <w:lang w:val="en-US"/>
-        </w:rPr>
-      </w:pPr>
-      <w:r>
-        <w:rPr>
-          <w:color w:val="BFBFBF" w:themeColor="background1" w:themeShade="BF"/>
-          <w:lang w:val="en-US"/>
-        </w:rPr>
-        <w:t>It's hard, because it means processing many disparate pieces of information, which takes too much energy/strain for me.</w:t>
-      </w:r>
-    </w:p>
-    <w:p>
-      <w:pPr>
-        <w:pStyle w:val="ListParagraph"/>
-        <w:numPr>
-          <w:ilvl w:val="1"/>
-          <w:numId w:val="25"/>
-        </w:numPr>
-        <w:rPr>
-          <w:color w:val="BFBFBF" w:themeColor="background1" w:themeShade="BF"/>
-          <w:lang w:val="en-US"/>
-        </w:rPr>
-      </w:pPr>
-      <w:r>
-        <w:rPr>
-          <w:color w:val="BFBFBF" w:themeColor="background1" w:themeShade="BF"/>
-          <w:lang w:val="en-US"/>
-        </w:rPr>
-        <w:t>Feels bad to leave a grouping/categorization half- finished.</w:t>
-      </w:r>
-    </w:p>
-    <w:p>
-      <w:pPr>
-        <w:pStyle w:val="ListParagraph"/>
-        <w:numPr>
-          <w:ilvl w:val="1"/>
-          <w:numId w:val="25"/>
-        </w:numPr>
-        <w:rPr>
-          <w:color w:val="BFBFBF" w:themeColor="background1" w:themeShade="BF"/>
-          <w:lang w:val="en-US"/>
-        </w:rPr>
-      </w:pPr>
-      <w:r>
-        <w:rPr>
-          <w:color w:val="BFBFBF" w:themeColor="background1" w:themeShade="BF"/>
-          <w:lang w:val="en-US"/>
-        </w:rPr>
-        <w:t xml:space="preserve">Can I make this easier for myself? Dim the screen. Dark mode would have been nice, but don't have it on Windows 7. Take it slower. </w:t>
-      </w:r>
-      <w:r>
-        <w:rPr>
-          <w:color w:val="BFBFBF" w:themeColor="background1" w:themeShade="BF"/>
-          <w:lang w:val="en-US"/>
-        </w:rPr>
-        <w:t xml:space="preserve">Worry less about (small) mistakes. </w:t>
-      </w:r>
-      <w:r>
-        <w:rPr>
-          <w:color w:val="BFBFBF" w:themeColor="background1" w:themeShade="BF"/>
-          <w:lang w:val="en-US"/>
-        </w:rPr>
-        <w:t>Accept this will take a while. Forget about everything else</w:t>
-      </w:r>
-      <w:r>
-        <w:rPr>
-          <w:color w:val="BFBFBF" w:themeColor="background1" w:themeShade="BF"/>
-          <w:lang w:val="en-US"/>
-        </w:rPr>
-        <w:t>?</w:t>
-      </w:r>
-    </w:p>
-    <w:p>
-      <w:pPr>
-        <w:pStyle w:val="Heading3"/>
-        <w:rPr>
-          <w:color w:val="B4C6E7"/>
-          <w:lang w:val="en-US"/>
-        </w:rPr>
-      </w:pPr>
-      <w:r>
-        <w:rPr>
-          <w:color w:val="B4C6E7"/>
-          <w:lang w:val="en-US"/>
-        </w:rPr>
-        <w:t>2020-04-1</w:t>
-      </w:r>
-      <w:r>
-        <w:rPr>
-          <w:color w:val="B4C6E7"/>
-          <w:lang w:val="en-US"/>
-        </w:rPr>
-        <w:t>3</w:t>
-      </w:r>
-      <w:r>
-        <w:rPr>
-          <w:color w:val="B4C6E7"/>
-          <w:lang w:val="en-US"/>
-        </w:rPr>
-        <w:t xml:space="preserve"> Notes Circle Language Spec Planning Docs</w:t>
-      </w:r>
-    </w:p>
-    <w:p>
-      <w:pPr>
-        <w:numPr>
-          <w:ilvl w:val="0"/>
-          <w:numId w:val="25"/>
-        </w:numPr>
-        <w:rPr>
-          <w:lang w:val="en-US"/>
-        </w:rPr>
-      </w:pPr>
-      <w:r>
-        <w:rPr>
-          <w:lang w:val="en-US"/>
-        </w:rPr>
-        <w:t>Reformulate:</w:t>
-      </w:r>
-    </w:p>
-    <w:p>
-      <w:pPr>
-        <w:numPr>
-          <w:ilvl w:val="1"/>
-          <w:numId w:val="25"/>
-        </w:numPr>
-        <w:rPr>
-          <w:lang w:val="en-US"/>
-        </w:rPr>
-      </w:pPr>
-      <w:r>
-        <w:rPr>
-          <w:lang w:val="en-US"/>
-        </w:rPr>
-        <w:t>I would want to read over those Done projects content before publishing. I should know what I publish exactly and have evaluated it and made some adaptations possibly. Probably nothing in it is a secret, so you don't need to remove it from source control history, but slight changes might be good.</w:t>
-      </w:r>
-    </w:p>
-    <w:p>
-      <w:pPr>
-        <w:numPr>
-          <w:ilvl w:val="1"/>
-          <w:numId w:val="25"/>
-        </w:numPr>
-        <w:rPr>
-          <w:color w:val="BFBFBF" w:themeColor="background1" w:themeShade="BF"/>
-          <w:lang w:val="en-US"/>
-        </w:rPr>
-      </w:pPr>
-      <w:r>
-        <w:rPr>
-          <w:color w:val="BFBFBF" w:themeColor="background1" w:themeShade="BF"/>
-          <w:lang w:val="en-US"/>
-        </w:rPr>
-        <w:t>I did not read the content of the sub-projects or the idea box.</w:t>
-      </w:r>
-    </w:p>
-    <w:p>
-      <w:pPr>
-        <w:numPr>
-          <w:ilvl w:val="1"/>
-          <w:numId w:val="25"/>
-        </w:numPr>
-        <w:rPr>
-          <w:lang w:val="en-US"/>
-        </w:rPr>
-      </w:pPr>
-      <w:r>
-        <w:rPr>
-          <w:lang w:val="en-US"/>
-        </w:rPr>
-        <w:t>I think, I guess, I would want to go through content top-down for reformulations?</w:t>
-      </w:r>
-    </w:p>
-    <w:p>
-      <w:pPr>
-        <w:numPr>
-          <w:ilvl w:val="0"/>
-          <w:numId w:val="25"/>
-        </w:numPr>
-        <w:rPr>
-          <w:lang w:val="en-US"/>
-        </w:rPr>
-      </w:pPr>
-      <w:r>
-        <w:rPr>
-          <w:lang w:val="en-US"/>
-        </w:rPr>
-        <w:t>Tone:</w:t>
-      </w:r>
-    </w:p>
-    <w:p>
-      <w:pPr>
-        <w:numPr>
-          <w:ilvl w:val="1"/>
-          <w:numId w:val="25"/>
-        </w:numPr>
-        <w:rPr>
-          <w:lang w:val="en-US"/>
-        </w:rPr>
-      </w:pPr>
-      <w:r>
-        <w:rPr>
-          <w:lang w:val="en-US"/>
-        </w:rPr>
-        <w:t>Some things especially in evaluations may seem cocky when I call my own successes very</w:t>
-      </w:r>
-      <w:r>
-        <w:rPr>
-          <w:lang w:val="en-US"/>
-        </w:rPr>
-        <w:t>,</w:t>
-      </w:r>
-      <w:r>
-        <w:rPr>
-          <w:lang w:val="en-US"/>
-        </w:rPr>
-        <w:t xml:space="preserve"> very good. I don't know if I need to change that. I also use I and you interchangedly when I talk about myself. Not sure if I have to change that. The plans sometimes talk in definites. Maybe openness is better language</w:t>
-      </w:r>
-      <w:r>
-        <w:rPr>
-          <w:lang w:val="en-US"/>
-        </w:rPr>
-        <w:t>, I mean more wiggle room in the wording</w:t>
-      </w:r>
-      <w:r>
-        <w:rPr>
-          <w:lang w:val="en-US"/>
-        </w:rPr>
-        <w:t>. Not sure if that's a problem.</w:t>
-      </w:r>
-    </w:p>
-    <w:p>
-      <w:pPr>
-        <w:numPr>
-          <w:ilvl w:val="1"/>
-          <w:numId w:val="25"/>
-        </w:numPr>
-        <w:rPr>
-          <w:lang w:val="en-US"/>
-        </w:rPr>
-      </w:pPr>
-      <w:r>
-        <w:rPr>
-          <w:lang w:val="en-US"/>
-        </w:rPr>
-        <w:t>I worry what people would think of me. If they'd think I'm arrogant… maybe I should not worry about that.</w:t>
-      </w:r>
-    </w:p>
-    <w:p>
-      <w:pPr>
-        <w:numPr>
-          <w:ilvl w:val="1"/>
-          <w:numId w:val="25"/>
-        </w:numPr>
-        <w:rPr>
-          <w:lang w:val="en-US"/>
-        </w:rPr>
-      </w:pPr>
-      <w:r>
-        <w:rPr>
-          <w:lang w:val="en-US"/>
-        </w:rPr>
-        <w:t>Cockiness/speaking in definites, and scope/out-of-scope are 2 different things. My intermediate goal now was to change the tone, not to change the scope covered by the documents? There are still gray areas of scope. I think I should deal with that later?</w:t>
-      </w:r>
-    </w:p>
-    <w:p>
-      <w:pPr>
-        <w:pStyle w:val="Heading3"/>
-        <w:rPr>
-          <w:color w:val="B4C6E7"/>
-          <w:lang w:val="en-US"/>
-        </w:rPr>
-      </w:pPr>
-      <w:bookmarkStart w:id="12" w:name="_Toc37540059"/>
-      <w:r>
-        <w:rPr>
-          <w:color w:val="B4C6E7"/>
-          <w:lang w:val="en-US"/>
-        </w:rPr>
-        <w:t xml:space="preserve">2019-12-29 </w:t>
-      </w:r>
-      <w:r>
-        <w:rPr>
-          <w:color w:val="B4C6E7"/>
-          <w:lang w:val="en-US"/>
-        </w:rPr>
-        <w:t>Brainstorm</w:t>
-      </w:r>
-      <w:r>
-        <w:rPr>
-          <w:color w:val="B4C6E7"/>
-          <w:lang w:val="en-US"/>
-        </w:rPr>
-        <w:t xml:space="preserve"> Scop</w:t>
-      </w:r>
-      <w:r>
-        <w:rPr>
-          <w:color w:val="B4C6E7"/>
-          <w:lang w:val="en-US"/>
-        </w:rPr>
-        <w:t>e</w:t>
-      </w:r>
+          <w:lang w:val="en-US"/>
+        </w:rPr>
+      </w:pPr>
+      <w:r>
+        <w:rPr>
+          <w:lang w:val="en-US"/>
+        </w:rPr>
+        <w:t>Also for the planning docs: there are Software System Documentation out-of-scope</w:t>
+      </w:r>
+      <w:r>
+        <w:rPr>
+          <w:lang w:val="en-US"/>
+        </w:rPr>
+        <w:t xml:space="preserve"> projects. Perhaps part of it was Circle Language Design.</w:t>
+      </w:r>
+      <w:bookmarkStart w:id="12" w:name="_GoBack"/>
       <w:bookmarkEnd w:id="12"/>
-    </w:p>
-    <w:p>
-      <w:pPr>
-        <w:numPr>
-          <w:ilvl w:val="0"/>
-          <w:numId w:val="25"/>
-        </w:numPr>
-        <w:rPr>
-          <w:lang w:val="en-US"/>
-        </w:rPr>
-      </w:pPr>
-      <w:r>
-        <w:rPr>
-          <w:lang w:val="en-US"/>
-        </w:rPr>
-        <w:t>Basically I want to scope the project.</w:t>
-      </w:r>
-    </w:p>
-    <w:p>
-      <w:pPr>
-        <w:numPr>
-          <w:ilvl w:val="0"/>
-          <w:numId w:val="25"/>
-        </w:numPr>
-        <w:rPr>
-          <w:lang w:val="en-US"/>
-        </w:rPr>
-      </w:pPr>
-      <w:r>
-        <w:rPr>
-          <w:lang w:val="en-US"/>
-        </w:rPr>
-        <w:t>Out of scope:</w:t>
-      </w:r>
-    </w:p>
-    <w:p>
-      <w:pPr>
-        <w:numPr>
-          <w:ilvl w:val="1"/>
-          <w:numId w:val="25"/>
-        </w:numPr>
-        <w:rPr>
-          <w:lang w:val="en-US"/>
-        </w:rPr>
-      </w:pPr>
-      <w:r>
-        <w:rPr>
-          <w:lang w:val="en-US"/>
-        </w:rPr>
-        <w:t>Operating system components</w:t>
-      </w:r>
-    </w:p>
-    <w:p>
-      <w:pPr>
-        <w:numPr>
-          <w:ilvl w:val="1"/>
-          <w:numId w:val="25"/>
-        </w:numPr>
-        <w:rPr>
-          <w:color w:val="BFBFBF" w:themeColor="background1" w:themeShade="BF"/>
-          <w:lang w:val="en-US"/>
-        </w:rPr>
-      </w:pPr>
-      <w:r>
-        <w:rPr>
-          <w:color w:val="BFBFBF" w:themeColor="background1" w:themeShade="BF"/>
-          <w:lang w:val="en-US"/>
-        </w:rPr>
-        <w:t>Studying</w:t>
-      </w:r>
-    </w:p>
-    <w:p>
-      <w:pPr>
-        <w:numPr>
-          <w:ilvl w:val="1"/>
-          <w:numId w:val="25"/>
-        </w:numPr>
-        <w:rPr>
-          <w:lang w:val="en-US"/>
-        </w:rPr>
-      </w:pPr>
-      <w:r>
-        <w:rPr>
-          <w:lang w:val="en-US"/>
-        </w:rPr>
-        <w:t>Fundamental principles?</w:t>
-      </w:r>
-    </w:p>
-    <w:p>
-      <w:pPr>
-        <w:numPr>
-          <w:ilvl w:val="2"/>
-          <w:numId w:val="25"/>
-        </w:numPr>
-        <w:rPr>
-          <w:lang w:val="en-US"/>
-        </w:rPr>
-      </w:pPr>
-      <w:r>
-        <w:rPr>
-          <w:lang w:val="en-US"/>
-        </w:rPr>
-        <w:t>Are some of them out-of-scope?</w:t>
-      </w:r>
-    </w:p>
-    <w:p>
-      <w:pPr>
-        <w:numPr>
-          <w:ilvl w:val="2"/>
-          <w:numId w:val="25"/>
-        </w:numPr>
-        <w:rPr>
-          <w:lang w:val="en-US"/>
-        </w:rPr>
-      </w:pPr>
-      <w:r>
-        <w:rPr>
-          <w:lang w:val="en-US"/>
-        </w:rPr>
-        <w:t>Do I limit the ambitions with the project?</w:t>
-      </w:r>
-    </w:p>
-    <w:p>
-      <w:pPr>
-        <w:numPr>
-          <w:ilvl w:val="2"/>
-          <w:numId w:val="25"/>
-        </w:numPr>
-        <w:rPr>
-          <w:lang w:val="en-US"/>
-        </w:rPr>
-      </w:pPr>
-      <w:r>
-        <w:rPr>
-          <w:lang w:val="en-US"/>
-        </w:rPr>
-        <w:t>Do I remove fundamental principles that are questionable or irrelevant, like that the code base is written in C++, or things that may speed up development, things others could figure out, making how I feel about it not add much? Maybe ease up on things, talk less strict about things?</w:t>
-      </w:r>
-    </w:p>
-    <w:p>
-      <w:pPr>
-        <w:numPr>
-          <w:ilvl w:val="1"/>
-          <w:numId w:val="25"/>
-        </w:numPr>
-        <w:rPr>
-          <w:lang w:val="en-US"/>
-        </w:rPr>
-      </w:pPr>
-      <w:r>
-        <w:rPr>
-          <w:lang w:val="en-US"/>
-        </w:rPr>
-        <w:t>'Software System': an abstraction layer above the new computer language.</w:t>
-      </w:r>
-    </w:p>
-    <w:p>
-      <w:pPr>
-        <w:numPr>
-          <w:ilvl w:val="2"/>
-          <w:numId w:val="25"/>
-        </w:numPr>
-        <w:rPr>
-          <w:lang w:val="en-US"/>
-        </w:rPr>
-      </w:pPr>
-      <w:r>
-        <w:rPr>
-          <w:lang w:val="en-US"/>
-        </w:rPr>
-        <w:t xml:space="preserve">How do I take interesting parts from the general Software System documentation and drop </w:t>
-      </w:r>
-      <w:proofErr w:type="spellStart"/>
-      <w:r>
-        <w:rPr>
-          <w:lang w:val="en-US"/>
-        </w:rPr>
-        <w:t>em</w:t>
-      </w:r>
-      <w:proofErr w:type="spellEnd"/>
-      <w:r>
-        <w:rPr>
-          <w:lang w:val="en-US"/>
-        </w:rPr>
-        <w:t xml:space="preserve"> somewhere in the Computer Language documentation.</w:t>
-      </w:r>
     </w:p>
     <w:p>
       <w:pPr>
@@ -7161,21 +5566,7 @@
         <w:rPr>
           <w:lang w:val="en-US"/>
         </w:rPr>
-        <w:t xml:space="preserve">. A method contained by a </w:t>
-      </w:r>
-      <w:proofErr w:type="spellStart"/>
-      <w:r>
-        <w:rPr>
-          <w:lang w:val="en-US"/>
-        </w:rPr>
-        <w:t>a</w:t>
-      </w:r>
-      <w:proofErr w:type="spellEnd"/>
-      <w:r>
-        <w:rPr>
-          <w:lang w:val="en-US"/>
-        </w:rPr>
-        <w:t xml:space="preserve"> class can access all the other private members of that class. In my efforts to generalize and make things interchangeable, this 'had to be</w:t>
+        <w:t>. A method contained by a a class can access all the other private members of that class. In my efforts to generalize and make things interchangeable, this 'had to be</w:t>
       </w:r>
       <w:r>
         <w:rPr>
@@ -7310,21 +5701,7 @@
         <w:rPr>
           <w:lang w:val="en-US"/>
         </w:rPr>
-        <w:t xml:space="preserve">The idea that the diagram expression should be canonical and unambiguously express anything from any computer language, might not be a rule I want to uphold in the Circle Language Spec doc. For instance if C# has certain rules for scoping of implied accessibility rules of members, you might not want to express that in a diagram. It sort of would make no sense if the diagrams are applied like a helper tool in Visual Studio to visualize certain aspects of C# code, to have symbols that disambiguate something, that is not unambiguous according to C#. The concept of canonicalizing things, may have a better place in Circle Language Broader View docs, I mean to isolate from the Circle Language Spec. A reason for unambiguous expression may only become clear, if you look at those ideas about possible broader applications of this notation: specifically where in a diagram you just switch from one source language to the next, by navigating the symbols. (E.g.: Now the diagram expresses something with C# as the source, navigate onward and you may see some diagram expressing something that came from JavaScript… the rules change, maybe the diagram expression should be unambiguous.) I think it is good and keeps it simpler and ideas less stuck on </w:t>
-      </w:r>
-      <w:proofErr w:type="spellStart"/>
-      <w:r>
-        <w:rPr>
-          <w:lang w:val="en-US"/>
-        </w:rPr>
-        <w:t>eachother</w:t>
-      </w:r>
-      <w:proofErr w:type="spellEnd"/>
-      <w:r>
-        <w:rPr>
-          <w:lang w:val="en-US"/>
-        </w:rPr>
-        <w:t>, to speak in options for diagram expression. There is a general theme in the expression. It is not all wishy washy, but there is wiggle room for how to use it. Lots. I just want to share the idea, not impose how it should be used.</w:t>
+        <w:t>The idea that the diagram expression should be canonical and unambiguously express anything from any computer language, might not be a rule I want to uphold in the Circle Language Spec doc. For instance if C# has certain rules for scoping of implied accessibility rules of members, you might not want to express that in a diagram. It sort of would make no sense if the diagrams are applied like a helper tool in Visual Studio to visualize certain aspects of C# code, to have symbols that disambiguate something, that is not unambiguous according to C#. The concept of canonicalizing things, may have a better place in Circle Language Broader View docs, I mean to isolate from the Circle Language Spec. A reason for unambiguous expression may only become clear, if you look at those ideas about possible broader applications of this notation: specifically where in a diagram you just switch from one source language to the next, by navigating the symbols. (E.g.: Now the diagram expresses something with C# as the source, navigate onward and you may see some diagram expressing something that came from JavaScript… the rules change, maybe the diagram expression should be unambiguous.) I think it is good and keeps it simpler and ideas less stuck on eachother, to speak in options for diagram expression. There is a general theme in the expression. It is not all wishy washy, but there is wiggle room for how to use it. Lots. I just want to share the idea, not impose how it should be used.</w:t>
       </w:r>
     </w:p>
     <w:p>
@@ -7393,11 +5770,13 @@
           <w:numId w:val="25"/>
         </w:numPr>
         <w:rPr>
-          <w:lang w:val="en-US"/>
-        </w:rPr>
-      </w:pPr>
-      <w:r>
-        <w:rPr>
+          <w:color w:val="BFBFBF" w:themeColor="background1" w:themeShade="BF"/>
+          <w:lang w:val="en-US"/>
+        </w:rPr>
+      </w:pPr>
+      <w:r>
+        <w:rPr>
+          <w:color w:val="BFBFBF" w:themeColor="background1" w:themeShade="BF"/>
           <w:lang w:val="en-US"/>
         </w:rPr>
         <w:t>Scope:</w:t>
@@ -7410,11 +5789,13 @@
           <w:numId w:val="25"/>
         </w:numPr>
         <w:rPr>
-          <w:lang w:val="en-US"/>
-        </w:rPr>
-      </w:pPr>
-      <w:r>
-        <w:rPr>
+          <w:color w:val="BFBFBF" w:themeColor="background1" w:themeShade="BF"/>
+          <w:lang w:val="en-US"/>
+        </w:rPr>
+      </w:pPr>
+      <w:r>
+        <w:rPr>
+          <w:color w:val="BFBFBF" w:themeColor="background1" w:themeShade="BF"/>
           <w:lang w:val="en-US"/>
         </w:rPr>
         <w:t>Some content in the idea box is also out-of-scope.</w:t>
@@ -7427,11 +5808,13 @@
           <w:numId w:val="25"/>
         </w:numPr>
         <w:rPr>
-          <w:lang w:val="en-US"/>
-        </w:rPr>
-      </w:pPr>
-      <w:r>
-        <w:rPr>
+          <w:color w:val="BFBFBF" w:themeColor="background1" w:themeShade="BF"/>
+          <w:lang w:val="en-US"/>
+        </w:rPr>
+      </w:pPr>
+      <w:r>
+        <w:rPr>
+          <w:color w:val="BFBFBF" w:themeColor="background1" w:themeShade="BF"/>
           <w:lang w:val="en-US"/>
         </w:rPr>
         <w:t>Strategy: Goal of the Language: It mentions fundamental principles, that may become out-of-scope. Higher Goal does too. Will I separate these things? So say: it’s a (diagrammatic) programming language. I had thoughts about saving the higher goals for later.</w:t>
@@ -7500,38 +5883,26 @@
         <w:rPr>
           <w:lang w:val="en-US"/>
         </w:rPr>
-        <w:t xml:space="preserve"> Earlier anything language </w:t>
-      </w:r>
-      <w:proofErr w:type="spellStart"/>
-      <w:r>
-        <w:rPr>
-          <w:lang w:val="en-US"/>
-        </w:rPr>
-        <w:t>speccy</w:t>
-      </w:r>
-      <w:proofErr w:type="spellEnd"/>
-      <w:r>
-        <w:rPr>
-          <w:lang w:val="en-US"/>
-        </w:rPr>
-        <w:t xml:space="preserve"> would be still in the project definition, but deemed optional. This split up is by feeling it is part of the language or not part of the language. Now I actually have in mind 3 categories of things that kind of fall under that umbrella 'part of the language': Language Spec / Broader Perspective / Construct Proposals.</w:t>
-      </w:r>
-    </w:p>
-    <w:p>
-      <w:pPr>
-        <w:rPr>
-          <w:lang w:val="en-US"/>
-        </w:rPr>
-      </w:pPr>
-    </w:p>
-    <w:p>
-      <w:pPr>
-        <w:rPr>
-          <w:lang w:val="en-US"/>
-        </w:rPr>
-      </w:pPr>
-      <w:r>
-        <w:rPr>
+        <w:t xml:space="preserve"> Earlier anything language speccy would be still in the project definition, but deemed optional. This split up is by feeling it is part of the language or not part of the language. Now I actually have in mind 3 categories of things that kind of fall under that umbrella 'part of the language': Language Spec / Broader Perspective / Construct Proposals.</w:t>
+      </w:r>
+    </w:p>
+    <w:p>
+      <w:pPr>
+        <w:rPr>
+          <w:lang w:val="en-US"/>
+        </w:rPr>
+      </w:pPr>
+    </w:p>
+    <w:p>
+      <w:pPr>
+        <w:rPr>
+          <w:color w:val="BFBFBF" w:themeColor="background1" w:themeShade="BF"/>
+          <w:lang w:val="en-US"/>
+        </w:rPr>
+      </w:pPr>
+      <w:r>
+        <w:rPr>
+          <w:color w:val="BFBFBF" w:themeColor="background1" w:themeShade="BF"/>
           <w:lang w:val="en-US"/>
         </w:rPr>
         <w:t>I feel maybe I am not finished making the first split up and now already starting with the next?</w:t>
@@ -7540,11 +5911,13 @@
     <w:p>
       <w:pPr>
         <w:rPr>
-          <w:lang w:val="en-US"/>
-        </w:rPr>
-      </w:pPr>
-      <w:r>
-        <w:rPr>
+          <w:color w:val="BFBFBF" w:themeColor="background1" w:themeShade="BF"/>
+          <w:lang w:val="en-US"/>
+        </w:rPr>
+      </w:pPr>
+      <w:r>
+        <w:rPr>
+          <w:color w:val="BFBFBF" w:themeColor="background1" w:themeShade="BF"/>
           <w:lang w:val="en-US"/>
         </w:rPr>
         <w:t>&gt;&gt; I want to check that.</w:t>
@@ -7623,94 +5996,114 @@
           <w:color w:val="FFC000"/>
           <w:lang w:val="en-US"/>
         </w:rPr>
-        <w:t xml:space="preserve">I thought MD would be the way to go with this project compared to docx. But I have doubts if MD is the better way to go. I keep getting stressed out about those doubts. It makes my decisions on what to do with the documents (formatting) harder, because I just am so unsure about this. What I would like is to have a good MD editor. I just hope some of the difficulties editing MD compared to docx can be taken away by a good tool. Also: I think MD will be </w:t>
-      </w:r>
-      <w:proofErr w:type="spellStart"/>
-      <w:r>
+        <w:t>I thought MD would be the way to go with this project compared to docx. But I have doubts if MD is the better way to go. I keep getting stressed out about those doubts. It makes my decisions on what to do with the documents (formatting) harder, because I just am so unsure about this. What I would like is to have a good MD editor. I just hope some of the difficulties editing MD compared to docx can be taken away by a good tool. Also: I think MD will be vieweable and better indexeable on the internet, but I have not really thoroughly seen that confirmed. The main problems with MD editing I have is navigating headings and sections around and viewing the outcome of my formattings better as I type the MD in. The doubts about indexing: I know GitHub can show the MD in nice formatting, but will a lot of MD's actually be nicely navigatable? Will those MD's actually be indexed, or does that only count for e.g. the REAME.MD in the root dir of a git repository? another doubt about MD is: can I be satisfied with some of the tools that convert docx to MD? Will that all be doable? It's so many articles. Can I do it in bulk? Will I merge more articles into one making converting one by one by hand better. How does it work with links but especially with images? All those doubts made me postpone decisions about converting things to MD, but that makes me burdened with formatting docx's making them look nice, which is not that useful if I am going to convert all of that to MD anyway. That last argument does not seem very strong to me. If I know that MD indexes well, that might already make some decisions to go for MD easier, when I decide e.g. about small documents.</w:t>
+      </w:r>
+    </w:p>
+    <w:p>
+      <w:pPr>
+        <w:pStyle w:val="ListParagraph"/>
+        <w:numPr>
+          <w:ilvl w:val="0"/>
+          <w:numId w:val="25"/>
+        </w:numPr>
         <w:rPr>
           <w:color w:val="FFC000"/>
           <w:lang w:val="en-US"/>
         </w:rPr>
-        <w:t>vieweable</w:t>
-      </w:r>
-      <w:proofErr w:type="spellEnd"/>
+      </w:pPr>
       <w:r>
         <w:rPr>
           <w:color w:val="FFC000"/>
           <w:lang w:val="en-US"/>
         </w:rPr>
-        <w:t xml:space="preserve"> and better </w:t>
-      </w:r>
-      <w:proofErr w:type="spellStart"/>
-      <w:r>
+        <w:t>So with all those doubts, I want to explore MD options a little.</w:t>
+      </w:r>
+    </w:p>
+    <w:p>
+      <w:pPr>
+        <w:pStyle w:val="ListParagraph"/>
+        <w:numPr>
+          <w:ilvl w:val="0"/>
+          <w:numId w:val="25"/>
+        </w:numPr>
         <w:rPr>
           <w:color w:val="FFC000"/>
           <w:lang w:val="en-US"/>
         </w:rPr>
-        <w:t>indexeable</w:t>
-      </w:r>
-      <w:proofErr w:type="spellEnd"/>
+      </w:pPr>
       <w:r>
         <w:rPr>
           <w:color w:val="FFC000"/>
           <w:lang w:val="en-US"/>
         </w:rPr>
-        <w:t xml:space="preserve"> on the internet, but I have not really thoroughly seen that confirmed. The main problems with MD editing I have is navigating headings and sections around and viewing the outcome of my </w:t>
-      </w:r>
-      <w:proofErr w:type="spellStart"/>
-      <w:r>
+        <w:t>Main points:</w:t>
+      </w:r>
+    </w:p>
+    <w:p>
+      <w:pPr>
+        <w:pStyle w:val="ListParagraph"/>
+        <w:numPr>
+          <w:ilvl w:val="1"/>
+          <w:numId w:val="25"/>
+        </w:numPr>
         <w:rPr>
           <w:color w:val="FFC000"/>
           <w:lang w:val="en-US"/>
         </w:rPr>
-        <w:t>formattings</w:t>
-      </w:r>
-      <w:proofErr w:type="spellEnd"/>
+      </w:pPr>
       <w:r>
         <w:rPr>
           <w:color w:val="FFC000"/>
           <w:lang w:val="en-US"/>
         </w:rPr>
-        <w:t xml:space="preserve"> better as I type the MD in. The doubts about indexing: I know GitHub can show the MD in nice formatting, but will a lot of MD's actually be nicely </w:t>
-      </w:r>
-      <w:proofErr w:type="spellStart"/>
-      <w:r>
+        <w:t>MD editor</w:t>
+      </w:r>
+    </w:p>
+    <w:p>
+      <w:pPr>
+        <w:pStyle w:val="ListParagraph"/>
+        <w:numPr>
+          <w:ilvl w:val="1"/>
+          <w:numId w:val="25"/>
+        </w:numPr>
         <w:rPr>
           <w:color w:val="FFC000"/>
           <w:lang w:val="en-US"/>
         </w:rPr>
-        <w:t>navigatable</w:t>
-      </w:r>
-      <w:proofErr w:type="spellEnd"/>
+      </w:pPr>
       <w:r>
         <w:rPr>
           <w:color w:val="FFC000"/>
           <w:lang w:val="en-US"/>
         </w:rPr>
-        <w:t xml:space="preserve">? Will those MD's actually be indexed, or does that only count for e.g. the REAME.MD in the root </w:t>
-      </w:r>
-      <w:proofErr w:type="spellStart"/>
-      <w:r>
+        <w:t>Will MD show and index better on the internet?</w:t>
+      </w:r>
+    </w:p>
+    <w:p>
+      <w:pPr>
+        <w:pStyle w:val="ListParagraph"/>
+        <w:numPr>
+          <w:ilvl w:val="0"/>
+          <w:numId w:val="25"/>
+        </w:numPr>
         <w:rPr>
           <w:color w:val="FFC000"/>
           <w:lang w:val="en-US"/>
         </w:rPr>
-        <w:t>dir</w:t>
-      </w:r>
-      <w:proofErr w:type="spellEnd"/>
+      </w:pPr>
       <w:r>
         <w:rPr>
           <w:color w:val="FFC000"/>
           <w:lang w:val="en-US"/>
         </w:rPr>
-        <w:t xml:space="preserve"> of a git repository? another doubt about MD is: can I be satisfied with some of the tools that convert docx to MD? Will that all be doable? It's so many articles. Can I do it in bulk? Will I merge more articles into one making converting one by one by hand better. How does it work with links but especially with images? All those doubts made me postpone decisions about converting things to MD, but that makes me burdened with formatting docx's making them look nice, which is not that useful if I am going to convert all of that to MD anyway. That last argument does not seem very strong to me. If I know that MD indexes well, that might already make some decisions to go for MD easier, when I decide e.g. about small documents.</w:t>
+        <w:t>Notes:</w:t>
       </w:r>
     </w:p>
     <w:p>
       <w:pPr>
         <w:pStyle w:val="ListParagraph"/>
         <w:numPr>
-          <w:ilvl w:val="0"/>
+          <w:ilvl w:val="1"/>
           <w:numId w:val="25"/>
         </w:numPr>
         <w:rPr>
@@ -7723,14 +6116,14 @@
           <w:color w:val="FFC000"/>
           <w:lang w:val="en-US"/>
         </w:rPr>
-        <w:t>So with all those doubts, I want to explore MD options a little.</w:t>
+        <w:t>Trying to research this puts a strain on me.</w:t>
       </w:r>
     </w:p>
     <w:p>
       <w:pPr>
         <w:pStyle w:val="ListParagraph"/>
         <w:numPr>
-          <w:ilvl w:val="0"/>
+          <w:ilvl w:val="1"/>
           <w:numId w:val="25"/>
         </w:numPr>
         <w:rPr>
@@ -7743,123 +6136,7 @@
           <w:color w:val="FFC000"/>
           <w:lang w:val="en-US"/>
         </w:rPr>
-        <w:t>Main points:</w:t>
-      </w:r>
-    </w:p>
-    <w:p>
-      <w:pPr>
-        <w:pStyle w:val="ListParagraph"/>
-        <w:numPr>
-          <w:ilvl w:val="1"/>
-          <w:numId w:val="25"/>
-        </w:numPr>
-        <w:rPr>
-          <w:color w:val="FFC000"/>
-          <w:lang w:val="en-US"/>
-        </w:rPr>
-      </w:pPr>
-      <w:r>
-        <w:rPr>
-          <w:color w:val="FFC000"/>
-          <w:lang w:val="en-US"/>
-        </w:rPr>
-        <w:t>MD editor</w:t>
-      </w:r>
-    </w:p>
-    <w:p>
-      <w:pPr>
-        <w:pStyle w:val="ListParagraph"/>
-        <w:numPr>
-          <w:ilvl w:val="1"/>
-          <w:numId w:val="25"/>
-        </w:numPr>
-        <w:rPr>
-          <w:color w:val="FFC000"/>
-          <w:lang w:val="en-US"/>
-        </w:rPr>
-      </w:pPr>
-      <w:r>
-        <w:rPr>
-          <w:color w:val="FFC000"/>
-          <w:lang w:val="en-US"/>
-        </w:rPr>
-        <w:t>Will MD show and index better on the internet?</w:t>
-      </w:r>
-    </w:p>
-    <w:p>
-      <w:pPr>
-        <w:pStyle w:val="ListParagraph"/>
-        <w:numPr>
-          <w:ilvl w:val="0"/>
-          <w:numId w:val="25"/>
-        </w:numPr>
-        <w:rPr>
-          <w:color w:val="FFC000"/>
-          <w:lang w:val="en-US"/>
-        </w:rPr>
-      </w:pPr>
-      <w:r>
-        <w:rPr>
-          <w:color w:val="FFC000"/>
-          <w:lang w:val="en-US"/>
-        </w:rPr>
-        <w:t>Notes:</w:t>
-      </w:r>
-    </w:p>
-    <w:p>
-      <w:pPr>
-        <w:pStyle w:val="ListParagraph"/>
-        <w:numPr>
-          <w:ilvl w:val="1"/>
-          <w:numId w:val="25"/>
-        </w:numPr>
-        <w:rPr>
-          <w:color w:val="FFC000"/>
-          <w:lang w:val="en-US"/>
-        </w:rPr>
-      </w:pPr>
-      <w:r>
-        <w:rPr>
-          <w:color w:val="FFC000"/>
-          <w:lang w:val="en-US"/>
-        </w:rPr>
-        <w:t>Trying to research this puts a strain on me.</w:t>
-      </w:r>
-    </w:p>
-    <w:p>
-      <w:pPr>
-        <w:pStyle w:val="ListParagraph"/>
-        <w:numPr>
-          <w:ilvl w:val="1"/>
-          <w:numId w:val="25"/>
-        </w:numPr>
-        <w:rPr>
-          <w:color w:val="FFC000"/>
-          <w:lang w:val="en-US"/>
-        </w:rPr>
-      </w:pPr>
-      <w:r>
-        <w:rPr>
-          <w:color w:val="FFC000"/>
-          <w:lang w:val="en-US"/>
-        </w:rPr>
-        <w:t xml:space="preserve">I found out relative links to images work nicely in MD on </w:t>
-      </w:r>
-      <w:proofErr w:type="spellStart"/>
-      <w:r>
-        <w:rPr>
-          <w:color w:val="FFC000"/>
-          <w:lang w:val="en-US"/>
-        </w:rPr>
-        <w:t>github</w:t>
-      </w:r>
-      <w:proofErr w:type="spellEnd"/>
-      <w:r>
-        <w:rPr>
-          <w:color w:val="FFC000"/>
-          <w:lang w:val="en-US"/>
-        </w:rPr>
-        <w:t>.</w:t>
+        <w:t>I found out relative links to images work nicely in MD on github.</w:t>
       </w:r>
     </w:p>
     <w:p>
@@ -8179,29 +6456,73 @@
           <w:color w:val="FFC000"/>
           <w:lang w:val="en-US"/>
         </w:rPr>
-        <w:t xml:space="preserve">It would help me to know if MD really has those </w:t>
-      </w:r>
-      <w:proofErr w:type="spellStart"/>
-      <w:r>
+        <w:t>It would help me to know if MD really has those advantanges. Otherwise I would keep being confused about whether or not I should convert to MD.</w:t>
+      </w:r>
+    </w:p>
+    <w:p>
+      <w:pPr>
+        <w:pStyle w:val="ListParagraph"/>
+        <w:numPr>
+          <w:ilvl w:val="1"/>
+          <w:numId w:val="25"/>
+        </w:numPr>
         <w:rPr>
           <w:color w:val="FFC000"/>
           <w:lang w:val="en-US"/>
         </w:rPr>
-        <w:t>advantanges</w:t>
-      </w:r>
-      <w:proofErr w:type="spellEnd"/>
+      </w:pPr>
       <w:r>
         <w:rPr>
           <w:color w:val="FFC000"/>
           <w:lang w:val="en-US"/>
         </w:rPr>
-        <w:t>. Otherwise I would keep being confused about whether or not I should convert to MD.</w:t>
+        <w:t>But pragmatically: That was not what I was doing. It was formatting the docx's, what I was doing. But pragmatism is sometimes something I feel others have determined for me. Maybe knowing something for sure is more pragmatic for me, because the doubt causes me so much stress.</w:t>
       </w:r>
     </w:p>
     <w:p>
       <w:pPr>
         <w:pStyle w:val="ListParagraph"/>
         <w:numPr>
+          <w:ilvl w:val="0"/>
+          <w:numId w:val="25"/>
+        </w:numPr>
+        <w:rPr>
+          <w:color w:val="FFC000"/>
+          <w:lang w:val="en-US"/>
+        </w:rPr>
+      </w:pPr>
+      <w:r>
+        <w:rPr>
+          <w:color w:val="FFC000"/>
+          <w:lang w:val="en-US"/>
+        </w:rPr>
+        <w:t>Concession: Do both. First format the 4 remaining Summary's. Then research MD more.</w:t>
+      </w:r>
+    </w:p>
+    <w:p>
+      <w:pPr>
+        <w:pStyle w:val="ListParagraph"/>
+        <w:numPr>
+          <w:ilvl w:val="0"/>
+          <w:numId w:val="25"/>
+        </w:numPr>
+        <w:rPr>
+          <w:color w:val="FFC000"/>
+          <w:lang w:val="en-US"/>
+        </w:rPr>
+      </w:pPr>
+      <w:r>
+        <w:rPr>
+          <w:color w:val="FFC000"/>
+          <w:lang w:val="en-US"/>
+        </w:rPr>
+        <w:t>Conversion programs:</w:t>
+      </w:r>
+    </w:p>
+    <w:p>
+      <w:pPr>
+        <w:pStyle w:val="ListParagraph"/>
+        <w:numPr>
           <w:ilvl w:val="1"/>
           <w:numId w:val="25"/>
         </w:numPr>
@@ -8215,252 +6536,375 @@
           <w:color w:val="FFC000"/>
           <w:lang w:val="en-US"/>
         </w:rPr>
-        <w:t>But pragmatically: That was not what I was doing. It was formatting the docx's, what I was doing. But pragmatism is sometimes something I feel others have determined for me. Maybe knowing something for sure is more pragmatic for me, because the doubt causes me so much stress.</w:t>
+        <w:t xml:space="preserve">Pandoc: I did not like it. It was expecting a user interface, but I got a command line interface. Also, the output from docx to MD is not </w:t>
+      </w:r>
+      <w:r>
+        <w:rPr>
+          <w:color w:val="FFC000"/>
+          <w:lang w:val="en-US"/>
+        </w:rPr>
+        <w:t>what I expected</w:t>
+      </w:r>
+      <w:r>
+        <w:rPr>
+          <w:color w:val="FFC000"/>
+          <w:lang w:val="en-US"/>
+        </w:rPr>
+        <w:t>. I got quote markup &gt; for just indentation and a dashed bulleted list got the dashes escaped or something \-. The check list style for GitHub that's kind a sorta already MD format, got escaped it seemed.</w:t>
+      </w:r>
+      <w:r>
+        <w:rPr>
+          <w:color w:val="FFC000"/>
+          <w:lang w:val="en-US"/>
+        </w:rPr>
+        <w:t xml:space="preserve"> </w:t>
+      </w:r>
+      <w:r>
+        <w:rPr>
+          <w:color w:val="FFC000"/>
+          <w:lang w:val="en-US"/>
+        </w:rPr>
+        <w:t xml:space="preserve">I get not everything is unambiguously translatable, but this was too far removed of what I would type in myself. </w:t>
+      </w:r>
+      <w:r>
+        <w:rPr>
+          <w:color w:val="FFC000"/>
+          <w:lang w:val="en-US"/>
+        </w:rPr>
+        <w:t>So sorry, pandoc</w:t>
+      </w:r>
+      <w:r>
+        <w:rPr>
+          <w:color w:val="FFC000"/>
+          <w:lang w:val="en-US"/>
+        </w:rPr>
+        <w:t>.</w:t>
+      </w:r>
+      <w:r>
+        <w:rPr>
+          <w:color w:val="FFC000"/>
+          <w:lang w:val="en-US"/>
+        </w:rPr>
+        <w:t xml:space="preserve"> </w:t>
+      </w:r>
+      <w:r>
+        <w:rPr>
+          <w:color w:val="FFC000"/>
+          <w:lang w:val="en-US"/>
+        </w:rPr>
+        <w:t>M</w:t>
+      </w:r>
+      <w:r>
+        <w:rPr>
+          <w:color w:val="FFC000"/>
+          <w:lang w:val="en-US"/>
+        </w:rPr>
+        <w:t>oving on.</w:t>
       </w:r>
     </w:p>
     <w:p>
       <w:pPr>
         <w:pStyle w:val="ListParagraph"/>
         <w:numPr>
+          <w:ilvl w:val="1"/>
+          <w:numId w:val="25"/>
+        </w:numPr>
+        <w:rPr>
+          <w:color w:val="FFC000"/>
+          <w:lang w:val="en-US"/>
+        </w:rPr>
+      </w:pPr>
+      <w:r>
+        <w:rPr>
+          <w:color w:val="FFC000"/>
+          <w:lang w:val="en-US"/>
+        </w:rPr>
+        <w:t>I might as well just copy paste to a text document and then do it myself.</w:t>
+      </w:r>
+    </w:p>
+    <w:p>
+      <w:pPr>
+        <w:pStyle w:val="ListParagraph"/>
+        <w:numPr>
+          <w:ilvl w:val="1"/>
+          <w:numId w:val="25"/>
+        </w:numPr>
+        <w:rPr>
+          <w:color w:val="FFC000"/>
+          <w:lang w:val="en-US"/>
+        </w:rPr>
+      </w:pPr>
+      <w:r>
+        <w:rPr>
+          <w:color w:val="FFC000"/>
+          <w:lang w:val="en-US"/>
+        </w:rPr>
+        <w:t>But I am going into reseach again, and that is not what I want to deeply into. I do not have the energy.</w:t>
+      </w:r>
+    </w:p>
+    <w:p>
+      <w:pPr>
+        <w:pStyle w:val="Heading3"/>
+        <w:rPr>
+          <w:color w:val="B4C6E7"/>
+          <w:lang w:val="en-US"/>
+        </w:rPr>
+      </w:pPr>
+      <w:r>
+        <w:rPr>
+          <w:color w:val="B4C6E7"/>
+          <w:lang w:val="en-US"/>
+        </w:rPr>
+        <w:t>2019-12-29 Brainstorm Circle Language Spec</w:t>
+      </w:r>
+      <w:r>
+        <w:rPr>
+          <w:color w:val="B4C6E7"/>
+          <w:lang w:val="en-US"/>
+        </w:rPr>
+        <w:t>:</w:t>
+      </w:r>
+      <w:r>
+        <w:rPr>
+          <w:color w:val="B4C6E7"/>
+          <w:lang w:val="en-US"/>
+        </w:rPr>
+        <w:t xml:space="preserve"> Design</w:t>
+      </w:r>
+      <w:bookmarkEnd w:id="13"/>
+    </w:p>
+    <w:p>
+      <w:pPr>
+        <w:numPr>
           <w:ilvl w:val="0"/>
           <w:numId w:val="25"/>
         </w:numPr>
         <w:rPr>
-          <w:color w:val="FFC000"/>
-          <w:lang w:val="en-US"/>
-        </w:rPr>
-      </w:pPr>
-      <w:r>
-        <w:rPr>
-          <w:color w:val="FFC000"/>
-          <w:lang w:val="en-US"/>
-        </w:rPr>
-        <w:t>Concession: Do both. First format the 4 remaining Summary's. Then research MD more.</w:t>
-      </w:r>
-    </w:p>
-    <w:p>
-      <w:pPr>
-        <w:pStyle w:val="ListParagraph"/>
+          <w:lang w:val="en-US"/>
+        </w:rPr>
+      </w:pPr>
+      <w:r>
+        <w:rPr>
+          <w:lang w:val="en-US"/>
+        </w:rPr>
+        <w:t>Rename the term 'Code Base' to something like 'Base Code' or 'Base of the Code'.</w:t>
+      </w:r>
+    </w:p>
+    <w:p>
+      <w:pPr>
         <w:numPr>
           <w:ilvl w:val="0"/>
           <w:numId w:val="25"/>
         </w:numPr>
         <w:rPr>
-          <w:color w:val="FFC000"/>
-          <w:lang w:val="en-US"/>
-        </w:rPr>
-      </w:pPr>
-      <w:r>
-        <w:rPr>
-          <w:color w:val="FFC000"/>
-          <w:lang w:val="en-US"/>
-        </w:rPr>
-        <w:t>Conversion programs:</w:t>
-      </w:r>
-    </w:p>
-    <w:p>
-      <w:pPr>
-        <w:pStyle w:val="ListParagraph"/>
+          <w:lang w:val="en-US"/>
+        </w:rPr>
+      </w:pPr>
+      <w:r>
+        <w:rPr>
+          <w:lang w:val="en-US"/>
+        </w:rPr>
+        <w:t>I think that somewhere along the way, the language lost its purity. Hypothetically, I may have gotten carried away a few times. For instance, using the dashed line as a conceptual expression of the idea of 'classes' or 'types': I think I tend to introduce ideas about notations that might simplify things visually, but possibly introducing ambiguity. At first, the language, was to be the purest form that I could find, in which you could draw out an object oriented system in a diagram. What happened to that as I started to make drawing something with dashed lines something ambiguous. I am not sure: this might be a non-issue. But maybe I want to be wary of where I got carried away and not think in definites about the final form of the language.</w:t>
+      </w:r>
+    </w:p>
+    <w:p>
+      <w:pPr>
+        <w:numPr>
+          <w:ilvl w:val="0"/>
+          <w:numId w:val="25"/>
+        </w:numPr>
+        <w:rPr>
+          <w:lang w:val="en-US"/>
+        </w:rPr>
+      </w:pPr>
+      <w:r>
+        <w:rPr>
+          <w:lang w:val="en-US"/>
+        </w:rPr>
+        <w:t>Even the large 'introduction' document to 'Software System': you might put part of it in one for 'language' and just refer to it from the main document.</w:t>
+      </w:r>
+    </w:p>
+    <w:p>
+      <w:pPr>
+        <w:pStyle w:val="Heading3"/>
+        <w:rPr>
+          <w:color w:val="B4C6E7"/>
+          <w:lang w:val="en-US"/>
+        </w:rPr>
+      </w:pPr>
+      <w:bookmarkStart w:id="14" w:name="_Toc37540061"/>
+      <w:r>
+        <w:rPr>
+          <w:color w:val="B4C6E7"/>
+          <w:lang w:val="en-US"/>
+        </w:rPr>
+        <w:t xml:space="preserve">2019-08-05 Brainstorm Circle </w:t>
+      </w:r>
+      <w:r>
+        <w:rPr>
+          <w:color w:val="B4C6E7"/>
+          <w:lang w:val="en-US"/>
+        </w:rPr>
+        <w:t>Language Spec</w:t>
+      </w:r>
+      <w:r>
+        <w:rPr>
+          <w:color w:val="B4C6E7"/>
+          <w:lang w:val="en-US"/>
+        </w:rPr>
+        <w:t>:</w:t>
+      </w:r>
+      <w:r>
+        <w:rPr>
+          <w:color w:val="B4C6E7"/>
+          <w:lang w:val="en-US"/>
+        </w:rPr>
+        <w:t xml:space="preserve"> </w:t>
+      </w:r>
+      <w:r>
+        <w:rPr>
+          <w:color w:val="B4C6E7"/>
+          <w:lang w:val="en-US"/>
+        </w:rPr>
+        <w:t>Writing Style</w:t>
+      </w:r>
+      <w:bookmarkEnd w:id="14"/>
+    </w:p>
+    <w:p>
+      <w:pPr>
+        <w:numPr>
+          <w:ilvl w:val="0"/>
+          <w:numId w:val="25"/>
+        </w:numPr>
+        <w:rPr>
+          <w:lang w:val="en-US"/>
+        </w:rPr>
+      </w:pPr>
+      <w:r>
+        <w:rPr>
+          <w:lang w:val="en-US"/>
+        </w:rPr>
+        <w:t>The read uses terminology in a very specific way, that is not shared with my peers, therefor not easing readers into the material. Maybe an introduction would do. The 'older' versions actually seemed to give that more gradual intro, that takes the reader by the hand, leading them to how and why this is actually useful, rather than just plainly stating the shapes that the diagrams can contain.</w:t>
+      </w:r>
+    </w:p>
+    <w:p>
+      <w:pPr>
+        <w:numPr>
+          <w:ilvl w:val="0"/>
+          <w:numId w:val="25"/>
+        </w:numPr>
+        <w:rPr>
+          <w:lang w:val="en-US"/>
+        </w:rPr>
+      </w:pPr>
+      <w:r>
+        <w:rPr>
+          <w:lang w:val="en-US"/>
+        </w:rPr>
+        <w:t>That said, I do want to quickly come to the raw definition of how the diagrams are built-up. To introduce the raw basic specs quickly.</w:t>
+      </w:r>
+    </w:p>
+    <w:p>
+      <w:pPr>
+        <w:numPr>
+          <w:ilvl w:val="0"/>
+          <w:numId w:val="25"/>
+        </w:numPr>
+        <w:rPr>
+          <w:lang w:val="en-US"/>
+        </w:rPr>
+      </w:pPr>
+      <w:r>
+        <w:rPr>
+          <w:lang w:val="en-US"/>
+        </w:rPr>
+        <w:t>The work might be modularized. I am not attacted to how CSS3 is modularized, each piece of specs with a different state of being finished up. It seems messy. But I can employ the same organization to accept certain concepts are just more crystalized out than others, making it easier to share, even in an unfinished state, and stimulating keeping things separated and separately usable even when other parts are just really still messy.</w:t>
+      </w:r>
+    </w:p>
+    <w:p>
+      <w:pPr>
+        <w:numPr>
+          <w:ilvl w:val="0"/>
+          <w:numId w:val="25"/>
+        </w:numPr>
+        <w:rPr>
+          <w:lang w:val="en-US"/>
+        </w:rPr>
+      </w:pPr>
+      <w:r>
+        <w:rPr>
+          <w:lang w:val="en-US"/>
+        </w:rPr>
+        <w:t>I seem to have had several goals fighting over eachother, in projects done long ago about this documentation:</w:t>
+      </w:r>
+    </w:p>
+    <w:p>
+      <w:pPr>
         <w:numPr>
           <w:ilvl w:val="1"/>
           <w:numId w:val="25"/>
         </w:numPr>
         <w:rPr>
-          <w:color w:val="FFC000"/>
-          <w:lang w:val="en-US"/>
-        </w:rPr>
-      </w:pPr>
-      <w:proofErr w:type="spellStart"/>
-      <w:r>
-        <w:rPr>
-          <w:color w:val="FFC000"/>
-          <w:lang w:val="en-US"/>
-        </w:rPr>
-        <w:t>Pandoc</w:t>
-      </w:r>
-      <w:proofErr w:type="spellEnd"/>
-      <w:r>
-        <w:rPr>
-          <w:color w:val="FFC000"/>
-          <w:lang w:val="en-US"/>
-        </w:rPr>
-        <w:t xml:space="preserve">: I did not like it. It was expecting a user interface, but I got a command line interface. Also, the output from docx to MD is not </w:t>
-      </w:r>
-      <w:r>
-        <w:rPr>
-          <w:color w:val="FFC000"/>
-          <w:lang w:val="en-US"/>
-        </w:rPr>
-        <w:t>what I expected</w:t>
-      </w:r>
-      <w:r>
-        <w:rPr>
-          <w:color w:val="FFC000"/>
-          <w:lang w:val="en-US"/>
-        </w:rPr>
-        <w:t xml:space="preserve">. I got quote markup &gt; for just indentation and a dashed bulleted list got the dashes escaped or something \-. The check list style for GitHub that's kind a </w:t>
-      </w:r>
-      <w:proofErr w:type="spellStart"/>
-      <w:r>
-        <w:rPr>
-          <w:color w:val="FFC000"/>
-          <w:lang w:val="en-US"/>
-        </w:rPr>
-        <w:t>sorta</w:t>
-      </w:r>
-      <w:proofErr w:type="spellEnd"/>
-      <w:r>
-        <w:rPr>
-          <w:color w:val="FFC000"/>
-          <w:lang w:val="en-US"/>
-        </w:rPr>
-        <w:t xml:space="preserve"> already MD format, got escaped it seemed.</w:t>
-      </w:r>
-      <w:r>
-        <w:rPr>
-          <w:color w:val="FFC000"/>
-          <w:lang w:val="en-US"/>
-        </w:rPr>
-        <w:t xml:space="preserve"> </w:t>
-      </w:r>
-      <w:r>
-        <w:rPr>
-          <w:color w:val="FFC000"/>
-          <w:lang w:val="en-US"/>
-        </w:rPr>
-        <w:t xml:space="preserve">I get not everything is unambiguously translatable, but this was too far removed of what I would type in myself. </w:t>
-      </w:r>
-      <w:r>
-        <w:rPr>
-          <w:color w:val="FFC000"/>
-          <w:lang w:val="en-US"/>
-        </w:rPr>
-        <w:t xml:space="preserve">So sorry, </w:t>
-      </w:r>
-      <w:proofErr w:type="spellStart"/>
-      <w:r>
-        <w:rPr>
-          <w:color w:val="FFC000"/>
-          <w:lang w:val="en-US"/>
-        </w:rPr>
-        <w:t>pandoc</w:t>
-      </w:r>
-      <w:proofErr w:type="spellEnd"/>
-      <w:r>
-        <w:rPr>
-          <w:color w:val="FFC000"/>
-          <w:lang w:val="en-US"/>
-        </w:rPr>
-        <w:t>.</w:t>
-      </w:r>
-      <w:r>
-        <w:rPr>
-          <w:color w:val="FFC000"/>
-          <w:lang w:val="en-US"/>
-        </w:rPr>
-        <w:t xml:space="preserve"> </w:t>
-      </w:r>
-      <w:r>
-        <w:rPr>
-          <w:color w:val="FFC000"/>
-          <w:lang w:val="en-US"/>
-        </w:rPr>
-        <w:t>M</w:t>
-      </w:r>
-      <w:r>
-        <w:rPr>
-          <w:color w:val="FFC000"/>
-          <w:lang w:val="en-US"/>
-        </w:rPr>
-        <w:t>oving on.</w:t>
-      </w:r>
-    </w:p>
-    <w:p>
-      <w:pPr>
-        <w:pStyle w:val="ListParagraph"/>
+          <w:lang w:val="en-US"/>
+        </w:rPr>
+      </w:pPr>
+      <w:r>
+        <w:rPr>
+          <w:lang w:val="en-US"/>
+        </w:rPr>
+        <w:t>Explaining it to myself.</w:t>
+      </w:r>
+    </w:p>
+    <w:p>
+      <w:pPr>
         <w:numPr>
           <w:ilvl w:val="1"/>
           <w:numId w:val="25"/>
         </w:numPr>
         <w:rPr>
-          <w:color w:val="FFC000"/>
-          <w:lang w:val="en-US"/>
-        </w:rPr>
-      </w:pPr>
-      <w:r>
-        <w:rPr>
-          <w:color w:val="FFC000"/>
-          <w:lang w:val="en-US"/>
-        </w:rPr>
-        <w:t>I might as well just copy paste to a text document and then do it myself.</w:t>
-      </w:r>
-    </w:p>
-    <w:p>
-      <w:pPr>
-        <w:pStyle w:val="ListParagraph"/>
+          <w:lang w:val="en-US"/>
+        </w:rPr>
+      </w:pPr>
+      <w:r>
+        <w:rPr>
+          <w:lang w:val="en-US"/>
+        </w:rPr>
+        <w:t>Designing the concepts, separately from the notation.</w:t>
+      </w:r>
+    </w:p>
+    <w:p>
+      <w:pPr>
         <w:numPr>
           <w:ilvl w:val="1"/>
           <w:numId w:val="25"/>
         </w:numPr>
         <w:rPr>
-          <w:color w:val="FFC000"/>
-          <w:lang w:val="en-US"/>
-        </w:rPr>
-      </w:pPr>
-      <w:r>
-        <w:rPr>
-          <w:color w:val="FFC000"/>
-          <w:lang w:val="en-US"/>
-        </w:rPr>
-        <w:t xml:space="preserve">But I am going into </w:t>
-      </w:r>
-      <w:proofErr w:type="spellStart"/>
-      <w:r>
-        <w:rPr>
-          <w:color w:val="FFC000"/>
-          <w:lang w:val="en-US"/>
-        </w:rPr>
-        <w:t>reseach</w:t>
-      </w:r>
-      <w:proofErr w:type="spellEnd"/>
-      <w:r>
-        <w:rPr>
-          <w:color w:val="FFC000"/>
-          <w:lang w:val="en-US"/>
-        </w:rPr>
-        <w:t xml:space="preserve"> again, and that is not what I want to deeply into. I do not have the energy.</w:t>
-      </w:r>
-    </w:p>
-    <w:p>
-      <w:pPr>
-        <w:pStyle w:val="Heading3"/>
-        <w:rPr>
-          <w:color w:val="B4C6E7"/>
-          <w:lang w:val="en-US"/>
-        </w:rPr>
-      </w:pPr>
-      <w:r>
-        <w:rPr>
-          <w:color w:val="B4C6E7"/>
-          <w:lang w:val="en-US"/>
-        </w:rPr>
-        <w:t>2019-12-29 Brainstorm Circle Language Spec</w:t>
-      </w:r>
-      <w:r>
-        <w:rPr>
-          <w:color w:val="B4C6E7"/>
-          <w:lang w:val="en-US"/>
-        </w:rPr>
-        <w:t>:</w:t>
-      </w:r>
-      <w:r>
-        <w:rPr>
-          <w:color w:val="B4C6E7"/>
-          <w:lang w:val="en-US"/>
-        </w:rPr>
-        <w:t xml:space="preserve"> Design</w:t>
-      </w:r>
-      <w:bookmarkEnd w:id="13"/>
+          <w:lang w:val="en-US"/>
+        </w:rPr>
+      </w:pPr>
+      <w:r>
+        <w:rPr>
+          <w:lang w:val="en-US"/>
+        </w:rPr>
+        <w:t>Tying together loose ends.</w:t>
+      </w:r>
+    </w:p>
+    <w:p>
+      <w:pPr>
+        <w:numPr>
+          <w:ilvl w:val="1"/>
+          <w:numId w:val="25"/>
+        </w:numPr>
+        <w:rPr>
+          <w:lang w:val="en-US"/>
+        </w:rPr>
+      </w:pPr>
+      <w:r>
+        <w:rPr>
+          <w:lang w:val="en-US"/>
+        </w:rPr>
+        <w:t>Making it easy to read for someone else.</w:t>
+      </w:r>
     </w:p>
     <w:p>
       <w:pPr>
@@ -8476,7 +6920,7 @@
         <w:rPr>
           <w:lang w:val="en-US"/>
         </w:rPr>
-        <w:t>Rename the term 'Code Base' to something like 'Base Code' or 'Base of the Code'.</w:t>
+        <w:t>The design of the programming language should lose some ambition and express that only as dreams.</w:t>
       </w:r>
     </w:p>
     <w:p>
@@ -8493,7 +6937,7 @@
         <w:rPr>
           <w:lang w:val="en-US"/>
         </w:rPr>
-        <w:t>I think that somewhere along the way, the language lost its purity. Hypothetically, I may have gotten carried away a few times. For instance, using the dashed line as a conceptual expression of the idea of 'classes' or 'types': I think I tend to introduce ideas about notations that might simplify things visually, but possibly introducing ambiguity. At first, the language, was to be the purest form that I could find, in which you could draw out an object oriented system in a diagram. What happened to that as I started to make drawing something with dashed lines something ambiguous. I am not sure: this might be a non-issue. But maybe I want to be wary of where I got carried away and not think in definites about the final form of the language.</w:t>
+        <w:t>I took a look at some of the postponed work. I worry about the messiness of the content. And if the loose ends will make the idea fall apart. And whether this makes it even fit for publishing. I just don't know at all. But I think I should come back to it later. Because I had strategies for this. And I might be too hard on myself. A clear 'flag' [Preliminary documentation] in red somewhere at the top usually does the trick. Might tells people clearly not to not too much from the text that follows. Just being clear about that might be enough.</w:t>
       </w:r>
     </w:p>
     <w:p>
@@ -8510,54 +6954,32 @@
         <w:rPr>
           <w:lang w:val="en-US"/>
         </w:rPr>
-        <w:t>Even the large 'introduction' document to 'Software System': you might put part of it in one for 'language' and just refer to it from the main document.</w:t>
-      </w:r>
-    </w:p>
-    <w:p>
-      <w:pPr>
-        <w:pStyle w:val="Heading3"/>
-        <w:rPr>
-          <w:color w:val="B4C6E7"/>
-          <w:lang w:val="en-US"/>
-        </w:rPr>
-      </w:pPr>
-      <w:bookmarkStart w:id="14" w:name="_Toc37540061"/>
-      <w:r>
-        <w:rPr>
-          <w:color w:val="B4C6E7"/>
-          <w:lang w:val="en-US"/>
-        </w:rPr>
-        <w:t xml:space="preserve">2019-08-05 Brainstorm Circle </w:t>
-      </w:r>
-      <w:r>
-        <w:rPr>
-          <w:color w:val="B4C6E7"/>
-          <w:lang w:val="en-US"/>
-        </w:rPr>
-        <w:t>Language Spec</w:t>
-      </w:r>
-      <w:r>
-        <w:rPr>
-          <w:color w:val="B4C6E7"/>
-          <w:lang w:val="en-US"/>
-        </w:rPr>
-        <w:t>:</w:t>
-      </w:r>
-      <w:r>
-        <w:rPr>
-          <w:color w:val="B4C6E7"/>
-          <w:lang w:val="en-US"/>
-        </w:rPr>
-        <w:t xml:space="preserve"> </w:t>
-      </w:r>
-      <w:r>
-        <w:rPr>
-          <w:color w:val="B4C6E7"/>
-          <w:lang w:val="en-US"/>
-        </w:rPr>
-        <w:t>Writing Style</w:t>
-      </w:r>
-      <w:bookmarkEnd w:id="14"/>
+        <w:t xml:space="preserve">Reading over the Interfaces planning docs I noticed I said </w:t>
+      </w:r>
+      <w:r>
+        <w:rPr>
+          <w:lang w:val="en-US"/>
+        </w:rPr>
+        <w:t xml:space="preserve">there </w:t>
+      </w:r>
+      <w:r>
+        <w:rPr>
+          <w:lang w:val="en-US"/>
+        </w:rPr>
+        <w:t xml:space="preserve">I like how the Interfaces chapter reads. I started reading it over. I notice, I only like how it reads </w:t>
+      </w:r>
+      <w:r>
+        <w:rPr>
+          <w:lang w:val="en-US"/>
+        </w:rPr>
+        <w:t xml:space="preserve">where </w:t>
+      </w:r>
+      <w:r>
+        <w:rPr>
+          <w:lang w:val="en-US"/>
+        </w:rPr>
+        <w:t>lots of little diagrams are shown. I like it not so much when I just see walls of texts. I think it is my 'brain type' so to say. But I think having both text and pictures would help a lot of brain types. So: more pictures. I like pictures.</w:t>
+      </w:r>
     </w:p>
     <w:p>
       <w:pPr>
@@ -8573,260 +6995,7 @@
         <w:rPr>
           <w:lang w:val="en-US"/>
         </w:rPr>
-        <w:t>The read uses terminology in a very specific way, that is not shared with my peers, therefor not easing readers into the material. Maybe an introduction would do. The 'older' versions actually seemed to give that more gradual intro, that takes the reader by the hand, leading them to how and why this is actually useful, rather than just plainly stating the shapes that the diagrams can contain.</w:t>
-      </w:r>
-    </w:p>
-    <w:p>
-      <w:pPr>
-        <w:numPr>
-          <w:ilvl w:val="0"/>
-          <w:numId w:val="25"/>
-        </w:numPr>
-        <w:rPr>
-          <w:lang w:val="en-US"/>
-        </w:rPr>
-      </w:pPr>
-      <w:r>
-        <w:rPr>
-          <w:lang w:val="en-US"/>
-        </w:rPr>
-        <w:t>That said, I do want to quickly come to the raw definition of how the diagrams are built-up. To introduce the raw basic specs quickly.</w:t>
-      </w:r>
-    </w:p>
-    <w:p>
-      <w:pPr>
-        <w:numPr>
-          <w:ilvl w:val="0"/>
-          <w:numId w:val="25"/>
-        </w:numPr>
-        <w:rPr>
-          <w:lang w:val="en-US"/>
-        </w:rPr>
-      </w:pPr>
-      <w:r>
-        <w:rPr>
-          <w:lang w:val="en-US"/>
-        </w:rPr>
-        <w:t xml:space="preserve">The work might be modularized. I am not </w:t>
-      </w:r>
-      <w:proofErr w:type="spellStart"/>
-      <w:r>
-        <w:rPr>
-          <w:lang w:val="en-US"/>
-        </w:rPr>
-        <w:t>attacted</w:t>
-      </w:r>
-      <w:proofErr w:type="spellEnd"/>
-      <w:r>
-        <w:rPr>
-          <w:lang w:val="en-US"/>
-        </w:rPr>
-        <w:t xml:space="preserve"> to how CSS3 is modularized, each piece of specs with a different state of being finished up. It seems messy. But I can employ the same organization to accept certain concepts are just more crystalized out than others, making it easier to share, even in an unfinished state, and stimulating keeping things separated and separately usable even when other parts are just really still messy.</w:t>
-      </w:r>
-    </w:p>
-    <w:p>
-      <w:pPr>
-        <w:numPr>
-          <w:ilvl w:val="0"/>
-          <w:numId w:val="25"/>
-        </w:numPr>
-        <w:rPr>
-          <w:lang w:val="en-US"/>
-        </w:rPr>
-      </w:pPr>
-      <w:r>
-        <w:rPr>
-          <w:lang w:val="en-US"/>
-        </w:rPr>
-        <w:t xml:space="preserve">I seem to have had several goals fighting over </w:t>
-      </w:r>
-      <w:proofErr w:type="spellStart"/>
-      <w:r>
-        <w:rPr>
-          <w:lang w:val="en-US"/>
-        </w:rPr>
-        <w:t>eachother</w:t>
-      </w:r>
-      <w:proofErr w:type="spellEnd"/>
-      <w:r>
-        <w:rPr>
-          <w:lang w:val="en-US"/>
-        </w:rPr>
-        <w:t>, in projects done long ago about this documentation:</w:t>
-      </w:r>
-    </w:p>
-    <w:p>
-      <w:pPr>
-        <w:numPr>
-          <w:ilvl w:val="1"/>
-          <w:numId w:val="25"/>
-        </w:numPr>
-        <w:rPr>
-          <w:lang w:val="en-US"/>
-        </w:rPr>
-      </w:pPr>
-      <w:r>
-        <w:rPr>
-          <w:lang w:val="en-US"/>
-        </w:rPr>
-        <w:t>Explaining it to myself.</w:t>
-      </w:r>
-    </w:p>
-    <w:p>
-      <w:pPr>
-        <w:numPr>
-          <w:ilvl w:val="1"/>
-          <w:numId w:val="25"/>
-        </w:numPr>
-        <w:rPr>
-          <w:lang w:val="en-US"/>
-        </w:rPr>
-      </w:pPr>
-      <w:r>
-        <w:rPr>
-          <w:lang w:val="en-US"/>
-        </w:rPr>
-        <w:t>Designing the concepts, separately from the notation.</w:t>
-      </w:r>
-    </w:p>
-    <w:p>
-      <w:pPr>
-        <w:numPr>
-          <w:ilvl w:val="1"/>
-          <w:numId w:val="25"/>
-        </w:numPr>
-        <w:rPr>
-          <w:lang w:val="en-US"/>
-        </w:rPr>
-      </w:pPr>
-      <w:r>
-        <w:rPr>
-          <w:lang w:val="en-US"/>
-        </w:rPr>
-        <w:t>Tying together loose ends.</w:t>
-      </w:r>
-    </w:p>
-    <w:p>
-      <w:pPr>
-        <w:numPr>
-          <w:ilvl w:val="1"/>
-          <w:numId w:val="25"/>
-        </w:numPr>
-        <w:rPr>
-          <w:lang w:val="en-US"/>
-        </w:rPr>
-      </w:pPr>
-      <w:r>
-        <w:rPr>
-          <w:lang w:val="en-US"/>
-        </w:rPr>
-        <w:t>Making it easy to read for someone else.</w:t>
-      </w:r>
-    </w:p>
-    <w:p>
-      <w:pPr>
-        <w:numPr>
-          <w:ilvl w:val="0"/>
-          <w:numId w:val="25"/>
-        </w:numPr>
-        <w:rPr>
-          <w:lang w:val="en-US"/>
-        </w:rPr>
-      </w:pPr>
-      <w:r>
-        <w:rPr>
-          <w:lang w:val="en-US"/>
-        </w:rPr>
-        <w:t>The design of the programming language should lose some ambition and express that only as dreams.</w:t>
-      </w:r>
-    </w:p>
-    <w:p>
-      <w:pPr>
-        <w:numPr>
-          <w:ilvl w:val="0"/>
-          <w:numId w:val="25"/>
-        </w:numPr>
-        <w:rPr>
-          <w:lang w:val="en-US"/>
-        </w:rPr>
-      </w:pPr>
-      <w:r>
-        <w:rPr>
-          <w:lang w:val="en-US"/>
-        </w:rPr>
-        <w:t>I took a look at some of the postponed work. I worry about the messiness of the content. And if the loose ends will make the idea fall apart. And whether this makes it even fit for publishing. I just don't know at all. But I think I should come back to it later. Because I had strategies for this. And I might be too hard on myself. A clear 'flag' [Preliminary documentation] in red somewhere at the top usually does the trick. Might tells people clearly not to not too much from the text that follows. Just being clear about that might be enough.</w:t>
-      </w:r>
-    </w:p>
-    <w:p>
-      <w:pPr>
-        <w:numPr>
-          <w:ilvl w:val="0"/>
-          <w:numId w:val="25"/>
-        </w:numPr>
-        <w:rPr>
-          <w:lang w:val="en-US"/>
-        </w:rPr>
-      </w:pPr>
-      <w:r>
-        <w:rPr>
-          <w:lang w:val="en-US"/>
-        </w:rPr>
-        <w:t xml:space="preserve">Reading over the Interfaces planning docs I noticed I said </w:t>
-      </w:r>
-      <w:r>
-        <w:rPr>
-          <w:lang w:val="en-US"/>
-        </w:rPr>
-        <w:t xml:space="preserve">there </w:t>
-      </w:r>
-      <w:r>
-        <w:rPr>
-          <w:lang w:val="en-US"/>
-        </w:rPr>
-        <w:t xml:space="preserve">I like how the Interfaces chapter reads. I started reading it over. I notice, I only like how it reads </w:t>
-      </w:r>
-      <w:r>
-        <w:rPr>
-          <w:lang w:val="en-US"/>
-        </w:rPr>
-        <w:t xml:space="preserve">where </w:t>
-      </w:r>
-      <w:r>
-        <w:rPr>
-          <w:lang w:val="en-US"/>
-        </w:rPr>
-        <w:t>lots of little diagrams are shown. I like it not so much when I just see walls of texts. I think it is my 'brain type' so to say. But I think having both text and pictures would help a lot of brain types. So: more pictures. I like pictures.</w:t>
-      </w:r>
-    </w:p>
-    <w:p>
-      <w:pPr>
-        <w:numPr>
-          <w:ilvl w:val="0"/>
-          <w:numId w:val="25"/>
-        </w:numPr>
-        <w:rPr>
-          <w:lang w:val="en-US"/>
-        </w:rPr>
-      </w:pPr>
-      <w:r>
-        <w:rPr>
-          <w:lang w:val="en-US"/>
-        </w:rPr>
-        <w:t xml:space="preserve">I notice I talk a lot about implementation rather than notation. For instance: Does a dashed circle mean it is used as a class, enforced to be a class, static inside its container, how does it work in the system interfaces? What if it is just the notation that is a good idea, what if the implementation isn't. That might even make system interfaces' precise definition not important or maybe just subjected to diagrams drawn out to represent things from another language, like C#. C# getters and setters might be in a system interface notation. But setting an object reference's interface dynamically in runtime… may be too much of an implementation detail. I think it is a language definition / runtime implementation separation. In think the engineers at Microsoft might be right about developing language spec / runtime / framework / compiler quasi-independently. Maybe I can be inspired by that and make my language definition a </w:t>
-      </w:r>
-      <w:proofErr w:type="spellStart"/>
-      <w:r>
-        <w:rPr>
-          <w:lang w:val="en-US"/>
-        </w:rPr>
-        <w:t>litte</w:t>
-      </w:r>
-      <w:proofErr w:type="spellEnd"/>
-      <w:r>
-        <w:rPr>
-          <w:lang w:val="en-US"/>
-        </w:rPr>
-        <w:t xml:space="preserve"> simpler. I am subjected to the pitfall of wa</w:t>
+        <w:t>I notice I talk a lot about implementation rather than notation. For instance: Does a dashed circle mean it is used as a class, enforced to be a class, static inside its container, how does it work in the system interfaces? What if it is just the notation that is a good idea, what if the implementation isn't. That might even make system interfaces' precise definition not important or maybe just subjected to diagrams drawn out to represent things from another language, like C#. C# getters and setters might be in a system interface notation. But setting an object reference's interface dynamically in runtime… may be too much of an implementation detail. I think it is a language definition / runtime implementation separation. In think the engineers at Microsoft might be right about developing language spec / runtime / framework / compiler quasi-independently. Maybe I can be inspired by that and make my language definition a litte simpler. I am subjected to the pitfall of wa</w:t>
       </w:r>
       <w:r>
         <w:rPr>
@@ -9612,6 +7781,1556 @@
           <w:color w:val="BFBFBF" w:themeColor="background1" w:themeShade="BF"/>
           <w:lang w:val="en-US"/>
         </w:rPr>
+        <w:t>2020-04-18 Done Circle Language Spec Plan: Scope and Reword The Done Project Docs</w:t>
+      </w:r>
+    </w:p>
+    <w:p>
+      <w:pPr>
+        <w:pStyle w:val="ListParagraph"/>
+        <w:numPr>
+          <w:ilvl w:val="0"/>
+          <w:numId w:val="25"/>
+        </w:numPr>
+        <w:rPr>
+          <w:color w:val="BFBFBF" w:themeColor="background1" w:themeShade="BF"/>
+          <w:lang w:val="en-US"/>
+        </w:rPr>
+      </w:pPr>
+      <w:r>
+        <w:rPr>
+          <w:color w:val="BFBFBF" w:themeColor="background1" w:themeShade="BF"/>
+          <w:lang w:val="en-US"/>
+        </w:rPr>
+        <w:t>Brainstorm</w:t>
+      </w:r>
+      <w:r>
+        <w:rPr>
+          <w:color w:val="BFBFBF" w:themeColor="background1" w:themeShade="BF"/>
+          <w:lang w:val="en-US"/>
+        </w:rPr>
+        <w:t>:</w:t>
+      </w:r>
+      <w:r>
+        <w:rPr>
+          <w:color w:val="BFBFBF" w:themeColor="background1" w:themeShade="BF"/>
+          <w:lang w:val="en-US"/>
+        </w:rPr>
+        <w:t xml:space="preserve"> </w:t>
+      </w:r>
+      <w:r>
+        <w:rPr>
+          <w:color w:val="BFBFBF" w:themeColor="background1" w:themeShade="BF"/>
+          <w:lang w:val="en-US"/>
+        </w:rPr>
+        <w:t>S</w:t>
+      </w:r>
+      <w:r>
+        <w:rPr>
+          <w:color w:val="BFBFBF" w:themeColor="background1" w:themeShade="BF"/>
+          <w:lang w:val="en-US"/>
+        </w:rPr>
+        <w:t>cope the Done projects?</w:t>
+      </w:r>
+    </w:p>
+    <w:p>
+      <w:pPr>
+        <w:pStyle w:val="ListParagraph"/>
+        <w:numPr>
+          <w:ilvl w:val="1"/>
+          <w:numId w:val="25"/>
+        </w:numPr>
+        <w:rPr>
+          <w:color w:val="BFBFBF" w:themeColor="background1" w:themeShade="BF"/>
+          <w:lang w:val="en-US"/>
+        </w:rPr>
+      </w:pPr>
+      <w:r>
+        <w:rPr>
+          <w:color w:val="BFBFBF" w:themeColor="background1" w:themeShade="BF"/>
+          <w:lang w:val="en-US"/>
+        </w:rPr>
+        <w:t>I was already putting things out of scope, not just reformulating. I have done that for the Future projects, because putting it out of scope was easier than reformulating some of the difficult text. Maybe that rule does not hold up for reformulating the Done projects. I want to realize that the focus is on reformulation, not scoping. Only if it helps me get through the reformulations, I may want to also fine-tune the scoping in the planning docs.</w:t>
+      </w:r>
+    </w:p>
+    <w:p>
+      <w:pPr>
+        <w:pStyle w:val="ListParagraph"/>
+        <w:numPr>
+          <w:ilvl w:val="1"/>
+          <w:numId w:val="25"/>
+        </w:numPr>
+        <w:rPr>
+          <w:color w:val="BFBFBF" w:themeColor="background1" w:themeShade="BF"/>
+          <w:lang w:val="en-US"/>
+        </w:rPr>
+      </w:pPr>
+      <w:r>
+        <w:rPr>
+          <w:color w:val="BFBFBF" w:themeColor="background1" w:themeShade="BF"/>
+          <w:lang w:val="en-US"/>
+        </w:rPr>
+        <w:t>So the same argument kind of applies. If I know it is out of scope, I can just move it without further reformulation.</w:t>
+      </w:r>
+    </w:p>
+    <w:p>
+      <w:pPr>
+        <w:pStyle w:val="ListParagraph"/>
+        <w:numPr>
+          <w:ilvl w:val="1"/>
+          <w:numId w:val="25"/>
+        </w:numPr>
+        <w:rPr>
+          <w:color w:val="BFBFBF" w:themeColor="background1" w:themeShade="BF"/>
+          <w:lang w:val="en-US"/>
+        </w:rPr>
+      </w:pPr>
+      <w:r>
+        <w:rPr>
+          <w:color w:val="BFBFBF" w:themeColor="background1" w:themeShade="BF"/>
+          <w:lang w:val="en-US"/>
+        </w:rPr>
+        <w:t>Fortunately I am quite clear on what I put out of scope.</w:t>
+      </w:r>
+    </w:p>
+    <w:p>
+      <w:pPr>
+        <w:pStyle w:val="ListParagraph"/>
+        <w:numPr>
+          <w:ilvl w:val="1"/>
+          <w:numId w:val="25"/>
+        </w:numPr>
+        <w:rPr>
+          <w:color w:val="BFBFBF" w:themeColor="background1" w:themeShade="BF"/>
+          <w:lang w:val="en-US"/>
+        </w:rPr>
+      </w:pPr>
+      <w:r>
+        <w:rPr>
+          <w:color w:val="BFBFBF" w:themeColor="background1" w:themeShade="BF"/>
+          <w:lang w:val="en-US"/>
+        </w:rPr>
+        <w:t>Q: Will all 'fundamental principles' be put out of scope?</w:t>
+      </w:r>
+    </w:p>
+    <w:p>
+      <w:pPr>
+        <w:pStyle w:val="ListParagraph"/>
+        <w:numPr>
+          <w:ilvl w:val="1"/>
+          <w:numId w:val="25"/>
+        </w:numPr>
+        <w:rPr>
+          <w:color w:val="BFBFBF" w:themeColor="background1" w:themeShade="BF"/>
+          <w:lang w:val="en-US"/>
+        </w:rPr>
+      </w:pPr>
+      <w:r>
+        <w:rPr>
+          <w:color w:val="BFBFBF" w:themeColor="background1" w:themeShade="BF"/>
+          <w:lang w:val="en-US"/>
+        </w:rPr>
+        <w:t>Exp: Read some of the actual documentation.</w:t>
+      </w:r>
+    </w:p>
+    <w:p>
+      <w:pPr>
+        <w:pStyle w:val="ListParagraph"/>
+        <w:numPr>
+          <w:ilvl w:val="1"/>
+          <w:numId w:val="25"/>
+        </w:numPr>
+        <w:rPr>
+          <w:color w:val="BFBFBF" w:themeColor="background1" w:themeShade="BF"/>
+          <w:lang w:val="en-US"/>
+        </w:rPr>
+      </w:pPr>
+      <w:r>
+        <w:rPr>
+          <w:color w:val="BFBFBF" w:themeColor="background1" w:themeShade="BF"/>
+          <w:lang w:val="en-US"/>
+        </w:rPr>
+        <w:t>A: Yes, 'fundamental principles' is out of scope with the current ideas I have now.</w:t>
+      </w:r>
+    </w:p>
+    <w:p>
+      <w:pPr>
+        <w:pStyle w:val="ListParagraph"/>
+        <w:numPr>
+          <w:ilvl w:val="1"/>
+          <w:numId w:val="25"/>
+        </w:numPr>
+        <w:rPr>
+          <w:color w:val="BFBFBF" w:themeColor="background1" w:themeShade="BF"/>
+          <w:lang w:val="en-US"/>
+        </w:rPr>
+      </w:pPr>
+      <w:r>
+        <w:rPr>
+          <w:color w:val="BFBFBF" w:themeColor="background1" w:themeShade="BF"/>
+          <w:lang w:val="en-US"/>
+        </w:rPr>
+        <w:t>By the way: I saw '2. Concurrency' under '3. Operating System' in the Circle Docs. I couldn't find that content before. Found it.</w:t>
+      </w:r>
+    </w:p>
+    <w:p>
+      <w:pPr>
+        <w:pStyle w:val="ListParagraph"/>
+        <w:numPr>
+          <w:ilvl w:val="0"/>
+          <w:numId w:val="25"/>
+        </w:numPr>
+        <w:rPr>
+          <w:color w:val="BFBFBF" w:themeColor="background1" w:themeShade="BF"/>
+          <w:lang w:val="en-US"/>
+        </w:rPr>
+      </w:pPr>
+      <w:r>
+        <w:rPr>
+          <w:color w:val="BFBFBF" w:themeColor="background1" w:themeShade="BF"/>
+          <w:lang w:val="en-US"/>
+        </w:rPr>
+        <w:t>I tend to want to subdivide all the Done projects into groups, like I did the Future projects. (in the Other folder, not Circle Language Spec).</w:t>
+      </w:r>
+    </w:p>
+    <w:p>
+      <w:pPr>
+        <w:pStyle w:val="ListParagraph"/>
+        <w:numPr>
+          <w:ilvl w:val="1"/>
+          <w:numId w:val="25"/>
+        </w:numPr>
+        <w:rPr>
+          <w:color w:val="BFBFBF" w:themeColor="background1" w:themeShade="BF"/>
+          <w:lang w:val="en-US"/>
+        </w:rPr>
+      </w:pPr>
+      <w:r>
+        <w:rPr>
+          <w:color w:val="BFBFBF" w:themeColor="background1" w:themeShade="BF"/>
+          <w:lang w:val="en-US"/>
+        </w:rPr>
+        <w:t>But I get kramps in my face.</w:t>
+      </w:r>
+    </w:p>
+    <w:p>
+      <w:pPr>
+        <w:pStyle w:val="ListParagraph"/>
+        <w:numPr>
+          <w:ilvl w:val="1"/>
+          <w:numId w:val="25"/>
+        </w:numPr>
+        <w:rPr>
+          <w:color w:val="BFBFBF" w:themeColor="background1" w:themeShade="BF"/>
+          <w:lang w:val="en-US"/>
+        </w:rPr>
+      </w:pPr>
+      <w:r>
+        <w:rPr>
+          <w:color w:val="BFBFBF" w:themeColor="background1" w:themeShade="BF"/>
+          <w:lang w:val="en-US"/>
+        </w:rPr>
+        <w:t>It's hard, because it means processing many disparate pieces of information, which takes too much energy/strain for me.</w:t>
+      </w:r>
+    </w:p>
+    <w:p>
+      <w:pPr>
+        <w:pStyle w:val="ListParagraph"/>
+        <w:numPr>
+          <w:ilvl w:val="1"/>
+          <w:numId w:val="25"/>
+        </w:numPr>
+        <w:rPr>
+          <w:color w:val="BFBFBF" w:themeColor="background1" w:themeShade="BF"/>
+          <w:lang w:val="en-US"/>
+        </w:rPr>
+      </w:pPr>
+      <w:r>
+        <w:rPr>
+          <w:color w:val="BFBFBF" w:themeColor="background1" w:themeShade="BF"/>
+          <w:lang w:val="en-US"/>
+        </w:rPr>
+        <w:t>Feels bad to leave a grouping/categorization half- finished.</w:t>
+      </w:r>
+    </w:p>
+    <w:p>
+      <w:pPr>
+        <w:pStyle w:val="ListParagraph"/>
+        <w:numPr>
+          <w:ilvl w:val="1"/>
+          <w:numId w:val="25"/>
+        </w:numPr>
+        <w:rPr>
+          <w:color w:val="BFBFBF" w:themeColor="background1" w:themeShade="BF"/>
+          <w:lang w:val="en-US"/>
+        </w:rPr>
+      </w:pPr>
+      <w:r>
+        <w:rPr>
+          <w:color w:val="BFBFBF" w:themeColor="background1" w:themeShade="BF"/>
+          <w:lang w:val="en-US"/>
+        </w:rPr>
+        <w:t>Can I make this easier for myself? Dim the screen. Dark mode would have been nice, but don't have it on Windows 7. Take it slower. Worry less about (small) mistakes. Accept this will take a while. Forget about everything else?</w:t>
+      </w:r>
+    </w:p>
+    <w:p>
+      <w:pPr>
+        <w:pStyle w:val="ListParagraph"/>
+        <w:numPr>
+          <w:ilvl w:val="0"/>
+          <w:numId w:val="25"/>
+        </w:numPr>
+        <w:rPr>
+          <w:color w:val="BFBFBF" w:themeColor="background1" w:themeShade="BF"/>
+          <w:lang w:val="en-US"/>
+        </w:rPr>
+      </w:pPr>
+      <w:r>
+        <w:rPr>
+          <w:color w:val="BFBFBF" w:themeColor="background1" w:themeShade="BF"/>
+          <w:lang w:val="en-US"/>
+        </w:rPr>
+        <w:t>Done projects (now out of scope)</w:t>
+      </w:r>
+    </w:p>
+    <w:p>
+      <w:pPr>
+        <w:pStyle w:val="ListParagraph"/>
+        <w:numPr>
+          <w:ilvl w:val="1"/>
+          <w:numId w:val="25"/>
+        </w:numPr>
+        <w:rPr>
+          <w:color w:val="BFBFBF" w:themeColor="background1" w:themeShade="BF"/>
+          <w:lang w:val="en-US"/>
+        </w:rPr>
+      </w:pPr>
+      <w:r>
+        <w:rPr>
+          <w:color w:val="BFBFBF" w:themeColor="background1" w:themeShade="BF"/>
+          <w:lang w:val="en-US"/>
+        </w:rPr>
+        <w:t>/ 2008-03 02    Fundamental Principles Spec Part A Project Summary.docx</w:t>
+      </w:r>
+    </w:p>
+    <w:p>
+      <w:pPr>
+        <w:pStyle w:val="ListParagraph"/>
+        <w:numPr>
+          <w:ilvl w:val="1"/>
+          <w:numId w:val="25"/>
+        </w:numPr>
+        <w:rPr>
+          <w:color w:val="BFBFBF" w:themeColor="background1" w:themeShade="BF"/>
+          <w:lang w:val="en-US"/>
+        </w:rPr>
+      </w:pPr>
+      <w:r>
+        <w:rPr>
+          <w:color w:val="BFBFBF" w:themeColor="background1" w:themeShade="BF"/>
+          <w:lang w:val="en-US"/>
+        </w:rPr>
+        <w:t>/ 2008-03 03       Orient in First Four Fundamental Principles Project Summary.docx</w:t>
+      </w:r>
+    </w:p>
+    <w:p>
+      <w:pPr>
+        <w:pStyle w:val="ListParagraph"/>
+        <w:numPr>
+          <w:ilvl w:val="1"/>
+          <w:numId w:val="25"/>
+        </w:numPr>
+        <w:rPr>
+          <w:color w:val="BFBFBF" w:themeColor="background1" w:themeShade="BF"/>
+          <w:lang w:val="en-US"/>
+        </w:rPr>
+      </w:pPr>
+      <w:r>
+        <w:rPr>
+          <w:color w:val="BFBFBF" w:themeColor="background1" w:themeShade="BF"/>
+          <w:lang w:val="en-US"/>
+        </w:rPr>
+        <w:t>/ 2008-03 04       Computer Language Programmed Within Itself Spec Project Summary.docx</w:t>
+      </w:r>
+    </w:p>
+    <w:p>
+      <w:pPr>
+        <w:pStyle w:val="ListParagraph"/>
+        <w:numPr>
+          <w:ilvl w:val="1"/>
+          <w:numId w:val="25"/>
+        </w:numPr>
+        <w:rPr>
+          <w:color w:val="BFBFBF" w:themeColor="background1" w:themeShade="BF"/>
+          <w:lang w:val="en-US"/>
+        </w:rPr>
+      </w:pPr>
+      <w:r>
+        <w:rPr>
+          <w:color w:val="BFBFBF" w:themeColor="background1" w:themeShade="BF"/>
+          <w:lang w:val="en-US"/>
+        </w:rPr>
+        <w:t>/ 2008-03 05       Generic, No Generators Spec, Project Summary.docx</w:t>
+      </w:r>
+    </w:p>
+    <w:p>
+      <w:pPr>
+        <w:pStyle w:val="ListParagraph"/>
+        <w:numPr>
+          <w:ilvl w:val="1"/>
+          <w:numId w:val="25"/>
+        </w:numPr>
+        <w:rPr>
+          <w:color w:val="BFBFBF" w:themeColor="background1" w:themeShade="BF"/>
+          <w:lang w:val="en-US"/>
+        </w:rPr>
+      </w:pPr>
+      <w:r>
+        <w:rPr>
+          <w:color w:val="BFBFBF" w:themeColor="background1" w:themeShade="BF"/>
+          <w:lang w:val="en-US"/>
+        </w:rPr>
+        <w:t>/ 2008-04 02    Get Clearer View over Difficult Topics Project Summary.docx</w:t>
+      </w:r>
+    </w:p>
+    <w:p>
+      <w:pPr>
+        <w:pStyle w:val="Heading3"/>
+        <w:rPr>
+          <w:color w:val="BFBFBF" w:themeColor="background1" w:themeShade="BF"/>
+          <w:lang w:val="en-US"/>
+        </w:rPr>
+      </w:pPr>
+      <w:r>
+        <w:rPr>
+          <w:color w:val="BFBFBF" w:themeColor="background1" w:themeShade="BF"/>
+          <w:lang w:val="en-US"/>
+        </w:rPr>
+        <w:t>2020-04-18 Done Circle Language Spec Planning Docs: Reword Main Project and Future Sub -Projects</w:t>
+      </w:r>
+    </w:p>
+    <w:p>
+      <w:pPr>
+        <w:pStyle w:val="ListParagraph"/>
+        <w:numPr>
+          <w:ilvl w:val="0"/>
+          <w:numId w:val="25"/>
+        </w:numPr>
+        <w:rPr>
+          <w:color w:val="BFBFBF" w:themeColor="background1" w:themeShade="BF"/>
+          <w:lang w:val="en-US"/>
+        </w:rPr>
+      </w:pPr>
+      <w:r>
+        <w:rPr>
+          <w:color w:val="BFBFBF" w:themeColor="background1" w:themeShade="BF"/>
+          <w:lang w:val="en-US"/>
+        </w:rPr>
+        <w:t>The aim is to use less definite, more open, language and to take out the personal 'I' form.</w:t>
+      </w:r>
+    </w:p>
+    <w:p>
+      <w:pPr>
+        <w:pStyle w:val="ListParagraph"/>
+        <w:numPr>
+          <w:ilvl w:val="0"/>
+          <w:numId w:val="25"/>
+        </w:numPr>
+        <w:rPr>
+          <w:color w:val="BFBFBF" w:themeColor="background1" w:themeShade="BF"/>
+          <w:lang w:val="en-US"/>
+        </w:rPr>
+      </w:pPr>
+      <w:r>
+        <w:rPr>
+          <w:color w:val="BFBFBF" w:themeColor="background1" w:themeShade="BF"/>
+          <w:lang w:val="en-US"/>
+        </w:rPr>
+        <w:t>I think a lot of documents do not contain as much prose as Circle Language Spec Strategy, so maybe things are doable after all. Also it does not drain my energy much. It is relaxing work to me. So I am not sure how much it matters, how long it takes.</w:t>
+      </w:r>
+    </w:p>
+    <w:p>
+      <w:pPr>
+        <w:pStyle w:val="ListParagraph"/>
+        <w:numPr>
+          <w:ilvl w:val="0"/>
+          <w:numId w:val="25"/>
+        </w:numPr>
+        <w:rPr>
+          <w:color w:val="BFBFBF" w:themeColor="background1" w:themeShade="BF"/>
+          <w:lang w:val="en-US"/>
+        </w:rPr>
+      </w:pPr>
+      <w:r>
+        <w:rPr>
+          <w:color w:val="BFBFBF" w:themeColor="background1" w:themeShade="BF"/>
+          <w:lang w:val="en-US"/>
+        </w:rPr>
+        <w:t xml:space="preserve">/ </w:t>
+      </w:r>
+      <w:r>
+        <w:rPr>
+          <w:color w:val="BFBFBF" w:themeColor="background1" w:themeShade="BF"/>
+          <w:lang w:val="en-US"/>
+        </w:rPr>
+        <w:t>Limitation: I choose to not reorganize/resubdivide the sub projects. I choose to just change the wording.</w:t>
+      </w:r>
+    </w:p>
+    <w:p>
+      <w:pPr>
+        <w:pStyle w:val="ListParagraph"/>
+        <w:numPr>
+          <w:ilvl w:val="0"/>
+          <w:numId w:val="25"/>
+        </w:numPr>
+        <w:rPr>
+          <w:color w:val="BFBFBF" w:themeColor="background1" w:themeShade="BF"/>
+          <w:lang w:val="en-US"/>
+        </w:rPr>
+      </w:pPr>
+      <w:r>
+        <w:rPr>
+          <w:color w:val="BFBFBF" w:themeColor="background1" w:themeShade="BF"/>
+          <w:lang w:val="en-US"/>
+        </w:rPr>
+        <w:t>Main Project</w:t>
+      </w:r>
+    </w:p>
+    <w:p>
+      <w:pPr>
+        <w:pStyle w:val="ListParagraph"/>
+        <w:numPr>
+          <w:ilvl w:val="1"/>
+          <w:numId w:val="25"/>
+        </w:numPr>
+        <w:rPr>
+          <w:color w:val="BFBFBF" w:themeColor="background1" w:themeShade="BF"/>
+          <w:lang w:val="en-US"/>
+        </w:rPr>
+      </w:pPr>
+      <w:r>
+        <w:rPr>
+          <w:color w:val="BFBFBF" w:themeColor="background1" w:themeShade="BF"/>
+          <w:lang w:val="en-US"/>
+        </w:rPr>
+        <w:t>Mostly finished rewriting the content.</w:t>
+      </w:r>
+    </w:p>
+    <w:p>
+      <w:pPr>
+        <w:pStyle w:val="ListParagraph"/>
+        <w:numPr>
+          <w:ilvl w:val="0"/>
+          <w:numId w:val="25"/>
+        </w:numPr>
+        <w:rPr>
+          <w:color w:val="BFBFBF" w:themeColor="background1" w:themeShade="BF"/>
+          <w:lang w:val="en-US"/>
+        </w:rPr>
+      </w:pPr>
+      <w:r>
+        <w:rPr>
+          <w:color w:val="BFBFBF" w:themeColor="background1" w:themeShade="BF"/>
+          <w:lang w:val="en-US"/>
+        </w:rPr>
+        <w:t>Future Sub-Projects</w:t>
+      </w:r>
+    </w:p>
+    <w:p>
+      <w:pPr>
+        <w:pStyle w:val="ListParagraph"/>
+        <w:numPr>
+          <w:ilvl w:val="1"/>
+          <w:numId w:val="25"/>
+        </w:numPr>
+        <w:rPr>
+          <w:color w:val="BFBFBF" w:themeColor="background1" w:themeShade="BF"/>
+          <w:lang w:val="en-US"/>
+        </w:rPr>
+      </w:pPr>
+      <w:r>
+        <w:rPr>
+          <w:color w:val="BFBFBF" w:themeColor="background1" w:themeShade="BF"/>
+          <w:lang w:val="en-US"/>
+        </w:rPr>
+        <w:t>Assignment Spec Update Ideas.md</w:t>
+      </w:r>
+    </w:p>
+    <w:p>
+      <w:pPr>
+        <w:pStyle w:val="ListParagraph"/>
+        <w:numPr>
+          <w:ilvl w:val="1"/>
+          <w:numId w:val="25"/>
+        </w:numPr>
+        <w:rPr>
+          <w:color w:val="BFBFBF" w:themeColor="background1" w:themeShade="BF"/>
+          <w:lang w:val="en-US"/>
+        </w:rPr>
+      </w:pPr>
+      <w:r>
+        <w:rPr>
+          <w:color w:val="BFBFBF" w:themeColor="background1" w:themeShade="BF"/>
+          <w:lang w:val="en-US"/>
+        </w:rPr>
+        <w:t>/ Automatic Containment Spec Plan.docx</w:t>
+      </w:r>
+    </w:p>
+    <w:p>
+      <w:pPr>
+        <w:pStyle w:val="ListParagraph"/>
+        <w:numPr>
+          <w:ilvl w:val="2"/>
+          <w:numId w:val="25"/>
+        </w:numPr>
+        <w:rPr>
+          <w:color w:val="BFBFBF" w:themeColor="background1" w:themeShade="BF"/>
+          <w:lang w:val="en-US"/>
+        </w:rPr>
+      </w:pPr>
+      <w:r>
+        <w:rPr>
+          <w:color w:val="BFBFBF" w:themeColor="background1" w:themeShade="BF"/>
+          <w:lang w:val="en-US"/>
+        </w:rPr>
+        <w:t>Split up topics about Diagram Metrics from Automatic Containment: two topics. Those intertwine in those two documents.</w:t>
+      </w:r>
+    </w:p>
+    <w:p>
+      <w:pPr>
+        <w:pStyle w:val="ListParagraph"/>
+        <w:numPr>
+          <w:ilvl w:val="2"/>
+          <w:numId w:val="25"/>
+        </w:numPr>
+        <w:rPr>
+          <w:color w:val="BFBFBF" w:themeColor="background1" w:themeShade="BF"/>
+          <w:lang w:val="en-US"/>
+        </w:rPr>
+      </w:pPr>
+      <w:r>
+        <w:rPr>
+          <w:color w:val="BFBFBF" w:themeColor="background1" w:themeShade="BF"/>
+          <w:lang w:val="en-US"/>
+        </w:rPr>
+        <w:t>Automatic Containment was going to be put out of scope, because it is so difficult and really in the way of explaining how to use these diagrams normally.</w:t>
+      </w:r>
+    </w:p>
+    <w:p>
+      <w:pPr>
+        <w:pStyle w:val="ListParagraph"/>
+        <w:numPr>
+          <w:ilvl w:val="2"/>
+          <w:numId w:val="25"/>
+        </w:numPr>
+        <w:rPr>
+          <w:color w:val="BFBFBF" w:themeColor="background1" w:themeShade="BF"/>
+          <w:lang w:val="en-US"/>
+        </w:rPr>
+      </w:pPr>
+      <w:r>
+        <w:rPr>
+          <w:color w:val="BFBFBF" w:themeColor="background1" w:themeShade="BF"/>
+          <w:lang w:val="en-US"/>
+        </w:rPr>
+        <w:t>I said I would focus on reformulating, not on scoping, but I just don't want to reformulate this content, it is so unclear.</w:t>
+      </w:r>
+    </w:p>
+    <w:p>
+      <w:pPr>
+        <w:pStyle w:val="ListParagraph"/>
+        <w:numPr>
+          <w:ilvl w:val="2"/>
+          <w:numId w:val="25"/>
+        </w:numPr>
+        <w:rPr>
+          <w:color w:val="BFBFBF" w:themeColor="background1" w:themeShade="BF"/>
+          <w:lang w:val="en-US"/>
+        </w:rPr>
+      </w:pPr>
+      <w:r>
+        <w:rPr>
+          <w:color w:val="BFBFBF" w:themeColor="background1" w:themeShade="BF"/>
+          <w:lang w:val="en-US"/>
+        </w:rPr>
+        <w:t>Would I simply move more to the 'out-of-scope' document? I doubt, because I moved 'Errors' and the 'Concept Construct' from out-of-scope to in-scope but postponed, because they 'felt' part of the language. Now the scoping rules change and I am wondering about how to organize things for a moment.</w:t>
+      </w:r>
+    </w:p>
+    <w:p>
+      <w:pPr>
+        <w:pStyle w:val="ListParagraph"/>
+        <w:numPr>
+          <w:ilvl w:val="2"/>
+          <w:numId w:val="25"/>
+        </w:numPr>
+        <w:rPr>
+          <w:color w:val="BFBFBF" w:themeColor="background1" w:themeShade="BF"/>
+          <w:lang w:val="en-US"/>
+        </w:rPr>
+      </w:pPr>
+      <w:r>
+        <w:rPr>
+          <w:color w:val="BFBFBF" w:themeColor="background1" w:themeShade="BF"/>
+          <w:lang w:val="en-US"/>
+        </w:rPr>
+        <w:t xml:space="preserve">Looking at the folder subdivision of the planning docs, it does seem like it should be moved there. </w:t>
+      </w:r>
+      <w:r>
+        <w:rPr>
+          <w:strike/>
+          <w:color w:val="BFBFBF" w:themeColor="background1" w:themeShade="BF"/>
+          <w:lang w:val="en-US"/>
+        </w:rPr>
+        <w:t>And so does the concept construct. Moved back again.</w:t>
+      </w:r>
+    </w:p>
+    <w:p>
+      <w:pPr>
+        <w:pStyle w:val="ListParagraph"/>
+        <w:numPr>
+          <w:ilvl w:val="1"/>
+          <w:numId w:val="25"/>
+        </w:numPr>
+        <w:rPr>
+          <w:color w:val="BFBFBF" w:themeColor="background1" w:themeShade="BF"/>
+          <w:lang w:val="en-US"/>
+        </w:rPr>
+      </w:pPr>
+      <w:r>
+        <w:rPr>
+          <w:color w:val="BFBFBF" w:themeColor="background1" w:themeShade="BF"/>
+          <w:lang w:val="en-US"/>
+        </w:rPr>
+        <w:t>Classes Spec Update Ideas.md</w:t>
+      </w:r>
+    </w:p>
+    <w:p>
+      <w:pPr>
+        <w:pStyle w:val="ListParagraph"/>
+        <w:numPr>
+          <w:ilvl w:val="1"/>
+          <w:numId w:val="25"/>
+        </w:numPr>
+        <w:rPr>
+          <w:color w:val="BFBFBF" w:themeColor="background1" w:themeShade="BF"/>
+          <w:lang w:val="en-US"/>
+        </w:rPr>
+      </w:pPr>
+      <w:r>
+        <w:rPr>
+          <w:color w:val="BFBFBF" w:themeColor="background1" w:themeShade="BF"/>
+          <w:lang w:val="en-US"/>
+        </w:rPr>
+        <w:t>Commands Spec Update Ideas.md</w:t>
+      </w:r>
+    </w:p>
+    <w:p>
+      <w:pPr>
+        <w:pStyle w:val="ListParagraph"/>
+        <w:numPr>
+          <w:ilvl w:val="1"/>
+          <w:numId w:val="25"/>
+        </w:numPr>
+        <w:rPr>
+          <w:color w:val="BFBFBF" w:themeColor="background1" w:themeShade="BF"/>
+          <w:lang w:val="en-US"/>
+        </w:rPr>
+      </w:pPr>
+      <w:r>
+        <w:rPr>
+          <w:color w:val="BFBFBF" w:themeColor="background1" w:themeShade="BF"/>
+          <w:lang w:val="en-US"/>
+        </w:rPr>
+        <w:t>Concept Construct Spec Project Summary.docx</w:t>
+      </w:r>
+    </w:p>
+    <w:p>
+      <w:pPr>
+        <w:pStyle w:val="ListParagraph"/>
+        <w:numPr>
+          <w:ilvl w:val="2"/>
+          <w:numId w:val="25"/>
+        </w:numPr>
+        <w:rPr>
+          <w:color w:val="BFBFBF" w:themeColor="background1" w:themeShade="BF"/>
+          <w:lang w:val="en-US"/>
+        </w:rPr>
+      </w:pPr>
+      <w:r>
+        <w:rPr>
+          <w:color w:val="BFBFBF" w:themeColor="background1" w:themeShade="BF"/>
+          <w:lang w:val="en-US"/>
+        </w:rPr>
+        <w:t>Move out-of-scope.</w:t>
+      </w:r>
+    </w:p>
+    <w:p>
+      <w:pPr>
+        <w:pStyle w:val="ListParagraph"/>
+        <w:numPr>
+          <w:ilvl w:val="1"/>
+          <w:numId w:val="25"/>
+        </w:numPr>
+        <w:rPr>
+          <w:color w:val="BFBFBF" w:themeColor="background1" w:themeShade="BF"/>
+          <w:lang w:val="en-US"/>
+        </w:rPr>
+      </w:pPr>
+      <w:r>
+        <w:rPr>
+          <w:color w:val="BFBFBF" w:themeColor="background1" w:themeShade="BF"/>
+          <w:lang w:val="en-US"/>
+        </w:rPr>
+        <w:t>Concepts as External Modules Spec Goal (2008-05) (postponed).docx</w:t>
+      </w:r>
+    </w:p>
+    <w:p>
+      <w:pPr>
+        <w:pStyle w:val="ListParagraph"/>
+        <w:numPr>
+          <w:ilvl w:val="2"/>
+          <w:numId w:val="25"/>
+        </w:numPr>
+        <w:rPr>
+          <w:color w:val="BFBFBF" w:themeColor="background1" w:themeShade="BF"/>
+          <w:lang w:val="en-US"/>
+        </w:rPr>
+      </w:pPr>
+      <w:r>
+        <w:rPr>
+          <w:color w:val="BFBFBF" w:themeColor="background1" w:themeShade="BF"/>
+          <w:lang w:val="en-US"/>
+        </w:rPr>
+        <w:t>Move out-of-scope.</w:t>
+      </w:r>
+    </w:p>
+    <w:p>
+      <w:pPr>
+        <w:pStyle w:val="ListParagraph"/>
+        <w:numPr>
+          <w:ilvl w:val="1"/>
+          <w:numId w:val="25"/>
+        </w:numPr>
+        <w:rPr>
+          <w:color w:val="BFBFBF" w:themeColor="background1" w:themeShade="BF"/>
+          <w:lang w:val="en-US"/>
+        </w:rPr>
+      </w:pPr>
+      <w:r>
+        <w:rPr>
+          <w:color w:val="BFBFBF" w:themeColor="background1" w:themeShade="BF"/>
+          <w:lang w:val="en-US"/>
+        </w:rPr>
+        <w:t>Concurrency Resolution Spec Project Summary.docx</w:t>
+      </w:r>
+    </w:p>
+    <w:p>
+      <w:pPr>
+        <w:pStyle w:val="ListParagraph"/>
+        <w:numPr>
+          <w:ilvl w:val="2"/>
+          <w:numId w:val="25"/>
+        </w:numPr>
+        <w:rPr>
+          <w:color w:val="BFBFBF" w:themeColor="background1" w:themeShade="BF"/>
+          <w:lang w:val="en-US"/>
+        </w:rPr>
+      </w:pPr>
+      <w:r>
+        <w:rPr>
+          <w:color w:val="BFBFBF" w:themeColor="background1" w:themeShade="BF"/>
+          <w:lang w:val="en-US"/>
+        </w:rPr>
+        <w:t>Move out-of-scope.</w:t>
+      </w:r>
+    </w:p>
+    <w:p>
+      <w:pPr>
+        <w:pStyle w:val="ListParagraph"/>
+        <w:numPr>
+          <w:ilvl w:val="2"/>
+          <w:numId w:val="25"/>
+        </w:numPr>
+        <w:rPr>
+          <w:color w:val="BFBFBF" w:themeColor="background1" w:themeShade="BF"/>
+          <w:lang w:val="en-US"/>
+        </w:rPr>
+      </w:pPr>
+      <w:r>
+        <w:rPr>
+          <w:color w:val="BFBFBF" w:themeColor="background1" w:themeShade="BF"/>
+          <w:lang w:val="en-US"/>
+        </w:rPr>
+        <w:t>'Advanced Input/Output' is Concurrency Resolution?</w:t>
+      </w:r>
+    </w:p>
+    <w:p>
+      <w:pPr>
+        <w:pStyle w:val="ListParagraph"/>
+        <w:numPr>
+          <w:ilvl w:val="2"/>
+          <w:numId w:val="25"/>
+        </w:numPr>
+        <w:rPr>
+          <w:color w:val="BFBFBF" w:themeColor="background1" w:themeShade="BF"/>
+          <w:lang w:val="en-US"/>
+        </w:rPr>
+      </w:pPr>
+      <w:r>
+        <w:rPr>
+          <w:color w:val="BFBFBF" w:themeColor="background1" w:themeShade="BF"/>
+          <w:lang w:val="en-US"/>
+        </w:rPr>
+        <w:t xml:space="preserve">There is overlap, but I'm not sure. If I read over the product list, I think I'd have to look into it deeper to determine if all of that Input/Output stuff is up for postponement. </w:t>
+      </w:r>
+    </w:p>
+    <w:p>
+      <w:pPr>
+        <w:pStyle w:val="ListParagraph"/>
+        <w:numPr>
+          <w:ilvl w:val="2"/>
+          <w:numId w:val="25"/>
+        </w:numPr>
+        <w:rPr>
+          <w:color w:val="BFBFBF" w:themeColor="background1" w:themeShade="BF"/>
+          <w:lang w:val="en-US"/>
+        </w:rPr>
+      </w:pPr>
+      <w:r>
+        <w:rPr>
+          <w:color w:val="BFBFBF" w:themeColor="background1" w:themeShade="BF"/>
+          <w:lang w:val="en-US"/>
+        </w:rPr>
+        <w:t>I have looked at multiple sources of information, but cannot determine yet if the topics mentioned under the Input Output section of the Products List are in scope or out of scope, due to the concurrency resolution's being in-scope and out-of-scope.</w:t>
+      </w:r>
+    </w:p>
+    <w:p>
+      <w:pPr>
+        <w:pStyle w:val="ListParagraph"/>
+        <w:numPr>
+          <w:ilvl w:val="2"/>
+          <w:numId w:val="25"/>
+        </w:numPr>
+        <w:rPr>
+          <w:color w:val="BFBFBF" w:themeColor="background1" w:themeShade="BF"/>
+          <w:lang w:val="en-US"/>
+        </w:rPr>
+      </w:pPr>
+      <w:r>
+        <w:rPr>
+          <w:color w:val="BFBFBF" w:themeColor="background1" w:themeShade="BF"/>
+          <w:lang w:val="en-US"/>
+        </w:rPr>
+        <w:t xml:space="preserve">/ </w:t>
+      </w:r>
+      <w:r>
+        <w:rPr>
+          <w:color w:val="BFBFBF" w:themeColor="background1" w:themeShade="BF"/>
+          <w:lang w:val="en-US"/>
+        </w:rPr>
+        <w:t>I feel part of the TODO products are already done.</w:t>
+      </w:r>
+    </w:p>
+    <w:p>
+      <w:pPr>
+        <w:pStyle w:val="ListParagraph"/>
+        <w:numPr>
+          <w:ilvl w:val="2"/>
+          <w:numId w:val="25"/>
+        </w:numPr>
+        <w:rPr>
+          <w:color w:val="BFBFBF" w:themeColor="background1" w:themeShade="BF"/>
+          <w:lang w:val="en-US"/>
+        </w:rPr>
+      </w:pPr>
+      <w:r>
+        <w:rPr>
+          <w:color w:val="BFBFBF" w:themeColor="background1" w:themeShade="BF"/>
+          <w:lang w:val="en-US"/>
+        </w:rPr>
+        <w:t xml:space="preserve">/ </w:t>
+      </w:r>
+      <w:r>
+        <w:rPr>
+          <w:color w:val="BFBFBF" w:themeColor="background1" w:themeShade="BF"/>
+          <w:lang w:val="en-US"/>
+        </w:rPr>
+        <w:t>I feel 'normal' parameter topic are intermixed with concurrency resolution / automatic execution order too much?</w:t>
+      </w:r>
+    </w:p>
+    <w:p>
+      <w:pPr>
+        <w:pStyle w:val="ListParagraph"/>
+        <w:numPr>
+          <w:ilvl w:val="2"/>
+          <w:numId w:val="25"/>
+        </w:numPr>
+        <w:rPr>
+          <w:color w:val="BFBFBF" w:themeColor="background1" w:themeShade="BF"/>
+          <w:lang w:val="en-US"/>
+        </w:rPr>
+      </w:pPr>
+      <w:r>
+        <w:rPr>
+          <w:color w:val="BFBFBF" w:themeColor="background1" w:themeShade="BF"/>
+          <w:lang w:val="en-US"/>
+        </w:rPr>
+        <w:t>Or is it to shed new light on these topics in the area of automatic execution order?</w:t>
+      </w:r>
+    </w:p>
+    <w:p>
+      <w:pPr>
+        <w:pStyle w:val="ListParagraph"/>
+        <w:numPr>
+          <w:ilvl w:val="2"/>
+          <w:numId w:val="25"/>
+        </w:numPr>
+        <w:rPr>
+          <w:color w:val="BFBFBF" w:themeColor="background1" w:themeShade="BF"/>
+          <w:lang w:val="en-US"/>
+        </w:rPr>
+      </w:pPr>
+      <w:r>
+        <w:rPr>
+          <w:color w:val="BFBFBF" w:themeColor="background1" w:themeShade="BF"/>
+          <w:lang w:val="en-US"/>
+        </w:rPr>
+        <w:t xml:space="preserve">/ </w:t>
+      </w:r>
+      <w:r>
+        <w:rPr>
+          <w:color w:val="BFBFBF" w:themeColor="background1" w:themeShade="BF"/>
+          <w:lang w:val="en-US"/>
+        </w:rPr>
+        <w:t>Alternative: Split apart in two: The parts / product list items, that I know are about concurrency resolution / automatic execution order would be put out of scope and then parts I am not sure about, would stay in in-scope with some comment shedding light on that doubt.</w:t>
+      </w:r>
+    </w:p>
+    <w:p>
+      <w:pPr>
+        <w:pStyle w:val="ListParagraph"/>
+        <w:numPr>
+          <w:ilvl w:val="2"/>
+          <w:numId w:val="25"/>
+        </w:numPr>
+        <w:rPr>
+          <w:color w:val="BFBFBF" w:themeColor="background1" w:themeShade="BF"/>
+          <w:lang w:val="en-US"/>
+        </w:rPr>
+      </w:pPr>
+      <w:r>
+        <w:rPr>
+          <w:color w:val="BFBFBF" w:themeColor="background1" w:themeShade="BF"/>
+          <w:lang w:val="en-US"/>
+        </w:rPr>
+        <w:t>Exp: Read over a product list in the Future Sub-Project docu</w:t>
+      </w:r>
+      <w:r>
+        <w:rPr>
+          <w:color w:val="BFBFBF" w:themeColor="background1" w:themeShade="BF"/>
+          <w:lang w:val="en-US"/>
+        </w:rPr>
+        <w:t>ment "Input Output Spec Project Summary.docx".</w:t>
+      </w:r>
+    </w:p>
+    <w:p>
+      <w:pPr>
+        <w:pStyle w:val="ListParagraph"/>
+        <w:numPr>
+          <w:ilvl w:val="2"/>
+          <w:numId w:val="25"/>
+        </w:numPr>
+        <w:rPr>
+          <w:color w:val="BFBFBF" w:themeColor="background1" w:themeShade="BF"/>
+          <w:lang w:val="en-US"/>
+        </w:rPr>
+      </w:pPr>
+      <w:r>
+        <w:rPr>
+          <w:color w:val="BFBFBF" w:themeColor="background1" w:themeShade="BF"/>
+          <w:lang w:val="en-US"/>
+        </w:rPr>
+        <w:t>Hyp: All the topics under Input / Output inside the main "Circle Language Spec Product List.docx" are not trivial parameter topics, but more a small ramp of parameter topics leading towards the automatic execution order concept.</w:t>
+      </w:r>
+    </w:p>
+    <w:p>
+      <w:pPr>
+        <w:pStyle w:val="ListParagraph"/>
+        <w:numPr>
+          <w:ilvl w:val="2"/>
+          <w:numId w:val="25"/>
+        </w:numPr>
+        <w:rPr>
+          <w:color w:val="BFBFBF" w:themeColor="background1" w:themeShade="BF"/>
+          <w:lang w:val="en-US"/>
+        </w:rPr>
+      </w:pPr>
+      <w:r>
+        <w:rPr>
+          <w:color w:val="BFBFBF" w:themeColor="background1" w:themeShade="BF"/>
+          <w:lang w:val="en-US"/>
+        </w:rPr>
+        <w:t xml:space="preserve">/ Hyp: But the Integration of </w:t>
+      </w:r>
+      <w:r>
+        <w:rPr>
+          <w:color w:val="BFBFBF" w:themeColor="background1" w:themeShade="BF"/>
+          <w:lang w:val="en-US"/>
+        </w:rPr>
+        <w:t>Parameter Input/Output Concepts do seem already done topics.</w:t>
+      </w:r>
+    </w:p>
+    <w:p>
+      <w:pPr>
+        <w:pStyle w:val="ListParagraph"/>
+        <w:numPr>
+          <w:ilvl w:val="2"/>
+          <w:numId w:val="25"/>
+        </w:numPr>
+        <w:rPr>
+          <w:color w:val="BFBFBF" w:themeColor="background1" w:themeShade="BF"/>
+          <w:lang w:val="en-US"/>
+        </w:rPr>
+      </w:pPr>
+      <w:r>
+        <w:rPr>
+          <w:color w:val="BFBFBF" w:themeColor="background1" w:themeShade="BF"/>
+          <w:lang w:val="en-US"/>
+        </w:rPr>
+        <w:t>Hyp: But may fall under the same umbrella: now put into the light of automatic execution order.</w:t>
+      </w:r>
+    </w:p>
+    <w:p>
+      <w:pPr>
+        <w:pStyle w:val="ListParagraph"/>
+        <w:numPr>
+          <w:ilvl w:val="2"/>
+          <w:numId w:val="25"/>
+        </w:numPr>
+        <w:rPr>
+          <w:color w:val="BFBFBF" w:themeColor="background1" w:themeShade="BF"/>
+          <w:lang w:val="en-US"/>
+        </w:rPr>
+      </w:pPr>
+      <w:r>
+        <w:rPr>
+          <w:color w:val="BFBFBF" w:themeColor="background1" w:themeShade="BF"/>
+          <w:lang w:val="en-US"/>
+        </w:rPr>
+        <w:t>Parameters and input/output concepts entangle. The proposed product list would aim to disentangle those topics and explain their precise relationship.</w:t>
+      </w:r>
+    </w:p>
+    <w:p>
+      <w:pPr>
+        <w:pStyle w:val="ListParagraph"/>
+        <w:numPr>
+          <w:ilvl w:val="2"/>
+          <w:numId w:val="25"/>
+        </w:numPr>
+        <w:rPr>
+          <w:color w:val="BFBFBF" w:themeColor="background1" w:themeShade="BF"/>
+          <w:lang w:val="en-US"/>
+        </w:rPr>
+      </w:pPr>
+      <w:r>
+        <w:rPr>
+          <w:color w:val="BFBFBF" w:themeColor="background1" w:themeShade="BF"/>
+          <w:lang w:val="en-US"/>
+        </w:rPr>
+        <w:t>I had a brainstorm. I put that in the Future Sub-Project doc in the out of scope folder.</w:t>
+      </w:r>
+    </w:p>
+    <w:p>
+      <w:pPr>
+        <w:pStyle w:val="ListParagraph"/>
+        <w:numPr>
+          <w:ilvl w:val="1"/>
+          <w:numId w:val="25"/>
+        </w:numPr>
+        <w:rPr>
+          <w:color w:val="BFBFBF" w:themeColor="background1" w:themeShade="BF"/>
+          <w:lang w:val="en-US"/>
+        </w:rPr>
+      </w:pPr>
+      <w:r>
+        <w:rPr>
+          <w:color w:val="BFBFBF" w:themeColor="background1" w:themeShade="BF"/>
+          <w:lang w:val="en-US"/>
+        </w:rPr>
+        <w:t>Diagram Metrics Ideas.md</w:t>
+      </w:r>
+    </w:p>
+    <w:p>
+      <w:pPr>
+        <w:pStyle w:val="ListParagraph"/>
+        <w:numPr>
+          <w:ilvl w:val="1"/>
+          <w:numId w:val="25"/>
+        </w:numPr>
+        <w:rPr>
+          <w:color w:val="BFBFBF" w:themeColor="background1" w:themeShade="BF"/>
+          <w:lang w:val="en-US"/>
+        </w:rPr>
+      </w:pPr>
+      <w:r>
+        <w:rPr>
+          <w:color w:val="BFBFBF" w:themeColor="background1" w:themeShade="BF"/>
+          <w:lang w:val="en-US"/>
+        </w:rPr>
+        <w:t>Diagrams, Coding Principles &amp; Coding Concepts Plan (old).docx</w:t>
+      </w:r>
+    </w:p>
+    <w:p>
+      <w:pPr>
+        <w:pStyle w:val="ListParagraph"/>
+        <w:numPr>
+          <w:ilvl w:val="2"/>
+          <w:numId w:val="25"/>
+        </w:numPr>
+        <w:rPr>
+          <w:color w:val="BFBFBF" w:themeColor="background1" w:themeShade="BF"/>
+          <w:lang w:val="en-US"/>
+        </w:rPr>
+      </w:pPr>
+      <w:r>
+        <w:rPr>
+          <w:color w:val="BFBFBF" w:themeColor="background1" w:themeShade="BF"/>
+          <w:lang w:val="en-US"/>
+        </w:rPr>
+        <w:t>At first glance, this seems to have the same scope as the whole project Circle Language Spec.</w:t>
+      </w:r>
+    </w:p>
+    <w:p>
+      <w:pPr>
+        <w:pStyle w:val="ListParagraph"/>
+        <w:numPr>
+          <w:ilvl w:val="2"/>
+          <w:numId w:val="25"/>
+        </w:numPr>
+        <w:rPr>
+          <w:color w:val="BFBFBF" w:themeColor="background1" w:themeShade="BF"/>
+          <w:lang w:val="en-US"/>
+        </w:rPr>
+      </w:pPr>
+      <w:r>
+        <w:rPr>
+          <w:color w:val="BFBFBF" w:themeColor="background1" w:themeShade="BF"/>
+          <w:lang w:val="en-US"/>
+        </w:rPr>
+        <w:t>Maybe it can be thrown away (or archived), because it's already described by newer documents.</w:t>
+      </w:r>
+    </w:p>
+    <w:p>
+      <w:pPr>
+        <w:pStyle w:val="ListParagraph"/>
+        <w:numPr>
+          <w:ilvl w:val="1"/>
+          <w:numId w:val="25"/>
+        </w:numPr>
+        <w:rPr>
+          <w:color w:val="BFBFBF" w:themeColor="background1" w:themeShade="BF"/>
+          <w:lang w:val="en-US"/>
+        </w:rPr>
+      </w:pPr>
+      <w:r>
+        <w:rPr>
+          <w:color w:val="BFBFBF" w:themeColor="background1" w:themeShade="BF"/>
+          <w:lang w:val="en-US"/>
+        </w:rPr>
+        <w:t>Execution Control Spec Update Ideas.md</w:t>
+      </w:r>
+    </w:p>
+    <w:p>
+      <w:pPr>
+        <w:pStyle w:val="ListParagraph"/>
+        <w:numPr>
+          <w:ilvl w:val="1"/>
+          <w:numId w:val="25"/>
+        </w:numPr>
+        <w:rPr>
+          <w:color w:val="BFBFBF" w:themeColor="background1" w:themeShade="BF"/>
+          <w:lang w:val="en-US"/>
+        </w:rPr>
+      </w:pPr>
+      <w:r>
+        <w:rPr>
+          <w:color w:val="BFBFBF" w:themeColor="background1" w:themeShade="BF"/>
+          <w:lang w:val="en-US"/>
+        </w:rPr>
+        <w:t>Globality Spec Update Ideas.md</w:t>
+      </w:r>
+    </w:p>
+    <w:p>
+      <w:pPr>
+        <w:pStyle w:val="ListParagraph"/>
+        <w:numPr>
+          <w:ilvl w:val="1"/>
+          <w:numId w:val="25"/>
+        </w:numPr>
+        <w:rPr>
+          <w:color w:val="BFBFBF" w:themeColor="background1" w:themeShade="BF"/>
+          <w:lang w:val="en-US"/>
+        </w:rPr>
+      </w:pPr>
+      <w:r>
+        <w:rPr>
+          <w:color w:val="BFBFBF" w:themeColor="background1" w:themeShade="BF"/>
+          <w:lang w:val="en-US"/>
+        </w:rPr>
+        <w:t>Objects Multiplicity Spec Ideas.md</w:t>
+      </w:r>
+    </w:p>
+    <w:p>
+      <w:pPr>
+        <w:pStyle w:val="ListParagraph"/>
+        <w:numPr>
+          <w:ilvl w:val="1"/>
+          <w:numId w:val="25"/>
+        </w:numPr>
+        <w:rPr>
+          <w:color w:val="BFBFBF" w:themeColor="background1" w:themeShade="BF"/>
+          <w:lang w:val="en-US"/>
+        </w:rPr>
+      </w:pPr>
+      <w:r>
+        <w:rPr>
+          <w:color w:val="BFBFBF" w:themeColor="background1" w:themeShade="BF"/>
+          <w:lang w:val="en-US"/>
+        </w:rPr>
+        <w:t>Objects Spec Update Idea.md</w:t>
+      </w:r>
+    </w:p>
+    <w:p>
+      <w:pPr>
+        <w:pStyle w:val="ListParagraph"/>
+        <w:numPr>
+          <w:ilvl w:val="1"/>
+          <w:numId w:val="25"/>
+        </w:numPr>
+        <w:rPr>
+          <w:color w:val="BFBFBF" w:themeColor="background1" w:themeShade="BF"/>
+          <w:lang w:val="en-US"/>
+        </w:rPr>
+      </w:pPr>
+      <w:r>
+        <w:rPr>
+          <w:color w:val="BFBFBF" w:themeColor="background1" w:themeShade="BF"/>
+          <w:lang w:val="en-US"/>
+        </w:rPr>
+        <w:t>Parameters Spec Update Ideas.md</w:t>
+      </w:r>
+    </w:p>
+    <w:p>
+      <w:pPr>
+        <w:pStyle w:val="ListParagraph"/>
+        <w:numPr>
+          <w:ilvl w:val="1"/>
+          <w:numId w:val="25"/>
+        </w:numPr>
+        <w:rPr>
+          <w:color w:val="BFBFBF" w:themeColor="background1" w:themeShade="BF"/>
+          <w:lang w:val="en-US"/>
+        </w:rPr>
+      </w:pPr>
+      <w:r>
+        <w:rPr>
+          <w:color w:val="BFBFBF" w:themeColor="background1" w:themeShade="BF"/>
+          <w:lang w:val="en-US"/>
+        </w:rPr>
+        <w:t>Relations Spec Update Ideas.md</w:t>
+      </w:r>
+    </w:p>
+    <w:p>
+      <w:pPr>
+        <w:pStyle w:val="ListParagraph"/>
+        <w:numPr>
+          <w:ilvl w:val="1"/>
+          <w:numId w:val="25"/>
+        </w:numPr>
+        <w:rPr>
+          <w:color w:val="BFBFBF" w:themeColor="background1" w:themeShade="BF"/>
+          <w:lang w:val="en-US"/>
+        </w:rPr>
+      </w:pPr>
+      <w:r>
+        <w:rPr>
+          <w:color w:val="BFBFBF" w:themeColor="background1" w:themeShade="BF"/>
+          <w:lang w:val="en-US"/>
+        </w:rPr>
+        <w:t>Static Spec Idea.md</w:t>
+      </w:r>
+    </w:p>
+    <w:p>
+      <w:pPr>
+        <w:pStyle w:val="ListParagraph"/>
+        <w:numPr>
+          <w:ilvl w:val="2"/>
+          <w:numId w:val="25"/>
+        </w:numPr>
+        <w:rPr>
+          <w:color w:val="BFBFBF" w:themeColor="background1" w:themeShade="BF"/>
+          <w:lang w:val="en-US"/>
+        </w:rPr>
+      </w:pPr>
+      <w:r>
+        <w:rPr>
+          <w:color w:val="BFBFBF" w:themeColor="background1" w:themeShade="BF"/>
+          <w:lang w:val="en-US"/>
+        </w:rPr>
+        <w:t>The second half is an idea, that is explanatory on some of my ideas about static. But also it uses a concept I want to put out of scope: Code = Data. I want to save such concepts for 'Circle Language JJ's Construct Proposals' or something.</w:t>
+      </w:r>
+    </w:p>
+    <w:p>
+      <w:pPr>
+        <w:pStyle w:val="ListParagraph"/>
+        <w:numPr>
+          <w:ilvl w:val="2"/>
+          <w:numId w:val="25"/>
+        </w:numPr>
+        <w:rPr>
+          <w:color w:val="BFBFBF" w:themeColor="background1" w:themeShade="BF"/>
+          <w:lang w:val="en-US"/>
+        </w:rPr>
+      </w:pPr>
+      <w:r>
+        <w:rPr>
+          <w:color w:val="BFBFBF" w:themeColor="background1" w:themeShade="BF"/>
+          <w:lang w:val="en-US"/>
+        </w:rPr>
+        <w:t>I would not want to remove it, if I look at that it explains how I see 'static' in a broader view.</w:t>
+      </w:r>
+    </w:p>
+    <w:p>
+      <w:pPr>
+        <w:pStyle w:val="ListParagraph"/>
+        <w:numPr>
+          <w:ilvl w:val="2"/>
+          <w:numId w:val="25"/>
+        </w:numPr>
+        <w:rPr>
+          <w:color w:val="BFBFBF" w:themeColor="background1" w:themeShade="BF"/>
+          <w:lang w:val="en-US"/>
+        </w:rPr>
+      </w:pPr>
+      <w:r>
+        <w:rPr>
+          <w:color w:val="BFBFBF" w:themeColor="background1" w:themeShade="BF"/>
+          <w:lang w:val="en-US"/>
+        </w:rPr>
+        <w:t>But to understand my own doubts about the different ways to see the concept of 'static' that idea description explains a lot and otherwise I might think: where did that idea go and how does it work?</w:t>
+      </w:r>
+    </w:p>
+    <w:p>
+      <w:pPr>
+        <w:pStyle w:val="ListParagraph"/>
+        <w:numPr>
+          <w:ilvl w:val="2"/>
+          <w:numId w:val="25"/>
+        </w:numPr>
+        <w:rPr>
+          <w:color w:val="BFBFBF" w:themeColor="background1" w:themeShade="BF"/>
+          <w:lang w:val="en-US"/>
+        </w:rPr>
+      </w:pPr>
+      <w:r>
+        <w:rPr>
+          <w:color w:val="BFBFBF" w:themeColor="background1" w:themeShade="BF"/>
+          <w:lang w:val="en-US"/>
+        </w:rPr>
+        <w:t>I feel that this concept of static might have a place in the general descriptions, but to apply this to the concept of Code = Data, though interesting to me, might not have to be part of that, because it may confuse and alienate the reader, who might be more familiar with more regular implementations of the concept.</w:t>
+      </w:r>
+    </w:p>
+    <w:p>
+      <w:pPr>
+        <w:pStyle w:val="ListParagraph"/>
+        <w:numPr>
+          <w:ilvl w:val="1"/>
+          <w:numId w:val="25"/>
+        </w:numPr>
+        <w:rPr>
+          <w:color w:val="BFBFBF" w:themeColor="background1" w:themeShade="BF"/>
+          <w:lang w:val="en-US"/>
+        </w:rPr>
+      </w:pPr>
+      <w:r>
+        <w:rPr>
+          <w:color w:val="BFBFBF" w:themeColor="background1" w:themeShade="BF"/>
+          <w:lang w:val="en-US"/>
+        </w:rPr>
+        <w:t>System Objects Spec Update Ideas.md</w:t>
+      </w:r>
+    </w:p>
+    <w:p>
+      <w:pPr>
+        <w:pStyle w:val="ListParagraph"/>
+        <w:numPr>
+          <w:ilvl w:val="1"/>
+          <w:numId w:val="25"/>
+        </w:numPr>
+        <w:rPr>
+          <w:color w:val="BFBFBF" w:themeColor="background1" w:themeShade="BF"/>
+          <w:lang w:val="en-US"/>
+        </w:rPr>
+      </w:pPr>
+      <w:r>
+        <w:rPr>
+          <w:color w:val="BFBFBF" w:themeColor="background1" w:themeShade="BF"/>
+          <w:lang w:val="en-US"/>
+        </w:rPr>
+        <w:t>Text Code Spec Project Summary.docx</w:t>
+      </w:r>
+    </w:p>
+    <w:p>
+      <w:pPr>
+        <w:pStyle w:val="ListParagraph"/>
+        <w:numPr>
+          <w:ilvl w:val="2"/>
+          <w:numId w:val="25"/>
+        </w:numPr>
+        <w:rPr>
+          <w:color w:val="BFBFBF" w:themeColor="background1" w:themeShade="BF"/>
+          <w:lang w:val="en-US"/>
+        </w:rPr>
+      </w:pPr>
+      <w:r>
+        <w:rPr>
+          <w:color w:val="BFBFBF" w:themeColor="background1" w:themeShade="BF"/>
+          <w:lang w:val="en-US"/>
+        </w:rPr>
+        <w:t>Out of scope</w:t>
+      </w:r>
+    </w:p>
+    <w:p>
+      <w:pPr>
+        <w:pStyle w:val="ListParagraph"/>
+        <w:numPr>
+          <w:ilvl w:val="2"/>
+          <w:numId w:val="25"/>
+        </w:numPr>
+        <w:rPr>
+          <w:color w:val="BFBFBF" w:themeColor="background1" w:themeShade="BF"/>
+          <w:lang w:val="en-US"/>
+        </w:rPr>
+      </w:pPr>
+      <w:r>
+        <w:rPr>
+          <w:color w:val="BFBFBF" w:themeColor="background1" w:themeShade="BF"/>
+          <w:lang w:val="en-US"/>
+        </w:rPr>
+        <w:t>But change the main project description too.</w:t>
+      </w:r>
+    </w:p>
+    <w:p>
+      <w:pPr>
+        <w:pStyle w:val="Heading3"/>
+        <w:rPr>
+          <w:color w:val="BFBFBF" w:themeColor="background1" w:themeShade="BF"/>
+          <w:lang w:val="en-US"/>
+        </w:rPr>
+      </w:pPr>
+      <w:r>
+        <w:rPr>
+          <w:color w:val="BFBFBF" w:themeColor="background1" w:themeShade="BF"/>
+          <w:lang w:val="en-US"/>
+        </w:rPr>
         <w:t>2020-04-18 Done Circle Language Spec Plan</w:t>
       </w:r>
       <w:r>
@@ -10046,23 +9765,7 @@
           <w:color w:val="BFBFBF" w:themeColor="background1" w:themeShade="BF"/>
           <w:lang w:val="en-US"/>
         </w:rPr>
-        <w:t xml:space="preserve">&gt; They use different templates, so this formatting and making </w:t>
-      </w:r>
-      <w:proofErr w:type="spellStart"/>
-      <w:r>
-        <w:rPr>
-          <w:color w:val="BFBFBF" w:themeColor="background1" w:themeShade="BF"/>
-          <w:lang w:val="en-US"/>
-        </w:rPr>
-        <w:t>consisntent</w:t>
-      </w:r>
-      <w:proofErr w:type="spellEnd"/>
-      <w:r>
-        <w:rPr>
-          <w:color w:val="BFBFBF" w:themeColor="background1" w:themeShade="BF"/>
-          <w:lang w:val="en-US"/>
-        </w:rPr>
-        <w:t>, probably does not apply to those.</w:t>
+        <w:t>&gt; They use different templates, so this formatting and making consisntent, probably does not apply to those.</w:t>
       </w:r>
     </w:p>
     <w:p>
@@ -10578,23 +10281,7 @@
           <w:color w:val="BFBFBF" w:themeColor="background1" w:themeShade="BF"/>
           <w:lang w:val="en-US"/>
         </w:rPr>
-        <w:t xml:space="preserve">Do I update that now? Or do I see that as </w:t>
-      </w:r>
-      <w:proofErr w:type="spellStart"/>
-      <w:r>
-        <w:rPr>
-          <w:color w:val="BFBFBF" w:themeColor="background1" w:themeShade="BF"/>
-          <w:lang w:val="en-US"/>
-        </w:rPr>
-        <w:t>replanning</w:t>
-      </w:r>
-      <w:proofErr w:type="spellEnd"/>
-      <w:r>
-        <w:rPr>
-          <w:color w:val="BFBFBF" w:themeColor="background1" w:themeShade="BF"/>
-          <w:lang w:val="en-US"/>
-        </w:rPr>
-        <w:t xml:space="preserve"> that should be done later? Don't know. It just looks inconsistent this way.</w:t>
+        <w:t>Do I update that now? Or do I see that as replanning that should be done later? Don't know. It just looks inconsistent this way.</w:t>
       </w:r>
     </w:p>
     <w:p>
@@ -11123,23 +10810,7 @@
           <w:color w:val="BFBFBF" w:themeColor="background1" w:themeShade="BF"/>
           <w:lang w:val="en-US"/>
         </w:rPr>
-        <w:t>Exp: Windows 7 File Explorer. "D:\Source\JJs Software\Project Docs\Circle Language Spec Plan". Search "</w:t>
-      </w:r>
-      <w:proofErr w:type="spellStart"/>
-      <w:r>
-        <w:rPr>
-          <w:color w:val="BFBFBF" w:themeColor="background1" w:themeShade="BF"/>
-          <w:lang w:val="en-US"/>
-        </w:rPr>
-        <w:t>content:Joost</w:t>
-      </w:r>
-      <w:proofErr w:type="spellEnd"/>
-      <w:r>
-        <w:rPr>
-          <w:color w:val="BFBFBF" w:themeColor="background1" w:themeShade="BF"/>
-          <w:lang w:val="en-US"/>
-        </w:rPr>
-        <w:t>".</w:t>
+        <w:t>Exp: Windows 7 File Explorer. "D:\Source\JJs Software\Project Docs\Circle Language Spec Plan". Search "content:Joost".</w:t>
       </w:r>
     </w:p>
     <w:p>
@@ -11516,39 +11187,7 @@
           <w:color w:val="BFBFBF"/>
           <w:lang w:val="en-US"/>
         </w:rPr>
-        <w:t xml:space="preserve">The 'Out-of-Scope' document </w:t>
-      </w:r>
-      <w:proofErr w:type="spellStart"/>
-      <w:r>
-        <w:rPr>
-          <w:color w:val="BFBFBF"/>
-          <w:lang w:val="en-US"/>
-        </w:rPr>
-        <w:t>os</w:t>
-      </w:r>
-      <w:proofErr w:type="spellEnd"/>
-      <w:r>
-        <w:rPr>
-          <w:color w:val="BFBFBF"/>
-          <w:lang w:val="en-US"/>
-        </w:rPr>
-        <w:t xml:space="preserve"> currently not just postponed items of the Circle Language Spec, but more than that: not even considered part of the Circle Language Spec </w:t>
-      </w:r>
-      <w:proofErr w:type="spellStart"/>
-      <w:r>
-        <w:rPr>
-          <w:color w:val="BFBFBF"/>
-          <w:lang w:val="en-US"/>
-        </w:rPr>
-        <w:t>proect</w:t>
-      </w:r>
-      <w:proofErr w:type="spellEnd"/>
-      <w:r>
-        <w:rPr>
-          <w:color w:val="BFBFBF"/>
-          <w:lang w:val="en-US"/>
-        </w:rPr>
-        <w:t xml:space="preserve"> at all anymore.</w:t>
+        <w:t>The 'Out-of-Scope' document os currently not just postponed items of the Circle Language Spec, but more than that: not even considered part of the Circle Language Spec proect at all anymore.</w:t>
       </w:r>
     </w:p>
     <w:p>
@@ -13320,23 +12959,7 @@
           <w:color w:val="BFBFBF"/>
           <w:lang w:val="en-US"/>
         </w:rPr>
-        <w:t xml:space="preserve">The reason for calling it that, is to make it clearer what the project </w:t>
-      </w:r>
-      <w:proofErr w:type="spellStart"/>
-      <w:r>
-        <w:rPr>
-          <w:color w:val="BFBFBF"/>
-          <w:lang w:val="en-US"/>
-        </w:rPr>
-        <w:t>entains</w:t>
-      </w:r>
-      <w:proofErr w:type="spellEnd"/>
-      <w:r>
-        <w:rPr>
-          <w:color w:val="BFBFBF"/>
-          <w:lang w:val="en-US"/>
-        </w:rPr>
-        <w:t>, separating it better from the super-project with the name 'Circle Docs', so that there is a clear distinction that one is about programming and the other is about documentation.</w:t>
+        <w:t>The reason for calling it that, is to make it clearer what the project entains, separating it better from the super-project with the name 'Circle Docs', so that there is a clear distinction that one is about programming and the other is about documentation.</w:t>
       </w:r>
     </w:p>
     <w:p>
@@ -13563,23 +13186,7 @@
           <w:color w:val="BFBFBF"/>
           <w:lang w:val="en-US"/>
         </w:rPr>
-        <w:t xml:space="preserve">Circle Language Design is also an option. 'Specification' may raise expectations about </w:t>
-      </w:r>
-      <w:proofErr w:type="spellStart"/>
-      <w:r>
-        <w:rPr>
-          <w:color w:val="BFBFBF"/>
-          <w:lang w:val="en-US"/>
-        </w:rPr>
-        <w:t>finishedness</w:t>
-      </w:r>
-      <w:proofErr w:type="spellEnd"/>
-      <w:r>
-        <w:rPr>
-          <w:color w:val="BFBFBF"/>
-          <w:lang w:val="en-US"/>
-        </w:rPr>
-        <w:t>.</w:t>
+        <w:t>Circle Language Design is also an option. 'Specification' may raise expectations about finishedness.</w:t>
       </w:r>
     </w:p>
     <w:p>
@@ -13636,23 +13243,7 @@
           <w:color w:val="BFBFBF"/>
           <w:lang w:val="en-US"/>
         </w:rPr>
-        <w:t xml:space="preserve">'Specification': suggests </w:t>
-      </w:r>
-      <w:proofErr w:type="spellStart"/>
-      <w:r>
-        <w:rPr>
-          <w:color w:val="BFBFBF"/>
-          <w:lang w:val="en-US"/>
-        </w:rPr>
-        <w:t>finishedness</w:t>
-      </w:r>
-      <w:proofErr w:type="spellEnd"/>
-      <w:r>
-        <w:rPr>
-          <w:color w:val="BFBFBF"/>
-          <w:lang w:val="en-US"/>
-        </w:rPr>
-        <w:t>, but does it? CSS is all sorts unfinished modules.</w:t>
+        <w:t>'Specification': suggests finishedness, but does it? CSS is all sorts unfinished modules.</w:t>
       </w:r>
     </w:p>
     <w:p>
@@ -14070,23 +13661,7 @@
           <w:color w:val="BFBFBF"/>
           <w:lang w:val="en-US"/>
         </w:rPr>
-        <w:t xml:space="preserve">Then it is basically just loose ideas, that might have been given a too prominent place. Maybe put it elsewhere, if it is just unhelpful for visual overview, perhaps. &gt; Some are more than that. I keep </w:t>
-      </w:r>
-      <w:proofErr w:type="spellStart"/>
-      <w:r>
-        <w:rPr>
-          <w:color w:val="BFBFBF"/>
-          <w:lang w:val="en-US"/>
-        </w:rPr>
-        <w:t>em</w:t>
-      </w:r>
-      <w:proofErr w:type="spellEnd"/>
-      <w:r>
-        <w:rPr>
-          <w:color w:val="BFBFBF"/>
-          <w:lang w:val="en-US"/>
-        </w:rPr>
-        <w:t xml:space="preserve"> this way.</w:t>
+        <w:t>Then it is basically just loose ideas, that might have been given a too prominent place. Maybe put it elsewhere, if it is just unhelpful for visual overview, perhaps. &gt; Some are more than that. I keep em this way.</w:t>
       </w:r>
     </w:p>
     <w:p>
@@ -14505,23 +14080,7 @@
           <w:color w:val="BFBFBF"/>
           <w:lang w:val="en-US"/>
         </w:rPr>
-        <w:t xml:space="preserve">That does not take away I want to split topics in these planning docs between language design one </w:t>
-      </w:r>
-      <w:proofErr w:type="spellStart"/>
-      <w:r>
-        <w:rPr>
-          <w:color w:val="BFBFBF"/>
-          <w:lang w:val="en-US"/>
-        </w:rPr>
-        <w:t>one</w:t>
-      </w:r>
-      <w:proofErr w:type="spellEnd"/>
-      <w:r>
-        <w:rPr>
-          <w:color w:val="BFBFBF"/>
-          <w:lang w:val="en-US"/>
-        </w:rPr>
-        <w:t xml:space="preserve"> end and programming at the other.</w:t>
+        <w:t>That does not take away I want to split topics in these planning docs between language design one one end and programming at the other.</w:t>
       </w:r>
     </w:p>
     <w:p>
@@ -14615,23 +14174,7 @@
           <w:color w:val="BFBFBF"/>
           <w:lang w:val="en-US"/>
         </w:rPr>
-        <w:t xml:space="preserve">Maybe I should just make 2 project folders eventually in the Project Docs repository: one for the new computer language and one for the rest, that are much like </w:t>
-      </w:r>
-      <w:proofErr w:type="spellStart"/>
-      <w:r>
-        <w:rPr>
-          <w:color w:val="BFBFBF"/>
-          <w:lang w:val="en-US"/>
-        </w:rPr>
-        <w:t>eachother</w:t>
-      </w:r>
-      <w:proofErr w:type="spellEnd"/>
-      <w:r>
-        <w:rPr>
-          <w:color w:val="BFBFBF"/>
-          <w:lang w:val="en-US"/>
-        </w:rPr>
-        <w:t>, but one stripped down to computer language functional design topics, and the other in which to dump the rest: anything deemed out-of-scope of the entire new computer language topic. Those are different than topics out-of-scope because postponed, but still much to do with the new computer language. Maybe at first, even 'worse', I make 2 documents in each folder: One with topics that belong to the new computer language, and another document much like it, in which the rest is put, that I would want to leave out of it.</w:t>
+        <w:t>Maybe I should just make 2 project folders eventually in the Project Docs repository: one for the new computer language and one for the rest, that are much like eachother, but one stripped down to computer language functional design topics, and the other in which to dump the rest: anything deemed out-of-scope of the entire new computer language topic. Those are different than topics out-of-scope because postponed, but still much to do with the new computer language. Maybe at first, even 'worse', I make 2 documents in each folder: One with topics that belong to the new computer language, and another document much like it, in which the rest is put, that I would want to leave out of it.</w:t>
       </w:r>
     </w:p>
     <w:p>
@@ -14694,23 +14237,7 @@
           <w:color w:val="BFBFBF"/>
           <w:lang w:val="en-US"/>
         </w:rPr>
-        <w:t xml:space="preserve">And lose the 'programming it out' part. And loose 'it is also a framework and an OS and any commonly used application'. It is actually quite hard for me to let go of that idea. I liked my playground back then. I wanted proof, that this could be used to realize software quicker, so one man can do what would have taken an army of programmers to do before. But I don't have that ambition anymore. Right now I just want to </w:t>
-      </w:r>
-      <w:proofErr w:type="spellStart"/>
-      <w:r>
-        <w:rPr>
-          <w:color w:val="BFBFBF"/>
-          <w:lang w:val="en-US"/>
-        </w:rPr>
-        <w:t>publically</w:t>
-      </w:r>
-      <w:proofErr w:type="spellEnd"/>
-      <w:r>
-        <w:rPr>
-          <w:color w:val="BFBFBF"/>
-          <w:lang w:val="en-US"/>
-        </w:rPr>
-        <w:t xml:space="preserve"> give away the programming language idea. I think I notice a lot of insecurities about people thinking it is a good idea or not. Maybe because I was trying to sell the idea, rather than just give it away? I get that I wanted a framework into which all of my ideas fit. I like some of the modularization of the concepts. But I do want to just cut away a few things. I think I am still trying to sell an idea, but then in a different way. I do not have the intention to sell it for cash, but I do want to not make it too ambitious, cover too much, so large in scope, that no one would pick it up anymore.</w:t>
+        <w:t>And lose the 'programming it out' part. And loose 'it is also a framework and an OS and any commonly used application'. It is actually quite hard for me to let go of that idea. I liked my playground back then. I wanted proof, that this could be used to realize software quicker, so one man can do what would have taken an army of programmers to do before. But I don't have that ambition anymore. Right now I just want to publically give away the programming language idea. I think I notice a lot of insecurities about people thinking it is a good idea or not. Maybe because I was trying to sell the idea, rather than just give it away? I get that I wanted a framework into which all of my ideas fit. I like some of the modularization of the concepts. But I do want to just cut away a few things. I think I am still trying to sell an idea, but then in a different way. I do not have the intention to sell it for cash, but I do want to not make it too ambitious, cover too much, so large in scope, that no one would pick it up anymore.</w:t>
       </w:r>
       <w:r>
         <w:rPr>
@@ -15196,23 +14723,7 @@
           <w:color w:val="BFBFBF"/>
           <w:lang w:val="en-US"/>
         </w:rPr>
-        <w:t xml:space="preserve"> the product. I have a </w:t>
-      </w:r>
-      <w:proofErr w:type="spellStart"/>
-      <w:r>
-        <w:rPr>
-          <w:color w:val="BFBFBF"/>
-          <w:lang w:val="en-US"/>
-        </w:rPr>
-        <w:t>canundrum</w:t>
-      </w:r>
-      <w:proofErr w:type="spellEnd"/>
-      <w:r>
-        <w:rPr>
-          <w:color w:val="BFBFBF"/>
-          <w:lang w:val="en-US"/>
-        </w:rPr>
-        <w:t>. I cannot describe the product without making the product, because the description is the product.</w:t>
+        <w:t xml:space="preserve"> the product. I have a canundrum. I cannot describe the product without making the product, because the description is the product.</w:t>
       </w:r>
     </w:p>
     <w:p>
@@ -15656,23 +15167,7 @@
           <w:color w:val="BFBFBF"/>
           <w:lang w:val="en-US"/>
         </w:rPr>
-        <w:t xml:space="preserve">* </w:t>
-      </w:r>
-      <w:proofErr w:type="spellStart"/>
-      <w:r>
-        <w:rPr>
-          <w:color w:val="BFBFBF"/>
-          <w:lang w:val="en-US"/>
-        </w:rPr>
-        <w:t>JMath</w:t>
-      </w:r>
-      <w:proofErr w:type="spellEnd"/>
-      <w:r>
-        <w:rPr>
-          <w:color w:val="BFBFBF"/>
-          <w:lang w:val="en-US"/>
-        </w:rPr>
-        <w:t xml:space="preserve"> 0.9 docs in Dutch</w:t>
+        <w:t>* JMath 0.9 docs in Dutch</w:t>
       </w:r>
     </w:p>
     <w:p>
@@ -15866,39 +15361,7 @@
           <w:color w:val="BFBFBF"/>
           <w:lang w:val="en-US"/>
         </w:rPr>
-        <w:t xml:space="preserve">The math as objects does have a link to how math can be made not intrinsic to the language, but an extension library, which can still be compiled to good old CPU instructions. That concept is interesting for the idea of the new computer </w:t>
-      </w:r>
-      <w:proofErr w:type="spellStart"/>
-      <w:r>
-        <w:rPr>
-          <w:color w:val="BFBFBF"/>
-          <w:lang w:val="en-US"/>
-        </w:rPr>
-        <w:t>langauge</w:t>
-      </w:r>
-      <w:proofErr w:type="spellEnd"/>
-      <w:r>
-        <w:rPr>
-          <w:color w:val="BFBFBF"/>
-          <w:lang w:val="en-US"/>
-        </w:rPr>
-        <w:t xml:space="preserve">. But... none of this documentation is well worded to </w:t>
-      </w:r>
-      <w:proofErr w:type="spellStart"/>
-      <w:r>
-        <w:rPr>
-          <w:color w:val="BFBFBF"/>
-          <w:lang w:val="en-US"/>
-        </w:rPr>
-        <w:t>suppord</w:t>
-      </w:r>
-      <w:proofErr w:type="spellEnd"/>
-      <w:r>
-        <w:rPr>
-          <w:color w:val="BFBFBF"/>
-          <w:lang w:val="en-US"/>
-        </w:rPr>
-        <w:t xml:space="preserve"> that concept...</w:t>
+        <w:t>The math as objects does have a link to how math can be made not intrinsic to the language, but an extension library, which can still be compiled to good old CPU instructions. That concept is interesting for the idea of the new computer langauge. But... none of this documentation is well worded to suppord that concept...</w:t>
       </w:r>
     </w:p>
     <w:p>

--- a/Circle Language Spec Plan/1. Current/2019-08 Circle Language Spec Revamp Notes.docx
+++ b/Circle Language Spec Plan/1. Current/2019-08 Circle Language Spec Revamp Notes.docx
@@ -4595,95 +4595,343 @@
           <w:color w:val="B4C6E7"/>
           <w:lang w:val="en-US"/>
         </w:rPr>
-        <w:t xml:space="preserve"> Notes Circle Language Spec </w:t>
+        <w:t xml:space="preserve"> Notes </w:t>
       </w:r>
       <w:r>
         <w:rPr>
           <w:color w:val="B4C6E7"/>
           <w:lang w:val="en-US"/>
         </w:rPr>
-        <w:t>Plan</w:t>
+        <w:t xml:space="preserve">Reword </w:t>
       </w:r>
       <w:r>
         <w:rPr>
           <w:color w:val="B4C6E7"/>
           <w:lang w:val="en-US"/>
         </w:rPr>
-        <w:t xml:space="preserve">: </w:t>
+        <w:t xml:space="preserve">The </w:t>
       </w:r>
       <w:r>
         <w:rPr>
           <w:color w:val="B4C6E7"/>
           <w:lang w:val="en-US"/>
         </w:rPr>
-        <w:t xml:space="preserve">Scope and </w:t>
+        <w:t xml:space="preserve">Done </w:t>
       </w:r>
       <w:r>
         <w:rPr>
           <w:color w:val="B4C6E7"/>
           <w:lang w:val="en-US"/>
         </w:rPr>
-        <w:t xml:space="preserve">Reword </w:t>
+        <w:t xml:space="preserve">Circle Language Spec Planning </w:t>
       </w:r>
       <w:r>
         <w:rPr>
           <w:color w:val="B4C6E7"/>
           <w:lang w:val="en-US"/>
         </w:rPr>
-        <w:t xml:space="preserve">The </w:t>
-      </w:r>
-      <w:r>
+        <w:t>Docs</w:t>
+      </w:r>
+    </w:p>
+    <w:p>
+      <w:pPr>
+        <w:pStyle w:val="ListParagraph"/>
+        <w:numPr>
+          <w:ilvl w:val="0"/>
+          <w:numId w:val="25"/>
+        </w:numPr>
+        <w:rPr>
+          <w:color w:val="FFC000"/>
+          <w:lang w:val="en-US"/>
+        </w:rPr>
+      </w:pPr>
+      <w:r>
+        <w:rPr>
+          <w:color w:val="FFC000"/>
+          <w:lang w:val="en-US"/>
+        </w:rPr>
+        <w:t xml:space="preserve">Main Project: </w:t>
+      </w:r>
+      <w:r>
+        <w:rPr>
+          <w:color w:val="FFC000"/>
+          <w:lang w:val="en-US"/>
+        </w:rPr>
+        <w:t>Circle Language Spec Ideas: ISNSE = Internet as a Single Computer &gt; But why?</w:t>
+      </w:r>
+      <w:r>
+        <w:rPr>
+          <w:color w:val="FFC000"/>
+          <w:lang w:val="en-US"/>
+        </w:rPr>
+        <w:t xml:space="preserve"> Internet aS a[N] Single Entity?</w:t>
+      </w:r>
+    </w:p>
+    <w:p>
+      <w:pPr>
+        <w:pStyle w:val="ListParagraph"/>
+        <w:numPr>
+          <w:ilvl w:val="0"/>
+          <w:numId w:val="25"/>
+        </w:numPr>
+        <w:rPr>
+          <w:lang w:val="en-US"/>
+        </w:rPr>
+      </w:pPr>
+      <w:r>
+        <w:rPr>
+          <w:lang w:val="en-US"/>
+        </w:rPr>
+        <w:t>The aim is to use less definite, more open, language and to take out the personal 'I' form.</w:t>
+      </w:r>
+    </w:p>
+    <w:p>
+      <w:pPr>
+        <w:pStyle w:val="ListParagraph"/>
+        <w:numPr>
+          <w:ilvl w:val="0"/>
+          <w:numId w:val="25"/>
+        </w:numPr>
+        <w:rPr>
+          <w:lang w:val="en-US"/>
+        </w:rPr>
+      </w:pPr>
+      <w:r>
+        <w:rPr>
+          <w:lang w:val="en-US"/>
+        </w:rPr>
+        <w:t>Remove links, since they break so easily.</w:t>
+      </w:r>
+    </w:p>
+    <w:p>
+      <w:pPr>
+        <w:pStyle w:val="ListParagraph"/>
+        <w:numPr>
+          <w:ilvl w:val="0"/>
+          <w:numId w:val="25"/>
+        </w:numPr>
+        <w:rPr>
+          <w:lang w:val="en-US"/>
+        </w:rPr>
+      </w:pPr>
+      <w:bookmarkStart w:id="10" w:name="_Hlk38207089"/>
+      <w:r>
+        <w:rPr>
+          <w:lang w:val="en-US"/>
+        </w:rPr>
+        <w:t>Done projects</w:t>
+      </w:r>
+      <w:r>
+        <w:rPr>
+          <w:lang w:val="en-US"/>
+        </w:rPr>
+        <w:t>:</w:t>
+      </w:r>
+    </w:p>
+    <w:p>
+      <w:pPr>
+        <w:pStyle w:val="ListParagraph"/>
+        <w:numPr>
+          <w:ilvl w:val="1"/>
+          <w:numId w:val="25"/>
+        </w:numPr>
+        <w:rPr>
+          <w:color w:val="BFBFBF" w:themeColor="background1" w:themeShade="BF"/>
+          <w:lang w:val="en-US"/>
+        </w:rPr>
+      </w:pPr>
+      <w:r>
+        <w:rPr>
+          <w:color w:val="BFBFBF" w:themeColor="background1" w:themeShade="BF"/>
+          <w:lang w:val="en-US"/>
+        </w:rPr>
+        <w:t xml:space="preserve">/ </w:t>
+      </w:r>
+      <w:r>
+        <w:rPr>
+          <w:color w:val="BFBFBF" w:themeColor="background1" w:themeShade="BF"/>
+          <w:lang w:val="en-US"/>
+        </w:rPr>
+        <w:t>It kind of bothers me that the story starts in the middle. Where are the other sub-project descriptions? Maybe mixed with other big projects, like 'Software System Documentation'. Maybe.</w:t>
+      </w:r>
+    </w:p>
+    <w:p>
+      <w:pPr>
+        <w:pStyle w:val="ListParagraph"/>
+        <w:numPr>
+          <w:ilvl w:val="1"/>
+          <w:numId w:val="25"/>
+        </w:numPr>
+        <w:rPr>
+          <w:color w:val="BFBFBF" w:themeColor="background1" w:themeShade="BF"/>
+          <w:lang w:val="en-US"/>
+        </w:rPr>
+      </w:pPr>
+      <w:r>
+        <w:rPr>
+          <w:color w:val="BFBFBF" w:themeColor="background1" w:themeShade="BF"/>
+          <w:lang w:val="en-US"/>
+        </w:rPr>
+        <w:t>2008-05 01 Diagram Expression Specs Project Summary.docx</w:t>
+      </w:r>
+    </w:p>
+    <w:p>
+      <w:pPr>
+        <w:pStyle w:val="ListParagraph"/>
+        <w:numPr>
+          <w:ilvl w:val="1"/>
+          <w:numId w:val="25"/>
+        </w:numPr>
+        <w:rPr>
+          <w:color w:val="FFC000"/>
+          <w:lang w:val="en-US"/>
+        </w:rPr>
+      </w:pPr>
+      <w:r>
+        <w:rPr>
+          <w:color w:val="FFC000"/>
+          <w:lang w:val="en-US"/>
+        </w:rPr>
+        <w:t>2008-05 02 Classes &amp; Relations Specs Project Summary.docx</w:t>
+      </w:r>
+      <w:r>
+        <w:rPr>
+          <w:color w:val="FFC000"/>
+          <w:lang w:val="en-US"/>
+        </w:rPr>
+        <w:t xml:space="preserve"> &gt; Insecure about the result</w:t>
+      </w:r>
+      <w:bookmarkStart w:id="11" w:name="_GoBack"/>
+      <w:bookmarkEnd w:id="11"/>
+      <w:r>
+        <w:rPr>
+          <w:color w:val="FFC000"/>
+          <w:lang w:val="en-US"/>
+        </w:rPr>
+        <w:t>.</w:t>
+      </w:r>
+    </w:p>
+    <w:p>
+      <w:pPr>
+        <w:pStyle w:val="ListParagraph"/>
+        <w:numPr>
+          <w:ilvl w:val="1"/>
+          <w:numId w:val="25"/>
+        </w:numPr>
+        <w:rPr>
+          <w:lang w:val="en-US"/>
+        </w:rPr>
+      </w:pPr>
+      <w:r>
+        <w:rPr>
+          <w:lang w:val="en-US"/>
+        </w:rPr>
+        <w:t>qer</w:t>
+      </w:r>
+    </w:p>
+    <w:bookmarkEnd w:id="10"/>
+    <w:p>
+      <w:pPr>
+        <w:pStyle w:val="Heading3"/>
         <w:rPr>
           <w:color w:val="B4C6E7"/>
           <w:lang w:val="en-US"/>
         </w:rPr>
-        <w:t xml:space="preserve">Done </w:t>
-      </w:r>
+      </w:pPr>
       <w:r>
         <w:rPr>
           <w:color w:val="B4C6E7"/>
           <w:lang w:val="en-US"/>
         </w:rPr>
-        <w:t>Project Docs</w:t>
-      </w:r>
-    </w:p>
-    <w:p>
-      <w:pPr>
-        <w:pStyle w:val="ListParagraph"/>
+        <w:t>2020-04-1</w:t>
+      </w:r>
+      <w:r>
+        <w:rPr>
+          <w:color w:val="B4C6E7"/>
+          <w:lang w:val="en-US"/>
+        </w:rPr>
+        <w:t>3</w:t>
+      </w:r>
+      <w:r>
+        <w:rPr>
+          <w:color w:val="B4C6E7"/>
+          <w:lang w:val="en-US"/>
+        </w:rPr>
+        <w:t xml:space="preserve"> Notes Circle Language Spec Planning Docs</w:t>
+      </w:r>
+    </w:p>
+    <w:p>
+      <w:pPr>
         <w:numPr>
           <w:ilvl w:val="0"/>
           <w:numId w:val="25"/>
         </w:numPr>
         <w:rPr>
-          <w:color w:val="FFC000"/>
-          <w:lang w:val="en-US"/>
-        </w:rPr>
-      </w:pPr>
-      <w:r>
-        <w:rPr>
-          <w:color w:val="FFC000"/>
-          <w:lang w:val="en-US"/>
-        </w:rPr>
-        <w:t xml:space="preserve">Main Project: </w:t>
-      </w:r>
-      <w:r>
-        <w:rPr>
-          <w:color w:val="FFC000"/>
-          <w:lang w:val="en-US"/>
-        </w:rPr>
-        <w:t>Circle Language Spec Ideas: ISNSE = Internet as a Single Computer &gt; But why?</w:t>
-      </w:r>
-      <w:r>
-        <w:rPr>
-          <w:color w:val="FFC000"/>
-          <w:lang w:val="en-US"/>
-        </w:rPr>
-        <w:t xml:space="preserve"> Internet aS a[N] Single Entity?</w:t>
-      </w:r>
-    </w:p>
-    <w:p>
-      <w:pPr>
-        <w:pStyle w:val="ListParagraph"/>
+          <w:lang w:val="en-US"/>
+        </w:rPr>
+      </w:pPr>
+      <w:r>
+        <w:rPr>
+          <w:lang w:val="en-US"/>
+        </w:rPr>
+        <w:t>Reformulate:</w:t>
+      </w:r>
+    </w:p>
+    <w:p>
+      <w:pPr>
+        <w:numPr>
+          <w:ilvl w:val="1"/>
+          <w:numId w:val="25"/>
+        </w:numPr>
+        <w:rPr>
+          <w:lang w:val="en-US"/>
+        </w:rPr>
+      </w:pPr>
+      <w:r>
+        <w:rPr>
+          <w:lang w:val="en-US"/>
+        </w:rPr>
+        <w:t>I would want to read over those Done projects content before publishing. I should know what I publish exactly and have evaluated it and made some adaptations possibly. Probably nothing in it is a secret, so you don't need to remove it from source control history, but slight changes might be good.</w:t>
+      </w:r>
+    </w:p>
+    <w:p>
+      <w:pPr>
+        <w:numPr>
+          <w:ilvl w:val="1"/>
+          <w:numId w:val="25"/>
+        </w:numPr>
+        <w:rPr>
+          <w:color w:val="BFBFBF" w:themeColor="background1" w:themeShade="BF"/>
+          <w:lang w:val="en-US"/>
+        </w:rPr>
+      </w:pPr>
+      <w:r>
+        <w:rPr>
+          <w:color w:val="BFBFBF" w:themeColor="background1" w:themeShade="BF"/>
+          <w:lang w:val="en-US"/>
+        </w:rPr>
+        <w:t>I did not read the content of the sub-projects or the idea box.</w:t>
+      </w:r>
+    </w:p>
+    <w:p>
+      <w:pPr>
+        <w:numPr>
+          <w:ilvl w:val="1"/>
+          <w:numId w:val="25"/>
+        </w:numPr>
+        <w:rPr>
+          <w:lang w:val="en-US"/>
+        </w:rPr>
+      </w:pPr>
+      <w:r>
+        <w:rPr>
+          <w:lang w:val="en-US"/>
+        </w:rPr>
+        <w:t>I think, I guess, I would want to go through content top-down for reformulations?</w:t>
+      </w:r>
+    </w:p>
+    <w:p>
+      <w:pPr>
         <w:numPr>
           <w:ilvl w:val="0"/>
           <w:numId w:val="25"/>
@@ -4696,12 +4944,125 @@
         <w:rPr>
           <w:lang w:val="en-US"/>
         </w:rPr>
-        <w:t>The aim is to use less definite, more open, language and to take out the personal 'I' form.</w:t>
-      </w:r>
-    </w:p>
-    <w:p>
-      <w:pPr>
-        <w:pStyle w:val="ListParagraph"/>
+        <w:t>Tone:</w:t>
+      </w:r>
+    </w:p>
+    <w:p>
+      <w:pPr>
+        <w:numPr>
+          <w:ilvl w:val="1"/>
+          <w:numId w:val="25"/>
+        </w:numPr>
+        <w:rPr>
+          <w:lang w:val="en-US"/>
+        </w:rPr>
+      </w:pPr>
+      <w:r>
+        <w:rPr>
+          <w:lang w:val="en-US"/>
+        </w:rPr>
+        <w:t>Some things especially in evaluations may seem cocky when I call my own successes very</w:t>
+      </w:r>
+      <w:r>
+        <w:rPr>
+          <w:lang w:val="en-US"/>
+        </w:rPr>
+        <w:t>,</w:t>
+      </w:r>
+      <w:r>
+        <w:rPr>
+          <w:lang w:val="en-US"/>
+        </w:rPr>
+        <w:t xml:space="preserve"> very good. I don't know if I need to change that. I also use I and you interchangedly when I talk about myself. Not sure if I have to change that. The plans sometimes talk in definites. Maybe openness is better language</w:t>
+      </w:r>
+      <w:r>
+        <w:rPr>
+          <w:lang w:val="en-US"/>
+        </w:rPr>
+        <w:t>, I mean more wiggle room in the wording</w:t>
+      </w:r>
+      <w:r>
+        <w:rPr>
+          <w:lang w:val="en-US"/>
+        </w:rPr>
+        <w:t>. Not sure if that's a problem.</w:t>
+      </w:r>
+    </w:p>
+    <w:p>
+      <w:pPr>
+        <w:numPr>
+          <w:ilvl w:val="1"/>
+          <w:numId w:val="25"/>
+        </w:numPr>
+        <w:rPr>
+          <w:lang w:val="en-US"/>
+        </w:rPr>
+      </w:pPr>
+      <w:r>
+        <w:rPr>
+          <w:lang w:val="en-US"/>
+        </w:rPr>
+        <w:t>I worry what people would think of me. If they'd think I'm arrogant… maybe I should not worry about that.</w:t>
+      </w:r>
+    </w:p>
+    <w:p>
+      <w:pPr>
+        <w:numPr>
+          <w:ilvl w:val="1"/>
+          <w:numId w:val="25"/>
+        </w:numPr>
+        <w:rPr>
+          <w:lang w:val="en-US"/>
+        </w:rPr>
+      </w:pPr>
+      <w:r>
+        <w:rPr>
+          <w:lang w:val="en-US"/>
+        </w:rPr>
+        <w:t>Cockiness/speaking in definites, and scope/out-of-scope are 2 different things. My intermediate goal now was to change the tone, not to change the scope covered by the documents? There are still gray areas of scope. I think I should deal with that later?</w:t>
+      </w:r>
+    </w:p>
+    <w:p>
+      <w:pPr>
+        <w:pStyle w:val="Heading3"/>
+        <w:rPr>
+          <w:color w:val="B4C6E7"/>
+          <w:lang w:val="en-US"/>
+        </w:rPr>
+      </w:pPr>
+      <w:bookmarkStart w:id="12" w:name="_Toc37540059"/>
+      <w:r>
+        <w:rPr>
+          <w:color w:val="B4C6E7"/>
+          <w:lang w:val="en-US"/>
+        </w:rPr>
+        <w:t xml:space="preserve">2019-12-29 </w:t>
+      </w:r>
+      <w:r>
+        <w:rPr>
+          <w:color w:val="B4C6E7"/>
+          <w:lang w:val="en-US"/>
+        </w:rPr>
+        <w:t>Brainstorm</w:t>
+      </w:r>
+      <w:r>
+        <w:rPr>
+          <w:color w:val="B4C6E7"/>
+          <w:lang w:val="en-US"/>
+        </w:rPr>
+        <w:t xml:space="preserve"> Scop</w:t>
+      </w:r>
+      <w:r>
+        <w:rPr>
+          <w:color w:val="B4C6E7"/>
+          <w:lang w:val="en-US"/>
+        </w:rPr>
+        <w:t>e</w:t>
+      </w:r>
+      <w:bookmarkEnd w:id="12"/>
+    </w:p>
+    <w:p>
+      <w:pPr>
         <w:numPr>
           <w:ilvl w:val="0"/>
           <w:numId w:val="25"/>
@@ -4714,12 +5075,11 @@
         <w:rPr>
           <w:lang w:val="en-US"/>
         </w:rPr>
-        <w:t>Remove links, since they break so easily.</w:t>
-      </w:r>
-    </w:p>
-    <w:p>
-      <w:pPr>
-        <w:pStyle w:val="ListParagraph"/>
+        <w:t>Basically I want to scope the project.</w:t>
+      </w:r>
+    </w:p>
+    <w:p>
+      <w:pPr>
         <w:numPr>
           <w:ilvl w:val="0"/>
           <w:numId w:val="25"/>
@@ -4728,23 +5088,15 @@
           <w:lang w:val="en-US"/>
         </w:rPr>
       </w:pPr>
-      <w:bookmarkStart w:id="10" w:name="_Hlk38207089"/>
-      <w:r>
-        <w:rPr>
-          <w:lang w:val="en-US"/>
-        </w:rPr>
-        <w:t>Done projects</w:t>
-      </w:r>
-      <w:r>
-        <w:rPr>
-          <w:lang w:val="en-US"/>
-        </w:rPr>
-        <w:t>:</w:t>
-      </w:r>
-    </w:p>
-    <w:p>
-      <w:pPr>
-        <w:pStyle w:val="ListParagraph"/>
+      <w:r>
+        <w:rPr>
+          <w:lang w:val="en-US"/>
+        </w:rPr>
+        <w:t>Out of scope:</w:t>
+      </w:r>
+    </w:p>
+    <w:p>
+      <w:pPr>
         <w:numPr>
           <w:ilvl w:val="1"/>
           <w:numId w:val="25"/>
@@ -4757,91 +5109,26 @@
         <w:rPr>
           <w:lang w:val="en-US"/>
         </w:rPr>
-        <w:t>2008-05 01 Diagram Expression Specs Project Summary.docx</w:t>
-      </w:r>
-    </w:p>
-    <w:p>
-      <w:pPr>
-        <w:pStyle w:val="ListParagraph"/>
+        <w:t>Operating system components</w:t>
+      </w:r>
+    </w:p>
+    <w:p>
+      <w:pPr>
         <w:numPr>
           <w:ilvl w:val="1"/>
           <w:numId w:val="25"/>
         </w:numPr>
         <w:rPr>
-          <w:lang w:val="en-US"/>
-        </w:rPr>
-      </w:pPr>
-      <w:r>
-        <w:rPr>
-          <w:lang w:val="en-US"/>
-        </w:rPr>
-        <w:t>It kind of bothers me that the story starts in the middle. Where are the other sub-project descriptions?</w:t>
-      </w:r>
-      <w:r>
-        <w:rPr>
-          <w:lang w:val="en-US"/>
-        </w:rPr>
-        <w:t xml:space="preserve"> Maybe mixed with other big projects, like '</w:t>
-      </w:r>
-      <w:r>
-        <w:rPr>
-          <w:lang w:val="en-US"/>
-        </w:rPr>
-        <w:t>Software System Documentation</w:t>
-      </w:r>
-      <w:r>
-        <w:rPr>
-          <w:lang w:val="en-US"/>
-        </w:rPr>
-        <w:t>'. Maybe.</w:t>
-      </w:r>
-    </w:p>
-    <w:bookmarkEnd w:id="10"/>
-    <w:p>
-      <w:pPr>
-        <w:pStyle w:val="Heading3"/>
-        <w:rPr>
-          <w:color w:val="B4C6E7"/>
-          <w:lang w:val="en-US"/>
-        </w:rPr>
-      </w:pPr>
-      <w:r>
-        <w:rPr>
-          <w:color w:val="B4C6E7"/>
-          <w:lang w:val="en-US"/>
-        </w:rPr>
-        <w:t>2020-04-1</w:t>
-      </w:r>
-      <w:r>
-        <w:rPr>
-          <w:color w:val="B4C6E7"/>
-          <w:lang w:val="en-US"/>
-        </w:rPr>
-        <w:t>3</w:t>
-      </w:r>
-      <w:r>
-        <w:rPr>
-          <w:color w:val="B4C6E7"/>
-          <w:lang w:val="en-US"/>
-        </w:rPr>
-        <w:t xml:space="preserve"> Notes Circle Language Spec Planning Docs</w:t>
-      </w:r>
-    </w:p>
-    <w:p>
-      <w:pPr>
-        <w:numPr>
-          <w:ilvl w:val="0"/>
-          <w:numId w:val="25"/>
-        </w:numPr>
-        <w:rPr>
-          <w:lang w:val="en-US"/>
-        </w:rPr>
-      </w:pPr>
-      <w:r>
-        <w:rPr>
-          <w:lang w:val="en-US"/>
-        </w:rPr>
-        <w:t>Reformulate:</w:t>
+          <w:color w:val="BFBFBF" w:themeColor="background1" w:themeShade="BF"/>
+          <w:lang w:val="en-US"/>
+        </w:rPr>
+      </w:pPr>
+      <w:r>
+        <w:rPr>
+          <w:color w:val="BFBFBF" w:themeColor="background1" w:themeShade="BF"/>
+          <w:lang w:val="en-US"/>
+        </w:rPr>
+        <w:t>Studying</w:t>
       </w:r>
     </w:p>
     <w:p>
@@ -4858,7 +5145,74 @@
         <w:rPr>
           <w:lang w:val="en-US"/>
         </w:rPr>
-        <w:t>I would want to read over those Done projects content before publishing. I should know what I publish exactly and have evaluated it and made some adaptations possibly. Probably nothing in it is a secret, so you don't need to remove it from source control history, but slight changes might be good.</w:t>
+        <w:t>Fundamental principles</w:t>
+      </w:r>
+    </w:p>
+    <w:p>
+      <w:pPr>
+        <w:numPr>
+          <w:ilvl w:val="2"/>
+          <w:numId w:val="25"/>
+        </w:numPr>
+        <w:rPr>
+          <w:lang w:val="en-US"/>
+        </w:rPr>
+      </w:pPr>
+      <w:r>
+        <w:rPr>
+          <w:lang w:val="en-US"/>
+        </w:rPr>
+        <w:t xml:space="preserve">Basically all of them are probably </w:t>
+      </w:r>
+      <w:r>
+        <w:rPr>
+          <w:lang w:val="en-US"/>
+        </w:rPr>
+        <w:t>out-of-scope</w:t>
+      </w:r>
+      <w:r>
+        <w:rPr>
+          <w:lang w:val="en-US"/>
+        </w:rPr>
+        <w:t>.</w:t>
+      </w:r>
+    </w:p>
+    <w:p>
+      <w:pPr>
+        <w:numPr>
+          <w:ilvl w:val="2"/>
+          <w:numId w:val="25"/>
+        </w:numPr>
+        <w:rPr>
+          <w:color w:val="BFBFBF" w:themeColor="background1" w:themeShade="BF"/>
+          <w:lang w:val="en-US"/>
+        </w:rPr>
+      </w:pPr>
+      <w:r>
+        <w:rPr>
+          <w:color w:val="BFBFBF" w:themeColor="background1" w:themeShade="BF"/>
+          <w:lang w:val="en-US"/>
+        </w:rPr>
+        <w:t>Do I limit the ambitions with the project?</w:t>
+      </w:r>
+    </w:p>
+    <w:p>
+      <w:pPr>
+        <w:numPr>
+          <w:ilvl w:val="2"/>
+          <w:numId w:val="25"/>
+        </w:numPr>
+        <w:rPr>
+          <w:color w:val="BFBFBF" w:themeColor="background1" w:themeShade="BF"/>
+          <w:lang w:val="en-US"/>
+        </w:rPr>
+      </w:pPr>
+      <w:r>
+        <w:rPr>
+          <w:color w:val="BFBFBF" w:themeColor="background1" w:themeShade="BF"/>
+          <w:lang w:val="en-US"/>
+        </w:rPr>
+        <w:t>Do I remove fundamental principles that are questionable or irrelevant, like that the code base is written in C++, or things that may speed up development, things others could figure out, making how I feel about it not add much? Maybe ease up on things, talk less strict about things?</w:t>
       </w:r>
     </w:p>
     <w:p>
@@ -4868,251 +5222,14 @@
           <w:numId w:val="25"/>
         </w:numPr>
         <w:rPr>
-          <w:color w:val="BFBFBF" w:themeColor="background1" w:themeShade="BF"/>
-          <w:lang w:val="en-US"/>
-        </w:rPr>
-      </w:pPr>
-      <w:r>
-        <w:rPr>
-          <w:color w:val="BFBFBF" w:themeColor="background1" w:themeShade="BF"/>
-          <w:lang w:val="en-US"/>
-        </w:rPr>
-        <w:t>I did not read the content of the sub-projects or the idea box.</w:t>
-      </w:r>
-    </w:p>
-    <w:p>
-      <w:pPr>
-        <w:numPr>
-          <w:ilvl w:val="1"/>
-          <w:numId w:val="25"/>
-        </w:numPr>
-        <w:rPr>
-          <w:lang w:val="en-US"/>
-        </w:rPr>
-      </w:pPr>
-      <w:r>
-        <w:rPr>
-          <w:lang w:val="en-US"/>
-        </w:rPr>
-        <w:t>I think, I guess, I would want to go through content top-down for reformulations?</w:t>
-      </w:r>
-    </w:p>
-    <w:p>
-      <w:pPr>
-        <w:numPr>
-          <w:ilvl w:val="0"/>
-          <w:numId w:val="25"/>
-        </w:numPr>
-        <w:rPr>
-          <w:lang w:val="en-US"/>
-        </w:rPr>
-      </w:pPr>
-      <w:r>
-        <w:rPr>
-          <w:lang w:val="en-US"/>
-        </w:rPr>
-        <w:t>Tone:</w:t>
-      </w:r>
-    </w:p>
-    <w:p>
-      <w:pPr>
-        <w:numPr>
-          <w:ilvl w:val="1"/>
-          <w:numId w:val="25"/>
-        </w:numPr>
-        <w:rPr>
-          <w:lang w:val="en-US"/>
-        </w:rPr>
-      </w:pPr>
-      <w:r>
-        <w:rPr>
-          <w:lang w:val="en-US"/>
-        </w:rPr>
-        <w:t>Some things especially in evaluations may seem cocky when I call my own successes very</w:t>
-      </w:r>
-      <w:r>
-        <w:rPr>
-          <w:lang w:val="en-US"/>
-        </w:rPr>
-        <w:t>,</w:t>
-      </w:r>
-      <w:r>
-        <w:rPr>
-          <w:lang w:val="en-US"/>
-        </w:rPr>
-        <w:t xml:space="preserve"> very good. I don't know if I need to change that. I also use I and you interchangedly when I talk about myself. Not sure if I have to change that. The plans sometimes talk in definites. Maybe openness is better language</w:t>
-      </w:r>
-      <w:r>
-        <w:rPr>
-          <w:lang w:val="en-US"/>
-        </w:rPr>
-        <w:t>, I mean more wiggle room in the wording</w:t>
-      </w:r>
-      <w:r>
-        <w:rPr>
-          <w:lang w:val="en-US"/>
-        </w:rPr>
-        <w:t>. Not sure if that's a problem.</w:t>
-      </w:r>
-    </w:p>
-    <w:p>
-      <w:pPr>
-        <w:numPr>
-          <w:ilvl w:val="1"/>
-          <w:numId w:val="25"/>
-        </w:numPr>
-        <w:rPr>
-          <w:lang w:val="en-US"/>
-        </w:rPr>
-      </w:pPr>
-      <w:r>
-        <w:rPr>
-          <w:lang w:val="en-US"/>
-        </w:rPr>
-        <w:t>I worry what people would think of me. If they'd think I'm arrogant… maybe I should not worry about that.</w:t>
-      </w:r>
-    </w:p>
-    <w:p>
-      <w:pPr>
-        <w:numPr>
-          <w:ilvl w:val="1"/>
-          <w:numId w:val="25"/>
-        </w:numPr>
-        <w:rPr>
-          <w:lang w:val="en-US"/>
-        </w:rPr>
-      </w:pPr>
-      <w:r>
-        <w:rPr>
-          <w:lang w:val="en-US"/>
-        </w:rPr>
-        <w:t>Cockiness/speaking in definites, and scope/out-of-scope are 2 different things. My intermediate goal now was to change the tone, not to change the scope covered by the documents? There are still gray areas of scope. I think I should deal with that later?</w:t>
-      </w:r>
-    </w:p>
-    <w:p>
-      <w:pPr>
-        <w:pStyle w:val="Heading3"/>
-        <w:rPr>
-          <w:color w:val="B4C6E7"/>
-          <w:lang w:val="en-US"/>
-        </w:rPr>
-      </w:pPr>
-      <w:bookmarkStart w:id="11" w:name="_Toc37540059"/>
-      <w:r>
-        <w:rPr>
-          <w:color w:val="B4C6E7"/>
-          <w:lang w:val="en-US"/>
-        </w:rPr>
-        <w:t xml:space="preserve">2019-12-29 </w:t>
-      </w:r>
-      <w:r>
-        <w:rPr>
-          <w:color w:val="B4C6E7"/>
-          <w:lang w:val="en-US"/>
-        </w:rPr>
-        <w:t>Brainstorm</w:t>
-      </w:r>
-      <w:r>
-        <w:rPr>
-          <w:color w:val="B4C6E7"/>
-          <w:lang w:val="en-US"/>
-        </w:rPr>
-        <w:t xml:space="preserve"> Scop</w:t>
-      </w:r>
-      <w:r>
-        <w:rPr>
-          <w:color w:val="B4C6E7"/>
-          <w:lang w:val="en-US"/>
-        </w:rPr>
-        <w:t>e</w:t>
-      </w:r>
-      <w:bookmarkEnd w:id="11"/>
-    </w:p>
-    <w:p>
-      <w:pPr>
-        <w:numPr>
-          <w:ilvl w:val="0"/>
-          <w:numId w:val="25"/>
-        </w:numPr>
-        <w:rPr>
-          <w:lang w:val="en-US"/>
-        </w:rPr>
-      </w:pPr>
-      <w:r>
-        <w:rPr>
-          <w:lang w:val="en-US"/>
-        </w:rPr>
-        <w:t>Basically I want to scope the project.</w:t>
-      </w:r>
-    </w:p>
-    <w:p>
-      <w:pPr>
-        <w:numPr>
-          <w:ilvl w:val="0"/>
-          <w:numId w:val="25"/>
-        </w:numPr>
-        <w:rPr>
-          <w:lang w:val="en-US"/>
-        </w:rPr>
-      </w:pPr>
-      <w:r>
-        <w:rPr>
-          <w:lang w:val="en-US"/>
-        </w:rPr>
-        <w:t>Out of scope:</w:t>
-      </w:r>
-    </w:p>
-    <w:p>
-      <w:pPr>
-        <w:numPr>
-          <w:ilvl w:val="1"/>
-          <w:numId w:val="25"/>
-        </w:numPr>
-        <w:rPr>
-          <w:lang w:val="en-US"/>
-        </w:rPr>
-      </w:pPr>
-      <w:r>
-        <w:rPr>
-          <w:lang w:val="en-US"/>
-        </w:rPr>
-        <w:t>Operating system components</w:t>
-      </w:r>
-    </w:p>
-    <w:p>
-      <w:pPr>
-        <w:numPr>
-          <w:ilvl w:val="1"/>
-          <w:numId w:val="25"/>
-        </w:numPr>
-        <w:rPr>
-          <w:color w:val="BFBFBF" w:themeColor="background1" w:themeShade="BF"/>
-          <w:lang w:val="en-US"/>
-        </w:rPr>
-      </w:pPr>
-      <w:r>
-        <w:rPr>
-          <w:color w:val="BFBFBF" w:themeColor="background1" w:themeShade="BF"/>
-          <w:lang w:val="en-US"/>
-        </w:rPr>
-        <w:t>Studying</w:t>
-      </w:r>
-    </w:p>
-    <w:p>
-      <w:pPr>
-        <w:numPr>
-          <w:ilvl w:val="1"/>
-          <w:numId w:val="25"/>
-        </w:numPr>
-        <w:rPr>
-          <w:lang w:val="en-US"/>
-        </w:rPr>
-      </w:pPr>
-      <w:r>
-        <w:rPr>
-          <w:lang w:val="en-US"/>
-        </w:rPr>
-        <w:t>Fundamental principles</w:t>
+          <w:lang w:val="en-US"/>
+        </w:rPr>
+      </w:pPr>
+      <w:r>
+        <w:rPr>
+          <w:lang w:val="en-US"/>
+        </w:rPr>
+        <w:t>'Software System': an abstraction layer above the new computer language.</w:t>
       </w:r>
     </w:p>
     <w:p>
@@ -5129,13 +5246,13 @@
         <w:rPr>
           <w:lang w:val="en-US"/>
         </w:rPr>
-        <w:t xml:space="preserve">Basically all of them are probably </w:t>
-      </w:r>
-      <w:r>
-        <w:rPr>
-          <w:lang w:val="en-US"/>
-        </w:rPr>
-        <w:t>out-of-scope</w:t>
+        <w:t xml:space="preserve">I think I should </w:t>
+      </w:r>
+      <w:r>
+        <w:rPr>
+          <w:lang w:val="en-US"/>
+        </w:rPr>
+        <w:t>take interesting parts from the general Software System documentation</w:t>
       </w:r>
       <w:r>
         <w:rPr>
@@ -5151,16 +5268,44 @@
           <w:numId w:val="25"/>
         </w:numPr>
         <w:rPr>
-          <w:color w:val="BFBFBF" w:themeColor="background1" w:themeShade="BF"/>
-          <w:lang w:val="en-US"/>
-        </w:rPr>
-      </w:pPr>
-      <w:r>
-        <w:rPr>
-          <w:color w:val="BFBFBF" w:themeColor="background1" w:themeShade="BF"/>
-          <w:lang w:val="en-US"/>
-        </w:rPr>
-        <w:t>Do I limit the ambitions with the project?</w:t>
+          <w:lang w:val="en-US"/>
+        </w:rPr>
+      </w:pPr>
+      <w:r>
+        <w:rPr>
+          <w:lang w:val="en-US"/>
+        </w:rPr>
+        <w:t xml:space="preserve">Then </w:t>
+      </w:r>
+      <w:r>
+        <w:rPr>
+          <w:lang w:val="en-US"/>
+        </w:rPr>
+        <w:t xml:space="preserve">drop </w:t>
+      </w:r>
+      <w:r>
+        <w:rPr>
+          <w:lang w:val="en-US"/>
+        </w:rPr>
+        <w:t xml:space="preserve">them </w:t>
+      </w:r>
+      <w:r>
+        <w:rPr>
+          <w:lang w:val="en-US"/>
+        </w:rPr>
+        <w:t xml:space="preserve">somewhere in the </w:t>
+      </w:r>
+      <w:r>
+        <w:rPr>
+          <w:lang w:val="en-US"/>
+        </w:rPr>
+        <w:t xml:space="preserve">Circle Language Spec </w:t>
+      </w:r>
+      <w:r>
+        <w:rPr>
+          <w:lang w:val="en-US"/>
+        </w:rPr>
+        <w:t>documentation.</w:t>
       </w:r>
     </w:p>
     <w:p>
@@ -5170,118 +5315,6 @@
           <w:numId w:val="25"/>
         </w:numPr>
         <w:rPr>
-          <w:color w:val="BFBFBF" w:themeColor="background1" w:themeShade="BF"/>
-          <w:lang w:val="en-US"/>
-        </w:rPr>
-      </w:pPr>
-      <w:r>
-        <w:rPr>
-          <w:color w:val="BFBFBF" w:themeColor="background1" w:themeShade="BF"/>
-          <w:lang w:val="en-US"/>
-        </w:rPr>
-        <w:t>Do I remove fundamental principles that are questionable or irrelevant, like that the code base is written in C++, or things that may speed up development, things others could figure out, making how I feel about it not add much? Maybe ease up on things, talk less strict about things?</w:t>
-      </w:r>
-    </w:p>
-    <w:p>
-      <w:pPr>
-        <w:numPr>
-          <w:ilvl w:val="1"/>
-          <w:numId w:val="25"/>
-        </w:numPr>
-        <w:rPr>
-          <w:lang w:val="en-US"/>
-        </w:rPr>
-      </w:pPr>
-      <w:r>
-        <w:rPr>
-          <w:lang w:val="en-US"/>
-        </w:rPr>
-        <w:t>'Software System': an abstraction layer above the new computer language.</w:t>
-      </w:r>
-    </w:p>
-    <w:p>
-      <w:pPr>
-        <w:numPr>
-          <w:ilvl w:val="2"/>
-          <w:numId w:val="25"/>
-        </w:numPr>
-        <w:rPr>
-          <w:lang w:val="en-US"/>
-        </w:rPr>
-      </w:pPr>
-      <w:r>
-        <w:rPr>
-          <w:lang w:val="en-US"/>
-        </w:rPr>
-        <w:t xml:space="preserve">I think I should </w:t>
-      </w:r>
-      <w:r>
-        <w:rPr>
-          <w:lang w:val="en-US"/>
-        </w:rPr>
-        <w:t>take interesting parts from the general Software System documentation</w:t>
-      </w:r>
-      <w:r>
-        <w:rPr>
-          <w:lang w:val="en-US"/>
-        </w:rPr>
-        <w:t>.</w:t>
-      </w:r>
-    </w:p>
-    <w:p>
-      <w:pPr>
-        <w:numPr>
-          <w:ilvl w:val="2"/>
-          <w:numId w:val="25"/>
-        </w:numPr>
-        <w:rPr>
-          <w:lang w:val="en-US"/>
-        </w:rPr>
-      </w:pPr>
-      <w:r>
-        <w:rPr>
-          <w:lang w:val="en-US"/>
-        </w:rPr>
-        <w:t xml:space="preserve">Then </w:t>
-      </w:r>
-      <w:r>
-        <w:rPr>
-          <w:lang w:val="en-US"/>
-        </w:rPr>
-        <w:t xml:space="preserve">drop </w:t>
-      </w:r>
-      <w:r>
-        <w:rPr>
-          <w:lang w:val="en-US"/>
-        </w:rPr>
-        <w:t xml:space="preserve">them </w:t>
-      </w:r>
-      <w:r>
-        <w:rPr>
-          <w:lang w:val="en-US"/>
-        </w:rPr>
-        <w:t xml:space="preserve">somewhere in the </w:t>
-      </w:r>
-      <w:r>
-        <w:rPr>
-          <w:lang w:val="en-US"/>
-        </w:rPr>
-        <w:t xml:space="preserve">Circle Language Spec </w:t>
-      </w:r>
-      <w:r>
-        <w:rPr>
-          <w:lang w:val="en-US"/>
-        </w:rPr>
-        <w:t>documentation.</w:t>
-      </w:r>
-    </w:p>
-    <w:p>
-      <w:pPr>
-        <w:numPr>
-          <w:ilvl w:val="2"/>
-          <w:numId w:val="25"/>
-        </w:numPr>
-        <w:rPr>
           <w:lang w:val="en-US"/>
         </w:rPr>
       </w:pPr>
@@ -5297,8 +5330,6 @@
         </w:rPr>
         <w:t xml:space="preserve"> projects. Perhaps part of it was Circle Language Design.</w:t>
       </w:r>
-      <w:bookmarkStart w:id="12" w:name="_GoBack"/>
-      <w:bookmarkEnd w:id="12"/>
     </w:p>
     <w:p>
       <w:pPr>

--- a/Circle Language Spec Plan/1. Current/2019-08 Circle Language Spec Revamp Notes.docx
+++ b/Circle Language Spec Plan/1. Current/2019-08 Circle Language Spec Revamp Notes.docx
@@ -4641,30 +4641,30 @@
           <w:numId w:val="25"/>
         </w:numPr>
         <w:rPr>
-          <w:color w:val="FFC000"/>
-          <w:lang w:val="en-US"/>
-        </w:rPr>
-      </w:pPr>
-      <w:r>
-        <w:rPr>
-          <w:color w:val="FFC000"/>
-          <w:lang w:val="en-US"/>
-        </w:rPr>
-        <w:t xml:space="preserve">Main Project: </w:t>
-      </w:r>
-      <w:r>
-        <w:rPr>
-          <w:color w:val="FFC000"/>
-          <w:lang w:val="en-US"/>
-        </w:rPr>
-        <w:t>Circle Language Spec Ideas: ISNSE = Internet as a Single Computer &gt; But why?</w:t>
-      </w:r>
-      <w:r>
-        <w:rPr>
-          <w:color w:val="FFC000"/>
-          <w:lang w:val="en-US"/>
-        </w:rPr>
-        <w:t xml:space="preserve"> Internet aS a[N] Single Entity?</w:t>
+          <w:color w:val="BFBFBF" w:themeColor="background1" w:themeShade="BF"/>
+          <w:lang w:val="en-US"/>
+        </w:rPr>
+      </w:pPr>
+      <w:r>
+        <w:rPr>
+          <w:color w:val="BFBFBF" w:themeColor="background1" w:themeShade="BF"/>
+          <w:lang w:val="en-US"/>
+        </w:rPr>
+        <w:t>Ideas</w:t>
+      </w:r>
+      <w:r>
+        <w:rPr>
+          <w:color w:val="BFBFBF" w:themeColor="background1" w:themeShade="BF"/>
+          <w:lang w:val="en-US"/>
+        </w:rPr>
+        <w:t xml:space="preserve"> document</w:t>
+      </w:r>
+      <w:r>
+        <w:rPr>
+          <w:color w:val="BFBFBF" w:themeColor="background1" w:themeShade="BF"/>
+          <w:lang w:val="en-US"/>
+        </w:rPr>
+        <w:t>: ISNSE = Internet as a Single Computer &gt; But why? Internet aS a[N] Single Entity?</w:t>
       </w:r>
     </w:p>
     <w:p>
@@ -4714,6 +4714,90 @@
           <w:lang w:val="en-US"/>
         </w:rPr>
       </w:pPr>
+      <w:r>
+        <w:rPr>
+          <w:lang w:val="en-US"/>
+        </w:rPr>
+        <w:t xml:space="preserve">Also checked are: whether the </w:t>
+      </w:r>
+      <w:r>
+        <w:rPr>
+          <w:lang w:val="en-US"/>
+        </w:rPr>
+        <w:t>stories</w:t>
+      </w:r>
+      <w:r>
+        <w:rPr>
+          <w:lang w:val="en-US"/>
+        </w:rPr>
+        <w:t xml:space="preserve"> make sense.</w:t>
+      </w:r>
+    </w:p>
+    <w:p>
+      <w:pPr>
+        <w:pStyle w:val="ListParagraph"/>
+        <w:numPr>
+          <w:ilvl w:val="0"/>
+          <w:numId w:val="25"/>
+        </w:numPr>
+        <w:rPr>
+          <w:lang w:val="en-US"/>
+        </w:rPr>
+      </w:pPr>
+      <w:r>
+        <w:rPr>
+          <w:lang w:val="en-US"/>
+        </w:rPr>
+        <w:t xml:space="preserve">And whether the content is </w:t>
+      </w:r>
+      <w:r>
+        <w:rPr>
+          <w:lang w:val="en-US"/>
+        </w:rPr>
+        <w:t xml:space="preserve">still </w:t>
+      </w:r>
+      <w:r>
+        <w:rPr>
+          <w:lang w:val="en-US"/>
+        </w:rPr>
+        <w:t>in scope.</w:t>
+      </w:r>
+    </w:p>
+    <w:p>
+      <w:pPr>
+        <w:pStyle w:val="ListParagraph"/>
+        <w:numPr>
+          <w:ilvl w:val="0"/>
+          <w:numId w:val="25"/>
+        </w:numPr>
+        <w:rPr>
+          <w:lang w:val="en-US"/>
+        </w:rPr>
+      </w:pPr>
+      <w:r>
+        <w:rPr>
+          <w:lang w:val="en-US"/>
+        </w:rPr>
+        <w:t>That seems quite a lot to check.</w:t>
+      </w:r>
+      <w:r>
+        <w:rPr>
+          <w:lang w:val="en-US"/>
+        </w:rPr>
+        <w:t xml:space="preserve"> Maybe that is why it is not easy.</w:t>
+      </w:r>
+    </w:p>
+    <w:p>
+      <w:pPr>
+        <w:pStyle w:val="ListParagraph"/>
+        <w:numPr>
+          <w:ilvl w:val="0"/>
+          <w:numId w:val="25"/>
+        </w:numPr>
+        <w:rPr>
+          <w:lang w:val="en-US"/>
+        </w:rPr>
+      </w:pPr>
       <w:bookmarkStart w:id="10" w:name="_Hlk38207089"/>
       <w:r>
         <w:rPr>
@@ -4783,50 +4867,197 @@
           <w:numId w:val="25"/>
         </w:numPr>
         <w:rPr>
-          <w:color w:val="FFC000"/>
-          <w:lang w:val="en-US"/>
-        </w:rPr>
-      </w:pPr>
-      <w:r>
-        <w:rPr>
-          <w:color w:val="FFC000"/>
+          <w:color w:val="BFBFBF" w:themeColor="background1" w:themeShade="BF"/>
+          <w:lang w:val="en-US"/>
+        </w:rPr>
+      </w:pPr>
+      <w:r>
+        <w:rPr>
+          <w:color w:val="BFBFBF" w:themeColor="background1" w:themeShade="BF"/>
           <w:lang w:val="en-US"/>
         </w:rPr>
         <w:t>2008-05 02 Classes &amp; Relations Specs Project Summary.docx</w:t>
       </w:r>
-      <w:r>
-        <w:rPr>
-          <w:color w:val="FFC000"/>
-          <w:lang w:val="en-US"/>
-        </w:rPr>
-        <w:t xml:space="preserve"> &gt; Insecure about the result</w:t>
+    </w:p>
+    <w:p>
+      <w:pPr>
+        <w:pStyle w:val="ListParagraph"/>
+        <w:numPr>
+          <w:ilvl w:val="2"/>
+          <w:numId w:val="25"/>
+        </w:numPr>
+        <w:rPr>
+          <w:color w:val="BFBFBF" w:themeColor="background1" w:themeShade="BF"/>
+          <w:lang w:val="en-US"/>
+        </w:rPr>
+      </w:pPr>
+      <w:r>
+        <w:rPr>
+          <w:color w:val="BFBFBF" w:themeColor="background1" w:themeShade="BF"/>
+          <w:lang w:val="en-US"/>
+        </w:rPr>
+        <w:t>/ Rename "Relation" =&gt; "Relationship" &gt; I would keep the term relation in there for now, otherwise I would have to go through so much documentation. If I refer to a product with the work relation in it and change it in the planning docs, then I also would have to change it in the language spec docs and that is just a whole lot of work.</w:t>
+      </w:r>
+      <w:r>
+        <w:rPr>
+          <w:color w:val="BFBFBF" w:themeColor="background1" w:themeShade="BF"/>
+          <w:lang w:val="en-US"/>
+        </w:rPr>
+        <w:t xml:space="preserve"> I briefly looked up a discussion online about these words, and it does not seem people can find a really clear distinction or rule, just wishy washy hand wavy stuff, I think. It's just that in IT the term is usually 'relationship'. In the spirit of not alienating readers you might change it, but it does not seem semantically incorrect would you accidentally use the word 'relation' instead.</w:t>
       </w:r>
       <w:bookmarkStart w:id="11" w:name="_GoBack"/>
       <w:bookmarkEnd w:id="11"/>
-      <w:r>
+    </w:p>
+    <w:p>
+      <w:pPr>
+        <w:pStyle w:val="ListParagraph"/>
+        <w:numPr>
+          <w:ilvl w:val="1"/>
+          <w:numId w:val="25"/>
+        </w:numPr>
         <w:rPr>
           <w:color w:val="FFC000"/>
           <w:lang w:val="en-US"/>
         </w:rPr>
+      </w:pPr>
+      <w:r>
+        <w:rPr>
+          <w:color w:val="FFC000"/>
+          <w:lang w:val="en-US"/>
+        </w:rPr>
+        <w:t>2008-06 01 Execution Control Spec Project Summary.docx</w:t>
+      </w:r>
+    </w:p>
+    <w:p>
+      <w:pPr>
+        <w:pStyle w:val="ListParagraph"/>
+        <w:numPr>
+          <w:ilvl w:val="1"/>
+          <w:numId w:val="25"/>
+        </w:numPr>
+        <w:rPr>
+          <w:lang w:val="en-US"/>
+        </w:rPr>
+      </w:pPr>
+      <w:r>
+        <w:rPr>
+          <w:lang w:val="en-US"/>
+        </w:rPr>
+        <w:t xml:space="preserve">Brainstorm: I worry a lot if the words come off too strongly. On top of that I am not in a very subtle </w:t>
+      </w:r>
+      <w:r>
+        <w:rPr>
+          <w:lang w:val="en-US"/>
+        </w:rPr>
+        <w:t xml:space="preserve">mood </w:t>
+      </w:r>
+      <w:r>
+        <w:rPr>
+          <w:lang w:val="en-US"/>
+        </w:rPr>
+        <w:t>right now</w:t>
+      </w:r>
+      <w:r>
+        <w:rPr>
+          <w:lang w:val="en-US"/>
+        </w:rPr>
+        <w:t xml:space="preserve">. If I was feeling </w:t>
+      </w:r>
+      <w:r>
+        <w:rPr>
+          <w:lang w:val="en-US"/>
+        </w:rPr>
+        <w:t xml:space="preserve">more </w:t>
+      </w:r>
+      <w:r>
+        <w:rPr>
+          <w:lang w:val="en-US"/>
+        </w:rPr>
+        <w:t>calm and friendly</w:t>
+      </w:r>
+      <w:r>
+        <w:rPr>
+          <w:lang w:val="en-US"/>
+        </w:rPr>
+        <w:t>,</w:t>
+      </w:r>
+      <w:r>
+        <w:rPr>
+          <w:lang w:val="en-US"/>
+        </w:rPr>
+        <w:t xml:space="preserve"> I </w:t>
+      </w:r>
+      <w:r>
+        <w:rPr>
+          <w:lang w:val="en-US"/>
+        </w:rPr>
+        <w:t>might have better judgement</w:t>
+      </w:r>
+      <w:r>
+        <w:rPr>
+          <w:lang w:val="en-US"/>
+        </w:rPr>
+        <w:t xml:space="preserve"> about it</w:t>
+      </w:r>
+      <w:r>
+        <w:rPr>
+          <w:lang w:val="en-US"/>
+        </w:rPr>
         <w:t>.</w:t>
       </w:r>
-    </w:p>
-    <w:p>
-      <w:pPr>
-        <w:pStyle w:val="ListParagraph"/>
-        <w:numPr>
-          <w:ilvl w:val="1"/>
-          <w:numId w:val="25"/>
-        </w:numPr>
-        <w:rPr>
-          <w:lang w:val="en-US"/>
-        </w:rPr>
-      </w:pPr>
-      <w:r>
-        <w:rPr>
-          <w:lang w:val="en-US"/>
-        </w:rPr>
-        <w:t>qer</w:t>
+      <w:r>
+        <w:rPr>
+          <w:lang w:val="en-US"/>
+        </w:rPr>
+        <w:t xml:space="preserve"> Maybe I cannot do this right now.</w:t>
+      </w:r>
+      <w:r>
+        <w:rPr>
+          <w:lang w:val="en-US"/>
+        </w:rPr>
+        <w:t xml:space="preserve"> I can only judge language constructions, not whether it feels right.</w:t>
+      </w:r>
+      <w:r>
+        <w:rPr>
+          <w:lang w:val="en-US"/>
+        </w:rPr>
+        <w:t xml:space="preserve"> When my base line mood would be calm and friendly, I can just feel whether the words bump with that</w:t>
+      </w:r>
+      <w:r>
+        <w:rPr>
+          <w:lang w:val="en-US"/>
+        </w:rPr>
+        <w:t xml:space="preserve"> or not</w:t>
+      </w:r>
+      <w:r>
+        <w:rPr>
+          <w:lang w:val="en-US"/>
+        </w:rPr>
+        <w:t>.</w:t>
+      </w:r>
+      <w:r>
+        <w:rPr>
+          <w:lang w:val="en-US"/>
+        </w:rPr>
+        <w:t xml:space="preserve"> That might be easier.</w:t>
+      </w:r>
+      <w:r>
+        <w:rPr>
+          <w:lang w:val="en-US"/>
+        </w:rPr>
+        <w:t xml:space="preserve"> Sometimes just using calmer language, makes me calmer, but right now it</w:t>
+      </w:r>
+      <w:r>
+        <w:rPr>
+          <w:lang w:val="en-US"/>
+        </w:rPr>
+        <w:t xml:space="preserve"> does not seem to be </w:t>
+      </w:r>
+      <w:r>
+        <w:rPr>
+          <w:lang w:val="en-US"/>
+        </w:rPr>
+        <w:t>working.</w:t>
       </w:r>
     </w:p>
     <w:bookmarkEnd w:id="10"/>

--- a/Circle Language Spec Plan/1. Current/2019-08 Circle Language Spec Revamp Notes.docx
+++ b/Circle Language Spec Plan/1. Current/2019-08 Circle Language Spec Revamp Notes.docx
@@ -4905,6 +4905,274 @@
         </w:rPr>
         <w:t xml:space="preserve"> I briefly looked up a discussion online about these words, and it does not seem people can find a really clear distinction or rule, just wishy washy hand wavy stuff, I think. It's just that in IT the term is usually 'relationship'. In the spirit of not alienating readers you might change it, but it does not seem semantically incorrect would you accidentally use the word 'relation' instead.</w:t>
       </w:r>
+    </w:p>
+    <w:p>
+      <w:pPr>
+        <w:pStyle w:val="ListParagraph"/>
+        <w:numPr>
+          <w:ilvl w:val="1"/>
+          <w:numId w:val="25"/>
+        </w:numPr>
+        <w:rPr>
+          <w:color w:val="BFBFBF" w:themeColor="background1" w:themeShade="BF"/>
+          <w:lang w:val="en-US"/>
+        </w:rPr>
+      </w:pPr>
+      <w:r>
+        <w:rPr>
+          <w:color w:val="BFBFBF" w:themeColor="background1" w:themeShade="BF"/>
+          <w:lang w:val="en-US"/>
+        </w:rPr>
+        <w:t>Brainstorm: I worry a lot if the words come off too strongly. On top of that I am not in a very subtle mood right now. If I was feeling more calm and friendly, I might have better judgement about it. Maybe I cannot do this right now. I can only judge language constructions, not whether it feels right. When my base line mood would be calm and friendly, I can just feel whether the words bump with that or not. That might be easier. Sometimes just using calmer language, makes me calmer, but right now it does not seem to be working.</w:t>
+      </w:r>
+    </w:p>
+    <w:p>
+      <w:pPr>
+        <w:pStyle w:val="ListParagraph"/>
+        <w:numPr>
+          <w:ilvl w:val="1"/>
+          <w:numId w:val="25"/>
+        </w:numPr>
+        <w:rPr>
+          <w:color w:val="BFBFBF" w:themeColor="background1" w:themeShade="BF"/>
+          <w:lang w:val="en-US"/>
+        </w:rPr>
+      </w:pPr>
+      <w:r>
+        <w:rPr>
+          <w:color w:val="BFBFBF" w:themeColor="background1" w:themeShade="BF"/>
+          <w:lang w:val="en-US"/>
+        </w:rPr>
+        <w:t>2008-06 01 Execution Control Spec Project Summary.docx</w:t>
+      </w:r>
+    </w:p>
+    <w:p>
+      <w:pPr>
+        <w:pStyle w:val="ListParagraph"/>
+        <w:numPr>
+          <w:ilvl w:val="1"/>
+          <w:numId w:val="25"/>
+        </w:numPr>
+        <w:rPr>
+          <w:color w:val="BFBFBF" w:themeColor="background1" w:themeShade="BF"/>
+          <w:lang w:val="en-US"/>
+        </w:rPr>
+      </w:pPr>
+      <w:r>
+        <w:rPr>
+          <w:color w:val="BFBFBF" w:themeColor="background1" w:themeShade="BF"/>
+          <w:lang w:val="en-US"/>
+        </w:rPr>
+        <w:t>2008-06 02 Command as a Concept Spec Project Summary.docx</w:t>
+      </w:r>
+    </w:p>
+    <w:p>
+      <w:pPr>
+        <w:pStyle w:val="ListParagraph"/>
+        <w:numPr>
+          <w:ilvl w:val="2"/>
+          <w:numId w:val="25"/>
+        </w:numPr>
+        <w:rPr>
+          <w:color w:val="BFBFBF" w:themeColor="background1" w:themeShade="BF"/>
+          <w:lang w:val="en-US"/>
+        </w:rPr>
+      </w:pPr>
+      <w:r>
+        <w:rPr>
+          <w:color w:val="BFBFBF" w:themeColor="background1" w:themeShade="BF"/>
+          <w:lang w:val="en-US"/>
+        </w:rPr>
+        <w:t>It mentions topics very much out of scope.</w:t>
+      </w:r>
+    </w:p>
+    <w:p>
+      <w:pPr>
+        <w:pStyle w:val="ListParagraph"/>
+        <w:numPr>
+          <w:ilvl w:val="2"/>
+          <w:numId w:val="25"/>
+        </w:numPr>
+        <w:rPr>
+          <w:color w:val="BFBFBF" w:themeColor="background1" w:themeShade="BF"/>
+          <w:lang w:val="en-US"/>
+        </w:rPr>
+      </w:pPr>
+      <w:r>
+        <w:rPr>
+          <w:color w:val="BFBFBF" w:themeColor="background1" w:themeShade="BF"/>
+          <w:lang w:val="en-US"/>
+        </w:rPr>
+        <w:t>I think it might not be harmful to keep that mentioning in there.</w:t>
+      </w:r>
+    </w:p>
+    <w:p>
+      <w:pPr>
+        <w:pStyle w:val="ListParagraph"/>
+        <w:numPr>
+          <w:ilvl w:val="2"/>
+          <w:numId w:val="25"/>
+        </w:numPr>
+        <w:rPr>
+          <w:color w:val="BFBFBF" w:themeColor="background1" w:themeShade="BF"/>
+          <w:lang w:val="en-US"/>
+        </w:rPr>
+      </w:pPr>
+      <w:r>
+        <w:rPr>
+          <w:color w:val="BFBFBF" w:themeColor="background1" w:themeShade="BF"/>
+          <w:lang w:val="en-US"/>
+        </w:rPr>
+        <w:t>Maybe I am trying to hide the out-of-scope topics too rigorously.</w:t>
+      </w:r>
+    </w:p>
+    <w:p>
+      <w:pPr>
+        <w:pStyle w:val="ListParagraph"/>
+        <w:numPr>
+          <w:ilvl w:val="2"/>
+          <w:numId w:val="25"/>
+        </w:numPr>
+        <w:rPr>
+          <w:color w:val="BFBFBF" w:themeColor="background1" w:themeShade="BF"/>
+          <w:lang w:val="en-US"/>
+        </w:rPr>
+      </w:pPr>
+      <w:r>
+        <w:rPr>
+          <w:color w:val="BFBFBF" w:themeColor="background1" w:themeShade="BF"/>
+          <w:lang w:val="en-US"/>
+        </w:rPr>
+        <w:t>There seem to be maybe's and perhapses missing, but it does not seem to sound too blunt.</w:t>
+      </w:r>
+    </w:p>
+    <w:p>
+      <w:pPr>
+        <w:pStyle w:val="ListParagraph"/>
+        <w:numPr>
+          <w:ilvl w:val="2"/>
+          <w:numId w:val="25"/>
+        </w:numPr>
+        <w:rPr>
+          <w:lang w:val="en-US"/>
+        </w:rPr>
+      </w:pPr>
+      <w:r>
+        <w:rPr>
+          <w:lang w:val="en-US"/>
+        </w:rPr>
+        <w:t>Reconsider to split into in-scope and out-of-scope parts.</w:t>
+      </w:r>
+    </w:p>
+    <w:p>
+      <w:pPr>
+        <w:pStyle w:val="ListParagraph"/>
+        <w:numPr>
+          <w:ilvl w:val="2"/>
+          <w:numId w:val="25"/>
+        </w:numPr>
+        <w:rPr>
+          <w:lang w:val="en-US"/>
+        </w:rPr>
+      </w:pPr>
+      <w:r>
+        <w:rPr>
+          <w:lang w:val="en-US"/>
+        </w:rPr>
+        <w:t>Brainstorm: The input / output topics is so present in this sub-project description. It does not seem lightly touching the topic. Sometimes it is half a paragraph that goes on about just that, while it is not in-scope anymore. Maybe it is worth trying to extract it out, so the summaries of the work become simpler.</w:t>
+      </w:r>
+    </w:p>
+    <w:p>
+      <w:pPr>
+        <w:pStyle w:val="ListParagraph"/>
+        <w:numPr>
+          <w:ilvl w:val="1"/>
+          <w:numId w:val="25"/>
+        </w:numPr>
+        <w:rPr>
+          <w:lang w:val="en-US"/>
+        </w:rPr>
+      </w:pPr>
+      <w:r>
+        <w:rPr>
+          <w:lang w:val="en-US"/>
+        </w:rPr>
+        <w:t>2008-06 03    Clarify Command as a Concept Spec Project Summary.docx</w:t>
+      </w:r>
+    </w:p>
+    <w:p>
+      <w:pPr>
+        <w:pStyle w:val="ListParagraph"/>
+        <w:numPr>
+          <w:ilvl w:val="2"/>
+          <w:numId w:val="25"/>
+        </w:numPr>
+        <w:rPr>
+          <w:color w:val="BFBFBF" w:themeColor="background1" w:themeShade="BF"/>
+          <w:lang w:val="en-US"/>
+        </w:rPr>
+      </w:pPr>
+      <w:r>
+        <w:rPr>
+          <w:color w:val="BFBFBF" w:themeColor="background1" w:themeShade="BF"/>
+          <w:lang w:val="en-US"/>
+        </w:rPr>
+        <w:t>I would like to look at the end-result of the project 'Clarify Command as a Concept Spec' to see if the description of the work done still makes sense if you split it in two.</w:t>
+      </w:r>
+    </w:p>
+    <w:p>
+      <w:pPr>
+        <w:pStyle w:val="ListParagraph"/>
+        <w:numPr>
+          <w:ilvl w:val="2"/>
+          <w:numId w:val="25"/>
+        </w:numPr>
+        <w:rPr>
+          <w:lang w:val="en-US"/>
+        </w:rPr>
+      </w:pPr>
+      <w:r>
+        <w:rPr>
+          <w:lang w:val="en-US"/>
+        </w:rPr>
+        <w:t>Maybe the sub-project Clarify Command as a Concept is mostly out-of-scope.</w:t>
+      </w:r>
+    </w:p>
+    <w:p>
+      <w:pPr>
+        <w:pStyle w:val="ListParagraph"/>
+        <w:numPr>
+          <w:ilvl w:val="2"/>
+          <w:numId w:val="25"/>
+        </w:numPr>
+        <w:rPr>
+          <w:lang w:val="en-US"/>
+        </w:rPr>
+      </w:pPr>
+      <w:r>
+        <w:rPr>
+          <w:lang w:val="en-US"/>
+        </w:rPr>
+        <w:t>That whole project should be out of scope, because the end-result is just about input/output and concurrency resolution.</w:t>
+      </w:r>
+    </w:p>
+    <w:p>
+      <w:pPr>
+        <w:pStyle w:val="ListParagraph"/>
+        <w:numPr>
+          <w:ilvl w:val="2"/>
+          <w:numId w:val="25"/>
+        </w:numPr>
+        <w:rPr>
+          <w:lang w:val="en-US"/>
+        </w:rPr>
+      </w:pPr>
+      <w:r>
+        <w:rPr>
+          <w:lang w:val="en-US"/>
+        </w:rPr>
+        <w:t>That would change the super project description too.</w:t>
+      </w:r>
       <w:bookmarkStart w:id="11" w:name="_GoBack"/>
       <w:bookmarkEnd w:id="11"/>
     </w:p>
@@ -4916,64 +5184,104 @@
           <w:numId w:val="25"/>
         </w:numPr>
         <w:rPr>
-          <w:color w:val="FFC000"/>
-          <w:lang w:val="en-US"/>
-        </w:rPr>
-      </w:pPr>
-      <w:r>
-        <w:rPr>
-          <w:color w:val="FFC000"/>
-          <w:lang w:val="en-US"/>
-        </w:rPr>
-        <w:t>2008-06 01 Execution Control Spec Project Summary.docx</w:t>
+          <w:lang w:val="en-US"/>
+        </w:rPr>
+      </w:pPr>
+      <w:r>
+        <w:rPr>
+          <w:lang w:val="en-US"/>
+        </w:rPr>
+        <w:t>Brainstorm wording:</w:t>
       </w:r>
     </w:p>
     <w:p>
       <w:pPr>
         <w:pStyle w:val="ListParagraph"/>
         <w:numPr>
-          <w:ilvl w:val="1"/>
-          <w:numId w:val="25"/>
-        </w:numPr>
-        <w:rPr>
-          <w:lang w:val="en-US"/>
-        </w:rPr>
-      </w:pPr>
-      <w:r>
-        <w:rPr>
-          <w:lang w:val="en-US"/>
-        </w:rPr>
-        <w:t xml:space="preserve">Brainstorm: I worry a lot if the words come off too strongly. On top of that I am not in a very subtle </w:t>
-      </w:r>
-      <w:r>
-        <w:rPr>
-          <w:lang w:val="en-US"/>
-        </w:rPr>
-        <w:t xml:space="preserve">mood </w:t>
-      </w:r>
-      <w:r>
-        <w:rPr>
-          <w:lang w:val="en-US"/>
-        </w:rPr>
-        <w:t>right now</w:t>
-      </w:r>
-      <w:r>
-        <w:rPr>
-          <w:lang w:val="en-US"/>
-        </w:rPr>
-        <w:t xml:space="preserve">. If I was feeling </w:t>
-      </w:r>
-      <w:r>
-        <w:rPr>
-          <w:lang w:val="en-US"/>
-        </w:rPr>
-        <w:t xml:space="preserve">more </w:t>
-      </w:r>
-      <w:r>
-        <w:rPr>
-          <w:lang w:val="en-US"/>
-        </w:rPr>
-        <w:t>calm and friendly</w:t>
+          <w:ilvl w:val="2"/>
+          <w:numId w:val="25"/>
+        </w:numPr>
+        <w:rPr>
+          <w:lang w:val="en-US"/>
+        </w:rPr>
+      </w:pPr>
+      <w:r>
+        <w:rPr>
+          <w:lang w:val="en-US"/>
+        </w:rPr>
+        <w:t>Maybe I go a different direction with this.</w:t>
+      </w:r>
+    </w:p>
+    <w:p>
+      <w:pPr>
+        <w:pStyle w:val="ListParagraph"/>
+        <w:numPr>
+          <w:ilvl w:val="2"/>
+          <w:numId w:val="25"/>
+        </w:numPr>
+        <w:rPr>
+          <w:lang w:val="en-US"/>
+        </w:rPr>
+      </w:pPr>
+      <w:r>
+        <w:rPr>
+          <w:lang w:val="en-US"/>
+        </w:rPr>
+        <w:t>With my gut I might assess whether the language is too blunt or not.</w:t>
+      </w:r>
+    </w:p>
+    <w:p>
+      <w:pPr>
+        <w:pStyle w:val="ListParagraph"/>
+        <w:numPr>
+          <w:ilvl w:val="2"/>
+          <w:numId w:val="25"/>
+        </w:numPr>
+        <w:rPr>
+          <w:lang w:val="en-US"/>
+        </w:rPr>
+      </w:pPr>
+      <w:r>
+        <w:rPr>
+          <w:lang w:val="en-US"/>
+        </w:rPr>
+        <w:t>Maybe if it just list things, that actually happened, then it might not be much of a problem.</w:t>
+      </w:r>
+    </w:p>
+    <w:p>
+      <w:pPr>
+        <w:pStyle w:val="ListParagraph"/>
+        <w:numPr>
+          <w:ilvl w:val="2"/>
+          <w:numId w:val="25"/>
+        </w:numPr>
+        <w:rPr>
+          <w:lang w:val="en-US"/>
+        </w:rPr>
+      </w:pPr>
+      <w:r>
+        <w:rPr>
+          <w:lang w:val="en-US"/>
+        </w:rPr>
+        <w:t>Definite language to create a pseudo-truth for a false sense of control, might be a problem.</w:t>
+      </w:r>
+    </w:p>
+    <w:p>
+      <w:pPr>
+        <w:pStyle w:val="ListParagraph"/>
+        <w:numPr>
+          <w:ilvl w:val="2"/>
+          <w:numId w:val="25"/>
+        </w:numPr>
+        <w:rPr>
+          <w:lang w:val="en-US"/>
+        </w:rPr>
+      </w:pPr>
+      <w:r>
+        <w:rPr>
+          <w:lang w:val="en-US"/>
+        </w:rPr>
+        <w:t>Things stated as rules</w:t>
       </w:r>
       <w:r>
         <w:rPr>
@@ -4985,79 +5293,97 @@
         <w:rPr>
           <w:lang w:val="en-US"/>
         </w:rPr>
-        <w:t xml:space="preserve"> I </w:t>
-      </w:r>
-      <w:r>
-        <w:rPr>
-          <w:lang w:val="en-US"/>
-        </w:rPr>
-        <w:t>might have better judgement</w:t>
-      </w:r>
-      <w:r>
-        <w:rPr>
-          <w:lang w:val="en-US"/>
-        </w:rPr>
-        <w:t xml:space="preserve"> about it</w:t>
-      </w:r>
-      <w:r>
-        <w:rPr>
-          <w:lang w:val="en-US"/>
-        </w:rPr>
-        <w:t>.</w:t>
-      </w:r>
-      <w:r>
-        <w:rPr>
-          <w:lang w:val="en-US"/>
-        </w:rPr>
-        <w:t xml:space="preserve"> Maybe I cannot do this right now.</w:t>
-      </w:r>
-      <w:r>
-        <w:rPr>
-          <w:lang w:val="en-US"/>
-        </w:rPr>
-        <w:t xml:space="preserve"> I can only judge language constructions, not whether it feels right.</w:t>
-      </w:r>
-      <w:r>
-        <w:rPr>
-          <w:lang w:val="en-US"/>
-        </w:rPr>
-        <w:t xml:space="preserve"> When my base line mood would be calm and friendly, I can just feel whether the words bump with that</w:t>
-      </w:r>
-      <w:r>
-        <w:rPr>
-          <w:lang w:val="en-US"/>
-        </w:rPr>
-        <w:t xml:space="preserve"> or not</w:t>
-      </w:r>
-      <w:r>
-        <w:rPr>
-          <w:lang w:val="en-US"/>
-        </w:rPr>
-        <w:t>.</w:t>
-      </w:r>
-      <w:r>
-        <w:rPr>
-          <w:lang w:val="en-US"/>
-        </w:rPr>
-        <w:t xml:space="preserve"> That might be easier.</w:t>
-      </w:r>
-      <w:r>
-        <w:rPr>
-          <w:lang w:val="en-US"/>
-        </w:rPr>
-        <w:t xml:space="preserve"> Sometimes just using calmer language, makes me calmer, but right now it</w:t>
-      </w:r>
-      <w:r>
-        <w:rPr>
-          <w:lang w:val="en-US"/>
-        </w:rPr>
-        <w:t xml:space="preserve"> does not seem to be </w:t>
-      </w:r>
-      <w:r>
-        <w:rPr>
-          <w:lang w:val="en-US"/>
-        </w:rPr>
-        <w:t>working.</w:t>
+        <w:t xml:space="preserve"> that are not hard rules might be a problem.</w:t>
+      </w:r>
+    </w:p>
+    <w:p>
+      <w:pPr>
+        <w:pStyle w:val="ListParagraph"/>
+        <w:numPr>
+          <w:ilvl w:val="2"/>
+          <w:numId w:val="25"/>
+        </w:numPr>
+        <w:rPr>
+          <w:lang w:val="en-US"/>
+        </w:rPr>
+      </w:pPr>
+      <w:r>
+        <w:rPr>
+          <w:lang w:val="en-US"/>
+        </w:rPr>
+        <w:t>When setting rules to follow a plan, wiggle words might be helpful.</w:t>
+      </w:r>
+    </w:p>
+    <w:p>
+      <w:pPr>
+        <w:pStyle w:val="ListParagraph"/>
+        <w:numPr>
+          <w:ilvl w:val="2"/>
+          <w:numId w:val="25"/>
+        </w:numPr>
+        <w:rPr>
+          <w:lang w:val="en-US"/>
+        </w:rPr>
+      </w:pPr>
+      <w:r>
+        <w:rPr>
+          <w:lang w:val="en-US"/>
+        </w:rPr>
+        <w:t>Black and white opinion about something that may or may not be true, might be a problem.</w:t>
+      </w:r>
+    </w:p>
+    <w:p>
+      <w:pPr>
+        <w:pStyle w:val="ListParagraph"/>
+        <w:numPr>
+          <w:ilvl w:val="2"/>
+          <w:numId w:val="25"/>
+        </w:numPr>
+        <w:rPr>
+          <w:lang w:val="en-US"/>
+        </w:rPr>
+      </w:pPr>
+      <w:r>
+        <w:rPr>
+          <w:lang w:val="en-US"/>
+        </w:rPr>
+        <w:t>In some sentences it seems more obvious. If they sound opinionated and black-and-white.</w:t>
+      </w:r>
+    </w:p>
+    <w:p>
+      <w:pPr>
+        <w:pStyle w:val="ListParagraph"/>
+        <w:numPr>
+          <w:ilvl w:val="2"/>
+          <w:numId w:val="25"/>
+        </w:numPr>
+        <w:rPr>
+          <w:lang w:val="en-US"/>
+        </w:rPr>
+      </w:pPr>
+      <w:r>
+        <w:rPr>
+          <w:lang w:val="en-US"/>
+        </w:rPr>
+        <w:t>Maybe I am looking for clues in texts where there are none. Sort of like when I am driving and see no other traffic, I am scared that there may be traffic, that I am not seeing.</w:t>
+      </w:r>
+    </w:p>
+    <w:p>
+      <w:pPr>
+        <w:pStyle w:val="ListParagraph"/>
+        <w:numPr>
+          <w:ilvl w:val="2"/>
+          <w:numId w:val="25"/>
+        </w:numPr>
+        <w:rPr>
+          <w:lang w:val="en-US"/>
+        </w:rPr>
+      </w:pPr>
+      <w:r>
+        <w:rPr>
+          <w:lang w:val="en-US"/>
+        </w:rPr>
+        <w:t>Words like 'annoying' or 'constantly' trigger more easily. Stating something as definite, without 'maybe's seems a more subtle 'problem'.</w:t>
       </w:r>
     </w:p>
     <w:bookmarkEnd w:id="10"/>

--- a/Circle Language Spec Plan/1. Current/2019-08 Circle Language Spec Revamp Notes.docx
+++ b/Circle Language Spec Plan/1. Current/2019-08 Circle Language Spec Revamp Notes.docx
@@ -5054,11 +5054,13 @@
           <w:numId w:val="25"/>
         </w:numPr>
         <w:rPr>
-          <w:lang w:val="en-US"/>
-        </w:rPr>
-      </w:pPr>
-      <w:r>
-        <w:rPr>
+          <w:color w:val="BFBFBF" w:themeColor="background1" w:themeShade="BF"/>
+          <w:lang w:val="en-US"/>
+        </w:rPr>
+      </w:pPr>
+      <w:r>
+        <w:rPr>
+          <w:color w:val="BFBFBF" w:themeColor="background1" w:themeShade="BF"/>
           <w:lang w:val="en-US"/>
         </w:rPr>
         <w:t>Reconsider to split into in-scope and out-of-scope parts.</w:t>
@@ -5072,11 +5074,13 @@
           <w:numId w:val="25"/>
         </w:numPr>
         <w:rPr>
-          <w:lang w:val="en-US"/>
-        </w:rPr>
-      </w:pPr>
-      <w:r>
-        <w:rPr>
+          <w:color w:val="BFBFBF" w:themeColor="background1" w:themeShade="BF"/>
+          <w:lang w:val="en-US"/>
+        </w:rPr>
+      </w:pPr>
+      <w:r>
+        <w:rPr>
+          <w:color w:val="BFBFBF" w:themeColor="background1" w:themeShade="BF"/>
           <w:lang w:val="en-US"/>
         </w:rPr>
         <w:t>Brainstorm: The input / output topics is so present in this sub-project description. It does not seem lightly touching the topic. Sometimes it is half a paragraph that goes on about just that, while it is not in-scope anymore. Maybe it is worth trying to extract it out, so the summaries of the work become simpler.</w:t>
@@ -5090,11 +5094,13 @@
           <w:numId w:val="25"/>
         </w:numPr>
         <w:rPr>
-          <w:lang w:val="en-US"/>
-        </w:rPr>
-      </w:pPr>
-      <w:r>
-        <w:rPr>
+          <w:color w:val="BFBFBF" w:themeColor="background1" w:themeShade="BF"/>
+          <w:lang w:val="en-US"/>
+        </w:rPr>
+      </w:pPr>
+      <w:r>
+        <w:rPr>
+          <w:color w:val="BFBFBF" w:themeColor="background1" w:themeShade="BF"/>
           <w:lang w:val="en-US"/>
         </w:rPr>
         <w:t>2008-06 03    Clarify Command as a Concept Spec Project Summary.docx</w:t>
@@ -5128,11 +5134,13 @@
           <w:numId w:val="25"/>
         </w:numPr>
         <w:rPr>
-          <w:lang w:val="en-US"/>
-        </w:rPr>
-      </w:pPr>
-      <w:r>
-        <w:rPr>
+          <w:color w:val="BFBFBF" w:themeColor="background1" w:themeShade="BF"/>
+          <w:lang w:val="en-US"/>
+        </w:rPr>
+      </w:pPr>
+      <w:r>
+        <w:rPr>
+          <w:color w:val="BFBFBF" w:themeColor="background1" w:themeShade="BF"/>
           <w:lang w:val="en-US"/>
         </w:rPr>
         <w:t>Maybe the sub-project Clarify Command as a Concept is mostly out-of-scope.</w:t>
@@ -5146,11 +5154,13 @@
           <w:numId w:val="25"/>
         </w:numPr>
         <w:rPr>
-          <w:lang w:val="en-US"/>
-        </w:rPr>
-      </w:pPr>
-      <w:r>
-        <w:rPr>
+          <w:color w:val="BFBFBF" w:themeColor="background1" w:themeShade="BF"/>
+          <w:lang w:val="en-US"/>
+        </w:rPr>
+      </w:pPr>
+      <w:r>
+        <w:rPr>
+          <w:color w:val="BFBFBF" w:themeColor="background1" w:themeShade="BF"/>
           <w:lang w:val="en-US"/>
         </w:rPr>
         <w:t>That whole project should be out of scope, because the end-result is just about input/output and concurrency resolution.</w:t>
@@ -5164,14 +5174,34 @@
           <w:numId w:val="25"/>
         </w:numPr>
         <w:rPr>
-          <w:lang w:val="en-US"/>
-        </w:rPr>
-      </w:pPr>
-      <w:r>
-        <w:rPr>
+          <w:color w:val="BFBFBF" w:themeColor="background1" w:themeShade="BF"/>
+          <w:lang w:val="en-US"/>
+        </w:rPr>
+      </w:pPr>
+      <w:r>
+        <w:rPr>
+          <w:color w:val="BFBFBF" w:themeColor="background1" w:themeShade="BF"/>
           <w:lang w:val="en-US"/>
         </w:rPr>
         <w:t>That would change the super project description too.</w:t>
+      </w:r>
+    </w:p>
+    <w:p>
+      <w:pPr>
+        <w:pStyle w:val="ListParagraph"/>
+        <w:numPr>
+          <w:ilvl w:val="1"/>
+          <w:numId w:val="25"/>
+        </w:numPr>
+        <w:rPr>
+          <w:lang w:val="en-US"/>
+        </w:rPr>
+      </w:pPr>
+      <w:r>
+        <w:rPr>
+          <w:lang w:val="en-US"/>
+        </w:rPr>
+        <w:t>2008-07 01    System Objects Spec Project Summary.docx</w:t>
       </w:r>
       <w:bookmarkStart w:id="11" w:name="_GoBack"/>
       <w:bookmarkEnd w:id="11"/>

--- a/Circle Language Spec Plan/1. Current/2019-08 Circle Language Spec Revamp Notes.docx
+++ b/Circle Language Spec Plan/1. Current/2019-08 Circle Language Spec Revamp Notes.docx
@@ -4664,7 +4664,23 @@
           <w:color w:val="BFBFBF" w:themeColor="background1" w:themeShade="BF"/>
           <w:lang w:val="en-US"/>
         </w:rPr>
-        <w:t>: ISNSE = Internet as a Single Computer &gt; But why? Internet aS a[N] Single Entity?</w:t>
+        <w:t xml:space="preserve">: ISNSE = Internet as a Single Computer &gt; But why? Internet </w:t>
+      </w:r>
+      <w:proofErr w:type="spellStart"/>
+      <w:r>
+        <w:rPr>
+          <w:color w:val="BFBFBF" w:themeColor="background1" w:themeShade="BF"/>
+          <w:lang w:val="en-US"/>
+        </w:rPr>
+        <w:t>aS</w:t>
+      </w:r>
+      <w:proofErr w:type="spellEnd"/>
+      <w:r>
+        <w:rPr>
+          <w:color w:val="BFBFBF" w:themeColor="background1" w:themeShade="BF"/>
+          <w:lang w:val="en-US"/>
+        </w:rPr>
+        <w:t xml:space="preserve"> a[N] Single Entity?</w:t>
       </w:r>
     </w:p>
     <w:p>
@@ -4675,15 +4691,38 @@
           <w:numId w:val="25"/>
         </w:numPr>
         <w:rPr>
-          <w:lang w:val="en-US"/>
-        </w:rPr>
-      </w:pPr>
-      <w:r>
-        <w:rPr>
+          <w:color w:val="92D050"/>
+          <w:lang w:val="en-US"/>
+        </w:rPr>
+      </w:pPr>
+      <w:r>
+        <w:rPr>
+          <w:color w:val="92D050"/>
           <w:lang w:val="en-US"/>
         </w:rPr>
         <w:t>The aim is to use less definite, more open, language and to take out the personal 'I' form.</w:t>
       </w:r>
+      <w:r>
+        <w:rPr>
+          <w:color w:val="92D050"/>
+          <w:lang w:val="en-US"/>
+        </w:rPr>
+        <w:t xml:space="preserve"> Consider reformulating </w:t>
+      </w:r>
+      <w:r>
+        <w:rPr>
+          <w:color w:val="92D050"/>
+          <w:lang w:val="en-US"/>
+        </w:rPr>
+        <w:t>command-like sentences and rule-like statements</w:t>
+      </w:r>
+      <w:r>
+        <w:rPr>
+          <w:color w:val="92D050"/>
+          <w:lang w:val="en-US"/>
+        </w:rPr>
+        <w:t xml:space="preserve"> to add maybe's and perhapses or past tense to describe events in the past.</w:t>
+      </w:r>
     </w:p>
     <w:p>
       <w:pPr>
@@ -4693,6 +4732,73 @@
           <w:numId w:val="25"/>
         </w:numPr>
         <w:rPr>
+          <w:color w:val="92D050"/>
+          <w:lang w:val="en-US"/>
+        </w:rPr>
+      </w:pPr>
+      <w:r>
+        <w:rPr>
+          <w:color w:val="92D050"/>
+          <w:lang w:val="en-US"/>
+        </w:rPr>
+        <w:t xml:space="preserve">Also check: whether the </w:t>
+      </w:r>
+      <w:r>
+        <w:rPr>
+          <w:color w:val="92D050"/>
+          <w:lang w:val="en-US"/>
+        </w:rPr>
+        <w:t>stories</w:t>
+      </w:r>
+      <w:r>
+        <w:rPr>
+          <w:color w:val="92D050"/>
+          <w:lang w:val="en-US"/>
+        </w:rPr>
+        <w:t xml:space="preserve"> make sense.</w:t>
+      </w:r>
+    </w:p>
+    <w:p>
+      <w:pPr>
+        <w:pStyle w:val="ListParagraph"/>
+        <w:numPr>
+          <w:ilvl w:val="0"/>
+          <w:numId w:val="25"/>
+        </w:numPr>
+        <w:rPr>
+          <w:lang w:val="en-US"/>
+        </w:rPr>
+      </w:pPr>
+      <w:r>
+        <w:rPr>
+          <w:color w:val="92D050"/>
+          <w:lang w:val="en-US"/>
+        </w:rPr>
+        <w:t xml:space="preserve">And whether the content is </w:t>
+      </w:r>
+      <w:r>
+        <w:rPr>
+          <w:color w:val="92D050"/>
+          <w:lang w:val="en-US"/>
+        </w:rPr>
+        <w:t xml:space="preserve">still </w:t>
+      </w:r>
+      <w:r>
+        <w:rPr>
+          <w:color w:val="92D050"/>
+          <w:lang w:val="en-US"/>
+        </w:rPr>
+        <w:t>in scope.</w:t>
+      </w:r>
+    </w:p>
+    <w:p>
+      <w:pPr>
+        <w:pStyle w:val="ListParagraph"/>
+        <w:numPr>
+          <w:ilvl w:val="0"/>
+          <w:numId w:val="25"/>
+        </w:numPr>
+        <w:rPr>
           <w:lang w:val="en-US"/>
         </w:rPr>
       </w:pPr>
@@ -4718,19 +4824,13 @@
         <w:rPr>
           <w:lang w:val="en-US"/>
         </w:rPr>
-        <w:t xml:space="preserve">Also checked are: whether the </w:t>
-      </w:r>
-      <w:r>
-        <w:rPr>
-          <w:lang w:val="en-US"/>
-        </w:rPr>
-        <w:t>stories</w:t>
-      </w:r>
-      <w:r>
-        <w:rPr>
-          <w:lang w:val="en-US"/>
-        </w:rPr>
-        <w:t xml:space="preserve"> make sense.</w:t>
+        <w:t>That seems quite a lot to check.</w:t>
+      </w:r>
+      <w:r>
+        <w:rPr>
+          <w:lang w:val="en-US"/>
+        </w:rPr>
+        <w:t xml:space="preserve"> Maybe that is why it is not easy.</w:t>
       </w:r>
     </w:p>
     <w:p>
@@ -4744,60 +4844,6 @@
           <w:lang w:val="en-US"/>
         </w:rPr>
       </w:pPr>
-      <w:r>
-        <w:rPr>
-          <w:lang w:val="en-US"/>
-        </w:rPr>
-        <w:t xml:space="preserve">And whether the content is </w:t>
-      </w:r>
-      <w:r>
-        <w:rPr>
-          <w:lang w:val="en-US"/>
-        </w:rPr>
-        <w:t xml:space="preserve">still </w:t>
-      </w:r>
-      <w:r>
-        <w:rPr>
-          <w:lang w:val="en-US"/>
-        </w:rPr>
-        <w:t>in scope.</w:t>
-      </w:r>
-    </w:p>
-    <w:p>
-      <w:pPr>
-        <w:pStyle w:val="ListParagraph"/>
-        <w:numPr>
-          <w:ilvl w:val="0"/>
-          <w:numId w:val="25"/>
-        </w:numPr>
-        <w:rPr>
-          <w:lang w:val="en-US"/>
-        </w:rPr>
-      </w:pPr>
-      <w:r>
-        <w:rPr>
-          <w:lang w:val="en-US"/>
-        </w:rPr>
-        <w:t>That seems quite a lot to check.</w:t>
-      </w:r>
-      <w:r>
-        <w:rPr>
-          <w:lang w:val="en-US"/>
-        </w:rPr>
-        <w:t xml:space="preserve"> Maybe that is why it is not easy.</w:t>
-      </w:r>
-    </w:p>
-    <w:p>
-      <w:pPr>
-        <w:pStyle w:val="ListParagraph"/>
-        <w:numPr>
-          <w:ilvl w:val="0"/>
-          <w:numId w:val="25"/>
-        </w:numPr>
-        <w:rPr>
-          <w:lang w:val="en-US"/>
-        </w:rPr>
-      </w:pPr>
       <w:bookmarkStart w:id="10" w:name="_Hlk38207089"/>
       <w:r>
         <w:rPr>
@@ -5203,9 +5249,392 @@
         </w:rPr>
         <w:t>2008-07 01    System Objects Spec Project Summary.docx</w:t>
       </w:r>
+    </w:p>
+    <w:p>
+      <w:pPr>
+        <w:pStyle w:val="ListParagraph"/>
+        <w:numPr>
+          <w:ilvl w:val="2"/>
+          <w:numId w:val="25"/>
+        </w:numPr>
+        <w:rPr>
+          <w:color w:val="BFBFBF" w:themeColor="background1" w:themeShade="BF"/>
+          <w:lang w:val="en-US"/>
+        </w:rPr>
+      </w:pPr>
+      <w:r>
+        <w:rPr>
+          <w:color w:val="BFBFBF" w:themeColor="background1" w:themeShade="BF"/>
+          <w:lang w:val="en-US"/>
+        </w:rPr>
+        <w:t>Maybe reformulate harsher words, rather than understanding the text of all the notes. The notes are really unpolished.</w:t>
+      </w:r>
+    </w:p>
+    <w:p>
+      <w:pPr>
+        <w:pStyle w:val="ListParagraph"/>
+        <w:numPr>
+          <w:ilvl w:val="2"/>
+          <w:numId w:val="25"/>
+        </w:numPr>
+        <w:rPr>
+          <w:color w:val="BFBFBF" w:themeColor="background1" w:themeShade="BF"/>
+          <w:lang w:val="en-US"/>
+        </w:rPr>
+      </w:pPr>
+      <w:r>
+        <w:rPr>
+          <w:color w:val="BFBFBF" w:themeColor="background1" w:themeShade="BF"/>
+          <w:lang w:val="en-US"/>
+        </w:rPr>
+        <w:t>&gt; Was at 'Other Issues' taking out the more harsh wordings.</w:t>
+      </w:r>
+    </w:p>
+    <w:p>
+      <w:pPr>
+        <w:pStyle w:val="ListParagraph"/>
+        <w:numPr>
+          <w:ilvl w:val="2"/>
+          <w:numId w:val="25"/>
+        </w:numPr>
+        <w:rPr>
+          <w:color w:val="BFBFBF" w:themeColor="background1" w:themeShade="BF"/>
+          <w:lang w:val="en-US"/>
+        </w:rPr>
+      </w:pPr>
+      <w:r>
+        <w:rPr>
+          <w:color w:val="BFBFBF" w:themeColor="background1" w:themeShade="BF"/>
+          <w:lang w:val="en-US"/>
+        </w:rPr>
+        <w:t>I see the difficulty of using the words 'concept' vs. 'aspect'. I want to call it 'aspects' everywhere. But contradictory: 'aspects' is now considered out of scope, while I cannot easily prevent mentioning it at all, because it was in the back of my head during some of these projects.</w:t>
+      </w:r>
+      <w:r>
+        <w:rPr>
+          <w:color w:val="BFBFBF" w:themeColor="background1" w:themeShade="BF"/>
+          <w:lang w:val="en-US"/>
+        </w:rPr>
+        <w:t xml:space="preserve"> I also have this a little with the term 'code base' which I want to rename to 'base of </w:t>
+      </w:r>
+      <w:r>
+        <w:rPr>
+          <w:color w:val="BFBFBF" w:themeColor="background1" w:themeShade="BF"/>
+          <w:lang w:val="en-US"/>
+        </w:rPr>
+        <w:t>the code', because 'code base' is a term often used differently in IT.</w:t>
+      </w:r>
+    </w:p>
+    <w:p>
+      <w:pPr>
+        <w:pStyle w:val="ListParagraph"/>
+        <w:numPr>
+          <w:ilvl w:val="2"/>
+          <w:numId w:val="25"/>
+        </w:numPr>
+        <w:rPr>
+          <w:color w:val="BFBFBF" w:themeColor="background1" w:themeShade="BF"/>
+          <w:lang w:val="en-US"/>
+        </w:rPr>
+      </w:pPr>
+      <w:r>
+        <w:rPr>
+          <w:color w:val="BFBFBF" w:themeColor="background1" w:themeShade="BF"/>
+          <w:lang w:val="en-US"/>
+        </w:rPr>
+        <w:t>Wording:</w:t>
+      </w:r>
+    </w:p>
+    <w:p>
+      <w:pPr>
+        <w:pStyle w:val="ListParagraph"/>
+        <w:numPr>
+          <w:ilvl w:val="3"/>
+          <w:numId w:val="25"/>
+        </w:numPr>
+        <w:rPr>
+          <w:color w:val="BFBFBF" w:themeColor="background1" w:themeShade="BF"/>
+          <w:lang w:val="en-US"/>
+        </w:rPr>
+      </w:pPr>
+      <w:r>
+        <w:rPr>
+          <w:color w:val="BFBFBF" w:themeColor="background1" w:themeShade="BF"/>
+          <w:lang w:val="en-US"/>
+        </w:rPr>
+        <w:t>Is it really such a problem, that I talk in definites about steps taken and rules of the systematics as I try to work them out? Maybe in talk like that, still add a 'might'. Imagine what if you would not explain to yourself, but to someone else that has to work it out further. Imagine what it would feel like if someone else read it. Like you're being dictated rules, perhaps.</w:t>
+      </w:r>
+    </w:p>
+    <w:p>
+      <w:pPr>
+        <w:pStyle w:val="ListParagraph"/>
+        <w:numPr>
+          <w:ilvl w:val="3"/>
+          <w:numId w:val="25"/>
+        </w:numPr>
+        <w:rPr>
+          <w:color w:val="BFBFBF" w:themeColor="background1" w:themeShade="BF"/>
+          <w:lang w:val="en-US"/>
+        </w:rPr>
+      </w:pPr>
+      <w:r>
+        <w:rPr>
+          <w:color w:val="BFBFBF" w:themeColor="background1" w:themeShade="BF"/>
+          <w:lang w:val="en-US"/>
+        </w:rPr>
+        <w:t>After that I might want to change command-like sentences and rule-like statements, to just add 'might' to it or other wiggle words. I would talk to myself that way, just maybe comes off harsh. Maybe being less strict towards myself is also not a bad idea.</w:t>
+      </w:r>
+    </w:p>
+    <w:p>
+      <w:pPr>
+        <w:pStyle w:val="ListParagraph"/>
+        <w:numPr>
+          <w:ilvl w:val="3"/>
+          <w:numId w:val="25"/>
+        </w:numPr>
+        <w:rPr>
+          <w:color w:val="BFBFBF" w:themeColor="background1" w:themeShade="BF"/>
+          <w:lang w:val="en-US"/>
+        </w:rPr>
+      </w:pPr>
+      <w:r>
+        <w:rPr>
+          <w:color w:val="BFBFBF" w:themeColor="background1" w:themeShade="BF"/>
+          <w:lang w:val="en-US"/>
+        </w:rPr>
+        <w:t>A</w:t>
+      </w:r>
+      <w:r>
+        <w:rPr>
+          <w:color w:val="BFBFBF" w:themeColor="background1" w:themeShade="BF"/>
+          <w:lang w:val="en-US"/>
+        </w:rPr>
+        <w:t>dd</w:t>
+      </w:r>
+      <w:r>
+        <w:rPr>
+          <w:color w:val="BFBFBF" w:themeColor="background1" w:themeShade="BF"/>
+          <w:lang w:val="en-US"/>
+        </w:rPr>
+        <w:t>ed</w:t>
+      </w:r>
+      <w:r>
+        <w:rPr>
+          <w:color w:val="BFBFBF" w:themeColor="background1" w:themeShade="BF"/>
+          <w:lang w:val="en-US"/>
+        </w:rPr>
+        <w:t xml:space="preserve"> maybe's.</w:t>
+      </w:r>
+    </w:p>
+    <w:p>
+      <w:pPr>
+        <w:pStyle w:val="ListParagraph"/>
+        <w:numPr>
+          <w:ilvl w:val="3"/>
+          <w:numId w:val="25"/>
+        </w:numPr>
+        <w:rPr>
+          <w:color w:val="BFBFBF" w:themeColor="background1" w:themeShade="BF"/>
+          <w:lang w:val="en-US"/>
+        </w:rPr>
+      </w:pPr>
+      <w:r>
+        <w:rPr>
+          <w:color w:val="BFBFBF" w:themeColor="background1" w:themeShade="BF"/>
+          <w:lang w:val="en-US"/>
+        </w:rPr>
+        <w:t>Perhaps after that a reformulation phase. I tend to come up with nicer flowing alternatives to just the word 'maybe'.</w:t>
+      </w:r>
+    </w:p>
+    <w:p>
+      <w:pPr>
+        <w:pStyle w:val="ListParagraph"/>
+        <w:numPr>
+          <w:ilvl w:val="2"/>
+          <w:numId w:val="25"/>
+        </w:numPr>
+        <w:rPr>
+          <w:lang w:val="en-US"/>
+        </w:rPr>
+      </w:pPr>
+      <w:r>
+        <w:rPr>
+          <w:lang w:val="en-US"/>
+        </w:rPr>
+        <w:t>Out of scope ideas:</w:t>
+      </w:r>
+    </w:p>
+    <w:p>
+      <w:pPr>
+        <w:pStyle w:val="ListParagraph"/>
+        <w:numPr>
+          <w:ilvl w:val="3"/>
+          <w:numId w:val="25"/>
+        </w:numPr>
+        <w:rPr>
+          <w:lang w:val="en-US"/>
+        </w:rPr>
+      </w:pPr>
+      <w:r>
+        <w:rPr>
+          <w:lang w:val="en-US"/>
+        </w:rPr>
+        <w:t>I see this document talks about what I would rather call a runtime. Figuring out how Circle could work stand-alone up and running is probably not in the scope of this project anymore. Just describing the language, mostly the diagram notation, is.</w:t>
+      </w:r>
+    </w:p>
+    <w:p>
+      <w:pPr>
+        <w:pStyle w:val="ListParagraph"/>
+        <w:numPr>
+          <w:ilvl w:val="3"/>
+          <w:numId w:val="25"/>
+        </w:numPr>
+        <w:rPr>
+          <w:lang w:val="en-US"/>
+        </w:rPr>
+      </w:pPr>
+      <w:r>
+        <w:rPr>
+          <w:lang w:val="en-US"/>
+        </w:rPr>
+        <w:t>I see a sentence where I call the System Objects essential for the workings of Circle. But if you see the notation as separate from the runtime it does not seem that essential.</w:t>
+      </w:r>
+    </w:p>
+    <w:p>
+      <w:pPr>
+        <w:pStyle w:val="ListParagraph"/>
+        <w:numPr>
+          <w:ilvl w:val="3"/>
+          <w:numId w:val="25"/>
+        </w:numPr>
+        <w:rPr>
+          <w:lang w:val="en-US"/>
+        </w:rPr>
+      </w:pPr>
+      <w:r>
+        <w:rPr>
+          <w:lang w:val="en-US"/>
+        </w:rPr>
+        <w:t>So how I reword this putting these ideas out of scope, without harming the integrity of the content?</w:t>
+      </w:r>
+    </w:p>
+    <w:p>
+      <w:pPr>
+        <w:pStyle w:val="ListParagraph"/>
+        <w:numPr>
+          <w:ilvl w:val="3"/>
+          <w:numId w:val="25"/>
+        </w:numPr>
+        <w:rPr>
+          <w:lang w:val="en-US"/>
+        </w:rPr>
+      </w:pPr>
+      <w:r>
+        <w:rPr>
+          <w:lang w:val="en-US"/>
+        </w:rPr>
+        <w:t>Hyp: In the original text I express that I feel system objects are essential, as a run-time, not for the notation.</w:t>
+      </w:r>
+    </w:p>
+    <w:p>
+      <w:pPr>
+        <w:pStyle w:val="ListParagraph"/>
+        <w:numPr>
+          <w:ilvl w:val="3"/>
+          <w:numId w:val="25"/>
+        </w:numPr>
+        <w:rPr>
+          <w:lang w:val="en-US"/>
+        </w:rPr>
+      </w:pPr>
+      <w:r>
+        <w:rPr>
+          <w:lang w:val="en-US"/>
+        </w:rPr>
+        <w:t>I keep seeing the idea of a runtime back. It's an interesting idea, but not in the anymore scope as I want to isolate it. I am reluctant to remove the text, because it is so nicely descriptive about that idea.</w:t>
+      </w:r>
+    </w:p>
+    <w:p>
+      <w:pPr>
+        <w:pStyle w:val="ListParagraph"/>
+        <w:numPr>
+          <w:ilvl w:val="3"/>
+          <w:numId w:val="25"/>
+        </w:numPr>
+        <w:rPr>
+          <w:lang w:val="en-US"/>
+        </w:rPr>
+      </w:pPr>
+      <w:r>
+        <w:rPr>
+          <w:lang w:val="en-US"/>
+        </w:rPr>
+        <w:t>All in all, I am still uneasy about multiple subjects now considered out of scope, being intermixed in the texts of this sub-project description.</w:t>
+      </w:r>
+    </w:p>
+    <w:p>
+      <w:pPr>
+        <w:pStyle w:val="ListParagraph"/>
+        <w:numPr>
+          <w:ilvl w:val="3"/>
+          <w:numId w:val="25"/>
+        </w:numPr>
+        <w:rPr>
+          <w:lang w:val="en-US"/>
+        </w:rPr>
+      </w:pPr>
+      <w:r>
+        <w:rPr>
+          <w:lang w:val="en-US"/>
+        </w:rPr>
+        <w:t>The 'other issues' seems to contain loose ideas not fully worked out, part of the aspects construct for instance, or about a run-time. It seems to me some of those ideas, e.g. under 'Other Issues' could be cut-pasted to out-of-scope Circle Language projects.</w:t>
+      </w:r>
+    </w:p>
+    <w:p>
+      <w:pPr>
+        <w:pStyle w:val="ListParagraph"/>
+        <w:numPr>
+          <w:ilvl w:val="3"/>
+          <w:numId w:val="25"/>
+        </w:numPr>
+        <w:rPr>
+          <w:lang w:val="en-US"/>
+        </w:rPr>
+      </w:pPr>
+      <w:r>
+        <w:rPr>
+          <w:lang w:val="en-US"/>
+        </w:rPr>
+        <w:t>It seems the System Objects Spec Project Summary has a some content that is maybe lazily left in there, while they are also like future ideas</w:t>
+      </w:r>
+      <w:r>
+        <w:rPr>
+          <w:lang w:val="en-US"/>
+        </w:rPr>
+        <w:t>?</w:t>
+      </w:r>
+    </w:p>
+    <w:p>
+      <w:pPr>
+        <w:pStyle w:val="ListParagraph"/>
+        <w:numPr>
+          <w:ilvl w:val="3"/>
+          <w:numId w:val="25"/>
+        </w:numPr>
+        <w:rPr>
+          <w:color w:val="92D050"/>
+          <w:lang w:val="en-US"/>
+        </w:rPr>
+      </w:pPr>
       <w:bookmarkStart w:id="11" w:name="_GoBack"/>
-      <w:bookmarkEnd w:id="11"/>
-    </w:p>
+      <w:r>
+        <w:rPr>
+          <w:color w:val="92D050"/>
+          <w:lang w:val="en-US"/>
+        </w:rPr>
+        <w:t>Q: The things that I now consider out of scope, that are mentioned in the sub-project planning documentation for System Objects, are those things even inside the actual language spec content for System Objects? Or is the language spec content also littered with now consider out of scope content?</w:t>
+      </w:r>
+    </w:p>
+    <w:bookmarkEnd w:id="11"/>
     <w:p>
       <w:pPr>
         <w:pStyle w:val="ListParagraph"/>
@@ -5214,11 +5643,13 @@
           <w:numId w:val="25"/>
         </w:numPr>
         <w:rPr>
-          <w:lang w:val="en-US"/>
-        </w:rPr>
-      </w:pPr>
-      <w:r>
-        <w:rPr>
+          <w:color w:val="BFBFBF" w:themeColor="background1" w:themeShade="BF"/>
+          <w:lang w:val="en-US"/>
+        </w:rPr>
+      </w:pPr>
+      <w:r>
+        <w:rPr>
+          <w:color w:val="BFBFBF" w:themeColor="background1" w:themeShade="BF"/>
           <w:lang w:val="en-US"/>
         </w:rPr>
         <w:t>Brainstorm wording:</w:t>
@@ -5232,11 +5663,13 @@
           <w:numId w:val="25"/>
         </w:numPr>
         <w:rPr>
-          <w:lang w:val="en-US"/>
-        </w:rPr>
-      </w:pPr>
-      <w:r>
-        <w:rPr>
+          <w:color w:val="BFBFBF" w:themeColor="background1" w:themeShade="BF"/>
+          <w:lang w:val="en-US"/>
+        </w:rPr>
+      </w:pPr>
+      <w:r>
+        <w:rPr>
+          <w:color w:val="BFBFBF" w:themeColor="background1" w:themeShade="BF"/>
           <w:lang w:val="en-US"/>
         </w:rPr>
         <w:t>Maybe I go a different direction with this.</w:t>
@@ -5250,11 +5683,13 @@
           <w:numId w:val="25"/>
         </w:numPr>
         <w:rPr>
-          <w:lang w:val="en-US"/>
-        </w:rPr>
-      </w:pPr>
-      <w:r>
-        <w:rPr>
+          <w:color w:val="BFBFBF" w:themeColor="background1" w:themeShade="BF"/>
+          <w:lang w:val="en-US"/>
+        </w:rPr>
+      </w:pPr>
+      <w:r>
+        <w:rPr>
+          <w:color w:val="BFBFBF" w:themeColor="background1" w:themeShade="BF"/>
           <w:lang w:val="en-US"/>
         </w:rPr>
         <w:t>With my gut I might assess whether the language is too blunt or not.</w:t>
@@ -5268,11 +5703,13 @@
           <w:numId w:val="25"/>
         </w:numPr>
         <w:rPr>
-          <w:lang w:val="en-US"/>
-        </w:rPr>
-      </w:pPr>
-      <w:r>
-        <w:rPr>
+          <w:color w:val="BFBFBF" w:themeColor="background1" w:themeShade="BF"/>
+          <w:lang w:val="en-US"/>
+        </w:rPr>
+      </w:pPr>
+      <w:r>
+        <w:rPr>
+          <w:color w:val="BFBFBF" w:themeColor="background1" w:themeShade="BF"/>
           <w:lang w:val="en-US"/>
         </w:rPr>
         <w:t>Maybe if it just list things, that actually happened, then it might not be much of a problem.</w:t>
@@ -5286,11 +5723,13 @@
           <w:numId w:val="25"/>
         </w:numPr>
         <w:rPr>
-          <w:lang w:val="en-US"/>
-        </w:rPr>
-      </w:pPr>
-      <w:r>
-        <w:rPr>
+          <w:color w:val="BFBFBF" w:themeColor="background1" w:themeShade="BF"/>
+          <w:lang w:val="en-US"/>
+        </w:rPr>
+      </w:pPr>
+      <w:r>
+        <w:rPr>
+          <w:color w:val="BFBFBF" w:themeColor="background1" w:themeShade="BF"/>
           <w:lang w:val="en-US"/>
         </w:rPr>
         <w:t>Definite language to create a pseudo-truth for a false sense of control, might be a problem.</w:t>
@@ -5304,23 +5743,27 @@
           <w:numId w:val="25"/>
         </w:numPr>
         <w:rPr>
-          <w:lang w:val="en-US"/>
-        </w:rPr>
-      </w:pPr>
-      <w:r>
-        <w:rPr>
+          <w:color w:val="BFBFBF" w:themeColor="background1" w:themeShade="BF"/>
+          <w:lang w:val="en-US"/>
+        </w:rPr>
+      </w:pPr>
+      <w:r>
+        <w:rPr>
+          <w:color w:val="BFBFBF" w:themeColor="background1" w:themeShade="BF"/>
           <w:lang w:val="en-US"/>
         </w:rPr>
         <w:t>Things stated as rules</w:t>
       </w:r>
       <w:r>
         <w:rPr>
+          <w:color w:val="BFBFBF" w:themeColor="background1" w:themeShade="BF"/>
           <w:lang w:val="en-US"/>
         </w:rPr>
         <w:t>,</w:t>
       </w:r>
       <w:r>
         <w:rPr>
+          <w:color w:val="BFBFBF" w:themeColor="background1" w:themeShade="BF"/>
           <w:lang w:val="en-US"/>
         </w:rPr>
         <w:t xml:space="preserve"> that are not hard rules might be a problem.</w:t>
@@ -5334,11 +5777,13 @@
           <w:numId w:val="25"/>
         </w:numPr>
         <w:rPr>
-          <w:lang w:val="en-US"/>
-        </w:rPr>
-      </w:pPr>
-      <w:r>
-        <w:rPr>
+          <w:color w:val="BFBFBF" w:themeColor="background1" w:themeShade="BF"/>
+          <w:lang w:val="en-US"/>
+        </w:rPr>
+      </w:pPr>
+      <w:r>
+        <w:rPr>
+          <w:color w:val="BFBFBF" w:themeColor="background1" w:themeShade="BF"/>
           <w:lang w:val="en-US"/>
         </w:rPr>
         <w:t>When setting rules to follow a plan, wiggle words might be helpful.</w:t>
@@ -5352,11 +5797,13 @@
           <w:numId w:val="25"/>
         </w:numPr>
         <w:rPr>
-          <w:lang w:val="en-US"/>
-        </w:rPr>
-      </w:pPr>
-      <w:r>
-        <w:rPr>
+          <w:color w:val="BFBFBF" w:themeColor="background1" w:themeShade="BF"/>
+          <w:lang w:val="en-US"/>
+        </w:rPr>
+      </w:pPr>
+      <w:r>
+        <w:rPr>
+          <w:color w:val="BFBFBF" w:themeColor="background1" w:themeShade="BF"/>
           <w:lang w:val="en-US"/>
         </w:rPr>
         <w:t>Black and white opinion about something that may or may not be true, might be a problem.</w:t>
@@ -5370,11 +5817,13 @@
           <w:numId w:val="25"/>
         </w:numPr>
         <w:rPr>
-          <w:lang w:val="en-US"/>
-        </w:rPr>
-      </w:pPr>
-      <w:r>
-        <w:rPr>
+          <w:color w:val="BFBFBF" w:themeColor="background1" w:themeShade="BF"/>
+          <w:lang w:val="en-US"/>
+        </w:rPr>
+      </w:pPr>
+      <w:r>
+        <w:rPr>
+          <w:color w:val="BFBFBF" w:themeColor="background1" w:themeShade="BF"/>
           <w:lang w:val="en-US"/>
         </w:rPr>
         <w:t>In some sentences it seems more obvious. If they sound opinionated and black-and-white.</w:t>
@@ -5388,11 +5837,13 @@
           <w:numId w:val="25"/>
         </w:numPr>
         <w:rPr>
-          <w:lang w:val="en-US"/>
-        </w:rPr>
-      </w:pPr>
-      <w:r>
-        <w:rPr>
+          <w:color w:val="BFBFBF" w:themeColor="background1" w:themeShade="BF"/>
+          <w:lang w:val="en-US"/>
+        </w:rPr>
+      </w:pPr>
+      <w:r>
+        <w:rPr>
+          <w:color w:val="BFBFBF" w:themeColor="background1" w:themeShade="BF"/>
           <w:lang w:val="en-US"/>
         </w:rPr>
         <w:t>Maybe I am looking for clues in texts where there are none. Sort of like when I am driving and see no other traffic, I am scared that there may be traffic, that I am not seeing.</w:t>
@@ -5406,11 +5857,13 @@
           <w:numId w:val="25"/>
         </w:numPr>
         <w:rPr>
-          <w:lang w:val="en-US"/>
-        </w:rPr>
-      </w:pPr>
-      <w:r>
-        <w:rPr>
+          <w:color w:val="BFBFBF" w:themeColor="background1" w:themeShade="BF"/>
+          <w:lang w:val="en-US"/>
+        </w:rPr>
+      </w:pPr>
+      <w:r>
+        <w:rPr>
+          <w:color w:val="BFBFBF" w:themeColor="background1" w:themeShade="BF"/>
           <w:lang w:val="en-US"/>
         </w:rPr>
         <w:t>Words like 'annoying' or 'constantly' trigger more easily. Stating something as definite, without 'maybe's seems a more subtle 'problem'.</w:t>
@@ -6184,7 +6637,21 @@
         <w:rPr>
           <w:lang w:val="en-US"/>
         </w:rPr>
-        <w:t>. A method contained by a a class can access all the other private members of that class. In my efforts to generalize and make things interchangeable, this 'had to be</w:t>
+        <w:t xml:space="preserve">. A method contained by a </w:t>
+      </w:r>
+      <w:proofErr w:type="spellStart"/>
+      <w:r>
+        <w:rPr>
+          <w:lang w:val="en-US"/>
+        </w:rPr>
+        <w:t>a</w:t>
+      </w:r>
+      <w:proofErr w:type="spellEnd"/>
+      <w:r>
+        <w:rPr>
+          <w:lang w:val="en-US"/>
+        </w:rPr>
+        <w:t xml:space="preserve"> class can access all the other private members of that class. In my efforts to generalize and make things interchangeable, this 'had to be</w:t>
       </w:r>
       <w:r>
         <w:rPr>
@@ -6319,7 +6786,21 @@
         <w:rPr>
           <w:lang w:val="en-US"/>
         </w:rPr>
-        <w:t>The idea that the diagram expression should be canonical and unambiguously express anything from any computer language, might not be a rule I want to uphold in the Circle Language Spec doc. For instance if C# has certain rules for scoping of implied accessibility rules of members, you might not want to express that in a diagram. It sort of would make no sense if the diagrams are applied like a helper tool in Visual Studio to visualize certain aspects of C# code, to have symbols that disambiguate something, that is not unambiguous according to C#. The concept of canonicalizing things, may have a better place in Circle Language Broader View docs, I mean to isolate from the Circle Language Spec. A reason for unambiguous expression may only become clear, if you look at those ideas about possible broader applications of this notation: specifically where in a diagram you just switch from one source language to the next, by navigating the symbols. (E.g.: Now the diagram expresses something with C# as the source, navigate onward and you may see some diagram expressing something that came from JavaScript… the rules change, maybe the diagram expression should be unambiguous.) I think it is good and keeps it simpler and ideas less stuck on eachother, to speak in options for diagram expression. There is a general theme in the expression. It is not all wishy washy, but there is wiggle room for how to use it. Lots. I just want to share the idea, not impose how it should be used.</w:t>
+        <w:t xml:space="preserve">The idea that the diagram expression should be canonical and unambiguously express anything from any computer language, might not be a rule I want to uphold in the Circle Language Spec doc. For instance if C# has certain rules for scoping of implied accessibility rules of members, you might not want to express that in a diagram. It sort of would make no sense if the diagrams are applied like a helper tool in Visual Studio to visualize certain aspects of C# code, to have symbols that disambiguate something, that is not unambiguous according to C#. The concept of canonicalizing things, may have a better place in Circle Language Broader View docs, I mean to isolate from the Circle Language Spec. A reason for unambiguous expression may only become clear, if you look at those ideas about possible broader applications of this notation: specifically where in a diagram you just switch from one source language to the next, by navigating the symbols. (E.g.: Now the diagram expresses something with C# as the source, navigate onward and you may see some diagram expressing something that came from JavaScript… the rules change, maybe the diagram expression should be unambiguous.) I think it is good and keeps it simpler and ideas less stuck on </w:t>
+      </w:r>
+      <w:proofErr w:type="spellStart"/>
+      <w:r>
+        <w:rPr>
+          <w:lang w:val="en-US"/>
+        </w:rPr>
+        <w:t>eachother</w:t>
+      </w:r>
+      <w:proofErr w:type="spellEnd"/>
+      <w:r>
+        <w:rPr>
+          <w:lang w:val="en-US"/>
+        </w:rPr>
+        <w:t>, to speak in options for diagram expression. There is a general theme in the expression. It is not all wishy washy, but there is wiggle room for how to use it. Lots. I just want to share the idea, not impose how it should be used.</w:t>
       </w:r>
     </w:p>
     <w:p>
@@ -6614,7 +7095,87 @@
           <w:color w:val="FFC000"/>
           <w:lang w:val="en-US"/>
         </w:rPr>
-        <w:t>I thought MD would be the way to go with this project compared to docx. But I have doubts if MD is the better way to go. I keep getting stressed out about those doubts. It makes my decisions on what to do with the documents (formatting) harder, because I just am so unsure about this. What I would like is to have a good MD editor. I just hope some of the difficulties editing MD compared to docx can be taken away by a good tool. Also: I think MD will be vieweable and better indexeable on the internet, but I have not really thoroughly seen that confirmed. The main problems with MD editing I have is navigating headings and sections around and viewing the outcome of my formattings better as I type the MD in. The doubts about indexing: I know GitHub can show the MD in nice formatting, but will a lot of MD's actually be nicely navigatable? Will those MD's actually be indexed, or does that only count for e.g. the REAME.MD in the root dir of a git repository? another doubt about MD is: can I be satisfied with some of the tools that convert docx to MD? Will that all be doable? It's so many articles. Can I do it in bulk? Will I merge more articles into one making converting one by one by hand better. How does it work with links but especially with images? All those doubts made me postpone decisions about converting things to MD, but that makes me burdened with formatting docx's making them look nice, which is not that useful if I am going to convert all of that to MD anyway. That last argument does not seem very strong to me. If I know that MD indexes well, that might already make some decisions to go for MD easier, when I decide e.g. about small documents.</w:t>
+        <w:t xml:space="preserve">I thought MD would be the way to go with this project compared to docx. But I have doubts if MD is the better way to go. I keep getting stressed out about those doubts. It makes my decisions on what to do with the documents (formatting) harder, because I just am so unsure about this. What I would like is to have a good MD editor. I just hope some of the difficulties editing MD compared to docx can be taken away by a good tool. Also: I think MD will be </w:t>
+      </w:r>
+      <w:proofErr w:type="spellStart"/>
+      <w:r>
+        <w:rPr>
+          <w:color w:val="FFC000"/>
+          <w:lang w:val="en-US"/>
+        </w:rPr>
+        <w:t>vieweable</w:t>
+      </w:r>
+      <w:proofErr w:type="spellEnd"/>
+      <w:r>
+        <w:rPr>
+          <w:color w:val="FFC000"/>
+          <w:lang w:val="en-US"/>
+        </w:rPr>
+        <w:t xml:space="preserve"> and better </w:t>
+      </w:r>
+      <w:proofErr w:type="spellStart"/>
+      <w:r>
+        <w:rPr>
+          <w:color w:val="FFC000"/>
+          <w:lang w:val="en-US"/>
+        </w:rPr>
+        <w:t>indexeable</w:t>
+      </w:r>
+      <w:proofErr w:type="spellEnd"/>
+      <w:r>
+        <w:rPr>
+          <w:color w:val="FFC000"/>
+          <w:lang w:val="en-US"/>
+        </w:rPr>
+        <w:t xml:space="preserve"> on the internet, but I have not really thoroughly seen that confirmed. The main problems with MD editing I have is navigating headings and sections around and viewing the outcome of my </w:t>
+      </w:r>
+      <w:proofErr w:type="spellStart"/>
+      <w:r>
+        <w:rPr>
+          <w:color w:val="FFC000"/>
+          <w:lang w:val="en-US"/>
+        </w:rPr>
+        <w:t>formattings</w:t>
+      </w:r>
+      <w:proofErr w:type="spellEnd"/>
+      <w:r>
+        <w:rPr>
+          <w:color w:val="FFC000"/>
+          <w:lang w:val="en-US"/>
+        </w:rPr>
+        <w:t xml:space="preserve"> better as I type the MD in. The doubts about indexing: I know GitHub can show the MD in nice formatting, but will a lot of MD's actually be nicely </w:t>
+      </w:r>
+      <w:proofErr w:type="spellStart"/>
+      <w:r>
+        <w:rPr>
+          <w:color w:val="FFC000"/>
+          <w:lang w:val="en-US"/>
+        </w:rPr>
+        <w:t>navigatable</w:t>
+      </w:r>
+      <w:proofErr w:type="spellEnd"/>
+      <w:r>
+        <w:rPr>
+          <w:color w:val="FFC000"/>
+          <w:lang w:val="en-US"/>
+        </w:rPr>
+        <w:t xml:space="preserve">? Will those MD's actually be indexed, or does that only count for e.g. the REAME.MD in the root </w:t>
+      </w:r>
+      <w:proofErr w:type="spellStart"/>
+      <w:r>
+        <w:rPr>
+          <w:color w:val="FFC000"/>
+          <w:lang w:val="en-US"/>
+        </w:rPr>
+        <w:t>dir</w:t>
+      </w:r>
+      <w:proofErr w:type="spellEnd"/>
+      <w:r>
+        <w:rPr>
+          <w:color w:val="FFC000"/>
+          <w:lang w:val="en-US"/>
+        </w:rPr>
+        <w:t xml:space="preserve"> of a git repository? another doubt about MD is: can I be satisfied with some of the tools that convert docx to MD? Will that all be doable? It's so many articles. Can I do it in bulk? Will I merge more articles into one making converting one by one by hand better. How does it work with links but especially with images? All those doubts made me postpone decisions about converting things to MD, but that makes me burdened with formatting docx's making them look nice, which is not that useful if I am going to convert all of that to MD anyway. That last argument does not seem very strong to me. If I know that MD indexes well, that might already make some decisions to go for MD easier, when I decide e.g. about small documents.</w:t>
       </w:r>
     </w:p>
     <w:p>
@@ -6754,7 +7315,23 @@
           <w:color w:val="FFC000"/>
           <w:lang w:val="en-US"/>
         </w:rPr>
-        <w:t>I found out relative links to images work nicely in MD on github.</w:t>
+        <w:t xml:space="preserve">I found out relative links to images work nicely in MD on </w:t>
+      </w:r>
+      <w:proofErr w:type="spellStart"/>
+      <w:r>
+        <w:rPr>
+          <w:color w:val="FFC000"/>
+          <w:lang w:val="en-US"/>
+        </w:rPr>
+        <w:t>github</w:t>
+      </w:r>
+      <w:proofErr w:type="spellEnd"/>
+      <w:r>
+        <w:rPr>
+          <w:color w:val="FFC000"/>
+          <w:lang w:val="en-US"/>
+        </w:rPr>
+        <w:t>.</w:t>
       </w:r>
     </w:p>
     <w:p>
@@ -7074,7 +7651,23 @@
           <w:color w:val="FFC000"/>
           <w:lang w:val="en-US"/>
         </w:rPr>
-        <w:t>It would help me to know if MD really has those advantanges. Otherwise I would keep being confused about whether or not I should convert to MD.</w:t>
+        <w:t xml:space="preserve">It would help me to know if MD really has those </w:t>
+      </w:r>
+      <w:proofErr w:type="spellStart"/>
+      <w:r>
+        <w:rPr>
+          <w:color w:val="FFC000"/>
+          <w:lang w:val="en-US"/>
+        </w:rPr>
+        <w:t>advantanges</w:t>
+      </w:r>
+      <w:proofErr w:type="spellEnd"/>
+      <w:r>
+        <w:rPr>
+          <w:color w:val="FFC000"/>
+          <w:lang w:val="en-US"/>
+        </w:rPr>
+        <w:t>. Otherwise I would keep being confused about whether or not I should convert to MD.</w:t>
       </w:r>
     </w:p>
     <w:p>
@@ -7149,18 +7742,27 @@
           <w:lang w:val="en-US"/>
         </w:rPr>
       </w:pPr>
+      <w:proofErr w:type="spellStart"/>
       <w:r>
         <w:rPr>
           <w:color w:val="FFC000"/>
           <w:lang w:val="en-US"/>
         </w:rPr>
-        <w:t xml:space="preserve">Pandoc: I did not like it. It was expecting a user interface, but I got a command line interface. Also, the output from docx to MD is not </w:t>
-      </w:r>
+        <w:t>Pandoc</w:t>
+      </w:r>
+      <w:proofErr w:type="spellEnd"/>
       <w:r>
         <w:rPr>
           <w:color w:val="FFC000"/>
           <w:lang w:val="en-US"/>
         </w:rPr>
+        <w:t xml:space="preserve">: I did not like it. It was expecting a user interface, but I got a command line interface. Also, the output from docx to MD is not </w:t>
+      </w:r>
+      <w:r>
+        <w:rPr>
+          <w:color w:val="FFC000"/>
+          <w:lang w:val="en-US"/>
+        </w:rPr>
         <w:t>what I expected</w:t>
       </w:r>
       <w:r>
@@ -7168,13 +7770,29 @@
           <w:color w:val="FFC000"/>
           <w:lang w:val="en-US"/>
         </w:rPr>
-        <w:t>. I got quote markup &gt; for just indentation and a dashed bulleted list got the dashes escaped or something \-. The check list style for GitHub that's kind a sorta already MD format, got escaped it seemed.</w:t>
-      </w:r>
+        <w:t xml:space="preserve">. I got quote markup &gt; for just indentation and a dashed bulleted list got the dashes escaped or something \-. The check list style for GitHub that's kind a </w:t>
+      </w:r>
+      <w:proofErr w:type="spellStart"/>
       <w:r>
         <w:rPr>
           <w:color w:val="FFC000"/>
           <w:lang w:val="en-US"/>
         </w:rPr>
+        <w:t>sorta</w:t>
+      </w:r>
+      <w:proofErr w:type="spellEnd"/>
+      <w:r>
+        <w:rPr>
+          <w:color w:val="FFC000"/>
+          <w:lang w:val="en-US"/>
+        </w:rPr>
+        <w:t xml:space="preserve"> already MD format, got escaped it seemed.</w:t>
+      </w:r>
+      <w:r>
+        <w:rPr>
+          <w:color w:val="FFC000"/>
+          <w:lang w:val="en-US"/>
+        </w:rPr>
         <w:t xml:space="preserve"> </w:t>
       </w:r>
       <w:r>
@@ -7189,13 +7807,22 @@
           <w:color w:val="FFC000"/>
           <w:lang w:val="en-US"/>
         </w:rPr>
-        <w:t>So sorry, pandoc</w:t>
-      </w:r>
+        <w:t xml:space="preserve">So sorry, </w:t>
+      </w:r>
+      <w:proofErr w:type="spellStart"/>
       <w:r>
         <w:rPr>
           <w:color w:val="FFC000"/>
           <w:lang w:val="en-US"/>
         </w:rPr>
+        <w:t>pandoc</w:t>
+      </w:r>
+      <w:proofErr w:type="spellEnd"/>
+      <w:r>
+        <w:rPr>
+          <w:color w:val="FFC000"/>
+          <w:lang w:val="en-US"/>
+        </w:rPr>
         <w:t>.</w:t>
       </w:r>
       <w:r>
@@ -7257,7 +7884,23 @@
           <w:color w:val="FFC000"/>
           <w:lang w:val="en-US"/>
         </w:rPr>
-        <w:t>But I am going into reseach again, and that is not what I want to deeply into. I do not have the energy.</w:t>
+        <w:t xml:space="preserve">But I am going into </w:t>
+      </w:r>
+      <w:proofErr w:type="spellStart"/>
+      <w:r>
+        <w:rPr>
+          <w:color w:val="FFC000"/>
+          <w:lang w:val="en-US"/>
+        </w:rPr>
+        <w:t>reseach</w:t>
+      </w:r>
+      <w:proofErr w:type="spellEnd"/>
+      <w:r>
+        <w:rPr>
+          <w:color w:val="FFC000"/>
+          <w:lang w:val="en-US"/>
+        </w:rPr>
+        <w:t xml:space="preserve"> again, and that is not what I want to deeply into. I do not have the energy.</w:t>
       </w:r>
     </w:p>
     <w:p>
@@ -7436,7 +8079,21 @@
         <w:rPr>
           <w:lang w:val="en-US"/>
         </w:rPr>
-        <w:t>The work might be modularized. I am not attacted to how CSS3 is modularized, each piece of specs with a different state of being finished up. It seems messy. But I can employ the same organization to accept certain concepts are just more crystalized out than others, making it easier to share, even in an unfinished state, and stimulating keeping things separated and separately usable even when other parts are just really still messy.</w:t>
+        <w:t xml:space="preserve">The work might be modularized. I am not </w:t>
+      </w:r>
+      <w:proofErr w:type="spellStart"/>
+      <w:r>
+        <w:rPr>
+          <w:lang w:val="en-US"/>
+        </w:rPr>
+        <w:t>attacted</w:t>
+      </w:r>
+      <w:proofErr w:type="spellEnd"/>
+      <w:r>
+        <w:rPr>
+          <w:lang w:val="en-US"/>
+        </w:rPr>
+        <w:t xml:space="preserve"> to how CSS3 is modularized, each piece of specs with a different state of being finished up. It seems messy. But I can employ the same organization to accept certain concepts are just more crystalized out than others, making it easier to share, even in an unfinished state, and stimulating keeping things separated and separately usable even when other parts are just really still messy.</w:t>
       </w:r>
     </w:p>
     <w:p>
@@ -7453,7 +8110,21 @@
         <w:rPr>
           <w:lang w:val="en-US"/>
         </w:rPr>
-        <w:t>I seem to have had several goals fighting over eachother, in projects done long ago about this documentation:</w:t>
+        <w:t xml:space="preserve">I seem to have had several goals fighting over </w:t>
+      </w:r>
+      <w:proofErr w:type="spellStart"/>
+      <w:r>
+        <w:rPr>
+          <w:lang w:val="en-US"/>
+        </w:rPr>
+        <w:t>eachother</w:t>
+      </w:r>
+      <w:proofErr w:type="spellEnd"/>
+      <w:r>
+        <w:rPr>
+          <w:lang w:val="en-US"/>
+        </w:rPr>
+        <w:t>, in projects done long ago about this documentation:</w:t>
       </w:r>
     </w:p>
     <w:p>
@@ -7613,7 +8284,21 @@
         <w:rPr>
           <w:lang w:val="en-US"/>
         </w:rPr>
-        <w:t>I notice I talk a lot about implementation rather than notation. For instance: Does a dashed circle mean it is used as a class, enforced to be a class, static inside its container, how does it work in the system interfaces? What if it is just the notation that is a good idea, what if the implementation isn't. That might even make system interfaces' precise definition not important or maybe just subjected to diagrams drawn out to represent things from another language, like C#. C# getters and setters might be in a system interface notation. But setting an object reference's interface dynamically in runtime… may be too much of an implementation detail. I think it is a language definition / runtime implementation separation. In think the engineers at Microsoft might be right about developing language spec / runtime / framework / compiler quasi-independently. Maybe I can be inspired by that and make my language definition a litte simpler. I am subjected to the pitfall of wa</w:t>
+        <w:t xml:space="preserve">I notice I talk a lot about implementation rather than notation. For instance: Does a dashed circle mean it is used as a class, enforced to be a class, static inside its container, how does it work in the system interfaces? What if it is just the notation that is a good idea, what if the implementation isn't. That might even make system interfaces' precise definition not important or maybe just subjected to diagrams drawn out to represent things from another language, like C#. C# getters and setters might be in a system interface notation. But setting an object reference's interface dynamically in runtime… may be too much of an implementation detail. I think it is a language definition / runtime implementation separation. In think the engineers at Microsoft might be right about developing language spec / runtime / framework / compiler quasi-independently. Maybe I can be inspired by that and make my language definition a </w:t>
+      </w:r>
+      <w:proofErr w:type="spellStart"/>
+      <w:r>
+        <w:rPr>
+          <w:lang w:val="en-US"/>
+        </w:rPr>
+        <w:t>litte</w:t>
+      </w:r>
+      <w:proofErr w:type="spellEnd"/>
+      <w:r>
+        <w:rPr>
+          <w:lang w:val="en-US"/>
+        </w:rPr>
+        <w:t xml:space="preserve"> simpler. I am subjected to the pitfall of wa</w:t>
       </w:r>
       <w:r>
         <w:rPr>
@@ -8627,7 +9312,23 @@
           <w:color w:val="BFBFBF" w:themeColor="background1" w:themeShade="BF"/>
           <w:lang w:val="en-US"/>
         </w:rPr>
-        <w:t>But I get kramps in my face.</w:t>
+        <w:t xml:space="preserve">But I get </w:t>
+      </w:r>
+      <w:proofErr w:type="spellStart"/>
+      <w:r>
+        <w:rPr>
+          <w:color w:val="BFBFBF" w:themeColor="background1" w:themeShade="BF"/>
+          <w:lang w:val="en-US"/>
+        </w:rPr>
+        <w:t>kramps</w:t>
+      </w:r>
+      <w:proofErr w:type="spellEnd"/>
+      <w:r>
+        <w:rPr>
+          <w:color w:val="BFBFBF" w:themeColor="background1" w:themeShade="BF"/>
+          <w:lang w:val="en-US"/>
+        </w:rPr>
+        <w:t xml:space="preserve"> in my face.</w:t>
       </w:r>
     </w:p>
     <w:p>
@@ -8890,7 +9591,23 @@
           <w:color w:val="BFBFBF" w:themeColor="background1" w:themeShade="BF"/>
           <w:lang w:val="en-US"/>
         </w:rPr>
-        <w:t>Limitation: I choose to not reorganize/resubdivide the sub projects. I choose to just change the wording.</w:t>
+        <w:t>Limitation: I choose to not reorganize/</w:t>
+      </w:r>
+      <w:proofErr w:type="spellStart"/>
+      <w:r>
+        <w:rPr>
+          <w:color w:val="BFBFBF" w:themeColor="background1" w:themeShade="BF"/>
+          <w:lang w:val="en-US"/>
+        </w:rPr>
+        <w:t>resubdivide</w:t>
+      </w:r>
+      <w:proofErr w:type="spellEnd"/>
+      <w:r>
+        <w:rPr>
+          <w:color w:val="BFBFBF" w:themeColor="background1" w:themeShade="BF"/>
+          <w:lang w:val="en-US"/>
+        </w:rPr>
+        <w:t xml:space="preserve"> the sub projects. I choose to just change the wording.</w:t>
       </w:r>
     </w:p>
     <w:p>
@@ -10383,7 +11100,23 @@
           <w:color w:val="BFBFBF" w:themeColor="background1" w:themeShade="BF"/>
           <w:lang w:val="en-US"/>
         </w:rPr>
-        <w:t>&gt; They use different templates, so this formatting and making consisntent, probably does not apply to those.</w:t>
+        <w:t xml:space="preserve">&gt; They use different templates, so this formatting and making </w:t>
+      </w:r>
+      <w:proofErr w:type="spellStart"/>
+      <w:r>
+        <w:rPr>
+          <w:color w:val="BFBFBF" w:themeColor="background1" w:themeShade="BF"/>
+          <w:lang w:val="en-US"/>
+        </w:rPr>
+        <w:t>consisntent</w:t>
+      </w:r>
+      <w:proofErr w:type="spellEnd"/>
+      <w:r>
+        <w:rPr>
+          <w:color w:val="BFBFBF" w:themeColor="background1" w:themeShade="BF"/>
+          <w:lang w:val="en-US"/>
+        </w:rPr>
+        <w:t>, probably does not apply to those.</w:t>
       </w:r>
     </w:p>
     <w:p>
@@ -10899,7 +11632,23 @@
           <w:color w:val="BFBFBF" w:themeColor="background1" w:themeShade="BF"/>
           <w:lang w:val="en-US"/>
         </w:rPr>
-        <w:t>Do I update that now? Or do I see that as replanning that should be done later? Don't know. It just looks inconsistent this way.</w:t>
+        <w:t xml:space="preserve">Do I update that now? Or do I see that as </w:t>
+      </w:r>
+      <w:proofErr w:type="spellStart"/>
+      <w:r>
+        <w:rPr>
+          <w:color w:val="BFBFBF" w:themeColor="background1" w:themeShade="BF"/>
+          <w:lang w:val="en-US"/>
+        </w:rPr>
+        <w:t>replanning</w:t>
+      </w:r>
+      <w:proofErr w:type="spellEnd"/>
+      <w:r>
+        <w:rPr>
+          <w:color w:val="BFBFBF" w:themeColor="background1" w:themeShade="BF"/>
+          <w:lang w:val="en-US"/>
+        </w:rPr>
+        <w:t xml:space="preserve"> that should be done later? Don't know. It just looks inconsistent this way.</w:t>
       </w:r>
     </w:p>
     <w:p>
@@ -11428,7 +12177,23 @@
           <w:color w:val="BFBFBF" w:themeColor="background1" w:themeShade="BF"/>
           <w:lang w:val="en-US"/>
         </w:rPr>
-        <w:t>Exp: Windows 7 File Explorer. "D:\Source\JJs Software\Project Docs\Circle Language Spec Plan". Search "content:Joost".</w:t>
+        <w:t>Exp: Windows 7 File Explorer. "D:\Source\JJs Software\Project Docs\Circle Language Spec Plan". Search "</w:t>
+      </w:r>
+      <w:proofErr w:type="spellStart"/>
+      <w:r>
+        <w:rPr>
+          <w:color w:val="BFBFBF" w:themeColor="background1" w:themeShade="BF"/>
+          <w:lang w:val="en-US"/>
+        </w:rPr>
+        <w:t>content:Joost</w:t>
+      </w:r>
+      <w:proofErr w:type="spellEnd"/>
+      <w:r>
+        <w:rPr>
+          <w:color w:val="BFBFBF" w:themeColor="background1" w:themeShade="BF"/>
+          <w:lang w:val="en-US"/>
+        </w:rPr>
+        <w:t>".</w:t>
       </w:r>
     </w:p>
     <w:p>
@@ -11805,7 +12570,39 @@
           <w:color w:val="BFBFBF"/>
           <w:lang w:val="en-US"/>
         </w:rPr>
-        <w:t>The 'Out-of-Scope' document os currently not just postponed items of the Circle Language Spec, but more than that: not even considered part of the Circle Language Spec proect at all anymore.</w:t>
+        <w:t xml:space="preserve">The 'Out-of-Scope' document </w:t>
+      </w:r>
+      <w:proofErr w:type="spellStart"/>
+      <w:r>
+        <w:rPr>
+          <w:color w:val="BFBFBF"/>
+          <w:lang w:val="en-US"/>
+        </w:rPr>
+        <w:t>os</w:t>
+      </w:r>
+      <w:proofErr w:type="spellEnd"/>
+      <w:r>
+        <w:rPr>
+          <w:color w:val="BFBFBF"/>
+          <w:lang w:val="en-US"/>
+        </w:rPr>
+        <w:t xml:space="preserve"> currently not just postponed items of the Circle Language Spec, but more than that: not even considered part of the Circle Language Spec </w:t>
+      </w:r>
+      <w:proofErr w:type="spellStart"/>
+      <w:r>
+        <w:rPr>
+          <w:color w:val="BFBFBF"/>
+          <w:lang w:val="en-US"/>
+        </w:rPr>
+        <w:t>proect</w:t>
+      </w:r>
+      <w:proofErr w:type="spellEnd"/>
+      <w:r>
+        <w:rPr>
+          <w:color w:val="BFBFBF"/>
+          <w:lang w:val="en-US"/>
+        </w:rPr>
+        <w:t xml:space="preserve"> at all anymore.</w:t>
       </w:r>
     </w:p>
     <w:p>
@@ -13577,7 +14374,23 @@
           <w:color w:val="BFBFBF"/>
           <w:lang w:val="en-US"/>
         </w:rPr>
-        <w:t>The reason for calling it that, is to make it clearer what the project entains, separating it better from the super-project with the name 'Circle Docs', so that there is a clear distinction that one is about programming and the other is about documentation.</w:t>
+        <w:t xml:space="preserve">The reason for calling it that, is to make it clearer what the project </w:t>
+      </w:r>
+      <w:proofErr w:type="spellStart"/>
+      <w:r>
+        <w:rPr>
+          <w:color w:val="BFBFBF"/>
+          <w:lang w:val="en-US"/>
+        </w:rPr>
+        <w:t>entains</w:t>
+      </w:r>
+      <w:proofErr w:type="spellEnd"/>
+      <w:r>
+        <w:rPr>
+          <w:color w:val="BFBFBF"/>
+          <w:lang w:val="en-US"/>
+        </w:rPr>
+        <w:t>, separating it better from the super-project with the name 'Circle Docs', so that there is a clear distinction that one is about programming and the other is about documentation.</w:t>
       </w:r>
     </w:p>
     <w:p>
@@ -13804,7 +14617,23 @@
           <w:color w:val="BFBFBF"/>
           <w:lang w:val="en-US"/>
         </w:rPr>
-        <w:t>Circle Language Design is also an option. 'Specification' may raise expectations about finishedness.</w:t>
+        <w:t xml:space="preserve">Circle Language Design is also an option. 'Specification' may raise expectations about </w:t>
+      </w:r>
+      <w:proofErr w:type="spellStart"/>
+      <w:r>
+        <w:rPr>
+          <w:color w:val="BFBFBF"/>
+          <w:lang w:val="en-US"/>
+        </w:rPr>
+        <w:t>finishedness</w:t>
+      </w:r>
+      <w:proofErr w:type="spellEnd"/>
+      <w:r>
+        <w:rPr>
+          <w:color w:val="BFBFBF"/>
+          <w:lang w:val="en-US"/>
+        </w:rPr>
+        <w:t>.</w:t>
       </w:r>
     </w:p>
     <w:p>
@@ -13861,7 +14690,23 @@
           <w:color w:val="BFBFBF"/>
           <w:lang w:val="en-US"/>
         </w:rPr>
-        <w:t>'Specification': suggests finishedness, but does it? CSS is all sorts unfinished modules.</w:t>
+        <w:t xml:space="preserve">'Specification': suggests </w:t>
+      </w:r>
+      <w:proofErr w:type="spellStart"/>
+      <w:r>
+        <w:rPr>
+          <w:color w:val="BFBFBF"/>
+          <w:lang w:val="en-US"/>
+        </w:rPr>
+        <w:t>finishedness</w:t>
+      </w:r>
+      <w:proofErr w:type="spellEnd"/>
+      <w:r>
+        <w:rPr>
+          <w:color w:val="BFBFBF"/>
+          <w:lang w:val="en-US"/>
+        </w:rPr>
+        <w:t>, but does it? CSS is all sorts unfinished modules.</w:t>
       </w:r>
     </w:p>
     <w:p>
@@ -14279,7 +15124,23 @@
           <w:color w:val="BFBFBF"/>
           <w:lang w:val="en-US"/>
         </w:rPr>
-        <w:t>Then it is basically just loose ideas, that might have been given a too prominent place. Maybe put it elsewhere, if it is just unhelpful for visual overview, perhaps. &gt; Some are more than that. I keep em this way.</w:t>
+        <w:t xml:space="preserve">Then it is basically just loose ideas, that might have been given a too prominent place. Maybe put it elsewhere, if it is just unhelpful for visual overview, perhaps. &gt; Some are more than that. I keep </w:t>
+      </w:r>
+      <w:proofErr w:type="spellStart"/>
+      <w:r>
+        <w:rPr>
+          <w:color w:val="BFBFBF"/>
+          <w:lang w:val="en-US"/>
+        </w:rPr>
+        <w:t>em</w:t>
+      </w:r>
+      <w:proofErr w:type="spellEnd"/>
+      <w:r>
+        <w:rPr>
+          <w:color w:val="BFBFBF"/>
+          <w:lang w:val="en-US"/>
+        </w:rPr>
+        <w:t xml:space="preserve"> this way.</w:t>
       </w:r>
     </w:p>
     <w:p>
@@ -14698,7 +15559,23 @@
           <w:color w:val="BFBFBF"/>
           <w:lang w:val="en-US"/>
         </w:rPr>
-        <w:t>That does not take away I want to split topics in these planning docs between language design one one end and programming at the other.</w:t>
+        <w:t xml:space="preserve">That does not take away I want to split topics in these planning docs between language design one </w:t>
+      </w:r>
+      <w:proofErr w:type="spellStart"/>
+      <w:r>
+        <w:rPr>
+          <w:color w:val="BFBFBF"/>
+          <w:lang w:val="en-US"/>
+        </w:rPr>
+        <w:t>one</w:t>
+      </w:r>
+      <w:proofErr w:type="spellEnd"/>
+      <w:r>
+        <w:rPr>
+          <w:color w:val="BFBFBF"/>
+          <w:lang w:val="en-US"/>
+        </w:rPr>
+        <w:t xml:space="preserve"> end and programming at the other.</w:t>
       </w:r>
     </w:p>
     <w:p>
@@ -14792,7 +15669,23 @@
           <w:color w:val="BFBFBF"/>
           <w:lang w:val="en-US"/>
         </w:rPr>
-        <w:t>Maybe I should just make 2 project folders eventually in the Project Docs repository: one for the new computer language and one for the rest, that are much like eachother, but one stripped down to computer language functional design topics, and the other in which to dump the rest: anything deemed out-of-scope of the entire new computer language topic. Those are different than topics out-of-scope because postponed, but still much to do with the new computer language. Maybe at first, even 'worse', I make 2 documents in each folder: One with topics that belong to the new computer language, and another document much like it, in which the rest is put, that I would want to leave out of it.</w:t>
+        <w:t xml:space="preserve">Maybe I should just make 2 project folders eventually in the Project Docs repository: one for the new computer language and one for the rest, that are much like </w:t>
+      </w:r>
+      <w:proofErr w:type="spellStart"/>
+      <w:r>
+        <w:rPr>
+          <w:color w:val="BFBFBF"/>
+          <w:lang w:val="en-US"/>
+        </w:rPr>
+        <w:t>eachother</w:t>
+      </w:r>
+      <w:proofErr w:type="spellEnd"/>
+      <w:r>
+        <w:rPr>
+          <w:color w:val="BFBFBF"/>
+          <w:lang w:val="en-US"/>
+        </w:rPr>
+        <w:t>, but one stripped down to computer language functional design topics, and the other in which to dump the rest: anything deemed out-of-scope of the entire new computer language topic. Those are different than topics out-of-scope because postponed, but still much to do with the new computer language. Maybe at first, even 'worse', I make 2 documents in each folder: One with topics that belong to the new computer language, and another document much like it, in which the rest is put, that I would want to leave out of it.</w:t>
       </w:r>
     </w:p>
     <w:p>
@@ -14855,7 +15748,23 @@
           <w:color w:val="BFBFBF"/>
           <w:lang w:val="en-US"/>
         </w:rPr>
-        <w:t>And lose the 'programming it out' part. And loose 'it is also a framework and an OS and any commonly used application'. It is actually quite hard for me to let go of that idea. I liked my playground back then. I wanted proof, that this could be used to realize software quicker, so one man can do what would have taken an army of programmers to do before. But I don't have that ambition anymore. Right now I just want to publically give away the programming language idea. I think I notice a lot of insecurities about people thinking it is a good idea or not. Maybe because I was trying to sell the idea, rather than just give it away? I get that I wanted a framework into which all of my ideas fit. I like some of the modularization of the concepts. But I do want to just cut away a few things. I think I am still trying to sell an idea, but then in a different way. I do not have the intention to sell it for cash, but I do want to not make it too ambitious, cover too much, so large in scope, that no one would pick it up anymore.</w:t>
+        <w:t xml:space="preserve">And lose the 'programming it out' part. And loose 'it is also a framework and an OS and any commonly used application'. It is actually quite hard for me to let go of that idea. I liked my playground back then. I wanted proof, that this could be used to realize software quicker, so one man can do what would have taken an army of programmers to do before. But I don't have that ambition anymore. Right now I just want to </w:t>
+      </w:r>
+      <w:proofErr w:type="spellStart"/>
+      <w:r>
+        <w:rPr>
+          <w:color w:val="BFBFBF"/>
+          <w:lang w:val="en-US"/>
+        </w:rPr>
+        <w:t>publically</w:t>
+      </w:r>
+      <w:proofErr w:type="spellEnd"/>
+      <w:r>
+        <w:rPr>
+          <w:color w:val="BFBFBF"/>
+          <w:lang w:val="en-US"/>
+        </w:rPr>
+        <w:t xml:space="preserve"> give away the programming language idea. I think I notice a lot of insecurities about people thinking it is a good idea or not. Maybe because I was trying to sell the idea, rather than just give it away? I get that I wanted a framework into which all of my ideas fit. I like some of the modularization of the concepts. But I do want to just cut away a few things. I think I am still trying to sell an idea, but then in a different way. I do not have the intention to sell it for cash, but I do want to not make it too ambitious, cover too much, so large in scope, that no one would pick it up anymore.</w:t>
       </w:r>
       <w:r>
         <w:rPr>
@@ -15341,7 +16250,23 @@
           <w:color w:val="BFBFBF"/>
           <w:lang w:val="en-US"/>
         </w:rPr>
-        <w:t xml:space="preserve"> the product. I have a canundrum. I cannot describe the product without making the product, because the description is the product.</w:t>
+        <w:t xml:space="preserve"> the product. I have a </w:t>
+      </w:r>
+      <w:proofErr w:type="spellStart"/>
+      <w:r>
+        <w:rPr>
+          <w:color w:val="BFBFBF"/>
+          <w:lang w:val="en-US"/>
+        </w:rPr>
+        <w:t>canundrum</w:t>
+      </w:r>
+      <w:proofErr w:type="spellEnd"/>
+      <w:r>
+        <w:rPr>
+          <w:color w:val="BFBFBF"/>
+          <w:lang w:val="en-US"/>
+        </w:rPr>
+        <w:t>. I cannot describe the product without making the product, because the description is the product.</w:t>
       </w:r>
     </w:p>
     <w:p>
@@ -15785,7 +16710,23 @@
           <w:color w:val="BFBFBF"/>
           <w:lang w:val="en-US"/>
         </w:rPr>
-        <w:t>* JMath 0.9 docs in Dutch</w:t>
+        <w:t xml:space="preserve">* </w:t>
+      </w:r>
+      <w:proofErr w:type="spellStart"/>
+      <w:r>
+        <w:rPr>
+          <w:color w:val="BFBFBF"/>
+          <w:lang w:val="en-US"/>
+        </w:rPr>
+        <w:t>JMath</w:t>
+      </w:r>
+      <w:proofErr w:type="spellEnd"/>
+      <w:r>
+        <w:rPr>
+          <w:color w:val="BFBFBF"/>
+          <w:lang w:val="en-US"/>
+        </w:rPr>
+        <w:t xml:space="preserve"> 0.9 docs in Dutch</w:t>
       </w:r>
     </w:p>
     <w:p>
@@ -15979,7 +16920,39 @@
           <w:color w:val="BFBFBF"/>
           <w:lang w:val="en-US"/>
         </w:rPr>
-        <w:t>The math as objects does have a link to how math can be made not intrinsic to the language, but an extension library, which can still be compiled to good old CPU instructions. That concept is interesting for the idea of the new computer langauge. But... none of this documentation is well worded to suppord that concept...</w:t>
+        <w:t xml:space="preserve">The math as objects does have a link to how math can be made not intrinsic to the language, but an extension library, which can still be compiled to good old CPU instructions. That concept is interesting for the idea of the new computer </w:t>
+      </w:r>
+      <w:proofErr w:type="spellStart"/>
+      <w:r>
+        <w:rPr>
+          <w:color w:val="BFBFBF"/>
+          <w:lang w:val="en-US"/>
+        </w:rPr>
+        <w:t>langauge</w:t>
+      </w:r>
+      <w:proofErr w:type="spellEnd"/>
+      <w:r>
+        <w:rPr>
+          <w:color w:val="BFBFBF"/>
+          <w:lang w:val="en-US"/>
+        </w:rPr>
+        <w:t xml:space="preserve">. But... none of this documentation is well worded to </w:t>
+      </w:r>
+      <w:proofErr w:type="spellStart"/>
+      <w:r>
+        <w:rPr>
+          <w:color w:val="BFBFBF"/>
+          <w:lang w:val="en-US"/>
+        </w:rPr>
+        <w:t>suppord</w:t>
+      </w:r>
+      <w:proofErr w:type="spellEnd"/>
+      <w:r>
+        <w:rPr>
+          <w:color w:val="BFBFBF"/>
+          <w:lang w:val="en-US"/>
+        </w:rPr>
+        <w:t xml:space="preserve"> that concept...</w:t>
       </w:r>
     </w:p>
     <w:p>

--- a/Circle Language Spec Plan/1. Current/2019-08 Circle Language Spec Revamp Notes.docx
+++ b/Circle Language Spec Plan/1. Current/2019-08 Circle Language Spec Revamp Notes.docx
@@ -5240,16 +5240,20 @@
           <w:numId w:val="25"/>
         </w:numPr>
         <w:rPr>
-          <w:lang w:val="en-US"/>
-        </w:rPr>
-      </w:pPr>
-      <w:r>
-        <w:rPr>
+          <w:color w:val="BFBFBF" w:themeColor="background1" w:themeShade="BF"/>
+          <w:lang w:val="en-US"/>
+        </w:rPr>
+      </w:pPr>
+      <w:bookmarkStart w:id="11" w:name="_GoBack"/>
+      <w:r>
+        <w:rPr>
+          <w:color w:val="BFBFBF" w:themeColor="background1" w:themeShade="BF"/>
           <w:lang w:val="en-US"/>
         </w:rPr>
         <w:t>2008-07 01    System Objects Spec Project Summary.docx</w:t>
       </w:r>
     </w:p>
+    <w:bookmarkEnd w:id="11"/>
     <w:p>
       <w:pPr>
         <w:pStyle w:val="ListParagraph"/>
@@ -5453,11 +5457,13 @@
           <w:numId w:val="25"/>
         </w:numPr>
         <w:rPr>
-          <w:lang w:val="en-US"/>
-        </w:rPr>
-      </w:pPr>
-      <w:r>
-        <w:rPr>
+          <w:color w:val="BFBFBF" w:themeColor="background1" w:themeShade="BF"/>
+          <w:lang w:val="en-US"/>
+        </w:rPr>
+      </w:pPr>
+      <w:r>
+        <w:rPr>
+          <w:color w:val="BFBFBF" w:themeColor="background1" w:themeShade="BF"/>
           <w:lang w:val="en-US"/>
         </w:rPr>
         <w:t>Out of scope ideas:</w:t>
@@ -5471,11 +5477,13 @@
           <w:numId w:val="25"/>
         </w:numPr>
         <w:rPr>
-          <w:lang w:val="en-US"/>
-        </w:rPr>
-      </w:pPr>
-      <w:r>
-        <w:rPr>
+          <w:color w:val="BFBFBF" w:themeColor="background1" w:themeShade="BF"/>
+          <w:lang w:val="en-US"/>
+        </w:rPr>
+      </w:pPr>
+      <w:r>
+        <w:rPr>
+          <w:color w:val="BFBFBF" w:themeColor="background1" w:themeShade="BF"/>
           <w:lang w:val="en-US"/>
         </w:rPr>
         <w:t>I see this document talks about what I would rather call a runtime. Figuring out how Circle could work stand-alone up and running is probably not in the scope of this project anymore. Just describing the language, mostly the diagram notation, is.</w:t>
@@ -5489,11 +5497,13 @@
           <w:numId w:val="25"/>
         </w:numPr>
         <w:rPr>
-          <w:lang w:val="en-US"/>
-        </w:rPr>
-      </w:pPr>
-      <w:r>
-        <w:rPr>
+          <w:color w:val="BFBFBF" w:themeColor="background1" w:themeShade="BF"/>
+          <w:lang w:val="en-US"/>
+        </w:rPr>
+      </w:pPr>
+      <w:r>
+        <w:rPr>
+          <w:color w:val="BFBFBF" w:themeColor="background1" w:themeShade="BF"/>
           <w:lang w:val="en-US"/>
         </w:rPr>
         <w:t>I see a sentence where I call the System Objects essential for the workings of Circle. But if you see the notation as separate from the runtime it does not seem that essential.</w:t>
@@ -5507,14 +5517,30 @@
           <w:numId w:val="25"/>
         </w:numPr>
         <w:rPr>
-          <w:lang w:val="en-US"/>
-        </w:rPr>
-      </w:pPr>
-      <w:r>
-        <w:rPr>
-          <w:lang w:val="en-US"/>
-        </w:rPr>
-        <w:t>So how I reword this putting these ideas out of scope, without harming the integrity of the content?</w:t>
+          <w:color w:val="BFBFBF" w:themeColor="background1" w:themeShade="BF"/>
+          <w:lang w:val="en-US"/>
+        </w:rPr>
+      </w:pPr>
+      <w:r>
+        <w:rPr>
+          <w:color w:val="BFBFBF" w:themeColor="background1" w:themeShade="BF"/>
+          <w:lang w:val="en-US"/>
+        </w:rPr>
+        <w:t xml:space="preserve">So how </w:t>
+      </w:r>
+      <w:r>
+        <w:rPr>
+          <w:color w:val="BFBFBF" w:themeColor="background1" w:themeShade="BF"/>
+          <w:lang w:val="en-US"/>
+        </w:rPr>
+        <w:t xml:space="preserve">do </w:t>
+      </w:r>
+      <w:r>
+        <w:rPr>
+          <w:color w:val="BFBFBF" w:themeColor="background1" w:themeShade="BF"/>
+          <w:lang w:val="en-US"/>
+        </w:rPr>
+        <w:t>I reword this putting these ideas out of scope, without harming the integrity of the content?</w:t>
       </w:r>
     </w:p>
     <w:p>
@@ -5525,11 +5551,13 @@
           <w:numId w:val="25"/>
         </w:numPr>
         <w:rPr>
-          <w:lang w:val="en-US"/>
-        </w:rPr>
-      </w:pPr>
-      <w:r>
-        <w:rPr>
+          <w:color w:val="BFBFBF" w:themeColor="background1" w:themeShade="BF"/>
+          <w:lang w:val="en-US"/>
+        </w:rPr>
+      </w:pPr>
+      <w:r>
+        <w:rPr>
+          <w:color w:val="BFBFBF" w:themeColor="background1" w:themeShade="BF"/>
           <w:lang w:val="en-US"/>
         </w:rPr>
         <w:t>Hyp: In the original text I express that I feel system objects are essential, as a run-time, not for the notation.</w:t>
@@ -5543,11 +5571,13 @@
           <w:numId w:val="25"/>
         </w:numPr>
         <w:rPr>
-          <w:lang w:val="en-US"/>
-        </w:rPr>
-      </w:pPr>
-      <w:r>
-        <w:rPr>
+          <w:color w:val="BFBFBF" w:themeColor="background1" w:themeShade="BF"/>
+          <w:lang w:val="en-US"/>
+        </w:rPr>
+      </w:pPr>
+      <w:r>
+        <w:rPr>
+          <w:color w:val="BFBFBF" w:themeColor="background1" w:themeShade="BF"/>
           <w:lang w:val="en-US"/>
         </w:rPr>
         <w:t>I keep seeing the idea of a runtime back. It's an interesting idea, but not in the anymore scope as I want to isolate it. I am reluctant to remove the text, because it is so nicely descriptive about that idea.</w:t>
@@ -5561,11 +5591,13 @@
           <w:numId w:val="25"/>
         </w:numPr>
         <w:rPr>
-          <w:lang w:val="en-US"/>
-        </w:rPr>
-      </w:pPr>
-      <w:r>
-        <w:rPr>
+          <w:color w:val="BFBFBF" w:themeColor="background1" w:themeShade="BF"/>
+          <w:lang w:val="en-US"/>
+        </w:rPr>
+      </w:pPr>
+      <w:r>
+        <w:rPr>
+          <w:color w:val="BFBFBF" w:themeColor="background1" w:themeShade="BF"/>
           <w:lang w:val="en-US"/>
         </w:rPr>
         <w:t>All in all, I am still uneasy about multiple subjects now considered out of scope, being intermixed in the texts of this sub-project description.</w:t>
@@ -5579,11 +5611,13 @@
           <w:numId w:val="25"/>
         </w:numPr>
         <w:rPr>
-          <w:lang w:val="en-US"/>
-        </w:rPr>
-      </w:pPr>
-      <w:r>
-        <w:rPr>
+          <w:color w:val="BFBFBF" w:themeColor="background1" w:themeShade="BF"/>
+          <w:lang w:val="en-US"/>
+        </w:rPr>
+      </w:pPr>
+      <w:r>
+        <w:rPr>
+          <w:color w:val="BFBFBF" w:themeColor="background1" w:themeShade="BF"/>
           <w:lang w:val="en-US"/>
         </w:rPr>
         <w:t>The 'other issues' seems to contain loose ideas not fully worked out, part of the aspects construct for instance, or about a run-time. It seems to me some of those ideas, e.g. under 'Other Issues' could be cut-pasted to out-of-scope Circle Language projects.</w:t>
@@ -5597,17 +5631,20 @@
           <w:numId w:val="25"/>
         </w:numPr>
         <w:rPr>
-          <w:lang w:val="en-US"/>
-        </w:rPr>
-      </w:pPr>
-      <w:r>
-        <w:rPr>
+          <w:color w:val="BFBFBF" w:themeColor="background1" w:themeShade="BF"/>
+          <w:lang w:val="en-US"/>
+        </w:rPr>
+      </w:pPr>
+      <w:r>
+        <w:rPr>
+          <w:color w:val="BFBFBF" w:themeColor="background1" w:themeShade="BF"/>
           <w:lang w:val="en-US"/>
         </w:rPr>
         <w:t>It seems the System Objects Spec Project Summary has a some content that is maybe lazily left in there, while they are also like future ideas</w:t>
       </w:r>
       <w:r>
         <w:rPr>
+          <w:color w:val="BFBFBF" w:themeColor="background1" w:themeShade="BF"/>
           <w:lang w:val="en-US"/>
         </w:rPr>
         <w:t>?</w:t>
@@ -5621,971 +5658,1154 @@
           <w:numId w:val="25"/>
         </w:numPr>
         <w:rPr>
-          <w:color w:val="92D050"/>
-          <w:lang w:val="en-US"/>
-        </w:rPr>
-      </w:pPr>
-      <w:bookmarkStart w:id="11" w:name="_GoBack"/>
-      <w:r>
-        <w:rPr>
-          <w:color w:val="92D050"/>
+          <w:color w:val="BFBFBF" w:themeColor="background1" w:themeShade="BF"/>
+          <w:lang w:val="en-US"/>
+        </w:rPr>
+      </w:pPr>
+      <w:r>
+        <w:rPr>
+          <w:color w:val="BFBFBF" w:themeColor="background1" w:themeShade="BF"/>
           <w:lang w:val="en-US"/>
         </w:rPr>
         <w:t>Q: The things that I now consider out of scope, that are mentioned in the sub-project planning documentation for System Objects, are those things even inside the actual language spec content for System Objects? Or is the language spec content also littered with now consider out of scope content?</w:t>
       </w:r>
     </w:p>
-    <w:bookmarkEnd w:id="11"/>
-    <w:p>
-      <w:pPr>
-        <w:pStyle w:val="ListParagraph"/>
-        <w:numPr>
-          <w:ilvl w:val="1"/>
-          <w:numId w:val="25"/>
-        </w:numPr>
-        <w:rPr>
-          <w:color w:val="BFBFBF" w:themeColor="background1" w:themeShade="BF"/>
-          <w:lang w:val="en-US"/>
-        </w:rPr>
-      </w:pPr>
-      <w:r>
-        <w:rPr>
-          <w:color w:val="BFBFBF" w:themeColor="background1" w:themeShade="BF"/>
-          <w:lang w:val="en-US"/>
-        </w:rPr>
-        <w:t>Brainstorm wording:</w:t>
-      </w:r>
-    </w:p>
-    <w:p>
-      <w:pPr>
-        <w:pStyle w:val="ListParagraph"/>
-        <w:numPr>
-          <w:ilvl w:val="2"/>
-          <w:numId w:val="25"/>
-        </w:numPr>
-        <w:rPr>
-          <w:color w:val="BFBFBF" w:themeColor="background1" w:themeShade="BF"/>
-          <w:lang w:val="en-US"/>
-        </w:rPr>
-      </w:pPr>
-      <w:r>
-        <w:rPr>
-          <w:color w:val="BFBFBF" w:themeColor="background1" w:themeShade="BF"/>
-          <w:lang w:val="en-US"/>
-        </w:rPr>
-        <w:t>Maybe I go a different direction with this.</w:t>
-      </w:r>
-    </w:p>
-    <w:p>
-      <w:pPr>
-        <w:pStyle w:val="ListParagraph"/>
-        <w:numPr>
-          <w:ilvl w:val="2"/>
-          <w:numId w:val="25"/>
-        </w:numPr>
-        <w:rPr>
-          <w:color w:val="BFBFBF" w:themeColor="background1" w:themeShade="BF"/>
-          <w:lang w:val="en-US"/>
-        </w:rPr>
-      </w:pPr>
-      <w:r>
-        <w:rPr>
-          <w:color w:val="BFBFBF" w:themeColor="background1" w:themeShade="BF"/>
-          <w:lang w:val="en-US"/>
-        </w:rPr>
-        <w:t>With my gut I might assess whether the language is too blunt or not.</w:t>
-      </w:r>
-    </w:p>
-    <w:p>
-      <w:pPr>
-        <w:pStyle w:val="ListParagraph"/>
-        <w:numPr>
-          <w:ilvl w:val="2"/>
-          <w:numId w:val="25"/>
-        </w:numPr>
-        <w:rPr>
-          <w:color w:val="BFBFBF" w:themeColor="background1" w:themeShade="BF"/>
-          <w:lang w:val="en-US"/>
-        </w:rPr>
-      </w:pPr>
-      <w:r>
-        <w:rPr>
-          <w:color w:val="BFBFBF" w:themeColor="background1" w:themeShade="BF"/>
-          <w:lang w:val="en-US"/>
-        </w:rPr>
-        <w:t>Maybe if it just list things, that actually happened, then it might not be much of a problem.</w:t>
-      </w:r>
-    </w:p>
-    <w:p>
-      <w:pPr>
-        <w:pStyle w:val="ListParagraph"/>
-        <w:numPr>
-          <w:ilvl w:val="2"/>
-          <w:numId w:val="25"/>
-        </w:numPr>
-        <w:rPr>
-          <w:color w:val="BFBFBF" w:themeColor="background1" w:themeShade="BF"/>
-          <w:lang w:val="en-US"/>
-        </w:rPr>
-      </w:pPr>
-      <w:r>
-        <w:rPr>
-          <w:color w:val="BFBFBF" w:themeColor="background1" w:themeShade="BF"/>
-          <w:lang w:val="en-US"/>
-        </w:rPr>
-        <w:t>Definite language to create a pseudo-truth for a false sense of control, might be a problem.</w:t>
-      </w:r>
-    </w:p>
-    <w:p>
-      <w:pPr>
-        <w:pStyle w:val="ListParagraph"/>
-        <w:numPr>
-          <w:ilvl w:val="2"/>
-          <w:numId w:val="25"/>
-        </w:numPr>
-        <w:rPr>
-          <w:color w:val="BFBFBF" w:themeColor="background1" w:themeShade="BF"/>
-          <w:lang w:val="en-US"/>
-        </w:rPr>
-      </w:pPr>
-      <w:r>
-        <w:rPr>
-          <w:color w:val="BFBFBF" w:themeColor="background1" w:themeShade="BF"/>
-          <w:lang w:val="en-US"/>
-        </w:rPr>
-        <w:t>Things stated as rules</w:t>
-      </w:r>
-      <w:r>
-        <w:rPr>
-          <w:color w:val="BFBFBF" w:themeColor="background1" w:themeShade="BF"/>
-          <w:lang w:val="en-US"/>
-        </w:rPr>
-        <w:t>,</w:t>
-      </w:r>
-      <w:r>
-        <w:rPr>
-          <w:color w:val="BFBFBF" w:themeColor="background1" w:themeShade="BF"/>
-          <w:lang w:val="en-US"/>
-        </w:rPr>
-        <w:t xml:space="preserve"> that are not hard rules might be a problem.</w:t>
-      </w:r>
-    </w:p>
-    <w:p>
-      <w:pPr>
-        <w:pStyle w:val="ListParagraph"/>
-        <w:numPr>
-          <w:ilvl w:val="2"/>
-          <w:numId w:val="25"/>
-        </w:numPr>
-        <w:rPr>
-          <w:color w:val="BFBFBF" w:themeColor="background1" w:themeShade="BF"/>
-          <w:lang w:val="en-US"/>
-        </w:rPr>
-      </w:pPr>
-      <w:r>
-        <w:rPr>
-          <w:color w:val="BFBFBF" w:themeColor="background1" w:themeShade="BF"/>
-          <w:lang w:val="en-US"/>
-        </w:rPr>
-        <w:t>When setting rules to follow a plan, wiggle words might be helpful.</w:t>
-      </w:r>
-    </w:p>
-    <w:p>
-      <w:pPr>
-        <w:pStyle w:val="ListParagraph"/>
-        <w:numPr>
-          <w:ilvl w:val="2"/>
-          <w:numId w:val="25"/>
-        </w:numPr>
-        <w:rPr>
-          <w:color w:val="BFBFBF" w:themeColor="background1" w:themeShade="BF"/>
-          <w:lang w:val="en-US"/>
-        </w:rPr>
-      </w:pPr>
-      <w:r>
-        <w:rPr>
-          <w:color w:val="BFBFBF" w:themeColor="background1" w:themeShade="BF"/>
-          <w:lang w:val="en-US"/>
-        </w:rPr>
-        <w:t>Black and white opinion about something that may or may not be true, might be a problem.</w:t>
-      </w:r>
-    </w:p>
-    <w:p>
-      <w:pPr>
-        <w:pStyle w:val="ListParagraph"/>
-        <w:numPr>
-          <w:ilvl w:val="2"/>
-          <w:numId w:val="25"/>
-        </w:numPr>
-        <w:rPr>
-          <w:color w:val="BFBFBF" w:themeColor="background1" w:themeShade="BF"/>
-          <w:lang w:val="en-US"/>
-        </w:rPr>
-      </w:pPr>
-      <w:r>
-        <w:rPr>
-          <w:color w:val="BFBFBF" w:themeColor="background1" w:themeShade="BF"/>
-          <w:lang w:val="en-US"/>
-        </w:rPr>
-        <w:t>In some sentences it seems more obvious. If they sound opinionated and black-and-white.</w:t>
-      </w:r>
-    </w:p>
-    <w:p>
-      <w:pPr>
-        <w:pStyle w:val="ListParagraph"/>
-        <w:numPr>
-          <w:ilvl w:val="2"/>
-          <w:numId w:val="25"/>
-        </w:numPr>
-        <w:rPr>
-          <w:color w:val="BFBFBF" w:themeColor="background1" w:themeShade="BF"/>
-          <w:lang w:val="en-US"/>
-        </w:rPr>
-      </w:pPr>
-      <w:r>
-        <w:rPr>
-          <w:color w:val="BFBFBF" w:themeColor="background1" w:themeShade="BF"/>
-          <w:lang w:val="en-US"/>
-        </w:rPr>
-        <w:t>Maybe I am looking for clues in texts where there are none. Sort of like when I am driving and see no other traffic, I am scared that there may be traffic, that I am not seeing.</w:t>
-      </w:r>
-    </w:p>
-    <w:p>
-      <w:pPr>
-        <w:pStyle w:val="ListParagraph"/>
-        <w:numPr>
-          <w:ilvl w:val="2"/>
-          <w:numId w:val="25"/>
-        </w:numPr>
-        <w:rPr>
-          <w:color w:val="BFBFBF" w:themeColor="background1" w:themeShade="BF"/>
-          <w:lang w:val="en-US"/>
-        </w:rPr>
-      </w:pPr>
-      <w:r>
-        <w:rPr>
-          <w:color w:val="BFBFBF" w:themeColor="background1" w:themeShade="BF"/>
-          <w:lang w:val="en-US"/>
-        </w:rPr>
-        <w:t>Words like 'annoying' or 'constantly' trigger more easily. Stating something as definite, without 'maybe's seems a more subtle 'problem'.</w:t>
-      </w:r>
-    </w:p>
-    <w:bookmarkEnd w:id="10"/>
-    <w:p>
-      <w:pPr>
-        <w:pStyle w:val="Heading3"/>
-        <w:rPr>
-          <w:color w:val="B4C6E7"/>
-          <w:lang w:val="en-US"/>
-        </w:rPr>
-      </w:pPr>
-      <w:r>
-        <w:rPr>
-          <w:color w:val="B4C6E7"/>
-          <w:lang w:val="en-US"/>
-        </w:rPr>
-        <w:t>2020-04-1</w:t>
-      </w:r>
-      <w:r>
-        <w:rPr>
-          <w:color w:val="B4C6E7"/>
-          <w:lang w:val="en-US"/>
-        </w:rPr>
-        <w:t>3</w:t>
-      </w:r>
-      <w:r>
-        <w:rPr>
-          <w:color w:val="B4C6E7"/>
-          <w:lang w:val="en-US"/>
-        </w:rPr>
-        <w:t xml:space="preserve"> Notes Circle Language Spec Planning Docs</w:t>
-      </w:r>
-    </w:p>
-    <w:p>
-      <w:pPr>
-        <w:numPr>
-          <w:ilvl w:val="0"/>
-          <w:numId w:val="25"/>
-        </w:numPr>
-        <w:rPr>
-          <w:lang w:val="en-US"/>
-        </w:rPr>
-      </w:pPr>
-      <w:r>
-        <w:rPr>
-          <w:lang w:val="en-US"/>
-        </w:rPr>
-        <w:t>Reformulate:</w:t>
-      </w:r>
-    </w:p>
-    <w:p>
-      <w:pPr>
-        <w:numPr>
-          <w:ilvl w:val="1"/>
-          <w:numId w:val="25"/>
-        </w:numPr>
-        <w:rPr>
-          <w:lang w:val="en-US"/>
-        </w:rPr>
-      </w:pPr>
-      <w:r>
-        <w:rPr>
-          <w:lang w:val="en-US"/>
-        </w:rPr>
-        <w:t>I would want to read over those Done projects content before publishing. I should know what I publish exactly and have evaluated it and made some adaptations possibly. Probably nothing in it is a secret, so you don't need to remove it from source control history, but slight changes might be good.</w:t>
-      </w:r>
-    </w:p>
-    <w:p>
-      <w:pPr>
-        <w:numPr>
-          <w:ilvl w:val="1"/>
-          <w:numId w:val="25"/>
-        </w:numPr>
-        <w:rPr>
-          <w:color w:val="BFBFBF" w:themeColor="background1" w:themeShade="BF"/>
-          <w:lang w:val="en-US"/>
-        </w:rPr>
-      </w:pPr>
-      <w:r>
-        <w:rPr>
-          <w:color w:val="BFBFBF" w:themeColor="background1" w:themeShade="BF"/>
-          <w:lang w:val="en-US"/>
-        </w:rPr>
-        <w:t>I did not read the content of the sub-projects or the idea box.</w:t>
-      </w:r>
-    </w:p>
-    <w:p>
-      <w:pPr>
-        <w:numPr>
-          <w:ilvl w:val="1"/>
-          <w:numId w:val="25"/>
-        </w:numPr>
-        <w:rPr>
-          <w:lang w:val="en-US"/>
-        </w:rPr>
-      </w:pPr>
-      <w:r>
-        <w:rPr>
-          <w:lang w:val="en-US"/>
-        </w:rPr>
-        <w:t>I think, I guess, I would want to go through content top-down for reformulations?</w:t>
-      </w:r>
-    </w:p>
-    <w:p>
-      <w:pPr>
-        <w:numPr>
-          <w:ilvl w:val="0"/>
-          <w:numId w:val="25"/>
-        </w:numPr>
-        <w:rPr>
-          <w:lang w:val="en-US"/>
-        </w:rPr>
-      </w:pPr>
-      <w:r>
-        <w:rPr>
-          <w:lang w:val="en-US"/>
-        </w:rPr>
-        <w:t>Tone:</w:t>
-      </w:r>
-    </w:p>
-    <w:p>
-      <w:pPr>
-        <w:numPr>
-          <w:ilvl w:val="1"/>
-          <w:numId w:val="25"/>
-        </w:numPr>
-        <w:rPr>
-          <w:lang w:val="en-US"/>
-        </w:rPr>
-      </w:pPr>
-      <w:r>
-        <w:rPr>
-          <w:lang w:val="en-US"/>
-        </w:rPr>
-        <w:t>Some things especially in evaluations may seem cocky when I call my own successes very</w:t>
-      </w:r>
-      <w:r>
-        <w:rPr>
-          <w:lang w:val="en-US"/>
-        </w:rPr>
-        <w:t>,</w:t>
-      </w:r>
-      <w:r>
-        <w:rPr>
-          <w:lang w:val="en-US"/>
-        </w:rPr>
-        <w:t xml:space="preserve"> very good. I don't know if I need to change that. I also use I and you interchangedly when I talk about myself. Not sure if I have to change that. The plans sometimes talk in definites. Maybe openness is better language</w:t>
-      </w:r>
-      <w:r>
-        <w:rPr>
-          <w:lang w:val="en-US"/>
-        </w:rPr>
-        <w:t>, I mean more wiggle room in the wording</w:t>
-      </w:r>
-      <w:r>
-        <w:rPr>
-          <w:lang w:val="en-US"/>
-        </w:rPr>
-        <w:t>. Not sure if that's a problem.</w:t>
-      </w:r>
-    </w:p>
-    <w:p>
-      <w:pPr>
-        <w:numPr>
-          <w:ilvl w:val="1"/>
-          <w:numId w:val="25"/>
-        </w:numPr>
-        <w:rPr>
-          <w:lang w:val="en-US"/>
-        </w:rPr>
-      </w:pPr>
-      <w:r>
-        <w:rPr>
-          <w:lang w:val="en-US"/>
-        </w:rPr>
-        <w:t>I worry what people would think of me. If they'd think I'm arrogant… maybe I should not worry about that.</w:t>
-      </w:r>
-    </w:p>
-    <w:p>
-      <w:pPr>
-        <w:numPr>
-          <w:ilvl w:val="1"/>
-          <w:numId w:val="25"/>
-        </w:numPr>
-        <w:rPr>
-          <w:lang w:val="en-US"/>
-        </w:rPr>
-      </w:pPr>
-      <w:r>
-        <w:rPr>
-          <w:lang w:val="en-US"/>
-        </w:rPr>
-        <w:t>Cockiness/speaking in definites, and scope/out-of-scope are 2 different things. My intermediate goal now was to change the tone, not to change the scope covered by the documents? There are still gray areas of scope. I think I should deal with that later?</w:t>
-      </w:r>
-    </w:p>
-    <w:p>
-      <w:pPr>
-        <w:pStyle w:val="Heading3"/>
-        <w:rPr>
-          <w:color w:val="B4C6E7"/>
-          <w:lang w:val="en-US"/>
-        </w:rPr>
-      </w:pPr>
-      <w:bookmarkStart w:id="12" w:name="_Toc37540059"/>
-      <w:r>
-        <w:rPr>
-          <w:color w:val="B4C6E7"/>
-          <w:lang w:val="en-US"/>
-        </w:rPr>
-        <w:t xml:space="preserve">2019-12-29 </w:t>
-      </w:r>
-      <w:r>
-        <w:rPr>
-          <w:color w:val="B4C6E7"/>
-          <w:lang w:val="en-US"/>
-        </w:rPr>
-        <w:t>Brainstorm</w:t>
-      </w:r>
-      <w:r>
-        <w:rPr>
-          <w:color w:val="B4C6E7"/>
-          <w:lang w:val="en-US"/>
-        </w:rPr>
-        <w:t xml:space="preserve"> Scop</w:t>
-      </w:r>
-      <w:r>
-        <w:rPr>
-          <w:color w:val="B4C6E7"/>
-          <w:lang w:val="en-US"/>
-        </w:rPr>
-        <w:t>e</w:t>
-      </w:r>
-      <w:bookmarkEnd w:id="12"/>
-    </w:p>
-    <w:p>
-      <w:pPr>
-        <w:numPr>
-          <w:ilvl w:val="0"/>
-          <w:numId w:val="25"/>
-        </w:numPr>
-        <w:rPr>
-          <w:lang w:val="en-US"/>
-        </w:rPr>
-      </w:pPr>
-      <w:r>
-        <w:rPr>
-          <w:lang w:val="en-US"/>
-        </w:rPr>
-        <w:t>Basically I want to scope the project.</w:t>
-      </w:r>
-    </w:p>
-    <w:p>
-      <w:pPr>
-        <w:numPr>
-          <w:ilvl w:val="0"/>
-          <w:numId w:val="25"/>
-        </w:numPr>
-        <w:rPr>
-          <w:lang w:val="en-US"/>
-        </w:rPr>
-      </w:pPr>
-      <w:r>
-        <w:rPr>
-          <w:lang w:val="en-US"/>
-        </w:rPr>
-        <w:t>Out of scope:</w:t>
-      </w:r>
-    </w:p>
-    <w:p>
-      <w:pPr>
-        <w:numPr>
-          <w:ilvl w:val="1"/>
-          <w:numId w:val="25"/>
-        </w:numPr>
-        <w:rPr>
-          <w:lang w:val="en-US"/>
-        </w:rPr>
-      </w:pPr>
-      <w:r>
-        <w:rPr>
-          <w:lang w:val="en-US"/>
-        </w:rPr>
-        <w:t>Operating system components</w:t>
-      </w:r>
-    </w:p>
-    <w:p>
-      <w:pPr>
-        <w:numPr>
-          <w:ilvl w:val="1"/>
-          <w:numId w:val="25"/>
-        </w:numPr>
-        <w:rPr>
-          <w:color w:val="BFBFBF" w:themeColor="background1" w:themeShade="BF"/>
-          <w:lang w:val="en-US"/>
-        </w:rPr>
-      </w:pPr>
-      <w:r>
-        <w:rPr>
-          <w:color w:val="BFBFBF" w:themeColor="background1" w:themeShade="BF"/>
-          <w:lang w:val="en-US"/>
-        </w:rPr>
-        <w:t>Studying</w:t>
-      </w:r>
-    </w:p>
-    <w:p>
-      <w:pPr>
-        <w:numPr>
-          <w:ilvl w:val="1"/>
-          <w:numId w:val="25"/>
-        </w:numPr>
-        <w:rPr>
-          <w:lang w:val="en-US"/>
-        </w:rPr>
-      </w:pPr>
-      <w:r>
-        <w:rPr>
-          <w:lang w:val="en-US"/>
-        </w:rPr>
-        <w:t>Fundamental principles</w:t>
-      </w:r>
-    </w:p>
-    <w:p>
-      <w:pPr>
-        <w:numPr>
-          <w:ilvl w:val="2"/>
-          <w:numId w:val="25"/>
-        </w:numPr>
-        <w:rPr>
-          <w:lang w:val="en-US"/>
-        </w:rPr>
-      </w:pPr>
-      <w:r>
-        <w:rPr>
-          <w:lang w:val="en-US"/>
-        </w:rPr>
-        <w:t xml:space="preserve">Basically all of them are probably </w:t>
-      </w:r>
-      <w:r>
-        <w:rPr>
-          <w:lang w:val="en-US"/>
-        </w:rPr>
-        <w:t>out-of-scope</w:t>
-      </w:r>
-      <w:r>
-        <w:rPr>
-          <w:lang w:val="en-US"/>
-        </w:rPr>
-        <w:t>.</w:t>
-      </w:r>
-    </w:p>
-    <w:p>
-      <w:pPr>
-        <w:numPr>
-          <w:ilvl w:val="2"/>
-          <w:numId w:val="25"/>
-        </w:numPr>
-        <w:rPr>
-          <w:color w:val="BFBFBF" w:themeColor="background1" w:themeShade="BF"/>
-          <w:lang w:val="en-US"/>
-        </w:rPr>
-      </w:pPr>
-      <w:r>
-        <w:rPr>
-          <w:color w:val="BFBFBF" w:themeColor="background1" w:themeShade="BF"/>
-          <w:lang w:val="en-US"/>
-        </w:rPr>
-        <w:t>Do I limit the ambitions with the project?</w:t>
-      </w:r>
-    </w:p>
-    <w:p>
-      <w:pPr>
-        <w:numPr>
-          <w:ilvl w:val="2"/>
-          <w:numId w:val="25"/>
-        </w:numPr>
-        <w:rPr>
-          <w:color w:val="BFBFBF" w:themeColor="background1" w:themeShade="BF"/>
-          <w:lang w:val="en-US"/>
-        </w:rPr>
-      </w:pPr>
-      <w:r>
-        <w:rPr>
-          <w:color w:val="BFBFBF" w:themeColor="background1" w:themeShade="BF"/>
-          <w:lang w:val="en-US"/>
-        </w:rPr>
-        <w:t>Do I remove fundamental principles that are questionable or irrelevant, like that the code base is written in C++, or things that may speed up development, things others could figure out, making how I feel about it not add much? Maybe ease up on things, talk less strict about things?</w:t>
-      </w:r>
-    </w:p>
-    <w:p>
-      <w:pPr>
-        <w:numPr>
-          <w:ilvl w:val="1"/>
-          <w:numId w:val="25"/>
-        </w:numPr>
-        <w:rPr>
-          <w:lang w:val="en-US"/>
-        </w:rPr>
-      </w:pPr>
-      <w:r>
-        <w:rPr>
-          <w:lang w:val="en-US"/>
-        </w:rPr>
-        <w:t>'Software System': an abstraction layer above the new computer language.</w:t>
-      </w:r>
-    </w:p>
-    <w:p>
-      <w:pPr>
-        <w:numPr>
-          <w:ilvl w:val="2"/>
-          <w:numId w:val="25"/>
-        </w:numPr>
-        <w:rPr>
-          <w:lang w:val="en-US"/>
-        </w:rPr>
-      </w:pPr>
-      <w:r>
-        <w:rPr>
-          <w:lang w:val="en-US"/>
-        </w:rPr>
-        <w:t xml:space="preserve">I think I should </w:t>
-      </w:r>
-      <w:r>
-        <w:rPr>
-          <w:lang w:val="en-US"/>
-        </w:rPr>
-        <w:t>take interesting parts from the general Software System documentation</w:t>
-      </w:r>
-      <w:r>
-        <w:rPr>
-          <w:lang w:val="en-US"/>
-        </w:rPr>
-        <w:t>.</w:t>
-      </w:r>
-    </w:p>
-    <w:p>
-      <w:pPr>
-        <w:numPr>
-          <w:ilvl w:val="2"/>
-          <w:numId w:val="25"/>
-        </w:numPr>
-        <w:rPr>
-          <w:lang w:val="en-US"/>
-        </w:rPr>
-      </w:pPr>
-      <w:r>
-        <w:rPr>
-          <w:lang w:val="en-US"/>
-        </w:rPr>
-        <w:t xml:space="preserve">Then </w:t>
-      </w:r>
-      <w:r>
-        <w:rPr>
-          <w:lang w:val="en-US"/>
-        </w:rPr>
-        <w:t xml:space="preserve">drop </w:t>
-      </w:r>
-      <w:r>
-        <w:rPr>
-          <w:lang w:val="en-US"/>
-        </w:rPr>
-        <w:t xml:space="preserve">them </w:t>
-      </w:r>
-      <w:r>
-        <w:rPr>
-          <w:lang w:val="en-US"/>
-        </w:rPr>
-        <w:t xml:space="preserve">somewhere in the </w:t>
-      </w:r>
-      <w:r>
-        <w:rPr>
-          <w:lang w:val="en-US"/>
-        </w:rPr>
-        <w:t xml:space="preserve">Circle Language Spec </w:t>
-      </w:r>
-      <w:r>
-        <w:rPr>
-          <w:lang w:val="en-US"/>
-        </w:rPr>
-        <w:t>documentation.</w:t>
-      </w:r>
-    </w:p>
-    <w:p>
-      <w:pPr>
-        <w:numPr>
-          <w:ilvl w:val="2"/>
-          <w:numId w:val="25"/>
-        </w:numPr>
-        <w:rPr>
-          <w:lang w:val="en-US"/>
-        </w:rPr>
-      </w:pPr>
-      <w:r>
-        <w:rPr>
-          <w:lang w:val="en-US"/>
-        </w:rPr>
-        <w:t>Also for the planning docs: there are Software System Documentation out-of-scope</w:t>
-      </w:r>
-      <w:r>
-        <w:rPr>
-          <w:lang w:val="en-US"/>
-        </w:rPr>
-        <w:t xml:space="preserve"> projects. Perhaps part of it was Circle Language Design.</w:t>
-      </w:r>
-    </w:p>
-    <w:p>
-      <w:pPr>
-        <w:numPr>
-          <w:ilvl w:val="1"/>
-          <w:numId w:val="25"/>
-        </w:numPr>
-        <w:rPr>
-          <w:lang w:val="en-US"/>
-        </w:rPr>
-      </w:pPr>
-      <w:r>
-        <w:rPr>
-          <w:lang w:val="en-US"/>
-        </w:rPr>
-        <w:t>Computer language topics out-of-scope:</w:t>
-      </w:r>
-    </w:p>
-    <w:p>
-      <w:pPr>
-        <w:numPr>
-          <w:ilvl w:val="2"/>
-          <w:numId w:val="25"/>
-        </w:numPr>
-        <w:rPr>
-          <w:lang w:val="en-US"/>
-        </w:rPr>
-      </w:pPr>
-      <w:r>
-        <w:rPr>
-          <w:lang w:val="en-US"/>
-        </w:rPr>
-        <w:t>Concepts / aspect oriented programming</w:t>
-      </w:r>
-    </w:p>
-    <w:p>
-      <w:pPr>
-        <w:numPr>
-          <w:ilvl w:val="2"/>
-          <w:numId w:val="25"/>
-        </w:numPr>
-        <w:rPr>
-          <w:lang w:val="en-US"/>
-        </w:rPr>
-      </w:pPr>
-      <w:r>
-        <w:rPr>
-          <w:lang w:val="en-US"/>
-        </w:rPr>
-        <w:t>Database principles</w:t>
-      </w:r>
-    </w:p>
-    <w:p>
-      <w:pPr>
-        <w:numPr>
-          <w:ilvl w:val="2"/>
-          <w:numId w:val="25"/>
-        </w:numPr>
-        <w:rPr>
-          <w:lang w:val="en-US"/>
-        </w:rPr>
-      </w:pPr>
-      <w:r>
-        <w:rPr>
-          <w:lang w:val="en-US"/>
-        </w:rPr>
-        <w:t>Concept libraries</w:t>
-      </w:r>
-    </w:p>
-    <w:p>
-      <w:pPr>
-        <w:numPr>
-          <w:ilvl w:val="2"/>
-          <w:numId w:val="25"/>
-        </w:numPr>
-        <w:rPr>
-          <w:lang w:val="en-US"/>
-        </w:rPr>
-      </w:pPr>
-      <w:r>
-        <w:rPr>
-          <w:lang w:val="en-US"/>
-        </w:rPr>
-        <w:t>Machine language</w:t>
-      </w:r>
-    </w:p>
-    <w:p>
-      <w:pPr>
-        <w:numPr>
-          <w:ilvl w:val="2"/>
-          <w:numId w:val="25"/>
-        </w:numPr>
-        <w:rPr>
-          <w:lang w:val="en-US"/>
-        </w:rPr>
-      </w:pPr>
-      <w:r>
-        <w:rPr>
-          <w:lang w:val="en-US"/>
-        </w:rPr>
-        <w:t>Internet as a single computer</w:t>
-      </w:r>
-    </w:p>
-    <w:p>
-      <w:pPr>
-        <w:numPr>
-          <w:ilvl w:val="2"/>
-          <w:numId w:val="25"/>
-        </w:numPr>
-        <w:rPr>
-          <w:lang w:val="en-US"/>
-        </w:rPr>
-      </w:pPr>
-      <w:r>
-        <w:rPr>
-          <w:lang w:val="en-US"/>
-        </w:rPr>
-        <w:t>So many things, but I want to leave them out.</w:t>
-      </w:r>
-    </w:p>
-    <w:p>
-      <w:pPr>
-        <w:numPr>
-          <w:ilvl w:val="0"/>
-          <w:numId w:val="25"/>
-        </w:numPr>
-        <w:rPr>
-          <w:lang w:val="en-US"/>
-        </w:rPr>
-      </w:pPr>
-      <w:r>
-        <w:rPr>
-          <w:lang w:val="en-US"/>
-        </w:rPr>
-        <w:t>The data concepts and coding concepts thing, and the aspect oriented-like thing, I may want to put that out of scope. I might want to accept that the idea I present has limited potential, and might not apply to what you can do with a database, or ambitious aspect oriented programming ideas… just object oriented programming expressed in diagrams is good enough. I had no idea back then how to merge the two or three concepts into that diagram language and maybe I should just give up there. That seems more achievable. I am sick, and not sure I am capable of doing anything large anymore ever.</w:t>
-      </w:r>
-    </w:p>
-    <w:p>
-      <w:pPr>
-        <w:numPr>
-          <w:ilvl w:val="0"/>
-          <w:numId w:val="25"/>
-        </w:numPr>
-        <w:rPr>
-          <w:lang w:val="en-US"/>
-        </w:rPr>
-      </w:pPr>
+    <w:p>
+      <w:pPr>
+        <w:pStyle w:val="ListParagraph"/>
+        <w:numPr>
+          <w:ilvl w:val="3"/>
+          <w:numId w:val="25"/>
+        </w:numPr>
+        <w:rPr>
+          <w:color w:val="BFBFBF" w:themeColor="background1" w:themeShade="BF"/>
+          <w:lang w:val="en-US"/>
+        </w:rPr>
+      </w:pPr>
+      <w:r>
+        <w:rPr>
+          <w:color w:val="BFBFBF" w:themeColor="background1" w:themeShade="BF"/>
+          <w:lang w:val="en-US"/>
+        </w:rPr>
+        <w:t xml:space="preserve">The chapter starts as if it </w:t>
+      </w:r>
       <w:r>
         <w:rPr>
           <w:i/>
           <w:iCs/>
-          <w:lang w:val="en-US"/>
-        </w:rPr>
-        <w:t>Diagram notation / redesigned constructs / gap lifting</w:t>
-      </w:r>
-      <w:r>
-        <w:rPr>
-          <w:lang w:val="en-US"/>
-        </w:rPr>
-        <w:t xml:space="preserve">: </w:t>
-      </w:r>
-      <w:r>
-        <w:rPr>
-          <w:lang w:val="en-US"/>
-        </w:rPr>
-        <w:t>Eventually, you might split the in-scope topics apart in pieces that are in-scope and others that are out-of-scope. Some ideas just aren't the original ones, not the hot idea, and not prone to be adopted. For instance: The spaces in identifiers, text code ideas…</w:t>
-      </w:r>
-      <w:r>
-        <w:rPr>
-          <w:lang w:val="en-US"/>
-        </w:rPr>
-        <w:t xml:space="preserve"> I might have done good by keeping conceptual thoughts apart from diagram thoughts. I tend to want to merge those two aspects for the benefit of the reader. But I also tend to want a diagram notation that can be applied to other programming languages as a source for the diagrams. In that case, not all wild conceptual ideas are relevant. I did have thoughts: how would I implement this if I did it from the ground up, how would I implement that if I did it from the ground up, like interfaces, inheritance, ref-ness etc. Also I had ideas on the other end of the spectrum, more macroscopically: how far can I take the application of this diagram notation</w:t>
-      </w:r>
-      <w:r>
-        <w:rPr>
-          <w:lang w:val="en-US"/>
-        </w:rPr>
-        <w:t>?</w:t>
-      </w:r>
-      <w:r>
-        <w:rPr>
-          <w:lang w:val="en-US"/>
-        </w:rPr>
-        <w:t xml:space="preserve"> Could they even substitute user-interfaces</w:t>
-      </w:r>
-      <w:r>
-        <w:rPr>
-          <w:lang w:val="en-US"/>
-        </w:rPr>
-        <w:t>?</w:t>
-      </w:r>
-      <w:r>
-        <w:rPr>
-          <w:lang w:val="en-US"/>
-        </w:rPr>
-        <w:t xml:space="preserve"> Could boundaries be lifted, for instance, between things running on different computers and the boundary between users and programmers. The language gaps between things like files and folders, databases, </w:t>
-      </w:r>
-      <w:r>
-        <w:rPr>
-          <w:lang w:val="en-US"/>
-        </w:rPr>
-        <w:t xml:space="preserve">programming languages, user interfaces… gaps between the physical and the logical. All that. Interesting stuff. The application of them are different (of </w:t>
-      </w:r>
+          <w:color w:val="BFBFBF" w:themeColor="background1" w:themeShade="BF"/>
+          <w:lang w:val="en-US"/>
+        </w:rPr>
+        <w:t>is</w:t>
+      </w:r>
+      <w:r>
+        <w:rPr>
+          <w:color w:val="BFBFBF" w:themeColor="background1" w:themeShade="BF"/>
+          <w:lang w:val="en-US"/>
+        </w:rPr>
+        <w:t xml:space="preserve"> a run-time.</w:t>
+      </w:r>
+    </w:p>
+    <w:p>
+      <w:pPr>
+        <w:pStyle w:val="ListParagraph"/>
+        <w:numPr>
+          <w:ilvl w:val="3"/>
+          <w:numId w:val="25"/>
+        </w:numPr>
+        <w:rPr>
+          <w:color w:val="BFBFBF" w:themeColor="background1" w:themeShade="BF"/>
+          <w:lang w:val="en-US"/>
+        </w:rPr>
+      </w:pPr>
+      <w:r>
+        <w:rPr>
+          <w:color w:val="BFBFBF" w:themeColor="background1" w:themeShade="BF"/>
+          <w:lang w:val="en-US"/>
+        </w:rPr>
+        <w:t>Maybe you can solve it easily, by introducing it as though it would run as a run-time, but the idea of controlling system aspect is wider in use and can represent constructs from other languages too.</w:t>
+      </w:r>
+      <w:r>
+        <w:rPr>
+          <w:color w:val="BFBFBF" w:themeColor="background1" w:themeShade="BF"/>
+          <w:lang w:val="en-US"/>
+        </w:rPr>
+        <w:t xml:space="preserve"> Or something.</w:t>
+      </w:r>
+      <w:r>
+        <w:rPr>
+          <w:color w:val="BFBFBF" w:themeColor="background1" w:themeShade="BF"/>
+          <w:lang w:val="en-US"/>
+        </w:rPr>
+        <w:t xml:space="preserve"> Maybe just put it into context. Or multiple contexts: can be a run-time, can be representation of system commands already part of the language. In a run-time the idea was that an object lives as sort of reflective data, so a reflection-first environment, where reflection data is not accessed through an API, but more like a readily available, language-intrinsic secondary representation of an object. Having full fledged self-reflective object live in a run-time might not be the most optimal performance-wise, though qui</w:t>
+      </w:r>
+      <w:r>
+        <w:rPr>
+          <w:color w:val="BFBFBF" w:themeColor="background1" w:themeShade="BF"/>
+          <w:lang w:val="en-US"/>
+        </w:rPr>
+        <w:t>t</w:t>
+      </w:r>
+      <w:r>
+        <w:rPr>
+          <w:color w:val="BFBFBF" w:themeColor="background1" w:themeShade="BF"/>
+          <w:lang w:val="en-US"/>
+        </w:rPr>
+        <w:t>e flexible</w:t>
+      </w:r>
+      <w:r>
+        <w:rPr>
+          <w:color w:val="BFBFBF" w:themeColor="background1" w:themeShade="BF"/>
+          <w:lang w:val="en-US"/>
+        </w:rPr>
+        <w:t xml:space="preserve"> perhaps</w:t>
+      </w:r>
+      <w:r>
+        <w:rPr>
+          <w:color w:val="BFBFBF" w:themeColor="background1" w:themeShade="BF"/>
+          <w:lang w:val="en-US"/>
+        </w:rPr>
+        <w:t>. An idea is to have the system interface be there if you need it, and optimized away if not needed or just be a view on it, not necessarily a non-optimal way of object representation in runtime. I am going too far with this now, I think. Too many edge-cases. Lots of ideas come to mind.</w:t>
+      </w:r>
+    </w:p>
+    <w:p>
+      <w:pPr>
+        <w:pStyle w:val="ListParagraph"/>
+        <w:numPr>
+          <w:ilvl w:val="3"/>
+          <w:numId w:val="25"/>
+        </w:numPr>
+        <w:rPr>
+          <w:color w:val="BFBFBF" w:themeColor="background1" w:themeShade="BF"/>
+          <w:lang w:val="en-US"/>
+        </w:rPr>
+      </w:pPr>
+      <w:r>
+        <w:rPr>
+          <w:color w:val="BFBFBF" w:themeColor="background1" w:themeShade="BF"/>
+          <w:lang w:val="en-US"/>
+        </w:rPr>
+        <w:t>I read most of the content of the System Objects chapter. I forgot what for. To assess whether the topics in the planning docs about it even made it into the documentation. Maybe I can assess that later.</w:t>
+      </w:r>
+    </w:p>
+    <w:p>
+      <w:pPr>
+        <w:pStyle w:val="ListParagraph"/>
+        <w:numPr>
+          <w:ilvl w:val="3"/>
+          <w:numId w:val="25"/>
+        </w:numPr>
+        <w:rPr>
+          <w:color w:val="BFBFBF" w:themeColor="background1" w:themeShade="BF"/>
+          <w:lang w:val="en-US"/>
+        </w:rPr>
+      </w:pPr>
+      <w:r>
+        <w:rPr>
+          <w:color w:val="BFBFBF" w:themeColor="background1" w:themeShade="BF"/>
+          <w:lang w:val="en-US"/>
+        </w:rPr>
+        <w:t>Read the sub-project documentation again, to see if some things can be moved out-of-scope?</w:t>
+      </w:r>
+    </w:p>
+    <w:p>
+      <w:pPr>
+        <w:pStyle w:val="ListParagraph"/>
+        <w:numPr>
+          <w:ilvl w:val="3"/>
+          <w:numId w:val="25"/>
+        </w:numPr>
+        <w:rPr>
+          <w:color w:val="BFBFBF" w:themeColor="background1" w:themeShade="BF"/>
+          <w:lang w:val="en-US"/>
+        </w:rPr>
+      </w:pPr>
+      <w:r>
+        <w:rPr>
+          <w:color w:val="BFBFBF" w:themeColor="background1" w:themeShade="BF"/>
+          <w:lang w:val="en-US"/>
+        </w:rPr>
+        <w:t>As I read the first sentences</w:t>
+      </w:r>
+      <w:r>
+        <w:rPr>
+          <w:color w:val="BFBFBF" w:themeColor="background1" w:themeShade="BF"/>
+          <w:lang w:val="en-US"/>
+        </w:rPr>
+        <w:t xml:space="preserve"> of the sub-project planning doc</w:t>
+      </w:r>
+      <w:r>
+        <w:rPr>
+          <w:color w:val="BFBFBF" w:themeColor="background1" w:themeShade="BF"/>
+          <w:lang w:val="en-US"/>
+        </w:rPr>
+        <w:t xml:space="preserve">, I tend to want to redescribe it, now I can put it into context. </w:t>
+      </w:r>
+      <w:r>
+        <w:rPr>
+          <w:color w:val="BFBFBF" w:themeColor="background1" w:themeShade="BF"/>
+          <w:lang w:val="en-US"/>
+        </w:rPr>
+        <w:t>As I explain that context, the integrity of the planning doc seems in tact again.</w:t>
+      </w:r>
+    </w:p>
+    <w:p>
+      <w:pPr>
+        <w:pStyle w:val="ListParagraph"/>
+        <w:numPr>
+          <w:ilvl w:val="3"/>
+          <w:numId w:val="25"/>
+        </w:numPr>
+        <w:rPr>
+          <w:color w:val="BFBFBF" w:themeColor="background1" w:themeShade="BF"/>
+          <w:lang w:val="en-US"/>
+        </w:rPr>
+      </w:pPr>
+      <w:r>
+        <w:rPr>
+          <w:color w:val="BFBFBF" w:themeColor="background1" w:themeShade="BF"/>
+          <w:lang w:val="en-US"/>
+        </w:rPr>
+        <w:t>I want to keep reading over and reformulating.</w:t>
+      </w:r>
+    </w:p>
+    <w:p>
+      <w:pPr>
+        <w:pStyle w:val="ListParagraph"/>
+        <w:numPr>
+          <w:ilvl w:val="1"/>
+          <w:numId w:val="25"/>
+        </w:numPr>
+        <w:rPr>
+          <w:color w:val="BFBFBF" w:themeColor="background1" w:themeShade="BF"/>
+          <w:lang w:val="en-US"/>
+        </w:rPr>
+      </w:pPr>
+      <w:r>
+        <w:rPr>
+          <w:color w:val="BFBFBF" w:themeColor="background1" w:themeShade="BF"/>
+          <w:lang w:val="en-US"/>
+        </w:rPr>
+        <w:t>Brainstorm wording:</w:t>
+      </w:r>
+    </w:p>
+    <w:p>
+      <w:pPr>
+        <w:pStyle w:val="ListParagraph"/>
+        <w:numPr>
+          <w:ilvl w:val="2"/>
+          <w:numId w:val="25"/>
+        </w:numPr>
+        <w:rPr>
+          <w:color w:val="BFBFBF" w:themeColor="background1" w:themeShade="BF"/>
+          <w:lang w:val="en-US"/>
+        </w:rPr>
+      </w:pPr>
+      <w:r>
+        <w:rPr>
+          <w:color w:val="BFBFBF" w:themeColor="background1" w:themeShade="BF"/>
+          <w:lang w:val="en-US"/>
+        </w:rPr>
+        <w:t>Maybe I go a different direction with this.</w:t>
+      </w:r>
+    </w:p>
+    <w:p>
+      <w:pPr>
+        <w:pStyle w:val="ListParagraph"/>
+        <w:numPr>
+          <w:ilvl w:val="2"/>
+          <w:numId w:val="25"/>
+        </w:numPr>
+        <w:rPr>
+          <w:color w:val="BFBFBF" w:themeColor="background1" w:themeShade="BF"/>
+          <w:lang w:val="en-US"/>
+        </w:rPr>
+      </w:pPr>
+      <w:r>
+        <w:rPr>
+          <w:color w:val="BFBFBF" w:themeColor="background1" w:themeShade="BF"/>
+          <w:lang w:val="en-US"/>
+        </w:rPr>
+        <w:t>With my gut I might assess whether the language is too blunt or not.</w:t>
+      </w:r>
+    </w:p>
+    <w:p>
+      <w:pPr>
+        <w:pStyle w:val="ListParagraph"/>
+        <w:numPr>
+          <w:ilvl w:val="2"/>
+          <w:numId w:val="25"/>
+        </w:numPr>
+        <w:rPr>
+          <w:color w:val="BFBFBF" w:themeColor="background1" w:themeShade="BF"/>
+          <w:lang w:val="en-US"/>
+        </w:rPr>
+      </w:pPr>
+      <w:r>
+        <w:rPr>
+          <w:color w:val="BFBFBF" w:themeColor="background1" w:themeShade="BF"/>
+          <w:lang w:val="en-US"/>
+        </w:rPr>
+        <w:t>Maybe if it just list things, that actually happened, then it might not be much of a problem.</w:t>
+      </w:r>
+    </w:p>
+    <w:p>
+      <w:pPr>
+        <w:pStyle w:val="ListParagraph"/>
+        <w:numPr>
+          <w:ilvl w:val="2"/>
+          <w:numId w:val="25"/>
+        </w:numPr>
+        <w:rPr>
+          <w:color w:val="BFBFBF" w:themeColor="background1" w:themeShade="BF"/>
+          <w:lang w:val="en-US"/>
+        </w:rPr>
+      </w:pPr>
+      <w:r>
+        <w:rPr>
+          <w:color w:val="BFBFBF" w:themeColor="background1" w:themeShade="BF"/>
+          <w:lang w:val="en-US"/>
+        </w:rPr>
+        <w:t>Definite language to create a pseudo-truth for a false sense of control, might be a problem.</w:t>
+      </w:r>
+    </w:p>
+    <w:p>
+      <w:pPr>
+        <w:pStyle w:val="ListParagraph"/>
+        <w:numPr>
+          <w:ilvl w:val="2"/>
+          <w:numId w:val="25"/>
+        </w:numPr>
+        <w:rPr>
+          <w:color w:val="BFBFBF" w:themeColor="background1" w:themeShade="BF"/>
+          <w:lang w:val="en-US"/>
+        </w:rPr>
+      </w:pPr>
+      <w:r>
+        <w:rPr>
+          <w:color w:val="BFBFBF" w:themeColor="background1" w:themeShade="BF"/>
+          <w:lang w:val="en-US"/>
+        </w:rPr>
+        <w:t>Things stated as rules</w:t>
+      </w:r>
+      <w:r>
+        <w:rPr>
+          <w:color w:val="BFBFBF" w:themeColor="background1" w:themeShade="BF"/>
+          <w:lang w:val="en-US"/>
+        </w:rPr>
+        <w:t>,</w:t>
+      </w:r>
+      <w:r>
+        <w:rPr>
+          <w:color w:val="BFBFBF" w:themeColor="background1" w:themeShade="BF"/>
+          <w:lang w:val="en-US"/>
+        </w:rPr>
+        <w:t xml:space="preserve"> that are not hard rules might be a problem.</w:t>
+      </w:r>
+    </w:p>
+    <w:p>
+      <w:pPr>
+        <w:pStyle w:val="ListParagraph"/>
+        <w:numPr>
+          <w:ilvl w:val="2"/>
+          <w:numId w:val="25"/>
+        </w:numPr>
+        <w:rPr>
+          <w:color w:val="BFBFBF" w:themeColor="background1" w:themeShade="BF"/>
+          <w:lang w:val="en-US"/>
+        </w:rPr>
+      </w:pPr>
+      <w:r>
+        <w:rPr>
+          <w:color w:val="BFBFBF" w:themeColor="background1" w:themeShade="BF"/>
+          <w:lang w:val="en-US"/>
+        </w:rPr>
+        <w:t>When setting rules to follow a plan, wiggle words might be helpful.</w:t>
+      </w:r>
+    </w:p>
+    <w:p>
+      <w:pPr>
+        <w:pStyle w:val="ListParagraph"/>
+        <w:numPr>
+          <w:ilvl w:val="2"/>
+          <w:numId w:val="25"/>
+        </w:numPr>
+        <w:rPr>
+          <w:color w:val="BFBFBF" w:themeColor="background1" w:themeShade="BF"/>
+          <w:lang w:val="en-US"/>
+        </w:rPr>
+      </w:pPr>
+      <w:r>
+        <w:rPr>
+          <w:color w:val="BFBFBF" w:themeColor="background1" w:themeShade="BF"/>
+          <w:lang w:val="en-US"/>
+        </w:rPr>
+        <w:t>Black and white opinion about something that may or may not be true, might be a problem.</w:t>
+      </w:r>
+    </w:p>
+    <w:p>
+      <w:pPr>
+        <w:pStyle w:val="ListParagraph"/>
+        <w:numPr>
+          <w:ilvl w:val="2"/>
+          <w:numId w:val="25"/>
+        </w:numPr>
+        <w:rPr>
+          <w:color w:val="BFBFBF" w:themeColor="background1" w:themeShade="BF"/>
+          <w:lang w:val="en-US"/>
+        </w:rPr>
+      </w:pPr>
+      <w:r>
+        <w:rPr>
+          <w:color w:val="BFBFBF" w:themeColor="background1" w:themeShade="BF"/>
+          <w:lang w:val="en-US"/>
+        </w:rPr>
+        <w:t>In some sentences it seems more obvious. If they sound opinionated and black-and-white.</w:t>
+      </w:r>
+    </w:p>
+    <w:p>
+      <w:pPr>
+        <w:pStyle w:val="ListParagraph"/>
+        <w:numPr>
+          <w:ilvl w:val="2"/>
+          <w:numId w:val="25"/>
+        </w:numPr>
+        <w:rPr>
+          <w:color w:val="BFBFBF" w:themeColor="background1" w:themeShade="BF"/>
+          <w:lang w:val="en-US"/>
+        </w:rPr>
+      </w:pPr>
+      <w:r>
+        <w:rPr>
+          <w:color w:val="BFBFBF" w:themeColor="background1" w:themeShade="BF"/>
+          <w:lang w:val="en-US"/>
+        </w:rPr>
+        <w:t>Maybe I am looking for clues in texts where there are none. Sort of like when I am driving and see no other traffic, I am scared that there may be traffic, that I am not seeing.</w:t>
+      </w:r>
+    </w:p>
+    <w:p>
+      <w:pPr>
+        <w:pStyle w:val="ListParagraph"/>
+        <w:numPr>
+          <w:ilvl w:val="2"/>
+          <w:numId w:val="25"/>
+        </w:numPr>
+        <w:rPr>
+          <w:color w:val="BFBFBF" w:themeColor="background1" w:themeShade="BF"/>
+          <w:lang w:val="en-US"/>
+        </w:rPr>
+      </w:pPr>
+      <w:r>
+        <w:rPr>
+          <w:color w:val="BFBFBF" w:themeColor="background1" w:themeShade="BF"/>
+          <w:lang w:val="en-US"/>
+        </w:rPr>
+        <w:t>Words like 'annoying' or 'constantly' trigger more easily. Stating something as definite, without 'maybe's seems a more subtle 'problem'.</w:t>
+      </w:r>
+    </w:p>
+    <w:bookmarkEnd w:id="10"/>
+    <w:p>
+      <w:pPr>
+        <w:pStyle w:val="Heading3"/>
+        <w:rPr>
+          <w:color w:val="B4C6E7"/>
+          <w:lang w:val="en-US"/>
+        </w:rPr>
+      </w:pPr>
+      <w:r>
+        <w:rPr>
+          <w:color w:val="B4C6E7"/>
+          <w:lang w:val="en-US"/>
+        </w:rPr>
+        <w:t>2020-04-1</w:t>
+      </w:r>
+      <w:r>
+        <w:rPr>
+          <w:color w:val="B4C6E7"/>
+          <w:lang w:val="en-US"/>
+        </w:rPr>
+        <w:t>3</w:t>
+      </w:r>
+      <w:r>
+        <w:rPr>
+          <w:color w:val="B4C6E7"/>
+          <w:lang w:val="en-US"/>
+        </w:rPr>
+        <w:t xml:space="preserve"> Notes Circle Language Spec Planning Docs</w:t>
+      </w:r>
+    </w:p>
+    <w:p>
+      <w:pPr>
+        <w:numPr>
+          <w:ilvl w:val="0"/>
+          <w:numId w:val="25"/>
+        </w:numPr>
+        <w:rPr>
+          <w:lang w:val="en-US"/>
+        </w:rPr>
+      </w:pPr>
+      <w:r>
+        <w:rPr>
+          <w:lang w:val="en-US"/>
+        </w:rPr>
+        <w:t>Reformulate:</w:t>
+      </w:r>
+    </w:p>
+    <w:p>
+      <w:pPr>
+        <w:numPr>
+          <w:ilvl w:val="1"/>
+          <w:numId w:val="25"/>
+        </w:numPr>
+        <w:rPr>
+          <w:lang w:val="en-US"/>
+        </w:rPr>
+      </w:pPr>
+      <w:r>
+        <w:rPr>
+          <w:lang w:val="en-US"/>
+        </w:rPr>
+        <w:t>I would want to read over those Done projects content before publishing. I should know what I publish exactly and have evaluated it and made some adaptations possibly. Probably nothing in it is a secret, so you don't need to remove it from source control history, but slight changes might be good.</w:t>
+      </w:r>
+    </w:p>
+    <w:p>
+      <w:pPr>
+        <w:numPr>
+          <w:ilvl w:val="1"/>
+          <w:numId w:val="25"/>
+        </w:numPr>
+        <w:rPr>
+          <w:color w:val="BFBFBF" w:themeColor="background1" w:themeShade="BF"/>
+          <w:lang w:val="en-US"/>
+        </w:rPr>
+      </w:pPr>
+      <w:r>
+        <w:rPr>
+          <w:color w:val="BFBFBF" w:themeColor="background1" w:themeShade="BF"/>
+          <w:lang w:val="en-US"/>
+        </w:rPr>
+        <w:t>I did not read the content of the sub-projects or the idea box.</w:t>
+      </w:r>
+    </w:p>
+    <w:p>
+      <w:pPr>
+        <w:numPr>
+          <w:ilvl w:val="1"/>
+          <w:numId w:val="25"/>
+        </w:numPr>
+        <w:rPr>
+          <w:lang w:val="en-US"/>
+        </w:rPr>
+      </w:pPr>
+      <w:r>
+        <w:rPr>
+          <w:lang w:val="en-US"/>
+        </w:rPr>
+        <w:t>I think, I guess, I would want to go through content top-down for reformulations?</w:t>
+      </w:r>
+    </w:p>
+    <w:p>
+      <w:pPr>
+        <w:numPr>
+          <w:ilvl w:val="0"/>
+          <w:numId w:val="25"/>
+        </w:numPr>
+        <w:rPr>
+          <w:lang w:val="en-US"/>
+        </w:rPr>
+      </w:pPr>
+      <w:r>
+        <w:rPr>
+          <w:lang w:val="en-US"/>
+        </w:rPr>
+        <w:t>Tone:</w:t>
+      </w:r>
+    </w:p>
+    <w:p>
+      <w:pPr>
+        <w:numPr>
+          <w:ilvl w:val="1"/>
+          <w:numId w:val="25"/>
+        </w:numPr>
+        <w:rPr>
+          <w:lang w:val="en-US"/>
+        </w:rPr>
+      </w:pPr>
+      <w:r>
+        <w:rPr>
+          <w:lang w:val="en-US"/>
+        </w:rPr>
+        <w:t>Some things especially in evaluations may seem cocky when I call my own successes very</w:t>
+      </w:r>
+      <w:r>
+        <w:rPr>
+          <w:lang w:val="en-US"/>
+        </w:rPr>
+        <w:t>,</w:t>
+      </w:r>
+      <w:r>
+        <w:rPr>
+          <w:lang w:val="en-US"/>
+        </w:rPr>
+        <w:t xml:space="preserve"> very good. I don't know if I need to change that. I also use I and you interchangedly when I talk about myself. Not sure if I have to change that. The plans sometimes talk in definites. Maybe openness is better language</w:t>
+      </w:r>
+      <w:r>
+        <w:rPr>
+          <w:lang w:val="en-US"/>
+        </w:rPr>
+        <w:t>, I mean more wiggle room in the wording</w:t>
+      </w:r>
+      <w:r>
+        <w:rPr>
+          <w:lang w:val="en-US"/>
+        </w:rPr>
+        <w:t>. Not sure if that's a problem.</w:t>
+      </w:r>
+    </w:p>
+    <w:p>
+      <w:pPr>
+        <w:numPr>
+          <w:ilvl w:val="1"/>
+          <w:numId w:val="25"/>
+        </w:numPr>
+        <w:rPr>
+          <w:lang w:val="en-US"/>
+        </w:rPr>
+      </w:pPr>
+      <w:r>
+        <w:rPr>
+          <w:lang w:val="en-US"/>
+        </w:rPr>
+        <w:t>I worry what people would think of me. If they'd think I'm arrogant… maybe I should not worry about that.</w:t>
+      </w:r>
+    </w:p>
+    <w:p>
+      <w:pPr>
+        <w:numPr>
+          <w:ilvl w:val="1"/>
+          <w:numId w:val="25"/>
+        </w:numPr>
+        <w:rPr>
+          <w:lang w:val="en-US"/>
+        </w:rPr>
+      </w:pPr>
+      <w:r>
+        <w:rPr>
+          <w:lang w:val="en-US"/>
+        </w:rPr>
+        <w:t>Cockiness/speaking in definites, and scope/out-of-scope are 2 different things. My intermediate goal now was to change the tone, not to change the scope covered by the documents? There are still gray areas of scope. I think I should deal with that later?</w:t>
+      </w:r>
+    </w:p>
+    <w:p>
+      <w:pPr>
+        <w:pStyle w:val="Heading3"/>
+        <w:rPr>
+          <w:color w:val="B4C6E7"/>
+          <w:lang w:val="en-US"/>
+        </w:rPr>
+      </w:pPr>
+      <w:bookmarkStart w:id="12" w:name="_Toc37540059"/>
+      <w:r>
+        <w:rPr>
+          <w:color w:val="B4C6E7"/>
+          <w:lang w:val="en-US"/>
+        </w:rPr>
+        <w:t xml:space="preserve">2019-12-29 </w:t>
+      </w:r>
+      <w:r>
+        <w:rPr>
+          <w:color w:val="B4C6E7"/>
+          <w:lang w:val="en-US"/>
+        </w:rPr>
+        <w:t>Brainstorm</w:t>
+      </w:r>
+      <w:r>
+        <w:rPr>
+          <w:color w:val="B4C6E7"/>
+          <w:lang w:val="en-US"/>
+        </w:rPr>
+        <w:t xml:space="preserve"> Scop</w:t>
+      </w:r>
+      <w:r>
+        <w:rPr>
+          <w:color w:val="B4C6E7"/>
+          <w:lang w:val="en-US"/>
+        </w:rPr>
+        <w:t>e</w:t>
+      </w:r>
+      <w:bookmarkEnd w:id="12"/>
+    </w:p>
+    <w:p>
+      <w:pPr>
+        <w:numPr>
+          <w:ilvl w:val="0"/>
+          <w:numId w:val="25"/>
+        </w:numPr>
+        <w:rPr>
+          <w:lang w:val="en-US"/>
+        </w:rPr>
+      </w:pPr>
+      <w:r>
+        <w:rPr>
+          <w:lang w:val="en-US"/>
+        </w:rPr>
+        <w:t>Basically I want to scope the project.</w:t>
+      </w:r>
+    </w:p>
+    <w:p>
+      <w:pPr>
+        <w:numPr>
+          <w:ilvl w:val="0"/>
+          <w:numId w:val="25"/>
+        </w:numPr>
+        <w:rPr>
+          <w:lang w:val="en-US"/>
+        </w:rPr>
+      </w:pPr>
+      <w:r>
+        <w:rPr>
+          <w:lang w:val="en-US"/>
+        </w:rPr>
+        <w:t>Out of scope:</w:t>
+      </w:r>
+    </w:p>
+    <w:p>
+      <w:pPr>
+        <w:numPr>
+          <w:ilvl w:val="1"/>
+          <w:numId w:val="25"/>
+        </w:numPr>
+        <w:rPr>
+          <w:lang w:val="en-US"/>
+        </w:rPr>
+      </w:pPr>
+      <w:r>
+        <w:rPr>
+          <w:lang w:val="en-US"/>
+        </w:rPr>
+        <w:t>Operating system components</w:t>
+      </w:r>
+    </w:p>
+    <w:p>
+      <w:pPr>
+        <w:numPr>
+          <w:ilvl w:val="1"/>
+          <w:numId w:val="25"/>
+        </w:numPr>
+        <w:rPr>
+          <w:color w:val="BFBFBF" w:themeColor="background1" w:themeShade="BF"/>
+          <w:lang w:val="en-US"/>
+        </w:rPr>
+      </w:pPr>
+      <w:r>
+        <w:rPr>
+          <w:color w:val="BFBFBF" w:themeColor="background1" w:themeShade="BF"/>
+          <w:lang w:val="en-US"/>
+        </w:rPr>
+        <w:t>Studying</w:t>
+      </w:r>
+    </w:p>
+    <w:p>
+      <w:pPr>
+        <w:numPr>
+          <w:ilvl w:val="1"/>
+          <w:numId w:val="25"/>
+        </w:numPr>
+        <w:rPr>
+          <w:lang w:val="en-US"/>
+        </w:rPr>
+      </w:pPr>
+      <w:r>
+        <w:rPr>
+          <w:lang w:val="en-US"/>
+        </w:rPr>
+        <w:t>Fundamental principles</w:t>
+      </w:r>
+    </w:p>
+    <w:p>
+      <w:pPr>
+        <w:numPr>
+          <w:ilvl w:val="2"/>
+          <w:numId w:val="25"/>
+        </w:numPr>
+        <w:rPr>
+          <w:lang w:val="en-US"/>
+        </w:rPr>
+      </w:pPr>
+      <w:r>
+        <w:rPr>
+          <w:lang w:val="en-US"/>
+        </w:rPr>
+        <w:t xml:space="preserve">Basically all of them are probably </w:t>
+      </w:r>
+      <w:r>
+        <w:rPr>
+          <w:lang w:val="en-US"/>
+        </w:rPr>
+        <w:t>out-of-scope</w:t>
+      </w:r>
+      <w:r>
+        <w:rPr>
+          <w:lang w:val="en-US"/>
+        </w:rPr>
+        <w:t>.</w:t>
+      </w:r>
+    </w:p>
+    <w:p>
+      <w:pPr>
+        <w:numPr>
+          <w:ilvl w:val="2"/>
+          <w:numId w:val="25"/>
+        </w:numPr>
+        <w:rPr>
+          <w:color w:val="BFBFBF" w:themeColor="background1" w:themeShade="BF"/>
+          <w:lang w:val="en-US"/>
+        </w:rPr>
+      </w:pPr>
+      <w:r>
+        <w:rPr>
+          <w:color w:val="BFBFBF" w:themeColor="background1" w:themeShade="BF"/>
+          <w:lang w:val="en-US"/>
+        </w:rPr>
+        <w:t>Do I limit the ambitions with the project?</w:t>
+      </w:r>
+    </w:p>
+    <w:p>
+      <w:pPr>
+        <w:numPr>
+          <w:ilvl w:val="2"/>
+          <w:numId w:val="25"/>
+        </w:numPr>
+        <w:rPr>
+          <w:color w:val="BFBFBF" w:themeColor="background1" w:themeShade="BF"/>
+          <w:lang w:val="en-US"/>
+        </w:rPr>
+      </w:pPr>
+      <w:r>
+        <w:rPr>
+          <w:color w:val="BFBFBF" w:themeColor="background1" w:themeShade="BF"/>
+          <w:lang w:val="en-US"/>
+        </w:rPr>
+        <w:t>Do I remove fundamental principles that are questionable or irrelevant, like that the code base is written in C++, or things that may speed up development, things others could figure out, making how I feel about it not add much? Maybe ease up on things, talk less strict about things?</w:t>
+      </w:r>
+    </w:p>
+    <w:p>
+      <w:pPr>
+        <w:numPr>
+          <w:ilvl w:val="1"/>
+          <w:numId w:val="25"/>
+        </w:numPr>
+        <w:rPr>
+          <w:lang w:val="en-US"/>
+        </w:rPr>
+      </w:pPr>
+      <w:r>
+        <w:rPr>
+          <w:lang w:val="en-US"/>
+        </w:rPr>
+        <w:t>'Software System': an abstraction layer above the new computer language.</w:t>
+      </w:r>
+    </w:p>
+    <w:p>
+      <w:pPr>
+        <w:numPr>
+          <w:ilvl w:val="2"/>
+          <w:numId w:val="25"/>
+        </w:numPr>
+        <w:rPr>
+          <w:lang w:val="en-US"/>
+        </w:rPr>
+      </w:pPr>
+      <w:r>
+        <w:rPr>
+          <w:lang w:val="en-US"/>
+        </w:rPr>
+        <w:t xml:space="preserve">I think I should </w:t>
+      </w:r>
+      <w:r>
+        <w:rPr>
+          <w:lang w:val="en-US"/>
+        </w:rPr>
+        <w:t>take interesting parts from the general Software System documentation</w:t>
+      </w:r>
+      <w:r>
+        <w:rPr>
+          <w:lang w:val="en-US"/>
+        </w:rPr>
+        <w:t>.</w:t>
+      </w:r>
+    </w:p>
+    <w:p>
+      <w:pPr>
+        <w:numPr>
+          <w:ilvl w:val="2"/>
+          <w:numId w:val="25"/>
+        </w:numPr>
+        <w:rPr>
+          <w:lang w:val="en-US"/>
+        </w:rPr>
+      </w:pPr>
+      <w:r>
+        <w:rPr>
+          <w:lang w:val="en-US"/>
+        </w:rPr>
+        <w:t xml:space="preserve">Then </w:t>
+      </w:r>
+      <w:r>
+        <w:rPr>
+          <w:lang w:val="en-US"/>
+        </w:rPr>
+        <w:t xml:space="preserve">drop </w:t>
+      </w:r>
+      <w:r>
+        <w:rPr>
+          <w:lang w:val="en-US"/>
+        </w:rPr>
+        <w:t xml:space="preserve">them </w:t>
+      </w:r>
+      <w:r>
+        <w:rPr>
+          <w:lang w:val="en-US"/>
+        </w:rPr>
+        <w:t xml:space="preserve">somewhere in the </w:t>
+      </w:r>
+      <w:r>
+        <w:rPr>
+          <w:lang w:val="en-US"/>
+        </w:rPr>
+        <w:t xml:space="preserve">Circle Language Spec </w:t>
+      </w:r>
+      <w:r>
+        <w:rPr>
+          <w:lang w:val="en-US"/>
+        </w:rPr>
+        <w:t>documentation.</w:t>
+      </w:r>
+    </w:p>
+    <w:p>
+      <w:pPr>
+        <w:numPr>
+          <w:ilvl w:val="2"/>
+          <w:numId w:val="25"/>
+        </w:numPr>
+        <w:rPr>
+          <w:lang w:val="en-US"/>
+        </w:rPr>
+      </w:pPr>
+      <w:r>
+        <w:rPr>
+          <w:lang w:val="en-US"/>
+        </w:rPr>
+        <w:t>Also for the planning docs: there are Software System Documentation out-of-scope</w:t>
+      </w:r>
+      <w:r>
+        <w:rPr>
+          <w:lang w:val="en-US"/>
+        </w:rPr>
+        <w:t xml:space="preserve"> projects. Perhaps part of it was Circle Language Design.</w:t>
+      </w:r>
+    </w:p>
+    <w:p>
+      <w:pPr>
+        <w:numPr>
+          <w:ilvl w:val="1"/>
+          <w:numId w:val="25"/>
+        </w:numPr>
+        <w:rPr>
+          <w:lang w:val="en-US"/>
+        </w:rPr>
+      </w:pPr>
+      <w:r>
+        <w:rPr>
+          <w:lang w:val="en-US"/>
+        </w:rPr>
+        <w:t>Computer language topics out-of-scope:</w:t>
+      </w:r>
+    </w:p>
+    <w:p>
+      <w:pPr>
+        <w:numPr>
+          <w:ilvl w:val="2"/>
+          <w:numId w:val="25"/>
+        </w:numPr>
+        <w:rPr>
+          <w:lang w:val="en-US"/>
+        </w:rPr>
+      </w:pPr>
+      <w:r>
+        <w:rPr>
+          <w:lang w:val="en-US"/>
+        </w:rPr>
+        <w:t>Concepts / aspect oriented programming</w:t>
+      </w:r>
+    </w:p>
+    <w:p>
+      <w:pPr>
+        <w:numPr>
+          <w:ilvl w:val="2"/>
+          <w:numId w:val="25"/>
+        </w:numPr>
+        <w:rPr>
+          <w:lang w:val="en-US"/>
+        </w:rPr>
+      </w:pPr>
+      <w:r>
+        <w:rPr>
+          <w:lang w:val="en-US"/>
+        </w:rPr>
+        <w:t>Database principles</w:t>
+      </w:r>
+    </w:p>
+    <w:p>
+      <w:pPr>
+        <w:numPr>
+          <w:ilvl w:val="2"/>
+          <w:numId w:val="25"/>
+        </w:numPr>
+        <w:rPr>
+          <w:lang w:val="en-US"/>
+        </w:rPr>
+      </w:pPr>
+      <w:r>
+        <w:rPr>
+          <w:lang w:val="en-US"/>
+        </w:rPr>
+        <w:t>Concept libraries</w:t>
+      </w:r>
+    </w:p>
+    <w:p>
+      <w:pPr>
+        <w:numPr>
+          <w:ilvl w:val="2"/>
+          <w:numId w:val="25"/>
+        </w:numPr>
+        <w:rPr>
+          <w:lang w:val="en-US"/>
+        </w:rPr>
+      </w:pPr>
+      <w:r>
+        <w:rPr>
+          <w:lang w:val="en-US"/>
+        </w:rPr>
+        <w:t>Machine language</w:t>
+      </w:r>
+    </w:p>
+    <w:p>
+      <w:pPr>
+        <w:numPr>
+          <w:ilvl w:val="2"/>
+          <w:numId w:val="25"/>
+        </w:numPr>
+        <w:rPr>
+          <w:lang w:val="en-US"/>
+        </w:rPr>
+      </w:pPr>
+      <w:r>
+        <w:rPr>
+          <w:lang w:val="en-US"/>
+        </w:rPr>
+        <w:t>Internet as a single computer</w:t>
+      </w:r>
+    </w:p>
+    <w:p>
+      <w:pPr>
+        <w:numPr>
+          <w:ilvl w:val="2"/>
+          <w:numId w:val="25"/>
+        </w:numPr>
+        <w:rPr>
+          <w:lang w:val="en-US"/>
+        </w:rPr>
+      </w:pPr>
+      <w:r>
+        <w:rPr>
+          <w:lang w:val="en-US"/>
+        </w:rPr>
+        <w:t>So many things, but I want to leave them out.</w:t>
+      </w:r>
+    </w:p>
+    <w:p>
+      <w:pPr>
+        <w:numPr>
+          <w:ilvl w:val="0"/>
+          <w:numId w:val="25"/>
+        </w:numPr>
+        <w:rPr>
+          <w:lang w:val="en-US"/>
+        </w:rPr>
+      </w:pPr>
+      <w:r>
+        <w:rPr>
+          <w:lang w:val="en-US"/>
+        </w:rPr>
+        <w:t>The data concepts and coding concepts thing, and the aspect oriented-like thing, I may want to put that out of scope. I might want to accept that the idea I present has limited potential, and might not apply to what you can do with a database, or ambitious aspect oriented programming ideas… just object oriented programming expressed in diagrams is good enough. I had no idea back then how to merge the two or three concepts into that diagram language and maybe I should just give up there. That seems more achievable. I am sick, and not sure I am capable of doing anything large anymore ever.</w:t>
+      </w:r>
+    </w:p>
+    <w:p>
+      <w:pPr>
+        <w:numPr>
+          <w:ilvl w:val="0"/>
+          <w:numId w:val="25"/>
+        </w:numPr>
+        <w:rPr>
+          <w:lang w:val="en-US"/>
+        </w:rPr>
+      </w:pPr>
       <w:r>
         <w:rPr>
           <w:i/>
           <w:iCs/>
           <w:lang w:val="en-US"/>
         </w:rPr>
-        <w:t xml:space="preserve">diagrams, conceptual constructs </w:t>
-      </w:r>
-      <w:r>
-        <w:rPr>
-          <w:lang w:val="en-US"/>
-        </w:rPr>
-        <w:t>and</w:t>
+        <w:t>Diagram notation / redesigned constructs / gap lifting</w:t>
+      </w:r>
+      <w:r>
+        <w:rPr>
+          <w:lang w:val="en-US"/>
+        </w:rPr>
+        <w:t xml:space="preserve">: </w:t>
+      </w:r>
+      <w:r>
+        <w:rPr>
+          <w:lang w:val="en-US"/>
+        </w:rPr>
+        <w:t>Eventually, you might split the in-scope topics apart in pieces that are in-scope and others that are out-of-scope. Some ideas just aren't the original ones, not the hot idea, and not prone to be adopted. For instance: The spaces in identifiers, text code ideas…</w:t>
+      </w:r>
+      <w:r>
+        <w:rPr>
+          <w:lang w:val="en-US"/>
+        </w:rPr>
+        <w:t xml:space="preserve"> I might have done good by keeping conceptual thoughts apart from diagram thoughts. I tend to want to merge those two aspects for the benefit of the reader. But I also tend to want a diagram notation that can be applied to other programming languages as a source for the diagrams. In that case, not all wild conceptual ideas are relevant. I did have thoughts: how would I implement this if I did it from the ground up, how would I implement that if I did it from the ground up, like interfaces, inheritance, ref-ness etc. Also I had ideas on the other end of the spectrum, more macroscopically: how far can I take the application of this diagram notation</w:t>
+      </w:r>
+      <w:r>
+        <w:rPr>
+          <w:lang w:val="en-US"/>
+        </w:rPr>
+        <w:t>?</w:t>
+      </w:r>
+      <w:r>
+        <w:rPr>
+          <w:lang w:val="en-US"/>
+        </w:rPr>
+        <w:t xml:space="preserve"> Could they even substitute user-interfaces</w:t>
+      </w:r>
+      <w:r>
+        <w:rPr>
+          <w:lang w:val="en-US"/>
+        </w:rPr>
+        <w:t>?</w:t>
+      </w:r>
+      <w:r>
+        <w:rPr>
+          <w:lang w:val="en-US"/>
+        </w:rPr>
+        <w:t xml:space="preserve"> Could boundaries be lifted, for instance, between things running on different computers and the boundary between users and programmers. The language gaps between things like files and folders, databases, </w:t>
+      </w:r>
+      <w:r>
+        <w:rPr>
+          <w:lang w:val="en-US"/>
+        </w:rPr>
+        <w:t xml:space="preserve">programming languages, user interfaces… gaps between the physical and the logical. All that. Interesting stuff. The application of them are different (of </w:t>
       </w:r>
       <w:r>
         <w:rPr>
@@ -6593,13 +6813,13 @@
           <w:iCs/>
           <w:lang w:val="en-US"/>
         </w:rPr>
-        <w:t xml:space="preserve"> boundaries lifting</w:t>
-      </w:r>
-      <w:r>
-        <w:rPr>
-          <w:lang w:val="en-US"/>
-        </w:rPr>
-        <w:t xml:space="preserve">). Another example is the automatic diagram organization topics. The diagram notation idea can live totally without some of the wild ideas in that. For instance, interchangeability between containment and referential structure or inversibility of containment in case of bidirectional relationships. Also the striving to want almost all relationships between objects to be bidirectional, does not apply if you want to use the diagrams to express systems in which you have a choice if relationships are bidirectional or unidirectional. Also giving things a different name (aspects are all of a sudden called concepts) is not a priority, and perhaps even alienating. Those are just some ideas I have about how to pull things apart. I think maybe those differences in application call for a rigorous split up: </w:t>
+        <w:t xml:space="preserve">diagrams, conceptual constructs </w:t>
+      </w:r>
+      <w:r>
+        <w:rPr>
+          <w:lang w:val="en-US"/>
+        </w:rPr>
+        <w:t>and</w:t>
       </w:r>
       <w:r>
         <w:rPr>
@@ -6607,6 +6827,20 @@
           <w:iCs/>
           <w:lang w:val="en-US"/>
         </w:rPr>
+        <w:t xml:space="preserve"> boundaries lifting</w:t>
+      </w:r>
+      <w:r>
+        <w:rPr>
+          <w:lang w:val="en-US"/>
+        </w:rPr>
+        <w:t xml:space="preserve">). Another example is the automatic diagram organization topics. The diagram notation idea can live totally without some of the wild ideas in that. For instance, interchangeability between containment and referential structure or inversibility of containment in case of bidirectional relationships. Also the striving to want almost all relationships between objects to be bidirectional, does not apply if you want to use the diagrams to express systems in which you have a choice if relationships are bidirectional or unidirectional. Also giving things a different name (aspects are all of a sudden called concepts) is not a priority, and perhaps even alienating. Those are just some ideas I have about how to pull things apart. I think maybe those differences in application call for a rigorous split up: </w:t>
+      </w:r>
+      <w:r>
+        <w:rPr>
+          <w:i/>
+          <w:iCs/>
+          <w:lang w:val="en-US"/>
+        </w:rPr>
         <w:t>diagram notation / redesigned constructs / gap lifting</w:t>
       </w:r>
       <w:r>
@@ -7967,6 +8201,74 @@
         </w:rPr>
         <w:t>I think that somewhere along the way, the language lost its purity. Hypothetically, I may have gotten carried away a few times. For instance, using the dashed line as a conceptual expression of the idea of 'classes' or 'types': I think I tend to introduce ideas about notations that might simplify things visually, but possibly introducing ambiguity. At first, the language, was to be the purest form that I could find, in which you could draw out an object oriented system in a diagram. What happened to that as I started to make drawing something with dashed lines something ambiguous. I am not sure: this might be a non-issue. But maybe I want to be wary of where I got carried away and not think in definites about the final form of the language.</w:t>
       </w:r>
+      <w:r>
+        <w:rPr>
+          <w:lang w:val="en-US"/>
+        </w:rPr>
+        <w:t xml:space="preserve"> This also counts for e.g. System Command Call with Argument Notation: I introduce simplified, yet abused slightly ambiguous notation for something you probably will never see used. What if at some point I find use case for this simplified notation that also looks like something it's not? E.g. a call to an object getter:</w:t>
+      </w:r>
+    </w:p>
+    <w:p>
+      <w:pPr>
+        <w:ind w:left="852"/>
+        <w:rPr>
+          <w:lang w:val="en-US"/>
+        </w:rPr>
+      </w:pPr>
+      <w:r>
+        <w:rPr>
+          <w:noProof/>
+        </w:rPr>
+        <w:drawing>
+          <wp:inline distT="0" distB="0" distL="0" distR="0" wp14:anchorId="530E7466" wp14:editId="345379CD">
+            <wp:extent cx="908685" cy="833120"/>
+            <wp:effectExtent l="0" t="0" r="5715" b="5080"/>
+            <wp:docPr id="1" name="Picture 1"/>
+            <wp:cNvGraphicFramePr>
+              <a:graphicFrameLocks xmlns:a="http://schemas.openxmlformats.org/drawingml/2006/main" noChangeAspect="1"/>
+            </wp:cNvGraphicFramePr>
+            <a:graphic xmlns:a="http://schemas.openxmlformats.org/drawingml/2006/main">
+              <a:graphicData uri="http://schemas.openxmlformats.org/drawingml/2006/picture">
+                <pic:pic xmlns:pic="http://schemas.openxmlformats.org/drawingml/2006/picture">
+                  <pic:nvPicPr>
+                    <pic:cNvPr id="0" name="Picture 1"/>
+                    <pic:cNvPicPr>
+                      <a:picLocks noChangeAspect="1" noChangeArrowheads="1"/>
+                    </pic:cNvPicPr>
+                  </pic:nvPicPr>
+                  <pic:blipFill>
+                    <a:blip r:embed="rId12" cstate="print">
+                      <a:lum bright="-18000"/>
+                      <a:extLst>
+                        <a:ext uri="{28A0092B-C50C-407E-A947-70E740481C1C}">
+                          <a14:useLocalDpi xmlns:a14="http://schemas.microsoft.com/office/drawing/2010/main" val="0"/>
+                        </a:ext>
+                      </a:extLst>
+                    </a:blip>
+                    <a:srcRect/>
+                    <a:stretch>
+                      <a:fillRect/>
+                    </a:stretch>
+                  </pic:blipFill>
+                  <pic:spPr bwMode="auto">
+                    <a:xfrm>
+                      <a:off x="0" y="0"/>
+                      <a:ext cx="908685" cy="833120"/>
+                    </a:xfrm>
+                    <a:prstGeom prst="rect">
+                      <a:avLst/>
+                    </a:prstGeom>
+                    <a:noFill/>
+                    <a:ln>
+                      <a:noFill/>
+                    </a:ln>
+                  </pic:spPr>
+                </pic:pic>
+              </a:graphicData>
+            </a:graphic>
+          </wp:inline>
+        </w:drawing>
+      </w:r>
     </w:p>
     <w:p>
       <w:pPr>
@@ -7982,6 +8284,46 @@
         <w:rPr>
           <w:lang w:val="en-US"/>
         </w:rPr>
+        <w:t>It's ambiguous, because it looks like the diamond, which is a command call to the getter, is a reference to the object. It reference-associates a command call and an object, which are two separate 'objects', but connecting them with solid lines would suggest they are the same object.</w:t>
+      </w:r>
+    </w:p>
+    <w:p>
+      <w:pPr>
+        <w:numPr>
+          <w:ilvl w:val="0"/>
+          <w:numId w:val="25"/>
+        </w:numPr>
+        <w:rPr>
+          <w:lang w:val="en-US"/>
+        </w:rPr>
+      </w:pPr>
+      <w:r>
+        <w:rPr>
+          <w:lang w:val="en-US"/>
+        </w:rPr>
+        <w:t>Maybe expressing doubt about it at the beginning is just as far as the solution might go</w:t>
+      </w:r>
+      <w:r>
+        <w:rPr>
+          <w:lang w:val="en-US"/>
+        </w:rPr>
+        <w:t>.</w:t>
+      </w:r>
+    </w:p>
+    <w:p>
+      <w:pPr>
+        <w:numPr>
+          <w:ilvl w:val="0"/>
+          <w:numId w:val="25"/>
+        </w:numPr>
+        <w:rPr>
+          <w:lang w:val="en-US"/>
+        </w:rPr>
+      </w:pPr>
+      <w:r>
+        <w:rPr>
+          <w:lang w:val="en-US"/>
+        </w:rPr>
         <w:t>Even the large 'introduction' document to 'Software System': you might put part of it in one for 'language' and just refer to it from the main document.</w:t>
       </w:r>
     </w:p>
@@ -8751,7 +9093,7 @@
           <w:lang w:val="en-US"/>
         </w:rPr>
       </w:pPr>
-      <w:hyperlink r:id="rId12" w:history="1">
+      <w:hyperlink r:id="rId13" w:history="1">
         <w:r>
           <w:rPr>
             <w:rStyle w:val="Hyperlink"/>
@@ -17327,8 +17669,8 @@
       </w:pPr>
     </w:p>
     <w:sectPr>
-      <w:headerReference w:type="default" r:id="rId13"/>
-      <w:footerReference w:type="default" r:id="rId14"/>
+      <w:headerReference w:type="default" r:id="rId14"/>
+      <w:footerReference w:type="default" r:id="rId15"/>
       <w:pgSz w:w="11906" w:h="16838"/>
       <w:pgMar w:top="1977" w:right="1417" w:bottom="1417" w:left="1417" w:header="708" w:footer="708" w:gutter="0"/>
       <w:cols w:space="708"/>

--- a/Circle Language Spec Plan/1. Current/2019-08 Circle Language Spec Revamp Notes.docx
+++ b/Circle Language Spec Plan/1. Current/2019-08 Circle Language Spec Revamp Notes.docx
@@ -4664,7 +4664,23 @@
           <w:color w:val="BFBFBF" w:themeColor="background1" w:themeShade="BF"/>
           <w:lang w:val="en-US"/>
         </w:rPr>
-        <w:t>: ISNSE = Internet as a Single Computer &gt; But why? Internet aS a[N] Single Entity?</w:t>
+        <w:t xml:space="preserve">: ISNSE = Internet as a Single Computer &gt; But why? Internet </w:t>
+      </w:r>
+      <w:proofErr w:type="spellStart"/>
+      <w:r>
+        <w:rPr>
+          <w:color w:val="BFBFBF" w:themeColor="background1" w:themeShade="BF"/>
+          <w:lang w:val="en-US"/>
+        </w:rPr>
+        <w:t>aS</w:t>
+      </w:r>
+      <w:proofErr w:type="spellEnd"/>
+      <w:r>
+        <w:rPr>
+          <w:color w:val="BFBFBF" w:themeColor="background1" w:themeShade="BF"/>
+          <w:lang w:val="en-US"/>
+        </w:rPr>
+        <w:t xml:space="preserve"> a[N] Single Entity?</w:t>
       </w:r>
     </w:p>
     <w:p>
@@ -4714,6 +4730,48 @@
         </w:rPr>
         <w:t>instead of imperative tense.</w:t>
       </w:r>
+      <w:r>
+        <w:rPr>
+          <w:color w:val="92D050"/>
+          <w:lang w:val="en-US"/>
+        </w:rPr>
+        <w:t xml:space="preserve"> </w:t>
+      </w:r>
+      <w:r>
+        <w:rPr>
+          <w:color w:val="92D050"/>
+          <w:lang w:val="en-US"/>
+        </w:rPr>
+        <w:t>Avoiding the word 'you' also seems to let the air in (</w:t>
+      </w:r>
+      <w:r>
+        <w:rPr>
+          <w:color w:val="92D050"/>
+          <w:lang w:val="en-US"/>
+        </w:rPr>
+        <w:t xml:space="preserve">it </w:t>
+      </w:r>
+      <w:r>
+        <w:rPr>
+          <w:color w:val="92D050"/>
+          <w:lang w:val="en-US"/>
+        </w:rPr>
+        <w:t>feels less like a chore).</w:t>
+      </w:r>
+      <w:r>
+        <w:rPr>
+          <w:color w:val="92D050"/>
+          <w:lang w:val="en-US"/>
+        </w:rPr>
+        <w:t xml:space="preserve"> Even the word 'is' can be an expression </w:t>
+      </w:r>
+      <w:r>
+        <w:rPr>
+          <w:color w:val="92D050"/>
+          <w:lang w:val="en-US"/>
+        </w:rPr>
+        <w:t>of something being definite, which you may want to loosen up a bit.</w:t>
+      </w:r>
     </w:p>
     <w:p>
       <w:pPr>
@@ -4757,14 +4815,15 @@
           <w:numId w:val="25"/>
         </w:numPr>
         <w:rPr>
-          <w:lang w:val="en-US"/>
-        </w:rPr>
-      </w:pPr>
-      <w:r>
-        <w:rPr>
           <w:color w:val="92D050"/>
           <w:lang w:val="en-US"/>
         </w:rPr>
+      </w:pPr>
+      <w:r>
+        <w:rPr>
+          <w:color w:val="92D050"/>
+          <w:lang w:val="en-US"/>
+        </w:rPr>
         <w:t xml:space="preserve">And whether the content is </w:t>
       </w:r>
       <w:r>
@@ -4850,86 +4909,26 @@
           <w:numId w:val="25"/>
         </w:numPr>
         <w:rPr>
-          <w:lang w:val="en-US"/>
-        </w:rPr>
-      </w:pPr>
-      <w:r>
-        <w:rPr>
-          <w:lang w:val="en-US"/>
-        </w:rPr>
-        <w:t>2008-07 02    Assignment Spec Project Summary.docx</w:t>
-      </w:r>
-    </w:p>
-    <w:p>
-      <w:pPr>
-        <w:pStyle w:val="ListParagraph"/>
-        <w:numPr>
-          <w:ilvl w:val="2"/>
-          <w:numId w:val="25"/>
-        </w:numPr>
-        <w:rPr>
-          <w:color w:val="BFBFBF" w:themeColor="background1" w:themeShade="BF"/>
-          <w:lang w:val="en-US"/>
-        </w:rPr>
-      </w:pPr>
-      <w:r>
-        <w:rPr>
-          <w:color w:val="BFBFBF" w:themeColor="background1" w:themeShade="BF"/>
-          <w:lang w:val="en-US"/>
-        </w:rPr>
-        <w:t>Adding maybe's and perhapses</w:t>
-      </w:r>
-      <w:r>
-        <w:rPr>
-          <w:color w:val="BFBFBF" w:themeColor="background1" w:themeShade="BF"/>
-          <w:lang w:val="en-US"/>
-        </w:rPr>
-        <w:t>.</w:t>
-      </w:r>
-    </w:p>
-    <w:p>
-      <w:pPr>
-        <w:pStyle w:val="ListParagraph"/>
-        <w:numPr>
-          <w:ilvl w:val="2"/>
-          <w:numId w:val="25"/>
-        </w:numPr>
-        <w:rPr>
-          <w:lang w:val="en-US"/>
-        </w:rPr>
-      </w:pPr>
-      <w:r>
-        <w:rPr>
-          <w:lang w:val="en-US"/>
-        </w:rPr>
-        <w:t>Second phase reformulating:</w:t>
-      </w:r>
-    </w:p>
-    <w:p>
-      <w:pPr>
-        <w:pStyle w:val="ListParagraph"/>
-        <w:numPr>
-          <w:ilvl w:val="3"/>
-          <w:numId w:val="25"/>
-        </w:numPr>
-        <w:rPr>
-          <w:lang w:val="en-US"/>
-        </w:rPr>
-      </w:pPr>
-      <w:r>
-        <w:rPr>
-          <w:lang w:val="en-US"/>
-        </w:rPr>
-        <w:t xml:space="preserve">WAS AT: </w:t>
-      </w:r>
-      <w:r>
-        <w:rPr>
-          <w:lang w:val="en-US"/>
-        </w:rPr>
-        <w:t>You might want to take the following details into consideration:</w:t>
+          <w:color w:val="BFBFBF" w:themeColor="background1" w:themeShade="BF"/>
+          <w:lang w:val="en-US"/>
+        </w:rPr>
+      </w:pPr>
+      <w:r>
+        <w:rPr>
+          <w:color w:val="BFBFBF" w:themeColor="background1" w:themeShade="BF"/>
+          <w:lang w:val="en-US"/>
+        </w:rPr>
+        <w:t>2008-07 02    Assign</w:t>
       </w:r>
       <w:bookmarkStart w:id="10" w:name="_GoBack"/>
       <w:bookmarkEnd w:id="10"/>
+      <w:r>
+        <w:rPr>
+          <w:color w:val="BFBFBF" w:themeColor="background1" w:themeShade="BF"/>
+          <w:lang w:val="en-US"/>
+        </w:rPr>
+        <w:t>ment Spec Project Summary.docx</w:t>
+      </w:r>
     </w:p>
     <w:p>
       <w:pPr>
@@ -4939,14 +4938,118 @@
           <w:numId w:val="25"/>
         </w:numPr>
         <w:rPr>
-          <w:lang w:val="en-US"/>
-        </w:rPr>
-      </w:pPr>
-      <w:r>
-        <w:rPr>
+          <w:color w:val="BFBFBF" w:themeColor="background1" w:themeShade="BF"/>
+          <w:lang w:val="en-US"/>
+        </w:rPr>
+      </w:pPr>
+      <w:r>
+        <w:rPr>
+          <w:color w:val="BFBFBF" w:themeColor="background1" w:themeShade="BF"/>
+          <w:lang w:val="en-US"/>
+        </w:rPr>
+        <w:t>Adding maybe's and perhapses</w:t>
+      </w:r>
+      <w:r>
+        <w:rPr>
+          <w:color w:val="BFBFBF" w:themeColor="background1" w:themeShade="BF"/>
+          <w:lang w:val="en-US"/>
+        </w:rPr>
+        <w:t>.</w:t>
+      </w:r>
+    </w:p>
+    <w:p>
+      <w:pPr>
+        <w:pStyle w:val="ListParagraph"/>
+        <w:numPr>
+          <w:ilvl w:val="2"/>
+          <w:numId w:val="25"/>
+        </w:numPr>
+        <w:rPr>
+          <w:color w:val="BFBFBF" w:themeColor="background1" w:themeShade="BF"/>
+          <w:lang w:val="en-US"/>
+        </w:rPr>
+      </w:pPr>
+      <w:r>
+        <w:rPr>
+          <w:color w:val="BFBFBF" w:themeColor="background1" w:themeShade="BF"/>
+          <w:lang w:val="en-US"/>
+        </w:rPr>
+        <w:t>Second phase reformulating</w:t>
+      </w:r>
+      <w:r>
+        <w:rPr>
+          <w:color w:val="BFBFBF" w:themeColor="background1" w:themeShade="BF"/>
+          <w:lang w:val="en-US"/>
+        </w:rPr>
+        <w:t xml:space="preserve"> &gt; Did not change much, but did change a few things.</w:t>
+      </w:r>
+    </w:p>
+    <w:p>
+      <w:pPr>
+        <w:pStyle w:val="ListParagraph"/>
+        <w:numPr>
+          <w:ilvl w:val="2"/>
+          <w:numId w:val="25"/>
+        </w:numPr>
+        <w:rPr>
+          <w:color w:val="BFBFBF" w:themeColor="background1" w:themeShade="BF"/>
+          <w:lang w:val="en-US"/>
+        </w:rPr>
+      </w:pPr>
+      <w:r>
+        <w:rPr>
+          <w:color w:val="BFBFBF" w:themeColor="background1" w:themeShade="BF"/>
           <w:lang w:val="en-US"/>
         </w:rPr>
         <w:t>The word 'you' seems overly used. Try to reformulate to object-centric grammar, instead of person-centric.</w:t>
+      </w:r>
+    </w:p>
+    <w:p>
+      <w:pPr>
+        <w:pStyle w:val="ListParagraph"/>
+        <w:numPr>
+          <w:ilvl w:val="2"/>
+          <w:numId w:val="25"/>
+        </w:numPr>
+        <w:rPr>
+          <w:color w:val="BFBFBF" w:themeColor="background1" w:themeShade="BF"/>
+          <w:lang w:val="en-US"/>
+        </w:rPr>
+      </w:pPr>
+      <w:r>
+        <w:rPr>
+          <w:color w:val="BFBFBF" w:themeColor="background1" w:themeShade="BF"/>
+          <w:lang w:val="en-US"/>
+        </w:rPr>
+        <w:t>Maybe r</w:t>
+      </w:r>
+      <w:r>
+        <w:rPr>
+          <w:color w:val="BFBFBF" w:themeColor="background1" w:themeShade="BF"/>
+          <w:lang w:val="en-US"/>
+        </w:rPr>
+        <w:t xml:space="preserve">ead one more time for possible small </w:t>
+      </w:r>
+      <w:r>
+        <w:rPr>
+          <w:color w:val="BFBFBF" w:themeColor="background1" w:themeShade="BF"/>
+          <w:lang w:val="en-US"/>
+        </w:rPr>
+        <w:t xml:space="preserve">typing </w:t>
+      </w:r>
+      <w:r>
+        <w:rPr>
+          <w:color w:val="BFBFBF" w:themeColor="background1" w:themeShade="BF"/>
+          <w:lang w:val="en-US"/>
+        </w:rPr>
+        <w:t>errors</w:t>
+      </w:r>
+      <w:r>
+        <w:rPr>
+          <w:color w:val="BFBFBF" w:themeColor="background1" w:themeShade="BF"/>
+          <w:lang w:val="en-US"/>
+        </w:rPr>
+        <w:t>.</w:t>
       </w:r>
     </w:p>
     <w:p>
@@ -5716,7 +5819,21 @@
         <w:rPr>
           <w:lang w:val="en-US"/>
         </w:rPr>
-        <w:t>. A method contained by a a class can access all the other private members of that class. In my efforts to generalize and make things interchangeable, this 'had to be</w:t>
+        <w:t xml:space="preserve">. A method contained by a </w:t>
+      </w:r>
+      <w:proofErr w:type="spellStart"/>
+      <w:r>
+        <w:rPr>
+          <w:lang w:val="en-US"/>
+        </w:rPr>
+        <w:t>a</w:t>
+      </w:r>
+      <w:proofErr w:type="spellEnd"/>
+      <w:r>
+        <w:rPr>
+          <w:lang w:val="en-US"/>
+        </w:rPr>
+        <w:t xml:space="preserve"> class can access all the other private members of that class. In my efforts to generalize and make things interchangeable, this 'had to be</w:t>
       </w:r>
       <w:r>
         <w:rPr>
@@ -5851,7 +5968,21 @@
         <w:rPr>
           <w:lang w:val="en-US"/>
         </w:rPr>
-        <w:t>The idea that the diagram expression should be canonical and unambiguously express anything from any computer language, might not be a rule I want to uphold in the Circle Language Spec doc. For instance if C# has certain rules for scoping of implied accessibility rules of members, you might not want to express that in a diagram. It sort of would make no sense if the diagrams are applied like a helper tool in Visual Studio to visualize certain aspects of C# code, to have symbols that disambiguate something, that is not unambiguous according to C#. The concept of canonicalizing things, may have a better place in Circle Language Broader View docs, I mean to isolate from the Circle Language Spec. A reason for unambiguous expression may only become clear, if you look at those ideas about possible broader applications of this notation: specifically where in a diagram you just switch from one source language to the next, by navigating the symbols. (E.g.: Now the diagram expresses something with C# as the source, navigate onward and you may see some diagram expressing something that came from JavaScript… the rules change, maybe the diagram expression should be unambiguous.) I think it is good and keeps it simpler and ideas less stuck on eachother, to speak in options for diagram expression. There is a general theme in the expression. It is not all wishy washy, but there is wiggle room for how to use it. Lots. I just want to share the idea, not impose how it should be used.</w:t>
+        <w:t xml:space="preserve">The idea that the diagram expression should be canonical and unambiguously express anything from any computer language, might not be a rule I want to uphold in the Circle Language Spec doc. For instance if C# has certain rules for scoping of implied accessibility rules of members, you might not want to express that in a diagram. It sort of would make no sense if the diagrams are applied like a helper tool in Visual Studio to visualize certain aspects of C# code, to have symbols that disambiguate something, that is not unambiguous according to C#. The concept of canonicalizing things, may have a better place in Circle Language Broader View docs, I mean to isolate from the Circle Language Spec. A reason for unambiguous expression may only become clear, if you look at those ideas about possible broader applications of this notation: specifically where in a diagram you just switch from one source language to the next, by navigating the symbols. (E.g.: Now the diagram expresses something with C# as the source, navigate onward and you may see some diagram expressing something that came from JavaScript… the rules change, maybe the diagram expression should be unambiguous.) I think it is good and keeps it simpler and ideas less stuck on </w:t>
+      </w:r>
+      <w:proofErr w:type="spellStart"/>
+      <w:r>
+        <w:rPr>
+          <w:lang w:val="en-US"/>
+        </w:rPr>
+        <w:t>eachother</w:t>
+      </w:r>
+      <w:proofErr w:type="spellEnd"/>
+      <w:r>
+        <w:rPr>
+          <w:lang w:val="en-US"/>
+        </w:rPr>
+        <w:t>, to speak in options for diagram expression. There is a general theme in the expression. It is not all wishy washy, but there is wiggle room for how to use it. Lots. I just want to share the idea, not impose how it should be used.</w:t>
       </w:r>
     </w:p>
     <w:p>
@@ -6146,7 +6277,87 @@
           <w:color w:val="FFC000"/>
           <w:lang w:val="en-US"/>
         </w:rPr>
-        <w:t>I thought MD would be the way to go with this project compared to docx. But I have doubts if MD is the better way to go. I keep getting stressed out about those doubts. It makes my decisions on what to do with the documents (formatting) harder, because I just am so unsure about this. What I would like is to have a good MD editor. I just hope some of the difficulties editing MD compared to docx can be taken away by a good tool. Also: I think MD will be vieweable and better indexeable on the internet, but I have not really thoroughly seen that confirmed. The main problems with MD editing I have is navigating headings and sections around and viewing the outcome of my formattings better as I type the MD in. The doubts about indexing: I know GitHub can show the MD in nice formatting, but will a lot of MD's actually be nicely navigatable? Will those MD's actually be indexed, or does that only count for e.g. the REAME.MD in the root dir of a git repository? another doubt about MD is: can I be satisfied with some of the tools that convert docx to MD? Will that all be doable? It's so many articles. Can I do it in bulk? Will I merge more articles into one making converting one by one by hand better. How does it work with links but especially with images? All those doubts made me postpone decisions about converting things to MD, but that makes me burdened with formatting docx's making them look nice, which is not that useful if I am going to convert all of that to MD anyway. That last argument does not seem very strong to me. If I know that MD indexes well, that might already make some decisions to go for MD easier, when I decide e.g. about small documents.</w:t>
+        <w:t xml:space="preserve">I thought MD would be the way to go with this project compared to docx. But I have doubts if MD is the better way to go. I keep getting stressed out about those doubts. It makes my decisions on what to do with the documents (formatting) harder, because I just am so unsure about this. What I would like is to have a good MD editor. I just hope some of the difficulties editing MD compared to docx can be taken away by a good tool. Also: I think MD will be </w:t>
+      </w:r>
+      <w:proofErr w:type="spellStart"/>
+      <w:r>
+        <w:rPr>
+          <w:color w:val="FFC000"/>
+          <w:lang w:val="en-US"/>
+        </w:rPr>
+        <w:t>vieweable</w:t>
+      </w:r>
+      <w:proofErr w:type="spellEnd"/>
+      <w:r>
+        <w:rPr>
+          <w:color w:val="FFC000"/>
+          <w:lang w:val="en-US"/>
+        </w:rPr>
+        <w:t xml:space="preserve"> and better </w:t>
+      </w:r>
+      <w:proofErr w:type="spellStart"/>
+      <w:r>
+        <w:rPr>
+          <w:color w:val="FFC000"/>
+          <w:lang w:val="en-US"/>
+        </w:rPr>
+        <w:t>indexeable</w:t>
+      </w:r>
+      <w:proofErr w:type="spellEnd"/>
+      <w:r>
+        <w:rPr>
+          <w:color w:val="FFC000"/>
+          <w:lang w:val="en-US"/>
+        </w:rPr>
+        <w:t xml:space="preserve"> on the internet, but I have not really thoroughly seen that confirmed. The main problems with MD editing I have is navigating headings and sections around and viewing the outcome of my </w:t>
+      </w:r>
+      <w:proofErr w:type="spellStart"/>
+      <w:r>
+        <w:rPr>
+          <w:color w:val="FFC000"/>
+          <w:lang w:val="en-US"/>
+        </w:rPr>
+        <w:t>formattings</w:t>
+      </w:r>
+      <w:proofErr w:type="spellEnd"/>
+      <w:r>
+        <w:rPr>
+          <w:color w:val="FFC000"/>
+          <w:lang w:val="en-US"/>
+        </w:rPr>
+        <w:t xml:space="preserve"> better as I type the MD in. The doubts about indexing: I know GitHub can show the MD in nice formatting, but will a lot of MD's actually be nicely </w:t>
+      </w:r>
+      <w:proofErr w:type="spellStart"/>
+      <w:r>
+        <w:rPr>
+          <w:color w:val="FFC000"/>
+          <w:lang w:val="en-US"/>
+        </w:rPr>
+        <w:t>navigatable</w:t>
+      </w:r>
+      <w:proofErr w:type="spellEnd"/>
+      <w:r>
+        <w:rPr>
+          <w:color w:val="FFC000"/>
+          <w:lang w:val="en-US"/>
+        </w:rPr>
+        <w:t xml:space="preserve">? Will those MD's actually be indexed, or does that only count for e.g. the REAME.MD in the root </w:t>
+      </w:r>
+      <w:proofErr w:type="spellStart"/>
+      <w:r>
+        <w:rPr>
+          <w:color w:val="FFC000"/>
+          <w:lang w:val="en-US"/>
+        </w:rPr>
+        <w:t>dir</w:t>
+      </w:r>
+      <w:proofErr w:type="spellEnd"/>
+      <w:r>
+        <w:rPr>
+          <w:color w:val="FFC000"/>
+          <w:lang w:val="en-US"/>
+        </w:rPr>
+        <w:t xml:space="preserve"> of a git repository? another doubt about MD is: can I be satisfied with some of the tools that convert docx to MD? Will that all be doable? It's so many articles. Can I do it in bulk? Will I merge more articles into one making converting one by one by hand better. How does it work with links but especially with images? All those doubts made me postpone decisions about converting things to MD, but that makes me burdened with formatting docx's making them look nice, which is not that useful if I am going to convert all of that to MD anyway. That last argument does not seem very strong to me. If I know that MD indexes well, that might already make some decisions to go for MD easier, when I decide e.g. about small documents.</w:t>
       </w:r>
     </w:p>
     <w:p>
@@ -6286,7 +6497,23 @@
           <w:color w:val="FFC000"/>
           <w:lang w:val="en-US"/>
         </w:rPr>
-        <w:t>I found out relative links to images work nicely in MD on github.</w:t>
+        <w:t xml:space="preserve">I found out relative links to images work nicely in MD on </w:t>
+      </w:r>
+      <w:proofErr w:type="spellStart"/>
+      <w:r>
+        <w:rPr>
+          <w:color w:val="FFC000"/>
+          <w:lang w:val="en-US"/>
+        </w:rPr>
+        <w:t>github</w:t>
+      </w:r>
+      <w:proofErr w:type="spellEnd"/>
+      <w:r>
+        <w:rPr>
+          <w:color w:val="FFC000"/>
+          <w:lang w:val="en-US"/>
+        </w:rPr>
+        <w:t>.</w:t>
       </w:r>
     </w:p>
     <w:p>
@@ -6606,7 +6833,23 @@
           <w:color w:val="FFC000"/>
           <w:lang w:val="en-US"/>
         </w:rPr>
-        <w:t>It would help me to know if MD really has those advantanges. Otherwise I would keep being confused about whether or not I should convert to MD.</w:t>
+        <w:t xml:space="preserve">It would help me to know if MD really has those </w:t>
+      </w:r>
+      <w:proofErr w:type="spellStart"/>
+      <w:r>
+        <w:rPr>
+          <w:color w:val="FFC000"/>
+          <w:lang w:val="en-US"/>
+        </w:rPr>
+        <w:t>advantanges</w:t>
+      </w:r>
+      <w:proofErr w:type="spellEnd"/>
+      <w:r>
+        <w:rPr>
+          <w:color w:val="FFC000"/>
+          <w:lang w:val="en-US"/>
+        </w:rPr>
+        <w:t>. Otherwise I would keep being confused about whether or not I should convert to MD.</w:t>
       </w:r>
     </w:p>
     <w:p>
@@ -6681,18 +6924,27 @@
           <w:lang w:val="en-US"/>
         </w:rPr>
       </w:pPr>
+      <w:proofErr w:type="spellStart"/>
       <w:r>
         <w:rPr>
           <w:color w:val="FFC000"/>
           <w:lang w:val="en-US"/>
         </w:rPr>
-        <w:t xml:space="preserve">Pandoc: I did not like it. It was expecting a user interface, but I got a command line interface. Also, the output from docx to MD is not </w:t>
-      </w:r>
+        <w:t>Pandoc</w:t>
+      </w:r>
+      <w:proofErr w:type="spellEnd"/>
       <w:r>
         <w:rPr>
           <w:color w:val="FFC000"/>
           <w:lang w:val="en-US"/>
         </w:rPr>
+        <w:t xml:space="preserve">: I did not like it. It was expecting a user interface, but I got a command line interface. Also, the output from docx to MD is not </w:t>
+      </w:r>
+      <w:r>
+        <w:rPr>
+          <w:color w:val="FFC000"/>
+          <w:lang w:val="en-US"/>
+        </w:rPr>
         <w:t>what I expected</w:t>
       </w:r>
       <w:r>
@@ -6700,13 +6952,29 @@
           <w:color w:val="FFC000"/>
           <w:lang w:val="en-US"/>
         </w:rPr>
-        <w:t>. I got quote markup &gt; for just indentation and a dashed bulleted list got the dashes escaped or something \-. The check list style for GitHub that's kind a sorta already MD format, got escaped it seemed.</w:t>
-      </w:r>
+        <w:t xml:space="preserve">. I got quote markup &gt; for just indentation and a dashed bulleted list got the dashes escaped or something \-. The check list style for GitHub that's kind a </w:t>
+      </w:r>
+      <w:proofErr w:type="spellStart"/>
       <w:r>
         <w:rPr>
           <w:color w:val="FFC000"/>
           <w:lang w:val="en-US"/>
         </w:rPr>
+        <w:t>sorta</w:t>
+      </w:r>
+      <w:proofErr w:type="spellEnd"/>
+      <w:r>
+        <w:rPr>
+          <w:color w:val="FFC000"/>
+          <w:lang w:val="en-US"/>
+        </w:rPr>
+        <w:t xml:space="preserve"> already MD format, got escaped it seemed.</w:t>
+      </w:r>
+      <w:r>
+        <w:rPr>
+          <w:color w:val="FFC000"/>
+          <w:lang w:val="en-US"/>
+        </w:rPr>
         <w:t xml:space="preserve"> </w:t>
       </w:r>
       <w:r>
@@ -6721,13 +6989,22 @@
           <w:color w:val="FFC000"/>
           <w:lang w:val="en-US"/>
         </w:rPr>
-        <w:t>So sorry, pandoc</w:t>
-      </w:r>
+        <w:t xml:space="preserve">So sorry, </w:t>
+      </w:r>
+      <w:proofErr w:type="spellStart"/>
       <w:r>
         <w:rPr>
           <w:color w:val="FFC000"/>
           <w:lang w:val="en-US"/>
         </w:rPr>
+        <w:t>pandoc</w:t>
+      </w:r>
+      <w:proofErr w:type="spellEnd"/>
+      <w:r>
+        <w:rPr>
+          <w:color w:val="FFC000"/>
+          <w:lang w:val="en-US"/>
+        </w:rPr>
         <w:t>.</w:t>
       </w:r>
       <w:r>
@@ -6789,7 +7066,23 @@
           <w:color w:val="FFC000"/>
           <w:lang w:val="en-US"/>
         </w:rPr>
-        <w:t>But I am going into reseach again, and that is not what I want to deeply into. I do not have the energy.</w:t>
+        <w:t xml:space="preserve">But I am going into </w:t>
+      </w:r>
+      <w:proofErr w:type="spellStart"/>
+      <w:r>
+        <w:rPr>
+          <w:color w:val="FFC000"/>
+          <w:lang w:val="en-US"/>
+        </w:rPr>
+        <w:t>reseach</w:t>
+      </w:r>
+      <w:proofErr w:type="spellEnd"/>
+      <w:r>
+        <w:rPr>
+          <w:color w:val="FFC000"/>
+          <w:lang w:val="en-US"/>
+        </w:rPr>
+        <w:t xml:space="preserve"> again, and that is not what I want to deeply into. I do not have the energy.</w:t>
       </w:r>
     </w:p>
     <w:p>
@@ -7076,7 +7369,21 @@
         <w:rPr>
           <w:lang w:val="en-US"/>
         </w:rPr>
-        <w:t>The work might be modularized. I am not attacted to how CSS3 is modularized, each piece of specs with a different state of being finished up. It seems messy. But I can employ the same organization to accept certain concepts are just more crystalized out than others, making it easier to share, even in an unfinished state, and stimulating keeping things separated and separately usable even when other parts are just really still messy.</w:t>
+        <w:t xml:space="preserve">The work might be modularized. I am not </w:t>
+      </w:r>
+      <w:proofErr w:type="spellStart"/>
+      <w:r>
+        <w:rPr>
+          <w:lang w:val="en-US"/>
+        </w:rPr>
+        <w:t>attacted</w:t>
+      </w:r>
+      <w:proofErr w:type="spellEnd"/>
+      <w:r>
+        <w:rPr>
+          <w:lang w:val="en-US"/>
+        </w:rPr>
+        <w:t xml:space="preserve"> to how CSS3 is modularized, each piece of specs with a different state of being finished up. It seems messy. But I can employ the same organization to accept certain concepts are just more crystalized out than others, making it easier to share, even in an unfinished state, and stimulating keeping things separated and separately usable even when other parts are just really still messy.</w:t>
       </w:r>
     </w:p>
     <w:p>
@@ -7093,7 +7400,21 @@
         <w:rPr>
           <w:lang w:val="en-US"/>
         </w:rPr>
-        <w:t>I seem to have had several goals fighting over eachother, in projects done long ago about this documentation:</w:t>
+        <w:t xml:space="preserve">I seem to have had several goals fighting over </w:t>
+      </w:r>
+      <w:proofErr w:type="spellStart"/>
+      <w:r>
+        <w:rPr>
+          <w:lang w:val="en-US"/>
+        </w:rPr>
+        <w:t>eachother</w:t>
+      </w:r>
+      <w:proofErr w:type="spellEnd"/>
+      <w:r>
+        <w:rPr>
+          <w:lang w:val="en-US"/>
+        </w:rPr>
+        <w:t>, in projects done long ago about this documentation:</w:t>
       </w:r>
     </w:p>
     <w:p>
@@ -7253,7 +7574,21 @@
         <w:rPr>
           <w:lang w:val="en-US"/>
         </w:rPr>
-        <w:t>I notice I talk a lot about implementation rather than notation. For instance: Does a dashed circle mean it is used as a class, enforced to be a class, static inside its container, how does it work in the system interfaces? What if it is just the notation that is a good idea, what if the implementation isn't. That might even make system interfaces' precise definition not important or maybe just subjected to diagrams drawn out to represent things from another language, like C#. C# getters and setters might be in a system interface notation. But setting an object reference's interface dynamically in runtime… may be too much of an implementation detail. I think it is a language definition / runtime implementation separation. In think the engineers at Microsoft might be right about developing language spec / runtime / framework / compiler quasi-independently. Maybe I can be inspired by that and make my language definition a litte simpler. I am subjected to the pitfall of wa</w:t>
+        <w:t xml:space="preserve">I notice I talk a lot about implementation rather than notation. For instance: Does a dashed circle mean it is used as a class, enforced to be a class, static inside its container, how does it work in the system interfaces? What if it is just the notation that is a good idea, what if the implementation isn't. That might even make system interfaces' precise definition not important or maybe just subjected to diagrams drawn out to represent things from another language, like C#. C# getters and setters might be in a system interface notation. But setting an object reference's interface dynamically in runtime… may be too much of an implementation detail. I think it is a language definition / runtime implementation separation. In think the engineers at Microsoft might be right about developing language spec / runtime / framework / compiler quasi-independently. Maybe I can be inspired by that and make my language definition a </w:t>
+      </w:r>
+      <w:proofErr w:type="spellStart"/>
+      <w:r>
+        <w:rPr>
+          <w:lang w:val="en-US"/>
+        </w:rPr>
+        <w:t>litte</w:t>
+      </w:r>
+      <w:proofErr w:type="spellEnd"/>
+      <w:r>
+        <w:rPr>
+          <w:lang w:val="en-US"/>
+        </w:rPr>
+        <w:t xml:space="preserve"> simpler. I am subjected to the pitfall of wa</w:t>
       </w:r>
       <w:r>
         <w:rPr>
@@ -8031,10 +8366,10 @@
           <w:lang w:val="en-US"/>
         </w:rPr>
       </w:pPr>
-      <w:bookmarkStart w:id="20" w:name="_Toc37540056"/>
-      <w:bookmarkStart w:id="21" w:name="_Toc37540055"/>
-      <w:bookmarkStart w:id="22" w:name="_Toc37540066"/>
-      <w:bookmarkStart w:id="23" w:name="_Hlk38207089"/>
+      <w:bookmarkStart w:id="20" w:name="_Hlk38207089"/>
+      <w:bookmarkStart w:id="21" w:name="_Toc37540056"/>
+      <w:bookmarkStart w:id="22" w:name="_Toc37540055"/>
+      <w:bookmarkStart w:id="23" w:name="_Toc37540066"/>
       <w:r>
         <w:rPr>
           <w:color w:val="B4C6E7"/>
@@ -9188,7 +9523,7 @@
         <w:t>Words like 'annoying' or 'constantly' trigger more easily. Stating something as definite, without 'maybe's seems a more subtle 'problem'.</w:t>
       </w:r>
     </w:p>
-    <w:bookmarkEnd w:id="23"/>
+    <w:bookmarkEnd w:id="20"/>
     <w:p>
       <w:pPr>
         <w:pStyle w:val="Heading3"/>
@@ -9458,7 +9793,23 @@
           <w:color w:val="BFBFBF" w:themeColor="background1" w:themeShade="BF"/>
           <w:lang w:val="en-US"/>
         </w:rPr>
-        <w:t>But I get kramps in my face.</w:t>
+        <w:t xml:space="preserve">But I get </w:t>
+      </w:r>
+      <w:proofErr w:type="spellStart"/>
+      <w:r>
+        <w:rPr>
+          <w:color w:val="BFBFBF" w:themeColor="background1" w:themeShade="BF"/>
+          <w:lang w:val="en-US"/>
+        </w:rPr>
+        <w:t>kramps</w:t>
+      </w:r>
+      <w:proofErr w:type="spellEnd"/>
+      <w:r>
+        <w:rPr>
+          <w:color w:val="BFBFBF" w:themeColor="background1" w:themeShade="BF"/>
+          <w:lang w:val="en-US"/>
+        </w:rPr>
+        <w:t xml:space="preserve"> in my face.</w:t>
       </w:r>
     </w:p>
     <w:p>
@@ -9721,7 +10072,23 @@
           <w:color w:val="BFBFBF" w:themeColor="background1" w:themeShade="BF"/>
           <w:lang w:val="en-US"/>
         </w:rPr>
-        <w:t>Limitation: I choose to not reorganize/resubdivide the sub projects. I choose to just change the wording.</w:t>
+        <w:t>Limitation: I choose to not reorganize/</w:t>
+      </w:r>
+      <w:proofErr w:type="spellStart"/>
+      <w:r>
+        <w:rPr>
+          <w:color w:val="BFBFBF" w:themeColor="background1" w:themeShade="BF"/>
+          <w:lang w:val="en-US"/>
+        </w:rPr>
+        <w:t>resubdivide</w:t>
+      </w:r>
+      <w:proofErr w:type="spellEnd"/>
+      <w:r>
+        <w:rPr>
+          <w:color w:val="BFBFBF" w:themeColor="background1" w:themeShade="BF"/>
+          <w:lang w:val="en-US"/>
+        </w:rPr>
+        <w:t xml:space="preserve"> the sub projects. I choose to just change the wording.</w:t>
       </w:r>
     </w:p>
     <w:p>
@@ -11214,7 +11581,23 @@
           <w:color w:val="BFBFBF" w:themeColor="background1" w:themeShade="BF"/>
           <w:lang w:val="en-US"/>
         </w:rPr>
-        <w:t>&gt; They use different templates, so this formatting and making consisntent, probably does not apply to those.</w:t>
+        <w:t xml:space="preserve">&gt; They use different templates, so this formatting and making </w:t>
+      </w:r>
+      <w:proofErr w:type="spellStart"/>
+      <w:r>
+        <w:rPr>
+          <w:color w:val="BFBFBF" w:themeColor="background1" w:themeShade="BF"/>
+          <w:lang w:val="en-US"/>
+        </w:rPr>
+        <w:t>consisntent</w:t>
+      </w:r>
+      <w:proofErr w:type="spellEnd"/>
+      <w:r>
+        <w:rPr>
+          <w:color w:val="BFBFBF" w:themeColor="background1" w:themeShade="BF"/>
+          <w:lang w:val="en-US"/>
+        </w:rPr>
+        <w:t>, probably does not apply to those.</w:t>
       </w:r>
     </w:p>
     <w:p>
@@ -11730,7 +12113,23 @@
           <w:color w:val="BFBFBF" w:themeColor="background1" w:themeShade="BF"/>
           <w:lang w:val="en-US"/>
         </w:rPr>
-        <w:t>Do I update that now? Or do I see that as replanning that should be done later? Don't know. It just looks inconsistent this way.</w:t>
+        <w:t xml:space="preserve">Do I update that now? Or do I see that as </w:t>
+      </w:r>
+      <w:proofErr w:type="spellStart"/>
+      <w:r>
+        <w:rPr>
+          <w:color w:val="BFBFBF" w:themeColor="background1" w:themeShade="BF"/>
+          <w:lang w:val="en-US"/>
+        </w:rPr>
+        <w:t>replanning</w:t>
+      </w:r>
+      <w:proofErr w:type="spellEnd"/>
+      <w:r>
+        <w:rPr>
+          <w:color w:val="BFBFBF" w:themeColor="background1" w:themeShade="BF"/>
+          <w:lang w:val="en-US"/>
+        </w:rPr>
+        <w:t xml:space="preserve"> that should be done later? Don't know. It just looks inconsistent this way.</w:t>
       </w:r>
     </w:p>
     <w:p>
@@ -12032,7 +12431,7 @@
         </w:rPr>
         <w:t>2020-04-09 Done Explore (Content) Search Options</w:t>
       </w:r>
-      <w:bookmarkEnd w:id="20"/>
+      <w:bookmarkEnd w:id="21"/>
     </w:p>
     <w:p>
       <w:pPr>
@@ -12259,7 +12658,23 @@
           <w:color w:val="BFBFBF" w:themeColor="background1" w:themeShade="BF"/>
           <w:lang w:val="en-US"/>
         </w:rPr>
-        <w:t>Exp: Windows 7 File Explorer. "D:\Source\JJs Software\Project Docs\Circle Language Spec Plan". Search "content:Joost".</w:t>
+        <w:t>Exp: Windows 7 File Explorer. "D:\Source\JJs Software\Project Docs\Circle Language Spec Plan". Search "</w:t>
+      </w:r>
+      <w:proofErr w:type="spellStart"/>
+      <w:r>
+        <w:rPr>
+          <w:color w:val="BFBFBF" w:themeColor="background1" w:themeShade="BF"/>
+          <w:lang w:val="en-US"/>
+        </w:rPr>
+        <w:t>content:Joost</w:t>
+      </w:r>
+      <w:proofErr w:type="spellEnd"/>
+      <w:r>
+        <w:rPr>
+          <w:color w:val="BFBFBF" w:themeColor="background1" w:themeShade="BF"/>
+          <w:lang w:val="en-US"/>
+        </w:rPr>
+        <w:t>".</w:t>
       </w:r>
     </w:p>
     <w:p>
@@ -12542,7 +12957,7 @@
         </w:rPr>
         <w:t>Circle Language Spec Planning Docs</w:t>
       </w:r>
-      <w:bookmarkEnd w:id="21"/>
+      <w:bookmarkEnd w:id="22"/>
     </w:p>
     <w:p>
       <w:pPr>
@@ -12636,7 +13051,39 @@
           <w:color w:val="BFBFBF"/>
           <w:lang w:val="en-US"/>
         </w:rPr>
-        <w:t>The 'Out-of-Scope' document os currently not just postponed items of the Circle Language Spec, but more than that: not even considered part of the Circle Language Spec proect at all anymore.</w:t>
+        <w:t xml:space="preserve">The 'Out-of-Scope' document </w:t>
+      </w:r>
+      <w:proofErr w:type="spellStart"/>
+      <w:r>
+        <w:rPr>
+          <w:color w:val="BFBFBF"/>
+          <w:lang w:val="en-US"/>
+        </w:rPr>
+        <w:t>os</w:t>
+      </w:r>
+      <w:proofErr w:type="spellEnd"/>
+      <w:r>
+        <w:rPr>
+          <w:color w:val="BFBFBF"/>
+          <w:lang w:val="en-US"/>
+        </w:rPr>
+        <w:t xml:space="preserve"> currently not just postponed items of the Circle Language Spec, but more than that: not even considered part of the Circle Language Spec </w:t>
+      </w:r>
+      <w:proofErr w:type="spellStart"/>
+      <w:r>
+        <w:rPr>
+          <w:color w:val="BFBFBF"/>
+          <w:lang w:val="en-US"/>
+        </w:rPr>
+        <w:t>proect</w:t>
+      </w:r>
+      <w:proofErr w:type="spellEnd"/>
+      <w:r>
+        <w:rPr>
+          <w:color w:val="BFBFBF"/>
+          <w:lang w:val="en-US"/>
+        </w:rPr>
+        <w:t xml:space="preserve"> at all anymore.</w:t>
       </w:r>
     </w:p>
     <w:p>
@@ -13916,7 +14363,7 @@
         </w:rPr>
         <w:t>2020-04-01 Done Circle Language Spec Planning Docs</w:t>
       </w:r>
-      <w:bookmarkEnd w:id="22"/>
+      <w:bookmarkEnd w:id="23"/>
     </w:p>
     <w:p>
       <w:pPr>
@@ -14408,7 +14855,23 @@
           <w:color w:val="BFBFBF"/>
           <w:lang w:val="en-US"/>
         </w:rPr>
-        <w:t>The reason for calling it that, is to make it clearer what the project entains, separating it better from the super-project with the name 'Circle Docs', so that there is a clear distinction that one is about programming and the other is about documentation.</w:t>
+        <w:t xml:space="preserve">The reason for calling it that, is to make it clearer what the project </w:t>
+      </w:r>
+      <w:proofErr w:type="spellStart"/>
+      <w:r>
+        <w:rPr>
+          <w:color w:val="BFBFBF"/>
+          <w:lang w:val="en-US"/>
+        </w:rPr>
+        <w:t>entains</w:t>
+      </w:r>
+      <w:proofErr w:type="spellEnd"/>
+      <w:r>
+        <w:rPr>
+          <w:color w:val="BFBFBF"/>
+          <w:lang w:val="en-US"/>
+        </w:rPr>
+        <w:t>, separating it better from the super-project with the name 'Circle Docs', so that there is a clear distinction that one is about programming and the other is about documentation.</w:t>
       </w:r>
     </w:p>
     <w:p>
@@ -14635,7 +15098,23 @@
           <w:color w:val="BFBFBF"/>
           <w:lang w:val="en-US"/>
         </w:rPr>
-        <w:t>Circle Language Design is also an option. 'Specification' may raise expectations about finishedness.</w:t>
+        <w:t xml:space="preserve">Circle Language Design is also an option. 'Specification' may raise expectations about </w:t>
+      </w:r>
+      <w:proofErr w:type="spellStart"/>
+      <w:r>
+        <w:rPr>
+          <w:color w:val="BFBFBF"/>
+          <w:lang w:val="en-US"/>
+        </w:rPr>
+        <w:t>finishedness</w:t>
+      </w:r>
+      <w:proofErr w:type="spellEnd"/>
+      <w:r>
+        <w:rPr>
+          <w:color w:val="BFBFBF"/>
+          <w:lang w:val="en-US"/>
+        </w:rPr>
+        <w:t>.</w:t>
       </w:r>
     </w:p>
     <w:p>
@@ -14692,7 +15171,23 @@
           <w:color w:val="BFBFBF"/>
           <w:lang w:val="en-US"/>
         </w:rPr>
-        <w:t>'Specification': suggests finishedness, but does it? CSS is all sorts unfinished modules.</w:t>
+        <w:t xml:space="preserve">'Specification': suggests </w:t>
+      </w:r>
+      <w:proofErr w:type="spellStart"/>
+      <w:r>
+        <w:rPr>
+          <w:color w:val="BFBFBF"/>
+          <w:lang w:val="en-US"/>
+        </w:rPr>
+        <w:t>finishedness</w:t>
+      </w:r>
+      <w:proofErr w:type="spellEnd"/>
+      <w:r>
+        <w:rPr>
+          <w:color w:val="BFBFBF"/>
+          <w:lang w:val="en-US"/>
+        </w:rPr>
+        <w:t>, but does it? CSS is all sorts unfinished modules.</w:t>
       </w:r>
     </w:p>
     <w:p>
@@ -15110,7 +15605,23 @@
           <w:color w:val="BFBFBF"/>
           <w:lang w:val="en-US"/>
         </w:rPr>
-        <w:t>Then it is basically just loose ideas, that might have been given a too prominent place. Maybe put it elsewhere, if it is just unhelpful for visual overview, perhaps. &gt; Some are more than that. I keep em this way.</w:t>
+        <w:t xml:space="preserve">Then it is basically just loose ideas, that might have been given a too prominent place. Maybe put it elsewhere, if it is just unhelpful for visual overview, perhaps. &gt; Some are more than that. I keep </w:t>
+      </w:r>
+      <w:proofErr w:type="spellStart"/>
+      <w:r>
+        <w:rPr>
+          <w:color w:val="BFBFBF"/>
+          <w:lang w:val="en-US"/>
+        </w:rPr>
+        <w:t>em</w:t>
+      </w:r>
+      <w:proofErr w:type="spellEnd"/>
+      <w:r>
+        <w:rPr>
+          <w:color w:val="BFBFBF"/>
+          <w:lang w:val="en-US"/>
+        </w:rPr>
+        <w:t xml:space="preserve"> this way.</w:t>
       </w:r>
     </w:p>
     <w:p>
@@ -15529,7 +16040,23 @@
           <w:color w:val="BFBFBF"/>
           <w:lang w:val="en-US"/>
         </w:rPr>
-        <w:t>That does not take away I want to split topics in these planning docs between language design one one end and programming at the other.</w:t>
+        <w:t xml:space="preserve">That does not take away I want to split topics in these planning docs between language design one </w:t>
+      </w:r>
+      <w:proofErr w:type="spellStart"/>
+      <w:r>
+        <w:rPr>
+          <w:color w:val="BFBFBF"/>
+          <w:lang w:val="en-US"/>
+        </w:rPr>
+        <w:t>one</w:t>
+      </w:r>
+      <w:proofErr w:type="spellEnd"/>
+      <w:r>
+        <w:rPr>
+          <w:color w:val="BFBFBF"/>
+          <w:lang w:val="en-US"/>
+        </w:rPr>
+        <w:t xml:space="preserve"> end and programming at the other.</w:t>
       </w:r>
     </w:p>
     <w:p>
@@ -15623,7 +16150,23 @@
           <w:color w:val="BFBFBF"/>
           <w:lang w:val="en-US"/>
         </w:rPr>
-        <w:t>Maybe I should just make 2 project folders eventually in the Project Docs repository: one for the new computer language and one for the rest, that are much like eachother, but one stripped down to computer language functional design topics, and the other in which to dump the rest: anything deemed out-of-scope of the entire new computer language topic. Those are different than topics out-of-scope because postponed, but still much to do with the new computer language. Maybe at first, even 'worse', I make 2 documents in each folder: One with topics that belong to the new computer language, and another document much like it, in which the rest is put, that I would want to leave out of it.</w:t>
+        <w:t xml:space="preserve">Maybe I should just make 2 project folders eventually in the Project Docs repository: one for the new computer language and one for the rest, that are much like </w:t>
+      </w:r>
+      <w:proofErr w:type="spellStart"/>
+      <w:r>
+        <w:rPr>
+          <w:color w:val="BFBFBF"/>
+          <w:lang w:val="en-US"/>
+        </w:rPr>
+        <w:t>eachother</w:t>
+      </w:r>
+      <w:proofErr w:type="spellEnd"/>
+      <w:r>
+        <w:rPr>
+          <w:color w:val="BFBFBF"/>
+          <w:lang w:val="en-US"/>
+        </w:rPr>
+        <w:t>, but one stripped down to computer language functional design topics, and the other in which to dump the rest: anything deemed out-of-scope of the entire new computer language topic. Those are different than topics out-of-scope because postponed, but still much to do with the new computer language. Maybe at first, even 'worse', I make 2 documents in each folder: One with topics that belong to the new computer language, and another document much like it, in which the rest is put, that I would want to leave out of it.</w:t>
       </w:r>
     </w:p>
     <w:p>
@@ -15686,7 +16229,23 @@
           <w:color w:val="BFBFBF"/>
           <w:lang w:val="en-US"/>
         </w:rPr>
-        <w:t>And lose the 'programming it out' part. And loose 'it is also a framework and an OS and any commonly used application'. It is actually quite hard for me to let go of that idea. I liked my playground back then. I wanted proof, that this could be used to realize software quicker, so one man can do what would have taken an army of programmers to do before. But I don't have that ambition anymore. Right now I just want to publically give away the programming language idea. I think I notice a lot of insecurities about people thinking it is a good idea or not. Maybe because I was trying to sell the idea, rather than just give it away? I get that I wanted a framework into which all of my ideas fit. I like some of the modularization of the concepts. But I do want to just cut away a few things. I think I am still trying to sell an idea, but then in a different way. I do not have the intention to sell it for cash, but I do want to not make it too ambitious, cover too much, so large in scope, that no one would pick it up anymore.</w:t>
+        <w:t xml:space="preserve">And lose the 'programming it out' part. And loose 'it is also a framework and an OS and any commonly used application'. It is actually quite hard for me to let go of that idea. I liked my playground back then. I wanted proof, that this could be used to realize software quicker, so one man can do what would have taken an army of programmers to do before. But I don't have that ambition anymore. Right now I just want to </w:t>
+      </w:r>
+      <w:proofErr w:type="spellStart"/>
+      <w:r>
+        <w:rPr>
+          <w:color w:val="BFBFBF"/>
+          <w:lang w:val="en-US"/>
+        </w:rPr>
+        <w:t>publically</w:t>
+      </w:r>
+      <w:proofErr w:type="spellEnd"/>
+      <w:r>
+        <w:rPr>
+          <w:color w:val="BFBFBF"/>
+          <w:lang w:val="en-US"/>
+        </w:rPr>
+        <w:t xml:space="preserve"> give away the programming language idea. I think I notice a lot of insecurities about people thinking it is a good idea or not. Maybe because I was trying to sell the idea, rather than just give it away? I get that I wanted a framework into which all of my ideas fit. I like some of the modularization of the concepts. But I do want to just cut away a few things. I think I am still trying to sell an idea, but then in a different way. I do not have the intention to sell it for cash, but I do want to not make it too ambitious, cover too much, so large in scope, that no one would pick it up anymore.</w:t>
       </w:r>
       <w:r>
         <w:rPr>
@@ -16172,7 +16731,23 @@
           <w:color w:val="BFBFBF"/>
           <w:lang w:val="en-US"/>
         </w:rPr>
-        <w:t xml:space="preserve"> the product. I have a canundrum. I cannot describe the product without making the product, because the description is the product.</w:t>
+        <w:t xml:space="preserve"> the product. I have a </w:t>
+      </w:r>
+      <w:proofErr w:type="spellStart"/>
+      <w:r>
+        <w:rPr>
+          <w:color w:val="BFBFBF"/>
+          <w:lang w:val="en-US"/>
+        </w:rPr>
+        <w:t>canundrum</w:t>
+      </w:r>
+      <w:proofErr w:type="spellEnd"/>
+      <w:r>
+        <w:rPr>
+          <w:color w:val="BFBFBF"/>
+          <w:lang w:val="en-US"/>
+        </w:rPr>
+        <w:t>. I cannot describe the product without making the product, because the description is the product.</w:t>
       </w:r>
     </w:p>
     <w:p>
@@ -16616,7 +17191,23 @@
           <w:color w:val="BFBFBF"/>
           <w:lang w:val="en-US"/>
         </w:rPr>
-        <w:t>* JMath 0.9 docs in Dutch</w:t>
+        <w:t xml:space="preserve">* </w:t>
+      </w:r>
+      <w:proofErr w:type="spellStart"/>
+      <w:r>
+        <w:rPr>
+          <w:color w:val="BFBFBF"/>
+          <w:lang w:val="en-US"/>
+        </w:rPr>
+        <w:t>JMath</w:t>
+      </w:r>
+      <w:proofErr w:type="spellEnd"/>
+      <w:r>
+        <w:rPr>
+          <w:color w:val="BFBFBF"/>
+          <w:lang w:val="en-US"/>
+        </w:rPr>
+        <w:t xml:space="preserve"> 0.9 docs in Dutch</w:t>
       </w:r>
     </w:p>
     <w:p>
@@ -16810,7 +17401,39 @@
           <w:color w:val="BFBFBF"/>
           <w:lang w:val="en-US"/>
         </w:rPr>
-        <w:t>The math as objects does have a link to how math can be made not intrinsic to the language, but an extension library, which can still be compiled to good old CPU instructions. That concept is interesting for the idea of the new computer langauge. But... none of this documentation is well worded to suppord that concept...</w:t>
+        <w:t xml:space="preserve">The math as objects does have a link to how math can be made not intrinsic to the language, but an extension library, which can still be compiled to good old CPU instructions. That concept is interesting for the idea of the new computer </w:t>
+      </w:r>
+      <w:proofErr w:type="spellStart"/>
+      <w:r>
+        <w:rPr>
+          <w:color w:val="BFBFBF"/>
+          <w:lang w:val="en-US"/>
+        </w:rPr>
+        <w:t>langauge</w:t>
+      </w:r>
+      <w:proofErr w:type="spellEnd"/>
+      <w:r>
+        <w:rPr>
+          <w:color w:val="BFBFBF"/>
+          <w:lang w:val="en-US"/>
+        </w:rPr>
+        <w:t xml:space="preserve">. But... none of this documentation is well worded to </w:t>
+      </w:r>
+      <w:proofErr w:type="spellStart"/>
+      <w:r>
+        <w:rPr>
+          <w:color w:val="BFBFBF"/>
+          <w:lang w:val="en-US"/>
+        </w:rPr>
+        <w:t>suppord</w:t>
+      </w:r>
+      <w:proofErr w:type="spellEnd"/>
+      <w:r>
+        <w:rPr>
+          <w:color w:val="BFBFBF"/>
+          <w:lang w:val="en-US"/>
+        </w:rPr>
+        <w:t xml:space="preserve"> that concept...</w:t>
       </w:r>
     </w:p>
     <w:p>
@@ -20441,6 +21064,7 @@
   <w:style w:type="character" w:default="1" w:styleId="DefaultParagraphFont">
     <w:name w:val="Default Paragraph Font"/>
     <w:uiPriority w:val="1"/>
+    <w:semiHidden/>
     <w:unhideWhenUsed/>
   </w:style>
   <w:style w:type="table" w:default="1" w:styleId="TableNormal">

--- a/Circle Language Spec Plan/1. Current/2019-08 Circle Language Spec Revamp Notes.docx
+++ b/Circle Language Spec Plan/1. Current/2019-08 Circle Language Spec Revamp Notes.docx
@@ -4664,23 +4664,7 @@
           <w:color w:val="BFBFBF" w:themeColor="background1" w:themeShade="BF"/>
           <w:lang w:val="en-US"/>
         </w:rPr>
-        <w:t xml:space="preserve">: ISNSE = Internet as a Single Computer &gt; But why? Internet </w:t>
-      </w:r>
-      <w:proofErr w:type="spellStart"/>
-      <w:r>
-        <w:rPr>
-          <w:color w:val="BFBFBF" w:themeColor="background1" w:themeShade="BF"/>
-          <w:lang w:val="en-US"/>
-        </w:rPr>
-        <w:t>aS</w:t>
-      </w:r>
-      <w:proofErr w:type="spellEnd"/>
-      <w:r>
-        <w:rPr>
-          <w:color w:val="BFBFBF" w:themeColor="background1" w:themeShade="BF"/>
-          <w:lang w:val="en-US"/>
-        </w:rPr>
-        <w:t xml:space="preserve"> a[N] Single Entity?</w:t>
+        <w:t>: ISNSE = Internet as a Single Computer &gt; But why? Internet aS a[N] Single Entity?</w:t>
       </w:r>
     </w:p>
     <w:p>
@@ -4700,7 +4684,7 @@
           <w:color w:val="92D050"/>
           <w:lang w:val="en-US"/>
         </w:rPr>
-        <w:t>The aim is to use less definite, more open, language and to take out the personal 'I' form.</w:t>
+        <w:t>The aim is to use less definite, more open language and to take out the personal 'I' form.</w:t>
       </w:r>
       <w:r>
         <w:rPr>
@@ -4918,138 +4902,276 @@
           <w:color w:val="BFBFBF" w:themeColor="background1" w:themeShade="BF"/>
           <w:lang w:val="en-US"/>
         </w:rPr>
-        <w:t>2008-07 02    Assign</w:t>
+        <w:t>2008-07 02    Assignment Spec Project Summary.docx</w:t>
+      </w:r>
+    </w:p>
+    <w:p>
+      <w:pPr>
+        <w:pStyle w:val="ListParagraph"/>
+        <w:numPr>
+          <w:ilvl w:val="2"/>
+          <w:numId w:val="25"/>
+        </w:numPr>
+        <w:rPr>
+          <w:color w:val="BFBFBF" w:themeColor="background1" w:themeShade="BF"/>
+          <w:lang w:val="en-US"/>
+        </w:rPr>
+      </w:pPr>
+      <w:r>
+        <w:rPr>
+          <w:color w:val="BFBFBF" w:themeColor="background1" w:themeShade="BF"/>
+          <w:lang w:val="en-US"/>
+        </w:rPr>
+        <w:t>Adding maybe's and perhapses</w:t>
+      </w:r>
+      <w:r>
+        <w:rPr>
+          <w:color w:val="BFBFBF" w:themeColor="background1" w:themeShade="BF"/>
+          <w:lang w:val="en-US"/>
+        </w:rPr>
+        <w:t>.</w:t>
+      </w:r>
+    </w:p>
+    <w:p>
+      <w:pPr>
+        <w:pStyle w:val="ListParagraph"/>
+        <w:numPr>
+          <w:ilvl w:val="2"/>
+          <w:numId w:val="25"/>
+        </w:numPr>
+        <w:rPr>
+          <w:color w:val="BFBFBF" w:themeColor="background1" w:themeShade="BF"/>
+          <w:lang w:val="en-US"/>
+        </w:rPr>
+      </w:pPr>
+      <w:r>
+        <w:rPr>
+          <w:color w:val="BFBFBF" w:themeColor="background1" w:themeShade="BF"/>
+          <w:lang w:val="en-US"/>
+        </w:rPr>
+        <w:t>Second phase reformulating</w:t>
+      </w:r>
+      <w:r>
+        <w:rPr>
+          <w:color w:val="BFBFBF" w:themeColor="background1" w:themeShade="BF"/>
+          <w:lang w:val="en-US"/>
+        </w:rPr>
+        <w:t xml:space="preserve"> &gt; Did not change much, but did change a few things.</w:t>
+      </w:r>
+    </w:p>
+    <w:p>
+      <w:pPr>
+        <w:pStyle w:val="ListParagraph"/>
+        <w:numPr>
+          <w:ilvl w:val="2"/>
+          <w:numId w:val="25"/>
+        </w:numPr>
+        <w:rPr>
+          <w:color w:val="BFBFBF" w:themeColor="background1" w:themeShade="BF"/>
+          <w:lang w:val="en-US"/>
+        </w:rPr>
+      </w:pPr>
+      <w:r>
+        <w:rPr>
+          <w:color w:val="BFBFBF" w:themeColor="background1" w:themeShade="BF"/>
+          <w:lang w:val="en-US"/>
+        </w:rPr>
+        <w:t>The word 'you' seems overly used. Try to reformulate to object-centric grammar, instead of person-centric.</w:t>
+      </w:r>
+    </w:p>
+    <w:p>
+      <w:pPr>
+        <w:pStyle w:val="ListParagraph"/>
+        <w:numPr>
+          <w:ilvl w:val="2"/>
+          <w:numId w:val="25"/>
+        </w:numPr>
+        <w:rPr>
+          <w:color w:val="BFBFBF" w:themeColor="background1" w:themeShade="BF"/>
+          <w:lang w:val="en-US"/>
+        </w:rPr>
+      </w:pPr>
+      <w:r>
+        <w:rPr>
+          <w:color w:val="BFBFBF" w:themeColor="background1" w:themeShade="BF"/>
+          <w:lang w:val="en-US"/>
+        </w:rPr>
+        <w:t>Maybe r</w:t>
+      </w:r>
+      <w:r>
+        <w:rPr>
+          <w:color w:val="BFBFBF" w:themeColor="background1" w:themeShade="BF"/>
+          <w:lang w:val="en-US"/>
+        </w:rPr>
+        <w:t xml:space="preserve">ead one more time for possible small </w:t>
+      </w:r>
+      <w:r>
+        <w:rPr>
+          <w:color w:val="BFBFBF" w:themeColor="background1" w:themeShade="BF"/>
+          <w:lang w:val="en-US"/>
+        </w:rPr>
+        <w:t xml:space="preserve">typing </w:t>
+      </w:r>
+      <w:r>
+        <w:rPr>
+          <w:color w:val="BFBFBF" w:themeColor="background1" w:themeShade="BF"/>
+          <w:lang w:val="en-US"/>
+        </w:rPr>
+        <w:t>errors</w:t>
+      </w:r>
+      <w:r>
+        <w:rPr>
+          <w:color w:val="BFBFBF" w:themeColor="background1" w:themeShade="BF"/>
+          <w:lang w:val="en-US"/>
+        </w:rPr>
+        <w:t>.</w:t>
+      </w:r>
+    </w:p>
+    <w:p>
+      <w:pPr>
+        <w:pStyle w:val="ListParagraph"/>
+        <w:numPr>
+          <w:ilvl w:val="1"/>
+          <w:numId w:val="25"/>
+        </w:numPr>
+        <w:rPr>
+          <w:color w:val="BFBFBF" w:themeColor="background1" w:themeShade="BF"/>
+          <w:lang w:val="en-US"/>
+        </w:rPr>
+      </w:pPr>
+      <w:r>
+        <w:rPr>
+          <w:color w:val="BFBFBF" w:themeColor="background1" w:themeShade="BF"/>
+          <w:lang w:val="en-US"/>
+        </w:rPr>
+        <w:t>2008-08 00    Commands Spec Project Summary.docx</w:t>
+      </w:r>
+    </w:p>
+    <w:p>
+      <w:pPr>
+        <w:pStyle w:val="ListParagraph"/>
+        <w:numPr>
+          <w:ilvl w:val="1"/>
+          <w:numId w:val="25"/>
+        </w:numPr>
+        <w:rPr>
+          <w:lang w:val="en-US"/>
+        </w:rPr>
+      </w:pPr>
+      <w:r>
+        <w:rPr>
+          <w:lang w:val="en-US"/>
+        </w:rPr>
+        <w:t>2008-09 01    Organize Circle Language Ideas Project Summary.docx</w:t>
+      </w:r>
+    </w:p>
+    <w:p>
+      <w:pPr>
+        <w:pStyle w:val="ListParagraph"/>
+        <w:numPr>
+          <w:ilvl w:val="1"/>
+          <w:numId w:val="25"/>
+        </w:numPr>
+        <w:rPr>
+          <w:lang w:val="en-US"/>
+        </w:rPr>
+      </w:pPr>
+      <w:r>
+        <w:rPr>
+          <w:lang w:val="en-US"/>
+        </w:rPr>
+        <w:t>2008-09 02    Parameters Spec Plan.docx</w:t>
+      </w:r>
+    </w:p>
+    <w:p>
+      <w:pPr>
+        <w:pStyle w:val="ListParagraph"/>
+        <w:numPr>
+          <w:ilvl w:val="2"/>
+          <w:numId w:val="25"/>
+        </w:numPr>
+        <w:rPr>
+          <w:color w:val="BFBFBF" w:themeColor="background1" w:themeShade="BF"/>
+          <w:lang w:val="en-US"/>
+        </w:rPr>
+      </w:pPr>
+      <w:r>
+        <w:rPr>
+          <w:color w:val="BFBFBF" w:themeColor="background1" w:themeShade="BF"/>
+          <w:lang w:val="en-US"/>
+        </w:rPr>
+        <w:t xml:space="preserve">"Legacy" </w:t>
+      </w:r>
+      <w:r>
+        <w:rPr>
+          <w:color w:val="BFBFBF" w:themeColor="background1" w:themeShade="BF"/>
+          <w:lang w:val="en-US"/>
+        </w:rPr>
+        <w:sym w:font="Wingdings" w:char="F0E0"/>
+      </w:r>
+      <w:r>
+        <w:rPr>
+          <w:color w:val="BFBFBF" w:themeColor="background1" w:themeShade="BF"/>
+          <w:lang w:val="en-US"/>
+        </w:rPr>
+        <w:t xml:space="preserve"> </w:t>
+      </w:r>
+      <w:r>
+        <w:rPr>
+          <w:color w:val="BFBFBF" w:themeColor="background1" w:themeShade="BF"/>
+          <w:lang w:val="en-US"/>
+        </w:rPr>
+        <w:t>"Imported"</w:t>
+      </w:r>
+    </w:p>
+    <w:p>
+      <w:pPr>
+        <w:pStyle w:val="ListParagraph"/>
+        <w:numPr>
+          <w:ilvl w:val="2"/>
+          <w:numId w:val="25"/>
+        </w:numPr>
+        <w:rPr>
+          <w:lang w:val="en-US"/>
+        </w:rPr>
+      </w:pPr>
+      <w:r>
+        <w:rPr>
+          <w:lang w:val="en-US"/>
+        </w:rPr>
+        <w:t>Is it s</w:t>
+      </w:r>
+      <w:r>
+        <w:rPr>
+          <w:lang w:val="en-US"/>
+        </w:rPr>
+        <w:t>till q</w:t>
       </w:r>
       <w:bookmarkStart w:id="10" w:name="_GoBack"/>
       <w:bookmarkEnd w:id="10"/>
       <w:r>
         <w:rPr>
-          <w:color w:val="BFBFBF" w:themeColor="background1" w:themeShade="BF"/>
-          <w:lang w:val="en-US"/>
-        </w:rPr>
-        <w:t>ment Spec Project Summary.docx</w:t>
-      </w:r>
-    </w:p>
-    <w:p>
-      <w:pPr>
-        <w:pStyle w:val="ListParagraph"/>
-        <w:numPr>
-          <w:ilvl w:val="2"/>
-          <w:numId w:val="25"/>
-        </w:numPr>
-        <w:rPr>
-          <w:color w:val="BFBFBF" w:themeColor="background1" w:themeShade="BF"/>
-          <w:lang w:val="en-US"/>
-        </w:rPr>
-      </w:pPr>
-      <w:r>
-        <w:rPr>
-          <w:color w:val="BFBFBF" w:themeColor="background1" w:themeShade="BF"/>
-          <w:lang w:val="en-US"/>
-        </w:rPr>
-        <w:t>Adding maybe's and perhapses</w:t>
-      </w:r>
-      <w:r>
-        <w:rPr>
-          <w:color w:val="BFBFBF" w:themeColor="background1" w:themeShade="BF"/>
-          <w:lang w:val="en-US"/>
-        </w:rPr>
-        <w:t>.</w:t>
-      </w:r>
-    </w:p>
-    <w:p>
-      <w:pPr>
-        <w:pStyle w:val="ListParagraph"/>
-        <w:numPr>
-          <w:ilvl w:val="2"/>
-          <w:numId w:val="25"/>
-        </w:numPr>
-        <w:rPr>
-          <w:color w:val="BFBFBF" w:themeColor="background1" w:themeShade="BF"/>
-          <w:lang w:val="en-US"/>
-        </w:rPr>
-      </w:pPr>
-      <w:r>
-        <w:rPr>
-          <w:color w:val="BFBFBF" w:themeColor="background1" w:themeShade="BF"/>
-          <w:lang w:val="en-US"/>
-        </w:rPr>
-        <w:t>Second phase reformulating</w:t>
-      </w:r>
-      <w:r>
-        <w:rPr>
-          <w:color w:val="BFBFBF" w:themeColor="background1" w:themeShade="BF"/>
-          <w:lang w:val="en-US"/>
-        </w:rPr>
-        <w:t xml:space="preserve"> &gt; Did not change much, but did change a few things.</w:t>
-      </w:r>
-    </w:p>
-    <w:p>
-      <w:pPr>
-        <w:pStyle w:val="ListParagraph"/>
-        <w:numPr>
-          <w:ilvl w:val="2"/>
-          <w:numId w:val="25"/>
-        </w:numPr>
-        <w:rPr>
-          <w:color w:val="BFBFBF" w:themeColor="background1" w:themeShade="BF"/>
-          <w:lang w:val="en-US"/>
-        </w:rPr>
-      </w:pPr>
-      <w:r>
-        <w:rPr>
-          <w:color w:val="BFBFBF" w:themeColor="background1" w:themeShade="BF"/>
-          <w:lang w:val="en-US"/>
-        </w:rPr>
-        <w:t>The word 'you' seems overly used. Try to reformulate to object-centric grammar, instead of person-centric.</w:t>
-      </w:r>
-    </w:p>
-    <w:p>
-      <w:pPr>
-        <w:pStyle w:val="ListParagraph"/>
-        <w:numPr>
-          <w:ilvl w:val="2"/>
-          <w:numId w:val="25"/>
-        </w:numPr>
-        <w:rPr>
-          <w:color w:val="BFBFBF" w:themeColor="background1" w:themeShade="BF"/>
-          <w:lang w:val="en-US"/>
-        </w:rPr>
-      </w:pPr>
-      <w:r>
-        <w:rPr>
-          <w:color w:val="BFBFBF" w:themeColor="background1" w:themeShade="BF"/>
-          <w:lang w:val="en-US"/>
-        </w:rPr>
-        <w:t>Maybe r</w:t>
-      </w:r>
-      <w:r>
-        <w:rPr>
-          <w:color w:val="BFBFBF" w:themeColor="background1" w:themeShade="BF"/>
-          <w:lang w:val="en-US"/>
-        </w:rPr>
-        <w:t xml:space="preserve">ead one more time for possible small </w:t>
-      </w:r>
-      <w:r>
-        <w:rPr>
-          <w:color w:val="BFBFBF" w:themeColor="background1" w:themeShade="BF"/>
-          <w:lang w:val="en-US"/>
-        </w:rPr>
-        <w:t xml:space="preserve">typing </w:t>
-      </w:r>
-      <w:r>
-        <w:rPr>
-          <w:color w:val="BFBFBF" w:themeColor="background1" w:themeShade="BF"/>
-          <w:lang w:val="en-US"/>
-        </w:rPr>
-        <w:t>errors</w:t>
-      </w:r>
-      <w:r>
-        <w:rPr>
-          <w:color w:val="BFBFBF" w:themeColor="background1" w:themeShade="BF"/>
-          <w:lang w:val="en-US"/>
-        </w:rPr>
-        <w:t>.</w:t>
+          <w:lang w:val="en-US"/>
+        </w:rPr>
+        <w:t>uite harsh here and there</w:t>
+      </w:r>
+      <w:r>
+        <w:rPr>
+          <w:lang w:val="en-US"/>
+        </w:rPr>
+        <w:t>?</w:t>
+      </w:r>
+      <w:r>
+        <w:rPr>
+          <w:lang w:val="en-US"/>
+        </w:rPr>
+        <w:t xml:space="preserve"> Could be softened up even more</w:t>
+      </w:r>
+      <w:r>
+        <w:rPr>
+          <w:lang w:val="en-US"/>
+        </w:rPr>
+        <w:t>?</w:t>
       </w:r>
     </w:p>
     <w:p>
@@ -5819,21 +5941,7 @@
         <w:rPr>
           <w:lang w:val="en-US"/>
         </w:rPr>
-        <w:t xml:space="preserve">. A method contained by a </w:t>
-      </w:r>
-      <w:proofErr w:type="spellStart"/>
-      <w:r>
-        <w:rPr>
-          <w:lang w:val="en-US"/>
-        </w:rPr>
-        <w:t>a</w:t>
-      </w:r>
-      <w:proofErr w:type="spellEnd"/>
-      <w:r>
-        <w:rPr>
-          <w:lang w:val="en-US"/>
-        </w:rPr>
-        <w:t xml:space="preserve"> class can access all the other private members of that class. In my efforts to generalize and make things interchangeable, this 'had to be</w:t>
+        <w:t>. A method contained by a a class can access all the other private members of that class. In my efforts to generalize and make things interchangeable, this 'had to be</w:t>
       </w:r>
       <w:r>
         <w:rPr>
@@ -5968,21 +6076,7 @@
         <w:rPr>
           <w:lang w:val="en-US"/>
         </w:rPr>
-        <w:t xml:space="preserve">The idea that the diagram expression should be canonical and unambiguously express anything from any computer language, might not be a rule I want to uphold in the Circle Language Spec doc. For instance if C# has certain rules for scoping of implied accessibility rules of members, you might not want to express that in a diagram. It sort of would make no sense if the diagrams are applied like a helper tool in Visual Studio to visualize certain aspects of C# code, to have symbols that disambiguate something, that is not unambiguous according to C#. The concept of canonicalizing things, may have a better place in Circle Language Broader View docs, I mean to isolate from the Circle Language Spec. A reason for unambiguous expression may only become clear, if you look at those ideas about possible broader applications of this notation: specifically where in a diagram you just switch from one source language to the next, by navigating the symbols. (E.g.: Now the diagram expresses something with C# as the source, navigate onward and you may see some diagram expressing something that came from JavaScript… the rules change, maybe the diagram expression should be unambiguous.) I think it is good and keeps it simpler and ideas less stuck on </w:t>
-      </w:r>
-      <w:proofErr w:type="spellStart"/>
-      <w:r>
-        <w:rPr>
-          <w:lang w:val="en-US"/>
-        </w:rPr>
-        <w:t>eachother</w:t>
-      </w:r>
-      <w:proofErr w:type="spellEnd"/>
-      <w:r>
-        <w:rPr>
-          <w:lang w:val="en-US"/>
-        </w:rPr>
-        <w:t>, to speak in options for diagram expression. There is a general theme in the expression. It is not all wishy washy, but there is wiggle room for how to use it. Lots. I just want to share the idea, not impose how it should be used.</w:t>
+        <w:t>The idea that the diagram expression should be canonical and unambiguously express anything from any computer language, might not be a rule I want to uphold in the Circle Language Spec doc. For instance if C# has certain rules for scoping of implied accessibility rules of members, you might not want to express that in a diagram. It sort of would make no sense if the diagrams are applied like a helper tool in Visual Studio to visualize certain aspects of C# code, to have symbols that disambiguate something, that is not unambiguous according to C#. The concept of canonicalizing things, may have a better place in Circle Language Broader View docs, I mean to isolate from the Circle Language Spec. A reason for unambiguous expression may only become clear, if you look at those ideas about possible broader applications of this notation: specifically where in a diagram you just switch from one source language to the next, by navigating the symbols. (E.g.: Now the diagram expresses something with C# as the source, navigate onward and you may see some diagram expressing something that came from JavaScript… the rules change, maybe the diagram expression should be unambiguous.) I think it is good and keeps it simpler and ideas less stuck on eachother, to speak in options for diagram expression. There is a general theme in the expression. It is not all wishy washy, but there is wiggle room for how to use it. Lots. I just want to share the idea, not impose how it should be used.</w:t>
       </w:r>
     </w:p>
     <w:p>
@@ -6277,94 +6371,114 @@
           <w:color w:val="FFC000"/>
           <w:lang w:val="en-US"/>
         </w:rPr>
-        <w:t xml:space="preserve">I thought MD would be the way to go with this project compared to docx. But I have doubts if MD is the better way to go. I keep getting stressed out about those doubts. It makes my decisions on what to do with the documents (formatting) harder, because I just am so unsure about this. What I would like is to have a good MD editor. I just hope some of the difficulties editing MD compared to docx can be taken away by a good tool. Also: I think MD will be </w:t>
-      </w:r>
-      <w:proofErr w:type="spellStart"/>
-      <w:r>
+        <w:t>I thought MD would be the way to go with this project compared to docx. But I have doubts if MD is the better way to go. I keep getting stressed out about those doubts. It makes my decisions on what to do with the documents (formatting) harder, because I just am so unsure about this. What I would like is to have a good MD editor. I just hope some of the difficulties editing MD compared to docx can be taken away by a good tool. Also: I think MD will be vieweable and better indexeable on the internet, but I have not really thoroughly seen that confirmed. The main problems with MD editing I have is navigating headings and sections around and viewing the outcome of my formattings better as I type the MD in. The doubts about indexing: I know GitHub can show the MD in nice formatting, but will a lot of MD's actually be nicely navigatable? Will those MD's actually be indexed, or does that only count for e.g. the REAME.MD in the root dir of a git repository? another doubt about MD is: can I be satisfied with some of the tools that convert docx to MD? Will that all be doable? It's so many articles. Can I do it in bulk? Will I merge more articles into one making converting one by one by hand better. How does it work with links but especially with images? All those doubts made me postpone decisions about converting things to MD, but that makes me burdened with formatting docx's making them look nice, which is not that useful if I am going to convert all of that to MD anyway. That last argument does not seem very strong to me. If I know that MD indexes well, that might already make some decisions to go for MD easier, when I decide e.g. about small documents.</w:t>
+      </w:r>
+    </w:p>
+    <w:p>
+      <w:pPr>
+        <w:pStyle w:val="ListParagraph"/>
+        <w:numPr>
+          <w:ilvl w:val="0"/>
+          <w:numId w:val="25"/>
+        </w:numPr>
         <w:rPr>
           <w:color w:val="FFC000"/>
           <w:lang w:val="en-US"/>
         </w:rPr>
-        <w:t>vieweable</w:t>
-      </w:r>
-      <w:proofErr w:type="spellEnd"/>
+      </w:pPr>
       <w:r>
         <w:rPr>
           <w:color w:val="FFC000"/>
           <w:lang w:val="en-US"/>
         </w:rPr>
-        <w:t xml:space="preserve"> and better </w:t>
-      </w:r>
-      <w:proofErr w:type="spellStart"/>
-      <w:r>
+        <w:t>So with all those doubts, I want to explore MD options a little.</w:t>
+      </w:r>
+    </w:p>
+    <w:p>
+      <w:pPr>
+        <w:pStyle w:val="ListParagraph"/>
+        <w:numPr>
+          <w:ilvl w:val="0"/>
+          <w:numId w:val="25"/>
+        </w:numPr>
         <w:rPr>
           <w:color w:val="FFC000"/>
           <w:lang w:val="en-US"/>
         </w:rPr>
-        <w:t>indexeable</w:t>
-      </w:r>
-      <w:proofErr w:type="spellEnd"/>
+      </w:pPr>
       <w:r>
         <w:rPr>
           <w:color w:val="FFC000"/>
           <w:lang w:val="en-US"/>
         </w:rPr>
-        <w:t xml:space="preserve"> on the internet, but I have not really thoroughly seen that confirmed. The main problems with MD editing I have is navigating headings and sections around and viewing the outcome of my </w:t>
-      </w:r>
-      <w:proofErr w:type="spellStart"/>
-      <w:r>
+        <w:t>Main points:</w:t>
+      </w:r>
+    </w:p>
+    <w:p>
+      <w:pPr>
+        <w:pStyle w:val="ListParagraph"/>
+        <w:numPr>
+          <w:ilvl w:val="1"/>
+          <w:numId w:val="25"/>
+        </w:numPr>
         <w:rPr>
           <w:color w:val="FFC000"/>
           <w:lang w:val="en-US"/>
         </w:rPr>
-        <w:t>formattings</w:t>
-      </w:r>
-      <w:proofErr w:type="spellEnd"/>
+      </w:pPr>
       <w:r>
         <w:rPr>
           <w:color w:val="FFC000"/>
           <w:lang w:val="en-US"/>
         </w:rPr>
-        <w:t xml:space="preserve"> better as I type the MD in. The doubts about indexing: I know GitHub can show the MD in nice formatting, but will a lot of MD's actually be nicely </w:t>
-      </w:r>
-      <w:proofErr w:type="spellStart"/>
-      <w:r>
+        <w:t>MD editor</w:t>
+      </w:r>
+    </w:p>
+    <w:p>
+      <w:pPr>
+        <w:pStyle w:val="ListParagraph"/>
+        <w:numPr>
+          <w:ilvl w:val="1"/>
+          <w:numId w:val="25"/>
+        </w:numPr>
         <w:rPr>
           <w:color w:val="FFC000"/>
           <w:lang w:val="en-US"/>
         </w:rPr>
-        <w:t>navigatable</w:t>
-      </w:r>
-      <w:proofErr w:type="spellEnd"/>
+      </w:pPr>
       <w:r>
         <w:rPr>
           <w:color w:val="FFC000"/>
           <w:lang w:val="en-US"/>
         </w:rPr>
-        <w:t xml:space="preserve">? Will those MD's actually be indexed, or does that only count for e.g. the REAME.MD in the root </w:t>
-      </w:r>
-      <w:proofErr w:type="spellStart"/>
-      <w:r>
+        <w:t>Will MD show and index better on the internet?</w:t>
+      </w:r>
+    </w:p>
+    <w:p>
+      <w:pPr>
+        <w:pStyle w:val="ListParagraph"/>
+        <w:numPr>
+          <w:ilvl w:val="0"/>
+          <w:numId w:val="25"/>
+        </w:numPr>
         <w:rPr>
           <w:color w:val="FFC000"/>
           <w:lang w:val="en-US"/>
         </w:rPr>
-        <w:t>dir</w:t>
-      </w:r>
-      <w:proofErr w:type="spellEnd"/>
+      </w:pPr>
       <w:r>
         <w:rPr>
           <w:color w:val="FFC000"/>
           <w:lang w:val="en-US"/>
         </w:rPr>
-        <w:t xml:space="preserve"> of a git repository? another doubt about MD is: can I be satisfied with some of the tools that convert docx to MD? Will that all be doable? It's so many articles. Can I do it in bulk? Will I merge more articles into one making converting one by one by hand better. How does it work with links but especially with images? All those doubts made me postpone decisions about converting things to MD, but that makes me burdened with formatting docx's making them look nice, which is not that useful if I am going to convert all of that to MD anyway. That last argument does not seem very strong to me. If I know that MD indexes well, that might already make some decisions to go for MD easier, when I decide e.g. about small documents.</w:t>
-      </w:r>
-    </w:p>
-    <w:p>
-      <w:pPr>
-        <w:pStyle w:val="ListParagraph"/>
-        <w:numPr>
-          <w:ilvl w:val="0"/>
+        <w:t>Notes:</w:t>
+      </w:r>
+    </w:p>
+    <w:p>
+      <w:pPr>
+        <w:pStyle w:val="ListParagraph"/>
+        <w:numPr>
+          <w:ilvl w:val="1"/>
           <w:numId w:val="25"/>
         </w:numPr>
         <w:rPr>
@@ -6377,14 +6491,14 @@
           <w:color w:val="FFC000"/>
           <w:lang w:val="en-US"/>
         </w:rPr>
-        <w:t>So with all those doubts, I want to explore MD options a little.</w:t>
-      </w:r>
-    </w:p>
-    <w:p>
-      <w:pPr>
-        <w:pStyle w:val="ListParagraph"/>
-        <w:numPr>
-          <w:ilvl w:val="0"/>
+        <w:t>Trying to research this puts a strain on me.</w:t>
+      </w:r>
+    </w:p>
+    <w:p>
+      <w:pPr>
+        <w:pStyle w:val="ListParagraph"/>
+        <w:numPr>
+          <w:ilvl w:val="1"/>
           <w:numId w:val="25"/>
         </w:numPr>
         <w:rPr>
@@ -6397,123 +6511,7 @@
           <w:color w:val="FFC000"/>
           <w:lang w:val="en-US"/>
         </w:rPr>
-        <w:t>Main points:</w:t>
-      </w:r>
-    </w:p>
-    <w:p>
-      <w:pPr>
-        <w:pStyle w:val="ListParagraph"/>
-        <w:numPr>
-          <w:ilvl w:val="1"/>
-          <w:numId w:val="25"/>
-        </w:numPr>
-        <w:rPr>
-          <w:color w:val="FFC000"/>
-          <w:lang w:val="en-US"/>
-        </w:rPr>
-      </w:pPr>
-      <w:r>
-        <w:rPr>
-          <w:color w:val="FFC000"/>
-          <w:lang w:val="en-US"/>
-        </w:rPr>
-        <w:t>MD editor</w:t>
-      </w:r>
-    </w:p>
-    <w:p>
-      <w:pPr>
-        <w:pStyle w:val="ListParagraph"/>
-        <w:numPr>
-          <w:ilvl w:val="1"/>
-          <w:numId w:val="25"/>
-        </w:numPr>
-        <w:rPr>
-          <w:color w:val="FFC000"/>
-          <w:lang w:val="en-US"/>
-        </w:rPr>
-      </w:pPr>
-      <w:r>
-        <w:rPr>
-          <w:color w:val="FFC000"/>
-          <w:lang w:val="en-US"/>
-        </w:rPr>
-        <w:t>Will MD show and index better on the internet?</w:t>
-      </w:r>
-    </w:p>
-    <w:p>
-      <w:pPr>
-        <w:pStyle w:val="ListParagraph"/>
-        <w:numPr>
-          <w:ilvl w:val="0"/>
-          <w:numId w:val="25"/>
-        </w:numPr>
-        <w:rPr>
-          <w:color w:val="FFC000"/>
-          <w:lang w:val="en-US"/>
-        </w:rPr>
-      </w:pPr>
-      <w:r>
-        <w:rPr>
-          <w:color w:val="FFC000"/>
-          <w:lang w:val="en-US"/>
-        </w:rPr>
-        <w:t>Notes:</w:t>
-      </w:r>
-    </w:p>
-    <w:p>
-      <w:pPr>
-        <w:pStyle w:val="ListParagraph"/>
-        <w:numPr>
-          <w:ilvl w:val="1"/>
-          <w:numId w:val="25"/>
-        </w:numPr>
-        <w:rPr>
-          <w:color w:val="FFC000"/>
-          <w:lang w:val="en-US"/>
-        </w:rPr>
-      </w:pPr>
-      <w:r>
-        <w:rPr>
-          <w:color w:val="FFC000"/>
-          <w:lang w:val="en-US"/>
-        </w:rPr>
-        <w:t>Trying to research this puts a strain on me.</w:t>
-      </w:r>
-    </w:p>
-    <w:p>
-      <w:pPr>
-        <w:pStyle w:val="ListParagraph"/>
-        <w:numPr>
-          <w:ilvl w:val="1"/>
-          <w:numId w:val="25"/>
-        </w:numPr>
-        <w:rPr>
-          <w:color w:val="FFC000"/>
-          <w:lang w:val="en-US"/>
-        </w:rPr>
-      </w:pPr>
-      <w:r>
-        <w:rPr>
-          <w:color w:val="FFC000"/>
-          <w:lang w:val="en-US"/>
-        </w:rPr>
-        <w:t xml:space="preserve">I found out relative links to images work nicely in MD on </w:t>
-      </w:r>
-      <w:proofErr w:type="spellStart"/>
-      <w:r>
-        <w:rPr>
-          <w:color w:val="FFC000"/>
-          <w:lang w:val="en-US"/>
-        </w:rPr>
-        <w:t>github</w:t>
-      </w:r>
-      <w:proofErr w:type="spellEnd"/>
-      <w:r>
-        <w:rPr>
-          <w:color w:val="FFC000"/>
-          <w:lang w:val="en-US"/>
-        </w:rPr>
-        <w:t>.</w:t>
+        <w:t>I found out relative links to images work nicely in MD on github.</w:t>
       </w:r>
     </w:p>
     <w:p>
@@ -6833,23 +6831,67 @@
           <w:color w:val="FFC000"/>
           <w:lang w:val="en-US"/>
         </w:rPr>
-        <w:t xml:space="preserve">It would help me to know if MD really has those </w:t>
-      </w:r>
-      <w:proofErr w:type="spellStart"/>
-      <w:r>
+        <w:t>It would help me to know if MD really has those advantanges. Otherwise I would keep being confused about whether or not I should convert to MD.</w:t>
+      </w:r>
+    </w:p>
+    <w:p>
+      <w:pPr>
+        <w:pStyle w:val="ListParagraph"/>
+        <w:numPr>
+          <w:ilvl w:val="1"/>
+          <w:numId w:val="25"/>
+        </w:numPr>
         <w:rPr>
           <w:color w:val="FFC000"/>
           <w:lang w:val="en-US"/>
         </w:rPr>
-        <w:t>advantanges</w:t>
-      </w:r>
-      <w:proofErr w:type="spellEnd"/>
+      </w:pPr>
       <w:r>
         <w:rPr>
           <w:color w:val="FFC000"/>
           <w:lang w:val="en-US"/>
         </w:rPr>
-        <w:t>. Otherwise I would keep being confused about whether or not I should convert to MD.</w:t>
+        <w:t>But pragmatically: That was not what I was doing. It was formatting the docx's, what I was doing. But pragmatism is sometimes something I feel others have determined for me. Maybe knowing something for sure is more pragmatic for me, because the doubt causes me so much stress.</w:t>
+      </w:r>
+    </w:p>
+    <w:p>
+      <w:pPr>
+        <w:pStyle w:val="ListParagraph"/>
+        <w:numPr>
+          <w:ilvl w:val="0"/>
+          <w:numId w:val="25"/>
+        </w:numPr>
+        <w:rPr>
+          <w:color w:val="FFC000"/>
+          <w:lang w:val="en-US"/>
+        </w:rPr>
+      </w:pPr>
+      <w:r>
+        <w:rPr>
+          <w:color w:val="FFC000"/>
+          <w:lang w:val="en-US"/>
+        </w:rPr>
+        <w:t>Concession: Do both. First format the 4 remaining Summary's. Then research MD more.</w:t>
+      </w:r>
+    </w:p>
+    <w:p>
+      <w:pPr>
+        <w:pStyle w:val="ListParagraph"/>
+        <w:numPr>
+          <w:ilvl w:val="0"/>
+          <w:numId w:val="25"/>
+        </w:numPr>
+        <w:rPr>
+          <w:color w:val="FFC000"/>
+          <w:lang w:val="en-US"/>
+        </w:rPr>
+      </w:pPr>
+      <w:r>
+        <w:rPr>
+          <w:color w:val="FFC000"/>
+          <w:lang w:val="en-US"/>
+        </w:rPr>
+        <w:t>Conversion programs:</w:t>
       </w:r>
     </w:p>
     <w:p>
@@ -6869,47 +6911,70 @@
           <w:color w:val="FFC000"/>
           <w:lang w:val="en-US"/>
         </w:rPr>
-        <w:t>But pragmatically: That was not what I was doing. It was formatting the docx's, what I was doing. But pragmatism is sometimes something I feel others have determined for me. Maybe knowing something for sure is more pragmatic for me, because the doubt causes me so much stress.</w:t>
-      </w:r>
-    </w:p>
-    <w:p>
-      <w:pPr>
-        <w:pStyle w:val="ListParagraph"/>
-        <w:numPr>
-          <w:ilvl w:val="0"/>
-          <w:numId w:val="25"/>
-        </w:numPr>
+        <w:t xml:space="preserve">Pandoc: I did not like it. It was expecting a user interface, but I got a command line interface. Also, the output from docx to MD is not </w:t>
+      </w:r>
+      <w:r>
         <w:rPr>
           <w:color w:val="FFC000"/>
           <w:lang w:val="en-US"/>
         </w:rPr>
-      </w:pPr>
+        <w:t>what I expected</w:t>
+      </w:r>
       <w:r>
         <w:rPr>
           <w:color w:val="FFC000"/>
           <w:lang w:val="en-US"/>
         </w:rPr>
-        <w:t>Concession: Do both. First format the 4 remaining Summary's. Then research MD more.</w:t>
-      </w:r>
-    </w:p>
-    <w:p>
-      <w:pPr>
-        <w:pStyle w:val="ListParagraph"/>
-        <w:numPr>
-          <w:ilvl w:val="0"/>
-          <w:numId w:val="25"/>
-        </w:numPr>
+        <w:t>. I got quote markup &gt; for just indentation and a dashed bulleted list got the dashes escaped or something \-. The check list style for GitHub that's kind a sorta already MD format, got escaped it seemed.</w:t>
+      </w:r>
+      <w:r>
         <w:rPr>
           <w:color w:val="FFC000"/>
           <w:lang w:val="en-US"/>
         </w:rPr>
-      </w:pPr>
+        <w:t xml:space="preserve"> </w:t>
+      </w:r>
       <w:r>
         <w:rPr>
           <w:color w:val="FFC000"/>
           <w:lang w:val="en-US"/>
         </w:rPr>
-        <w:t>Conversion programs:</w:t>
+        <w:t xml:space="preserve">I get not everything is unambiguously translatable, but this was too far removed of what I would type in myself. </w:t>
+      </w:r>
+      <w:r>
+        <w:rPr>
+          <w:color w:val="FFC000"/>
+          <w:lang w:val="en-US"/>
+        </w:rPr>
+        <w:t>So sorry, pandoc</w:t>
+      </w:r>
+      <w:r>
+        <w:rPr>
+          <w:color w:val="FFC000"/>
+          <w:lang w:val="en-US"/>
+        </w:rPr>
+        <w:t>.</w:t>
+      </w:r>
+      <w:r>
+        <w:rPr>
+          <w:color w:val="FFC000"/>
+          <w:lang w:val="en-US"/>
+        </w:rPr>
+        <w:t xml:space="preserve"> </w:t>
+      </w:r>
+      <w:r>
+        <w:rPr>
+          <w:color w:val="FFC000"/>
+          <w:lang w:val="en-US"/>
+        </w:rPr>
+        <w:t>M</w:t>
+      </w:r>
+      <w:r>
+        <w:rPr>
+          <w:color w:val="FFC000"/>
+          <w:lang w:val="en-US"/>
+        </w:rPr>
+        <w:t>oving on.</w:t>
       </w:r>
     </w:p>
     <w:p>
@@ -6924,165 +6989,32 @@
           <w:lang w:val="en-US"/>
         </w:rPr>
       </w:pPr>
-      <w:proofErr w:type="spellStart"/>
       <w:r>
         <w:rPr>
           <w:color w:val="FFC000"/>
           <w:lang w:val="en-US"/>
         </w:rPr>
-        <w:t>Pandoc</w:t>
-      </w:r>
-      <w:proofErr w:type="spellEnd"/>
-      <w:r>
+        <w:t>I might as well just copy paste to a text document and then do it myself.</w:t>
+      </w:r>
+    </w:p>
+    <w:p>
+      <w:pPr>
+        <w:pStyle w:val="ListParagraph"/>
+        <w:numPr>
+          <w:ilvl w:val="1"/>
+          <w:numId w:val="25"/>
+        </w:numPr>
         <w:rPr>
           <w:color w:val="FFC000"/>
           <w:lang w:val="en-US"/>
         </w:rPr>
-        <w:t xml:space="preserve">: I did not like it. It was expecting a user interface, but I got a command line interface. Also, the output from docx to MD is not </w:t>
-      </w:r>
+      </w:pPr>
       <w:r>
         <w:rPr>
           <w:color w:val="FFC000"/>
           <w:lang w:val="en-US"/>
         </w:rPr>
-        <w:t>what I expected</w:t>
-      </w:r>
-      <w:r>
-        <w:rPr>
-          <w:color w:val="FFC000"/>
-          <w:lang w:val="en-US"/>
-        </w:rPr>
-        <w:t xml:space="preserve">. I got quote markup &gt; for just indentation and a dashed bulleted list got the dashes escaped or something \-. The check list style for GitHub that's kind a </w:t>
-      </w:r>
-      <w:proofErr w:type="spellStart"/>
-      <w:r>
-        <w:rPr>
-          <w:color w:val="FFC000"/>
-          <w:lang w:val="en-US"/>
-        </w:rPr>
-        <w:t>sorta</w:t>
-      </w:r>
-      <w:proofErr w:type="spellEnd"/>
-      <w:r>
-        <w:rPr>
-          <w:color w:val="FFC000"/>
-          <w:lang w:val="en-US"/>
-        </w:rPr>
-        <w:t xml:space="preserve"> already MD format, got escaped it seemed.</w:t>
-      </w:r>
-      <w:r>
-        <w:rPr>
-          <w:color w:val="FFC000"/>
-          <w:lang w:val="en-US"/>
-        </w:rPr>
-        <w:t xml:space="preserve"> </w:t>
-      </w:r>
-      <w:r>
-        <w:rPr>
-          <w:color w:val="FFC000"/>
-          <w:lang w:val="en-US"/>
-        </w:rPr>
-        <w:t xml:space="preserve">I get not everything is unambiguously translatable, but this was too far removed of what I would type in myself. </w:t>
-      </w:r>
-      <w:r>
-        <w:rPr>
-          <w:color w:val="FFC000"/>
-          <w:lang w:val="en-US"/>
-        </w:rPr>
-        <w:t xml:space="preserve">So sorry, </w:t>
-      </w:r>
-      <w:proofErr w:type="spellStart"/>
-      <w:r>
-        <w:rPr>
-          <w:color w:val="FFC000"/>
-          <w:lang w:val="en-US"/>
-        </w:rPr>
-        <w:t>pandoc</w:t>
-      </w:r>
-      <w:proofErr w:type="spellEnd"/>
-      <w:r>
-        <w:rPr>
-          <w:color w:val="FFC000"/>
-          <w:lang w:val="en-US"/>
-        </w:rPr>
-        <w:t>.</w:t>
-      </w:r>
-      <w:r>
-        <w:rPr>
-          <w:color w:val="FFC000"/>
-          <w:lang w:val="en-US"/>
-        </w:rPr>
-        <w:t xml:space="preserve"> </w:t>
-      </w:r>
-      <w:r>
-        <w:rPr>
-          <w:color w:val="FFC000"/>
-          <w:lang w:val="en-US"/>
-        </w:rPr>
-        <w:t>M</w:t>
-      </w:r>
-      <w:r>
-        <w:rPr>
-          <w:color w:val="FFC000"/>
-          <w:lang w:val="en-US"/>
-        </w:rPr>
-        <w:t>oving on.</w:t>
-      </w:r>
-    </w:p>
-    <w:p>
-      <w:pPr>
-        <w:pStyle w:val="ListParagraph"/>
-        <w:numPr>
-          <w:ilvl w:val="1"/>
-          <w:numId w:val="25"/>
-        </w:numPr>
-        <w:rPr>
-          <w:color w:val="FFC000"/>
-          <w:lang w:val="en-US"/>
-        </w:rPr>
-      </w:pPr>
-      <w:r>
-        <w:rPr>
-          <w:color w:val="FFC000"/>
-          <w:lang w:val="en-US"/>
-        </w:rPr>
-        <w:t>I might as well just copy paste to a text document and then do it myself.</w:t>
-      </w:r>
-    </w:p>
-    <w:p>
-      <w:pPr>
-        <w:pStyle w:val="ListParagraph"/>
-        <w:numPr>
-          <w:ilvl w:val="1"/>
-          <w:numId w:val="25"/>
-        </w:numPr>
-        <w:rPr>
-          <w:color w:val="FFC000"/>
-          <w:lang w:val="en-US"/>
-        </w:rPr>
-      </w:pPr>
-      <w:r>
-        <w:rPr>
-          <w:color w:val="FFC000"/>
-          <w:lang w:val="en-US"/>
-        </w:rPr>
-        <w:t xml:space="preserve">But I am going into </w:t>
-      </w:r>
-      <w:proofErr w:type="spellStart"/>
-      <w:r>
-        <w:rPr>
-          <w:color w:val="FFC000"/>
-          <w:lang w:val="en-US"/>
-        </w:rPr>
-        <w:t>reseach</w:t>
-      </w:r>
-      <w:proofErr w:type="spellEnd"/>
-      <w:r>
-        <w:rPr>
-          <w:color w:val="FFC000"/>
-          <w:lang w:val="en-US"/>
-        </w:rPr>
-        <w:t xml:space="preserve"> again, and that is not what I want to deeply into. I do not have the energy.</w:t>
+        <w:t>But I am going into reseach again, and that is not what I want to deeply into. I do not have the energy.</w:t>
       </w:r>
     </w:p>
     <w:p>
@@ -7369,21 +7301,7 @@
         <w:rPr>
           <w:lang w:val="en-US"/>
         </w:rPr>
-        <w:t xml:space="preserve">The work might be modularized. I am not </w:t>
-      </w:r>
-      <w:proofErr w:type="spellStart"/>
-      <w:r>
-        <w:rPr>
-          <w:lang w:val="en-US"/>
-        </w:rPr>
-        <w:t>attacted</w:t>
-      </w:r>
-      <w:proofErr w:type="spellEnd"/>
-      <w:r>
-        <w:rPr>
-          <w:lang w:val="en-US"/>
-        </w:rPr>
-        <w:t xml:space="preserve"> to how CSS3 is modularized, each piece of specs with a different state of being finished up. It seems messy. But I can employ the same organization to accept certain concepts are just more crystalized out than others, making it easier to share, even in an unfinished state, and stimulating keeping things separated and separately usable even when other parts are just really still messy.</w:t>
+        <w:t>The work might be modularized. I am not attacted to how CSS3 is modularized, each piece of specs with a different state of being finished up. It seems messy. But I can employ the same organization to accept certain concepts are just more crystalized out than others, making it easier to share, even in an unfinished state, and stimulating keeping things separated and separately usable even when other parts are just really still messy.</w:t>
       </w:r>
     </w:p>
     <w:p>
@@ -7400,21 +7318,7 @@
         <w:rPr>
           <w:lang w:val="en-US"/>
         </w:rPr>
-        <w:t xml:space="preserve">I seem to have had several goals fighting over </w:t>
-      </w:r>
-      <w:proofErr w:type="spellStart"/>
-      <w:r>
-        <w:rPr>
-          <w:lang w:val="en-US"/>
-        </w:rPr>
-        <w:t>eachother</w:t>
-      </w:r>
-      <w:proofErr w:type="spellEnd"/>
-      <w:r>
-        <w:rPr>
-          <w:lang w:val="en-US"/>
-        </w:rPr>
-        <w:t>, in projects done long ago about this documentation:</w:t>
+        <w:t>I seem to have had several goals fighting over eachother, in projects done long ago about this documentation:</w:t>
       </w:r>
     </w:p>
     <w:p>
@@ -7574,21 +7478,7 @@
         <w:rPr>
           <w:lang w:val="en-US"/>
         </w:rPr>
-        <w:t xml:space="preserve">I notice I talk a lot about implementation rather than notation. For instance: Does a dashed circle mean it is used as a class, enforced to be a class, static inside its container, how does it work in the system interfaces? What if it is just the notation that is a good idea, what if the implementation isn't. That might even make system interfaces' precise definition not important or maybe just subjected to diagrams drawn out to represent things from another language, like C#. C# getters and setters might be in a system interface notation. But setting an object reference's interface dynamically in runtime… may be too much of an implementation detail. I think it is a language definition / runtime implementation separation. In think the engineers at Microsoft might be right about developing language spec / runtime / framework / compiler quasi-independently. Maybe I can be inspired by that and make my language definition a </w:t>
-      </w:r>
-      <w:proofErr w:type="spellStart"/>
-      <w:r>
-        <w:rPr>
-          <w:lang w:val="en-US"/>
-        </w:rPr>
-        <w:t>litte</w:t>
-      </w:r>
-      <w:proofErr w:type="spellEnd"/>
-      <w:r>
-        <w:rPr>
-          <w:lang w:val="en-US"/>
-        </w:rPr>
-        <w:t xml:space="preserve"> simpler. I am subjected to the pitfall of wa</w:t>
+        <w:t>I notice I talk a lot about implementation rather than notation. For instance: Does a dashed circle mean it is used as a class, enforced to be a class, static inside its container, how does it work in the system interfaces? What if it is just the notation that is a good idea, what if the implementation isn't. That might even make system interfaces' precise definition not important or maybe just subjected to diagrams drawn out to represent things from another language, like C#. C# getters and setters might be in a system interface notation. But setting an object reference's interface dynamically in runtime… may be too much of an implementation detail. I think it is a language definition / runtime implementation separation. In think the engineers at Microsoft might be right about developing language spec / runtime / framework / compiler quasi-independently. Maybe I can be inspired by that and make my language definition a litte simpler. I am subjected to the pitfall of wa</w:t>
       </w:r>
       <w:r>
         <w:rPr>
@@ -9793,23 +9683,7 @@
           <w:color w:val="BFBFBF" w:themeColor="background1" w:themeShade="BF"/>
           <w:lang w:val="en-US"/>
         </w:rPr>
-        <w:t xml:space="preserve">But I get </w:t>
-      </w:r>
-      <w:proofErr w:type="spellStart"/>
-      <w:r>
-        <w:rPr>
-          <w:color w:val="BFBFBF" w:themeColor="background1" w:themeShade="BF"/>
-          <w:lang w:val="en-US"/>
-        </w:rPr>
-        <w:t>kramps</w:t>
-      </w:r>
-      <w:proofErr w:type="spellEnd"/>
-      <w:r>
-        <w:rPr>
-          <w:color w:val="BFBFBF" w:themeColor="background1" w:themeShade="BF"/>
-          <w:lang w:val="en-US"/>
-        </w:rPr>
-        <w:t xml:space="preserve"> in my face.</w:t>
+        <w:t>But I get kramps in my face.</w:t>
       </w:r>
     </w:p>
     <w:p>
@@ -10072,23 +9946,7 @@
           <w:color w:val="BFBFBF" w:themeColor="background1" w:themeShade="BF"/>
           <w:lang w:val="en-US"/>
         </w:rPr>
-        <w:t>Limitation: I choose to not reorganize/</w:t>
-      </w:r>
-      <w:proofErr w:type="spellStart"/>
-      <w:r>
-        <w:rPr>
-          <w:color w:val="BFBFBF" w:themeColor="background1" w:themeShade="BF"/>
-          <w:lang w:val="en-US"/>
-        </w:rPr>
-        <w:t>resubdivide</w:t>
-      </w:r>
-      <w:proofErr w:type="spellEnd"/>
-      <w:r>
-        <w:rPr>
-          <w:color w:val="BFBFBF" w:themeColor="background1" w:themeShade="BF"/>
-          <w:lang w:val="en-US"/>
-        </w:rPr>
-        <w:t xml:space="preserve"> the sub projects. I choose to just change the wording.</w:t>
+        <w:t>Limitation: I choose to not reorganize/resubdivide the sub projects. I choose to just change the wording.</w:t>
       </w:r>
     </w:p>
     <w:p>
@@ -11581,23 +11439,7 @@
           <w:color w:val="BFBFBF" w:themeColor="background1" w:themeShade="BF"/>
           <w:lang w:val="en-US"/>
         </w:rPr>
-        <w:t xml:space="preserve">&gt; They use different templates, so this formatting and making </w:t>
-      </w:r>
-      <w:proofErr w:type="spellStart"/>
-      <w:r>
-        <w:rPr>
-          <w:color w:val="BFBFBF" w:themeColor="background1" w:themeShade="BF"/>
-          <w:lang w:val="en-US"/>
-        </w:rPr>
-        <w:t>consisntent</w:t>
-      </w:r>
-      <w:proofErr w:type="spellEnd"/>
-      <w:r>
-        <w:rPr>
-          <w:color w:val="BFBFBF" w:themeColor="background1" w:themeShade="BF"/>
-          <w:lang w:val="en-US"/>
-        </w:rPr>
-        <w:t>, probably does not apply to those.</w:t>
+        <w:t>&gt; They use different templates, so this formatting and making consisntent, probably does not apply to those.</w:t>
       </w:r>
     </w:p>
     <w:p>
@@ -12113,23 +11955,7 @@
           <w:color w:val="BFBFBF" w:themeColor="background1" w:themeShade="BF"/>
           <w:lang w:val="en-US"/>
         </w:rPr>
-        <w:t xml:space="preserve">Do I update that now? Or do I see that as </w:t>
-      </w:r>
-      <w:proofErr w:type="spellStart"/>
-      <w:r>
-        <w:rPr>
-          <w:color w:val="BFBFBF" w:themeColor="background1" w:themeShade="BF"/>
-          <w:lang w:val="en-US"/>
-        </w:rPr>
-        <w:t>replanning</w:t>
-      </w:r>
-      <w:proofErr w:type="spellEnd"/>
-      <w:r>
-        <w:rPr>
-          <w:color w:val="BFBFBF" w:themeColor="background1" w:themeShade="BF"/>
-          <w:lang w:val="en-US"/>
-        </w:rPr>
-        <w:t xml:space="preserve"> that should be done later? Don't know. It just looks inconsistent this way.</w:t>
+        <w:t>Do I update that now? Or do I see that as replanning that should be done later? Don't know. It just looks inconsistent this way.</w:t>
       </w:r>
     </w:p>
     <w:p>
@@ -12658,23 +12484,7 @@
           <w:color w:val="BFBFBF" w:themeColor="background1" w:themeShade="BF"/>
           <w:lang w:val="en-US"/>
         </w:rPr>
-        <w:t>Exp: Windows 7 File Explorer. "D:\Source\JJs Software\Project Docs\Circle Language Spec Plan". Search "</w:t>
-      </w:r>
-      <w:proofErr w:type="spellStart"/>
-      <w:r>
-        <w:rPr>
-          <w:color w:val="BFBFBF" w:themeColor="background1" w:themeShade="BF"/>
-          <w:lang w:val="en-US"/>
-        </w:rPr>
-        <w:t>content:Joost</w:t>
-      </w:r>
-      <w:proofErr w:type="spellEnd"/>
-      <w:r>
-        <w:rPr>
-          <w:color w:val="BFBFBF" w:themeColor="background1" w:themeShade="BF"/>
-          <w:lang w:val="en-US"/>
-        </w:rPr>
-        <w:t>".</w:t>
+        <w:t>Exp: Windows 7 File Explorer. "D:\Source\JJs Software\Project Docs\Circle Language Spec Plan". Search "content:Joost".</w:t>
       </w:r>
     </w:p>
     <w:p>
@@ -13051,39 +12861,7 @@
           <w:color w:val="BFBFBF"/>
           <w:lang w:val="en-US"/>
         </w:rPr>
-        <w:t xml:space="preserve">The 'Out-of-Scope' document </w:t>
-      </w:r>
-      <w:proofErr w:type="spellStart"/>
-      <w:r>
-        <w:rPr>
-          <w:color w:val="BFBFBF"/>
-          <w:lang w:val="en-US"/>
-        </w:rPr>
-        <w:t>os</w:t>
-      </w:r>
-      <w:proofErr w:type="spellEnd"/>
-      <w:r>
-        <w:rPr>
-          <w:color w:val="BFBFBF"/>
-          <w:lang w:val="en-US"/>
-        </w:rPr>
-        <w:t xml:space="preserve"> currently not just postponed items of the Circle Language Spec, but more than that: not even considered part of the Circle Language Spec </w:t>
-      </w:r>
-      <w:proofErr w:type="spellStart"/>
-      <w:r>
-        <w:rPr>
-          <w:color w:val="BFBFBF"/>
-          <w:lang w:val="en-US"/>
-        </w:rPr>
-        <w:t>proect</w:t>
-      </w:r>
-      <w:proofErr w:type="spellEnd"/>
-      <w:r>
-        <w:rPr>
-          <w:color w:val="BFBFBF"/>
-          <w:lang w:val="en-US"/>
-        </w:rPr>
-        <w:t xml:space="preserve"> at all anymore.</w:t>
+        <w:t>The 'Out-of-Scope' document os currently not just postponed items of the Circle Language Spec, but more than that: not even considered part of the Circle Language Spec proect at all anymore.</w:t>
       </w:r>
     </w:p>
     <w:p>
@@ -14855,23 +14633,7 @@
           <w:color w:val="BFBFBF"/>
           <w:lang w:val="en-US"/>
         </w:rPr>
-        <w:t xml:space="preserve">The reason for calling it that, is to make it clearer what the project </w:t>
-      </w:r>
-      <w:proofErr w:type="spellStart"/>
-      <w:r>
-        <w:rPr>
-          <w:color w:val="BFBFBF"/>
-          <w:lang w:val="en-US"/>
-        </w:rPr>
-        <w:t>entains</w:t>
-      </w:r>
-      <w:proofErr w:type="spellEnd"/>
-      <w:r>
-        <w:rPr>
-          <w:color w:val="BFBFBF"/>
-          <w:lang w:val="en-US"/>
-        </w:rPr>
-        <w:t>, separating it better from the super-project with the name 'Circle Docs', so that there is a clear distinction that one is about programming and the other is about documentation.</w:t>
+        <w:t>The reason for calling it that, is to make it clearer what the project entains, separating it better from the super-project with the name 'Circle Docs', so that there is a clear distinction that one is about programming and the other is about documentation.</w:t>
       </w:r>
     </w:p>
     <w:p>
@@ -15098,23 +14860,7 @@
           <w:color w:val="BFBFBF"/>
           <w:lang w:val="en-US"/>
         </w:rPr>
-        <w:t xml:space="preserve">Circle Language Design is also an option. 'Specification' may raise expectations about </w:t>
-      </w:r>
-      <w:proofErr w:type="spellStart"/>
-      <w:r>
-        <w:rPr>
-          <w:color w:val="BFBFBF"/>
-          <w:lang w:val="en-US"/>
-        </w:rPr>
-        <w:t>finishedness</w:t>
-      </w:r>
-      <w:proofErr w:type="spellEnd"/>
-      <w:r>
-        <w:rPr>
-          <w:color w:val="BFBFBF"/>
-          <w:lang w:val="en-US"/>
-        </w:rPr>
-        <w:t>.</w:t>
+        <w:t>Circle Language Design is also an option. 'Specification' may raise expectations about finishedness.</w:t>
       </w:r>
     </w:p>
     <w:p>
@@ -15171,23 +14917,7 @@
           <w:color w:val="BFBFBF"/>
           <w:lang w:val="en-US"/>
         </w:rPr>
-        <w:t xml:space="preserve">'Specification': suggests </w:t>
-      </w:r>
-      <w:proofErr w:type="spellStart"/>
-      <w:r>
-        <w:rPr>
-          <w:color w:val="BFBFBF"/>
-          <w:lang w:val="en-US"/>
-        </w:rPr>
-        <w:t>finishedness</w:t>
-      </w:r>
-      <w:proofErr w:type="spellEnd"/>
-      <w:r>
-        <w:rPr>
-          <w:color w:val="BFBFBF"/>
-          <w:lang w:val="en-US"/>
-        </w:rPr>
-        <w:t>, but does it? CSS is all sorts unfinished modules.</w:t>
+        <w:t>'Specification': suggests finishedness, but does it? CSS is all sorts unfinished modules.</w:t>
       </w:r>
     </w:p>
     <w:p>
@@ -15605,23 +15335,7 @@
           <w:color w:val="BFBFBF"/>
           <w:lang w:val="en-US"/>
         </w:rPr>
-        <w:t xml:space="preserve">Then it is basically just loose ideas, that might have been given a too prominent place. Maybe put it elsewhere, if it is just unhelpful for visual overview, perhaps. &gt; Some are more than that. I keep </w:t>
-      </w:r>
-      <w:proofErr w:type="spellStart"/>
-      <w:r>
-        <w:rPr>
-          <w:color w:val="BFBFBF"/>
-          <w:lang w:val="en-US"/>
-        </w:rPr>
-        <w:t>em</w:t>
-      </w:r>
-      <w:proofErr w:type="spellEnd"/>
-      <w:r>
-        <w:rPr>
-          <w:color w:val="BFBFBF"/>
-          <w:lang w:val="en-US"/>
-        </w:rPr>
-        <w:t xml:space="preserve"> this way.</w:t>
+        <w:t>Then it is basically just loose ideas, that might have been given a too prominent place. Maybe put it elsewhere, if it is just unhelpful for visual overview, perhaps. &gt; Some are more than that. I keep em this way.</w:t>
       </w:r>
     </w:p>
     <w:p>
@@ -16040,23 +15754,7 @@
           <w:color w:val="BFBFBF"/>
           <w:lang w:val="en-US"/>
         </w:rPr>
-        <w:t xml:space="preserve">That does not take away I want to split topics in these planning docs between language design one </w:t>
-      </w:r>
-      <w:proofErr w:type="spellStart"/>
-      <w:r>
-        <w:rPr>
-          <w:color w:val="BFBFBF"/>
-          <w:lang w:val="en-US"/>
-        </w:rPr>
-        <w:t>one</w:t>
-      </w:r>
-      <w:proofErr w:type="spellEnd"/>
-      <w:r>
-        <w:rPr>
-          <w:color w:val="BFBFBF"/>
-          <w:lang w:val="en-US"/>
-        </w:rPr>
-        <w:t xml:space="preserve"> end and programming at the other.</w:t>
+        <w:t>That does not take away I want to split topics in these planning docs between language design one one end and programming at the other.</w:t>
       </w:r>
     </w:p>
     <w:p>
@@ -16150,23 +15848,7 @@
           <w:color w:val="BFBFBF"/>
           <w:lang w:val="en-US"/>
         </w:rPr>
-        <w:t xml:space="preserve">Maybe I should just make 2 project folders eventually in the Project Docs repository: one for the new computer language and one for the rest, that are much like </w:t>
-      </w:r>
-      <w:proofErr w:type="spellStart"/>
-      <w:r>
-        <w:rPr>
-          <w:color w:val="BFBFBF"/>
-          <w:lang w:val="en-US"/>
-        </w:rPr>
-        <w:t>eachother</w:t>
-      </w:r>
-      <w:proofErr w:type="spellEnd"/>
-      <w:r>
-        <w:rPr>
-          <w:color w:val="BFBFBF"/>
-          <w:lang w:val="en-US"/>
-        </w:rPr>
-        <w:t>, but one stripped down to computer language functional design topics, and the other in which to dump the rest: anything deemed out-of-scope of the entire new computer language topic. Those are different than topics out-of-scope because postponed, but still much to do with the new computer language. Maybe at first, even 'worse', I make 2 documents in each folder: One with topics that belong to the new computer language, and another document much like it, in which the rest is put, that I would want to leave out of it.</w:t>
+        <w:t>Maybe I should just make 2 project folders eventually in the Project Docs repository: one for the new computer language and one for the rest, that are much like eachother, but one stripped down to computer language functional design topics, and the other in which to dump the rest: anything deemed out-of-scope of the entire new computer language topic. Those are different than topics out-of-scope because postponed, but still much to do with the new computer language. Maybe at first, even 'worse', I make 2 documents in each folder: One with topics that belong to the new computer language, and another document much like it, in which the rest is put, that I would want to leave out of it.</w:t>
       </w:r>
     </w:p>
     <w:p>
@@ -16229,23 +15911,7 @@
           <w:color w:val="BFBFBF"/>
           <w:lang w:val="en-US"/>
         </w:rPr>
-        <w:t xml:space="preserve">And lose the 'programming it out' part. And loose 'it is also a framework and an OS and any commonly used application'. It is actually quite hard for me to let go of that idea. I liked my playground back then. I wanted proof, that this could be used to realize software quicker, so one man can do what would have taken an army of programmers to do before. But I don't have that ambition anymore. Right now I just want to </w:t>
-      </w:r>
-      <w:proofErr w:type="spellStart"/>
-      <w:r>
-        <w:rPr>
-          <w:color w:val="BFBFBF"/>
-          <w:lang w:val="en-US"/>
-        </w:rPr>
-        <w:t>publically</w:t>
-      </w:r>
-      <w:proofErr w:type="spellEnd"/>
-      <w:r>
-        <w:rPr>
-          <w:color w:val="BFBFBF"/>
-          <w:lang w:val="en-US"/>
-        </w:rPr>
-        <w:t xml:space="preserve"> give away the programming language idea. I think I notice a lot of insecurities about people thinking it is a good idea or not. Maybe because I was trying to sell the idea, rather than just give it away? I get that I wanted a framework into which all of my ideas fit. I like some of the modularization of the concepts. But I do want to just cut away a few things. I think I am still trying to sell an idea, but then in a different way. I do not have the intention to sell it for cash, but I do want to not make it too ambitious, cover too much, so large in scope, that no one would pick it up anymore.</w:t>
+        <w:t>And lose the 'programming it out' part. And loose 'it is also a framework and an OS and any commonly used application'. It is actually quite hard for me to let go of that idea. I liked my playground back then. I wanted proof, that this could be used to realize software quicker, so one man can do what would have taken an army of programmers to do before. But I don't have that ambition anymore. Right now I just want to publically give away the programming language idea. I think I notice a lot of insecurities about people thinking it is a good idea or not. Maybe because I was trying to sell the idea, rather than just give it away? I get that I wanted a framework into which all of my ideas fit. I like some of the modularization of the concepts. But I do want to just cut away a few things. I think I am still trying to sell an idea, but then in a different way. I do not have the intention to sell it for cash, but I do want to not make it too ambitious, cover too much, so large in scope, that no one would pick it up anymore.</w:t>
       </w:r>
       <w:r>
         <w:rPr>
@@ -16731,23 +16397,7 @@
           <w:color w:val="BFBFBF"/>
           <w:lang w:val="en-US"/>
         </w:rPr>
-        <w:t xml:space="preserve"> the product. I have a </w:t>
-      </w:r>
-      <w:proofErr w:type="spellStart"/>
-      <w:r>
-        <w:rPr>
-          <w:color w:val="BFBFBF"/>
-          <w:lang w:val="en-US"/>
-        </w:rPr>
-        <w:t>canundrum</w:t>
-      </w:r>
-      <w:proofErr w:type="spellEnd"/>
-      <w:r>
-        <w:rPr>
-          <w:color w:val="BFBFBF"/>
-          <w:lang w:val="en-US"/>
-        </w:rPr>
-        <w:t>. I cannot describe the product without making the product, because the description is the product.</w:t>
+        <w:t xml:space="preserve"> the product. I have a canundrum. I cannot describe the product without making the product, because the description is the product.</w:t>
       </w:r>
     </w:p>
     <w:p>
@@ -17191,23 +16841,7 @@
           <w:color w:val="BFBFBF"/>
           <w:lang w:val="en-US"/>
         </w:rPr>
-        <w:t xml:space="preserve">* </w:t>
-      </w:r>
-      <w:proofErr w:type="spellStart"/>
-      <w:r>
-        <w:rPr>
-          <w:color w:val="BFBFBF"/>
-          <w:lang w:val="en-US"/>
-        </w:rPr>
-        <w:t>JMath</w:t>
-      </w:r>
-      <w:proofErr w:type="spellEnd"/>
-      <w:r>
-        <w:rPr>
-          <w:color w:val="BFBFBF"/>
-          <w:lang w:val="en-US"/>
-        </w:rPr>
-        <w:t xml:space="preserve"> 0.9 docs in Dutch</w:t>
+        <w:t>* JMath 0.9 docs in Dutch</w:t>
       </w:r>
     </w:p>
     <w:p>
@@ -17401,39 +17035,7 @@
           <w:color w:val="BFBFBF"/>
           <w:lang w:val="en-US"/>
         </w:rPr>
-        <w:t xml:space="preserve">The math as objects does have a link to how math can be made not intrinsic to the language, but an extension library, which can still be compiled to good old CPU instructions. That concept is interesting for the idea of the new computer </w:t>
-      </w:r>
-      <w:proofErr w:type="spellStart"/>
-      <w:r>
-        <w:rPr>
-          <w:color w:val="BFBFBF"/>
-          <w:lang w:val="en-US"/>
-        </w:rPr>
-        <w:t>langauge</w:t>
-      </w:r>
-      <w:proofErr w:type="spellEnd"/>
-      <w:r>
-        <w:rPr>
-          <w:color w:val="BFBFBF"/>
-          <w:lang w:val="en-US"/>
-        </w:rPr>
-        <w:t xml:space="preserve">. But... none of this documentation is well worded to </w:t>
-      </w:r>
-      <w:proofErr w:type="spellStart"/>
-      <w:r>
-        <w:rPr>
-          <w:color w:val="BFBFBF"/>
-          <w:lang w:val="en-US"/>
-        </w:rPr>
-        <w:t>suppord</w:t>
-      </w:r>
-      <w:proofErr w:type="spellEnd"/>
-      <w:r>
-        <w:rPr>
-          <w:color w:val="BFBFBF"/>
-          <w:lang w:val="en-US"/>
-        </w:rPr>
-        <w:t xml:space="preserve"> that concept...</w:t>
+        <w:t>The math as objects does have a link to how math can be made not intrinsic to the language, but an extension library, which can still be compiled to good old CPU instructions. That concept is interesting for the idea of the new computer langauge. But... none of this documentation is well worded to suppord that concept...</w:t>
       </w:r>
     </w:p>
     <w:p>

--- a/Circle Language Spec Plan/1. Current/2019-08 Circle Language Spec Revamp Notes.docx
+++ b/Circle Language Spec Plan/1. Current/2019-08 Circle Language Spec Revamp Notes.docx
@@ -4269,7 +4269,13 @@
         <w:rPr>
           <w:lang w:val="en-US"/>
         </w:rPr>
-        <w:t>Drop loose ideas from Ideas.doc into the appropriate spot in the documentation.</w:t>
+        <w:t>Drop loose ideas from Ideas.doc into the appropriate spot in the documentation</w:t>
+      </w:r>
+      <w:r>
+        <w:rPr>
+          <w:lang w:val="en-US"/>
+        </w:rPr>
+        <w:t>?</w:t>
       </w:r>
     </w:p>
     <w:p>
@@ -4581,2077 +4587,931 @@
           <w:color w:val="B4C6E7"/>
           <w:lang w:val="en-US"/>
         </w:rPr>
-        <w:t>2020-04-1</w:t>
-      </w:r>
-      <w:r>
+        <w:t>2020-05-10 Brainstorm Scope</w:t>
+      </w:r>
+    </w:p>
+    <w:p>
+      <w:pPr>
+        <w:pStyle w:val="ListParagraph"/>
+        <w:numPr>
+          <w:ilvl w:val="0"/>
+          <w:numId w:val="25"/>
+        </w:numPr>
+        <w:rPr>
+          <w:color w:val="BFBFBF" w:themeColor="background1" w:themeShade="BF"/>
+          <w:lang w:val="en-US"/>
+        </w:rPr>
+      </w:pPr>
+      <w:r>
+        <w:rPr>
+          <w:color w:val="BFBFBF" w:themeColor="background1" w:themeShade="BF"/>
+          <w:lang w:val="en-US"/>
+        </w:rPr>
+        <w:t>Scope the planning docs even further.</w:t>
+      </w:r>
+    </w:p>
+    <w:p>
+      <w:pPr>
+        <w:pStyle w:val="ListParagraph"/>
+        <w:numPr>
+          <w:ilvl w:val="0"/>
+          <w:numId w:val="25"/>
+        </w:numPr>
+        <w:rPr>
+          <w:color w:val="BFBFBF" w:themeColor="background1" w:themeShade="BF"/>
+          <w:lang w:val="en-US"/>
+        </w:rPr>
+      </w:pPr>
+      <w:r>
+        <w:rPr>
+          <w:color w:val="BFBFBF" w:themeColor="background1" w:themeShade="BF"/>
+          <w:lang w:val="en-US"/>
+        </w:rPr>
+        <w:t>I went through all the planning docs.</w:t>
+      </w:r>
+    </w:p>
+    <w:p>
+      <w:pPr>
+        <w:pStyle w:val="ListParagraph"/>
+        <w:numPr>
+          <w:ilvl w:val="0"/>
+          <w:numId w:val="25"/>
+        </w:numPr>
+        <w:rPr>
+          <w:color w:val="BFBFBF" w:themeColor="background1" w:themeShade="BF"/>
+          <w:lang w:val="en-US"/>
+        </w:rPr>
+      </w:pPr>
+      <w:r>
+        <w:rPr>
+          <w:color w:val="BFBFBF" w:themeColor="background1" w:themeShade="BF"/>
+          <w:lang w:val="en-US"/>
+        </w:rPr>
+        <w:t>Marked in red things in the Main Project documents, things I would like to place out of scope.</w:t>
+      </w:r>
+    </w:p>
+    <w:p>
+      <w:pPr>
+        <w:pStyle w:val="ListParagraph"/>
+        <w:numPr>
+          <w:ilvl w:val="0"/>
+          <w:numId w:val="25"/>
+        </w:numPr>
+        <w:rPr>
+          <w:lang w:val="en-US"/>
+        </w:rPr>
+      </w:pPr>
+      <w:r>
+        <w:rPr>
+          <w:lang w:val="en-US"/>
+        </w:rPr>
+        <w:t>These two documents may have content to weed out at one point:</w:t>
+      </w:r>
+    </w:p>
+    <w:p>
+      <w:pPr>
+        <w:pStyle w:val="ListParagraph"/>
+        <w:numPr>
+          <w:ilvl w:val="1"/>
+          <w:numId w:val="25"/>
+        </w:numPr>
+        <w:rPr>
+          <w:lang w:val="en-US"/>
+        </w:rPr>
+      </w:pPr>
+      <w:r>
+        <w:rPr>
+          <w:lang w:val="en-US"/>
+        </w:rPr>
+        <w:t>"</w:t>
+      </w:r>
+      <w:r>
+        <w:rPr>
+          <w:lang w:val="en-US"/>
+        </w:rPr>
+        <w:t>2009-08 Review by Ramses, Small Plan.docx</w:t>
+      </w:r>
+      <w:r>
+        <w:rPr>
+          <w:lang w:val="en-US"/>
+        </w:rPr>
+        <w:t>" has out-of-scope things. It's just a little hard to extract. Perhaps postpone that when I reconsider reformulating this content again.</w:t>
+      </w:r>
+    </w:p>
+    <w:p>
+      <w:pPr>
+        <w:pStyle w:val="ListParagraph"/>
+        <w:numPr>
+          <w:ilvl w:val="1"/>
+          <w:numId w:val="25"/>
+        </w:numPr>
+        <w:rPr>
+          <w:lang w:val="en-US"/>
+        </w:rPr>
+      </w:pPr>
+      <w:r>
+        <w:rPr>
+          <w:lang w:val="en-US"/>
+        </w:rPr>
+        <w:t>"</w:t>
+      </w:r>
+      <w:r>
+        <w:rPr>
+          <w:lang w:val="en-US"/>
+        </w:rPr>
+        <w:t>Diagrams, Coding Principles &amp; Coding Concepts Plan (obsolete).docx</w:t>
+      </w:r>
+      <w:r>
+        <w:rPr>
+          <w:lang w:val="en-US"/>
+        </w:rPr>
+        <w:t>": I may want to consider moving this out of scope</w:t>
+      </w:r>
+      <w:r>
+        <w:rPr>
+          <w:lang w:val="en-US"/>
+        </w:rPr>
+        <w:t>, or at least part of it.</w:t>
+      </w:r>
+    </w:p>
+    <w:p>
+      <w:pPr>
+        <w:pStyle w:val="ListParagraph"/>
+        <w:numPr>
+          <w:ilvl w:val="0"/>
+          <w:numId w:val="25"/>
+        </w:numPr>
+        <w:rPr>
+          <w:lang w:val="en-US"/>
+        </w:rPr>
+      </w:pPr>
+      <w:r>
+        <w:rPr>
+          <w:lang w:val="en-US"/>
+        </w:rPr>
+        <w:t>The other Circle Language Spec Plan docs seem fine regarding scoping for now.</w:t>
+      </w:r>
+    </w:p>
+    <w:p>
+      <w:pPr>
+        <w:pStyle w:val="ListParagraph"/>
+        <w:numPr>
+          <w:ilvl w:val="0"/>
+          <w:numId w:val="25"/>
+        </w:numPr>
+        <w:rPr>
+          <w:lang w:val="en-US"/>
+        </w:rPr>
+      </w:pPr>
+      <w:r>
+        <w:rPr>
+          <w:lang w:val="en-US"/>
+        </w:rPr>
+        <w:t>Still want to move the things marked red in the documents, to the out-of</w:t>
+      </w:r>
+      <w:r>
+        <w:rPr>
+          <w:lang w:val="en-US"/>
+        </w:rPr>
+        <w:t>-</w:t>
+      </w:r>
+      <w:r>
+        <w:rPr>
+          <w:lang w:val="en-US"/>
+        </w:rPr>
+        <w:t>scope documents.</w:t>
+      </w:r>
+    </w:p>
+    <w:p>
+      <w:pPr>
+        <w:pStyle w:val="ListParagraph"/>
+        <w:numPr>
+          <w:ilvl w:val="0"/>
+          <w:numId w:val="25"/>
+        </w:numPr>
+        <w:rPr>
+          <w:lang w:val="en-US"/>
+        </w:rPr>
+      </w:pPr>
+      <w:r>
+        <w:rPr>
+          <w:lang w:val="en-US"/>
+        </w:rPr>
+        <w:t>Next step might even be starting to split up the Circle Docs themselves in 'in scope' and 'out of scope'.</w:t>
+      </w:r>
+    </w:p>
+    <w:p>
+      <w:pPr>
+        <w:pStyle w:val="ListParagraph"/>
+        <w:numPr>
+          <w:ilvl w:val="0"/>
+          <w:numId w:val="25"/>
+        </w:numPr>
+        <w:rPr>
+          <w:lang w:val="en-US"/>
+        </w:rPr>
+      </w:pPr>
+      <w:r>
+        <w:rPr>
+          <w:lang w:val="en-US"/>
+        </w:rPr>
+        <w:t>Or consider the 'Software System' topics to put in scope.</w:t>
+      </w:r>
+    </w:p>
+    <w:p>
+      <w:pPr>
+        <w:pStyle w:val="Heading3"/>
         <w:rPr>
           <w:color w:val="B4C6E7"/>
           <w:lang w:val="en-US"/>
         </w:rPr>
-        <w:t>8</w:t>
-      </w:r>
+      </w:pPr>
       <w:r>
         <w:rPr>
           <w:color w:val="B4C6E7"/>
           <w:lang w:val="en-US"/>
         </w:rPr>
-        <w:t xml:space="preserve"> </w:t>
-      </w:r>
+        <w:t>2019-12-29 Brainstorm Scope</w:t>
+      </w:r>
+    </w:p>
+    <w:p>
+      <w:pPr>
+        <w:numPr>
+          <w:ilvl w:val="0"/>
+          <w:numId w:val="25"/>
+        </w:numPr>
+        <w:rPr>
+          <w:lang w:val="en-US"/>
+        </w:rPr>
+      </w:pPr>
+      <w:r>
+        <w:rPr>
+          <w:lang w:val="en-US"/>
+        </w:rPr>
+        <w:t>Basically I want to scope the project.</w:t>
+      </w:r>
+    </w:p>
+    <w:p>
+      <w:pPr>
+        <w:numPr>
+          <w:ilvl w:val="0"/>
+          <w:numId w:val="25"/>
+        </w:numPr>
+        <w:rPr>
+          <w:lang w:val="en-US"/>
+        </w:rPr>
+      </w:pPr>
+      <w:r>
+        <w:rPr>
+          <w:lang w:val="en-US"/>
+        </w:rPr>
+        <w:t>Out of scope:</w:t>
+      </w:r>
+    </w:p>
+    <w:p>
+      <w:pPr>
+        <w:numPr>
+          <w:ilvl w:val="1"/>
+          <w:numId w:val="25"/>
+        </w:numPr>
+        <w:rPr>
+          <w:lang w:val="en-US"/>
+        </w:rPr>
+      </w:pPr>
+      <w:r>
+        <w:rPr>
+          <w:lang w:val="en-US"/>
+        </w:rPr>
+        <w:t>'</w:t>
+      </w:r>
+      <w:r>
+        <w:rPr>
+          <w:lang w:val="en-US"/>
+        </w:rPr>
+        <w:t>Operating system</w:t>
+      </w:r>
+      <w:r>
+        <w:rPr>
+          <w:lang w:val="en-US"/>
+        </w:rPr>
+        <w:t>' like</w:t>
+      </w:r>
+      <w:r>
+        <w:rPr>
+          <w:lang w:val="en-US"/>
+        </w:rPr>
+        <w:t xml:space="preserve"> components</w:t>
+      </w:r>
+    </w:p>
+    <w:p>
+      <w:pPr>
+        <w:numPr>
+          <w:ilvl w:val="1"/>
+          <w:numId w:val="25"/>
+        </w:numPr>
+        <w:rPr>
+          <w:color w:val="BFBFBF" w:themeColor="background1" w:themeShade="BF"/>
+          <w:lang w:val="en-US"/>
+        </w:rPr>
+      </w:pPr>
+      <w:r>
+        <w:rPr>
+          <w:color w:val="BFBFBF" w:themeColor="background1" w:themeShade="BF"/>
+          <w:lang w:val="en-US"/>
+        </w:rPr>
+        <w:t>Studying</w:t>
+      </w:r>
+    </w:p>
+    <w:p>
+      <w:pPr>
+        <w:numPr>
+          <w:ilvl w:val="1"/>
+          <w:numId w:val="25"/>
+        </w:numPr>
+        <w:rPr>
+          <w:lang w:val="en-US"/>
+        </w:rPr>
+      </w:pPr>
+      <w:r>
+        <w:rPr>
+          <w:lang w:val="en-US"/>
+        </w:rPr>
+        <w:t>Fundamental principles</w:t>
+      </w:r>
+    </w:p>
+    <w:p>
+      <w:pPr>
+        <w:numPr>
+          <w:ilvl w:val="2"/>
+          <w:numId w:val="25"/>
+        </w:numPr>
+        <w:rPr>
+          <w:lang w:val="en-US"/>
+        </w:rPr>
+      </w:pPr>
+      <w:r>
+        <w:rPr>
+          <w:lang w:val="en-US"/>
+        </w:rPr>
+        <w:t xml:space="preserve">Basically all of them are probably </w:t>
+      </w:r>
+      <w:r>
+        <w:rPr>
+          <w:lang w:val="en-US"/>
+        </w:rPr>
+        <w:t>out-of-scope</w:t>
+      </w:r>
+      <w:r>
+        <w:rPr>
+          <w:lang w:val="en-US"/>
+        </w:rPr>
+        <w:t>.</w:t>
+      </w:r>
+    </w:p>
+    <w:p>
+      <w:pPr>
+        <w:numPr>
+          <w:ilvl w:val="2"/>
+          <w:numId w:val="25"/>
+        </w:numPr>
+        <w:rPr>
+          <w:color w:val="BFBFBF" w:themeColor="background1" w:themeShade="BF"/>
+          <w:lang w:val="en-US"/>
+        </w:rPr>
+      </w:pPr>
+      <w:r>
+        <w:rPr>
+          <w:color w:val="BFBFBF" w:themeColor="background1" w:themeShade="BF"/>
+          <w:lang w:val="en-US"/>
+        </w:rPr>
+        <w:t>Do I limit the ambitions with the project?</w:t>
+      </w:r>
+    </w:p>
+    <w:p>
+      <w:pPr>
+        <w:numPr>
+          <w:ilvl w:val="2"/>
+          <w:numId w:val="25"/>
+        </w:numPr>
+        <w:rPr>
+          <w:color w:val="BFBFBF" w:themeColor="background1" w:themeShade="BF"/>
+          <w:lang w:val="en-US"/>
+        </w:rPr>
+      </w:pPr>
+      <w:r>
+        <w:rPr>
+          <w:color w:val="BFBFBF" w:themeColor="background1" w:themeShade="BF"/>
+          <w:lang w:val="en-US"/>
+        </w:rPr>
+        <w:t>Do I remove fundamental principles that are questionable or irrelevant, like that the code base is written in C++, or things that may speed up development, things others could figure out, making how I feel about it not add much? Maybe ease up on things, talk less strict about things?</w:t>
+      </w:r>
+    </w:p>
+    <w:p>
+      <w:pPr>
+        <w:numPr>
+          <w:ilvl w:val="1"/>
+          <w:numId w:val="25"/>
+        </w:numPr>
+        <w:rPr>
+          <w:lang w:val="en-US"/>
+        </w:rPr>
+      </w:pPr>
+      <w:r>
+        <w:rPr>
+          <w:lang w:val="en-US"/>
+        </w:rPr>
+        <w:t>'Software System': an abstraction layer above the new computer language.</w:t>
+      </w:r>
+    </w:p>
+    <w:p>
+      <w:pPr>
+        <w:numPr>
+          <w:ilvl w:val="2"/>
+          <w:numId w:val="25"/>
+        </w:numPr>
+        <w:rPr>
+          <w:lang w:val="en-US"/>
+        </w:rPr>
+      </w:pPr>
+      <w:r>
+        <w:rPr>
+          <w:lang w:val="en-US"/>
+        </w:rPr>
+        <w:t xml:space="preserve">I think I should </w:t>
+      </w:r>
+      <w:r>
+        <w:rPr>
+          <w:lang w:val="en-US"/>
+        </w:rPr>
+        <w:t>take interesting parts from the general Software System documentation</w:t>
+      </w:r>
+      <w:r>
+        <w:rPr>
+          <w:lang w:val="en-US"/>
+        </w:rPr>
+        <w:t>.</w:t>
+      </w:r>
+    </w:p>
+    <w:p>
+      <w:pPr>
+        <w:numPr>
+          <w:ilvl w:val="2"/>
+          <w:numId w:val="25"/>
+        </w:numPr>
+        <w:rPr>
+          <w:lang w:val="en-US"/>
+        </w:rPr>
+      </w:pPr>
+      <w:r>
+        <w:rPr>
+          <w:lang w:val="en-US"/>
+        </w:rPr>
+        <w:t xml:space="preserve">Then </w:t>
+      </w:r>
+      <w:r>
+        <w:rPr>
+          <w:lang w:val="en-US"/>
+        </w:rPr>
+        <w:t xml:space="preserve">drop </w:t>
+      </w:r>
+      <w:r>
+        <w:rPr>
+          <w:lang w:val="en-US"/>
+        </w:rPr>
+        <w:t xml:space="preserve">them </w:t>
+      </w:r>
+      <w:r>
+        <w:rPr>
+          <w:lang w:val="en-US"/>
+        </w:rPr>
+        <w:t xml:space="preserve">somewhere in the </w:t>
+      </w:r>
+      <w:r>
+        <w:rPr>
+          <w:lang w:val="en-US"/>
+        </w:rPr>
+        <w:t xml:space="preserve">Circle Language Spec </w:t>
+      </w:r>
+      <w:r>
+        <w:rPr>
+          <w:lang w:val="en-US"/>
+        </w:rPr>
+        <w:t>documentation.</w:t>
+      </w:r>
+    </w:p>
+    <w:p>
+      <w:pPr>
+        <w:numPr>
+          <w:ilvl w:val="2"/>
+          <w:numId w:val="25"/>
+        </w:numPr>
+        <w:rPr>
+          <w:lang w:val="en-US"/>
+        </w:rPr>
+      </w:pPr>
+      <w:r>
+        <w:rPr>
+          <w:lang w:val="en-US"/>
+        </w:rPr>
+        <w:t>Also for the planning docs: there are Software System Documentation out-of-scope projects. Perhaps part of it was Circle Language Design.</w:t>
+      </w:r>
+    </w:p>
+    <w:p>
+      <w:pPr>
+        <w:numPr>
+          <w:ilvl w:val="1"/>
+          <w:numId w:val="25"/>
+        </w:numPr>
+        <w:rPr>
+          <w:color w:val="BFBFBF" w:themeColor="background1" w:themeShade="BF"/>
+          <w:lang w:val="en-US"/>
+        </w:rPr>
+      </w:pPr>
+      <w:r>
+        <w:rPr>
+          <w:color w:val="BFBFBF" w:themeColor="background1" w:themeShade="BF"/>
+          <w:lang w:val="en-US"/>
+        </w:rPr>
+        <w:t>Computer language topics out-of-scope:</w:t>
+      </w:r>
+    </w:p>
+    <w:p>
+      <w:pPr>
+        <w:numPr>
+          <w:ilvl w:val="2"/>
+          <w:numId w:val="25"/>
+        </w:numPr>
+        <w:rPr>
+          <w:color w:val="BFBFBF" w:themeColor="background1" w:themeShade="BF"/>
+          <w:lang w:val="en-US"/>
+        </w:rPr>
+      </w:pPr>
+      <w:r>
+        <w:rPr>
+          <w:color w:val="BFBFBF" w:themeColor="background1" w:themeShade="BF"/>
+          <w:lang w:val="en-US"/>
+        </w:rPr>
+        <w:t>Concepts / aspect oriented programming</w:t>
+      </w:r>
+    </w:p>
+    <w:p>
+      <w:pPr>
+        <w:numPr>
+          <w:ilvl w:val="2"/>
+          <w:numId w:val="25"/>
+        </w:numPr>
+        <w:rPr>
+          <w:color w:val="BFBFBF" w:themeColor="background1" w:themeShade="BF"/>
+          <w:lang w:val="en-US"/>
+        </w:rPr>
+      </w:pPr>
+      <w:r>
+        <w:rPr>
+          <w:color w:val="BFBFBF" w:themeColor="background1" w:themeShade="BF"/>
+          <w:lang w:val="en-US"/>
+        </w:rPr>
+        <w:t>Database principles</w:t>
+      </w:r>
+    </w:p>
+    <w:p>
+      <w:pPr>
+        <w:numPr>
+          <w:ilvl w:val="2"/>
+          <w:numId w:val="25"/>
+        </w:numPr>
+        <w:rPr>
+          <w:color w:val="BFBFBF" w:themeColor="background1" w:themeShade="BF"/>
+          <w:lang w:val="en-US"/>
+        </w:rPr>
+      </w:pPr>
+      <w:r>
+        <w:rPr>
+          <w:color w:val="BFBFBF" w:themeColor="background1" w:themeShade="BF"/>
+          <w:lang w:val="en-US"/>
+        </w:rPr>
+        <w:t>Concept libraries</w:t>
+      </w:r>
+    </w:p>
+    <w:p>
+      <w:pPr>
+        <w:numPr>
+          <w:ilvl w:val="2"/>
+          <w:numId w:val="25"/>
+        </w:numPr>
+        <w:rPr>
+          <w:color w:val="BFBFBF" w:themeColor="background1" w:themeShade="BF"/>
+          <w:lang w:val="en-US"/>
+        </w:rPr>
+      </w:pPr>
+      <w:r>
+        <w:rPr>
+          <w:color w:val="BFBFBF" w:themeColor="background1" w:themeShade="BF"/>
+          <w:lang w:val="en-US"/>
+        </w:rPr>
+        <w:t>Machine language</w:t>
+      </w:r>
+    </w:p>
+    <w:p>
+      <w:pPr>
+        <w:numPr>
+          <w:ilvl w:val="2"/>
+          <w:numId w:val="25"/>
+        </w:numPr>
+        <w:rPr>
+          <w:color w:val="BFBFBF" w:themeColor="background1" w:themeShade="BF"/>
+          <w:lang w:val="en-US"/>
+        </w:rPr>
+      </w:pPr>
+      <w:r>
+        <w:rPr>
+          <w:color w:val="BFBFBF" w:themeColor="background1" w:themeShade="BF"/>
+          <w:lang w:val="en-US"/>
+        </w:rPr>
+        <w:t>Internet as a single computer</w:t>
+      </w:r>
+    </w:p>
+    <w:p>
+      <w:pPr>
+        <w:numPr>
+          <w:ilvl w:val="2"/>
+          <w:numId w:val="25"/>
+        </w:numPr>
+        <w:rPr>
+          <w:color w:val="BFBFBF" w:themeColor="background1" w:themeShade="BF"/>
+          <w:lang w:val="en-US"/>
+        </w:rPr>
+      </w:pPr>
+      <w:r>
+        <w:rPr>
+          <w:color w:val="BFBFBF" w:themeColor="background1" w:themeShade="BF"/>
+          <w:lang w:val="en-US"/>
+        </w:rPr>
+        <w:t>So many things, but I want to leave them out.</w:t>
+      </w:r>
+    </w:p>
+    <w:p>
+      <w:pPr>
+        <w:numPr>
+          <w:ilvl w:val="0"/>
+          <w:numId w:val="25"/>
+        </w:numPr>
+        <w:rPr>
+          <w:lang w:val="en-US"/>
+        </w:rPr>
+      </w:pPr>
+      <w:r>
+        <w:rPr>
+          <w:color w:val="BFBFBF" w:themeColor="background1" w:themeShade="BF"/>
+          <w:lang w:val="en-US"/>
+        </w:rPr>
+        <w:t>The data concepts and coding concepts thing, and the aspect oriented-like thing, I may want to put that out of scope. I might want to accept that the idea I present has limited potential, and might not apply to what you can do with a database, or ambitious aspect oriented programming ideas… just object oriented programming expressed in diagrams is good enough. I had no idea back then how to merge the two or three concepts into that diagram language and maybe I should just give up there. That seems more achievable.</w:t>
+      </w:r>
+    </w:p>
+    <w:p>
+      <w:pPr>
+        <w:pStyle w:val="Heading3"/>
+        <w:rPr>
+          <w:lang w:val="en-US"/>
+        </w:rPr>
+      </w:pPr>
       <w:r>
         <w:rPr>
           <w:color w:val="B4C6E7"/>
           <w:lang w:val="en-US"/>
         </w:rPr>
-        <w:t xml:space="preserve">Brainstorm </w:t>
+        <w:t>2019-12-29 Brainstorm Scope</w:t>
       </w:r>
       <w:r>
         <w:rPr>
           <w:color w:val="B4C6E7"/>
           <w:lang w:val="en-US"/>
         </w:rPr>
-        <w:t>Writing Style</w:t>
-      </w:r>
-    </w:p>
-    <w:p>
-      <w:pPr>
-        <w:pStyle w:val="ListParagraph"/>
+        <w:t xml:space="preserve">: </w:t>
+      </w:r>
+      <w:r>
+        <w:rPr>
+          <w:i w:val="0"/>
+          <w:iCs/>
+          <w:lang w:val="en-US"/>
+        </w:rPr>
+        <w:t>Diagram</w:t>
+      </w:r>
+      <w:r>
+        <w:rPr>
+          <w:i w:val="0"/>
+          <w:iCs/>
+          <w:lang w:val="en-US"/>
+        </w:rPr>
+        <w:t xml:space="preserve">s </w:t>
+      </w:r>
+      <w:r>
+        <w:rPr>
+          <w:i w:val="0"/>
+          <w:iCs/>
+          <w:lang w:val="en-US"/>
+        </w:rPr>
+        <w:t xml:space="preserve">/ </w:t>
+      </w:r>
+      <w:r>
+        <w:rPr>
+          <w:i w:val="0"/>
+          <w:iCs/>
+          <w:lang w:val="en-US"/>
+        </w:rPr>
+        <w:t>C</w:t>
+      </w:r>
+      <w:r>
+        <w:rPr>
+          <w:i w:val="0"/>
+          <w:iCs/>
+          <w:lang w:val="en-US"/>
+        </w:rPr>
+        <w:t xml:space="preserve">onstructs / </w:t>
+      </w:r>
+      <w:r>
+        <w:rPr>
+          <w:i w:val="0"/>
+          <w:iCs/>
+          <w:lang w:val="en-US"/>
+        </w:rPr>
+        <w:t>G</w:t>
+      </w:r>
+      <w:r>
+        <w:rPr>
+          <w:i w:val="0"/>
+          <w:iCs/>
+          <w:lang w:val="en-US"/>
+        </w:rPr>
+        <w:t xml:space="preserve">ap </w:t>
+      </w:r>
+      <w:r>
+        <w:rPr>
+          <w:i w:val="0"/>
+          <w:iCs/>
+          <w:lang w:val="en-US"/>
+        </w:rPr>
+        <w:t>L</w:t>
+      </w:r>
+      <w:r>
+        <w:rPr>
+          <w:i w:val="0"/>
+          <w:iCs/>
+          <w:lang w:val="en-US"/>
+        </w:rPr>
+        <w:t>ifting</w:t>
+      </w:r>
+    </w:p>
+    <w:p>
+      <w:pPr>
         <w:numPr>
           <w:ilvl w:val="0"/>
           <w:numId w:val="25"/>
         </w:numPr>
         <w:rPr>
-          <w:color w:val="92D050"/>
-          <w:lang w:val="en-US"/>
-        </w:rPr>
-      </w:pPr>
-      <w:r>
-        <w:rPr>
-          <w:color w:val="92D050"/>
-          <w:lang w:val="en-US"/>
-        </w:rPr>
-        <w:t>The aim is to use less definite, more open language and to take out the personal 'I' form.</w:t>
-      </w:r>
-      <w:r>
-        <w:rPr>
-          <w:color w:val="92D050"/>
-          <w:lang w:val="en-US"/>
-        </w:rPr>
-        <w:t xml:space="preserve"> Consider reformulating </w:t>
-      </w:r>
-      <w:r>
-        <w:rPr>
-          <w:color w:val="92D050"/>
-          <w:lang w:val="en-US"/>
-        </w:rPr>
-        <w:t>command-like sentences and rule-like statements</w:t>
-      </w:r>
-      <w:r>
-        <w:rPr>
-          <w:color w:val="92D050"/>
-          <w:lang w:val="en-US"/>
-        </w:rPr>
-        <w:t xml:space="preserve"> to add maybe's and perhapses or past tense instead of imperative tense. Avoiding the word 'you' also seems to let the air in (it feels less like a chore). Even the word 'is' can be an expression of something being definite, which you may want to loosen up a bit.</w:t>
-      </w:r>
-    </w:p>
-    <w:p>
-      <w:pPr>
-        <w:pStyle w:val="ListParagraph"/>
+          <w:lang w:val="en-US"/>
+        </w:rPr>
+      </w:pPr>
+      <w:r>
+        <w:rPr>
+          <w:color w:val="BFBFBF" w:themeColor="background1" w:themeShade="BF"/>
+          <w:lang w:val="en-US"/>
+        </w:rPr>
+        <w:t>Diagram topics:</w:t>
+      </w:r>
+    </w:p>
+    <w:p>
+      <w:pPr>
+        <w:numPr>
+          <w:ilvl w:val="1"/>
+          <w:numId w:val="25"/>
+        </w:numPr>
+        <w:rPr>
+          <w:lang w:val="en-US"/>
+        </w:rPr>
+      </w:pPr>
+      <w:r>
+        <w:rPr>
+          <w:color w:val="BFBFBF" w:themeColor="background1" w:themeShade="BF"/>
+          <w:lang w:val="en-US"/>
+        </w:rPr>
+        <w:t xml:space="preserve">Eventually, you might split the </w:t>
+      </w:r>
+      <w:r>
+        <w:rPr>
+          <w:color w:val="BFBFBF" w:themeColor="background1" w:themeShade="BF"/>
+          <w:lang w:val="en-US"/>
+        </w:rPr>
+        <w:t xml:space="preserve">now </w:t>
+      </w:r>
+      <w:r>
+        <w:rPr>
+          <w:color w:val="BFBFBF" w:themeColor="background1" w:themeShade="BF"/>
+          <w:lang w:val="en-US"/>
+        </w:rPr>
+        <w:t>in-scope topics apart in pieces that are in-scope and others that are out-of-scope. Some ideas just aren't the original ones, not</w:t>
+      </w:r>
+      <w:r>
+        <w:rPr>
+          <w:color w:val="BFBFBF" w:themeColor="background1" w:themeShade="BF"/>
+          <w:lang w:val="en-US"/>
+        </w:rPr>
+        <w:t xml:space="preserve"> a</w:t>
+      </w:r>
+      <w:r>
+        <w:rPr>
+          <w:color w:val="BFBFBF" w:themeColor="background1" w:themeShade="BF"/>
+          <w:lang w:val="en-US"/>
+        </w:rPr>
+        <w:t xml:space="preserve"> hot idea, and not prone to be adopted. For instance: The spaces in identifiers, text code ideas… I might have done good by keeping conceptual thoughts apart from diagram thoughts. I tend to want to merge those two aspects for the benefit of the reader. But I also tend to want a diagram notation that can be applied to other programming languages as a source for the diagrams. In that case, not all wild conceptual ideas are relevant. I did have thoughts: how would I implement this if I did it from the ground up, how would I implement that if I did it from the ground up, like interfaces, inheritance, ref-ness etc.</w:t>
+      </w:r>
+    </w:p>
+    <w:p>
+      <w:pPr>
         <w:numPr>
           <w:ilvl w:val="0"/>
           <w:numId w:val="25"/>
         </w:numPr>
         <w:rPr>
-          <w:color w:val="92D050"/>
-          <w:lang w:val="en-US"/>
-        </w:rPr>
-      </w:pPr>
-      <w:r>
-        <w:rPr>
-          <w:color w:val="92D050"/>
-          <w:lang w:val="en-US"/>
-        </w:rPr>
-        <w:t>Also check: whether the stories make sense.</w:t>
-      </w:r>
-    </w:p>
-    <w:p>
-      <w:pPr>
-        <w:pStyle w:val="ListParagraph"/>
+          <w:lang w:val="en-US"/>
+        </w:rPr>
+      </w:pPr>
+      <w:r>
+        <w:rPr>
+          <w:lang w:val="en-US"/>
+        </w:rPr>
+        <w:t>Gap lifting:</w:t>
+      </w:r>
+    </w:p>
+    <w:p>
+      <w:pPr>
+        <w:numPr>
+          <w:ilvl w:val="1"/>
+          <w:numId w:val="25"/>
+        </w:numPr>
+        <w:rPr>
+          <w:lang w:val="en-US"/>
+        </w:rPr>
+      </w:pPr>
+      <w:r>
+        <w:rPr>
+          <w:lang w:val="en-US"/>
+        </w:rPr>
+        <w:t xml:space="preserve">Also I had ideas on the other end of the spectrum, more macroscopically: how far can I take the application of this diagram notation? Could they even substitute user-interfaces? Could boundaries be lifted, for instance, between things running on different computers and the boundary between users and programmers. The language gaps between things like files and folders, databases, programming languages, user interfaces… gaps between the physical and the logical. All that. </w:t>
+      </w:r>
+      <w:r>
+        <w:rPr>
+          <w:lang w:val="en-US"/>
+        </w:rPr>
+        <w:t>I thought that was i</w:t>
+      </w:r>
+      <w:r>
+        <w:rPr>
+          <w:lang w:val="en-US"/>
+        </w:rPr>
+        <w:t>nteresting</w:t>
+      </w:r>
+      <w:r>
+        <w:rPr>
+          <w:lang w:val="en-US"/>
+        </w:rPr>
+        <w:t xml:space="preserve"> to think about</w:t>
+      </w:r>
+      <w:r>
+        <w:rPr>
+          <w:lang w:val="en-US"/>
+        </w:rPr>
+        <w:t>.</w:t>
+      </w:r>
+    </w:p>
+    <w:p>
+      <w:pPr>
         <w:numPr>
           <w:ilvl w:val="0"/>
           <w:numId w:val="25"/>
         </w:numPr>
         <w:rPr>
-          <w:color w:val="92D050"/>
-          <w:lang w:val="en-US"/>
-        </w:rPr>
-      </w:pPr>
-      <w:r>
-        <w:rPr>
-          <w:color w:val="92D050"/>
-          <w:lang w:val="en-US"/>
-        </w:rPr>
-        <w:t>And whether the content is still in scope.</w:t>
-      </w:r>
-    </w:p>
-    <w:p>
-      <w:pPr>
-        <w:pStyle w:val="ListParagraph"/>
-        <w:numPr>
-          <w:ilvl w:val="0"/>
-          <w:numId w:val="25"/>
-        </w:numPr>
-        <w:rPr>
-          <w:lang w:val="en-US"/>
-        </w:rPr>
-      </w:pPr>
-      <w:r>
-        <w:rPr>
-          <w:lang w:val="en-US"/>
-        </w:rPr>
-        <w:t>Remove links, since they break so easily.</w:t>
-      </w:r>
-    </w:p>
-    <w:p>
-      <w:pPr>
-        <w:pStyle w:val="ListParagraph"/>
-        <w:numPr>
-          <w:ilvl w:val="0"/>
-          <w:numId w:val="25"/>
-        </w:numPr>
-        <w:rPr>
-          <w:lang w:val="en-US"/>
-        </w:rPr>
-      </w:pPr>
-      <w:r>
-        <w:rPr>
-          <w:lang w:val="en-US"/>
-        </w:rPr>
-        <w:t>That seems quite a lot to check. Maybe that is why it is not easy.</w:t>
-      </w:r>
-    </w:p>
-    <w:p>
-      <w:pPr>
-        <w:pStyle w:val="Heading3"/>
-        <w:rPr>
-          <w:color w:val="B4C6E7"/>
-          <w:lang w:val="en-US"/>
-        </w:rPr>
-      </w:pPr>
-      <w:r>
-        <w:rPr>
-          <w:color w:val="B4C6E7"/>
-          <w:lang w:val="en-US"/>
-        </w:rPr>
-        <w:t>2020-0</w:t>
-      </w:r>
-      <w:r>
-        <w:rPr>
-          <w:color w:val="B4C6E7"/>
-          <w:lang w:val="en-US"/>
-        </w:rPr>
-        <w:t>5</w:t>
-      </w:r>
-      <w:r>
-        <w:rPr>
-          <w:color w:val="B4C6E7"/>
-          <w:lang w:val="en-US"/>
-        </w:rPr>
-        <w:t>-</w:t>
-      </w:r>
-      <w:r>
-        <w:rPr>
-          <w:color w:val="B4C6E7"/>
-          <w:lang w:val="en-US"/>
-        </w:rPr>
-        <w:t>08</w:t>
-      </w:r>
-      <w:r>
-        <w:rPr>
-          <w:color w:val="B4C6E7"/>
-          <w:lang w:val="en-US"/>
-        </w:rPr>
-        <w:t xml:space="preserve"> </w:t>
-      </w:r>
-      <w:r>
-        <w:rPr>
-          <w:color w:val="B4C6E7"/>
-          <w:lang w:val="en-US"/>
-        </w:rPr>
-        <w:t>Brainstorm Priorities</w:t>
-      </w:r>
-    </w:p>
-    <w:p>
-      <w:pPr>
-        <w:pStyle w:val="ListParagraph"/>
-        <w:numPr>
-          <w:ilvl w:val="0"/>
-          <w:numId w:val="25"/>
-        </w:numPr>
-        <w:rPr>
-          <w:lang w:val="en-US"/>
-        </w:rPr>
-      </w:pPr>
-      <w:r>
-        <w:rPr>
-          <w:lang w:val="en-US"/>
-        </w:rPr>
-        <w:t>Rewording the Done projects is getting a bit boring.</w:t>
-      </w:r>
-    </w:p>
-    <w:p>
-      <w:pPr>
-        <w:pStyle w:val="ListParagraph"/>
-        <w:numPr>
-          <w:ilvl w:val="0"/>
-          <w:numId w:val="25"/>
-        </w:numPr>
-        <w:rPr>
-          <w:lang w:val="en-US"/>
-        </w:rPr>
-      </w:pPr>
-      <w:r>
-        <w:rPr>
-          <w:lang w:val="en-US"/>
-        </w:rPr>
-        <w:t>Maybe wrap up Parameters planning doc.</w:t>
-      </w:r>
-    </w:p>
-    <w:p>
-      <w:pPr>
-        <w:pStyle w:val="ListParagraph"/>
-        <w:numPr>
-          <w:ilvl w:val="0"/>
-          <w:numId w:val="25"/>
-        </w:numPr>
-        <w:rPr>
-          <w:lang w:val="en-US"/>
-        </w:rPr>
-      </w:pPr>
-      <w:r>
-        <w:rPr>
-          <w:lang w:val="en-US"/>
-        </w:rPr>
-        <w:t>Scoping was an alternative thing to focus on.</w:t>
-      </w:r>
-    </w:p>
-    <w:p>
-      <w:pPr>
-        <w:pStyle w:val="ListParagraph"/>
-        <w:numPr>
-          <w:ilvl w:val="0"/>
-          <w:numId w:val="25"/>
-        </w:numPr>
-        <w:rPr>
-          <w:lang w:val="en-US"/>
-        </w:rPr>
-      </w:pPr>
-      <w:r>
-        <w:rPr>
-          <w:lang w:val="en-US"/>
-        </w:rPr>
-        <w:t>Something else could be actually digging into the Circle Language Spec docs  themselves.</w:t>
-      </w:r>
-    </w:p>
-    <w:p>
-      <w:pPr>
-        <w:rPr>
-          <w:lang w:val="en-US"/>
-        </w:rPr>
-      </w:pPr>
-    </w:p>
-    <w:p>
-      <w:pPr>
-        <w:pStyle w:val="ListParagraph"/>
-        <w:numPr>
-          <w:ilvl w:val="0"/>
-          <w:numId w:val="25"/>
-        </w:numPr>
-        <w:rPr>
-          <w:lang w:val="en-US"/>
-        </w:rPr>
-      </w:pPr>
-      <w:r>
-        <w:rPr>
-          <w:lang w:val="en-US"/>
-        </w:rPr>
-        <w:t>I think scoping is better.</w:t>
-      </w:r>
-    </w:p>
-    <w:p>
-      <w:pPr>
-        <w:pStyle w:val="Heading3"/>
-        <w:rPr>
-          <w:color w:val="B4C6E7"/>
-          <w:lang w:val="en-US"/>
-        </w:rPr>
-      </w:pPr>
-      <w:r>
-        <w:rPr>
-          <w:color w:val="B4C6E7"/>
-          <w:lang w:val="en-US"/>
-        </w:rPr>
-        <w:t>2020-04-1</w:t>
-      </w:r>
-      <w:r>
-        <w:rPr>
-          <w:color w:val="B4C6E7"/>
-          <w:lang w:val="en-US"/>
-        </w:rPr>
-        <w:t>8</w:t>
-      </w:r>
-      <w:r>
-        <w:rPr>
-          <w:color w:val="B4C6E7"/>
-          <w:lang w:val="en-US"/>
-        </w:rPr>
-        <w:t xml:space="preserve"> Notes </w:t>
-      </w:r>
-      <w:r>
-        <w:rPr>
-          <w:color w:val="B4C6E7"/>
-          <w:lang w:val="en-US"/>
-        </w:rPr>
-        <w:t xml:space="preserve">Reword </w:t>
-      </w:r>
-      <w:r>
-        <w:rPr>
-          <w:color w:val="B4C6E7"/>
-          <w:lang w:val="en-US"/>
-        </w:rPr>
-        <w:t xml:space="preserve">The </w:t>
-      </w:r>
-      <w:r>
-        <w:rPr>
-          <w:color w:val="B4C6E7"/>
-          <w:lang w:val="en-US"/>
-        </w:rPr>
-        <w:t xml:space="preserve">Done </w:t>
-      </w:r>
-      <w:r>
-        <w:rPr>
-          <w:color w:val="B4C6E7"/>
-          <w:lang w:val="en-US"/>
-        </w:rPr>
-        <w:t xml:space="preserve">Circle Language Spec Planning </w:t>
-      </w:r>
-      <w:r>
-        <w:rPr>
-          <w:color w:val="B4C6E7"/>
-          <w:lang w:val="en-US"/>
-        </w:rPr>
-        <w:t>Docs</w:t>
-      </w:r>
-    </w:p>
-    <w:p>
-      <w:pPr>
-        <w:pStyle w:val="ListParagraph"/>
-        <w:numPr>
-          <w:ilvl w:val="0"/>
-          <w:numId w:val="25"/>
-        </w:numPr>
-        <w:rPr>
-          <w:lang w:val="en-US"/>
-        </w:rPr>
-      </w:pPr>
-      <w:r>
-        <w:rPr>
-          <w:lang w:val="en-US"/>
-        </w:rPr>
-        <w:t>Done projects:</w:t>
-      </w:r>
-    </w:p>
-    <w:p>
-      <w:pPr>
-        <w:pStyle w:val="ListParagraph"/>
-        <w:numPr>
-          <w:ilvl w:val="1"/>
-          <w:numId w:val="25"/>
-        </w:numPr>
-        <w:rPr>
-          <w:color w:val="BFBFBF" w:themeColor="background1" w:themeShade="BF"/>
-          <w:lang w:val="en-US"/>
-        </w:rPr>
-      </w:pPr>
-      <w:r>
-        <w:rPr>
-          <w:color w:val="BFBFBF" w:themeColor="background1" w:themeShade="BF"/>
-          <w:lang w:val="en-US"/>
-        </w:rPr>
-        <w:t>2008-05 01 Diagram Expression Specs Project Summary.docx</w:t>
-      </w:r>
-    </w:p>
-    <w:p>
-      <w:pPr>
-        <w:pStyle w:val="ListParagraph"/>
-        <w:numPr>
-          <w:ilvl w:val="1"/>
-          <w:numId w:val="25"/>
-        </w:numPr>
-        <w:rPr>
-          <w:color w:val="BFBFBF" w:themeColor="background1" w:themeShade="BF"/>
-          <w:lang w:val="en-US"/>
-        </w:rPr>
-      </w:pPr>
-      <w:bookmarkStart w:id="10" w:name="_Hlk39873250"/>
-      <w:r>
-        <w:rPr>
-          <w:color w:val="BFBFBF" w:themeColor="background1" w:themeShade="BF"/>
-          <w:lang w:val="en-US"/>
-        </w:rPr>
-        <w:t>2008-05 02 Classes &amp; Relations Specs Project Summary.docx</w:t>
-      </w:r>
-      <w:bookmarkEnd w:id="10"/>
-    </w:p>
-    <w:p>
-      <w:pPr>
-        <w:pStyle w:val="ListParagraph"/>
-        <w:numPr>
-          <w:ilvl w:val="1"/>
-          <w:numId w:val="25"/>
-        </w:numPr>
-        <w:rPr>
-          <w:color w:val="BFBFBF" w:themeColor="background1" w:themeShade="BF"/>
-          <w:lang w:val="en-US"/>
-        </w:rPr>
-      </w:pPr>
-      <w:r>
-        <w:rPr>
-          <w:color w:val="BFBFBF" w:themeColor="background1" w:themeShade="BF"/>
-          <w:lang w:val="en-US"/>
-        </w:rPr>
-        <w:t>2008-06 01 Execution Control Spec Project Summary.docx</w:t>
-      </w:r>
-    </w:p>
-    <w:p>
-      <w:pPr>
-        <w:pStyle w:val="ListParagraph"/>
-        <w:numPr>
-          <w:ilvl w:val="1"/>
-          <w:numId w:val="25"/>
-        </w:numPr>
-        <w:rPr>
-          <w:color w:val="BFBFBF" w:themeColor="background1" w:themeShade="BF"/>
-          <w:lang w:val="en-US"/>
-        </w:rPr>
-      </w:pPr>
-      <w:r>
-        <w:rPr>
-          <w:color w:val="BFBFBF" w:themeColor="background1" w:themeShade="BF"/>
-          <w:lang w:val="en-US"/>
-        </w:rPr>
-        <w:t>2008-06 02 Command as a Concept Spec Project Summary.docx</w:t>
-      </w:r>
-    </w:p>
-    <w:p>
-      <w:pPr>
-        <w:pStyle w:val="ListParagraph"/>
-        <w:numPr>
-          <w:ilvl w:val="1"/>
-          <w:numId w:val="25"/>
-        </w:numPr>
-        <w:rPr>
-          <w:color w:val="BFBFBF" w:themeColor="background1" w:themeShade="BF"/>
-          <w:lang w:val="en-US"/>
-        </w:rPr>
-      </w:pPr>
-      <w:r>
-        <w:rPr>
-          <w:color w:val="BFBFBF" w:themeColor="background1" w:themeShade="BF"/>
-          <w:lang w:val="en-US"/>
-        </w:rPr>
-        <w:t>2008-06 03    Clarify Command as a Concept Spec Project Summary.docx</w:t>
-      </w:r>
-    </w:p>
-    <w:p>
-      <w:pPr>
-        <w:pStyle w:val="ListParagraph"/>
-        <w:numPr>
-          <w:ilvl w:val="1"/>
-          <w:numId w:val="25"/>
-        </w:numPr>
-        <w:rPr>
-          <w:color w:val="BFBFBF" w:themeColor="background1" w:themeShade="BF"/>
-          <w:lang w:val="en-US"/>
-        </w:rPr>
-      </w:pPr>
-      <w:r>
-        <w:rPr>
-          <w:color w:val="BFBFBF" w:themeColor="background1" w:themeShade="BF"/>
-          <w:lang w:val="en-US"/>
-        </w:rPr>
-        <w:t>2008-07 01    System Objects Spec Project Summary.docx</w:t>
-      </w:r>
-    </w:p>
-    <w:p>
-      <w:pPr>
-        <w:pStyle w:val="ListParagraph"/>
-        <w:numPr>
-          <w:ilvl w:val="1"/>
-          <w:numId w:val="25"/>
-        </w:numPr>
-        <w:rPr>
-          <w:color w:val="BFBFBF" w:themeColor="background1" w:themeShade="BF"/>
-          <w:lang w:val="en-US"/>
-        </w:rPr>
-      </w:pPr>
-      <w:r>
-        <w:rPr>
-          <w:color w:val="BFBFBF" w:themeColor="background1" w:themeShade="BF"/>
-          <w:lang w:val="en-US"/>
-        </w:rPr>
-        <w:t>2008-07 02    Assignment Spec Project Summary.docx</w:t>
-      </w:r>
-    </w:p>
-    <w:p>
-      <w:pPr>
-        <w:pStyle w:val="ListParagraph"/>
-        <w:numPr>
-          <w:ilvl w:val="1"/>
-          <w:numId w:val="25"/>
-        </w:numPr>
-        <w:rPr>
-          <w:color w:val="BFBFBF" w:themeColor="background1" w:themeShade="BF"/>
-          <w:lang w:val="en-US"/>
-        </w:rPr>
-      </w:pPr>
-      <w:r>
-        <w:rPr>
-          <w:color w:val="BFBFBF" w:themeColor="background1" w:themeShade="BF"/>
-          <w:lang w:val="en-US"/>
-        </w:rPr>
-        <w:t>2008-08 00    Commands Spec Project Summary.docx</w:t>
-      </w:r>
-    </w:p>
-    <w:p>
-      <w:pPr>
-        <w:pStyle w:val="ListParagraph"/>
-        <w:numPr>
-          <w:ilvl w:val="1"/>
-          <w:numId w:val="25"/>
-        </w:numPr>
-        <w:rPr>
-          <w:color w:val="BFBFBF" w:themeColor="background1" w:themeShade="BF"/>
-          <w:lang w:val="en-US"/>
-        </w:rPr>
-      </w:pPr>
-      <w:r>
-        <w:rPr>
-          <w:color w:val="BFBFBF" w:themeColor="background1" w:themeShade="BF"/>
-          <w:lang w:val="en-US"/>
-        </w:rPr>
-        <w:t>2008-09 01    Organize Circle Language Ideas Project Summary.docx</w:t>
-      </w:r>
-    </w:p>
-    <w:p>
-      <w:pPr>
-        <w:pStyle w:val="ListParagraph"/>
-        <w:numPr>
-          <w:ilvl w:val="1"/>
-          <w:numId w:val="25"/>
-        </w:numPr>
-        <w:rPr>
-          <w:color w:val="FFC000"/>
-          <w:lang w:val="en-US"/>
-        </w:rPr>
-      </w:pPr>
-      <w:r>
-        <w:rPr>
-          <w:color w:val="FFC000"/>
-          <w:lang w:val="en-US"/>
-        </w:rPr>
-        <w:t>2008</w:t>
-      </w:r>
-      <w:bookmarkStart w:id="11" w:name="_GoBack"/>
-      <w:bookmarkEnd w:id="11"/>
-      <w:r>
-        <w:rPr>
-          <w:color w:val="FFC000"/>
-          <w:lang w:val="en-US"/>
-        </w:rPr>
-        <w:t>-09 02    Parameters Spec Plan.docx</w:t>
-      </w:r>
-    </w:p>
-    <w:p>
-      <w:pPr>
-        <w:pStyle w:val="ListParagraph"/>
-        <w:numPr>
-          <w:ilvl w:val="2"/>
-          <w:numId w:val="25"/>
-        </w:numPr>
-        <w:rPr>
-          <w:color w:val="BFBFBF" w:themeColor="background1" w:themeShade="BF"/>
-          <w:lang w:val="en-US"/>
-        </w:rPr>
-      </w:pPr>
-      <w:r>
-        <w:rPr>
-          <w:color w:val="BFBFBF" w:themeColor="background1" w:themeShade="BF"/>
-          <w:lang w:val="en-US"/>
-        </w:rPr>
-        <w:t xml:space="preserve">"Legacy" </w:t>
-      </w:r>
-      <w:r>
-        <w:rPr>
-          <w:color w:val="BFBFBF" w:themeColor="background1" w:themeShade="BF"/>
-          <w:lang w:val="en-US"/>
-        </w:rPr>
-        <w:sym w:font="Wingdings" w:char="F0E0"/>
-      </w:r>
-      <w:r>
-        <w:rPr>
-          <w:color w:val="BFBFBF" w:themeColor="background1" w:themeShade="BF"/>
-          <w:lang w:val="en-US"/>
-        </w:rPr>
-        <w:t xml:space="preserve"> </w:t>
-      </w:r>
-      <w:r>
-        <w:rPr>
-          <w:color w:val="BFBFBF" w:themeColor="background1" w:themeShade="BF"/>
-          <w:lang w:val="en-US"/>
-        </w:rPr>
-        <w:t>"Imported"</w:t>
-      </w:r>
-    </w:p>
-    <w:p>
-      <w:pPr>
-        <w:pStyle w:val="ListParagraph"/>
-        <w:numPr>
-          <w:ilvl w:val="2"/>
-          <w:numId w:val="25"/>
-        </w:numPr>
-        <w:rPr>
-          <w:color w:val="FFC000"/>
-          <w:lang w:val="en-US"/>
-        </w:rPr>
-      </w:pPr>
-      <w:r>
-        <w:rPr>
-          <w:color w:val="FFC000"/>
-          <w:lang w:val="en-US"/>
-        </w:rPr>
-        <w:t>Is it s</w:t>
-      </w:r>
-      <w:r>
-        <w:rPr>
-          <w:color w:val="FFC000"/>
-          <w:lang w:val="en-US"/>
-        </w:rPr>
-        <w:t>till quite harsh here and there</w:t>
-      </w:r>
-      <w:r>
-        <w:rPr>
-          <w:color w:val="FFC000"/>
-          <w:lang w:val="en-US"/>
-        </w:rPr>
-        <w:t>?</w:t>
-      </w:r>
-      <w:r>
-        <w:rPr>
-          <w:color w:val="FFC000"/>
-          <w:lang w:val="en-US"/>
-        </w:rPr>
-        <w:t xml:space="preserve"> Could be softened up even more</w:t>
-      </w:r>
-      <w:r>
-        <w:rPr>
-          <w:color w:val="FFC000"/>
-          <w:lang w:val="en-US"/>
-        </w:rPr>
-        <w:t>?</w:t>
-      </w:r>
-    </w:p>
-    <w:p>
-      <w:pPr>
-        <w:pStyle w:val="ListParagraph"/>
-        <w:numPr>
-          <w:ilvl w:val="2"/>
-          <w:numId w:val="25"/>
-        </w:numPr>
-        <w:rPr>
-          <w:color w:val="FFC000"/>
-          <w:lang w:val="en-US"/>
-        </w:rPr>
-      </w:pPr>
-      <w:r>
-        <w:rPr>
-          <w:color w:val="FFC000"/>
-          <w:lang w:val="en-US"/>
-        </w:rPr>
-        <w:t xml:space="preserve">WAS AT: </w:t>
-      </w:r>
-      <w:r>
-        <w:rPr>
-          <w:color w:val="FFC000"/>
-          <w:lang w:val="en-US"/>
-        </w:rPr>
-        <w:t>Changed Approach</w:t>
-      </w:r>
-    </w:p>
-    <w:p>
-      <w:pPr>
-        <w:pStyle w:val="ListParagraph"/>
-        <w:numPr>
-          <w:ilvl w:val="2"/>
-          <w:numId w:val="25"/>
-        </w:numPr>
-        <w:rPr>
-          <w:color w:val="FFC000"/>
-          <w:lang w:val="en-US"/>
-        </w:rPr>
-      </w:pPr>
-      <w:r>
-        <w:rPr>
-          <w:color w:val="FFC000"/>
-          <w:lang w:val="en-US"/>
-        </w:rPr>
-        <w:t>I am reconsidering in how much detail I would want to go with this.</w:t>
-      </w:r>
-    </w:p>
-    <w:p>
-      <w:pPr>
-        <w:pStyle w:val="ListParagraph"/>
-        <w:numPr>
-          <w:ilvl w:val="2"/>
-          <w:numId w:val="25"/>
-        </w:numPr>
-        <w:rPr>
-          <w:color w:val="FFC000"/>
-          <w:lang w:val="en-US"/>
-        </w:rPr>
-      </w:pPr>
-      <w:r>
-        <w:rPr>
-          <w:color w:val="FFC000"/>
-          <w:lang w:val="en-US"/>
-        </w:rPr>
-        <w:t>I lost track of why I want to do this</w:t>
-      </w:r>
-      <w:r>
-        <w:rPr>
-          <w:color w:val="FFC000"/>
-          <w:lang w:val="en-US"/>
-        </w:rPr>
-        <w:t xml:space="preserve"> if it's that much work.</w:t>
-      </w:r>
-    </w:p>
-    <w:p>
-      <w:pPr>
-        <w:pStyle w:val="ListParagraph"/>
-        <w:numPr>
-          <w:ilvl w:val="1"/>
-          <w:numId w:val="25"/>
-        </w:numPr>
-        <w:rPr>
-          <w:color w:val="FFC000"/>
-          <w:lang w:val="en-US"/>
-        </w:rPr>
-      </w:pPr>
-      <w:r>
-        <w:rPr>
-          <w:color w:val="FFC000"/>
-          <w:lang w:val="en-US"/>
-        </w:rPr>
-        <w:t>2008-10 01  Scatter Symbol Language Documentation Content Project Summmary.docx</w:t>
-      </w:r>
-    </w:p>
-    <w:p>
-      <w:pPr>
-        <w:pStyle w:val="ListParagraph"/>
-        <w:numPr>
-          <w:ilvl w:val="1"/>
-          <w:numId w:val="25"/>
-        </w:numPr>
-        <w:rPr>
-          <w:color w:val="FFC000"/>
-          <w:lang w:val="en-US"/>
-        </w:rPr>
-      </w:pPr>
-      <w:r>
-        <w:rPr>
-          <w:color w:val="FFC000"/>
-          <w:lang w:val="en-US"/>
-        </w:rPr>
-        <w:t>2009-06 01 Circle Language Spec Plan Part B, Sub-Projects.docx</w:t>
-      </w:r>
-    </w:p>
-    <w:p>
-      <w:pPr>
-        <w:pStyle w:val="ListParagraph"/>
-        <w:numPr>
-          <w:ilvl w:val="1"/>
-          <w:numId w:val="25"/>
-        </w:numPr>
-        <w:rPr>
-          <w:color w:val="FFC000"/>
-          <w:lang w:val="en-US"/>
-        </w:rPr>
-      </w:pPr>
-      <w:r>
-        <w:rPr>
-          <w:color w:val="FFC000"/>
-          <w:lang w:val="en-US"/>
-        </w:rPr>
-        <w:t>2009-06 02 Circle Language Spec Plan Part B, Evaluation.docx</w:t>
-      </w:r>
-    </w:p>
-    <w:p>
-      <w:pPr>
-        <w:pStyle w:val="ListParagraph"/>
-        <w:numPr>
-          <w:ilvl w:val="1"/>
-          <w:numId w:val="25"/>
-        </w:numPr>
-        <w:rPr>
-          <w:color w:val="FFC000"/>
-          <w:lang w:val="en-US"/>
-        </w:rPr>
-      </w:pPr>
-      <w:r>
-        <w:rPr>
-          <w:color w:val="FFC000"/>
-          <w:lang w:val="en-US"/>
-        </w:rPr>
-        <w:t>2009-06 01 Planning + Black Box Spec Part A, Eventual Plan, Goal Description.docx</w:t>
-      </w:r>
-    </w:p>
-    <w:p>
-      <w:pPr>
-        <w:pStyle w:val="ListParagraph"/>
-        <w:numPr>
-          <w:ilvl w:val="1"/>
-          <w:numId w:val="25"/>
-        </w:numPr>
-        <w:rPr>
-          <w:color w:val="FFC000"/>
-          <w:lang w:val="en-US"/>
-        </w:rPr>
-      </w:pPr>
-      <w:r>
-        <w:rPr>
-          <w:color w:val="FFC000"/>
-          <w:lang w:val="en-US"/>
-        </w:rPr>
-        <w:t>2009-06 02 Planning + Black Box Spec Part A, Eventual Plan, Elements.docx</w:t>
-      </w:r>
-    </w:p>
-    <w:p>
-      <w:pPr>
-        <w:pStyle w:val="ListParagraph"/>
-        <w:numPr>
-          <w:ilvl w:val="1"/>
-          <w:numId w:val="25"/>
-        </w:numPr>
-        <w:rPr>
-          <w:color w:val="FFC000"/>
-          <w:lang w:val="en-US"/>
-        </w:rPr>
-      </w:pPr>
-      <w:r>
-        <w:rPr>
-          <w:color w:val="FFC000"/>
-          <w:lang w:val="en-US"/>
-        </w:rPr>
-        <w:t>2009-06 03 Planning + Black Box Spec Part A, Evaluation.docx</w:t>
-      </w:r>
-    </w:p>
-    <w:p>
-      <w:pPr>
-        <w:pStyle w:val="ListParagraph"/>
-        <w:numPr>
-          <w:ilvl w:val="1"/>
-          <w:numId w:val="25"/>
-        </w:numPr>
-        <w:rPr>
-          <w:color w:val="FFC000"/>
-          <w:lang w:val="en-US"/>
-        </w:rPr>
-      </w:pPr>
-      <w:r>
-        <w:rPr>
-          <w:color w:val="FFC000"/>
-          <w:lang w:val="en-US"/>
-        </w:rPr>
-        <w:t>2009-06 04 Planning + Black Box Spec Part A, Initial Plan, Goal Description.docx</w:t>
-      </w:r>
-    </w:p>
-    <w:p>
-      <w:pPr>
-        <w:pStyle w:val="ListParagraph"/>
-        <w:numPr>
-          <w:ilvl w:val="1"/>
-          <w:numId w:val="25"/>
-        </w:numPr>
-        <w:rPr>
-          <w:color w:val="FFC000"/>
-          <w:lang w:val="en-US"/>
-        </w:rPr>
-      </w:pPr>
-      <w:r>
-        <w:rPr>
-          <w:color w:val="FFC000"/>
-          <w:lang w:val="en-US"/>
-        </w:rPr>
-        <w:t>2009-06 05 Planning + Black Box Spec Part A, Initial Plan, Elements &amp; Time Estimation.docx</w:t>
-      </w:r>
-    </w:p>
-    <w:p>
-      <w:pPr>
-        <w:pStyle w:val="ListParagraph"/>
-        <w:numPr>
-          <w:ilvl w:val="1"/>
-          <w:numId w:val="25"/>
-        </w:numPr>
-        <w:rPr>
-          <w:color w:val="FFC000"/>
-          <w:lang w:val="en-US"/>
-        </w:rPr>
-      </w:pPr>
-      <w:r>
-        <w:rPr>
-          <w:color w:val="FFC000"/>
-          <w:lang w:val="en-US"/>
-        </w:rPr>
-        <w:t>2009-06 01 Planning + Black Box Spec Part A, Notes, Startup.docx</w:t>
-      </w:r>
-    </w:p>
-    <w:p>
-      <w:pPr>
-        <w:pStyle w:val="ListParagraph"/>
-        <w:numPr>
-          <w:ilvl w:val="1"/>
-          <w:numId w:val="25"/>
-        </w:numPr>
-        <w:rPr>
-          <w:color w:val="FFC000"/>
-          <w:lang w:val="en-US"/>
-        </w:rPr>
-      </w:pPr>
-      <w:r>
-        <w:rPr>
-          <w:color w:val="FFC000"/>
-          <w:lang w:val="en-US"/>
-        </w:rPr>
-        <w:t>2009-06 02 Planning + Black Box Spec Part A, Notes, Cycle 1, Process Idea Box.docx</w:t>
-      </w:r>
-    </w:p>
-    <w:p>
-      <w:pPr>
-        <w:pStyle w:val="ListParagraph"/>
-        <w:numPr>
-          <w:ilvl w:val="1"/>
-          <w:numId w:val="25"/>
-        </w:numPr>
-        <w:rPr>
-          <w:color w:val="FFC000"/>
-          <w:lang w:val="en-US"/>
-        </w:rPr>
-      </w:pPr>
-      <w:r>
-        <w:rPr>
-          <w:color w:val="FFC000"/>
-          <w:lang w:val="en-US"/>
-        </w:rPr>
-        <w:t>2009-06 03 Planning + Black Box Spec Part A, Notes, Cycle 2, Black Box Part A.docx</w:t>
-      </w:r>
-    </w:p>
-    <w:p>
-      <w:pPr>
-        <w:pStyle w:val="ListParagraph"/>
-        <w:numPr>
-          <w:ilvl w:val="1"/>
-          <w:numId w:val="25"/>
-        </w:numPr>
-        <w:rPr>
-          <w:color w:val="FFC000"/>
-          <w:lang w:val="en-US"/>
-        </w:rPr>
-      </w:pPr>
-      <w:r>
-        <w:rPr>
-          <w:color w:val="FFC000"/>
-          <w:lang w:val="en-US"/>
-        </w:rPr>
-        <w:t>2009-06 04 Planning + Black Box Spec Part A, Notes, Cycle 3, Redo System Objects &amp; Assignment Part A.docx</w:t>
-      </w:r>
-    </w:p>
-    <w:p>
-      <w:pPr>
-        <w:pStyle w:val="ListParagraph"/>
-        <w:numPr>
-          <w:ilvl w:val="1"/>
-          <w:numId w:val="25"/>
-        </w:numPr>
-        <w:rPr>
-          <w:color w:val="FFC000"/>
-          <w:lang w:val="en-US"/>
-        </w:rPr>
-      </w:pPr>
-      <w:r>
-        <w:rPr>
-          <w:color w:val="FFC000"/>
-          <w:lang w:val="en-US"/>
-        </w:rPr>
-        <w:t>2009-06 05 Planning + Black Box Spec Part A, Notes, Wrap Up.docx</w:t>
-      </w:r>
-    </w:p>
-    <w:p>
-      <w:pPr>
-        <w:pStyle w:val="ListParagraph"/>
-        <w:numPr>
-          <w:ilvl w:val="1"/>
-          <w:numId w:val="25"/>
-        </w:numPr>
-        <w:rPr>
-          <w:color w:val="FFC000"/>
-          <w:lang w:val="en-US"/>
-        </w:rPr>
-      </w:pPr>
-      <w:r>
-        <w:rPr>
-          <w:color w:val="FFC000"/>
-          <w:lang w:val="en-US"/>
-        </w:rPr>
-        <w:t>2009-08 Review by Ramses, Small Plan.docx</w:t>
-      </w:r>
-    </w:p>
-    <w:p>
-      <w:pPr>
-        <w:pStyle w:val="ListParagraph"/>
-        <w:numPr>
-          <w:ilvl w:val="1"/>
-          <w:numId w:val="25"/>
-        </w:numPr>
-        <w:rPr>
-          <w:color w:val="FFC000"/>
-          <w:lang w:val="en-US"/>
-        </w:rPr>
-      </w:pPr>
-      <w:r>
-        <w:rPr>
-          <w:color w:val="FFC000"/>
-          <w:lang w:val="en-US"/>
-        </w:rPr>
-        <w:t>2009-09 0</w:t>
-      </w:r>
-      <w:r>
-        <w:rPr>
-          <w:color w:val="FFC000"/>
-          <w:lang w:val="en-US"/>
-        </w:rPr>
-        <w:t>1</w:t>
-      </w:r>
-      <w:r>
-        <w:rPr>
-          <w:color w:val="FFC000"/>
-          <w:lang w:val="en-US"/>
-        </w:rPr>
-        <w:t xml:space="preserve"> Wrap Up Black Box, System Objects &amp; Assignment Specs, Goal.docx</w:t>
-      </w:r>
-    </w:p>
-    <w:p>
-      <w:pPr>
-        <w:pStyle w:val="ListParagraph"/>
-        <w:numPr>
-          <w:ilvl w:val="1"/>
-          <w:numId w:val="25"/>
-        </w:numPr>
-        <w:rPr>
-          <w:color w:val="FFC000"/>
-          <w:lang w:val="en-US"/>
-        </w:rPr>
-      </w:pPr>
-      <w:r>
-        <w:rPr>
-          <w:color w:val="FFC000"/>
-          <w:lang w:val="en-US"/>
-        </w:rPr>
-        <w:t>2009-09 0</w:t>
-      </w:r>
-      <w:r>
-        <w:rPr>
-          <w:color w:val="FFC000"/>
-          <w:lang w:val="en-US"/>
-        </w:rPr>
-        <w:t>2</w:t>
-      </w:r>
-      <w:r>
-        <w:rPr>
-          <w:color w:val="FFC000"/>
-          <w:lang w:val="en-US"/>
-        </w:rPr>
-        <w:t xml:space="preserve"> Wrap Up Black Box, System Objects &amp; Assignment Specs, Startup.docx</w:t>
-      </w:r>
-    </w:p>
-    <w:p>
-      <w:pPr>
-        <w:pStyle w:val="ListParagraph"/>
-        <w:numPr>
-          <w:ilvl w:val="1"/>
-          <w:numId w:val="25"/>
-        </w:numPr>
-        <w:rPr>
-          <w:color w:val="FFC000"/>
-          <w:lang w:val="en-US"/>
-        </w:rPr>
-      </w:pPr>
-      <w:r>
-        <w:rPr>
-          <w:color w:val="FFC000"/>
-          <w:lang w:val="en-US"/>
-        </w:rPr>
-        <w:t>2009-09 0</w:t>
-      </w:r>
-      <w:r>
-        <w:rPr>
-          <w:color w:val="FFC000"/>
-          <w:lang w:val="en-US"/>
-        </w:rPr>
-        <w:t>3</w:t>
-      </w:r>
-      <w:r>
-        <w:rPr>
-          <w:color w:val="FFC000"/>
-          <w:lang w:val="en-US"/>
-        </w:rPr>
-        <w:t xml:space="preserve"> Wrap Up Black Box, System Objects &amp; Assignment Specs, Implementation.docx</w:t>
-      </w:r>
-    </w:p>
-    <w:p>
-      <w:pPr>
-        <w:pStyle w:val="ListParagraph"/>
-        <w:numPr>
-          <w:ilvl w:val="1"/>
-          <w:numId w:val="25"/>
-        </w:numPr>
-        <w:rPr>
-          <w:color w:val="FFC000"/>
-          <w:lang w:val="en-US"/>
-        </w:rPr>
-      </w:pPr>
-      <w:r>
-        <w:rPr>
-          <w:color w:val="FFC000"/>
-          <w:lang w:val="en-US"/>
-        </w:rPr>
-        <w:t>2009-09 0</w:t>
-      </w:r>
-      <w:r>
-        <w:rPr>
-          <w:color w:val="FFC000"/>
-          <w:lang w:val="en-US"/>
-        </w:rPr>
-        <w:t>4</w:t>
-      </w:r>
-      <w:r>
-        <w:rPr>
-          <w:color w:val="FFC000"/>
-          <w:lang w:val="en-US"/>
-        </w:rPr>
-        <w:t xml:space="preserve"> Wrap Up Black Box, System Objects &amp; Assignment Specs, Wrap-Up.docx</w:t>
-      </w:r>
-    </w:p>
-    <w:p>
-      <w:pPr>
-        <w:pStyle w:val="ListParagraph"/>
-        <w:numPr>
-          <w:ilvl w:val="1"/>
-          <w:numId w:val="25"/>
-        </w:numPr>
-        <w:rPr>
-          <w:color w:val="FFC000"/>
-          <w:lang w:val="en-US"/>
-        </w:rPr>
-      </w:pPr>
-      <w:r>
-        <w:rPr>
-          <w:color w:val="FFC000"/>
-          <w:lang w:val="en-US"/>
-        </w:rPr>
-        <w:t>2010-02 01 Interfaces Spec, Strategy.docx</w:t>
-      </w:r>
-    </w:p>
-    <w:p>
-      <w:pPr>
-        <w:pStyle w:val="ListParagraph"/>
-        <w:numPr>
-          <w:ilvl w:val="1"/>
-          <w:numId w:val="25"/>
-        </w:numPr>
-        <w:rPr>
-          <w:color w:val="FFC000"/>
-          <w:lang w:val="en-US"/>
-        </w:rPr>
-      </w:pPr>
-      <w:r>
-        <w:rPr>
-          <w:color w:val="FFC000"/>
-          <w:lang w:val="en-US"/>
-        </w:rPr>
-        <w:t>2010-02 02 Interfaces Spec, Product List.docx</w:t>
-      </w:r>
-    </w:p>
-    <w:p>
-      <w:pPr>
-        <w:pStyle w:val="ListParagraph"/>
-        <w:numPr>
-          <w:ilvl w:val="1"/>
-          <w:numId w:val="25"/>
-        </w:numPr>
-        <w:rPr>
-          <w:color w:val="FFC000"/>
-          <w:lang w:val="en-US"/>
-        </w:rPr>
-      </w:pPr>
-      <w:r>
-        <w:rPr>
-          <w:color w:val="FFC000"/>
-          <w:lang w:val="en-US"/>
-        </w:rPr>
-        <w:t>2010-02 03 Interfaces Spec, Steps.docx</w:t>
-      </w:r>
-    </w:p>
-    <w:p>
-      <w:pPr>
-        <w:pStyle w:val="ListParagraph"/>
-        <w:numPr>
-          <w:ilvl w:val="1"/>
-          <w:numId w:val="25"/>
-        </w:numPr>
-        <w:rPr>
-          <w:color w:val="FFC000"/>
-          <w:lang w:val="en-US"/>
-        </w:rPr>
-      </w:pPr>
-      <w:r>
-        <w:rPr>
-          <w:color w:val="FFC000"/>
-          <w:lang w:val="en-US"/>
-        </w:rPr>
-        <w:t>2010-02 04 Interfaces Spec, Evaluation.docx</w:t>
-      </w:r>
-    </w:p>
-    <w:p>
-      <w:pPr>
-        <w:pStyle w:val="ListParagraph"/>
-        <w:numPr>
-          <w:ilvl w:val="1"/>
-          <w:numId w:val="25"/>
-        </w:numPr>
-        <w:rPr>
-          <w:color w:val="FFC000"/>
-          <w:lang w:val="en-US"/>
-        </w:rPr>
-      </w:pPr>
-      <w:r>
-        <w:rPr>
-          <w:color w:val="FFC000"/>
-          <w:lang w:val="en-US"/>
-        </w:rPr>
-        <w:t>2010-05 01 Events Spec, Strategy.docx</w:t>
-      </w:r>
-    </w:p>
-    <w:p>
-      <w:pPr>
-        <w:pStyle w:val="ListParagraph"/>
-        <w:numPr>
-          <w:ilvl w:val="1"/>
-          <w:numId w:val="25"/>
-        </w:numPr>
-        <w:rPr>
-          <w:color w:val="FFC000"/>
-          <w:lang w:val="en-US"/>
-        </w:rPr>
-      </w:pPr>
-      <w:r>
-        <w:rPr>
-          <w:color w:val="FFC000"/>
-          <w:lang w:val="en-US"/>
-        </w:rPr>
-        <w:t>2010-05 02 Events Spec, Product List.docx</w:t>
-      </w:r>
-    </w:p>
-    <w:p>
-      <w:pPr>
-        <w:pStyle w:val="ListParagraph"/>
-        <w:numPr>
-          <w:ilvl w:val="1"/>
-          <w:numId w:val="25"/>
-        </w:numPr>
-        <w:rPr>
-          <w:color w:val="FFC000"/>
-          <w:lang w:val="en-US"/>
-        </w:rPr>
-      </w:pPr>
-      <w:r>
-        <w:rPr>
-          <w:color w:val="FFC000"/>
-          <w:lang w:val="en-US"/>
-        </w:rPr>
-        <w:t>2010-05 03 Events Spec, Steps.docx</w:t>
-      </w:r>
-    </w:p>
-    <w:p>
-      <w:pPr>
-        <w:pStyle w:val="ListParagraph"/>
-        <w:numPr>
-          <w:ilvl w:val="1"/>
-          <w:numId w:val="25"/>
-        </w:numPr>
-        <w:rPr>
-          <w:color w:val="FFC000"/>
-          <w:lang w:val="en-US"/>
-        </w:rPr>
-      </w:pPr>
-      <w:r>
-        <w:rPr>
-          <w:color w:val="FFC000"/>
-          <w:lang w:val="en-US"/>
-        </w:rPr>
-        <w:t>2010-05 04 Events Spec, Evaluation.docx</w:t>
-      </w:r>
-    </w:p>
-    <w:p>
-      <w:pPr>
-        <w:pStyle w:val="ListParagraph"/>
-        <w:numPr>
-          <w:ilvl w:val="1"/>
-          <w:numId w:val="25"/>
-        </w:numPr>
-        <w:rPr>
-          <w:color w:val="FFC000"/>
-          <w:lang w:val="en-US"/>
-        </w:rPr>
-      </w:pPr>
-      <w:r>
-        <w:rPr>
-          <w:color w:val="FFC000"/>
-          <w:lang w:val="en-US"/>
-        </w:rPr>
-        <w:t>2010-05 01 Inheritance Spec, Strategy &amp; Steps.docx</w:t>
-      </w:r>
-    </w:p>
-    <w:p>
-      <w:pPr>
-        <w:pStyle w:val="ListParagraph"/>
-        <w:numPr>
-          <w:ilvl w:val="1"/>
-          <w:numId w:val="25"/>
-        </w:numPr>
-        <w:rPr>
-          <w:color w:val="FFC000"/>
-          <w:lang w:val="en-US"/>
-        </w:rPr>
-      </w:pPr>
-      <w:r>
-        <w:rPr>
-          <w:color w:val="FFC000"/>
-          <w:lang w:val="en-US"/>
-        </w:rPr>
-        <w:t>2010-05 02 Inheritance Spec, Products List.docx</w:t>
-      </w:r>
-    </w:p>
-    <w:p>
-      <w:pPr>
-        <w:pStyle w:val="Heading3"/>
-        <w:rPr>
-          <w:color w:val="B4C6E7"/>
-          <w:lang w:val="en-US"/>
-        </w:rPr>
-      </w:pPr>
-      <w:r>
-        <w:rPr>
-          <w:color w:val="B4C6E7"/>
-          <w:lang w:val="en-US"/>
-        </w:rPr>
-        <w:t>2020-04-1</w:t>
-      </w:r>
-      <w:r>
-        <w:rPr>
-          <w:color w:val="B4C6E7"/>
-          <w:lang w:val="en-US"/>
-        </w:rPr>
-        <w:t>3</w:t>
-      </w:r>
-      <w:r>
-        <w:rPr>
-          <w:color w:val="B4C6E7"/>
-          <w:lang w:val="en-US"/>
-        </w:rPr>
-        <w:t xml:space="preserve"> Notes Circle Language Spec Planning Docs</w:t>
-      </w:r>
-    </w:p>
-    <w:p>
-      <w:pPr>
-        <w:numPr>
-          <w:ilvl w:val="0"/>
-          <w:numId w:val="25"/>
-        </w:numPr>
-        <w:rPr>
-          <w:lang w:val="en-US"/>
-        </w:rPr>
-      </w:pPr>
-      <w:r>
-        <w:rPr>
-          <w:lang w:val="en-US"/>
-        </w:rPr>
-        <w:t>Reformulate:</w:t>
-      </w:r>
-    </w:p>
-    <w:p>
-      <w:pPr>
-        <w:numPr>
-          <w:ilvl w:val="1"/>
-          <w:numId w:val="25"/>
-        </w:numPr>
-        <w:rPr>
-          <w:lang w:val="en-US"/>
-        </w:rPr>
-      </w:pPr>
-      <w:r>
-        <w:rPr>
-          <w:lang w:val="en-US"/>
-        </w:rPr>
-        <w:t>I would want to read over those Done projects content before publishing. I should know what I publish exactly and have evaluated it and made some adaptations possibly. Probably nothing in it is a secret, so you don't need to remove it from source control history, but slight changes might be good.</w:t>
-      </w:r>
-    </w:p>
-    <w:p>
-      <w:pPr>
-        <w:numPr>
-          <w:ilvl w:val="1"/>
-          <w:numId w:val="25"/>
-        </w:numPr>
-        <w:rPr>
-          <w:color w:val="BFBFBF" w:themeColor="background1" w:themeShade="BF"/>
-          <w:lang w:val="en-US"/>
-        </w:rPr>
-      </w:pPr>
-      <w:r>
-        <w:rPr>
-          <w:color w:val="BFBFBF" w:themeColor="background1" w:themeShade="BF"/>
-          <w:lang w:val="en-US"/>
-        </w:rPr>
-        <w:t>I did not read the content of the sub-projects or the idea box.</w:t>
-      </w:r>
-    </w:p>
-    <w:p>
-      <w:pPr>
-        <w:numPr>
-          <w:ilvl w:val="1"/>
-          <w:numId w:val="25"/>
-        </w:numPr>
-        <w:rPr>
-          <w:lang w:val="en-US"/>
-        </w:rPr>
-      </w:pPr>
-      <w:r>
-        <w:rPr>
-          <w:lang w:val="en-US"/>
-        </w:rPr>
-        <w:t>I think, I guess, I would want to go through content top-down for reformulations?</w:t>
-      </w:r>
-    </w:p>
-    <w:p>
-      <w:pPr>
-        <w:numPr>
-          <w:ilvl w:val="0"/>
-          <w:numId w:val="25"/>
-        </w:numPr>
-        <w:rPr>
-          <w:lang w:val="en-US"/>
-        </w:rPr>
-      </w:pPr>
-      <w:r>
-        <w:rPr>
-          <w:lang w:val="en-US"/>
-        </w:rPr>
-        <w:t>Tone:</w:t>
-      </w:r>
-    </w:p>
-    <w:p>
-      <w:pPr>
-        <w:numPr>
-          <w:ilvl w:val="1"/>
-          <w:numId w:val="25"/>
-        </w:numPr>
-        <w:rPr>
-          <w:lang w:val="en-US"/>
-        </w:rPr>
-      </w:pPr>
-      <w:r>
-        <w:rPr>
-          <w:lang w:val="en-US"/>
-        </w:rPr>
-        <w:t>Some things especially in evaluations may seem cocky when I call my own successes very</w:t>
-      </w:r>
-      <w:r>
-        <w:rPr>
-          <w:lang w:val="en-US"/>
-        </w:rPr>
-        <w:t>,</w:t>
-      </w:r>
-      <w:r>
-        <w:rPr>
-          <w:lang w:val="en-US"/>
-        </w:rPr>
-        <w:t xml:space="preserve"> very good. I don't know if I need to change that. I also use I and you interchangedly when I talk about myself. Not sure if I have to change that. The plans sometimes talk in definites. Maybe openness is better language</w:t>
-      </w:r>
-      <w:r>
-        <w:rPr>
-          <w:lang w:val="en-US"/>
-        </w:rPr>
-        <w:t>, I mean more wiggle room in the wording</w:t>
-      </w:r>
-      <w:r>
-        <w:rPr>
-          <w:lang w:val="en-US"/>
-        </w:rPr>
-        <w:t>. Not sure if that's a problem.</w:t>
-      </w:r>
-    </w:p>
-    <w:p>
-      <w:pPr>
-        <w:numPr>
-          <w:ilvl w:val="1"/>
-          <w:numId w:val="25"/>
-        </w:numPr>
-        <w:rPr>
-          <w:lang w:val="en-US"/>
-        </w:rPr>
-      </w:pPr>
-      <w:r>
-        <w:rPr>
-          <w:lang w:val="en-US"/>
-        </w:rPr>
-        <w:t>I worry what people would think of me. If they'd think I'm arrogant… maybe I should not worry about that.</w:t>
-      </w:r>
-    </w:p>
-    <w:p>
-      <w:pPr>
-        <w:numPr>
-          <w:ilvl w:val="1"/>
-          <w:numId w:val="25"/>
-        </w:numPr>
-        <w:rPr>
-          <w:lang w:val="en-US"/>
-        </w:rPr>
-      </w:pPr>
-      <w:r>
-        <w:rPr>
-          <w:lang w:val="en-US"/>
-        </w:rPr>
-        <w:t>Cockiness/speaking in definites, and scope/out-of-scope are 2 different things. My intermediate goal now was to change the tone, not to change the scope covered by the documents? There are still gray areas of scope. I think I should deal with that later?</w:t>
-      </w:r>
-    </w:p>
-    <w:p>
-      <w:pPr>
-        <w:pStyle w:val="Heading3"/>
-        <w:rPr>
-          <w:color w:val="B4C6E7"/>
-          <w:lang w:val="en-US"/>
-        </w:rPr>
-      </w:pPr>
-      <w:bookmarkStart w:id="12" w:name="_Toc37540059"/>
-      <w:r>
-        <w:rPr>
-          <w:color w:val="B4C6E7"/>
-          <w:lang w:val="en-US"/>
-        </w:rPr>
-        <w:t xml:space="preserve">2019-12-29 </w:t>
-      </w:r>
-      <w:r>
-        <w:rPr>
-          <w:color w:val="B4C6E7"/>
-          <w:lang w:val="en-US"/>
-        </w:rPr>
-        <w:t>Brainstorm</w:t>
-      </w:r>
-      <w:r>
-        <w:rPr>
-          <w:color w:val="B4C6E7"/>
-          <w:lang w:val="en-US"/>
-        </w:rPr>
-        <w:t xml:space="preserve"> Scop</w:t>
-      </w:r>
-      <w:r>
-        <w:rPr>
-          <w:color w:val="B4C6E7"/>
-          <w:lang w:val="en-US"/>
-        </w:rPr>
-        <w:t>e</w:t>
-      </w:r>
-      <w:bookmarkEnd w:id="12"/>
-    </w:p>
-    <w:p>
-      <w:pPr>
-        <w:numPr>
-          <w:ilvl w:val="0"/>
-          <w:numId w:val="25"/>
-        </w:numPr>
-        <w:rPr>
-          <w:lang w:val="en-US"/>
-        </w:rPr>
-      </w:pPr>
-      <w:r>
-        <w:rPr>
-          <w:lang w:val="en-US"/>
-        </w:rPr>
-        <w:t>Basically I want to scope the project.</w:t>
-      </w:r>
-    </w:p>
-    <w:p>
-      <w:pPr>
-        <w:numPr>
-          <w:ilvl w:val="0"/>
-          <w:numId w:val="25"/>
-        </w:numPr>
-        <w:rPr>
-          <w:lang w:val="en-US"/>
-        </w:rPr>
-      </w:pPr>
-      <w:r>
-        <w:rPr>
-          <w:lang w:val="en-US"/>
-        </w:rPr>
-        <w:t>Out of scope:</w:t>
-      </w:r>
-    </w:p>
-    <w:p>
-      <w:pPr>
-        <w:numPr>
-          <w:ilvl w:val="1"/>
-          <w:numId w:val="25"/>
-        </w:numPr>
-        <w:rPr>
-          <w:lang w:val="en-US"/>
-        </w:rPr>
-      </w:pPr>
-      <w:r>
-        <w:rPr>
-          <w:lang w:val="en-US"/>
-        </w:rPr>
-        <w:t>Operating system components</w:t>
-      </w:r>
-    </w:p>
-    <w:p>
-      <w:pPr>
-        <w:numPr>
-          <w:ilvl w:val="1"/>
-          <w:numId w:val="25"/>
-        </w:numPr>
-        <w:rPr>
-          <w:color w:val="BFBFBF" w:themeColor="background1" w:themeShade="BF"/>
-          <w:lang w:val="en-US"/>
-        </w:rPr>
-      </w:pPr>
-      <w:r>
-        <w:rPr>
-          <w:color w:val="BFBFBF" w:themeColor="background1" w:themeShade="BF"/>
-          <w:lang w:val="en-US"/>
-        </w:rPr>
-        <w:t>Studying</w:t>
-      </w:r>
-    </w:p>
-    <w:p>
-      <w:pPr>
-        <w:numPr>
-          <w:ilvl w:val="1"/>
-          <w:numId w:val="25"/>
-        </w:numPr>
-        <w:rPr>
-          <w:lang w:val="en-US"/>
-        </w:rPr>
-      </w:pPr>
-      <w:r>
-        <w:rPr>
-          <w:lang w:val="en-US"/>
-        </w:rPr>
-        <w:t>Fundamental principles</w:t>
-      </w:r>
-    </w:p>
-    <w:p>
-      <w:pPr>
-        <w:numPr>
-          <w:ilvl w:val="2"/>
-          <w:numId w:val="25"/>
-        </w:numPr>
-        <w:rPr>
-          <w:lang w:val="en-US"/>
-        </w:rPr>
-      </w:pPr>
-      <w:r>
-        <w:rPr>
-          <w:lang w:val="en-US"/>
-        </w:rPr>
-        <w:t xml:space="preserve">Basically all of them are probably </w:t>
-      </w:r>
-      <w:r>
-        <w:rPr>
-          <w:lang w:val="en-US"/>
-        </w:rPr>
-        <w:t>out-of-scope</w:t>
-      </w:r>
-      <w:r>
-        <w:rPr>
-          <w:lang w:val="en-US"/>
-        </w:rPr>
-        <w:t>.</w:t>
-      </w:r>
-    </w:p>
-    <w:p>
-      <w:pPr>
-        <w:numPr>
-          <w:ilvl w:val="2"/>
-          <w:numId w:val="25"/>
-        </w:numPr>
-        <w:rPr>
-          <w:color w:val="BFBFBF" w:themeColor="background1" w:themeShade="BF"/>
-          <w:lang w:val="en-US"/>
-        </w:rPr>
-      </w:pPr>
-      <w:r>
-        <w:rPr>
-          <w:color w:val="BFBFBF" w:themeColor="background1" w:themeShade="BF"/>
-          <w:lang w:val="en-US"/>
-        </w:rPr>
-        <w:t>Do I limit the ambitions with the project?</w:t>
-      </w:r>
-    </w:p>
-    <w:p>
-      <w:pPr>
-        <w:numPr>
-          <w:ilvl w:val="2"/>
-          <w:numId w:val="25"/>
-        </w:numPr>
-        <w:rPr>
-          <w:color w:val="BFBFBF" w:themeColor="background1" w:themeShade="BF"/>
-          <w:lang w:val="en-US"/>
-        </w:rPr>
-      </w:pPr>
-      <w:r>
-        <w:rPr>
-          <w:color w:val="BFBFBF" w:themeColor="background1" w:themeShade="BF"/>
-          <w:lang w:val="en-US"/>
-        </w:rPr>
-        <w:t>Do I remove fundamental principles that are questionable or irrelevant, like that the code base is written in C++, or things that may speed up development, things others could figure out, making how I feel about it not add much? Maybe ease up on things, talk less strict about things?</w:t>
-      </w:r>
-    </w:p>
-    <w:p>
-      <w:pPr>
-        <w:numPr>
-          <w:ilvl w:val="1"/>
-          <w:numId w:val="25"/>
-        </w:numPr>
-        <w:rPr>
-          <w:lang w:val="en-US"/>
-        </w:rPr>
-      </w:pPr>
-      <w:r>
-        <w:rPr>
-          <w:lang w:val="en-US"/>
-        </w:rPr>
-        <w:t>'Software System': an abstraction layer above the new computer language.</w:t>
-      </w:r>
-    </w:p>
-    <w:p>
-      <w:pPr>
-        <w:numPr>
-          <w:ilvl w:val="2"/>
-          <w:numId w:val="25"/>
-        </w:numPr>
-        <w:rPr>
-          <w:lang w:val="en-US"/>
-        </w:rPr>
-      </w:pPr>
-      <w:r>
-        <w:rPr>
-          <w:lang w:val="en-US"/>
-        </w:rPr>
-        <w:t xml:space="preserve">I think I should </w:t>
-      </w:r>
-      <w:r>
-        <w:rPr>
-          <w:lang w:val="en-US"/>
-        </w:rPr>
-        <w:t>take interesting parts from the general Software System documentation</w:t>
-      </w:r>
-      <w:r>
-        <w:rPr>
-          <w:lang w:val="en-US"/>
-        </w:rPr>
-        <w:t>.</w:t>
-      </w:r>
-    </w:p>
-    <w:p>
-      <w:pPr>
-        <w:numPr>
-          <w:ilvl w:val="2"/>
-          <w:numId w:val="25"/>
-        </w:numPr>
-        <w:rPr>
-          <w:lang w:val="en-US"/>
-        </w:rPr>
-      </w:pPr>
-      <w:r>
-        <w:rPr>
-          <w:lang w:val="en-US"/>
-        </w:rPr>
-        <w:t xml:space="preserve">Then </w:t>
-      </w:r>
-      <w:r>
-        <w:rPr>
-          <w:lang w:val="en-US"/>
-        </w:rPr>
-        <w:t xml:space="preserve">drop </w:t>
-      </w:r>
-      <w:r>
-        <w:rPr>
-          <w:lang w:val="en-US"/>
-        </w:rPr>
-        <w:t xml:space="preserve">them </w:t>
-      </w:r>
-      <w:r>
-        <w:rPr>
-          <w:lang w:val="en-US"/>
-        </w:rPr>
-        <w:t xml:space="preserve">somewhere in the </w:t>
-      </w:r>
-      <w:r>
-        <w:rPr>
-          <w:lang w:val="en-US"/>
-        </w:rPr>
-        <w:t xml:space="preserve">Circle Language Spec </w:t>
-      </w:r>
-      <w:r>
-        <w:rPr>
-          <w:lang w:val="en-US"/>
-        </w:rPr>
-        <w:t>documentation.</w:t>
-      </w:r>
-    </w:p>
-    <w:p>
-      <w:pPr>
-        <w:numPr>
-          <w:ilvl w:val="2"/>
-          <w:numId w:val="25"/>
-        </w:numPr>
-        <w:rPr>
-          <w:lang w:val="en-US"/>
-        </w:rPr>
-      </w:pPr>
-      <w:r>
-        <w:rPr>
-          <w:lang w:val="en-US"/>
-        </w:rPr>
-        <w:t>Also for the planning docs: there are Software System Documentation out-of-scope</w:t>
-      </w:r>
-      <w:r>
-        <w:rPr>
-          <w:lang w:val="en-US"/>
-        </w:rPr>
-        <w:t xml:space="preserve"> projects. Perhaps part of it was Circle Language Design.</w:t>
-      </w:r>
-    </w:p>
-    <w:p>
-      <w:pPr>
-        <w:numPr>
-          <w:ilvl w:val="1"/>
-          <w:numId w:val="25"/>
-        </w:numPr>
-        <w:rPr>
-          <w:lang w:val="en-US"/>
-        </w:rPr>
-      </w:pPr>
-      <w:r>
-        <w:rPr>
-          <w:lang w:val="en-US"/>
-        </w:rPr>
-        <w:t>Computer language topics out-of-scope:</w:t>
-      </w:r>
-    </w:p>
-    <w:p>
-      <w:pPr>
-        <w:numPr>
-          <w:ilvl w:val="2"/>
-          <w:numId w:val="25"/>
-        </w:numPr>
-        <w:rPr>
-          <w:lang w:val="en-US"/>
-        </w:rPr>
-      </w:pPr>
-      <w:r>
-        <w:rPr>
-          <w:lang w:val="en-US"/>
-        </w:rPr>
-        <w:t>Concepts / aspect oriented programming</w:t>
-      </w:r>
-    </w:p>
-    <w:p>
-      <w:pPr>
-        <w:numPr>
-          <w:ilvl w:val="2"/>
-          <w:numId w:val="25"/>
-        </w:numPr>
-        <w:rPr>
-          <w:lang w:val="en-US"/>
-        </w:rPr>
-      </w:pPr>
-      <w:r>
-        <w:rPr>
-          <w:lang w:val="en-US"/>
-        </w:rPr>
-        <w:t>Database principles</w:t>
-      </w:r>
-    </w:p>
-    <w:p>
-      <w:pPr>
-        <w:numPr>
-          <w:ilvl w:val="2"/>
-          <w:numId w:val="25"/>
-        </w:numPr>
-        <w:rPr>
-          <w:lang w:val="en-US"/>
-        </w:rPr>
-      </w:pPr>
-      <w:r>
-        <w:rPr>
-          <w:lang w:val="en-US"/>
-        </w:rPr>
-        <w:t>Concept libraries</w:t>
-      </w:r>
-    </w:p>
-    <w:p>
-      <w:pPr>
-        <w:numPr>
-          <w:ilvl w:val="2"/>
-          <w:numId w:val="25"/>
-        </w:numPr>
-        <w:rPr>
-          <w:lang w:val="en-US"/>
-        </w:rPr>
-      </w:pPr>
-      <w:r>
-        <w:rPr>
-          <w:lang w:val="en-US"/>
-        </w:rPr>
-        <w:t>Machine language</w:t>
-      </w:r>
-    </w:p>
-    <w:p>
-      <w:pPr>
-        <w:numPr>
-          <w:ilvl w:val="2"/>
-          <w:numId w:val="25"/>
-        </w:numPr>
-        <w:rPr>
-          <w:lang w:val="en-US"/>
-        </w:rPr>
-      </w:pPr>
-      <w:r>
-        <w:rPr>
-          <w:lang w:val="en-US"/>
-        </w:rPr>
-        <w:t>Internet as a single computer</w:t>
-      </w:r>
-    </w:p>
-    <w:p>
-      <w:pPr>
-        <w:numPr>
-          <w:ilvl w:val="2"/>
-          <w:numId w:val="25"/>
-        </w:numPr>
-        <w:rPr>
-          <w:lang w:val="en-US"/>
-        </w:rPr>
-      </w:pPr>
-      <w:r>
-        <w:rPr>
-          <w:lang w:val="en-US"/>
-        </w:rPr>
-        <w:t>So many things, but I want to leave them out.</w:t>
-      </w:r>
-    </w:p>
-    <w:p>
-      <w:pPr>
-        <w:numPr>
-          <w:ilvl w:val="0"/>
-          <w:numId w:val="25"/>
-        </w:numPr>
-        <w:rPr>
-          <w:lang w:val="en-US"/>
-        </w:rPr>
-      </w:pPr>
-      <w:r>
-        <w:rPr>
-          <w:lang w:val="en-US"/>
-        </w:rPr>
-        <w:t>The data concepts and coding concepts thing, and the aspect oriented-like thing, I may want to put that out of scope. I might want to accept that the idea I present has limited potential, and might not apply to what you can do with a database, or ambitious aspect oriented programming ideas… just object oriented programming expressed in diagrams is good enough. I had no idea back then how to merge the two or three concepts into that diagram language and maybe I should just give up there. That seems more achievable. I am sick, and not sure I am capable of doing anything large anymore ever.</w:t>
-      </w:r>
-    </w:p>
-    <w:p>
-      <w:pPr>
-        <w:numPr>
-          <w:ilvl w:val="0"/>
-          <w:numId w:val="25"/>
-        </w:numPr>
-        <w:rPr>
-          <w:lang w:val="en-US"/>
-        </w:rPr>
-      </w:pPr>
+          <w:lang w:val="en-US"/>
+        </w:rPr>
+      </w:pPr>
+      <w:r>
+        <w:rPr>
+          <w:lang w:val="en-US"/>
+        </w:rPr>
+        <w:t xml:space="preserve">The application of them are different (of </w:t>
+      </w:r>
       <w:r>
         <w:rPr>
           <w:i/>
           <w:iCs/>
           <w:lang w:val="en-US"/>
         </w:rPr>
-        <w:t>Diagram notation / redesigned constructs / gap lifting</w:t>
-      </w:r>
-      <w:r>
-        <w:rPr>
-          <w:lang w:val="en-US"/>
-        </w:rPr>
-        <w:t xml:space="preserve">: </w:t>
-      </w:r>
-      <w:r>
-        <w:rPr>
-          <w:lang w:val="en-US"/>
-        </w:rPr>
-        <w:t>Eventually, you might split the in-scope topics apart in pieces that are in-scope and others that are out-of-scope. Some ideas just aren't the original ones, not the hot idea, and not prone to be adopted. For instance: The spaces in identifiers, text code ideas…</w:t>
-      </w:r>
-      <w:r>
-        <w:rPr>
-          <w:lang w:val="en-US"/>
-        </w:rPr>
-        <w:t xml:space="preserve"> I might have done good by keeping conceptual thoughts apart from diagram thoughts. I tend to want to merge those two aspects for the benefit of the reader. But I also tend to want a diagram notation that can be applied to other programming languages as a source for the diagrams. In that case, not all wild conceptual ideas are relevant. I did have thoughts: how would I implement this if I did it from the ground up, how would I implement that if I did it from the ground up, like interfaces, inheritance, ref-ness etc. Also I had ideas on the other end of the spectrum, more macroscopically: how far can I take the application of this diagram notation</w:t>
-      </w:r>
-      <w:r>
-        <w:rPr>
-          <w:lang w:val="en-US"/>
-        </w:rPr>
-        <w:t>?</w:t>
-      </w:r>
-      <w:r>
-        <w:rPr>
-          <w:lang w:val="en-US"/>
-        </w:rPr>
-        <w:t xml:space="preserve"> Could they even substitute user-interfaces</w:t>
-      </w:r>
-      <w:r>
-        <w:rPr>
-          <w:lang w:val="en-US"/>
-        </w:rPr>
-        <w:t>?</w:t>
-      </w:r>
-      <w:r>
-        <w:rPr>
-          <w:lang w:val="en-US"/>
-        </w:rPr>
-        <w:t xml:space="preserve"> Could boundaries be lifted, for instance, between things running on different computers and the boundary between users and programmers. The language gaps between things like files and folders, databases, </w:t>
-      </w:r>
-      <w:r>
-        <w:rPr>
-          <w:lang w:val="en-US"/>
-        </w:rPr>
-        <w:t xml:space="preserve">programming languages, user interfaces… gaps between the physical and the logical. All that. Interesting stuff. The application of them are different (of </w:t>
+        <w:t xml:space="preserve">diagrams, conceptual constructs </w:t>
+      </w:r>
+      <w:r>
+        <w:rPr>
+          <w:lang w:val="en-US"/>
+        </w:rPr>
+        <w:t>and</w:t>
       </w:r>
       <w:r>
         <w:rPr>
@@ -6659,13 +5519,94 @@
           <w:iCs/>
           <w:lang w:val="en-US"/>
         </w:rPr>
-        <w:t xml:space="preserve">diagrams, conceptual constructs </w:t>
-      </w:r>
-      <w:r>
-        <w:rPr>
-          <w:lang w:val="en-US"/>
-        </w:rPr>
-        <w:t>and</w:t>
+        <w:t xml:space="preserve"> boundaries lifting</w:t>
+      </w:r>
+      <w:r>
+        <w:rPr>
+          <w:lang w:val="en-US"/>
+        </w:rPr>
+        <w:t>).</w:t>
+      </w:r>
+    </w:p>
+    <w:p>
+      <w:pPr>
+        <w:numPr>
+          <w:ilvl w:val="0"/>
+          <w:numId w:val="25"/>
+        </w:numPr>
+        <w:rPr>
+          <w:lang w:val="en-US"/>
+        </w:rPr>
+      </w:pPr>
+      <w:r>
+        <w:rPr>
+          <w:color w:val="BFBFBF" w:themeColor="background1" w:themeShade="BF"/>
+          <w:lang w:val="en-US"/>
+        </w:rPr>
+        <w:t>Proposed c</w:t>
+      </w:r>
+      <w:r>
+        <w:rPr>
+          <w:color w:val="BFBFBF" w:themeColor="background1" w:themeShade="BF"/>
+          <w:lang w:val="en-US"/>
+        </w:rPr>
+        <w:t xml:space="preserve">onstructs: </w:t>
+      </w:r>
+    </w:p>
+    <w:p>
+      <w:pPr>
+        <w:numPr>
+          <w:ilvl w:val="1"/>
+          <w:numId w:val="25"/>
+        </w:numPr>
+        <w:rPr>
+          <w:lang w:val="en-US"/>
+        </w:rPr>
+      </w:pPr>
+      <w:r>
+        <w:rPr>
+          <w:color w:val="BFBFBF" w:themeColor="background1" w:themeShade="BF"/>
+          <w:lang w:val="en-US"/>
+        </w:rPr>
+        <w:t>Another example is the automatic diagram organization topics. The diagram notation idea can live without some of the wild ideas in that. For instance, interchangeability between containment and referential structure or inversibility of containment in case of bidirectional relationships</w:t>
+      </w:r>
+      <w:r>
+        <w:rPr>
+          <w:color w:val="BFBFBF" w:themeColor="background1" w:themeShade="BF"/>
+          <w:lang w:val="en-US"/>
+        </w:rPr>
+        <w:t xml:space="preserve">. Also the striving to want almost all relationships between objects to be bidirectional, does not apply if you want to use the diagrams to express systems in which you have a choice if relationships are bidirectional or </w:t>
+      </w:r>
+      <w:r>
+        <w:rPr>
+          <w:color w:val="BFBFBF" w:themeColor="background1" w:themeShade="BF"/>
+          <w:lang w:val="en-US"/>
+        </w:rPr>
+        <w:t>unidirectional. Also giving things a different name (aspects are all of a sudden called concepts) is not a priority, and perhaps even alienating. Those are just some ideas I have about how to pull things apart.</w:t>
+      </w:r>
+      <w:r>
+        <w:rPr>
+          <w:lang w:val="en-US"/>
+        </w:rPr>
+        <w:t xml:space="preserve"> </w:t>
+      </w:r>
+    </w:p>
+    <w:p>
+      <w:pPr>
+        <w:numPr>
+          <w:ilvl w:val="0"/>
+          <w:numId w:val="25"/>
+        </w:numPr>
+        <w:rPr>
+          <w:color w:val="BFBFBF" w:themeColor="background1" w:themeShade="BF"/>
+          <w:lang w:val="en-US"/>
+        </w:rPr>
+      </w:pPr>
+      <w:r>
+        <w:rPr>
+          <w:lang w:val="en-US"/>
+        </w:rPr>
+        <w:t xml:space="preserve">I think maybe those differences in application call for a rigorous split up: </w:t>
       </w:r>
       <w:r>
         <w:rPr>
@@ -6673,13 +5614,796 @@
           <w:iCs/>
           <w:lang w:val="en-US"/>
         </w:rPr>
-        <w:t xml:space="preserve"> boundaries lifting</w:t>
-      </w:r>
-      <w:r>
-        <w:rPr>
-          <w:lang w:val="en-US"/>
-        </w:rPr>
-        <w:t xml:space="preserve">). Another example is the automatic diagram organization topics. The diagram notation idea can live totally without some of the wild ideas in that. For instance, interchangeability between containment and referential structure or inversibility of containment in case of bidirectional relationships. Also the striving to want almost all relationships between objects to be bidirectional, does not apply if you want to use the diagrams to express systems in which you have a choice if relationships are bidirectional or unidirectional. Also giving things a different name (aspects are all of a sudden called concepts) is not a priority, and perhaps even alienating. Those are just some ideas I have about how to pull things apart. I think maybe those differences in application call for a rigorous split up: </w:t>
+        <w:t>diagram notation / redesigned constructs / gap lifting</w:t>
+      </w:r>
+      <w:r>
+        <w:rPr>
+          <w:lang w:val="en-US"/>
+        </w:rPr>
+        <w:t xml:space="preserve">. Diagram notation is a bit of a grey area, because it wants to use constructs. Some of the notation capabilities imply different variations of otherwise fixed constructs. Black box is a notation I dislike. It works, but it is not elegant (I think). Also, if you take C# as a source, rules about private/public are set, and some things just don't have to be denoted, because they are implied. A method contained by a </w:t>
+      </w:r>
+      <w:proofErr w:type="spellStart"/>
+      <w:r>
+        <w:rPr>
+          <w:lang w:val="en-US"/>
+        </w:rPr>
+        <w:t>a</w:t>
+      </w:r>
+      <w:proofErr w:type="spellEnd"/>
+      <w:r>
+        <w:rPr>
+          <w:lang w:val="en-US"/>
+        </w:rPr>
+        <w:t xml:space="preserve"> class can access all the other private members of that class. In my efforts to generalize and make things interchangeable, this 'had to be' explicitly denoted… I think a separation of some main groups of concepts is appropriate here, so the ideas are better transferable and perhaps better usable and applicable. It might make the general idea about the diagram notation more pure and also more freely usable. </w:t>
+      </w:r>
+      <w:r>
+        <w:rPr>
+          <w:color w:val="BFBFBF" w:themeColor="background1" w:themeShade="BF"/>
+          <w:lang w:val="en-US"/>
+        </w:rPr>
+        <w:t xml:space="preserve">An argument that falls away with this open sourcing compared to patenting is that things do not need to have a closed, unambiguous definition. Things can be just part usable, using and replacing rules as one wishes. You can say at some point the diagram notation surpassed the original goal on two ends. I had </w:t>
+      </w:r>
+      <w:r>
+        <w:rPr>
+          <w:color w:val="BFBFBF" w:themeColor="background1" w:themeShade="BF"/>
+          <w:lang w:val="en-US"/>
+        </w:rPr>
+        <w:t xml:space="preserve">somewhat of </w:t>
+      </w:r>
+      <w:r>
+        <w:rPr>
+          <w:color w:val="BFBFBF" w:themeColor="background1" w:themeShade="BF"/>
+          <w:lang w:val="en-US"/>
+        </w:rPr>
+        <w:t>an explosion of ideas then surrounding this notation. Boundaries between ideas were not well defined. That's a (good?/bad?) quality of my way of thinking, I guess. But I tend to want to focus things, by splitting things apart in the main blocks, so it that it might become more practical (for others or myself).</w:t>
+      </w:r>
+    </w:p>
+    <w:p>
+      <w:pPr>
+        <w:numPr>
+          <w:ilvl w:val="0"/>
+          <w:numId w:val="25"/>
+        </w:numPr>
+        <w:rPr>
+          <w:lang w:val="en-US"/>
+        </w:rPr>
+      </w:pPr>
+      <w:bookmarkStart w:id="10" w:name="_GoBack"/>
+      <w:bookmarkEnd w:id="10"/>
+      <w:r>
+        <w:rPr>
+          <w:lang w:val="en-US"/>
+        </w:rPr>
+        <w:t xml:space="preserve">"Circle Language Spec" / "Circle Language Broader </w:t>
+      </w:r>
+      <w:r>
+        <w:rPr>
+          <w:lang w:val="en-US"/>
+        </w:rPr>
+        <w:t>View</w:t>
+      </w:r>
+      <w:r>
+        <w:rPr>
+          <w:lang w:val="en-US"/>
+        </w:rPr>
+        <w:t>" / "Circle Language JJ's Construct Proposals"</w:t>
+      </w:r>
+    </w:p>
+    <w:p>
+      <w:pPr>
+        <w:numPr>
+          <w:ilvl w:val="0"/>
+          <w:numId w:val="25"/>
+        </w:numPr>
+        <w:rPr>
+          <w:lang w:val="en-US"/>
+        </w:rPr>
+      </w:pPr>
+      <w:r>
+        <w:rPr>
+          <w:lang w:val="en-US"/>
+        </w:rPr>
+        <w:t>I don't like the last name. It seems convoluted.</w:t>
+      </w:r>
+    </w:p>
+    <w:p>
+      <w:pPr>
+        <w:numPr>
+          <w:ilvl w:val="0"/>
+          <w:numId w:val="25"/>
+        </w:numPr>
+        <w:rPr>
+          <w:lang w:val="en-US"/>
+        </w:rPr>
+      </w:pPr>
+      <w:r>
+        <w:rPr>
+          <w:lang w:val="en-US"/>
+        </w:rPr>
+        <w:t>Proposals seems more community-based, not single authorish.</w:t>
+      </w:r>
+    </w:p>
+    <w:p>
+      <w:pPr>
+        <w:pStyle w:val="ListParagraph"/>
+        <w:numPr>
+          <w:ilvl w:val="0"/>
+          <w:numId w:val="25"/>
+        </w:numPr>
+        <w:rPr>
+          <w:lang w:val="en-US"/>
+        </w:rPr>
+      </w:pPr>
+      <w:r>
+        <w:rPr>
+          <w:lang w:val="en-US"/>
+        </w:rPr>
+        <w:t>Language Spec vs Broader View:</w:t>
+      </w:r>
+    </w:p>
+    <w:p>
+      <w:pPr>
+        <w:pStyle w:val="ListParagraph"/>
+        <w:numPr>
+          <w:ilvl w:val="1"/>
+          <w:numId w:val="25"/>
+        </w:numPr>
+        <w:rPr>
+          <w:lang w:val="en-US"/>
+        </w:rPr>
+      </w:pPr>
+      <w:r>
+        <w:rPr>
+          <w:lang w:val="en-US"/>
+        </w:rPr>
+        <w:t>The idea that the diagram expression should be canonical and unambiguously express anything from any computer language, might not be a rule I want to uphold in the Circle Language Spec doc. For instance if C# has certain rules for scoping of implied accessibility rules of members, you might not want to express that in a diagram. It sort of would make no sense if the diagrams are applied like a helper tool in Visual Studio to visualize certain aspects of C# code, to have symbols that disambiguate something, that is not unambiguous according to C#. The concept of canonicalizing things, may have a better place in Circle Language Broader View docs, I mean to isolate from the Circle Language Spec. A reason for unambiguous expression may only become clear, if you look at those ideas about possible broader applications of this notation: specifically where in a diagram you just switch from one source language to the next, by navigating the symbols. (E.g.: Now the diagram expresses something with C# as the source, navigate onward and you may see some diagram expressing something that came from JavaScript… the rules change, maybe the diagram expression should be unambiguous.) I think it is good and keeps it simpler and ideas less stuck on each</w:t>
+      </w:r>
+      <w:r>
+        <w:rPr>
+          <w:lang w:val="en-US"/>
+        </w:rPr>
+        <w:t xml:space="preserve"> </w:t>
+      </w:r>
+      <w:r>
+        <w:rPr>
+          <w:lang w:val="en-US"/>
+        </w:rPr>
+        <w:t>other, to speak in options for diagram expression. There is a general theme in the expression. It is not all wishy washy, but there is wiggle room for how to use it. Lots. I just want to share the idea, not impose how it should be used.</w:t>
+      </w:r>
+    </w:p>
+    <w:p>
+      <w:pPr>
+        <w:pStyle w:val="Heading3"/>
+        <w:rPr>
+          <w:color w:val="B4C6E7"/>
+          <w:lang w:val="en-US"/>
+        </w:rPr>
+      </w:pPr>
+      <w:r>
+        <w:rPr>
+          <w:color w:val="B4C6E7"/>
+          <w:lang w:val="en-US"/>
+        </w:rPr>
+        <w:t>20</w:t>
+      </w:r>
+      <w:r>
+        <w:rPr>
+          <w:color w:val="B4C6E7"/>
+          <w:lang w:val="en-US"/>
+        </w:rPr>
+        <w:t>20</w:t>
+      </w:r>
+      <w:r>
+        <w:rPr>
+          <w:color w:val="B4C6E7"/>
+          <w:lang w:val="en-US"/>
+        </w:rPr>
+        <w:t>-</w:t>
+      </w:r>
+      <w:r>
+        <w:rPr>
+          <w:color w:val="B4C6E7"/>
+          <w:lang w:val="en-US"/>
+        </w:rPr>
+        <w:t>04</w:t>
+      </w:r>
+      <w:r>
+        <w:rPr>
+          <w:color w:val="B4C6E7"/>
+          <w:lang w:val="en-US"/>
+        </w:rPr>
+        <w:t>-</w:t>
+      </w:r>
+      <w:r>
+        <w:rPr>
+          <w:color w:val="B4C6E7"/>
+          <w:lang w:val="en-US"/>
+        </w:rPr>
+        <w:t>13</w:t>
+      </w:r>
+      <w:r>
+        <w:rPr>
+          <w:color w:val="B4C6E7"/>
+          <w:lang w:val="en-US"/>
+        </w:rPr>
+        <w:t xml:space="preserve"> Brainstorm Scope</w:t>
+      </w:r>
+    </w:p>
+    <w:p>
+      <w:pPr>
+        <w:numPr>
+          <w:ilvl w:val="0"/>
+          <w:numId w:val="25"/>
+        </w:numPr>
+        <w:rPr>
+          <w:color w:val="BFBFBF" w:themeColor="background1" w:themeShade="BF"/>
+          <w:lang w:val="en-US"/>
+        </w:rPr>
+      </w:pPr>
+      <w:r>
+        <w:rPr>
+          <w:color w:val="BFBFBF" w:themeColor="background1" w:themeShade="BF"/>
+          <w:lang w:val="en-US"/>
+        </w:rPr>
+        <w:t>Scope:</w:t>
+      </w:r>
+    </w:p>
+    <w:p>
+      <w:pPr>
+        <w:numPr>
+          <w:ilvl w:val="1"/>
+          <w:numId w:val="25"/>
+        </w:numPr>
+        <w:rPr>
+          <w:color w:val="BFBFBF" w:themeColor="background1" w:themeShade="BF"/>
+          <w:lang w:val="en-US"/>
+        </w:rPr>
+      </w:pPr>
+      <w:r>
+        <w:rPr>
+          <w:color w:val="BFBFBF" w:themeColor="background1" w:themeShade="BF"/>
+          <w:lang w:val="en-US"/>
+        </w:rPr>
+        <w:t>Some content in the idea box is also out-of-scope.</w:t>
+      </w:r>
+    </w:p>
+    <w:p>
+      <w:pPr>
+        <w:numPr>
+          <w:ilvl w:val="1"/>
+          <w:numId w:val="25"/>
+        </w:numPr>
+        <w:rPr>
+          <w:color w:val="BFBFBF" w:themeColor="background1" w:themeShade="BF"/>
+          <w:lang w:val="en-US"/>
+        </w:rPr>
+      </w:pPr>
+      <w:r>
+        <w:rPr>
+          <w:color w:val="BFBFBF" w:themeColor="background1" w:themeShade="BF"/>
+          <w:lang w:val="en-US"/>
+        </w:rPr>
+        <w:t>Strategy: Goal of the Language: It mentions fundamental principles, that may become out-of-scope. Higher Goal does too. Will I separate these things? So say: it’s a (diagrammatic) programming language. I had thoughts about saving the higher goals for later.</w:t>
+      </w:r>
+    </w:p>
+    <w:p>
+      <w:pPr>
+        <w:rPr>
+          <w:lang w:val="en-US"/>
+        </w:rPr>
+      </w:pPr>
+    </w:p>
+    <w:p>
+      <w:pPr>
+        <w:rPr>
+          <w:lang w:val="en-US"/>
+        </w:rPr>
+      </w:pPr>
+      <w:r>
+        <w:rPr>
+          <w:lang w:val="en-US"/>
+        </w:rPr>
+        <w:t>The scope used to be split in two: Language Spec and the rest.</w:t>
+      </w:r>
+    </w:p>
+    <w:p>
+      <w:pPr>
+        <w:rPr>
+          <w:lang w:val="en-US"/>
+        </w:rPr>
+      </w:pPr>
+      <w:r>
+        <w:rPr>
+          <w:lang w:val="en-US"/>
+        </w:rPr>
+        <w:t>Now I lean to a split up in 3 of 4 actually: Language Spec / Broader Perspective / Construct Proposals / Other.</w:t>
+      </w:r>
+    </w:p>
+    <w:p>
+      <w:pPr>
+        <w:rPr>
+          <w:lang w:val="en-US"/>
+        </w:rPr>
+      </w:pPr>
+    </w:p>
+    <w:p>
+      <w:pPr>
+        <w:rPr>
+          <w:lang w:val="en-US"/>
+        </w:rPr>
+      </w:pPr>
+      <w:r>
+        <w:rPr>
+          <w:lang w:val="en-US"/>
+        </w:rPr>
+        <w:t xml:space="preserve">This changes things. This puts even more out of scope of Language Spec. </w:t>
+      </w:r>
+      <w:r>
+        <w:rPr>
+          <w:color w:val="BFBFBF" w:themeColor="background1" w:themeShade="BF"/>
+          <w:lang w:val="en-US"/>
+        </w:rPr>
+        <w:t>Earlier on I thought anything that has to do with language spec could be in scope of this project, but part of its postponed parts. Yeah this seems arbitrary terminology, that seems to mean the same, but I am going with it.</w:t>
+      </w:r>
+      <w:r>
+        <w:rPr>
+          <w:lang w:val="en-US"/>
+        </w:rPr>
+        <w:t xml:space="preserve"> Earlier anything language speccy would be still in the project definition, but deemed optional. This split up is by feeling it is part of the language or not part of the language. Now I actually have in mind 3 categories of things that kind of fall under that umbrella 'part of the language': Language Spec / Broader Perspective / Construct Proposals.</w:t>
+      </w:r>
+    </w:p>
+    <w:p>
+      <w:pPr>
+        <w:rPr>
+          <w:lang w:val="en-US"/>
+        </w:rPr>
+      </w:pPr>
+    </w:p>
+    <w:p>
+      <w:pPr>
+        <w:rPr>
+          <w:color w:val="BFBFBF" w:themeColor="background1" w:themeShade="BF"/>
+          <w:lang w:val="en-US"/>
+        </w:rPr>
+      </w:pPr>
+      <w:r>
+        <w:rPr>
+          <w:color w:val="BFBFBF" w:themeColor="background1" w:themeShade="BF"/>
+          <w:lang w:val="en-US"/>
+        </w:rPr>
+        <w:t>I feel maybe I am not finished making the first split up and now already starting with the next?</w:t>
+      </w:r>
+    </w:p>
+    <w:p>
+      <w:pPr>
+        <w:rPr>
+          <w:color w:val="BFBFBF" w:themeColor="background1" w:themeShade="BF"/>
+          <w:lang w:val="en-US"/>
+        </w:rPr>
+      </w:pPr>
+      <w:r>
+        <w:rPr>
+          <w:color w:val="BFBFBF" w:themeColor="background1" w:themeShade="BF"/>
+          <w:lang w:val="en-US"/>
+        </w:rPr>
+        <w:t>&gt;&gt; I want to check that.</w:t>
+      </w:r>
+    </w:p>
+    <w:p>
+      <w:pPr>
+        <w:rPr>
+          <w:lang w:val="en-US"/>
+        </w:rPr>
+      </w:pPr>
+    </w:p>
+    <w:p>
+      <w:pPr>
+        <w:rPr>
+          <w:lang w:val="en-US"/>
+        </w:rPr>
+      </w:pPr>
+      <w:r>
+        <w:rPr>
+          <w:lang w:val="en-US"/>
+        </w:rPr>
+        <w:t>Also the new split up would give the wilder ideas a place, not on the big pile 'other', like internet as a single computer would be 'broader perspective'. Actually… you could interpret it differently. Everything not part of Language Spec will at first be put on the pile 'Other'.</w:t>
+      </w:r>
+    </w:p>
+    <w:p>
+      <w:pPr>
+        <w:rPr>
+          <w:lang w:val="en-US"/>
+        </w:rPr>
+      </w:pPr>
+    </w:p>
+    <w:p>
+      <w:pPr>
+        <w:rPr>
+          <w:lang w:val="en-US"/>
+        </w:rPr>
+      </w:pPr>
+      <w:r>
+        <w:rPr>
+          <w:lang w:val="en-US"/>
+        </w:rPr>
+        <w:t>Maybe it is better to put off fine-tuning the scope for now. First make it neat the way it is. I was making such nice progress with that, wasn't I?</w:t>
+      </w:r>
+    </w:p>
+    <w:p>
+      <w:pPr>
+        <w:pStyle w:val="Heading3"/>
+        <w:rPr>
+          <w:color w:val="B4C6E7"/>
+          <w:lang w:val="en-US"/>
+        </w:rPr>
+      </w:pPr>
+      <w:r>
+        <w:rPr>
+          <w:color w:val="B4C6E7"/>
+          <w:lang w:val="en-US"/>
+        </w:rPr>
+        <w:t>2020-0</w:t>
+      </w:r>
+      <w:r>
+        <w:rPr>
+          <w:color w:val="B4C6E7"/>
+          <w:lang w:val="en-US"/>
+        </w:rPr>
+        <w:t>5</w:t>
+      </w:r>
+      <w:r>
+        <w:rPr>
+          <w:color w:val="B4C6E7"/>
+          <w:lang w:val="en-US"/>
+        </w:rPr>
+        <w:t>-</w:t>
+      </w:r>
+      <w:r>
+        <w:rPr>
+          <w:color w:val="B4C6E7"/>
+          <w:lang w:val="en-US"/>
+        </w:rPr>
+        <w:t>08</w:t>
+      </w:r>
+      <w:r>
+        <w:rPr>
+          <w:color w:val="B4C6E7"/>
+          <w:lang w:val="en-US"/>
+        </w:rPr>
+        <w:t xml:space="preserve"> </w:t>
+      </w:r>
+      <w:r>
+        <w:rPr>
+          <w:color w:val="B4C6E7"/>
+          <w:lang w:val="en-US"/>
+        </w:rPr>
+        <w:t>Brainstorm Priorities</w:t>
+      </w:r>
+    </w:p>
+    <w:p>
+      <w:pPr>
+        <w:pStyle w:val="ListParagraph"/>
+        <w:numPr>
+          <w:ilvl w:val="0"/>
+          <w:numId w:val="25"/>
+        </w:numPr>
+        <w:rPr>
+          <w:color w:val="BFBFBF" w:themeColor="background1" w:themeShade="BF"/>
+          <w:lang w:val="en-US"/>
+        </w:rPr>
+      </w:pPr>
+      <w:r>
+        <w:rPr>
+          <w:color w:val="BFBFBF" w:themeColor="background1" w:themeShade="BF"/>
+          <w:lang w:val="en-US"/>
+        </w:rPr>
+        <w:t>Rewording the Done projects is getting a bit boring.</w:t>
+      </w:r>
+    </w:p>
+    <w:p>
+      <w:pPr>
+        <w:pStyle w:val="ListParagraph"/>
+        <w:numPr>
+          <w:ilvl w:val="0"/>
+          <w:numId w:val="25"/>
+        </w:numPr>
+        <w:rPr>
+          <w:color w:val="BFBFBF" w:themeColor="background1" w:themeShade="BF"/>
+          <w:lang w:val="en-US"/>
+        </w:rPr>
+      </w:pPr>
+      <w:r>
+        <w:rPr>
+          <w:color w:val="BFBFBF" w:themeColor="background1" w:themeShade="BF"/>
+          <w:lang w:val="en-US"/>
+        </w:rPr>
+        <w:t xml:space="preserve">/ </w:t>
+      </w:r>
+      <w:r>
+        <w:rPr>
+          <w:color w:val="BFBFBF" w:themeColor="background1" w:themeShade="BF"/>
+          <w:lang w:val="en-US"/>
+        </w:rPr>
+        <w:t>Maybe wrap up Parameters planning doc.</w:t>
+      </w:r>
+    </w:p>
+    <w:p>
+      <w:pPr>
+        <w:pStyle w:val="ListParagraph"/>
+        <w:numPr>
+          <w:ilvl w:val="0"/>
+          <w:numId w:val="25"/>
+        </w:numPr>
+        <w:rPr>
+          <w:lang w:val="en-US"/>
+        </w:rPr>
+      </w:pPr>
+      <w:r>
+        <w:rPr>
+          <w:lang w:val="en-US"/>
+        </w:rPr>
+        <w:t>Scoping was an alternative thing to focus on.</w:t>
+      </w:r>
+    </w:p>
+    <w:p>
+      <w:pPr>
+        <w:pStyle w:val="ListParagraph"/>
+        <w:numPr>
+          <w:ilvl w:val="0"/>
+          <w:numId w:val="25"/>
+        </w:numPr>
+        <w:rPr>
+          <w:lang w:val="en-US"/>
+        </w:rPr>
+      </w:pPr>
+      <w:r>
+        <w:rPr>
+          <w:lang w:val="en-US"/>
+        </w:rPr>
+        <w:t>Something else could be actually digging into the Circle Language Spec docs  themselves.</w:t>
+      </w:r>
+    </w:p>
+    <w:p>
+      <w:pPr>
+        <w:rPr>
+          <w:lang w:val="en-US"/>
+        </w:rPr>
+      </w:pPr>
+    </w:p>
+    <w:p>
+      <w:pPr>
+        <w:pStyle w:val="ListParagraph"/>
+        <w:numPr>
+          <w:ilvl w:val="0"/>
+          <w:numId w:val="25"/>
+        </w:numPr>
+        <w:rPr>
+          <w:lang w:val="en-US"/>
+        </w:rPr>
+      </w:pPr>
+      <w:r>
+        <w:rPr>
+          <w:lang w:val="en-US"/>
+        </w:rPr>
+        <w:t xml:space="preserve">I think scoping is </w:t>
+      </w:r>
+      <w:r>
+        <w:rPr>
+          <w:lang w:val="en-US"/>
+        </w:rPr>
+        <w:t xml:space="preserve">a </w:t>
+      </w:r>
+      <w:r>
+        <w:rPr>
+          <w:lang w:val="en-US"/>
+        </w:rPr>
+        <w:t>better</w:t>
+      </w:r>
+      <w:r>
+        <w:rPr>
+          <w:lang w:val="en-US"/>
+        </w:rPr>
+        <w:t xml:space="preserve"> choice for now</w:t>
+      </w:r>
+      <w:r>
+        <w:rPr>
+          <w:lang w:val="en-US"/>
+        </w:rPr>
+        <w:t>.</w:t>
+      </w:r>
+    </w:p>
+    <w:p>
+      <w:pPr>
+        <w:pStyle w:val="ListParagraph"/>
+        <w:numPr>
+          <w:ilvl w:val="0"/>
+          <w:numId w:val="25"/>
+        </w:numPr>
+        <w:rPr>
+          <w:lang w:val="en-US"/>
+        </w:rPr>
+      </w:pPr>
+      <w:r>
+        <w:rPr>
+          <w:lang w:val="en-US"/>
+        </w:rPr>
+        <w:t>Will g</w:t>
+      </w:r>
+      <w:r>
+        <w:rPr>
+          <w:lang w:val="en-US"/>
+        </w:rPr>
+        <w:t xml:space="preserve">o over the Circle Language Spec Plan documents, moving things out of scope </w:t>
+      </w:r>
+      <w:r>
+        <w:rPr>
+          <w:lang w:val="en-US"/>
+        </w:rPr>
+        <w:t>off</w:t>
+      </w:r>
+      <w:r>
+        <w:rPr>
+          <w:lang w:val="en-US"/>
+        </w:rPr>
+        <w:t xml:space="preserve"> the top of my head?</w:t>
+      </w:r>
+    </w:p>
+    <w:p>
+      <w:pPr>
+        <w:pStyle w:val="ListParagraph"/>
+        <w:numPr>
+          <w:ilvl w:val="0"/>
+          <w:numId w:val="25"/>
+        </w:numPr>
+        <w:rPr>
+          <w:lang w:val="en-US"/>
+        </w:rPr>
+      </w:pPr>
+      <w:r>
+        <w:rPr>
+          <w:lang w:val="en-US"/>
+        </w:rPr>
+        <w:t>Side-goal: I read nicer docs, giving my head a bit of a break.</w:t>
+      </w:r>
+    </w:p>
+    <w:p>
+      <w:pPr>
+        <w:pStyle w:val="ListParagraph"/>
+        <w:numPr>
+          <w:ilvl w:val="0"/>
+          <w:numId w:val="25"/>
+        </w:numPr>
+        <w:rPr>
+          <w:lang w:val="en-US"/>
+        </w:rPr>
+      </w:pPr>
+      <w:r>
+        <w:rPr>
+          <w:lang w:val="en-US"/>
+        </w:rPr>
+        <w:t>I think I will mark things with red before actually moving content out.</w:t>
+      </w:r>
+    </w:p>
+    <w:p>
+      <w:pPr>
+        <w:pStyle w:val="ListParagraph"/>
+        <w:numPr>
+          <w:ilvl w:val="0"/>
+          <w:numId w:val="25"/>
+        </w:numPr>
+        <w:rPr>
+          <w:lang w:val="en-US"/>
+        </w:rPr>
+      </w:pPr>
+      <w:r>
+        <w:rPr>
+          <w:lang w:val="en-US"/>
+        </w:rPr>
+        <w:t>Still lots of definites in the wording of the main planning docs.</w:t>
+      </w:r>
+    </w:p>
+    <w:p>
+      <w:pPr>
+        <w:pStyle w:val="ListParagraph"/>
+        <w:numPr>
+          <w:ilvl w:val="0"/>
+          <w:numId w:val="25"/>
+        </w:numPr>
+        <w:rPr>
+          <w:lang w:val="en-US"/>
+        </w:rPr>
+      </w:pPr>
+      <w:r>
+        <w:rPr>
+          <w:lang w:val="en-US"/>
+        </w:rPr>
+        <w:t xml:space="preserve">I do like rewording it to nothing being a strict rule anymore and you </w:t>
+      </w:r>
+      <w:r>
+        <w:rPr>
+          <w:lang w:val="en-US"/>
+        </w:rPr>
+        <w:t xml:space="preserve">can </w:t>
+      </w:r>
+      <w:r>
+        <w:rPr>
+          <w:lang w:val="en-US"/>
+        </w:rPr>
+        <w:t xml:space="preserve">always make up your own mind. </w:t>
+      </w:r>
+      <w:r>
+        <w:rPr>
+          <w:lang w:val="en-US"/>
+        </w:rPr>
+        <w:t xml:space="preserve">It seems this does not harm the </w:t>
+      </w:r>
+      <w:r>
+        <w:rPr>
+          <w:lang w:val="en-US"/>
+        </w:rPr>
+        <w:t>integrity of the idea.</w:t>
+      </w:r>
+    </w:p>
+    <w:p>
+      <w:pPr>
+        <w:pStyle w:val="Heading3"/>
+        <w:rPr>
+          <w:color w:val="B4C6E7"/>
+          <w:lang w:val="en-US"/>
+        </w:rPr>
+      </w:pPr>
+      <w:bookmarkStart w:id="11" w:name="_Toc37540059"/>
+      <w:r>
+        <w:rPr>
+          <w:color w:val="B4C6E7"/>
+          <w:lang w:val="en-US"/>
+        </w:rPr>
+        <w:t>2020-05-10 Brainstorm Effort</w:t>
+      </w:r>
+    </w:p>
+    <w:p>
+      <w:pPr>
+        <w:rPr>
+          <w:lang w:val="en-US"/>
+        </w:rPr>
+      </w:pPr>
+      <w:r>
+        <w:rPr>
+          <w:lang w:val="en-US"/>
+        </w:rPr>
+        <w:t>It may not be within my capacity to do some of the things I plan to do. Thinking critically about word usage and whether I am stating things too strictly… I feel this might not correspond with my energy budget. I made a careful conclusion about that before. Publishing might be more important</w:t>
+      </w:r>
+      <w:r>
+        <w:rPr>
+          <w:lang w:val="en-US"/>
+        </w:rPr>
+        <w:t>,</w:t>
+      </w:r>
+      <w:r>
+        <w:rPr>
+          <w:lang w:val="en-US"/>
+        </w:rPr>
+        <w:t xml:space="preserve"> than if I might come off too strongly in the text. It feels like this effort is pulling me down more than I might be able to handle. It seems to be weighing on me.</w:t>
+      </w:r>
+    </w:p>
+    <w:p>
+      <w:pPr>
+        <w:rPr>
+          <w:lang w:val="en-US"/>
+        </w:rPr>
+      </w:pPr>
+    </w:p>
+    <w:p>
+      <w:pPr>
+        <w:rPr>
+          <w:lang w:val="en-US"/>
+        </w:rPr>
+      </w:pPr>
+      <w:r>
+        <w:rPr>
+          <w:lang w:val="en-US"/>
+        </w:rPr>
+        <w:t xml:space="preserve">Perhaps I can drop the goal of trying to use a different language style. My next goal was scoping. I seem to still be bargaining with the idea, like: "Maybe I can just reformulate when it </w:t>
       </w:r>
       <w:r>
         <w:rPr>
@@ -6687,469 +6411,337 @@
           <w:iCs/>
           <w:lang w:val="en-US"/>
         </w:rPr>
-        <w:t>diagram notation / redesigned constructs / gap lifting</w:t>
-      </w:r>
-      <w:r>
-        <w:rPr>
-          <w:lang w:val="en-US"/>
-        </w:rPr>
-        <w:t xml:space="preserve">. Diagram notation is a bit of a grey area, because it wants to use constructs. Some of the notation capabilities imply different variations of otherwise fixed constructs. </w:t>
-      </w:r>
-      <w:r>
-        <w:rPr>
-          <w:lang w:val="en-US"/>
-        </w:rPr>
-        <w:t>B</w:t>
-      </w:r>
-      <w:r>
-        <w:rPr>
-          <w:lang w:val="en-US"/>
-        </w:rPr>
-        <w:t>lack box is a notation I dislike. It works, but it is not elegant (I think). Also, if you take C# as a source, rules about private/public are set, and some things just don't have to be denoted, because they are impli</w:t>
-      </w:r>
-      <w:r>
-        <w:rPr>
-          <w:lang w:val="en-US"/>
-        </w:rPr>
-        <w:t>ed</w:t>
-      </w:r>
-      <w:r>
-        <w:rPr>
-          <w:lang w:val="en-US"/>
-        </w:rPr>
-        <w:t xml:space="preserve">. A method contained by a </w:t>
+        <w:t>really</w:t>
+      </w:r>
+      <w:r>
+        <w:rPr>
+          <w:lang w:val="en-US"/>
+        </w:rPr>
+        <w:t xml:space="preserve"> seems to harsh." I think maybe that won't work. Because I tend to evaluate the harshness, and this evaluation is 'jittery'</w:t>
+      </w:r>
+      <w:r>
+        <w:rPr>
+          <w:lang w:val="en-US"/>
+        </w:rPr>
+        <w:t>:</w:t>
+      </w:r>
+      <w:r>
+        <w:rPr>
+          <w:lang w:val="en-US"/>
+        </w:rPr>
+        <w:t xml:space="preserve"> </w:t>
+      </w:r>
+      <w:r>
+        <w:rPr>
+          <w:lang w:val="en-US"/>
+        </w:rPr>
+        <w:t>s</w:t>
+      </w:r>
+      <w:r>
+        <w:rPr>
+          <w:lang w:val="en-US"/>
+        </w:rPr>
+        <w:t xml:space="preserve">ometimes it seems to be </w:t>
+      </w:r>
+      <w:r>
+        <w:rPr>
+          <w:lang w:val="en-US"/>
+        </w:rPr>
+        <w:t>'</w:t>
+      </w:r>
+      <w:r>
+        <w:rPr>
+          <w:lang w:val="en-US"/>
+        </w:rPr>
+        <w:t>on</w:t>
+      </w:r>
+      <w:r>
+        <w:rPr>
+          <w:lang w:val="en-US"/>
+        </w:rPr>
+        <w:t>'</w:t>
+      </w:r>
+      <w:r>
+        <w:rPr>
+          <w:lang w:val="en-US"/>
+        </w:rPr>
+        <w:t xml:space="preserve">, sometimes </w:t>
+      </w:r>
+      <w:r>
+        <w:rPr>
+          <w:lang w:val="en-US"/>
+        </w:rPr>
+        <w:t>'</w:t>
+      </w:r>
+      <w:r>
+        <w:rPr>
+          <w:lang w:val="en-US"/>
+        </w:rPr>
+        <w:t>off</w:t>
+      </w:r>
+      <w:r>
+        <w:rPr>
+          <w:lang w:val="en-US"/>
+        </w:rPr>
+        <w:t>'</w:t>
+      </w:r>
+      <w:r>
+        <w:rPr>
+          <w:lang w:val="en-US"/>
+        </w:rPr>
+        <w:t>, sometimes too on tightly, sometimes maybe too weakly. Perhaps I am better off dropping the whole goal of rewording it. I like learning to use language with more air in it</w:t>
+      </w:r>
+      <w:r>
+        <w:rPr>
+          <w:lang w:val="en-US"/>
+        </w:rPr>
+        <w:t>,</w:t>
+      </w:r>
+      <w:r>
+        <w:rPr>
+          <w:lang w:val="en-US"/>
+        </w:rPr>
+        <w:t xml:space="preserve"> for my personal life for communication to others, </w:t>
+      </w:r>
+      <w:r>
+        <w:rPr>
+          <w:lang w:val="en-US"/>
+        </w:rPr>
+        <w:t xml:space="preserve">or </w:t>
+      </w:r>
+      <w:r>
+        <w:rPr>
+          <w:lang w:val="en-US"/>
+        </w:rPr>
+        <w:t xml:space="preserve">to prevent holding on </w:t>
+      </w:r>
+      <w:r>
+        <w:rPr>
+          <w:lang w:val="en-US"/>
+        </w:rPr>
+        <w:t xml:space="preserve">too </w:t>
+      </w:r>
+      <w:r>
+        <w:rPr>
+          <w:lang w:val="en-US"/>
+        </w:rPr>
+        <w:t>tightly to a</w:t>
+      </w:r>
+      <w:r>
+        <w:rPr>
+          <w:lang w:val="en-US"/>
+        </w:rPr>
+        <w:t xml:space="preserve">n </w:t>
+      </w:r>
+      <w:r>
+        <w:rPr>
+          <w:lang w:val="en-US"/>
+        </w:rPr>
+        <w:t>idea. But this hobby project may need some air in it. Paradoxically, b</w:t>
+      </w:r>
+      <w:r>
+        <w:rPr>
+          <w:lang w:val="en-US"/>
+        </w:rPr>
+        <w:t>y</w:t>
+      </w:r>
+      <w:r>
+        <w:rPr>
+          <w:lang w:val="en-US"/>
+        </w:rPr>
+        <w:t xml:space="preserve"> not loosening </w:t>
+      </w:r>
+      <w:r>
+        <w:rPr>
+          <w:lang w:val="en-US"/>
+        </w:rPr>
+        <w:t>up</w:t>
+      </w:r>
+      <w:r>
+        <w:rPr>
+          <w:lang w:val="en-US"/>
+        </w:rPr>
+        <w:t xml:space="preserve"> the language. I feel that writing new texts, I already seem to adopt a </w:t>
       </w:r>
       <w:proofErr w:type="spellStart"/>
       <w:r>
         <w:rPr>
           <w:lang w:val="en-US"/>
         </w:rPr>
-        <w:t>a</w:t>
+        <w:t>ligher</w:t>
       </w:r>
       <w:proofErr w:type="spellEnd"/>
       <w:r>
         <w:rPr>
           <w:lang w:val="en-US"/>
         </w:rPr>
-        <w:t xml:space="preserve"> class can access all the other private members of that class. In my efforts to generalize and make things interchangeable, this 'had to be</w:t>
-      </w:r>
-      <w:r>
-        <w:rPr>
-          <w:lang w:val="en-US"/>
-        </w:rPr>
-        <w:t>'</w:t>
-      </w:r>
-      <w:r>
-        <w:rPr>
-          <w:lang w:val="en-US"/>
-        </w:rPr>
-        <w:t xml:space="preserve"> explicitly denoted… I think a separation of some main groups of concepts is appropriate here, so the ideas are better transferable and perhaps better usable and applicable.</w:t>
-      </w:r>
-      <w:r>
-        <w:rPr>
-          <w:lang w:val="en-US"/>
-        </w:rPr>
-        <w:t xml:space="preserve"> It might make the general idea about the diagram notation more pure and also more freely usable. An argument that falls away with this open sourcing compared to patenting is that things do not need to have a closed, unambiguous definition. Things can be just part usable, using and replacing rules as one wishes.</w:t>
-      </w:r>
-      <w:r>
-        <w:rPr>
-          <w:lang w:val="en-US"/>
-        </w:rPr>
-        <w:t xml:space="preserve"> You can say at some point the diagram notation surpassed the original goal on two ends. I had an explosion of ideas then surrounding this notation. Boundaries between ideas were not well defined. That's a (good?/bad?) quality of my way of thinking, I guess. But I tend to want to focus things, by splitting things apart in the main blocks, so it that it might become more practical (for others or myself).</w:t>
-      </w:r>
-    </w:p>
-    <w:p>
-      <w:pPr>
-        <w:numPr>
-          <w:ilvl w:val="1"/>
-          <w:numId w:val="25"/>
-        </w:numPr>
-        <w:rPr>
-          <w:lang w:val="en-US"/>
-        </w:rPr>
-      </w:pPr>
-      <w:r>
-        <w:rPr>
-          <w:lang w:val="en-US"/>
-        </w:rPr>
-        <w:t xml:space="preserve">"Circle Language Spec" / "Circle Language Broader Vision" / "Circle Language </w:t>
-      </w:r>
-      <w:r>
-        <w:rPr>
-          <w:lang w:val="en-US"/>
-        </w:rPr>
-        <w:t xml:space="preserve">JJ's </w:t>
-      </w:r>
-      <w:r>
-        <w:rPr>
-          <w:lang w:val="en-US"/>
-        </w:rPr>
-        <w:t>Construct</w:t>
-      </w:r>
-      <w:r>
-        <w:rPr>
-          <w:lang w:val="en-US"/>
-        </w:rPr>
-        <w:t xml:space="preserve"> Proposals</w:t>
-      </w:r>
-      <w:r>
-        <w:rPr>
-          <w:lang w:val="en-US"/>
-        </w:rPr>
-        <w:t>"</w:t>
-      </w:r>
-    </w:p>
-    <w:p>
-      <w:pPr>
-        <w:numPr>
-          <w:ilvl w:val="1"/>
-          <w:numId w:val="25"/>
-        </w:numPr>
-        <w:rPr>
-          <w:lang w:val="en-US"/>
-        </w:rPr>
-      </w:pPr>
-      <w:r>
-        <w:rPr>
-          <w:lang w:val="en-US"/>
-        </w:rPr>
-        <w:t>I don't like the last name. It seems convoluted.</w:t>
-      </w:r>
-    </w:p>
-    <w:p>
-      <w:pPr>
-        <w:numPr>
-          <w:ilvl w:val="1"/>
-          <w:numId w:val="25"/>
-        </w:numPr>
-        <w:rPr>
-          <w:lang w:val="en-US"/>
-        </w:rPr>
-      </w:pPr>
-      <w:r>
-        <w:rPr>
-          <w:lang w:val="en-US"/>
-        </w:rPr>
-        <w:t>Proposals seems more community-based, not single authorish.</w:t>
-      </w:r>
-    </w:p>
-    <w:p>
-      <w:pPr>
-        <w:pStyle w:val="ListParagraph"/>
-        <w:numPr>
-          <w:ilvl w:val="0"/>
-          <w:numId w:val="25"/>
-        </w:numPr>
-        <w:rPr>
-          <w:lang w:val="en-US"/>
-        </w:rPr>
-      </w:pPr>
-      <w:r>
-        <w:rPr>
-          <w:lang w:val="en-US"/>
-        </w:rPr>
-        <w:t>Language Spec vs Broader View:</w:t>
-      </w:r>
-    </w:p>
-    <w:p>
-      <w:pPr>
-        <w:pStyle w:val="ListParagraph"/>
-        <w:numPr>
-          <w:ilvl w:val="1"/>
-          <w:numId w:val="25"/>
-        </w:numPr>
-        <w:rPr>
-          <w:lang w:val="en-US"/>
-        </w:rPr>
-      </w:pPr>
-      <w:r>
-        <w:rPr>
-          <w:lang w:val="en-US"/>
-        </w:rPr>
-        <w:t xml:space="preserve">The idea that the diagram expression should be canonical and unambiguously express anything from any computer language, might not be a rule I want to uphold in the Circle Language Spec doc. For instance if C# has certain rules for scoping of implied accessibility rules of members, you might not want to express that in a diagram. It sort of would make no sense if the diagrams are applied like a helper tool in Visual Studio to visualize certain aspects of C# code, to have symbols that disambiguate something, that is not unambiguous according to C#. The concept of canonicalizing things, may have a better place in Circle Language Broader View docs, I mean to isolate from the Circle Language Spec. A reason for unambiguous expression may only become clear, if you look at those ideas about possible broader applications of this notation: specifically where in a diagram you just switch from one source language to the next, by navigating the symbols. (E.g.: Now the diagram expresses something with C# as the source, navigate onward and you may see some diagram expressing something that came from JavaScript… the rules change, maybe the diagram expression should be unambiguous.) I think it is good and keeps it simpler and ideas less stuck on </w:t>
+        <w:t xml:space="preserve"> way of conveying ideas. Evaluating existing texts seems harder.</w:t>
+      </w:r>
+    </w:p>
+    <w:p>
+      <w:pPr>
+        <w:rPr>
+          <w:lang w:val="en-US"/>
+        </w:rPr>
+      </w:pPr>
+    </w:p>
+    <w:p>
+      <w:pPr>
+        <w:rPr>
+          <w:lang w:val="en-US"/>
+        </w:rPr>
+      </w:pPr>
+      <w:r>
+        <w:rPr>
+          <w:lang w:val="en-US"/>
+        </w:rPr>
+        <w:t>I think I lean towards t</w:t>
+      </w:r>
+      <w:r>
+        <w:rPr>
+          <w:lang w:val="en-US"/>
+        </w:rPr>
+        <w:t>he</w:t>
+      </w:r>
+      <w:r>
+        <w:rPr>
+          <w:lang w:val="en-US"/>
+        </w:rPr>
+        <w:t xml:space="preserve"> decision of dropping the goal of reformulating texts to be more 'open'.</w:t>
+      </w:r>
+      <w:r>
+        <w:rPr>
+          <w:lang w:val="en-US"/>
+        </w:rPr>
+        <w:t xml:space="preserve"> I still have to get used to the idea.</w:t>
+      </w:r>
+    </w:p>
+    <w:p>
+      <w:pPr>
+        <w:rPr>
+          <w:lang w:val="en-US"/>
+        </w:rPr>
+      </w:pPr>
+    </w:p>
+    <w:p>
+      <w:pPr>
+        <w:rPr>
+          <w:lang w:val="en-US"/>
+        </w:rPr>
+      </w:pPr>
+      <w:r>
+        <w:rPr>
+          <w:lang w:val="en-US"/>
+        </w:rPr>
+        <w:t xml:space="preserve">Little reformulations </w:t>
+      </w:r>
+      <w:r>
+        <w:rPr>
+          <w:lang w:val="en-US"/>
+        </w:rPr>
+        <w:t xml:space="preserve">here and there </w:t>
+      </w:r>
+      <w:r>
+        <w:rPr>
+          <w:lang w:val="en-US"/>
+        </w:rPr>
+        <w:t>is something I do when reading over and editing my own texts. Some wording changes I might wa</w:t>
+      </w:r>
+      <w:r>
+        <w:rPr>
+          <w:lang w:val="en-US"/>
+        </w:rPr>
+        <w:t>n</w:t>
+      </w:r>
+      <w:r>
+        <w:rPr>
+          <w:lang w:val="en-US"/>
+        </w:rPr>
+        <w:t>t to be tolerant towards. But the anxiousness might</w:t>
+      </w:r>
+      <w:r>
+        <w:rPr>
+          <w:lang w:val="en-US"/>
+        </w:rPr>
+        <w:t xml:space="preserve"> be something I want to let go of</w:t>
+      </w:r>
+      <w:r>
+        <w:rPr>
+          <w:lang w:val="en-US"/>
+        </w:rPr>
+        <w:t>.</w:t>
+      </w:r>
+    </w:p>
+    <w:p>
+      <w:pPr>
+        <w:rPr>
+          <w:lang w:val="en-US"/>
+        </w:rPr>
+      </w:pPr>
+    </w:p>
+    <w:p>
+      <w:pPr>
+        <w:rPr>
+          <w:lang w:val="en-US"/>
+        </w:rPr>
+      </w:pPr>
+      <w:r>
+        <w:rPr>
+          <w:lang w:val="en-US"/>
+        </w:rPr>
+        <w:t>I feel like I recognize a personality in my own texts, that I adopted to hopefully be taken more seriously. I feel I am on a different wavelength, or that I want to be.</w:t>
+      </w:r>
+    </w:p>
+    <w:p>
+      <w:pPr>
+        <w:rPr>
+          <w:lang w:val="en-US"/>
+        </w:rPr>
+      </w:pPr>
+    </w:p>
+    <w:p>
+      <w:pPr>
+        <w:rPr>
+          <w:lang w:val="en-US"/>
+        </w:rPr>
+      </w:pPr>
+      <w:r>
+        <w:rPr>
+          <w:lang w:val="en-US"/>
+        </w:rPr>
+        <w:t xml:space="preserve">So with that new perspective on the work, I was done and satisfied with the last page of text within like a minute. Perhaps </w:t>
       </w:r>
       <w:proofErr w:type="spellStart"/>
       <w:r>
         <w:rPr>
           <w:lang w:val="en-US"/>
         </w:rPr>
-        <w:t>eachother</w:t>
+        <w:t>noew</w:t>
       </w:r>
       <w:proofErr w:type="spellEnd"/>
       <w:r>
         <w:rPr>
           <w:lang w:val="en-US"/>
         </w:rPr>
-        <w:t>, to speak in options for diagram expression. There is a general theme in the expression. It is not all wishy washy, but there is wiggle room for how to use it. Lots. I just want to share the idea, not impose how it should be used.</w:t>
+        <w:t xml:space="preserve"> </w:t>
+      </w:r>
+      <w:r>
+        <w:rPr>
+          <w:lang w:val="en-US"/>
+        </w:rPr>
+        <w:t>I can focus more on what I actually chose to do: scope the project some more.</w:t>
       </w:r>
     </w:p>
     <w:p>
       <w:pPr>
         <w:pStyle w:val="Heading3"/>
         <w:rPr>
-          <w:color w:val="B4C6E7"/>
-          <w:lang w:val="en-US"/>
-        </w:rPr>
-      </w:pPr>
-      <w:bookmarkStart w:id="13" w:name="_Toc37540060"/>
-      <w:r>
-        <w:rPr>
-          <w:color w:val="B4C6E7"/>
-          <w:lang w:val="en-US"/>
-        </w:rPr>
-        <w:t>20</w:t>
-      </w:r>
-      <w:r>
-        <w:rPr>
-          <w:color w:val="B4C6E7"/>
-          <w:lang w:val="en-US"/>
-        </w:rPr>
-        <w:t>20</w:t>
-      </w:r>
-      <w:r>
-        <w:rPr>
-          <w:color w:val="B4C6E7"/>
-          <w:lang w:val="en-US"/>
-        </w:rPr>
-        <w:t>-</w:t>
-      </w:r>
-      <w:r>
-        <w:rPr>
-          <w:color w:val="B4C6E7"/>
-          <w:lang w:val="en-US"/>
-        </w:rPr>
-        <w:t>04</w:t>
-      </w:r>
-      <w:r>
-        <w:rPr>
-          <w:color w:val="B4C6E7"/>
-          <w:lang w:val="en-US"/>
-        </w:rPr>
-        <w:t>-</w:t>
-      </w:r>
-      <w:r>
-        <w:rPr>
-          <w:color w:val="B4C6E7"/>
-          <w:lang w:val="en-US"/>
-        </w:rPr>
-        <w:t>13</w:t>
-      </w:r>
-      <w:r>
-        <w:rPr>
-          <w:color w:val="B4C6E7"/>
-          <w:lang w:val="en-US"/>
-        </w:rPr>
-        <w:t xml:space="preserve"> Brainstorm Scope</w:t>
-      </w:r>
-    </w:p>
-    <w:p>
-      <w:pPr>
-        <w:numPr>
-          <w:ilvl w:val="0"/>
-          <w:numId w:val="25"/>
-        </w:numPr>
-        <w:rPr>
-          <w:color w:val="BFBFBF" w:themeColor="background1" w:themeShade="BF"/>
-          <w:lang w:val="en-US"/>
-        </w:rPr>
-      </w:pPr>
-      <w:r>
-        <w:rPr>
-          <w:color w:val="BFBFBF" w:themeColor="background1" w:themeShade="BF"/>
-          <w:lang w:val="en-US"/>
-        </w:rPr>
-        <w:t>Scope:</w:t>
-      </w:r>
-    </w:p>
-    <w:p>
-      <w:pPr>
-        <w:numPr>
-          <w:ilvl w:val="1"/>
-          <w:numId w:val="25"/>
-        </w:numPr>
-        <w:rPr>
-          <w:color w:val="BFBFBF" w:themeColor="background1" w:themeShade="BF"/>
-          <w:lang w:val="en-US"/>
-        </w:rPr>
-      </w:pPr>
-      <w:r>
-        <w:rPr>
-          <w:color w:val="BFBFBF" w:themeColor="background1" w:themeShade="BF"/>
-          <w:lang w:val="en-US"/>
-        </w:rPr>
-        <w:t>Some content in the idea box is also out-of-scope.</w:t>
-      </w:r>
-    </w:p>
-    <w:p>
-      <w:pPr>
-        <w:numPr>
-          <w:ilvl w:val="1"/>
-          <w:numId w:val="25"/>
-        </w:numPr>
-        <w:rPr>
-          <w:color w:val="BFBFBF" w:themeColor="background1" w:themeShade="BF"/>
-          <w:lang w:val="en-US"/>
-        </w:rPr>
-      </w:pPr>
-      <w:r>
-        <w:rPr>
-          <w:color w:val="BFBFBF" w:themeColor="background1" w:themeShade="BF"/>
-          <w:lang w:val="en-US"/>
-        </w:rPr>
-        <w:t>Strategy: Goal of the Language: It mentions fundamental principles, that may become out-of-scope. Higher Goal does too. Will I separate these things? So say: it’s a (diagrammatic) programming language. I had thoughts about saving the higher goals for later.</w:t>
-      </w:r>
-    </w:p>
-    <w:p>
-      <w:pPr>
-        <w:rPr>
-          <w:lang w:val="en-US"/>
-        </w:rPr>
-      </w:pPr>
-    </w:p>
-    <w:p>
-      <w:pPr>
-        <w:rPr>
-          <w:lang w:val="en-US"/>
-        </w:rPr>
-      </w:pPr>
-      <w:r>
-        <w:rPr>
-          <w:lang w:val="en-US"/>
-        </w:rPr>
-        <w:t>The scope used to be split in two: Language Spec and the rest.</w:t>
-      </w:r>
-    </w:p>
-    <w:p>
-      <w:pPr>
-        <w:rPr>
-          <w:lang w:val="en-US"/>
-        </w:rPr>
-      </w:pPr>
-      <w:r>
-        <w:rPr>
-          <w:lang w:val="en-US"/>
-        </w:rPr>
-        <w:t>Now I lean to a split up in 3 of 4 actually: Language Spec / Broader Perspective / Construct Proposals / Other.</w:t>
-      </w:r>
-    </w:p>
-    <w:p>
-      <w:pPr>
-        <w:rPr>
-          <w:lang w:val="en-US"/>
-        </w:rPr>
-      </w:pPr>
-    </w:p>
-    <w:p>
-      <w:pPr>
-        <w:rPr>
-          <w:lang w:val="en-US"/>
-        </w:rPr>
-      </w:pPr>
-      <w:r>
-        <w:rPr>
-          <w:lang w:val="en-US"/>
-        </w:rPr>
-        <w:t xml:space="preserve">This changes things. This puts even more out of scope of Language Spec. </w:t>
-      </w:r>
-      <w:r>
-        <w:rPr>
-          <w:color w:val="BFBFBF" w:themeColor="background1" w:themeShade="BF"/>
-          <w:lang w:val="en-US"/>
-        </w:rPr>
-        <w:t>Earlier on I thought anything that has to do with language spec could be in scope of this project, but part of its postponed parts. Yeah this seems arbitrary terminology, that seems to mean the same, but I am going with it.</w:t>
-      </w:r>
-      <w:r>
-        <w:rPr>
-          <w:lang w:val="en-US"/>
-        </w:rPr>
-        <w:t xml:space="preserve"> Earlier anything language speccy would be still in the project definition, but deemed optional. This split up is by feeling it is part of the language or not part of the language. Now I actually have in mind 3 categories of things that kind of fall under that umbrella 'part of the language': Language Spec / Broader Perspective / Construct Proposals.</w:t>
-      </w:r>
-    </w:p>
-    <w:p>
-      <w:pPr>
-        <w:rPr>
-          <w:lang w:val="en-US"/>
-        </w:rPr>
-      </w:pPr>
-    </w:p>
-    <w:p>
-      <w:pPr>
-        <w:rPr>
-          <w:color w:val="BFBFBF" w:themeColor="background1" w:themeShade="BF"/>
-          <w:lang w:val="en-US"/>
-        </w:rPr>
-      </w:pPr>
-      <w:r>
-        <w:rPr>
-          <w:color w:val="BFBFBF" w:themeColor="background1" w:themeShade="BF"/>
-          <w:lang w:val="en-US"/>
-        </w:rPr>
-        <w:t>I feel maybe I am not finished making the first split up and now already starting with the next?</w:t>
-      </w:r>
-    </w:p>
-    <w:p>
-      <w:pPr>
-        <w:rPr>
-          <w:color w:val="BFBFBF" w:themeColor="background1" w:themeShade="BF"/>
-          <w:lang w:val="en-US"/>
-        </w:rPr>
-      </w:pPr>
-      <w:r>
-        <w:rPr>
-          <w:color w:val="BFBFBF" w:themeColor="background1" w:themeShade="BF"/>
-          <w:lang w:val="en-US"/>
-        </w:rPr>
-        <w:t>&gt;&gt; I want to check that.</w:t>
-      </w:r>
-    </w:p>
-    <w:p>
-      <w:pPr>
-        <w:rPr>
-          <w:lang w:val="en-US"/>
-        </w:rPr>
-      </w:pPr>
-    </w:p>
-    <w:p>
-      <w:pPr>
-        <w:rPr>
-          <w:lang w:val="en-US"/>
-        </w:rPr>
-      </w:pPr>
-      <w:r>
-        <w:rPr>
-          <w:lang w:val="en-US"/>
-        </w:rPr>
-        <w:t>Also the new split up would give the wilder ideas a place, not on the big pile 'other', like internet as a single computer would be 'broader perspective'. Actually… you could interpret it differently. Everything not part of Language Spec will at first be put on the pile 'Other'.</w:t>
-      </w:r>
-    </w:p>
-    <w:p>
-      <w:pPr>
-        <w:rPr>
-          <w:lang w:val="en-US"/>
-        </w:rPr>
-      </w:pPr>
-    </w:p>
-    <w:p>
-      <w:pPr>
-        <w:rPr>
-          <w:lang w:val="en-US"/>
-        </w:rPr>
-      </w:pPr>
-      <w:r>
-        <w:rPr>
-          <w:lang w:val="en-US"/>
-        </w:rPr>
-        <w:t>Maybe it is better to put off fine-tuning the scope for now. First make it neat the way it is. I was making such nice progress with that, wasn't I?</w:t>
-      </w:r>
-    </w:p>
-    <w:p>
-      <w:pPr>
-        <w:pStyle w:val="Heading3"/>
-        <w:rPr>
           <w:color w:val="FFC000"/>
           <w:lang w:val="en-US"/>
         </w:rPr>
       </w:pPr>
+      <w:bookmarkStart w:id="12" w:name="_Toc37540060"/>
+      <w:bookmarkEnd w:id="11"/>
       <w:r>
         <w:rPr>
           <w:color w:val="FFC000"/>
@@ -8012,7 +7604,7 @@
         </w:rPr>
         <w:t xml:space="preserve"> Design</w:t>
       </w:r>
-      <w:bookmarkEnd w:id="13"/>
+      <w:bookmarkEnd w:id="12"/>
     </w:p>
     <w:p>
       <w:pPr>
@@ -8181,41 +7773,551 @@
           <w:lang w:val="en-US"/>
         </w:rPr>
       </w:pPr>
-      <w:bookmarkStart w:id="14" w:name="_Toc37540061"/>
+      <w:bookmarkStart w:id="13" w:name="_Toc37540061"/>
       <w:r>
         <w:rPr>
           <w:color w:val="B4C6E7"/>
           <w:lang w:val="en-US"/>
         </w:rPr>
-        <w:t xml:space="preserve">2019-08-05 Brainstorm Circle </w:t>
+        <w:t>2020-04-1</w:t>
       </w:r>
       <w:r>
         <w:rPr>
           <w:color w:val="B4C6E7"/>
           <w:lang w:val="en-US"/>
         </w:rPr>
-        <w:t>Language Spec</w:t>
+        <w:t>8</w:t>
       </w:r>
       <w:r>
         <w:rPr>
           <w:color w:val="B4C6E7"/>
           <w:lang w:val="en-US"/>
         </w:rPr>
-        <w:t>:</w:t>
+        <w:t xml:space="preserve"> </w:t>
       </w:r>
       <w:r>
         <w:rPr>
           <w:color w:val="B4C6E7"/>
           <w:lang w:val="en-US"/>
         </w:rPr>
-        <w:t xml:space="preserve"> </w:t>
-      </w:r>
-      <w:r>
+        <w:t>Brainstorm Writing Style</w:t>
+      </w:r>
+    </w:p>
+    <w:p>
+      <w:pPr>
+        <w:pStyle w:val="ListParagraph"/>
+        <w:numPr>
+          <w:ilvl w:val="0"/>
+          <w:numId w:val="25"/>
+        </w:numPr>
+        <w:rPr>
+          <w:color w:val="92D050"/>
+          <w:lang w:val="en-US"/>
+        </w:rPr>
+      </w:pPr>
+      <w:r>
+        <w:rPr>
+          <w:color w:val="92D050"/>
+          <w:lang w:val="en-US"/>
+        </w:rPr>
+        <w:t>The aim is to use less definite, more open language and to take out the personal 'I' form.</w:t>
+      </w:r>
+      <w:r>
+        <w:rPr>
+          <w:color w:val="92D050"/>
+          <w:lang w:val="en-US"/>
+        </w:rPr>
+        <w:t xml:space="preserve"> Consider reformulating </w:t>
+      </w:r>
+      <w:r>
+        <w:rPr>
+          <w:color w:val="92D050"/>
+          <w:lang w:val="en-US"/>
+        </w:rPr>
+        <w:t>command-like sentences and rule-like statements</w:t>
+      </w:r>
+      <w:r>
+        <w:rPr>
+          <w:color w:val="92D050"/>
+          <w:lang w:val="en-US"/>
+        </w:rPr>
+        <w:t xml:space="preserve"> to add maybe's and perhapses or past tense instead of imperative tense. Avoiding the word 'you' also seems to let the air in (it feels less like a chore). Even the word 'is' can be an expression of something being definite, which you may want to loosen up a bit.</w:t>
+      </w:r>
+    </w:p>
+    <w:p>
+      <w:pPr>
+        <w:pStyle w:val="ListParagraph"/>
+        <w:numPr>
+          <w:ilvl w:val="0"/>
+          <w:numId w:val="25"/>
+        </w:numPr>
+        <w:rPr>
+          <w:color w:val="92D050"/>
+          <w:lang w:val="en-US"/>
+        </w:rPr>
+      </w:pPr>
+      <w:r>
+        <w:rPr>
+          <w:color w:val="92D050"/>
+          <w:lang w:val="en-US"/>
+        </w:rPr>
+        <w:t>Also check: whether the stories make sense.</w:t>
+      </w:r>
+    </w:p>
+    <w:p>
+      <w:pPr>
+        <w:pStyle w:val="ListParagraph"/>
+        <w:numPr>
+          <w:ilvl w:val="0"/>
+          <w:numId w:val="25"/>
+        </w:numPr>
+        <w:rPr>
+          <w:color w:val="92D050"/>
+          <w:lang w:val="en-US"/>
+        </w:rPr>
+      </w:pPr>
+      <w:r>
+        <w:rPr>
+          <w:color w:val="92D050"/>
+          <w:lang w:val="en-US"/>
+        </w:rPr>
+        <w:t>And whether the content is still in scope.</w:t>
+      </w:r>
+    </w:p>
+    <w:p>
+      <w:pPr>
+        <w:pStyle w:val="ListParagraph"/>
+        <w:numPr>
+          <w:ilvl w:val="0"/>
+          <w:numId w:val="25"/>
+        </w:numPr>
+        <w:rPr>
+          <w:lang w:val="en-US"/>
+        </w:rPr>
+      </w:pPr>
+      <w:r>
+        <w:rPr>
+          <w:lang w:val="en-US"/>
+        </w:rPr>
+        <w:t>Remove links, since they break so easily.</w:t>
+      </w:r>
+    </w:p>
+    <w:p>
+      <w:pPr>
+        <w:pStyle w:val="ListParagraph"/>
+        <w:numPr>
+          <w:ilvl w:val="0"/>
+          <w:numId w:val="25"/>
+        </w:numPr>
+        <w:rPr>
+          <w:lang w:val="en-US"/>
+        </w:rPr>
+      </w:pPr>
+      <w:r>
+        <w:rPr>
+          <w:lang w:val="en-US"/>
+        </w:rPr>
+        <w:t>That seems quite a lot to check. Maybe that is why it is not easy.</w:t>
+      </w:r>
+    </w:p>
+    <w:p>
+      <w:pPr>
+        <w:pStyle w:val="Heading3"/>
         <w:rPr>
           <w:color w:val="B4C6E7"/>
           <w:lang w:val="en-US"/>
         </w:rPr>
-        <w:t>Writing Style</w:t>
+      </w:pPr>
+      <w:r>
+        <w:rPr>
+          <w:color w:val="B4C6E7"/>
+          <w:lang w:val="en-US"/>
+        </w:rPr>
+        <w:t>2019-08-05 Brainstorm Writing Style</w:t>
+      </w:r>
+      <w:bookmarkEnd w:id="13"/>
+    </w:p>
+    <w:p>
+      <w:pPr>
+        <w:numPr>
+          <w:ilvl w:val="0"/>
+          <w:numId w:val="25"/>
+        </w:numPr>
+        <w:rPr>
+          <w:lang w:val="en-US"/>
+        </w:rPr>
+      </w:pPr>
+      <w:r>
+        <w:rPr>
+          <w:lang w:val="en-US"/>
+        </w:rPr>
+        <w:t>The read uses terminology in a very specific way, that is not shared with my peers, therefor not easing readers into the material. Maybe an introduction would do. The 'older' versions actually seemed to give that more gradual intro, that takes the reader by the hand, leading them to how and why this is actually useful, rather than just plainly stating the shapes that the diagrams can contain.</w:t>
+      </w:r>
+    </w:p>
+    <w:p>
+      <w:pPr>
+        <w:numPr>
+          <w:ilvl w:val="0"/>
+          <w:numId w:val="25"/>
+        </w:numPr>
+        <w:rPr>
+          <w:lang w:val="en-US"/>
+        </w:rPr>
+      </w:pPr>
+      <w:r>
+        <w:rPr>
+          <w:lang w:val="en-US"/>
+        </w:rPr>
+        <w:t>That said, I do want to quickly come to the raw definition of how the diagrams are built-up. To introduce the raw basic specs quickly.</w:t>
+      </w:r>
+    </w:p>
+    <w:p>
+      <w:pPr>
+        <w:numPr>
+          <w:ilvl w:val="0"/>
+          <w:numId w:val="25"/>
+        </w:numPr>
+        <w:rPr>
+          <w:lang w:val="en-US"/>
+        </w:rPr>
+      </w:pPr>
+      <w:r>
+        <w:rPr>
+          <w:lang w:val="en-US"/>
+        </w:rPr>
+        <w:t xml:space="preserve">The work might be modularized. I am not </w:t>
+      </w:r>
+      <w:proofErr w:type="spellStart"/>
+      <w:r>
+        <w:rPr>
+          <w:lang w:val="en-US"/>
+        </w:rPr>
+        <w:t>attacted</w:t>
+      </w:r>
+      <w:proofErr w:type="spellEnd"/>
+      <w:r>
+        <w:rPr>
+          <w:lang w:val="en-US"/>
+        </w:rPr>
+        <w:t xml:space="preserve"> to how CSS3 is modularized, each piece of specs with a different state of being finished up. It seems messy. But I can employ the same organization to accept certain concepts are just more crystalized out than others, making it easier to share, even in an unfinished state, and stimulating keeping things separated and separately usable even when other parts are just really still messy.</w:t>
+      </w:r>
+    </w:p>
+    <w:p>
+      <w:pPr>
+        <w:numPr>
+          <w:ilvl w:val="0"/>
+          <w:numId w:val="25"/>
+        </w:numPr>
+        <w:rPr>
+          <w:lang w:val="en-US"/>
+        </w:rPr>
+      </w:pPr>
+      <w:r>
+        <w:rPr>
+          <w:lang w:val="en-US"/>
+        </w:rPr>
+        <w:t xml:space="preserve">I seem to have had several goals fighting over </w:t>
+      </w:r>
+      <w:proofErr w:type="spellStart"/>
+      <w:r>
+        <w:rPr>
+          <w:lang w:val="en-US"/>
+        </w:rPr>
+        <w:t>eachother</w:t>
+      </w:r>
+      <w:proofErr w:type="spellEnd"/>
+      <w:r>
+        <w:rPr>
+          <w:lang w:val="en-US"/>
+        </w:rPr>
+        <w:t>, in projects done long ago about this documentation:</w:t>
+      </w:r>
+    </w:p>
+    <w:p>
+      <w:pPr>
+        <w:numPr>
+          <w:ilvl w:val="1"/>
+          <w:numId w:val="25"/>
+        </w:numPr>
+        <w:rPr>
+          <w:lang w:val="en-US"/>
+        </w:rPr>
+      </w:pPr>
+      <w:r>
+        <w:rPr>
+          <w:lang w:val="en-US"/>
+        </w:rPr>
+        <w:t>Explaining it to myself.</w:t>
+      </w:r>
+    </w:p>
+    <w:p>
+      <w:pPr>
+        <w:numPr>
+          <w:ilvl w:val="1"/>
+          <w:numId w:val="25"/>
+        </w:numPr>
+        <w:rPr>
+          <w:lang w:val="en-US"/>
+        </w:rPr>
+      </w:pPr>
+      <w:r>
+        <w:rPr>
+          <w:lang w:val="en-US"/>
+        </w:rPr>
+        <w:t>Designing the concepts, separately from the notation.</w:t>
+      </w:r>
+    </w:p>
+    <w:p>
+      <w:pPr>
+        <w:numPr>
+          <w:ilvl w:val="1"/>
+          <w:numId w:val="25"/>
+        </w:numPr>
+        <w:rPr>
+          <w:lang w:val="en-US"/>
+        </w:rPr>
+      </w:pPr>
+      <w:r>
+        <w:rPr>
+          <w:lang w:val="en-US"/>
+        </w:rPr>
+        <w:t>Tying together loose ends.</w:t>
+      </w:r>
+    </w:p>
+    <w:p>
+      <w:pPr>
+        <w:numPr>
+          <w:ilvl w:val="1"/>
+          <w:numId w:val="25"/>
+        </w:numPr>
+        <w:rPr>
+          <w:lang w:val="en-US"/>
+        </w:rPr>
+      </w:pPr>
+      <w:r>
+        <w:rPr>
+          <w:lang w:val="en-US"/>
+        </w:rPr>
+        <w:t>Making it easy to read for someone else.</w:t>
+      </w:r>
+    </w:p>
+    <w:p>
+      <w:pPr>
+        <w:numPr>
+          <w:ilvl w:val="0"/>
+          <w:numId w:val="25"/>
+        </w:numPr>
+        <w:rPr>
+          <w:lang w:val="en-US"/>
+        </w:rPr>
+      </w:pPr>
+      <w:r>
+        <w:rPr>
+          <w:lang w:val="en-US"/>
+        </w:rPr>
+        <w:t>The design of the programming language should lose some ambition and express that only as dreams.</w:t>
+      </w:r>
+    </w:p>
+    <w:p>
+      <w:pPr>
+        <w:numPr>
+          <w:ilvl w:val="0"/>
+          <w:numId w:val="25"/>
+        </w:numPr>
+        <w:rPr>
+          <w:lang w:val="en-US"/>
+        </w:rPr>
+      </w:pPr>
+      <w:r>
+        <w:rPr>
+          <w:lang w:val="en-US"/>
+        </w:rPr>
+        <w:t>I took a look at some of the postponed work. I worry about the messiness of the content. And if the loose ends will make the idea fall apart. And whether this makes it even fit for publishing. I just don't know at all. But I think I should come back to it later. Because I had strategies for this. And I might be too hard on myself. A clear 'flag' [Preliminary documentation] in red somewhere at the top usually does the trick. Might tells people clearly not to not too much from the text that follows. Just being clear about that might be enough.</w:t>
+      </w:r>
+    </w:p>
+    <w:p>
+      <w:pPr>
+        <w:numPr>
+          <w:ilvl w:val="0"/>
+          <w:numId w:val="25"/>
+        </w:numPr>
+        <w:rPr>
+          <w:lang w:val="en-US"/>
+        </w:rPr>
+      </w:pPr>
+      <w:r>
+        <w:rPr>
+          <w:lang w:val="en-US"/>
+        </w:rPr>
+        <w:t xml:space="preserve">Reading over the Interfaces planning docs I noticed I said </w:t>
+      </w:r>
+      <w:r>
+        <w:rPr>
+          <w:lang w:val="en-US"/>
+        </w:rPr>
+        <w:t xml:space="preserve">there </w:t>
+      </w:r>
+      <w:r>
+        <w:rPr>
+          <w:lang w:val="en-US"/>
+        </w:rPr>
+        <w:t xml:space="preserve">I like how the Interfaces chapter reads. I started reading it over. I notice, I only like how it reads </w:t>
+      </w:r>
+      <w:r>
+        <w:rPr>
+          <w:lang w:val="en-US"/>
+        </w:rPr>
+        <w:t xml:space="preserve">where </w:t>
+      </w:r>
+      <w:r>
+        <w:rPr>
+          <w:lang w:val="en-US"/>
+        </w:rPr>
+        <w:t>lots of little diagrams are shown. I like it not so much when I just see walls of texts. I think it is my 'brain type' so to say. But I think having both text and pictures would help a lot of brain types. So: more pictures. I like pictures.</w:t>
+      </w:r>
+    </w:p>
+    <w:p>
+      <w:pPr>
+        <w:numPr>
+          <w:ilvl w:val="0"/>
+          <w:numId w:val="25"/>
+        </w:numPr>
+        <w:rPr>
+          <w:lang w:val="en-US"/>
+        </w:rPr>
+      </w:pPr>
+      <w:r>
+        <w:rPr>
+          <w:lang w:val="en-US"/>
+        </w:rPr>
+        <w:t xml:space="preserve">I notice I talk a lot about implementation rather than notation. For instance: Does a dashed circle mean it is used as a class, enforced to be a class, static inside its container, how does it work in the system interfaces? What if it is just the notation that is a good idea, what if the implementation isn't. That might even make system interfaces' precise definition not important or maybe just subjected to diagrams drawn out to represent things from another language, like C#. C# getters and setters might be in a system interface notation. But setting an object reference's interface dynamically in runtime… may be too much of an implementation detail. I think it is a language definition / runtime implementation separation. In think the engineers at Microsoft might be right about developing language spec / runtime / framework / compiler quasi-independently. Maybe I can be inspired by that and make my language definition a </w:t>
+      </w:r>
+      <w:proofErr w:type="spellStart"/>
+      <w:r>
+        <w:rPr>
+          <w:lang w:val="en-US"/>
+        </w:rPr>
+        <w:t>litte</w:t>
+      </w:r>
+      <w:proofErr w:type="spellEnd"/>
+      <w:r>
+        <w:rPr>
+          <w:lang w:val="en-US"/>
+        </w:rPr>
+        <w:t xml:space="preserve"> simpler. I am subjected to the pitfall of wa</w:t>
+      </w:r>
+      <w:r>
+        <w:rPr>
+          <w:lang w:val="en-US"/>
+        </w:rPr>
+        <w:t>n</w:t>
+      </w:r>
+      <w:r>
+        <w:rPr>
+          <w:lang w:val="en-US"/>
+        </w:rPr>
+        <w:t>ting to cover every little minor edge-case, of which I have a fear that it may make the whole system fall to pieces. I already warned myself about that in the Circle Language Spec Strategy document. But now I think other people might actually read this, I start to think: maybe limit the scope. Somehow define the diagram notation and what it represents and not want to work out how things would work in a runtime. Runtime would be a system where the diagrams and actually the data that internally describes the diagram, to be loaded and run as computer programs. I think I wanted to check the usability of the notation by shining light on any little aspect of it, I could find. But I think some details are not that important. Maybe those are to be demoted to possible implementation details, to keep the main part of the story clean.</w:t>
+      </w:r>
+      <w:r>
+        <w:rPr>
+          <w:lang w:val="en-US"/>
+        </w:rPr>
+        <w:t xml:space="preserve"> I am OK with apologizing in the documentation, that this might not be usable or something.</w:t>
+      </w:r>
+      <w:r>
+        <w:rPr>
+          <w:lang w:val="en-US"/>
+        </w:rPr>
+        <w:t xml:space="preserve"> The description in the Strategy document is pretty much spot on</w:t>
+      </w:r>
+      <w:r>
+        <w:rPr>
+          <w:lang w:val="en-US"/>
+        </w:rPr>
+        <w:t>, I think.</w:t>
+      </w:r>
+    </w:p>
+    <w:p>
+      <w:pPr>
+        <w:numPr>
+          <w:ilvl w:val="0"/>
+          <w:numId w:val="25"/>
+        </w:numPr>
+        <w:rPr>
+          <w:lang w:val="en-US"/>
+        </w:rPr>
+      </w:pPr>
+      <w:r>
+        <w:rPr>
+          <w:lang w:val="en-US"/>
+        </w:rPr>
+        <w:t>I get the problem that next to introducing new notation, I also wanted to introduce new concepts. A new conceptual take on things. I think it all became a little much. Maybe I can improve that during this project</w:t>
+      </w:r>
+      <w:r>
+        <w:rPr>
+          <w:lang w:val="en-US"/>
+        </w:rPr>
+        <w:t xml:space="preserve"> 'Circle Language Spec Revamp'</w:t>
+      </w:r>
+      <w:r>
+        <w:rPr>
+          <w:lang w:val="en-US"/>
+        </w:rPr>
+        <w:t>.</w:t>
+      </w:r>
+    </w:p>
+    <w:p>
+      <w:pPr>
+        <w:numPr>
+          <w:ilvl w:val="0"/>
+          <w:numId w:val="25"/>
+        </w:numPr>
+        <w:rPr>
+          <w:lang w:val="en-US"/>
+        </w:rPr>
+      </w:pPr>
+      <w:r>
+        <w:rPr>
+          <w:lang w:val="en-US"/>
+        </w:rPr>
+        <w:t>I think the 'being blunt' might help. It is not blunt unfriendly, because the explanations might become so much simpler if you say: this is that, this is that, instead of and this far-fetched edge case is solved in this difficult, abstract, theoretical, but precisely determined way, that I'm not sure I even understand anymore</w:t>
+      </w:r>
+      <w:r>
+        <w:rPr>
+          <w:lang w:val="en-US"/>
+        </w:rPr>
+        <w:t>… : )</w:t>
+      </w:r>
+    </w:p>
+    <w:p>
+      <w:pPr>
+        <w:pStyle w:val="Heading3"/>
+        <w:rPr>
+          <w:color w:val="B4C6E7"/>
+          <w:lang w:val="en-US"/>
+        </w:rPr>
+      </w:pPr>
+      <w:bookmarkStart w:id="14" w:name="_Toc37540062"/>
+      <w:r>
+        <w:rPr>
+          <w:color w:val="B4C6E7"/>
+          <w:lang w:val="en-US"/>
+        </w:rPr>
+        <w:t>2019-08-05</w:t>
+      </w:r>
+      <w:r>
+        <w:rPr>
+          <w:color w:val="B4C6E7"/>
+          <w:lang w:val="en-US"/>
+        </w:rPr>
+        <w:t xml:space="preserve"> Brainstorm Circle Language </w:t>
+      </w:r>
+      <w:r>
+        <w:rPr>
+          <w:color w:val="B4C6E7"/>
+          <w:lang w:val="en-US"/>
+        </w:rPr>
+        <w:t>Spec: Large Lists Problem</w:t>
       </w:r>
       <w:bookmarkEnd w:id="14"/>
     </w:p>
@@ -8233,342 +8335,128 @@
         <w:rPr>
           <w:lang w:val="en-US"/>
         </w:rPr>
-        <w:t>The read uses terminology in a very specific way, that is not shared with my peers, therefor not easing readers into the material. Maybe an introduction would do. The 'older' versions actually seemed to give that more gradual intro, that takes the reader by the hand, leading them to how and why this is actually useful, rather than just plainly stating the shapes that the diagrams can contain.</w:t>
-      </w:r>
-    </w:p>
-    <w:p>
-      <w:pPr>
-        <w:numPr>
-          <w:ilvl w:val="0"/>
-          <w:numId w:val="25"/>
-        </w:numPr>
-        <w:rPr>
-          <w:lang w:val="en-US"/>
-        </w:rPr>
-      </w:pPr>
-      <w:r>
-        <w:rPr>
-          <w:lang w:val="en-US"/>
-        </w:rPr>
-        <w:t>That said, I do want to quickly come to the raw definition of how the diagrams are built-up. To introduce the raw basic specs quickly.</w:t>
-      </w:r>
-    </w:p>
-    <w:p>
-      <w:pPr>
-        <w:numPr>
-          <w:ilvl w:val="0"/>
-          <w:numId w:val="25"/>
-        </w:numPr>
-        <w:rPr>
-          <w:lang w:val="en-US"/>
-        </w:rPr>
-      </w:pPr>
-      <w:r>
-        <w:rPr>
-          <w:lang w:val="en-US"/>
-        </w:rPr>
-        <w:t xml:space="preserve">The work might be modularized. I am not </w:t>
-      </w:r>
-      <w:proofErr w:type="spellStart"/>
-      <w:r>
-        <w:rPr>
-          <w:lang w:val="en-US"/>
-        </w:rPr>
-        <w:t>attacted</w:t>
-      </w:r>
-      <w:proofErr w:type="spellEnd"/>
-      <w:r>
-        <w:rPr>
-          <w:lang w:val="en-US"/>
-        </w:rPr>
-        <w:t xml:space="preserve"> to how CSS3 is modularized, each piece of specs with a different state of being finished up. It seems messy. But I can employ the same organization to accept certain concepts are just more crystalized out than others, making it easier to share, even in an unfinished state, and stimulating keeping things separated and separately usable even when other parts are just really still messy.</w:t>
-      </w:r>
-    </w:p>
-    <w:p>
-      <w:pPr>
-        <w:numPr>
-          <w:ilvl w:val="0"/>
-          <w:numId w:val="25"/>
-        </w:numPr>
-        <w:rPr>
-          <w:lang w:val="en-US"/>
-        </w:rPr>
-      </w:pPr>
-      <w:r>
-        <w:rPr>
-          <w:lang w:val="en-US"/>
-        </w:rPr>
-        <w:t xml:space="preserve">I seem to have had several goals fighting over </w:t>
-      </w:r>
-      <w:proofErr w:type="spellStart"/>
-      <w:r>
-        <w:rPr>
-          <w:lang w:val="en-US"/>
-        </w:rPr>
-        <w:t>eachother</w:t>
-      </w:r>
-      <w:proofErr w:type="spellEnd"/>
-      <w:r>
-        <w:rPr>
-          <w:lang w:val="en-US"/>
-        </w:rPr>
-        <w:t>, in projects done long ago about this documentation:</w:t>
-      </w:r>
-    </w:p>
-    <w:p>
-      <w:pPr>
-        <w:numPr>
-          <w:ilvl w:val="1"/>
-          <w:numId w:val="25"/>
-        </w:numPr>
-        <w:rPr>
-          <w:lang w:val="en-US"/>
-        </w:rPr>
-      </w:pPr>
-      <w:r>
-        <w:rPr>
-          <w:lang w:val="en-US"/>
-        </w:rPr>
-        <w:t>Explaining it to myself.</w:t>
-      </w:r>
-    </w:p>
-    <w:p>
-      <w:pPr>
-        <w:numPr>
-          <w:ilvl w:val="1"/>
-          <w:numId w:val="25"/>
-        </w:numPr>
-        <w:rPr>
-          <w:lang w:val="en-US"/>
-        </w:rPr>
-      </w:pPr>
-      <w:r>
-        <w:rPr>
-          <w:lang w:val="en-US"/>
-        </w:rPr>
-        <w:t>Designing the concepts, separately from the notation.</w:t>
-      </w:r>
-    </w:p>
-    <w:p>
-      <w:pPr>
-        <w:numPr>
-          <w:ilvl w:val="1"/>
-          <w:numId w:val="25"/>
-        </w:numPr>
-        <w:rPr>
-          <w:lang w:val="en-US"/>
-        </w:rPr>
-      </w:pPr>
-      <w:r>
-        <w:rPr>
-          <w:lang w:val="en-US"/>
-        </w:rPr>
-        <w:t>Tying together loose ends.</w:t>
-      </w:r>
-    </w:p>
-    <w:p>
-      <w:pPr>
-        <w:numPr>
-          <w:ilvl w:val="1"/>
-          <w:numId w:val="25"/>
-        </w:numPr>
-        <w:rPr>
-          <w:lang w:val="en-US"/>
-        </w:rPr>
-      </w:pPr>
-      <w:r>
-        <w:rPr>
-          <w:lang w:val="en-US"/>
-        </w:rPr>
-        <w:t>Making it easy to read for someone else.</w:t>
-      </w:r>
-    </w:p>
-    <w:p>
-      <w:pPr>
-        <w:numPr>
-          <w:ilvl w:val="0"/>
-          <w:numId w:val="25"/>
-        </w:numPr>
-        <w:rPr>
-          <w:lang w:val="en-US"/>
-        </w:rPr>
-      </w:pPr>
-      <w:r>
-        <w:rPr>
-          <w:lang w:val="en-US"/>
-        </w:rPr>
-        <w:t>The design of the programming language should lose some ambition and express that only as dreams.</w:t>
-      </w:r>
-    </w:p>
-    <w:p>
-      <w:pPr>
-        <w:numPr>
-          <w:ilvl w:val="0"/>
-          <w:numId w:val="25"/>
-        </w:numPr>
-        <w:rPr>
-          <w:lang w:val="en-US"/>
-        </w:rPr>
-      </w:pPr>
-      <w:r>
-        <w:rPr>
-          <w:lang w:val="en-US"/>
-        </w:rPr>
-        <w:t>I took a look at some of the postponed work. I worry about the messiness of the content. And if the loose ends will make the idea fall apart. And whether this makes it even fit for publishing. I just don't know at all. But I think I should come back to it later. Because I had strategies for this. And I might be too hard on myself. A clear 'flag' [Preliminary documentation] in red somewhere at the top usually does the trick. Might tells people clearly not to not too much from the text that follows. Just being clear about that might be enough.</w:t>
-      </w:r>
-    </w:p>
-    <w:p>
-      <w:pPr>
-        <w:numPr>
-          <w:ilvl w:val="0"/>
-          <w:numId w:val="25"/>
-        </w:numPr>
-        <w:rPr>
-          <w:lang w:val="en-US"/>
-        </w:rPr>
-      </w:pPr>
-      <w:r>
-        <w:rPr>
-          <w:lang w:val="en-US"/>
-        </w:rPr>
-        <w:t xml:space="preserve">Reading over the Interfaces planning docs I noticed I said </w:t>
-      </w:r>
-      <w:r>
-        <w:rPr>
-          <w:lang w:val="en-US"/>
-        </w:rPr>
-        <w:t xml:space="preserve">there </w:t>
-      </w:r>
-      <w:r>
-        <w:rPr>
-          <w:lang w:val="en-US"/>
-        </w:rPr>
-        <w:t xml:space="preserve">I like how the Interfaces chapter reads. I started reading it over. I notice, I only like how it reads </w:t>
-      </w:r>
-      <w:r>
-        <w:rPr>
-          <w:lang w:val="en-US"/>
-        </w:rPr>
-        <w:t xml:space="preserve">where </w:t>
-      </w:r>
-      <w:r>
-        <w:rPr>
-          <w:lang w:val="en-US"/>
-        </w:rPr>
-        <w:t>lots of little diagrams are shown. I like it not so much when I just see walls of texts. I think it is my 'brain type' so to say. But I think having both text and pictures would help a lot of brain types. So: more pictures. I like pictures.</w:t>
-      </w:r>
-    </w:p>
-    <w:p>
-      <w:pPr>
-        <w:numPr>
-          <w:ilvl w:val="0"/>
-          <w:numId w:val="25"/>
-        </w:numPr>
-        <w:rPr>
-          <w:lang w:val="en-US"/>
-        </w:rPr>
-      </w:pPr>
-      <w:r>
-        <w:rPr>
-          <w:lang w:val="en-US"/>
-        </w:rPr>
-        <w:t xml:space="preserve">I notice I talk a lot about implementation rather than notation. For instance: Does a dashed circle mean it is used as a class, enforced to be a class, static inside its container, how does it work in the system interfaces? What if it is just the notation that is a good idea, what if the implementation isn't. That might even make system interfaces' precise definition not important or maybe just subjected to diagrams drawn out to represent things from another language, like C#. C# getters and setters might be in a system interface notation. But setting an object reference's interface dynamically in runtime… may be too much of an implementation detail. I think it is a language definition / runtime implementation separation. In think the engineers at Microsoft might be right about developing language spec / runtime / framework / compiler quasi-independently. Maybe I can be inspired by that and make my language definition a </w:t>
-      </w:r>
-      <w:proofErr w:type="spellStart"/>
-      <w:r>
-        <w:rPr>
-          <w:lang w:val="en-US"/>
-        </w:rPr>
-        <w:t>litte</w:t>
-      </w:r>
-      <w:proofErr w:type="spellEnd"/>
-      <w:r>
-        <w:rPr>
-          <w:lang w:val="en-US"/>
-        </w:rPr>
-        <w:t xml:space="preserve"> simpler. I am subjected to the pitfall of wa</w:t>
-      </w:r>
-      <w:r>
-        <w:rPr>
-          <w:lang w:val="en-US"/>
-        </w:rPr>
-        <w:t>n</w:t>
-      </w:r>
-      <w:r>
-        <w:rPr>
-          <w:lang w:val="en-US"/>
-        </w:rPr>
-        <w:t>ting to cover every little minor edge-case, of which I have a fear that it may make the whole system fall to pieces. I already warned myself about that in the Circle Language Spec Strategy document. But now I think other people might actually read this, I start to think: maybe limit the scope. Somehow define the diagram notation and what it represents and not want to work out how things would work in a runtime. Runtime would be a system where the diagrams and actually the data that internally describes the diagram, to be loaded and run as computer programs. I think I wanted to check the usability of the notation by shining light on any little aspect of it, I could find. But I think some details are not that important. Maybe those are to be demoted to possible implementation details, to keep the main part of the story clean.</w:t>
-      </w:r>
-      <w:r>
-        <w:rPr>
-          <w:lang w:val="en-US"/>
-        </w:rPr>
-        <w:t xml:space="preserve"> I am OK with apologizing in the documentation, that this might not be usable or something.</w:t>
-      </w:r>
-      <w:r>
-        <w:rPr>
-          <w:lang w:val="en-US"/>
-        </w:rPr>
-        <w:t xml:space="preserve"> The description in the Strategy document is pretty much spot on</w:t>
-      </w:r>
-      <w:r>
-        <w:rPr>
-          <w:lang w:val="en-US"/>
-        </w:rPr>
-        <w:t>, I think.</w:t>
-      </w:r>
-    </w:p>
-    <w:p>
-      <w:pPr>
-        <w:numPr>
-          <w:ilvl w:val="0"/>
-          <w:numId w:val="25"/>
-        </w:numPr>
-        <w:rPr>
-          <w:lang w:val="en-US"/>
-        </w:rPr>
-      </w:pPr>
-      <w:r>
-        <w:rPr>
-          <w:lang w:val="en-US"/>
-        </w:rPr>
-        <w:t>I get the problem that next to introducing new notation, I also wanted to introduce new concepts. A new conceptual take on things. I think it all became a little much. Maybe I can improve that during this project</w:t>
-      </w:r>
-      <w:r>
-        <w:rPr>
-          <w:lang w:val="en-US"/>
-        </w:rPr>
-        <w:t xml:space="preserve"> 'Circle Language Spec Revamp'</w:t>
-      </w:r>
-      <w:r>
-        <w:rPr>
-          <w:lang w:val="en-US"/>
-        </w:rPr>
-        <w:t>.</w:t>
-      </w:r>
-    </w:p>
-    <w:p>
-      <w:pPr>
-        <w:numPr>
-          <w:ilvl w:val="0"/>
-          <w:numId w:val="25"/>
-        </w:numPr>
-        <w:rPr>
-          <w:lang w:val="en-US"/>
-        </w:rPr>
-      </w:pPr>
-      <w:r>
-        <w:rPr>
-          <w:lang w:val="en-US"/>
-        </w:rPr>
-        <w:t>I think the 'being blunt' might help. It is not blunt unfriendly, because the explanations might become so much simpler if you say: this is that, this is that, instead of and this far-fetched edge case is solved in this difficult, abstract, theoretical, but precisely determined way, that I'm not sure I even understand anymore</w:t>
-      </w:r>
-      <w:r>
-        <w:rPr>
-          <w:lang w:val="en-US"/>
-        </w:rPr>
-        <w:t>… : )</w:t>
+        <w:t>One point of failure I see in this computer language, is that it works well when there are a limited number of symbols, but as lists get big, the language seems to lose its effectivity. One way to still make it useful, is perhaps to filter, or only partially display lists in the diagrams, just like a normal grid or list would. There was a prototype app that would generate diagrams out of vast sources of symbols. The problem became apparent there and it has been in the back of my head since then.</w:t>
+      </w:r>
+    </w:p>
+    <w:p>
+      <w:pPr>
+        <w:rPr>
+          <w:lang w:val="en-US"/>
+        </w:rPr>
+      </w:pPr>
+    </w:p>
+    <w:p>
+      <w:pPr>
+        <w:rPr>
+          <w:lang w:val="en-US"/>
+        </w:rPr>
+      </w:pPr>
+      <w:r>
+        <w:rPr>
+          <w:lang w:val="en-US"/>
+        </w:rPr>
+        <w:t xml:space="preserve">The </w:t>
+      </w:r>
+      <w:r>
+        <w:rPr>
+          <w:lang w:val="en-US"/>
+        </w:rPr>
+        <w:t>'</w:t>
+      </w:r>
+      <w:r>
+        <w:rPr>
+          <w:lang w:val="en-US"/>
+        </w:rPr>
+        <w:t>large list</w:t>
+      </w:r>
+      <w:r>
+        <w:rPr>
+          <w:lang w:val="en-US"/>
+        </w:rPr>
+        <w:t>s'</w:t>
+      </w:r>
+      <w:r>
+        <w:rPr>
+          <w:lang w:val="en-US"/>
+        </w:rPr>
+        <w:t xml:space="preserve"> problem in Circle also applies to large lists of commands, that might apply to an object.</w:t>
+      </w:r>
+    </w:p>
+    <w:p>
+      <w:pPr>
+        <w:rPr>
+          <w:lang w:val="en-US"/>
+        </w:rPr>
+      </w:pPr>
+      <w:r>
+        <w:rPr>
+          <w:lang w:val="en-US"/>
+        </w:rPr>
+        <w:t xml:space="preserve">Also that UI's are often optimized to show the most relevant options and then I </w:t>
+      </w:r>
+      <w:r>
+        <w:rPr>
+          <w:lang w:val="en-US"/>
+        </w:rPr>
+        <w:t xml:space="preserve">(with poor judgement?) </w:t>
+      </w:r>
+      <w:r>
+        <w:rPr>
+          <w:lang w:val="en-US"/>
+        </w:rPr>
+        <w:t>just say: no none of that, everything only.</w:t>
+      </w:r>
+    </w:p>
+    <w:p>
+      <w:pPr>
+        <w:rPr>
+          <w:lang w:val="en-US"/>
+        </w:rPr>
+      </w:pPr>
+      <w:r>
+        <w:rPr>
+          <w:lang w:val="en-US"/>
+        </w:rPr>
+        <w:t>Maybe it's just that this UI will have its place along side other techniques.</w:t>
+      </w:r>
+    </w:p>
+    <w:p>
+      <w:pPr>
+        <w:rPr>
+          <w:lang w:val="en-US"/>
+        </w:rPr>
+      </w:pPr>
+      <w:r>
+        <w:rPr>
+          <w:lang w:val="en-US"/>
+        </w:rPr>
+        <w:t>It's just that the large lists problem should be solved in my view.</w:t>
+      </w:r>
+    </w:p>
+    <w:p>
+      <w:pPr>
+        <w:rPr>
+          <w:lang w:val="en-US"/>
+        </w:rPr>
+      </w:pPr>
+      <w:r>
+        <w:rPr>
+          <w:lang w:val="en-US"/>
+        </w:rPr>
+        <w:t>Maybe permanent filtering and reordering, which is often hard to customize in windows programs. Like a menu customizer.</w:t>
+      </w:r>
+    </w:p>
+    <w:p>
+      <w:pPr>
+        <w:rPr>
+          <w:lang w:val="en-US"/>
+        </w:rPr>
+      </w:pPr>
+      <w:r>
+        <w:rPr>
+          <w:lang w:val="en-US"/>
+        </w:rPr>
+        <w:t>Try to make it easier to do that. Construct your own limited view.</w:t>
       </w:r>
     </w:p>
     <w:p>
@@ -8579,241 +8467,71 @@
           <w:lang w:val="en-US"/>
         </w:rPr>
       </w:pPr>
-      <w:bookmarkStart w:id="15" w:name="_Toc37540062"/>
+      <w:bookmarkStart w:id="15" w:name="_Toc37540064"/>
       <w:r>
         <w:rPr>
           <w:color w:val="B4C6E7"/>
           <w:lang w:val="en-US"/>
         </w:rPr>
-        <w:t>2019-08-05</w:t>
+        <w:t xml:space="preserve">2019-08-05 Brainstorm </w:t>
       </w:r>
       <w:r>
         <w:rPr>
           <w:color w:val="B4C6E7"/>
           <w:lang w:val="en-US"/>
         </w:rPr>
-        <w:t xml:space="preserve"> Brainstorm Circle Language </w:t>
+        <w:t>V</w:t>
       </w:r>
       <w:r>
         <w:rPr>
           <w:color w:val="B4C6E7"/>
           <w:lang w:val="en-US"/>
         </w:rPr>
-        <w:t>Spec: Large Lists Problem</w:t>
+        <w:t xml:space="preserve">ersion </w:t>
+      </w:r>
+      <w:r>
+        <w:rPr>
+          <w:color w:val="B4C6E7"/>
+          <w:lang w:val="en-US"/>
+        </w:rPr>
+        <w:t>C</w:t>
+      </w:r>
+      <w:r>
+        <w:rPr>
+          <w:color w:val="B4C6E7"/>
+          <w:lang w:val="en-US"/>
+        </w:rPr>
+        <w:t xml:space="preserve">ontrol and </w:t>
+      </w:r>
+      <w:r>
+        <w:rPr>
+          <w:color w:val="B4C6E7"/>
+          <w:lang w:val="en-US"/>
+        </w:rPr>
+        <w:t>O</w:t>
+      </w:r>
+      <w:r>
+        <w:rPr>
+          <w:color w:val="B4C6E7"/>
+          <w:lang w:val="en-US"/>
+        </w:rPr>
+        <w:t xml:space="preserve">pen </w:t>
+      </w:r>
+      <w:r>
+        <w:rPr>
+          <w:color w:val="B4C6E7"/>
+          <w:lang w:val="en-US"/>
+        </w:rPr>
+        <w:t>S</w:t>
+      </w:r>
+      <w:r>
+        <w:rPr>
+          <w:color w:val="B4C6E7"/>
+          <w:lang w:val="en-US"/>
+        </w:rPr>
+        <w:t>ource</w:t>
       </w:r>
       <w:bookmarkEnd w:id="15"/>
-    </w:p>
-    <w:p>
-      <w:pPr>
-        <w:numPr>
-          <w:ilvl w:val="0"/>
-          <w:numId w:val="25"/>
-        </w:numPr>
-        <w:rPr>
-          <w:lang w:val="en-US"/>
-        </w:rPr>
-      </w:pPr>
-      <w:r>
-        <w:rPr>
-          <w:lang w:val="en-US"/>
-        </w:rPr>
-        <w:t>One point of failure I see in this computer language, is that it works well when there are a limited number of symbols, but as lists get big, the language seems to lose its effectivity. One way to still make it useful, is perhaps to filter, or only partially display lists in the diagrams, just like a normal grid or list would. There was a prototype app that would generate diagrams out of vast sources of symbols. The problem became apparent there and it has been in the back of my head since then.</w:t>
-      </w:r>
-    </w:p>
-    <w:p>
-      <w:pPr>
-        <w:rPr>
-          <w:lang w:val="en-US"/>
-        </w:rPr>
-      </w:pPr>
-    </w:p>
-    <w:p>
-      <w:pPr>
-        <w:rPr>
-          <w:lang w:val="en-US"/>
-        </w:rPr>
-      </w:pPr>
-      <w:r>
-        <w:rPr>
-          <w:lang w:val="en-US"/>
-        </w:rPr>
-        <w:t xml:space="preserve">The </w:t>
-      </w:r>
-      <w:r>
-        <w:rPr>
-          <w:lang w:val="en-US"/>
-        </w:rPr>
-        <w:t>'</w:t>
-      </w:r>
-      <w:r>
-        <w:rPr>
-          <w:lang w:val="en-US"/>
-        </w:rPr>
-        <w:t>large list</w:t>
-      </w:r>
-      <w:r>
-        <w:rPr>
-          <w:lang w:val="en-US"/>
-        </w:rPr>
-        <w:t>s'</w:t>
-      </w:r>
-      <w:r>
-        <w:rPr>
-          <w:lang w:val="en-US"/>
-        </w:rPr>
-        <w:t xml:space="preserve"> problem in Circle also applies to large lists of commands, that might apply to an object.</w:t>
-      </w:r>
-    </w:p>
-    <w:p>
-      <w:pPr>
-        <w:rPr>
-          <w:lang w:val="en-US"/>
-        </w:rPr>
-      </w:pPr>
-      <w:r>
-        <w:rPr>
-          <w:lang w:val="en-US"/>
-        </w:rPr>
-        <w:t xml:space="preserve">Also that UI's are often optimized to show the most relevant options and then I </w:t>
-      </w:r>
-      <w:r>
-        <w:rPr>
-          <w:lang w:val="en-US"/>
-        </w:rPr>
-        <w:t xml:space="preserve">(with poor judgement?) </w:t>
-      </w:r>
-      <w:r>
-        <w:rPr>
-          <w:lang w:val="en-US"/>
-        </w:rPr>
-        <w:t>just say: no none of that, everything only.</w:t>
-      </w:r>
-    </w:p>
-    <w:p>
-      <w:pPr>
-        <w:rPr>
-          <w:lang w:val="en-US"/>
-        </w:rPr>
-      </w:pPr>
-      <w:r>
-        <w:rPr>
-          <w:lang w:val="en-US"/>
-        </w:rPr>
-        <w:t>Maybe it's just that this UI will have its place along side other techniques.</w:t>
-      </w:r>
-    </w:p>
-    <w:p>
-      <w:pPr>
-        <w:rPr>
-          <w:lang w:val="en-US"/>
-        </w:rPr>
-      </w:pPr>
-      <w:r>
-        <w:rPr>
-          <w:lang w:val="en-US"/>
-        </w:rPr>
-        <w:t>It's just that the large lists problem should be solved in my view.</w:t>
-      </w:r>
-    </w:p>
-    <w:p>
-      <w:pPr>
-        <w:rPr>
-          <w:lang w:val="en-US"/>
-        </w:rPr>
-      </w:pPr>
-      <w:r>
-        <w:rPr>
-          <w:lang w:val="en-US"/>
-        </w:rPr>
-        <w:t>Maybe permanent filtering and reordering, which is often hard to customize in windows programs. Like a menu customizer.</w:t>
-      </w:r>
-    </w:p>
-    <w:p>
-      <w:pPr>
-        <w:rPr>
-          <w:lang w:val="en-US"/>
-        </w:rPr>
-      </w:pPr>
-      <w:r>
-        <w:rPr>
-          <w:lang w:val="en-US"/>
-        </w:rPr>
-        <w:t>Try to make it easier to do that. Construct your own limited view.</w:t>
-      </w:r>
-    </w:p>
-    <w:p>
-      <w:pPr>
-        <w:pStyle w:val="Heading3"/>
-        <w:rPr>
-          <w:color w:val="B4C6E7"/>
-          <w:lang w:val="en-US"/>
-        </w:rPr>
-      </w:pPr>
-      <w:bookmarkStart w:id="16" w:name="_Toc37540064"/>
-      <w:r>
-        <w:rPr>
-          <w:color w:val="B4C6E7"/>
-          <w:lang w:val="en-US"/>
-        </w:rPr>
-        <w:t xml:space="preserve">2019-08-05 Brainstorm </w:t>
-      </w:r>
-      <w:r>
-        <w:rPr>
-          <w:color w:val="B4C6E7"/>
-          <w:lang w:val="en-US"/>
-        </w:rPr>
-        <w:t>V</w:t>
-      </w:r>
-      <w:r>
-        <w:rPr>
-          <w:color w:val="B4C6E7"/>
-          <w:lang w:val="en-US"/>
-        </w:rPr>
-        <w:t xml:space="preserve">ersion </w:t>
-      </w:r>
-      <w:r>
-        <w:rPr>
-          <w:color w:val="B4C6E7"/>
-          <w:lang w:val="en-US"/>
-        </w:rPr>
-        <w:t>C</w:t>
-      </w:r>
-      <w:r>
-        <w:rPr>
-          <w:color w:val="B4C6E7"/>
-          <w:lang w:val="en-US"/>
-        </w:rPr>
-        <w:t xml:space="preserve">ontrol and </w:t>
-      </w:r>
-      <w:r>
-        <w:rPr>
-          <w:color w:val="B4C6E7"/>
-          <w:lang w:val="en-US"/>
-        </w:rPr>
-        <w:t>O</w:t>
-      </w:r>
-      <w:r>
-        <w:rPr>
-          <w:color w:val="B4C6E7"/>
-          <w:lang w:val="en-US"/>
-        </w:rPr>
-        <w:t xml:space="preserve">pen </w:t>
-      </w:r>
-      <w:r>
-        <w:rPr>
-          <w:color w:val="B4C6E7"/>
-          <w:lang w:val="en-US"/>
-        </w:rPr>
-        <w:t>S</w:t>
-      </w:r>
-      <w:r>
-        <w:rPr>
-          <w:color w:val="B4C6E7"/>
-          <w:lang w:val="en-US"/>
-        </w:rPr>
-        <w:t>ource</w:t>
-      </w:r>
-      <w:bookmarkEnd w:id="16"/>
     </w:p>
     <w:p>
       <w:pPr>
@@ -8963,7 +8681,7 @@
           <w:lang w:val="en-US"/>
         </w:rPr>
       </w:pPr>
-      <w:bookmarkStart w:id="17" w:name="_Toc37540065"/>
+      <w:bookmarkStart w:id="16" w:name="_Toc37540065"/>
       <w:r>
         <w:rPr>
           <w:color w:val="FFC000"/>
@@ -8980,15 +8698,1110 @@
           <w:lang w:val="en-US"/>
         </w:rPr>
       </w:pPr>
-      <w:bookmarkStart w:id="18" w:name="_Toc37540063"/>
+      <w:bookmarkStart w:id="17" w:name="_Toc37540063"/>
       <w:r>
         <w:rPr>
           <w:color w:val="FFC000"/>
           <w:lang w:val="en-US"/>
         </w:rPr>
-        <w:t>2020-01-13 Brainstorm Aspects / Concepts</w:t>
+        <w:t>2020-04-13 Postponed Notes Reword Circle Language Spec Planning Docs</w:t>
+      </w:r>
+    </w:p>
+    <w:p>
+      <w:pPr>
+        <w:numPr>
+          <w:ilvl w:val="0"/>
+          <w:numId w:val="25"/>
+        </w:numPr>
+        <w:rPr>
+          <w:color w:val="FFC000"/>
+          <w:lang w:val="en-US"/>
+        </w:rPr>
+      </w:pPr>
+      <w:r>
+        <w:rPr>
+          <w:color w:val="FFC000"/>
+          <w:lang w:val="en-US"/>
+        </w:rPr>
+        <w:t>Reformulate:</w:t>
+      </w:r>
+    </w:p>
+    <w:p>
+      <w:pPr>
+        <w:numPr>
+          <w:ilvl w:val="1"/>
+          <w:numId w:val="25"/>
+        </w:numPr>
+        <w:rPr>
+          <w:color w:val="FFC000"/>
+          <w:lang w:val="en-US"/>
+        </w:rPr>
+      </w:pPr>
+      <w:r>
+        <w:rPr>
+          <w:color w:val="FFC000"/>
+          <w:lang w:val="en-US"/>
+        </w:rPr>
+        <w:t>I would want to read over those Done projects content before publishing. I should know what I publish exactly and have evaluated it and made some adaptations possibly. Probably nothing in it is a secret, so you don't need to remove it from source control history, but slight changes might be good.</w:t>
+      </w:r>
+    </w:p>
+    <w:p>
+      <w:pPr>
+        <w:numPr>
+          <w:ilvl w:val="1"/>
+          <w:numId w:val="25"/>
+        </w:numPr>
+        <w:rPr>
+          <w:color w:val="BFBFBF" w:themeColor="background1" w:themeShade="BF"/>
+          <w:lang w:val="en-US"/>
+        </w:rPr>
+      </w:pPr>
+      <w:r>
+        <w:rPr>
+          <w:color w:val="BFBFBF" w:themeColor="background1" w:themeShade="BF"/>
+          <w:lang w:val="en-US"/>
+        </w:rPr>
+        <w:t>I did not read the content of the sub-projects or the idea box.</w:t>
+      </w:r>
+    </w:p>
+    <w:p>
+      <w:pPr>
+        <w:numPr>
+          <w:ilvl w:val="1"/>
+          <w:numId w:val="25"/>
+        </w:numPr>
+        <w:rPr>
+          <w:color w:val="FFC000"/>
+          <w:lang w:val="en-US"/>
+        </w:rPr>
+      </w:pPr>
+      <w:r>
+        <w:rPr>
+          <w:color w:val="FFC000"/>
+          <w:lang w:val="en-US"/>
+        </w:rPr>
+        <w:t>I think, I guess, I would want to go through content top-down for reformulations?</w:t>
+      </w:r>
+    </w:p>
+    <w:p>
+      <w:pPr>
+        <w:numPr>
+          <w:ilvl w:val="0"/>
+          <w:numId w:val="25"/>
+        </w:numPr>
+        <w:rPr>
+          <w:color w:val="FFC000"/>
+          <w:lang w:val="en-US"/>
+        </w:rPr>
+      </w:pPr>
+      <w:r>
+        <w:rPr>
+          <w:color w:val="FFC000"/>
+          <w:lang w:val="en-US"/>
+        </w:rPr>
+        <w:t>Tone:</w:t>
+      </w:r>
+    </w:p>
+    <w:p>
+      <w:pPr>
+        <w:numPr>
+          <w:ilvl w:val="1"/>
+          <w:numId w:val="25"/>
+        </w:numPr>
+        <w:rPr>
+          <w:color w:val="FFC000"/>
+          <w:lang w:val="en-US"/>
+        </w:rPr>
+      </w:pPr>
+      <w:r>
+        <w:rPr>
+          <w:color w:val="FFC000"/>
+          <w:lang w:val="en-US"/>
+        </w:rPr>
+        <w:t>Some things especially in evaluations may seem cocky when I call my own successes very, very good. I don't know if I need to change that. I also use I and you interchangedly when I talk about myself. Not sure if I have to change that. The plans sometimes talk in definites. Maybe openness is better language, I mean more wiggle room in the wording. Not sure if that's a problem.</w:t>
+      </w:r>
+    </w:p>
+    <w:p>
+      <w:pPr>
+        <w:numPr>
+          <w:ilvl w:val="1"/>
+          <w:numId w:val="25"/>
+        </w:numPr>
+        <w:rPr>
+          <w:color w:val="FFC000"/>
+          <w:lang w:val="en-US"/>
+        </w:rPr>
+      </w:pPr>
+      <w:r>
+        <w:rPr>
+          <w:color w:val="FFC000"/>
+          <w:lang w:val="en-US"/>
+        </w:rPr>
+        <w:t>I worry what people would think of me. If they'd think I'm arrogant… maybe I should not worry about that.</w:t>
+      </w:r>
+    </w:p>
+    <w:p>
+      <w:pPr>
+        <w:numPr>
+          <w:ilvl w:val="1"/>
+          <w:numId w:val="25"/>
+        </w:numPr>
+        <w:rPr>
+          <w:color w:val="FFC000"/>
+          <w:lang w:val="en-US"/>
+        </w:rPr>
+      </w:pPr>
+      <w:r>
+        <w:rPr>
+          <w:color w:val="FFC000"/>
+          <w:lang w:val="en-US"/>
+        </w:rPr>
+        <w:t>Cockiness/speaking in definites, and scope/out-of-scope are 2 different things. My intermediate goal now was to change the tone, not to change the scope covered by the documents? There are still gray areas of scope. I think I should deal with that later?</w:t>
+      </w:r>
+    </w:p>
+    <w:p>
+      <w:pPr>
+        <w:pStyle w:val="Heading3"/>
+        <w:rPr>
+          <w:color w:val="B4C6E7"/>
+          <w:lang w:val="en-US"/>
+        </w:rPr>
+      </w:pPr>
+      <w:r>
+        <w:rPr>
+          <w:color w:val="B4C6E7"/>
+          <w:lang w:val="en-US"/>
+        </w:rPr>
+        <w:t>2020-04-1</w:t>
+      </w:r>
+      <w:r>
+        <w:rPr>
+          <w:color w:val="B4C6E7"/>
+          <w:lang w:val="en-US"/>
+        </w:rPr>
+        <w:t>8</w:t>
+      </w:r>
+      <w:r>
+        <w:rPr>
+          <w:color w:val="B4C6E7"/>
+          <w:lang w:val="en-US"/>
+        </w:rPr>
+        <w:t xml:space="preserve"> </w:t>
+      </w:r>
+      <w:r>
+        <w:rPr>
+          <w:color w:val="B4C6E7"/>
+          <w:lang w:val="en-US"/>
+        </w:rPr>
+        <w:t>Postponed Reword The Done Circle Language Spec Planning Docs</w:t>
+      </w:r>
+    </w:p>
+    <w:p>
+      <w:pPr>
+        <w:pStyle w:val="ListParagraph"/>
+        <w:numPr>
+          <w:ilvl w:val="0"/>
+          <w:numId w:val="25"/>
+        </w:numPr>
+        <w:rPr>
+          <w:color w:val="BFBFBF" w:themeColor="background1" w:themeShade="BF"/>
+          <w:lang w:val="en-US"/>
+        </w:rPr>
+      </w:pPr>
+      <w:r>
+        <w:rPr>
+          <w:color w:val="BFBFBF" w:themeColor="background1" w:themeShade="BF"/>
+          <w:lang w:val="en-US"/>
+        </w:rPr>
+        <w:t>2008-05 01 Diagram Expression Specs Project Summary.docx</w:t>
+      </w:r>
+    </w:p>
+    <w:p>
+      <w:pPr>
+        <w:pStyle w:val="ListParagraph"/>
+        <w:numPr>
+          <w:ilvl w:val="0"/>
+          <w:numId w:val="25"/>
+        </w:numPr>
+        <w:rPr>
+          <w:color w:val="BFBFBF" w:themeColor="background1" w:themeShade="BF"/>
+          <w:lang w:val="en-US"/>
+        </w:rPr>
+      </w:pPr>
+      <w:bookmarkStart w:id="18" w:name="_Hlk39873250"/>
+      <w:r>
+        <w:rPr>
+          <w:color w:val="BFBFBF" w:themeColor="background1" w:themeShade="BF"/>
+          <w:lang w:val="en-US"/>
+        </w:rPr>
+        <w:t>2008-05 02 Classes &amp; Relations Specs Project Summary.docx</w:t>
       </w:r>
       <w:bookmarkEnd w:id="18"/>
+    </w:p>
+    <w:p>
+      <w:pPr>
+        <w:pStyle w:val="ListParagraph"/>
+        <w:numPr>
+          <w:ilvl w:val="0"/>
+          <w:numId w:val="25"/>
+        </w:numPr>
+        <w:rPr>
+          <w:color w:val="BFBFBF" w:themeColor="background1" w:themeShade="BF"/>
+          <w:lang w:val="en-US"/>
+        </w:rPr>
+      </w:pPr>
+      <w:r>
+        <w:rPr>
+          <w:color w:val="BFBFBF" w:themeColor="background1" w:themeShade="BF"/>
+          <w:lang w:val="en-US"/>
+        </w:rPr>
+        <w:t>2008-06 01 Execution Control Spec Project Summary.docx</w:t>
+      </w:r>
+    </w:p>
+    <w:p>
+      <w:pPr>
+        <w:pStyle w:val="ListParagraph"/>
+        <w:numPr>
+          <w:ilvl w:val="0"/>
+          <w:numId w:val="25"/>
+        </w:numPr>
+        <w:rPr>
+          <w:color w:val="BFBFBF" w:themeColor="background1" w:themeShade="BF"/>
+          <w:lang w:val="en-US"/>
+        </w:rPr>
+      </w:pPr>
+      <w:r>
+        <w:rPr>
+          <w:color w:val="BFBFBF" w:themeColor="background1" w:themeShade="BF"/>
+          <w:lang w:val="en-US"/>
+        </w:rPr>
+        <w:t>2008-06 02 Command as a Concept Spec Project Summary.docx</w:t>
+      </w:r>
+    </w:p>
+    <w:p>
+      <w:pPr>
+        <w:pStyle w:val="ListParagraph"/>
+        <w:numPr>
+          <w:ilvl w:val="0"/>
+          <w:numId w:val="25"/>
+        </w:numPr>
+        <w:rPr>
+          <w:color w:val="BFBFBF" w:themeColor="background1" w:themeShade="BF"/>
+          <w:lang w:val="en-US"/>
+        </w:rPr>
+      </w:pPr>
+      <w:r>
+        <w:rPr>
+          <w:color w:val="BFBFBF" w:themeColor="background1" w:themeShade="BF"/>
+          <w:lang w:val="en-US"/>
+        </w:rPr>
+        <w:t>2008-06 03    Clarify Command as a Concept Spec Project Summary.docx</w:t>
+      </w:r>
+    </w:p>
+    <w:p>
+      <w:pPr>
+        <w:pStyle w:val="ListParagraph"/>
+        <w:numPr>
+          <w:ilvl w:val="0"/>
+          <w:numId w:val="25"/>
+        </w:numPr>
+        <w:rPr>
+          <w:color w:val="BFBFBF" w:themeColor="background1" w:themeShade="BF"/>
+          <w:lang w:val="en-US"/>
+        </w:rPr>
+      </w:pPr>
+      <w:r>
+        <w:rPr>
+          <w:color w:val="BFBFBF" w:themeColor="background1" w:themeShade="BF"/>
+          <w:lang w:val="en-US"/>
+        </w:rPr>
+        <w:t>2008-07 01    System Objects Spec Project Summary.docx</w:t>
+      </w:r>
+    </w:p>
+    <w:p>
+      <w:pPr>
+        <w:pStyle w:val="ListParagraph"/>
+        <w:numPr>
+          <w:ilvl w:val="0"/>
+          <w:numId w:val="25"/>
+        </w:numPr>
+        <w:rPr>
+          <w:color w:val="BFBFBF" w:themeColor="background1" w:themeShade="BF"/>
+          <w:lang w:val="en-US"/>
+        </w:rPr>
+      </w:pPr>
+      <w:r>
+        <w:rPr>
+          <w:color w:val="BFBFBF" w:themeColor="background1" w:themeShade="BF"/>
+          <w:lang w:val="en-US"/>
+        </w:rPr>
+        <w:t>2008-07 02    Assignment Spec Project Summary.docx</w:t>
+      </w:r>
+    </w:p>
+    <w:p>
+      <w:pPr>
+        <w:pStyle w:val="ListParagraph"/>
+        <w:numPr>
+          <w:ilvl w:val="0"/>
+          <w:numId w:val="25"/>
+        </w:numPr>
+        <w:rPr>
+          <w:color w:val="BFBFBF" w:themeColor="background1" w:themeShade="BF"/>
+          <w:lang w:val="en-US"/>
+        </w:rPr>
+      </w:pPr>
+      <w:r>
+        <w:rPr>
+          <w:color w:val="BFBFBF" w:themeColor="background1" w:themeShade="BF"/>
+          <w:lang w:val="en-US"/>
+        </w:rPr>
+        <w:t>2008-08 00    Commands Spec Project Summary.docx</w:t>
+      </w:r>
+    </w:p>
+    <w:p>
+      <w:pPr>
+        <w:pStyle w:val="ListParagraph"/>
+        <w:numPr>
+          <w:ilvl w:val="0"/>
+          <w:numId w:val="25"/>
+        </w:numPr>
+        <w:rPr>
+          <w:color w:val="BFBFBF" w:themeColor="background1" w:themeShade="BF"/>
+          <w:lang w:val="en-US"/>
+        </w:rPr>
+      </w:pPr>
+      <w:r>
+        <w:rPr>
+          <w:color w:val="BFBFBF" w:themeColor="background1" w:themeShade="BF"/>
+          <w:lang w:val="en-US"/>
+        </w:rPr>
+        <w:t>2008-09 01    Organize Circle Language Ideas Project Summary.docx</w:t>
+      </w:r>
+    </w:p>
+    <w:p>
+      <w:pPr>
+        <w:pStyle w:val="ListParagraph"/>
+        <w:numPr>
+          <w:ilvl w:val="0"/>
+          <w:numId w:val="25"/>
+        </w:numPr>
+        <w:rPr>
+          <w:color w:val="FFC000"/>
+          <w:lang w:val="en-US"/>
+        </w:rPr>
+      </w:pPr>
+      <w:r>
+        <w:rPr>
+          <w:color w:val="FFC000"/>
+          <w:lang w:val="en-US"/>
+        </w:rPr>
+        <w:t>2008-09 02    Parameters Spec Plan.docx</w:t>
+      </w:r>
+    </w:p>
+    <w:p>
+      <w:pPr>
+        <w:pStyle w:val="ListParagraph"/>
+        <w:numPr>
+          <w:ilvl w:val="1"/>
+          <w:numId w:val="25"/>
+        </w:numPr>
+        <w:rPr>
+          <w:color w:val="BFBFBF" w:themeColor="background1" w:themeShade="BF"/>
+          <w:lang w:val="en-US"/>
+        </w:rPr>
+      </w:pPr>
+      <w:r>
+        <w:rPr>
+          <w:color w:val="BFBFBF" w:themeColor="background1" w:themeShade="BF"/>
+          <w:lang w:val="en-US"/>
+        </w:rPr>
+        <w:t xml:space="preserve">"Legacy" </w:t>
+      </w:r>
+      <w:r>
+        <w:rPr>
+          <w:color w:val="BFBFBF" w:themeColor="background1" w:themeShade="BF"/>
+          <w:lang w:val="en-US"/>
+        </w:rPr>
+        <w:sym w:font="Wingdings" w:char="F0E0"/>
+      </w:r>
+      <w:r>
+        <w:rPr>
+          <w:color w:val="BFBFBF" w:themeColor="background1" w:themeShade="BF"/>
+          <w:lang w:val="en-US"/>
+        </w:rPr>
+        <w:t xml:space="preserve"> "Imported"</w:t>
+      </w:r>
+    </w:p>
+    <w:p>
+      <w:pPr>
+        <w:pStyle w:val="ListParagraph"/>
+        <w:numPr>
+          <w:ilvl w:val="1"/>
+          <w:numId w:val="25"/>
+        </w:numPr>
+        <w:rPr>
+          <w:color w:val="FFC000"/>
+          <w:lang w:val="en-US"/>
+        </w:rPr>
+      </w:pPr>
+      <w:r>
+        <w:rPr>
+          <w:color w:val="FFC000"/>
+          <w:lang w:val="en-US"/>
+        </w:rPr>
+        <w:t>Is it still quite harsh here and there? Could be softened up even more?</w:t>
+      </w:r>
+    </w:p>
+    <w:p>
+      <w:pPr>
+        <w:pStyle w:val="ListParagraph"/>
+        <w:numPr>
+          <w:ilvl w:val="1"/>
+          <w:numId w:val="25"/>
+        </w:numPr>
+        <w:rPr>
+          <w:color w:val="FFC000"/>
+          <w:lang w:val="en-US"/>
+        </w:rPr>
+      </w:pPr>
+      <w:r>
+        <w:rPr>
+          <w:color w:val="FFC000"/>
+          <w:lang w:val="en-US"/>
+        </w:rPr>
+        <w:t>WAS AT: Changed Approach</w:t>
+      </w:r>
+    </w:p>
+    <w:p>
+      <w:pPr>
+        <w:pStyle w:val="ListParagraph"/>
+        <w:numPr>
+          <w:ilvl w:val="1"/>
+          <w:numId w:val="25"/>
+        </w:numPr>
+        <w:rPr>
+          <w:color w:val="FFC000"/>
+          <w:lang w:val="en-US"/>
+        </w:rPr>
+      </w:pPr>
+      <w:r>
+        <w:rPr>
+          <w:color w:val="FFC000"/>
+          <w:lang w:val="en-US"/>
+        </w:rPr>
+        <w:t>I am reconsidering in how much detail I would want to go with this.</w:t>
+      </w:r>
+    </w:p>
+    <w:p>
+      <w:pPr>
+        <w:pStyle w:val="ListParagraph"/>
+        <w:numPr>
+          <w:ilvl w:val="1"/>
+          <w:numId w:val="25"/>
+        </w:numPr>
+        <w:rPr>
+          <w:color w:val="FFC000"/>
+          <w:lang w:val="en-US"/>
+        </w:rPr>
+      </w:pPr>
+      <w:r>
+        <w:rPr>
+          <w:color w:val="FFC000"/>
+          <w:lang w:val="en-US"/>
+        </w:rPr>
+        <w:t>I lost track of why I want to do this if it's that much work.</w:t>
+      </w:r>
+    </w:p>
+    <w:p>
+      <w:pPr>
+        <w:pStyle w:val="ListParagraph"/>
+        <w:numPr>
+          <w:ilvl w:val="0"/>
+          <w:numId w:val="25"/>
+        </w:numPr>
+        <w:rPr>
+          <w:color w:val="FFC000"/>
+          <w:lang w:val="en-US"/>
+        </w:rPr>
+      </w:pPr>
+      <w:r>
+        <w:rPr>
+          <w:color w:val="FFC000"/>
+          <w:lang w:val="en-US"/>
+        </w:rPr>
+        <w:t>2008-10 01  Scatter Symbol Language Documentation Content Project Summmary.docx</w:t>
+      </w:r>
+    </w:p>
+    <w:p>
+      <w:pPr>
+        <w:pStyle w:val="ListParagraph"/>
+        <w:numPr>
+          <w:ilvl w:val="0"/>
+          <w:numId w:val="25"/>
+        </w:numPr>
+        <w:rPr>
+          <w:color w:val="FFC000"/>
+          <w:lang w:val="en-US"/>
+        </w:rPr>
+      </w:pPr>
+      <w:r>
+        <w:rPr>
+          <w:color w:val="FFC000"/>
+          <w:lang w:val="en-US"/>
+        </w:rPr>
+        <w:t>2009-06 01 Circle Language Spec Plan Part B, Sub-Projects.docx</w:t>
+      </w:r>
+    </w:p>
+    <w:p>
+      <w:pPr>
+        <w:pStyle w:val="ListParagraph"/>
+        <w:numPr>
+          <w:ilvl w:val="0"/>
+          <w:numId w:val="25"/>
+        </w:numPr>
+        <w:rPr>
+          <w:color w:val="FFC000"/>
+          <w:lang w:val="en-US"/>
+        </w:rPr>
+      </w:pPr>
+      <w:r>
+        <w:rPr>
+          <w:color w:val="FFC000"/>
+          <w:lang w:val="en-US"/>
+        </w:rPr>
+        <w:t>2009-06 02 Circle Language Spec Plan Part B, Evaluation.docx</w:t>
+      </w:r>
+    </w:p>
+    <w:p>
+      <w:pPr>
+        <w:pStyle w:val="ListParagraph"/>
+        <w:numPr>
+          <w:ilvl w:val="0"/>
+          <w:numId w:val="25"/>
+        </w:numPr>
+        <w:rPr>
+          <w:color w:val="FFC000"/>
+          <w:lang w:val="en-US"/>
+        </w:rPr>
+      </w:pPr>
+      <w:r>
+        <w:rPr>
+          <w:color w:val="FFC000"/>
+          <w:lang w:val="en-US"/>
+        </w:rPr>
+        <w:t>2009-06 01 Planning + Black Box Spec Part A, Eventual Plan, Goal Description.docx</w:t>
+      </w:r>
+    </w:p>
+    <w:p>
+      <w:pPr>
+        <w:pStyle w:val="ListParagraph"/>
+        <w:numPr>
+          <w:ilvl w:val="0"/>
+          <w:numId w:val="25"/>
+        </w:numPr>
+        <w:rPr>
+          <w:color w:val="FFC000"/>
+          <w:lang w:val="en-US"/>
+        </w:rPr>
+      </w:pPr>
+      <w:r>
+        <w:rPr>
+          <w:color w:val="FFC000"/>
+          <w:lang w:val="en-US"/>
+        </w:rPr>
+        <w:t>2009-06 02 Planning + Black Box Spec Part A, Eventual Plan, Elements.docx</w:t>
+      </w:r>
+    </w:p>
+    <w:p>
+      <w:pPr>
+        <w:pStyle w:val="ListParagraph"/>
+        <w:numPr>
+          <w:ilvl w:val="0"/>
+          <w:numId w:val="25"/>
+        </w:numPr>
+        <w:rPr>
+          <w:color w:val="FFC000"/>
+          <w:lang w:val="en-US"/>
+        </w:rPr>
+      </w:pPr>
+      <w:r>
+        <w:rPr>
+          <w:color w:val="FFC000"/>
+          <w:lang w:val="en-US"/>
+        </w:rPr>
+        <w:t>2009-06 03 Planning + Black Box Spec Part A, Evaluation.docx</w:t>
+      </w:r>
+    </w:p>
+    <w:p>
+      <w:pPr>
+        <w:pStyle w:val="ListParagraph"/>
+        <w:numPr>
+          <w:ilvl w:val="0"/>
+          <w:numId w:val="25"/>
+        </w:numPr>
+        <w:rPr>
+          <w:color w:val="FFC000"/>
+          <w:lang w:val="en-US"/>
+        </w:rPr>
+      </w:pPr>
+      <w:r>
+        <w:rPr>
+          <w:color w:val="FFC000"/>
+          <w:lang w:val="en-US"/>
+        </w:rPr>
+        <w:t>2009-06 04 Planning + Black Box Spec Part A, Initial Plan, Goal Description.docx</w:t>
+      </w:r>
+    </w:p>
+    <w:p>
+      <w:pPr>
+        <w:pStyle w:val="ListParagraph"/>
+        <w:numPr>
+          <w:ilvl w:val="0"/>
+          <w:numId w:val="25"/>
+        </w:numPr>
+        <w:rPr>
+          <w:color w:val="FFC000"/>
+          <w:lang w:val="en-US"/>
+        </w:rPr>
+      </w:pPr>
+      <w:r>
+        <w:rPr>
+          <w:color w:val="FFC000"/>
+          <w:lang w:val="en-US"/>
+        </w:rPr>
+        <w:t>2009-06 05 Planning + Black Box Spec Part A, Initial Plan, Elements &amp; Time Estimation.docx</w:t>
+      </w:r>
+    </w:p>
+    <w:p>
+      <w:pPr>
+        <w:pStyle w:val="ListParagraph"/>
+        <w:numPr>
+          <w:ilvl w:val="0"/>
+          <w:numId w:val="25"/>
+        </w:numPr>
+        <w:rPr>
+          <w:color w:val="FFC000"/>
+          <w:lang w:val="en-US"/>
+        </w:rPr>
+      </w:pPr>
+      <w:r>
+        <w:rPr>
+          <w:color w:val="FFC000"/>
+          <w:lang w:val="en-US"/>
+        </w:rPr>
+        <w:t>2009-06 01 Planning + Black Box Spec Part A, Notes, Startup.docx</w:t>
+      </w:r>
+    </w:p>
+    <w:p>
+      <w:pPr>
+        <w:pStyle w:val="ListParagraph"/>
+        <w:numPr>
+          <w:ilvl w:val="0"/>
+          <w:numId w:val="25"/>
+        </w:numPr>
+        <w:rPr>
+          <w:color w:val="FFC000"/>
+          <w:lang w:val="en-US"/>
+        </w:rPr>
+      </w:pPr>
+      <w:r>
+        <w:rPr>
+          <w:color w:val="FFC000"/>
+          <w:lang w:val="en-US"/>
+        </w:rPr>
+        <w:t>2009-06 02 Planning + Black Box Spec Part A, Notes, Cycle 1, Process Idea Box.docx</w:t>
+      </w:r>
+    </w:p>
+    <w:p>
+      <w:pPr>
+        <w:pStyle w:val="ListParagraph"/>
+        <w:numPr>
+          <w:ilvl w:val="0"/>
+          <w:numId w:val="25"/>
+        </w:numPr>
+        <w:rPr>
+          <w:color w:val="FFC000"/>
+          <w:lang w:val="en-US"/>
+        </w:rPr>
+      </w:pPr>
+      <w:r>
+        <w:rPr>
+          <w:color w:val="FFC000"/>
+          <w:lang w:val="en-US"/>
+        </w:rPr>
+        <w:t>2009-06 03 Planning + Black Box Spec Part A, Notes, Cycle 2, Black Box Part A.docx</w:t>
+      </w:r>
+    </w:p>
+    <w:p>
+      <w:pPr>
+        <w:pStyle w:val="ListParagraph"/>
+        <w:numPr>
+          <w:ilvl w:val="0"/>
+          <w:numId w:val="25"/>
+        </w:numPr>
+        <w:rPr>
+          <w:color w:val="FFC000"/>
+          <w:lang w:val="en-US"/>
+        </w:rPr>
+      </w:pPr>
+      <w:r>
+        <w:rPr>
+          <w:color w:val="FFC000"/>
+          <w:lang w:val="en-US"/>
+        </w:rPr>
+        <w:t>2009-06 04 Planning + Black Box Spec Part A, Notes, Cycle 3, Redo System Objects &amp; Assignment Part A.docx</w:t>
+      </w:r>
+    </w:p>
+    <w:p>
+      <w:pPr>
+        <w:pStyle w:val="ListParagraph"/>
+        <w:numPr>
+          <w:ilvl w:val="0"/>
+          <w:numId w:val="25"/>
+        </w:numPr>
+        <w:rPr>
+          <w:color w:val="FFC000"/>
+          <w:lang w:val="en-US"/>
+        </w:rPr>
+      </w:pPr>
+      <w:r>
+        <w:rPr>
+          <w:color w:val="FFC000"/>
+          <w:lang w:val="en-US"/>
+        </w:rPr>
+        <w:t>2009-06 05 Planning + Black Box Spec Part A, Notes, Wrap Up.docx</w:t>
+      </w:r>
+    </w:p>
+    <w:p>
+      <w:pPr>
+        <w:pStyle w:val="ListParagraph"/>
+        <w:numPr>
+          <w:ilvl w:val="0"/>
+          <w:numId w:val="25"/>
+        </w:numPr>
+        <w:rPr>
+          <w:color w:val="FFC000"/>
+          <w:lang w:val="en-US"/>
+        </w:rPr>
+      </w:pPr>
+      <w:r>
+        <w:rPr>
+          <w:color w:val="FFC000"/>
+          <w:lang w:val="en-US"/>
+        </w:rPr>
+        <w:t>2009-08 Review by Ramses, Small Plan.docx</w:t>
+      </w:r>
+    </w:p>
+    <w:p>
+      <w:pPr>
+        <w:pStyle w:val="ListParagraph"/>
+        <w:numPr>
+          <w:ilvl w:val="0"/>
+          <w:numId w:val="25"/>
+        </w:numPr>
+        <w:rPr>
+          <w:color w:val="FFC000"/>
+          <w:lang w:val="en-US"/>
+        </w:rPr>
+      </w:pPr>
+      <w:r>
+        <w:rPr>
+          <w:color w:val="FFC000"/>
+          <w:lang w:val="en-US"/>
+        </w:rPr>
+        <w:t>2009-09 01 Wrap Up Black Box, System Objects &amp; Assignment Specs, Goal.docx</w:t>
+      </w:r>
+    </w:p>
+    <w:p>
+      <w:pPr>
+        <w:pStyle w:val="ListParagraph"/>
+        <w:numPr>
+          <w:ilvl w:val="0"/>
+          <w:numId w:val="25"/>
+        </w:numPr>
+        <w:rPr>
+          <w:color w:val="FFC000"/>
+          <w:lang w:val="en-US"/>
+        </w:rPr>
+      </w:pPr>
+      <w:r>
+        <w:rPr>
+          <w:color w:val="FFC000"/>
+          <w:lang w:val="en-US"/>
+        </w:rPr>
+        <w:t>2009-09 02 Wrap Up Black Box, System Objects &amp; Assignment Specs, Startup.docx</w:t>
+      </w:r>
+    </w:p>
+    <w:p>
+      <w:pPr>
+        <w:pStyle w:val="ListParagraph"/>
+        <w:numPr>
+          <w:ilvl w:val="0"/>
+          <w:numId w:val="25"/>
+        </w:numPr>
+        <w:rPr>
+          <w:color w:val="FFC000"/>
+          <w:lang w:val="en-US"/>
+        </w:rPr>
+      </w:pPr>
+      <w:r>
+        <w:rPr>
+          <w:color w:val="FFC000"/>
+          <w:lang w:val="en-US"/>
+        </w:rPr>
+        <w:t>2009-09 03 Wrap Up Black Box, System Objects &amp; Assignment Specs, Implementation.docx</w:t>
+      </w:r>
+    </w:p>
+    <w:p>
+      <w:pPr>
+        <w:pStyle w:val="ListParagraph"/>
+        <w:numPr>
+          <w:ilvl w:val="0"/>
+          <w:numId w:val="25"/>
+        </w:numPr>
+        <w:rPr>
+          <w:color w:val="FFC000"/>
+          <w:lang w:val="en-US"/>
+        </w:rPr>
+      </w:pPr>
+      <w:r>
+        <w:rPr>
+          <w:color w:val="FFC000"/>
+          <w:lang w:val="en-US"/>
+        </w:rPr>
+        <w:t>2009-09 04 Wrap Up Black Box, System Objects &amp; Assignment Specs, Wrap-Up.docx</w:t>
+      </w:r>
+    </w:p>
+    <w:p>
+      <w:pPr>
+        <w:pStyle w:val="ListParagraph"/>
+        <w:numPr>
+          <w:ilvl w:val="0"/>
+          <w:numId w:val="25"/>
+        </w:numPr>
+        <w:rPr>
+          <w:color w:val="FFC000"/>
+          <w:lang w:val="en-US"/>
+        </w:rPr>
+      </w:pPr>
+      <w:r>
+        <w:rPr>
+          <w:color w:val="FFC000"/>
+          <w:lang w:val="en-US"/>
+        </w:rPr>
+        <w:t>2010-02 01 Interfaces Spec, Strategy.docx</w:t>
+      </w:r>
+    </w:p>
+    <w:p>
+      <w:pPr>
+        <w:pStyle w:val="ListParagraph"/>
+        <w:numPr>
+          <w:ilvl w:val="0"/>
+          <w:numId w:val="25"/>
+        </w:numPr>
+        <w:rPr>
+          <w:color w:val="FFC000"/>
+          <w:lang w:val="en-US"/>
+        </w:rPr>
+      </w:pPr>
+      <w:r>
+        <w:rPr>
+          <w:color w:val="FFC000"/>
+          <w:lang w:val="en-US"/>
+        </w:rPr>
+        <w:t>2010-02 02 Interfaces Spec, Product List.docx</w:t>
+      </w:r>
+    </w:p>
+    <w:p>
+      <w:pPr>
+        <w:pStyle w:val="ListParagraph"/>
+        <w:numPr>
+          <w:ilvl w:val="0"/>
+          <w:numId w:val="25"/>
+        </w:numPr>
+        <w:rPr>
+          <w:color w:val="FFC000"/>
+          <w:lang w:val="en-US"/>
+        </w:rPr>
+      </w:pPr>
+      <w:r>
+        <w:rPr>
+          <w:color w:val="FFC000"/>
+          <w:lang w:val="en-US"/>
+        </w:rPr>
+        <w:t>2010-02 03 Interfaces Spec, Steps.docx</w:t>
+      </w:r>
+    </w:p>
+    <w:p>
+      <w:pPr>
+        <w:pStyle w:val="ListParagraph"/>
+        <w:numPr>
+          <w:ilvl w:val="0"/>
+          <w:numId w:val="25"/>
+        </w:numPr>
+        <w:rPr>
+          <w:color w:val="FFC000"/>
+          <w:lang w:val="en-US"/>
+        </w:rPr>
+      </w:pPr>
+      <w:r>
+        <w:rPr>
+          <w:color w:val="FFC000"/>
+          <w:lang w:val="en-US"/>
+        </w:rPr>
+        <w:t>2010-02 04 Interfaces Spec, Evaluation.docx</w:t>
+      </w:r>
+    </w:p>
+    <w:p>
+      <w:pPr>
+        <w:pStyle w:val="ListParagraph"/>
+        <w:numPr>
+          <w:ilvl w:val="0"/>
+          <w:numId w:val="25"/>
+        </w:numPr>
+        <w:rPr>
+          <w:color w:val="FFC000"/>
+          <w:lang w:val="en-US"/>
+        </w:rPr>
+      </w:pPr>
+      <w:r>
+        <w:rPr>
+          <w:color w:val="FFC000"/>
+          <w:lang w:val="en-US"/>
+        </w:rPr>
+        <w:t>2010-05 01 Events Spec, Strategy.docx</w:t>
+      </w:r>
+    </w:p>
+    <w:p>
+      <w:pPr>
+        <w:pStyle w:val="ListParagraph"/>
+        <w:numPr>
+          <w:ilvl w:val="0"/>
+          <w:numId w:val="25"/>
+        </w:numPr>
+        <w:rPr>
+          <w:color w:val="FFC000"/>
+          <w:lang w:val="en-US"/>
+        </w:rPr>
+      </w:pPr>
+      <w:r>
+        <w:rPr>
+          <w:color w:val="FFC000"/>
+          <w:lang w:val="en-US"/>
+        </w:rPr>
+        <w:t>2010-05 02 Events Spec, Product List.docx</w:t>
+      </w:r>
+    </w:p>
+    <w:p>
+      <w:pPr>
+        <w:pStyle w:val="ListParagraph"/>
+        <w:numPr>
+          <w:ilvl w:val="0"/>
+          <w:numId w:val="25"/>
+        </w:numPr>
+        <w:rPr>
+          <w:color w:val="FFC000"/>
+          <w:lang w:val="en-US"/>
+        </w:rPr>
+      </w:pPr>
+      <w:r>
+        <w:rPr>
+          <w:color w:val="FFC000"/>
+          <w:lang w:val="en-US"/>
+        </w:rPr>
+        <w:t>2010-05 03 Events Spec, Steps.docx</w:t>
+      </w:r>
+    </w:p>
+    <w:p>
+      <w:pPr>
+        <w:pStyle w:val="ListParagraph"/>
+        <w:numPr>
+          <w:ilvl w:val="0"/>
+          <w:numId w:val="25"/>
+        </w:numPr>
+        <w:rPr>
+          <w:color w:val="FFC000"/>
+          <w:lang w:val="en-US"/>
+        </w:rPr>
+      </w:pPr>
+      <w:r>
+        <w:rPr>
+          <w:color w:val="FFC000"/>
+          <w:lang w:val="en-US"/>
+        </w:rPr>
+        <w:t>2010-05 04 Events Spec, Evaluation.docx</w:t>
+      </w:r>
+    </w:p>
+    <w:p>
+      <w:pPr>
+        <w:pStyle w:val="ListParagraph"/>
+        <w:numPr>
+          <w:ilvl w:val="0"/>
+          <w:numId w:val="25"/>
+        </w:numPr>
+        <w:rPr>
+          <w:color w:val="FFC000"/>
+          <w:lang w:val="en-US"/>
+        </w:rPr>
+      </w:pPr>
+      <w:r>
+        <w:rPr>
+          <w:color w:val="FFC000"/>
+          <w:lang w:val="en-US"/>
+        </w:rPr>
+        <w:t>2010-05 01 Inheritance Spec, Strategy &amp; Steps.docx</w:t>
+      </w:r>
+    </w:p>
+    <w:p>
+      <w:pPr>
+        <w:pStyle w:val="ListParagraph"/>
+        <w:numPr>
+          <w:ilvl w:val="0"/>
+          <w:numId w:val="25"/>
+        </w:numPr>
+        <w:rPr>
+          <w:color w:val="FFC000"/>
+          <w:lang w:val="en-US"/>
+        </w:rPr>
+      </w:pPr>
+      <w:r>
+        <w:rPr>
+          <w:color w:val="FFC000"/>
+          <w:lang w:val="en-US"/>
+        </w:rPr>
+        <w:t>2010-05 02 Inheritance Spec, Products List.docx</w:t>
+      </w:r>
+    </w:p>
+    <w:p>
+      <w:pPr>
+        <w:pStyle w:val="Heading3"/>
+        <w:rPr>
+          <w:color w:val="FFC000"/>
+          <w:lang w:val="en-US"/>
+        </w:rPr>
+      </w:pPr>
+      <w:r>
+        <w:rPr>
+          <w:color w:val="FFC000"/>
+          <w:lang w:val="en-US"/>
+        </w:rPr>
+        <w:t xml:space="preserve">2020-01-13 </w:t>
+      </w:r>
+      <w:r>
+        <w:rPr>
+          <w:color w:val="FFC000"/>
+          <w:lang w:val="en-US"/>
+        </w:rPr>
+        <w:t xml:space="preserve">Postponed </w:t>
+      </w:r>
+      <w:r>
+        <w:rPr>
+          <w:color w:val="FFC000"/>
+          <w:lang w:val="en-US"/>
+        </w:rPr>
+        <w:t>Brainstorm Aspects / Concepts</w:t>
+      </w:r>
+      <w:bookmarkEnd w:id="17"/>
     </w:p>
     <w:p>
       <w:pPr>
@@ -9020,7 +9833,21 @@
           <w:color w:val="FFC000"/>
           <w:lang w:val="en-US"/>
         </w:rPr>
-        <w:t>2020-03-22 Notes Circle 3 Programming Planning Docs</w:t>
+        <w:t xml:space="preserve">2020-03-22 </w:t>
+      </w:r>
+      <w:r>
+        <w:rPr>
+          <w:color w:val="FFC000"/>
+          <w:lang w:val="en-US"/>
+        </w:rPr>
+        <w:t xml:space="preserve">Postponed </w:t>
+      </w:r>
+      <w:r>
+        <w:rPr>
+          <w:color w:val="FFC000"/>
+          <w:lang w:val="en-US"/>
+        </w:rPr>
+        <w:t>Notes Circle 3 Programming Planning Docs</w:t>
       </w:r>
       <w:bookmarkEnd w:id="19"/>
     </w:p>
@@ -9152,21 +9979,35 @@
           <w:color w:val="FFC000"/>
           <w:lang w:val="en-US"/>
         </w:rPr>
-        <w:t>2020-03-07 Brainstorm Circle 3 Programming Planning Docs</w:t>
-      </w:r>
-    </w:p>
-    <w:p>
-      <w:pPr>
+        <w:t xml:space="preserve">2020-03-07 </w:t>
+      </w:r>
+      <w:r>
         <w:rPr>
           <w:color w:val="FFC000"/>
           <w:lang w:val="en-US"/>
         </w:rPr>
-      </w:pPr>
+        <w:t xml:space="preserve">Postponed </w:t>
+      </w:r>
       <w:r>
         <w:rPr>
           <w:color w:val="FFC000"/>
           <w:lang w:val="en-US"/>
         </w:rPr>
+        <w:t>Brainstorm Circle 3 Programming Planning Docs</w:t>
+      </w:r>
+    </w:p>
+    <w:p>
+      <w:pPr>
+        <w:rPr>
+          <w:color w:val="FFC000"/>
+          <w:lang w:val="en-US"/>
+        </w:rPr>
+      </w:pPr>
+      <w:r>
+        <w:rPr>
+          <w:color w:val="FFC000"/>
+          <w:lang w:val="en-US"/>
+        </w:rPr>
         <w:t>(Circle 3 projects are software development projects, unlike Circle Docs projects, which are language design projects.)</w:t>
       </w:r>
     </w:p>
@@ -9254,44 +10095,37 @@
         </w:rPr>
         <w:t>Done</w:t>
       </w:r>
-      <w:bookmarkEnd w:id="17"/>
+      <w:bookmarkEnd w:id="16"/>
     </w:p>
     <w:p>
       <w:pPr>
         <w:pStyle w:val="Heading3"/>
         <w:rPr>
-          <w:color w:val="B4C6E7"/>
-          <w:lang w:val="en-US"/>
-        </w:rPr>
-      </w:pPr>
-      <w:bookmarkStart w:id="21" w:name="_Toc37540056"/>
-      <w:bookmarkStart w:id="22" w:name="_Toc37540055"/>
-      <w:bookmarkStart w:id="23" w:name="_Toc37540066"/>
-      <w:bookmarkStart w:id="24" w:name="_Hlk38207089"/>
-      <w:r>
-        <w:rPr>
-          <w:color w:val="B4C6E7"/>
-          <w:lang w:val="en-US"/>
-        </w:rPr>
-        <w:t>2020-04-1</w:t>
-      </w:r>
-      <w:r>
-        <w:rPr>
-          <w:color w:val="B4C6E7"/>
-          <w:lang w:val="en-US"/>
-        </w:rPr>
-        <w:t>8</w:t>
-      </w:r>
-      <w:r>
-        <w:rPr>
-          <w:color w:val="B4C6E7"/>
-          <w:lang w:val="en-US"/>
-        </w:rPr>
-        <w:t xml:space="preserve"> </w:t>
-      </w:r>
-      <w:r>
-        <w:rPr>
-          <w:color w:val="B4C6E7"/>
+          <w:color w:val="BFBFBF" w:themeColor="background1" w:themeShade="BF"/>
+          <w:lang w:val="en-US"/>
+        </w:rPr>
+      </w:pPr>
+      <w:bookmarkStart w:id="21" w:name="_Hlk38207089"/>
+      <w:bookmarkStart w:id="22" w:name="_Toc37540056"/>
+      <w:bookmarkStart w:id="23" w:name="_Toc37540055"/>
+      <w:bookmarkStart w:id="24" w:name="_Toc37540066"/>
+      <w:r>
+        <w:rPr>
+          <w:color w:val="BFBFBF" w:themeColor="background1" w:themeShade="BF"/>
+          <w:lang w:val="en-US"/>
+        </w:rPr>
+        <w:t xml:space="preserve">2020-04-18 </w:t>
+      </w:r>
+      <w:r>
+        <w:rPr>
+          <w:color w:val="BFBFBF" w:themeColor="background1" w:themeShade="BF"/>
+          <w:lang w:val="en-US"/>
+        </w:rPr>
+        <w:t xml:space="preserve">Done </w:t>
+      </w:r>
+      <w:r>
+        <w:rPr>
+          <w:color w:val="BFBFBF" w:themeColor="background1" w:themeShade="BF"/>
           <w:lang w:val="en-US"/>
         </w:rPr>
         <w:t>Brainstorm Writing Style</w:t>
@@ -10573,7 +11407,7 @@
         <w:t>I want to keep reading over and reformulating.</w:t>
       </w:r>
     </w:p>
-    <w:bookmarkEnd w:id="24"/>
+    <w:bookmarkEnd w:id="21"/>
     <w:p>
       <w:pPr>
         <w:pStyle w:val="Heading3"/>
@@ -13515,7 +14349,7 @@
         </w:rPr>
         <w:t>2020-04-09 Done Explore (Content) Search Options</w:t>
       </w:r>
-      <w:bookmarkEnd w:id="21"/>
+      <w:bookmarkEnd w:id="22"/>
     </w:p>
     <w:p>
       <w:pPr>
@@ -14041,7 +14875,7 @@
         </w:rPr>
         <w:t>Circle Language Spec Planning Docs</w:t>
       </w:r>
-      <w:bookmarkEnd w:id="22"/>
+      <w:bookmarkEnd w:id="23"/>
     </w:p>
     <w:p>
       <w:pPr>
@@ -15447,7 +16281,7 @@
         </w:rPr>
         <w:t>2020-04-01 Done Circle Language Spec Planning Docs</w:t>
       </w:r>
-      <w:bookmarkEnd w:id="23"/>
+      <w:bookmarkEnd w:id="24"/>
     </w:p>
     <w:p>
       <w:pPr>

--- a/Circle Language Spec Plan/1. Current/2019-08 Circle Language Spec Revamp Notes.docx
+++ b/Circle Language Spec Plan/1. Current/2019-08 Circle Language Spec Revamp Notes.docx
@@ -4702,6 +4702,60 @@
       <w:pPr>
         <w:pStyle w:val="ListParagraph"/>
         <w:numPr>
+          <w:ilvl w:val="2"/>
+          <w:numId w:val="25"/>
+        </w:numPr>
+        <w:rPr>
+          <w:lang w:val="en-US"/>
+        </w:rPr>
+      </w:pPr>
+      <w:r>
+        <w:rPr>
+          <w:lang w:val="en-US"/>
+        </w:rPr>
+        <w:t>Marked some content in red.</w:t>
+      </w:r>
+    </w:p>
+    <w:p>
+      <w:pPr>
+        <w:pStyle w:val="ListParagraph"/>
+        <w:numPr>
+          <w:ilvl w:val="2"/>
+          <w:numId w:val="25"/>
+        </w:numPr>
+        <w:rPr>
+          <w:lang w:val="en-US"/>
+        </w:rPr>
+      </w:pPr>
+      <w:r>
+        <w:rPr>
+          <w:lang w:val="en-US"/>
+        </w:rPr>
+        <w:t>Take out the person's name.</w:t>
+      </w:r>
+    </w:p>
+    <w:p>
+      <w:pPr>
+        <w:pStyle w:val="ListParagraph"/>
+        <w:numPr>
+          <w:ilvl w:val="2"/>
+          <w:numId w:val="25"/>
+        </w:numPr>
+        <w:rPr>
+          <w:lang w:val="en-US"/>
+        </w:rPr>
+      </w:pPr>
+      <w:r>
+        <w:rPr>
+          <w:lang w:val="en-US"/>
+        </w:rPr>
+        <w:t>Still want to split the document up in two.</w:t>
+      </w:r>
+    </w:p>
+    <w:p>
+      <w:pPr>
+  